--- a/PRMGT_GroupAssignment.docx
+++ b/PRMGT_GroupAssignment.docx
@@ -145,10 +145,7 @@
         <w:t xml:space="preserve"> </w:t>
       </w:r>
       <w:r>
-        <w:t>BALRAM A/L KRISHNA KUMAR (TP035446</w:t>
-      </w:r>
-      <w:r>
-        <w:t>)</w:t>
+        <w:t>BALRAM A/L KRISHNA KUMAR (TP035446)</w:t>
       </w:r>
     </w:p>
     <w:p>
@@ -182,18 +179,35 @@
         <w:ind w:firstLine="720"/>
       </w:pPr>
       <w:r>
-        <w:t xml:space="preserve">  ZHI YIN YEO </w:t>
+        <w:t xml:space="preserve">  </w:t>
       </w:r>
-      <w:commentRangeStart w:id="0"/>
       <w:r>
-        <w:t>(TP??????)</w:t>
+        <w:t xml:space="preserve">YEO </w:t>
       </w:r>
-      <w:commentRangeEnd w:id="0"/>
+      <w:r>
+        <w:t>ZHI YIN</w:t>
+      </w:r>
+      <w:bookmarkStart w:id="0" w:name="_GoBack"/>
+      <w:bookmarkEnd w:id="0"/>
+      <w:r>
+        <w:t xml:space="preserve"> </w:t>
+      </w:r>
+      <w:commentRangeStart w:id="1"/>
+      <w:r>
+        <w:t>(TP</w:t>
+      </w:r>
+      <w:r>
+        <w:t>035402</w:t>
+      </w:r>
+      <w:r>
+        <w:t>)</w:t>
+      </w:r>
+      <w:commentRangeEnd w:id="1"/>
       <w:r>
         <w:rPr>
           <w:rStyle w:val="CommentReference"/>
         </w:rPr>
-        <w:commentReference w:id="0"/>
+        <w:commentReference w:id="1"/>
       </w:r>
     </w:p>
     <w:p>
@@ -272,7 +286,7 @@
       <w:r>
         <w:t xml:space="preserve"> </w:t>
       </w:r>
-      <w:commentRangeStart w:id="1"/>
+      <w:commentRangeStart w:id="2"/>
       <w:r>
         <w:t>6</w:t>
       </w:r>
@@ -294,12 +308,12 @@
       <w:r>
         <w:t>8</w:t>
       </w:r>
-      <w:commentRangeEnd w:id="1"/>
+      <w:commentRangeEnd w:id="2"/>
       <w:r>
         <w:rPr>
           <w:rStyle w:val="CommentReference"/>
         </w:rPr>
-        <w:commentReference w:id="1"/>
+        <w:commentReference w:id="2"/>
       </w:r>
     </w:p>
     <w:p>
@@ -347,12 +361,12 @@
         <w:pStyle w:val="Heading1"/>
         <w:spacing w:line="360" w:lineRule="auto"/>
       </w:pPr>
-      <w:bookmarkStart w:id="2" w:name="_Toc517440129"/>
+      <w:bookmarkStart w:id="3" w:name="_Toc517440129"/>
       <w:r>
         <w:lastRenderedPageBreak/>
         <w:t>Abstract</w:t>
       </w:r>
-      <w:bookmarkEnd w:id="2"/>
+      <w:bookmarkEnd w:id="3"/>
     </w:p>
     <w:p>
       <w:pPr>
@@ -1182,7 +1196,7 @@
         <w:pStyle w:val="Heading1"/>
         <w:spacing w:line="360" w:lineRule="auto"/>
       </w:pPr>
-      <w:bookmarkStart w:id="3" w:name="_Toc517440130"/>
+      <w:bookmarkStart w:id="4" w:name="_Toc517440130"/>
       <w:r>
         <w:lastRenderedPageBreak/>
         <w:t>Introduct</w:t>
@@ -1190,17 +1204,6 @@
       <w:r>
         <w:t>ion</w:t>
       </w:r>
-      <w:bookmarkEnd w:id="3"/>
-    </w:p>
-    <w:p>
-      <w:pPr>
-        <w:pStyle w:val="Heading1"/>
-        <w:spacing w:line="360" w:lineRule="auto"/>
-      </w:pPr>
-      <w:bookmarkStart w:id="4" w:name="_Toc517440131"/>
-      <w:r>
-        <w:t>Project Charter</w:t>
-      </w:r>
       <w:bookmarkEnd w:id="4"/>
     </w:p>
     <w:p>
@@ -1208,9 +1211,9 @@
         <w:pStyle w:val="Heading1"/>
         <w:spacing w:line="360" w:lineRule="auto"/>
       </w:pPr>
-      <w:bookmarkStart w:id="5" w:name="_Toc517440132"/>
+      <w:bookmarkStart w:id="5" w:name="_Toc517440131"/>
       <w:r>
-        <w:t>Work Breakdown Structure</w:t>
+        <w:t>Project Charter</w:t>
       </w:r>
       <w:bookmarkEnd w:id="5"/>
     </w:p>
@@ -1219,9 +1222,9 @@
         <w:pStyle w:val="Heading1"/>
         <w:spacing w:line="360" w:lineRule="auto"/>
       </w:pPr>
-      <w:bookmarkStart w:id="6" w:name="_Toc517440133"/>
+      <w:bookmarkStart w:id="6" w:name="_Toc517440132"/>
       <w:r>
-        <w:t>Scope Statement</w:t>
+        <w:t>Work Breakdown Structure</w:t>
       </w:r>
       <w:bookmarkEnd w:id="6"/>
     </w:p>
@@ -1230,9 +1233,9 @@
         <w:pStyle w:val="Heading1"/>
         <w:spacing w:line="360" w:lineRule="auto"/>
       </w:pPr>
-      <w:bookmarkStart w:id="7" w:name="_Toc517440134"/>
+      <w:bookmarkStart w:id="7" w:name="_Toc517440133"/>
       <w:r>
-        <w:t>Gantt Chart and Network Diagram</w:t>
+        <w:t>Scope Statement</w:t>
       </w:r>
       <w:bookmarkEnd w:id="7"/>
     </w:p>
@@ -1241,12 +1244,21 @@
         <w:pStyle w:val="Heading1"/>
         <w:spacing w:line="360" w:lineRule="auto"/>
       </w:pPr>
-      <w:bookmarkStart w:id="8" w:name="_Toc517440135"/>
+      <w:bookmarkStart w:id="8" w:name="_Toc517440134"/>
+      <w:r>
+        <w:t>Gantt Chart and Network Diagram</w:t>
+      </w:r>
+      <w:bookmarkEnd w:id="8"/>
+    </w:p>
+    <w:p>
+      <w:pPr>
+        <w:pStyle w:val="Heading1"/>
+        <w:spacing w:line="360" w:lineRule="auto"/>
+      </w:pPr>
+      <w:bookmarkStart w:id="9" w:name="_Toc517440135"/>
       <w:r>
         <w:t>Cost Estimation and Budgeting</w:t>
       </w:r>
-      <w:bookmarkStart w:id="9" w:name="_GoBack"/>
-      <w:bookmarkEnd w:id="8"/>
       <w:bookmarkEnd w:id="9"/>
     </w:p>
     <w:p>
@@ -1296,7 +1308,7 @@
 
 <file path=word/comments.xml><?xml version="1.0" encoding="utf-8"?>
 <w:comments xmlns:wpc="http://schemas.microsoft.com/office/word/2010/wordprocessingCanvas" xmlns:cx="http://schemas.microsoft.com/office/drawing/2014/chartex" xmlns:cx1="http://schemas.microsoft.com/office/drawing/2015/9/8/chartex" xmlns:cx2="http://schemas.microsoft.com/office/drawing/2015/10/21/chartex" xmlns:cx3="http://schemas.microsoft.com/office/drawing/2016/5/9/chartex" xmlns:cx4="http://schemas.microsoft.com/office/drawing/2016/5/10/chartex" xmlns:cx5="http://schemas.microsoft.com/office/drawing/2016/5/11/chartex" xmlns:cx6="http://schemas.microsoft.com/office/drawing/2016/5/12/chartex" xmlns:cx7="http://schemas.microsoft.com/office/drawing/2016/5/13/chartex" xmlns:cx8="http://schemas.microsoft.com/office/drawing/2016/5/14/chartex" xmlns:mc="http://schemas.openxmlformats.org/markup-compatibility/2006" xmlns:aink="http://schemas.microsoft.com/office/drawing/2016/ink" xmlns:am3d="http://schemas.microsoft.com/office/drawing/2017/model3d" xmlns:o="urn:schemas-microsoft-com:office:office" xmlns:r="http://schemas.openxmlformats.org/officeDocument/2006/relationships" xmlns:m="http://schemas.openxmlformats.org/officeDocument/2006/math" xmlns:v="urn:schemas-microsoft-com:vml" xmlns:wp14="http://schemas.microsoft.com/office/word/2010/wordprocessingDrawing" xmlns:wp="http://schemas.openxmlformats.org/drawingml/2006/wordprocessingDrawing" xmlns:w10="urn:schemas-microsoft-com:office:word" xmlns:w="http://schemas.openxmlformats.org/wordprocessingml/2006/main" xmlns:w14="http://schemas.microsoft.com/office/word/2010/wordml" xmlns:w15="http://schemas.microsoft.com/office/word/2012/wordml" xmlns:w16cid="http://schemas.microsoft.com/office/word/2016/wordml/cid" xmlns:w16se="http://schemas.microsoft.com/office/word/2015/wordml/symex" xmlns:wpg="http://schemas.microsoft.com/office/word/2010/wordprocessingGroup" xmlns:wpi="http://schemas.microsoft.com/office/word/2010/wordprocessingInk" xmlns:wne="http://schemas.microsoft.com/office/word/2006/wordml" xmlns:wps="http://schemas.microsoft.com/office/word/2010/wordprocessingShape" mc:Ignorable="w14 w15 w16se w16cid wp14">
-  <w:comment w:id="0" w:author="Ang Chee Siah" w:date="2018-06-22T13:30:00Z" w:initials="ACS">
+  <w:comment w:id="1" w:author="Ang Chee Siah" w:date="2018-06-22T13:30:00Z" w:initials="ACS">
     <w:p>
       <w:pPr>
         <w:pStyle w:val="CommentText"/>
@@ -1312,7 +1324,7 @@
       </w:r>
     </w:p>
   </w:comment>
-  <w:comment w:id="1" w:author="Ang Chee Siah" w:date="2018-06-22T13:30:00Z" w:initials="ACS">
+  <w:comment w:id="2" w:author="Ang Chee Siah" w:date="2018-06-22T13:30:00Z" w:initials="ACS">
     <w:p>
       <w:pPr>
         <w:pStyle w:val="CommentText"/>
@@ -7832,7 +7844,7 @@
 </file>
 
 <file path=customXml/itemProps1.xml><?xml version="1.0" encoding="utf-8"?>
-<ds:datastoreItem xmlns:ds="http://schemas.openxmlformats.org/officeDocument/2006/customXml" ds:itemID="{BFB93637-8D87-4C1C-926E-D2892603C620}">
+<ds:datastoreItem xmlns:ds="http://schemas.openxmlformats.org/officeDocument/2006/customXml" ds:itemID="{063571D6-C745-4584-BC70-C9564DB3402D}">
   <ds:schemaRefs>
     <ds:schemaRef ds:uri="http://schemas.openxmlformats.org/officeDocument/2006/bibliography"/>
   </ds:schemaRefs>

--- a/PRMGT_GroupAssignment.docx
+++ b/PRMGT_GroupAssignment.docx
@@ -7054,14 +7054,12 @@
               </w:rPr>
               <w:t xml:space="preserve">There was no clear project </w:t>
             </w:r>
-            <w:proofErr w:type="spellStart"/>
             <w:r>
               <w:rPr>
                 <w:szCs w:val="32"/>
               </w:rPr>
-              <w:t>organisational</w:t>
-            </w:r>
-            <w:proofErr w:type="spellEnd"/>
+              <w:t>organizational</w:t>
+            </w:r>
             <w:r>
               <w:rPr>
                 <w:szCs w:val="32"/>
@@ -7119,7 +7117,6 @@
                 <w:szCs w:val="32"/>
               </w:rPr>
             </w:pPr>
-            <w:proofErr w:type="spellStart"/>
             <w:r>
               <w:rPr>
                 <w:rFonts w:cstheme="minorHAnsi"/>
@@ -7128,9 +7125,8 @@
                 <w:color w:val="231F20"/>
                 <w:szCs w:val="32"/>
               </w:rPr>
-              <w:t>Organisation</w:t>
-            </w:r>
-            <w:proofErr w:type="spellEnd"/>
+              <w:t>Organization</w:t>
+            </w:r>
             <w:r>
               <w:rPr>
                 <w:rFonts w:cstheme="minorHAnsi"/>
@@ -7171,7 +7167,6 @@
               </w:rPr>
               <w:t xml:space="preserve">With </w:t>
             </w:r>
-            <w:proofErr w:type="spellStart"/>
             <w:r>
               <w:rPr>
                 <w:rFonts w:cstheme="minorHAnsi"/>
@@ -7180,9 +7175,10 @@
                 <w:color w:val="231F20"/>
                 <w:szCs w:val="32"/>
               </w:rPr>
-              <w:t>organisation</w:t>
-            </w:r>
-            <w:proofErr w:type="spellEnd"/>
+              <w:t>organization</w:t>
+            </w:r>
+            <w:bookmarkStart w:id="30" w:name="_GoBack"/>
+            <w:bookmarkEnd w:id="30"/>
             <w:r>
               <w:rPr>
                 <w:rFonts w:cstheme="minorHAnsi"/>
@@ -7371,27 +7367,13 @@
         <w:pStyle w:val="Heading1"/>
         <w:spacing w:line="360" w:lineRule="auto"/>
       </w:pPr>
-      <w:bookmarkStart w:id="30" w:name="_Toc518397985"/>
+      <w:bookmarkStart w:id="31" w:name="_Toc518397985"/>
       <w:r>
         <w:lastRenderedPageBreak/>
         <w:t>6</w:t>
       </w:r>
       <w:r>
         <w:t>. GANTT CHART AND NETWORK DIAGRAM</w:t>
-      </w:r>
-      <w:bookmarkEnd w:id="30"/>
-    </w:p>
-    <w:p>
-      <w:pPr>
-        <w:pStyle w:val="Heading2"/>
-        <w:spacing w:line="360" w:lineRule="auto"/>
-      </w:pPr>
-      <w:bookmarkStart w:id="31" w:name="_Toc518397986"/>
-      <w:r>
-        <w:t>6</w:t>
-      </w:r>
-      <w:r>
-        <w:t>.1 Gantt Chart</w:t>
       </w:r>
       <w:bookmarkEnd w:id="31"/>
     </w:p>
@@ -7400,37 +7382,40 @@
         <w:pStyle w:val="Heading2"/>
         <w:spacing w:line="360" w:lineRule="auto"/>
       </w:pPr>
-      <w:bookmarkStart w:id="32" w:name="_Toc518397987"/>
+      <w:bookmarkStart w:id="32" w:name="_Toc518397986"/>
       <w:r>
         <w:t>6</w:t>
       </w:r>
       <w:r>
-        <w:t>.2 Network Diagram</w:t>
+        <w:t>.1 Gantt Chart</w:t>
       </w:r>
       <w:bookmarkEnd w:id="32"/>
     </w:p>
     <w:p>
       <w:pPr>
-        <w:pStyle w:val="Heading1"/>
+        <w:pStyle w:val="Heading2"/>
         <w:spacing w:line="360" w:lineRule="auto"/>
       </w:pPr>
-      <w:bookmarkStart w:id="33" w:name="_Toc518397988"/>
-      <w:r>
-        <w:t>7</w:t>
-      </w:r>
-      <w:r>
-        <w:t>. COST ESTIMATION AND BUDGETING</w:t>
+      <w:bookmarkStart w:id="33" w:name="_Toc518397987"/>
+      <w:r>
+        <w:t>6</w:t>
+      </w:r>
+      <w:r>
+        <w:t>.2 Network Diagram</w:t>
       </w:r>
       <w:bookmarkEnd w:id="33"/>
     </w:p>
     <w:p>
       <w:pPr>
-        <w:pStyle w:val="Heading2"/>
+        <w:pStyle w:val="Heading1"/>
         <w:spacing w:line="360" w:lineRule="auto"/>
       </w:pPr>
-      <w:bookmarkStart w:id="34" w:name="_Toc518397989"/>
-      <w:r>
-        <w:t>7.1 Task Cost Breakdown</w:t>
+      <w:bookmarkStart w:id="34" w:name="_Toc518397988"/>
+      <w:r>
+        <w:t>7</w:t>
+      </w:r>
+      <w:r>
+        <w:t>. COST ESTIMATION AND BUDGETING</w:t>
       </w:r>
       <w:bookmarkEnd w:id="34"/>
     </w:p>
@@ -7439,23 +7424,20 @@
         <w:pStyle w:val="Heading2"/>
         <w:spacing w:line="360" w:lineRule="auto"/>
       </w:pPr>
-      <w:bookmarkStart w:id="35" w:name="_Toc518397990"/>
-      <w:r>
-        <w:t>7.2 Resources Cost Breakdown</w:t>
+      <w:bookmarkStart w:id="35" w:name="_Toc518397989"/>
+      <w:r>
+        <w:t>7.1 Task Cost Breakdown</w:t>
       </w:r>
       <w:bookmarkEnd w:id="35"/>
     </w:p>
     <w:p>
       <w:pPr>
-        <w:pStyle w:val="Heading1"/>
+        <w:pStyle w:val="Heading2"/>
         <w:spacing w:line="360" w:lineRule="auto"/>
       </w:pPr>
-      <w:bookmarkStart w:id="36" w:name="_Toc518397991"/>
-      <w:r>
-        <w:t>8</w:t>
-      </w:r>
-      <w:r>
-        <w:t>. QUALITY MANAGEMENT PLAN</w:t>
+      <w:bookmarkStart w:id="36" w:name="_Toc518397990"/>
+      <w:r>
+        <w:t>7.2 Resources Cost Breakdown</w:t>
       </w:r>
       <w:bookmarkEnd w:id="36"/>
     </w:p>
@@ -7464,12 +7446,12 @@
         <w:pStyle w:val="Heading1"/>
         <w:spacing w:line="360" w:lineRule="auto"/>
       </w:pPr>
-      <w:bookmarkStart w:id="37" w:name="_Toc518397992"/>
-      <w:r>
-        <w:t>9</w:t>
-      </w:r>
-      <w:r>
-        <w:t>. ADMINISTRATIVE CLOSURE PROCEDURES</w:t>
+      <w:bookmarkStart w:id="37" w:name="_Toc518397991"/>
+      <w:r>
+        <w:t>8</w:t>
+      </w:r>
+      <w:r>
+        <w:t>. QUALITY MANAGEMENT PLAN</w:t>
       </w:r>
       <w:bookmarkEnd w:id="37"/>
     </w:p>
@@ -7478,21 +7460,35 @@
         <w:pStyle w:val="Heading1"/>
         <w:spacing w:line="360" w:lineRule="auto"/>
       </w:pPr>
-      <w:bookmarkStart w:id="38" w:name="_Toc518397993"/>
-      <w:r>
-        <w:t>10</w:t>
-      </w:r>
-      <w:r>
-        <w:t>. LESSON LEARNED REPORT</w:t>
+      <w:bookmarkStart w:id="38" w:name="_Toc518397992"/>
+      <w:r>
+        <w:t>9</w:t>
+      </w:r>
+      <w:r>
+        <w:t>. ADMINISTRATIVE CLOSURE PROCEDURES</w:t>
       </w:r>
       <w:bookmarkEnd w:id="38"/>
     </w:p>
     <w:p>
       <w:pPr>
+        <w:pStyle w:val="Heading1"/>
+        <w:spacing w:line="360" w:lineRule="auto"/>
+      </w:pPr>
+      <w:bookmarkStart w:id="39" w:name="_Toc518397993"/>
+      <w:r>
+        <w:t>10</w:t>
+      </w:r>
+      <w:r>
+        <w:t>. LESSON LEARNED REPORT</w:t>
+      </w:r>
+      <w:bookmarkEnd w:id="39"/>
+    </w:p>
+    <w:p>
+      <w:pPr>
         <w:pStyle w:val="Heading2"/>
         <w:spacing w:line="360" w:lineRule="auto"/>
       </w:pPr>
-      <w:bookmarkStart w:id="39" w:name="_Toc518397994"/>
+      <w:bookmarkStart w:id="40" w:name="_Toc518397994"/>
       <w:r>
         <w:t xml:space="preserve">10.1 Human Resource Management </w:t>
       </w:r>
@@ -7500,13 +7496,7 @@
         <w:rPr>
           <w:b/>
         </w:rPr>
-        <w:t>[</w:t>
-      </w:r>
-      <w:r>
-        <w:rPr>
-          <w:b/>
-        </w:rPr>
-        <w:t xml:space="preserve">Muhammad Izzat Bin </w:t>
+        <w:t xml:space="preserve">[Muhammad Izzat Bin </w:t>
       </w:r>
       <w:proofErr w:type="spellStart"/>
       <w:r>
@@ -7520,63 +7510,33 @@
         <w:rPr>
           <w:b/>
         </w:rPr>
-        <w:t xml:space="preserve"> Jamil</w:t>
+        <w:t xml:space="preserve"> Jamil, TP035719]</w:t>
+      </w:r>
+      <w:bookmarkEnd w:id="40"/>
+    </w:p>
+    <w:p>
+      <w:pPr>
+        <w:pStyle w:val="Heading2"/>
+        <w:spacing w:line="360" w:lineRule="auto"/>
+      </w:pPr>
+      <w:bookmarkStart w:id="41" w:name="_Toc518397995"/>
+      <w:r>
+        <w:t xml:space="preserve">10.2 Procurement Management </w:t>
       </w:r>
       <w:r>
         <w:rPr>
           <w:b/>
         </w:rPr>
-        <w:t xml:space="preserve">, </w:t>
-      </w:r>
-      <w:r>
-        <w:rPr>
-          <w:b/>
-        </w:rPr>
-        <w:t>TP035719</w:t>
-      </w:r>
-      <w:r>
-        <w:rPr>
-          <w:b/>
-        </w:rPr>
-        <w:t>]</w:t>
-      </w:r>
-      <w:bookmarkEnd w:id="39"/>
+        <w:t>[Balram A/L Krishna Kumar, TP035446]</w:t>
+      </w:r>
+      <w:bookmarkEnd w:id="41"/>
     </w:p>
     <w:p>
       <w:pPr>
         <w:pStyle w:val="Heading2"/>
         <w:spacing w:line="360" w:lineRule="auto"/>
       </w:pPr>
-      <w:bookmarkStart w:id="40" w:name="_Toc518397995"/>
-      <w:r>
-        <w:t xml:space="preserve">10.2 Procurement Management </w:t>
-      </w:r>
-      <w:r>
-        <w:rPr>
-          <w:b/>
-        </w:rPr>
-        <w:t xml:space="preserve">[Balram A/L Krishna Kumar, </w:t>
-      </w:r>
-      <w:r>
-        <w:rPr>
-          <w:b/>
-        </w:rPr>
-        <w:t>TP035446</w:t>
-      </w:r>
-      <w:r>
-        <w:rPr>
-          <w:b/>
-        </w:rPr>
-        <w:t>]</w:t>
-      </w:r>
-      <w:bookmarkEnd w:id="40"/>
-    </w:p>
-    <w:p>
-      <w:pPr>
-        <w:pStyle w:val="Heading2"/>
-        <w:spacing w:line="360" w:lineRule="auto"/>
-      </w:pPr>
-      <w:bookmarkStart w:id="41" w:name="_Toc518397996"/>
+      <w:bookmarkStart w:id="42" w:name="_Toc518397996"/>
       <w:r>
         <w:t xml:space="preserve">10.3 Communication Management </w:t>
       </w:r>
@@ -7586,7 +7546,7 @@
         </w:rPr>
         <w:t>[Ang Chee Siah, TP038259]</w:t>
       </w:r>
-      <w:bookmarkEnd w:id="41"/>
+      <w:bookmarkEnd w:id="42"/>
     </w:p>
     <w:p>
       <w:pPr>
@@ -7596,7 +7556,7 @@
           <w:b/>
         </w:rPr>
       </w:pPr>
-      <w:bookmarkStart w:id="42" w:name="_Toc518397997"/>
+      <w:bookmarkStart w:id="43" w:name="_Toc518397997"/>
       <w:r>
         <w:t xml:space="preserve">10.4 Risk Management </w:t>
       </w:r>
@@ -7632,23 +7592,20 @@
         </w:rPr>
         <w:t>035402]</w:t>
       </w:r>
-      <w:bookmarkEnd w:id="42"/>
-    </w:p>
-    <w:p>
-      <w:pPr>
-        <w:pStyle w:val="Heading1"/>
-        <w:spacing w:line="360" w:lineRule="auto"/>
-      </w:pPr>
-      <w:bookmarkStart w:id="43" w:name="_Toc518397998"/>
-      <w:r>
-        <w:t>11. CONCLUSION</w:t>
-      </w:r>
       <w:bookmarkEnd w:id="43"/>
     </w:p>
     <w:p>
-      <w:bookmarkStart w:id="44" w:name="_GoBack"/>
+      <w:pPr>
+        <w:pStyle w:val="Heading1"/>
+        <w:spacing w:line="360" w:lineRule="auto"/>
+      </w:pPr>
+      <w:bookmarkStart w:id="44" w:name="_Toc518397998"/>
+      <w:r>
+        <w:t>11. CONCLUSION</w:t>
+      </w:r>
       <w:bookmarkEnd w:id="44"/>
     </w:p>
+    <w:p/>
     <w:sectPr>
       <w:headerReference w:type="default" r:id="rId14"/>
       <w:pgSz w:w="12240" w:h="15840"/>
@@ -9500,7 +9457,7 @@
 </file>
 
 <file path=customXml/itemProps1.xml><?xml version="1.0" encoding="utf-8"?>
-<ds:datastoreItem xmlns:ds="http://schemas.openxmlformats.org/officeDocument/2006/customXml" ds:itemID="{0835891E-6197-4396-866B-272B09B1AA84}">
+<ds:datastoreItem xmlns:ds="http://schemas.openxmlformats.org/officeDocument/2006/customXml" ds:itemID="{36395609-DB49-4BF4-9999-3AF9F4DB7922}">
   <ds:schemaRefs>
     <ds:schemaRef ds:uri="http://schemas.openxmlformats.org/officeDocument/2006/bibliography"/>
   </ds:schemaRefs>

--- a/PRMGT_GroupAssignment.docx
+++ b/PRMGT_GroupAssignment.docx
@@ -6604,23 +6604,2192 @@
     </w:p>
     <w:p>
       <w:pPr>
-        <w:pStyle w:val="Heading1"/>
-        <w:spacing w:line="360" w:lineRule="auto"/>
+        <w:rPr>
+          <w:rFonts w:eastAsiaTheme="majorEastAsia" w:cstheme="majorBidi"/>
+          <w:color w:val="2F5496" w:themeColor="accent1" w:themeShade="BF"/>
+          <w:sz w:val="32"/>
+          <w:szCs w:val="32"/>
+        </w:rPr>
       </w:pPr>
       <w:bookmarkStart w:id="20" w:name="_Toc518397976"/>
       <w:r>
-        <w:lastRenderedPageBreak/>
-        <w:t>3. WORK BREAKDOWN STRUCTURE</w:t>
-      </w:r>
-      <w:bookmarkEnd w:id="20"/>
+        <w:br w:type="page"/>
+      </w:r>
     </w:p>
     <w:p>
       <w:pPr>
         <w:pStyle w:val="Heading1"/>
         <w:spacing w:line="360" w:lineRule="auto"/>
       </w:pPr>
+      <w:r>
+        <w:lastRenderedPageBreak/>
+        <w:t>3. WORK BREAKDOWN STRUCTURE</w:t>
+      </w:r>
+      <w:bookmarkEnd w:id="20"/>
+    </w:p>
+    <w:tbl>
+      <w:tblPr>
+        <w:tblStyle w:val="TableGrid"/>
+        <w:tblW w:w="10201" w:type="dxa"/>
+        <w:tblLook w:val="04A0" w:firstRow="1" w:lastRow="0" w:firstColumn="1" w:lastColumn="0" w:noHBand="0" w:noVBand="1"/>
+      </w:tblPr>
+      <w:tblGrid>
+        <w:gridCol w:w="4248"/>
+        <w:gridCol w:w="1276"/>
+        <w:gridCol w:w="1563"/>
+        <w:gridCol w:w="1870"/>
+        <w:gridCol w:w="1244"/>
+      </w:tblGrid>
+      <w:tr>
+        <w:trPr>
+          <w:trHeight w:val="288"/>
+        </w:trPr>
+        <w:tc>
+          <w:tcPr>
+            <w:tcW w:w="4248" w:type="dxa"/>
+            <w:noWrap/>
+            <w:hideMark/>
+          </w:tcPr>
+          <w:p>
+            <w:pPr>
+              <w:rPr>
+                <w:b/>
+              </w:rPr>
+            </w:pPr>
+            <w:r>
+              <w:rPr>
+                <w:b/>
+              </w:rPr>
+              <w:t>Task/Management</w:t>
+            </w:r>
+          </w:p>
+        </w:tc>
+        <w:tc>
+          <w:tcPr>
+            <w:tcW w:w="1276" w:type="dxa"/>
+            <w:noWrap/>
+            <w:hideMark/>
+          </w:tcPr>
+          <w:p>
+            <w:pPr>
+              <w:rPr>
+                <w:b/>
+              </w:rPr>
+            </w:pPr>
+            <w:r>
+              <w:rPr>
+                <w:b/>
+              </w:rPr>
+              <w:t>Human Resources</w:t>
+            </w:r>
+          </w:p>
+        </w:tc>
+        <w:tc>
+          <w:tcPr>
+            <w:tcW w:w="1563" w:type="dxa"/>
+            <w:noWrap/>
+            <w:hideMark/>
+          </w:tcPr>
+          <w:p>
+            <w:pPr>
+              <w:rPr>
+                <w:b/>
+              </w:rPr>
+            </w:pPr>
+            <w:r>
+              <w:rPr>
+                <w:b/>
+              </w:rPr>
+              <w:t>Procurement</w:t>
+            </w:r>
+          </w:p>
+        </w:tc>
+        <w:tc>
+          <w:tcPr>
+            <w:tcW w:w="1870" w:type="dxa"/>
+            <w:noWrap/>
+            <w:hideMark/>
+          </w:tcPr>
+          <w:p>
+            <w:pPr>
+              <w:rPr>
+                <w:b/>
+              </w:rPr>
+            </w:pPr>
+            <w:r>
+              <w:rPr>
+                <w:b/>
+              </w:rPr>
+              <w:t>Communication</w:t>
+            </w:r>
+          </w:p>
+        </w:tc>
+        <w:tc>
+          <w:tcPr>
+            <w:tcW w:w="1244" w:type="dxa"/>
+            <w:noWrap/>
+            <w:hideMark/>
+          </w:tcPr>
+          <w:p>
+            <w:pPr>
+              <w:rPr>
+                <w:b/>
+              </w:rPr>
+            </w:pPr>
+            <w:r>
+              <w:rPr>
+                <w:b/>
+              </w:rPr>
+              <w:t>Risk</w:t>
+            </w:r>
+          </w:p>
+        </w:tc>
+      </w:tr>
+      <w:tr>
+        <w:trPr>
+          <w:trHeight w:val="288"/>
+        </w:trPr>
+        <w:tc>
+          <w:tcPr>
+            <w:tcW w:w="4248" w:type="dxa"/>
+            <w:noWrap/>
+            <w:hideMark/>
+          </w:tcPr>
+          <w:p>
+            <w:pPr>
+              <w:rPr>
+                <w:b/>
+              </w:rPr>
+            </w:pPr>
+            <w:r>
+              <w:rPr>
+                <w:b/>
+              </w:rPr>
+              <w:t>1. Initiating</w:t>
+            </w:r>
+          </w:p>
+        </w:tc>
+        <w:tc>
+          <w:tcPr>
+            <w:tcW w:w="1276" w:type="dxa"/>
+            <w:noWrap/>
+            <w:hideMark/>
+          </w:tcPr>
+          <w:p/>
+        </w:tc>
+        <w:tc>
+          <w:tcPr>
+            <w:tcW w:w="1563" w:type="dxa"/>
+            <w:noWrap/>
+            <w:hideMark/>
+          </w:tcPr>
+          <w:p/>
+        </w:tc>
+        <w:tc>
+          <w:tcPr>
+            <w:tcW w:w="1870" w:type="dxa"/>
+            <w:noWrap/>
+            <w:hideMark/>
+          </w:tcPr>
+          <w:p/>
+        </w:tc>
+        <w:tc>
+          <w:tcPr>
+            <w:tcW w:w="1244" w:type="dxa"/>
+            <w:noWrap/>
+            <w:hideMark/>
+          </w:tcPr>
+          <w:p/>
+        </w:tc>
+      </w:tr>
+      <w:tr>
+        <w:trPr>
+          <w:trHeight w:val="288"/>
+        </w:trPr>
+        <w:tc>
+          <w:tcPr>
+            <w:tcW w:w="4248" w:type="dxa"/>
+            <w:noWrap/>
+            <w:hideMark/>
+          </w:tcPr>
+          <w:p>
+            <w:r>
+              <w:t>1.1 Media proposal</w:t>
+            </w:r>
+          </w:p>
+        </w:tc>
+        <w:tc>
+          <w:tcPr>
+            <w:tcW w:w="1276" w:type="dxa"/>
+            <w:noWrap/>
+            <w:hideMark/>
+          </w:tcPr>
+          <w:p>
+            <w:pPr>
+              <w:rPr>
+                <w:rFonts w:ascii="Wingdings 2" w:hAnsi="Wingdings 2" w:cs="Calibri"/>
+                <w:sz w:val="22"/>
+                <w:szCs w:val="22"/>
+              </w:rPr>
+            </w:pPr>
+            <w:r>
+              <w:rPr>
+                <w:rFonts w:ascii="Wingdings 2" w:hAnsi="Wingdings 2" w:cs="Calibri"/>
+                <w:sz w:val="22"/>
+                <w:szCs w:val="22"/>
+              </w:rPr>
+              <w:t></w:t>
+            </w:r>
+          </w:p>
+        </w:tc>
+        <w:tc>
+          <w:tcPr>
+            <w:tcW w:w="1563" w:type="dxa"/>
+            <w:noWrap/>
+            <w:hideMark/>
+          </w:tcPr>
+          <w:p/>
+        </w:tc>
+        <w:tc>
+          <w:tcPr>
+            <w:tcW w:w="1870" w:type="dxa"/>
+            <w:noWrap/>
+            <w:hideMark/>
+          </w:tcPr>
+          <w:p/>
+        </w:tc>
+        <w:tc>
+          <w:tcPr>
+            <w:tcW w:w="1244" w:type="dxa"/>
+            <w:noWrap/>
+            <w:hideMark/>
+          </w:tcPr>
+          <w:p/>
+        </w:tc>
+      </w:tr>
+      <w:tr>
+        <w:trPr>
+          <w:trHeight w:val="288"/>
+        </w:trPr>
+        <w:tc>
+          <w:tcPr>
+            <w:tcW w:w="4248" w:type="dxa"/>
+            <w:noWrap/>
+            <w:hideMark/>
+          </w:tcPr>
+          <w:p>
+            <w:r>
+              <w:t>1.2 Estimate cost/budget</w:t>
+            </w:r>
+          </w:p>
+        </w:tc>
+        <w:tc>
+          <w:tcPr>
+            <w:tcW w:w="1276" w:type="dxa"/>
+            <w:noWrap/>
+            <w:hideMark/>
+          </w:tcPr>
+          <w:p/>
+        </w:tc>
+        <w:tc>
+          <w:tcPr>
+            <w:tcW w:w="1563" w:type="dxa"/>
+            <w:noWrap/>
+            <w:hideMark/>
+          </w:tcPr>
+          <w:p>
+            <w:pPr>
+              <w:rPr>
+                <w:rFonts w:ascii="Wingdings 2" w:hAnsi="Wingdings 2" w:cs="Calibri"/>
+                <w:sz w:val="22"/>
+                <w:szCs w:val="22"/>
+              </w:rPr>
+            </w:pPr>
+            <w:r>
+              <w:rPr>
+                <w:rFonts w:ascii="Wingdings 2" w:hAnsi="Wingdings 2" w:cs="Calibri"/>
+                <w:sz w:val="22"/>
+                <w:szCs w:val="22"/>
+              </w:rPr>
+              <w:t></w:t>
+            </w:r>
+          </w:p>
+        </w:tc>
+        <w:tc>
+          <w:tcPr>
+            <w:tcW w:w="1870" w:type="dxa"/>
+            <w:noWrap/>
+            <w:hideMark/>
+          </w:tcPr>
+          <w:p/>
+        </w:tc>
+        <w:tc>
+          <w:tcPr>
+            <w:tcW w:w="1244" w:type="dxa"/>
+            <w:noWrap/>
+            <w:hideMark/>
+          </w:tcPr>
+          <w:p/>
+        </w:tc>
+      </w:tr>
+      <w:tr>
+        <w:trPr>
+          <w:trHeight w:val="288"/>
+        </w:trPr>
+        <w:tc>
+          <w:tcPr>
+            <w:tcW w:w="4248" w:type="dxa"/>
+            <w:noWrap/>
+            <w:hideMark/>
+          </w:tcPr>
+          <w:p>
+            <w:r>
+              <w:t>1.3 Collect purchase requests</w:t>
+            </w:r>
+          </w:p>
+        </w:tc>
+        <w:tc>
+          <w:tcPr>
+            <w:tcW w:w="1276" w:type="dxa"/>
+            <w:noWrap/>
+            <w:hideMark/>
+          </w:tcPr>
+          <w:p/>
+        </w:tc>
+        <w:tc>
+          <w:tcPr>
+            <w:tcW w:w="1563" w:type="dxa"/>
+            <w:noWrap/>
+            <w:hideMark/>
+          </w:tcPr>
+          <w:p/>
+        </w:tc>
+        <w:tc>
+          <w:tcPr>
+            <w:tcW w:w="1870" w:type="dxa"/>
+            <w:noWrap/>
+            <w:hideMark/>
+          </w:tcPr>
+          <w:p/>
+        </w:tc>
+        <w:tc>
+          <w:tcPr>
+            <w:tcW w:w="1244" w:type="dxa"/>
+            <w:noWrap/>
+            <w:hideMark/>
+          </w:tcPr>
+          <w:p/>
+        </w:tc>
+      </w:tr>
+      <w:tr>
+        <w:trPr>
+          <w:trHeight w:val="288"/>
+        </w:trPr>
+        <w:tc>
+          <w:tcPr>
+            <w:tcW w:w="4248" w:type="dxa"/>
+            <w:noWrap/>
+            <w:hideMark/>
+          </w:tcPr>
+          <w:p>
+            <w:r>
+              <w:t>1.4 Sponsor/supplier search</w:t>
+            </w:r>
+          </w:p>
+        </w:tc>
+        <w:tc>
+          <w:tcPr>
+            <w:tcW w:w="1276" w:type="dxa"/>
+            <w:noWrap/>
+            <w:hideMark/>
+          </w:tcPr>
+          <w:p/>
+        </w:tc>
+        <w:tc>
+          <w:tcPr>
+            <w:tcW w:w="1563" w:type="dxa"/>
+            <w:noWrap/>
+            <w:hideMark/>
+          </w:tcPr>
+          <w:p/>
+        </w:tc>
+        <w:tc>
+          <w:tcPr>
+            <w:tcW w:w="1870" w:type="dxa"/>
+            <w:noWrap/>
+            <w:hideMark/>
+          </w:tcPr>
+          <w:p>
+            <w:pPr>
+              <w:rPr>
+                <w:rFonts w:ascii="Wingdings 2" w:hAnsi="Wingdings 2" w:cs="Calibri"/>
+                <w:sz w:val="22"/>
+                <w:szCs w:val="22"/>
+              </w:rPr>
+            </w:pPr>
+            <w:r>
+              <w:rPr>
+                <w:rFonts w:ascii="Wingdings 2" w:hAnsi="Wingdings 2" w:cs="Calibri"/>
+                <w:sz w:val="22"/>
+                <w:szCs w:val="22"/>
+              </w:rPr>
+              <w:t></w:t>
+            </w:r>
+          </w:p>
+        </w:tc>
+        <w:tc>
+          <w:tcPr>
+            <w:tcW w:w="1244" w:type="dxa"/>
+            <w:noWrap/>
+            <w:hideMark/>
+          </w:tcPr>
+          <w:p/>
+        </w:tc>
+      </w:tr>
+      <w:tr>
+        <w:trPr>
+          <w:trHeight w:val="288"/>
+        </w:trPr>
+        <w:tc>
+          <w:tcPr>
+            <w:tcW w:w="4248" w:type="dxa"/>
+            <w:noWrap/>
+            <w:hideMark/>
+          </w:tcPr>
+          <w:p>
+            <w:r>
+              <w:t>1.5 Analy</w:t>
+            </w:r>
+            <w:r>
+              <w:t>z</w:t>
+            </w:r>
+            <w:r>
+              <w:t>e potential risks</w:t>
+            </w:r>
+          </w:p>
+        </w:tc>
+        <w:tc>
+          <w:tcPr>
+            <w:tcW w:w="1276" w:type="dxa"/>
+            <w:noWrap/>
+            <w:hideMark/>
+          </w:tcPr>
+          <w:p/>
+        </w:tc>
+        <w:tc>
+          <w:tcPr>
+            <w:tcW w:w="1563" w:type="dxa"/>
+            <w:noWrap/>
+            <w:hideMark/>
+          </w:tcPr>
+          <w:p/>
+        </w:tc>
+        <w:tc>
+          <w:tcPr>
+            <w:tcW w:w="1870" w:type="dxa"/>
+            <w:noWrap/>
+            <w:hideMark/>
+          </w:tcPr>
+          <w:p/>
+        </w:tc>
+        <w:tc>
+          <w:tcPr>
+            <w:tcW w:w="1244" w:type="dxa"/>
+            <w:noWrap/>
+            <w:hideMark/>
+          </w:tcPr>
+          <w:p>
+            <w:pPr>
+              <w:rPr>
+                <w:rFonts w:ascii="Wingdings 2" w:hAnsi="Wingdings 2" w:cs="Calibri"/>
+                <w:sz w:val="22"/>
+                <w:szCs w:val="22"/>
+              </w:rPr>
+            </w:pPr>
+            <w:r>
+              <w:rPr>
+                <w:rFonts w:ascii="Wingdings 2" w:hAnsi="Wingdings 2" w:cs="Calibri"/>
+                <w:sz w:val="22"/>
+                <w:szCs w:val="22"/>
+              </w:rPr>
+              <w:t></w:t>
+            </w:r>
+          </w:p>
+        </w:tc>
+      </w:tr>
+      <w:tr>
+        <w:trPr>
+          <w:trHeight w:val="288"/>
+        </w:trPr>
+        <w:tc>
+          <w:tcPr>
+            <w:tcW w:w="4248" w:type="dxa"/>
+            <w:noWrap/>
+            <w:hideMark/>
+          </w:tcPr>
+          <w:p/>
+        </w:tc>
+        <w:tc>
+          <w:tcPr>
+            <w:tcW w:w="1276" w:type="dxa"/>
+            <w:noWrap/>
+            <w:hideMark/>
+          </w:tcPr>
+          <w:p/>
+        </w:tc>
+        <w:tc>
+          <w:tcPr>
+            <w:tcW w:w="1563" w:type="dxa"/>
+            <w:noWrap/>
+            <w:hideMark/>
+          </w:tcPr>
+          <w:p/>
+        </w:tc>
+        <w:tc>
+          <w:tcPr>
+            <w:tcW w:w="1870" w:type="dxa"/>
+            <w:noWrap/>
+            <w:hideMark/>
+          </w:tcPr>
+          <w:p/>
+        </w:tc>
+        <w:tc>
+          <w:tcPr>
+            <w:tcW w:w="1244" w:type="dxa"/>
+            <w:noWrap/>
+            <w:hideMark/>
+          </w:tcPr>
+          <w:p/>
+        </w:tc>
+      </w:tr>
+      <w:tr>
+        <w:trPr>
+          <w:trHeight w:val="288"/>
+        </w:trPr>
+        <w:tc>
+          <w:tcPr>
+            <w:tcW w:w="4248" w:type="dxa"/>
+            <w:noWrap/>
+            <w:hideMark/>
+          </w:tcPr>
+          <w:p>
+            <w:pPr>
+              <w:rPr>
+                <w:b/>
+              </w:rPr>
+            </w:pPr>
+            <w:r>
+              <w:rPr>
+                <w:b/>
+              </w:rPr>
+              <w:t>2. Planning</w:t>
+            </w:r>
+          </w:p>
+        </w:tc>
+        <w:tc>
+          <w:tcPr>
+            <w:tcW w:w="1276" w:type="dxa"/>
+            <w:noWrap/>
+            <w:hideMark/>
+          </w:tcPr>
+          <w:p/>
+        </w:tc>
+        <w:tc>
+          <w:tcPr>
+            <w:tcW w:w="1563" w:type="dxa"/>
+            <w:noWrap/>
+            <w:hideMark/>
+          </w:tcPr>
+          <w:p/>
+        </w:tc>
+        <w:tc>
+          <w:tcPr>
+            <w:tcW w:w="1870" w:type="dxa"/>
+            <w:noWrap/>
+            <w:hideMark/>
+          </w:tcPr>
+          <w:p/>
+        </w:tc>
+        <w:tc>
+          <w:tcPr>
+            <w:tcW w:w="1244" w:type="dxa"/>
+            <w:noWrap/>
+            <w:hideMark/>
+          </w:tcPr>
+          <w:p/>
+        </w:tc>
+      </w:tr>
+      <w:tr>
+        <w:trPr>
+          <w:trHeight w:val="288"/>
+        </w:trPr>
+        <w:tc>
+          <w:tcPr>
+            <w:tcW w:w="4248" w:type="dxa"/>
+            <w:noWrap/>
+            <w:hideMark/>
+          </w:tcPr>
+          <w:p>
+            <w:r>
+              <w:t>2.1 Hire employees</w:t>
+            </w:r>
+          </w:p>
+        </w:tc>
+        <w:tc>
+          <w:tcPr>
+            <w:tcW w:w="1276" w:type="dxa"/>
+            <w:noWrap/>
+            <w:hideMark/>
+          </w:tcPr>
+          <w:p>
+            <w:pPr>
+              <w:rPr>
+                <w:rFonts w:ascii="Wingdings 2" w:hAnsi="Wingdings 2" w:cs="Calibri"/>
+                <w:sz w:val="22"/>
+                <w:szCs w:val="22"/>
+              </w:rPr>
+            </w:pPr>
+            <w:r>
+              <w:rPr>
+                <w:rFonts w:ascii="Wingdings 2" w:hAnsi="Wingdings 2" w:cs="Calibri"/>
+                <w:sz w:val="22"/>
+                <w:szCs w:val="22"/>
+              </w:rPr>
+              <w:t></w:t>
+            </w:r>
+          </w:p>
+        </w:tc>
+        <w:tc>
+          <w:tcPr>
+            <w:tcW w:w="1563" w:type="dxa"/>
+            <w:noWrap/>
+            <w:hideMark/>
+          </w:tcPr>
+          <w:p/>
+        </w:tc>
+        <w:tc>
+          <w:tcPr>
+            <w:tcW w:w="1870" w:type="dxa"/>
+            <w:noWrap/>
+            <w:hideMark/>
+          </w:tcPr>
+          <w:p/>
+        </w:tc>
+        <w:tc>
+          <w:tcPr>
+            <w:tcW w:w="1244" w:type="dxa"/>
+            <w:noWrap/>
+            <w:hideMark/>
+          </w:tcPr>
+          <w:p/>
+        </w:tc>
+      </w:tr>
+      <w:tr>
+        <w:trPr>
+          <w:trHeight w:val="288"/>
+        </w:trPr>
+        <w:tc>
+          <w:tcPr>
+            <w:tcW w:w="4248" w:type="dxa"/>
+            <w:noWrap/>
+            <w:hideMark/>
+          </w:tcPr>
+          <w:p>
+            <w:r>
+              <w:t>2.2 Organize list of required assets</w:t>
+            </w:r>
+          </w:p>
+        </w:tc>
+        <w:tc>
+          <w:tcPr>
+            <w:tcW w:w="1276" w:type="dxa"/>
+            <w:noWrap/>
+            <w:hideMark/>
+          </w:tcPr>
+          <w:p/>
+        </w:tc>
+        <w:tc>
+          <w:tcPr>
+            <w:tcW w:w="1563" w:type="dxa"/>
+            <w:noWrap/>
+            <w:vAlign w:val="bottom"/>
+            <w:hideMark/>
+          </w:tcPr>
+          <w:p>
+            <w:r>
+              <w:rPr>
+                <w:rFonts w:ascii="Wingdings 2" w:hAnsi="Wingdings 2" w:cs="Calibri"/>
+                <w:sz w:val="22"/>
+                <w:szCs w:val="22"/>
+              </w:rPr>
+              <w:t></w:t>
+            </w:r>
+          </w:p>
+        </w:tc>
+        <w:tc>
+          <w:tcPr>
+            <w:tcW w:w="1870" w:type="dxa"/>
+            <w:noWrap/>
+            <w:hideMark/>
+          </w:tcPr>
+          <w:p/>
+        </w:tc>
+        <w:tc>
+          <w:tcPr>
+            <w:tcW w:w="1244" w:type="dxa"/>
+            <w:noWrap/>
+            <w:hideMark/>
+          </w:tcPr>
+          <w:p/>
+        </w:tc>
+      </w:tr>
+      <w:tr>
+        <w:trPr>
+          <w:trHeight w:val="288"/>
+        </w:trPr>
+        <w:tc>
+          <w:tcPr>
+            <w:tcW w:w="4248" w:type="dxa"/>
+            <w:noWrap/>
+            <w:hideMark/>
+          </w:tcPr>
+          <w:p>
+            <w:r>
+              <w:t>2.3 Contacting sponsors</w:t>
+            </w:r>
+          </w:p>
+        </w:tc>
+        <w:tc>
+          <w:tcPr>
+            <w:tcW w:w="1276" w:type="dxa"/>
+            <w:noWrap/>
+            <w:hideMark/>
+          </w:tcPr>
+          <w:p/>
+        </w:tc>
+        <w:tc>
+          <w:tcPr>
+            <w:tcW w:w="1563" w:type="dxa"/>
+            <w:noWrap/>
+            <w:vAlign w:val="bottom"/>
+            <w:hideMark/>
+          </w:tcPr>
+          <w:p>
+            <w:r>
+              <w:rPr>
+                <w:rFonts w:ascii="Wingdings 2" w:hAnsi="Wingdings 2" w:cs="Calibri"/>
+                <w:sz w:val="22"/>
+                <w:szCs w:val="22"/>
+              </w:rPr>
+              <w:t></w:t>
+            </w:r>
+          </w:p>
+        </w:tc>
+        <w:tc>
+          <w:tcPr>
+            <w:tcW w:w="1870" w:type="dxa"/>
+            <w:noWrap/>
+            <w:vAlign w:val="bottom"/>
+            <w:hideMark/>
+          </w:tcPr>
+          <w:p>
+            <w:r>
+              <w:rPr>
+                <w:rFonts w:ascii="Wingdings 2" w:hAnsi="Wingdings 2" w:cs="Calibri"/>
+                <w:sz w:val="22"/>
+                <w:szCs w:val="22"/>
+              </w:rPr>
+              <w:t></w:t>
+            </w:r>
+          </w:p>
+        </w:tc>
+        <w:tc>
+          <w:tcPr>
+            <w:tcW w:w="1244" w:type="dxa"/>
+            <w:noWrap/>
+            <w:hideMark/>
+          </w:tcPr>
+          <w:p/>
+        </w:tc>
+      </w:tr>
+      <w:tr>
+        <w:trPr>
+          <w:trHeight w:val="288"/>
+        </w:trPr>
+        <w:tc>
+          <w:tcPr>
+            <w:tcW w:w="4248" w:type="dxa"/>
+            <w:noWrap/>
+            <w:hideMark/>
+          </w:tcPr>
+          <w:p>
+            <w:r>
+              <w:t>2.4 Establishing internal communication</w:t>
+            </w:r>
+          </w:p>
+        </w:tc>
+        <w:tc>
+          <w:tcPr>
+            <w:tcW w:w="1276" w:type="dxa"/>
+            <w:noWrap/>
+            <w:hideMark/>
+          </w:tcPr>
+          <w:p/>
+        </w:tc>
+        <w:tc>
+          <w:tcPr>
+            <w:tcW w:w="1563" w:type="dxa"/>
+            <w:noWrap/>
+            <w:hideMark/>
+          </w:tcPr>
+          <w:p/>
+        </w:tc>
+        <w:tc>
+          <w:tcPr>
+            <w:tcW w:w="1870" w:type="dxa"/>
+            <w:noWrap/>
+            <w:vAlign w:val="bottom"/>
+            <w:hideMark/>
+          </w:tcPr>
+          <w:p>
+            <w:r>
+              <w:rPr>
+                <w:rFonts w:ascii="Wingdings 2" w:hAnsi="Wingdings 2" w:cs="Calibri"/>
+                <w:sz w:val="22"/>
+                <w:szCs w:val="22"/>
+              </w:rPr>
+              <w:t></w:t>
+            </w:r>
+          </w:p>
+        </w:tc>
+        <w:tc>
+          <w:tcPr>
+            <w:tcW w:w="1244" w:type="dxa"/>
+            <w:noWrap/>
+            <w:hideMark/>
+          </w:tcPr>
+          <w:p/>
+        </w:tc>
+      </w:tr>
+      <w:tr>
+        <w:trPr>
+          <w:trHeight w:val="288"/>
+        </w:trPr>
+        <w:tc>
+          <w:tcPr>
+            <w:tcW w:w="4248" w:type="dxa"/>
+            <w:noWrap/>
+            <w:hideMark/>
+          </w:tcPr>
+          <w:p>
+            <w:r>
+              <w:t>2.5 Prepare T&amp;C for sponsors/suppliers</w:t>
+            </w:r>
+          </w:p>
+        </w:tc>
+        <w:tc>
+          <w:tcPr>
+            <w:tcW w:w="1276" w:type="dxa"/>
+            <w:noWrap/>
+            <w:hideMark/>
+          </w:tcPr>
+          <w:p/>
+        </w:tc>
+        <w:tc>
+          <w:tcPr>
+            <w:tcW w:w="1563" w:type="dxa"/>
+            <w:noWrap/>
+            <w:hideMark/>
+          </w:tcPr>
+          <w:p/>
+        </w:tc>
+        <w:tc>
+          <w:tcPr>
+            <w:tcW w:w="1870" w:type="dxa"/>
+            <w:noWrap/>
+            <w:vAlign w:val="bottom"/>
+            <w:hideMark/>
+          </w:tcPr>
+          <w:p>
+            <w:r>
+              <w:rPr>
+                <w:rFonts w:ascii="Wingdings 2" w:hAnsi="Wingdings 2" w:cs="Calibri"/>
+                <w:sz w:val="22"/>
+                <w:szCs w:val="22"/>
+              </w:rPr>
+              <w:t></w:t>
+            </w:r>
+          </w:p>
+        </w:tc>
+        <w:tc>
+          <w:tcPr>
+            <w:tcW w:w="1244" w:type="dxa"/>
+            <w:noWrap/>
+            <w:hideMark/>
+          </w:tcPr>
+          <w:p/>
+        </w:tc>
+      </w:tr>
+      <w:tr>
+        <w:trPr>
+          <w:trHeight w:val="288"/>
+        </w:trPr>
+        <w:tc>
+          <w:tcPr>
+            <w:tcW w:w="4248" w:type="dxa"/>
+            <w:noWrap/>
+            <w:hideMark/>
+          </w:tcPr>
+          <w:p>
+            <w:r>
+              <w:t>2.6 Insurance acquirement</w:t>
+            </w:r>
+          </w:p>
+        </w:tc>
+        <w:tc>
+          <w:tcPr>
+            <w:tcW w:w="1276" w:type="dxa"/>
+            <w:noWrap/>
+            <w:hideMark/>
+          </w:tcPr>
+          <w:p/>
+        </w:tc>
+        <w:tc>
+          <w:tcPr>
+            <w:tcW w:w="1563" w:type="dxa"/>
+            <w:noWrap/>
+            <w:hideMark/>
+          </w:tcPr>
+          <w:p/>
+        </w:tc>
+        <w:tc>
+          <w:tcPr>
+            <w:tcW w:w="1870" w:type="dxa"/>
+            <w:noWrap/>
+            <w:hideMark/>
+          </w:tcPr>
+          <w:p/>
+        </w:tc>
+        <w:tc>
+          <w:tcPr>
+            <w:tcW w:w="1244" w:type="dxa"/>
+            <w:noWrap/>
+            <w:hideMark/>
+          </w:tcPr>
+          <w:p>
+            <w:r>
+              <w:rPr>
+                <w:rFonts w:ascii="Wingdings 2" w:hAnsi="Wingdings 2" w:cs="Calibri"/>
+                <w:sz w:val="22"/>
+                <w:szCs w:val="22"/>
+              </w:rPr>
+              <w:t></w:t>
+            </w:r>
+          </w:p>
+        </w:tc>
+      </w:tr>
+      <w:tr>
+        <w:trPr>
+          <w:trHeight w:val="288"/>
+        </w:trPr>
+        <w:tc>
+          <w:tcPr>
+            <w:tcW w:w="4248" w:type="dxa"/>
+            <w:noWrap/>
+            <w:hideMark/>
+          </w:tcPr>
+          <w:p/>
+        </w:tc>
+        <w:tc>
+          <w:tcPr>
+            <w:tcW w:w="1276" w:type="dxa"/>
+            <w:noWrap/>
+            <w:hideMark/>
+          </w:tcPr>
+          <w:p/>
+        </w:tc>
+        <w:tc>
+          <w:tcPr>
+            <w:tcW w:w="1563" w:type="dxa"/>
+            <w:noWrap/>
+            <w:hideMark/>
+          </w:tcPr>
+          <w:p/>
+        </w:tc>
+        <w:tc>
+          <w:tcPr>
+            <w:tcW w:w="1870" w:type="dxa"/>
+            <w:noWrap/>
+            <w:hideMark/>
+          </w:tcPr>
+          <w:p/>
+        </w:tc>
+        <w:tc>
+          <w:tcPr>
+            <w:tcW w:w="1244" w:type="dxa"/>
+            <w:noWrap/>
+            <w:hideMark/>
+          </w:tcPr>
+          <w:p/>
+        </w:tc>
+      </w:tr>
+      <w:tr>
+        <w:trPr>
+          <w:trHeight w:val="288"/>
+        </w:trPr>
+        <w:tc>
+          <w:tcPr>
+            <w:tcW w:w="4248" w:type="dxa"/>
+            <w:noWrap/>
+            <w:hideMark/>
+          </w:tcPr>
+          <w:p>
+            <w:pPr>
+              <w:rPr>
+                <w:b/>
+              </w:rPr>
+            </w:pPr>
+            <w:r>
+              <w:rPr>
+                <w:b/>
+              </w:rPr>
+              <w:t>3. Executing</w:t>
+            </w:r>
+          </w:p>
+        </w:tc>
+        <w:tc>
+          <w:tcPr>
+            <w:tcW w:w="1276" w:type="dxa"/>
+            <w:noWrap/>
+            <w:hideMark/>
+          </w:tcPr>
+          <w:p/>
+        </w:tc>
+        <w:tc>
+          <w:tcPr>
+            <w:tcW w:w="1563" w:type="dxa"/>
+            <w:noWrap/>
+            <w:hideMark/>
+          </w:tcPr>
+          <w:p/>
+        </w:tc>
+        <w:tc>
+          <w:tcPr>
+            <w:tcW w:w="1870" w:type="dxa"/>
+            <w:noWrap/>
+            <w:hideMark/>
+          </w:tcPr>
+          <w:p/>
+        </w:tc>
+        <w:tc>
+          <w:tcPr>
+            <w:tcW w:w="1244" w:type="dxa"/>
+            <w:noWrap/>
+            <w:hideMark/>
+          </w:tcPr>
+          <w:p/>
+        </w:tc>
+      </w:tr>
+      <w:tr>
+        <w:trPr>
+          <w:trHeight w:val="288"/>
+        </w:trPr>
+        <w:tc>
+          <w:tcPr>
+            <w:tcW w:w="4248" w:type="dxa"/>
+            <w:noWrap/>
+            <w:hideMark/>
+          </w:tcPr>
+          <w:p>
+            <w:r>
+              <w:t>3.1 Organize employees</w:t>
+            </w:r>
+          </w:p>
+        </w:tc>
+        <w:tc>
+          <w:tcPr>
+            <w:tcW w:w="1276" w:type="dxa"/>
+            <w:noWrap/>
+            <w:vAlign w:val="bottom"/>
+            <w:hideMark/>
+          </w:tcPr>
+          <w:p>
+            <w:r>
+              <w:rPr>
+                <w:rFonts w:ascii="Wingdings 2" w:hAnsi="Wingdings 2" w:cs="Calibri"/>
+                <w:sz w:val="22"/>
+                <w:szCs w:val="22"/>
+              </w:rPr>
+              <w:t></w:t>
+            </w:r>
+          </w:p>
+        </w:tc>
+        <w:tc>
+          <w:tcPr>
+            <w:tcW w:w="1563" w:type="dxa"/>
+            <w:noWrap/>
+            <w:hideMark/>
+          </w:tcPr>
+          <w:p/>
+        </w:tc>
+        <w:tc>
+          <w:tcPr>
+            <w:tcW w:w="1870" w:type="dxa"/>
+            <w:noWrap/>
+            <w:hideMark/>
+          </w:tcPr>
+          <w:p/>
+        </w:tc>
+        <w:tc>
+          <w:tcPr>
+            <w:tcW w:w="1244" w:type="dxa"/>
+            <w:noWrap/>
+            <w:hideMark/>
+          </w:tcPr>
+          <w:p/>
+        </w:tc>
+      </w:tr>
+      <w:tr>
+        <w:trPr>
+          <w:trHeight w:val="288"/>
+        </w:trPr>
+        <w:tc>
+          <w:tcPr>
+            <w:tcW w:w="4248" w:type="dxa"/>
+            <w:noWrap/>
+            <w:hideMark/>
+          </w:tcPr>
+          <w:p>
+            <w:r>
+              <w:t>3.2 Compile Work Breakdown Structure</w:t>
+            </w:r>
+          </w:p>
+        </w:tc>
+        <w:tc>
+          <w:tcPr>
+            <w:tcW w:w="1276" w:type="dxa"/>
+            <w:noWrap/>
+            <w:vAlign w:val="bottom"/>
+            <w:hideMark/>
+          </w:tcPr>
+          <w:p>
+            <w:r>
+              <w:rPr>
+                <w:rFonts w:ascii="Wingdings 2" w:hAnsi="Wingdings 2" w:cs="Calibri"/>
+                <w:sz w:val="22"/>
+                <w:szCs w:val="22"/>
+              </w:rPr>
+              <w:t></w:t>
+            </w:r>
+          </w:p>
+        </w:tc>
+        <w:tc>
+          <w:tcPr>
+            <w:tcW w:w="1563" w:type="dxa"/>
+            <w:noWrap/>
+            <w:hideMark/>
+          </w:tcPr>
+          <w:p/>
+        </w:tc>
+        <w:tc>
+          <w:tcPr>
+            <w:tcW w:w="1870" w:type="dxa"/>
+            <w:noWrap/>
+            <w:hideMark/>
+          </w:tcPr>
+          <w:p/>
+        </w:tc>
+        <w:tc>
+          <w:tcPr>
+            <w:tcW w:w="1244" w:type="dxa"/>
+            <w:noWrap/>
+            <w:hideMark/>
+          </w:tcPr>
+          <w:p/>
+        </w:tc>
+      </w:tr>
+      <w:tr>
+        <w:trPr>
+          <w:trHeight w:val="288"/>
+        </w:trPr>
+        <w:tc>
+          <w:tcPr>
+            <w:tcW w:w="4248" w:type="dxa"/>
+            <w:noWrap/>
+            <w:hideMark/>
+          </w:tcPr>
+          <w:p>
+            <w:r>
+              <w:t>3.3 Negotiate with sponsors/suppliers</w:t>
+            </w:r>
+          </w:p>
+        </w:tc>
+        <w:tc>
+          <w:tcPr>
+            <w:tcW w:w="1276" w:type="dxa"/>
+            <w:noWrap/>
+            <w:hideMark/>
+          </w:tcPr>
+          <w:p/>
+        </w:tc>
+        <w:tc>
+          <w:tcPr>
+            <w:tcW w:w="1563" w:type="dxa"/>
+            <w:noWrap/>
+            <w:hideMark/>
+          </w:tcPr>
+          <w:p>
+            <w:r>
+              <w:rPr>
+                <w:rFonts w:ascii="Wingdings 2" w:hAnsi="Wingdings 2" w:cs="Calibri"/>
+                <w:sz w:val="22"/>
+                <w:szCs w:val="22"/>
+              </w:rPr>
+              <w:t></w:t>
+            </w:r>
+          </w:p>
+        </w:tc>
+        <w:tc>
+          <w:tcPr>
+            <w:tcW w:w="1870" w:type="dxa"/>
+            <w:noWrap/>
+            <w:hideMark/>
+          </w:tcPr>
+          <w:p/>
+        </w:tc>
+        <w:tc>
+          <w:tcPr>
+            <w:tcW w:w="1244" w:type="dxa"/>
+            <w:noWrap/>
+            <w:hideMark/>
+          </w:tcPr>
+          <w:p/>
+        </w:tc>
+      </w:tr>
+      <w:tr>
+        <w:trPr>
+          <w:trHeight w:val="288"/>
+        </w:trPr>
+        <w:tc>
+          <w:tcPr>
+            <w:tcW w:w="4248" w:type="dxa"/>
+            <w:noWrap/>
+            <w:hideMark/>
+          </w:tcPr>
+          <w:p>
+            <w:r>
+              <w:t>3.4 Create sponsors/ suppliers connections</w:t>
+            </w:r>
+          </w:p>
+        </w:tc>
+        <w:tc>
+          <w:tcPr>
+            <w:tcW w:w="1276" w:type="dxa"/>
+            <w:noWrap/>
+            <w:hideMark/>
+          </w:tcPr>
+          <w:p/>
+        </w:tc>
+        <w:tc>
+          <w:tcPr>
+            <w:tcW w:w="1563" w:type="dxa"/>
+            <w:noWrap/>
+            <w:hideMark/>
+          </w:tcPr>
+          <w:p/>
+        </w:tc>
+        <w:tc>
+          <w:tcPr>
+            <w:tcW w:w="1870" w:type="dxa"/>
+            <w:noWrap/>
+            <w:hideMark/>
+          </w:tcPr>
+          <w:p>
+            <w:pPr>
+              <w:rPr>
+                <w:rFonts w:ascii="Wingdings 2" w:hAnsi="Wingdings 2" w:cs="Calibri"/>
+                <w:sz w:val="22"/>
+                <w:szCs w:val="22"/>
+              </w:rPr>
+            </w:pPr>
+            <w:r>
+              <w:rPr>
+                <w:rFonts w:ascii="Wingdings 2" w:hAnsi="Wingdings 2" w:cs="Calibri"/>
+                <w:sz w:val="22"/>
+                <w:szCs w:val="22"/>
+              </w:rPr>
+              <w:t></w:t>
+            </w:r>
+          </w:p>
+        </w:tc>
+        <w:tc>
+          <w:tcPr>
+            <w:tcW w:w="1244" w:type="dxa"/>
+            <w:noWrap/>
+            <w:hideMark/>
+          </w:tcPr>
+          <w:p/>
+        </w:tc>
+      </w:tr>
+      <w:tr>
+        <w:trPr>
+          <w:trHeight w:val="288"/>
+        </w:trPr>
+        <w:tc>
+          <w:tcPr>
+            <w:tcW w:w="4248" w:type="dxa"/>
+            <w:noWrap/>
+            <w:hideMark/>
+          </w:tcPr>
+          <w:p>
+            <w:r>
+              <w:t>3.5 Allocate insurance claims</w:t>
+            </w:r>
+          </w:p>
+        </w:tc>
+        <w:tc>
+          <w:tcPr>
+            <w:tcW w:w="1276" w:type="dxa"/>
+            <w:noWrap/>
+            <w:hideMark/>
+          </w:tcPr>
+          <w:p/>
+        </w:tc>
+        <w:tc>
+          <w:tcPr>
+            <w:tcW w:w="1563" w:type="dxa"/>
+            <w:noWrap/>
+            <w:hideMark/>
+          </w:tcPr>
+          <w:p/>
+        </w:tc>
+        <w:tc>
+          <w:tcPr>
+            <w:tcW w:w="1870" w:type="dxa"/>
+            <w:noWrap/>
+            <w:hideMark/>
+          </w:tcPr>
+          <w:p/>
+        </w:tc>
+        <w:tc>
+          <w:tcPr>
+            <w:tcW w:w="1244" w:type="dxa"/>
+            <w:noWrap/>
+            <w:hideMark/>
+          </w:tcPr>
+          <w:p>
+            <w:pPr>
+              <w:rPr>
+                <w:rFonts w:ascii="Wingdings 2" w:hAnsi="Wingdings 2" w:cs="Calibri"/>
+                <w:sz w:val="22"/>
+                <w:szCs w:val="22"/>
+              </w:rPr>
+            </w:pPr>
+            <w:r>
+              <w:rPr>
+                <w:rFonts w:ascii="Wingdings 2" w:hAnsi="Wingdings 2" w:cs="Calibri"/>
+                <w:sz w:val="22"/>
+                <w:szCs w:val="22"/>
+              </w:rPr>
+              <w:t></w:t>
+            </w:r>
+          </w:p>
+        </w:tc>
+      </w:tr>
+      <w:tr>
+        <w:trPr>
+          <w:trHeight w:val="288"/>
+        </w:trPr>
+        <w:tc>
+          <w:tcPr>
+            <w:tcW w:w="4248" w:type="dxa"/>
+            <w:noWrap/>
+            <w:hideMark/>
+          </w:tcPr>
+          <w:p/>
+        </w:tc>
+        <w:tc>
+          <w:tcPr>
+            <w:tcW w:w="1276" w:type="dxa"/>
+            <w:noWrap/>
+            <w:hideMark/>
+          </w:tcPr>
+          <w:p/>
+        </w:tc>
+        <w:tc>
+          <w:tcPr>
+            <w:tcW w:w="1563" w:type="dxa"/>
+            <w:noWrap/>
+            <w:hideMark/>
+          </w:tcPr>
+          <w:p/>
+        </w:tc>
+        <w:tc>
+          <w:tcPr>
+            <w:tcW w:w="1870" w:type="dxa"/>
+            <w:noWrap/>
+            <w:hideMark/>
+          </w:tcPr>
+          <w:p/>
+        </w:tc>
+        <w:tc>
+          <w:tcPr>
+            <w:tcW w:w="1244" w:type="dxa"/>
+            <w:noWrap/>
+            <w:hideMark/>
+          </w:tcPr>
+          <w:p/>
+        </w:tc>
+      </w:tr>
+      <w:tr>
+        <w:trPr>
+          <w:trHeight w:val="288"/>
+        </w:trPr>
+        <w:tc>
+          <w:tcPr>
+            <w:tcW w:w="4248" w:type="dxa"/>
+            <w:noWrap/>
+            <w:hideMark/>
+          </w:tcPr>
+          <w:p>
+            <w:pPr>
+              <w:rPr>
+                <w:b/>
+              </w:rPr>
+            </w:pPr>
+            <w:r>
+              <w:rPr>
+                <w:b/>
+              </w:rPr>
+              <w:t>4. Monitoring &amp; Controlling</w:t>
+            </w:r>
+          </w:p>
+        </w:tc>
+        <w:tc>
+          <w:tcPr>
+            <w:tcW w:w="1276" w:type="dxa"/>
+            <w:noWrap/>
+            <w:hideMark/>
+          </w:tcPr>
+          <w:p/>
+        </w:tc>
+        <w:tc>
+          <w:tcPr>
+            <w:tcW w:w="1563" w:type="dxa"/>
+            <w:noWrap/>
+            <w:hideMark/>
+          </w:tcPr>
+          <w:p/>
+        </w:tc>
+        <w:tc>
+          <w:tcPr>
+            <w:tcW w:w="1870" w:type="dxa"/>
+            <w:noWrap/>
+            <w:hideMark/>
+          </w:tcPr>
+          <w:p/>
+        </w:tc>
+        <w:tc>
+          <w:tcPr>
+            <w:tcW w:w="1244" w:type="dxa"/>
+            <w:noWrap/>
+            <w:hideMark/>
+          </w:tcPr>
+          <w:p/>
+        </w:tc>
+      </w:tr>
+      <w:tr>
+        <w:trPr>
+          <w:trHeight w:val="288"/>
+        </w:trPr>
+        <w:tc>
+          <w:tcPr>
+            <w:tcW w:w="4248" w:type="dxa"/>
+            <w:noWrap/>
+            <w:hideMark/>
+          </w:tcPr>
+          <w:p>
+            <w:r>
+              <w:t>4.1 Weekly updates on department progress</w:t>
+            </w:r>
+          </w:p>
+        </w:tc>
+        <w:tc>
+          <w:tcPr>
+            <w:tcW w:w="1276" w:type="dxa"/>
+            <w:noWrap/>
+            <w:vAlign w:val="bottom"/>
+            <w:hideMark/>
+          </w:tcPr>
+          <w:p>
+            <w:r>
+              <w:rPr>
+                <w:rFonts w:ascii="Wingdings 2" w:hAnsi="Wingdings 2" w:cs="Calibri"/>
+                <w:sz w:val="22"/>
+                <w:szCs w:val="22"/>
+              </w:rPr>
+              <w:t></w:t>
+            </w:r>
+          </w:p>
+        </w:tc>
+        <w:tc>
+          <w:tcPr>
+            <w:tcW w:w="1563" w:type="dxa"/>
+            <w:noWrap/>
+            <w:hideMark/>
+          </w:tcPr>
+          <w:p/>
+        </w:tc>
+        <w:tc>
+          <w:tcPr>
+            <w:tcW w:w="1870" w:type="dxa"/>
+            <w:noWrap/>
+            <w:hideMark/>
+          </w:tcPr>
+          <w:p/>
+        </w:tc>
+        <w:tc>
+          <w:tcPr>
+            <w:tcW w:w="1244" w:type="dxa"/>
+            <w:noWrap/>
+            <w:hideMark/>
+          </w:tcPr>
+          <w:p/>
+        </w:tc>
+      </w:tr>
+      <w:tr>
+        <w:trPr>
+          <w:trHeight w:val="288"/>
+        </w:trPr>
+        <w:tc>
+          <w:tcPr>
+            <w:tcW w:w="4248" w:type="dxa"/>
+            <w:noWrap/>
+            <w:hideMark/>
+          </w:tcPr>
+          <w:p>
+            <w:r>
+              <w:t>4.2 Observe department managers and staffs</w:t>
+            </w:r>
+          </w:p>
+        </w:tc>
+        <w:tc>
+          <w:tcPr>
+            <w:tcW w:w="1276" w:type="dxa"/>
+            <w:noWrap/>
+            <w:vAlign w:val="bottom"/>
+            <w:hideMark/>
+          </w:tcPr>
+          <w:p>
+            <w:r>
+              <w:rPr>
+                <w:rFonts w:ascii="Wingdings 2" w:hAnsi="Wingdings 2" w:cs="Calibri"/>
+                <w:sz w:val="22"/>
+                <w:szCs w:val="22"/>
+              </w:rPr>
+              <w:t></w:t>
+            </w:r>
+          </w:p>
+        </w:tc>
+        <w:tc>
+          <w:tcPr>
+            <w:tcW w:w="1563" w:type="dxa"/>
+            <w:noWrap/>
+            <w:hideMark/>
+          </w:tcPr>
+          <w:p/>
+        </w:tc>
+        <w:tc>
+          <w:tcPr>
+            <w:tcW w:w="1870" w:type="dxa"/>
+            <w:noWrap/>
+            <w:hideMark/>
+          </w:tcPr>
+          <w:p/>
+        </w:tc>
+        <w:tc>
+          <w:tcPr>
+            <w:tcW w:w="1244" w:type="dxa"/>
+            <w:noWrap/>
+            <w:hideMark/>
+          </w:tcPr>
+          <w:p/>
+        </w:tc>
+      </w:tr>
+      <w:tr>
+        <w:trPr>
+          <w:trHeight w:val="288"/>
+        </w:trPr>
+        <w:tc>
+          <w:tcPr>
+            <w:tcW w:w="4248" w:type="dxa"/>
+            <w:noWrap/>
+            <w:hideMark/>
+          </w:tcPr>
+          <w:p>
+            <w:r>
+              <w:t>4.3 Inform supplies' progress</w:t>
+            </w:r>
+          </w:p>
+        </w:tc>
+        <w:tc>
+          <w:tcPr>
+            <w:tcW w:w="1276" w:type="dxa"/>
+            <w:noWrap/>
+            <w:hideMark/>
+          </w:tcPr>
+          <w:p/>
+        </w:tc>
+        <w:tc>
+          <w:tcPr>
+            <w:tcW w:w="1563" w:type="dxa"/>
+            <w:noWrap/>
+            <w:hideMark/>
+          </w:tcPr>
+          <w:p>
+            <w:pPr>
+              <w:rPr>
+                <w:rFonts w:ascii="Wingdings 2" w:hAnsi="Wingdings 2" w:cs="Calibri"/>
+                <w:sz w:val="22"/>
+                <w:szCs w:val="22"/>
+              </w:rPr>
+            </w:pPr>
+            <w:r>
+              <w:rPr>
+                <w:rFonts w:ascii="Wingdings 2" w:hAnsi="Wingdings 2" w:cs="Calibri"/>
+                <w:sz w:val="22"/>
+                <w:szCs w:val="22"/>
+              </w:rPr>
+              <w:t></w:t>
+            </w:r>
+          </w:p>
+        </w:tc>
+        <w:tc>
+          <w:tcPr>
+            <w:tcW w:w="1870" w:type="dxa"/>
+            <w:noWrap/>
+            <w:hideMark/>
+          </w:tcPr>
+          <w:p/>
+        </w:tc>
+        <w:tc>
+          <w:tcPr>
+            <w:tcW w:w="1244" w:type="dxa"/>
+            <w:noWrap/>
+            <w:hideMark/>
+          </w:tcPr>
+          <w:p/>
+        </w:tc>
+      </w:tr>
+      <w:tr>
+        <w:trPr>
+          <w:trHeight w:val="288"/>
+        </w:trPr>
+        <w:tc>
+          <w:tcPr>
+            <w:tcW w:w="4248" w:type="dxa"/>
+            <w:noWrap/>
+            <w:hideMark/>
+          </w:tcPr>
+          <w:p>
+            <w:r>
+              <w:t>4.4 Monitor departments' progress</w:t>
+            </w:r>
+          </w:p>
+        </w:tc>
+        <w:tc>
+          <w:tcPr>
+            <w:tcW w:w="1276" w:type="dxa"/>
+            <w:noWrap/>
+            <w:hideMark/>
+          </w:tcPr>
+          <w:p/>
+        </w:tc>
+        <w:tc>
+          <w:tcPr>
+            <w:tcW w:w="1563" w:type="dxa"/>
+            <w:noWrap/>
+            <w:hideMark/>
+          </w:tcPr>
+          <w:p/>
+        </w:tc>
+        <w:tc>
+          <w:tcPr>
+            <w:tcW w:w="1870" w:type="dxa"/>
+            <w:noWrap/>
+            <w:hideMark/>
+          </w:tcPr>
+          <w:p>
+            <w:pPr>
+              <w:rPr>
+                <w:rFonts w:ascii="Wingdings 2" w:hAnsi="Wingdings 2" w:cs="Calibri"/>
+                <w:sz w:val="22"/>
+                <w:szCs w:val="22"/>
+              </w:rPr>
+            </w:pPr>
+            <w:r>
+              <w:rPr>
+                <w:rFonts w:ascii="Wingdings 2" w:hAnsi="Wingdings 2" w:cs="Calibri"/>
+                <w:sz w:val="22"/>
+                <w:szCs w:val="22"/>
+              </w:rPr>
+              <w:t></w:t>
+            </w:r>
+          </w:p>
+        </w:tc>
+        <w:tc>
+          <w:tcPr>
+            <w:tcW w:w="1244" w:type="dxa"/>
+            <w:noWrap/>
+            <w:hideMark/>
+          </w:tcPr>
+          <w:p/>
+        </w:tc>
+      </w:tr>
+      <w:tr>
+        <w:trPr>
+          <w:trHeight w:val="288"/>
+        </w:trPr>
+        <w:tc>
+          <w:tcPr>
+            <w:tcW w:w="4248" w:type="dxa"/>
+            <w:noWrap/>
+            <w:hideMark/>
+          </w:tcPr>
+          <w:p>
+            <w:r>
+              <w:t>4.5 Oversee risk containment's progress</w:t>
+            </w:r>
+          </w:p>
+        </w:tc>
+        <w:tc>
+          <w:tcPr>
+            <w:tcW w:w="1276" w:type="dxa"/>
+            <w:noWrap/>
+            <w:hideMark/>
+          </w:tcPr>
+          <w:p/>
+        </w:tc>
+        <w:tc>
+          <w:tcPr>
+            <w:tcW w:w="1563" w:type="dxa"/>
+            <w:noWrap/>
+            <w:hideMark/>
+          </w:tcPr>
+          <w:p/>
+        </w:tc>
+        <w:tc>
+          <w:tcPr>
+            <w:tcW w:w="1870" w:type="dxa"/>
+            <w:noWrap/>
+            <w:hideMark/>
+          </w:tcPr>
+          <w:p/>
+        </w:tc>
+        <w:tc>
+          <w:tcPr>
+            <w:tcW w:w="1244" w:type="dxa"/>
+            <w:noWrap/>
+            <w:hideMark/>
+          </w:tcPr>
+          <w:p>
+            <w:pPr>
+              <w:rPr>
+                <w:rFonts w:ascii="Wingdings 2" w:hAnsi="Wingdings 2" w:cs="Calibri"/>
+                <w:sz w:val="22"/>
+                <w:szCs w:val="22"/>
+              </w:rPr>
+            </w:pPr>
+            <w:r>
+              <w:rPr>
+                <w:rFonts w:ascii="Wingdings 2" w:hAnsi="Wingdings 2" w:cs="Calibri"/>
+                <w:sz w:val="22"/>
+                <w:szCs w:val="22"/>
+              </w:rPr>
+              <w:t></w:t>
+            </w:r>
+          </w:p>
+        </w:tc>
+      </w:tr>
+      <w:tr>
+        <w:trPr>
+          <w:trHeight w:val="288"/>
+        </w:trPr>
+        <w:tc>
+          <w:tcPr>
+            <w:tcW w:w="4248" w:type="dxa"/>
+            <w:noWrap/>
+            <w:hideMark/>
+          </w:tcPr>
+          <w:p/>
+        </w:tc>
+        <w:tc>
+          <w:tcPr>
+            <w:tcW w:w="1276" w:type="dxa"/>
+            <w:noWrap/>
+            <w:hideMark/>
+          </w:tcPr>
+          <w:p/>
+        </w:tc>
+        <w:tc>
+          <w:tcPr>
+            <w:tcW w:w="1563" w:type="dxa"/>
+            <w:noWrap/>
+            <w:hideMark/>
+          </w:tcPr>
+          <w:p/>
+        </w:tc>
+        <w:tc>
+          <w:tcPr>
+            <w:tcW w:w="1870" w:type="dxa"/>
+            <w:noWrap/>
+            <w:hideMark/>
+          </w:tcPr>
+          <w:p/>
+        </w:tc>
+        <w:tc>
+          <w:tcPr>
+            <w:tcW w:w="1244" w:type="dxa"/>
+            <w:noWrap/>
+            <w:hideMark/>
+          </w:tcPr>
+          <w:p/>
+        </w:tc>
+      </w:tr>
+      <w:tr>
+        <w:trPr>
+          <w:trHeight w:val="288"/>
+        </w:trPr>
+        <w:tc>
+          <w:tcPr>
+            <w:tcW w:w="4248" w:type="dxa"/>
+            <w:noWrap/>
+            <w:hideMark/>
+          </w:tcPr>
+          <w:p>
+            <w:pPr>
+              <w:rPr>
+                <w:b/>
+              </w:rPr>
+            </w:pPr>
+            <w:r>
+              <w:rPr>
+                <w:b/>
+              </w:rPr>
+              <w:t>5. Closing</w:t>
+            </w:r>
+          </w:p>
+        </w:tc>
+        <w:tc>
+          <w:tcPr>
+            <w:tcW w:w="1276" w:type="dxa"/>
+            <w:noWrap/>
+            <w:hideMark/>
+          </w:tcPr>
+          <w:p/>
+        </w:tc>
+        <w:tc>
+          <w:tcPr>
+            <w:tcW w:w="1563" w:type="dxa"/>
+            <w:noWrap/>
+            <w:hideMark/>
+          </w:tcPr>
+          <w:p/>
+        </w:tc>
+        <w:tc>
+          <w:tcPr>
+            <w:tcW w:w="1870" w:type="dxa"/>
+            <w:noWrap/>
+            <w:hideMark/>
+          </w:tcPr>
+          <w:p/>
+        </w:tc>
+        <w:tc>
+          <w:tcPr>
+            <w:tcW w:w="1244" w:type="dxa"/>
+            <w:noWrap/>
+            <w:hideMark/>
+          </w:tcPr>
+          <w:p/>
+        </w:tc>
+      </w:tr>
+      <w:tr>
+        <w:trPr>
+          <w:trHeight w:val="288"/>
+        </w:trPr>
+        <w:tc>
+          <w:tcPr>
+            <w:tcW w:w="4248" w:type="dxa"/>
+            <w:noWrap/>
+            <w:hideMark/>
+          </w:tcPr>
+          <w:p>
+            <w:r>
+              <w:t>5.1 Document report on departments' progress</w:t>
+            </w:r>
+          </w:p>
+        </w:tc>
+        <w:tc>
+          <w:tcPr>
+            <w:tcW w:w="1276" w:type="dxa"/>
+            <w:noWrap/>
+            <w:hideMark/>
+          </w:tcPr>
+          <w:p>
+            <w:pPr>
+              <w:rPr>
+                <w:rFonts w:ascii="Wingdings 2" w:hAnsi="Wingdings 2" w:cs="Calibri"/>
+                <w:sz w:val="22"/>
+                <w:szCs w:val="22"/>
+              </w:rPr>
+            </w:pPr>
+            <w:r>
+              <w:rPr>
+                <w:rFonts w:ascii="Wingdings 2" w:hAnsi="Wingdings 2" w:cs="Calibri"/>
+                <w:sz w:val="22"/>
+                <w:szCs w:val="22"/>
+              </w:rPr>
+              <w:t></w:t>
+            </w:r>
+          </w:p>
+          <w:p/>
+        </w:tc>
+        <w:tc>
+          <w:tcPr>
+            <w:tcW w:w="1563" w:type="dxa"/>
+            <w:noWrap/>
+            <w:hideMark/>
+          </w:tcPr>
+          <w:p/>
+        </w:tc>
+        <w:tc>
+          <w:tcPr>
+            <w:tcW w:w="1870" w:type="dxa"/>
+            <w:noWrap/>
+            <w:hideMark/>
+          </w:tcPr>
+          <w:p/>
+        </w:tc>
+        <w:tc>
+          <w:tcPr>
+            <w:tcW w:w="1244" w:type="dxa"/>
+            <w:noWrap/>
+            <w:hideMark/>
+          </w:tcPr>
+          <w:p/>
+        </w:tc>
+      </w:tr>
+      <w:tr>
+        <w:trPr>
+          <w:trHeight w:val="288"/>
+        </w:trPr>
+        <w:tc>
+          <w:tcPr>
+            <w:tcW w:w="4248" w:type="dxa"/>
+            <w:noWrap/>
+            <w:hideMark/>
+          </w:tcPr>
+          <w:p>
+            <w:r>
+              <w:t>5.2 Document report on obtained supplies/services</w:t>
+            </w:r>
+          </w:p>
+        </w:tc>
+        <w:tc>
+          <w:tcPr>
+            <w:tcW w:w="1276" w:type="dxa"/>
+            <w:noWrap/>
+            <w:hideMark/>
+          </w:tcPr>
+          <w:p/>
+        </w:tc>
+        <w:tc>
+          <w:tcPr>
+            <w:tcW w:w="1563" w:type="dxa"/>
+            <w:noWrap/>
+            <w:hideMark/>
+          </w:tcPr>
+          <w:p>
+            <w:pPr>
+              <w:rPr>
+                <w:rFonts w:ascii="Wingdings 2" w:hAnsi="Wingdings 2" w:cs="Calibri"/>
+                <w:sz w:val="22"/>
+                <w:szCs w:val="22"/>
+              </w:rPr>
+            </w:pPr>
+            <w:r>
+              <w:rPr>
+                <w:rFonts w:ascii="Wingdings 2" w:hAnsi="Wingdings 2" w:cs="Calibri"/>
+                <w:sz w:val="22"/>
+                <w:szCs w:val="22"/>
+              </w:rPr>
+              <w:t></w:t>
+            </w:r>
+          </w:p>
+        </w:tc>
+        <w:tc>
+          <w:tcPr>
+            <w:tcW w:w="1870" w:type="dxa"/>
+            <w:noWrap/>
+            <w:hideMark/>
+          </w:tcPr>
+          <w:p/>
+        </w:tc>
+        <w:tc>
+          <w:tcPr>
+            <w:tcW w:w="1244" w:type="dxa"/>
+            <w:noWrap/>
+            <w:hideMark/>
+          </w:tcPr>
+          <w:p/>
+        </w:tc>
+      </w:tr>
+      <w:tr>
+        <w:trPr>
+          <w:trHeight w:val="288"/>
+        </w:trPr>
+        <w:tc>
+          <w:tcPr>
+            <w:tcW w:w="4248" w:type="dxa"/>
+            <w:noWrap/>
+            <w:hideMark/>
+          </w:tcPr>
+          <w:p>
+            <w:r>
+              <w:t>5.3 Document report on mess</w:t>
+            </w:r>
+            <w:r>
+              <w:t>a</w:t>
+            </w:r>
+            <w:r>
+              <w:t>ges/mails</w:t>
+            </w:r>
+          </w:p>
+        </w:tc>
+        <w:tc>
+          <w:tcPr>
+            <w:tcW w:w="1276" w:type="dxa"/>
+            <w:noWrap/>
+            <w:hideMark/>
+          </w:tcPr>
+          <w:p/>
+        </w:tc>
+        <w:tc>
+          <w:tcPr>
+            <w:tcW w:w="1563" w:type="dxa"/>
+            <w:noWrap/>
+            <w:hideMark/>
+          </w:tcPr>
+          <w:p/>
+        </w:tc>
+        <w:tc>
+          <w:tcPr>
+            <w:tcW w:w="1870" w:type="dxa"/>
+            <w:noWrap/>
+            <w:hideMark/>
+          </w:tcPr>
+          <w:p>
+            <w:pPr>
+              <w:rPr>
+                <w:rFonts w:ascii="Wingdings 2" w:hAnsi="Wingdings 2" w:cs="Calibri"/>
+                <w:sz w:val="22"/>
+                <w:szCs w:val="22"/>
+              </w:rPr>
+            </w:pPr>
+            <w:r>
+              <w:rPr>
+                <w:rFonts w:ascii="Wingdings 2" w:hAnsi="Wingdings 2" w:cs="Calibri"/>
+                <w:sz w:val="22"/>
+                <w:szCs w:val="22"/>
+              </w:rPr>
+              <w:t></w:t>
+            </w:r>
+          </w:p>
+        </w:tc>
+        <w:tc>
+          <w:tcPr>
+            <w:tcW w:w="1244" w:type="dxa"/>
+            <w:noWrap/>
+            <w:hideMark/>
+          </w:tcPr>
+          <w:p/>
+        </w:tc>
+      </w:tr>
+      <w:tr>
+        <w:trPr>
+          <w:trHeight w:val="288"/>
+        </w:trPr>
+        <w:tc>
+          <w:tcPr>
+            <w:tcW w:w="4248" w:type="dxa"/>
+            <w:noWrap/>
+            <w:hideMark/>
+          </w:tcPr>
+          <w:p>
+            <w:r>
+              <w:t>5.4 Document report on losses</w:t>
+            </w:r>
+          </w:p>
+        </w:tc>
+        <w:tc>
+          <w:tcPr>
+            <w:tcW w:w="1276" w:type="dxa"/>
+            <w:noWrap/>
+            <w:hideMark/>
+          </w:tcPr>
+          <w:p/>
+        </w:tc>
+        <w:tc>
+          <w:tcPr>
+            <w:tcW w:w="1563" w:type="dxa"/>
+            <w:noWrap/>
+            <w:hideMark/>
+          </w:tcPr>
+          <w:p/>
+        </w:tc>
+        <w:tc>
+          <w:tcPr>
+            <w:tcW w:w="1870" w:type="dxa"/>
+            <w:noWrap/>
+            <w:hideMark/>
+          </w:tcPr>
+          <w:p/>
+        </w:tc>
+        <w:tc>
+          <w:tcPr>
+            <w:tcW w:w="1244" w:type="dxa"/>
+            <w:noWrap/>
+            <w:hideMark/>
+          </w:tcPr>
+          <w:p>
+            <w:pPr>
+              <w:rPr>
+                <w:rFonts w:ascii="Wingdings 2" w:hAnsi="Wingdings 2" w:cs="Calibri"/>
+                <w:sz w:val="22"/>
+                <w:szCs w:val="22"/>
+              </w:rPr>
+            </w:pPr>
+            <w:r>
+              <w:rPr>
+                <w:rFonts w:ascii="Wingdings 2" w:hAnsi="Wingdings 2" w:cs="Calibri"/>
+                <w:sz w:val="22"/>
+                <w:szCs w:val="22"/>
+              </w:rPr>
+              <w:t></w:t>
+            </w:r>
+          </w:p>
+        </w:tc>
+      </w:tr>
+    </w:tbl>
+    <w:p/>
+    <w:p>
+      <w:pPr>
+        <w:pStyle w:val="Heading1"/>
+        <w:spacing w:line="360" w:lineRule="auto"/>
+      </w:pPr>
       <w:bookmarkStart w:id="21" w:name="_Toc518397977"/>
       <w:r>
+        <w:lastRenderedPageBreak/>
         <w:t>4. SCOPE STATEMENT</w:t>
       </w:r>
       <w:bookmarkEnd w:id="21"/>
@@ -7052,21 +9221,19 @@
               <w:rPr>
                 <w:szCs w:val="32"/>
               </w:rPr>
-              <w:t xml:space="preserve">There was no clear project </w:t>
-            </w:r>
-            <w:proofErr w:type="spellStart"/>
+              <w:t>There was no clear project organi</w:t>
+            </w:r>
             <w:r>
               <w:rPr>
                 <w:szCs w:val="32"/>
               </w:rPr>
-              <w:t>organisational</w:t>
-            </w:r>
-            <w:proofErr w:type="spellEnd"/>
+              <w:t>z</w:t>
+            </w:r>
             <w:r>
               <w:rPr>
                 <w:szCs w:val="32"/>
               </w:rPr>
-              <w:t xml:space="preserve"> structure to manage the project.</w:t>
+              <w:t>ational structure to manage the project.</w:t>
             </w:r>
           </w:p>
         </w:tc>
@@ -7119,7 +9286,6 @@
                 <w:szCs w:val="32"/>
               </w:rPr>
             </w:pPr>
-            <w:proofErr w:type="spellStart"/>
             <w:r>
               <w:rPr>
                 <w:rFonts w:cstheme="minorHAnsi"/>
@@ -7128,9 +9294,8 @@
                 <w:color w:val="231F20"/>
                 <w:szCs w:val="32"/>
               </w:rPr>
-              <w:t>Organisation</w:t>
-            </w:r>
-            <w:proofErr w:type="spellEnd"/>
+              <w:t>Organization</w:t>
+            </w:r>
             <w:r>
               <w:rPr>
                 <w:rFonts w:cstheme="minorHAnsi"/>
@@ -7169,9 +9334,8 @@
                 <w:color w:val="231F20"/>
                 <w:szCs w:val="32"/>
               </w:rPr>
-              <w:t xml:space="preserve">With </w:t>
-            </w:r>
-            <w:proofErr w:type="spellStart"/>
+              <w:t>With organi</w:t>
+            </w:r>
             <w:r>
               <w:rPr>
                 <w:rFonts w:cstheme="minorHAnsi"/>
@@ -7180,9 +9344,8 @@
                 <w:color w:val="231F20"/>
                 <w:szCs w:val="32"/>
               </w:rPr>
-              <w:t>organisation</w:t>
-            </w:r>
-            <w:proofErr w:type="spellEnd"/>
+              <w:t>z</w:t>
+            </w:r>
             <w:r>
               <w:rPr>
                 <w:rFonts w:cstheme="minorHAnsi"/>
@@ -7191,7 +9354,19 @@
                 <w:color w:val="231F20"/>
                 <w:szCs w:val="32"/>
               </w:rPr>
-              <w:t xml:space="preserve"> chart, clear organizational structure is developed start from the highest management till the individual responsibility.  </w:t>
+              <w:t>at</w:t>
+            </w:r>
+            <w:bookmarkStart w:id="30" w:name="_GoBack"/>
+            <w:bookmarkEnd w:id="30"/>
+            <w:r>
+              <w:rPr>
+                <w:rFonts w:cstheme="minorHAnsi"/>
+                <w:bCs/>
+                <w:iCs/>
+                <w:color w:val="231F20"/>
+                <w:szCs w:val="32"/>
+              </w:rPr>
+              <w:t xml:space="preserve">ion chart, clear organizational structure is developed start from the highest management till the individual responsibility.  </w:t>
             </w:r>
           </w:p>
         </w:tc>
@@ -7371,27 +9546,13 @@
         <w:pStyle w:val="Heading1"/>
         <w:spacing w:line="360" w:lineRule="auto"/>
       </w:pPr>
-      <w:bookmarkStart w:id="30" w:name="_Toc518397985"/>
+      <w:bookmarkStart w:id="31" w:name="_Toc518397985"/>
       <w:r>
         <w:lastRenderedPageBreak/>
         <w:t>6</w:t>
       </w:r>
       <w:r>
         <w:t>. GANTT CHART AND NETWORK DIAGRAM</w:t>
-      </w:r>
-      <w:bookmarkEnd w:id="30"/>
-    </w:p>
-    <w:p>
-      <w:pPr>
-        <w:pStyle w:val="Heading2"/>
-        <w:spacing w:line="360" w:lineRule="auto"/>
-      </w:pPr>
-      <w:bookmarkStart w:id="31" w:name="_Toc518397986"/>
-      <w:r>
-        <w:t>6</w:t>
-      </w:r>
-      <w:r>
-        <w:t>.1 Gantt Chart</w:t>
       </w:r>
       <w:bookmarkEnd w:id="31"/>
     </w:p>
@@ -7400,37 +9561,40 @@
         <w:pStyle w:val="Heading2"/>
         <w:spacing w:line="360" w:lineRule="auto"/>
       </w:pPr>
-      <w:bookmarkStart w:id="32" w:name="_Toc518397987"/>
+      <w:bookmarkStart w:id="32" w:name="_Toc518397986"/>
       <w:r>
         <w:t>6</w:t>
       </w:r>
       <w:r>
+        <w:t>.1 Gantt Chart</w:t>
+      </w:r>
+      <w:bookmarkEnd w:id="32"/>
+    </w:p>
+    <w:p>
+      <w:pPr>
+        <w:pStyle w:val="Heading2"/>
+        <w:spacing w:line="360" w:lineRule="auto"/>
+      </w:pPr>
+      <w:bookmarkStart w:id="33" w:name="_Toc518397987"/>
+      <w:r>
+        <w:t>6</w:t>
+      </w:r>
+      <w:r>
         <w:t>.2 Network Diagram</w:t>
       </w:r>
-      <w:bookmarkEnd w:id="32"/>
+      <w:bookmarkEnd w:id="33"/>
     </w:p>
     <w:p>
       <w:pPr>
         <w:pStyle w:val="Heading1"/>
         <w:spacing w:line="360" w:lineRule="auto"/>
       </w:pPr>
-      <w:bookmarkStart w:id="33" w:name="_Toc518397988"/>
+      <w:bookmarkStart w:id="34" w:name="_Toc518397988"/>
       <w:r>
         <w:t>7</w:t>
       </w:r>
       <w:r>
         <w:t>. COST ESTIMATION AND BUDGETING</w:t>
-      </w:r>
-      <w:bookmarkEnd w:id="33"/>
-    </w:p>
-    <w:p>
-      <w:pPr>
-        <w:pStyle w:val="Heading2"/>
-        <w:spacing w:line="360" w:lineRule="auto"/>
-      </w:pPr>
-      <w:bookmarkStart w:id="34" w:name="_Toc518397989"/>
-      <w:r>
-        <w:t>7.1 Task Cost Breakdown</w:t>
       </w:r>
       <w:bookmarkEnd w:id="34"/>
     </w:p>
@@ -7439,23 +9603,20 @@
         <w:pStyle w:val="Heading2"/>
         <w:spacing w:line="360" w:lineRule="auto"/>
       </w:pPr>
-      <w:bookmarkStart w:id="35" w:name="_Toc518397990"/>
-      <w:r>
-        <w:t>7.2 Resources Cost Breakdown</w:t>
+      <w:bookmarkStart w:id="35" w:name="_Toc518397989"/>
+      <w:r>
+        <w:t>7.1 Task Cost Breakdown</w:t>
       </w:r>
       <w:bookmarkEnd w:id="35"/>
     </w:p>
     <w:p>
       <w:pPr>
-        <w:pStyle w:val="Heading1"/>
+        <w:pStyle w:val="Heading2"/>
         <w:spacing w:line="360" w:lineRule="auto"/>
       </w:pPr>
-      <w:bookmarkStart w:id="36" w:name="_Toc518397991"/>
-      <w:r>
-        <w:t>8</w:t>
-      </w:r>
-      <w:r>
-        <w:t>. QUALITY MANAGEMENT PLAN</w:t>
+      <w:bookmarkStart w:id="36" w:name="_Toc518397990"/>
+      <w:r>
+        <w:t>7.2 Resources Cost Breakdown</w:t>
       </w:r>
       <w:bookmarkEnd w:id="36"/>
     </w:p>
@@ -7464,12 +9625,12 @@
         <w:pStyle w:val="Heading1"/>
         <w:spacing w:line="360" w:lineRule="auto"/>
       </w:pPr>
-      <w:bookmarkStart w:id="37" w:name="_Toc518397992"/>
-      <w:r>
-        <w:t>9</w:t>
-      </w:r>
-      <w:r>
-        <w:t>. ADMINISTRATIVE CLOSURE PROCEDURES</w:t>
+      <w:bookmarkStart w:id="37" w:name="_Toc518397991"/>
+      <w:r>
+        <w:t>8</w:t>
+      </w:r>
+      <w:r>
+        <w:t>. QUALITY MANAGEMENT PLAN</w:t>
       </w:r>
       <w:bookmarkEnd w:id="37"/>
     </w:p>
@@ -7478,67 +9639,26 @@
         <w:pStyle w:val="Heading1"/>
         <w:spacing w:line="360" w:lineRule="auto"/>
       </w:pPr>
-      <w:bookmarkStart w:id="38" w:name="_Toc518397993"/>
-      <w:r>
-        <w:t>10</w:t>
-      </w:r>
-      <w:r>
-        <w:t>. LESSON LEARNED REPORT</w:t>
+      <w:bookmarkStart w:id="38" w:name="_Toc518397992"/>
+      <w:r>
+        <w:t>9</w:t>
+      </w:r>
+      <w:r>
+        <w:t>. ADMINISTRATIVE CLOSURE PROCEDURES</w:t>
       </w:r>
       <w:bookmarkEnd w:id="38"/>
     </w:p>
     <w:p>
       <w:pPr>
-        <w:pStyle w:val="Heading2"/>
+        <w:pStyle w:val="Heading1"/>
         <w:spacing w:line="360" w:lineRule="auto"/>
       </w:pPr>
-      <w:bookmarkStart w:id="39" w:name="_Toc518397994"/>
-      <w:r>
-        <w:t xml:space="preserve">10.1 Human Resource Management </w:t>
-      </w:r>
-      <w:r>
-        <w:rPr>
-          <w:b/>
-        </w:rPr>
-        <w:t>[</w:t>
-      </w:r>
-      <w:r>
-        <w:rPr>
-          <w:b/>
-        </w:rPr>
-        <w:t xml:space="preserve">Muhammad Izzat Bin </w:t>
-      </w:r>
-      <w:proofErr w:type="spellStart"/>
-      <w:r>
-        <w:rPr>
-          <w:b/>
-        </w:rPr>
-        <w:t>Mohd</w:t>
-      </w:r>
-      <w:proofErr w:type="spellEnd"/>
-      <w:r>
-        <w:rPr>
-          <w:b/>
-        </w:rPr>
-        <w:t xml:space="preserve"> Jamil</w:t>
-      </w:r>
-      <w:r>
-        <w:rPr>
-          <w:b/>
-        </w:rPr>
-        <w:t xml:space="preserve">, </w:t>
-      </w:r>
-      <w:r>
-        <w:rPr>
-          <w:b/>
-        </w:rPr>
-        <w:t>TP035719</w:t>
-      </w:r>
-      <w:r>
-        <w:rPr>
-          <w:b/>
-        </w:rPr>
-        <w:t>]</w:t>
+      <w:bookmarkStart w:id="39" w:name="_Toc518397993"/>
+      <w:r>
+        <w:t>10</w:t>
+      </w:r>
+      <w:r>
+        <w:t>. LESSON LEARNED REPORT</w:t>
       </w:r>
       <w:bookmarkEnd w:id="39"/>
     </w:p>
@@ -7547,27 +9667,29 @@
         <w:pStyle w:val="Heading2"/>
         <w:spacing w:line="360" w:lineRule="auto"/>
       </w:pPr>
-      <w:bookmarkStart w:id="40" w:name="_Toc518397995"/>
-      <w:r>
-        <w:t xml:space="preserve">10.2 Procurement Management </w:t>
+      <w:bookmarkStart w:id="40" w:name="_Toc518397994"/>
+      <w:r>
+        <w:t xml:space="preserve">10.1 Human Resource Management </w:t>
       </w:r>
       <w:r>
         <w:rPr>
           <w:b/>
         </w:rPr>
-        <w:t xml:space="preserve">[Balram A/L Krishna Kumar, </w:t>
-      </w:r>
+        <w:t xml:space="preserve">[Muhammad Izzat Bin </w:t>
+      </w:r>
+      <w:proofErr w:type="spellStart"/>
       <w:r>
         <w:rPr>
           <w:b/>
         </w:rPr>
-        <w:t>TP035446</w:t>
-      </w:r>
+        <w:t>Mohd</w:t>
+      </w:r>
+      <w:proofErr w:type="spellEnd"/>
       <w:r>
         <w:rPr>
           <w:b/>
         </w:rPr>
-        <w:t>]</w:t>
+        <w:t xml:space="preserve"> Jamil, TP035719]</w:t>
       </w:r>
       <w:bookmarkEnd w:id="40"/>
     </w:p>
@@ -7576,7 +9698,24 @@
         <w:pStyle w:val="Heading2"/>
         <w:spacing w:line="360" w:lineRule="auto"/>
       </w:pPr>
-      <w:bookmarkStart w:id="41" w:name="_Toc518397996"/>
+      <w:bookmarkStart w:id="41" w:name="_Toc518397995"/>
+      <w:r>
+        <w:t xml:space="preserve">10.2 Procurement Management </w:t>
+      </w:r>
+      <w:r>
+        <w:rPr>
+          <w:b/>
+        </w:rPr>
+        <w:t>[Balram A/L Krishna Kumar, TP035446]</w:t>
+      </w:r>
+      <w:bookmarkEnd w:id="41"/>
+    </w:p>
+    <w:p>
+      <w:pPr>
+        <w:pStyle w:val="Heading2"/>
+        <w:spacing w:line="360" w:lineRule="auto"/>
+      </w:pPr>
+      <w:bookmarkStart w:id="42" w:name="_Toc518397996"/>
       <w:r>
         <w:t xml:space="preserve">10.3 Communication Management </w:t>
       </w:r>
@@ -7586,7 +9725,7 @@
         </w:rPr>
         <w:t>[Ang Chee Siah, TP038259]</w:t>
       </w:r>
-      <w:bookmarkEnd w:id="41"/>
+      <w:bookmarkEnd w:id="42"/>
     </w:p>
     <w:p>
       <w:pPr>
@@ -7596,7 +9735,7 @@
           <w:b/>
         </w:rPr>
       </w:pPr>
-      <w:bookmarkStart w:id="42" w:name="_Toc518397997"/>
+      <w:bookmarkStart w:id="43" w:name="_Toc518397997"/>
       <w:r>
         <w:t xml:space="preserve">10.4 Risk Management </w:t>
       </w:r>
@@ -7632,23 +9771,20 @@
         </w:rPr>
         <w:t>035402]</w:t>
       </w:r>
-      <w:bookmarkEnd w:id="42"/>
+      <w:bookmarkEnd w:id="43"/>
     </w:p>
     <w:p>
       <w:pPr>
         <w:pStyle w:val="Heading1"/>
         <w:spacing w:line="360" w:lineRule="auto"/>
       </w:pPr>
-      <w:bookmarkStart w:id="43" w:name="_Toc518397998"/>
+      <w:bookmarkStart w:id="44" w:name="_Toc518397998"/>
       <w:r>
         <w:t>11. CONCLUSION</w:t>
       </w:r>
-      <w:bookmarkEnd w:id="43"/>
-    </w:p>
-    <w:p>
-      <w:bookmarkStart w:id="44" w:name="_GoBack"/>
       <w:bookmarkEnd w:id="44"/>
     </w:p>
+    <w:p/>
     <w:sectPr>
       <w:headerReference w:type="default" r:id="rId14"/>
       <w:pgSz w:w="12240" w:h="15840"/>
@@ -8777,7 +10913,6 @@
   <w:style w:type="character" w:default="1" w:styleId="DefaultParagraphFont">
     <w:name w:val="Default Paragraph Font"/>
     <w:uiPriority w:val="1"/>
-    <w:semiHidden/>
     <w:unhideWhenUsed/>
   </w:style>
   <w:style w:type="table" w:default="1" w:styleId="TableNormal">
@@ -9500,7 +11635,7 @@
 </file>
 
 <file path=customXml/itemProps1.xml><?xml version="1.0" encoding="utf-8"?>
-<ds:datastoreItem xmlns:ds="http://schemas.openxmlformats.org/officeDocument/2006/customXml" ds:itemID="{0835891E-6197-4396-866B-272B09B1AA84}">
+<ds:datastoreItem xmlns:ds="http://schemas.openxmlformats.org/officeDocument/2006/customXml" ds:itemID="{9A191ACF-7A97-482A-8EF4-3E2EE7D43A9B}">
   <ds:schemaRefs>
     <ds:schemaRef ds:uri="http://schemas.openxmlformats.org/officeDocument/2006/bibliography"/>
   </ds:schemaRefs>

--- a/PRMGT_GroupAssignment.docx
+++ b/PRMGT_GroupAssignment.docx
@@ -185,17 +185,112 @@
         <w:t xml:space="preserve">YEO </w:t>
       </w:r>
       <w:r>
-        <w:t xml:space="preserve">ZHI YIN </w:t>
+        <w:t>ZHI YIN (TP</w:t>
+      </w:r>
+      <w:r>
+        <w:t>035402</w:t>
+      </w:r>
+      <w:r>
+        <w:t>)</w:t>
+      </w:r>
+    </w:p>
+    <w:p>
+      <w:pPr>
+        <w:spacing w:line="360" w:lineRule="auto"/>
+      </w:pPr>
+      <w:r>
+        <w:rPr>
+          <w:b/>
+        </w:rPr>
+        <w:t xml:space="preserve">Intake code: </w:t>
+      </w:r>
+      <w:r>
+        <w:t>UC2F1704</w:t>
+      </w:r>
+      <w:r>
+        <w:t>CGD</w:t>
+      </w:r>
+    </w:p>
+    <w:p>
+      <w:pPr>
+        <w:spacing w:line="360" w:lineRule="auto"/>
+      </w:pPr>
+      <w:r>
+        <w:rPr>
+          <w:b/>
+        </w:rPr>
+        <w:t xml:space="preserve">Module: </w:t>
+      </w:r>
+      <w:r>
+        <w:t>PROJECT MANAGEMENT</w:t>
+      </w:r>
+      <w:r>
+        <w:t xml:space="preserve"> </w:t>
+      </w:r>
+      <w:r>
+        <w:t>(</w:t>
+      </w:r>
+      <w:r>
+        <w:t>CT050-3-3</w:t>
+      </w:r>
+      <w:r>
+        <w:t>)</w:t>
+      </w:r>
+    </w:p>
+    <w:p>
+      <w:pPr>
+        <w:spacing w:line="360" w:lineRule="auto"/>
+      </w:pPr>
+      <w:r>
+        <w:rPr>
+          <w:b/>
+        </w:rPr>
+        <w:t>Lecturer’s Name:</w:t>
+      </w:r>
+      <w:r>
+        <w:t xml:space="preserve"> </w:t>
+      </w:r>
+      <w:r>
+        <w:t xml:space="preserve">MS. </w:t>
+      </w:r>
+      <w:r>
+        <w:t>HASLINA HASHIM</w:t>
+      </w:r>
+    </w:p>
+    <w:p>
+      <w:pPr>
+        <w:spacing w:line="360" w:lineRule="auto"/>
+      </w:pPr>
+      <w:r>
+        <w:rPr>
+          <w:b/>
+        </w:rPr>
+        <w:t>Submission Date:</w:t>
+      </w:r>
+      <w:r>
+        <w:t xml:space="preserve"> </w:t>
       </w:r>
       <w:commentRangeStart w:id="0"/>
       <w:r>
-        <w:t>(TP</w:t>
-      </w:r>
-      <w:r>
-        <w:t>035402</w:t>
-      </w:r>
-      <w:r>
-        <w:t>)</w:t>
+        <w:t>6</w:t>
+      </w:r>
+      <w:r>
+        <w:rPr>
+          <w:vertAlign w:val="superscript"/>
+        </w:rPr>
+        <w:t>th</w:t>
+      </w:r>
+      <w:r>
+        <w:t xml:space="preserve"> </w:t>
+      </w:r>
+      <w:r>
+        <w:t>OCTOBER</w:t>
+      </w:r>
+      <w:r>
+        <w:t xml:space="preserve"> 201</w:t>
+      </w:r>
+      <w:r>
+        <w:t>8</w:t>
       </w:r>
       <w:commentRangeEnd w:id="0"/>
       <w:r>
@@ -203,112 +298,6 @@
           <w:rStyle w:val="CommentReference"/>
         </w:rPr>
         <w:commentReference w:id="0"/>
-      </w:r>
-    </w:p>
-    <w:p>
-      <w:pPr>
-        <w:spacing w:line="360" w:lineRule="auto"/>
-      </w:pPr>
-      <w:r>
-        <w:rPr>
-          <w:b/>
-        </w:rPr>
-        <w:t xml:space="preserve">Intake code: </w:t>
-      </w:r>
-      <w:r>
-        <w:t>UC2F1704</w:t>
-      </w:r>
-      <w:r>
-        <w:t>CGD</w:t>
-      </w:r>
-    </w:p>
-    <w:p>
-      <w:pPr>
-        <w:spacing w:line="360" w:lineRule="auto"/>
-      </w:pPr>
-      <w:r>
-        <w:rPr>
-          <w:b/>
-        </w:rPr>
-        <w:t xml:space="preserve">Module: </w:t>
-      </w:r>
-      <w:r>
-        <w:t>PROJECT MANAGEMENT</w:t>
-      </w:r>
-      <w:r>
-        <w:t xml:space="preserve"> </w:t>
-      </w:r>
-      <w:r>
-        <w:t>(</w:t>
-      </w:r>
-      <w:r>
-        <w:t>CT050-3-3</w:t>
-      </w:r>
-      <w:r>
-        <w:t>)</w:t>
-      </w:r>
-    </w:p>
-    <w:p>
-      <w:pPr>
-        <w:spacing w:line="360" w:lineRule="auto"/>
-      </w:pPr>
-      <w:r>
-        <w:rPr>
-          <w:b/>
-        </w:rPr>
-        <w:t>Lecturer’s Name:</w:t>
-      </w:r>
-      <w:r>
-        <w:t xml:space="preserve"> </w:t>
-      </w:r>
-      <w:r>
-        <w:t xml:space="preserve">MS. </w:t>
-      </w:r>
-      <w:r>
-        <w:t>HASLINA HASHIM</w:t>
-      </w:r>
-    </w:p>
-    <w:p>
-      <w:pPr>
-        <w:spacing w:line="360" w:lineRule="auto"/>
-      </w:pPr>
-      <w:r>
-        <w:rPr>
-          <w:b/>
-        </w:rPr>
-        <w:t>Submission Date:</w:t>
-      </w:r>
-      <w:r>
-        <w:t xml:space="preserve"> </w:t>
-      </w:r>
-      <w:commentRangeStart w:id="1"/>
-      <w:r>
-        <w:t>6</w:t>
-      </w:r>
-      <w:r>
-        <w:rPr>
-          <w:vertAlign w:val="superscript"/>
-        </w:rPr>
-        <w:t>th</w:t>
-      </w:r>
-      <w:r>
-        <w:t xml:space="preserve"> </w:t>
-      </w:r>
-      <w:r>
-        <w:t>OCTOBER</w:t>
-      </w:r>
-      <w:r>
-        <w:t xml:space="preserve"> 201</w:t>
-      </w:r>
-      <w:r>
-        <w:t>8</w:t>
-      </w:r>
-      <w:commentRangeEnd w:id="1"/>
-      <w:r>
-        <w:rPr>
-          <w:rStyle w:val="CommentReference"/>
-        </w:rPr>
-        <w:commentReference w:id="1"/>
       </w:r>
     </w:p>
     <w:p>
@@ -356,7 +345,7 @@
         <w:pStyle w:val="Heading1"/>
         <w:spacing w:line="360" w:lineRule="auto"/>
       </w:pPr>
-      <w:bookmarkStart w:id="2" w:name="_Toc518397958"/>
+      <w:bookmarkStart w:id="1" w:name="_Toc518847088"/>
       <w:r>
         <w:lastRenderedPageBreak/>
         <w:t>A</w:t>
@@ -364,7 +353,7 @@
       <w:r>
         <w:t>cknowledgement</w:t>
       </w:r>
-      <w:bookmarkEnd w:id="2"/>
+      <w:bookmarkEnd w:id="1"/>
     </w:p>
     <w:p>
       <w:pPr>
@@ -398,12 +387,12 @@
         <w:pStyle w:val="Heading1"/>
         <w:spacing w:line="360" w:lineRule="auto"/>
       </w:pPr>
-      <w:bookmarkStart w:id="3" w:name="_Toc518397959"/>
+      <w:bookmarkStart w:id="2" w:name="_Toc518847089"/>
       <w:r>
         <w:lastRenderedPageBreak/>
         <w:t>Workload Matrix</w:t>
       </w:r>
-      <w:bookmarkEnd w:id="3"/>
+      <w:bookmarkEnd w:id="2"/>
     </w:p>
     <w:tbl>
       <w:tblPr>
@@ -2411,7 +2400,7 @@
             </w:rPr>
             <w:fldChar w:fldCharType="separate"/>
           </w:r>
-          <w:hyperlink w:anchor="_Toc518397958" w:history="1">
+          <w:hyperlink w:anchor="_Toc518847088" w:history="1">
             <w:r>
               <w:rPr>
                 <w:rStyle w:val="Hyperlink"/>
@@ -2450,7 +2439,7 @@
                 <w:sz w:val="24"/>
                 <w:szCs w:val="24"/>
               </w:rPr>
-              <w:instrText xml:space="preserve"> PAGEREF _Toc518397958 \h </w:instrText>
+              <w:instrText xml:space="preserve"> PAGEREF _Toc518847088 \h </w:instrText>
             </w:r>
             <w:r>
               <w:rPr>
@@ -2507,7 +2496,7 @@
               <w:lang w:eastAsia="zh-CN"/>
             </w:rPr>
           </w:pPr>
-          <w:hyperlink w:anchor="_Toc518397959" w:history="1">
+          <w:hyperlink w:anchor="_Toc518847089" w:history="1">
             <w:r>
               <w:rPr>
                 <w:rStyle w:val="Hyperlink"/>
@@ -2546,7 +2535,7 @@
                 <w:sz w:val="24"/>
                 <w:szCs w:val="24"/>
               </w:rPr>
-              <w:instrText xml:space="preserve"> PAGEREF _Toc518397959 \h </w:instrText>
+              <w:instrText xml:space="preserve"> PAGEREF _Toc518847089 \h </w:instrText>
             </w:r>
             <w:r>
               <w:rPr>
@@ -2603,7 +2592,7 @@
               <w:lang w:eastAsia="zh-CN"/>
             </w:rPr>
           </w:pPr>
-          <w:hyperlink w:anchor="_Toc518397960" w:history="1">
+          <w:hyperlink w:anchor="_Toc518847090" w:history="1">
             <w:r>
               <w:rPr>
                 <w:rStyle w:val="Hyperlink"/>
@@ -2642,7 +2631,7 @@
                 <w:sz w:val="24"/>
                 <w:szCs w:val="24"/>
               </w:rPr>
-              <w:instrText xml:space="preserve"> PAGEREF _Toc518397960 \h </w:instrText>
+              <w:instrText xml:space="preserve"> PAGEREF _Toc518847090 \h </w:instrText>
             </w:r>
             <w:r>
               <w:rPr>
@@ -2672,6 +2661,390 @@
                 <w:szCs w:val="24"/>
               </w:rPr>
               <w:t>1</w:t>
+            </w:r>
+            <w:r>
+              <w:rPr>
+                <w:rFonts w:ascii="Times New Roman" w:hAnsi="Times New Roman"/>
+                <w:noProof/>
+                <w:webHidden/>
+                <w:sz w:val="24"/>
+                <w:szCs w:val="24"/>
+              </w:rPr>
+              <w:fldChar w:fldCharType="end"/>
+            </w:r>
+          </w:hyperlink>
+        </w:p>
+        <w:p>
+          <w:pPr>
+            <w:pStyle w:val="TOC2"/>
+            <w:tabs>
+              <w:tab w:val="right" w:leader="dot" w:pos="9350"/>
+            </w:tabs>
+            <w:rPr>
+              <w:rFonts w:ascii="Times New Roman" w:hAnsi="Times New Roman"/>
+              <w:noProof/>
+              <w:sz w:val="24"/>
+              <w:szCs w:val="24"/>
+              <w:lang w:eastAsia="zh-CN"/>
+            </w:rPr>
+          </w:pPr>
+          <w:hyperlink w:anchor="_Toc518847091" w:history="1">
+            <w:r>
+              <w:rPr>
+                <w:rStyle w:val="Hyperlink"/>
+                <w:rFonts w:ascii="Times New Roman" w:hAnsi="Times New Roman"/>
+                <w:noProof/>
+                <w:sz w:val="24"/>
+                <w:szCs w:val="24"/>
+              </w:rPr>
+              <w:t>Project Methodology</w:t>
+            </w:r>
+            <w:r>
+              <w:rPr>
+                <w:rFonts w:ascii="Times New Roman" w:hAnsi="Times New Roman"/>
+                <w:noProof/>
+                <w:webHidden/>
+                <w:sz w:val="24"/>
+                <w:szCs w:val="24"/>
+              </w:rPr>
+              <w:tab/>
+            </w:r>
+            <w:r>
+              <w:rPr>
+                <w:rFonts w:ascii="Times New Roman" w:hAnsi="Times New Roman"/>
+                <w:noProof/>
+                <w:webHidden/>
+                <w:sz w:val="24"/>
+                <w:szCs w:val="24"/>
+              </w:rPr>
+              <w:fldChar w:fldCharType="begin"/>
+            </w:r>
+            <w:r>
+              <w:rPr>
+                <w:rFonts w:ascii="Times New Roman" w:hAnsi="Times New Roman"/>
+                <w:noProof/>
+                <w:webHidden/>
+                <w:sz w:val="24"/>
+                <w:szCs w:val="24"/>
+              </w:rPr>
+              <w:instrText xml:space="preserve"> PAGEREF _Toc518847091 \h </w:instrText>
+            </w:r>
+            <w:r>
+              <w:rPr>
+                <w:rFonts w:ascii="Times New Roman" w:hAnsi="Times New Roman"/>
+                <w:noProof/>
+                <w:webHidden/>
+                <w:sz w:val="24"/>
+                <w:szCs w:val="24"/>
+              </w:rPr>
+            </w:r>
+            <w:r>
+              <w:rPr>
+                <w:rFonts w:ascii="Times New Roman" w:hAnsi="Times New Roman"/>
+                <w:noProof/>
+                <w:webHidden/>
+                <w:sz w:val="24"/>
+                <w:szCs w:val="24"/>
+              </w:rPr>
+              <w:fldChar w:fldCharType="separate"/>
+            </w:r>
+            <w:r>
+              <w:rPr>
+                <w:rFonts w:ascii="Times New Roman" w:hAnsi="Times New Roman"/>
+                <w:noProof/>
+                <w:webHidden/>
+                <w:sz w:val="24"/>
+                <w:szCs w:val="24"/>
+              </w:rPr>
+              <w:t>1</w:t>
+            </w:r>
+            <w:r>
+              <w:rPr>
+                <w:rFonts w:ascii="Times New Roman" w:hAnsi="Times New Roman"/>
+                <w:noProof/>
+                <w:webHidden/>
+                <w:sz w:val="24"/>
+                <w:szCs w:val="24"/>
+              </w:rPr>
+              <w:fldChar w:fldCharType="end"/>
+            </w:r>
+          </w:hyperlink>
+        </w:p>
+        <w:p>
+          <w:pPr>
+            <w:pStyle w:val="TOC2"/>
+            <w:tabs>
+              <w:tab w:val="right" w:leader="dot" w:pos="9350"/>
+            </w:tabs>
+            <w:rPr>
+              <w:rFonts w:ascii="Times New Roman" w:hAnsi="Times New Roman"/>
+              <w:noProof/>
+              <w:sz w:val="24"/>
+              <w:szCs w:val="24"/>
+              <w:lang w:eastAsia="zh-CN"/>
+            </w:rPr>
+          </w:pPr>
+          <w:hyperlink w:anchor="_Toc518847092" w:history="1">
+            <w:r>
+              <w:rPr>
+                <w:rStyle w:val="Hyperlink"/>
+                <w:rFonts w:ascii="Times New Roman" w:hAnsi="Times New Roman"/>
+                <w:noProof/>
+                <w:sz w:val="24"/>
+                <w:szCs w:val="24"/>
+              </w:rPr>
+              <w:t>Case Study Summary</w:t>
+            </w:r>
+            <w:r>
+              <w:rPr>
+                <w:rFonts w:ascii="Times New Roman" w:hAnsi="Times New Roman"/>
+                <w:noProof/>
+                <w:webHidden/>
+                <w:sz w:val="24"/>
+                <w:szCs w:val="24"/>
+              </w:rPr>
+              <w:tab/>
+            </w:r>
+            <w:r>
+              <w:rPr>
+                <w:rFonts w:ascii="Times New Roman" w:hAnsi="Times New Roman"/>
+                <w:noProof/>
+                <w:webHidden/>
+                <w:sz w:val="24"/>
+                <w:szCs w:val="24"/>
+              </w:rPr>
+              <w:fldChar w:fldCharType="begin"/>
+            </w:r>
+            <w:r>
+              <w:rPr>
+                <w:rFonts w:ascii="Times New Roman" w:hAnsi="Times New Roman"/>
+                <w:noProof/>
+                <w:webHidden/>
+                <w:sz w:val="24"/>
+                <w:szCs w:val="24"/>
+              </w:rPr>
+              <w:instrText xml:space="preserve"> PAGEREF _Toc518847092 \h </w:instrText>
+            </w:r>
+            <w:r>
+              <w:rPr>
+                <w:rFonts w:ascii="Times New Roman" w:hAnsi="Times New Roman"/>
+                <w:noProof/>
+                <w:webHidden/>
+                <w:sz w:val="24"/>
+                <w:szCs w:val="24"/>
+              </w:rPr>
+            </w:r>
+            <w:r>
+              <w:rPr>
+                <w:rFonts w:ascii="Times New Roman" w:hAnsi="Times New Roman"/>
+                <w:noProof/>
+                <w:webHidden/>
+                <w:sz w:val="24"/>
+                <w:szCs w:val="24"/>
+              </w:rPr>
+              <w:fldChar w:fldCharType="separate"/>
+            </w:r>
+            <w:r>
+              <w:rPr>
+                <w:rFonts w:ascii="Times New Roman" w:hAnsi="Times New Roman"/>
+                <w:noProof/>
+                <w:webHidden/>
+                <w:sz w:val="24"/>
+                <w:szCs w:val="24"/>
+              </w:rPr>
+              <w:t>1</w:t>
+            </w:r>
+            <w:r>
+              <w:rPr>
+                <w:rFonts w:ascii="Times New Roman" w:hAnsi="Times New Roman"/>
+                <w:noProof/>
+                <w:webHidden/>
+                <w:sz w:val="24"/>
+                <w:szCs w:val="24"/>
+              </w:rPr>
+              <w:fldChar w:fldCharType="end"/>
+            </w:r>
+          </w:hyperlink>
+        </w:p>
+        <w:p>
+          <w:pPr>
+            <w:pStyle w:val="TOC2"/>
+            <w:tabs>
+              <w:tab w:val="right" w:leader="dot" w:pos="9350"/>
+            </w:tabs>
+            <w:rPr>
+              <w:rFonts w:ascii="Times New Roman" w:hAnsi="Times New Roman"/>
+              <w:noProof/>
+              <w:sz w:val="24"/>
+              <w:szCs w:val="24"/>
+              <w:lang w:eastAsia="zh-CN"/>
+            </w:rPr>
+          </w:pPr>
+          <w:hyperlink w:anchor="_Toc518847093" w:history="1">
+            <w:r>
+              <w:rPr>
+                <w:rStyle w:val="Hyperlink"/>
+                <w:rFonts w:ascii="Times New Roman" w:hAnsi="Times New Roman"/>
+                <w:noProof/>
+                <w:sz w:val="24"/>
+                <w:szCs w:val="24"/>
+              </w:rPr>
+              <w:t>Project Management Process</w:t>
+            </w:r>
+            <w:r>
+              <w:rPr>
+                <w:rFonts w:ascii="Times New Roman" w:hAnsi="Times New Roman"/>
+                <w:noProof/>
+                <w:webHidden/>
+                <w:sz w:val="24"/>
+                <w:szCs w:val="24"/>
+              </w:rPr>
+              <w:tab/>
+            </w:r>
+            <w:r>
+              <w:rPr>
+                <w:rFonts w:ascii="Times New Roman" w:hAnsi="Times New Roman"/>
+                <w:noProof/>
+                <w:webHidden/>
+                <w:sz w:val="24"/>
+                <w:szCs w:val="24"/>
+              </w:rPr>
+              <w:fldChar w:fldCharType="begin"/>
+            </w:r>
+            <w:r>
+              <w:rPr>
+                <w:rFonts w:ascii="Times New Roman" w:hAnsi="Times New Roman"/>
+                <w:noProof/>
+                <w:webHidden/>
+                <w:sz w:val="24"/>
+                <w:szCs w:val="24"/>
+              </w:rPr>
+              <w:instrText xml:space="preserve"> PAGEREF _Toc518847093 \h </w:instrText>
+            </w:r>
+            <w:r>
+              <w:rPr>
+                <w:rFonts w:ascii="Times New Roman" w:hAnsi="Times New Roman"/>
+                <w:noProof/>
+                <w:webHidden/>
+                <w:sz w:val="24"/>
+                <w:szCs w:val="24"/>
+              </w:rPr>
+            </w:r>
+            <w:r>
+              <w:rPr>
+                <w:rFonts w:ascii="Times New Roman" w:hAnsi="Times New Roman"/>
+                <w:noProof/>
+                <w:webHidden/>
+                <w:sz w:val="24"/>
+                <w:szCs w:val="24"/>
+              </w:rPr>
+              <w:fldChar w:fldCharType="separate"/>
+            </w:r>
+            <w:r>
+              <w:rPr>
+                <w:rFonts w:ascii="Times New Roman" w:hAnsi="Times New Roman"/>
+                <w:noProof/>
+                <w:webHidden/>
+                <w:sz w:val="24"/>
+                <w:szCs w:val="24"/>
+              </w:rPr>
+              <w:t>2</w:t>
+            </w:r>
+            <w:r>
+              <w:rPr>
+                <w:rFonts w:ascii="Times New Roman" w:hAnsi="Times New Roman"/>
+                <w:noProof/>
+                <w:webHidden/>
+                <w:sz w:val="24"/>
+                <w:szCs w:val="24"/>
+              </w:rPr>
+              <w:fldChar w:fldCharType="end"/>
+            </w:r>
+          </w:hyperlink>
+        </w:p>
+        <w:p>
+          <w:pPr>
+            <w:pStyle w:val="TOC2"/>
+            <w:tabs>
+              <w:tab w:val="right" w:leader="dot" w:pos="9350"/>
+            </w:tabs>
+            <w:rPr>
+              <w:rFonts w:ascii="Times New Roman" w:hAnsi="Times New Roman"/>
+              <w:noProof/>
+              <w:sz w:val="24"/>
+              <w:szCs w:val="24"/>
+              <w:lang w:eastAsia="zh-CN"/>
+            </w:rPr>
+          </w:pPr>
+          <w:hyperlink w:anchor="_Toc518847094" w:history="1">
+            <w:r>
+              <w:rPr>
+                <w:rStyle w:val="Hyperlink"/>
+                <w:rFonts w:ascii="Times New Roman" w:hAnsi="Times New Roman"/>
+                <w:noProof/>
+                <w:sz w:val="24"/>
+                <w:szCs w:val="24"/>
+              </w:rPr>
+              <w:t>Knowledge Areas</w:t>
+            </w:r>
+            <w:r>
+              <w:rPr>
+                <w:rFonts w:ascii="Times New Roman" w:hAnsi="Times New Roman"/>
+                <w:noProof/>
+                <w:webHidden/>
+                <w:sz w:val="24"/>
+                <w:szCs w:val="24"/>
+              </w:rPr>
+              <w:tab/>
+            </w:r>
+            <w:r>
+              <w:rPr>
+                <w:rFonts w:ascii="Times New Roman" w:hAnsi="Times New Roman"/>
+                <w:noProof/>
+                <w:webHidden/>
+                <w:sz w:val="24"/>
+                <w:szCs w:val="24"/>
+              </w:rPr>
+              <w:fldChar w:fldCharType="begin"/>
+            </w:r>
+            <w:r>
+              <w:rPr>
+                <w:rFonts w:ascii="Times New Roman" w:hAnsi="Times New Roman"/>
+                <w:noProof/>
+                <w:webHidden/>
+                <w:sz w:val="24"/>
+                <w:szCs w:val="24"/>
+              </w:rPr>
+              <w:instrText xml:space="preserve"> PAGEREF _Toc518847094 \h </w:instrText>
+            </w:r>
+            <w:r>
+              <w:rPr>
+                <w:rFonts w:ascii="Times New Roman" w:hAnsi="Times New Roman"/>
+                <w:noProof/>
+                <w:webHidden/>
+                <w:sz w:val="24"/>
+                <w:szCs w:val="24"/>
+              </w:rPr>
+            </w:r>
+            <w:r>
+              <w:rPr>
+                <w:rFonts w:ascii="Times New Roman" w:hAnsi="Times New Roman"/>
+                <w:noProof/>
+                <w:webHidden/>
+                <w:sz w:val="24"/>
+                <w:szCs w:val="24"/>
+              </w:rPr>
+              <w:fldChar w:fldCharType="separate"/>
+            </w:r>
+            <w:r>
+              <w:rPr>
+                <w:rFonts w:ascii="Times New Roman" w:hAnsi="Times New Roman"/>
+                <w:noProof/>
+                <w:webHidden/>
+                <w:sz w:val="24"/>
+                <w:szCs w:val="24"/>
+              </w:rPr>
+              <w:t>4</w:t>
             </w:r>
             <w:r>
               <w:rPr>
@@ -2699,7 +3072,7 @@
               <w:lang w:eastAsia="zh-CN"/>
             </w:rPr>
           </w:pPr>
-          <w:hyperlink w:anchor="_Toc518397961" w:history="1">
+          <w:hyperlink w:anchor="_Toc518847095" w:history="1">
             <w:r>
               <w:rPr>
                 <w:rStyle w:val="Hyperlink"/>
@@ -2738,7 +3111,7 @@
                 <w:sz w:val="24"/>
                 <w:szCs w:val="24"/>
               </w:rPr>
-              <w:instrText xml:space="preserve"> PAGEREF _Toc518397961 \h </w:instrText>
+              <w:instrText xml:space="preserve"> PAGEREF _Toc518847095 \h </w:instrText>
             </w:r>
             <w:r>
               <w:rPr>
@@ -2767,7 +3140,7 @@
                 <w:sz w:val="24"/>
                 <w:szCs w:val="24"/>
               </w:rPr>
-              <w:t>1</w:t>
+              <w:t>6</w:t>
             </w:r>
             <w:r>
               <w:rPr>
@@ -2795,7 +3168,7 @@
               <w:lang w:eastAsia="zh-CN"/>
             </w:rPr>
           </w:pPr>
-          <w:hyperlink w:anchor="_Toc518397962" w:history="1">
+          <w:hyperlink w:anchor="_Toc518847096" w:history="1">
             <w:r>
               <w:rPr>
                 <w:rStyle w:val="Hyperlink"/>
@@ -2834,7 +3207,7 @@
                 <w:sz w:val="24"/>
                 <w:szCs w:val="24"/>
               </w:rPr>
-              <w:instrText xml:space="preserve"> PAGEREF _Toc518397962 \h </w:instrText>
+              <w:instrText xml:space="preserve"> PAGEREF _Toc518847096 \h </w:instrText>
             </w:r>
             <w:r>
               <w:rPr>
@@ -2863,7 +3236,7 @@
                 <w:sz w:val="24"/>
                 <w:szCs w:val="24"/>
               </w:rPr>
-              <w:t>1</w:t>
+              <w:t>6</w:t>
             </w:r>
             <w:r>
               <w:rPr>
@@ -2891,7 +3264,7 @@
               <w:lang w:eastAsia="zh-CN"/>
             </w:rPr>
           </w:pPr>
-          <w:hyperlink w:anchor="_Toc518397963" w:history="1">
+          <w:hyperlink w:anchor="_Toc518847097" w:history="1">
             <w:r>
               <w:rPr>
                 <w:rStyle w:val="Hyperlink"/>
@@ -2930,7 +3303,7 @@
                 <w:sz w:val="24"/>
                 <w:szCs w:val="24"/>
               </w:rPr>
-              <w:instrText xml:space="preserve"> PAGEREF _Toc518397963 \h </w:instrText>
+              <w:instrText xml:space="preserve"> PAGEREF _Toc518847097 \h </w:instrText>
             </w:r>
             <w:r>
               <w:rPr>
@@ -2959,7 +3332,7 @@
                 <w:sz w:val="24"/>
                 <w:szCs w:val="24"/>
               </w:rPr>
-              <w:t>1</w:t>
+              <w:t>6</w:t>
             </w:r>
             <w:r>
               <w:rPr>
@@ -2987,7 +3360,7 @@
               <w:lang w:eastAsia="zh-CN"/>
             </w:rPr>
           </w:pPr>
-          <w:hyperlink w:anchor="_Toc518397964" w:history="1">
+          <w:hyperlink w:anchor="_Toc518847098" w:history="1">
             <w:r>
               <w:rPr>
                 <w:rStyle w:val="Hyperlink"/>
@@ -3026,7 +3399,7 @@
                 <w:sz w:val="24"/>
                 <w:szCs w:val="24"/>
               </w:rPr>
-              <w:instrText xml:space="preserve"> PAGEREF _Toc518397964 \h </w:instrText>
+              <w:instrText xml:space="preserve"> PAGEREF _Toc518847098 \h </w:instrText>
             </w:r>
             <w:r>
               <w:rPr>
@@ -3055,7 +3428,7 @@
                 <w:sz w:val="24"/>
                 <w:szCs w:val="24"/>
               </w:rPr>
-              <w:t>1</w:t>
+              <w:t>6</w:t>
             </w:r>
             <w:r>
               <w:rPr>
@@ -3083,7 +3456,7 @@
               <w:lang w:eastAsia="zh-CN"/>
             </w:rPr>
           </w:pPr>
-          <w:hyperlink w:anchor="_Toc518397965" w:history="1">
+          <w:hyperlink w:anchor="_Toc518847099" w:history="1">
             <w:r>
               <w:rPr>
                 <w:rStyle w:val="Hyperlink"/>
@@ -3122,7 +3495,7 @@
                 <w:sz w:val="24"/>
                 <w:szCs w:val="24"/>
               </w:rPr>
-              <w:instrText xml:space="preserve"> PAGEREF _Toc518397965 \h </w:instrText>
+              <w:instrText xml:space="preserve"> PAGEREF _Toc518847099 \h </w:instrText>
             </w:r>
             <w:r>
               <w:rPr>
@@ -3151,7 +3524,7 @@
                 <w:sz w:val="24"/>
                 <w:szCs w:val="24"/>
               </w:rPr>
-              <w:t>1</w:t>
+              <w:t>6</w:t>
             </w:r>
             <w:r>
               <w:rPr>
@@ -3179,7 +3552,7 @@
               <w:lang w:eastAsia="zh-CN"/>
             </w:rPr>
           </w:pPr>
-          <w:hyperlink w:anchor="_Toc518397966" w:history="1">
+          <w:hyperlink w:anchor="_Toc518847100" w:history="1">
             <w:r>
               <w:rPr>
                 <w:rStyle w:val="Hyperlink"/>
@@ -3218,7 +3591,7 @@
                 <w:sz w:val="24"/>
                 <w:szCs w:val="24"/>
               </w:rPr>
-              <w:instrText xml:space="preserve"> PAGEREF _Toc518397966 \h </w:instrText>
+              <w:instrText xml:space="preserve"> PAGEREF _Toc518847100 \h </w:instrText>
             </w:r>
             <w:r>
               <w:rPr>
@@ -3247,7 +3620,7 @@
                 <w:sz w:val="24"/>
                 <w:szCs w:val="24"/>
               </w:rPr>
-              <w:t>1</w:t>
+              <w:t>6</w:t>
             </w:r>
             <w:r>
               <w:rPr>
@@ -3275,7 +3648,7 @@
               <w:lang w:eastAsia="zh-CN"/>
             </w:rPr>
           </w:pPr>
-          <w:hyperlink w:anchor="_Toc518397967" w:history="1">
+          <w:hyperlink w:anchor="_Toc518847101" w:history="1">
             <w:r>
               <w:rPr>
                 <w:rStyle w:val="Hyperlink"/>
@@ -3314,7 +3687,7 @@
                 <w:sz w:val="24"/>
                 <w:szCs w:val="24"/>
               </w:rPr>
-              <w:instrText xml:space="preserve"> PAGEREF _Toc518397967 \h </w:instrText>
+              <w:instrText xml:space="preserve"> PAGEREF _Toc518847101 \h </w:instrText>
             </w:r>
             <w:r>
               <w:rPr>
@@ -3343,7 +3716,7 @@
                 <w:sz w:val="24"/>
                 <w:szCs w:val="24"/>
               </w:rPr>
-              <w:t>1</w:t>
+              <w:t>6</w:t>
             </w:r>
             <w:r>
               <w:rPr>
@@ -3371,7 +3744,7 @@
               <w:lang w:eastAsia="zh-CN"/>
             </w:rPr>
           </w:pPr>
-          <w:hyperlink w:anchor="_Toc518397968" w:history="1">
+          <w:hyperlink w:anchor="_Toc518847102" w:history="1">
             <w:r>
               <w:rPr>
                 <w:rStyle w:val="Hyperlink"/>
@@ -3410,7 +3783,7 @@
                 <w:sz w:val="24"/>
                 <w:szCs w:val="24"/>
               </w:rPr>
-              <w:instrText xml:space="preserve"> PAGEREF _Toc518397968 \h </w:instrText>
+              <w:instrText xml:space="preserve"> PAGEREF _Toc518847102 \h </w:instrText>
             </w:r>
             <w:r>
               <w:rPr>
@@ -3439,7 +3812,7 @@
                 <w:sz w:val="24"/>
                 <w:szCs w:val="24"/>
               </w:rPr>
-              <w:t>1</w:t>
+              <w:t>6</w:t>
             </w:r>
             <w:r>
               <w:rPr>
@@ -3467,7 +3840,7 @@
               <w:lang w:eastAsia="zh-CN"/>
             </w:rPr>
           </w:pPr>
-          <w:hyperlink w:anchor="_Toc518397969" w:history="1">
+          <w:hyperlink w:anchor="_Toc518847103" w:history="1">
             <w:r>
               <w:rPr>
                 <w:rStyle w:val="Hyperlink"/>
@@ -3506,7 +3879,7 @@
                 <w:sz w:val="24"/>
                 <w:szCs w:val="24"/>
               </w:rPr>
-              <w:instrText xml:space="preserve"> PAGEREF _Toc518397969 \h </w:instrText>
+              <w:instrText xml:space="preserve"> PAGEREF _Toc518847103 \h </w:instrText>
             </w:r>
             <w:r>
               <w:rPr>
@@ -3535,7 +3908,7 @@
                 <w:sz w:val="24"/>
                 <w:szCs w:val="24"/>
               </w:rPr>
-              <w:t>1</w:t>
+              <w:t>6</w:t>
             </w:r>
             <w:r>
               <w:rPr>
@@ -3563,7 +3936,7 @@
               <w:lang w:eastAsia="zh-CN"/>
             </w:rPr>
           </w:pPr>
-          <w:hyperlink w:anchor="_Toc518397970" w:history="1">
+          <w:hyperlink w:anchor="_Toc518847104" w:history="1">
             <w:r>
               <w:rPr>
                 <w:rStyle w:val="Hyperlink"/>
@@ -3602,7 +3975,7 @@
                 <w:sz w:val="24"/>
                 <w:szCs w:val="24"/>
               </w:rPr>
-              <w:instrText xml:space="preserve"> PAGEREF _Toc518397970 \h </w:instrText>
+              <w:instrText xml:space="preserve"> PAGEREF _Toc518847104 \h </w:instrText>
             </w:r>
             <w:r>
               <w:rPr>
@@ -3631,7 +4004,7 @@
                 <w:sz w:val="24"/>
                 <w:szCs w:val="24"/>
               </w:rPr>
-              <w:t>1</w:t>
+              <w:t>6</w:t>
             </w:r>
             <w:r>
               <w:rPr>
@@ -3659,7 +4032,7 @@
               <w:lang w:eastAsia="zh-CN"/>
             </w:rPr>
           </w:pPr>
-          <w:hyperlink w:anchor="_Toc518397971" w:history="1">
+          <w:hyperlink w:anchor="_Toc518847105" w:history="1">
             <w:r>
               <w:rPr>
                 <w:rStyle w:val="Hyperlink"/>
@@ -3698,7 +4071,7 @@
                 <w:sz w:val="24"/>
                 <w:szCs w:val="24"/>
               </w:rPr>
-              <w:instrText xml:space="preserve"> PAGEREF _Toc518397971 \h </w:instrText>
+              <w:instrText xml:space="preserve"> PAGEREF _Toc518847105 \h </w:instrText>
             </w:r>
             <w:r>
               <w:rPr>
@@ -3727,7 +4100,7 @@
                 <w:sz w:val="24"/>
                 <w:szCs w:val="24"/>
               </w:rPr>
-              <w:t>1</w:t>
+              <w:t>6</w:t>
             </w:r>
             <w:r>
               <w:rPr>
@@ -3755,7 +4128,7 @@
               <w:lang w:eastAsia="zh-CN"/>
             </w:rPr>
           </w:pPr>
-          <w:hyperlink w:anchor="_Toc518397972" w:history="1">
+          <w:hyperlink w:anchor="_Toc518847106" w:history="1">
             <w:r>
               <w:rPr>
                 <w:rStyle w:val="Hyperlink"/>
@@ -3794,7 +4167,7 @@
                 <w:sz w:val="24"/>
                 <w:szCs w:val="24"/>
               </w:rPr>
-              <w:instrText xml:space="preserve"> PAGEREF _Toc518397972 \h </w:instrText>
+              <w:instrText xml:space="preserve"> PAGEREF _Toc518847106 \h </w:instrText>
             </w:r>
             <w:r>
               <w:rPr>
@@ -3823,7 +4196,7 @@
                 <w:sz w:val="24"/>
                 <w:szCs w:val="24"/>
               </w:rPr>
-              <w:t>1</w:t>
+              <w:t>6</w:t>
             </w:r>
             <w:r>
               <w:rPr>
@@ -3851,7 +4224,7 @@
               <w:lang w:eastAsia="zh-CN"/>
             </w:rPr>
           </w:pPr>
-          <w:hyperlink w:anchor="_Toc518397973" w:history="1">
+          <w:hyperlink w:anchor="_Toc518847107" w:history="1">
             <w:r>
               <w:rPr>
                 <w:rStyle w:val="Hyperlink"/>
@@ -3890,7 +4263,7 @@
                 <w:sz w:val="24"/>
                 <w:szCs w:val="24"/>
               </w:rPr>
-              <w:instrText xml:space="preserve"> PAGEREF _Toc518397973 \h </w:instrText>
+              <w:instrText xml:space="preserve"> PAGEREF _Toc518847107 \h </w:instrText>
             </w:r>
             <w:r>
               <w:rPr>
@@ -3919,7 +4292,7 @@
                 <w:sz w:val="24"/>
                 <w:szCs w:val="24"/>
               </w:rPr>
-              <w:t>1</w:t>
+              <w:t>6</w:t>
             </w:r>
             <w:r>
               <w:rPr>
@@ -3947,7 +4320,7 @@
               <w:lang w:eastAsia="zh-CN"/>
             </w:rPr>
           </w:pPr>
-          <w:hyperlink w:anchor="_Toc518397974" w:history="1">
+          <w:hyperlink w:anchor="_Toc518847108" w:history="1">
             <w:r>
               <w:rPr>
                 <w:rStyle w:val="Hyperlink"/>
@@ -3986,7 +4359,7 @@
                 <w:sz w:val="24"/>
                 <w:szCs w:val="24"/>
               </w:rPr>
-              <w:instrText xml:space="preserve"> PAGEREF _Toc518397974 \h </w:instrText>
+              <w:instrText xml:space="preserve"> PAGEREF _Toc518847108 \h </w:instrText>
             </w:r>
             <w:r>
               <w:rPr>
@@ -4015,7 +4388,7 @@
                 <w:sz w:val="24"/>
                 <w:szCs w:val="24"/>
               </w:rPr>
-              <w:t>1</w:t>
+              <w:t>6</w:t>
             </w:r>
             <w:r>
               <w:rPr>
@@ -4043,7 +4416,7 @@
               <w:lang w:eastAsia="zh-CN"/>
             </w:rPr>
           </w:pPr>
-          <w:hyperlink w:anchor="_Toc518397975" w:history="1">
+          <w:hyperlink w:anchor="_Toc518847109" w:history="1">
             <w:r>
               <w:rPr>
                 <w:rStyle w:val="Hyperlink"/>
@@ -4082,7 +4455,7 @@
                 <w:sz w:val="24"/>
                 <w:szCs w:val="24"/>
               </w:rPr>
-              <w:instrText xml:space="preserve"> PAGEREF _Toc518397975 \h </w:instrText>
+              <w:instrText xml:space="preserve"> PAGEREF _Toc518847109 \h </w:instrText>
             </w:r>
             <w:r>
               <w:rPr>
@@ -4111,7 +4484,7 @@
                 <w:sz w:val="24"/>
                 <w:szCs w:val="24"/>
               </w:rPr>
-              <w:t>1</w:t>
+              <w:t>6</w:t>
             </w:r>
             <w:r>
               <w:rPr>
@@ -4139,7 +4512,7 @@
               <w:lang w:eastAsia="zh-CN"/>
             </w:rPr>
           </w:pPr>
-          <w:hyperlink w:anchor="_Toc518397976" w:history="1">
+          <w:hyperlink w:anchor="_Toc518847110" w:history="1">
             <w:r>
               <w:rPr>
                 <w:rStyle w:val="Hyperlink"/>
@@ -4178,7 +4551,7 @@
                 <w:sz w:val="24"/>
                 <w:szCs w:val="24"/>
               </w:rPr>
-              <w:instrText xml:space="preserve"> PAGEREF _Toc518397976 \h </w:instrText>
+              <w:instrText xml:space="preserve"> PAGEREF _Toc518847110 \h </w:instrText>
             </w:r>
             <w:r>
               <w:rPr>
@@ -4207,7 +4580,7 @@
                 <w:sz w:val="24"/>
                 <w:szCs w:val="24"/>
               </w:rPr>
-              <w:t>2</w:t>
+              <w:t>7</w:t>
             </w:r>
             <w:r>
               <w:rPr>
@@ -4235,7 +4608,7 @@
               <w:lang w:eastAsia="zh-CN"/>
             </w:rPr>
           </w:pPr>
-          <w:hyperlink w:anchor="_Toc518397977" w:history="1">
+          <w:hyperlink w:anchor="_Toc518847111" w:history="1">
             <w:r>
               <w:rPr>
                 <w:rStyle w:val="Hyperlink"/>
@@ -4274,7 +4647,7 @@
                 <w:sz w:val="24"/>
                 <w:szCs w:val="24"/>
               </w:rPr>
-              <w:instrText xml:space="preserve"> PAGEREF _Toc518397977 \h </w:instrText>
+              <w:instrText xml:space="preserve"> PAGEREF _Toc518847111 \h </w:instrText>
             </w:r>
             <w:r>
               <w:rPr>
@@ -4303,7 +4676,7 @@
                 <w:sz w:val="24"/>
                 <w:szCs w:val="24"/>
               </w:rPr>
-              <w:t>2</w:t>
+              <w:t>8</w:t>
             </w:r>
             <w:r>
               <w:rPr>
@@ -4331,7 +4704,7 @@
               <w:lang w:eastAsia="zh-CN"/>
             </w:rPr>
           </w:pPr>
-          <w:hyperlink w:anchor="_Toc518397978" w:history="1">
+          <w:hyperlink w:anchor="_Toc518847112" w:history="1">
             <w:r>
               <w:rPr>
                 <w:rStyle w:val="Hyperlink"/>
@@ -4370,7 +4743,7 @@
                 <w:sz w:val="24"/>
                 <w:szCs w:val="24"/>
               </w:rPr>
-              <w:instrText xml:space="preserve"> PAGEREF _Toc518397978 \h </w:instrText>
+              <w:instrText xml:space="preserve"> PAGEREF _Toc518847112 \h </w:instrText>
             </w:r>
             <w:r>
               <w:rPr>
@@ -4399,7 +4772,7 @@
                 <w:sz w:val="24"/>
                 <w:szCs w:val="24"/>
               </w:rPr>
-              <w:t>2</w:t>
+              <w:t>8</w:t>
             </w:r>
             <w:r>
               <w:rPr>
@@ -4427,7 +4800,7 @@
               <w:lang w:eastAsia="zh-CN"/>
             </w:rPr>
           </w:pPr>
-          <w:hyperlink w:anchor="_Toc518397979" w:history="1">
+          <w:hyperlink w:anchor="_Toc518847113" w:history="1">
             <w:r>
               <w:rPr>
                 <w:rStyle w:val="Hyperlink"/>
@@ -4466,7 +4839,7 @@
                 <w:sz w:val="24"/>
                 <w:szCs w:val="24"/>
               </w:rPr>
-              <w:instrText xml:space="preserve"> PAGEREF _Toc518397979 \h </w:instrText>
+              <w:instrText xml:space="preserve"> PAGEREF _Toc518847113 \h </w:instrText>
             </w:r>
             <w:r>
               <w:rPr>
@@ -4495,7 +4868,7 @@
                 <w:sz w:val="24"/>
                 <w:szCs w:val="24"/>
               </w:rPr>
-              <w:t>2</w:t>
+              <w:t>8</w:t>
             </w:r>
             <w:r>
               <w:rPr>
@@ -4523,7 +4896,7 @@
               <w:lang w:eastAsia="zh-CN"/>
             </w:rPr>
           </w:pPr>
-          <w:hyperlink w:anchor="_Toc518397980" w:history="1">
+          <w:hyperlink w:anchor="_Toc518847114" w:history="1">
             <w:r>
               <w:rPr>
                 <w:rStyle w:val="Hyperlink"/>
@@ -4562,7 +4935,7 @@
                 <w:sz w:val="24"/>
                 <w:szCs w:val="24"/>
               </w:rPr>
-              <w:instrText xml:space="preserve"> PAGEREF _Toc518397980 \h </w:instrText>
+              <w:instrText xml:space="preserve"> PAGEREF _Toc518847114 \h </w:instrText>
             </w:r>
             <w:r>
               <w:rPr>
@@ -4591,7 +4964,7 @@
                 <w:sz w:val="24"/>
                 <w:szCs w:val="24"/>
               </w:rPr>
-              <w:t>2</w:t>
+              <w:t>8</w:t>
             </w:r>
             <w:r>
               <w:rPr>
@@ -4619,7 +4992,7 @@
               <w:lang w:eastAsia="zh-CN"/>
             </w:rPr>
           </w:pPr>
-          <w:hyperlink w:anchor="_Toc518397981" w:history="1">
+          <w:hyperlink w:anchor="_Toc518847115" w:history="1">
             <w:r>
               <w:rPr>
                 <w:rStyle w:val="Hyperlink"/>
@@ -4658,7 +5031,7 @@
                 <w:sz w:val="24"/>
                 <w:szCs w:val="24"/>
               </w:rPr>
-              <w:instrText xml:space="preserve"> PAGEREF _Toc518397981 \h </w:instrText>
+              <w:instrText xml:space="preserve"> PAGEREF _Toc518847115 \h </w:instrText>
             </w:r>
             <w:r>
               <w:rPr>
@@ -4687,7 +5060,7 @@
                 <w:sz w:val="24"/>
                 <w:szCs w:val="24"/>
               </w:rPr>
-              <w:t>2</w:t>
+              <w:t>8</w:t>
             </w:r>
             <w:r>
               <w:rPr>
@@ -4715,7 +5088,7 @@
               <w:lang w:eastAsia="zh-CN"/>
             </w:rPr>
           </w:pPr>
-          <w:hyperlink w:anchor="_Toc518397982" w:history="1">
+          <w:hyperlink w:anchor="_Toc518847116" w:history="1">
             <w:r>
               <w:rPr>
                 <w:rStyle w:val="Hyperlink"/>
@@ -4754,7 +5127,7 @@
                 <w:sz w:val="24"/>
                 <w:szCs w:val="24"/>
               </w:rPr>
-              <w:instrText xml:space="preserve"> PAGEREF _Toc518397982 \h </w:instrText>
+              <w:instrText xml:space="preserve"> PAGEREF _Toc518847116 \h </w:instrText>
             </w:r>
             <w:r>
               <w:rPr>
@@ -4783,7 +5156,7 @@
                 <w:sz w:val="24"/>
                 <w:szCs w:val="24"/>
               </w:rPr>
-              <w:t>2</w:t>
+              <w:t>8</w:t>
             </w:r>
             <w:r>
               <w:rPr>
@@ -4811,7 +5184,7 @@
               <w:lang w:eastAsia="zh-CN"/>
             </w:rPr>
           </w:pPr>
-          <w:hyperlink w:anchor="_Toc518397983" w:history="1">
+          <w:hyperlink w:anchor="_Toc518847117" w:history="1">
             <w:r>
               <w:rPr>
                 <w:rStyle w:val="Hyperlink"/>
@@ -4850,7 +5223,7 @@
                 <w:sz w:val="24"/>
                 <w:szCs w:val="24"/>
               </w:rPr>
-              <w:instrText xml:space="preserve"> PAGEREF _Toc518397983 \h </w:instrText>
+              <w:instrText xml:space="preserve"> PAGEREF _Toc518847117 \h </w:instrText>
             </w:r>
             <w:r>
               <w:rPr>
@@ -4879,7 +5252,7 @@
                 <w:sz w:val="24"/>
                 <w:szCs w:val="24"/>
               </w:rPr>
-              <w:t>2</w:t>
+              <w:t>8</w:t>
             </w:r>
             <w:r>
               <w:rPr>
@@ -4907,7 +5280,7 @@
               <w:lang w:eastAsia="zh-CN"/>
             </w:rPr>
           </w:pPr>
-          <w:hyperlink w:anchor="_Toc518397984" w:history="1">
+          <w:hyperlink w:anchor="_Toc518847118" w:history="1">
             <w:r>
               <w:rPr>
                 <w:rStyle w:val="Hyperlink"/>
@@ -4946,7 +5319,7 @@
                 <w:sz w:val="24"/>
                 <w:szCs w:val="24"/>
               </w:rPr>
-              <w:instrText xml:space="preserve"> PAGEREF _Toc518397984 \h </w:instrText>
+              <w:instrText xml:space="preserve"> PAGEREF _Toc518847118 \h </w:instrText>
             </w:r>
             <w:r>
               <w:rPr>
@@ -4975,7 +5348,7 @@
                 <w:sz w:val="24"/>
                 <w:szCs w:val="24"/>
               </w:rPr>
-              <w:t>2</w:t>
+              <w:t>8</w:t>
             </w:r>
             <w:r>
               <w:rPr>
@@ -5003,7 +5376,7 @@
               <w:lang w:eastAsia="zh-CN"/>
             </w:rPr>
           </w:pPr>
-          <w:hyperlink w:anchor="_Toc518397985" w:history="1">
+          <w:hyperlink w:anchor="_Toc518847119" w:history="1">
             <w:r>
               <w:rPr>
                 <w:rStyle w:val="Hyperlink"/>
@@ -5042,7 +5415,7 @@
                 <w:sz w:val="24"/>
                 <w:szCs w:val="24"/>
               </w:rPr>
-              <w:instrText xml:space="preserve"> PAGEREF _Toc518397985 \h </w:instrText>
+              <w:instrText xml:space="preserve"> PAGEREF _Toc518847119 \h </w:instrText>
             </w:r>
             <w:r>
               <w:rPr>
@@ -5071,7 +5444,7 @@
                 <w:sz w:val="24"/>
                 <w:szCs w:val="24"/>
               </w:rPr>
-              <w:t>3</w:t>
+              <w:t>9</w:t>
             </w:r>
             <w:r>
               <w:rPr>
@@ -5099,7 +5472,7 @@
               <w:lang w:eastAsia="zh-CN"/>
             </w:rPr>
           </w:pPr>
-          <w:hyperlink w:anchor="_Toc518397986" w:history="1">
+          <w:hyperlink w:anchor="_Toc518847120" w:history="1">
             <w:r>
               <w:rPr>
                 <w:rStyle w:val="Hyperlink"/>
@@ -5138,7 +5511,7 @@
                 <w:sz w:val="24"/>
                 <w:szCs w:val="24"/>
               </w:rPr>
-              <w:instrText xml:space="preserve"> PAGEREF _Toc518397986 \h </w:instrText>
+              <w:instrText xml:space="preserve"> PAGEREF _Toc518847120 \h </w:instrText>
             </w:r>
             <w:r>
               <w:rPr>
@@ -5167,7 +5540,7 @@
                 <w:sz w:val="24"/>
                 <w:szCs w:val="24"/>
               </w:rPr>
-              <w:t>3</w:t>
+              <w:t>9</w:t>
             </w:r>
             <w:r>
               <w:rPr>
@@ -5195,7 +5568,7 @@
               <w:lang w:eastAsia="zh-CN"/>
             </w:rPr>
           </w:pPr>
-          <w:hyperlink w:anchor="_Toc518397987" w:history="1">
+          <w:hyperlink w:anchor="_Toc518847121" w:history="1">
             <w:r>
               <w:rPr>
                 <w:rStyle w:val="Hyperlink"/>
@@ -5234,7 +5607,7 @@
                 <w:sz w:val="24"/>
                 <w:szCs w:val="24"/>
               </w:rPr>
-              <w:instrText xml:space="preserve"> PAGEREF _Toc518397987 \h </w:instrText>
+              <w:instrText xml:space="preserve"> PAGEREF _Toc518847121 \h </w:instrText>
             </w:r>
             <w:r>
               <w:rPr>
@@ -5263,7 +5636,7 @@
                 <w:sz w:val="24"/>
                 <w:szCs w:val="24"/>
               </w:rPr>
-              <w:t>3</w:t>
+              <w:t>9</w:t>
             </w:r>
             <w:r>
               <w:rPr>
@@ -5291,7 +5664,7 @@
               <w:lang w:eastAsia="zh-CN"/>
             </w:rPr>
           </w:pPr>
-          <w:hyperlink w:anchor="_Toc518397988" w:history="1">
+          <w:hyperlink w:anchor="_Toc518847122" w:history="1">
             <w:r>
               <w:rPr>
                 <w:rStyle w:val="Hyperlink"/>
@@ -5330,7 +5703,7 @@
                 <w:sz w:val="24"/>
                 <w:szCs w:val="24"/>
               </w:rPr>
-              <w:instrText xml:space="preserve"> PAGEREF _Toc518397988 \h </w:instrText>
+              <w:instrText xml:space="preserve"> PAGEREF _Toc518847122 \h </w:instrText>
             </w:r>
             <w:r>
               <w:rPr>
@@ -5359,7 +5732,7 @@
                 <w:sz w:val="24"/>
                 <w:szCs w:val="24"/>
               </w:rPr>
-              <w:t>3</w:t>
+              <w:t>9</w:t>
             </w:r>
             <w:r>
               <w:rPr>
@@ -5387,7 +5760,7 @@
               <w:lang w:eastAsia="zh-CN"/>
             </w:rPr>
           </w:pPr>
-          <w:hyperlink w:anchor="_Toc518397989" w:history="1">
+          <w:hyperlink w:anchor="_Toc518847123" w:history="1">
             <w:r>
               <w:rPr>
                 <w:rStyle w:val="Hyperlink"/>
@@ -5426,7 +5799,7 @@
                 <w:sz w:val="24"/>
                 <w:szCs w:val="24"/>
               </w:rPr>
-              <w:instrText xml:space="preserve"> PAGEREF _Toc518397989 \h </w:instrText>
+              <w:instrText xml:space="preserve"> PAGEREF _Toc518847123 \h </w:instrText>
             </w:r>
             <w:r>
               <w:rPr>
@@ -5455,7 +5828,7 @@
                 <w:sz w:val="24"/>
                 <w:szCs w:val="24"/>
               </w:rPr>
-              <w:t>3</w:t>
+              <w:t>9</w:t>
             </w:r>
             <w:r>
               <w:rPr>
@@ -5483,7 +5856,7 @@
               <w:lang w:eastAsia="zh-CN"/>
             </w:rPr>
           </w:pPr>
-          <w:hyperlink w:anchor="_Toc518397990" w:history="1">
+          <w:hyperlink w:anchor="_Toc518847124" w:history="1">
             <w:r>
               <w:rPr>
                 <w:rStyle w:val="Hyperlink"/>
@@ -5522,7 +5895,7 @@
                 <w:sz w:val="24"/>
                 <w:szCs w:val="24"/>
               </w:rPr>
-              <w:instrText xml:space="preserve"> PAGEREF _Toc518397990 \h </w:instrText>
+              <w:instrText xml:space="preserve"> PAGEREF _Toc518847124 \h </w:instrText>
             </w:r>
             <w:r>
               <w:rPr>
@@ -5551,7 +5924,7 @@
                 <w:sz w:val="24"/>
                 <w:szCs w:val="24"/>
               </w:rPr>
-              <w:t>3</w:t>
+              <w:t>9</w:t>
             </w:r>
             <w:r>
               <w:rPr>
@@ -5579,7 +5952,7 @@
               <w:lang w:eastAsia="zh-CN"/>
             </w:rPr>
           </w:pPr>
-          <w:hyperlink w:anchor="_Toc518397991" w:history="1">
+          <w:hyperlink w:anchor="_Toc518847125" w:history="1">
             <w:r>
               <w:rPr>
                 <w:rStyle w:val="Hyperlink"/>
@@ -5618,7 +5991,7 @@
                 <w:sz w:val="24"/>
                 <w:szCs w:val="24"/>
               </w:rPr>
-              <w:instrText xml:space="preserve"> PAGEREF _Toc518397991 \h </w:instrText>
+              <w:instrText xml:space="preserve"> PAGEREF _Toc518847125 \h </w:instrText>
             </w:r>
             <w:r>
               <w:rPr>
@@ -5647,7 +6020,7 @@
                 <w:sz w:val="24"/>
                 <w:szCs w:val="24"/>
               </w:rPr>
-              <w:t>3</w:t>
+              <w:t>9</w:t>
             </w:r>
             <w:r>
               <w:rPr>
@@ -5675,7 +6048,7 @@
               <w:lang w:eastAsia="zh-CN"/>
             </w:rPr>
           </w:pPr>
-          <w:hyperlink w:anchor="_Toc518397992" w:history="1">
+          <w:hyperlink w:anchor="_Toc518847126" w:history="1">
             <w:r>
               <w:rPr>
                 <w:rStyle w:val="Hyperlink"/>
@@ -5714,7 +6087,7 @@
                 <w:sz w:val="24"/>
                 <w:szCs w:val="24"/>
               </w:rPr>
-              <w:instrText xml:space="preserve"> PAGEREF _Toc518397992 \h </w:instrText>
+              <w:instrText xml:space="preserve"> PAGEREF _Toc518847126 \h </w:instrText>
             </w:r>
             <w:r>
               <w:rPr>
@@ -5743,7 +6116,7 @@
                 <w:sz w:val="24"/>
                 <w:szCs w:val="24"/>
               </w:rPr>
-              <w:t>3</w:t>
+              <w:t>9</w:t>
             </w:r>
             <w:r>
               <w:rPr>
@@ -5771,7 +6144,7 @@
               <w:lang w:eastAsia="zh-CN"/>
             </w:rPr>
           </w:pPr>
-          <w:hyperlink w:anchor="_Toc518397993" w:history="1">
+          <w:hyperlink w:anchor="_Toc518847127" w:history="1">
             <w:r>
               <w:rPr>
                 <w:rStyle w:val="Hyperlink"/>
@@ -5810,7 +6183,7 @@
                 <w:sz w:val="24"/>
                 <w:szCs w:val="24"/>
               </w:rPr>
-              <w:instrText xml:space="preserve"> PAGEREF _Toc518397993 \h </w:instrText>
+              <w:instrText xml:space="preserve"> PAGEREF _Toc518847127 \h </w:instrText>
             </w:r>
             <w:r>
               <w:rPr>
@@ -5839,7 +6212,7 @@
                 <w:sz w:val="24"/>
                 <w:szCs w:val="24"/>
               </w:rPr>
-              <w:t>3</w:t>
+              <w:t>9</w:t>
             </w:r>
             <w:r>
               <w:rPr>
@@ -5867,7 +6240,7 @@
               <w:lang w:eastAsia="zh-CN"/>
             </w:rPr>
           </w:pPr>
-          <w:hyperlink w:anchor="_Toc518397994" w:history="1">
+          <w:hyperlink w:anchor="_Toc518847128" w:history="1">
             <w:r>
               <w:rPr>
                 <w:rStyle w:val="Hyperlink"/>
@@ -5917,7 +6290,7 @@
                 <w:sz w:val="24"/>
                 <w:szCs w:val="24"/>
               </w:rPr>
-              <w:instrText xml:space="preserve"> PAGEREF _Toc518397994 \h </w:instrText>
+              <w:instrText xml:space="preserve"> PAGEREF _Toc518847128 \h </w:instrText>
             </w:r>
             <w:r>
               <w:rPr>
@@ -5946,7 +6319,7 @@
                 <w:sz w:val="24"/>
                 <w:szCs w:val="24"/>
               </w:rPr>
-              <w:t>3</w:t>
+              <w:t>9</w:t>
             </w:r>
             <w:r>
               <w:rPr>
@@ -5974,7 +6347,7 @@
               <w:lang w:eastAsia="zh-CN"/>
             </w:rPr>
           </w:pPr>
-          <w:hyperlink w:anchor="_Toc518397995" w:history="1">
+          <w:hyperlink w:anchor="_Toc518847129" w:history="1">
             <w:r>
               <w:rPr>
                 <w:rStyle w:val="Hyperlink"/>
@@ -6024,7 +6397,7 @@
                 <w:sz w:val="24"/>
                 <w:szCs w:val="24"/>
               </w:rPr>
-              <w:instrText xml:space="preserve"> PAGEREF _Toc518397995 \h </w:instrText>
+              <w:instrText xml:space="preserve"> PAGEREF _Toc518847129 \h </w:instrText>
             </w:r>
             <w:r>
               <w:rPr>
@@ -6053,7 +6426,7 @@
                 <w:sz w:val="24"/>
                 <w:szCs w:val="24"/>
               </w:rPr>
-              <w:t>3</w:t>
+              <w:t>9</w:t>
             </w:r>
             <w:r>
               <w:rPr>
@@ -6081,7 +6454,7 @@
               <w:lang w:eastAsia="zh-CN"/>
             </w:rPr>
           </w:pPr>
-          <w:hyperlink w:anchor="_Toc518397996" w:history="1">
+          <w:hyperlink w:anchor="_Toc518847130" w:history="1">
             <w:r>
               <w:rPr>
                 <w:rStyle w:val="Hyperlink"/>
@@ -6131,7 +6504,7 @@
                 <w:sz w:val="24"/>
                 <w:szCs w:val="24"/>
               </w:rPr>
-              <w:instrText xml:space="preserve"> PAGEREF _Toc518397996 \h </w:instrText>
+              <w:instrText xml:space="preserve"> PAGEREF _Toc518847130 \h </w:instrText>
             </w:r>
             <w:r>
               <w:rPr>
@@ -6160,7 +6533,7 @@
                 <w:sz w:val="24"/>
                 <w:szCs w:val="24"/>
               </w:rPr>
-              <w:t>3</w:t>
+              <w:t>9</w:t>
             </w:r>
             <w:r>
               <w:rPr>
@@ -6188,7 +6561,7 @@
               <w:lang w:eastAsia="zh-CN"/>
             </w:rPr>
           </w:pPr>
-          <w:hyperlink w:anchor="_Toc518397997" w:history="1">
+          <w:hyperlink w:anchor="_Toc518847131" w:history="1">
             <w:r>
               <w:rPr>
                 <w:rStyle w:val="Hyperlink"/>
@@ -6238,7 +6611,7 @@
                 <w:sz w:val="24"/>
                 <w:szCs w:val="24"/>
               </w:rPr>
-              <w:instrText xml:space="preserve"> PAGEREF _Toc518397997 \h </w:instrText>
+              <w:instrText xml:space="preserve"> PAGEREF _Toc518847131 \h </w:instrText>
             </w:r>
             <w:r>
               <w:rPr>
@@ -6267,7 +6640,7 @@
                 <w:sz w:val="24"/>
                 <w:szCs w:val="24"/>
               </w:rPr>
-              <w:t>3</w:t>
+              <w:t>9</w:t>
             </w:r>
             <w:r>
               <w:rPr>
@@ -6295,7 +6668,7 @@
               <w:lang w:eastAsia="zh-CN"/>
             </w:rPr>
           </w:pPr>
-          <w:hyperlink w:anchor="_Toc518397998" w:history="1">
+          <w:hyperlink w:anchor="_Toc518847132" w:history="1">
             <w:r>
               <w:rPr>
                 <w:rStyle w:val="Hyperlink"/>
@@ -6334,7 +6707,7 @@
                 <w:sz w:val="24"/>
                 <w:szCs w:val="24"/>
               </w:rPr>
-              <w:instrText xml:space="preserve"> PAGEREF _Toc518397998 \h </w:instrText>
+              <w:instrText xml:space="preserve"> PAGEREF _Toc518847132 \h </w:instrText>
             </w:r>
             <w:r>
               <w:rPr>
@@ -6363,7 +6736,7 @@
                 <w:sz w:val="24"/>
                 <w:szCs w:val="24"/>
               </w:rPr>
-              <w:t>3</w:t>
+              <w:t>9</w:t>
             </w:r>
             <w:r>
               <w:rPr>
@@ -6425,183 +6798,1467 @@
         <w:pStyle w:val="Heading1"/>
         <w:spacing w:line="360" w:lineRule="auto"/>
       </w:pPr>
-      <w:bookmarkStart w:id="4" w:name="_Toc518397960"/>
+      <w:bookmarkStart w:id="3" w:name="_Toc518847090"/>
       <w:r>
         <w:lastRenderedPageBreak/>
         <w:t>1. INTRODUCTION</w:t>
+      </w:r>
+      <w:bookmarkEnd w:id="3"/>
+    </w:p>
+    <w:p>
+      <w:pPr>
+        <w:pStyle w:val="Heading2"/>
+        <w:spacing w:line="360" w:lineRule="auto"/>
+      </w:pPr>
+      <w:bookmarkStart w:id="4" w:name="_Toc518847091"/>
+      <w:r>
+        <w:t>Project Methodology</w:t>
       </w:r>
       <w:bookmarkEnd w:id="4"/>
     </w:p>
     <w:p>
       <w:pPr>
-        <w:pStyle w:val="Heading1"/>
         <w:spacing w:line="360" w:lineRule="auto"/>
       </w:pPr>
-      <w:bookmarkStart w:id="5" w:name="_Toc518397961"/>
-      <w:r>
-        <w:t>2. PROJECT CHARTER</w:t>
+      <w:r>
+        <w:t xml:space="preserve">Project </w:t>
+      </w:r>
+      <w:r>
+        <w:t>m</w:t>
+      </w:r>
+      <w:r>
+        <w:t xml:space="preserve">ethodology is a </w:t>
+      </w:r>
+      <w:r>
+        <w:t xml:space="preserve">necessary system that would be normally used when conducting a </w:t>
+      </w:r>
+      <w:r>
+        <w:rPr>
+          <w:b/>
+        </w:rPr>
+        <w:t>project-based activity</w:t>
+      </w:r>
+      <w:r>
+        <w:t xml:space="preserve">, especially of those in a </w:t>
+      </w:r>
+      <w:r>
+        <w:t>tremendously large</w:t>
+      </w:r>
+      <w:r>
+        <w:t xml:space="preserve"> scale. The system involves </w:t>
+      </w:r>
+      <w:r>
+        <w:t>consideration of every aspect possible from skills</w:t>
+      </w:r>
+      <w:r>
+        <w:t>ets</w:t>
+      </w:r>
+      <w:r>
+        <w:t xml:space="preserve">, milestones to quality standards </w:t>
+      </w:r>
+      <w:r>
+        <w:t xml:space="preserve">using various tools and techniques </w:t>
+      </w:r>
+      <w:r>
+        <w:t>to create an efficient</w:t>
+      </w:r>
+      <w:r>
+        <w:t xml:space="preserve"> </w:t>
+      </w:r>
+      <w:r>
+        <w:rPr>
+          <w:b/>
+        </w:rPr>
+        <w:t xml:space="preserve">working flow </w:t>
+      </w:r>
+      <w:r>
+        <w:t>for all individuals and departments in charge of the project developments</w:t>
+      </w:r>
+      <w:r>
+        <w:t xml:space="preserve">, with the </w:t>
+      </w:r>
+      <w:r>
+        <w:t>aim</w:t>
+      </w:r>
+      <w:r>
+        <w:t xml:space="preserve"> of</w:t>
+      </w:r>
+      <w:r>
+        <w:rPr>
+          <w:b/>
+        </w:rPr>
+        <w:t xml:space="preserve"> meeting the scope of project requirements</w:t>
+      </w:r>
+      <w:r>
+        <w:t>.</w:t>
+      </w:r>
+      <w:r>
+        <w:t xml:space="preserve"> The project usually requires the deliverables to be able to address any needs and concerns from all stakeholders.</w:t>
+      </w:r>
+    </w:p>
+    <w:p>
+      <w:pPr>
+        <w:spacing w:line="360" w:lineRule="auto"/>
+      </w:pPr>
+      <w:r>
+        <w:t xml:space="preserve">Depending on the project’s content and workload, different types of methodology could be applied to suit the project best, but </w:t>
+      </w:r>
+      <w:r>
+        <w:t xml:space="preserve">all of them </w:t>
+      </w:r>
+      <w:r>
+        <w:t>ultimately ties to the following ‘ground rules’</w:t>
+      </w:r>
+      <w:sdt>
+        <w:sdtPr>
+          <w:id w:val="-1062095444"/>
+          <w:citation/>
+        </w:sdtPr>
+        <w:sdtContent>
+          <w:r>
+            <w:fldChar w:fldCharType="begin"/>
+          </w:r>
+          <w:r>
+            <w:instrText xml:space="preserve"> CITATION Ali00 \l 1033 </w:instrText>
+          </w:r>
+          <w:r>
+            <w:fldChar w:fldCharType="separate"/>
+          </w:r>
+          <w:r>
+            <w:rPr>
+              <w:noProof/>
+            </w:rPr>
+            <w:t xml:space="preserve"> </w:t>
+          </w:r>
+          <w:r>
+            <w:rPr>
+              <w:noProof/>
+            </w:rPr>
+            <w:t>(Cockburn, 2000)</w:t>
+          </w:r>
+          <w:r>
+            <w:fldChar w:fldCharType="end"/>
+          </w:r>
+        </w:sdtContent>
+      </w:sdt>
+      <w:r>
+        <w:t>:</w:t>
+      </w:r>
+    </w:p>
+    <w:p>
+      <w:pPr>
+        <w:pStyle w:val="ListParagraph"/>
+        <w:numPr>
+          <w:ilvl w:val="0"/>
+          <w:numId w:val="6"/>
+        </w:numPr>
+        <w:spacing w:line="360" w:lineRule="auto"/>
+      </w:pPr>
+      <w:r>
+        <w:t xml:space="preserve">The </w:t>
+      </w:r>
+      <w:r>
+        <w:rPr>
+          <w:b/>
+        </w:rPr>
+        <w:t>larger</w:t>
+      </w:r>
+      <w:r>
+        <w:t xml:space="preserve"> a project is, the </w:t>
+      </w:r>
+      <w:r>
+        <w:rPr>
+          <w:b/>
+        </w:rPr>
+        <w:t>larger</w:t>
+      </w:r>
+      <w:r>
+        <w:t xml:space="preserve"> its </w:t>
+      </w:r>
+      <w:r>
+        <w:rPr>
+          <w:b/>
+        </w:rPr>
+        <w:t>methodology</w:t>
+      </w:r>
+      <w:r>
+        <w:t xml:space="preserve"> should be</w:t>
+      </w:r>
+      <w:r>
+        <w:t>.</w:t>
+      </w:r>
+    </w:p>
+    <w:p>
+      <w:pPr>
+        <w:pStyle w:val="ListParagraph"/>
+        <w:numPr>
+          <w:ilvl w:val="0"/>
+          <w:numId w:val="6"/>
+        </w:numPr>
+        <w:spacing w:line="360" w:lineRule="auto"/>
+      </w:pPr>
+      <w:r>
+        <w:t xml:space="preserve">More critical or important aspects of the project require </w:t>
+      </w:r>
+      <w:r>
+        <w:rPr>
+          <w:b/>
+        </w:rPr>
+        <w:t>more attention</w:t>
+      </w:r>
+      <w:r>
+        <w:t xml:space="preserve"> and ‘</w:t>
+      </w:r>
+      <w:r>
+        <w:rPr>
+          <w:i/>
+        </w:rPr>
+        <w:t>publicly visible correctness in its construction’</w:t>
+      </w:r>
+      <w:r>
+        <w:rPr>
+          <w:i/>
+        </w:rPr>
+        <w:t>.</w:t>
+      </w:r>
+    </w:p>
+    <w:p>
+      <w:pPr>
+        <w:pStyle w:val="ListParagraph"/>
+        <w:numPr>
+          <w:ilvl w:val="0"/>
+          <w:numId w:val="6"/>
+        </w:numPr>
+        <w:spacing w:line="360" w:lineRule="auto"/>
+      </w:pPr>
+      <w:r>
+        <w:t xml:space="preserve">Any </w:t>
+      </w:r>
+      <w:r>
+        <w:rPr>
+          <w:b/>
+        </w:rPr>
+        <w:t>small increase</w:t>
+      </w:r>
+      <w:r>
+        <w:t xml:space="preserve"> in methodology size or density would </w:t>
+      </w:r>
+      <w:r>
+        <w:rPr>
+          <w:b/>
+        </w:rPr>
+        <w:t>drastically increase</w:t>
+      </w:r>
+      <w:r>
+        <w:t xml:space="preserve"> the project cost</w:t>
+      </w:r>
+      <w:r>
+        <w:t>.</w:t>
+      </w:r>
+    </w:p>
+    <w:p>
+      <w:pPr>
+        <w:pStyle w:val="ListParagraph"/>
+        <w:numPr>
+          <w:ilvl w:val="0"/>
+          <w:numId w:val="6"/>
+        </w:numPr>
+        <w:spacing w:line="360" w:lineRule="auto"/>
+      </w:pPr>
+      <w:r>
+        <w:rPr>
+          <w:b/>
+        </w:rPr>
+        <w:t>Face-to-face interaction</w:t>
+      </w:r>
+      <w:r>
+        <w:t xml:space="preserve"> is </w:t>
+      </w:r>
+      <w:r>
+        <w:t xml:space="preserve">the most effective </w:t>
+      </w:r>
+      <w:r>
+        <w:t xml:space="preserve">communication </w:t>
+      </w:r>
+      <w:r>
+        <w:t xml:space="preserve">method </w:t>
+      </w:r>
+      <w:r>
+        <w:t>in conveying ideas and concepts</w:t>
+      </w:r>
+      <w:r>
+        <w:t>.</w:t>
+      </w:r>
+    </w:p>
+    <w:p>
+      <w:pPr>
+        <w:pStyle w:val="Heading2"/>
+        <w:spacing w:line="360" w:lineRule="auto"/>
+      </w:pPr>
+      <w:bookmarkStart w:id="5" w:name="_Toc518847092"/>
+      <w:r>
+        <w:t>Case Study Summary</w:t>
       </w:r>
       <w:bookmarkEnd w:id="5"/>
     </w:p>
     <w:p>
       <w:pPr>
+        <w:spacing w:line="360" w:lineRule="auto"/>
+      </w:pPr>
+      <w:r>
+        <w:t xml:space="preserve">In this assessment, we were assumed the role as project management team from a company named </w:t>
+      </w:r>
+      <w:r>
+        <w:rPr>
+          <w:i/>
+        </w:rPr>
+        <w:t xml:space="preserve">Good </w:t>
+      </w:r>
+      <w:proofErr w:type="spellStart"/>
+      <w:r>
+        <w:rPr>
+          <w:i/>
+        </w:rPr>
+        <w:t>LIfe</w:t>
+      </w:r>
+      <w:proofErr w:type="spellEnd"/>
+      <w:r>
+        <w:rPr>
+          <w:i/>
+        </w:rPr>
+        <w:t xml:space="preserve"> Pte. Ltd.</w:t>
+      </w:r>
+      <w:r>
+        <w:rPr>
+          <w:i/>
+        </w:rPr>
+        <w:t xml:space="preserve"> (GL),</w:t>
+      </w:r>
+      <w:r>
+        <w:t xml:space="preserve"> where the project is on creating an </w:t>
+      </w:r>
+      <w:r>
+        <w:rPr>
+          <w:b/>
+        </w:rPr>
+        <w:t xml:space="preserve">‘Integrated Supply Chain Management Project’ </w:t>
+      </w:r>
+      <w:r>
+        <w:rPr>
+          <w:b/>
+        </w:rPr>
+        <w:t>(ISCMP)</w:t>
+      </w:r>
+      <w:r>
+        <w:t>.</w:t>
+      </w:r>
+      <w:r>
+        <w:rPr>
+          <w:b/>
+        </w:rPr>
+        <w:t xml:space="preserve"> </w:t>
+      </w:r>
+      <w:r>
+        <w:t xml:space="preserve">While the project was scheduled to be completed in 6 months, the previous project manager’s attempt on the project for the first 2 months could be summarized as ‘failure’. Therefore, we as a new management team were instructed to </w:t>
+      </w:r>
+      <w:r>
+        <w:rPr>
+          <w:b/>
+        </w:rPr>
+        <w:t xml:space="preserve">complete the </w:t>
+      </w:r>
+      <w:r>
+        <w:rPr>
+          <w:b/>
+        </w:rPr>
+        <w:t xml:space="preserve">ISCMP </w:t>
+      </w:r>
+      <w:r>
+        <w:rPr>
+          <w:b/>
+        </w:rPr>
+        <w:t>in</w:t>
+      </w:r>
+      <w:r>
+        <w:rPr>
+          <w:b/>
+        </w:rPr>
+        <w:t xml:space="preserve"> the next 4 months</w:t>
+      </w:r>
+      <w:r>
+        <w:t>, while resolving all issues that arose from the previous management</w:t>
+      </w:r>
+      <w:r>
+        <w:t>.</w:t>
+      </w:r>
+      <w:r>
+        <w:t xml:space="preserve"> However, in this scenario, all theoretical discussions besides the provided details of the situation in the assessment are to be avoided in devising a management to recover the failing project.</w:t>
+      </w:r>
+    </w:p>
+    <w:p>
+      <w:pPr>
         <w:pStyle w:val="Heading2"/>
         <w:spacing w:line="360" w:lineRule="auto"/>
       </w:pPr>
-      <w:bookmarkStart w:id="6" w:name="_Toc518397962"/>
-      <w:r>
-        <w:t>2.1 Background</w:t>
+      <w:bookmarkStart w:id="6" w:name="_Toc518847093"/>
+      <w:r>
+        <w:lastRenderedPageBreak/>
+        <w:t>Project Management Process</w:t>
       </w:r>
       <w:bookmarkEnd w:id="6"/>
     </w:p>
     <w:p>
       <w:pPr>
+        <w:spacing w:line="360" w:lineRule="auto"/>
+      </w:pPr>
+      <w:r>
+        <w:t xml:space="preserve">The project management is divided into 5 phases according to their respective processes, which are </w:t>
+      </w:r>
+      <w:r>
+        <w:rPr>
+          <w:b/>
+        </w:rPr>
+        <w:t>Initiating</w:t>
+      </w:r>
+      <w:r>
+        <w:t xml:space="preserve">, </w:t>
+      </w:r>
+      <w:r>
+        <w:rPr>
+          <w:b/>
+        </w:rPr>
+        <w:t>Planning</w:t>
+      </w:r>
+      <w:r>
+        <w:t xml:space="preserve">, </w:t>
+      </w:r>
+      <w:r>
+        <w:rPr>
+          <w:b/>
+        </w:rPr>
+        <w:t>Executing</w:t>
+      </w:r>
+      <w:r>
+        <w:t xml:space="preserve">, </w:t>
+      </w:r>
+      <w:r>
+        <w:rPr>
+          <w:b/>
+        </w:rPr>
+        <w:t>Monitoring</w:t>
+      </w:r>
+      <w:r>
+        <w:t xml:space="preserve"> </w:t>
+      </w:r>
+      <w:r>
+        <w:rPr>
+          <w:b/>
+        </w:rPr>
+        <w:t>and</w:t>
+      </w:r>
+      <w:r>
+        <w:t xml:space="preserve"> </w:t>
+      </w:r>
+      <w:r>
+        <w:rPr>
+          <w:b/>
+        </w:rPr>
+        <w:t>Controlling</w:t>
+      </w:r>
+      <w:r>
+        <w:t xml:space="preserve">, and </w:t>
+      </w:r>
+      <w:r>
+        <w:rPr>
+          <w:b/>
+        </w:rPr>
+        <w:t>Closing</w:t>
+      </w:r>
+      <w:r>
+        <w:t>.</w:t>
+      </w:r>
+    </w:p>
+    <w:p>
+      <w:pPr>
+        <w:pStyle w:val="ListParagraph"/>
+        <w:numPr>
+          <w:ilvl w:val="0"/>
+          <w:numId w:val="3"/>
+        </w:numPr>
+        <w:spacing w:line="360" w:lineRule="auto"/>
+        <w:rPr>
+          <w:b/>
+          <w:u w:val="single"/>
+        </w:rPr>
+      </w:pPr>
+      <w:r>
+        <w:rPr>
+          <w:b/>
+          <w:u w:val="single"/>
+        </w:rPr>
+        <w:t>INITIATING</w:t>
+      </w:r>
+    </w:p>
+    <w:p>
+      <w:pPr>
+        <w:pStyle w:val="ListParagraph"/>
+        <w:spacing w:line="360" w:lineRule="auto"/>
+        <w:ind w:firstLine="720"/>
+      </w:pPr>
+      <w:r>
+        <w:t xml:space="preserve">In initiation process, the organization is required to </w:t>
+      </w:r>
+      <w:r>
+        <w:rPr>
+          <w:b/>
+        </w:rPr>
+        <w:t>identify the project</w:t>
+      </w:r>
+      <w:r>
+        <w:t>, its content including objectives and phases. Once all elements of the project have been identified, the project will start on the Project Manager’s cue, in most situations.</w:t>
+      </w:r>
+    </w:p>
+    <w:p>
+      <w:pPr>
+        <w:pStyle w:val="ListParagraph"/>
+        <w:spacing w:line="360" w:lineRule="auto"/>
+        <w:ind w:firstLine="720"/>
+      </w:pPr>
+      <w:r>
+        <w:t xml:space="preserve">The </w:t>
+      </w:r>
+      <w:r>
+        <w:t xml:space="preserve">activities conducted in this phase normally involves </w:t>
+      </w:r>
+      <w:r>
+        <w:rPr>
+          <w:b/>
+        </w:rPr>
+        <w:t>creating a project charter</w:t>
+      </w:r>
+      <w:r>
+        <w:t xml:space="preserve"> to understand the</w:t>
+      </w:r>
+      <w:r>
+        <w:t xml:space="preserve"> key information and</w:t>
+      </w:r>
+      <w:r>
+        <w:t xml:space="preserve"> </w:t>
+      </w:r>
+      <w:r>
+        <w:t>project specifics</w:t>
+      </w:r>
+      <w:r>
+        <w:t xml:space="preserve">, </w:t>
+      </w:r>
+      <w:r>
+        <w:t>while</w:t>
+      </w:r>
+      <w:r>
+        <w:t xml:space="preserve"> </w:t>
+      </w:r>
+      <w:r>
+        <w:rPr>
+          <w:b/>
+        </w:rPr>
+        <w:t>identifying the stakeholders</w:t>
+      </w:r>
+      <w:r>
+        <w:t xml:space="preserve"> of the project to determine </w:t>
+      </w:r>
+      <w:r>
+        <w:t>everyone’s</w:t>
+      </w:r>
+      <w:r>
+        <w:t xml:space="preserve"> influence on the project’s development</w:t>
+      </w:r>
+      <w:r>
+        <w:t>.</w:t>
+      </w:r>
+    </w:p>
+    <w:p>
+      <w:pPr>
+        <w:pStyle w:val="ListParagraph"/>
+        <w:numPr>
+          <w:ilvl w:val="0"/>
+          <w:numId w:val="3"/>
+        </w:numPr>
+        <w:spacing w:line="360" w:lineRule="auto"/>
+        <w:rPr>
+          <w:b/>
+          <w:u w:val="single"/>
+        </w:rPr>
+      </w:pPr>
+      <w:r>
+        <w:rPr>
+          <w:b/>
+          <w:u w:val="single"/>
+        </w:rPr>
+        <w:t>PLANNING</w:t>
+      </w:r>
+    </w:p>
+    <w:p>
+      <w:pPr>
+        <w:pStyle w:val="ListParagraph"/>
+        <w:spacing w:line="360" w:lineRule="auto"/>
+        <w:ind w:firstLine="720"/>
+      </w:pPr>
+      <w:r>
+        <w:t xml:space="preserve">Planning is when the project is in the stage of </w:t>
+      </w:r>
+      <w:r>
+        <w:t>writing</w:t>
+      </w:r>
+      <w:r>
+        <w:t xml:space="preserve"> a </w:t>
+      </w:r>
+      <w:r>
+        <w:rPr>
+          <w:b/>
+        </w:rPr>
+        <w:t>guide for project executions</w:t>
+      </w:r>
+      <w:r>
+        <w:t xml:space="preserve">. </w:t>
+      </w:r>
+      <w:r>
+        <w:t>All available resources would be accounted for to devise an efficient plan to complete the project and meet its requirements.</w:t>
+      </w:r>
+    </w:p>
+    <w:p>
+      <w:pPr>
+        <w:pStyle w:val="ListParagraph"/>
+        <w:spacing w:line="360" w:lineRule="auto"/>
+        <w:ind w:firstLine="720"/>
+      </w:pPr>
+      <w:r>
+        <w:t>That includes the process of</w:t>
+      </w:r>
+      <w:r>
+        <w:t xml:space="preserve"> creating a</w:t>
+      </w:r>
+      <w:r>
+        <w:t xml:space="preserve"> proper</w:t>
+      </w:r>
+      <w:r>
+        <w:t xml:space="preserve"> </w:t>
+      </w:r>
+      <w:r>
+        <w:rPr>
+          <w:b/>
+        </w:rPr>
+        <w:t>Work Breakdown Structure</w:t>
+      </w:r>
+      <w:r>
+        <w:t xml:space="preserve"> (WBS), project </w:t>
+      </w:r>
+      <w:r>
+        <w:rPr>
+          <w:b/>
+        </w:rPr>
+        <w:t>scope statements</w:t>
+      </w:r>
+      <w:r>
+        <w:t xml:space="preserve">, project </w:t>
+      </w:r>
+      <w:r>
+        <w:rPr>
+          <w:b/>
+        </w:rPr>
+        <w:t xml:space="preserve">schedules </w:t>
+      </w:r>
+      <w:r>
+        <w:t>(usually in Gantt Chart format), and</w:t>
+      </w:r>
+      <w:r>
+        <w:t xml:space="preserve"> list of </w:t>
+      </w:r>
+      <w:r>
+        <w:rPr>
+          <w:b/>
+        </w:rPr>
+        <w:t>potential risks</w:t>
+      </w:r>
+      <w:r>
+        <w:t xml:space="preserve"> during the development.</w:t>
+      </w:r>
+    </w:p>
+    <w:p>
+      <w:pPr>
+        <w:pStyle w:val="ListParagraph"/>
+        <w:numPr>
+          <w:ilvl w:val="0"/>
+          <w:numId w:val="3"/>
+        </w:numPr>
+        <w:spacing w:line="360" w:lineRule="auto"/>
+        <w:rPr>
+          <w:b/>
+          <w:u w:val="single"/>
+        </w:rPr>
+      </w:pPr>
+      <w:r>
+        <w:rPr>
+          <w:b/>
+          <w:u w:val="single"/>
+        </w:rPr>
+        <w:t>EXECUTING</w:t>
+      </w:r>
+    </w:p>
+    <w:p>
+      <w:pPr>
+        <w:pStyle w:val="ListParagraph"/>
+        <w:spacing w:line="360" w:lineRule="auto"/>
+        <w:ind w:firstLine="720"/>
+      </w:pPr>
+      <w:r>
+        <w:t xml:space="preserve">The project officially begins during the execution phase, where all units of the project development team are </w:t>
+      </w:r>
+      <w:r>
+        <w:rPr>
+          <w:b/>
+        </w:rPr>
+        <w:t>producing the output of the project</w:t>
+      </w:r>
+      <w:r>
+        <w:t>. In the meantime, the project manager would take the role of coordinating all departments and resolve all challenges arose during the process.</w:t>
+      </w:r>
+    </w:p>
+    <w:p>
+      <w:pPr>
+        <w:pStyle w:val="ListParagraph"/>
+        <w:spacing w:line="360" w:lineRule="auto"/>
+        <w:ind w:firstLine="720"/>
+      </w:pPr>
+      <w:r>
+        <w:t xml:space="preserve">While creating the </w:t>
+      </w:r>
+      <w:r>
+        <w:rPr>
+          <w:b/>
+        </w:rPr>
+        <w:t>project deliverables</w:t>
+      </w:r>
+      <w:r>
+        <w:t xml:space="preserve"> is usually the output from this process, </w:t>
+      </w:r>
+      <w:r>
+        <w:rPr>
+          <w:b/>
+        </w:rPr>
+        <w:t>milestone reports</w:t>
+      </w:r>
+      <w:r>
+        <w:t xml:space="preserve"> tend to be accompanied along with the output to ensure a brief description on the deliverables from each team </w:t>
+      </w:r>
+      <w:r>
+        <w:t>during progress checking</w:t>
+      </w:r>
+      <w:r>
+        <w:t>.</w:t>
+      </w:r>
+    </w:p>
+    <w:p>
+      <w:pPr>
+        <w:pStyle w:val="ListParagraph"/>
+        <w:spacing w:line="360" w:lineRule="auto"/>
+        <w:ind w:firstLine="720"/>
+      </w:pPr>
+    </w:p>
+    <w:p>
+      <w:pPr>
+        <w:pStyle w:val="ListParagraph"/>
+        <w:spacing w:line="360" w:lineRule="auto"/>
+        <w:ind w:firstLine="720"/>
+      </w:pPr>
+    </w:p>
+    <w:p>
+      <w:pPr>
+        <w:pStyle w:val="ListParagraph"/>
+        <w:spacing w:line="360" w:lineRule="auto"/>
+        <w:ind w:firstLine="720"/>
+      </w:pPr>
+    </w:p>
+    <w:p>
+      <w:pPr>
+        <w:pStyle w:val="ListParagraph"/>
+        <w:spacing w:line="360" w:lineRule="auto"/>
+        <w:ind w:firstLine="720"/>
+      </w:pPr>
+    </w:p>
+    <w:p>
+      <w:pPr>
+        <w:pStyle w:val="ListParagraph"/>
+        <w:spacing w:line="360" w:lineRule="auto"/>
+        <w:ind w:firstLine="720"/>
+      </w:pPr>
+    </w:p>
+    <w:p>
+      <w:pPr>
+        <w:pStyle w:val="ListParagraph"/>
+        <w:numPr>
+          <w:ilvl w:val="0"/>
+          <w:numId w:val="3"/>
+        </w:numPr>
+        <w:spacing w:line="360" w:lineRule="auto"/>
+        <w:rPr>
+          <w:b/>
+          <w:u w:val="single"/>
+        </w:rPr>
+      </w:pPr>
+      <w:r>
+        <w:rPr>
+          <w:b/>
+          <w:u w:val="single"/>
+        </w:rPr>
+        <w:lastRenderedPageBreak/>
+        <w:t>MONITORING AND CONTROLLING</w:t>
+      </w:r>
+    </w:p>
+    <w:p>
+      <w:pPr>
+        <w:pStyle w:val="ListParagraph"/>
+        <w:spacing w:line="360" w:lineRule="auto"/>
+        <w:ind w:firstLine="720"/>
+      </w:pPr>
+      <w:r>
+        <w:t xml:space="preserve">While all the planned processes have been set in motion, the progress checking on those actions are vital to ensure the project not to be derailed via </w:t>
+      </w:r>
+      <w:r>
+        <w:rPr>
+          <w:b/>
+        </w:rPr>
+        <w:t>correction actions</w:t>
+      </w:r>
+      <w:r>
+        <w:t>.</w:t>
+      </w:r>
+    </w:p>
+    <w:p>
+      <w:pPr>
+        <w:pStyle w:val="ListParagraph"/>
+        <w:spacing w:line="360" w:lineRule="auto"/>
+        <w:ind w:firstLine="720"/>
+      </w:pPr>
+      <w:r>
+        <w:t xml:space="preserve">Several changes in requests or updates might occur while creating project deliverables, and thus </w:t>
+      </w:r>
+      <w:r>
+        <w:rPr>
+          <w:b/>
+        </w:rPr>
+        <w:t>performance reports</w:t>
+      </w:r>
+      <w:r>
+        <w:t xml:space="preserve"> and </w:t>
+      </w:r>
+      <w:r>
+        <w:rPr>
+          <w:b/>
+        </w:rPr>
+        <w:t>update requests</w:t>
+      </w:r>
+      <w:r>
+        <w:t xml:space="preserve"> are essential as output from this process.</w:t>
+      </w:r>
+    </w:p>
+    <w:p>
+      <w:pPr>
+        <w:pStyle w:val="ListParagraph"/>
+        <w:numPr>
+          <w:ilvl w:val="0"/>
+          <w:numId w:val="3"/>
+        </w:numPr>
+        <w:spacing w:line="360" w:lineRule="auto"/>
+        <w:rPr>
+          <w:b/>
+          <w:u w:val="single"/>
+        </w:rPr>
+      </w:pPr>
+      <w:r>
+        <w:rPr>
+          <w:b/>
+          <w:u w:val="single"/>
+        </w:rPr>
+        <w:t>CLOSING</w:t>
+      </w:r>
+    </w:p>
+    <w:p>
+      <w:pPr>
+        <w:pStyle w:val="ListParagraph"/>
+        <w:spacing w:line="360" w:lineRule="auto"/>
+        <w:ind w:firstLine="720"/>
+      </w:pPr>
+      <w:r>
+        <w:t>When all the processes have been completed</w:t>
+      </w:r>
+      <w:r>
+        <w:t xml:space="preserve"> and corrected</w:t>
+      </w:r>
+      <w:r>
+        <w:t xml:space="preserve">, the </w:t>
+      </w:r>
+      <w:r>
+        <w:rPr>
+          <w:b/>
+        </w:rPr>
+        <w:t>project output would be delivered to all stakeholders</w:t>
+      </w:r>
+      <w:r>
+        <w:t xml:space="preserve"> and/or potential consumers to review the product, provide feedback, and determine if the output is suitable for public release.</w:t>
+      </w:r>
+    </w:p>
+    <w:p>
+      <w:pPr>
+        <w:pStyle w:val="ListParagraph"/>
+        <w:spacing w:line="360" w:lineRule="auto"/>
+        <w:ind w:firstLine="720"/>
+      </w:pPr>
+      <w:r>
+        <w:t xml:space="preserve">Regardless of the acceptance of the project deliverables, this process should produce a </w:t>
+      </w:r>
+      <w:r>
+        <w:rPr>
+          <w:b/>
+        </w:rPr>
+        <w:t>completed project documentation</w:t>
+      </w:r>
+      <w:r>
+        <w:t xml:space="preserve">, </w:t>
+      </w:r>
+      <w:r>
+        <w:rPr>
+          <w:b/>
+        </w:rPr>
+        <w:t>self-reflection reports</w:t>
+      </w:r>
+      <w:r>
+        <w:t xml:space="preserve"> and relevant </w:t>
+      </w:r>
+      <w:r>
+        <w:rPr>
+          <w:b/>
+        </w:rPr>
+        <w:t>presentation aids</w:t>
+      </w:r>
+      <w:r>
+        <w:t xml:space="preserve"> as a wrap-up of a project being closed entirely.</w:t>
+      </w:r>
+    </w:p>
+    <w:p>
+      <w:pPr>
+        <w:rPr>
+          <w:rFonts w:eastAsiaTheme="majorEastAsia" w:cstheme="majorBidi"/>
+          <w:color w:val="2F5496" w:themeColor="accent1" w:themeShade="BF"/>
+          <w:sz w:val="26"/>
+          <w:szCs w:val="26"/>
+        </w:rPr>
+      </w:pPr>
+      <w:r>
+        <w:br w:type="page"/>
+      </w:r>
+    </w:p>
+    <w:p>
+      <w:pPr>
         <w:pStyle w:val="Heading2"/>
-        <w:spacing w:line="360" w:lineRule="auto"/>
-      </w:pPr>
-      <w:bookmarkStart w:id="7" w:name="_Toc518397963"/>
-      <w:r>
-        <w:t>2.2 Aim and Objectives</w:t>
+      </w:pPr>
+      <w:bookmarkStart w:id="7" w:name="_Toc518847094"/>
+      <w:r>
+        <w:lastRenderedPageBreak/>
+        <w:t>Knowledge Areas</w:t>
       </w:r>
       <w:bookmarkEnd w:id="7"/>
     </w:p>
     <w:p>
       <w:pPr>
-        <w:pStyle w:val="Heading3"/>
         <w:spacing w:line="360" w:lineRule="auto"/>
       </w:pPr>
-      <w:bookmarkStart w:id="8" w:name="_Toc518397964"/>
-      <w:r>
-        <w:t>2.2.1 Aim</w:t>
-      </w:r>
-      <w:bookmarkEnd w:id="8"/>
+      <w:r>
+        <w:t>The applicable knowledge areas regarding th</w:t>
+      </w:r>
+      <w:r>
+        <w:t>e project management on this assessment includes the following elements:</w:t>
+      </w:r>
     </w:p>
     <w:p>
       <w:pPr>
-        <w:pStyle w:val="Heading3"/>
-        <w:spacing w:line="360" w:lineRule="auto"/>
-      </w:pPr>
-      <w:bookmarkStart w:id="9" w:name="_Toc518397965"/>
-      <w:r>
-        <w:t>2.2.2 Objectives</w:t>
-      </w:r>
-      <w:bookmarkEnd w:id="9"/>
+        <w:numPr>
+          <w:ilvl w:val="0"/>
+          <w:numId w:val="4"/>
+        </w:numPr>
+        <w:autoSpaceDE w:val="0"/>
+        <w:autoSpaceDN w:val="0"/>
+        <w:adjustRightInd w:val="0"/>
+        <w:spacing w:after="0" w:line="360" w:lineRule="auto"/>
+        <w:rPr>
+          <w:b/>
+          <w:u w:val="single"/>
+        </w:rPr>
+      </w:pPr>
+      <w:r>
+        <w:rPr>
+          <w:b/>
+          <w:u w:val="single"/>
+        </w:rPr>
+        <w:t>Project Integration Management</w:t>
+      </w:r>
     </w:p>
     <w:p>
       <w:pPr>
-        <w:pStyle w:val="Heading2"/>
-        <w:spacing w:line="360" w:lineRule="auto"/>
-      </w:pPr>
-      <w:bookmarkStart w:id="10" w:name="_Toc518397966"/>
-      <w:r>
-        <w:t>2.3 Scope</w:t>
-      </w:r>
-      <w:bookmarkEnd w:id="10"/>
+        <w:autoSpaceDE w:val="0"/>
+        <w:autoSpaceDN w:val="0"/>
+        <w:adjustRightInd w:val="0"/>
+        <w:spacing w:after="0" w:line="360" w:lineRule="auto"/>
+      </w:pPr>
+      <w:r>
+        <w:t xml:space="preserve">Project integration is a </w:t>
+      </w:r>
+      <w:r>
+        <w:t xml:space="preserve">segment where </w:t>
+      </w:r>
+      <w:r>
+        <w:t>any c</w:t>
+      </w:r>
+      <w:r>
+        <w:t xml:space="preserve">hanges that occur during the project’s life cycle </w:t>
+      </w:r>
+      <w:proofErr w:type="gramStart"/>
+      <w:r>
+        <w:t>has to</w:t>
+      </w:r>
+      <w:proofErr w:type="gramEnd"/>
+      <w:r>
+        <w:t xml:space="preserve"> be identified, evaluated and resolved</w:t>
+      </w:r>
+      <w:r>
+        <w:t xml:space="preserve"> by </w:t>
+      </w:r>
+      <w:r>
+        <w:rPr>
+          <w:b/>
+        </w:rPr>
+        <w:t xml:space="preserve">coordinating all </w:t>
+      </w:r>
+      <w:r>
+        <w:rPr>
+          <w:b/>
+        </w:rPr>
+        <w:t>knowledge areas involved</w:t>
+      </w:r>
+      <w:r>
+        <w:t xml:space="preserve"> in it</w:t>
+      </w:r>
     </w:p>
     <w:p>
       <w:pPr>
-        <w:pStyle w:val="Heading3"/>
-        <w:spacing w:line="360" w:lineRule="auto"/>
-      </w:pPr>
-      <w:bookmarkStart w:id="11" w:name="_Toc518397967"/>
-      <w:r>
-        <w:t>2.3.1 Product Deliverables</w:t>
-      </w:r>
-      <w:bookmarkEnd w:id="11"/>
+        <w:numPr>
+          <w:ilvl w:val="0"/>
+          <w:numId w:val="4"/>
+        </w:numPr>
+        <w:autoSpaceDE w:val="0"/>
+        <w:autoSpaceDN w:val="0"/>
+        <w:adjustRightInd w:val="0"/>
+        <w:spacing w:after="0" w:line="360" w:lineRule="auto"/>
+        <w:rPr>
+          <w:b/>
+          <w:u w:val="single"/>
+        </w:rPr>
+      </w:pPr>
+      <w:r>
+        <w:rPr>
+          <w:b/>
+          <w:u w:val="single"/>
+        </w:rPr>
+        <w:t>Project Scope Management</w:t>
+      </w:r>
     </w:p>
     <w:p>
       <w:pPr>
-        <w:pStyle w:val="Heading3"/>
-        <w:spacing w:line="360" w:lineRule="auto"/>
-      </w:pPr>
-      <w:bookmarkStart w:id="12" w:name="_Toc518397968"/>
-      <w:r>
-        <w:t>2.3.2 Project Scope</w:t>
-      </w:r>
-      <w:bookmarkEnd w:id="12"/>
+        <w:autoSpaceDE w:val="0"/>
+        <w:autoSpaceDN w:val="0"/>
+        <w:adjustRightInd w:val="0"/>
+        <w:spacing w:after="0" w:line="360" w:lineRule="auto"/>
+      </w:pPr>
+      <w:r>
+        <w:t xml:space="preserve">In scope management, all objectives required by the project are determined and </w:t>
+      </w:r>
+      <w:r>
+        <w:rPr>
+          <w:b/>
+        </w:rPr>
+        <w:t>devise required deliverables of the project</w:t>
+      </w:r>
+      <w:r>
+        <w:t xml:space="preserve"> to ensure the process successfully addresses all the work needed for it.</w:t>
+      </w:r>
     </w:p>
     <w:p>
       <w:pPr>
-        <w:pStyle w:val="Heading2"/>
-        <w:spacing w:line="360" w:lineRule="auto"/>
-      </w:pPr>
-      <w:bookmarkStart w:id="13" w:name="_Toc518397969"/>
-      <w:r>
-        <w:t>2.4 Constraints</w:t>
-      </w:r>
-      <w:bookmarkEnd w:id="13"/>
+        <w:numPr>
+          <w:ilvl w:val="0"/>
+          <w:numId w:val="4"/>
+        </w:numPr>
+        <w:autoSpaceDE w:val="0"/>
+        <w:autoSpaceDN w:val="0"/>
+        <w:adjustRightInd w:val="0"/>
+        <w:spacing w:after="0" w:line="360" w:lineRule="auto"/>
+        <w:rPr>
+          <w:b/>
+          <w:u w:val="single"/>
+        </w:rPr>
+      </w:pPr>
+      <w:r>
+        <w:rPr>
+          <w:b/>
+          <w:u w:val="single"/>
+        </w:rPr>
+        <w:t>Project Time Management</w:t>
+      </w:r>
     </w:p>
     <w:p>
       <w:pPr>
-        <w:pStyle w:val="Heading2"/>
-        <w:spacing w:line="360" w:lineRule="auto"/>
-      </w:pPr>
-      <w:bookmarkStart w:id="14" w:name="_Toc518397970"/>
-      <w:r>
-        <w:t>2.5 Estimation Budget</w:t>
-      </w:r>
-      <w:bookmarkEnd w:id="14"/>
+        <w:autoSpaceDE w:val="0"/>
+        <w:autoSpaceDN w:val="0"/>
+        <w:adjustRightInd w:val="0"/>
+        <w:spacing w:after="0" w:line="360" w:lineRule="auto"/>
+      </w:pPr>
+      <w:r>
+        <w:t>As the title suggests, time management is a section that deals with estimating time needed to complete the project, it’s relevant processes and create a</w:t>
+      </w:r>
+      <w:r>
+        <w:rPr>
+          <w:b/>
+        </w:rPr>
+        <w:t xml:space="preserve"> working schedule </w:t>
+      </w:r>
+      <w:r>
+        <w:t>that could utilize all departments in project development.</w:t>
+      </w:r>
     </w:p>
     <w:p>
       <w:pPr>
-        <w:pStyle w:val="Heading2"/>
-        <w:spacing w:line="360" w:lineRule="auto"/>
-      </w:pPr>
-      <w:bookmarkStart w:id="15" w:name="_Toc518397971"/>
-      <w:r>
-        <w:t>2.6 Roles &amp; Responsibilities</w:t>
-      </w:r>
-      <w:bookmarkEnd w:id="15"/>
+        <w:numPr>
+          <w:ilvl w:val="0"/>
+          <w:numId w:val="4"/>
+        </w:numPr>
+        <w:autoSpaceDE w:val="0"/>
+        <w:autoSpaceDN w:val="0"/>
+        <w:adjustRightInd w:val="0"/>
+        <w:spacing w:after="0" w:line="360" w:lineRule="auto"/>
+        <w:rPr>
+          <w:b/>
+          <w:u w:val="single"/>
+        </w:rPr>
+      </w:pPr>
+      <w:r>
+        <w:rPr>
+          <w:b/>
+          <w:u w:val="single"/>
+        </w:rPr>
+        <w:t>Project Cost Management</w:t>
+      </w:r>
     </w:p>
     <w:p>
       <w:pPr>
-        <w:pStyle w:val="Heading2"/>
-        <w:spacing w:line="360" w:lineRule="auto"/>
-      </w:pPr>
-      <w:bookmarkStart w:id="16" w:name="_Toc518397972"/>
-      <w:r>
-        <w:t>2.7 High Level Risks</w:t>
-      </w:r>
-      <w:bookmarkEnd w:id="16"/>
+        <w:autoSpaceDE w:val="0"/>
+        <w:autoSpaceDN w:val="0"/>
+        <w:adjustRightInd w:val="0"/>
+        <w:spacing w:after="0" w:line="360" w:lineRule="auto"/>
+      </w:pPr>
+      <w:r>
+        <w:t xml:space="preserve">Like time management, cost management estimates the capital the project has been allocated to and determines the suitable </w:t>
+      </w:r>
+      <w:r>
+        <w:rPr>
+          <w:b/>
+        </w:rPr>
+        <w:t>amount of budget</w:t>
+      </w:r>
+      <w:r>
+        <w:t xml:space="preserve"> allocated to each department to ensure a smooth workflow of each processes.</w:t>
+      </w:r>
     </w:p>
     <w:p>
       <w:pPr>
-        <w:pStyle w:val="Heading2"/>
-        <w:spacing w:line="360" w:lineRule="auto"/>
-      </w:pPr>
-      <w:bookmarkStart w:id="17" w:name="_Toc518397973"/>
-      <w:r>
-        <w:t>2.8 Major Project Milestones</w:t>
-      </w:r>
-      <w:bookmarkEnd w:id="17"/>
+        <w:numPr>
+          <w:ilvl w:val="0"/>
+          <w:numId w:val="4"/>
+        </w:numPr>
+        <w:autoSpaceDE w:val="0"/>
+        <w:autoSpaceDN w:val="0"/>
+        <w:adjustRightInd w:val="0"/>
+        <w:spacing w:after="0" w:line="360" w:lineRule="auto"/>
+        <w:rPr>
+          <w:b/>
+          <w:u w:val="single"/>
+        </w:rPr>
+      </w:pPr>
+      <w:r>
+        <w:rPr>
+          <w:b/>
+          <w:u w:val="single"/>
+        </w:rPr>
+        <w:t>Project Quality Management</w:t>
+      </w:r>
     </w:p>
     <w:p>
       <w:pPr>
-        <w:pStyle w:val="Heading2"/>
-        <w:spacing w:line="360" w:lineRule="auto"/>
-      </w:pPr>
-      <w:bookmarkStart w:id="18" w:name="_Toc518397974"/>
-      <w:r>
-        <w:t>2.9 Critical Success Factors</w:t>
-      </w:r>
-      <w:bookmarkEnd w:id="18"/>
+        <w:autoSpaceDE w:val="0"/>
+        <w:autoSpaceDN w:val="0"/>
+        <w:adjustRightInd w:val="0"/>
+        <w:spacing w:after="0" w:line="360" w:lineRule="auto"/>
+      </w:pPr>
+      <w:r>
+        <w:t xml:space="preserve">While all the processes in a project must be completed within allocated periods, quality management is necessary to </w:t>
+      </w:r>
+      <w:r>
+        <w:rPr>
+          <w:b/>
+        </w:rPr>
+        <w:t>make sure the deliverables from every processes meet its requirements</w:t>
+      </w:r>
+      <w:r>
+        <w:t xml:space="preserve"> that was </w:t>
+      </w:r>
+      <w:r>
+        <w:t>from the scope management segment.</w:t>
+      </w:r>
     </w:p>
     <w:p>
       <w:pPr>
-        <w:pStyle w:val="Heading2"/>
-        <w:spacing w:line="360" w:lineRule="auto"/>
-      </w:pPr>
-      <w:bookmarkStart w:id="19" w:name="_Toc518397975"/>
-      <w:r>
-        <w:t>2.10 Signature</w:t>
-      </w:r>
-      <w:bookmarkEnd w:id="19"/>
+        <w:numPr>
+          <w:ilvl w:val="0"/>
+          <w:numId w:val="4"/>
+        </w:numPr>
+        <w:autoSpaceDE w:val="0"/>
+        <w:autoSpaceDN w:val="0"/>
+        <w:adjustRightInd w:val="0"/>
+        <w:spacing w:after="0" w:line="360" w:lineRule="auto"/>
+        <w:rPr>
+          <w:b/>
+          <w:u w:val="single"/>
+        </w:rPr>
+      </w:pPr>
+      <w:r>
+        <w:rPr>
+          <w:b/>
+          <w:u w:val="single"/>
+        </w:rPr>
+        <w:t>Project Human Resource Managemen</w:t>
+      </w:r>
+      <w:r>
+        <w:rPr>
+          <w:b/>
+          <w:u w:val="single"/>
+        </w:rPr>
+        <w:t>t</w:t>
+      </w:r>
     </w:p>
     <w:p>
       <w:pPr>
-        <w:spacing w:line="360" w:lineRule="auto"/>
-      </w:pPr>
+        <w:autoSpaceDE w:val="0"/>
+        <w:autoSpaceDN w:val="0"/>
+        <w:adjustRightInd w:val="0"/>
+        <w:spacing w:after="0" w:line="360" w:lineRule="auto"/>
+      </w:pPr>
+      <w:r>
+        <w:rPr>
+          <w:b/>
+        </w:rPr>
+        <w:t>Allocating people to their respective roles</w:t>
+      </w:r>
+      <w:r>
+        <w:t xml:space="preserve"> in project development comes into the responsibility of the human resource management, where each participating individuals’ skillsets and interests are analyzed to make sure highest level of efficiency could be achieved from the process.</w:t>
+      </w:r>
     </w:p>
+    <w:p>
+      <w:pPr>
+        <w:numPr>
+          <w:ilvl w:val="0"/>
+          <w:numId w:val="4"/>
+        </w:numPr>
+        <w:autoSpaceDE w:val="0"/>
+        <w:autoSpaceDN w:val="0"/>
+        <w:adjustRightInd w:val="0"/>
+        <w:spacing w:after="0" w:line="360" w:lineRule="auto"/>
+        <w:rPr>
+          <w:b/>
+          <w:u w:val="single"/>
+        </w:rPr>
+      </w:pPr>
+      <w:r>
+        <w:rPr>
+          <w:b/>
+          <w:u w:val="single"/>
+        </w:rPr>
+        <w:t>Project Communication Management</w:t>
+      </w:r>
+    </w:p>
+    <w:p>
+      <w:pPr>
+        <w:autoSpaceDE w:val="0"/>
+        <w:autoSpaceDN w:val="0"/>
+        <w:adjustRightInd w:val="0"/>
+        <w:spacing w:after="0" w:line="360" w:lineRule="auto"/>
+      </w:pPr>
+      <w:r>
+        <w:t xml:space="preserve">Planning, managing and controlling the communications within the project teams is a vital aspect in managing a smooth development flow, where </w:t>
+      </w:r>
+      <w:r>
+        <w:rPr>
+          <w:b/>
+        </w:rPr>
+        <w:t xml:space="preserve">project information </w:t>
+      </w:r>
+      <w:r>
+        <w:rPr>
+          <w:b/>
+        </w:rPr>
+        <w:t>can</w:t>
+      </w:r>
+      <w:r>
+        <w:rPr>
+          <w:b/>
+        </w:rPr>
+        <w:t xml:space="preserve"> be</w:t>
+      </w:r>
+      <w:r>
+        <w:rPr>
+          <w:b/>
+        </w:rPr>
+        <w:t xml:space="preserve"> collected, stored, and relayed </w:t>
+      </w:r>
+      <w:r>
+        <w:t>to desired departments in an appropriate and timely manner.</w:t>
+      </w:r>
+    </w:p>
+    <w:p>
+      <w:pPr>
+        <w:autoSpaceDE w:val="0"/>
+        <w:autoSpaceDN w:val="0"/>
+        <w:adjustRightInd w:val="0"/>
+        <w:spacing w:after="0" w:line="360" w:lineRule="auto"/>
+      </w:pPr>
+    </w:p>
+    <w:p>
+      <w:pPr>
+        <w:numPr>
+          <w:ilvl w:val="0"/>
+          <w:numId w:val="4"/>
+        </w:numPr>
+        <w:autoSpaceDE w:val="0"/>
+        <w:autoSpaceDN w:val="0"/>
+        <w:adjustRightInd w:val="0"/>
+        <w:spacing w:after="0" w:line="360" w:lineRule="auto"/>
+        <w:rPr>
+          <w:b/>
+          <w:u w:val="single"/>
+        </w:rPr>
+      </w:pPr>
+      <w:r>
+        <w:rPr>
+          <w:b/>
+          <w:u w:val="single"/>
+        </w:rPr>
+        <w:lastRenderedPageBreak/>
+        <w:t>Project Risk Management</w:t>
+      </w:r>
+    </w:p>
+    <w:p>
+      <w:pPr>
+        <w:autoSpaceDE w:val="0"/>
+        <w:autoSpaceDN w:val="0"/>
+        <w:adjustRightInd w:val="0"/>
+        <w:spacing w:after="0" w:line="360" w:lineRule="auto"/>
+      </w:pPr>
+      <w:r>
+        <w:t xml:space="preserve">While meeting the project scopes, the risk management is a segment that is normally in charge of </w:t>
+      </w:r>
+      <w:r>
+        <w:rPr>
+          <w:b/>
+        </w:rPr>
+        <w:t>identifying and analyzing the potential risks</w:t>
+      </w:r>
+      <w:r>
+        <w:t xml:space="preserve"> that might occur to the project </w:t>
+      </w:r>
+      <w:r>
+        <w:t xml:space="preserve">development, while </w:t>
+      </w:r>
+      <w:r>
+        <w:t xml:space="preserve">respond and </w:t>
+      </w:r>
+      <w:r>
+        <w:rPr>
+          <w:b/>
+        </w:rPr>
+        <w:t>resolve it immediately</w:t>
+      </w:r>
+      <w:r>
+        <w:t xml:space="preserve"> when </w:t>
+      </w:r>
+      <w:r>
+        <w:t>one happens in the process of project execution.</w:t>
+      </w:r>
+    </w:p>
+    <w:p>
+      <w:pPr>
+        <w:numPr>
+          <w:ilvl w:val="0"/>
+          <w:numId w:val="4"/>
+        </w:numPr>
+        <w:autoSpaceDE w:val="0"/>
+        <w:autoSpaceDN w:val="0"/>
+        <w:adjustRightInd w:val="0"/>
+        <w:spacing w:after="0" w:line="360" w:lineRule="auto"/>
+        <w:rPr>
+          <w:b/>
+          <w:u w:val="single"/>
+        </w:rPr>
+      </w:pPr>
+      <w:r>
+        <w:rPr>
+          <w:b/>
+          <w:u w:val="single"/>
+        </w:rPr>
+        <w:t>Project Procurement Management</w:t>
+      </w:r>
+    </w:p>
+    <w:p>
+      <w:pPr>
+        <w:autoSpaceDE w:val="0"/>
+        <w:autoSpaceDN w:val="0"/>
+        <w:adjustRightInd w:val="0"/>
+        <w:spacing w:after="0" w:line="360" w:lineRule="auto"/>
+      </w:pPr>
+      <w:r>
+        <w:t xml:space="preserve">In several occasions, procurement management is necessary to </w:t>
+      </w:r>
+      <w:r>
+        <w:rPr>
+          <w:b/>
+        </w:rPr>
+        <w:t>acquire goods and services from outside of the project team</w:t>
+      </w:r>
+      <w:r>
+        <w:rPr>
+          <w:b/>
+        </w:rPr>
+        <w:t xml:space="preserve"> or organization</w:t>
+      </w:r>
+      <w:r>
+        <w:t xml:space="preserve">, usually with aim of integrating the aforementioned goods and services into the project development to increase the quality of the project </w:t>
+      </w:r>
+      <w:proofErr w:type="gramStart"/>
+      <w:r>
+        <w:t>deliverables, or</w:t>
+      </w:r>
+      <w:proofErr w:type="gramEnd"/>
+      <w:r>
+        <w:t xml:space="preserve"> reducing the cost of creating one from scratch.</w:t>
+      </w:r>
+    </w:p>
+    <w:p/>
     <w:p>
       <w:pPr>
         <w:rPr>
@@ -6611,21 +8268,207 @@
           <w:szCs w:val="32"/>
         </w:rPr>
       </w:pPr>
-      <w:bookmarkStart w:id="20" w:name="_Toc518397976"/>
       <w:r>
         <w:br w:type="page"/>
       </w:r>
+      <w:bookmarkStart w:id="8" w:name="_GoBack"/>
+      <w:bookmarkEnd w:id="8"/>
     </w:p>
     <w:p>
       <w:pPr>
         <w:pStyle w:val="Heading1"/>
         <w:spacing w:line="360" w:lineRule="auto"/>
       </w:pPr>
+      <w:bookmarkStart w:id="9" w:name="_Toc518847095"/>
+      <w:r>
+        <w:lastRenderedPageBreak/>
+        <w:t>2. PROJECT CHARTER</w:t>
+      </w:r>
+      <w:bookmarkEnd w:id="9"/>
+    </w:p>
+    <w:p>
+      <w:pPr>
+        <w:pStyle w:val="Heading2"/>
+        <w:spacing w:line="360" w:lineRule="auto"/>
+      </w:pPr>
+      <w:bookmarkStart w:id="10" w:name="_Toc518847096"/>
+      <w:r>
+        <w:t>2.1 Background</w:t>
+      </w:r>
+      <w:bookmarkEnd w:id="10"/>
+    </w:p>
+    <w:p>
+      <w:pPr>
+        <w:pStyle w:val="Heading2"/>
+        <w:spacing w:line="360" w:lineRule="auto"/>
+      </w:pPr>
+      <w:bookmarkStart w:id="11" w:name="_Toc518847097"/>
+      <w:r>
+        <w:t>2.2 Aim and Objectives</w:t>
+      </w:r>
+      <w:bookmarkEnd w:id="11"/>
+    </w:p>
+    <w:p>
+      <w:pPr>
+        <w:pStyle w:val="Heading3"/>
+        <w:spacing w:line="360" w:lineRule="auto"/>
+      </w:pPr>
+      <w:bookmarkStart w:id="12" w:name="_Toc518847098"/>
+      <w:r>
+        <w:t>2.2.1 Aim</w:t>
+      </w:r>
+      <w:bookmarkEnd w:id="12"/>
+    </w:p>
+    <w:p>
+      <w:pPr>
+        <w:pStyle w:val="Heading3"/>
+        <w:spacing w:line="360" w:lineRule="auto"/>
+      </w:pPr>
+      <w:bookmarkStart w:id="13" w:name="_Toc518847099"/>
+      <w:r>
+        <w:t>2.2.2 Objectives</w:t>
+      </w:r>
+      <w:bookmarkEnd w:id="13"/>
+    </w:p>
+    <w:p>
+      <w:pPr>
+        <w:pStyle w:val="Heading2"/>
+        <w:spacing w:line="360" w:lineRule="auto"/>
+      </w:pPr>
+      <w:bookmarkStart w:id="14" w:name="_Toc518847100"/>
+      <w:r>
+        <w:t>2.3 Scope</w:t>
+      </w:r>
+      <w:bookmarkEnd w:id="14"/>
+    </w:p>
+    <w:p>
+      <w:pPr>
+        <w:pStyle w:val="Heading3"/>
+        <w:spacing w:line="360" w:lineRule="auto"/>
+      </w:pPr>
+      <w:bookmarkStart w:id="15" w:name="_Toc518847101"/>
+      <w:r>
+        <w:t>2.3.1 Product Deliverables</w:t>
+      </w:r>
+      <w:bookmarkEnd w:id="15"/>
+    </w:p>
+    <w:p>
+      <w:pPr>
+        <w:pStyle w:val="Heading3"/>
+        <w:spacing w:line="360" w:lineRule="auto"/>
+      </w:pPr>
+      <w:bookmarkStart w:id="16" w:name="_Toc518847102"/>
+      <w:r>
+        <w:t>2.3.2 Project Scope</w:t>
+      </w:r>
+      <w:bookmarkEnd w:id="16"/>
+    </w:p>
+    <w:p>
+      <w:pPr>
+        <w:pStyle w:val="Heading2"/>
+        <w:spacing w:line="360" w:lineRule="auto"/>
+      </w:pPr>
+      <w:bookmarkStart w:id="17" w:name="_Toc518847103"/>
+      <w:r>
+        <w:t>2.4 Constraints</w:t>
+      </w:r>
+      <w:bookmarkEnd w:id="17"/>
+    </w:p>
+    <w:p>
+      <w:pPr>
+        <w:pStyle w:val="Heading2"/>
+        <w:spacing w:line="360" w:lineRule="auto"/>
+      </w:pPr>
+      <w:bookmarkStart w:id="18" w:name="_Toc518847104"/>
+      <w:r>
+        <w:t>2.5 Estimation Budget</w:t>
+      </w:r>
+      <w:bookmarkEnd w:id="18"/>
+    </w:p>
+    <w:p>
+      <w:pPr>
+        <w:pStyle w:val="Heading2"/>
+        <w:spacing w:line="360" w:lineRule="auto"/>
+      </w:pPr>
+      <w:bookmarkStart w:id="19" w:name="_Toc518847105"/>
+      <w:r>
+        <w:t>2.6 Roles &amp; Responsibilities</w:t>
+      </w:r>
+      <w:bookmarkEnd w:id="19"/>
+    </w:p>
+    <w:p>
+      <w:pPr>
+        <w:pStyle w:val="Heading2"/>
+        <w:spacing w:line="360" w:lineRule="auto"/>
+      </w:pPr>
+      <w:bookmarkStart w:id="20" w:name="_Toc518847106"/>
+      <w:r>
+        <w:t>2.7 High Level Risks</w:t>
+      </w:r>
+      <w:bookmarkEnd w:id="20"/>
+    </w:p>
+    <w:p>
+      <w:pPr>
+        <w:pStyle w:val="Heading2"/>
+        <w:spacing w:line="360" w:lineRule="auto"/>
+      </w:pPr>
+      <w:bookmarkStart w:id="21" w:name="_Toc518847107"/>
+      <w:r>
+        <w:t>2.8 Major Project Milestones</w:t>
+      </w:r>
+      <w:bookmarkEnd w:id="21"/>
+    </w:p>
+    <w:p>
+      <w:pPr>
+        <w:pStyle w:val="Heading2"/>
+        <w:spacing w:line="360" w:lineRule="auto"/>
+      </w:pPr>
+      <w:bookmarkStart w:id="22" w:name="_Toc518847108"/>
+      <w:r>
+        <w:t>2.9 Critical Success Factors</w:t>
+      </w:r>
+      <w:bookmarkEnd w:id="22"/>
+    </w:p>
+    <w:p>
+      <w:pPr>
+        <w:pStyle w:val="Heading2"/>
+        <w:spacing w:line="360" w:lineRule="auto"/>
+      </w:pPr>
+      <w:bookmarkStart w:id="23" w:name="_Toc518847109"/>
+      <w:r>
+        <w:t>2.10 Signature</w:t>
+      </w:r>
+      <w:bookmarkEnd w:id="23"/>
+    </w:p>
+    <w:p>
+      <w:pPr>
+        <w:spacing w:line="360" w:lineRule="auto"/>
+      </w:pPr>
+    </w:p>
+    <w:p>
+      <w:pPr>
+        <w:rPr>
+          <w:rFonts w:eastAsiaTheme="majorEastAsia" w:cstheme="majorBidi"/>
+          <w:color w:val="2F5496" w:themeColor="accent1" w:themeShade="BF"/>
+          <w:sz w:val="32"/>
+          <w:szCs w:val="32"/>
+        </w:rPr>
+      </w:pPr>
+      <w:r>
+        <w:br w:type="page"/>
+      </w:r>
+    </w:p>
+    <w:p>
+      <w:pPr>
+        <w:pStyle w:val="Heading1"/>
+        <w:spacing w:line="360" w:lineRule="auto"/>
+      </w:pPr>
+      <w:bookmarkStart w:id="24" w:name="_Toc518847110"/>
       <w:r>
         <w:lastRenderedPageBreak/>
         <w:t>3. WORK BREAKDOWN STRUCTURE</w:t>
       </w:r>
-      <w:bookmarkEnd w:id="20"/>
+      <w:bookmarkEnd w:id="24"/>
     </w:p>
     <w:tbl>
       <w:tblPr>
@@ -6773,17 +8616,23 @@
           <w:tcPr>
             <w:tcW w:w="1276" w:type="dxa"/>
             <w:noWrap/>
-            <w:hideMark/>
-          </w:tcPr>
-          <w:p/>
+          </w:tcPr>
+          <w:p>
+            <w:pPr>
+              <w:jc w:val="center"/>
+            </w:pPr>
+          </w:p>
         </w:tc>
         <w:tc>
           <w:tcPr>
             <w:tcW w:w="1563" w:type="dxa"/>
             <w:noWrap/>
-            <w:hideMark/>
-          </w:tcPr>
-          <w:p/>
+          </w:tcPr>
+          <w:p>
+            <w:pPr>
+              <w:jc w:val="center"/>
+            </w:pPr>
+          </w:p>
         </w:tc>
         <w:tc>
           <w:tcPr>
@@ -6791,7 +8640,11 @@
             <w:noWrap/>
             <w:hideMark/>
           </w:tcPr>
-          <w:p/>
+          <w:p>
+            <w:pPr>
+              <w:jc w:val="center"/>
+            </w:pPr>
+          </w:p>
         </w:tc>
         <w:tc>
           <w:tcPr>
@@ -6799,7 +8652,11 @@
             <w:noWrap/>
             <w:hideMark/>
           </w:tcPr>
-          <w:p/>
+          <w:p>
+            <w:pPr>
+              <w:jc w:val="center"/>
+            </w:pPr>
+          </w:p>
         </w:tc>
       </w:tr>
       <w:tr>
@@ -6826,6 +8683,7 @@
           </w:tcPr>
           <w:p>
             <w:pPr>
+              <w:jc w:val="center"/>
               <w:rPr>
                 <w:rFonts w:ascii="Wingdings 2" w:hAnsi="Wingdings 2" w:cs="Calibri"/>
                 <w:sz w:val="22"/>
@@ -6848,7 +8706,11 @@
             <w:noWrap/>
             <w:hideMark/>
           </w:tcPr>
-          <w:p/>
+          <w:p>
+            <w:pPr>
+              <w:jc w:val="center"/>
+            </w:pPr>
+          </w:p>
         </w:tc>
         <w:tc>
           <w:tcPr>
@@ -6856,7 +8718,11 @@
             <w:noWrap/>
             <w:hideMark/>
           </w:tcPr>
-          <w:p/>
+          <w:p>
+            <w:pPr>
+              <w:jc w:val="center"/>
+            </w:pPr>
+          </w:p>
         </w:tc>
         <w:tc>
           <w:tcPr>
@@ -6864,7 +8730,11 @@
             <w:noWrap/>
             <w:hideMark/>
           </w:tcPr>
-          <w:p/>
+          <w:p>
+            <w:pPr>
+              <w:jc w:val="center"/>
+            </w:pPr>
+          </w:p>
         </w:tc>
       </w:tr>
       <w:tr>
@@ -6889,7 +8759,11 @@
             <w:noWrap/>
             <w:hideMark/>
           </w:tcPr>
-          <w:p/>
+          <w:p>
+            <w:pPr>
+              <w:jc w:val="center"/>
+            </w:pPr>
+          </w:p>
         </w:tc>
         <w:tc>
           <w:tcPr>
@@ -6899,6 +8773,7 @@
           </w:tcPr>
           <w:p>
             <w:pPr>
+              <w:jc w:val="center"/>
               <w:rPr>
                 <w:rFonts w:ascii="Wingdings 2" w:hAnsi="Wingdings 2" w:cs="Calibri"/>
                 <w:sz w:val="22"/>
@@ -6921,7 +8796,11 @@
             <w:noWrap/>
             <w:hideMark/>
           </w:tcPr>
-          <w:p/>
+          <w:p>
+            <w:pPr>
+              <w:jc w:val="center"/>
+            </w:pPr>
+          </w:p>
         </w:tc>
         <w:tc>
           <w:tcPr>
@@ -6929,7 +8808,11 @@
             <w:noWrap/>
             <w:hideMark/>
           </w:tcPr>
-          <w:p/>
+          <w:p>
+            <w:pPr>
+              <w:jc w:val="center"/>
+            </w:pPr>
+          </w:p>
         </w:tc>
       </w:tr>
       <w:tr>
@@ -6954,7 +8837,11 @@
             <w:noWrap/>
             <w:hideMark/>
           </w:tcPr>
-          <w:p/>
+          <w:p>
+            <w:pPr>
+              <w:jc w:val="center"/>
+            </w:pPr>
+          </w:p>
         </w:tc>
         <w:tc>
           <w:tcPr>
@@ -6962,7 +8849,11 @@
             <w:noWrap/>
             <w:hideMark/>
           </w:tcPr>
-          <w:p/>
+          <w:p>
+            <w:pPr>
+              <w:jc w:val="center"/>
+            </w:pPr>
+          </w:p>
         </w:tc>
         <w:tc>
           <w:tcPr>
@@ -6970,7 +8861,11 @@
             <w:noWrap/>
             <w:hideMark/>
           </w:tcPr>
-          <w:p/>
+          <w:p>
+            <w:pPr>
+              <w:jc w:val="center"/>
+            </w:pPr>
+          </w:p>
         </w:tc>
         <w:tc>
           <w:tcPr>
@@ -6978,7 +8873,11 @@
             <w:noWrap/>
             <w:hideMark/>
           </w:tcPr>
-          <w:p/>
+          <w:p>
+            <w:pPr>
+              <w:jc w:val="center"/>
+            </w:pPr>
+          </w:p>
         </w:tc>
       </w:tr>
       <w:tr>
@@ -7003,7 +8902,11 @@
             <w:noWrap/>
             <w:hideMark/>
           </w:tcPr>
-          <w:p/>
+          <w:p>
+            <w:pPr>
+              <w:jc w:val="center"/>
+            </w:pPr>
+          </w:p>
         </w:tc>
         <w:tc>
           <w:tcPr>
@@ -7011,7 +8914,11 @@
             <w:noWrap/>
             <w:hideMark/>
           </w:tcPr>
-          <w:p/>
+          <w:p>
+            <w:pPr>
+              <w:jc w:val="center"/>
+            </w:pPr>
+          </w:p>
         </w:tc>
         <w:tc>
           <w:tcPr>
@@ -7021,6 +8928,7 @@
           </w:tcPr>
           <w:p>
             <w:pPr>
+              <w:jc w:val="center"/>
               <w:rPr>
                 <w:rFonts w:ascii="Wingdings 2" w:hAnsi="Wingdings 2" w:cs="Calibri"/>
                 <w:sz w:val="22"/>
@@ -7043,7 +8951,11 @@
             <w:noWrap/>
             <w:hideMark/>
           </w:tcPr>
-          <w:p/>
+          <w:p>
+            <w:pPr>
+              <w:jc w:val="center"/>
+            </w:pPr>
+          </w:p>
         </w:tc>
       </w:tr>
       <w:tr>
@@ -7074,7 +8986,11 @@
             <w:noWrap/>
             <w:hideMark/>
           </w:tcPr>
-          <w:p/>
+          <w:p>
+            <w:pPr>
+              <w:jc w:val="center"/>
+            </w:pPr>
+          </w:p>
         </w:tc>
         <w:tc>
           <w:tcPr>
@@ -7082,7 +8998,11 @@
             <w:noWrap/>
             <w:hideMark/>
           </w:tcPr>
-          <w:p/>
+          <w:p>
+            <w:pPr>
+              <w:jc w:val="center"/>
+            </w:pPr>
+          </w:p>
         </w:tc>
         <w:tc>
           <w:tcPr>
@@ -7090,7 +9010,11 @@
             <w:noWrap/>
             <w:hideMark/>
           </w:tcPr>
-          <w:p/>
+          <w:p>
+            <w:pPr>
+              <w:jc w:val="center"/>
+            </w:pPr>
+          </w:p>
         </w:tc>
         <w:tc>
           <w:tcPr>
@@ -7100,6 +9024,7 @@
           </w:tcPr>
           <w:p>
             <w:pPr>
+              <w:jc w:val="center"/>
               <w:rPr>
                 <w:rFonts w:ascii="Wingdings 2" w:hAnsi="Wingdings 2" w:cs="Calibri"/>
                 <w:sz w:val="22"/>
@@ -7135,7 +9060,11 @@
             <w:noWrap/>
             <w:hideMark/>
           </w:tcPr>
-          <w:p/>
+          <w:p>
+            <w:pPr>
+              <w:jc w:val="center"/>
+            </w:pPr>
+          </w:p>
         </w:tc>
         <w:tc>
           <w:tcPr>
@@ -7143,7 +9072,11 @@
             <w:noWrap/>
             <w:hideMark/>
           </w:tcPr>
-          <w:p/>
+          <w:p>
+            <w:pPr>
+              <w:jc w:val="center"/>
+            </w:pPr>
+          </w:p>
         </w:tc>
         <w:tc>
           <w:tcPr>
@@ -7151,7 +9084,11 @@
             <w:noWrap/>
             <w:hideMark/>
           </w:tcPr>
-          <w:p/>
+          <w:p>
+            <w:pPr>
+              <w:jc w:val="center"/>
+            </w:pPr>
+          </w:p>
         </w:tc>
         <w:tc>
           <w:tcPr>
@@ -7159,7 +9096,11 @@
             <w:noWrap/>
             <w:hideMark/>
           </w:tcPr>
-          <w:p/>
+          <w:p>
+            <w:pPr>
+              <w:jc w:val="center"/>
+            </w:pPr>
+          </w:p>
         </w:tc>
       </w:tr>
       <w:tr>
@@ -7192,7 +9133,11 @@
             <w:noWrap/>
             <w:hideMark/>
           </w:tcPr>
-          <w:p/>
+          <w:p>
+            <w:pPr>
+              <w:jc w:val="center"/>
+            </w:pPr>
+          </w:p>
         </w:tc>
         <w:tc>
           <w:tcPr>
@@ -7200,7 +9145,11 @@
             <w:noWrap/>
             <w:hideMark/>
           </w:tcPr>
-          <w:p/>
+          <w:p>
+            <w:pPr>
+              <w:jc w:val="center"/>
+            </w:pPr>
+          </w:p>
         </w:tc>
         <w:tc>
           <w:tcPr>
@@ -7208,7 +9157,11 @@
             <w:noWrap/>
             <w:hideMark/>
           </w:tcPr>
-          <w:p/>
+          <w:p>
+            <w:pPr>
+              <w:jc w:val="center"/>
+            </w:pPr>
+          </w:p>
         </w:tc>
         <w:tc>
           <w:tcPr>
@@ -7216,7 +9169,11 @@
             <w:noWrap/>
             <w:hideMark/>
           </w:tcPr>
-          <w:p/>
+          <w:p>
+            <w:pPr>
+              <w:jc w:val="center"/>
+            </w:pPr>
+          </w:p>
         </w:tc>
       </w:tr>
       <w:tr>
@@ -7243,6 +9200,7 @@
           </w:tcPr>
           <w:p>
             <w:pPr>
+              <w:jc w:val="center"/>
               <w:rPr>
                 <w:rFonts w:ascii="Wingdings 2" w:hAnsi="Wingdings 2" w:cs="Calibri"/>
                 <w:sz w:val="22"/>
@@ -7265,7 +9223,11 @@
             <w:noWrap/>
             <w:hideMark/>
           </w:tcPr>
-          <w:p/>
+          <w:p>
+            <w:pPr>
+              <w:jc w:val="center"/>
+            </w:pPr>
+          </w:p>
         </w:tc>
         <w:tc>
           <w:tcPr>
@@ -7273,7 +9235,11 @@
             <w:noWrap/>
             <w:hideMark/>
           </w:tcPr>
-          <w:p/>
+          <w:p>
+            <w:pPr>
+              <w:jc w:val="center"/>
+            </w:pPr>
+          </w:p>
         </w:tc>
         <w:tc>
           <w:tcPr>
@@ -7281,7 +9247,11 @@
             <w:noWrap/>
             <w:hideMark/>
           </w:tcPr>
-          <w:p/>
+          <w:p>
+            <w:pPr>
+              <w:jc w:val="center"/>
+            </w:pPr>
+          </w:p>
         </w:tc>
       </w:tr>
       <w:tr>
@@ -7306,7 +9276,11 @@
             <w:noWrap/>
             <w:hideMark/>
           </w:tcPr>
-          <w:p/>
+          <w:p>
+            <w:pPr>
+              <w:jc w:val="center"/>
+            </w:pPr>
+          </w:p>
         </w:tc>
         <w:tc>
           <w:tcPr>
@@ -7316,6 +9290,9 @@
             <w:hideMark/>
           </w:tcPr>
           <w:p>
+            <w:pPr>
+              <w:jc w:val="center"/>
+            </w:pPr>
             <w:r>
               <w:rPr>
                 <w:rFonts w:ascii="Wingdings 2" w:hAnsi="Wingdings 2" w:cs="Calibri"/>
@@ -7332,7 +9309,11 @@
             <w:noWrap/>
             <w:hideMark/>
           </w:tcPr>
-          <w:p/>
+          <w:p>
+            <w:pPr>
+              <w:jc w:val="center"/>
+            </w:pPr>
+          </w:p>
         </w:tc>
         <w:tc>
           <w:tcPr>
@@ -7340,7 +9321,11 @@
             <w:noWrap/>
             <w:hideMark/>
           </w:tcPr>
-          <w:p/>
+          <w:p>
+            <w:pPr>
+              <w:jc w:val="center"/>
+            </w:pPr>
+          </w:p>
         </w:tc>
       </w:tr>
       <w:tr>
@@ -7365,7 +9350,11 @@
             <w:noWrap/>
             <w:hideMark/>
           </w:tcPr>
-          <w:p/>
+          <w:p>
+            <w:pPr>
+              <w:jc w:val="center"/>
+            </w:pPr>
+          </w:p>
         </w:tc>
         <w:tc>
           <w:tcPr>
@@ -7375,6 +9364,9 @@
             <w:hideMark/>
           </w:tcPr>
           <w:p>
+            <w:pPr>
+              <w:jc w:val="center"/>
+            </w:pPr>
             <w:r>
               <w:rPr>
                 <w:rFonts w:ascii="Wingdings 2" w:hAnsi="Wingdings 2" w:cs="Calibri"/>
@@ -7393,6 +9385,9 @@
             <w:hideMark/>
           </w:tcPr>
           <w:p>
+            <w:pPr>
+              <w:jc w:val="center"/>
+            </w:pPr>
             <w:r>
               <w:rPr>
                 <w:rFonts w:ascii="Wingdings 2" w:hAnsi="Wingdings 2" w:cs="Calibri"/>
@@ -7409,7 +9404,11 @@
             <w:noWrap/>
             <w:hideMark/>
           </w:tcPr>
-          <w:p/>
+          <w:p>
+            <w:pPr>
+              <w:jc w:val="center"/>
+            </w:pPr>
+          </w:p>
         </w:tc>
       </w:tr>
       <w:tr>
@@ -7434,7 +9433,11 @@
             <w:noWrap/>
             <w:hideMark/>
           </w:tcPr>
-          <w:p/>
+          <w:p>
+            <w:pPr>
+              <w:jc w:val="center"/>
+            </w:pPr>
+          </w:p>
         </w:tc>
         <w:tc>
           <w:tcPr>
@@ -7442,7 +9445,11 @@
             <w:noWrap/>
             <w:hideMark/>
           </w:tcPr>
-          <w:p/>
+          <w:p>
+            <w:pPr>
+              <w:jc w:val="center"/>
+            </w:pPr>
+          </w:p>
         </w:tc>
         <w:tc>
           <w:tcPr>
@@ -7452,6 +9459,9 @@
             <w:hideMark/>
           </w:tcPr>
           <w:p>
+            <w:pPr>
+              <w:jc w:val="center"/>
+            </w:pPr>
             <w:r>
               <w:rPr>
                 <w:rFonts w:ascii="Wingdings 2" w:hAnsi="Wingdings 2" w:cs="Calibri"/>
@@ -7468,7 +9478,11 @@
             <w:noWrap/>
             <w:hideMark/>
           </w:tcPr>
-          <w:p/>
+          <w:p>
+            <w:pPr>
+              <w:jc w:val="center"/>
+            </w:pPr>
+          </w:p>
         </w:tc>
       </w:tr>
       <w:tr>
@@ -7493,7 +9507,11 @@
             <w:noWrap/>
             <w:hideMark/>
           </w:tcPr>
-          <w:p/>
+          <w:p>
+            <w:pPr>
+              <w:jc w:val="center"/>
+            </w:pPr>
+          </w:p>
         </w:tc>
         <w:tc>
           <w:tcPr>
@@ -7501,7 +9519,11 @@
             <w:noWrap/>
             <w:hideMark/>
           </w:tcPr>
-          <w:p/>
+          <w:p>
+            <w:pPr>
+              <w:jc w:val="center"/>
+            </w:pPr>
+          </w:p>
         </w:tc>
         <w:tc>
           <w:tcPr>
@@ -7511,6 +9533,9 @@
             <w:hideMark/>
           </w:tcPr>
           <w:p>
+            <w:pPr>
+              <w:jc w:val="center"/>
+            </w:pPr>
             <w:r>
               <w:rPr>
                 <w:rFonts w:ascii="Wingdings 2" w:hAnsi="Wingdings 2" w:cs="Calibri"/>
@@ -7527,7 +9552,11 @@
             <w:noWrap/>
             <w:hideMark/>
           </w:tcPr>
-          <w:p/>
+          <w:p>
+            <w:pPr>
+              <w:jc w:val="center"/>
+            </w:pPr>
+          </w:p>
         </w:tc>
       </w:tr>
       <w:tr>
@@ -7552,7 +9581,11 @@
             <w:noWrap/>
             <w:hideMark/>
           </w:tcPr>
-          <w:p/>
+          <w:p>
+            <w:pPr>
+              <w:jc w:val="center"/>
+            </w:pPr>
+          </w:p>
         </w:tc>
         <w:tc>
           <w:tcPr>
@@ -7560,7 +9593,11 @@
             <w:noWrap/>
             <w:hideMark/>
           </w:tcPr>
-          <w:p/>
+          <w:p>
+            <w:pPr>
+              <w:jc w:val="center"/>
+            </w:pPr>
+          </w:p>
         </w:tc>
         <w:tc>
           <w:tcPr>
@@ -7568,7 +9605,11 @@
             <w:noWrap/>
             <w:hideMark/>
           </w:tcPr>
-          <w:p/>
+          <w:p>
+            <w:pPr>
+              <w:jc w:val="center"/>
+            </w:pPr>
+          </w:p>
         </w:tc>
         <w:tc>
           <w:tcPr>
@@ -7577,6 +9618,9 @@
             <w:hideMark/>
           </w:tcPr>
           <w:p>
+            <w:pPr>
+              <w:jc w:val="center"/>
+            </w:pPr>
             <w:r>
               <w:rPr>
                 <w:rFonts w:ascii="Wingdings 2" w:hAnsi="Wingdings 2" w:cs="Calibri"/>
@@ -7606,7 +9650,11 @@
             <w:noWrap/>
             <w:hideMark/>
           </w:tcPr>
-          <w:p/>
+          <w:p>
+            <w:pPr>
+              <w:jc w:val="center"/>
+            </w:pPr>
+          </w:p>
         </w:tc>
         <w:tc>
           <w:tcPr>
@@ -7614,7 +9662,11 @@
             <w:noWrap/>
             <w:hideMark/>
           </w:tcPr>
-          <w:p/>
+          <w:p>
+            <w:pPr>
+              <w:jc w:val="center"/>
+            </w:pPr>
+          </w:p>
         </w:tc>
         <w:tc>
           <w:tcPr>
@@ -7622,7 +9674,11 @@
             <w:noWrap/>
             <w:hideMark/>
           </w:tcPr>
-          <w:p/>
+          <w:p>
+            <w:pPr>
+              <w:jc w:val="center"/>
+            </w:pPr>
+          </w:p>
         </w:tc>
         <w:tc>
           <w:tcPr>
@@ -7630,7 +9686,11 @@
             <w:noWrap/>
             <w:hideMark/>
           </w:tcPr>
-          <w:p/>
+          <w:p>
+            <w:pPr>
+              <w:jc w:val="center"/>
+            </w:pPr>
+          </w:p>
         </w:tc>
       </w:tr>
       <w:tr>
@@ -7663,7 +9723,11 @@
             <w:noWrap/>
             <w:hideMark/>
           </w:tcPr>
-          <w:p/>
+          <w:p>
+            <w:pPr>
+              <w:jc w:val="center"/>
+            </w:pPr>
+          </w:p>
         </w:tc>
         <w:tc>
           <w:tcPr>
@@ -7671,7 +9735,11 @@
             <w:noWrap/>
             <w:hideMark/>
           </w:tcPr>
-          <w:p/>
+          <w:p>
+            <w:pPr>
+              <w:jc w:val="center"/>
+            </w:pPr>
+          </w:p>
         </w:tc>
         <w:tc>
           <w:tcPr>
@@ -7679,7 +9747,11 @@
             <w:noWrap/>
             <w:hideMark/>
           </w:tcPr>
-          <w:p/>
+          <w:p>
+            <w:pPr>
+              <w:jc w:val="center"/>
+            </w:pPr>
+          </w:p>
         </w:tc>
         <w:tc>
           <w:tcPr>
@@ -7687,7 +9759,11 @@
             <w:noWrap/>
             <w:hideMark/>
           </w:tcPr>
-          <w:p/>
+          <w:p>
+            <w:pPr>
+              <w:jc w:val="center"/>
+            </w:pPr>
+          </w:p>
         </w:tc>
       </w:tr>
       <w:tr>
@@ -7714,6 +9790,9 @@
             <w:hideMark/>
           </w:tcPr>
           <w:p>
+            <w:pPr>
+              <w:jc w:val="center"/>
+            </w:pPr>
             <w:r>
               <w:rPr>
                 <w:rFonts w:ascii="Wingdings 2" w:hAnsi="Wingdings 2" w:cs="Calibri"/>
@@ -7730,7 +9809,11 @@
             <w:noWrap/>
             <w:hideMark/>
           </w:tcPr>
-          <w:p/>
+          <w:p>
+            <w:pPr>
+              <w:jc w:val="center"/>
+            </w:pPr>
+          </w:p>
         </w:tc>
         <w:tc>
           <w:tcPr>
@@ -7738,7 +9821,11 @@
             <w:noWrap/>
             <w:hideMark/>
           </w:tcPr>
-          <w:p/>
+          <w:p>
+            <w:pPr>
+              <w:jc w:val="center"/>
+            </w:pPr>
+          </w:p>
         </w:tc>
         <w:tc>
           <w:tcPr>
@@ -7746,7 +9833,11 @@
             <w:noWrap/>
             <w:hideMark/>
           </w:tcPr>
-          <w:p/>
+          <w:p>
+            <w:pPr>
+              <w:jc w:val="center"/>
+            </w:pPr>
+          </w:p>
         </w:tc>
       </w:tr>
       <w:tr>
@@ -7773,6 +9864,9 @@
             <w:hideMark/>
           </w:tcPr>
           <w:p>
+            <w:pPr>
+              <w:jc w:val="center"/>
+            </w:pPr>
             <w:r>
               <w:rPr>
                 <w:rFonts w:ascii="Wingdings 2" w:hAnsi="Wingdings 2" w:cs="Calibri"/>
@@ -7789,7 +9883,11 @@
             <w:noWrap/>
             <w:hideMark/>
           </w:tcPr>
-          <w:p/>
+          <w:p>
+            <w:pPr>
+              <w:jc w:val="center"/>
+            </w:pPr>
+          </w:p>
         </w:tc>
         <w:tc>
           <w:tcPr>
@@ -7797,7 +9895,11 @@
             <w:noWrap/>
             <w:hideMark/>
           </w:tcPr>
-          <w:p/>
+          <w:p>
+            <w:pPr>
+              <w:jc w:val="center"/>
+            </w:pPr>
+          </w:p>
         </w:tc>
         <w:tc>
           <w:tcPr>
@@ -7805,7 +9907,11 @@
             <w:noWrap/>
             <w:hideMark/>
           </w:tcPr>
-          <w:p/>
+          <w:p>
+            <w:pPr>
+              <w:jc w:val="center"/>
+            </w:pPr>
+          </w:p>
         </w:tc>
       </w:tr>
       <w:tr>
@@ -7830,7 +9936,11 @@
             <w:noWrap/>
             <w:hideMark/>
           </w:tcPr>
-          <w:p/>
+          <w:p>
+            <w:pPr>
+              <w:jc w:val="center"/>
+            </w:pPr>
+          </w:p>
         </w:tc>
         <w:tc>
           <w:tcPr>
@@ -7839,6 +9949,9 @@
             <w:hideMark/>
           </w:tcPr>
           <w:p>
+            <w:pPr>
+              <w:jc w:val="center"/>
+            </w:pPr>
             <w:r>
               <w:rPr>
                 <w:rFonts w:ascii="Wingdings 2" w:hAnsi="Wingdings 2" w:cs="Calibri"/>
@@ -7855,7 +9968,11 @@
             <w:noWrap/>
             <w:hideMark/>
           </w:tcPr>
-          <w:p/>
+          <w:p>
+            <w:pPr>
+              <w:jc w:val="center"/>
+            </w:pPr>
+          </w:p>
         </w:tc>
         <w:tc>
           <w:tcPr>
@@ -7863,7 +9980,11 @@
             <w:noWrap/>
             <w:hideMark/>
           </w:tcPr>
-          <w:p/>
+          <w:p>
+            <w:pPr>
+              <w:jc w:val="center"/>
+            </w:pPr>
+          </w:p>
         </w:tc>
       </w:tr>
       <w:tr>
@@ -7888,7 +10009,11 @@
             <w:noWrap/>
             <w:hideMark/>
           </w:tcPr>
-          <w:p/>
+          <w:p>
+            <w:pPr>
+              <w:jc w:val="center"/>
+            </w:pPr>
+          </w:p>
         </w:tc>
         <w:tc>
           <w:tcPr>
@@ -7896,7 +10021,11 @@
             <w:noWrap/>
             <w:hideMark/>
           </w:tcPr>
-          <w:p/>
+          <w:p>
+            <w:pPr>
+              <w:jc w:val="center"/>
+            </w:pPr>
+          </w:p>
         </w:tc>
         <w:tc>
           <w:tcPr>
@@ -7906,6 +10035,7 @@
           </w:tcPr>
           <w:p>
             <w:pPr>
+              <w:jc w:val="center"/>
               <w:rPr>
                 <w:rFonts w:ascii="Wingdings 2" w:hAnsi="Wingdings 2" w:cs="Calibri"/>
                 <w:sz w:val="22"/>
@@ -7928,7 +10058,11 @@
             <w:noWrap/>
             <w:hideMark/>
           </w:tcPr>
-          <w:p/>
+          <w:p>
+            <w:pPr>
+              <w:jc w:val="center"/>
+            </w:pPr>
+          </w:p>
         </w:tc>
       </w:tr>
       <w:tr>
@@ -7953,7 +10087,11 @@
             <w:noWrap/>
             <w:hideMark/>
           </w:tcPr>
-          <w:p/>
+          <w:p>
+            <w:pPr>
+              <w:jc w:val="center"/>
+            </w:pPr>
+          </w:p>
         </w:tc>
         <w:tc>
           <w:tcPr>
@@ -7961,7 +10099,11 @@
             <w:noWrap/>
             <w:hideMark/>
           </w:tcPr>
-          <w:p/>
+          <w:p>
+            <w:pPr>
+              <w:jc w:val="center"/>
+            </w:pPr>
+          </w:p>
         </w:tc>
         <w:tc>
           <w:tcPr>
@@ -7969,7 +10111,11 @@
             <w:noWrap/>
             <w:hideMark/>
           </w:tcPr>
-          <w:p/>
+          <w:p>
+            <w:pPr>
+              <w:jc w:val="center"/>
+            </w:pPr>
+          </w:p>
         </w:tc>
         <w:tc>
           <w:tcPr>
@@ -7979,6 +10125,7 @@
           </w:tcPr>
           <w:p>
             <w:pPr>
+              <w:jc w:val="center"/>
               <w:rPr>
                 <w:rFonts w:ascii="Wingdings 2" w:hAnsi="Wingdings 2" w:cs="Calibri"/>
                 <w:sz w:val="22"/>
@@ -8014,7 +10161,11 @@
             <w:noWrap/>
             <w:hideMark/>
           </w:tcPr>
-          <w:p/>
+          <w:p>
+            <w:pPr>
+              <w:jc w:val="center"/>
+            </w:pPr>
+          </w:p>
         </w:tc>
         <w:tc>
           <w:tcPr>
@@ -8022,7 +10173,11 @@
             <w:noWrap/>
             <w:hideMark/>
           </w:tcPr>
-          <w:p/>
+          <w:p>
+            <w:pPr>
+              <w:jc w:val="center"/>
+            </w:pPr>
+          </w:p>
         </w:tc>
         <w:tc>
           <w:tcPr>
@@ -8030,7 +10185,11 @@
             <w:noWrap/>
             <w:hideMark/>
           </w:tcPr>
-          <w:p/>
+          <w:p>
+            <w:pPr>
+              <w:jc w:val="center"/>
+            </w:pPr>
+          </w:p>
         </w:tc>
         <w:tc>
           <w:tcPr>
@@ -8038,7 +10197,11 @@
             <w:noWrap/>
             <w:hideMark/>
           </w:tcPr>
-          <w:p/>
+          <w:p>
+            <w:pPr>
+              <w:jc w:val="center"/>
+            </w:pPr>
+          </w:p>
         </w:tc>
       </w:tr>
       <w:tr>
@@ -8071,7 +10234,11 @@
             <w:noWrap/>
             <w:hideMark/>
           </w:tcPr>
-          <w:p/>
+          <w:p>
+            <w:pPr>
+              <w:jc w:val="center"/>
+            </w:pPr>
+          </w:p>
         </w:tc>
         <w:tc>
           <w:tcPr>
@@ -8079,7 +10246,11 @@
             <w:noWrap/>
             <w:hideMark/>
           </w:tcPr>
-          <w:p/>
+          <w:p>
+            <w:pPr>
+              <w:jc w:val="center"/>
+            </w:pPr>
+          </w:p>
         </w:tc>
         <w:tc>
           <w:tcPr>
@@ -8087,7 +10258,11 @@
             <w:noWrap/>
             <w:hideMark/>
           </w:tcPr>
-          <w:p/>
+          <w:p>
+            <w:pPr>
+              <w:jc w:val="center"/>
+            </w:pPr>
+          </w:p>
         </w:tc>
         <w:tc>
           <w:tcPr>
@@ -8095,7 +10270,11 @@
             <w:noWrap/>
             <w:hideMark/>
           </w:tcPr>
-          <w:p/>
+          <w:p>
+            <w:pPr>
+              <w:jc w:val="center"/>
+            </w:pPr>
+          </w:p>
         </w:tc>
       </w:tr>
       <w:tr>
@@ -8122,6 +10301,9 @@
             <w:hideMark/>
           </w:tcPr>
           <w:p>
+            <w:pPr>
+              <w:jc w:val="center"/>
+            </w:pPr>
             <w:r>
               <w:rPr>
                 <w:rFonts w:ascii="Wingdings 2" w:hAnsi="Wingdings 2" w:cs="Calibri"/>
@@ -8138,7 +10320,11 @@
             <w:noWrap/>
             <w:hideMark/>
           </w:tcPr>
-          <w:p/>
+          <w:p>
+            <w:pPr>
+              <w:jc w:val="center"/>
+            </w:pPr>
+          </w:p>
         </w:tc>
         <w:tc>
           <w:tcPr>
@@ -8146,7 +10332,11 @@
             <w:noWrap/>
             <w:hideMark/>
           </w:tcPr>
-          <w:p/>
+          <w:p>
+            <w:pPr>
+              <w:jc w:val="center"/>
+            </w:pPr>
+          </w:p>
         </w:tc>
         <w:tc>
           <w:tcPr>
@@ -8154,7 +10344,11 @@
             <w:noWrap/>
             <w:hideMark/>
           </w:tcPr>
-          <w:p/>
+          <w:p>
+            <w:pPr>
+              <w:jc w:val="center"/>
+            </w:pPr>
+          </w:p>
         </w:tc>
       </w:tr>
       <w:tr>
@@ -8181,6 +10375,9 @@
             <w:hideMark/>
           </w:tcPr>
           <w:p>
+            <w:pPr>
+              <w:jc w:val="center"/>
+            </w:pPr>
             <w:r>
               <w:rPr>
                 <w:rFonts w:ascii="Wingdings 2" w:hAnsi="Wingdings 2" w:cs="Calibri"/>
@@ -8197,7 +10394,11 @@
             <w:noWrap/>
             <w:hideMark/>
           </w:tcPr>
-          <w:p/>
+          <w:p>
+            <w:pPr>
+              <w:jc w:val="center"/>
+            </w:pPr>
+          </w:p>
         </w:tc>
         <w:tc>
           <w:tcPr>
@@ -8205,7 +10406,11 @@
             <w:noWrap/>
             <w:hideMark/>
           </w:tcPr>
-          <w:p/>
+          <w:p>
+            <w:pPr>
+              <w:jc w:val="center"/>
+            </w:pPr>
+          </w:p>
         </w:tc>
         <w:tc>
           <w:tcPr>
@@ -8213,7 +10418,11 @@
             <w:noWrap/>
             <w:hideMark/>
           </w:tcPr>
-          <w:p/>
+          <w:p>
+            <w:pPr>
+              <w:jc w:val="center"/>
+            </w:pPr>
+          </w:p>
         </w:tc>
       </w:tr>
       <w:tr>
@@ -8238,7 +10447,11 @@
             <w:noWrap/>
             <w:hideMark/>
           </w:tcPr>
-          <w:p/>
+          <w:p>
+            <w:pPr>
+              <w:jc w:val="center"/>
+            </w:pPr>
+          </w:p>
         </w:tc>
         <w:tc>
           <w:tcPr>
@@ -8248,6 +10461,7 @@
           </w:tcPr>
           <w:p>
             <w:pPr>
+              <w:jc w:val="center"/>
               <w:rPr>
                 <w:rFonts w:ascii="Wingdings 2" w:hAnsi="Wingdings 2" w:cs="Calibri"/>
                 <w:sz w:val="22"/>
@@ -8270,7 +10484,11 @@
             <w:noWrap/>
             <w:hideMark/>
           </w:tcPr>
-          <w:p/>
+          <w:p>
+            <w:pPr>
+              <w:jc w:val="center"/>
+            </w:pPr>
+          </w:p>
         </w:tc>
         <w:tc>
           <w:tcPr>
@@ -8278,7 +10496,11 @@
             <w:noWrap/>
             <w:hideMark/>
           </w:tcPr>
-          <w:p/>
+          <w:p>
+            <w:pPr>
+              <w:jc w:val="center"/>
+            </w:pPr>
+          </w:p>
         </w:tc>
       </w:tr>
       <w:tr>
@@ -8303,7 +10525,11 @@
             <w:noWrap/>
             <w:hideMark/>
           </w:tcPr>
-          <w:p/>
+          <w:p>
+            <w:pPr>
+              <w:jc w:val="center"/>
+            </w:pPr>
+          </w:p>
         </w:tc>
         <w:tc>
           <w:tcPr>
@@ -8311,7 +10537,11 @@
             <w:noWrap/>
             <w:hideMark/>
           </w:tcPr>
-          <w:p/>
+          <w:p>
+            <w:pPr>
+              <w:jc w:val="center"/>
+            </w:pPr>
+          </w:p>
         </w:tc>
         <w:tc>
           <w:tcPr>
@@ -8321,6 +10551,7 @@
           </w:tcPr>
           <w:p>
             <w:pPr>
+              <w:jc w:val="center"/>
               <w:rPr>
                 <w:rFonts w:ascii="Wingdings 2" w:hAnsi="Wingdings 2" w:cs="Calibri"/>
                 <w:sz w:val="22"/>
@@ -8343,7 +10574,11 @@
             <w:noWrap/>
             <w:hideMark/>
           </w:tcPr>
-          <w:p/>
+          <w:p>
+            <w:pPr>
+              <w:jc w:val="center"/>
+            </w:pPr>
+          </w:p>
         </w:tc>
       </w:tr>
       <w:tr>
@@ -8368,7 +10603,11 @@
             <w:noWrap/>
             <w:hideMark/>
           </w:tcPr>
-          <w:p/>
+          <w:p>
+            <w:pPr>
+              <w:jc w:val="center"/>
+            </w:pPr>
+          </w:p>
         </w:tc>
         <w:tc>
           <w:tcPr>
@@ -8376,7 +10615,11 @@
             <w:noWrap/>
             <w:hideMark/>
           </w:tcPr>
-          <w:p/>
+          <w:p>
+            <w:pPr>
+              <w:jc w:val="center"/>
+            </w:pPr>
+          </w:p>
         </w:tc>
         <w:tc>
           <w:tcPr>
@@ -8384,7 +10627,11 @@
             <w:noWrap/>
             <w:hideMark/>
           </w:tcPr>
-          <w:p/>
+          <w:p>
+            <w:pPr>
+              <w:jc w:val="center"/>
+            </w:pPr>
+          </w:p>
         </w:tc>
         <w:tc>
           <w:tcPr>
@@ -8394,6 +10641,7 @@
           </w:tcPr>
           <w:p>
             <w:pPr>
+              <w:jc w:val="center"/>
               <w:rPr>
                 <w:rFonts w:ascii="Wingdings 2" w:hAnsi="Wingdings 2" w:cs="Calibri"/>
                 <w:sz w:val="22"/>
@@ -8429,7 +10677,11 @@
             <w:noWrap/>
             <w:hideMark/>
           </w:tcPr>
-          <w:p/>
+          <w:p>
+            <w:pPr>
+              <w:jc w:val="center"/>
+            </w:pPr>
+          </w:p>
         </w:tc>
         <w:tc>
           <w:tcPr>
@@ -8437,7 +10689,11 @@
             <w:noWrap/>
             <w:hideMark/>
           </w:tcPr>
-          <w:p/>
+          <w:p>
+            <w:pPr>
+              <w:jc w:val="center"/>
+            </w:pPr>
+          </w:p>
         </w:tc>
         <w:tc>
           <w:tcPr>
@@ -8445,7 +10701,11 @@
             <w:noWrap/>
             <w:hideMark/>
           </w:tcPr>
-          <w:p/>
+          <w:p>
+            <w:pPr>
+              <w:jc w:val="center"/>
+            </w:pPr>
+          </w:p>
         </w:tc>
         <w:tc>
           <w:tcPr>
@@ -8453,7 +10713,11 @@
             <w:noWrap/>
             <w:hideMark/>
           </w:tcPr>
-          <w:p/>
+          <w:p>
+            <w:pPr>
+              <w:jc w:val="center"/>
+            </w:pPr>
+          </w:p>
         </w:tc>
       </w:tr>
       <w:tr>
@@ -8486,7 +10750,11 @@
             <w:noWrap/>
             <w:hideMark/>
           </w:tcPr>
-          <w:p/>
+          <w:p>
+            <w:pPr>
+              <w:jc w:val="center"/>
+            </w:pPr>
+          </w:p>
         </w:tc>
         <w:tc>
           <w:tcPr>
@@ -8494,7 +10762,11 @@
             <w:noWrap/>
             <w:hideMark/>
           </w:tcPr>
-          <w:p/>
+          <w:p>
+            <w:pPr>
+              <w:jc w:val="center"/>
+            </w:pPr>
+          </w:p>
         </w:tc>
         <w:tc>
           <w:tcPr>
@@ -8502,7 +10774,11 @@
             <w:noWrap/>
             <w:hideMark/>
           </w:tcPr>
-          <w:p/>
+          <w:p>
+            <w:pPr>
+              <w:jc w:val="center"/>
+            </w:pPr>
+          </w:p>
         </w:tc>
         <w:tc>
           <w:tcPr>
@@ -8510,7 +10786,11 @@
             <w:noWrap/>
             <w:hideMark/>
           </w:tcPr>
-          <w:p/>
+          <w:p>
+            <w:pPr>
+              <w:jc w:val="center"/>
+            </w:pPr>
+          </w:p>
         </w:tc>
       </w:tr>
       <w:tr>
@@ -8537,6 +10817,7 @@
           </w:tcPr>
           <w:p>
             <w:pPr>
+              <w:jc w:val="center"/>
               <w:rPr>
                 <w:rFonts w:ascii="Wingdings 2" w:hAnsi="Wingdings 2" w:cs="Calibri"/>
                 <w:sz w:val="22"/>
@@ -8552,7 +10833,11 @@
               <w:t></w:t>
             </w:r>
           </w:p>
-          <w:p/>
+          <w:p>
+            <w:pPr>
+              <w:jc w:val="center"/>
+            </w:pPr>
+          </w:p>
         </w:tc>
         <w:tc>
           <w:tcPr>
@@ -8560,7 +10845,11 @@
             <w:noWrap/>
             <w:hideMark/>
           </w:tcPr>
-          <w:p/>
+          <w:p>
+            <w:pPr>
+              <w:jc w:val="center"/>
+            </w:pPr>
+          </w:p>
         </w:tc>
         <w:tc>
           <w:tcPr>
@@ -8568,7 +10857,11 @@
             <w:noWrap/>
             <w:hideMark/>
           </w:tcPr>
-          <w:p/>
+          <w:p>
+            <w:pPr>
+              <w:jc w:val="center"/>
+            </w:pPr>
+          </w:p>
         </w:tc>
         <w:tc>
           <w:tcPr>
@@ -8576,7 +10869,11 @@
             <w:noWrap/>
             <w:hideMark/>
           </w:tcPr>
-          <w:p/>
+          <w:p>
+            <w:pPr>
+              <w:jc w:val="center"/>
+            </w:pPr>
+          </w:p>
         </w:tc>
       </w:tr>
       <w:tr>
@@ -8601,7 +10898,11 @@
             <w:noWrap/>
             <w:hideMark/>
           </w:tcPr>
-          <w:p/>
+          <w:p>
+            <w:pPr>
+              <w:jc w:val="center"/>
+            </w:pPr>
+          </w:p>
         </w:tc>
         <w:tc>
           <w:tcPr>
@@ -8611,6 +10912,7 @@
           </w:tcPr>
           <w:p>
             <w:pPr>
+              <w:jc w:val="center"/>
               <w:rPr>
                 <w:rFonts w:ascii="Wingdings 2" w:hAnsi="Wingdings 2" w:cs="Calibri"/>
                 <w:sz w:val="22"/>
@@ -8633,7 +10935,11 @@
             <w:noWrap/>
             <w:hideMark/>
           </w:tcPr>
-          <w:p/>
+          <w:p>
+            <w:pPr>
+              <w:jc w:val="center"/>
+            </w:pPr>
+          </w:p>
         </w:tc>
         <w:tc>
           <w:tcPr>
@@ -8641,7 +10947,11 @@
             <w:noWrap/>
             <w:hideMark/>
           </w:tcPr>
-          <w:p/>
+          <w:p>
+            <w:pPr>
+              <w:jc w:val="center"/>
+            </w:pPr>
+          </w:p>
         </w:tc>
       </w:tr>
       <w:tr>
@@ -8672,7 +10982,11 @@
             <w:noWrap/>
             <w:hideMark/>
           </w:tcPr>
-          <w:p/>
+          <w:p>
+            <w:pPr>
+              <w:jc w:val="center"/>
+            </w:pPr>
+          </w:p>
         </w:tc>
         <w:tc>
           <w:tcPr>
@@ -8680,7 +10994,11 @@
             <w:noWrap/>
             <w:hideMark/>
           </w:tcPr>
-          <w:p/>
+          <w:p>
+            <w:pPr>
+              <w:jc w:val="center"/>
+            </w:pPr>
+          </w:p>
         </w:tc>
         <w:tc>
           <w:tcPr>
@@ -8690,6 +11008,7 @@
           </w:tcPr>
           <w:p>
             <w:pPr>
+              <w:jc w:val="center"/>
               <w:rPr>
                 <w:rFonts w:ascii="Wingdings 2" w:hAnsi="Wingdings 2" w:cs="Calibri"/>
                 <w:sz w:val="22"/>
@@ -8712,7 +11031,11 @@
             <w:noWrap/>
             <w:hideMark/>
           </w:tcPr>
-          <w:p/>
+          <w:p>
+            <w:pPr>
+              <w:jc w:val="center"/>
+            </w:pPr>
+          </w:p>
         </w:tc>
       </w:tr>
       <w:tr>
@@ -8737,7 +11060,11 @@
             <w:noWrap/>
             <w:hideMark/>
           </w:tcPr>
-          <w:p/>
+          <w:p>
+            <w:pPr>
+              <w:jc w:val="center"/>
+            </w:pPr>
+          </w:p>
         </w:tc>
         <w:tc>
           <w:tcPr>
@@ -8745,7 +11072,11 @@
             <w:noWrap/>
             <w:hideMark/>
           </w:tcPr>
-          <w:p/>
+          <w:p>
+            <w:pPr>
+              <w:jc w:val="center"/>
+            </w:pPr>
+          </w:p>
         </w:tc>
         <w:tc>
           <w:tcPr>
@@ -8753,7 +11084,11 @@
             <w:noWrap/>
             <w:hideMark/>
           </w:tcPr>
-          <w:p/>
+          <w:p>
+            <w:pPr>
+              <w:jc w:val="center"/>
+            </w:pPr>
+          </w:p>
         </w:tc>
         <w:tc>
           <w:tcPr>
@@ -8763,6 +11098,7 @@
           </w:tcPr>
           <w:p>
             <w:pPr>
+              <w:jc w:val="center"/>
               <w:rPr>
                 <w:rFonts w:ascii="Wingdings 2" w:hAnsi="Wingdings 2" w:cs="Calibri"/>
                 <w:sz w:val="22"/>
@@ -8787,90 +11123,10 @@
         <w:pStyle w:val="Heading1"/>
         <w:spacing w:line="360" w:lineRule="auto"/>
       </w:pPr>
-      <w:bookmarkStart w:id="21" w:name="_Toc518397977"/>
+      <w:bookmarkStart w:id="25" w:name="_Toc518847111"/>
       <w:r>
         <w:lastRenderedPageBreak/>
         <w:t>4. SCOPE STATEMENT</w:t>
-      </w:r>
-      <w:bookmarkEnd w:id="21"/>
-    </w:p>
-    <w:p>
-      <w:pPr>
-        <w:pStyle w:val="Heading2"/>
-        <w:spacing w:line="360" w:lineRule="auto"/>
-      </w:pPr>
-      <w:bookmarkStart w:id="22" w:name="_Toc518397978"/>
-      <w:r>
-        <w:t xml:space="preserve">4.1 </w:t>
-      </w:r>
-      <w:r>
-        <w:t xml:space="preserve">Project </w:t>
-      </w:r>
-      <w:r>
-        <w:t>S</w:t>
-      </w:r>
-      <w:r>
-        <w:t>cope Description</w:t>
-      </w:r>
-      <w:bookmarkEnd w:id="22"/>
-    </w:p>
-    <w:p>
-      <w:pPr>
-        <w:pStyle w:val="Heading2"/>
-        <w:spacing w:line="360" w:lineRule="auto"/>
-      </w:pPr>
-      <w:bookmarkStart w:id="23" w:name="_Toc518397979"/>
-      <w:r>
-        <w:t xml:space="preserve">4.2 </w:t>
-      </w:r>
-      <w:r>
-        <w:t xml:space="preserve">Acceptance </w:t>
-      </w:r>
-      <w:r>
-        <w:t>C</w:t>
-      </w:r>
-      <w:r>
-        <w:t>riteria</w:t>
-      </w:r>
-      <w:bookmarkEnd w:id="23"/>
-    </w:p>
-    <w:p>
-      <w:pPr>
-        <w:pStyle w:val="Heading2"/>
-        <w:spacing w:line="360" w:lineRule="auto"/>
-      </w:pPr>
-      <w:bookmarkStart w:id="24" w:name="_Toc518397980"/>
-      <w:r>
-        <w:t xml:space="preserve">4.3 </w:t>
-      </w:r>
-      <w:r>
-        <w:t xml:space="preserve">Project </w:t>
-      </w:r>
-      <w:r>
-        <w:t>D</w:t>
-      </w:r>
-      <w:r>
-        <w:t>eliverables</w:t>
-      </w:r>
-      <w:bookmarkEnd w:id="24"/>
-    </w:p>
-    <w:p>
-      <w:pPr>
-        <w:pStyle w:val="Heading2"/>
-        <w:spacing w:line="360" w:lineRule="auto"/>
-      </w:pPr>
-      <w:bookmarkStart w:id="25" w:name="_Toc518397981"/>
-      <w:r>
-        <w:t xml:space="preserve">4.4 </w:t>
-      </w:r>
-      <w:r>
-        <w:t xml:space="preserve">Project </w:t>
-      </w:r>
-      <w:r>
-        <w:t>E</w:t>
-      </w:r>
-      <w:r>
-        <w:t>xclusions</w:t>
       </w:r>
       <w:bookmarkEnd w:id="25"/>
     </w:p>
@@ -8879,18 +11135,18 @@
         <w:pStyle w:val="Heading2"/>
         <w:spacing w:line="360" w:lineRule="auto"/>
       </w:pPr>
-      <w:bookmarkStart w:id="26" w:name="_Toc518397982"/>
-      <w:r>
-        <w:t xml:space="preserve">4.5 </w:t>
+      <w:bookmarkStart w:id="26" w:name="_Toc518847112"/>
+      <w:r>
+        <w:t xml:space="preserve">4.1 </w:t>
       </w:r>
       <w:r>
         <w:t xml:space="preserve">Project </w:t>
       </w:r>
       <w:r>
-        <w:t>C</w:t>
-      </w:r>
-      <w:r>
-        <w:t>onstraints</w:t>
+        <w:t>S</w:t>
+      </w:r>
+      <w:r>
+        <w:t>cope Description</w:t>
       </w:r>
       <w:bookmarkEnd w:id="26"/>
     </w:p>
@@ -8899,41 +11155,121 @@
         <w:pStyle w:val="Heading2"/>
         <w:spacing w:line="360" w:lineRule="auto"/>
       </w:pPr>
-      <w:bookmarkStart w:id="27" w:name="_Toc518397983"/>
-      <w:r>
-        <w:t xml:space="preserve">4.6 </w:t>
-      </w:r>
-      <w:r>
-        <w:t xml:space="preserve">Project </w:t>
-      </w:r>
-      <w:r>
-        <w:t>A</w:t>
-      </w:r>
-      <w:r>
-        <w:t>ssumptions</w:t>
+      <w:bookmarkStart w:id="27" w:name="_Toc518847113"/>
+      <w:r>
+        <w:t xml:space="preserve">4.2 </w:t>
+      </w:r>
+      <w:r>
+        <w:t xml:space="preserve">Acceptance </w:t>
+      </w:r>
+      <w:r>
+        <w:t>C</w:t>
+      </w:r>
+      <w:r>
+        <w:t>riteria</w:t>
       </w:r>
       <w:bookmarkEnd w:id="27"/>
     </w:p>
     <w:p>
       <w:pPr>
+        <w:pStyle w:val="Heading2"/>
+        <w:spacing w:line="360" w:lineRule="auto"/>
+      </w:pPr>
+      <w:bookmarkStart w:id="28" w:name="_Toc518847114"/>
+      <w:r>
+        <w:t xml:space="preserve">4.3 </w:t>
+      </w:r>
+      <w:r>
+        <w:t xml:space="preserve">Project </w:t>
+      </w:r>
+      <w:r>
+        <w:t>D</w:t>
+      </w:r>
+      <w:r>
+        <w:t>eliverables</w:t>
+      </w:r>
+      <w:bookmarkEnd w:id="28"/>
+    </w:p>
+    <w:p>
+      <w:pPr>
+        <w:pStyle w:val="Heading2"/>
+        <w:spacing w:line="360" w:lineRule="auto"/>
+      </w:pPr>
+      <w:bookmarkStart w:id="29" w:name="_Toc518847115"/>
+      <w:r>
+        <w:t xml:space="preserve">4.4 </w:t>
+      </w:r>
+      <w:r>
+        <w:t xml:space="preserve">Project </w:t>
+      </w:r>
+      <w:r>
+        <w:t>E</w:t>
+      </w:r>
+      <w:r>
+        <w:t>xclusions</w:t>
+      </w:r>
+      <w:bookmarkEnd w:id="29"/>
+    </w:p>
+    <w:p>
+      <w:pPr>
+        <w:pStyle w:val="Heading2"/>
+        <w:spacing w:line="360" w:lineRule="auto"/>
+      </w:pPr>
+      <w:bookmarkStart w:id="30" w:name="_Toc518847116"/>
+      <w:r>
+        <w:t xml:space="preserve">4.5 </w:t>
+      </w:r>
+      <w:r>
+        <w:t xml:space="preserve">Project </w:t>
+      </w:r>
+      <w:r>
+        <w:t>C</w:t>
+      </w:r>
+      <w:r>
+        <w:t>onstraints</w:t>
+      </w:r>
+      <w:bookmarkEnd w:id="30"/>
+    </w:p>
+    <w:p>
+      <w:pPr>
+        <w:pStyle w:val="Heading2"/>
+        <w:spacing w:line="360" w:lineRule="auto"/>
+      </w:pPr>
+      <w:bookmarkStart w:id="31" w:name="_Toc518847117"/>
+      <w:r>
+        <w:t xml:space="preserve">4.6 </w:t>
+      </w:r>
+      <w:r>
+        <w:t xml:space="preserve">Project </w:t>
+      </w:r>
+      <w:r>
+        <w:t>A</w:t>
+      </w:r>
+      <w:r>
+        <w:t>ssumptions</w:t>
+      </w:r>
+      <w:bookmarkEnd w:id="31"/>
+    </w:p>
+    <w:p>
+      <w:pPr>
         <w:pStyle w:val="Heading1"/>
         <w:spacing w:line="360" w:lineRule="auto"/>
       </w:pPr>
-      <w:bookmarkStart w:id="28" w:name="_Toc518397984"/>
-      <w:commentRangeStart w:id="29"/>
+      <w:bookmarkStart w:id="32" w:name="_Toc518847118"/>
+      <w:commentRangeStart w:id="33"/>
       <w:r>
         <w:t>5. TABLE OF ISSUES</w:t>
       </w:r>
-      <w:commentRangeEnd w:id="29"/>
+      <w:commentRangeEnd w:id="33"/>
       <w:r>
         <w:rPr>
           <w:rStyle w:val="CommentReference"/>
           <w:rFonts w:eastAsiaTheme="minorEastAsia" w:cs="Times New Roman"/>
           <w:color w:val="000000"/>
         </w:rPr>
-        <w:commentReference w:id="29"/>
-      </w:r>
-      <w:bookmarkEnd w:id="28"/>
+        <w:commentReference w:id="33"/>
+      </w:r>
+      <w:bookmarkEnd w:id="32"/>
     </w:p>
     <w:tbl>
       <w:tblPr>
@@ -9354,11 +11690,65 @@
                 <w:color w:val="231F20"/>
                 <w:szCs w:val="32"/>
               </w:rPr>
-              <w:t>at</w:t>
-            </w:r>
-            <w:bookmarkStart w:id="30" w:name="_GoBack"/>
-            <w:bookmarkEnd w:id="30"/>
-            <w:r>
+              <w:t xml:space="preserve">ation chart, clear organizational structure is developed start from the highest management till the individual responsibility.  </w:t>
+            </w:r>
+          </w:p>
+        </w:tc>
+      </w:tr>
+      <w:tr>
+        <w:trPr>
+          <w:trHeight w:val="818"/>
+        </w:trPr>
+        <w:tc>
+          <w:tcPr>
+            <w:tcW w:w="1469" w:type="dxa"/>
+            <w:vMerge/>
+          </w:tcPr>
+          <w:p>
+            <w:pPr>
+              <w:autoSpaceDE w:val="0"/>
+              <w:autoSpaceDN w:val="0"/>
+              <w:adjustRightInd w:val="0"/>
+              <w:spacing w:line="360" w:lineRule="auto"/>
+              <w:rPr>
+                <w:szCs w:val="32"/>
+              </w:rPr>
+            </w:pPr>
+          </w:p>
+        </w:tc>
+        <w:tc>
+          <w:tcPr>
+            <w:tcW w:w="2581" w:type="dxa"/>
+          </w:tcPr>
+          <w:p>
+            <w:pPr>
+              <w:autoSpaceDE w:val="0"/>
+              <w:autoSpaceDN w:val="0"/>
+              <w:adjustRightInd w:val="0"/>
+              <w:spacing w:line="360" w:lineRule="auto"/>
+              <w:rPr>
+                <w:szCs w:val="32"/>
+              </w:rPr>
+            </w:pPr>
+            <w:r>
+              <w:rPr>
+                <w:szCs w:val="32"/>
+              </w:rPr>
+              <w:t>10. ……</w:t>
+            </w:r>
+          </w:p>
+        </w:tc>
+        <w:tc>
+          <w:tcPr>
+            <w:tcW w:w="2430" w:type="dxa"/>
+          </w:tcPr>
+          <w:p>
+            <w:pPr>
+              <w:autoSpaceDE w:val="0"/>
+              <w:autoSpaceDN w:val="0"/>
+              <w:adjustRightInd w:val="0"/>
+              <w:spacing w:line="360" w:lineRule="auto"/>
+              <w:jc w:val="center"/>
               <w:rPr>
                 <w:rFonts w:cstheme="minorHAnsi"/>
                 <w:bCs/>
@@ -9366,19 +11756,12 @@
                 <w:color w:val="231F20"/>
                 <w:szCs w:val="32"/>
               </w:rPr>
-              <w:t xml:space="preserve">ion chart, clear organizational structure is developed start from the highest management till the individual responsibility.  </w:t>
-            </w:r>
-          </w:p>
-        </w:tc>
-      </w:tr>
-      <w:tr>
-        <w:trPr>
-          <w:trHeight w:val="818"/>
-        </w:trPr>
-        <w:tc>
-          <w:tcPr>
-            <w:tcW w:w="1469" w:type="dxa"/>
-            <w:vMerge/>
+            </w:pPr>
+          </w:p>
+        </w:tc>
+        <w:tc>
+          <w:tcPr>
+            <w:tcW w:w="4680" w:type="dxa"/>
           </w:tcPr>
           <w:p>
             <w:pPr>
@@ -9386,45 +11769,6 @@
               <w:autoSpaceDN w:val="0"/>
               <w:adjustRightInd w:val="0"/>
               <w:spacing w:line="360" w:lineRule="auto"/>
-              <w:rPr>
-                <w:szCs w:val="32"/>
-              </w:rPr>
-            </w:pPr>
-          </w:p>
-        </w:tc>
-        <w:tc>
-          <w:tcPr>
-            <w:tcW w:w="2581" w:type="dxa"/>
-          </w:tcPr>
-          <w:p>
-            <w:pPr>
-              <w:autoSpaceDE w:val="0"/>
-              <w:autoSpaceDN w:val="0"/>
-              <w:adjustRightInd w:val="0"/>
-              <w:spacing w:line="360" w:lineRule="auto"/>
-              <w:rPr>
-                <w:szCs w:val="32"/>
-              </w:rPr>
-            </w:pPr>
-            <w:r>
-              <w:rPr>
-                <w:szCs w:val="32"/>
-              </w:rPr>
-              <w:t>10. ……</w:t>
-            </w:r>
-          </w:p>
-        </w:tc>
-        <w:tc>
-          <w:tcPr>
-            <w:tcW w:w="2430" w:type="dxa"/>
-          </w:tcPr>
-          <w:p>
-            <w:pPr>
-              <w:autoSpaceDE w:val="0"/>
-              <w:autoSpaceDN w:val="0"/>
-              <w:adjustRightInd w:val="0"/>
-              <w:spacing w:line="360" w:lineRule="auto"/>
-              <w:jc w:val="center"/>
               <w:rPr>
                 <w:rFonts w:cstheme="minorHAnsi"/>
                 <w:bCs/>
@@ -9435,9 +11779,15 @@
             </w:pPr>
           </w:p>
         </w:tc>
-        <w:tc>
-          <w:tcPr>
-            <w:tcW w:w="4680" w:type="dxa"/>
+      </w:tr>
+      <w:tr>
+        <w:trPr>
+          <w:trHeight w:val="710"/>
+        </w:trPr>
+        <w:tc>
+          <w:tcPr>
+            <w:tcW w:w="1469" w:type="dxa"/>
+            <w:vMerge/>
           </w:tcPr>
           <w:p>
             <w:pPr>
@@ -9445,6 +11795,39 @@
               <w:autoSpaceDN w:val="0"/>
               <w:adjustRightInd w:val="0"/>
               <w:spacing w:line="360" w:lineRule="auto"/>
+              <w:rPr>
+                <w:szCs w:val="32"/>
+              </w:rPr>
+            </w:pPr>
+          </w:p>
+        </w:tc>
+        <w:tc>
+          <w:tcPr>
+            <w:tcW w:w="2581" w:type="dxa"/>
+          </w:tcPr>
+          <w:p>
+            <w:pPr>
+              <w:autoSpaceDE w:val="0"/>
+              <w:autoSpaceDN w:val="0"/>
+              <w:adjustRightInd w:val="0"/>
+              <w:spacing w:line="360" w:lineRule="auto"/>
+              <w:rPr>
+                <w:szCs w:val="32"/>
+              </w:rPr>
+            </w:pPr>
+          </w:p>
+        </w:tc>
+        <w:tc>
+          <w:tcPr>
+            <w:tcW w:w="2430" w:type="dxa"/>
+          </w:tcPr>
+          <w:p>
+            <w:pPr>
+              <w:autoSpaceDE w:val="0"/>
+              <w:autoSpaceDN w:val="0"/>
+              <w:adjustRightInd w:val="0"/>
+              <w:spacing w:line="360" w:lineRule="auto"/>
+              <w:jc w:val="center"/>
               <w:rPr>
                 <w:rFonts w:cstheme="minorHAnsi"/>
                 <w:bCs/>
@@ -9455,15 +11838,9 @@
             </w:pPr>
           </w:p>
         </w:tc>
-      </w:tr>
-      <w:tr>
-        <w:trPr>
-          <w:trHeight w:val="710"/>
-        </w:trPr>
-        <w:tc>
-          <w:tcPr>
-            <w:tcW w:w="1469" w:type="dxa"/>
-            <w:vMerge/>
+        <w:tc>
+          <w:tcPr>
+            <w:tcW w:w="4680" w:type="dxa"/>
           </w:tcPr>
           <w:p>
             <w:pPr>
@@ -9471,39 +11848,6 @@
               <w:autoSpaceDN w:val="0"/>
               <w:adjustRightInd w:val="0"/>
               <w:spacing w:line="360" w:lineRule="auto"/>
-              <w:rPr>
-                <w:szCs w:val="32"/>
-              </w:rPr>
-            </w:pPr>
-          </w:p>
-        </w:tc>
-        <w:tc>
-          <w:tcPr>
-            <w:tcW w:w="2581" w:type="dxa"/>
-          </w:tcPr>
-          <w:p>
-            <w:pPr>
-              <w:autoSpaceDE w:val="0"/>
-              <w:autoSpaceDN w:val="0"/>
-              <w:adjustRightInd w:val="0"/>
-              <w:spacing w:line="360" w:lineRule="auto"/>
-              <w:rPr>
-                <w:szCs w:val="32"/>
-              </w:rPr>
-            </w:pPr>
-          </w:p>
-        </w:tc>
-        <w:tc>
-          <w:tcPr>
-            <w:tcW w:w="2430" w:type="dxa"/>
-          </w:tcPr>
-          <w:p>
-            <w:pPr>
-              <w:autoSpaceDE w:val="0"/>
-              <w:autoSpaceDN w:val="0"/>
-              <w:adjustRightInd w:val="0"/>
-              <w:spacing w:line="360" w:lineRule="auto"/>
-              <w:jc w:val="center"/>
               <w:rPr>
                 <w:rFonts w:cstheme="minorHAnsi"/>
                 <w:bCs/>
@@ -9514,26 +11858,6 @@
             </w:pPr>
           </w:p>
         </w:tc>
-        <w:tc>
-          <w:tcPr>
-            <w:tcW w:w="4680" w:type="dxa"/>
-          </w:tcPr>
-          <w:p>
-            <w:pPr>
-              <w:autoSpaceDE w:val="0"/>
-              <w:autoSpaceDN w:val="0"/>
-              <w:adjustRightInd w:val="0"/>
-              <w:spacing w:line="360" w:lineRule="auto"/>
-              <w:rPr>
-                <w:rFonts w:cstheme="minorHAnsi"/>
-                <w:bCs/>
-                <w:iCs/>
-                <w:color w:val="231F20"/>
-                <w:szCs w:val="32"/>
-              </w:rPr>
-            </w:pPr>
-          </w:p>
-        </w:tc>
       </w:tr>
     </w:tbl>
     <w:p>
@@ -9546,55 +11870,13 @@
         <w:pStyle w:val="Heading1"/>
         <w:spacing w:line="360" w:lineRule="auto"/>
       </w:pPr>
-      <w:bookmarkStart w:id="31" w:name="_Toc518397985"/>
+      <w:bookmarkStart w:id="34" w:name="_Toc518847119"/>
       <w:r>
         <w:lastRenderedPageBreak/>
         <w:t>6</w:t>
       </w:r>
       <w:r>
         <w:t>. GANTT CHART AND NETWORK DIAGRAM</w:t>
-      </w:r>
-      <w:bookmarkEnd w:id="31"/>
-    </w:p>
-    <w:p>
-      <w:pPr>
-        <w:pStyle w:val="Heading2"/>
-        <w:spacing w:line="360" w:lineRule="auto"/>
-      </w:pPr>
-      <w:bookmarkStart w:id="32" w:name="_Toc518397986"/>
-      <w:r>
-        <w:t>6</w:t>
-      </w:r>
-      <w:r>
-        <w:t>.1 Gantt Chart</w:t>
-      </w:r>
-      <w:bookmarkEnd w:id="32"/>
-    </w:p>
-    <w:p>
-      <w:pPr>
-        <w:pStyle w:val="Heading2"/>
-        <w:spacing w:line="360" w:lineRule="auto"/>
-      </w:pPr>
-      <w:bookmarkStart w:id="33" w:name="_Toc518397987"/>
-      <w:r>
-        <w:t>6</w:t>
-      </w:r>
-      <w:r>
-        <w:t>.2 Network Diagram</w:t>
-      </w:r>
-      <w:bookmarkEnd w:id="33"/>
-    </w:p>
-    <w:p>
-      <w:pPr>
-        <w:pStyle w:val="Heading1"/>
-        <w:spacing w:line="360" w:lineRule="auto"/>
-      </w:pPr>
-      <w:bookmarkStart w:id="34" w:name="_Toc518397988"/>
-      <w:r>
-        <w:t>7</w:t>
-      </w:r>
-      <w:r>
-        <w:t>. COST ESTIMATION AND BUDGETING</w:t>
       </w:r>
       <w:bookmarkEnd w:id="34"/>
     </w:p>
@@ -9603,9 +11885,12 @@
         <w:pStyle w:val="Heading2"/>
         <w:spacing w:line="360" w:lineRule="auto"/>
       </w:pPr>
-      <w:bookmarkStart w:id="35" w:name="_Toc518397989"/>
-      <w:r>
-        <w:t>7.1 Task Cost Breakdown</w:t>
+      <w:bookmarkStart w:id="35" w:name="_Toc518847120"/>
+      <w:r>
+        <w:t>6</w:t>
+      </w:r>
+      <w:r>
+        <w:t>.1 Gantt Chart</w:t>
       </w:r>
       <w:bookmarkEnd w:id="35"/>
     </w:p>
@@ -9614,9 +11899,12 @@
         <w:pStyle w:val="Heading2"/>
         <w:spacing w:line="360" w:lineRule="auto"/>
       </w:pPr>
-      <w:bookmarkStart w:id="36" w:name="_Toc518397990"/>
-      <w:r>
-        <w:t>7.2 Resources Cost Breakdown</w:t>
+      <w:bookmarkStart w:id="36" w:name="_Toc518847121"/>
+      <w:r>
+        <w:t>6</w:t>
+      </w:r>
+      <w:r>
+        <w:t>.2 Network Diagram</w:t>
       </w:r>
       <w:bookmarkEnd w:id="36"/>
     </w:p>
@@ -9625,49 +11913,85 @@
         <w:pStyle w:val="Heading1"/>
         <w:spacing w:line="360" w:lineRule="auto"/>
       </w:pPr>
-      <w:bookmarkStart w:id="37" w:name="_Toc518397991"/>
-      <w:r>
-        <w:t>8</w:t>
-      </w:r>
-      <w:r>
-        <w:t>. QUALITY MANAGEMENT PLAN</w:t>
+      <w:bookmarkStart w:id="37" w:name="_Toc518847122"/>
+      <w:r>
+        <w:t>7</w:t>
+      </w:r>
+      <w:r>
+        <w:t>. COST ESTIMATION AND BUDGETING</w:t>
       </w:r>
       <w:bookmarkEnd w:id="37"/>
     </w:p>
     <w:p>
       <w:pPr>
-        <w:pStyle w:val="Heading1"/>
+        <w:pStyle w:val="Heading2"/>
         <w:spacing w:line="360" w:lineRule="auto"/>
       </w:pPr>
-      <w:bookmarkStart w:id="38" w:name="_Toc518397992"/>
-      <w:r>
-        <w:t>9</w:t>
-      </w:r>
-      <w:r>
-        <w:t>. ADMINISTRATIVE CLOSURE PROCEDURES</w:t>
+      <w:bookmarkStart w:id="38" w:name="_Toc518847123"/>
+      <w:r>
+        <w:t>7.1 Task Cost Breakdown</w:t>
       </w:r>
       <w:bookmarkEnd w:id="38"/>
     </w:p>
     <w:p>
       <w:pPr>
-        <w:pStyle w:val="Heading1"/>
+        <w:pStyle w:val="Heading2"/>
         <w:spacing w:line="360" w:lineRule="auto"/>
       </w:pPr>
-      <w:bookmarkStart w:id="39" w:name="_Toc518397993"/>
-      <w:r>
-        <w:t>10</w:t>
-      </w:r>
-      <w:r>
-        <w:t>. LESSON LEARNED REPORT</w:t>
+      <w:bookmarkStart w:id="39" w:name="_Toc518847124"/>
+      <w:r>
+        <w:t>7.2 Resources Cost Breakdown</w:t>
       </w:r>
       <w:bookmarkEnd w:id="39"/>
     </w:p>
     <w:p>
       <w:pPr>
+        <w:pStyle w:val="Heading1"/>
+        <w:spacing w:line="360" w:lineRule="auto"/>
+      </w:pPr>
+      <w:bookmarkStart w:id="40" w:name="_Toc518847125"/>
+      <w:r>
+        <w:t>8</w:t>
+      </w:r>
+      <w:r>
+        <w:t>. QUALITY MANAGEMENT PLAN</w:t>
+      </w:r>
+      <w:bookmarkEnd w:id="40"/>
+    </w:p>
+    <w:p>
+      <w:pPr>
+        <w:pStyle w:val="Heading1"/>
+        <w:spacing w:line="360" w:lineRule="auto"/>
+      </w:pPr>
+      <w:bookmarkStart w:id="41" w:name="_Toc518847126"/>
+      <w:r>
+        <w:t>9</w:t>
+      </w:r>
+      <w:r>
+        <w:t>. ADMINISTRATIVE CLOSURE PROCEDURES</w:t>
+      </w:r>
+      <w:bookmarkEnd w:id="41"/>
+    </w:p>
+    <w:p>
+      <w:pPr>
+        <w:pStyle w:val="Heading1"/>
+        <w:spacing w:line="360" w:lineRule="auto"/>
+      </w:pPr>
+      <w:bookmarkStart w:id="42" w:name="_Toc518847127"/>
+      <w:r>
+        <w:t>10</w:t>
+      </w:r>
+      <w:r>
+        <w:t>. LESSON LEARNED REPORT</w:t>
+      </w:r>
+      <w:bookmarkEnd w:id="42"/>
+    </w:p>
+    <w:p>
+      <w:pPr>
         <w:pStyle w:val="Heading2"/>
         <w:spacing w:line="360" w:lineRule="auto"/>
       </w:pPr>
-      <w:bookmarkStart w:id="40" w:name="_Toc518397994"/>
+      <w:bookmarkStart w:id="43" w:name="_Toc518847128"/>
       <w:r>
         <w:t xml:space="preserve">10.1 Human Resource Management </w:t>
       </w:r>
@@ -9691,14 +12015,14 @@
         </w:rPr>
         <w:t xml:space="preserve"> Jamil, TP035719]</w:t>
       </w:r>
-      <w:bookmarkEnd w:id="40"/>
+      <w:bookmarkEnd w:id="43"/>
     </w:p>
     <w:p>
       <w:pPr>
         <w:pStyle w:val="Heading2"/>
         <w:spacing w:line="360" w:lineRule="auto"/>
       </w:pPr>
-      <w:bookmarkStart w:id="41" w:name="_Toc518397995"/>
+      <w:bookmarkStart w:id="44" w:name="_Toc518847129"/>
       <w:r>
         <w:t xml:space="preserve">10.2 Procurement Management </w:t>
       </w:r>
@@ -9708,14 +12032,14 @@
         </w:rPr>
         <w:t>[Balram A/L Krishna Kumar, TP035446]</w:t>
       </w:r>
-      <w:bookmarkEnd w:id="41"/>
+      <w:bookmarkEnd w:id="44"/>
     </w:p>
     <w:p>
       <w:pPr>
         <w:pStyle w:val="Heading2"/>
         <w:spacing w:line="360" w:lineRule="auto"/>
       </w:pPr>
-      <w:bookmarkStart w:id="42" w:name="_Toc518397996"/>
+      <w:bookmarkStart w:id="45" w:name="_Toc518847130"/>
       <w:r>
         <w:t xml:space="preserve">10.3 Communication Management </w:t>
       </w:r>
@@ -9725,7 +12049,7 @@
         </w:rPr>
         <w:t>[Ang Chee Siah, TP038259]</w:t>
       </w:r>
-      <w:bookmarkEnd w:id="42"/>
+      <w:bookmarkEnd w:id="45"/>
     </w:p>
     <w:p>
       <w:pPr>
@@ -9735,7 +12059,7 @@
           <w:b/>
         </w:rPr>
       </w:pPr>
-      <w:bookmarkStart w:id="43" w:name="_Toc518397997"/>
+      <w:bookmarkStart w:id="46" w:name="_Toc518847131"/>
       <w:r>
         <w:t xml:space="preserve">10.4 Risk Management </w:t>
       </w:r>
@@ -9771,18 +12095,18 @@
         </w:rPr>
         <w:t>035402]</w:t>
       </w:r>
-      <w:bookmarkEnd w:id="43"/>
+      <w:bookmarkEnd w:id="46"/>
     </w:p>
     <w:p>
       <w:pPr>
         <w:pStyle w:val="Heading1"/>
         <w:spacing w:line="360" w:lineRule="auto"/>
       </w:pPr>
-      <w:bookmarkStart w:id="44" w:name="_Toc518397998"/>
+      <w:bookmarkStart w:id="47" w:name="_Toc518847132"/>
       <w:r>
         <w:t>11. CONCLUSION</w:t>
       </w:r>
-      <w:bookmarkEnd w:id="44"/>
+      <w:bookmarkEnd w:id="47"/>
     </w:p>
     <w:p/>
     <w:sectPr>
@@ -9811,27 +12135,11 @@
         <w:annotationRef/>
       </w:r>
       <w:r>
-        <w:t>Fill yourself</w:t>
+        <w:t>Supposedly……</w:t>
       </w:r>
     </w:p>
   </w:comment>
-  <w:comment w:id="1" w:author="Ang Chee Siah" w:date="2018-06-22T13:30:00Z" w:initials="ACS">
-    <w:p>
-      <w:pPr>
-        <w:pStyle w:val="CommentText"/>
-      </w:pPr>
-      <w:r>
-        <w:rPr>
-          <w:rStyle w:val="CommentReference"/>
-        </w:rPr>
-        <w:annotationRef/>
-      </w:r>
-      <w:r>
-        <w:t>Supposedly……</w:t>
-      </w:r>
-    </w:p>
-  </w:comment>
-  <w:comment w:id="29" w:author="Ang Chee Siah" w:date="2018-07-03T15:54:00Z" w:initials="ACS">
+  <w:comment w:id="33" w:author="Ang Chee Siah" w:date="2018-07-03T15:54:00Z" w:initials="ACS">
     <w:p>
       <w:pPr>
         <w:pStyle w:val="CommentText"/>
@@ -9992,7 +12300,6 @@
 
 <file path=word/commentsExtended.xml><?xml version="1.0" encoding="utf-8"?>
 <w15:commentsEx xmlns:wpc="http://schemas.microsoft.com/office/word/2010/wordprocessingCanvas" xmlns:cx="http://schemas.microsoft.com/office/drawing/2014/chartex" xmlns:cx1="http://schemas.microsoft.com/office/drawing/2015/9/8/chartex" xmlns:cx2="http://schemas.microsoft.com/office/drawing/2015/10/21/chartex" xmlns:cx3="http://schemas.microsoft.com/office/drawing/2016/5/9/chartex" xmlns:cx4="http://schemas.microsoft.com/office/drawing/2016/5/10/chartex" xmlns:cx5="http://schemas.microsoft.com/office/drawing/2016/5/11/chartex" xmlns:cx6="http://schemas.microsoft.com/office/drawing/2016/5/12/chartex" xmlns:cx7="http://schemas.microsoft.com/office/drawing/2016/5/13/chartex" xmlns:cx8="http://schemas.microsoft.com/office/drawing/2016/5/14/chartex" xmlns:mc="http://schemas.openxmlformats.org/markup-compatibility/2006" xmlns:aink="http://schemas.microsoft.com/office/drawing/2016/ink" xmlns:am3d="http://schemas.microsoft.com/office/drawing/2017/model3d" xmlns:o="urn:schemas-microsoft-com:office:office" xmlns:r="http://schemas.openxmlformats.org/officeDocument/2006/relationships" xmlns:m="http://schemas.openxmlformats.org/officeDocument/2006/math" xmlns:v="urn:schemas-microsoft-com:vml" xmlns:wp14="http://schemas.microsoft.com/office/word/2010/wordprocessingDrawing" xmlns:wp="http://schemas.openxmlformats.org/drawingml/2006/wordprocessingDrawing" xmlns:w10="urn:schemas-microsoft-com:office:word" xmlns:w="http://schemas.openxmlformats.org/wordprocessingml/2006/main" xmlns:w14="http://schemas.microsoft.com/office/word/2010/wordml" xmlns:w15="http://schemas.microsoft.com/office/word/2012/wordml" xmlns:w16cid="http://schemas.microsoft.com/office/word/2016/wordml/cid" xmlns:w16se="http://schemas.microsoft.com/office/word/2015/wordml/symex" xmlns:wpg="http://schemas.microsoft.com/office/word/2010/wordprocessingGroup" xmlns:wpi="http://schemas.microsoft.com/office/word/2010/wordprocessingInk" xmlns:wne="http://schemas.microsoft.com/office/word/2006/wordml" xmlns:wps="http://schemas.microsoft.com/office/word/2010/wordprocessingShape" mc:Ignorable="w14 w15 w16se w16cid wp14">
-  <w15:commentEx w15:paraId="4D28C904" w15:done="0"/>
   <w15:commentEx w15:paraId="1507272F" w15:done="0"/>
   <w15:commentEx w15:paraId="0FD29990" w15:done="0"/>
 </w15:commentsEx>
@@ -10000,7 +12307,6 @@
 
 <file path=word/commentsIds.xml><?xml version="1.0" encoding="utf-8"?>
 <w16cid:commentsIds xmlns:wpc="http://schemas.microsoft.com/office/word/2010/wordprocessingCanvas" xmlns:cx="http://schemas.microsoft.com/office/drawing/2014/chartex" xmlns:cx1="http://schemas.microsoft.com/office/drawing/2015/9/8/chartex" xmlns:cx2="http://schemas.microsoft.com/office/drawing/2015/10/21/chartex" xmlns:cx3="http://schemas.microsoft.com/office/drawing/2016/5/9/chartex" xmlns:cx4="http://schemas.microsoft.com/office/drawing/2016/5/10/chartex" xmlns:cx5="http://schemas.microsoft.com/office/drawing/2016/5/11/chartex" xmlns:cx6="http://schemas.microsoft.com/office/drawing/2016/5/12/chartex" xmlns:cx7="http://schemas.microsoft.com/office/drawing/2016/5/13/chartex" xmlns:cx8="http://schemas.microsoft.com/office/drawing/2016/5/14/chartex" xmlns:mc="http://schemas.openxmlformats.org/markup-compatibility/2006" xmlns:aink="http://schemas.microsoft.com/office/drawing/2016/ink" xmlns:am3d="http://schemas.microsoft.com/office/drawing/2017/model3d" xmlns:o="urn:schemas-microsoft-com:office:office" xmlns:r="http://schemas.openxmlformats.org/officeDocument/2006/relationships" xmlns:m="http://schemas.openxmlformats.org/officeDocument/2006/math" xmlns:v="urn:schemas-microsoft-com:vml" xmlns:wp14="http://schemas.microsoft.com/office/word/2010/wordprocessingDrawing" xmlns:wp="http://schemas.openxmlformats.org/drawingml/2006/wordprocessingDrawing" xmlns:w10="urn:schemas-microsoft-com:office:word" xmlns:w="http://schemas.openxmlformats.org/wordprocessingml/2006/main" xmlns:w14="http://schemas.microsoft.com/office/word/2010/wordml" xmlns:w15="http://schemas.microsoft.com/office/word/2012/wordml" xmlns:w16cid="http://schemas.microsoft.com/office/word/2016/wordml/cid" xmlns:w16se="http://schemas.microsoft.com/office/word/2015/wordml/symex" xmlns:wpg="http://schemas.microsoft.com/office/word/2010/wordprocessingGroup" xmlns:wpi="http://schemas.microsoft.com/office/word/2010/wordprocessingInk" xmlns:wne="http://schemas.microsoft.com/office/word/2006/wordml" xmlns:wps="http://schemas.microsoft.com/office/word/2010/wordprocessingShape" mc:Ignorable="w14 w15 w16se w16cid wp14">
-  <w16cid:commentId w16cid:paraId="4D28C904" w16cid:durableId="1ED77877"/>
   <w16cid:commentId w16cid:paraId="1507272F" w16cid:durableId="1ED7788E"/>
   <w16cid:commentId w16cid:paraId="0FD29990" w16cid:durableId="1EE61A9E"/>
 </w16cid:commentsIds>
@@ -10181,6 +12487,95 @@
 <file path=word/numbering.xml><?xml version="1.0" encoding="utf-8"?>
 <w:numbering xmlns:wpc="http://schemas.microsoft.com/office/word/2010/wordprocessingCanvas" xmlns:cx="http://schemas.microsoft.com/office/drawing/2014/chartex" xmlns:cx1="http://schemas.microsoft.com/office/drawing/2015/9/8/chartex" xmlns:cx2="http://schemas.microsoft.com/office/drawing/2015/10/21/chartex" xmlns:cx3="http://schemas.microsoft.com/office/drawing/2016/5/9/chartex" xmlns:cx4="http://schemas.microsoft.com/office/drawing/2016/5/10/chartex" xmlns:cx5="http://schemas.microsoft.com/office/drawing/2016/5/11/chartex" xmlns:cx6="http://schemas.microsoft.com/office/drawing/2016/5/12/chartex" xmlns:cx7="http://schemas.microsoft.com/office/drawing/2016/5/13/chartex" xmlns:cx8="http://schemas.microsoft.com/office/drawing/2016/5/14/chartex" xmlns:mc="http://schemas.openxmlformats.org/markup-compatibility/2006" xmlns:aink="http://schemas.microsoft.com/office/drawing/2016/ink" xmlns:am3d="http://schemas.microsoft.com/office/drawing/2017/model3d" xmlns:o="urn:schemas-microsoft-com:office:office" xmlns:r="http://schemas.openxmlformats.org/officeDocument/2006/relationships" xmlns:m="http://schemas.openxmlformats.org/officeDocument/2006/math" xmlns:v="urn:schemas-microsoft-com:vml" xmlns:wp14="http://schemas.microsoft.com/office/word/2010/wordprocessingDrawing" xmlns:wp="http://schemas.openxmlformats.org/drawingml/2006/wordprocessingDrawing" xmlns:w10="urn:schemas-microsoft-com:office:word" xmlns:w="http://schemas.openxmlformats.org/wordprocessingml/2006/main" xmlns:w14="http://schemas.microsoft.com/office/word/2010/wordml" xmlns:w15="http://schemas.microsoft.com/office/word/2012/wordml" xmlns:w16cid="http://schemas.microsoft.com/office/word/2016/wordml/cid" xmlns:w16se="http://schemas.microsoft.com/office/word/2015/wordml/symex" xmlns:wpg="http://schemas.microsoft.com/office/word/2010/wordprocessingGroup" xmlns:wpi="http://schemas.microsoft.com/office/word/2010/wordprocessingInk" xmlns:wne="http://schemas.microsoft.com/office/word/2006/wordml" xmlns:wps="http://schemas.microsoft.com/office/word/2010/wordprocessingShape" mc:Ignorable="w14 w15 w16se w16cid wp14">
   <w:abstractNum w:abstractNumId="0" w15:restartNumberingAfterBreak="0">
+    <w:nsid w:val="2EE964AE"/>
+    <w:multiLevelType w:val="hybridMultilevel"/>
+    <w:tmpl w:val="36DC0F6C"/>
+    <w:lvl w:ilvl="0" w:tplc="04090011">
+      <w:start w:val="1"/>
+      <w:numFmt w:val="decimal"/>
+      <w:lvlText w:val="%1)"/>
+      <w:lvlJc w:val="left"/>
+      <w:pPr>
+        <w:ind w:left="720" w:hanging="360"/>
+      </w:pPr>
+      <w:rPr>
+        <w:rFonts w:hint="default"/>
+      </w:rPr>
+    </w:lvl>
+    <w:lvl w:ilvl="1" w:tplc="04090019" w:tentative="1">
+      <w:start w:val="1"/>
+      <w:numFmt w:val="lowerLetter"/>
+      <w:lvlText w:val="%2."/>
+      <w:lvlJc w:val="left"/>
+      <w:pPr>
+        <w:ind w:left="1440" w:hanging="360"/>
+      </w:pPr>
+    </w:lvl>
+    <w:lvl w:ilvl="2" w:tplc="0409001B" w:tentative="1">
+      <w:start w:val="1"/>
+      <w:numFmt w:val="lowerRoman"/>
+      <w:lvlText w:val="%3."/>
+      <w:lvlJc w:val="right"/>
+      <w:pPr>
+        <w:ind w:left="2160" w:hanging="180"/>
+      </w:pPr>
+    </w:lvl>
+    <w:lvl w:ilvl="3" w:tplc="0409000F" w:tentative="1">
+      <w:start w:val="1"/>
+      <w:numFmt w:val="decimal"/>
+      <w:lvlText w:val="%4."/>
+      <w:lvlJc w:val="left"/>
+      <w:pPr>
+        <w:ind w:left="2880" w:hanging="360"/>
+      </w:pPr>
+    </w:lvl>
+    <w:lvl w:ilvl="4" w:tplc="04090019" w:tentative="1">
+      <w:start w:val="1"/>
+      <w:numFmt w:val="lowerLetter"/>
+      <w:lvlText w:val="%5."/>
+      <w:lvlJc w:val="left"/>
+      <w:pPr>
+        <w:ind w:left="3600" w:hanging="360"/>
+      </w:pPr>
+    </w:lvl>
+    <w:lvl w:ilvl="5" w:tplc="0409001B" w:tentative="1">
+      <w:start w:val="1"/>
+      <w:numFmt w:val="lowerRoman"/>
+      <w:lvlText w:val="%6."/>
+      <w:lvlJc w:val="right"/>
+      <w:pPr>
+        <w:ind w:left="4320" w:hanging="180"/>
+      </w:pPr>
+    </w:lvl>
+    <w:lvl w:ilvl="6" w:tplc="0409000F" w:tentative="1">
+      <w:start w:val="1"/>
+      <w:numFmt w:val="decimal"/>
+      <w:lvlText w:val="%7."/>
+      <w:lvlJc w:val="left"/>
+      <w:pPr>
+        <w:ind w:left="5040" w:hanging="360"/>
+      </w:pPr>
+    </w:lvl>
+    <w:lvl w:ilvl="7" w:tplc="04090019" w:tentative="1">
+      <w:start w:val="1"/>
+      <w:numFmt w:val="lowerLetter"/>
+      <w:lvlText w:val="%8."/>
+      <w:lvlJc w:val="left"/>
+      <w:pPr>
+        <w:ind w:left="5760" w:hanging="360"/>
+      </w:pPr>
+    </w:lvl>
+    <w:lvl w:ilvl="8" w:tplc="0409001B" w:tentative="1">
+      <w:start w:val="1"/>
+      <w:numFmt w:val="lowerRoman"/>
+      <w:lvlText w:val="%9."/>
+      <w:lvlJc w:val="right"/>
+      <w:pPr>
+        <w:ind w:left="6480" w:hanging="180"/>
+      </w:pPr>
+    </w:lvl>
+  </w:abstractNum>
+  <w:abstractNum w:abstractNumId="1" w15:restartNumberingAfterBreak="0">
     <w:nsid w:val="4912790A"/>
     <w:multiLevelType w:val="hybridMultilevel"/>
     <w:tmpl w:val="81260388"/>
@@ -10266,7 +12661,7 @@
       </w:pPr>
     </w:lvl>
   </w:abstractNum>
-  <w:abstractNum w:abstractNumId="1" w15:restartNumberingAfterBreak="0">
+  <w:abstractNum w:abstractNumId="2" w15:restartNumberingAfterBreak="0">
     <w:nsid w:val="4C1B5D53"/>
     <w:multiLevelType w:val="hybridMultilevel"/>
     <w:tmpl w:val="94F6045E"/>
@@ -10379,8 +12774,210 @@
       </w:rPr>
     </w:lvl>
   </w:abstractNum>
+  <w:abstractNum w:abstractNumId="3" w15:restartNumberingAfterBreak="0">
+    <w:nsid w:val="4FE2444D"/>
+    <w:multiLevelType w:val="hybridMultilevel"/>
+    <w:tmpl w:val="37B0E808"/>
+    <w:lvl w:ilvl="0" w:tplc="0409000F">
+      <w:start w:val="1"/>
+      <w:numFmt w:val="decimal"/>
+      <w:lvlText w:val="%1."/>
+      <w:lvlJc w:val="left"/>
+      <w:pPr>
+        <w:ind w:left="720" w:hanging="360"/>
+      </w:pPr>
+      <w:rPr>
+        <w:rFonts w:hint="default"/>
+      </w:rPr>
+    </w:lvl>
+    <w:lvl w:ilvl="1" w:tplc="04090019" w:tentative="1">
+      <w:start w:val="1"/>
+      <w:numFmt w:val="lowerLetter"/>
+      <w:lvlText w:val="%2."/>
+      <w:lvlJc w:val="left"/>
+      <w:pPr>
+        <w:ind w:left="1440" w:hanging="360"/>
+      </w:pPr>
+    </w:lvl>
+    <w:lvl w:ilvl="2" w:tplc="0409001B" w:tentative="1">
+      <w:start w:val="1"/>
+      <w:numFmt w:val="lowerRoman"/>
+      <w:lvlText w:val="%3."/>
+      <w:lvlJc w:val="right"/>
+      <w:pPr>
+        <w:ind w:left="2160" w:hanging="180"/>
+      </w:pPr>
+    </w:lvl>
+    <w:lvl w:ilvl="3" w:tplc="0409000F" w:tentative="1">
+      <w:start w:val="1"/>
+      <w:numFmt w:val="decimal"/>
+      <w:lvlText w:val="%4."/>
+      <w:lvlJc w:val="left"/>
+      <w:pPr>
+        <w:ind w:left="2880" w:hanging="360"/>
+      </w:pPr>
+    </w:lvl>
+    <w:lvl w:ilvl="4" w:tplc="04090019" w:tentative="1">
+      <w:start w:val="1"/>
+      <w:numFmt w:val="lowerLetter"/>
+      <w:lvlText w:val="%5."/>
+      <w:lvlJc w:val="left"/>
+      <w:pPr>
+        <w:ind w:left="3600" w:hanging="360"/>
+      </w:pPr>
+    </w:lvl>
+    <w:lvl w:ilvl="5" w:tplc="0409001B" w:tentative="1">
+      <w:start w:val="1"/>
+      <w:numFmt w:val="lowerRoman"/>
+      <w:lvlText w:val="%6."/>
+      <w:lvlJc w:val="right"/>
+      <w:pPr>
+        <w:ind w:left="4320" w:hanging="180"/>
+      </w:pPr>
+    </w:lvl>
+    <w:lvl w:ilvl="6" w:tplc="0409000F" w:tentative="1">
+      <w:start w:val="1"/>
+      <w:numFmt w:val="decimal"/>
+      <w:lvlText w:val="%7."/>
+      <w:lvlJc w:val="left"/>
+      <w:pPr>
+        <w:ind w:left="5040" w:hanging="360"/>
+      </w:pPr>
+    </w:lvl>
+    <w:lvl w:ilvl="7" w:tplc="04090019" w:tentative="1">
+      <w:start w:val="1"/>
+      <w:numFmt w:val="lowerLetter"/>
+      <w:lvlText w:val="%8."/>
+      <w:lvlJc w:val="left"/>
+      <w:pPr>
+        <w:ind w:left="5760" w:hanging="360"/>
+      </w:pPr>
+    </w:lvl>
+    <w:lvl w:ilvl="8" w:tplc="0409001B" w:tentative="1">
+      <w:start w:val="1"/>
+      <w:numFmt w:val="lowerRoman"/>
+      <w:lvlText w:val="%9."/>
+      <w:lvlJc w:val="right"/>
+      <w:pPr>
+        <w:ind w:left="6480" w:hanging="180"/>
+      </w:pPr>
+    </w:lvl>
+  </w:abstractNum>
+  <w:abstractNum w:abstractNumId="4" w15:restartNumberingAfterBreak="0">
+    <w:nsid w:val="67295B13"/>
+    <w:multiLevelType w:val="hybridMultilevel"/>
+    <w:tmpl w:val="4FB66F9A"/>
+    <w:lvl w:ilvl="0" w:tplc="0409000D">
+      <w:start w:val="1"/>
+      <w:numFmt w:val="bullet"/>
+      <w:lvlText w:val=""/>
+      <w:lvlJc w:val="left"/>
+      <w:pPr>
+        <w:ind w:left="720" w:hanging="360"/>
+      </w:pPr>
+      <w:rPr>
+        <w:rFonts w:ascii="Wingdings" w:hAnsi="Wingdings" w:hint="default"/>
+      </w:rPr>
+    </w:lvl>
+    <w:lvl w:ilvl="1" w:tplc="04090003" w:tentative="1">
+      <w:start w:val="1"/>
+      <w:numFmt w:val="bullet"/>
+      <w:lvlText w:val="o"/>
+      <w:lvlJc w:val="left"/>
+      <w:pPr>
+        <w:ind w:left="1440" w:hanging="360"/>
+      </w:pPr>
+      <w:rPr>
+        <w:rFonts w:ascii="Courier New" w:hAnsi="Courier New" w:cs="Courier New" w:hint="default"/>
+      </w:rPr>
+    </w:lvl>
+    <w:lvl w:ilvl="2" w:tplc="04090005" w:tentative="1">
+      <w:start w:val="1"/>
+      <w:numFmt w:val="bullet"/>
+      <w:lvlText w:val=""/>
+      <w:lvlJc w:val="left"/>
+      <w:pPr>
+        <w:ind w:left="2160" w:hanging="360"/>
+      </w:pPr>
+      <w:rPr>
+        <w:rFonts w:ascii="Wingdings" w:hAnsi="Wingdings" w:hint="default"/>
+      </w:rPr>
+    </w:lvl>
+    <w:lvl w:ilvl="3" w:tplc="04090001" w:tentative="1">
+      <w:start w:val="1"/>
+      <w:numFmt w:val="bullet"/>
+      <w:lvlText w:val=""/>
+      <w:lvlJc w:val="left"/>
+      <w:pPr>
+        <w:ind w:left="2880" w:hanging="360"/>
+      </w:pPr>
+      <w:rPr>
+        <w:rFonts w:ascii="Symbol" w:hAnsi="Symbol" w:hint="default"/>
+      </w:rPr>
+    </w:lvl>
+    <w:lvl w:ilvl="4" w:tplc="04090003" w:tentative="1">
+      <w:start w:val="1"/>
+      <w:numFmt w:val="bullet"/>
+      <w:lvlText w:val="o"/>
+      <w:lvlJc w:val="left"/>
+      <w:pPr>
+        <w:ind w:left="3600" w:hanging="360"/>
+      </w:pPr>
+      <w:rPr>
+        <w:rFonts w:ascii="Courier New" w:hAnsi="Courier New" w:cs="Courier New" w:hint="default"/>
+      </w:rPr>
+    </w:lvl>
+    <w:lvl w:ilvl="5" w:tplc="04090005" w:tentative="1">
+      <w:start w:val="1"/>
+      <w:numFmt w:val="bullet"/>
+      <w:lvlText w:val=""/>
+      <w:lvlJc w:val="left"/>
+      <w:pPr>
+        <w:ind w:left="4320" w:hanging="360"/>
+      </w:pPr>
+      <w:rPr>
+        <w:rFonts w:ascii="Wingdings" w:hAnsi="Wingdings" w:hint="default"/>
+      </w:rPr>
+    </w:lvl>
+    <w:lvl w:ilvl="6" w:tplc="04090001" w:tentative="1">
+      <w:start w:val="1"/>
+      <w:numFmt w:val="bullet"/>
+      <w:lvlText w:val=""/>
+      <w:lvlJc w:val="left"/>
+      <w:pPr>
+        <w:ind w:left="5040" w:hanging="360"/>
+      </w:pPr>
+      <w:rPr>
+        <w:rFonts w:ascii="Symbol" w:hAnsi="Symbol" w:hint="default"/>
+      </w:rPr>
+    </w:lvl>
+    <w:lvl w:ilvl="7" w:tplc="04090003" w:tentative="1">
+      <w:start w:val="1"/>
+      <w:numFmt w:val="bullet"/>
+      <w:lvlText w:val="o"/>
+      <w:lvlJc w:val="left"/>
+      <w:pPr>
+        <w:ind w:left="5760" w:hanging="360"/>
+      </w:pPr>
+      <w:rPr>
+        <w:rFonts w:ascii="Courier New" w:hAnsi="Courier New" w:cs="Courier New" w:hint="default"/>
+      </w:rPr>
+    </w:lvl>
+    <w:lvl w:ilvl="8" w:tplc="04090005" w:tentative="1">
+      <w:start w:val="1"/>
+      <w:numFmt w:val="bullet"/>
+      <w:lvlText w:val=""/>
+      <w:lvlJc w:val="left"/>
+      <w:pPr>
+        <w:ind w:left="6480" w:hanging="360"/>
+      </w:pPr>
+      <w:rPr>
+        <w:rFonts w:ascii="Wingdings" w:hAnsi="Wingdings" w:hint="default"/>
+      </w:rPr>
+    </w:lvl>
+  </w:abstractNum>
   <w:num w:numId="1">
-    <w:abstractNumId w:val="0"/>
+    <w:abstractNumId w:val="1"/>
     <w:lvlOverride w:ilvl="0">
       <w:startOverride w:val="1"/>
     </w:lvlOverride>
@@ -10410,7 +13007,19 @@
     </w:lvlOverride>
   </w:num>
   <w:num w:numId="2">
+    <w:abstractNumId w:val="2"/>
+  </w:num>
+  <w:num w:numId="3">
+    <w:abstractNumId w:val="0"/>
+  </w:num>
+  <w:num w:numId="4">
     <w:abstractNumId w:val="1"/>
+  </w:num>
+  <w:num w:numId="5">
+    <w:abstractNumId w:val="3"/>
+  </w:num>
+  <w:num w:numId="6">
+    <w:abstractNumId w:val="4"/>
   </w:num>
   <w:numIdMacAtCleanup w:val="2"/>
 </w:numbering>
@@ -10913,6 +13522,7 @@
   <w:style w:type="character" w:default="1" w:styleId="DefaultParagraphFont">
     <w:name w:val="Default Paragraph Font"/>
     <w:uiPriority w:val="1"/>
+    <w:semiHidden/>
     <w:unhideWhenUsed/>
   </w:style>
   <w:style w:type="table" w:default="1" w:styleId="TableNormal">
@@ -11631,11 +14241,34 @@
 </file>
 
 <file path=customXml/item1.xml><?xml version="1.0" encoding="utf-8"?>
-<b:Sources xmlns:b="http://schemas.openxmlformats.org/officeDocument/2006/bibliography" xmlns="http://schemas.openxmlformats.org/officeDocument/2006/bibliography" SelectedStyle="\HarvardAnglia2008OfficeOnline.xsl" StyleName="Harvard - Anglia" Version="2008"/>
+<b:Sources xmlns:b="http://schemas.openxmlformats.org/officeDocument/2006/bibliography" xmlns="http://schemas.openxmlformats.org/officeDocument/2006/bibliography" SelectedStyle="\HarvardAnglia2008OfficeOnline.xsl" StyleName="Harvard - Anglia" Version="2008">
+  <b:Source>
+    <b:Tag>Ali00</b:Tag>
+    <b:SourceType>JournalArticle</b:SourceType>
+    <b:Guid>{802F7E1E-E259-4BE9-8FD5-2F781F9FABBF}</b:Guid>
+    <b:Title>Selecting a project's methodology</b:Title>
+    <b:Year>2000</b:Year>
+    <b:Author>
+      <b:Author>
+        <b:NameList>
+          <b:Person>
+            <b:Last>Cockburn</b:Last>
+            <b:First>Alistair</b:First>
+          </b:Person>
+        </b:NameList>
+      </b:Author>
+    </b:Author>
+    <b:JournalName>IEEE software</b:JournalName>
+    <b:Pages>64-71</b:Pages>
+    <b:Volume>17</b:Volume>
+    <b:Issue>4</b:Issue>
+    <b:RefOrder>1</b:RefOrder>
+  </b:Source>
+</b:Sources>
 </file>
 
 <file path=customXml/itemProps1.xml><?xml version="1.0" encoding="utf-8"?>
-<ds:datastoreItem xmlns:ds="http://schemas.openxmlformats.org/officeDocument/2006/customXml" ds:itemID="{9A191ACF-7A97-482A-8EF4-3E2EE7D43A9B}">
+<ds:datastoreItem xmlns:ds="http://schemas.openxmlformats.org/officeDocument/2006/customXml" ds:itemID="{E2244C47-A5C0-477C-A0E0-B13E18C427FD}">
   <ds:schemaRefs>
     <ds:schemaRef ds:uri="http://schemas.openxmlformats.org/officeDocument/2006/bibliography"/>
   </ds:schemaRefs>

--- a/PRMGT_GroupAssignment.docx
+++ b/PRMGT_GroupAssignment.docx
@@ -402,9 +402,9 @@
         <w:tblLook w:val="04A0" w:firstRow="1" w:lastRow="0" w:firstColumn="1" w:lastColumn="0" w:noHBand="0" w:noVBand="1"/>
       </w:tblPr>
       <w:tblGrid>
-        <w:gridCol w:w="2160"/>
-        <w:gridCol w:w="2340"/>
+        <w:gridCol w:w="2430"/>
         <w:gridCol w:w="2250"/>
+        <w:gridCol w:w="2070"/>
         <w:gridCol w:w="2071"/>
         <w:gridCol w:w="2519"/>
       </w:tblGrid>
@@ -414,7 +414,7 @@
         </w:trPr>
         <w:tc>
           <w:tcPr>
-            <w:tcW w:w="2160" w:type="dxa"/>
+            <w:tcW w:w="2430" w:type="dxa"/>
             <w:tcBorders>
               <w:top w:val="single" w:sz="4" w:space="0" w:color="auto"/>
               <w:left w:val="single" w:sz="4" w:space="0" w:color="auto"/>
@@ -438,20 +438,31 @@
               <w:spacing w:line="360" w:lineRule="auto"/>
               <w:jc w:val="center"/>
               <w:rPr>
+                <w:b/>
                 <w:i/>
-              </w:rPr>
-            </w:pPr>
-            <w:r>
+                <w:sz w:val="12"/>
+              </w:rPr>
+            </w:pPr>
+          </w:p>
+          <w:p>
+            <w:pPr>
+              <w:spacing w:line="360" w:lineRule="auto"/>
+              <w:jc w:val="center"/>
               <w:rPr>
                 <w:i/>
               </w:rPr>
+            </w:pPr>
+            <w:r>
+              <w:rPr>
+                <w:i/>
+              </w:rPr>
               <w:t>PROJECT MEMBERS</w:t>
             </w:r>
           </w:p>
         </w:tc>
         <w:tc>
           <w:tcPr>
-            <w:tcW w:w="2340" w:type="dxa"/>
+            <w:tcW w:w="2250" w:type="dxa"/>
             <w:tcBorders>
               <w:top w:val="single" w:sz="4" w:space="0" w:color="auto"/>
               <w:left w:val="single" w:sz="4" w:space="0" w:color="auto"/>
@@ -491,7 +502,7 @@
         </w:tc>
         <w:tc>
           <w:tcPr>
-            <w:tcW w:w="2250" w:type="dxa"/>
+            <w:tcW w:w="2070" w:type="dxa"/>
             <w:tcBorders>
               <w:top w:val="single" w:sz="4" w:space="0" w:color="auto"/>
               <w:left w:val="single" w:sz="4" w:space="0" w:color="auto"/>
@@ -764,7 +775,7 @@
         </w:trPr>
         <w:tc>
           <w:tcPr>
-            <w:tcW w:w="2160" w:type="dxa"/>
+            <w:tcW w:w="2430" w:type="dxa"/>
             <w:tcBorders>
               <w:top w:val="single" w:sz="4" w:space="0" w:color="auto"/>
               <w:left w:val="single" w:sz="4" w:space="0" w:color="auto"/>
@@ -788,27 +799,6 @@
                 <w:b/>
               </w:rPr>
               <w:t>Project Methodology</w:t>
-            </w:r>
-          </w:p>
-        </w:tc>
-        <w:tc>
-          <w:tcPr>
-            <w:tcW w:w="2340" w:type="dxa"/>
-            <w:tcBorders>
-              <w:top w:val="single" w:sz="4" w:space="0" w:color="auto"/>
-              <w:left w:val="single" w:sz="4" w:space="0" w:color="auto"/>
-              <w:bottom w:val="single" w:sz="4" w:space="0" w:color="auto"/>
-              <w:right w:val="single" w:sz="4" w:space="0" w:color="auto"/>
-            </w:tcBorders>
-            <w:hideMark/>
-          </w:tcPr>
-          <w:p>
-            <w:pPr>
-              <w:spacing w:line="360" w:lineRule="auto"/>
-              <w:jc w:val="center"/>
-            </w:pPr>
-            <w:r>
-              <w:t>-</w:t>
             </w:r>
           </w:p>
         </w:tc>
@@ -835,6 +825,27 @@
         </w:tc>
         <w:tc>
           <w:tcPr>
+            <w:tcW w:w="2070" w:type="dxa"/>
+            <w:tcBorders>
+              <w:top w:val="single" w:sz="4" w:space="0" w:color="auto"/>
+              <w:left w:val="single" w:sz="4" w:space="0" w:color="auto"/>
+              <w:bottom w:val="single" w:sz="4" w:space="0" w:color="auto"/>
+              <w:right w:val="single" w:sz="4" w:space="0" w:color="auto"/>
+            </w:tcBorders>
+            <w:hideMark/>
+          </w:tcPr>
+          <w:p>
+            <w:pPr>
+              <w:spacing w:line="360" w:lineRule="auto"/>
+              <w:jc w:val="center"/>
+            </w:pPr>
+            <w:r>
+              <w:t>-</w:t>
+            </w:r>
+          </w:p>
+        </w:tc>
+        <w:tc>
+          <w:tcPr>
             <w:tcW w:w="2071" w:type="dxa"/>
             <w:tcBorders>
               <w:top w:val="single" w:sz="4" w:space="0" w:color="auto"/>
@@ -882,7 +893,7 @@
         </w:trPr>
         <w:tc>
           <w:tcPr>
-            <w:tcW w:w="2160" w:type="dxa"/>
+            <w:tcW w:w="2430" w:type="dxa"/>
             <w:tcBorders>
               <w:top w:val="single" w:sz="4" w:space="0" w:color="auto"/>
               <w:left w:val="single" w:sz="4" w:space="0" w:color="auto"/>
@@ -906,27 +917,6 @@
                 <w:b/>
               </w:rPr>
               <w:t>Project Charter</w:t>
-            </w:r>
-          </w:p>
-        </w:tc>
-        <w:tc>
-          <w:tcPr>
-            <w:tcW w:w="2340" w:type="dxa"/>
-            <w:tcBorders>
-              <w:top w:val="single" w:sz="4" w:space="0" w:color="auto"/>
-              <w:left w:val="single" w:sz="4" w:space="0" w:color="auto"/>
-              <w:bottom w:val="single" w:sz="4" w:space="0" w:color="auto"/>
-              <w:right w:val="single" w:sz="4" w:space="0" w:color="auto"/>
-            </w:tcBorders>
-            <w:hideMark/>
-          </w:tcPr>
-          <w:p>
-            <w:pPr>
-              <w:spacing w:line="360" w:lineRule="auto"/>
-              <w:jc w:val="center"/>
-            </w:pPr>
-            <w:r>
-              <w:t>25%</w:t>
             </w:r>
           </w:p>
         </w:tc>
@@ -953,6 +943,27 @@
         </w:tc>
         <w:tc>
           <w:tcPr>
+            <w:tcW w:w="2070" w:type="dxa"/>
+            <w:tcBorders>
+              <w:top w:val="single" w:sz="4" w:space="0" w:color="auto"/>
+              <w:left w:val="single" w:sz="4" w:space="0" w:color="auto"/>
+              <w:bottom w:val="single" w:sz="4" w:space="0" w:color="auto"/>
+              <w:right w:val="single" w:sz="4" w:space="0" w:color="auto"/>
+            </w:tcBorders>
+            <w:hideMark/>
+          </w:tcPr>
+          <w:p>
+            <w:pPr>
+              <w:spacing w:line="360" w:lineRule="auto"/>
+              <w:jc w:val="center"/>
+            </w:pPr>
+            <w:r>
+              <w:t>25%</w:t>
+            </w:r>
+          </w:p>
+        </w:tc>
+        <w:tc>
+          <w:tcPr>
             <w:tcW w:w="2071" w:type="dxa"/>
             <w:tcBorders>
               <w:top w:val="single" w:sz="4" w:space="0" w:color="auto"/>
@@ -1000,7 +1011,7 @@
         </w:trPr>
         <w:tc>
           <w:tcPr>
-            <w:tcW w:w="2160" w:type="dxa"/>
+            <w:tcW w:w="2430" w:type="dxa"/>
             <w:tcBorders>
               <w:top w:val="single" w:sz="4" w:space="0" w:color="auto"/>
               <w:left w:val="single" w:sz="4" w:space="0" w:color="auto"/>
@@ -1024,27 +1035,6 @@
                 <w:b/>
               </w:rPr>
               <w:t>Scope Statement</w:t>
-            </w:r>
-          </w:p>
-        </w:tc>
-        <w:tc>
-          <w:tcPr>
-            <w:tcW w:w="2340" w:type="dxa"/>
-            <w:tcBorders>
-              <w:top w:val="single" w:sz="4" w:space="0" w:color="auto"/>
-              <w:left w:val="single" w:sz="4" w:space="0" w:color="auto"/>
-              <w:bottom w:val="single" w:sz="4" w:space="0" w:color="auto"/>
-              <w:right w:val="single" w:sz="4" w:space="0" w:color="auto"/>
-            </w:tcBorders>
-            <w:hideMark/>
-          </w:tcPr>
-          <w:p>
-            <w:pPr>
-              <w:spacing w:line="360" w:lineRule="auto"/>
-              <w:jc w:val="center"/>
-            </w:pPr>
-            <w:r>
-              <w:t>50%</w:t>
             </w:r>
           </w:p>
         </w:tc>
@@ -1071,6 +1061,27 @@
         </w:tc>
         <w:tc>
           <w:tcPr>
+            <w:tcW w:w="2070" w:type="dxa"/>
+            <w:tcBorders>
+              <w:top w:val="single" w:sz="4" w:space="0" w:color="auto"/>
+              <w:left w:val="single" w:sz="4" w:space="0" w:color="auto"/>
+              <w:bottom w:val="single" w:sz="4" w:space="0" w:color="auto"/>
+              <w:right w:val="single" w:sz="4" w:space="0" w:color="auto"/>
+            </w:tcBorders>
+            <w:hideMark/>
+          </w:tcPr>
+          <w:p>
+            <w:pPr>
+              <w:spacing w:line="360" w:lineRule="auto"/>
+              <w:jc w:val="center"/>
+            </w:pPr>
+            <w:r>
+              <w:t>50%</w:t>
+            </w:r>
+          </w:p>
+        </w:tc>
+        <w:tc>
+          <w:tcPr>
             <w:tcW w:w="2071" w:type="dxa"/>
             <w:tcBorders>
               <w:top w:val="single" w:sz="4" w:space="0" w:color="auto"/>
@@ -1118,7 +1129,7 @@
         </w:trPr>
         <w:tc>
           <w:tcPr>
-            <w:tcW w:w="2160" w:type="dxa"/>
+            <w:tcW w:w="2430" w:type="dxa"/>
             <w:tcBorders>
               <w:top w:val="single" w:sz="4" w:space="0" w:color="auto"/>
               <w:left w:val="single" w:sz="4" w:space="0" w:color="auto"/>
@@ -1142,27 +1153,6 @@
                 <w:b/>
               </w:rPr>
               <w:t>Work Breakdown Structure</w:t>
-            </w:r>
-          </w:p>
-        </w:tc>
-        <w:tc>
-          <w:tcPr>
-            <w:tcW w:w="2340" w:type="dxa"/>
-            <w:tcBorders>
-              <w:top w:val="single" w:sz="4" w:space="0" w:color="auto"/>
-              <w:left w:val="single" w:sz="4" w:space="0" w:color="auto"/>
-              <w:bottom w:val="single" w:sz="4" w:space="0" w:color="auto"/>
-              <w:right w:val="single" w:sz="4" w:space="0" w:color="auto"/>
-            </w:tcBorders>
-            <w:hideMark/>
-          </w:tcPr>
-          <w:p>
-            <w:pPr>
-              <w:spacing w:line="360" w:lineRule="auto"/>
-              <w:jc w:val="center"/>
-            </w:pPr>
-            <w:r>
-              <w:t>50%</w:t>
             </w:r>
           </w:p>
         </w:tc>
@@ -1183,6 +1173,27 @@
               <w:jc w:val="center"/>
             </w:pPr>
             <w:r>
+              <w:t>50%</w:t>
+            </w:r>
+          </w:p>
+        </w:tc>
+        <w:tc>
+          <w:tcPr>
+            <w:tcW w:w="2070" w:type="dxa"/>
+            <w:tcBorders>
+              <w:top w:val="single" w:sz="4" w:space="0" w:color="auto"/>
+              <w:left w:val="single" w:sz="4" w:space="0" w:color="auto"/>
+              <w:bottom w:val="single" w:sz="4" w:space="0" w:color="auto"/>
+              <w:right w:val="single" w:sz="4" w:space="0" w:color="auto"/>
+            </w:tcBorders>
+            <w:hideMark/>
+          </w:tcPr>
+          <w:p>
+            <w:pPr>
+              <w:spacing w:line="360" w:lineRule="auto"/>
+              <w:jc w:val="center"/>
+            </w:pPr>
+            <w:r>
               <w:t>-</w:t>
             </w:r>
           </w:p>
@@ -1236,7 +1247,7 @@
         </w:trPr>
         <w:tc>
           <w:tcPr>
-            <w:tcW w:w="2160" w:type="dxa"/>
+            <w:tcW w:w="2430" w:type="dxa"/>
             <w:tcBorders>
               <w:top w:val="single" w:sz="4" w:space="0" w:color="auto"/>
               <w:left w:val="single" w:sz="4" w:space="0" w:color="auto"/>
@@ -1260,27 +1271,6 @@
                 <w:b/>
               </w:rPr>
               <w:t>Gantt Chart and Network Diagram</w:t>
-            </w:r>
-          </w:p>
-        </w:tc>
-        <w:tc>
-          <w:tcPr>
-            <w:tcW w:w="2340" w:type="dxa"/>
-            <w:tcBorders>
-              <w:top w:val="single" w:sz="4" w:space="0" w:color="auto"/>
-              <w:left w:val="single" w:sz="4" w:space="0" w:color="auto"/>
-              <w:bottom w:val="single" w:sz="4" w:space="0" w:color="auto"/>
-              <w:right w:val="single" w:sz="4" w:space="0" w:color="auto"/>
-            </w:tcBorders>
-            <w:hideMark/>
-          </w:tcPr>
-          <w:p>
-            <w:pPr>
-              <w:spacing w:line="360" w:lineRule="auto"/>
-              <w:jc w:val="center"/>
-            </w:pPr>
-            <w:r>
-              <w:t>-</w:t>
             </w:r>
           </w:p>
         </w:tc>
@@ -1301,6 +1291,27 @@
               <w:jc w:val="center"/>
             </w:pPr>
             <w:r>
+              <w:t>-</w:t>
+            </w:r>
+          </w:p>
+        </w:tc>
+        <w:tc>
+          <w:tcPr>
+            <w:tcW w:w="2070" w:type="dxa"/>
+            <w:tcBorders>
+              <w:top w:val="single" w:sz="4" w:space="0" w:color="auto"/>
+              <w:left w:val="single" w:sz="4" w:space="0" w:color="auto"/>
+              <w:bottom w:val="single" w:sz="4" w:space="0" w:color="auto"/>
+              <w:right w:val="single" w:sz="4" w:space="0" w:color="auto"/>
+            </w:tcBorders>
+            <w:hideMark/>
+          </w:tcPr>
+          <w:p>
+            <w:pPr>
+              <w:spacing w:line="360" w:lineRule="auto"/>
+              <w:jc w:val="center"/>
+            </w:pPr>
+            <w:r>
               <w:t>50%</w:t>
             </w:r>
           </w:p>
@@ -1354,7 +1365,7 @@
         </w:trPr>
         <w:tc>
           <w:tcPr>
-            <w:tcW w:w="2160" w:type="dxa"/>
+            <w:tcW w:w="2430" w:type="dxa"/>
             <w:tcBorders>
               <w:top w:val="single" w:sz="4" w:space="0" w:color="auto"/>
               <w:left w:val="single" w:sz="4" w:space="0" w:color="auto"/>
@@ -1378,27 +1389,6 @@
                 <w:b/>
               </w:rPr>
               <w:t>Cost Budgeting</w:t>
-            </w:r>
-          </w:p>
-        </w:tc>
-        <w:tc>
-          <w:tcPr>
-            <w:tcW w:w="2340" w:type="dxa"/>
-            <w:tcBorders>
-              <w:top w:val="single" w:sz="4" w:space="0" w:color="auto"/>
-              <w:left w:val="single" w:sz="4" w:space="0" w:color="auto"/>
-              <w:bottom w:val="single" w:sz="4" w:space="0" w:color="auto"/>
-              <w:right w:val="single" w:sz="4" w:space="0" w:color="auto"/>
-            </w:tcBorders>
-            <w:hideMark/>
-          </w:tcPr>
-          <w:p>
-            <w:pPr>
-              <w:spacing w:line="360" w:lineRule="auto"/>
-              <w:jc w:val="center"/>
-            </w:pPr>
-            <w:r>
-              <w:t>100%</w:t>
             </w:r>
           </w:p>
         </w:tc>
@@ -1419,6 +1409,27 @@
               <w:jc w:val="center"/>
             </w:pPr>
             <w:r>
+              <w:t>100%</w:t>
+            </w:r>
+          </w:p>
+        </w:tc>
+        <w:tc>
+          <w:tcPr>
+            <w:tcW w:w="2070" w:type="dxa"/>
+            <w:tcBorders>
+              <w:top w:val="single" w:sz="4" w:space="0" w:color="auto"/>
+              <w:left w:val="single" w:sz="4" w:space="0" w:color="auto"/>
+              <w:bottom w:val="single" w:sz="4" w:space="0" w:color="auto"/>
+              <w:right w:val="single" w:sz="4" w:space="0" w:color="auto"/>
+            </w:tcBorders>
+            <w:hideMark/>
+          </w:tcPr>
+          <w:p>
+            <w:pPr>
+              <w:spacing w:line="360" w:lineRule="auto"/>
+              <w:jc w:val="center"/>
+            </w:pPr>
+            <w:r>
               <w:t>-</w:t>
             </w:r>
           </w:p>
@@ -1472,7 +1483,7 @@
         </w:trPr>
         <w:tc>
           <w:tcPr>
-            <w:tcW w:w="2160" w:type="dxa"/>
+            <w:tcW w:w="2430" w:type="dxa"/>
             <w:tcBorders>
               <w:top w:val="single" w:sz="4" w:space="0" w:color="auto"/>
               <w:left w:val="single" w:sz="4" w:space="0" w:color="auto"/>
@@ -1496,27 +1507,6 @@
                 <w:b/>
               </w:rPr>
               <w:t>Quality Management</w:t>
-            </w:r>
-          </w:p>
-        </w:tc>
-        <w:tc>
-          <w:tcPr>
-            <w:tcW w:w="2340" w:type="dxa"/>
-            <w:tcBorders>
-              <w:top w:val="single" w:sz="4" w:space="0" w:color="auto"/>
-              <w:left w:val="single" w:sz="4" w:space="0" w:color="auto"/>
-              <w:bottom w:val="single" w:sz="4" w:space="0" w:color="auto"/>
-              <w:right w:val="single" w:sz="4" w:space="0" w:color="auto"/>
-            </w:tcBorders>
-            <w:hideMark/>
-          </w:tcPr>
-          <w:p>
-            <w:pPr>
-              <w:spacing w:line="360" w:lineRule="auto"/>
-              <w:jc w:val="center"/>
-            </w:pPr>
-            <w:r>
-              <w:t>-</w:t>
             </w:r>
           </w:p>
         </w:tc>
@@ -1537,6 +1527,27 @@
               <w:jc w:val="center"/>
             </w:pPr>
             <w:r>
+              <w:t>-</w:t>
+            </w:r>
+          </w:p>
+        </w:tc>
+        <w:tc>
+          <w:tcPr>
+            <w:tcW w:w="2070" w:type="dxa"/>
+            <w:tcBorders>
+              <w:top w:val="single" w:sz="4" w:space="0" w:color="auto"/>
+              <w:left w:val="single" w:sz="4" w:space="0" w:color="auto"/>
+              <w:bottom w:val="single" w:sz="4" w:space="0" w:color="auto"/>
+              <w:right w:val="single" w:sz="4" w:space="0" w:color="auto"/>
+            </w:tcBorders>
+            <w:hideMark/>
+          </w:tcPr>
+          <w:p>
+            <w:pPr>
+              <w:spacing w:line="360" w:lineRule="auto"/>
+              <w:jc w:val="center"/>
+            </w:pPr>
+            <w:r>
               <w:t>50%</w:t>
             </w:r>
           </w:p>
@@ -1590,7 +1601,7 @@
         </w:trPr>
         <w:tc>
           <w:tcPr>
-            <w:tcW w:w="2160" w:type="dxa"/>
+            <w:tcW w:w="2430" w:type="dxa"/>
             <w:tcBorders>
               <w:top w:val="single" w:sz="4" w:space="0" w:color="auto"/>
               <w:left w:val="single" w:sz="4" w:space="0" w:color="auto"/>
@@ -1619,7 +1630,7 @@
         </w:tc>
         <w:tc>
           <w:tcPr>
-            <w:tcW w:w="2340" w:type="dxa"/>
+            <w:tcW w:w="2250" w:type="dxa"/>
             <w:tcBorders>
               <w:top w:val="single" w:sz="4" w:space="0" w:color="auto"/>
               <w:left w:val="single" w:sz="4" w:space="0" w:color="auto"/>
@@ -1640,7 +1651,7 @@
         </w:tc>
         <w:tc>
           <w:tcPr>
-            <w:tcW w:w="2250" w:type="dxa"/>
+            <w:tcW w:w="2070" w:type="dxa"/>
             <w:tcBorders>
               <w:top w:val="single" w:sz="4" w:space="0" w:color="auto"/>
               <w:left w:val="single" w:sz="4" w:space="0" w:color="auto"/>
@@ -1741,7 +1752,7 @@
         </w:trPr>
         <w:tc>
           <w:tcPr>
-            <w:tcW w:w="2160" w:type="dxa"/>
+            <w:tcW w:w="2430" w:type="dxa"/>
             <w:tcBorders>
               <w:top w:val="single" w:sz="4" w:space="0" w:color="auto"/>
               <w:left w:val="single" w:sz="4" w:space="0" w:color="auto"/>
@@ -1765,27 +1776,6 @@
                 <w:b/>
               </w:rPr>
               <w:t>Human Resource Management</w:t>
-            </w:r>
-          </w:p>
-        </w:tc>
-        <w:tc>
-          <w:tcPr>
-            <w:tcW w:w="2340" w:type="dxa"/>
-            <w:tcBorders>
-              <w:top w:val="single" w:sz="4" w:space="0" w:color="auto"/>
-              <w:left w:val="single" w:sz="4" w:space="0" w:color="auto"/>
-              <w:bottom w:val="single" w:sz="4" w:space="0" w:color="auto"/>
-              <w:right w:val="single" w:sz="4" w:space="0" w:color="auto"/>
-            </w:tcBorders>
-            <w:hideMark/>
-          </w:tcPr>
-          <w:p>
-            <w:pPr>
-              <w:spacing w:line="360" w:lineRule="auto"/>
-              <w:jc w:val="center"/>
-            </w:pPr>
-            <w:r>
-              <w:t>-</w:t>
             </w:r>
           </w:p>
         </w:tc>
@@ -1812,6 +1802,27 @@
         </w:tc>
         <w:tc>
           <w:tcPr>
+            <w:tcW w:w="2070" w:type="dxa"/>
+            <w:tcBorders>
+              <w:top w:val="single" w:sz="4" w:space="0" w:color="auto"/>
+              <w:left w:val="single" w:sz="4" w:space="0" w:color="auto"/>
+              <w:bottom w:val="single" w:sz="4" w:space="0" w:color="auto"/>
+              <w:right w:val="single" w:sz="4" w:space="0" w:color="auto"/>
+            </w:tcBorders>
+            <w:hideMark/>
+          </w:tcPr>
+          <w:p>
+            <w:pPr>
+              <w:spacing w:line="360" w:lineRule="auto"/>
+              <w:jc w:val="center"/>
+            </w:pPr>
+            <w:r>
+              <w:t>-</w:t>
+            </w:r>
+          </w:p>
+        </w:tc>
+        <w:tc>
+          <w:tcPr>
             <w:tcW w:w="2071" w:type="dxa"/>
             <w:tcBorders>
               <w:top w:val="single" w:sz="4" w:space="0" w:color="auto"/>
@@ -1859,7 +1870,7 @@
         </w:trPr>
         <w:tc>
           <w:tcPr>
-            <w:tcW w:w="2160" w:type="dxa"/>
+            <w:tcW w:w="2430" w:type="dxa"/>
             <w:tcBorders>
               <w:top w:val="single" w:sz="4" w:space="0" w:color="auto"/>
               <w:left w:val="single" w:sz="4" w:space="0" w:color="auto"/>
@@ -1883,27 +1894,6 @@
                 <w:b/>
               </w:rPr>
               <w:t>Procurement Management</w:t>
-            </w:r>
-          </w:p>
-        </w:tc>
-        <w:tc>
-          <w:tcPr>
-            <w:tcW w:w="2340" w:type="dxa"/>
-            <w:tcBorders>
-              <w:top w:val="single" w:sz="4" w:space="0" w:color="auto"/>
-              <w:left w:val="single" w:sz="4" w:space="0" w:color="auto"/>
-              <w:bottom w:val="single" w:sz="4" w:space="0" w:color="auto"/>
-              <w:right w:val="single" w:sz="4" w:space="0" w:color="auto"/>
-            </w:tcBorders>
-            <w:hideMark/>
-          </w:tcPr>
-          <w:p>
-            <w:pPr>
-              <w:spacing w:line="360" w:lineRule="auto"/>
-              <w:jc w:val="center"/>
-            </w:pPr>
-            <w:r>
-              <w:t>100%</w:t>
             </w:r>
           </w:p>
         </w:tc>
@@ -1924,6 +1914,27 @@
               <w:jc w:val="center"/>
             </w:pPr>
             <w:r>
+              <w:t>100%</w:t>
+            </w:r>
+          </w:p>
+        </w:tc>
+        <w:tc>
+          <w:tcPr>
+            <w:tcW w:w="2070" w:type="dxa"/>
+            <w:tcBorders>
+              <w:top w:val="single" w:sz="4" w:space="0" w:color="auto"/>
+              <w:left w:val="single" w:sz="4" w:space="0" w:color="auto"/>
+              <w:bottom w:val="single" w:sz="4" w:space="0" w:color="auto"/>
+              <w:right w:val="single" w:sz="4" w:space="0" w:color="auto"/>
+            </w:tcBorders>
+            <w:hideMark/>
+          </w:tcPr>
+          <w:p>
+            <w:pPr>
+              <w:spacing w:line="360" w:lineRule="auto"/>
+              <w:jc w:val="center"/>
+            </w:pPr>
+            <w:r>
               <w:t>-</w:t>
             </w:r>
           </w:p>
@@ -1977,7 +1988,7 @@
         </w:trPr>
         <w:tc>
           <w:tcPr>
-            <w:tcW w:w="2160" w:type="dxa"/>
+            <w:tcW w:w="2430" w:type="dxa"/>
             <w:tcBorders>
               <w:top w:val="single" w:sz="4" w:space="0" w:color="auto"/>
               <w:left w:val="single" w:sz="4" w:space="0" w:color="auto"/>
@@ -2001,27 +2012,6 @@
                 <w:b/>
               </w:rPr>
               <w:t>Communication Management</w:t>
-            </w:r>
-          </w:p>
-        </w:tc>
-        <w:tc>
-          <w:tcPr>
-            <w:tcW w:w="2340" w:type="dxa"/>
-            <w:tcBorders>
-              <w:top w:val="single" w:sz="4" w:space="0" w:color="auto"/>
-              <w:left w:val="single" w:sz="4" w:space="0" w:color="auto"/>
-              <w:bottom w:val="single" w:sz="4" w:space="0" w:color="auto"/>
-              <w:right w:val="single" w:sz="4" w:space="0" w:color="auto"/>
-            </w:tcBorders>
-            <w:hideMark/>
-          </w:tcPr>
-          <w:p>
-            <w:pPr>
-              <w:spacing w:line="360" w:lineRule="auto"/>
-              <w:jc w:val="center"/>
-            </w:pPr>
-            <w:r>
-              <w:t>-</w:t>
             </w:r>
           </w:p>
         </w:tc>
@@ -2042,6 +2032,27 @@
               <w:jc w:val="center"/>
             </w:pPr>
             <w:r>
+              <w:t>-</w:t>
+            </w:r>
+          </w:p>
+        </w:tc>
+        <w:tc>
+          <w:tcPr>
+            <w:tcW w:w="2070" w:type="dxa"/>
+            <w:tcBorders>
+              <w:top w:val="single" w:sz="4" w:space="0" w:color="auto"/>
+              <w:left w:val="single" w:sz="4" w:space="0" w:color="auto"/>
+              <w:bottom w:val="single" w:sz="4" w:space="0" w:color="auto"/>
+              <w:right w:val="single" w:sz="4" w:space="0" w:color="auto"/>
+            </w:tcBorders>
+            <w:hideMark/>
+          </w:tcPr>
+          <w:p>
+            <w:pPr>
+              <w:spacing w:line="360" w:lineRule="auto"/>
+              <w:jc w:val="center"/>
+            </w:pPr>
+            <w:r>
               <w:t>100%</w:t>
             </w:r>
           </w:p>
@@ -2095,7 +2106,7 @@
         </w:trPr>
         <w:tc>
           <w:tcPr>
-            <w:tcW w:w="2160" w:type="dxa"/>
+            <w:tcW w:w="2430" w:type="dxa"/>
             <w:tcBorders>
               <w:top w:val="single" w:sz="4" w:space="0" w:color="auto"/>
               <w:left w:val="single" w:sz="4" w:space="0" w:color="auto"/>
@@ -2119,27 +2130,6 @@
                 <w:b/>
               </w:rPr>
               <w:t>Risk Management</w:t>
-            </w:r>
-          </w:p>
-        </w:tc>
-        <w:tc>
-          <w:tcPr>
-            <w:tcW w:w="2340" w:type="dxa"/>
-            <w:tcBorders>
-              <w:top w:val="single" w:sz="4" w:space="0" w:color="auto"/>
-              <w:left w:val="single" w:sz="4" w:space="0" w:color="auto"/>
-              <w:bottom w:val="single" w:sz="4" w:space="0" w:color="auto"/>
-              <w:right w:val="single" w:sz="4" w:space="0" w:color="auto"/>
-            </w:tcBorders>
-            <w:hideMark/>
-          </w:tcPr>
-          <w:p>
-            <w:pPr>
-              <w:spacing w:line="360" w:lineRule="auto"/>
-              <w:jc w:val="center"/>
-            </w:pPr>
-            <w:r>
-              <w:t>-</w:t>
             </w:r>
           </w:p>
         </w:tc>
@@ -2166,6 +2156,27 @@
         </w:tc>
         <w:tc>
           <w:tcPr>
+            <w:tcW w:w="2070" w:type="dxa"/>
+            <w:tcBorders>
+              <w:top w:val="single" w:sz="4" w:space="0" w:color="auto"/>
+              <w:left w:val="single" w:sz="4" w:space="0" w:color="auto"/>
+              <w:bottom w:val="single" w:sz="4" w:space="0" w:color="auto"/>
+              <w:right w:val="single" w:sz="4" w:space="0" w:color="auto"/>
+            </w:tcBorders>
+            <w:hideMark/>
+          </w:tcPr>
+          <w:p>
+            <w:pPr>
+              <w:spacing w:line="360" w:lineRule="auto"/>
+              <w:jc w:val="center"/>
+            </w:pPr>
+            <w:r>
+              <w:t>-</w:t>
+            </w:r>
+          </w:p>
+        </w:tc>
+        <w:tc>
+          <w:tcPr>
             <w:tcW w:w="2071" w:type="dxa"/>
             <w:tcBorders>
               <w:top w:val="single" w:sz="4" w:space="0" w:color="auto"/>
@@ -2213,7 +2224,7 @@
         </w:trPr>
         <w:tc>
           <w:tcPr>
-            <w:tcW w:w="2160" w:type="dxa"/>
+            <w:tcW w:w="2430" w:type="dxa"/>
             <w:tcBorders>
               <w:top w:val="single" w:sz="4" w:space="0" w:color="auto"/>
               <w:left w:val="single" w:sz="4" w:space="0" w:color="auto"/>
@@ -2253,7 +2264,7 @@
         </w:tc>
         <w:tc>
           <w:tcPr>
-            <w:tcW w:w="2340" w:type="dxa"/>
+            <w:tcW w:w="2250" w:type="dxa"/>
             <w:tcBorders>
               <w:top w:val="single" w:sz="4" w:space="0" w:color="auto"/>
               <w:left w:val="single" w:sz="4" w:space="0" w:color="auto"/>
@@ -2269,7 +2280,7 @@
         </w:tc>
         <w:tc>
           <w:tcPr>
-            <w:tcW w:w="2250" w:type="dxa"/>
+            <w:tcW w:w="2070" w:type="dxa"/>
             <w:tcBorders>
               <w:top w:val="single" w:sz="4" w:space="0" w:color="auto"/>
               <w:left w:val="single" w:sz="4" w:space="0" w:color="auto"/>
@@ -6815,6 +6826,9 @@
         <w:t>Project Methodology</w:t>
       </w:r>
       <w:bookmarkEnd w:id="4"/>
+      <w:r>
+        <w:t xml:space="preserve"> Definition</w:t>
+      </w:r>
     </w:p>
     <w:p>
       <w:pPr>
@@ -7200,12 +7214,284 @@
         <w:pStyle w:val="Heading2"/>
         <w:spacing w:line="360" w:lineRule="auto"/>
       </w:pPr>
-      <w:bookmarkStart w:id="6" w:name="_Toc518847093"/>
+      <w:r>
+        <w:lastRenderedPageBreak/>
+        <w:t>Selected Project Methodology</w:t>
+      </w:r>
+    </w:p>
+    <w:p>
+      <w:pPr>
+        <w:spacing w:line="360" w:lineRule="auto"/>
+      </w:pPr>
+      <w:r>
+        <w:t xml:space="preserve">The project methodology applied to complete the project based on the case study scenario is </w:t>
+      </w:r>
+      <w:r>
+        <w:t xml:space="preserve">the </w:t>
+      </w:r>
+      <w:r>
+        <w:rPr>
+          <w:b/>
+        </w:rPr>
+        <w:t xml:space="preserve">Waterfall </w:t>
+      </w:r>
+      <w:r>
+        <w:rPr>
+          <w:b/>
+        </w:rPr>
+        <w:t>Model</w:t>
+      </w:r>
+      <w:r>
+        <w:t xml:space="preserve">. </w:t>
+      </w:r>
+      <w:r>
+        <w:t xml:space="preserve">Waterfall model, at its core, is a </w:t>
+      </w:r>
+      <w:r>
+        <w:rPr>
+          <w:b/>
+        </w:rPr>
+        <w:t>series of main phases</w:t>
+      </w:r>
+      <w:r>
+        <w:t xml:space="preserve"> being arranged in a </w:t>
+      </w:r>
+      <w:r>
+        <w:rPr>
+          <w:b/>
+        </w:rPr>
+        <w:t>hierarchy model</w:t>
+      </w:r>
+      <w:r>
+        <w:t xml:space="preserve">, where a simple demonstration diagram could be seen in </w:t>
+      </w:r>
+      <w:r>
+        <w:rPr>
+          <w:b/>
+          <w:i/>
+        </w:rPr>
+        <w:t>FIGURE 1.01</w:t>
+      </w:r>
+      <w:r>
+        <w:t>:</w:t>
+      </w:r>
+    </w:p>
+    <w:p>
+      <w:pPr>
+        <w:spacing w:line="360" w:lineRule="auto"/>
+        <w:jc w:val="center"/>
+      </w:pPr>
+      <w:r>
+        <w:rPr>
+          <w:noProof/>
+        </w:rPr>
+        <w:drawing>
+          <wp:inline distT="0" distB="0" distL="0" distR="0" wp14:anchorId="3F64DAF6" wp14:editId="1A322618">
+            <wp:extent cx="3448050" cy="2007611"/>
+            <wp:effectExtent l="38100" t="38100" r="38100" b="31115"/>
+            <wp:docPr id="4" name="Picture 4" descr="Related image"/>
+            <wp:cNvGraphicFramePr>
+              <a:graphicFrameLocks xmlns:a="http://schemas.openxmlformats.org/drawingml/2006/main" noChangeAspect="1"/>
+            </wp:cNvGraphicFramePr>
+            <a:graphic xmlns:a="http://schemas.openxmlformats.org/drawingml/2006/main">
+              <a:graphicData uri="http://schemas.openxmlformats.org/drawingml/2006/picture">
+                <pic:pic xmlns:pic="http://schemas.openxmlformats.org/drawingml/2006/picture">
+                  <pic:nvPicPr>
+                    <pic:cNvPr id="0" name="Picture 8" descr="Related image"/>
+                    <pic:cNvPicPr>
+                      <a:picLocks noChangeAspect="1" noChangeArrowheads="1"/>
+                    </pic:cNvPicPr>
+                  </pic:nvPicPr>
+                  <pic:blipFill rotWithShape="1">
+                    <a:blip r:embed="rId14">
+                      <a:extLst>
+                        <a:ext uri="{28A0092B-C50C-407E-A947-70E740481C1C}">
+                          <a14:useLocalDpi xmlns:a14="http://schemas.microsoft.com/office/drawing/2010/main" val="0"/>
+                        </a:ext>
+                      </a:extLst>
+                    </a:blip>
+                    <a:srcRect l="2729" t="5668" r="2218" b="4039"/>
+                    <a:stretch/>
+                  </pic:blipFill>
+                  <pic:spPr bwMode="auto">
+                    <a:xfrm>
+                      <a:off x="0" y="0"/>
+                      <a:ext cx="3480360" cy="2026424"/>
+                    </a:xfrm>
+                    <a:prstGeom prst="rect">
+                      <a:avLst/>
+                    </a:prstGeom>
+                    <a:noFill/>
+                    <a:ln w="28575">
+                      <a:solidFill>
+                        <a:schemeClr val="tx1"/>
+                      </a:solidFill>
+                    </a:ln>
+                    <a:extLst>
+                      <a:ext uri="{53640926-AAD7-44D8-BBD7-CCE9431645EC}">
+                        <a14:shadowObscured xmlns:a14="http://schemas.microsoft.com/office/drawing/2010/main"/>
+                      </a:ext>
+                    </a:extLst>
+                  </pic:spPr>
+                </pic:pic>
+              </a:graphicData>
+            </a:graphic>
+          </wp:inline>
+        </w:drawing>
+      </w:r>
+    </w:p>
+    <w:p>
+      <w:pPr>
+        <w:spacing w:line="360" w:lineRule="auto"/>
+        <w:jc w:val="center"/>
+        <w:rPr>
+          <w:b/>
+          <w:i/>
+        </w:rPr>
+      </w:pPr>
+      <w:r>
+        <w:rPr>
+          <w:b/>
+          <w:i/>
+        </w:rPr>
+        <w:t xml:space="preserve">FIGURE 1.01: Waterfall Model </w:t>
+      </w:r>
+      <w:r>
+        <w:rPr>
+          <w:b/>
+          <w:i/>
+        </w:rPr>
+        <w:t xml:space="preserve">Basic </w:t>
+      </w:r>
+      <w:bookmarkStart w:id="6" w:name="_GoBack"/>
+      <w:bookmarkEnd w:id="6"/>
+      <w:r>
+        <w:rPr>
+          <w:b/>
+          <w:i/>
+        </w:rPr>
+        <w:t>Outline</w:t>
+      </w:r>
+    </w:p>
+    <w:p>
+      <w:pPr>
+        <w:spacing w:line="360" w:lineRule="auto"/>
+      </w:pPr>
+      <w:r>
+        <w:t xml:space="preserve">Waterfall model is an infamous development methodology for </w:t>
+      </w:r>
+      <w:r>
+        <w:t xml:space="preserve">having the project scopes identified in </w:t>
+      </w:r>
+      <w:proofErr w:type="gramStart"/>
+      <w:r>
+        <w:t>advance, and</w:t>
+      </w:r>
+      <w:proofErr w:type="gramEnd"/>
+      <w:r>
+        <w:t xml:space="preserve"> having the project to </w:t>
+      </w:r>
+      <w:r>
+        <w:rPr>
+          <w:b/>
+        </w:rPr>
+        <w:t>progress according the pre-defined phases</w:t>
+      </w:r>
+      <w:r>
+        <w:t xml:space="preserve"> made from the identified scopes. </w:t>
+      </w:r>
+      <w:proofErr w:type="gramStart"/>
+      <w:r>
+        <w:t>In order to</w:t>
+      </w:r>
+      <w:proofErr w:type="gramEnd"/>
+      <w:r>
+        <w:t xml:space="preserve"> advance to certain phase, any phases before the said phase must be completed and verified.</w:t>
+      </w:r>
+    </w:p>
+    <w:p>
+      <w:pPr>
+        <w:spacing w:line="360" w:lineRule="auto"/>
+      </w:pPr>
+      <w:r>
+        <w:t xml:space="preserve">Despite it </w:t>
+      </w:r>
+      <w:r>
+        <w:t xml:space="preserve">being a rigid structure with low flexibly level, waterfall model is a nice methodology to refer with when working on </w:t>
+      </w:r>
+      <w:r>
+        <w:t xml:space="preserve">similar </w:t>
+      </w:r>
+      <w:r>
+        <w:rPr>
+          <w:b/>
+        </w:rPr>
+        <w:t>project</w:t>
+      </w:r>
+      <w:r>
+        <w:rPr>
+          <w:b/>
+        </w:rPr>
+        <w:t>s</w:t>
+      </w:r>
+      <w:r>
+        <w:rPr>
+          <w:b/>
+        </w:rPr>
+        <w:t xml:space="preserve"> that has been attempted before</w:t>
+      </w:r>
+      <w:r>
+        <w:t xml:space="preserve">, or one that people has been familiar with its milestones entirely. The ISCMP, according to the case study, is a project where </w:t>
+      </w:r>
+      <w:r>
+        <w:t>other countries have developed with years ago, and thus enabled a clear milestone reference in the current situation based on their attempts as well.</w:t>
+      </w:r>
+    </w:p>
+    <w:p>
+      <w:pPr>
+        <w:spacing w:line="360" w:lineRule="auto"/>
+      </w:pPr>
+      <w:r>
+        <w:t xml:space="preserve">Also, due to the 4-month time restriction from the failure of previous management, the team would be in low levels of morale where most participants would lose motivation to continue with the project. Therefore, waterfall model would serve as a guideline for each participating unit so all of them would be </w:t>
+      </w:r>
+      <w:r>
+        <w:rPr>
+          <w:b/>
+        </w:rPr>
+        <w:t>clear on their respective responsivities</w:t>
+      </w:r>
+      <w:r>
+        <w:t>.</w:t>
+      </w:r>
+    </w:p>
+    <w:p>
+      <w:pPr>
+        <w:spacing w:line="360" w:lineRule="auto"/>
+      </w:pPr>
+      <w:r>
+        <w:t xml:space="preserve">In exchange of low level of team coordination and synchronization, there is a </w:t>
+      </w:r>
+      <w:r>
+        <w:rPr>
+          <w:b/>
+        </w:rPr>
+        <w:t>lower level of risk</w:t>
+      </w:r>
+      <w:r>
+        <w:t xml:space="preserve"> of failing this project based on waterfall model, as conflicts between project teams and external organizations would be reduced to a minimum.</w:t>
+      </w:r>
+    </w:p>
+    <w:p>
+      <w:pPr>
+        <w:pStyle w:val="Heading2"/>
+        <w:spacing w:line="360" w:lineRule="auto"/>
+      </w:pPr>
+      <w:bookmarkStart w:id="7" w:name="_Toc518847093"/>
       <w:r>
         <w:lastRenderedPageBreak/>
         <w:t>Project Management Process</w:t>
       </w:r>
-      <w:bookmarkEnd w:id="6"/>
+      <w:bookmarkEnd w:id="7"/>
     </w:p>
     <w:p>
       <w:pPr>
@@ -7761,12 +8047,12 @@
       <w:pPr>
         <w:pStyle w:val="Heading2"/>
       </w:pPr>
-      <w:bookmarkStart w:id="7" w:name="_Toc518847094"/>
+      <w:bookmarkStart w:id="8" w:name="_Toc518847094"/>
       <w:r>
         <w:lastRenderedPageBreak/>
         <w:t>Knowledge Areas</w:t>
       </w:r>
-      <w:bookmarkEnd w:id="7"/>
+      <w:bookmarkEnd w:id="8"/>
     </w:p>
     <w:p>
       <w:pPr>
@@ -8271,8 +8557,6 @@
       <w:r>
         <w:br w:type="page"/>
       </w:r>
-      <w:bookmarkStart w:id="8" w:name="_GoBack"/>
-      <w:bookmarkEnd w:id="8"/>
     </w:p>
     <w:p>
       <w:pPr>
@@ -12110,7 +12394,7 @@
     </w:p>
     <w:p/>
     <w:sectPr>
-      <w:headerReference w:type="default" r:id="rId14"/>
+      <w:headerReference w:type="default" r:id="rId15"/>
       <w:pgSz w:w="12240" w:h="15840"/>
       <w:pgMar w:top="1440" w:right="1440" w:bottom="1440" w:left="1440" w:header="720" w:footer="720" w:gutter="0"/>
       <w:pgNumType w:start="1"/>
@@ -14268,7 +14552,7 @@
 </file>
 
 <file path=customXml/itemProps1.xml><?xml version="1.0" encoding="utf-8"?>
-<ds:datastoreItem xmlns:ds="http://schemas.openxmlformats.org/officeDocument/2006/customXml" ds:itemID="{E2244C47-A5C0-477C-A0E0-B13E18C427FD}">
+<ds:datastoreItem xmlns:ds="http://schemas.openxmlformats.org/officeDocument/2006/customXml" ds:itemID="{AA86D0E6-4D15-4CB8-BD6C-2221B2C18B82}">
   <ds:schemaRefs>
     <ds:schemaRef ds:uri="http://schemas.openxmlformats.org/officeDocument/2006/bibliography"/>
   </ds:schemaRefs>

--- a/PRMGT_GroupAssignment.docx
+++ b/PRMGT_GroupAssignment.docx
@@ -6928,6 +6928,7 @@
           <w:id w:val="-1062095444"/>
           <w:citation/>
         </w:sdtPr>
+        <w:sdtEndPr/>
         <w:sdtContent>
           <w:r>
             <w:fldChar w:fldCharType="begin"/>
@@ -7260,10 +7261,68 @@
         <w:rPr>
           <w:b/>
         </w:rPr>
-        <w:t>hierarchy model</w:t>
-      </w:r>
-      <w:r>
-        <w:t xml:space="preserve">, where a simple demonstration diagram could be seen in </w:t>
+        <w:t>sequential development</w:t>
+      </w:r>
+      <w:r>
+        <w:rPr>
+          <w:b/>
+        </w:rPr>
+        <w:t xml:space="preserve"> model</w:t>
+      </w:r>
+      <w:sdt>
+        <w:sdtPr>
+          <w:rPr>
+            <w:b/>
+          </w:rPr>
+          <w:id w:val="-991719229"/>
+          <w:citation/>
+        </w:sdtPr>
+        <w:sdtContent>
+          <w:r>
+            <w:rPr>
+              <w:b/>
+            </w:rPr>
+            <w:fldChar w:fldCharType="begin"/>
+          </w:r>
+          <w:r>
+            <w:instrText xml:space="preserve"> CITATION SBa12 \l 1033 </w:instrText>
+          </w:r>
+          <w:r>
+            <w:rPr>
+              <w:b/>
+            </w:rPr>
+            <w:fldChar w:fldCharType="separate"/>
+          </w:r>
+          <w:r>
+            <w:rPr>
+              <w:noProof/>
+            </w:rPr>
+            <w:t xml:space="preserve"> </w:t>
+          </w:r>
+          <w:r>
+            <w:rPr>
+              <w:noProof/>
+            </w:rPr>
+            <w:t>(S. Balaji, 2012)</w:t>
+          </w:r>
+          <w:r>
+            <w:rPr>
+              <w:b/>
+            </w:rPr>
+            <w:fldChar w:fldCharType="end"/>
+          </w:r>
+        </w:sdtContent>
+      </w:sdt>
+      <w:r>
+        <w:t xml:space="preserve">, </w:t>
+      </w:r>
+      <w:r>
+        <w:t>as shown in the diagram</w:t>
+      </w:r>
+      <w:bookmarkStart w:id="6" w:name="_GoBack"/>
+      <w:bookmarkEnd w:id="6"/>
+      <w:r>
+        <w:t xml:space="preserve"> in </w:t>
       </w:r>
       <w:r>
         <w:rPr>
@@ -7363,8 +7422,6 @@
         </w:rPr>
         <w:t xml:space="preserve">Basic </w:t>
       </w:r>
-      <w:bookmarkStart w:id="6" w:name="_GoBack"/>
-      <w:bookmarkEnd w:id="6"/>
       <w:r>
         <w:rPr>
           <w:b/>
@@ -14548,11 +14605,34 @@
     <b:Issue>4</b:Issue>
     <b:RefOrder>1</b:RefOrder>
   </b:Source>
+  <b:Source>
+    <b:Tag>SBa12</b:Tag>
+    <b:SourceType>JournalArticle</b:SourceType>
+    <b:Guid>{9AD7ED5F-1B02-4AB6-9598-C04C7761C735}</b:Guid>
+    <b:Author>
+      <b:Author>
+        <b:NameList>
+          <b:Person>
+            <b:Last>S. Balaji</b:Last>
+            <b:First>M.S.</b:First>
+            <b:Middle>Murugaiyan</b:Middle>
+          </b:Person>
+        </b:NameList>
+      </b:Author>
+    </b:Author>
+    <b:Title>Waterfall vs. V-Model vs. Agile: A comparative study on SDLC</b:Title>
+    <b:JournalName>International Journal of Information Technology and Business Management</b:JournalName>
+    <b:Year>2012</b:Year>
+    <b:Pages>26-30</b:Pages>
+    <b:Volume>2</b:Volume>
+    <b:Issue>1</b:Issue>
+    <b:RefOrder>2</b:RefOrder>
+  </b:Source>
 </b:Sources>
 </file>
 
 <file path=customXml/itemProps1.xml><?xml version="1.0" encoding="utf-8"?>
-<ds:datastoreItem xmlns:ds="http://schemas.openxmlformats.org/officeDocument/2006/customXml" ds:itemID="{AA86D0E6-4D15-4CB8-BD6C-2221B2C18B82}">
+<ds:datastoreItem xmlns:ds="http://schemas.openxmlformats.org/officeDocument/2006/customXml" ds:itemID="{1B7E0A6E-C7C7-4147-82C4-69C3D296E8A5}">
   <ds:schemaRefs>
     <ds:schemaRef ds:uri="http://schemas.openxmlformats.org/officeDocument/2006/bibliography"/>
   </ds:schemaRefs>

--- a/PRMGT_GroupAssignment.docx
+++ b/PRMGT_GroupAssignment.docx
@@ -1,6 +1,6 @@
 
 <file path=word/document.xml><?xml version="1.0" encoding="utf-8"?>
-<w:document xmlns:wpc="http://schemas.microsoft.com/office/word/2010/wordprocessingCanvas" xmlns:cx="http://schemas.microsoft.com/office/drawing/2014/chartex" xmlns:cx1="http://schemas.microsoft.com/office/drawing/2015/9/8/chartex" xmlns:cx2="http://schemas.microsoft.com/office/drawing/2015/10/21/chartex" xmlns:cx3="http://schemas.microsoft.com/office/drawing/2016/5/9/chartex" xmlns:cx4="http://schemas.microsoft.com/office/drawing/2016/5/10/chartex" xmlns:cx5="http://schemas.microsoft.com/office/drawing/2016/5/11/chartex" xmlns:cx6="http://schemas.microsoft.com/office/drawing/2016/5/12/chartex" xmlns:cx7="http://schemas.microsoft.com/office/drawing/2016/5/13/chartex" xmlns:cx8="http://schemas.microsoft.com/office/drawing/2016/5/14/chartex" xmlns:mc="http://schemas.openxmlformats.org/markup-compatibility/2006" xmlns:aink="http://schemas.microsoft.com/office/drawing/2016/ink" xmlns:am3d="http://schemas.microsoft.com/office/drawing/2017/model3d" xmlns:o="urn:schemas-microsoft-com:office:office" xmlns:r="http://schemas.openxmlformats.org/officeDocument/2006/relationships" xmlns:m="http://schemas.openxmlformats.org/officeDocument/2006/math" xmlns:v="urn:schemas-microsoft-com:vml" xmlns:wp14="http://schemas.microsoft.com/office/word/2010/wordprocessingDrawing" xmlns:wp="http://schemas.openxmlformats.org/drawingml/2006/wordprocessingDrawing" xmlns:w10="urn:schemas-microsoft-com:office:word" xmlns:w="http://schemas.openxmlformats.org/wordprocessingml/2006/main" xmlns:w14="http://schemas.microsoft.com/office/word/2010/wordml" xmlns:w15="http://schemas.microsoft.com/office/word/2012/wordml" xmlns:w16cid="http://schemas.microsoft.com/office/word/2016/wordml/cid" xmlns:w16se="http://schemas.microsoft.com/office/word/2015/wordml/symex" xmlns:wpg="http://schemas.microsoft.com/office/word/2010/wordprocessingGroup" xmlns:wpi="http://schemas.microsoft.com/office/word/2010/wordprocessingInk" xmlns:wne="http://schemas.microsoft.com/office/word/2006/wordml" xmlns:wps="http://schemas.microsoft.com/office/word/2010/wordprocessingShape" mc:Ignorable="w14 w15 w16se w16cid wp14">
+<w:document xmlns:wpc="http://schemas.microsoft.com/office/word/2010/wordprocessingCanvas" xmlns:cx="http://schemas.microsoft.com/office/drawing/2014/chartex" xmlns:cx1="http://schemas.microsoft.com/office/drawing/2015/9/8/chartex" xmlns:mc="http://schemas.openxmlformats.org/markup-compatibility/2006" xmlns:o="urn:schemas-microsoft-com:office:office" xmlns:r="http://schemas.openxmlformats.org/officeDocument/2006/relationships" xmlns:m="http://schemas.openxmlformats.org/officeDocument/2006/math" xmlns:v="urn:schemas-microsoft-com:vml" xmlns:wp14="http://schemas.microsoft.com/office/word/2010/wordprocessingDrawing" xmlns:wp="http://schemas.openxmlformats.org/drawingml/2006/wordprocessingDrawing" xmlns:w10="urn:schemas-microsoft-com:office:word" xmlns:w="http://schemas.openxmlformats.org/wordprocessingml/2006/main" xmlns:w14="http://schemas.microsoft.com/office/word/2010/wordml" xmlns:w15="http://schemas.microsoft.com/office/word/2012/wordml" xmlns:w16se="http://schemas.microsoft.com/office/word/2015/wordml/symex" xmlns:wpg="http://schemas.microsoft.com/office/word/2010/wordprocessingGroup" xmlns:wpi="http://schemas.microsoft.com/office/word/2010/wordprocessingInk" xmlns:wne="http://schemas.microsoft.com/office/word/2006/wordml" xmlns:wps="http://schemas.microsoft.com/office/word/2010/wordprocessingShape" mc:Ignorable="w14 w15 w16se wp14">
   <w:body>
     <w:p>
       <w:pPr>
@@ -304,7 +304,7 @@
       <w:pPr>
         <w:spacing w:line="360" w:lineRule="auto"/>
         <w:sectPr>
-          <w:headerReference w:type="default" r:id="rId12"/>
+          <w:headerReference w:type="default" r:id="rId11"/>
           <w:pgSz w:w="12240" w:h="15840"/>
           <w:pgMar w:top="1440" w:right="1440" w:bottom="1440" w:left="1440" w:header="720" w:footer="720" w:gutter="0"/>
           <w:pgBorders w:display="firstPage" w:offsetFrom="page">
@@ -587,7 +587,25 @@
                 <w:b/>
                 <w:bCs/>
               </w:rPr>
-              <w:t xml:space="preserve">Muhammad Izzat Bin </w:t>
+              <w:t xml:space="preserve">Muhammad </w:t>
+            </w:r>
+            <w:proofErr w:type="spellStart"/>
+            <w:r>
+              <w:rPr>
+                <w:rFonts w:eastAsia="Times New Roman"/>
+                <w:b/>
+                <w:bCs/>
+              </w:rPr>
+              <w:t>Izzat</w:t>
+            </w:r>
+            <w:proofErr w:type="spellEnd"/>
+            <w:r>
+              <w:rPr>
+                <w:rFonts w:eastAsia="Times New Roman"/>
+                <w:b/>
+                <w:bCs/>
+              </w:rPr>
+              <w:t xml:space="preserve"> Bin </w:t>
             </w:r>
             <w:proofErr w:type="spellStart"/>
             <w:r>
@@ -6795,7 +6813,7 @@
       <w:pPr>
         <w:pStyle w:val="Heading1"/>
         <w:sectPr>
-          <w:headerReference w:type="default" r:id="rId13"/>
+          <w:headerReference w:type="default" r:id="rId12"/>
           <w:pgSz w:w="12240" w:h="15840"/>
           <w:pgMar w:top="1440" w:right="1440" w:bottom="1440" w:left="1440" w:header="720" w:footer="720" w:gutter="0"/>
           <w:pgNumType w:fmt="lowerRoman" w:start="1"/>
@@ -7277,6 +7295,7 @@
           <w:id w:val="-991719229"/>
           <w:citation/>
         </w:sdtPr>
+        <w:sdtEndPr/>
         <w:sdtContent>
           <w:r>
             <w:rPr>
@@ -7319,8 +7338,6 @@
       <w:r>
         <w:t>as shown in the diagram</w:t>
       </w:r>
-      <w:bookmarkStart w:id="6" w:name="_GoBack"/>
-      <w:bookmarkEnd w:id="6"/>
       <w:r>
         <w:t xml:space="preserve"> in </w:t>
       </w:r>
@@ -7362,7 +7379,7 @@
                     </pic:cNvPicPr>
                   </pic:nvPicPr>
                   <pic:blipFill rotWithShape="1">
-                    <a:blip r:embed="rId14">
+                    <a:blip r:embed="rId13">
                       <a:extLst>
                         <a:ext uri="{28A0092B-C50C-407E-A947-70E740481C1C}">
                           <a14:useLocalDpi xmlns:a14="http://schemas.microsoft.com/office/drawing/2010/main" val="0"/>
@@ -7438,15 +7455,7 @@
         <w:t xml:space="preserve">Waterfall model is an infamous development methodology for </w:t>
       </w:r>
       <w:r>
-        <w:t xml:space="preserve">having the project scopes identified in </w:t>
-      </w:r>
-      <w:proofErr w:type="gramStart"/>
-      <w:r>
-        <w:t>advance, and</w:t>
-      </w:r>
-      <w:proofErr w:type="gramEnd"/>
-      <w:r>
-        <w:t xml:space="preserve"> having the project to </w:t>
+        <w:t xml:space="preserve">having the project scopes identified in advance, and having the project to </w:t>
       </w:r>
       <w:r>
         <w:rPr>
@@ -7455,15 +7464,7 @@
         <w:t>progress according the pre-defined phases</w:t>
       </w:r>
       <w:r>
-        <w:t xml:space="preserve"> made from the identified scopes. </w:t>
-      </w:r>
-      <w:proofErr w:type="gramStart"/>
-      <w:r>
-        <w:t>In order to</w:t>
-      </w:r>
-      <w:proofErr w:type="gramEnd"/>
-      <w:r>
-        <w:t xml:space="preserve"> advance to certain phase, any phases before the said phase must be completed and verified.</w:t>
+        <w:t xml:space="preserve"> made from the identified scopes. In order to advance to certain phase, any phases before the said phase must be completed and verified.</w:t>
       </w:r>
     </w:p>
     <w:p>
@@ -7543,12 +7544,12 @@
         <w:pStyle w:val="Heading2"/>
         <w:spacing w:line="360" w:lineRule="auto"/>
       </w:pPr>
-      <w:bookmarkStart w:id="7" w:name="_Toc518847093"/>
+      <w:bookmarkStart w:id="6" w:name="_Toc518847093"/>
       <w:r>
         <w:lastRenderedPageBreak/>
         <w:t>Project Management Process</w:t>
       </w:r>
-      <w:bookmarkEnd w:id="7"/>
+      <w:bookmarkEnd w:id="6"/>
     </w:p>
     <w:p>
       <w:pPr>
@@ -8104,12 +8105,12 @@
       <w:pPr>
         <w:pStyle w:val="Heading2"/>
       </w:pPr>
-      <w:bookmarkStart w:id="8" w:name="_Toc518847094"/>
+      <w:bookmarkStart w:id="7" w:name="_Toc518847094"/>
       <w:r>
         <w:lastRenderedPageBreak/>
         <w:t>Knowledge Areas</w:t>
       </w:r>
-      <w:bookmarkEnd w:id="8"/>
+      <w:bookmarkEnd w:id="7"/>
     </w:p>
     <w:p>
       <w:pPr>
@@ -8162,15 +8163,7 @@
         <w:t>any c</w:t>
       </w:r>
       <w:r>
-        <w:t xml:space="preserve">hanges that occur during the project’s life cycle </w:t>
-      </w:r>
-      <w:proofErr w:type="gramStart"/>
-      <w:r>
-        <w:t>has to</w:t>
-      </w:r>
-      <w:proofErr w:type="gramEnd"/>
-      <w:r>
-        <w:t xml:space="preserve"> be identified, evaluated and resolved</w:t>
+        <w:t>hanges that occur during the project’s life cycle has to be identified, evaluated and resolved</w:t>
       </w:r>
       <w:r>
         <w:t xml:space="preserve"> by </w:t>
@@ -8590,15 +8583,7 @@
         <w:t xml:space="preserve"> or organization</w:t>
       </w:r>
       <w:r>
-        <w:t xml:space="preserve">, usually with aim of integrating the aforementioned goods and services into the project development to increase the quality of the project </w:t>
-      </w:r>
-      <w:proofErr w:type="gramStart"/>
-      <w:r>
-        <w:t>deliverables, or</w:t>
-      </w:r>
-      <w:proofErr w:type="gramEnd"/>
-      <w:r>
-        <w:t xml:space="preserve"> reducing the cost of creating one from scratch.</w:t>
+        <w:t>, usually with aim of integrating the aforementioned goods and services into the project development to increase the quality of the project deliverables, or reducing the cost of creating one from scratch.</w:t>
       </w:r>
     </w:p>
     <w:p/>
@@ -8620,166 +8605,166 @@
         <w:pStyle w:val="Heading1"/>
         <w:spacing w:line="360" w:lineRule="auto"/>
       </w:pPr>
-      <w:bookmarkStart w:id="9" w:name="_Toc518847095"/>
+      <w:bookmarkStart w:id="8" w:name="_Toc518847095"/>
       <w:r>
         <w:lastRenderedPageBreak/>
         <w:t>2. PROJECT CHARTER</w:t>
       </w:r>
-      <w:bookmarkEnd w:id="9"/>
+      <w:bookmarkEnd w:id="8"/>
     </w:p>
     <w:p>
       <w:pPr>
         <w:pStyle w:val="Heading2"/>
         <w:spacing w:line="360" w:lineRule="auto"/>
       </w:pPr>
-      <w:bookmarkStart w:id="10" w:name="_Toc518847096"/>
+      <w:bookmarkStart w:id="9" w:name="_Toc518847096"/>
       <w:r>
         <w:t>2.1 Background</w:t>
       </w:r>
-      <w:bookmarkEnd w:id="10"/>
+      <w:bookmarkEnd w:id="9"/>
     </w:p>
     <w:p>
       <w:pPr>
         <w:pStyle w:val="Heading2"/>
         <w:spacing w:line="360" w:lineRule="auto"/>
       </w:pPr>
-      <w:bookmarkStart w:id="11" w:name="_Toc518847097"/>
+      <w:bookmarkStart w:id="10" w:name="_Toc518847097"/>
       <w:r>
         <w:t>2.2 Aim and Objectives</w:t>
       </w:r>
-      <w:bookmarkEnd w:id="11"/>
+      <w:bookmarkEnd w:id="10"/>
     </w:p>
     <w:p>
       <w:pPr>
         <w:pStyle w:val="Heading3"/>
         <w:spacing w:line="360" w:lineRule="auto"/>
       </w:pPr>
-      <w:bookmarkStart w:id="12" w:name="_Toc518847098"/>
+      <w:bookmarkStart w:id="11" w:name="_Toc518847098"/>
       <w:r>
         <w:t>2.2.1 Aim</w:t>
       </w:r>
-      <w:bookmarkEnd w:id="12"/>
+      <w:bookmarkEnd w:id="11"/>
     </w:p>
     <w:p>
       <w:pPr>
         <w:pStyle w:val="Heading3"/>
         <w:spacing w:line="360" w:lineRule="auto"/>
       </w:pPr>
-      <w:bookmarkStart w:id="13" w:name="_Toc518847099"/>
+      <w:bookmarkStart w:id="12" w:name="_Toc518847099"/>
       <w:r>
         <w:t>2.2.2 Objectives</w:t>
       </w:r>
-      <w:bookmarkEnd w:id="13"/>
+      <w:bookmarkEnd w:id="12"/>
     </w:p>
     <w:p>
       <w:pPr>
         <w:pStyle w:val="Heading2"/>
         <w:spacing w:line="360" w:lineRule="auto"/>
       </w:pPr>
-      <w:bookmarkStart w:id="14" w:name="_Toc518847100"/>
+      <w:bookmarkStart w:id="13" w:name="_Toc518847100"/>
       <w:r>
         <w:t>2.3 Scope</w:t>
       </w:r>
-      <w:bookmarkEnd w:id="14"/>
+      <w:bookmarkEnd w:id="13"/>
     </w:p>
     <w:p>
       <w:pPr>
         <w:pStyle w:val="Heading3"/>
         <w:spacing w:line="360" w:lineRule="auto"/>
       </w:pPr>
-      <w:bookmarkStart w:id="15" w:name="_Toc518847101"/>
+      <w:bookmarkStart w:id="14" w:name="_Toc518847101"/>
       <w:r>
         <w:t>2.3.1 Product Deliverables</w:t>
       </w:r>
-      <w:bookmarkEnd w:id="15"/>
+      <w:bookmarkEnd w:id="14"/>
     </w:p>
     <w:p>
       <w:pPr>
         <w:pStyle w:val="Heading3"/>
         <w:spacing w:line="360" w:lineRule="auto"/>
       </w:pPr>
-      <w:bookmarkStart w:id="16" w:name="_Toc518847102"/>
+      <w:bookmarkStart w:id="15" w:name="_Toc518847102"/>
       <w:r>
         <w:t>2.3.2 Project Scope</w:t>
       </w:r>
-      <w:bookmarkEnd w:id="16"/>
+      <w:bookmarkEnd w:id="15"/>
     </w:p>
     <w:p>
       <w:pPr>
         <w:pStyle w:val="Heading2"/>
         <w:spacing w:line="360" w:lineRule="auto"/>
       </w:pPr>
-      <w:bookmarkStart w:id="17" w:name="_Toc518847103"/>
+      <w:bookmarkStart w:id="16" w:name="_Toc518847103"/>
       <w:r>
         <w:t>2.4 Constraints</w:t>
       </w:r>
-      <w:bookmarkEnd w:id="17"/>
+      <w:bookmarkEnd w:id="16"/>
     </w:p>
     <w:p>
       <w:pPr>
         <w:pStyle w:val="Heading2"/>
         <w:spacing w:line="360" w:lineRule="auto"/>
       </w:pPr>
-      <w:bookmarkStart w:id="18" w:name="_Toc518847104"/>
+      <w:bookmarkStart w:id="17" w:name="_Toc518847104"/>
       <w:r>
         <w:t>2.5 Estimation Budget</w:t>
       </w:r>
-      <w:bookmarkEnd w:id="18"/>
+      <w:bookmarkEnd w:id="17"/>
     </w:p>
     <w:p>
       <w:pPr>
         <w:pStyle w:val="Heading2"/>
         <w:spacing w:line="360" w:lineRule="auto"/>
       </w:pPr>
-      <w:bookmarkStart w:id="19" w:name="_Toc518847105"/>
+      <w:bookmarkStart w:id="18" w:name="_Toc518847105"/>
       <w:r>
         <w:t>2.6 Roles &amp; Responsibilities</w:t>
       </w:r>
-      <w:bookmarkEnd w:id="19"/>
+      <w:bookmarkEnd w:id="18"/>
     </w:p>
     <w:p>
       <w:pPr>
         <w:pStyle w:val="Heading2"/>
         <w:spacing w:line="360" w:lineRule="auto"/>
       </w:pPr>
-      <w:bookmarkStart w:id="20" w:name="_Toc518847106"/>
+      <w:bookmarkStart w:id="19" w:name="_Toc518847106"/>
       <w:r>
         <w:t>2.7 High Level Risks</w:t>
       </w:r>
-      <w:bookmarkEnd w:id="20"/>
+      <w:bookmarkEnd w:id="19"/>
     </w:p>
     <w:p>
       <w:pPr>
         <w:pStyle w:val="Heading2"/>
         <w:spacing w:line="360" w:lineRule="auto"/>
       </w:pPr>
-      <w:bookmarkStart w:id="21" w:name="_Toc518847107"/>
+      <w:bookmarkStart w:id="20" w:name="_Toc518847107"/>
       <w:r>
         <w:t>2.8 Major Project Milestones</w:t>
       </w:r>
-      <w:bookmarkEnd w:id="21"/>
+      <w:bookmarkEnd w:id="20"/>
     </w:p>
     <w:p>
       <w:pPr>
         <w:pStyle w:val="Heading2"/>
         <w:spacing w:line="360" w:lineRule="auto"/>
       </w:pPr>
-      <w:bookmarkStart w:id="22" w:name="_Toc518847108"/>
+      <w:bookmarkStart w:id="21" w:name="_Toc518847108"/>
       <w:r>
         <w:t>2.9 Critical Success Factors</w:t>
       </w:r>
-      <w:bookmarkEnd w:id="22"/>
+      <w:bookmarkEnd w:id="21"/>
     </w:p>
     <w:p>
       <w:pPr>
         <w:pStyle w:val="Heading2"/>
         <w:spacing w:line="360" w:lineRule="auto"/>
       </w:pPr>
-      <w:bookmarkStart w:id="23" w:name="_Toc518847109"/>
+      <w:bookmarkStart w:id="22" w:name="_Toc518847109"/>
       <w:r>
         <w:t>2.10 Signature</w:t>
       </w:r>
-      <w:bookmarkEnd w:id="23"/>
+      <w:bookmarkEnd w:id="22"/>
     </w:p>
     <w:p>
       <w:pPr>
@@ -8804,12 +8789,12 @@
         <w:pStyle w:val="Heading1"/>
         <w:spacing w:line="360" w:lineRule="auto"/>
       </w:pPr>
-      <w:bookmarkStart w:id="24" w:name="_Toc518847110"/>
+      <w:bookmarkStart w:id="23" w:name="_Toc518847110"/>
       <w:r>
         <w:lastRenderedPageBreak/>
         <w:t>3. WORK BREAKDOWN STRUCTURE</w:t>
       </w:r>
-      <w:bookmarkEnd w:id="24"/>
+      <w:bookmarkEnd w:id="23"/>
     </w:p>
     <w:tbl>
       <w:tblPr>
@@ -11464,6 +11449,7 @@
         <w:pStyle w:val="Heading1"/>
         <w:spacing w:line="360" w:lineRule="auto"/>
       </w:pPr>
+      <w:bookmarkStart w:id="24" w:name="_Toc518847118"/>
       <w:bookmarkStart w:id="25" w:name="_Toc518847111"/>
       <w:r>
         <w:lastRenderedPageBreak/>
@@ -11478,18 +11464,17 @@
       </w:pPr>
       <w:bookmarkStart w:id="26" w:name="_Toc518847112"/>
       <w:r>
-        <w:t xml:space="preserve">4.1 </w:t>
-      </w:r>
-      <w:r>
-        <w:t xml:space="preserve">Project </w:t>
-      </w:r>
-      <w:r>
-        <w:t>S</w:t>
-      </w:r>
-      <w:r>
-        <w:t>cope Description</w:t>
+        <w:t>4.1 Project Scope Description</w:t>
       </w:r>
       <w:bookmarkEnd w:id="26"/>
+    </w:p>
+    <w:p>
+      <w:pPr>
+        <w:spacing w:line="360" w:lineRule="auto"/>
+      </w:pPr>
+      <w:r>
+        <w:t>The scope of this project is to restore the order and maintain morale of the developing team and make sure the product is produced with quality within deadline.</w:t>
+      </w:r>
     </w:p>
     <w:p>
       <w:pPr>
@@ -11498,18 +11483,25 @@
       </w:pPr>
       <w:bookmarkStart w:id="27" w:name="_Toc518847113"/>
       <w:r>
-        <w:t xml:space="preserve">4.2 </w:t>
-      </w:r>
-      <w:r>
-        <w:t xml:space="preserve">Acceptance </w:t>
-      </w:r>
-      <w:r>
-        <w:t>C</w:t>
-      </w:r>
-      <w:r>
-        <w:t>riteria</w:t>
+        <w:t>4.2 Acceptance Criteria</w:t>
       </w:r>
       <w:bookmarkEnd w:id="27"/>
+    </w:p>
+    <w:p>
+      <w:pPr>
+        <w:spacing w:line="360" w:lineRule="auto"/>
+      </w:pPr>
+      <w:r>
+        <w:t xml:space="preserve">The conditions of the acceptance criteria </w:t>
+      </w:r>
+      <w:proofErr w:type="gramStart"/>
+      <w:r>
+        <w:t>is</w:t>
+      </w:r>
+      <w:proofErr w:type="gramEnd"/>
+      <w:r>
+        <w:t xml:space="preserve"> that the system should be able to provide the common functions that can be found in typical SCM software, supported by centralized data warehouse log which provides business intelligence capacities for user to make quicker decision in managing such as inventory managing. The system should be covering features like transportation management, yard management, labor management and warehouse optimization.</w:t>
+      </w:r>
     </w:p>
     <w:p>
       <w:pPr>
@@ -11518,18 +11510,17 @@
       </w:pPr>
       <w:bookmarkStart w:id="28" w:name="_Toc518847114"/>
       <w:r>
-        <w:t xml:space="preserve">4.3 </w:t>
-      </w:r>
-      <w:r>
-        <w:t xml:space="preserve">Project </w:t>
-      </w:r>
-      <w:r>
-        <w:t>D</w:t>
-      </w:r>
-      <w:r>
-        <w:t>eliverables</w:t>
+        <w:t>4.3 Project Deliverables</w:t>
       </w:r>
       <w:bookmarkEnd w:id="28"/>
+    </w:p>
+    <w:p>
+      <w:pPr>
+        <w:spacing w:line="360" w:lineRule="auto"/>
+      </w:pPr>
+      <w:r>
+        <w:t>The end product of this project would be a software designed specialized for Supply Chain Management. The end product provides the common functions that can be found in any SCM. Other than that, the system is also supported by a huge centralized data warehouse which provides business intelligence capabilities in facilitating users to make quicker decision in managing inventory in their own region. The system also covers transportation management, order management, yard management, labor management and warehouse optimization.</w:t>
+      </w:r>
     </w:p>
     <w:p>
       <w:pPr>
@@ -11538,18 +11529,17 @@
       </w:pPr>
       <w:bookmarkStart w:id="29" w:name="_Toc518847115"/>
       <w:r>
-        <w:t xml:space="preserve">4.4 </w:t>
-      </w:r>
-      <w:r>
-        <w:t xml:space="preserve">Project </w:t>
-      </w:r>
-      <w:r>
-        <w:t>E</w:t>
-      </w:r>
-      <w:r>
-        <w:t>xclusions</w:t>
+        <w:t>4.4 Project Exclusions</w:t>
       </w:r>
       <w:bookmarkEnd w:id="29"/>
+    </w:p>
+    <w:p>
+      <w:pPr>
+        <w:spacing w:line="360" w:lineRule="auto"/>
+      </w:pPr>
+      <w:r>
+        <w:t>Stakeholders can expect a completed bug-free software by the end of the project period, the SCM software should be able to be installed and used in windows and android platform.</w:t>
+      </w:r>
     </w:p>
     <w:p>
       <w:pPr>
@@ -11558,18 +11548,63 @@
       </w:pPr>
       <w:bookmarkStart w:id="30" w:name="_Toc518847116"/>
       <w:r>
-        <w:t xml:space="preserve">4.5 </w:t>
-      </w:r>
-      <w:r>
-        <w:t xml:space="preserve">Project </w:t>
-      </w:r>
-      <w:r>
-        <w:t>C</w:t>
-      </w:r>
-      <w:r>
-        <w:t>onstraints</w:t>
+        <w:t>4.5 Project Constraints</w:t>
       </w:r>
       <w:bookmarkEnd w:id="30"/>
+    </w:p>
+    <w:p>
+      <w:pPr>
+        <w:pStyle w:val="ListParagraph"/>
+        <w:numPr>
+          <w:ilvl w:val="0"/>
+          <w:numId w:val="7"/>
+        </w:numPr>
+      </w:pPr>
+      <w:r>
+        <w:rPr>
+          <w:b/>
+        </w:rPr>
+        <w:t>Time frames</w:t>
+      </w:r>
+      <w:r>
+        <w:t>: The project need to be done with 4 months left.</w:t>
+      </w:r>
+    </w:p>
+    <w:p>
+      <w:pPr>
+        <w:pStyle w:val="ListParagraph"/>
+        <w:numPr>
+          <w:ilvl w:val="0"/>
+          <w:numId w:val="7"/>
+        </w:numPr>
+      </w:pPr>
+      <w:r>
+        <w:rPr>
+          <w:b/>
+        </w:rPr>
+        <w:t>Resources</w:t>
+      </w:r>
+      <w:r>
+        <w:t>: The hardware technical specifications are not up to date.</w:t>
+      </w:r>
+    </w:p>
+    <w:p>
+      <w:pPr>
+        <w:pStyle w:val="ListParagraph"/>
+        <w:numPr>
+          <w:ilvl w:val="0"/>
+          <w:numId w:val="7"/>
+        </w:numPr>
+      </w:pPr>
+      <w:r>
+        <w:rPr>
+          <w:b/>
+        </w:rPr>
+        <w:t>Activity performance</w:t>
+      </w:r>
+      <w:r>
+        <w:t>: Team members are focusing more on their daily operation support rather than task assigned.</w:t>
+      </w:r>
     </w:p>
     <w:p>
       <w:pPr>
@@ -11578,27 +11613,56 @@
       </w:pPr>
       <w:bookmarkStart w:id="31" w:name="_Toc518847117"/>
       <w:r>
-        <w:t xml:space="preserve">4.6 </w:t>
-      </w:r>
-      <w:r>
-        <w:t xml:space="preserve">Project </w:t>
-      </w:r>
-      <w:r>
-        <w:t>A</w:t>
-      </w:r>
-      <w:r>
-        <w:t>ssumptions</w:t>
+        <w:t>4.6 Project Assumptions</w:t>
       </w:r>
       <w:bookmarkEnd w:id="31"/>
+    </w:p>
+    <w:p>
+      <w:pPr>
+        <w:pStyle w:val="ListParagraph"/>
+        <w:numPr>
+          <w:ilvl w:val="0"/>
+          <w:numId w:val="8"/>
+        </w:numPr>
+      </w:pPr>
+      <w:r>
+        <w:t xml:space="preserve">The project team might need an experienced advisor to advise the project manager on leadership and interpersonal skills. </w:t>
+      </w:r>
+    </w:p>
+    <w:p>
+      <w:pPr>
+        <w:pStyle w:val="ListParagraph"/>
+        <w:numPr>
+          <w:ilvl w:val="0"/>
+          <w:numId w:val="8"/>
+        </w:numPr>
+      </w:pPr>
+      <w:r>
+        <w:t xml:space="preserve">Better hardware might be needed to speed up developing progress. </w:t>
+      </w:r>
+    </w:p>
+    <w:p>
+      <w:pPr>
+        <w:pStyle w:val="ListParagraph"/>
+        <w:numPr>
+          <w:ilvl w:val="0"/>
+          <w:numId w:val="8"/>
+        </w:numPr>
+      </w:pPr>
+      <w:r>
+        <w:t>Time management might need to be implemented to manage the efficiency of the team members.</w:t>
+      </w:r>
     </w:p>
     <w:p>
       <w:pPr>
         <w:pStyle w:val="Heading1"/>
         <w:spacing w:line="360" w:lineRule="auto"/>
       </w:pPr>
-      <w:bookmarkStart w:id="32" w:name="_Toc518847118"/>
+      <w:bookmarkStart w:id="32" w:name="_GoBack"/>
+      <w:bookmarkEnd w:id="32"/>
       <w:commentRangeStart w:id="33"/>
       <w:r>
+        <w:lastRenderedPageBreak/>
         <w:t>5. TABLE OF ISSUES</w:t>
       </w:r>
       <w:commentRangeEnd w:id="33"/>
@@ -11610,7 +11674,7 @@
         </w:rPr>
         <w:commentReference w:id="33"/>
       </w:r>
-      <w:bookmarkEnd w:id="32"/>
+      <w:bookmarkEnd w:id="24"/>
     </w:p>
     <w:tbl>
       <w:tblPr>
@@ -12340,7 +12404,21 @@
         <w:rPr>
           <w:b/>
         </w:rPr>
-        <w:t xml:space="preserve">[Muhammad Izzat Bin </w:t>
+        <w:t xml:space="preserve">[Muhammad </w:t>
+      </w:r>
+      <w:proofErr w:type="spellStart"/>
+      <w:r>
+        <w:rPr>
+          <w:b/>
+        </w:rPr>
+        <w:t>Izzat</w:t>
+      </w:r>
+      <w:proofErr w:type="spellEnd"/>
+      <w:r>
+        <w:rPr>
+          <w:b/>
+        </w:rPr>
+        <w:t xml:space="preserve"> Bin </w:t>
       </w:r>
       <w:proofErr w:type="spellStart"/>
       <w:r>
@@ -12451,7 +12529,7 @@
     </w:p>
     <w:p/>
     <w:sectPr>
-      <w:headerReference w:type="default" r:id="rId15"/>
+      <w:headerReference w:type="default" r:id="rId14"/>
       <w:pgSz w:w="12240" w:h="15840"/>
       <w:pgMar w:top="1440" w:right="1440" w:bottom="1440" w:left="1440" w:header="720" w:footer="720" w:gutter="0"/>
       <w:pgNumType w:start="1"/>
@@ -12463,7 +12541,7 @@
 </file>
 
 <file path=word/comments.xml><?xml version="1.0" encoding="utf-8"?>
-<w:comments xmlns:wpc="http://schemas.microsoft.com/office/word/2010/wordprocessingCanvas" xmlns:cx="http://schemas.microsoft.com/office/drawing/2014/chartex" xmlns:cx1="http://schemas.microsoft.com/office/drawing/2015/9/8/chartex" xmlns:cx2="http://schemas.microsoft.com/office/drawing/2015/10/21/chartex" xmlns:cx3="http://schemas.microsoft.com/office/drawing/2016/5/9/chartex" xmlns:cx4="http://schemas.microsoft.com/office/drawing/2016/5/10/chartex" xmlns:cx5="http://schemas.microsoft.com/office/drawing/2016/5/11/chartex" xmlns:cx6="http://schemas.microsoft.com/office/drawing/2016/5/12/chartex" xmlns:cx7="http://schemas.microsoft.com/office/drawing/2016/5/13/chartex" xmlns:cx8="http://schemas.microsoft.com/office/drawing/2016/5/14/chartex" xmlns:mc="http://schemas.openxmlformats.org/markup-compatibility/2006" xmlns:aink="http://schemas.microsoft.com/office/drawing/2016/ink" xmlns:am3d="http://schemas.microsoft.com/office/drawing/2017/model3d" xmlns:o="urn:schemas-microsoft-com:office:office" xmlns:r="http://schemas.openxmlformats.org/officeDocument/2006/relationships" xmlns:m="http://schemas.openxmlformats.org/officeDocument/2006/math" xmlns:v="urn:schemas-microsoft-com:vml" xmlns:wp14="http://schemas.microsoft.com/office/word/2010/wordprocessingDrawing" xmlns:wp="http://schemas.openxmlformats.org/drawingml/2006/wordprocessingDrawing" xmlns:w10="urn:schemas-microsoft-com:office:word" xmlns:w="http://schemas.openxmlformats.org/wordprocessingml/2006/main" xmlns:w14="http://schemas.microsoft.com/office/word/2010/wordml" xmlns:w15="http://schemas.microsoft.com/office/word/2012/wordml" xmlns:w16cid="http://schemas.microsoft.com/office/word/2016/wordml/cid" xmlns:w16se="http://schemas.microsoft.com/office/word/2015/wordml/symex" xmlns:wpg="http://schemas.microsoft.com/office/word/2010/wordprocessingGroup" xmlns:wpi="http://schemas.microsoft.com/office/word/2010/wordprocessingInk" xmlns:wne="http://schemas.microsoft.com/office/word/2006/wordml" xmlns:wps="http://schemas.microsoft.com/office/word/2010/wordprocessingShape" mc:Ignorable="w14 w15 w16se w16cid wp14">
+<w:comments xmlns:wpc="http://schemas.microsoft.com/office/word/2010/wordprocessingCanvas" xmlns:cx="http://schemas.microsoft.com/office/drawing/2014/chartex" xmlns:cx1="http://schemas.microsoft.com/office/drawing/2015/9/8/chartex" xmlns:mc="http://schemas.openxmlformats.org/markup-compatibility/2006" xmlns:o="urn:schemas-microsoft-com:office:office" xmlns:r="http://schemas.openxmlformats.org/officeDocument/2006/relationships" xmlns:m="http://schemas.openxmlformats.org/officeDocument/2006/math" xmlns:v="urn:schemas-microsoft-com:vml" xmlns:wp14="http://schemas.microsoft.com/office/word/2010/wordprocessingDrawing" xmlns:wp="http://schemas.openxmlformats.org/drawingml/2006/wordprocessingDrawing" xmlns:w10="urn:schemas-microsoft-com:office:word" xmlns:w="http://schemas.openxmlformats.org/wordprocessingml/2006/main" xmlns:w14="http://schemas.microsoft.com/office/word/2010/wordml" xmlns:w15="http://schemas.microsoft.com/office/word/2012/wordml" xmlns:w16se="http://schemas.microsoft.com/office/word/2015/wordml/symex" xmlns:wpg="http://schemas.microsoft.com/office/word/2010/wordprocessingGroup" xmlns:wpi="http://schemas.microsoft.com/office/word/2010/wordprocessingInk" xmlns:wne="http://schemas.microsoft.com/office/word/2006/wordml" xmlns:wps="http://schemas.microsoft.com/office/word/2010/wordprocessingShape" mc:Ignorable="w14 w15 w16se wp14">
   <w:comment w:id="0" w:author="Ang Chee Siah" w:date="2018-06-22T13:30:00Z" w:initials="ACS">
     <w:p>
       <w:pPr>
@@ -12640,7 +12718,7 @@
 </file>
 
 <file path=word/commentsExtended.xml><?xml version="1.0" encoding="utf-8"?>
-<w15:commentsEx xmlns:wpc="http://schemas.microsoft.com/office/word/2010/wordprocessingCanvas" xmlns:cx="http://schemas.microsoft.com/office/drawing/2014/chartex" xmlns:cx1="http://schemas.microsoft.com/office/drawing/2015/9/8/chartex" xmlns:cx2="http://schemas.microsoft.com/office/drawing/2015/10/21/chartex" xmlns:cx3="http://schemas.microsoft.com/office/drawing/2016/5/9/chartex" xmlns:cx4="http://schemas.microsoft.com/office/drawing/2016/5/10/chartex" xmlns:cx5="http://schemas.microsoft.com/office/drawing/2016/5/11/chartex" xmlns:cx6="http://schemas.microsoft.com/office/drawing/2016/5/12/chartex" xmlns:cx7="http://schemas.microsoft.com/office/drawing/2016/5/13/chartex" xmlns:cx8="http://schemas.microsoft.com/office/drawing/2016/5/14/chartex" xmlns:mc="http://schemas.openxmlformats.org/markup-compatibility/2006" xmlns:aink="http://schemas.microsoft.com/office/drawing/2016/ink" xmlns:am3d="http://schemas.microsoft.com/office/drawing/2017/model3d" xmlns:o="urn:schemas-microsoft-com:office:office" xmlns:r="http://schemas.openxmlformats.org/officeDocument/2006/relationships" xmlns:m="http://schemas.openxmlformats.org/officeDocument/2006/math" xmlns:v="urn:schemas-microsoft-com:vml" xmlns:wp14="http://schemas.microsoft.com/office/word/2010/wordprocessingDrawing" xmlns:wp="http://schemas.openxmlformats.org/drawingml/2006/wordprocessingDrawing" xmlns:w10="urn:schemas-microsoft-com:office:word" xmlns:w="http://schemas.openxmlformats.org/wordprocessingml/2006/main" xmlns:w14="http://schemas.microsoft.com/office/word/2010/wordml" xmlns:w15="http://schemas.microsoft.com/office/word/2012/wordml" xmlns:w16cid="http://schemas.microsoft.com/office/word/2016/wordml/cid" xmlns:w16se="http://schemas.microsoft.com/office/word/2015/wordml/symex" xmlns:wpg="http://schemas.microsoft.com/office/word/2010/wordprocessingGroup" xmlns:wpi="http://schemas.microsoft.com/office/word/2010/wordprocessingInk" xmlns:wne="http://schemas.microsoft.com/office/word/2006/wordml" xmlns:wps="http://schemas.microsoft.com/office/word/2010/wordprocessingShape" mc:Ignorable="w14 w15 w16se w16cid wp14">
+<w15:commentsEx xmlns:wpc="http://schemas.microsoft.com/office/word/2010/wordprocessingCanvas" xmlns:cx="http://schemas.microsoft.com/office/drawing/2014/chartex" xmlns:cx1="http://schemas.microsoft.com/office/drawing/2015/9/8/chartex" xmlns:mc="http://schemas.openxmlformats.org/markup-compatibility/2006" xmlns:o="urn:schemas-microsoft-com:office:office" xmlns:r="http://schemas.openxmlformats.org/officeDocument/2006/relationships" xmlns:m="http://schemas.openxmlformats.org/officeDocument/2006/math" xmlns:v="urn:schemas-microsoft-com:vml" xmlns:wp14="http://schemas.microsoft.com/office/word/2010/wordprocessingDrawing" xmlns:wp="http://schemas.openxmlformats.org/drawingml/2006/wordprocessingDrawing" xmlns:w10="urn:schemas-microsoft-com:office:word" xmlns:w="http://schemas.openxmlformats.org/wordprocessingml/2006/main" xmlns:w14="http://schemas.microsoft.com/office/word/2010/wordml" xmlns:w15="http://schemas.microsoft.com/office/word/2012/wordml" xmlns:w16se="http://schemas.microsoft.com/office/word/2015/wordml/symex" xmlns:wpg="http://schemas.microsoft.com/office/word/2010/wordprocessingGroup" xmlns:wpi="http://schemas.microsoft.com/office/word/2010/wordprocessingInk" xmlns:wne="http://schemas.microsoft.com/office/word/2006/wordml" xmlns:wps="http://schemas.microsoft.com/office/word/2010/wordprocessingShape" mc:Ignorable="w14 w15 w16se wp14">
   <w15:commentEx w15:paraId="1507272F" w15:done="0"/>
   <w15:commentEx w15:paraId="0FD29990" w15:done="0"/>
 </w15:commentsEx>
@@ -12654,7 +12732,7 @@
 </file>
 
 <file path=word/endnotes.xml><?xml version="1.0" encoding="utf-8"?>
-<w:endnotes xmlns:wpc="http://schemas.microsoft.com/office/word/2010/wordprocessingCanvas" xmlns:cx="http://schemas.microsoft.com/office/drawing/2014/chartex" xmlns:cx1="http://schemas.microsoft.com/office/drawing/2015/9/8/chartex" xmlns:cx2="http://schemas.microsoft.com/office/drawing/2015/10/21/chartex" xmlns:cx3="http://schemas.microsoft.com/office/drawing/2016/5/9/chartex" xmlns:cx4="http://schemas.microsoft.com/office/drawing/2016/5/10/chartex" xmlns:cx5="http://schemas.microsoft.com/office/drawing/2016/5/11/chartex" xmlns:cx6="http://schemas.microsoft.com/office/drawing/2016/5/12/chartex" xmlns:cx7="http://schemas.microsoft.com/office/drawing/2016/5/13/chartex" xmlns:cx8="http://schemas.microsoft.com/office/drawing/2016/5/14/chartex" xmlns:mc="http://schemas.openxmlformats.org/markup-compatibility/2006" xmlns:aink="http://schemas.microsoft.com/office/drawing/2016/ink" xmlns:am3d="http://schemas.microsoft.com/office/drawing/2017/model3d" xmlns:o="urn:schemas-microsoft-com:office:office" xmlns:r="http://schemas.openxmlformats.org/officeDocument/2006/relationships" xmlns:m="http://schemas.openxmlformats.org/officeDocument/2006/math" xmlns:v="urn:schemas-microsoft-com:vml" xmlns:wp14="http://schemas.microsoft.com/office/word/2010/wordprocessingDrawing" xmlns:wp="http://schemas.openxmlformats.org/drawingml/2006/wordprocessingDrawing" xmlns:w10="urn:schemas-microsoft-com:office:word" xmlns:w="http://schemas.openxmlformats.org/wordprocessingml/2006/main" xmlns:w14="http://schemas.microsoft.com/office/word/2010/wordml" xmlns:w15="http://schemas.microsoft.com/office/word/2012/wordml" xmlns:w16cid="http://schemas.microsoft.com/office/word/2016/wordml/cid" xmlns:w16se="http://schemas.microsoft.com/office/word/2015/wordml/symex" xmlns:wpg="http://schemas.microsoft.com/office/word/2010/wordprocessingGroup" xmlns:wpi="http://schemas.microsoft.com/office/word/2010/wordprocessingInk" xmlns:wne="http://schemas.microsoft.com/office/word/2006/wordml" xmlns:wps="http://schemas.microsoft.com/office/word/2010/wordprocessingShape" mc:Ignorable="w14 w15 w16se w16cid wp14">
+<w:endnotes xmlns:wpc="http://schemas.microsoft.com/office/word/2010/wordprocessingCanvas" xmlns:cx="http://schemas.microsoft.com/office/drawing/2014/chartex" xmlns:cx1="http://schemas.microsoft.com/office/drawing/2015/9/8/chartex" xmlns:mc="http://schemas.openxmlformats.org/markup-compatibility/2006" xmlns:o="urn:schemas-microsoft-com:office:office" xmlns:r="http://schemas.openxmlformats.org/officeDocument/2006/relationships" xmlns:m="http://schemas.openxmlformats.org/officeDocument/2006/math" xmlns:v="urn:schemas-microsoft-com:vml" xmlns:wp14="http://schemas.microsoft.com/office/word/2010/wordprocessingDrawing" xmlns:wp="http://schemas.openxmlformats.org/drawingml/2006/wordprocessingDrawing" xmlns:w10="urn:schemas-microsoft-com:office:word" xmlns:w="http://schemas.openxmlformats.org/wordprocessingml/2006/main" xmlns:w14="http://schemas.microsoft.com/office/word/2010/wordml" xmlns:w15="http://schemas.microsoft.com/office/word/2012/wordml" xmlns:w16se="http://schemas.microsoft.com/office/word/2015/wordml/symex" xmlns:wpg="http://schemas.microsoft.com/office/word/2010/wordprocessingGroup" xmlns:wpi="http://schemas.microsoft.com/office/word/2010/wordprocessingInk" xmlns:wne="http://schemas.microsoft.com/office/word/2006/wordml" xmlns:wps="http://schemas.microsoft.com/office/word/2010/wordprocessingShape" mc:Ignorable="w14 w15 w16se wp14">
   <w:endnote w:type="separator" w:id="-1">
     <w:p>
       <w:pPr>
@@ -12679,7 +12757,7 @@
 </file>
 
 <file path=word/footnotes.xml><?xml version="1.0" encoding="utf-8"?>
-<w:footnotes xmlns:wpc="http://schemas.microsoft.com/office/word/2010/wordprocessingCanvas" xmlns:cx="http://schemas.microsoft.com/office/drawing/2014/chartex" xmlns:cx1="http://schemas.microsoft.com/office/drawing/2015/9/8/chartex" xmlns:cx2="http://schemas.microsoft.com/office/drawing/2015/10/21/chartex" xmlns:cx3="http://schemas.microsoft.com/office/drawing/2016/5/9/chartex" xmlns:cx4="http://schemas.microsoft.com/office/drawing/2016/5/10/chartex" xmlns:cx5="http://schemas.microsoft.com/office/drawing/2016/5/11/chartex" xmlns:cx6="http://schemas.microsoft.com/office/drawing/2016/5/12/chartex" xmlns:cx7="http://schemas.microsoft.com/office/drawing/2016/5/13/chartex" xmlns:cx8="http://schemas.microsoft.com/office/drawing/2016/5/14/chartex" xmlns:mc="http://schemas.openxmlformats.org/markup-compatibility/2006" xmlns:aink="http://schemas.microsoft.com/office/drawing/2016/ink" xmlns:am3d="http://schemas.microsoft.com/office/drawing/2017/model3d" xmlns:o="urn:schemas-microsoft-com:office:office" xmlns:r="http://schemas.openxmlformats.org/officeDocument/2006/relationships" xmlns:m="http://schemas.openxmlformats.org/officeDocument/2006/math" xmlns:v="urn:schemas-microsoft-com:vml" xmlns:wp14="http://schemas.microsoft.com/office/word/2010/wordprocessingDrawing" xmlns:wp="http://schemas.openxmlformats.org/drawingml/2006/wordprocessingDrawing" xmlns:w10="urn:schemas-microsoft-com:office:word" xmlns:w="http://schemas.openxmlformats.org/wordprocessingml/2006/main" xmlns:w14="http://schemas.microsoft.com/office/word/2010/wordml" xmlns:w15="http://schemas.microsoft.com/office/word/2012/wordml" xmlns:w16cid="http://schemas.microsoft.com/office/word/2016/wordml/cid" xmlns:w16se="http://schemas.microsoft.com/office/word/2015/wordml/symex" xmlns:wpg="http://schemas.microsoft.com/office/word/2010/wordprocessingGroup" xmlns:wpi="http://schemas.microsoft.com/office/word/2010/wordprocessingInk" xmlns:wne="http://schemas.microsoft.com/office/word/2006/wordml" xmlns:wps="http://schemas.microsoft.com/office/word/2010/wordprocessingShape" mc:Ignorable="w14 w15 w16se w16cid wp14">
+<w:footnotes xmlns:wpc="http://schemas.microsoft.com/office/word/2010/wordprocessingCanvas" xmlns:cx="http://schemas.microsoft.com/office/drawing/2014/chartex" xmlns:cx1="http://schemas.microsoft.com/office/drawing/2015/9/8/chartex" xmlns:mc="http://schemas.openxmlformats.org/markup-compatibility/2006" xmlns:o="urn:schemas-microsoft-com:office:office" xmlns:r="http://schemas.openxmlformats.org/officeDocument/2006/relationships" xmlns:m="http://schemas.openxmlformats.org/officeDocument/2006/math" xmlns:v="urn:schemas-microsoft-com:vml" xmlns:wp14="http://schemas.microsoft.com/office/word/2010/wordprocessingDrawing" xmlns:wp="http://schemas.openxmlformats.org/drawingml/2006/wordprocessingDrawing" xmlns:w10="urn:schemas-microsoft-com:office:word" xmlns:w="http://schemas.openxmlformats.org/wordprocessingml/2006/main" xmlns:w14="http://schemas.microsoft.com/office/word/2010/wordml" xmlns:w15="http://schemas.microsoft.com/office/word/2012/wordml" xmlns:w16se="http://schemas.microsoft.com/office/word/2015/wordml/symex" xmlns:wpg="http://schemas.microsoft.com/office/word/2010/wordprocessingGroup" xmlns:wpi="http://schemas.microsoft.com/office/word/2010/wordprocessingInk" xmlns:wne="http://schemas.microsoft.com/office/word/2006/wordml" xmlns:wps="http://schemas.microsoft.com/office/word/2010/wordprocessingShape" mc:Ignorable="w14 w15 w16se wp14">
   <w:footnote w:type="separator" w:id="-1">
     <w:p>
       <w:pPr>
@@ -12704,7 +12782,7 @@
 </file>
 
 <file path=word/header1.xml><?xml version="1.0" encoding="utf-8"?>
-<w:hdr xmlns:wpc="http://schemas.microsoft.com/office/word/2010/wordprocessingCanvas" xmlns:cx="http://schemas.microsoft.com/office/drawing/2014/chartex" xmlns:cx1="http://schemas.microsoft.com/office/drawing/2015/9/8/chartex" xmlns:cx2="http://schemas.microsoft.com/office/drawing/2015/10/21/chartex" xmlns:cx3="http://schemas.microsoft.com/office/drawing/2016/5/9/chartex" xmlns:cx4="http://schemas.microsoft.com/office/drawing/2016/5/10/chartex" xmlns:cx5="http://schemas.microsoft.com/office/drawing/2016/5/11/chartex" xmlns:cx6="http://schemas.microsoft.com/office/drawing/2016/5/12/chartex" xmlns:cx7="http://schemas.microsoft.com/office/drawing/2016/5/13/chartex" xmlns:cx8="http://schemas.microsoft.com/office/drawing/2016/5/14/chartex" xmlns:mc="http://schemas.openxmlformats.org/markup-compatibility/2006" xmlns:aink="http://schemas.microsoft.com/office/drawing/2016/ink" xmlns:am3d="http://schemas.microsoft.com/office/drawing/2017/model3d" xmlns:o="urn:schemas-microsoft-com:office:office" xmlns:r="http://schemas.openxmlformats.org/officeDocument/2006/relationships" xmlns:m="http://schemas.openxmlformats.org/officeDocument/2006/math" xmlns:v="urn:schemas-microsoft-com:vml" xmlns:wp14="http://schemas.microsoft.com/office/word/2010/wordprocessingDrawing" xmlns:wp="http://schemas.openxmlformats.org/drawingml/2006/wordprocessingDrawing" xmlns:w10="urn:schemas-microsoft-com:office:word" xmlns:w="http://schemas.openxmlformats.org/wordprocessingml/2006/main" xmlns:w14="http://schemas.microsoft.com/office/word/2010/wordml" xmlns:w15="http://schemas.microsoft.com/office/word/2012/wordml" xmlns:w16cid="http://schemas.microsoft.com/office/word/2016/wordml/cid" xmlns:w16se="http://schemas.microsoft.com/office/word/2015/wordml/symex" xmlns:wpg="http://schemas.microsoft.com/office/word/2010/wordprocessingGroup" xmlns:wpi="http://schemas.microsoft.com/office/word/2010/wordprocessingInk" xmlns:wne="http://schemas.microsoft.com/office/word/2006/wordml" xmlns:wps="http://schemas.microsoft.com/office/word/2010/wordprocessingShape" mc:Ignorable="w14 w15 w16se w16cid wp14">
+<w:hdr xmlns:wpc="http://schemas.microsoft.com/office/word/2010/wordprocessingCanvas" xmlns:cx="http://schemas.microsoft.com/office/drawing/2014/chartex" xmlns:cx1="http://schemas.microsoft.com/office/drawing/2015/9/8/chartex" xmlns:mc="http://schemas.openxmlformats.org/markup-compatibility/2006" xmlns:o="urn:schemas-microsoft-com:office:office" xmlns:r="http://schemas.openxmlformats.org/officeDocument/2006/relationships" xmlns:m="http://schemas.openxmlformats.org/officeDocument/2006/math" xmlns:v="urn:schemas-microsoft-com:vml" xmlns:wp14="http://schemas.microsoft.com/office/word/2010/wordprocessingDrawing" xmlns:wp="http://schemas.openxmlformats.org/drawingml/2006/wordprocessingDrawing" xmlns:w10="urn:schemas-microsoft-com:office:word" xmlns:w="http://schemas.openxmlformats.org/wordprocessingml/2006/main" xmlns:w14="http://schemas.microsoft.com/office/word/2010/wordml" xmlns:w15="http://schemas.microsoft.com/office/word/2012/wordml" xmlns:w16se="http://schemas.microsoft.com/office/word/2015/wordml/symex" xmlns:wpg="http://schemas.microsoft.com/office/word/2010/wordprocessingGroup" xmlns:wpi="http://schemas.microsoft.com/office/word/2010/wordprocessingInk" xmlns:wne="http://schemas.microsoft.com/office/word/2006/wordml" xmlns:wps="http://schemas.microsoft.com/office/word/2010/wordprocessingShape" mc:Ignorable="w14 w15 w16se wp14">
   <w:p>
     <w:pPr>
       <w:pStyle w:val="Header"/>
@@ -12720,7 +12798,7 @@
 </file>
 
 <file path=word/header2.xml><?xml version="1.0" encoding="utf-8"?>
-<w:hdr xmlns:wpc="http://schemas.microsoft.com/office/word/2010/wordprocessingCanvas" xmlns:cx="http://schemas.microsoft.com/office/drawing/2014/chartex" xmlns:cx1="http://schemas.microsoft.com/office/drawing/2015/9/8/chartex" xmlns:cx2="http://schemas.microsoft.com/office/drawing/2015/10/21/chartex" xmlns:cx3="http://schemas.microsoft.com/office/drawing/2016/5/9/chartex" xmlns:cx4="http://schemas.microsoft.com/office/drawing/2016/5/10/chartex" xmlns:cx5="http://schemas.microsoft.com/office/drawing/2016/5/11/chartex" xmlns:cx6="http://schemas.microsoft.com/office/drawing/2016/5/12/chartex" xmlns:cx7="http://schemas.microsoft.com/office/drawing/2016/5/13/chartex" xmlns:cx8="http://schemas.microsoft.com/office/drawing/2016/5/14/chartex" xmlns:mc="http://schemas.openxmlformats.org/markup-compatibility/2006" xmlns:aink="http://schemas.microsoft.com/office/drawing/2016/ink" xmlns:am3d="http://schemas.microsoft.com/office/drawing/2017/model3d" xmlns:o="urn:schemas-microsoft-com:office:office" xmlns:r="http://schemas.openxmlformats.org/officeDocument/2006/relationships" xmlns:m="http://schemas.openxmlformats.org/officeDocument/2006/math" xmlns:v="urn:schemas-microsoft-com:vml" xmlns:wp14="http://schemas.microsoft.com/office/word/2010/wordprocessingDrawing" xmlns:wp="http://schemas.openxmlformats.org/drawingml/2006/wordprocessingDrawing" xmlns:w10="urn:schemas-microsoft-com:office:word" xmlns:w="http://schemas.openxmlformats.org/wordprocessingml/2006/main" xmlns:w14="http://schemas.microsoft.com/office/word/2010/wordml" xmlns:w15="http://schemas.microsoft.com/office/word/2012/wordml" xmlns:w16cid="http://schemas.microsoft.com/office/word/2016/wordml/cid" xmlns:w16se="http://schemas.microsoft.com/office/word/2015/wordml/symex" xmlns:wpg="http://schemas.microsoft.com/office/word/2010/wordprocessingGroup" xmlns:wpi="http://schemas.microsoft.com/office/word/2010/wordprocessingInk" xmlns:wne="http://schemas.microsoft.com/office/word/2006/wordml" xmlns:wps="http://schemas.microsoft.com/office/word/2010/wordprocessingShape" mc:Ignorable="w14 w15 w16se w16cid wp14">
+<w:hdr xmlns:wpc="http://schemas.microsoft.com/office/word/2010/wordprocessingCanvas" xmlns:cx="http://schemas.microsoft.com/office/drawing/2014/chartex" xmlns:cx1="http://schemas.microsoft.com/office/drawing/2015/9/8/chartex" xmlns:mc="http://schemas.openxmlformats.org/markup-compatibility/2006" xmlns:o="urn:schemas-microsoft-com:office:office" xmlns:r="http://schemas.openxmlformats.org/officeDocument/2006/relationships" xmlns:m="http://schemas.openxmlformats.org/officeDocument/2006/math" xmlns:v="urn:schemas-microsoft-com:vml" xmlns:wp14="http://schemas.microsoft.com/office/word/2010/wordprocessingDrawing" xmlns:wp="http://schemas.openxmlformats.org/drawingml/2006/wordprocessingDrawing" xmlns:w10="urn:schemas-microsoft-com:office:word" xmlns:w="http://schemas.openxmlformats.org/wordprocessingml/2006/main" xmlns:w14="http://schemas.microsoft.com/office/word/2010/wordml" xmlns:w15="http://schemas.microsoft.com/office/word/2012/wordml" xmlns:w16se="http://schemas.microsoft.com/office/word/2015/wordml/symex" xmlns:wpg="http://schemas.microsoft.com/office/word/2010/wordprocessingGroup" xmlns:wpi="http://schemas.microsoft.com/office/word/2010/wordprocessingInk" xmlns:wne="http://schemas.microsoft.com/office/word/2006/wordml" xmlns:wps="http://schemas.microsoft.com/office/word/2010/wordprocessingShape" mc:Ignorable="w14 w15 w16se wp14">
   <w:sdt>
     <w:sdtPr>
       <w:id w:val="-2140255456"/>
@@ -12753,7 +12831,7 @@
           <w:rPr>
             <w:noProof/>
           </w:rPr>
-          <w:t>ii</w:t>
+          <w:t>iv</w:t>
         </w:r>
         <w:r>
           <w:rPr>
@@ -12773,7 +12851,7 @@
 </file>
 
 <file path=word/header3.xml><?xml version="1.0" encoding="utf-8"?>
-<w:hdr xmlns:wpc="http://schemas.microsoft.com/office/word/2010/wordprocessingCanvas" xmlns:cx="http://schemas.microsoft.com/office/drawing/2014/chartex" xmlns:cx1="http://schemas.microsoft.com/office/drawing/2015/9/8/chartex" xmlns:cx2="http://schemas.microsoft.com/office/drawing/2015/10/21/chartex" xmlns:cx3="http://schemas.microsoft.com/office/drawing/2016/5/9/chartex" xmlns:cx4="http://schemas.microsoft.com/office/drawing/2016/5/10/chartex" xmlns:cx5="http://schemas.microsoft.com/office/drawing/2016/5/11/chartex" xmlns:cx6="http://schemas.microsoft.com/office/drawing/2016/5/12/chartex" xmlns:cx7="http://schemas.microsoft.com/office/drawing/2016/5/13/chartex" xmlns:cx8="http://schemas.microsoft.com/office/drawing/2016/5/14/chartex" xmlns:mc="http://schemas.openxmlformats.org/markup-compatibility/2006" xmlns:aink="http://schemas.microsoft.com/office/drawing/2016/ink" xmlns:am3d="http://schemas.microsoft.com/office/drawing/2017/model3d" xmlns:o="urn:schemas-microsoft-com:office:office" xmlns:r="http://schemas.openxmlformats.org/officeDocument/2006/relationships" xmlns:m="http://schemas.openxmlformats.org/officeDocument/2006/math" xmlns:v="urn:schemas-microsoft-com:vml" xmlns:wp14="http://schemas.microsoft.com/office/word/2010/wordprocessingDrawing" xmlns:wp="http://schemas.openxmlformats.org/drawingml/2006/wordprocessingDrawing" xmlns:w10="urn:schemas-microsoft-com:office:word" xmlns:w="http://schemas.openxmlformats.org/wordprocessingml/2006/main" xmlns:w14="http://schemas.microsoft.com/office/word/2010/wordml" xmlns:w15="http://schemas.microsoft.com/office/word/2012/wordml" xmlns:w16cid="http://schemas.microsoft.com/office/word/2016/wordml/cid" xmlns:w16se="http://schemas.microsoft.com/office/word/2015/wordml/symex" xmlns:wpg="http://schemas.microsoft.com/office/word/2010/wordprocessingGroup" xmlns:wpi="http://schemas.microsoft.com/office/word/2010/wordprocessingInk" xmlns:wne="http://schemas.microsoft.com/office/word/2006/wordml" xmlns:wps="http://schemas.microsoft.com/office/word/2010/wordprocessingShape" mc:Ignorable="w14 w15 w16se w16cid wp14">
+<w:hdr xmlns:wpc="http://schemas.microsoft.com/office/word/2010/wordprocessingCanvas" xmlns:cx="http://schemas.microsoft.com/office/drawing/2014/chartex" xmlns:cx1="http://schemas.microsoft.com/office/drawing/2015/9/8/chartex" xmlns:mc="http://schemas.openxmlformats.org/markup-compatibility/2006" xmlns:o="urn:schemas-microsoft-com:office:office" xmlns:r="http://schemas.openxmlformats.org/officeDocument/2006/relationships" xmlns:m="http://schemas.openxmlformats.org/officeDocument/2006/math" xmlns:v="urn:schemas-microsoft-com:vml" xmlns:wp14="http://schemas.microsoft.com/office/word/2010/wordprocessingDrawing" xmlns:wp="http://schemas.openxmlformats.org/drawingml/2006/wordprocessingDrawing" xmlns:w10="urn:schemas-microsoft-com:office:word" xmlns:w="http://schemas.openxmlformats.org/wordprocessingml/2006/main" xmlns:w14="http://schemas.microsoft.com/office/word/2010/wordml" xmlns:w15="http://schemas.microsoft.com/office/word/2012/wordml" xmlns:w16se="http://schemas.microsoft.com/office/word/2015/wordml/symex" xmlns:wpg="http://schemas.microsoft.com/office/word/2010/wordprocessingGroup" xmlns:wpi="http://schemas.microsoft.com/office/word/2010/wordprocessingInk" xmlns:wne="http://schemas.microsoft.com/office/word/2006/wordml" xmlns:wps="http://schemas.microsoft.com/office/word/2010/wordprocessingShape" mc:Ignorable="w14 w15 w16se wp14">
   <w:sdt>
     <w:sdtPr>
       <w:id w:val="-141433984"/>
@@ -12806,7 +12884,7 @@
           <w:rPr>
             <w:noProof/>
           </w:rPr>
-          <w:t>18</w:t>
+          <w:t>11</w:t>
         </w:r>
         <w:r>
           <w:rPr>
@@ -12826,8 +12904,121 @@
 </file>
 
 <file path=word/numbering.xml><?xml version="1.0" encoding="utf-8"?>
-<w:numbering xmlns:wpc="http://schemas.microsoft.com/office/word/2010/wordprocessingCanvas" xmlns:cx="http://schemas.microsoft.com/office/drawing/2014/chartex" xmlns:cx1="http://schemas.microsoft.com/office/drawing/2015/9/8/chartex" xmlns:cx2="http://schemas.microsoft.com/office/drawing/2015/10/21/chartex" xmlns:cx3="http://schemas.microsoft.com/office/drawing/2016/5/9/chartex" xmlns:cx4="http://schemas.microsoft.com/office/drawing/2016/5/10/chartex" xmlns:cx5="http://schemas.microsoft.com/office/drawing/2016/5/11/chartex" xmlns:cx6="http://schemas.microsoft.com/office/drawing/2016/5/12/chartex" xmlns:cx7="http://schemas.microsoft.com/office/drawing/2016/5/13/chartex" xmlns:cx8="http://schemas.microsoft.com/office/drawing/2016/5/14/chartex" xmlns:mc="http://schemas.openxmlformats.org/markup-compatibility/2006" xmlns:aink="http://schemas.microsoft.com/office/drawing/2016/ink" xmlns:am3d="http://schemas.microsoft.com/office/drawing/2017/model3d" xmlns:o="urn:schemas-microsoft-com:office:office" xmlns:r="http://schemas.openxmlformats.org/officeDocument/2006/relationships" xmlns:m="http://schemas.openxmlformats.org/officeDocument/2006/math" xmlns:v="urn:schemas-microsoft-com:vml" xmlns:wp14="http://schemas.microsoft.com/office/word/2010/wordprocessingDrawing" xmlns:wp="http://schemas.openxmlformats.org/drawingml/2006/wordprocessingDrawing" xmlns:w10="urn:schemas-microsoft-com:office:word" xmlns:w="http://schemas.openxmlformats.org/wordprocessingml/2006/main" xmlns:w14="http://schemas.microsoft.com/office/word/2010/wordml" xmlns:w15="http://schemas.microsoft.com/office/word/2012/wordml" xmlns:w16cid="http://schemas.microsoft.com/office/word/2016/wordml/cid" xmlns:w16se="http://schemas.microsoft.com/office/word/2015/wordml/symex" xmlns:wpg="http://schemas.microsoft.com/office/word/2010/wordprocessingGroup" xmlns:wpi="http://schemas.microsoft.com/office/word/2010/wordprocessingInk" xmlns:wne="http://schemas.microsoft.com/office/word/2006/wordml" xmlns:wps="http://schemas.microsoft.com/office/word/2010/wordprocessingShape" mc:Ignorable="w14 w15 w16se w16cid wp14">
+<w:numbering xmlns:wpc="http://schemas.microsoft.com/office/word/2010/wordprocessingCanvas" xmlns:cx="http://schemas.microsoft.com/office/drawing/2014/chartex" xmlns:cx1="http://schemas.microsoft.com/office/drawing/2015/9/8/chartex" xmlns:mc="http://schemas.openxmlformats.org/markup-compatibility/2006" xmlns:o="urn:schemas-microsoft-com:office:office" xmlns:r="http://schemas.openxmlformats.org/officeDocument/2006/relationships" xmlns:m="http://schemas.openxmlformats.org/officeDocument/2006/math" xmlns:v="urn:schemas-microsoft-com:vml" xmlns:wp14="http://schemas.microsoft.com/office/word/2010/wordprocessingDrawing" xmlns:wp="http://schemas.openxmlformats.org/drawingml/2006/wordprocessingDrawing" xmlns:w10="urn:schemas-microsoft-com:office:word" xmlns:w="http://schemas.openxmlformats.org/wordprocessingml/2006/main" xmlns:w14="http://schemas.microsoft.com/office/word/2010/wordml" xmlns:w15="http://schemas.microsoft.com/office/word/2012/wordml" xmlns:w16se="http://schemas.microsoft.com/office/word/2015/wordml/symex" xmlns:wpg="http://schemas.microsoft.com/office/word/2010/wordprocessingGroup" xmlns:wpi="http://schemas.microsoft.com/office/word/2010/wordprocessingInk" xmlns:wne="http://schemas.microsoft.com/office/word/2006/wordml" xmlns:wps="http://schemas.microsoft.com/office/word/2010/wordprocessingShape" mc:Ignorable="w14 w15 w16se wp14">
   <w:abstractNum w:abstractNumId="0" w15:restartNumberingAfterBreak="0">
+    <w:nsid w:val="0D1D3660"/>
+    <w:multiLevelType w:val="hybridMultilevel"/>
+    <w:tmpl w:val="61EAA66C"/>
+    <w:lvl w:ilvl="0" w:tplc="04090001">
+      <w:start w:val="1"/>
+      <w:numFmt w:val="bullet"/>
+      <w:lvlText w:val=""/>
+      <w:lvlJc w:val="left"/>
+      <w:pPr>
+        <w:ind w:left="720" w:hanging="360"/>
+      </w:pPr>
+      <w:rPr>
+        <w:rFonts w:ascii="Symbol" w:hAnsi="Symbol" w:hint="default"/>
+      </w:rPr>
+    </w:lvl>
+    <w:lvl w:ilvl="1" w:tplc="04090003">
+      <w:start w:val="1"/>
+      <w:numFmt w:val="bullet"/>
+      <w:lvlText w:val="o"/>
+      <w:lvlJc w:val="left"/>
+      <w:pPr>
+        <w:ind w:left="1440" w:hanging="360"/>
+      </w:pPr>
+      <w:rPr>
+        <w:rFonts w:ascii="Courier New" w:hAnsi="Courier New" w:cs="Courier New" w:hint="default"/>
+      </w:rPr>
+    </w:lvl>
+    <w:lvl w:ilvl="2" w:tplc="04090005">
+      <w:start w:val="1"/>
+      <w:numFmt w:val="bullet"/>
+      <w:lvlText w:val=""/>
+      <w:lvlJc w:val="left"/>
+      <w:pPr>
+        <w:ind w:left="2160" w:hanging="360"/>
+      </w:pPr>
+      <w:rPr>
+        <w:rFonts w:ascii="Wingdings" w:hAnsi="Wingdings" w:hint="default"/>
+      </w:rPr>
+    </w:lvl>
+    <w:lvl w:ilvl="3" w:tplc="04090001">
+      <w:start w:val="1"/>
+      <w:numFmt w:val="bullet"/>
+      <w:lvlText w:val=""/>
+      <w:lvlJc w:val="left"/>
+      <w:pPr>
+        <w:ind w:left="2880" w:hanging="360"/>
+      </w:pPr>
+      <w:rPr>
+        <w:rFonts w:ascii="Symbol" w:hAnsi="Symbol" w:hint="default"/>
+      </w:rPr>
+    </w:lvl>
+    <w:lvl w:ilvl="4" w:tplc="04090003">
+      <w:start w:val="1"/>
+      <w:numFmt w:val="bullet"/>
+      <w:lvlText w:val="o"/>
+      <w:lvlJc w:val="left"/>
+      <w:pPr>
+        <w:ind w:left="3600" w:hanging="360"/>
+      </w:pPr>
+      <w:rPr>
+        <w:rFonts w:ascii="Courier New" w:hAnsi="Courier New" w:cs="Courier New" w:hint="default"/>
+      </w:rPr>
+    </w:lvl>
+    <w:lvl w:ilvl="5" w:tplc="04090005">
+      <w:start w:val="1"/>
+      <w:numFmt w:val="bullet"/>
+      <w:lvlText w:val=""/>
+      <w:lvlJc w:val="left"/>
+      <w:pPr>
+        <w:ind w:left="4320" w:hanging="360"/>
+      </w:pPr>
+      <w:rPr>
+        <w:rFonts w:ascii="Wingdings" w:hAnsi="Wingdings" w:hint="default"/>
+      </w:rPr>
+    </w:lvl>
+    <w:lvl w:ilvl="6" w:tplc="04090001">
+      <w:start w:val="1"/>
+      <w:numFmt w:val="bullet"/>
+      <w:lvlText w:val=""/>
+      <w:lvlJc w:val="left"/>
+      <w:pPr>
+        <w:ind w:left="5040" w:hanging="360"/>
+      </w:pPr>
+      <w:rPr>
+        <w:rFonts w:ascii="Symbol" w:hAnsi="Symbol" w:hint="default"/>
+      </w:rPr>
+    </w:lvl>
+    <w:lvl w:ilvl="7" w:tplc="04090003">
+      <w:start w:val="1"/>
+      <w:numFmt w:val="bullet"/>
+      <w:lvlText w:val="o"/>
+      <w:lvlJc w:val="left"/>
+      <w:pPr>
+        <w:ind w:left="5760" w:hanging="360"/>
+      </w:pPr>
+      <w:rPr>
+        <w:rFonts w:ascii="Courier New" w:hAnsi="Courier New" w:cs="Courier New" w:hint="default"/>
+      </w:rPr>
+    </w:lvl>
+    <w:lvl w:ilvl="8" w:tplc="04090005">
+      <w:start w:val="1"/>
+      <w:numFmt w:val="bullet"/>
+      <w:lvlText w:val=""/>
+      <w:lvlJc w:val="left"/>
+      <w:pPr>
+        <w:ind w:left="6480" w:hanging="360"/>
+      </w:pPr>
+      <w:rPr>
+        <w:rFonts w:ascii="Wingdings" w:hAnsi="Wingdings" w:hint="default"/>
+      </w:rPr>
+    </w:lvl>
+  </w:abstractNum>
+  <w:abstractNum w:abstractNumId="1" w15:restartNumberingAfterBreak="0">
     <w:nsid w:val="2EE964AE"/>
     <w:multiLevelType w:val="hybridMultilevel"/>
     <w:tmpl w:val="36DC0F6C"/>
@@ -12916,7 +13107,7 @@
       </w:pPr>
     </w:lvl>
   </w:abstractNum>
-  <w:abstractNum w:abstractNumId="1" w15:restartNumberingAfterBreak="0">
+  <w:abstractNum w:abstractNumId="2" w15:restartNumberingAfterBreak="0">
     <w:nsid w:val="4912790A"/>
     <w:multiLevelType w:val="hybridMultilevel"/>
     <w:tmpl w:val="81260388"/>
@@ -13002,7 +13193,7 @@
       </w:pPr>
     </w:lvl>
   </w:abstractNum>
-  <w:abstractNum w:abstractNumId="2" w15:restartNumberingAfterBreak="0">
+  <w:abstractNum w:abstractNumId="3" w15:restartNumberingAfterBreak="0">
     <w:nsid w:val="4C1B5D53"/>
     <w:multiLevelType w:val="hybridMultilevel"/>
     <w:tmpl w:val="94F6045E"/>
@@ -13115,7 +13306,120 @@
       </w:rPr>
     </w:lvl>
   </w:abstractNum>
-  <w:abstractNum w:abstractNumId="3" w15:restartNumberingAfterBreak="0">
+  <w:abstractNum w:abstractNumId="4" w15:restartNumberingAfterBreak="0">
+    <w:nsid w:val="4F7E6326"/>
+    <w:multiLevelType w:val="hybridMultilevel"/>
+    <w:tmpl w:val="425EA14E"/>
+    <w:lvl w:ilvl="0" w:tplc="04090001">
+      <w:start w:val="1"/>
+      <w:numFmt w:val="bullet"/>
+      <w:lvlText w:val=""/>
+      <w:lvlJc w:val="left"/>
+      <w:pPr>
+        <w:ind w:left="720" w:hanging="360"/>
+      </w:pPr>
+      <w:rPr>
+        <w:rFonts w:ascii="Symbol" w:hAnsi="Symbol" w:hint="default"/>
+      </w:rPr>
+    </w:lvl>
+    <w:lvl w:ilvl="1" w:tplc="04090003">
+      <w:start w:val="1"/>
+      <w:numFmt w:val="bullet"/>
+      <w:lvlText w:val="o"/>
+      <w:lvlJc w:val="left"/>
+      <w:pPr>
+        <w:ind w:left="1440" w:hanging="360"/>
+      </w:pPr>
+      <w:rPr>
+        <w:rFonts w:ascii="Courier New" w:hAnsi="Courier New" w:cs="Courier New" w:hint="default"/>
+      </w:rPr>
+    </w:lvl>
+    <w:lvl w:ilvl="2" w:tplc="04090005">
+      <w:start w:val="1"/>
+      <w:numFmt w:val="bullet"/>
+      <w:lvlText w:val=""/>
+      <w:lvlJc w:val="left"/>
+      <w:pPr>
+        <w:ind w:left="2160" w:hanging="360"/>
+      </w:pPr>
+      <w:rPr>
+        <w:rFonts w:ascii="Wingdings" w:hAnsi="Wingdings" w:hint="default"/>
+      </w:rPr>
+    </w:lvl>
+    <w:lvl w:ilvl="3" w:tplc="04090001">
+      <w:start w:val="1"/>
+      <w:numFmt w:val="bullet"/>
+      <w:lvlText w:val=""/>
+      <w:lvlJc w:val="left"/>
+      <w:pPr>
+        <w:ind w:left="2880" w:hanging="360"/>
+      </w:pPr>
+      <w:rPr>
+        <w:rFonts w:ascii="Symbol" w:hAnsi="Symbol" w:hint="default"/>
+      </w:rPr>
+    </w:lvl>
+    <w:lvl w:ilvl="4" w:tplc="04090003">
+      <w:start w:val="1"/>
+      <w:numFmt w:val="bullet"/>
+      <w:lvlText w:val="o"/>
+      <w:lvlJc w:val="left"/>
+      <w:pPr>
+        <w:ind w:left="3600" w:hanging="360"/>
+      </w:pPr>
+      <w:rPr>
+        <w:rFonts w:ascii="Courier New" w:hAnsi="Courier New" w:cs="Courier New" w:hint="default"/>
+      </w:rPr>
+    </w:lvl>
+    <w:lvl w:ilvl="5" w:tplc="04090005">
+      <w:start w:val="1"/>
+      <w:numFmt w:val="bullet"/>
+      <w:lvlText w:val=""/>
+      <w:lvlJc w:val="left"/>
+      <w:pPr>
+        <w:ind w:left="4320" w:hanging="360"/>
+      </w:pPr>
+      <w:rPr>
+        <w:rFonts w:ascii="Wingdings" w:hAnsi="Wingdings" w:hint="default"/>
+      </w:rPr>
+    </w:lvl>
+    <w:lvl w:ilvl="6" w:tplc="04090001">
+      <w:start w:val="1"/>
+      <w:numFmt w:val="bullet"/>
+      <w:lvlText w:val=""/>
+      <w:lvlJc w:val="left"/>
+      <w:pPr>
+        <w:ind w:left="5040" w:hanging="360"/>
+      </w:pPr>
+      <w:rPr>
+        <w:rFonts w:ascii="Symbol" w:hAnsi="Symbol" w:hint="default"/>
+      </w:rPr>
+    </w:lvl>
+    <w:lvl w:ilvl="7" w:tplc="04090003">
+      <w:start w:val="1"/>
+      <w:numFmt w:val="bullet"/>
+      <w:lvlText w:val="o"/>
+      <w:lvlJc w:val="left"/>
+      <w:pPr>
+        <w:ind w:left="5760" w:hanging="360"/>
+      </w:pPr>
+      <w:rPr>
+        <w:rFonts w:ascii="Courier New" w:hAnsi="Courier New" w:cs="Courier New" w:hint="default"/>
+      </w:rPr>
+    </w:lvl>
+    <w:lvl w:ilvl="8" w:tplc="04090005">
+      <w:start w:val="1"/>
+      <w:numFmt w:val="bullet"/>
+      <w:lvlText w:val=""/>
+      <w:lvlJc w:val="left"/>
+      <w:pPr>
+        <w:ind w:left="6480" w:hanging="360"/>
+      </w:pPr>
+      <w:rPr>
+        <w:rFonts w:ascii="Wingdings" w:hAnsi="Wingdings" w:hint="default"/>
+      </w:rPr>
+    </w:lvl>
+  </w:abstractNum>
+  <w:abstractNum w:abstractNumId="5" w15:restartNumberingAfterBreak="0">
     <w:nsid w:val="4FE2444D"/>
     <w:multiLevelType w:val="hybridMultilevel"/>
     <w:tmpl w:val="37B0E808"/>
@@ -13204,7 +13508,7 @@
       </w:pPr>
     </w:lvl>
   </w:abstractNum>
-  <w:abstractNum w:abstractNumId="4" w15:restartNumberingAfterBreak="0">
+  <w:abstractNum w:abstractNumId="6" w15:restartNumberingAfterBreak="0">
     <w:nsid w:val="67295B13"/>
     <w:multiLevelType w:val="hybridMultilevel"/>
     <w:tmpl w:val="4FB66F9A"/>
@@ -13318,7 +13622,7 @@
     </w:lvl>
   </w:abstractNum>
   <w:num w:numId="1">
-    <w:abstractNumId w:val="1"/>
+    <w:abstractNumId w:val="2"/>
     <w:lvlOverride w:ilvl="0">
       <w:startOverride w:val="1"/>
     </w:lvlOverride>
@@ -13348,26 +13652,50 @@
     </w:lvlOverride>
   </w:num>
   <w:num w:numId="2">
+    <w:abstractNumId w:val="3"/>
+  </w:num>
+  <w:num w:numId="3">
+    <w:abstractNumId w:val="1"/>
+  </w:num>
+  <w:num w:numId="4">
     <w:abstractNumId w:val="2"/>
   </w:num>
-  <w:num w:numId="3">
-    <w:abstractNumId w:val="0"/>
-  </w:num>
-  <w:num w:numId="4">
-    <w:abstractNumId w:val="1"/>
-  </w:num>
   <w:num w:numId="5">
-    <w:abstractNumId w:val="3"/>
+    <w:abstractNumId w:val="5"/>
   </w:num>
   <w:num w:numId="6">
+    <w:abstractNumId w:val="6"/>
+  </w:num>
+  <w:num w:numId="7">
     <w:abstractNumId w:val="4"/>
+    <w:lvlOverride w:ilvl="0"/>
+    <w:lvlOverride w:ilvl="1"/>
+    <w:lvlOverride w:ilvl="2"/>
+    <w:lvlOverride w:ilvl="3"/>
+    <w:lvlOverride w:ilvl="4"/>
+    <w:lvlOverride w:ilvl="5"/>
+    <w:lvlOverride w:ilvl="6"/>
+    <w:lvlOverride w:ilvl="7"/>
+    <w:lvlOverride w:ilvl="8"/>
+  </w:num>
+  <w:num w:numId="8">
+    <w:abstractNumId w:val="0"/>
+    <w:lvlOverride w:ilvl="0"/>
+    <w:lvlOverride w:ilvl="1"/>
+    <w:lvlOverride w:ilvl="2"/>
+    <w:lvlOverride w:ilvl="3"/>
+    <w:lvlOverride w:ilvl="4"/>
+    <w:lvlOverride w:ilvl="5"/>
+    <w:lvlOverride w:ilvl="6"/>
+    <w:lvlOverride w:ilvl="7"/>
+    <w:lvlOverride w:ilvl="8"/>
   </w:num>
   <w:numIdMacAtCleanup w:val="2"/>
 </w:numbering>
 </file>
 
 <file path=word/people.xml><?xml version="1.0" encoding="utf-8"?>
-<w15:people xmlns:wpc="http://schemas.microsoft.com/office/word/2010/wordprocessingCanvas" xmlns:cx="http://schemas.microsoft.com/office/drawing/2014/chartex" xmlns:cx1="http://schemas.microsoft.com/office/drawing/2015/9/8/chartex" xmlns:cx2="http://schemas.microsoft.com/office/drawing/2015/10/21/chartex" xmlns:cx3="http://schemas.microsoft.com/office/drawing/2016/5/9/chartex" xmlns:cx4="http://schemas.microsoft.com/office/drawing/2016/5/10/chartex" xmlns:cx5="http://schemas.microsoft.com/office/drawing/2016/5/11/chartex" xmlns:cx6="http://schemas.microsoft.com/office/drawing/2016/5/12/chartex" xmlns:cx7="http://schemas.microsoft.com/office/drawing/2016/5/13/chartex" xmlns:cx8="http://schemas.microsoft.com/office/drawing/2016/5/14/chartex" xmlns:mc="http://schemas.openxmlformats.org/markup-compatibility/2006" xmlns:aink="http://schemas.microsoft.com/office/drawing/2016/ink" xmlns:am3d="http://schemas.microsoft.com/office/drawing/2017/model3d" xmlns:o="urn:schemas-microsoft-com:office:office" xmlns:r="http://schemas.openxmlformats.org/officeDocument/2006/relationships" xmlns:m="http://schemas.openxmlformats.org/officeDocument/2006/math" xmlns:v="urn:schemas-microsoft-com:vml" xmlns:wp14="http://schemas.microsoft.com/office/word/2010/wordprocessingDrawing" xmlns:wp="http://schemas.openxmlformats.org/drawingml/2006/wordprocessingDrawing" xmlns:w10="urn:schemas-microsoft-com:office:word" xmlns:w="http://schemas.openxmlformats.org/wordprocessingml/2006/main" xmlns:w14="http://schemas.microsoft.com/office/word/2010/wordml" xmlns:w15="http://schemas.microsoft.com/office/word/2012/wordml" xmlns:w16cid="http://schemas.microsoft.com/office/word/2016/wordml/cid" xmlns:w16se="http://schemas.microsoft.com/office/word/2015/wordml/symex" xmlns:wpg="http://schemas.microsoft.com/office/word/2010/wordprocessingGroup" xmlns:wpi="http://schemas.microsoft.com/office/word/2010/wordprocessingInk" xmlns:wne="http://schemas.microsoft.com/office/word/2006/wordml" xmlns:wps="http://schemas.microsoft.com/office/word/2010/wordprocessingShape" mc:Ignorable="w14 w15 w16se w16cid wp14">
+<w15:people xmlns:wpc="http://schemas.microsoft.com/office/word/2010/wordprocessingCanvas" xmlns:cx="http://schemas.microsoft.com/office/drawing/2014/chartex" xmlns:cx1="http://schemas.microsoft.com/office/drawing/2015/9/8/chartex" xmlns:mc="http://schemas.openxmlformats.org/markup-compatibility/2006" xmlns:o="urn:schemas-microsoft-com:office:office" xmlns:r="http://schemas.openxmlformats.org/officeDocument/2006/relationships" xmlns:m="http://schemas.openxmlformats.org/officeDocument/2006/math" xmlns:v="urn:schemas-microsoft-com:vml" xmlns:wp14="http://schemas.microsoft.com/office/word/2010/wordprocessingDrawing" xmlns:wp="http://schemas.openxmlformats.org/drawingml/2006/wordprocessingDrawing" xmlns:w10="urn:schemas-microsoft-com:office:word" xmlns:w="http://schemas.openxmlformats.org/wordprocessingml/2006/main" xmlns:w14="http://schemas.microsoft.com/office/word/2010/wordml" xmlns:w15="http://schemas.microsoft.com/office/word/2012/wordml" xmlns:w16se="http://schemas.microsoft.com/office/word/2015/wordml/symex" xmlns:wpg="http://schemas.microsoft.com/office/word/2010/wordprocessingGroup" xmlns:wpi="http://schemas.microsoft.com/office/word/2010/wordprocessingInk" xmlns:wne="http://schemas.microsoft.com/office/word/2006/wordml" xmlns:wps="http://schemas.microsoft.com/office/word/2010/wordprocessingShape" mc:Ignorable="w14 w15 w16se wp14">
   <w15:person w15:author="Ang Chee Siah">
     <w15:presenceInfo w15:providerId="Windows Live" w15:userId="08a1eebd90eac14a"/>
   </w15:person>
@@ -13375,7 +13703,7 @@
 </file>
 
 <file path=word/styles.xml><?xml version="1.0" encoding="utf-8"?>
-<w:styles xmlns:mc="http://schemas.openxmlformats.org/markup-compatibility/2006" xmlns:r="http://schemas.openxmlformats.org/officeDocument/2006/relationships" xmlns:w="http://schemas.openxmlformats.org/wordprocessingml/2006/main" xmlns:w14="http://schemas.microsoft.com/office/word/2010/wordml" xmlns:w15="http://schemas.microsoft.com/office/word/2012/wordml" xmlns:w16cid="http://schemas.microsoft.com/office/word/2016/wordml/cid" xmlns:w16se="http://schemas.microsoft.com/office/word/2015/wordml/symex" mc:Ignorable="w14 w15 w16se w16cid">
+<w:styles xmlns:mc="http://schemas.openxmlformats.org/markup-compatibility/2006" xmlns:r="http://schemas.openxmlformats.org/officeDocument/2006/relationships" xmlns:w="http://schemas.openxmlformats.org/wordprocessingml/2006/main" xmlns:w14="http://schemas.microsoft.com/office/word/2010/wordml" xmlns:w15="http://schemas.microsoft.com/office/word/2012/wordml" xmlns:w16se="http://schemas.microsoft.com/office/word/2015/wordml/symex" mc:Ignorable="w14 w15 w16se">
   <w:docDefaults>
     <w:rPrDefault>
       <w:rPr>
@@ -13393,7 +13721,7 @@
       </w:pPr>
     </w:pPrDefault>
   </w:docDefaults>
-  <w:latentStyles w:defLockedState="0" w:defUIPriority="99" w:defSemiHidden="0" w:defUnhideWhenUsed="0" w:defQFormat="0" w:count="375">
+  <w:latentStyles w:defLockedState="0" w:defUIPriority="99" w:defSemiHidden="0" w:defUnhideWhenUsed="0" w:defQFormat="0" w:count="371">
     <w:lsdException w:name="Normal" w:uiPriority="0" w:qFormat="1"/>
     <w:lsdException w:name="heading 1" w:uiPriority="9" w:qFormat="1"/>
     <w:lsdException w:name="heading 2" w:semiHidden="1" w:uiPriority="9" w:unhideWhenUsed="1" w:qFormat="1"/>
@@ -13765,10 +14093,6 @@
     <w:lsdException w:name="List Table 5 Dark Accent 6" w:uiPriority="50"/>
     <w:lsdException w:name="List Table 6 Colorful Accent 6" w:uiPriority="51"/>
     <w:lsdException w:name="List Table 7 Colorful Accent 6" w:uiPriority="52"/>
-    <w:lsdException w:name="Mention" w:semiHidden="1" w:unhideWhenUsed="1"/>
-    <w:lsdException w:name="Smart Hyperlink" w:semiHidden="1" w:unhideWhenUsed="1"/>
-    <w:lsdException w:name="Hashtag" w:semiHidden="1" w:unhideWhenUsed="1"/>
-    <w:lsdException w:name="Unresolved Mention" w:semiHidden="1" w:unhideWhenUsed="1"/>
   </w:latentStyles>
   <w:style w:type="paragraph" w:default="1" w:styleId="Normal">
     <w:name w:val="Normal"/>
@@ -14632,7 +14956,7 @@
 </file>
 
 <file path=customXml/itemProps1.xml><?xml version="1.0" encoding="utf-8"?>
-<ds:datastoreItem xmlns:ds="http://schemas.openxmlformats.org/officeDocument/2006/customXml" ds:itemID="{1B7E0A6E-C7C7-4147-82C4-69C3D296E8A5}">
+<ds:datastoreItem xmlns:ds="http://schemas.openxmlformats.org/officeDocument/2006/customXml" ds:itemID="{96403326-A762-4DF7-AA85-B8B48B1B39F9}">
   <ds:schemaRefs>
     <ds:schemaRef ds:uri="http://schemas.openxmlformats.org/officeDocument/2006/bibliography"/>
   </ds:schemaRefs>

--- a/PRMGT_GroupAssignment.docx
+++ b/PRMGT_GroupAssignment.docx
@@ -1,6 +1,6 @@
 
 <file path=word/document.xml><?xml version="1.0" encoding="utf-8"?>
-<w:document xmlns:wpc="http://schemas.microsoft.com/office/word/2010/wordprocessingCanvas" xmlns:cx="http://schemas.microsoft.com/office/drawing/2014/chartex" xmlns:cx1="http://schemas.microsoft.com/office/drawing/2015/9/8/chartex" xmlns:mc="http://schemas.openxmlformats.org/markup-compatibility/2006" xmlns:o="urn:schemas-microsoft-com:office:office" xmlns:r="http://schemas.openxmlformats.org/officeDocument/2006/relationships" xmlns:m="http://schemas.openxmlformats.org/officeDocument/2006/math" xmlns:v="urn:schemas-microsoft-com:vml" xmlns:wp14="http://schemas.microsoft.com/office/word/2010/wordprocessingDrawing" xmlns:wp="http://schemas.openxmlformats.org/drawingml/2006/wordprocessingDrawing" xmlns:w10="urn:schemas-microsoft-com:office:word" xmlns:w="http://schemas.openxmlformats.org/wordprocessingml/2006/main" xmlns:w14="http://schemas.microsoft.com/office/word/2010/wordml" xmlns:w15="http://schemas.microsoft.com/office/word/2012/wordml" xmlns:w16se="http://schemas.microsoft.com/office/word/2015/wordml/symex" xmlns:wpg="http://schemas.microsoft.com/office/word/2010/wordprocessingGroup" xmlns:wpi="http://schemas.microsoft.com/office/word/2010/wordprocessingInk" xmlns:wne="http://schemas.microsoft.com/office/word/2006/wordml" xmlns:wps="http://schemas.microsoft.com/office/word/2010/wordprocessingShape" mc:Ignorable="w14 w15 w16se wp14">
+<w:document xmlns:wpc="http://schemas.microsoft.com/office/word/2010/wordprocessingCanvas" xmlns:cx="http://schemas.microsoft.com/office/drawing/2014/chartex" xmlns:cx1="http://schemas.microsoft.com/office/drawing/2015/9/8/chartex" xmlns:cx2="http://schemas.microsoft.com/office/drawing/2015/10/21/chartex" xmlns:cx3="http://schemas.microsoft.com/office/drawing/2016/5/9/chartex" xmlns:cx4="http://schemas.microsoft.com/office/drawing/2016/5/10/chartex" xmlns:cx5="http://schemas.microsoft.com/office/drawing/2016/5/11/chartex" xmlns:cx6="http://schemas.microsoft.com/office/drawing/2016/5/12/chartex" xmlns:cx7="http://schemas.microsoft.com/office/drawing/2016/5/13/chartex" xmlns:cx8="http://schemas.microsoft.com/office/drawing/2016/5/14/chartex" xmlns:mc="http://schemas.openxmlformats.org/markup-compatibility/2006" xmlns:aink="http://schemas.microsoft.com/office/drawing/2016/ink" xmlns:am3d="http://schemas.microsoft.com/office/drawing/2017/model3d" xmlns:o="urn:schemas-microsoft-com:office:office" xmlns:r="http://schemas.openxmlformats.org/officeDocument/2006/relationships" xmlns:m="http://schemas.openxmlformats.org/officeDocument/2006/math" xmlns:v="urn:schemas-microsoft-com:vml" xmlns:wp14="http://schemas.microsoft.com/office/word/2010/wordprocessingDrawing" xmlns:wp="http://schemas.openxmlformats.org/drawingml/2006/wordprocessingDrawing" xmlns:w10="urn:schemas-microsoft-com:office:word" xmlns:w="http://schemas.openxmlformats.org/wordprocessingml/2006/main" xmlns:w14="http://schemas.microsoft.com/office/word/2010/wordml" xmlns:w15="http://schemas.microsoft.com/office/word/2012/wordml" xmlns:w16cid="http://schemas.microsoft.com/office/word/2016/wordml/cid" xmlns:w16se="http://schemas.microsoft.com/office/word/2015/wordml/symex" xmlns:wpg="http://schemas.microsoft.com/office/word/2010/wordprocessingGroup" xmlns:wpi="http://schemas.microsoft.com/office/word/2010/wordprocessingInk" xmlns:wne="http://schemas.microsoft.com/office/word/2006/wordml" xmlns:wps="http://schemas.microsoft.com/office/word/2010/wordprocessingShape" mc:Ignorable="w14 w15 w16se w16cid wp14">
   <w:body>
     <w:p>
       <w:pPr>
@@ -304,7 +304,7 @@
       <w:pPr>
         <w:spacing w:line="360" w:lineRule="auto"/>
         <w:sectPr>
-          <w:headerReference w:type="default" r:id="rId11"/>
+          <w:headerReference w:type="default" r:id="rId12"/>
           <w:pgSz w:w="12240" w:h="15840"/>
           <w:pgMar w:top="1440" w:right="1440" w:bottom="1440" w:left="1440" w:header="720" w:footer="720" w:gutter="0"/>
           <w:pgBorders w:display="firstPage" w:offsetFrom="page">
@@ -587,25 +587,7 @@
                 <w:b/>
                 <w:bCs/>
               </w:rPr>
-              <w:t xml:space="preserve">Muhammad </w:t>
-            </w:r>
-            <w:proofErr w:type="spellStart"/>
-            <w:r>
-              <w:rPr>
-                <w:rFonts w:eastAsia="Times New Roman"/>
-                <w:b/>
-                <w:bCs/>
-              </w:rPr>
-              <w:t>Izzat</w:t>
-            </w:r>
-            <w:proofErr w:type="spellEnd"/>
-            <w:r>
-              <w:rPr>
-                <w:rFonts w:eastAsia="Times New Roman"/>
-                <w:b/>
-                <w:bCs/>
-              </w:rPr>
-              <w:t xml:space="preserve"> Bin </w:t>
+              <w:t xml:space="preserve">Muhammad Izzat Bin </w:t>
             </w:r>
             <w:proofErr w:type="spellStart"/>
             <w:r>
@@ -6813,7 +6795,7 @@
       <w:pPr>
         <w:pStyle w:val="Heading1"/>
         <w:sectPr>
-          <w:headerReference w:type="default" r:id="rId12"/>
+          <w:headerReference w:type="default" r:id="rId13"/>
           <w:pgSz w:w="12240" w:h="15840"/>
           <w:pgMar w:top="1440" w:right="1440" w:bottom="1440" w:left="1440" w:header="720" w:footer="720" w:gutter="0"/>
           <w:pgNumType w:fmt="lowerRoman" w:start="1"/>
@@ -7379,7 +7361,7 @@
                     </pic:cNvPicPr>
                   </pic:nvPicPr>
                   <pic:blipFill rotWithShape="1">
-                    <a:blip r:embed="rId13">
+                    <a:blip r:embed="rId14">
                       <a:extLst>
                         <a:ext uri="{28A0092B-C50C-407E-A947-70E740481C1C}">
                           <a14:useLocalDpi xmlns:a14="http://schemas.microsoft.com/office/drawing/2010/main" val="0"/>
@@ -8799,15 +8781,15 @@
     <w:tbl>
       <w:tblPr>
         <w:tblStyle w:val="TableGrid"/>
-        <w:tblW w:w="10201" w:type="dxa"/>
+        <w:tblW w:w="10788" w:type="dxa"/>
         <w:tblLook w:val="04A0" w:firstRow="1" w:lastRow="0" w:firstColumn="1" w:lastColumn="0" w:noHBand="0" w:noVBand="1"/>
       </w:tblPr>
       <w:tblGrid>
-        <w:gridCol w:w="4248"/>
-        <w:gridCol w:w="1276"/>
-        <w:gridCol w:w="1563"/>
-        <w:gridCol w:w="1870"/>
-        <w:gridCol w:w="1244"/>
+        <w:gridCol w:w="5524"/>
+        <w:gridCol w:w="1144"/>
+        <w:gridCol w:w="1417"/>
+        <w:gridCol w:w="1701"/>
+        <w:gridCol w:w="1002"/>
       </w:tblGrid>
       <w:tr>
         <w:trPr>
@@ -8815,19 +8797,28 @@
         </w:trPr>
         <w:tc>
           <w:tcPr>
-            <w:tcW w:w="4248" w:type="dxa"/>
-            <w:noWrap/>
-            <w:hideMark/>
-          </w:tcPr>
-          <w:p>
-            <w:pPr>
-              <w:rPr>
+            <w:tcW w:w="5524" w:type="dxa"/>
+            <w:noWrap/>
+            <w:hideMark/>
+          </w:tcPr>
+          <w:p>
+            <w:pPr>
+              <w:jc w:val="left"/>
+              <w:rPr>
+                <w:rFonts w:ascii="Calibri" w:eastAsia="Times New Roman" w:hAnsi="Calibri" w:cs="Calibri"/>
                 <w:b/>
-              </w:rPr>
-            </w:pPr>
-            <w:r>
-              <w:rPr>
+                <w:sz w:val="22"/>
+                <w:szCs w:val="22"/>
+                <w:lang w:val="en-MY" w:eastAsia="en-MY"/>
+              </w:rPr>
+            </w:pPr>
+            <w:r>
+              <w:rPr>
+                <w:rFonts w:ascii="Calibri" w:eastAsia="Times New Roman" w:hAnsi="Calibri" w:cs="Calibri"/>
                 <w:b/>
+                <w:sz w:val="22"/>
+                <w:szCs w:val="22"/>
+                <w:lang w:val="en-MY" w:eastAsia="en-MY"/>
               </w:rPr>
               <w:t>Task/Management</w:t>
             </w:r>
@@ -8835,19 +8826,28 @@
         </w:tc>
         <w:tc>
           <w:tcPr>
-            <w:tcW w:w="1276" w:type="dxa"/>
-            <w:noWrap/>
-            <w:hideMark/>
-          </w:tcPr>
-          <w:p>
-            <w:pPr>
-              <w:rPr>
+            <w:tcW w:w="1144" w:type="dxa"/>
+            <w:noWrap/>
+            <w:hideMark/>
+          </w:tcPr>
+          <w:p>
+            <w:pPr>
+              <w:jc w:val="left"/>
+              <w:rPr>
+                <w:rFonts w:ascii="Calibri" w:eastAsia="Times New Roman" w:hAnsi="Calibri" w:cs="Calibri"/>
                 <w:b/>
-              </w:rPr>
-            </w:pPr>
-            <w:r>
-              <w:rPr>
+                <w:sz w:val="22"/>
+                <w:szCs w:val="22"/>
+                <w:lang w:val="en-MY" w:eastAsia="en-MY"/>
+              </w:rPr>
+            </w:pPr>
+            <w:r>
+              <w:rPr>
+                <w:rFonts w:ascii="Calibri" w:eastAsia="Times New Roman" w:hAnsi="Calibri" w:cs="Calibri"/>
                 <w:b/>
+                <w:sz w:val="22"/>
+                <w:szCs w:val="22"/>
+                <w:lang w:val="en-MY" w:eastAsia="en-MY"/>
               </w:rPr>
               <w:t>Human Resources</w:t>
             </w:r>
@@ -8855,19 +8855,28 @@
         </w:tc>
         <w:tc>
           <w:tcPr>
-            <w:tcW w:w="1563" w:type="dxa"/>
-            <w:noWrap/>
-            <w:hideMark/>
-          </w:tcPr>
-          <w:p>
-            <w:pPr>
-              <w:rPr>
+            <w:tcW w:w="1417" w:type="dxa"/>
+            <w:noWrap/>
+            <w:hideMark/>
+          </w:tcPr>
+          <w:p>
+            <w:pPr>
+              <w:jc w:val="left"/>
+              <w:rPr>
+                <w:rFonts w:ascii="Calibri" w:eastAsia="Times New Roman" w:hAnsi="Calibri" w:cs="Calibri"/>
                 <w:b/>
-              </w:rPr>
-            </w:pPr>
-            <w:r>
-              <w:rPr>
+                <w:sz w:val="22"/>
+                <w:szCs w:val="22"/>
+                <w:lang w:val="en-MY" w:eastAsia="en-MY"/>
+              </w:rPr>
+            </w:pPr>
+            <w:r>
+              <w:rPr>
+                <w:rFonts w:ascii="Calibri" w:eastAsia="Times New Roman" w:hAnsi="Calibri" w:cs="Calibri"/>
                 <w:b/>
+                <w:sz w:val="22"/>
+                <w:szCs w:val="22"/>
+                <w:lang w:val="en-MY" w:eastAsia="en-MY"/>
               </w:rPr>
               <w:t>Procurement</w:t>
             </w:r>
@@ -8875,19 +8884,28 @@
         </w:tc>
         <w:tc>
           <w:tcPr>
-            <w:tcW w:w="1870" w:type="dxa"/>
-            <w:noWrap/>
-            <w:hideMark/>
-          </w:tcPr>
-          <w:p>
-            <w:pPr>
-              <w:rPr>
+            <w:tcW w:w="1701" w:type="dxa"/>
+            <w:noWrap/>
+            <w:hideMark/>
+          </w:tcPr>
+          <w:p>
+            <w:pPr>
+              <w:jc w:val="left"/>
+              <w:rPr>
+                <w:rFonts w:ascii="Calibri" w:eastAsia="Times New Roman" w:hAnsi="Calibri" w:cs="Calibri"/>
                 <w:b/>
-              </w:rPr>
-            </w:pPr>
-            <w:r>
-              <w:rPr>
+                <w:sz w:val="22"/>
+                <w:szCs w:val="22"/>
+                <w:lang w:val="en-MY" w:eastAsia="en-MY"/>
+              </w:rPr>
+            </w:pPr>
+            <w:r>
+              <w:rPr>
+                <w:rFonts w:ascii="Calibri" w:eastAsia="Times New Roman" w:hAnsi="Calibri" w:cs="Calibri"/>
                 <w:b/>
+                <w:sz w:val="22"/>
+                <w:szCs w:val="22"/>
+                <w:lang w:val="en-MY" w:eastAsia="en-MY"/>
               </w:rPr>
               <w:t>Communication</w:t>
             </w:r>
@@ -8895,19 +8913,28 @@
         </w:tc>
         <w:tc>
           <w:tcPr>
-            <w:tcW w:w="1244" w:type="dxa"/>
-            <w:noWrap/>
-            <w:hideMark/>
-          </w:tcPr>
-          <w:p>
-            <w:pPr>
-              <w:rPr>
+            <w:tcW w:w="1002" w:type="dxa"/>
+            <w:noWrap/>
+            <w:hideMark/>
+          </w:tcPr>
+          <w:p>
+            <w:pPr>
+              <w:jc w:val="left"/>
+              <w:rPr>
+                <w:rFonts w:ascii="Calibri" w:eastAsia="Times New Roman" w:hAnsi="Calibri" w:cs="Calibri"/>
                 <w:b/>
-              </w:rPr>
-            </w:pPr>
-            <w:r>
-              <w:rPr>
+                <w:sz w:val="22"/>
+                <w:szCs w:val="22"/>
+                <w:lang w:val="en-MY" w:eastAsia="en-MY"/>
+              </w:rPr>
+            </w:pPr>
+            <w:r>
+              <w:rPr>
+                <w:rFonts w:ascii="Calibri" w:eastAsia="Times New Roman" w:hAnsi="Calibri" w:cs="Calibri"/>
                 <w:b/>
+                <w:sz w:val="22"/>
+                <w:szCs w:val="22"/>
+                <w:lang w:val="en-MY" w:eastAsia="en-MY"/>
               </w:rPr>
               <w:t>Risk</w:t>
             </w:r>
@@ -8920,19 +8947,28 @@
         </w:trPr>
         <w:tc>
           <w:tcPr>
-            <w:tcW w:w="4248" w:type="dxa"/>
-            <w:noWrap/>
-            <w:hideMark/>
-          </w:tcPr>
-          <w:p>
-            <w:pPr>
-              <w:rPr>
+            <w:tcW w:w="5524" w:type="dxa"/>
+            <w:noWrap/>
+            <w:hideMark/>
+          </w:tcPr>
+          <w:p>
+            <w:pPr>
+              <w:jc w:val="left"/>
+              <w:rPr>
+                <w:rFonts w:ascii="Calibri" w:eastAsia="Times New Roman" w:hAnsi="Calibri" w:cs="Calibri"/>
                 <w:b/>
-              </w:rPr>
-            </w:pPr>
-            <w:r>
-              <w:rPr>
+                <w:sz w:val="22"/>
+                <w:szCs w:val="22"/>
+                <w:lang w:val="en-MY" w:eastAsia="en-MY"/>
+              </w:rPr>
+            </w:pPr>
+            <w:r>
+              <w:rPr>
+                <w:rFonts w:ascii="Calibri" w:eastAsia="Times New Roman" w:hAnsi="Calibri" w:cs="Calibri"/>
                 <w:b/>
+                <w:sz w:val="22"/>
+                <w:szCs w:val="22"/>
+                <w:lang w:val="en-MY" w:eastAsia="en-MY"/>
               </w:rPr>
               <w:t>1. Initiating</w:t>
             </w:r>
@@ -8940,47 +8976,76 @@
         </w:tc>
         <w:tc>
           <w:tcPr>
-            <w:tcW w:w="1276" w:type="dxa"/>
-            <w:noWrap/>
-          </w:tcPr>
-          <w:p>
-            <w:pPr>
-              <w:jc w:val="center"/>
-            </w:pPr>
-          </w:p>
-        </w:tc>
-        <w:tc>
-          <w:tcPr>
-            <w:tcW w:w="1563" w:type="dxa"/>
-            <w:noWrap/>
-          </w:tcPr>
-          <w:p>
-            <w:pPr>
-              <w:jc w:val="center"/>
-            </w:pPr>
-          </w:p>
-        </w:tc>
-        <w:tc>
-          <w:tcPr>
-            <w:tcW w:w="1870" w:type="dxa"/>
-            <w:noWrap/>
-            <w:hideMark/>
-          </w:tcPr>
-          <w:p>
-            <w:pPr>
-              <w:jc w:val="center"/>
-            </w:pPr>
-          </w:p>
-        </w:tc>
-        <w:tc>
-          <w:tcPr>
-            <w:tcW w:w="1244" w:type="dxa"/>
-            <w:noWrap/>
-            <w:hideMark/>
-          </w:tcPr>
-          <w:p>
-            <w:pPr>
-              <w:jc w:val="center"/>
+            <w:tcW w:w="1144" w:type="dxa"/>
+            <w:noWrap/>
+            <w:hideMark/>
+          </w:tcPr>
+          <w:p>
+            <w:pPr>
+              <w:jc w:val="left"/>
+              <w:rPr>
+                <w:rFonts w:ascii="Calibri" w:eastAsia="Times New Roman" w:hAnsi="Calibri" w:cs="Calibri"/>
+                <w:sz w:val="22"/>
+                <w:szCs w:val="22"/>
+                <w:lang w:val="en-MY" w:eastAsia="en-MY"/>
+              </w:rPr>
+            </w:pPr>
+          </w:p>
+        </w:tc>
+        <w:tc>
+          <w:tcPr>
+            <w:tcW w:w="1417" w:type="dxa"/>
+            <w:noWrap/>
+            <w:hideMark/>
+          </w:tcPr>
+          <w:p>
+            <w:pPr>
+              <w:jc w:val="left"/>
+              <w:rPr>
+                <w:rFonts w:eastAsia="Times New Roman"/>
+                <w:color w:val="auto"/>
+                <w:sz w:val="20"/>
+                <w:szCs w:val="20"/>
+                <w:lang w:val="en-MY" w:eastAsia="en-MY"/>
+              </w:rPr>
+            </w:pPr>
+          </w:p>
+        </w:tc>
+        <w:tc>
+          <w:tcPr>
+            <w:tcW w:w="1701" w:type="dxa"/>
+            <w:noWrap/>
+            <w:hideMark/>
+          </w:tcPr>
+          <w:p>
+            <w:pPr>
+              <w:jc w:val="left"/>
+              <w:rPr>
+                <w:rFonts w:eastAsia="Times New Roman"/>
+                <w:color w:val="auto"/>
+                <w:sz w:val="20"/>
+                <w:szCs w:val="20"/>
+                <w:lang w:val="en-MY" w:eastAsia="en-MY"/>
+              </w:rPr>
+            </w:pPr>
+          </w:p>
+        </w:tc>
+        <w:tc>
+          <w:tcPr>
+            <w:tcW w:w="1002" w:type="dxa"/>
+            <w:noWrap/>
+            <w:hideMark/>
+          </w:tcPr>
+          <w:p>
+            <w:pPr>
+              <w:jc w:val="left"/>
+              <w:rPr>
+                <w:rFonts w:eastAsia="Times New Roman"/>
+                <w:color w:val="auto"/>
+                <w:sz w:val="20"/>
+                <w:szCs w:val="20"/>
+                <w:lang w:val="en-MY" w:eastAsia="en-MY"/>
+              </w:rPr>
             </w:pPr>
           </w:p>
         </w:tc>
@@ -8991,36 +9056,54 @@
         </w:trPr>
         <w:tc>
           <w:tcPr>
-            <w:tcW w:w="4248" w:type="dxa"/>
-            <w:noWrap/>
-            <w:hideMark/>
-          </w:tcPr>
-          <w:p>
-            <w:r>
-              <w:t>1.1 Media proposal</w:t>
-            </w:r>
-          </w:p>
-        </w:tc>
-        <w:tc>
-          <w:tcPr>
-            <w:tcW w:w="1276" w:type="dxa"/>
-            <w:noWrap/>
-            <w:hideMark/>
-          </w:tcPr>
-          <w:p>
-            <w:pPr>
-              <w:jc w:val="center"/>
-              <w:rPr>
-                <w:rFonts w:ascii="Wingdings 2" w:hAnsi="Wingdings 2" w:cs="Calibri"/>
-                <w:sz w:val="22"/>
-                <w:szCs w:val="22"/>
-              </w:rPr>
-            </w:pPr>
-            <w:r>
-              <w:rPr>
-                <w:rFonts w:ascii="Wingdings 2" w:hAnsi="Wingdings 2" w:cs="Calibri"/>
-                <w:sz w:val="22"/>
-                <w:szCs w:val="22"/>
+            <w:tcW w:w="5524" w:type="dxa"/>
+            <w:noWrap/>
+            <w:hideMark/>
+          </w:tcPr>
+          <w:p>
+            <w:pPr>
+              <w:ind w:firstLineChars="100" w:firstLine="220"/>
+              <w:jc w:val="left"/>
+              <w:rPr>
+                <w:rFonts w:ascii="Calibri" w:eastAsia="Times New Roman" w:hAnsi="Calibri" w:cs="Calibri"/>
+                <w:sz w:val="22"/>
+                <w:szCs w:val="22"/>
+                <w:lang w:val="en-MY" w:eastAsia="en-MY"/>
+              </w:rPr>
+            </w:pPr>
+            <w:r>
+              <w:rPr>
+                <w:rFonts w:ascii="Calibri" w:eastAsia="Times New Roman" w:hAnsi="Calibri" w:cs="Calibri"/>
+                <w:sz w:val="22"/>
+                <w:szCs w:val="22"/>
+                <w:lang w:val="en-MY" w:eastAsia="en-MY"/>
+              </w:rPr>
+              <w:t>1.1 Develop Project Charter</w:t>
+            </w:r>
+          </w:p>
+        </w:tc>
+        <w:tc>
+          <w:tcPr>
+            <w:tcW w:w="1144" w:type="dxa"/>
+            <w:noWrap/>
+            <w:hideMark/>
+          </w:tcPr>
+          <w:p>
+            <w:pPr>
+              <w:jc w:val="left"/>
+              <w:rPr>
+                <w:rFonts w:ascii="Wingdings 2" w:eastAsia="Times New Roman" w:hAnsi="Wingdings 2" w:cs="Calibri"/>
+                <w:sz w:val="22"/>
+                <w:szCs w:val="22"/>
+                <w:lang w:val="en-MY" w:eastAsia="en-MY"/>
+              </w:rPr>
+            </w:pPr>
+            <w:r>
+              <w:rPr>
+                <w:rFonts w:ascii="Wingdings 2" w:eastAsia="Times New Roman" w:hAnsi="Wingdings 2" w:cs="Calibri"/>
+                <w:sz w:val="22"/>
+                <w:szCs w:val="22"/>
+                <w:lang w:val="en-MY" w:eastAsia="en-MY"/>
               </w:rPr>
               <w:t></w:t>
             </w:r>
@@ -9028,37 +9111,57 @@
         </w:tc>
         <w:tc>
           <w:tcPr>
-            <w:tcW w:w="1563" w:type="dxa"/>
-            <w:noWrap/>
-            <w:hideMark/>
-          </w:tcPr>
-          <w:p>
-            <w:pPr>
-              <w:jc w:val="center"/>
-            </w:pPr>
-          </w:p>
-        </w:tc>
-        <w:tc>
-          <w:tcPr>
-            <w:tcW w:w="1870" w:type="dxa"/>
-            <w:noWrap/>
-            <w:hideMark/>
-          </w:tcPr>
-          <w:p>
-            <w:pPr>
-              <w:jc w:val="center"/>
-            </w:pPr>
-          </w:p>
-        </w:tc>
-        <w:tc>
-          <w:tcPr>
-            <w:tcW w:w="1244" w:type="dxa"/>
-            <w:noWrap/>
-            <w:hideMark/>
-          </w:tcPr>
-          <w:p>
-            <w:pPr>
-              <w:jc w:val="center"/>
+            <w:tcW w:w="1417" w:type="dxa"/>
+            <w:noWrap/>
+            <w:hideMark/>
+          </w:tcPr>
+          <w:p>
+            <w:pPr>
+              <w:jc w:val="left"/>
+              <w:rPr>
+                <w:rFonts w:ascii="Wingdings 2" w:eastAsia="Times New Roman" w:hAnsi="Wingdings 2" w:cs="Calibri"/>
+                <w:sz w:val="22"/>
+                <w:szCs w:val="22"/>
+                <w:lang w:val="en-MY" w:eastAsia="en-MY"/>
+              </w:rPr>
+            </w:pPr>
+          </w:p>
+        </w:tc>
+        <w:tc>
+          <w:tcPr>
+            <w:tcW w:w="1701" w:type="dxa"/>
+            <w:noWrap/>
+            <w:hideMark/>
+          </w:tcPr>
+          <w:p>
+            <w:pPr>
+              <w:jc w:val="left"/>
+              <w:rPr>
+                <w:rFonts w:eastAsia="Times New Roman"/>
+                <w:color w:val="auto"/>
+                <w:sz w:val="20"/>
+                <w:szCs w:val="20"/>
+                <w:lang w:val="en-MY" w:eastAsia="en-MY"/>
+              </w:rPr>
+            </w:pPr>
+          </w:p>
+        </w:tc>
+        <w:tc>
+          <w:tcPr>
+            <w:tcW w:w="1002" w:type="dxa"/>
+            <w:noWrap/>
+            <w:hideMark/>
+          </w:tcPr>
+          <w:p>
+            <w:pPr>
+              <w:jc w:val="left"/>
+              <w:rPr>
+                <w:rFonts w:eastAsia="Times New Roman"/>
+                <w:color w:val="auto"/>
+                <w:sz w:val="20"/>
+                <w:szCs w:val="20"/>
+                <w:lang w:val="en-MY" w:eastAsia="en-MY"/>
+              </w:rPr>
             </w:pPr>
           </w:p>
         </w:tc>
@@ -9069,48 +9172,73 @@
         </w:trPr>
         <w:tc>
           <w:tcPr>
-            <w:tcW w:w="4248" w:type="dxa"/>
-            <w:noWrap/>
-            <w:hideMark/>
-          </w:tcPr>
-          <w:p>
-            <w:r>
-              <w:t>1.2 Estimate cost/budget</w:t>
-            </w:r>
-          </w:p>
-        </w:tc>
-        <w:tc>
-          <w:tcPr>
-            <w:tcW w:w="1276" w:type="dxa"/>
-            <w:noWrap/>
-            <w:hideMark/>
-          </w:tcPr>
-          <w:p>
-            <w:pPr>
-              <w:jc w:val="center"/>
-            </w:pPr>
-          </w:p>
-        </w:tc>
-        <w:tc>
-          <w:tcPr>
-            <w:tcW w:w="1563" w:type="dxa"/>
-            <w:noWrap/>
-            <w:hideMark/>
-          </w:tcPr>
-          <w:p>
-            <w:pPr>
-              <w:jc w:val="center"/>
-              <w:rPr>
-                <w:rFonts w:ascii="Wingdings 2" w:hAnsi="Wingdings 2" w:cs="Calibri"/>
-                <w:sz w:val="22"/>
-                <w:szCs w:val="22"/>
-              </w:rPr>
-            </w:pPr>
-            <w:r>
-              <w:rPr>
-                <w:rFonts w:ascii="Wingdings 2" w:hAnsi="Wingdings 2" w:cs="Calibri"/>
-                <w:sz w:val="22"/>
-                <w:szCs w:val="22"/>
+            <w:tcW w:w="5524" w:type="dxa"/>
+            <w:noWrap/>
+            <w:hideMark/>
+          </w:tcPr>
+          <w:p>
+            <w:pPr>
+              <w:ind w:firstLineChars="100" w:firstLine="220"/>
+              <w:jc w:val="left"/>
+              <w:rPr>
+                <w:rFonts w:ascii="Calibri" w:eastAsia="Times New Roman" w:hAnsi="Calibri" w:cs="Calibri"/>
+                <w:sz w:val="22"/>
+                <w:szCs w:val="22"/>
+                <w:lang w:val="en-MY" w:eastAsia="en-MY"/>
+              </w:rPr>
+            </w:pPr>
+            <w:r>
+              <w:rPr>
+                <w:rFonts w:ascii="Calibri" w:eastAsia="Times New Roman" w:hAnsi="Calibri" w:cs="Calibri"/>
+                <w:sz w:val="22"/>
+                <w:szCs w:val="22"/>
+                <w:lang w:val="en-MY" w:eastAsia="en-MY"/>
+              </w:rPr>
+              <w:t>1.2 Collect Purchase Requests</w:t>
+            </w:r>
+          </w:p>
+        </w:tc>
+        <w:tc>
+          <w:tcPr>
+            <w:tcW w:w="1144" w:type="dxa"/>
+            <w:noWrap/>
+            <w:hideMark/>
+          </w:tcPr>
+          <w:p>
+            <w:pPr>
+              <w:ind w:firstLineChars="100" w:firstLine="220"/>
+              <w:jc w:val="left"/>
+              <w:rPr>
+                <w:rFonts w:ascii="Calibri" w:eastAsia="Times New Roman" w:hAnsi="Calibri" w:cs="Calibri"/>
+                <w:sz w:val="22"/>
+                <w:szCs w:val="22"/>
+                <w:lang w:val="en-MY" w:eastAsia="en-MY"/>
+              </w:rPr>
+            </w:pPr>
+          </w:p>
+        </w:tc>
+        <w:tc>
+          <w:tcPr>
+            <w:tcW w:w="1417" w:type="dxa"/>
+            <w:noWrap/>
+            <w:hideMark/>
+          </w:tcPr>
+          <w:p>
+            <w:pPr>
+              <w:jc w:val="left"/>
+              <w:rPr>
+                <w:rFonts w:ascii="Wingdings 2" w:eastAsia="Times New Roman" w:hAnsi="Wingdings 2" w:cs="Calibri"/>
+                <w:sz w:val="22"/>
+                <w:szCs w:val="22"/>
+                <w:lang w:val="en-MY" w:eastAsia="en-MY"/>
+              </w:rPr>
+            </w:pPr>
+            <w:r>
+              <w:rPr>
+                <w:rFonts w:ascii="Wingdings 2" w:eastAsia="Times New Roman" w:hAnsi="Wingdings 2" w:cs="Calibri"/>
+                <w:sz w:val="22"/>
+                <w:szCs w:val="22"/>
+                <w:lang w:val="en-MY" w:eastAsia="en-MY"/>
               </w:rPr>
               <w:t></w:t>
             </w:r>
@@ -9118,25 +9246,38 @@
         </w:tc>
         <w:tc>
           <w:tcPr>
-            <w:tcW w:w="1870" w:type="dxa"/>
-            <w:noWrap/>
-            <w:hideMark/>
-          </w:tcPr>
-          <w:p>
-            <w:pPr>
-              <w:jc w:val="center"/>
-            </w:pPr>
-          </w:p>
-        </w:tc>
-        <w:tc>
-          <w:tcPr>
-            <w:tcW w:w="1244" w:type="dxa"/>
-            <w:noWrap/>
-            <w:hideMark/>
-          </w:tcPr>
-          <w:p>
-            <w:pPr>
-              <w:jc w:val="center"/>
+            <w:tcW w:w="1701" w:type="dxa"/>
+            <w:noWrap/>
+            <w:hideMark/>
+          </w:tcPr>
+          <w:p>
+            <w:pPr>
+              <w:jc w:val="left"/>
+              <w:rPr>
+                <w:rFonts w:ascii="Wingdings 2" w:eastAsia="Times New Roman" w:hAnsi="Wingdings 2" w:cs="Calibri"/>
+                <w:sz w:val="22"/>
+                <w:szCs w:val="22"/>
+                <w:lang w:val="en-MY" w:eastAsia="en-MY"/>
+              </w:rPr>
+            </w:pPr>
+          </w:p>
+        </w:tc>
+        <w:tc>
+          <w:tcPr>
+            <w:tcW w:w="1002" w:type="dxa"/>
+            <w:noWrap/>
+            <w:hideMark/>
+          </w:tcPr>
+          <w:p>
+            <w:pPr>
+              <w:jc w:val="left"/>
+              <w:rPr>
+                <w:rFonts w:eastAsia="Times New Roman"/>
+                <w:color w:val="auto"/>
+                <w:sz w:val="20"/>
+                <w:szCs w:val="20"/>
+                <w:lang w:val="en-MY" w:eastAsia="en-MY"/>
+              </w:rPr>
             </w:pPr>
           </w:p>
         </w:tc>
@@ -9147,61 +9288,112 @@
         </w:trPr>
         <w:tc>
           <w:tcPr>
-            <w:tcW w:w="4248" w:type="dxa"/>
-            <w:noWrap/>
-            <w:hideMark/>
-          </w:tcPr>
-          <w:p>
-            <w:r>
-              <w:t>1.3 Collect purchase requests</w:t>
-            </w:r>
-          </w:p>
-        </w:tc>
-        <w:tc>
-          <w:tcPr>
-            <w:tcW w:w="1276" w:type="dxa"/>
-            <w:noWrap/>
-            <w:hideMark/>
-          </w:tcPr>
-          <w:p>
-            <w:pPr>
-              <w:jc w:val="center"/>
-            </w:pPr>
-          </w:p>
-        </w:tc>
-        <w:tc>
-          <w:tcPr>
-            <w:tcW w:w="1563" w:type="dxa"/>
-            <w:noWrap/>
-            <w:hideMark/>
-          </w:tcPr>
-          <w:p>
-            <w:pPr>
-              <w:jc w:val="center"/>
-            </w:pPr>
-          </w:p>
-        </w:tc>
-        <w:tc>
-          <w:tcPr>
-            <w:tcW w:w="1870" w:type="dxa"/>
-            <w:noWrap/>
-            <w:hideMark/>
-          </w:tcPr>
-          <w:p>
-            <w:pPr>
-              <w:jc w:val="center"/>
-            </w:pPr>
-          </w:p>
-        </w:tc>
-        <w:tc>
-          <w:tcPr>
-            <w:tcW w:w="1244" w:type="dxa"/>
-            <w:noWrap/>
-            <w:hideMark/>
-          </w:tcPr>
-          <w:p>
-            <w:pPr>
-              <w:jc w:val="center"/>
+            <w:tcW w:w="5524" w:type="dxa"/>
+            <w:noWrap/>
+            <w:hideMark/>
+          </w:tcPr>
+          <w:p>
+            <w:pPr>
+              <w:ind w:firstLineChars="100" w:firstLine="220"/>
+              <w:jc w:val="left"/>
+              <w:rPr>
+                <w:rFonts w:ascii="Calibri" w:eastAsia="Times New Roman" w:hAnsi="Calibri" w:cs="Calibri"/>
+                <w:sz w:val="22"/>
+                <w:szCs w:val="22"/>
+                <w:lang w:val="en-MY" w:eastAsia="en-MY"/>
+              </w:rPr>
+            </w:pPr>
+            <w:r>
+              <w:rPr>
+                <w:rFonts w:ascii="Calibri" w:eastAsia="Times New Roman" w:hAnsi="Calibri" w:cs="Calibri"/>
+                <w:sz w:val="22"/>
+                <w:szCs w:val="22"/>
+                <w:lang w:val="en-MY" w:eastAsia="en-MY"/>
+              </w:rPr>
+              <w:t>1.3 Identify Stakeholders</w:t>
+            </w:r>
+          </w:p>
+        </w:tc>
+        <w:tc>
+          <w:tcPr>
+            <w:tcW w:w="1144" w:type="dxa"/>
+            <w:noWrap/>
+            <w:hideMark/>
+          </w:tcPr>
+          <w:p>
+            <w:pPr>
+              <w:ind w:firstLineChars="100" w:firstLine="220"/>
+              <w:jc w:val="left"/>
+              <w:rPr>
+                <w:rFonts w:ascii="Calibri" w:eastAsia="Times New Roman" w:hAnsi="Calibri" w:cs="Calibri"/>
+                <w:sz w:val="22"/>
+                <w:szCs w:val="22"/>
+                <w:lang w:val="en-MY" w:eastAsia="en-MY"/>
+              </w:rPr>
+            </w:pPr>
+          </w:p>
+        </w:tc>
+        <w:tc>
+          <w:tcPr>
+            <w:tcW w:w="1417" w:type="dxa"/>
+            <w:noWrap/>
+            <w:hideMark/>
+          </w:tcPr>
+          <w:p>
+            <w:pPr>
+              <w:jc w:val="left"/>
+              <w:rPr>
+                <w:rFonts w:eastAsia="Times New Roman"/>
+                <w:color w:val="auto"/>
+                <w:sz w:val="20"/>
+                <w:szCs w:val="20"/>
+                <w:lang w:val="en-MY" w:eastAsia="en-MY"/>
+              </w:rPr>
+            </w:pPr>
+          </w:p>
+        </w:tc>
+        <w:tc>
+          <w:tcPr>
+            <w:tcW w:w="1701" w:type="dxa"/>
+            <w:noWrap/>
+            <w:hideMark/>
+          </w:tcPr>
+          <w:p>
+            <w:pPr>
+              <w:jc w:val="left"/>
+              <w:rPr>
+                <w:rFonts w:ascii="Wingdings 2" w:eastAsia="Times New Roman" w:hAnsi="Wingdings 2" w:cs="Calibri"/>
+                <w:sz w:val="22"/>
+                <w:szCs w:val="22"/>
+                <w:lang w:val="en-MY" w:eastAsia="en-MY"/>
+              </w:rPr>
+            </w:pPr>
+            <w:r>
+              <w:rPr>
+                <w:rFonts w:ascii="Wingdings 2" w:eastAsia="Times New Roman" w:hAnsi="Wingdings 2" w:cs="Calibri"/>
+                <w:sz w:val="22"/>
+                <w:szCs w:val="22"/>
+                <w:lang w:val="en-MY" w:eastAsia="en-MY"/>
+              </w:rPr>
+              <w:t></w:t>
+            </w:r>
+          </w:p>
+        </w:tc>
+        <w:tc>
+          <w:tcPr>
+            <w:tcW w:w="1002" w:type="dxa"/>
+            <w:noWrap/>
+            <w:hideMark/>
+          </w:tcPr>
+          <w:p>
+            <w:pPr>
+              <w:jc w:val="left"/>
+              <w:rPr>
+                <w:rFonts w:ascii="Wingdings 2" w:eastAsia="Times New Roman" w:hAnsi="Wingdings 2" w:cs="Calibri"/>
+                <w:sz w:val="22"/>
+                <w:szCs w:val="22"/>
+                <w:lang w:val="en-MY" w:eastAsia="en-MY"/>
+              </w:rPr>
             </w:pPr>
           </w:p>
         </w:tc>
@@ -9212,60 +9404,92 @@
         </w:trPr>
         <w:tc>
           <w:tcPr>
-            <w:tcW w:w="4248" w:type="dxa"/>
-            <w:noWrap/>
-            <w:hideMark/>
-          </w:tcPr>
-          <w:p>
-            <w:r>
-              <w:t>1.4 Sponsor/supplier search</w:t>
-            </w:r>
-          </w:p>
-        </w:tc>
-        <w:tc>
-          <w:tcPr>
-            <w:tcW w:w="1276" w:type="dxa"/>
-            <w:noWrap/>
-            <w:hideMark/>
-          </w:tcPr>
-          <w:p>
-            <w:pPr>
-              <w:jc w:val="center"/>
-            </w:pPr>
-          </w:p>
-        </w:tc>
-        <w:tc>
-          <w:tcPr>
-            <w:tcW w:w="1563" w:type="dxa"/>
-            <w:noWrap/>
-            <w:hideMark/>
-          </w:tcPr>
-          <w:p>
-            <w:pPr>
-              <w:jc w:val="center"/>
-            </w:pPr>
-          </w:p>
-        </w:tc>
-        <w:tc>
-          <w:tcPr>
-            <w:tcW w:w="1870" w:type="dxa"/>
-            <w:noWrap/>
-            <w:hideMark/>
-          </w:tcPr>
-          <w:p>
-            <w:pPr>
-              <w:jc w:val="center"/>
-              <w:rPr>
-                <w:rFonts w:ascii="Wingdings 2" w:hAnsi="Wingdings 2" w:cs="Calibri"/>
-                <w:sz w:val="22"/>
-                <w:szCs w:val="22"/>
-              </w:rPr>
-            </w:pPr>
-            <w:r>
-              <w:rPr>
-                <w:rFonts w:ascii="Wingdings 2" w:hAnsi="Wingdings 2" w:cs="Calibri"/>
-                <w:sz w:val="22"/>
-                <w:szCs w:val="22"/>
+            <w:tcW w:w="5524" w:type="dxa"/>
+            <w:noWrap/>
+            <w:hideMark/>
+          </w:tcPr>
+          <w:p>
+            <w:pPr>
+              <w:ind w:firstLineChars="100" w:firstLine="220"/>
+              <w:jc w:val="left"/>
+              <w:rPr>
+                <w:rFonts w:ascii="Calibri" w:eastAsia="Times New Roman" w:hAnsi="Calibri" w:cs="Calibri"/>
+                <w:sz w:val="22"/>
+                <w:szCs w:val="22"/>
+                <w:lang w:val="en-MY" w:eastAsia="en-MY"/>
+              </w:rPr>
+            </w:pPr>
+            <w:r>
+              <w:rPr>
+                <w:rFonts w:ascii="Calibri" w:eastAsia="Times New Roman" w:hAnsi="Calibri" w:cs="Calibri"/>
+                <w:sz w:val="22"/>
+                <w:szCs w:val="22"/>
+                <w:lang w:val="en-MY" w:eastAsia="en-MY"/>
+              </w:rPr>
+              <w:t>1.4 Sponsor/Supplier Search</w:t>
+            </w:r>
+          </w:p>
+        </w:tc>
+        <w:tc>
+          <w:tcPr>
+            <w:tcW w:w="1144" w:type="dxa"/>
+            <w:noWrap/>
+            <w:hideMark/>
+          </w:tcPr>
+          <w:p>
+            <w:pPr>
+              <w:ind w:firstLineChars="100" w:firstLine="220"/>
+              <w:jc w:val="left"/>
+              <w:rPr>
+                <w:rFonts w:ascii="Calibri" w:eastAsia="Times New Roman" w:hAnsi="Calibri" w:cs="Calibri"/>
+                <w:sz w:val="22"/>
+                <w:szCs w:val="22"/>
+                <w:lang w:val="en-MY" w:eastAsia="en-MY"/>
+              </w:rPr>
+            </w:pPr>
+          </w:p>
+        </w:tc>
+        <w:tc>
+          <w:tcPr>
+            <w:tcW w:w="1417" w:type="dxa"/>
+            <w:noWrap/>
+            <w:hideMark/>
+          </w:tcPr>
+          <w:p>
+            <w:pPr>
+              <w:jc w:val="left"/>
+              <w:rPr>
+                <w:rFonts w:eastAsia="Times New Roman"/>
+                <w:color w:val="auto"/>
+                <w:sz w:val="20"/>
+                <w:szCs w:val="20"/>
+                <w:lang w:val="en-MY" w:eastAsia="en-MY"/>
+              </w:rPr>
+            </w:pPr>
+          </w:p>
+        </w:tc>
+        <w:tc>
+          <w:tcPr>
+            <w:tcW w:w="1701" w:type="dxa"/>
+            <w:noWrap/>
+            <w:hideMark/>
+          </w:tcPr>
+          <w:p>
+            <w:pPr>
+              <w:jc w:val="left"/>
+              <w:rPr>
+                <w:rFonts w:ascii="Wingdings 2" w:eastAsia="Times New Roman" w:hAnsi="Wingdings 2" w:cs="Calibri"/>
+                <w:sz w:val="22"/>
+                <w:szCs w:val="22"/>
+                <w:lang w:val="en-MY" w:eastAsia="en-MY"/>
+              </w:rPr>
+            </w:pPr>
+            <w:r>
+              <w:rPr>
+                <w:rFonts w:ascii="Wingdings 2" w:eastAsia="Times New Roman" w:hAnsi="Wingdings 2" w:cs="Calibri"/>
+                <w:sz w:val="22"/>
+                <w:szCs w:val="22"/>
+                <w:lang w:val="en-MY" w:eastAsia="en-MY"/>
               </w:rPr>
               <w:t></w:t>
             </w:r>
@@ -9273,13 +9497,19 @@
         </w:tc>
         <w:tc>
           <w:tcPr>
-            <w:tcW w:w="1244" w:type="dxa"/>
-            <w:noWrap/>
-            <w:hideMark/>
-          </w:tcPr>
-          <w:p>
-            <w:pPr>
-              <w:jc w:val="center"/>
+            <w:tcW w:w="1002" w:type="dxa"/>
+            <w:noWrap/>
+            <w:hideMark/>
+          </w:tcPr>
+          <w:p>
+            <w:pPr>
+              <w:jc w:val="left"/>
+              <w:rPr>
+                <w:rFonts w:ascii="Wingdings 2" w:eastAsia="Times New Roman" w:hAnsi="Wingdings 2" w:cs="Calibri"/>
+                <w:sz w:val="22"/>
+                <w:szCs w:val="22"/>
+                <w:lang w:val="en-MY" w:eastAsia="en-MY"/>
+              </w:rPr>
             </w:pPr>
           </w:p>
         </w:tc>
@@ -9290,78 +9520,111 @@
         </w:trPr>
         <w:tc>
           <w:tcPr>
-            <w:tcW w:w="4248" w:type="dxa"/>
-            <w:noWrap/>
-            <w:hideMark/>
-          </w:tcPr>
-          <w:p>
-            <w:r>
-              <w:t>1.5 Analy</w:t>
-            </w:r>
-            <w:r>
-              <w:t>z</w:t>
-            </w:r>
-            <w:r>
-              <w:t>e potential risks</w:t>
-            </w:r>
-          </w:p>
-        </w:tc>
-        <w:tc>
-          <w:tcPr>
-            <w:tcW w:w="1276" w:type="dxa"/>
-            <w:noWrap/>
-            <w:hideMark/>
-          </w:tcPr>
-          <w:p>
-            <w:pPr>
-              <w:jc w:val="center"/>
-            </w:pPr>
-          </w:p>
-        </w:tc>
-        <w:tc>
-          <w:tcPr>
-            <w:tcW w:w="1563" w:type="dxa"/>
-            <w:noWrap/>
-            <w:hideMark/>
-          </w:tcPr>
-          <w:p>
-            <w:pPr>
-              <w:jc w:val="center"/>
-            </w:pPr>
-          </w:p>
-        </w:tc>
-        <w:tc>
-          <w:tcPr>
-            <w:tcW w:w="1870" w:type="dxa"/>
-            <w:noWrap/>
-            <w:hideMark/>
-          </w:tcPr>
-          <w:p>
-            <w:pPr>
-              <w:jc w:val="center"/>
-            </w:pPr>
-          </w:p>
-        </w:tc>
-        <w:tc>
-          <w:tcPr>
-            <w:tcW w:w="1244" w:type="dxa"/>
-            <w:noWrap/>
-            <w:hideMark/>
-          </w:tcPr>
-          <w:p>
-            <w:pPr>
-              <w:jc w:val="center"/>
-              <w:rPr>
-                <w:rFonts w:ascii="Wingdings 2" w:hAnsi="Wingdings 2" w:cs="Calibri"/>
-                <w:sz w:val="22"/>
-                <w:szCs w:val="22"/>
-              </w:rPr>
-            </w:pPr>
-            <w:r>
-              <w:rPr>
-                <w:rFonts w:ascii="Wingdings 2" w:hAnsi="Wingdings 2" w:cs="Calibri"/>
-                <w:sz w:val="22"/>
-                <w:szCs w:val="22"/>
+            <w:tcW w:w="5524" w:type="dxa"/>
+            <w:noWrap/>
+            <w:hideMark/>
+          </w:tcPr>
+          <w:p>
+            <w:pPr>
+              <w:ind w:firstLineChars="100" w:firstLine="220"/>
+              <w:jc w:val="left"/>
+              <w:rPr>
+                <w:rFonts w:ascii="Calibri" w:eastAsia="Times New Roman" w:hAnsi="Calibri" w:cs="Calibri"/>
+                <w:sz w:val="22"/>
+                <w:szCs w:val="22"/>
+                <w:lang w:val="en-MY" w:eastAsia="en-MY"/>
+              </w:rPr>
+            </w:pPr>
+            <w:r>
+              <w:rPr>
+                <w:rFonts w:ascii="Calibri" w:eastAsia="Times New Roman" w:hAnsi="Calibri" w:cs="Calibri"/>
+                <w:sz w:val="22"/>
+                <w:szCs w:val="22"/>
+                <w:lang w:val="en-MY" w:eastAsia="en-MY"/>
+              </w:rPr>
+              <w:t>1.5 Analyse Potential Risks</w:t>
+            </w:r>
+          </w:p>
+        </w:tc>
+        <w:tc>
+          <w:tcPr>
+            <w:tcW w:w="1144" w:type="dxa"/>
+            <w:noWrap/>
+            <w:hideMark/>
+          </w:tcPr>
+          <w:p>
+            <w:pPr>
+              <w:ind w:firstLineChars="100" w:firstLine="220"/>
+              <w:jc w:val="left"/>
+              <w:rPr>
+                <w:rFonts w:ascii="Calibri" w:eastAsia="Times New Roman" w:hAnsi="Calibri" w:cs="Calibri"/>
+                <w:sz w:val="22"/>
+                <w:szCs w:val="22"/>
+                <w:lang w:val="en-MY" w:eastAsia="en-MY"/>
+              </w:rPr>
+            </w:pPr>
+          </w:p>
+        </w:tc>
+        <w:tc>
+          <w:tcPr>
+            <w:tcW w:w="1417" w:type="dxa"/>
+            <w:noWrap/>
+            <w:hideMark/>
+          </w:tcPr>
+          <w:p>
+            <w:pPr>
+              <w:jc w:val="left"/>
+              <w:rPr>
+                <w:rFonts w:eastAsia="Times New Roman"/>
+                <w:color w:val="auto"/>
+                <w:sz w:val="20"/>
+                <w:szCs w:val="20"/>
+                <w:lang w:val="en-MY" w:eastAsia="en-MY"/>
+              </w:rPr>
+            </w:pPr>
+          </w:p>
+        </w:tc>
+        <w:tc>
+          <w:tcPr>
+            <w:tcW w:w="1701" w:type="dxa"/>
+            <w:noWrap/>
+            <w:hideMark/>
+          </w:tcPr>
+          <w:p>
+            <w:pPr>
+              <w:jc w:val="left"/>
+              <w:rPr>
+                <w:rFonts w:eastAsia="Times New Roman"/>
+                <w:color w:val="auto"/>
+                <w:sz w:val="20"/>
+                <w:szCs w:val="20"/>
+                <w:lang w:val="en-MY" w:eastAsia="en-MY"/>
+              </w:rPr>
+            </w:pPr>
+          </w:p>
+        </w:tc>
+        <w:tc>
+          <w:tcPr>
+            <w:tcW w:w="1002" w:type="dxa"/>
+            <w:noWrap/>
+            <w:hideMark/>
+          </w:tcPr>
+          <w:p>
+            <w:pPr>
+              <w:jc w:val="left"/>
+              <w:rPr>
+                <w:rFonts w:ascii="Wingdings 2" w:eastAsia="Times New Roman" w:hAnsi="Wingdings 2" w:cs="Calibri"/>
+                <w:sz w:val="22"/>
+                <w:szCs w:val="22"/>
+                <w:lang w:val="en-MY" w:eastAsia="en-MY"/>
+              </w:rPr>
+            </w:pPr>
+            <w:r>
+              <w:rPr>
+                <w:rFonts w:ascii="Wingdings 2" w:eastAsia="Times New Roman" w:hAnsi="Wingdings 2" w:cs="Calibri"/>
+                <w:sz w:val="22"/>
+                <w:szCs w:val="22"/>
+                <w:lang w:val="en-MY" w:eastAsia="en-MY"/>
               </w:rPr>
               <w:t></w:t>
             </w:r>
@@ -9374,57 +9637,95 @@
         </w:trPr>
         <w:tc>
           <w:tcPr>
-            <w:tcW w:w="4248" w:type="dxa"/>
-            <w:noWrap/>
-            <w:hideMark/>
-          </w:tcPr>
-          <w:p/>
-        </w:tc>
-        <w:tc>
-          <w:tcPr>
-            <w:tcW w:w="1276" w:type="dxa"/>
-            <w:noWrap/>
-            <w:hideMark/>
-          </w:tcPr>
-          <w:p>
-            <w:pPr>
-              <w:jc w:val="center"/>
-            </w:pPr>
-          </w:p>
-        </w:tc>
-        <w:tc>
-          <w:tcPr>
-            <w:tcW w:w="1563" w:type="dxa"/>
-            <w:noWrap/>
-            <w:hideMark/>
-          </w:tcPr>
-          <w:p>
-            <w:pPr>
-              <w:jc w:val="center"/>
-            </w:pPr>
-          </w:p>
-        </w:tc>
-        <w:tc>
-          <w:tcPr>
-            <w:tcW w:w="1870" w:type="dxa"/>
-            <w:noWrap/>
-            <w:hideMark/>
-          </w:tcPr>
-          <w:p>
-            <w:pPr>
-              <w:jc w:val="center"/>
-            </w:pPr>
-          </w:p>
-        </w:tc>
-        <w:tc>
-          <w:tcPr>
-            <w:tcW w:w="1244" w:type="dxa"/>
-            <w:noWrap/>
-            <w:hideMark/>
-          </w:tcPr>
-          <w:p>
-            <w:pPr>
-              <w:jc w:val="center"/>
+            <w:tcW w:w="5524" w:type="dxa"/>
+            <w:noWrap/>
+            <w:hideMark/>
+          </w:tcPr>
+          <w:p>
+            <w:pPr>
+              <w:jc w:val="left"/>
+              <w:rPr>
+                <w:rFonts w:ascii="Wingdings 2" w:eastAsia="Times New Roman" w:hAnsi="Wingdings 2" w:cs="Calibri"/>
+                <w:sz w:val="22"/>
+                <w:szCs w:val="22"/>
+                <w:lang w:val="en-MY" w:eastAsia="en-MY"/>
+              </w:rPr>
+            </w:pPr>
+          </w:p>
+        </w:tc>
+        <w:tc>
+          <w:tcPr>
+            <w:tcW w:w="1144" w:type="dxa"/>
+            <w:noWrap/>
+            <w:hideMark/>
+          </w:tcPr>
+          <w:p>
+            <w:pPr>
+              <w:jc w:val="left"/>
+              <w:rPr>
+                <w:rFonts w:eastAsia="Times New Roman"/>
+                <w:color w:val="auto"/>
+                <w:sz w:val="20"/>
+                <w:szCs w:val="20"/>
+                <w:lang w:val="en-MY" w:eastAsia="en-MY"/>
+              </w:rPr>
+            </w:pPr>
+          </w:p>
+        </w:tc>
+        <w:tc>
+          <w:tcPr>
+            <w:tcW w:w="1417" w:type="dxa"/>
+            <w:noWrap/>
+            <w:hideMark/>
+          </w:tcPr>
+          <w:p>
+            <w:pPr>
+              <w:jc w:val="left"/>
+              <w:rPr>
+                <w:rFonts w:eastAsia="Times New Roman"/>
+                <w:color w:val="auto"/>
+                <w:sz w:val="20"/>
+                <w:szCs w:val="20"/>
+                <w:lang w:val="en-MY" w:eastAsia="en-MY"/>
+              </w:rPr>
+            </w:pPr>
+          </w:p>
+        </w:tc>
+        <w:tc>
+          <w:tcPr>
+            <w:tcW w:w="1701" w:type="dxa"/>
+            <w:noWrap/>
+            <w:hideMark/>
+          </w:tcPr>
+          <w:p>
+            <w:pPr>
+              <w:jc w:val="left"/>
+              <w:rPr>
+                <w:rFonts w:eastAsia="Times New Roman"/>
+                <w:color w:val="auto"/>
+                <w:sz w:val="20"/>
+                <w:szCs w:val="20"/>
+                <w:lang w:val="en-MY" w:eastAsia="en-MY"/>
+              </w:rPr>
+            </w:pPr>
+          </w:p>
+        </w:tc>
+        <w:tc>
+          <w:tcPr>
+            <w:tcW w:w="1002" w:type="dxa"/>
+            <w:noWrap/>
+            <w:hideMark/>
+          </w:tcPr>
+          <w:p>
+            <w:pPr>
+              <w:jc w:val="left"/>
+              <w:rPr>
+                <w:rFonts w:eastAsia="Times New Roman"/>
+                <w:color w:val="auto"/>
+                <w:sz w:val="20"/>
+                <w:szCs w:val="20"/>
+                <w:lang w:val="en-MY" w:eastAsia="en-MY"/>
+              </w:rPr>
             </w:pPr>
           </w:p>
         </w:tc>
@@ -9435,19 +9736,28 @@
         </w:trPr>
         <w:tc>
           <w:tcPr>
-            <w:tcW w:w="4248" w:type="dxa"/>
-            <w:noWrap/>
-            <w:hideMark/>
-          </w:tcPr>
-          <w:p>
-            <w:pPr>
-              <w:rPr>
+            <w:tcW w:w="5524" w:type="dxa"/>
+            <w:noWrap/>
+            <w:hideMark/>
+          </w:tcPr>
+          <w:p>
+            <w:pPr>
+              <w:jc w:val="left"/>
+              <w:rPr>
+                <w:rFonts w:ascii="Calibri" w:eastAsia="Times New Roman" w:hAnsi="Calibri" w:cs="Calibri"/>
                 <w:b/>
-              </w:rPr>
-            </w:pPr>
-            <w:r>
-              <w:rPr>
+                <w:sz w:val="22"/>
+                <w:szCs w:val="22"/>
+                <w:lang w:val="en-MY" w:eastAsia="en-MY"/>
+              </w:rPr>
+            </w:pPr>
+            <w:r>
+              <w:rPr>
+                <w:rFonts w:ascii="Calibri" w:eastAsia="Times New Roman" w:hAnsi="Calibri" w:cs="Calibri"/>
                 <w:b/>
+                <w:sz w:val="22"/>
+                <w:szCs w:val="22"/>
+                <w:lang w:val="en-MY" w:eastAsia="en-MY"/>
               </w:rPr>
               <w:t>2. Planning</w:t>
             </w:r>
@@ -9455,49 +9765,76 @@
         </w:tc>
         <w:tc>
           <w:tcPr>
-            <w:tcW w:w="1276" w:type="dxa"/>
-            <w:noWrap/>
-            <w:hideMark/>
-          </w:tcPr>
-          <w:p>
-            <w:pPr>
-              <w:jc w:val="center"/>
-            </w:pPr>
-          </w:p>
-        </w:tc>
-        <w:tc>
-          <w:tcPr>
-            <w:tcW w:w="1563" w:type="dxa"/>
-            <w:noWrap/>
-            <w:hideMark/>
-          </w:tcPr>
-          <w:p>
-            <w:pPr>
-              <w:jc w:val="center"/>
-            </w:pPr>
-          </w:p>
-        </w:tc>
-        <w:tc>
-          <w:tcPr>
-            <w:tcW w:w="1870" w:type="dxa"/>
-            <w:noWrap/>
-            <w:hideMark/>
-          </w:tcPr>
-          <w:p>
-            <w:pPr>
-              <w:jc w:val="center"/>
-            </w:pPr>
-          </w:p>
-        </w:tc>
-        <w:tc>
-          <w:tcPr>
-            <w:tcW w:w="1244" w:type="dxa"/>
-            <w:noWrap/>
-            <w:hideMark/>
-          </w:tcPr>
-          <w:p>
-            <w:pPr>
-              <w:jc w:val="center"/>
+            <w:tcW w:w="1144" w:type="dxa"/>
+            <w:noWrap/>
+            <w:hideMark/>
+          </w:tcPr>
+          <w:p>
+            <w:pPr>
+              <w:jc w:val="left"/>
+              <w:rPr>
+                <w:rFonts w:ascii="Calibri" w:eastAsia="Times New Roman" w:hAnsi="Calibri" w:cs="Calibri"/>
+                <w:sz w:val="22"/>
+                <w:szCs w:val="22"/>
+                <w:lang w:val="en-MY" w:eastAsia="en-MY"/>
+              </w:rPr>
+            </w:pPr>
+          </w:p>
+        </w:tc>
+        <w:tc>
+          <w:tcPr>
+            <w:tcW w:w="1417" w:type="dxa"/>
+            <w:noWrap/>
+            <w:hideMark/>
+          </w:tcPr>
+          <w:p>
+            <w:pPr>
+              <w:jc w:val="left"/>
+              <w:rPr>
+                <w:rFonts w:eastAsia="Times New Roman"/>
+                <w:color w:val="auto"/>
+                <w:sz w:val="20"/>
+                <w:szCs w:val="20"/>
+                <w:lang w:val="en-MY" w:eastAsia="en-MY"/>
+              </w:rPr>
+            </w:pPr>
+          </w:p>
+        </w:tc>
+        <w:tc>
+          <w:tcPr>
+            <w:tcW w:w="1701" w:type="dxa"/>
+            <w:noWrap/>
+            <w:hideMark/>
+          </w:tcPr>
+          <w:p>
+            <w:pPr>
+              <w:jc w:val="left"/>
+              <w:rPr>
+                <w:rFonts w:eastAsia="Times New Roman"/>
+                <w:color w:val="auto"/>
+                <w:sz w:val="20"/>
+                <w:szCs w:val="20"/>
+                <w:lang w:val="en-MY" w:eastAsia="en-MY"/>
+              </w:rPr>
+            </w:pPr>
+          </w:p>
+        </w:tc>
+        <w:tc>
+          <w:tcPr>
+            <w:tcW w:w="1002" w:type="dxa"/>
+            <w:noWrap/>
+            <w:hideMark/>
+          </w:tcPr>
+          <w:p>
+            <w:pPr>
+              <w:jc w:val="left"/>
+              <w:rPr>
+                <w:rFonts w:eastAsia="Times New Roman"/>
+                <w:color w:val="auto"/>
+                <w:sz w:val="20"/>
+                <w:szCs w:val="20"/>
+                <w:lang w:val="en-MY" w:eastAsia="en-MY"/>
+              </w:rPr>
             </w:pPr>
           </w:p>
         </w:tc>
@@ -9508,36 +9845,54 @@
         </w:trPr>
         <w:tc>
           <w:tcPr>
-            <w:tcW w:w="4248" w:type="dxa"/>
-            <w:noWrap/>
-            <w:hideMark/>
-          </w:tcPr>
-          <w:p>
-            <w:r>
-              <w:t>2.1 Hire employees</w:t>
-            </w:r>
-          </w:p>
-        </w:tc>
-        <w:tc>
-          <w:tcPr>
-            <w:tcW w:w="1276" w:type="dxa"/>
-            <w:noWrap/>
-            <w:hideMark/>
-          </w:tcPr>
-          <w:p>
-            <w:pPr>
-              <w:jc w:val="center"/>
-              <w:rPr>
-                <w:rFonts w:ascii="Wingdings 2" w:hAnsi="Wingdings 2" w:cs="Calibri"/>
-                <w:sz w:val="22"/>
-                <w:szCs w:val="22"/>
-              </w:rPr>
-            </w:pPr>
-            <w:r>
-              <w:rPr>
-                <w:rFonts w:ascii="Wingdings 2" w:hAnsi="Wingdings 2" w:cs="Calibri"/>
-                <w:sz w:val="22"/>
-                <w:szCs w:val="22"/>
+            <w:tcW w:w="5524" w:type="dxa"/>
+            <w:noWrap/>
+            <w:hideMark/>
+          </w:tcPr>
+          <w:p>
+            <w:pPr>
+              <w:ind w:firstLineChars="100" w:firstLine="220"/>
+              <w:jc w:val="left"/>
+              <w:rPr>
+                <w:rFonts w:ascii="Calibri" w:eastAsia="Times New Roman" w:hAnsi="Calibri" w:cs="Calibri"/>
+                <w:sz w:val="22"/>
+                <w:szCs w:val="22"/>
+                <w:lang w:val="en-MY" w:eastAsia="en-MY"/>
+              </w:rPr>
+            </w:pPr>
+            <w:r>
+              <w:rPr>
+                <w:rFonts w:ascii="Calibri" w:eastAsia="Times New Roman" w:hAnsi="Calibri" w:cs="Calibri"/>
+                <w:sz w:val="22"/>
+                <w:szCs w:val="22"/>
+                <w:lang w:val="en-MY" w:eastAsia="en-MY"/>
+              </w:rPr>
+              <w:t>2.1 Plan Human Resource Management</w:t>
+            </w:r>
+          </w:p>
+        </w:tc>
+        <w:tc>
+          <w:tcPr>
+            <w:tcW w:w="1144" w:type="dxa"/>
+            <w:noWrap/>
+            <w:hideMark/>
+          </w:tcPr>
+          <w:p>
+            <w:pPr>
+              <w:jc w:val="left"/>
+              <w:rPr>
+                <w:rFonts w:ascii="Wingdings 2" w:eastAsia="Times New Roman" w:hAnsi="Wingdings 2" w:cs="Calibri"/>
+                <w:sz w:val="22"/>
+                <w:szCs w:val="22"/>
+                <w:lang w:val="en-MY" w:eastAsia="en-MY"/>
+              </w:rPr>
+            </w:pPr>
+            <w:r>
+              <w:rPr>
+                <w:rFonts w:ascii="Wingdings 2" w:eastAsia="Times New Roman" w:hAnsi="Wingdings 2" w:cs="Calibri"/>
+                <w:sz w:val="22"/>
+                <w:szCs w:val="22"/>
+                <w:lang w:val="en-MY" w:eastAsia="en-MY"/>
               </w:rPr>
               <w:t></w:t>
             </w:r>
@@ -9545,37 +9900,57 @@
         </w:tc>
         <w:tc>
           <w:tcPr>
-            <w:tcW w:w="1563" w:type="dxa"/>
-            <w:noWrap/>
-            <w:hideMark/>
-          </w:tcPr>
-          <w:p>
-            <w:pPr>
-              <w:jc w:val="center"/>
-            </w:pPr>
-          </w:p>
-        </w:tc>
-        <w:tc>
-          <w:tcPr>
-            <w:tcW w:w="1870" w:type="dxa"/>
-            <w:noWrap/>
-            <w:hideMark/>
-          </w:tcPr>
-          <w:p>
-            <w:pPr>
-              <w:jc w:val="center"/>
-            </w:pPr>
-          </w:p>
-        </w:tc>
-        <w:tc>
-          <w:tcPr>
-            <w:tcW w:w="1244" w:type="dxa"/>
-            <w:noWrap/>
-            <w:hideMark/>
-          </w:tcPr>
-          <w:p>
-            <w:pPr>
-              <w:jc w:val="center"/>
+            <w:tcW w:w="1417" w:type="dxa"/>
+            <w:noWrap/>
+            <w:hideMark/>
+          </w:tcPr>
+          <w:p>
+            <w:pPr>
+              <w:jc w:val="left"/>
+              <w:rPr>
+                <w:rFonts w:ascii="Wingdings 2" w:eastAsia="Times New Roman" w:hAnsi="Wingdings 2" w:cs="Calibri"/>
+                <w:sz w:val="22"/>
+                <w:szCs w:val="22"/>
+                <w:lang w:val="en-MY" w:eastAsia="en-MY"/>
+              </w:rPr>
+            </w:pPr>
+          </w:p>
+        </w:tc>
+        <w:tc>
+          <w:tcPr>
+            <w:tcW w:w="1701" w:type="dxa"/>
+            <w:noWrap/>
+            <w:hideMark/>
+          </w:tcPr>
+          <w:p>
+            <w:pPr>
+              <w:jc w:val="left"/>
+              <w:rPr>
+                <w:rFonts w:eastAsia="Times New Roman"/>
+                <w:color w:val="auto"/>
+                <w:sz w:val="20"/>
+                <w:szCs w:val="20"/>
+                <w:lang w:val="en-MY" w:eastAsia="en-MY"/>
+              </w:rPr>
+            </w:pPr>
+          </w:p>
+        </w:tc>
+        <w:tc>
+          <w:tcPr>
+            <w:tcW w:w="1002" w:type="dxa"/>
+            <w:noWrap/>
+            <w:hideMark/>
+          </w:tcPr>
+          <w:p>
+            <w:pPr>
+              <w:jc w:val="left"/>
+              <w:rPr>
+                <w:rFonts w:eastAsia="Times New Roman"/>
+                <w:color w:val="auto"/>
+                <w:sz w:val="20"/>
+                <w:szCs w:val="20"/>
+                <w:lang w:val="en-MY" w:eastAsia="en-MY"/>
+              </w:rPr>
             </w:pPr>
           </w:p>
         </w:tc>
@@ -9586,44 +9961,73 @@
         </w:trPr>
         <w:tc>
           <w:tcPr>
-            <w:tcW w:w="4248" w:type="dxa"/>
-            <w:noWrap/>
-            <w:hideMark/>
-          </w:tcPr>
-          <w:p>
-            <w:r>
-              <w:t>2.2 Organize list of required assets</w:t>
-            </w:r>
-          </w:p>
-        </w:tc>
-        <w:tc>
-          <w:tcPr>
-            <w:tcW w:w="1276" w:type="dxa"/>
-            <w:noWrap/>
-            <w:hideMark/>
-          </w:tcPr>
-          <w:p>
-            <w:pPr>
-              <w:jc w:val="center"/>
-            </w:pPr>
-          </w:p>
-        </w:tc>
-        <w:tc>
-          <w:tcPr>
-            <w:tcW w:w="1563" w:type="dxa"/>
-            <w:noWrap/>
-            <w:vAlign w:val="bottom"/>
-            <w:hideMark/>
-          </w:tcPr>
-          <w:p>
-            <w:pPr>
-              <w:jc w:val="center"/>
-            </w:pPr>
-            <w:r>
-              <w:rPr>
-                <w:rFonts w:ascii="Wingdings 2" w:hAnsi="Wingdings 2" w:cs="Calibri"/>
-                <w:sz w:val="22"/>
-                <w:szCs w:val="22"/>
+            <w:tcW w:w="5524" w:type="dxa"/>
+            <w:noWrap/>
+            <w:hideMark/>
+          </w:tcPr>
+          <w:p>
+            <w:pPr>
+              <w:ind w:firstLineChars="100" w:firstLine="220"/>
+              <w:jc w:val="left"/>
+              <w:rPr>
+                <w:rFonts w:ascii="Calibri" w:eastAsia="Times New Roman" w:hAnsi="Calibri" w:cs="Calibri"/>
+                <w:sz w:val="22"/>
+                <w:szCs w:val="22"/>
+                <w:lang w:val="en-MY" w:eastAsia="en-MY"/>
+              </w:rPr>
+            </w:pPr>
+            <w:r>
+              <w:rPr>
+                <w:rFonts w:ascii="Calibri" w:eastAsia="Times New Roman" w:hAnsi="Calibri" w:cs="Calibri"/>
+                <w:sz w:val="22"/>
+                <w:szCs w:val="22"/>
+                <w:lang w:val="en-MY" w:eastAsia="en-MY"/>
+              </w:rPr>
+              <w:t>2.2 Organize List of Required Assets</w:t>
+            </w:r>
+          </w:p>
+        </w:tc>
+        <w:tc>
+          <w:tcPr>
+            <w:tcW w:w="1144" w:type="dxa"/>
+            <w:noWrap/>
+            <w:hideMark/>
+          </w:tcPr>
+          <w:p>
+            <w:pPr>
+              <w:ind w:firstLineChars="100" w:firstLine="220"/>
+              <w:jc w:val="left"/>
+              <w:rPr>
+                <w:rFonts w:ascii="Calibri" w:eastAsia="Times New Roman" w:hAnsi="Calibri" w:cs="Calibri"/>
+                <w:sz w:val="22"/>
+                <w:szCs w:val="22"/>
+                <w:lang w:val="en-MY" w:eastAsia="en-MY"/>
+              </w:rPr>
+            </w:pPr>
+          </w:p>
+        </w:tc>
+        <w:tc>
+          <w:tcPr>
+            <w:tcW w:w="1417" w:type="dxa"/>
+            <w:noWrap/>
+            <w:hideMark/>
+          </w:tcPr>
+          <w:p>
+            <w:pPr>
+              <w:jc w:val="left"/>
+              <w:rPr>
+                <w:rFonts w:ascii="Wingdings 2" w:eastAsia="Times New Roman" w:hAnsi="Wingdings 2" w:cs="Calibri"/>
+                <w:sz w:val="22"/>
+                <w:szCs w:val="22"/>
+                <w:lang w:val="en-MY" w:eastAsia="en-MY"/>
+              </w:rPr>
+            </w:pPr>
+            <w:r>
+              <w:rPr>
+                <w:rFonts w:ascii="Wingdings 2" w:eastAsia="Times New Roman" w:hAnsi="Wingdings 2" w:cs="Calibri"/>
+                <w:sz w:val="22"/>
+                <w:szCs w:val="22"/>
+                <w:lang w:val="en-MY" w:eastAsia="en-MY"/>
               </w:rPr>
               <w:t></w:t>
             </w:r>
@@ -9631,25 +10035,38 @@
         </w:tc>
         <w:tc>
           <w:tcPr>
-            <w:tcW w:w="1870" w:type="dxa"/>
-            <w:noWrap/>
-            <w:hideMark/>
-          </w:tcPr>
-          <w:p>
-            <w:pPr>
-              <w:jc w:val="center"/>
-            </w:pPr>
-          </w:p>
-        </w:tc>
-        <w:tc>
-          <w:tcPr>
-            <w:tcW w:w="1244" w:type="dxa"/>
-            <w:noWrap/>
-            <w:hideMark/>
-          </w:tcPr>
-          <w:p>
-            <w:pPr>
-              <w:jc w:val="center"/>
+            <w:tcW w:w="1701" w:type="dxa"/>
+            <w:noWrap/>
+            <w:hideMark/>
+          </w:tcPr>
+          <w:p>
+            <w:pPr>
+              <w:jc w:val="left"/>
+              <w:rPr>
+                <w:rFonts w:ascii="Wingdings 2" w:eastAsia="Times New Roman" w:hAnsi="Wingdings 2" w:cs="Calibri"/>
+                <w:sz w:val="22"/>
+                <w:szCs w:val="22"/>
+                <w:lang w:val="en-MY" w:eastAsia="en-MY"/>
+              </w:rPr>
+            </w:pPr>
+          </w:p>
+        </w:tc>
+        <w:tc>
+          <w:tcPr>
+            <w:tcW w:w="1002" w:type="dxa"/>
+            <w:noWrap/>
+            <w:hideMark/>
+          </w:tcPr>
+          <w:p>
+            <w:pPr>
+              <w:jc w:val="left"/>
+              <w:rPr>
+                <w:rFonts w:eastAsia="Times New Roman"/>
+                <w:color w:val="auto"/>
+                <w:sz w:val="20"/>
+                <w:szCs w:val="20"/>
+                <w:lang w:val="en-MY" w:eastAsia="en-MY"/>
+              </w:rPr>
             </w:pPr>
           </w:p>
         </w:tc>
@@ -9660,79 +10077,105 @@
         </w:trPr>
         <w:tc>
           <w:tcPr>
-            <w:tcW w:w="4248" w:type="dxa"/>
-            <w:noWrap/>
-            <w:hideMark/>
-          </w:tcPr>
-          <w:p>
-            <w:r>
-              <w:t>2.3 Contacting sponsors</w:t>
-            </w:r>
-          </w:p>
-        </w:tc>
-        <w:tc>
-          <w:tcPr>
-            <w:tcW w:w="1276" w:type="dxa"/>
-            <w:noWrap/>
-            <w:hideMark/>
-          </w:tcPr>
-          <w:p>
-            <w:pPr>
-              <w:jc w:val="center"/>
-            </w:pPr>
-          </w:p>
-        </w:tc>
-        <w:tc>
-          <w:tcPr>
-            <w:tcW w:w="1563" w:type="dxa"/>
-            <w:noWrap/>
-            <w:vAlign w:val="bottom"/>
-            <w:hideMark/>
-          </w:tcPr>
-          <w:p>
-            <w:pPr>
-              <w:jc w:val="center"/>
-            </w:pPr>
-            <w:r>
-              <w:rPr>
-                <w:rFonts w:ascii="Wingdings 2" w:hAnsi="Wingdings 2" w:cs="Calibri"/>
-                <w:sz w:val="22"/>
-                <w:szCs w:val="22"/>
-              </w:rPr>
-              <w:t></w:t>
-            </w:r>
-          </w:p>
-        </w:tc>
-        <w:tc>
-          <w:tcPr>
-            <w:tcW w:w="1870" w:type="dxa"/>
-            <w:noWrap/>
-            <w:vAlign w:val="bottom"/>
-            <w:hideMark/>
-          </w:tcPr>
-          <w:p>
-            <w:pPr>
-              <w:jc w:val="center"/>
-            </w:pPr>
-            <w:r>
-              <w:rPr>
-                <w:rFonts w:ascii="Wingdings 2" w:hAnsi="Wingdings 2" w:cs="Calibri"/>
-                <w:sz w:val="22"/>
-                <w:szCs w:val="22"/>
-              </w:rPr>
-              <w:t></w:t>
-            </w:r>
-          </w:p>
-        </w:tc>
-        <w:tc>
-          <w:tcPr>
-            <w:tcW w:w="1244" w:type="dxa"/>
-            <w:noWrap/>
-            <w:hideMark/>
-          </w:tcPr>
-          <w:p>
-            <w:pPr>
-              <w:jc w:val="center"/>
+            <w:tcW w:w="5524" w:type="dxa"/>
+            <w:noWrap/>
+            <w:hideMark/>
+          </w:tcPr>
+          <w:p>
+            <w:pPr>
+              <w:ind w:firstLineChars="100" w:firstLine="220"/>
+              <w:jc w:val="left"/>
+              <w:rPr>
+                <w:rFonts w:ascii="Calibri" w:eastAsia="Times New Roman" w:hAnsi="Calibri" w:cs="Calibri"/>
+                <w:sz w:val="22"/>
+                <w:szCs w:val="22"/>
+                <w:lang w:val="en-MY" w:eastAsia="en-MY"/>
+              </w:rPr>
+            </w:pPr>
+            <w:r>
+              <w:rPr>
+                <w:rFonts w:ascii="Calibri" w:eastAsia="Times New Roman" w:hAnsi="Calibri" w:cs="Calibri"/>
+                <w:sz w:val="22"/>
+                <w:szCs w:val="22"/>
+                <w:lang w:val="en-MY" w:eastAsia="en-MY"/>
+              </w:rPr>
+              <w:t>2.3 Plan Communications Management</w:t>
+            </w:r>
+          </w:p>
+        </w:tc>
+        <w:tc>
+          <w:tcPr>
+            <w:tcW w:w="1144" w:type="dxa"/>
+            <w:noWrap/>
+            <w:hideMark/>
+          </w:tcPr>
+          <w:p>
+            <w:pPr>
+              <w:ind w:firstLineChars="100" w:firstLine="220"/>
+              <w:jc w:val="left"/>
+              <w:rPr>
+                <w:rFonts w:ascii="Calibri" w:eastAsia="Times New Roman" w:hAnsi="Calibri" w:cs="Calibri"/>
+                <w:sz w:val="22"/>
+                <w:szCs w:val="22"/>
+                <w:lang w:val="en-MY" w:eastAsia="en-MY"/>
+              </w:rPr>
+            </w:pPr>
+          </w:p>
+        </w:tc>
+        <w:tc>
+          <w:tcPr>
+            <w:tcW w:w="1417" w:type="dxa"/>
+            <w:noWrap/>
+            <w:hideMark/>
+          </w:tcPr>
+          <w:p>
+            <w:pPr>
+              <w:jc w:val="left"/>
+              <w:rPr>
+                <w:rFonts w:eastAsia="Times New Roman"/>
+                <w:color w:val="auto"/>
+                <w:sz w:val="20"/>
+                <w:szCs w:val="20"/>
+                <w:lang w:val="en-MY" w:eastAsia="en-MY"/>
+              </w:rPr>
+            </w:pPr>
+          </w:p>
+        </w:tc>
+        <w:tc>
+          <w:tcPr>
+            <w:tcW w:w="1701" w:type="dxa"/>
+            <w:noWrap/>
+            <w:hideMark/>
+          </w:tcPr>
+          <w:p>
+            <w:pPr>
+              <w:jc w:val="left"/>
+              <w:rPr>
+                <w:rFonts w:eastAsia="Times New Roman"/>
+                <w:color w:val="auto"/>
+                <w:sz w:val="20"/>
+                <w:szCs w:val="20"/>
+                <w:lang w:val="en-MY" w:eastAsia="en-MY"/>
+              </w:rPr>
+            </w:pPr>
+          </w:p>
+        </w:tc>
+        <w:tc>
+          <w:tcPr>
+            <w:tcW w:w="1002" w:type="dxa"/>
+            <w:noWrap/>
+            <w:hideMark/>
+          </w:tcPr>
+          <w:p>
+            <w:pPr>
+              <w:jc w:val="left"/>
+              <w:rPr>
+                <w:rFonts w:eastAsia="Times New Roman"/>
+                <w:color w:val="auto"/>
+                <w:sz w:val="20"/>
+                <w:szCs w:val="20"/>
+                <w:lang w:val="en-MY" w:eastAsia="en-MY"/>
+              </w:rPr>
             </w:pPr>
           </w:p>
         </w:tc>
@@ -9743,56 +10186,92 @@
         </w:trPr>
         <w:tc>
           <w:tcPr>
-            <w:tcW w:w="4248" w:type="dxa"/>
-            <w:noWrap/>
-            <w:hideMark/>
-          </w:tcPr>
-          <w:p>
-            <w:r>
-              <w:t>2.4 Establishing internal communication</w:t>
-            </w:r>
-          </w:p>
-        </w:tc>
-        <w:tc>
-          <w:tcPr>
-            <w:tcW w:w="1276" w:type="dxa"/>
-            <w:noWrap/>
-            <w:hideMark/>
-          </w:tcPr>
-          <w:p>
-            <w:pPr>
-              <w:jc w:val="center"/>
-            </w:pPr>
-          </w:p>
-        </w:tc>
-        <w:tc>
-          <w:tcPr>
-            <w:tcW w:w="1563" w:type="dxa"/>
-            <w:noWrap/>
-            <w:hideMark/>
-          </w:tcPr>
-          <w:p>
-            <w:pPr>
-              <w:jc w:val="center"/>
-            </w:pPr>
-          </w:p>
-        </w:tc>
-        <w:tc>
-          <w:tcPr>
-            <w:tcW w:w="1870" w:type="dxa"/>
-            <w:noWrap/>
-            <w:vAlign w:val="bottom"/>
-            <w:hideMark/>
-          </w:tcPr>
-          <w:p>
-            <w:pPr>
-              <w:jc w:val="center"/>
-            </w:pPr>
-            <w:r>
-              <w:rPr>
-                <w:rFonts w:ascii="Wingdings 2" w:hAnsi="Wingdings 2" w:cs="Calibri"/>
-                <w:sz w:val="22"/>
-                <w:szCs w:val="22"/>
+            <w:tcW w:w="5524" w:type="dxa"/>
+            <w:noWrap/>
+            <w:hideMark/>
+          </w:tcPr>
+          <w:p>
+            <w:pPr>
+              <w:ind w:firstLineChars="100" w:firstLine="220"/>
+              <w:jc w:val="left"/>
+              <w:rPr>
+                <w:rFonts w:ascii="Calibri" w:eastAsia="Times New Roman" w:hAnsi="Calibri" w:cs="Calibri"/>
+                <w:sz w:val="22"/>
+                <w:szCs w:val="22"/>
+                <w:lang w:val="en-MY" w:eastAsia="en-MY"/>
+              </w:rPr>
+            </w:pPr>
+            <w:r>
+              <w:rPr>
+                <w:rFonts w:ascii="Calibri" w:eastAsia="Times New Roman" w:hAnsi="Calibri" w:cs="Calibri"/>
+                <w:sz w:val="22"/>
+                <w:szCs w:val="22"/>
+                <w:lang w:val="en-MY" w:eastAsia="en-MY"/>
+              </w:rPr>
+              <w:t>2.4 Contacting Sponsors</w:t>
+            </w:r>
+          </w:p>
+        </w:tc>
+        <w:tc>
+          <w:tcPr>
+            <w:tcW w:w="1144" w:type="dxa"/>
+            <w:noWrap/>
+            <w:hideMark/>
+          </w:tcPr>
+          <w:p>
+            <w:pPr>
+              <w:ind w:firstLineChars="100" w:firstLine="220"/>
+              <w:jc w:val="left"/>
+              <w:rPr>
+                <w:rFonts w:ascii="Calibri" w:eastAsia="Times New Roman" w:hAnsi="Calibri" w:cs="Calibri"/>
+                <w:sz w:val="22"/>
+                <w:szCs w:val="22"/>
+                <w:lang w:val="en-MY" w:eastAsia="en-MY"/>
+              </w:rPr>
+            </w:pPr>
+          </w:p>
+        </w:tc>
+        <w:tc>
+          <w:tcPr>
+            <w:tcW w:w="1417" w:type="dxa"/>
+            <w:noWrap/>
+            <w:hideMark/>
+          </w:tcPr>
+          <w:p>
+            <w:pPr>
+              <w:jc w:val="left"/>
+              <w:rPr>
+                <w:rFonts w:eastAsia="Times New Roman"/>
+                <w:color w:val="auto"/>
+                <w:sz w:val="20"/>
+                <w:szCs w:val="20"/>
+                <w:lang w:val="en-MY" w:eastAsia="en-MY"/>
+              </w:rPr>
+            </w:pPr>
+          </w:p>
+        </w:tc>
+        <w:tc>
+          <w:tcPr>
+            <w:tcW w:w="1701" w:type="dxa"/>
+            <w:noWrap/>
+            <w:hideMark/>
+          </w:tcPr>
+          <w:p>
+            <w:pPr>
+              <w:jc w:val="left"/>
+              <w:rPr>
+                <w:rFonts w:ascii="Wingdings 2" w:eastAsia="Times New Roman" w:hAnsi="Wingdings 2" w:cs="Calibri"/>
+                <w:sz w:val="22"/>
+                <w:szCs w:val="22"/>
+                <w:lang w:val="en-MY" w:eastAsia="en-MY"/>
+              </w:rPr>
+            </w:pPr>
+            <w:r>
+              <w:rPr>
+                <w:rFonts w:ascii="Wingdings 2" w:eastAsia="Times New Roman" w:hAnsi="Wingdings 2" w:cs="Calibri"/>
+                <w:sz w:val="22"/>
+                <w:szCs w:val="22"/>
+                <w:lang w:val="en-MY" w:eastAsia="en-MY"/>
               </w:rPr>
               <w:t></w:t>
             </w:r>
@@ -9800,13 +10279,19 @@
         </w:tc>
         <w:tc>
           <w:tcPr>
-            <w:tcW w:w="1244" w:type="dxa"/>
-            <w:noWrap/>
-            <w:hideMark/>
-          </w:tcPr>
-          <w:p>
-            <w:pPr>
-              <w:jc w:val="center"/>
+            <w:tcW w:w="1002" w:type="dxa"/>
+            <w:noWrap/>
+            <w:hideMark/>
+          </w:tcPr>
+          <w:p>
+            <w:pPr>
+              <w:jc w:val="left"/>
+              <w:rPr>
+                <w:rFonts w:ascii="Wingdings 2" w:eastAsia="Times New Roman" w:hAnsi="Wingdings 2" w:cs="Calibri"/>
+                <w:sz w:val="22"/>
+                <w:szCs w:val="22"/>
+                <w:lang w:val="en-MY" w:eastAsia="en-MY"/>
+              </w:rPr>
             </w:pPr>
           </w:p>
         </w:tc>
@@ -9817,71 +10302,114 @@
         </w:trPr>
         <w:tc>
           <w:tcPr>
-            <w:tcW w:w="4248" w:type="dxa"/>
-            <w:noWrap/>
-            <w:hideMark/>
-          </w:tcPr>
-          <w:p>
-            <w:r>
-              <w:t>2.5 Prepare T&amp;C for sponsors/suppliers</w:t>
-            </w:r>
-          </w:p>
-        </w:tc>
-        <w:tc>
-          <w:tcPr>
-            <w:tcW w:w="1276" w:type="dxa"/>
-            <w:noWrap/>
-            <w:hideMark/>
-          </w:tcPr>
-          <w:p>
-            <w:pPr>
-              <w:jc w:val="center"/>
-            </w:pPr>
-          </w:p>
-        </w:tc>
-        <w:tc>
-          <w:tcPr>
-            <w:tcW w:w="1563" w:type="dxa"/>
-            <w:noWrap/>
-            <w:hideMark/>
-          </w:tcPr>
-          <w:p>
-            <w:pPr>
-              <w:jc w:val="center"/>
-            </w:pPr>
-          </w:p>
-        </w:tc>
-        <w:tc>
-          <w:tcPr>
-            <w:tcW w:w="1870" w:type="dxa"/>
-            <w:noWrap/>
-            <w:vAlign w:val="bottom"/>
-            <w:hideMark/>
-          </w:tcPr>
-          <w:p>
-            <w:pPr>
-              <w:jc w:val="center"/>
-            </w:pPr>
-            <w:r>
-              <w:rPr>
-                <w:rFonts w:ascii="Wingdings 2" w:hAnsi="Wingdings 2" w:cs="Calibri"/>
-                <w:sz w:val="22"/>
-                <w:szCs w:val="22"/>
+            <w:tcW w:w="5524" w:type="dxa"/>
+            <w:noWrap/>
+            <w:hideMark/>
+          </w:tcPr>
+          <w:p>
+            <w:pPr>
+              <w:ind w:firstLineChars="100" w:firstLine="220"/>
+              <w:jc w:val="left"/>
+              <w:rPr>
+                <w:rFonts w:ascii="Calibri" w:eastAsia="Times New Roman" w:hAnsi="Calibri" w:cs="Calibri"/>
+                <w:sz w:val="22"/>
+                <w:szCs w:val="22"/>
+                <w:lang w:val="en-MY" w:eastAsia="en-MY"/>
+              </w:rPr>
+            </w:pPr>
+            <w:r>
+              <w:rPr>
+                <w:rFonts w:ascii="Calibri" w:eastAsia="Times New Roman" w:hAnsi="Calibri" w:cs="Calibri"/>
+                <w:sz w:val="22"/>
+                <w:szCs w:val="22"/>
+                <w:lang w:val="en-MY" w:eastAsia="en-MY"/>
+              </w:rPr>
+              <w:t>2.5 Plan Risk Management</w:t>
+            </w:r>
+          </w:p>
+        </w:tc>
+        <w:tc>
+          <w:tcPr>
+            <w:tcW w:w="1144" w:type="dxa"/>
+            <w:noWrap/>
+            <w:hideMark/>
+          </w:tcPr>
+          <w:p>
+            <w:pPr>
+              <w:ind w:firstLineChars="100" w:firstLine="220"/>
+              <w:jc w:val="left"/>
+              <w:rPr>
+                <w:rFonts w:ascii="Calibri" w:eastAsia="Times New Roman" w:hAnsi="Calibri" w:cs="Calibri"/>
+                <w:sz w:val="22"/>
+                <w:szCs w:val="22"/>
+                <w:lang w:val="en-MY" w:eastAsia="en-MY"/>
+              </w:rPr>
+            </w:pPr>
+          </w:p>
+        </w:tc>
+        <w:tc>
+          <w:tcPr>
+            <w:tcW w:w="1417" w:type="dxa"/>
+            <w:noWrap/>
+            <w:hideMark/>
+          </w:tcPr>
+          <w:p>
+            <w:pPr>
+              <w:jc w:val="left"/>
+              <w:rPr>
+                <w:rFonts w:eastAsia="Times New Roman"/>
+                <w:color w:val="auto"/>
+                <w:sz w:val="20"/>
+                <w:szCs w:val="20"/>
+                <w:lang w:val="en-MY" w:eastAsia="en-MY"/>
+              </w:rPr>
+            </w:pPr>
+          </w:p>
+        </w:tc>
+        <w:tc>
+          <w:tcPr>
+            <w:tcW w:w="1701" w:type="dxa"/>
+            <w:noWrap/>
+            <w:hideMark/>
+          </w:tcPr>
+          <w:p>
+            <w:pPr>
+              <w:jc w:val="left"/>
+              <w:rPr>
+                <w:rFonts w:eastAsia="Times New Roman"/>
+                <w:color w:val="auto"/>
+                <w:sz w:val="20"/>
+                <w:szCs w:val="20"/>
+                <w:lang w:val="en-MY" w:eastAsia="en-MY"/>
+              </w:rPr>
+            </w:pPr>
+          </w:p>
+        </w:tc>
+        <w:tc>
+          <w:tcPr>
+            <w:tcW w:w="1002" w:type="dxa"/>
+            <w:noWrap/>
+            <w:hideMark/>
+          </w:tcPr>
+          <w:p>
+            <w:pPr>
+              <w:jc w:val="left"/>
+              <w:rPr>
+                <w:rFonts w:ascii="Wingdings 2" w:eastAsia="Times New Roman" w:hAnsi="Wingdings 2" w:cs="Calibri"/>
+                <w:sz w:val="22"/>
+                <w:szCs w:val="22"/>
+                <w:lang w:val="en-MY" w:eastAsia="en-MY"/>
+              </w:rPr>
+            </w:pPr>
+            <w:r>
+              <w:rPr>
+                <w:rFonts w:ascii="Wingdings 2" w:eastAsia="Times New Roman" w:hAnsi="Wingdings 2" w:cs="Calibri"/>
+                <w:sz w:val="22"/>
+                <w:szCs w:val="22"/>
+                <w:lang w:val="en-MY" w:eastAsia="en-MY"/>
               </w:rPr>
               <w:t></w:t>
             </w:r>
-          </w:p>
-        </w:tc>
-        <w:tc>
-          <w:tcPr>
-            <w:tcW w:w="1244" w:type="dxa"/>
-            <w:noWrap/>
-            <w:hideMark/>
-          </w:tcPr>
-          <w:p>
-            <w:pPr>
-              <w:jc w:val="center"/>
-            </w:pPr>
           </w:p>
         </w:tc>
       </w:tr>
@@ -9891,67 +10419,111 @@
         </w:trPr>
         <w:tc>
           <w:tcPr>
-            <w:tcW w:w="4248" w:type="dxa"/>
-            <w:noWrap/>
-            <w:hideMark/>
-          </w:tcPr>
-          <w:p>
-            <w:r>
-              <w:t>2.6 Insurance acquirement</w:t>
-            </w:r>
-          </w:p>
-        </w:tc>
-        <w:tc>
-          <w:tcPr>
-            <w:tcW w:w="1276" w:type="dxa"/>
-            <w:noWrap/>
-            <w:hideMark/>
-          </w:tcPr>
-          <w:p>
-            <w:pPr>
-              <w:jc w:val="center"/>
-            </w:pPr>
-          </w:p>
-        </w:tc>
-        <w:tc>
-          <w:tcPr>
-            <w:tcW w:w="1563" w:type="dxa"/>
-            <w:noWrap/>
-            <w:hideMark/>
-          </w:tcPr>
-          <w:p>
-            <w:pPr>
-              <w:jc w:val="center"/>
-            </w:pPr>
-          </w:p>
-        </w:tc>
-        <w:tc>
-          <w:tcPr>
-            <w:tcW w:w="1870" w:type="dxa"/>
-            <w:noWrap/>
-            <w:hideMark/>
-          </w:tcPr>
-          <w:p>
-            <w:pPr>
-              <w:jc w:val="center"/>
-            </w:pPr>
-          </w:p>
-        </w:tc>
-        <w:tc>
-          <w:tcPr>
-            <w:tcW w:w="1244" w:type="dxa"/>
-            <w:noWrap/>
-            <w:hideMark/>
-          </w:tcPr>
-          <w:p>
-            <w:pPr>
-              <w:jc w:val="center"/>
-            </w:pPr>
-            <w:r>
-              <w:rPr>
-                <w:rFonts w:ascii="Wingdings 2" w:hAnsi="Wingdings 2" w:cs="Calibri"/>
-                <w:sz w:val="22"/>
-                <w:szCs w:val="22"/>
+            <w:tcW w:w="5524" w:type="dxa"/>
+            <w:noWrap/>
+            <w:hideMark/>
+          </w:tcPr>
+          <w:p>
+            <w:pPr>
+              <w:ind w:firstLineChars="100" w:firstLine="220"/>
+              <w:jc w:val="left"/>
+              <w:rPr>
+                <w:rFonts w:ascii="Calibri" w:eastAsia="Times New Roman" w:hAnsi="Calibri" w:cs="Calibri"/>
+                <w:sz w:val="22"/>
+                <w:szCs w:val="22"/>
+                <w:lang w:val="en-MY" w:eastAsia="en-MY"/>
+              </w:rPr>
+            </w:pPr>
+            <w:r>
+              <w:rPr>
+                <w:rFonts w:ascii="Calibri" w:eastAsia="Times New Roman" w:hAnsi="Calibri" w:cs="Calibri"/>
+                <w:sz w:val="22"/>
+                <w:szCs w:val="22"/>
+                <w:lang w:val="en-MY" w:eastAsia="en-MY"/>
+              </w:rPr>
+              <w:t>2.6 Identify Risks</w:t>
+            </w:r>
+          </w:p>
+        </w:tc>
+        <w:tc>
+          <w:tcPr>
+            <w:tcW w:w="1144" w:type="dxa"/>
+            <w:noWrap/>
+            <w:hideMark/>
+          </w:tcPr>
+          <w:p>
+            <w:pPr>
+              <w:ind w:firstLineChars="100" w:firstLine="220"/>
+              <w:jc w:val="left"/>
+              <w:rPr>
+                <w:rFonts w:ascii="Calibri" w:eastAsia="Times New Roman" w:hAnsi="Calibri" w:cs="Calibri"/>
+                <w:sz w:val="22"/>
+                <w:szCs w:val="22"/>
+                <w:lang w:val="en-MY" w:eastAsia="en-MY"/>
+              </w:rPr>
+            </w:pPr>
+          </w:p>
+        </w:tc>
+        <w:tc>
+          <w:tcPr>
+            <w:tcW w:w="1417" w:type="dxa"/>
+            <w:noWrap/>
+            <w:hideMark/>
+          </w:tcPr>
+          <w:p>
+            <w:pPr>
+              <w:jc w:val="left"/>
+              <w:rPr>
+                <w:rFonts w:eastAsia="Times New Roman"/>
+                <w:color w:val="auto"/>
+                <w:sz w:val="20"/>
+                <w:szCs w:val="20"/>
+                <w:lang w:val="en-MY" w:eastAsia="en-MY"/>
+              </w:rPr>
+            </w:pPr>
+          </w:p>
+        </w:tc>
+        <w:tc>
+          <w:tcPr>
+            <w:tcW w:w="1701" w:type="dxa"/>
+            <w:noWrap/>
+            <w:hideMark/>
+          </w:tcPr>
+          <w:p>
+            <w:pPr>
+              <w:jc w:val="left"/>
+              <w:rPr>
+                <w:rFonts w:eastAsia="Times New Roman"/>
+                <w:color w:val="auto"/>
+                <w:sz w:val="20"/>
+                <w:szCs w:val="20"/>
+                <w:lang w:val="en-MY" w:eastAsia="en-MY"/>
+              </w:rPr>
+            </w:pPr>
+          </w:p>
+        </w:tc>
+        <w:tc>
+          <w:tcPr>
+            <w:tcW w:w="1002" w:type="dxa"/>
+            <w:noWrap/>
+            <w:hideMark/>
+          </w:tcPr>
+          <w:p>
+            <w:pPr>
+              <w:jc w:val="left"/>
+              <w:rPr>
+                <w:rFonts w:ascii="Wingdings 2" w:eastAsia="Times New Roman" w:hAnsi="Wingdings 2" w:cs="Calibri"/>
+                <w:sz w:val="22"/>
+                <w:szCs w:val="22"/>
+                <w:lang w:val="en-MY" w:eastAsia="en-MY"/>
+              </w:rPr>
+            </w:pPr>
+            <w:r>
+              <w:rPr>
+                <w:rFonts w:ascii="Wingdings 2" w:eastAsia="Times New Roman" w:hAnsi="Wingdings 2" w:cs="Calibri"/>
+                <w:sz w:val="22"/>
+                <w:szCs w:val="22"/>
+                <w:lang w:val="en-MY" w:eastAsia="en-MY"/>
               </w:rPr>
               <w:t></w:t>
             </w:r>
@@ -9964,58 +10536,114 @@
         </w:trPr>
         <w:tc>
           <w:tcPr>
-            <w:tcW w:w="4248" w:type="dxa"/>
-            <w:noWrap/>
-            <w:hideMark/>
-          </w:tcPr>
-          <w:p/>
-        </w:tc>
-        <w:tc>
-          <w:tcPr>
-            <w:tcW w:w="1276" w:type="dxa"/>
-            <w:noWrap/>
-            <w:hideMark/>
-          </w:tcPr>
-          <w:p>
-            <w:pPr>
-              <w:jc w:val="center"/>
-            </w:pPr>
-          </w:p>
-        </w:tc>
-        <w:tc>
-          <w:tcPr>
-            <w:tcW w:w="1563" w:type="dxa"/>
-            <w:noWrap/>
-            <w:hideMark/>
-          </w:tcPr>
-          <w:p>
-            <w:pPr>
-              <w:jc w:val="center"/>
-            </w:pPr>
-          </w:p>
-        </w:tc>
-        <w:tc>
-          <w:tcPr>
-            <w:tcW w:w="1870" w:type="dxa"/>
-            <w:noWrap/>
-            <w:hideMark/>
-          </w:tcPr>
-          <w:p>
-            <w:pPr>
-              <w:jc w:val="center"/>
-            </w:pPr>
-          </w:p>
-        </w:tc>
-        <w:tc>
-          <w:tcPr>
-            <w:tcW w:w="1244" w:type="dxa"/>
-            <w:noWrap/>
-            <w:hideMark/>
-          </w:tcPr>
-          <w:p>
-            <w:pPr>
-              <w:jc w:val="center"/>
-            </w:pPr>
+            <w:tcW w:w="5524" w:type="dxa"/>
+            <w:noWrap/>
+            <w:hideMark/>
+          </w:tcPr>
+          <w:p>
+            <w:pPr>
+              <w:ind w:firstLineChars="100" w:firstLine="220"/>
+              <w:jc w:val="left"/>
+              <w:rPr>
+                <w:rFonts w:ascii="Calibri" w:eastAsia="Times New Roman" w:hAnsi="Calibri" w:cs="Calibri"/>
+                <w:sz w:val="22"/>
+                <w:szCs w:val="22"/>
+                <w:lang w:val="en-MY" w:eastAsia="en-MY"/>
+              </w:rPr>
+            </w:pPr>
+            <w:r>
+              <w:rPr>
+                <w:rFonts w:ascii="Calibri" w:eastAsia="Times New Roman" w:hAnsi="Calibri" w:cs="Calibri"/>
+                <w:sz w:val="22"/>
+                <w:szCs w:val="22"/>
+                <w:lang w:val="en-MY" w:eastAsia="en-MY"/>
+              </w:rPr>
+              <w:t>2.7 Perform Risk Analysis</w:t>
+            </w:r>
+          </w:p>
+        </w:tc>
+        <w:tc>
+          <w:tcPr>
+            <w:tcW w:w="1144" w:type="dxa"/>
+            <w:noWrap/>
+            <w:hideMark/>
+          </w:tcPr>
+          <w:p>
+            <w:pPr>
+              <w:ind w:firstLineChars="100" w:firstLine="220"/>
+              <w:jc w:val="left"/>
+              <w:rPr>
+                <w:rFonts w:ascii="Calibri" w:eastAsia="Times New Roman" w:hAnsi="Calibri" w:cs="Calibri"/>
+                <w:sz w:val="22"/>
+                <w:szCs w:val="22"/>
+                <w:lang w:val="en-MY" w:eastAsia="en-MY"/>
+              </w:rPr>
+            </w:pPr>
+          </w:p>
+        </w:tc>
+        <w:tc>
+          <w:tcPr>
+            <w:tcW w:w="1417" w:type="dxa"/>
+            <w:noWrap/>
+            <w:hideMark/>
+          </w:tcPr>
+          <w:p>
+            <w:pPr>
+              <w:jc w:val="left"/>
+              <w:rPr>
+                <w:rFonts w:eastAsia="Times New Roman"/>
+                <w:color w:val="auto"/>
+                <w:sz w:val="20"/>
+                <w:szCs w:val="20"/>
+                <w:lang w:val="en-MY" w:eastAsia="en-MY"/>
+              </w:rPr>
+            </w:pPr>
+          </w:p>
+        </w:tc>
+        <w:tc>
+          <w:tcPr>
+            <w:tcW w:w="1701" w:type="dxa"/>
+            <w:noWrap/>
+            <w:hideMark/>
+          </w:tcPr>
+          <w:p>
+            <w:pPr>
+              <w:jc w:val="left"/>
+              <w:rPr>
+                <w:rFonts w:eastAsia="Times New Roman"/>
+                <w:color w:val="auto"/>
+                <w:sz w:val="20"/>
+                <w:szCs w:val="20"/>
+                <w:lang w:val="en-MY" w:eastAsia="en-MY"/>
+              </w:rPr>
+            </w:pPr>
+          </w:p>
+        </w:tc>
+        <w:tc>
+          <w:tcPr>
+            <w:tcW w:w="1002" w:type="dxa"/>
+            <w:noWrap/>
+            <w:hideMark/>
+          </w:tcPr>
+          <w:p>
+            <w:pPr>
+              <w:jc w:val="left"/>
+              <w:rPr>
+                <w:rFonts w:ascii="Wingdings 2" w:eastAsia="Times New Roman" w:hAnsi="Wingdings 2" w:cs="Calibri"/>
+                <w:sz w:val="22"/>
+                <w:szCs w:val="22"/>
+                <w:lang w:val="en-MY" w:eastAsia="en-MY"/>
+              </w:rPr>
+            </w:pPr>
+            <w:r>
+              <w:rPr>
+                <w:rFonts w:ascii="Wingdings 2" w:eastAsia="Times New Roman" w:hAnsi="Wingdings 2" w:cs="Calibri"/>
+                <w:sz w:val="22"/>
+                <w:szCs w:val="22"/>
+                <w:lang w:val="en-MY" w:eastAsia="en-MY"/>
+              </w:rPr>
+              <w:t></w:t>
+            </w:r>
           </w:p>
         </w:tc>
       </w:tr>
@@ -10025,70 +10653,114 @@
         </w:trPr>
         <w:tc>
           <w:tcPr>
-            <w:tcW w:w="4248" w:type="dxa"/>
-            <w:noWrap/>
-            <w:hideMark/>
-          </w:tcPr>
-          <w:p>
-            <w:pPr>
-              <w:rPr>
-                <w:b/>
-              </w:rPr>
-            </w:pPr>
-            <w:r>
-              <w:rPr>
-                <w:b/>
-              </w:rPr>
-              <w:t>3. Executing</w:t>
-            </w:r>
-          </w:p>
-        </w:tc>
-        <w:tc>
-          <w:tcPr>
-            <w:tcW w:w="1276" w:type="dxa"/>
-            <w:noWrap/>
-            <w:hideMark/>
-          </w:tcPr>
-          <w:p>
-            <w:pPr>
-              <w:jc w:val="center"/>
-            </w:pPr>
-          </w:p>
-        </w:tc>
-        <w:tc>
-          <w:tcPr>
-            <w:tcW w:w="1563" w:type="dxa"/>
-            <w:noWrap/>
-            <w:hideMark/>
-          </w:tcPr>
-          <w:p>
-            <w:pPr>
-              <w:jc w:val="center"/>
-            </w:pPr>
-          </w:p>
-        </w:tc>
-        <w:tc>
-          <w:tcPr>
-            <w:tcW w:w="1870" w:type="dxa"/>
-            <w:noWrap/>
-            <w:hideMark/>
-          </w:tcPr>
-          <w:p>
-            <w:pPr>
-              <w:jc w:val="center"/>
-            </w:pPr>
-          </w:p>
-        </w:tc>
-        <w:tc>
-          <w:tcPr>
-            <w:tcW w:w="1244" w:type="dxa"/>
-            <w:noWrap/>
-            <w:hideMark/>
-          </w:tcPr>
-          <w:p>
-            <w:pPr>
-              <w:jc w:val="center"/>
-            </w:pPr>
+            <w:tcW w:w="5524" w:type="dxa"/>
+            <w:noWrap/>
+            <w:hideMark/>
+          </w:tcPr>
+          <w:p>
+            <w:pPr>
+              <w:ind w:firstLineChars="100" w:firstLine="220"/>
+              <w:jc w:val="left"/>
+              <w:rPr>
+                <w:rFonts w:ascii="Calibri" w:eastAsia="Times New Roman" w:hAnsi="Calibri" w:cs="Calibri"/>
+                <w:sz w:val="22"/>
+                <w:szCs w:val="22"/>
+                <w:lang w:val="en-MY" w:eastAsia="en-MY"/>
+              </w:rPr>
+            </w:pPr>
+            <w:r>
+              <w:rPr>
+                <w:rFonts w:ascii="Calibri" w:eastAsia="Times New Roman" w:hAnsi="Calibri" w:cs="Calibri"/>
+                <w:sz w:val="22"/>
+                <w:szCs w:val="22"/>
+                <w:lang w:val="en-MY" w:eastAsia="en-MY"/>
+              </w:rPr>
+              <w:t>2.8 Plan Risk Responses</w:t>
+            </w:r>
+          </w:p>
+        </w:tc>
+        <w:tc>
+          <w:tcPr>
+            <w:tcW w:w="1144" w:type="dxa"/>
+            <w:noWrap/>
+            <w:hideMark/>
+          </w:tcPr>
+          <w:p>
+            <w:pPr>
+              <w:ind w:firstLineChars="100" w:firstLine="220"/>
+              <w:jc w:val="left"/>
+              <w:rPr>
+                <w:rFonts w:ascii="Calibri" w:eastAsia="Times New Roman" w:hAnsi="Calibri" w:cs="Calibri"/>
+                <w:sz w:val="22"/>
+                <w:szCs w:val="22"/>
+                <w:lang w:val="en-MY" w:eastAsia="en-MY"/>
+              </w:rPr>
+            </w:pPr>
+          </w:p>
+        </w:tc>
+        <w:tc>
+          <w:tcPr>
+            <w:tcW w:w="1417" w:type="dxa"/>
+            <w:noWrap/>
+            <w:hideMark/>
+          </w:tcPr>
+          <w:p>
+            <w:pPr>
+              <w:jc w:val="left"/>
+              <w:rPr>
+                <w:rFonts w:eastAsia="Times New Roman"/>
+                <w:color w:val="auto"/>
+                <w:sz w:val="20"/>
+                <w:szCs w:val="20"/>
+                <w:lang w:val="en-MY" w:eastAsia="en-MY"/>
+              </w:rPr>
+            </w:pPr>
+          </w:p>
+        </w:tc>
+        <w:tc>
+          <w:tcPr>
+            <w:tcW w:w="1701" w:type="dxa"/>
+            <w:noWrap/>
+            <w:hideMark/>
+          </w:tcPr>
+          <w:p>
+            <w:pPr>
+              <w:jc w:val="left"/>
+              <w:rPr>
+                <w:rFonts w:eastAsia="Times New Roman"/>
+                <w:color w:val="auto"/>
+                <w:sz w:val="20"/>
+                <w:szCs w:val="20"/>
+                <w:lang w:val="en-MY" w:eastAsia="en-MY"/>
+              </w:rPr>
+            </w:pPr>
+          </w:p>
+        </w:tc>
+        <w:tc>
+          <w:tcPr>
+            <w:tcW w:w="1002" w:type="dxa"/>
+            <w:noWrap/>
+            <w:hideMark/>
+          </w:tcPr>
+          <w:p>
+            <w:pPr>
+              <w:jc w:val="left"/>
+              <w:rPr>
+                <w:rFonts w:ascii="Wingdings 2" w:eastAsia="Times New Roman" w:hAnsi="Wingdings 2" w:cs="Calibri"/>
+                <w:sz w:val="22"/>
+                <w:szCs w:val="22"/>
+                <w:lang w:val="en-MY" w:eastAsia="en-MY"/>
+              </w:rPr>
+            </w:pPr>
+            <w:r>
+              <w:rPr>
+                <w:rFonts w:ascii="Wingdings 2" w:eastAsia="Times New Roman" w:hAnsi="Wingdings 2" w:cs="Calibri"/>
+                <w:sz w:val="22"/>
+                <w:szCs w:val="22"/>
+                <w:lang w:val="en-MY" w:eastAsia="en-MY"/>
+              </w:rPr>
+              <w:t></w:t>
+            </w:r>
           </w:p>
         </w:tc>
       </w:tr>
@@ -10098,70 +10770,96 @@
         </w:trPr>
         <w:tc>
           <w:tcPr>
-            <w:tcW w:w="4248" w:type="dxa"/>
-            <w:noWrap/>
-            <w:hideMark/>
-          </w:tcPr>
-          <w:p>
-            <w:r>
-              <w:t>3.1 Organize employees</w:t>
-            </w:r>
-          </w:p>
-        </w:tc>
-        <w:tc>
-          <w:tcPr>
-            <w:tcW w:w="1276" w:type="dxa"/>
-            <w:noWrap/>
-            <w:vAlign w:val="bottom"/>
-            <w:hideMark/>
-          </w:tcPr>
-          <w:p>
-            <w:pPr>
-              <w:jc w:val="center"/>
-            </w:pPr>
-            <w:r>
-              <w:rPr>
-                <w:rFonts w:ascii="Wingdings 2" w:hAnsi="Wingdings 2" w:cs="Calibri"/>
-                <w:sz w:val="22"/>
-                <w:szCs w:val="22"/>
-              </w:rPr>
-              <w:t></w:t>
-            </w:r>
-          </w:p>
-        </w:tc>
-        <w:tc>
-          <w:tcPr>
-            <w:tcW w:w="1563" w:type="dxa"/>
-            <w:noWrap/>
-            <w:hideMark/>
-          </w:tcPr>
-          <w:p>
-            <w:pPr>
-              <w:jc w:val="center"/>
-            </w:pPr>
-          </w:p>
-        </w:tc>
-        <w:tc>
-          <w:tcPr>
-            <w:tcW w:w="1870" w:type="dxa"/>
-            <w:noWrap/>
-            <w:hideMark/>
-          </w:tcPr>
-          <w:p>
-            <w:pPr>
-              <w:jc w:val="center"/>
-            </w:pPr>
-          </w:p>
-        </w:tc>
-        <w:tc>
-          <w:tcPr>
-            <w:tcW w:w="1244" w:type="dxa"/>
-            <w:noWrap/>
-            <w:hideMark/>
-          </w:tcPr>
-          <w:p>
-            <w:pPr>
-              <w:jc w:val="center"/>
+            <w:tcW w:w="5524" w:type="dxa"/>
+            <w:noWrap/>
+            <w:hideMark/>
+          </w:tcPr>
+          <w:p>
+            <w:pPr>
+              <w:jc w:val="left"/>
+              <w:rPr>
+                <w:rFonts w:ascii="Wingdings 2" w:eastAsia="Times New Roman" w:hAnsi="Wingdings 2" w:cs="Calibri"/>
+                <w:sz w:val="22"/>
+                <w:szCs w:val="22"/>
+                <w:lang w:val="en-MY" w:eastAsia="en-MY"/>
+              </w:rPr>
+            </w:pPr>
+          </w:p>
+        </w:tc>
+        <w:tc>
+          <w:tcPr>
+            <w:tcW w:w="1144" w:type="dxa"/>
+            <w:noWrap/>
+            <w:hideMark/>
+          </w:tcPr>
+          <w:p>
+            <w:pPr>
+              <w:ind w:firstLineChars="100" w:firstLine="200"/>
+              <w:jc w:val="left"/>
+              <w:rPr>
+                <w:rFonts w:eastAsia="Times New Roman"/>
+                <w:color w:val="auto"/>
+                <w:sz w:val="20"/>
+                <w:szCs w:val="20"/>
+                <w:lang w:val="en-MY" w:eastAsia="en-MY"/>
+              </w:rPr>
+            </w:pPr>
+          </w:p>
+        </w:tc>
+        <w:tc>
+          <w:tcPr>
+            <w:tcW w:w="1417" w:type="dxa"/>
+            <w:noWrap/>
+            <w:hideMark/>
+          </w:tcPr>
+          <w:p>
+            <w:pPr>
+              <w:jc w:val="left"/>
+              <w:rPr>
+                <w:rFonts w:eastAsia="Times New Roman"/>
+                <w:color w:val="auto"/>
+                <w:sz w:val="20"/>
+                <w:szCs w:val="20"/>
+                <w:lang w:val="en-MY" w:eastAsia="en-MY"/>
+              </w:rPr>
+            </w:pPr>
+          </w:p>
+        </w:tc>
+        <w:tc>
+          <w:tcPr>
+            <w:tcW w:w="1701" w:type="dxa"/>
+            <w:noWrap/>
+            <w:hideMark/>
+          </w:tcPr>
+          <w:p>
+            <w:pPr>
+              <w:jc w:val="left"/>
+              <w:rPr>
+                <w:rFonts w:eastAsia="Times New Roman"/>
+                <w:color w:val="auto"/>
+                <w:sz w:val="20"/>
+                <w:szCs w:val="20"/>
+                <w:lang w:val="en-MY" w:eastAsia="en-MY"/>
+              </w:rPr>
+            </w:pPr>
+          </w:p>
+        </w:tc>
+        <w:tc>
+          <w:tcPr>
+            <w:tcW w:w="1002" w:type="dxa"/>
+            <w:noWrap/>
+            <w:hideMark/>
+          </w:tcPr>
+          <w:p>
+            <w:pPr>
+              <w:jc w:val="left"/>
+              <w:rPr>
+                <w:rFonts w:eastAsia="Times New Roman"/>
+                <w:color w:val="auto"/>
+                <w:sz w:val="20"/>
+                <w:szCs w:val="20"/>
+                <w:lang w:val="en-MY" w:eastAsia="en-MY"/>
+              </w:rPr>
             </w:pPr>
           </w:p>
         </w:tc>
@@ -10172,70 +10870,105 @@
         </w:trPr>
         <w:tc>
           <w:tcPr>
-            <w:tcW w:w="4248" w:type="dxa"/>
-            <w:noWrap/>
-            <w:hideMark/>
-          </w:tcPr>
-          <w:p>
-            <w:r>
-              <w:t>3.2 Compile Work Breakdown Structure</w:t>
-            </w:r>
-          </w:p>
-        </w:tc>
-        <w:tc>
-          <w:tcPr>
-            <w:tcW w:w="1276" w:type="dxa"/>
-            <w:noWrap/>
-            <w:vAlign w:val="bottom"/>
-            <w:hideMark/>
-          </w:tcPr>
-          <w:p>
-            <w:pPr>
-              <w:jc w:val="center"/>
-            </w:pPr>
-            <w:r>
-              <w:rPr>
-                <w:rFonts w:ascii="Wingdings 2" w:hAnsi="Wingdings 2" w:cs="Calibri"/>
-                <w:sz w:val="22"/>
-                <w:szCs w:val="22"/>
-              </w:rPr>
-              <w:t></w:t>
-            </w:r>
-          </w:p>
-        </w:tc>
-        <w:tc>
-          <w:tcPr>
-            <w:tcW w:w="1563" w:type="dxa"/>
-            <w:noWrap/>
-            <w:hideMark/>
-          </w:tcPr>
-          <w:p>
-            <w:pPr>
-              <w:jc w:val="center"/>
-            </w:pPr>
-          </w:p>
-        </w:tc>
-        <w:tc>
-          <w:tcPr>
-            <w:tcW w:w="1870" w:type="dxa"/>
-            <w:noWrap/>
-            <w:hideMark/>
-          </w:tcPr>
-          <w:p>
-            <w:pPr>
-              <w:jc w:val="center"/>
-            </w:pPr>
-          </w:p>
-        </w:tc>
-        <w:tc>
-          <w:tcPr>
-            <w:tcW w:w="1244" w:type="dxa"/>
-            <w:noWrap/>
-            <w:hideMark/>
-          </w:tcPr>
-          <w:p>
-            <w:pPr>
-              <w:jc w:val="center"/>
+            <w:tcW w:w="5524" w:type="dxa"/>
+            <w:noWrap/>
+            <w:hideMark/>
+          </w:tcPr>
+          <w:p>
+            <w:pPr>
+              <w:jc w:val="left"/>
+              <w:rPr>
+                <w:rFonts w:ascii="Calibri" w:eastAsia="Times New Roman" w:hAnsi="Calibri" w:cs="Calibri"/>
+                <w:b/>
+                <w:sz w:val="22"/>
+                <w:szCs w:val="22"/>
+                <w:lang w:val="en-MY" w:eastAsia="en-MY"/>
+              </w:rPr>
+            </w:pPr>
+            <w:r>
+              <w:rPr>
+                <w:rFonts w:ascii="Calibri" w:eastAsia="Times New Roman" w:hAnsi="Calibri" w:cs="Calibri"/>
+                <w:b/>
+                <w:sz w:val="22"/>
+                <w:szCs w:val="22"/>
+                <w:lang w:val="en-MY" w:eastAsia="en-MY"/>
+              </w:rPr>
+              <w:t>3. Executing</w:t>
+            </w:r>
+          </w:p>
+        </w:tc>
+        <w:tc>
+          <w:tcPr>
+            <w:tcW w:w="1144" w:type="dxa"/>
+            <w:noWrap/>
+            <w:hideMark/>
+          </w:tcPr>
+          <w:p>
+            <w:pPr>
+              <w:jc w:val="left"/>
+              <w:rPr>
+                <w:rFonts w:ascii="Calibri" w:eastAsia="Times New Roman" w:hAnsi="Calibri" w:cs="Calibri"/>
+                <w:sz w:val="22"/>
+                <w:szCs w:val="22"/>
+                <w:lang w:val="en-MY" w:eastAsia="en-MY"/>
+              </w:rPr>
+            </w:pPr>
+          </w:p>
+        </w:tc>
+        <w:tc>
+          <w:tcPr>
+            <w:tcW w:w="1417" w:type="dxa"/>
+            <w:noWrap/>
+            <w:hideMark/>
+          </w:tcPr>
+          <w:p>
+            <w:pPr>
+              <w:jc w:val="left"/>
+              <w:rPr>
+                <w:rFonts w:eastAsia="Times New Roman"/>
+                <w:color w:val="auto"/>
+                <w:sz w:val="20"/>
+                <w:szCs w:val="20"/>
+                <w:lang w:val="en-MY" w:eastAsia="en-MY"/>
+              </w:rPr>
+            </w:pPr>
+          </w:p>
+        </w:tc>
+        <w:tc>
+          <w:tcPr>
+            <w:tcW w:w="1701" w:type="dxa"/>
+            <w:noWrap/>
+            <w:hideMark/>
+          </w:tcPr>
+          <w:p>
+            <w:pPr>
+              <w:jc w:val="left"/>
+              <w:rPr>
+                <w:rFonts w:eastAsia="Times New Roman"/>
+                <w:color w:val="auto"/>
+                <w:sz w:val="20"/>
+                <w:szCs w:val="20"/>
+                <w:lang w:val="en-MY" w:eastAsia="en-MY"/>
+              </w:rPr>
+            </w:pPr>
+          </w:p>
+        </w:tc>
+        <w:tc>
+          <w:tcPr>
+            <w:tcW w:w="1002" w:type="dxa"/>
+            <w:noWrap/>
+            <w:hideMark/>
+          </w:tcPr>
+          <w:p>
+            <w:pPr>
+              <w:jc w:val="left"/>
+              <w:rPr>
+                <w:rFonts w:eastAsia="Times New Roman"/>
+                <w:color w:val="auto"/>
+                <w:sz w:val="20"/>
+                <w:szCs w:val="20"/>
+                <w:lang w:val="en-MY" w:eastAsia="en-MY"/>
+              </w:rPr>
             </w:pPr>
           </w:p>
         </w:tc>
@@ -10246,43 +10979,54 @@
         </w:trPr>
         <w:tc>
           <w:tcPr>
-            <w:tcW w:w="4248" w:type="dxa"/>
-            <w:noWrap/>
-            <w:hideMark/>
-          </w:tcPr>
-          <w:p>
-            <w:r>
-              <w:t>3.3 Negotiate with sponsors/suppliers</w:t>
-            </w:r>
-          </w:p>
-        </w:tc>
-        <w:tc>
-          <w:tcPr>
-            <w:tcW w:w="1276" w:type="dxa"/>
-            <w:noWrap/>
-            <w:hideMark/>
-          </w:tcPr>
-          <w:p>
-            <w:pPr>
-              <w:jc w:val="center"/>
-            </w:pPr>
-          </w:p>
-        </w:tc>
-        <w:tc>
-          <w:tcPr>
-            <w:tcW w:w="1563" w:type="dxa"/>
-            <w:noWrap/>
-            <w:hideMark/>
-          </w:tcPr>
-          <w:p>
-            <w:pPr>
-              <w:jc w:val="center"/>
-            </w:pPr>
-            <w:r>
-              <w:rPr>
-                <w:rFonts w:ascii="Wingdings 2" w:hAnsi="Wingdings 2" w:cs="Calibri"/>
-                <w:sz w:val="22"/>
-                <w:szCs w:val="22"/>
+            <w:tcW w:w="5524" w:type="dxa"/>
+            <w:noWrap/>
+            <w:hideMark/>
+          </w:tcPr>
+          <w:p>
+            <w:pPr>
+              <w:ind w:firstLineChars="100" w:firstLine="220"/>
+              <w:jc w:val="left"/>
+              <w:rPr>
+                <w:rFonts w:ascii="Calibri" w:eastAsia="Times New Roman" w:hAnsi="Calibri" w:cs="Calibri"/>
+                <w:sz w:val="22"/>
+                <w:szCs w:val="22"/>
+                <w:lang w:val="en-MY" w:eastAsia="en-MY"/>
+              </w:rPr>
+            </w:pPr>
+            <w:r>
+              <w:rPr>
+                <w:rFonts w:ascii="Calibri" w:eastAsia="Times New Roman" w:hAnsi="Calibri" w:cs="Calibri"/>
+                <w:sz w:val="22"/>
+                <w:szCs w:val="22"/>
+                <w:lang w:val="en-MY" w:eastAsia="en-MY"/>
+              </w:rPr>
+              <w:t>3.1 Acquire Project Team</w:t>
+            </w:r>
+          </w:p>
+        </w:tc>
+        <w:tc>
+          <w:tcPr>
+            <w:tcW w:w="1144" w:type="dxa"/>
+            <w:noWrap/>
+            <w:hideMark/>
+          </w:tcPr>
+          <w:p>
+            <w:pPr>
+              <w:jc w:val="left"/>
+              <w:rPr>
+                <w:rFonts w:ascii="Wingdings 2" w:eastAsia="Times New Roman" w:hAnsi="Wingdings 2" w:cs="Calibri"/>
+                <w:sz w:val="22"/>
+                <w:szCs w:val="22"/>
+                <w:lang w:val="en-MY" w:eastAsia="en-MY"/>
+              </w:rPr>
+            </w:pPr>
+            <w:r>
+              <w:rPr>
+                <w:rFonts w:ascii="Wingdings 2" w:eastAsia="Times New Roman" w:hAnsi="Wingdings 2" w:cs="Calibri"/>
+                <w:sz w:val="22"/>
+                <w:szCs w:val="22"/>
+                <w:lang w:val="en-MY" w:eastAsia="en-MY"/>
               </w:rPr>
               <w:t></w:t>
             </w:r>
@@ -10290,25 +11034,57 @@
         </w:tc>
         <w:tc>
           <w:tcPr>
-            <w:tcW w:w="1870" w:type="dxa"/>
-            <w:noWrap/>
-            <w:hideMark/>
-          </w:tcPr>
-          <w:p>
-            <w:pPr>
-              <w:jc w:val="center"/>
-            </w:pPr>
-          </w:p>
-        </w:tc>
-        <w:tc>
-          <w:tcPr>
-            <w:tcW w:w="1244" w:type="dxa"/>
-            <w:noWrap/>
-            <w:hideMark/>
-          </w:tcPr>
-          <w:p>
-            <w:pPr>
-              <w:jc w:val="center"/>
+            <w:tcW w:w="1417" w:type="dxa"/>
+            <w:noWrap/>
+            <w:hideMark/>
+          </w:tcPr>
+          <w:p>
+            <w:pPr>
+              <w:jc w:val="left"/>
+              <w:rPr>
+                <w:rFonts w:ascii="Wingdings 2" w:eastAsia="Times New Roman" w:hAnsi="Wingdings 2" w:cs="Calibri"/>
+                <w:sz w:val="22"/>
+                <w:szCs w:val="22"/>
+                <w:lang w:val="en-MY" w:eastAsia="en-MY"/>
+              </w:rPr>
+            </w:pPr>
+          </w:p>
+        </w:tc>
+        <w:tc>
+          <w:tcPr>
+            <w:tcW w:w="1701" w:type="dxa"/>
+            <w:noWrap/>
+            <w:hideMark/>
+          </w:tcPr>
+          <w:p>
+            <w:pPr>
+              <w:jc w:val="left"/>
+              <w:rPr>
+                <w:rFonts w:eastAsia="Times New Roman"/>
+                <w:color w:val="auto"/>
+                <w:sz w:val="20"/>
+                <w:szCs w:val="20"/>
+                <w:lang w:val="en-MY" w:eastAsia="en-MY"/>
+              </w:rPr>
+            </w:pPr>
+          </w:p>
+        </w:tc>
+        <w:tc>
+          <w:tcPr>
+            <w:tcW w:w="1002" w:type="dxa"/>
+            <w:noWrap/>
+            <w:hideMark/>
+          </w:tcPr>
+          <w:p>
+            <w:pPr>
+              <w:jc w:val="left"/>
+              <w:rPr>
+                <w:rFonts w:eastAsia="Times New Roman"/>
+                <w:color w:val="auto"/>
+                <w:sz w:val="20"/>
+                <w:szCs w:val="20"/>
+                <w:lang w:val="en-MY" w:eastAsia="en-MY"/>
+              </w:rPr>
             </w:pPr>
           </w:p>
         </w:tc>
@@ -10319,60 +11095,54 @@
         </w:trPr>
         <w:tc>
           <w:tcPr>
-            <w:tcW w:w="4248" w:type="dxa"/>
-            <w:noWrap/>
-            <w:hideMark/>
-          </w:tcPr>
-          <w:p>
-            <w:r>
-              <w:t>3.4 Create sponsors/ suppliers connections</w:t>
-            </w:r>
-          </w:p>
-        </w:tc>
-        <w:tc>
-          <w:tcPr>
-            <w:tcW w:w="1276" w:type="dxa"/>
-            <w:noWrap/>
-            <w:hideMark/>
-          </w:tcPr>
-          <w:p>
-            <w:pPr>
-              <w:jc w:val="center"/>
-            </w:pPr>
-          </w:p>
-        </w:tc>
-        <w:tc>
-          <w:tcPr>
-            <w:tcW w:w="1563" w:type="dxa"/>
-            <w:noWrap/>
-            <w:hideMark/>
-          </w:tcPr>
-          <w:p>
-            <w:pPr>
-              <w:jc w:val="center"/>
-            </w:pPr>
-          </w:p>
-        </w:tc>
-        <w:tc>
-          <w:tcPr>
-            <w:tcW w:w="1870" w:type="dxa"/>
-            <w:noWrap/>
-            <w:hideMark/>
-          </w:tcPr>
-          <w:p>
-            <w:pPr>
-              <w:jc w:val="center"/>
-              <w:rPr>
-                <w:rFonts w:ascii="Wingdings 2" w:hAnsi="Wingdings 2" w:cs="Calibri"/>
-                <w:sz w:val="22"/>
-                <w:szCs w:val="22"/>
-              </w:rPr>
-            </w:pPr>
-            <w:r>
-              <w:rPr>
-                <w:rFonts w:ascii="Wingdings 2" w:hAnsi="Wingdings 2" w:cs="Calibri"/>
-                <w:sz w:val="22"/>
-                <w:szCs w:val="22"/>
+            <w:tcW w:w="5524" w:type="dxa"/>
+            <w:noWrap/>
+            <w:hideMark/>
+          </w:tcPr>
+          <w:p>
+            <w:pPr>
+              <w:ind w:firstLineChars="100" w:firstLine="220"/>
+              <w:jc w:val="left"/>
+              <w:rPr>
+                <w:rFonts w:ascii="Calibri" w:eastAsia="Times New Roman" w:hAnsi="Calibri" w:cs="Calibri"/>
+                <w:sz w:val="22"/>
+                <w:szCs w:val="22"/>
+                <w:lang w:val="en-MY" w:eastAsia="en-MY"/>
+              </w:rPr>
+            </w:pPr>
+            <w:r>
+              <w:rPr>
+                <w:rFonts w:ascii="Calibri" w:eastAsia="Times New Roman" w:hAnsi="Calibri" w:cs="Calibri"/>
+                <w:sz w:val="22"/>
+                <w:szCs w:val="22"/>
+                <w:lang w:val="en-MY" w:eastAsia="en-MY"/>
+              </w:rPr>
+              <w:t>3.2 Develop Project Team</w:t>
+            </w:r>
+          </w:p>
+        </w:tc>
+        <w:tc>
+          <w:tcPr>
+            <w:tcW w:w="1144" w:type="dxa"/>
+            <w:noWrap/>
+            <w:hideMark/>
+          </w:tcPr>
+          <w:p>
+            <w:pPr>
+              <w:jc w:val="left"/>
+              <w:rPr>
+                <w:rFonts w:ascii="Wingdings 2" w:eastAsia="Times New Roman" w:hAnsi="Wingdings 2" w:cs="Calibri"/>
+                <w:sz w:val="22"/>
+                <w:szCs w:val="22"/>
+                <w:lang w:val="en-MY" w:eastAsia="en-MY"/>
+              </w:rPr>
+            </w:pPr>
+            <w:r>
+              <w:rPr>
+                <w:rFonts w:ascii="Wingdings 2" w:eastAsia="Times New Roman" w:hAnsi="Wingdings 2" w:cs="Calibri"/>
+                <w:sz w:val="22"/>
+                <w:szCs w:val="22"/>
+                <w:lang w:val="en-MY" w:eastAsia="en-MY"/>
               </w:rPr>
               <w:t></w:t>
             </w:r>
@@ -10380,13 +11150,57 @@
         </w:tc>
         <w:tc>
           <w:tcPr>
-            <w:tcW w:w="1244" w:type="dxa"/>
-            <w:noWrap/>
-            <w:hideMark/>
-          </w:tcPr>
-          <w:p>
-            <w:pPr>
-              <w:jc w:val="center"/>
+            <w:tcW w:w="1417" w:type="dxa"/>
+            <w:noWrap/>
+            <w:hideMark/>
+          </w:tcPr>
+          <w:p>
+            <w:pPr>
+              <w:jc w:val="left"/>
+              <w:rPr>
+                <w:rFonts w:ascii="Wingdings 2" w:eastAsia="Times New Roman" w:hAnsi="Wingdings 2" w:cs="Calibri"/>
+                <w:sz w:val="22"/>
+                <w:szCs w:val="22"/>
+                <w:lang w:val="en-MY" w:eastAsia="en-MY"/>
+              </w:rPr>
+            </w:pPr>
+          </w:p>
+        </w:tc>
+        <w:tc>
+          <w:tcPr>
+            <w:tcW w:w="1701" w:type="dxa"/>
+            <w:noWrap/>
+            <w:hideMark/>
+          </w:tcPr>
+          <w:p>
+            <w:pPr>
+              <w:jc w:val="left"/>
+              <w:rPr>
+                <w:rFonts w:eastAsia="Times New Roman"/>
+                <w:color w:val="auto"/>
+                <w:sz w:val="20"/>
+                <w:szCs w:val="20"/>
+                <w:lang w:val="en-MY" w:eastAsia="en-MY"/>
+              </w:rPr>
+            </w:pPr>
+          </w:p>
+        </w:tc>
+        <w:tc>
+          <w:tcPr>
+            <w:tcW w:w="1002" w:type="dxa"/>
+            <w:noWrap/>
+            <w:hideMark/>
+          </w:tcPr>
+          <w:p>
+            <w:pPr>
+              <w:jc w:val="left"/>
+              <w:rPr>
+                <w:rFonts w:eastAsia="Times New Roman"/>
+                <w:color w:val="auto"/>
+                <w:sz w:val="20"/>
+                <w:szCs w:val="20"/>
+                <w:lang w:val="en-MY" w:eastAsia="en-MY"/>
+              </w:rPr>
             </w:pPr>
           </w:p>
         </w:tc>
@@ -10397,75 +11211,113 @@
         </w:trPr>
         <w:tc>
           <w:tcPr>
-            <w:tcW w:w="4248" w:type="dxa"/>
-            <w:noWrap/>
-            <w:hideMark/>
-          </w:tcPr>
-          <w:p>
-            <w:r>
-              <w:t>3.5 Allocate insurance claims</w:t>
-            </w:r>
-          </w:p>
-        </w:tc>
-        <w:tc>
-          <w:tcPr>
-            <w:tcW w:w="1276" w:type="dxa"/>
-            <w:noWrap/>
-            <w:hideMark/>
-          </w:tcPr>
-          <w:p>
-            <w:pPr>
-              <w:jc w:val="center"/>
-            </w:pPr>
-          </w:p>
-        </w:tc>
-        <w:tc>
-          <w:tcPr>
-            <w:tcW w:w="1563" w:type="dxa"/>
-            <w:noWrap/>
-            <w:hideMark/>
-          </w:tcPr>
-          <w:p>
-            <w:pPr>
-              <w:jc w:val="center"/>
-            </w:pPr>
-          </w:p>
-        </w:tc>
-        <w:tc>
-          <w:tcPr>
-            <w:tcW w:w="1870" w:type="dxa"/>
-            <w:noWrap/>
-            <w:hideMark/>
-          </w:tcPr>
-          <w:p>
-            <w:pPr>
-              <w:jc w:val="center"/>
-            </w:pPr>
-          </w:p>
-        </w:tc>
-        <w:tc>
-          <w:tcPr>
-            <w:tcW w:w="1244" w:type="dxa"/>
-            <w:noWrap/>
-            <w:hideMark/>
-          </w:tcPr>
-          <w:p>
-            <w:pPr>
-              <w:jc w:val="center"/>
-              <w:rPr>
-                <w:rFonts w:ascii="Wingdings 2" w:hAnsi="Wingdings 2" w:cs="Calibri"/>
-                <w:sz w:val="22"/>
-                <w:szCs w:val="22"/>
-              </w:rPr>
-            </w:pPr>
-            <w:r>
-              <w:rPr>
-                <w:rFonts w:ascii="Wingdings 2" w:hAnsi="Wingdings 2" w:cs="Calibri"/>
-                <w:sz w:val="22"/>
-                <w:szCs w:val="22"/>
+            <w:tcW w:w="5524" w:type="dxa"/>
+            <w:noWrap/>
+            <w:hideMark/>
+          </w:tcPr>
+          <w:p>
+            <w:pPr>
+              <w:ind w:firstLineChars="100" w:firstLine="220"/>
+              <w:jc w:val="left"/>
+              <w:rPr>
+                <w:rFonts w:ascii="Calibri" w:eastAsia="Times New Roman" w:hAnsi="Calibri" w:cs="Calibri"/>
+                <w:sz w:val="22"/>
+                <w:szCs w:val="22"/>
+                <w:lang w:val="en-MY" w:eastAsia="en-MY"/>
+              </w:rPr>
+            </w:pPr>
+            <w:r>
+              <w:rPr>
+                <w:rFonts w:ascii="Calibri" w:eastAsia="Times New Roman" w:hAnsi="Calibri" w:cs="Calibri"/>
+                <w:sz w:val="22"/>
+                <w:szCs w:val="22"/>
+                <w:lang w:val="en-MY" w:eastAsia="en-MY"/>
+              </w:rPr>
+              <w:t>3.3 Manage Project Team</w:t>
+            </w:r>
+          </w:p>
+        </w:tc>
+        <w:tc>
+          <w:tcPr>
+            <w:tcW w:w="1144" w:type="dxa"/>
+            <w:noWrap/>
+            <w:hideMark/>
+          </w:tcPr>
+          <w:p>
+            <w:pPr>
+              <w:jc w:val="left"/>
+              <w:rPr>
+                <w:rFonts w:ascii="Wingdings 2" w:eastAsia="Times New Roman" w:hAnsi="Wingdings 2" w:cs="Calibri"/>
+                <w:sz w:val="22"/>
+                <w:szCs w:val="22"/>
+                <w:lang w:val="en-MY" w:eastAsia="en-MY"/>
+              </w:rPr>
+            </w:pPr>
+            <w:r>
+              <w:rPr>
+                <w:rFonts w:ascii="Wingdings 2" w:eastAsia="Times New Roman" w:hAnsi="Wingdings 2" w:cs="Calibri"/>
+                <w:sz w:val="22"/>
+                <w:szCs w:val="22"/>
+                <w:lang w:val="en-MY" w:eastAsia="en-MY"/>
               </w:rPr>
               <w:t></w:t>
             </w:r>
+          </w:p>
+        </w:tc>
+        <w:tc>
+          <w:tcPr>
+            <w:tcW w:w="1417" w:type="dxa"/>
+            <w:noWrap/>
+            <w:hideMark/>
+          </w:tcPr>
+          <w:p>
+            <w:pPr>
+              <w:jc w:val="left"/>
+              <w:rPr>
+                <w:rFonts w:ascii="Wingdings 2" w:eastAsia="Times New Roman" w:hAnsi="Wingdings 2" w:cs="Calibri"/>
+                <w:sz w:val="22"/>
+                <w:szCs w:val="22"/>
+                <w:lang w:val="en-MY" w:eastAsia="en-MY"/>
+              </w:rPr>
+            </w:pPr>
+          </w:p>
+        </w:tc>
+        <w:tc>
+          <w:tcPr>
+            <w:tcW w:w="1701" w:type="dxa"/>
+            <w:noWrap/>
+            <w:hideMark/>
+          </w:tcPr>
+          <w:p>
+            <w:pPr>
+              <w:jc w:val="left"/>
+              <w:rPr>
+                <w:rFonts w:eastAsia="Times New Roman"/>
+                <w:color w:val="auto"/>
+                <w:sz w:val="20"/>
+                <w:szCs w:val="20"/>
+                <w:lang w:val="en-MY" w:eastAsia="en-MY"/>
+              </w:rPr>
+            </w:pPr>
+          </w:p>
+        </w:tc>
+        <w:tc>
+          <w:tcPr>
+            <w:tcW w:w="1002" w:type="dxa"/>
+            <w:noWrap/>
+            <w:hideMark/>
+          </w:tcPr>
+          <w:p>
+            <w:pPr>
+              <w:jc w:val="left"/>
+              <w:rPr>
+                <w:rFonts w:eastAsia="Times New Roman"/>
+                <w:color w:val="auto"/>
+                <w:sz w:val="20"/>
+                <w:szCs w:val="20"/>
+                <w:lang w:val="en-MY" w:eastAsia="en-MY"/>
+              </w:rPr>
+            </w:pPr>
           </w:p>
         </w:tc>
       </w:tr>
@@ -10475,57 +11327,112 @@
         </w:trPr>
         <w:tc>
           <w:tcPr>
-            <w:tcW w:w="4248" w:type="dxa"/>
-            <w:noWrap/>
-            <w:hideMark/>
-          </w:tcPr>
-          <w:p/>
-        </w:tc>
-        <w:tc>
-          <w:tcPr>
-            <w:tcW w:w="1276" w:type="dxa"/>
-            <w:noWrap/>
-            <w:hideMark/>
-          </w:tcPr>
-          <w:p>
-            <w:pPr>
-              <w:jc w:val="center"/>
-            </w:pPr>
-          </w:p>
-        </w:tc>
-        <w:tc>
-          <w:tcPr>
-            <w:tcW w:w="1563" w:type="dxa"/>
-            <w:noWrap/>
-            <w:hideMark/>
-          </w:tcPr>
-          <w:p>
-            <w:pPr>
-              <w:jc w:val="center"/>
-            </w:pPr>
-          </w:p>
-        </w:tc>
-        <w:tc>
-          <w:tcPr>
-            <w:tcW w:w="1870" w:type="dxa"/>
-            <w:noWrap/>
-            <w:hideMark/>
-          </w:tcPr>
-          <w:p>
-            <w:pPr>
-              <w:jc w:val="center"/>
-            </w:pPr>
-          </w:p>
-        </w:tc>
-        <w:tc>
-          <w:tcPr>
-            <w:tcW w:w="1244" w:type="dxa"/>
-            <w:noWrap/>
-            <w:hideMark/>
-          </w:tcPr>
-          <w:p>
-            <w:pPr>
-              <w:jc w:val="center"/>
+            <w:tcW w:w="5524" w:type="dxa"/>
+            <w:noWrap/>
+            <w:hideMark/>
+          </w:tcPr>
+          <w:p>
+            <w:pPr>
+              <w:ind w:firstLineChars="100" w:firstLine="220"/>
+              <w:jc w:val="left"/>
+              <w:rPr>
+                <w:rFonts w:ascii="Calibri" w:eastAsia="Times New Roman" w:hAnsi="Calibri" w:cs="Calibri"/>
+                <w:sz w:val="22"/>
+                <w:szCs w:val="22"/>
+                <w:lang w:val="en-MY" w:eastAsia="en-MY"/>
+              </w:rPr>
+            </w:pPr>
+            <w:r>
+              <w:rPr>
+                <w:rFonts w:ascii="Calibri" w:eastAsia="Times New Roman" w:hAnsi="Calibri" w:cs="Calibri"/>
+                <w:sz w:val="22"/>
+                <w:szCs w:val="22"/>
+                <w:lang w:val="en-MY" w:eastAsia="en-MY"/>
+              </w:rPr>
+              <w:t>3.4 Contacting &amp; Negotiate with Sponsors/Suppliers</w:t>
+            </w:r>
+          </w:p>
+        </w:tc>
+        <w:tc>
+          <w:tcPr>
+            <w:tcW w:w="1144" w:type="dxa"/>
+            <w:noWrap/>
+            <w:hideMark/>
+          </w:tcPr>
+          <w:p>
+            <w:pPr>
+              <w:ind w:firstLineChars="100" w:firstLine="220"/>
+              <w:jc w:val="left"/>
+              <w:rPr>
+                <w:rFonts w:ascii="Calibri" w:eastAsia="Times New Roman" w:hAnsi="Calibri" w:cs="Calibri"/>
+                <w:sz w:val="22"/>
+                <w:szCs w:val="22"/>
+                <w:lang w:val="en-MY" w:eastAsia="en-MY"/>
+              </w:rPr>
+            </w:pPr>
+          </w:p>
+        </w:tc>
+        <w:tc>
+          <w:tcPr>
+            <w:tcW w:w="1417" w:type="dxa"/>
+            <w:noWrap/>
+            <w:hideMark/>
+          </w:tcPr>
+          <w:p>
+            <w:pPr>
+              <w:jc w:val="left"/>
+              <w:rPr>
+                <w:rFonts w:ascii="Wingdings 2" w:eastAsia="Times New Roman" w:hAnsi="Wingdings 2" w:cs="Calibri"/>
+                <w:sz w:val="22"/>
+                <w:szCs w:val="22"/>
+                <w:lang w:val="en-MY" w:eastAsia="en-MY"/>
+              </w:rPr>
+            </w:pPr>
+            <w:r>
+              <w:rPr>
+                <w:rFonts w:ascii="Wingdings 2" w:eastAsia="Times New Roman" w:hAnsi="Wingdings 2" w:cs="Calibri"/>
+                <w:sz w:val="22"/>
+                <w:szCs w:val="22"/>
+                <w:lang w:val="en-MY" w:eastAsia="en-MY"/>
+              </w:rPr>
+              <w:t></w:t>
+            </w:r>
+          </w:p>
+        </w:tc>
+        <w:tc>
+          <w:tcPr>
+            <w:tcW w:w="1701" w:type="dxa"/>
+            <w:noWrap/>
+            <w:hideMark/>
+          </w:tcPr>
+          <w:p>
+            <w:pPr>
+              <w:jc w:val="left"/>
+              <w:rPr>
+                <w:rFonts w:ascii="Wingdings 2" w:eastAsia="Times New Roman" w:hAnsi="Wingdings 2" w:cs="Calibri"/>
+                <w:sz w:val="22"/>
+                <w:szCs w:val="22"/>
+                <w:lang w:val="en-MY" w:eastAsia="en-MY"/>
+              </w:rPr>
+            </w:pPr>
+          </w:p>
+        </w:tc>
+        <w:tc>
+          <w:tcPr>
+            <w:tcW w:w="1002" w:type="dxa"/>
+            <w:noWrap/>
+            <w:hideMark/>
+          </w:tcPr>
+          <w:p>
+            <w:pPr>
+              <w:jc w:val="left"/>
+              <w:rPr>
+                <w:rFonts w:eastAsia="Times New Roman"/>
+                <w:color w:val="auto"/>
+                <w:sz w:val="20"/>
+                <w:szCs w:val="20"/>
+                <w:lang w:val="en-MY" w:eastAsia="en-MY"/>
+              </w:rPr>
             </w:pPr>
           </w:p>
         </w:tc>
@@ -10536,69 +11443,112 @@
         </w:trPr>
         <w:tc>
           <w:tcPr>
-            <w:tcW w:w="4248" w:type="dxa"/>
-            <w:noWrap/>
-            <w:hideMark/>
-          </w:tcPr>
-          <w:p>
-            <w:pPr>
-              <w:rPr>
-                <w:b/>
-              </w:rPr>
-            </w:pPr>
-            <w:r>
-              <w:rPr>
-                <w:b/>
-              </w:rPr>
-              <w:t>4. Monitoring &amp; Controlling</w:t>
-            </w:r>
-          </w:p>
-        </w:tc>
-        <w:tc>
-          <w:tcPr>
-            <w:tcW w:w="1276" w:type="dxa"/>
-            <w:noWrap/>
-            <w:hideMark/>
-          </w:tcPr>
-          <w:p>
-            <w:pPr>
-              <w:jc w:val="center"/>
-            </w:pPr>
-          </w:p>
-        </w:tc>
-        <w:tc>
-          <w:tcPr>
-            <w:tcW w:w="1563" w:type="dxa"/>
-            <w:noWrap/>
-            <w:hideMark/>
-          </w:tcPr>
-          <w:p>
-            <w:pPr>
-              <w:jc w:val="center"/>
-            </w:pPr>
-          </w:p>
-        </w:tc>
-        <w:tc>
-          <w:tcPr>
-            <w:tcW w:w="1870" w:type="dxa"/>
-            <w:noWrap/>
-            <w:hideMark/>
-          </w:tcPr>
-          <w:p>
-            <w:pPr>
-              <w:jc w:val="center"/>
-            </w:pPr>
-          </w:p>
-        </w:tc>
-        <w:tc>
-          <w:tcPr>
-            <w:tcW w:w="1244" w:type="dxa"/>
-            <w:noWrap/>
-            <w:hideMark/>
-          </w:tcPr>
-          <w:p>
-            <w:pPr>
-              <w:jc w:val="center"/>
+            <w:tcW w:w="5524" w:type="dxa"/>
+            <w:noWrap/>
+            <w:hideMark/>
+          </w:tcPr>
+          <w:p>
+            <w:pPr>
+              <w:ind w:firstLineChars="100" w:firstLine="220"/>
+              <w:jc w:val="left"/>
+              <w:rPr>
+                <w:rFonts w:ascii="Calibri" w:eastAsia="Times New Roman" w:hAnsi="Calibri" w:cs="Calibri"/>
+                <w:sz w:val="22"/>
+                <w:szCs w:val="22"/>
+                <w:lang w:val="en-MY" w:eastAsia="en-MY"/>
+              </w:rPr>
+            </w:pPr>
+            <w:r>
+              <w:rPr>
+                <w:rFonts w:ascii="Calibri" w:eastAsia="Times New Roman" w:hAnsi="Calibri" w:cs="Calibri"/>
+                <w:sz w:val="22"/>
+                <w:szCs w:val="22"/>
+                <w:lang w:val="en-MY" w:eastAsia="en-MY"/>
+              </w:rPr>
+              <w:t>3.5 Conduct Procurement</w:t>
+            </w:r>
+          </w:p>
+        </w:tc>
+        <w:tc>
+          <w:tcPr>
+            <w:tcW w:w="1144" w:type="dxa"/>
+            <w:noWrap/>
+            <w:hideMark/>
+          </w:tcPr>
+          <w:p>
+            <w:pPr>
+              <w:ind w:firstLineChars="100" w:firstLine="220"/>
+              <w:jc w:val="left"/>
+              <w:rPr>
+                <w:rFonts w:ascii="Calibri" w:eastAsia="Times New Roman" w:hAnsi="Calibri" w:cs="Calibri"/>
+                <w:sz w:val="22"/>
+                <w:szCs w:val="22"/>
+                <w:lang w:val="en-MY" w:eastAsia="en-MY"/>
+              </w:rPr>
+            </w:pPr>
+          </w:p>
+        </w:tc>
+        <w:tc>
+          <w:tcPr>
+            <w:tcW w:w="1417" w:type="dxa"/>
+            <w:noWrap/>
+            <w:hideMark/>
+          </w:tcPr>
+          <w:p>
+            <w:pPr>
+              <w:jc w:val="left"/>
+              <w:rPr>
+                <w:rFonts w:ascii="Wingdings 2" w:eastAsia="Times New Roman" w:hAnsi="Wingdings 2" w:cs="Calibri"/>
+                <w:sz w:val="22"/>
+                <w:szCs w:val="22"/>
+                <w:lang w:val="en-MY" w:eastAsia="en-MY"/>
+              </w:rPr>
+            </w:pPr>
+            <w:r>
+              <w:rPr>
+                <w:rFonts w:ascii="Wingdings 2" w:eastAsia="Times New Roman" w:hAnsi="Wingdings 2" w:cs="Calibri"/>
+                <w:sz w:val="22"/>
+                <w:szCs w:val="22"/>
+                <w:lang w:val="en-MY" w:eastAsia="en-MY"/>
+              </w:rPr>
+              <w:t></w:t>
+            </w:r>
+          </w:p>
+        </w:tc>
+        <w:tc>
+          <w:tcPr>
+            <w:tcW w:w="1701" w:type="dxa"/>
+            <w:noWrap/>
+            <w:hideMark/>
+          </w:tcPr>
+          <w:p>
+            <w:pPr>
+              <w:jc w:val="left"/>
+              <w:rPr>
+                <w:rFonts w:ascii="Wingdings 2" w:eastAsia="Times New Roman" w:hAnsi="Wingdings 2" w:cs="Calibri"/>
+                <w:sz w:val="22"/>
+                <w:szCs w:val="22"/>
+                <w:lang w:val="en-MY" w:eastAsia="en-MY"/>
+              </w:rPr>
+            </w:pPr>
+          </w:p>
+        </w:tc>
+        <w:tc>
+          <w:tcPr>
+            <w:tcW w:w="1002" w:type="dxa"/>
+            <w:noWrap/>
+            <w:hideMark/>
+          </w:tcPr>
+          <w:p>
+            <w:pPr>
+              <w:jc w:val="left"/>
+              <w:rPr>
+                <w:rFonts w:eastAsia="Times New Roman"/>
+                <w:color w:val="auto"/>
+                <w:sz w:val="20"/>
+                <w:szCs w:val="20"/>
+                <w:lang w:val="en-MY" w:eastAsia="en-MY"/>
+              </w:rPr>
             </w:pPr>
           </w:p>
         </w:tc>
@@ -10609,32 +11559,92 @@
         </w:trPr>
         <w:tc>
           <w:tcPr>
-            <w:tcW w:w="4248" w:type="dxa"/>
-            <w:noWrap/>
-            <w:hideMark/>
-          </w:tcPr>
-          <w:p>
-            <w:r>
-              <w:t>4.1 Weekly updates on department progress</w:t>
-            </w:r>
-          </w:p>
-        </w:tc>
-        <w:tc>
-          <w:tcPr>
-            <w:tcW w:w="1276" w:type="dxa"/>
-            <w:noWrap/>
-            <w:vAlign w:val="bottom"/>
-            <w:hideMark/>
-          </w:tcPr>
-          <w:p>
-            <w:pPr>
-              <w:jc w:val="center"/>
-            </w:pPr>
-            <w:r>
-              <w:rPr>
-                <w:rFonts w:ascii="Wingdings 2" w:hAnsi="Wingdings 2" w:cs="Calibri"/>
-                <w:sz w:val="22"/>
-                <w:szCs w:val="22"/>
+            <w:tcW w:w="5524" w:type="dxa"/>
+            <w:noWrap/>
+            <w:hideMark/>
+          </w:tcPr>
+          <w:p>
+            <w:pPr>
+              <w:ind w:firstLineChars="100" w:firstLine="220"/>
+              <w:jc w:val="left"/>
+              <w:rPr>
+                <w:rFonts w:ascii="Calibri" w:eastAsia="Times New Roman" w:hAnsi="Calibri" w:cs="Calibri"/>
+                <w:sz w:val="22"/>
+                <w:szCs w:val="22"/>
+                <w:lang w:val="en-MY" w:eastAsia="en-MY"/>
+              </w:rPr>
+            </w:pPr>
+            <w:r>
+              <w:rPr>
+                <w:rFonts w:ascii="Calibri" w:eastAsia="Times New Roman" w:hAnsi="Calibri" w:cs="Calibri"/>
+                <w:sz w:val="22"/>
+                <w:szCs w:val="22"/>
+                <w:lang w:val="en-MY" w:eastAsia="en-MY"/>
+              </w:rPr>
+              <w:t>3.6 Manage Communications</w:t>
+            </w:r>
+          </w:p>
+        </w:tc>
+        <w:tc>
+          <w:tcPr>
+            <w:tcW w:w="1144" w:type="dxa"/>
+            <w:noWrap/>
+            <w:hideMark/>
+          </w:tcPr>
+          <w:p>
+            <w:pPr>
+              <w:ind w:firstLineChars="100" w:firstLine="220"/>
+              <w:jc w:val="left"/>
+              <w:rPr>
+                <w:rFonts w:ascii="Calibri" w:eastAsia="Times New Roman" w:hAnsi="Calibri" w:cs="Calibri"/>
+                <w:sz w:val="22"/>
+                <w:szCs w:val="22"/>
+                <w:lang w:val="en-MY" w:eastAsia="en-MY"/>
+              </w:rPr>
+            </w:pPr>
+          </w:p>
+        </w:tc>
+        <w:tc>
+          <w:tcPr>
+            <w:tcW w:w="1417" w:type="dxa"/>
+            <w:noWrap/>
+            <w:hideMark/>
+          </w:tcPr>
+          <w:p>
+            <w:pPr>
+              <w:jc w:val="left"/>
+              <w:rPr>
+                <w:rFonts w:eastAsia="Times New Roman"/>
+                <w:color w:val="auto"/>
+                <w:sz w:val="20"/>
+                <w:szCs w:val="20"/>
+                <w:lang w:val="en-MY" w:eastAsia="en-MY"/>
+              </w:rPr>
+            </w:pPr>
+          </w:p>
+        </w:tc>
+        <w:tc>
+          <w:tcPr>
+            <w:tcW w:w="1701" w:type="dxa"/>
+            <w:noWrap/>
+            <w:hideMark/>
+          </w:tcPr>
+          <w:p>
+            <w:pPr>
+              <w:jc w:val="left"/>
+              <w:rPr>
+                <w:rFonts w:ascii="Wingdings 2" w:eastAsia="Times New Roman" w:hAnsi="Wingdings 2" w:cs="Calibri"/>
+                <w:sz w:val="22"/>
+                <w:szCs w:val="22"/>
+                <w:lang w:val="en-MY" w:eastAsia="en-MY"/>
+              </w:rPr>
+            </w:pPr>
+            <w:r>
+              <w:rPr>
+                <w:rFonts w:ascii="Wingdings 2" w:eastAsia="Times New Roman" w:hAnsi="Wingdings 2" w:cs="Calibri"/>
+                <w:sz w:val="22"/>
+                <w:szCs w:val="22"/>
+                <w:lang w:val="en-MY" w:eastAsia="en-MY"/>
               </w:rPr>
               <w:t></w:t>
             </w:r>
@@ -10642,37 +11652,19 @@
         </w:tc>
         <w:tc>
           <w:tcPr>
-            <w:tcW w:w="1563" w:type="dxa"/>
-            <w:noWrap/>
-            <w:hideMark/>
-          </w:tcPr>
-          <w:p>
-            <w:pPr>
-              <w:jc w:val="center"/>
-            </w:pPr>
-          </w:p>
-        </w:tc>
-        <w:tc>
-          <w:tcPr>
-            <w:tcW w:w="1870" w:type="dxa"/>
-            <w:noWrap/>
-            <w:hideMark/>
-          </w:tcPr>
-          <w:p>
-            <w:pPr>
-              <w:jc w:val="center"/>
-            </w:pPr>
-          </w:p>
-        </w:tc>
-        <w:tc>
-          <w:tcPr>
-            <w:tcW w:w="1244" w:type="dxa"/>
-            <w:noWrap/>
-            <w:hideMark/>
-          </w:tcPr>
-          <w:p>
-            <w:pPr>
-              <w:jc w:val="center"/>
+            <w:tcW w:w="1002" w:type="dxa"/>
+            <w:noWrap/>
+            <w:hideMark/>
+          </w:tcPr>
+          <w:p>
+            <w:pPr>
+              <w:jc w:val="left"/>
+              <w:rPr>
+                <w:rFonts w:ascii="Wingdings 2" w:eastAsia="Times New Roman" w:hAnsi="Wingdings 2" w:cs="Calibri"/>
+                <w:sz w:val="22"/>
+                <w:szCs w:val="22"/>
+                <w:lang w:val="en-MY" w:eastAsia="en-MY"/>
+              </w:rPr>
             </w:pPr>
           </w:p>
         </w:tc>
@@ -10683,32 +11675,92 @@
         </w:trPr>
         <w:tc>
           <w:tcPr>
-            <w:tcW w:w="4248" w:type="dxa"/>
-            <w:noWrap/>
-            <w:hideMark/>
-          </w:tcPr>
-          <w:p>
-            <w:r>
-              <w:t>4.2 Observe department managers and staffs</w:t>
-            </w:r>
-          </w:p>
-        </w:tc>
-        <w:tc>
-          <w:tcPr>
-            <w:tcW w:w="1276" w:type="dxa"/>
-            <w:noWrap/>
-            <w:vAlign w:val="bottom"/>
-            <w:hideMark/>
-          </w:tcPr>
-          <w:p>
-            <w:pPr>
-              <w:jc w:val="center"/>
-            </w:pPr>
-            <w:r>
-              <w:rPr>
-                <w:rFonts w:ascii="Wingdings 2" w:hAnsi="Wingdings 2" w:cs="Calibri"/>
-                <w:sz w:val="22"/>
-                <w:szCs w:val="22"/>
+            <w:tcW w:w="5524" w:type="dxa"/>
+            <w:noWrap/>
+            <w:hideMark/>
+          </w:tcPr>
+          <w:p>
+            <w:pPr>
+              <w:ind w:firstLineChars="100" w:firstLine="220"/>
+              <w:jc w:val="left"/>
+              <w:rPr>
+                <w:rFonts w:ascii="Calibri" w:eastAsia="Times New Roman" w:hAnsi="Calibri" w:cs="Calibri"/>
+                <w:sz w:val="22"/>
+                <w:szCs w:val="22"/>
+                <w:lang w:val="en-MY" w:eastAsia="en-MY"/>
+              </w:rPr>
+            </w:pPr>
+            <w:r>
+              <w:rPr>
+                <w:rFonts w:ascii="Calibri" w:eastAsia="Times New Roman" w:hAnsi="Calibri" w:cs="Calibri"/>
+                <w:sz w:val="22"/>
+                <w:szCs w:val="22"/>
+                <w:lang w:val="en-MY" w:eastAsia="en-MY"/>
+              </w:rPr>
+              <w:t>3.7 Manage Stakeholder Expectations</w:t>
+            </w:r>
+          </w:p>
+        </w:tc>
+        <w:tc>
+          <w:tcPr>
+            <w:tcW w:w="1144" w:type="dxa"/>
+            <w:noWrap/>
+            <w:hideMark/>
+          </w:tcPr>
+          <w:p>
+            <w:pPr>
+              <w:ind w:firstLineChars="100" w:firstLine="220"/>
+              <w:jc w:val="left"/>
+              <w:rPr>
+                <w:rFonts w:ascii="Calibri" w:eastAsia="Times New Roman" w:hAnsi="Calibri" w:cs="Calibri"/>
+                <w:sz w:val="22"/>
+                <w:szCs w:val="22"/>
+                <w:lang w:val="en-MY" w:eastAsia="en-MY"/>
+              </w:rPr>
+            </w:pPr>
+          </w:p>
+        </w:tc>
+        <w:tc>
+          <w:tcPr>
+            <w:tcW w:w="1417" w:type="dxa"/>
+            <w:noWrap/>
+            <w:hideMark/>
+          </w:tcPr>
+          <w:p>
+            <w:pPr>
+              <w:jc w:val="left"/>
+              <w:rPr>
+                <w:rFonts w:eastAsia="Times New Roman"/>
+                <w:color w:val="auto"/>
+                <w:sz w:val="20"/>
+                <w:szCs w:val="20"/>
+                <w:lang w:val="en-MY" w:eastAsia="en-MY"/>
+              </w:rPr>
+            </w:pPr>
+          </w:p>
+        </w:tc>
+        <w:tc>
+          <w:tcPr>
+            <w:tcW w:w="1701" w:type="dxa"/>
+            <w:noWrap/>
+            <w:hideMark/>
+          </w:tcPr>
+          <w:p>
+            <w:pPr>
+              <w:jc w:val="left"/>
+              <w:rPr>
+                <w:rFonts w:ascii="Wingdings 2" w:eastAsia="Times New Roman" w:hAnsi="Wingdings 2" w:cs="Calibri"/>
+                <w:sz w:val="22"/>
+                <w:szCs w:val="22"/>
+                <w:lang w:val="en-MY" w:eastAsia="en-MY"/>
+              </w:rPr>
+            </w:pPr>
+            <w:r>
+              <w:rPr>
+                <w:rFonts w:ascii="Wingdings 2" w:eastAsia="Times New Roman" w:hAnsi="Wingdings 2" w:cs="Calibri"/>
+                <w:sz w:val="22"/>
+                <w:szCs w:val="22"/>
+                <w:lang w:val="en-MY" w:eastAsia="en-MY"/>
               </w:rPr>
               <w:t></w:t>
             </w:r>
@@ -10716,37 +11768,19 @@
         </w:tc>
         <w:tc>
           <w:tcPr>
-            <w:tcW w:w="1563" w:type="dxa"/>
-            <w:noWrap/>
-            <w:hideMark/>
-          </w:tcPr>
-          <w:p>
-            <w:pPr>
-              <w:jc w:val="center"/>
-            </w:pPr>
-          </w:p>
-        </w:tc>
-        <w:tc>
-          <w:tcPr>
-            <w:tcW w:w="1870" w:type="dxa"/>
-            <w:noWrap/>
-            <w:hideMark/>
-          </w:tcPr>
-          <w:p>
-            <w:pPr>
-              <w:jc w:val="center"/>
-            </w:pPr>
-          </w:p>
-        </w:tc>
-        <w:tc>
-          <w:tcPr>
-            <w:tcW w:w="1244" w:type="dxa"/>
-            <w:noWrap/>
-            <w:hideMark/>
-          </w:tcPr>
-          <w:p>
-            <w:pPr>
-              <w:jc w:val="center"/>
+            <w:tcW w:w="1002" w:type="dxa"/>
+            <w:noWrap/>
+            <w:hideMark/>
+          </w:tcPr>
+          <w:p>
+            <w:pPr>
+              <w:jc w:val="left"/>
+              <w:rPr>
+                <w:rFonts w:ascii="Wingdings 2" w:eastAsia="Times New Roman" w:hAnsi="Wingdings 2" w:cs="Calibri"/>
+                <w:sz w:val="22"/>
+                <w:szCs w:val="22"/>
+                <w:lang w:val="en-MY" w:eastAsia="en-MY"/>
+              </w:rPr>
             </w:pPr>
           </w:p>
         </w:tc>
@@ -10757,75 +11791,114 @@
         </w:trPr>
         <w:tc>
           <w:tcPr>
-            <w:tcW w:w="4248" w:type="dxa"/>
-            <w:noWrap/>
-            <w:hideMark/>
-          </w:tcPr>
-          <w:p>
-            <w:r>
-              <w:t>4.3 Inform supplies' progress</w:t>
-            </w:r>
-          </w:p>
-        </w:tc>
-        <w:tc>
-          <w:tcPr>
-            <w:tcW w:w="1276" w:type="dxa"/>
-            <w:noWrap/>
-            <w:hideMark/>
-          </w:tcPr>
-          <w:p>
-            <w:pPr>
-              <w:jc w:val="center"/>
-            </w:pPr>
-          </w:p>
-        </w:tc>
-        <w:tc>
-          <w:tcPr>
-            <w:tcW w:w="1563" w:type="dxa"/>
-            <w:noWrap/>
-            <w:hideMark/>
-          </w:tcPr>
-          <w:p>
-            <w:pPr>
-              <w:jc w:val="center"/>
-              <w:rPr>
-                <w:rFonts w:ascii="Wingdings 2" w:hAnsi="Wingdings 2" w:cs="Calibri"/>
-                <w:sz w:val="22"/>
-                <w:szCs w:val="22"/>
-              </w:rPr>
-            </w:pPr>
-            <w:r>
-              <w:rPr>
-                <w:rFonts w:ascii="Wingdings 2" w:hAnsi="Wingdings 2" w:cs="Calibri"/>
-                <w:sz w:val="22"/>
-                <w:szCs w:val="22"/>
+            <w:tcW w:w="5524" w:type="dxa"/>
+            <w:noWrap/>
+            <w:hideMark/>
+          </w:tcPr>
+          <w:p>
+            <w:pPr>
+              <w:ind w:firstLineChars="100" w:firstLine="220"/>
+              <w:jc w:val="left"/>
+              <w:rPr>
+                <w:rFonts w:ascii="Calibri" w:eastAsia="Times New Roman" w:hAnsi="Calibri" w:cs="Calibri"/>
+                <w:sz w:val="22"/>
+                <w:szCs w:val="22"/>
+                <w:lang w:val="en-MY" w:eastAsia="en-MY"/>
+              </w:rPr>
+            </w:pPr>
+            <w:r>
+              <w:rPr>
+                <w:rFonts w:ascii="Calibri" w:eastAsia="Times New Roman" w:hAnsi="Calibri" w:cs="Calibri"/>
+                <w:sz w:val="22"/>
+                <w:szCs w:val="22"/>
+                <w:lang w:val="en-MY" w:eastAsia="en-MY"/>
+              </w:rPr>
+              <w:t>3.8 Execute Risk Responses</w:t>
+            </w:r>
+          </w:p>
+        </w:tc>
+        <w:tc>
+          <w:tcPr>
+            <w:tcW w:w="1144" w:type="dxa"/>
+            <w:noWrap/>
+            <w:hideMark/>
+          </w:tcPr>
+          <w:p>
+            <w:pPr>
+              <w:ind w:firstLineChars="100" w:firstLine="220"/>
+              <w:jc w:val="left"/>
+              <w:rPr>
+                <w:rFonts w:ascii="Calibri" w:eastAsia="Times New Roman" w:hAnsi="Calibri" w:cs="Calibri"/>
+                <w:sz w:val="22"/>
+                <w:szCs w:val="22"/>
+                <w:lang w:val="en-MY" w:eastAsia="en-MY"/>
+              </w:rPr>
+            </w:pPr>
+          </w:p>
+        </w:tc>
+        <w:tc>
+          <w:tcPr>
+            <w:tcW w:w="1417" w:type="dxa"/>
+            <w:noWrap/>
+            <w:hideMark/>
+          </w:tcPr>
+          <w:p>
+            <w:pPr>
+              <w:jc w:val="left"/>
+              <w:rPr>
+                <w:rFonts w:eastAsia="Times New Roman"/>
+                <w:color w:val="auto"/>
+                <w:sz w:val="20"/>
+                <w:szCs w:val="20"/>
+                <w:lang w:val="en-MY" w:eastAsia="en-MY"/>
+              </w:rPr>
+            </w:pPr>
+          </w:p>
+        </w:tc>
+        <w:tc>
+          <w:tcPr>
+            <w:tcW w:w="1701" w:type="dxa"/>
+            <w:noWrap/>
+            <w:hideMark/>
+          </w:tcPr>
+          <w:p>
+            <w:pPr>
+              <w:jc w:val="left"/>
+              <w:rPr>
+                <w:rFonts w:eastAsia="Times New Roman"/>
+                <w:color w:val="auto"/>
+                <w:sz w:val="20"/>
+                <w:szCs w:val="20"/>
+                <w:lang w:val="en-MY" w:eastAsia="en-MY"/>
+              </w:rPr>
+            </w:pPr>
+          </w:p>
+        </w:tc>
+        <w:tc>
+          <w:tcPr>
+            <w:tcW w:w="1002" w:type="dxa"/>
+            <w:noWrap/>
+            <w:hideMark/>
+          </w:tcPr>
+          <w:p>
+            <w:pPr>
+              <w:jc w:val="left"/>
+              <w:rPr>
+                <w:rFonts w:ascii="Wingdings 2" w:eastAsia="Times New Roman" w:hAnsi="Wingdings 2" w:cs="Calibri"/>
+                <w:sz w:val="22"/>
+                <w:szCs w:val="22"/>
+                <w:lang w:val="en-MY" w:eastAsia="en-MY"/>
+              </w:rPr>
+            </w:pPr>
+            <w:r>
+              <w:rPr>
+                <w:rFonts w:ascii="Wingdings 2" w:eastAsia="Times New Roman" w:hAnsi="Wingdings 2" w:cs="Calibri"/>
+                <w:sz w:val="22"/>
+                <w:szCs w:val="22"/>
+                <w:lang w:val="en-MY" w:eastAsia="en-MY"/>
               </w:rPr>
               <w:t></w:t>
             </w:r>
-          </w:p>
-        </w:tc>
-        <w:tc>
-          <w:tcPr>
-            <w:tcW w:w="1870" w:type="dxa"/>
-            <w:noWrap/>
-            <w:hideMark/>
-          </w:tcPr>
-          <w:p>
-            <w:pPr>
-              <w:jc w:val="center"/>
-            </w:pPr>
-          </w:p>
-        </w:tc>
-        <w:tc>
-          <w:tcPr>
-            <w:tcW w:w="1244" w:type="dxa"/>
-            <w:noWrap/>
-            <w:hideMark/>
-          </w:tcPr>
-          <w:p>
-            <w:pPr>
-              <w:jc w:val="center"/>
-            </w:pPr>
           </w:p>
         </w:tc>
       </w:tr>
@@ -10835,74 +11908,95 @@
         </w:trPr>
         <w:tc>
           <w:tcPr>
-            <w:tcW w:w="4248" w:type="dxa"/>
-            <w:noWrap/>
-            <w:hideMark/>
-          </w:tcPr>
-          <w:p>
-            <w:r>
-              <w:t>4.4 Monitor departments' progress</w:t>
-            </w:r>
-          </w:p>
-        </w:tc>
-        <w:tc>
-          <w:tcPr>
-            <w:tcW w:w="1276" w:type="dxa"/>
-            <w:noWrap/>
-            <w:hideMark/>
-          </w:tcPr>
-          <w:p>
-            <w:pPr>
-              <w:jc w:val="center"/>
-            </w:pPr>
-          </w:p>
-        </w:tc>
-        <w:tc>
-          <w:tcPr>
-            <w:tcW w:w="1563" w:type="dxa"/>
-            <w:noWrap/>
-            <w:hideMark/>
-          </w:tcPr>
-          <w:p>
-            <w:pPr>
-              <w:jc w:val="center"/>
-            </w:pPr>
-          </w:p>
-        </w:tc>
-        <w:tc>
-          <w:tcPr>
-            <w:tcW w:w="1870" w:type="dxa"/>
-            <w:noWrap/>
-            <w:hideMark/>
-          </w:tcPr>
-          <w:p>
-            <w:pPr>
-              <w:jc w:val="center"/>
-              <w:rPr>
-                <w:rFonts w:ascii="Wingdings 2" w:hAnsi="Wingdings 2" w:cs="Calibri"/>
-                <w:sz w:val="22"/>
-                <w:szCs w:val="22"/>
-              </w:rPr>
-            </w:pPr>
-            <w:r>
-              <w:rPr>
-                <w:rFonts w:ascii="Wingdings 2" w:hAnsi="Wingdings 2" w:cs="Calibri"/>
-                <w:sz w:val="22"/>
-                <w:szCs w:val="22"/>
-              </w:rPr>
-              <w:t></w:t>
-            </w:r>
-          </w:p>
-        </w:tc>
-        <w:tc>
-          <w:tcPr>
-            <w:tcW w:w="1244" w:type="dxa"/>
-            <w:noWrap/>
-            <w:hideMark/>
-          </w:tcPr>
-          <w:p>
-            <w:pPr>
-              <w:jc w:val="center"/>
+            <w:tcW w:w="5524" w:type="dxa"/>
+            <w:noWrap/>
+            <w:hideMark/>
+          </w:tcPr>
+          <w:p>
+            <w:pPr>
+              <w:jc w:val="left"/>
+              <w:rPr>
+                <w:rFonts w:ascii="Wingdings 2" w:eastAsia="Times New Roman" w:hAnsi="Wingdings 2" w:cs="Calibri"/>
+                <w:sz w:val="22"/>
+                <w:szCs w:val="22"/>
+                <w:lang w:val="en-MY" w:eastAsia="en-MY"/>
+              </w:rPr>
+            </w:pPr>
+          </w:p>
+        </w:tc>
+        <w:tc>
+          <w:tcPr>
+            <w:tcW w:w="1144" w:type="dxa"/>
+            <w:noWrap/>
+            <w:hideMark/>
+          </w:tcPr>
+          <w:p>
+            <w:pPr>
+              <w:jc w:val="left"/>
+              <w:rPr>
+                <w:rFonts w:eastAsia="Times New Roman"/>
+                <w:color w:val="auto"/>
+                <w:sz w:val="20"/>
+                <w:szCs w:val="20"/>
+                <w:lang w:val="en-MY" w:eastAsia="en-MY"/>
+              </w:rPr>
+            </w:pPr>
+          </w:p>
+        </w:tc>
+        <w:tc>
+          <w:tcPr>
+            <w:tcW w:w="1417" w:type="dxa"/>
+            <w:noWrap/>
+            <w:hideMark/>
+          </w:tcPr>
+          <w:p>
+            <w:pPr>
+              <w:jc w:val="left"/>
+              <w:rPr>
+                <w:rFonts w:eastAsia="Times New Roman"/>
+                <w:color w:val="auto"/>
+                <w:sz w:val="20"/>
+                <w:szCs w:val="20"/>
+                <w:lang w:val="en-MY" w:eastAsia="en-MY"/>
+              </w:rPr>
+            </w:pPr>
+          </w:p>
+        </w:tc>
+        <w:tc>
+          <w:tcPr>
+            <w:tcW w:w="1701" w:type="dxa"/>
+            <w:noWrap/>
+            <w:hideMark/>
+          </w:tcPr>
+          <w:p>
+            <w:pPr>
+              <w:jc w:val="left"/>
+              <w:rPr>
+                <w:rFonts w:eastAsia="Times New Roman"/>
+                <w:color w:val="auto"/>
+                <w:sz w:val="20"/>
+                <w:szCs w:val="20"/>
+                <w:lang w:val="en-MY" w:eastAsia="en-MY"/>
+              </w:rPr>
+            </w:pPr>
+          </w:p>
+        </w:tc>
+        <w:tc>
+          <w:tcPr>
+            <w:tcW w:w="1002" w:type="dxa"/>
+            <w:noWrap/>
+            <w:hideMark/>
+          </w:tcPr>
+          <w:p>
+            <w:pPr>
+              <w:jc w:val="left"/>
+              <w:rPr>
+                <w:rFonts w:eastAsia="Times New Roman"/>
+                <w:color w:val="auto"/>
+                <w:sz w:val="20"/>
+                <w:szCs w:val="20"/>
+                <w:lang w:val="en-MY" w:eastAsia="en-MY"/>
+              </w:rPr>
             </w:pPr>
           </w:p>
         </w:tc>
@@ -10913,75 +12007,106 @@
         </w:trPr>
         <w:tc>
           <w:tcPr>
-            <w:tcW w:w="4248" w:type="dxa"/>
-            <w:noWrap/>
-            <w:hideMark/>
-          </w:tcPr>
-          <w:p>
-            <w:r>
-              <w:t>4.5 Oversee risk containment's progress</w:t>
-            </w:r>
-          </w:p>
-        </w:tc>
-        <w:tc>
-          <w:tcPr>
-            <w:tcW w:w="1276" w:type="dxa"/>
-            <w:noWrap/>
-            <w:hideMark/>
-          </w:tcPr>
-          <w:p>
-            <w:pPr>
-              <w:jc w:val="center"/>
-            </w:pPr>
-          </w:p>
-        </w:tc>
-        <w:tc>
-          <w:tcPr>
-            <w:tcW w:w="1563" w:type="dxa"/>
-            <w:noWrap/>
-            <w:hideMark/>
-          </w:tcPr>
-          <w:p>
-            <w:pPr>
-              <w:jc w:val="center"/>
-            </w:pPr>
-          </w:p>
-        </w:tc>
-        <w:tc>
-          <w:tcPr>
-            <w:tcW w:w="1870" w:type="dxa"/>
-            <w:noWrap/>
-            <w:hideMark/>
-          </w:tcPr>
-          <w:p>
-            <w:pPr>
-              <w:jc w:val="center"/>
-            </w:pPr>
-          </w:p>
-        </w:tc>
-        <w:tc>
-          <w:tcPr>
-            <w:tcW w:w="1244" w:type="dxa"/>
-            <w:noWrap/>
-            <w:hideMark/>
-          </w:tcPr>
-          <w:p>
-            <w:pPr>
-              <w:jc w:val="center"/>
-              <w:rPr>
-                <w:rFonts w:ascii="Wingdings 2" w:hAnsi="Wingdings 2" w:cs="Calibri"/>
-                <w:sz w:val="22"/>
-                <w:szCs w:val="22"/>
-              </w:rPr>
-            </w:pPr>
-            <w:r>
-              <w:rPr>
-                <w:rFonts w:ascii="Wingdings 2" w:hAnsi="Wingdings 2" w:cs="Calibri"/>
-                <w:sz w:val="22"/>
-                <w:szCs w:val="22"/>
-              </w:rPr>
-              <w:t></w:t>
-            </w:r>
+            <w:tcW w:w="5524" w:type="dxa"/>
+            <w:noWrap/>
+            <w:hideMark/>
+          </w:tcPr>
+          <w:p>
+            <w:pPr>
+              <w:jc w:val="left"/>
+              <w:rPr>
+                <w:rFonts w:ascii="Calibri" w:eastAsia="Times New Roman" w:hAnsi="Calibri" w:cs="Calibri"/>
+                <w:b/>
+                <w:sz w:val="22"/>
+                <w:szCs w:val="22"/>
+                <w:lang w:val="en-MY" w:eastAsia="en-MY"/>
+              </w:rPr>
+            </w:pPr>
+            <w:r>
+              <w:rPr>
+                <w:rFonts w:ascii="Calibri" w:eastAsia="Times New Roman" w:hAnsi="Calibri" w:cs="Calibri"/>
+                <w:b/>
+                <w:sz w:val="22"/>
+                <w:szCs w:val="22"/>
+                <w:lang w:val="en-MY" w:eastAsia="en-MY"/>
+              </w:rPr>
+              <w:t>4. Monitoring &amp; Controlling</w:t>
+            </w:r>
+          </w:p>
+        </w:tc>
+        <w:tc>
+          <w:tcPr>
+            <w:tcW w:w="1144" w:type="dxa"/>
+            <w:noWrap/>
+            <w:hideMark/>
+          </w:tcPr>
+          <w:p>
+            <w:pPr>
+              <w:jc w:val="left"/>
+              <w:rPr>
+                <w:rFonts w:ascii="Calibri" w:eastAsia="Times New Roman" w:hAnsi="Calibri" w:cs="Calibri"/>
+                <w:sz w:val="22"/>
+                <w:szCs w:val="22"/>
+                <w:lang w:val="en-MY" w:eastAsia="en-MY"/>
+              </w:rPr>
+            </w:pPr>
+          </w:p>
+        </w:tc>
+        <w:tc>
+          <w:tcPr>
+            <w:tcW w:w="1417" w:type="dxa"/>
+            <w:noWrap/>
+            <w:hideMark/>
+          </w:tcPr>
+          <w:p>
+            <w:pPr>
+              <w:jc w:val="left"/>
+              <w:rPr>
+                <w:rFonts w:eastAsia="Times New Roman"/>
+                <w:color w:val="auto"/>
+                <w:sz w:val="20"/>
+                <w:szCs w:val="20"/>
+                <w:lang w:val="en-MY" w:eastAsia="en-MY"/>
+              </w:rPr>
+            </w:pPr>
+          </w:p>
+        </w:tc>
+        <w:tc>
+          <w:tcPr>
+            <w:tcW w:w="1701" w:type="dxa"/>
+            <w:noWrap/>
+            <w:hideMark/>
+          </w:tcPr>
+          <w:p>
+            <w:pPr>
+              <w:jc w:val="left"/>
+              <w:rPr>
+                <w:rFonts w:eastAsia="Times New Roman"/>
+                <w:color w:val="auto"/>
+                <w:sz w:val="20"/>
+                <w:szCs w:val="20"/>
+                <w:lang w:val="en-MY" w:eastAsia="en-MY"/>
+              </w:rPr>
+            </w:pPr>
+          </w:p>
+        </w:tc>
+        <w:tc>
+          <w:tcPr>
+            <w:tcW w:w="1002" w:type="dxa"/>
+            <w:noWrap/>
+            <w:hideMark/>
+          </w:tcPr>
+          <w:p>
+            <w:pPr>
+              <w:jc w:val="left"/>
+              <w:rPr>
+                <w:rFonts w:eastAsia="Times New Roman"/>
+                <w:color w:val="auto"/>
+                <w:sz w:val="20"/>
+                <w:szCs w:val="20"/>
+                <w:lang w:val="en-MY" w:eastAsia="en-MY"/>
+              </w:rPr>
+            </w:pPr>
           </w:p>
         </w:tc>
       </w:tr>
@@ -10991,57 +12116,112 @@
         </w:trPr>
         <w:tc>
           <w:tcPr>
-            <w:tcW w:w="4248" w:type="dxa"/>
-            <w:noWrap/>
-            <w:hideMark/>
-          </w:tcPr>
-          <w:p/>
-        </w:tc>
-        <w:tc>
-          <w:tcPr>
-            <w:tcW w:w="1276" w:type="dxa"/>
-            <w:noWrap/>
-            <w:hideMark/>
-          </w:tcPr>
-          <w:p>
-            <w:pPr>
-              <w:jc w:val="center"/>
-            </w:pPr>
-          </w:p>
-        </w:tc>
-        <w:tc>
-          <w:tcPr>
-            <w:tcW w:w="1563" w:type="dxa"/>
-            <w:noWrap/>
-            <w:hideMark/>
-          </w:tcPr>
-          <w:p>
-            <w:pPr>
-              <w:jc w:val="center"/>
-            </w:pPr>
-          </w:p>
-        </w:tc>
-        <w:tc>
-          <w:tcPr>
-            <w:tcW w:w="1870" w:type="dxa"/>
-            <w:noWrap/>
-            <w:hideMark/>
-          </w:tcPr>
-          <w:p>
-            <w:pPr>
-              <w:jc w:val="center"/>
-            </w:pPr>
-          </w:p>
-        </w:tc>
-        <w:tc>
-          <w:tcPr>
-            <w:tcW w:w="1244" w:type="dxa"/>
-            <w:noWrap/>
-            <w:hideMark/>
-          </w:tcPr>
-          <w:p>
-            <w:pPr>
-              <w:jc w:val="center"/>
+            <w:tcW w:w="5524" w:type="dxa"/>
+            <w:noWrap/>
+            <w:hideMark/>
+          </w:tcPr>
+          <w:p>
+            <w:pPr>
+              <w:ind w:firstLineChars="100" w:firstLine="220"/>
+              <w:jc w:val="left"/>
+              <w:rPr>
+                <w:rFonts w:ascii="Calibri" w:eastAsia="Times New Roman" w:hAnsi="Calibri" w:cs="Calibri"/>
+                <w:sz w:val="22"/>
+                <w:szCs w:val="22"/>
+                <w:lang w:val="en-MY" w:eastAsia="en-MY"/>
+              </w:rPr>
+            </w:pPr>
+            <w:r>
+              <w:rPr>
+                <w:rFonts w:ascii="Calibri" w:eastAsia="Times New Roman" w:hAnsi="Calibri" w:cs="Calibri"/>
+                <w:sz w:val="22"/>
+                <w:szCs w:val="22"/>
+                <w:lang w:val="en-MY" w:eastAsia="en-MY"/>
+              </w:rPr>
+              <w:t>4.1 Monitor Project Team Progress</w:t>
+            </w:r>
+          </w:p>
+        </w:tc>
+        <w:tc>
+          <w:tcPr>
+            <w:tcW w:w="1144" w:type="dxa"/>
+            <w:noWrap/>
+            <w:hideMark/>
+          </w:tcPr>
+          <w:p>
+            <w:pPr>
+              <w:jc w:val="left"/>
+              <w:rPr>
+                <w:rFonts w:ascii="Wingdings 2" w:eastAsia="Times New Roman" w:hAnsi="Wingdings 2" w:cs="Calibri"/>
+                <w:sz w:val="22"/>
+                <w:szCs w:val="22"/>
+                <w:lang w:val="en-MY" w:eastAsia="en-MY"/>
+              </w:rPr>
+            </w:pPr>
+            <w:r>
+              <w:rPr>
+                <w:rFonts w:ascii="Wingdings 2" w:eastAsia="Times New Roman" w:hAnsi="Wingdings 2" w:cs="Calibri"/>
+                <w:sz w:val="22"/>
+                <w:szCs w:val="22"/>
+                <w:lang w:val="en-MY" w:eastAsia="en-MY"/>
+              </w:rPr>
+              <w:t></w:t>
+            </w:r>
+          </w:p>
+        </w:tc>
+        <w:tc>
+          <w:tcPr>
+            <w:tcW w:w="1417" w:type="dxa"/>
+            <w:noWrap/>
+            <w:hideMark/>
+          </w:tcPr>
+          <w:p>
+            <w:pPr>
+              <w:jc w:val="left"/>
+              <w:rPr>
+                <w:rFonts w:ascii="Wingdings 2" w:eastAsia="Times New Roman" w:hAnsi="Wingdings 2" w:cs="Calibri"/>
+                <w:sz w:val="22"/>
+                <w:szCs w:val="22"/>
+                <w:lang w:val="en-MY" w:eastAsia="en-MY"/>
+              </w:rPr>
+            </w:pPr>
+          </w:p>
+        </w:tc>
+        <w:tc>
+          <w:tcPr>
+            <w:tcW w:w="1701" w:type="dxa"/>
+            <w:noWrap/>
+            <w:hideMark/>
+          </w:tcPr>
+          <w:p>
+            <w:pPr>
+              <w:jc w:val="left"/>
+              <w:rPr>
+                <w:rFonts w:eastAsia="Times New Roman"/>
+                <w:color w:val="auto"/>
+                <w:sz w:val="20"/>
+                <w:szCs w:val="20"/>
+                <w:lang w:val="en-MY" w:eastAsia="en-MY"/>
+              </w:rPr>
+            </w:pPr>
+          </w:p>
+        </w:tc>
+        <w:tc>
+          <w:tcPr>
+            <w:tcW w:w="1002" w:type="dxa"/>
+            <w:noWrap/>
+            <w:hideMark/>
+          </w:tcPr>
+          <w:p>
+            <w:pPr>
+              <w:jc w:val="left"/>
+              <w:rPr>
+                <w:rFonts w:eastAsia="Times New Roman"/>
+                <w:color w:val="auto"/>
+                <w:sz w:val="20"/>
+                <w:szCs w:val="20"/>
+                <w:lang w:val="en-MY" w:eastAsia="en-MY"/>
+              </w:rPr>
             </w:pPr>
           </w:p>
         </w:tc>
@@ -11052,69 +12232,112 @@
         </w:trPr>
         <w:tc>
           <w:tcPr>
-            <w:tcW w:w="4248" w:type="dxa"/>
-            <w:noWrap/>
-            <w:hideMark/>
-          </w:tcPr>
-          <w:p>
-            <w:pPr>
-              <w:rPr>
-                <w:b/>
-              </w:rPr>
-            </w:pPr>
-            <w:r>
-              <w:rPr>
-                <w:b/>
-              </w:rPr>
-              <w:t>5. Closing</w:t>
-            </w:r>
-          </w:p>
-        </w:tc>
-        <w:tc>
-          <w:tcPr>
-            <w:tcW w:w="1276" w:type="dxa"/>
-            <w:noWrap/>
-            <w:hideMark/>
-          </w:tcPr>
-          <w:p>
-            <w:pPr>
-              <w:jc w:val="center"/>
-            </w:pPr>
-          </w:p>
-        </w:tc>
-        <w:tc>
-          <w:tcPr>
-            <w:tcW w:w="1563" w:type="dxa"/>
-            <w:noWrap/>
-            <w:hideMark/>
-          </w:tcPr>
-          <w:p>
-            <w:pPr>
-              <w:jc w:val="center"/>
-            </w:pPr>
-          </w:p>
-        </w:tc>
-        <w:tc>
-          <w:tcPr>
-            <w:tcW w:w="1870" w:type="dxa"/>
-            <w:noWrap/>
-            <w:hideMark/>
-          </w:tcPr>
-          <w:p>
-            <w:pPr>
-              <w:jc w:val="center"/>
-            </w:pPr>
-          </w:p>
-        </w:tc>
-        <w:tc>
-          <w:tcPr>
-            <w:tcW w:w="1244" w:type="dxa"/>
-            <w:noWrap/>
-            <w:hideMark/>
-          </w:tcPr>
-          <w:p>
-            <w:pPr>
-              <w:jc w:val="center"/>
+            <w:tcW w:w="5524" w:type="dxa"/>
+            <w:noWrap/>
+            <w:hideMark/>
+          </w:tcPr>
+          <w:p>
+            <w:pPr>
+              <w:ind w:firstLineChars="100" w:firstLine="220"/>
+              <w:jc w:val="left"/>
+              <w:rPr>
+                <w:rFonts w:ascii="Calibri" w:eastAsia="Times New Roman" w:hAnsi="Calibri" w:cs="Calibri"/>
+                <w:sz w:val="22"/>
+                <w:szCs w:val="22"/>
+                <w:lang w:val="en-MY" w:eastAsia="en-MY"/>
+              </w:rPr>
+            </w:pPr>
+            <w:r>
+              <w:rPr>
+                <w:rFonts w:ascii="Calibri" w:eastAsia="Times New Roman" w:hAnsi="Calibri" w:cs="Calibri"/>
+                <w:sz w:val="22"/>
+                <w:szCs w:val="22"/>
+                <w:lang w:val="en-MY" w:eastAsia="en-MY"/>
+              </w:rPr>
+              <w:t>4.2 Control Procurement</w:t>
+            </w:r>
+          </w:p>
+        </w:tc>
+        <w:tc>
+          <w:tcPr>
+            <w:tcW w:w="1144" w:type="dxa"/>
+            <w:noWrap/>
+            <w:hideMark/>
+          </w:tcPr>
+          <w:p>
+            <w:pPr>
+              <w:ind w:firstLineChars="100" w:firstLine="220"/>
+              <w:jc w:val="left"/>
+              <w:rPr>
+                <w:rFonts w:ascii="Calibri" w:eastAsia="Times New Roman" w:hAnsi="Calibri" w:cs="Calibri"/>
+                <w:sz w:val="22"/>
+                <w:szCs w:val="22"/>
+                <w:lang w:val="en-MY" w:eastAsia="en-MY"/>
+              </w:rPr>
+            </w:pPr>
+          </w:p>
+        </w:tc>
+        <w:tc>
+          <w:tcPr>
+            <w:tcW w:w="1417" w:type="dxa"/>
+            <w:noWrap/>
+            <w:hideMark/>
+          </w:tcPr>
+          <w:p>
+            <w:pPr>
+              <w:jc w:val="left"/>
+              <w:rPr>
+                <w:rFonts w:ascii="Wingdings 2" w:eastAsia="Times New Roman" w:hAnsi="Wingdings 2" w:cs="Calibri"/>
+                <w:sz w:val="22"/>
+                <w:szCs w:val="22"/>
+                <w:lang w:val="en-MY" w:eastAsia="en-MY"/>
+              </w:rPr>
+            </w:pPr>
+            <w:r>
+              <w:rPr>
+                <w:rFonts w:ascii="Wingdings 2" w:eastAsia="Times New Roman" w:hAnsi="Wingdings 2" w:cs="Calibri"/>
+                <w:sz w:val="22"/>
+                <w:szCs w:val="22"/>
+                <w:lang w:val="en-MY" w:eastAsia="en-MY"/>
+              </w:rPr>
+              <w:t></w:t>
+            </w:r>
+          </w:p>
+        </w:tc>
+        <w:tc>
+          <w:tcPr>
+            <w:tcW w:w="1701" w:type="dxa"/>
+            <w:noWrap/>
+            <w:hideMark/>
+          </w:tcPr>
+          <w:p>
+            <w:pPr>
+              <w:jc w:val="left"/>
+              <w:rPr>
+                <w:rFonts w:ascii="Wingdings 2" w:eastAsia="Times New Roman" w:hAnsi="Wingdings 2" w:cs="Calibri"/>
+                <w:sz w:val="22"/>
+                <w:szCs w:val="22"/>
+                <w:lang w:val="en-MY" w:eastAsia="en-MY"/>
+              </w:rPr>
+            </w:pPr>
+          </w:p>
+        </w:tc>
+        <w:tc>
+          <w:tcPr>
+            <w:tcW w:w="1002" w:type="dxa"/>
+            <w:noWrap/>
+            <w:hideMark/>
+          </w:tcPr>
+          <w:p>
+            <w:pPr>
+              <w:jc w:val="left"/>
+              <w:rPr>
+                <w:rFonts w:eastAsia="Times New Roman"/>
+                <w:color w:val="auto"/>
+                <w:sz w:val="20"/>
+                <w:szCs w:val="20"/>
+                <w:lang w:val="en-MY" w:eastAsia="en-MY"/>
+              </w:rPr>
             </w:pPr>
           </w:p>
         </w:tc>
@@ -11125,79 +12348,112 @@
         </w:trPr>
         <w:tc>
           <w:tcPr>
-            <w:tcW w:w="4248" w:type="dxa"/>
-            <w:noWrap/>
-            <w:hideMark/>
-          </w:tcPr>
-          <w:p>
-            <w:r>
-              <w:t>5.1 Document report on departments' progress</w:t>
-            </w:r>
-          </w:p>
-        </w:tc>
-        <w:tc>
-          <w:tcPr>
-            <w:tcW w:w="1276" w:type="dxa"/>
-            <w:noWrap/>
-            <w:hideMark/>
-          </w:tcPr>
-          <w:p>
-            <w:pPr>
-              <w:jc w:val="center"/>
-              <w:rPr>
-                <w:rFonts w:ascii="Wingdings 2" w:hAnsi="Wingdings 2" w:cs="Calibri"/>
-                <w:sz w:val="22"/>
-                <w:szCs w:val="22"/>
-              </w:rPr>
-            </w:pPr>
-            <w:r>
-              <w:rPr>
-                <w:rFonts w:ascii="Wingdings 2" w:hAnsi="Wingdings 2" w:cs="Calibri"/>
-                <w:sz w:val="22"/>
-                <w:szCs w:val="22"/>
+            <w:tcW w:w="5524" w:type="dxa"/>
+            <w:noWrap/>
+            <w:hideMark/>
+          </w:tcPr>
+          <w:p>
+            <w:pPr>
+              <w:ind w:firstLineChars="100" w:firstLine="220"/>
+              <w:jc w:val="left"/>
+              <w:rPr>
+                <w:rFonts w:ascii="Calibri" w:eastAsia="Times New Roman" w:hAnsi="Calibri" w:cs="Calibri"/>
+                <w:sz w:val="22"/>
+                <w:szCs w:val="22"/>
+                <w:lang w:val="en-MY" w:eastAsia="en-MY"/>
+              </w:rPr>
+            </w:pPr>
+            <w:r>
+              <w:rPr>
+                <w:rFonts w:ascii="Calibri" w:eastAsia="Times New Roman" w:hAnsi="Calibri" w:cs="Calibri"/>
+                <w:sz w:val="22"/>
+                <w:szCs w:val="22"/>
+                <w:lang w:val="en-MY" w:eastAsia="en-MY"/>
+              </w:rPr>
+              <w:t>4.3 Control Communications</w:t>
+            </w:r>
+          </w:p>
+        </w:tc>
+        <w:tc>
+          <w:tcPr>
+            <w:tcW w:w="1144" w:type="dxa"/>
+            <w:noWrap/>
+            <w:hideMark/>
+          </w:tcPr>
+          <w:p>
+            <w:pPr>
+              <w:ind w:firstLineChars="100" w:firstLine="220"/>
+              <w:jc w:val="left"/>
+              <w:rPr>
+                <w:rFonts w:ascii="Calibri" w:eastAsia="Times New Roman" w:hAnsi="Calibri" w:cs="Calibri"/>
+                <w:sz w:val="22"/>
+                <w:szCs w:val="22"/>
+                <w:lang w:val="en-MY" w:eastAsia="en-MY"/>
+              </w:rPr>
+            </w:pPr>
+          </w:p>
+        </w:tc>
+        <w:tc>
+          <w:tcPr>
+            <w:tcW w:w="1417" w:type="dxa"/>
+            <w:noWrap/>
+            <w:hideMark/>
+          </w:tcPr>
+          <w:p>
+            <w:pPr>
+              <w:jc w:val="left"/>
+              <w:rPr>
+                <w:rFonts w:eastAsia="Times New Roman"/>
+                <w:color w:val="auto"/>
+                <w:sz w:val="20"/>
+                <w:szCs w:val="20"/>
+                <w:lang w:val="en-MY" w:eastAsia="en-MY"/>
+              </w:rPr>
+            </w:pPr>
+          </w:p>
+        </w:tc>
+        <w:tc>
+          <w:tcPr>
+            <w:tcW w:w="1701" w:type="dxa"/>
+            <w:noWrap/>
+            <w:hideMark/>
+          </w:tcPr>
+          <w:p>
+            <w:pPr>
+              <w:jc w:val="left"/>
+              <w:rPr>
+                <w:rFonts w:ascii="Wingdings 2" w:eastAsia="Times New Roman" w:hAnsi="Wingdings 2" w:cs="Calibri"/>
+                <w:sz w:val="22"/>
+                <w:szCs w:val="22"/>
+                <w:lang w:val="en-MY" w:eastAsia="en-MY"/>
+              </w:rPr>
+            </w:pPr>
+            <w:r>
+              <w:rPr>
+                <w:rFonts w:ascii="Wingdings 2" w:eastAsia="Times New Roman" w:hAnsi="Wingdings 2" w:cs="Calibri"/>
+                <w:sz w:val="22"/>
+                <w:szCs w:val="22"/>
+                <w:lang w:val="en-MY" w:eastAsia="en-MY"/>
               </w:rPr>
               <w:t></w:t>
             </w:r>
           </w:p>
-          <w:p>
-            <w:pPr>
-              <w:jc w:val="center"/>
-            </w:pPr>
-          </w:p>
-        </w:tc>
-        <w:tc>
-          <w:tcPr>
-            <w:tcW w:w="1563" w:type="dxa"/>
-            <w:noWrap/>
-            <w:hideMark/>
-          </w:tcPr>
-          <w:p>
-            <w:pPr>
-              <w:jc w:val="center"/>
-            </w:pPr>
-          </w:p>
-        </w:tc>
-        <w:tc>
-          <w:tcPr>
-            <w:tcW w:w="1870" w:type="dxa"/>
-            <w:noWrap/>
-            <w:hideMark/>
-          </w:tcPr>
-          <w:p>
-            <w:pPr>
-              <w:jc w:val="center"/>
-            </w:pPr>
-          </w:p>
-        </w:tc>
-        <w:tc>
-          <w:tcPr>
-            <w:tcW w:w="1244" w:type="dxa"/>
-            <w:noWrap/>
-            <w:hideMark/>
-          </w:tcPr>
-          <w:p>
-            <w:pPr>
-              <w:jc w:val="center"/>
+        </w:tc>
+        <w:tc>
+          <w:tcPr>
+            <w:tcW w:w="1002" w:type="dxa"/>
+            <w:noWrap/>
+            <w:hideMark/>
+          </w:tcPr>
+          <w:p>
+            <w:pPr>
+              <w:jc w:val="left"/>
+              <w:rPr>
+                <w:rFonts w:ascii="Wingdings 2" w:eastAsia="Times New Roman" w:hAnsi="Wingdings 2" w:cs="Calibri"/>
+                <w:sz w:val="22"/>
+                <w:szCs w:val="22"/>
+                <w:lang w:val="en-MY" w:eastAsia="en-MY"/>
+              </w:rPr>
             </w:pPr>
           </w:p>
         </w:tc>
@@ -11208,75 +12464,114 @@
         </w:trPr>
         <w:tc>
           <w:tcPr>
-            <w:tcW w:w="4248" w:type="dxa"/>
-            <w:noWrap/>
-            <w:hideMark/>
-          </w:tcPr>
-          <w:p>
-            <w:r>
-              <w:t>5.2 Document report on obtained supplies/services</w:t>
-            </w:r>
-          </w:p>
-        </w:tc>
-        <w:tc>
-          <w:tcPr>
-            <w:tcW w:w="1276" w:type="dxa"/>
-            <w:noWrap/>
-            <w:hideMark/>
-          </w:tcPr>
-          <w:p>
-            <w:pPr>
-              <w:jc w:val="center"/>
-            </w:pPr>
-          </w:p>
-        </w:tc>
-        <w:tc>
-          <w:tcPr>
-            <w:tcW w:w="1563" w:type="dxa"/>
-            <w:noWrap/>
-            <w:hideMark/>
-          </w:tcPr>
-          <w:p>
-            <w:pPr>
-              <w:jc w:val="center"/>
-              <w:rPr>
-                <w:rFonts w:ascii="Wingdings 2" w:hAnsi="Wingdings 2" w:cs="Calibri"/>
-                <w:sz w:val="22"/>
-                <w:szCs w:val="22"/>
-              </w:rPr>
-            </w:pPr>
-            <w:r>
-              <w:rPr>
-                <w:rFonts w:ascii="Wingdings 2" w:hAnsi="Wingdings 2" w:cs="Calibri"/>
-                <w:sz w:val="22"/>
-                <w:szCs w:val="22"/>
+            <w:tcW w:w="5524" w:type="dxa"/>
+            <w:noWrap/>
+            <w:hideMark/>
+          </w:tcPr>
+          <w:p>
+            <w:pPr>
+              <w:ind w:firstLineChars="100" w:firstLine="220"/>
+              <w:jc w:val="left"/>
+              <w:rPr>
+                <w:rFonts w:ascii="Calibri" w:eastAsia="Times New Roman" w:hAnsi="Calibri" w:cs="Calibri"/>
+                <w:sz w:val="22"/>
+                <w:szCs w:val="22"/>
+                <w:lang w:val="en-MY" w:eastAsia="en-MY"/>
+              </w:rPr>
+            </w:pPr>
+            <w:r>
+              <w:rPr>
+                <w:rFonts w:ascii="Calibri" w:eastAsia="Times New Roman" w:hAnsi="Calibri" w:cs="Calibri"/>
+                <w:sz w:val="22"/>
+                <w:szCs w:val="22"/>
+                <w:lang w:val="en-MY" w:eastAsia="en-MY"/>
+              </w:rPr>
+              <w:t>4.4 Monitor and Control Risks</w:t>
+            </w:r>
+          </w:p>
+        </w:tc>
+        <w:tc>
+          <w:tcPr>
+            <w:tcW w:w="1144" w:type="dxa"/>
+            <w:noWrap/>
+            <w:hideMark/>
+          </w:tcPr>
+          <w:p>
+            <w:pPr>
+              <w:ind w:firstLineChars="100" w:firstLine="220"/>
+              <w:jc w:val="left"/>
+              <w:rPr>
+                <w:rFonts w:ascii="Calibri" w:eastAsia="Times New Roman" w:hAnsi="Calibri" w:cs="Calibri"/>
+                <w:sz w:val="22"/>
+                <w:szCs w:val="22"/>
+                <w:lang w:val="en-MY" w:eastAsia="en-MY"/>
+              </w:rPr>
+            </w:pPr>
+          </w:p>
+        </w:tc>
+        <w:tc>
+          <w:tcPr>
+            <w:tcW w:w="1417" w:type="dxa"/>
+            <w:noWrap/>
+            <w:hideMark/>
+          </w:tcPr>
+          <w:p>
+            <w:pPr>
+              <w:jc w:val="left"/>
+              <w:rPr>
+                <w:rFonts w:eastAsia="Times New Roman"/>
+                <w:color w:val="auto"/>
+                <w:sz w:val="20"/>
+                <w:szCs w:val="20"/>
+                <w:lang w:val="en-MY" w:eastAsia="en-MY"/>
+              </w:rPr>
+            </w:pPr>
+          </w:p>
+        </w:tc>
+        <w:tc>
+          <w:tcPr>
+            <w:tcW w:w="1701" w:type="dxa"/>
+            <w:noWrap/>
+            <w:hideMark/>
+          </w:tcPr>
+          <w:p>
+            <w:pPr>
+              <w:jc w:val="left"/>
+              <w:rPr>
+                <w:rFonts w:eastAsia="Times New Roman"/>
+                <w:color w:val="auto"/>
+                <w:sz w:val="20"/>
+                <w:szCs w:val="20"/>
+                <w:lang w:val="en-MY" w:eastAsia="en-MY"/>
+              </w:rPr>
+            </w:pPr>
+          </w:p>
+        </w:tc>
+        <w:tc>
+          <w:tcPr>
+            <w:tcW w:w="1002" w:type="dxa"/>
+            <w:noWrap/>
+            <w:hideMark/>
+          </w:tcPr>
+          <w:p>
+            <w:pPr>
+              <w:jc w:val="left"/>
+              <w:rPr>
+                <w:rFonts w:ascii="Wingdings 2" w:eastAsia="Times New Roman" w:hAnsi="Wingdings 2" w:cs="Calibri"/>
+                <w:sz w:val="22"/>
+                <w:szCs w:val="22"/>
+                <w:lang w:val="en-MY" w:eastAsia="en-MY"/>
+              </w:rPr>
+            </w:pPr>
+            <w:r>
+              <w:rPr>
+                <w:rFonts w:ascii="Wingdings 2" w:eastAsia="Times New Roman" w:hAnsi="Wingdings 2" w:cs="Calibri"/>
+                <w:sz w:val="22"/>
+                <w:szCs w:val="22"/>
+                <w:lang w:val="en-MY" w:eastAsia="en-MY"/>
               </w:rPr>
               <w:t></w:t>
             </w:r>
-          </w:p>
-        </w:tc>
-        <w:tc>
-          <w:tcPr>
-            <w:tcW w:w="1870" w:type="dxa"/>
-            <w:noWrap/>
-            <w:hideMark/>
-          </w:tcPr>
-          <w:p>
-            <w:pPr>
-              <w:jc w:val="center"/>
-            </w:pPr>
-          </w:p>
-        </w:tc>
-        <w:tc>
-          <w:tcPr>
-            <w:tcW w:w="1244" w:type="dxa"/>
-            <w:noWrap/>
-            <w:hideMark/>
-          </w:tcPr>
-          <w:p>
-            <w:pPr>
-              <w:jc w:val="center"/>
-            </w:pPr>
           </w:p>
         </w:tc>
       </w:tr>
@@ -11286,80 +12581,95 @@
         </w:trPr>
         <w:tc>
           <w:tcPr>
-            <w:tcW w:w="4248" w:type="dxa"/>
-            <w:noWrap/>
-            <w:hideMark/>
-          </w:tcPr>
-          <w:p>
-            <w:r>
-              <w:t>5.3 Document report on mess</w:t>
-            </w:r>
-            <w:r>
-              <w:t>a</w:t>
-            </w:r>
-            <w:r>
-              <w:t>ges/mails</w:t>
-            </w:r>
-          </w:p>
-        </w:tc>
-        <w:tc>
-          <w:tcPr>
-            <w:tcW w:w="1276" w:type="dxa"/>
-            <w:noWrap/>
-            <w:hideMark/>
-          </w:tcPr>
-          <w:p>
-            <w:pPr>
-              <w:jc w:val="center"/>
-            </w:pPr>
-          </w:p>
-        </w:tc>
-        <w:tc>
-          <w:tcPr>
-            <w:tcW w:w="1563" w:type="dxa"/>
-            <w:noWrap/>
-            <w:hideMark/>
-          </w:tcPr>
-          <w:p>
-            <w:pPr>
-              <w:jc w:val="center"/>
-            </w:pPr>
-          </w:p>
-        </w:tc>
-        <w:tc>
-          <w:tcPr>
-            <w:tcW w:w="1870" w:type="dxa"/>
-            <w:noWrap/>
-            <w:hideMark/>
-          </w:tcPr>
-          <w:p>
-            <w:pPr>
-              <w:jc w:val="center"/>
-              <w:rPr>
-                <w:rFonts w:ascii="Wingdings 2" w:hAnsi="Wingdings 2" w:cs="Calibri"/>
-                <w:sz w:val="22"/>
-                <w:szCs w:val="22"/>
-              </w:rPr>
-            </w:pPr>
-            <w:r>
-              <w:rPr>
-                <w:rFonts w:ascii="Wingdings 2" w:hAnsi="Wingdings 2" w:cs="Calibri"/>
-                <w:sz w:val="22"/>
-                <w:szCs w:val="22"/>
-              </w:rPr>
-              <w:t></w:t>
-            </w:r>
-          </w:p>
-        </w:tc>
-        <w:tc>
-          <w:tcPr>
-            <w:tcW w:w="1244" w:type="dxa"/>
-            <w:noWrap/>
-            <w:hideMark/>
-          </w:tcPr>
-          <w:p>
-            <w:pPr>
-              <w:jc w:val="center"/>
+            <w:tcW w:w="5524" w:type="dxa"/>
+            <w:noWrap/>
+            <w:hideMark/>
+          </w:tcPr>
+          <w:p>
+            <w:pPr>
+              <w:jc w:val="left"/>
+              <w:rPr>
+                <w:rFonts w:ascii="Wingdings 2" w:eastAsia="Times New Roman" w:hAnsi="Wingdings 2" w:cs="Calibri"/>
+                <w:sz w:val="22"/>
+                <w:szCs w:val="22"/>
+                <w:lang w:val="en-MY" w:eastAsia="en-MY"/>
+              </w:rPr>
+            </w:pPr>
+          </w:p>
+        </w:tc>
+        <w:tc>
+          <w:tcPr>
+            <w:tcW w:w="1144" w:type="dxa"/>
+            <w:noWrap/>
+            <w:hideMark/>
+          </w:tcPr>
+          <w:p>
+            <w:pPr>
+              <w:jc w:val="left"/>
+              <w:rPr>
+                <w:rFonts w:eastAsia="Times New Roman"/>
+                <w:color w:val="auto"/>
+                <w:sz w:val="20"/>
+                <w:szCs w:val="20"/>
+                <w:lang w:val="en-MY" w:eastAsia="en-MY"/>
+              </w:rPr>
+            </w:pPr>
+          </w:p>
+        </w:tc>
+        <w:tc>
+          <w:tcPr>
+            <w:tcW w:w="1417" w:type="dxa"/>
+            <w:noWrap/>
+            <w:hideMark/>
+          </w:tcPr>
+          <w:p>
+            <w:pPr>
+              <w:jc w:val="left"/>
+              <w:rPr>
+                <w:rFonts w:eastAsia="Times New Roman"/>
+                <w:color w:val="auto"/>
+                <w:sz w:val="20"/>
+                <w:szCs w:val="20"/>
+                <w:lang w:val="en-MY" w:eastAsia="en-MY"/>
+              </w:rPr>
+            </w:pPr>
+          </w:p>
+        </w:tc>
+        <w:tc>
+          <w:tcPr>
+            <w:tcW w:w="1701" w:type="dxa"/>
+            <w:noWrap/>
+            <w:hideMark/>
+          </w:tcPr>
+          <w:p>
+            <w:pPr>
+              <w:jc w:val="left"/>
+              <w:rPr>
+                <w:rFonts w:eastAsia="Times New Roman"/>
+                <w:color w:val="auto"/>
+                <w:sz w:val="20"/>
+                <w:szCs w:val="20"/>
+                <w:lang w:val="en-MY" w:eastAsia="en-MY"/>
+              </w:rPr>
+            </w:pPr>
+          </w:p>
+        </w:tc>
+        <w:tc>
+          <w:tcPr>
+            <w:tcW w:w="1002" w:type="dxa"/>
+            <w:noWrap/>
+            <w:hideMark/>
+          </w:tcPr>
+          <w:p>
+            <w:pPr>
+              <w:jc w:val="left"/>
+              <w:rPr>
+                <w:rFonts w:eastAsia="Times New Roman"/>
+                <w:color w:val="auto"/>
+                <w:sz w:val="20"/>
+                <w:szCs w:val="20"/>
+                <w:lang w:val="en-MY" w:eastAsia="en-MY"/>
+              </w:rPr>
             </w:pPr>
           </w:p>
         </w:tc>
@@ -11370,72 +12680,615 @@
         </w:trPr>
         <w:tc>
           <w:tcPr>
-            <w:tcW w:w="4248" w:type="dxa"/>
-            <w:noWrap/>
-            <w:hideMark/>
-          </w:tcPr>
-          <w:p>
-            <w:r>
-              <w:t>5.4 Document report on losses</w:t>
-            </w:r>
-          </w:p>
-        </w:tc>
-        <w:tc>
-          <w:tcPr>
-            <w:tcW w:w="1276" w:type="dxa"/>
-            <w:noWrap/>
-            <w:hideMark/>
-          </w:tcPr>
-          <w:p>
-            <w:pPr>
-              <w:jc w:val="center"/>
-            </w:pPr>
-          </w:p>
-        </w:tc>
-        <w:tc>
-          <w:tcPr>
-            <w:tcW w:w="1563" w:type="dxa"/>
-            <w:noWrap/>
-            <w:hideMark/>
-          </w:tcPr>
-          <w:p>
-            <w:pPr>
-              <w:jc w:val="center"/>
-            </w:pPr>
-          </w:p>
-        </w:tc>
-        <w:tc>
-          <w:tcPr>
-            <w:tcW w:w="1870" w:type="dxa"/>
-            <w:noWrap/>
-            <w:hideMark/>
-          </w:tcPr>
-          <w:p>
-            <w:pPr>
-              <w:jc w:val="center"/>
-            </w:pPr>
-          </w:p>
-        </w:tc>
-        <w:tc>
-          <w:tcPr>
-            <w:tcW w:w="1244" w:type="dxa"/>
-            <w:noWrap/>
-            <w:hideMark/>
-          </w:tcPr>
-          <w:p>
-            <w:pPr>
-              <w:jc w:val="center"/>
-              <w:rPr>
-                <w:rFonts w:ascii="Wingdings 2" w:hAnsi="Wingdings 2" w:cs="Calibri"/>
-                <w:sz w:val="22"/>
-                <w:szCs w:val="22"/>
-              </w:rPr>
-            </w:pPr>
-            <w:r>
-              <w:rPr>
-                <w:rFonts w:ascii="Wingdings 2" w:hAnsi="Wingdings 2" w:cs="Calibri"/>
-                <w:sz w:val="22"/>
-                <w:szCs w:val="22"/>
+            <w:tcW w:w="5524" w:type="dxa"/>
+            <w:noWrap/>
+            <w:hideMark/>
+          </w:tcPr>
+          <w:p>
+            <w:pPr>
+              <w:jc w:val="left"/>
+              <w:rPr>
+                <w:rFonts w:ascii="Calibri" w:eastAsia="Times New Roman" w:hAnsi="Calibri" w:cs="Calibri"/>
+                <w:b/>
+                <w:sz w:val="22"/>
+                <w:szCs w:val="22"/>
+                <w:lang w:val="en-MY" w:eastAsia="en-MY"/>
+              </w:rPr>
+            </w:pPr>
+            <w:r>
+              <w:rPr>
+                <w:rFonts w:ascii="Calibri" w:eastAsia="Times New Roman" w:hAnsi="Calibri" w:cs="Calibri"/>
+                <w:b/>
+                <w:sz w:val="22"/>
+                <w:szCs w:val="22"/>
+                <w:lang w:val="en-MY" w:eastAsia="en-MY"/>
+              </w:rPr>
+              <w:t>5. Closing</w:t>
+            </w:r>
+          </w:p>
+        </w:tc>
+        <w:tc>
+          <w:tcPr>
+            <w:tcW w:w="1144" w:type="dxa"/>
+            <w:noWrap/>
+            <w:hideMark/>
+          </w:tcPr>
+          <w:p>
+            <w:pPr>
+              <w:jc w:val="left"/>
+              <w:rPr>
+                <w:rFonts w:ascii="Calibri" w:eastAsia="Times New Roman" w:hAnsi="Calibri" w:cs="Calibri"/>
+                <w:sz w:val="22"/>
+                <w:szCs w:val="22"/>
+                <w:lang w:val="en-MY" w:eastAsia="en-MY"/>
+              </w:rPr>
+            </w:pPr>
+          </w:p>
+        </w:tc>
+        <w:tc>
+          <w:tcPr>
+            <w:tcW w:w="1417" w:type="dxa"/>
+            <w:noWrap/>
+            <w:hideMark/>
+          </w:tcPr>
+          <w:p>
+            <w:pPr>
+              <w:jc w:val="left"/>
+              <w:rPr>
+                <w:rFonts w:eastAsia="Times New Roman"/>
+                <w:color w:val="auto"/>
+                <w:sz w:val="20"/>
+                <w:szCs w:val="20"/>
+                <w:lang w:val="en-MY" w:eastAsia="en-MY"/>
+              </w:rPr>
+            </w:pPr>
+          </w:p>
+        </w:tc>
+        <w:tc>
+          <w:tcPr>
+            <w:tcW w:w="1701" w:type="dxa"/>
+            <w:noWrap/>
+            <w:hideMark/>
+          </w:tcPr>
+          <w:p>
+            <w:pPr>
+              <w:jc w:val="left"/>
+              <w:rPr>
+                <w:rFonts w:eastAsia="Times New Roman"/>
+                <w:color w:val="auto"/>
+                <w:sz w:val="20"/>
+                <w:szCs w:val="20"/>
+                <w:lang w:val="en-MY" w:eastAsia="en-MY"/>
+              </w:rPr>
+            </w:pPr>
+          </w:p>
+        </w:tc>
+        <w:tc>
+          <w:tcPr>
+            <w:tcW w:w="1002" w:type="dxa"/>
+            <w:noWrap/>
+            <w:hideMark/>
+          </w:tcPr>
+          <w:p>
+            <w:pPr>
+              <w:jc w:val="left"/>
+              <w:rPr>
+                <w:rFonts w:eastAsia="Times New Roman"/>
+                <w:color w:val="auto"/>
+                <w:sz w:val="20"/>
+                <w:szCs w:val="20"/>
+                <w:lang w:val="en-MY" w:eastAsia="en-MY"/>
+              </w:rPr>
+            </w:pPr>
+          </w:p>
+        </w:tc>
+      </w:tr>
+      <w:tr>
+        <w:trPr>
+          <w:trHeight w:val="288"/>
+        </w:trPr>
+        <w:tc>
+          <w:tcPr>
+            <w:tcW w:w="5524" w:type="dxa"/>
+            <w:noWrap/>
+            <w:hideMark/>
+          </w:tcPr>
+          <w:p>
+            <w:pPr>
+              <w:ind w:firstLineChars="100" w:firstLine="220"/>
+              <w:jc w:val="left"/>
+              <w:rPr>
+                <w:rFonts w:ascii="Calibri" w:eastAsia="Times New Roman" w:hAnsi="Calibri" w:cs="Calibri"/>
+                <w:sz w:val="22"/>
+                <w:szCs w:val="22"/>
+                <w:lang w:val="en-MY" w:eastAsia="en-MY"/>
+              </w:rPr>
+            </w:pPr>
+            <w:r>
+              <w:rPr>
+                <w:rFonts w:ascii="Calibri" w:eastAsia="Times New Roman" w:hAnsi="Calibri" w:cs="Calibri"/>
+                <w:sz w:val="22"/>
+                <w:szCs w:val="22"/>
+                <w:lang w:val="en-MY" w:eastAsia="en-MY"/>
+              </w:rPr>
+              <w:t>5.1 Close Project</w:t>
+            </w:r>
+          </w:p>
+        </w:tc>
+        <w:tc>
+          <w:tcPr>
+            <w:tcW w:w="1144" w:type="dxa"/>
+            <w:noWrap/>
+            <w:hideMark/>
+          </w:tcPr>
+          <w:p>
+            <w:pPr>
+              <w:jc w:val="left"/>
+              <w:rPr>
+                <w:rFonts w:ascii="Wingdings 2" w:eastAsia="Times New Roman" w:hAnsi="Wingdings 2" w:cs="Calibri"/>
+                <w:sz w:val="22"/>
+                <w:szCs w:val="22"/>
+                <w:lang w:val="en-MY" w:eastAsia="en-MY"/>
+              </w:rPr>
+            </w:pPr>
+            <w:r>
+              <w:rPr>
+                <w:rFonts w:ascii="Wingdings 2" w:eastAsia="Times New Roman" w:hAnsi="Wingdings 2" w:cs="Calibri"/>
+                <w:sz w:val="22"/>
+                <w:szCs w:val="22"/>
+                <w:lang w:val="en-MY" w:eastAsia="en-MY"/>
+              </w:rPr>
+              <w:t></w:t>
+            </w:r>
+          </w:p>
+        </w:tc>
+        <w:tc>
+          <w:tcPr>
+            <w:tcW w:w="1417" w:type="dxa"/>
+            <w:noWrap/>
+            <w:hideMark/>
+          </w:tcPr>
+          <w:p>
+            <w:pPr>
+              <w:jc w:val="left"/>
+              <w:rPr>
+                <w:rFonts w:ascii="Wingdings 2" w:eastAsia="Times New Roman" w:hAnsi="Wingdings 2" w:cs="Calibri"/>
+                <w:sz w:val="22"/>
+                <w:szCs w:val="22"/>
+                <w:lang w:val="en-MY" w:eastAsia="en-MY"/>
+              </w:rPr>
+            </w:pPr>
+            <w:r>
+              <w:rPr>
+                <w:rFonts w:ascii="Wingdings 2" w:eastAsia="Times New Roman" w:hAnsi="Wingdings 2" w:cs="Calibri"/>
+                <w:sz w:val="22"/>
+                <w:szCs w:val="22"/>
+                <w:lang w:val="en-MY" w:eastAsia="en-MY"/>
+              </w:rPr>
+              <w:t></w:t>
+            </w:r>
+          </w:p>
+        </w:tc>
+        <w:tc>
+          <w:tcPr>
+            <w:tcW w:w="1701" w:type="dxa"/>
+            <w:noWrap/>
+            <w:hideMark/>
+          </w:tcPr>
+          <w:p>
+            <w:pPr>
+              <w:jc w:val="left"/>
+              <w:rPr>
+                <w:rFonts w:eastAsia="Times New Roman"/>
+                <w:color w:val="auto"/>
+                <w:sz w:val="20"/>
+                <w:szCs w:val="20"/>
+                <w:lang w:val="en-MY" w:eastAsia="en-MY"/>
+              </w:rPr>
+            </w:pPr>
+            <w:r>
+              <w:rPr>
+                <w:rFonts w:ascii="Wingdings 2" w:eastAsia="Times New Roman" w:hAnsi="Wingdings 2" w:cs="Calibri"/>
+                <w:sz w:val="22"/>
+                <w:szCs w:val="22"/>
+                <w:lang w:val="en-MY" w:eastAsia="en-MY"/>
+              </w:rPr>
+              <w:t></w:t>
+            </w:r>
+          </w:p>
+        </w:tc>
+        <w:tc>
+          <w:tcPr>
+            <w:tcW w:w="1002" w:type="dxa"/>
+            <w:noWrap/>
+            <w:hideMark/>
+          </w:tcPr>
+          <w:p>
+            <w:pPr>
+              <w:jc w:val="left"/>
+              <w:rPr>
+                <w:rFonts w:eastAsia="Times New Roman"/>
+                <w:color w:val="auto"/>
+                <w:sz w:val="20"/>
+                <w:szCs w:val="20"/>
+                <w:lang w:val="en-MY" w:eastAsia="en-MY"/>
+              </w:rPr>
+            </w:pPr>
+            <w:r>
+              <w:rPr>
+                <w:rFonts w:ascii="Wingdings 2" w:eastAsia="Times New Roman" w:hAnsi="Wingdings 2" w:cs="Calibri"/>
+                <w:sz w:val="22"/>
+                <w:szCs w:val="22"/>
+                <w:lang w:val="en-MY" w:eastAsia="en-MY"/>
+              </w:rPr>
+              <w:t></w:t>
+            </w:r>
+          </w:p>
+        </w:tc>
+      </w:tr>
+      <w:tr>
+        <w:trPr>
+          <w:trHeight w:val="288"/>
+        </w:trPr>
+        <w:tc>
+          <w:tcPr>
+            <w:tcW w:w="5524" w:type="dxa"/>
+            <w:noWrap/>
+            <w:hideMark/>
+          </w:tcPr>
+          <w:p>
+            <w:pPr>
+              <w:ind w:firstLineChars="100" w:firstLine="220"/>
+              <w:jc w:val="left"/>
+              <w:rPr>
+                <w:rFonts w:ascii="Calibri" w:eastAsia="Times New Roman" w:hAnsi="Calibri" w:cs="Calibri"/>
+                <w:sz w:val="22"/>
+                <w:szCs w:val="22"/>
+                <w:lang w:val="en-MY" w:eastAsia="en-MY"/>
+              </w:rPr>
+            </w:pPr>
+            <w:r>
+              <w:rPr>
+                <w:rFonts w:ascii="Calibri" w:eastAsia="Times New Roman" w:hAnsi="Calibri" w:cs="Calibri"/>
+                <w:sz w:val="22"/>
+                <w:szCs w:val="22"/>
+                <w:lang w:val="en-MY" w:eastAsia="en-MY"/>
+              </w:rPr>
+              <w:t>5.2 Close Procurements</w:t>
+            </w:r>
+          </w:p>
+        </w:tc>
+        <w:tc>
+          <w:tcPr>
+            <w:tcW w:w="1144" w:type="dxa"/>
+            <w:noWrap/>
+            <w:hideMark/>
+          </w:tcPr>
+          <w:p>
+            <w:pPr>
+              <w:ind w:firstLineChars="100" w:firstLine="220"/>
+              <w:jc w:val="left"/>
+              <w:rPr>
+                <w:rFonts w:ascii="Calibri" w:eastAsia="Times New Roman" w:hAnsi="Calibri" w:cs="Calibri"/>
+                <w:sz w:val="22"/>
+                <w:szCs w:val="22"/>
+                <w:lang w:val="en-MY" w:eastAsia="en-MY"/>
+              </w:rPr>
+            </w:pPr>
+          </w:p>
+        </w:tc>
+        <w:tc>
+          <w:tcPr>
+            <w:tcW w:w="1417" w:type="dxa"/>
+            <w:noWrap/>
+            <w:hideMark/>
+          </w:tcPr>
+          <w:p>
+            <w:pPr>
+              <w:jc w:val="left"/>
+              <w:rPr>
+                <w:rFonts w:ascii="Wingdings 2" w:eastAsia="Times New Roman" w:hAnsi="Wingdings 2" w:cs="Calibri"/>
+                <w:sz w:val="22"/>
+                <w:szCs w:val="22"/>
+                <w:lang w:val="en-MY" w:eastAsia="en-MY"/>
+              </w:rPr>
+            </w:pPr>
+            <w:r>
+              <w:rPr>
+                <w:rFonts w:ascii="Wingdings 2" w:eastAsia="Times New Roman" w:hAnsi="Wingdings 2" w:cs="Calibri"/>
+                <w:sz w:val="22"/>
+                <w:szCs w:val="22"/>
+                <w:lang w:val="en-MY" w:eastAsia="en-MY"/>
+              </w:rPr>
+              <w:t></w:t>
+            </w:r>
+          </w:p>
+        </w:tc>
+        <w:tc>
+          <w:tcPr>
+            <w:tcW w:w="1701" w:type="dxa"/>
+            <w:noWrap/>
+            <w:hideMark/>
+          </w:tcPr>
+          <w:p>
+            <w:pPr>
+              <w:jc w:val="left"/>
+              <w:rPr>
+                <w:rFonts w:ascii="Wingdings 2" w:eastAsia="Times New Roman" w:hAnsi="Wingdings 2" w:cs="Calibri"/>
+                <w:sz w:val="22"/>
+                <w:szCs w:val="22"/>
+                <w:lang w:val="en-MY" w:eastAsia="en-MY"/>
+              </w:rPr>
+            </w:pPr>
+          </w:p>
+        </w:tc>
+        <w:tc>
+          <w:tcPr>
+            <w:tcW w:w="1002" w:type="dxa"/>
+            <w:noWrap/>
+            <w:hideMark/>
+          </w:tcPr>
+          <w:p>
+            <w:pPr>
+              <w:jc w:val="left"/>
+              <w:rPr>
+                <w:rFonts w:eastAsia="Times New Roman"/>
+                <w:color w:val="auto"/>
+                <w:sz w:val="20"/>
+                <w:szCs w:val="20"/>
+                <w:lang w:val="en-MY" w:eastAsia="en-MY"/>
+              </w:rPr>
+            </w:pPr>
+          </w:p>
+        </w:tc>
+      </w:tr>
+      <w:tr>
+        <w:trPr>
+          <w:trHeight w:val="288"/>
+        </w:trPr>
+        <w:tc>
+          <w:tcPr>
+            <w:tcW w:w="5524" w:type="dxa"/>
+            <w:noWrap/>
+            <w:hideMark/>
+          </w:tcPr>
+          <w:p>
+            <w:pPr>
+              <w:ind w:firstLineChars="100" w:firstLine="220"/>
+              <w:jc w:val="left"/>
+              <w:rPr>
+                <w:rFonts w:ascii="Calibri" w:eastAsia="Times New Roman" w:hAnsi="Calibri" w:cs="Calibri"/>
+                <w:sz w:val="22"/>
+                <w:szCs w:val="22"/>
+                <w:lang w:val="en-MY" w:eastAsia="en-MY"/>
+              </w:rPr>
+            </w:pPr>
+            <w:r>
+              <w:rPr>
+                <w:rFonts w:ascii="Calibri" w:eastAsia="Times New Roman" w:hAnsi="Calibri" w:cs="Calibri"/>
+                <w:sz w:val="22"/>
+                <w:szCs w:val="22"/>
+                <w:lang w:val="en-MY" w:eastAsia="en-MY"/>
+              </w:rPr>
+              <w:t xml:space="preserve">5.4 Document </w:t>
+            </w:r>
+            <w:r>
+              <w:rPr>
+                <w:rFonts w:ascii="Calibri" w:eastAsia="Times New Roman" w:hAnsi="Calibri" w:cs="Calibri"/>
+                <w:sz w:val="22"/>
+                <w:szCs w:val="22"/>
+                <w:lang w:val="en-MY" w:eastAsia="en-MY"/>
+              </w:rPr>
+              <w:t>Procurements Report</w:t>
+            </w:r>
+          </w:p>
+        </w:tc>
+        <w:tc>
+          <w:tcPr>
+            <w:tcW w:w="1144" w:type="dxa"/>
+            <w:noWrap/>
+            <w:hideMark/>
+          </w:tcPr>
+          <w:p>
+            <w:pPr>
+              <w:ind w:firstLineChars="100" w:firstLine="220"/>
+              <w:jc w:val="left"/>
+              <w:rPr>
+                <w:rFonts w:ascii="Calibri" w:eastAsia="Times New Roman" w:hAnsi="Calibri" w:cs="Calibri"/>
+                <w:sz w:val="22"/>
+                <w:szCs w:val="22"/>
+                <w:lang w:val="en-MY" w:eastAsia="en-MY"/>
+              </w:rPr>
+            </w:pPr>
+          </w:p>
+        </w:tc>
+        <w:tc>
+          <w:tcPr>
+            <w:tcW w:w="1417" w:type="dxa"/>
+            <w:noWrap/>
+            <w:hideMark/>
+          </w:tcPr>
+          <w:p>
+            <w:pPr>
+              <w:jc w:val="left"/>
+              <w:rPr>
+                <w:rFonts w:ascii="Wingdings 2" w:eastAsia="Times New Roman" w:hAnsi="Wingdings 2" w:cs="Calibri"/>
+                <w:sz w:val="22"/>
+                <w:szCs w:val="22"/>
+                <w:lang w:val="en-MY" w:eastAsia="en-MY"/>
+              </w:rPr>
+            </w:pPr>
+            <w:r>
+              <w:rPr>
+                <w:rFonts w:ascii="Wingdings 2" w:eastAsia="Times New Roman" w:hAnsi="Wingdings 2" w:cs="Calibri"/>
+                <w:sz w:val="22"/>
+                <w:szCs w:val="22"/>
+                <w:lang w:val="en-MY" w:eastAsia="en-MY"/>
+              </w:rPr>
+              <w:t></w:t>
+            </w:r>
+          </w:p>
+        </w:tc>
+        <w:tc>
+          <w:tcPr>
+            <w:tcW w:w="1701" w:type="dxa"/>
+            <w:noWrap/>
+            <w:hideMark/>
+          </w:tcPr>
+          <w:p>
+            <w:pPr>
+              <w:jc w:val="left"/>
+              <w:rPr>
+                <w:rFonts w:ascii="Wingdings 2" w:eastAsia="Times New Roman" w:hAnsi="Wingdings 2" w:cs="Calibri"/>
+                <w:sz w:val="22"/>
+                <w:szCs w:val="22"/>
+                <w:lang w:val="en-MY" w:eastAsia="en-MY"/>
+              </w:rPr>
+            </w:pPr>
+          </w:p>
+        </w:tc>
+        <w:tc>
+          <w:tcPr>
+            <w:tcW w:w="1002" w:type="dxa"/>
+            <w:noWrap/>
+            <w:hideMark/>
+          </w:tcPr>
+          <w:p>
+            <w:pPr>
+              <w:jc w:val="left"/>
+              <w:rPr>
+                <w:rFonts w:eastAsia="Times New Roman"/>
+                <w:color w:val="auto"/>
+                <w:sz w:val="20"/>
+                <w:szCs w:val="20"/>
+                <w:lang w:val="en-MY" w:eastAsia="en-MY"/>
+              </w:rPr>
+            </w:pPr>
+          </w:p>
+        </w:tc>
+      </w:tr>
+      <w:tr>
+        <w:trPr>
+          <w:trHeight w:val="288"/>
+        </w:trPr>
+        <w:tc>
+          <w:tcPr>
+            <w:tcW w:w="5524" w:type="dxa"/>
+            <w:noWrap/>
+            <w:hideMark/>
+          </w:tcPr>
+          <w:p>
+            <w:pPr>
+              <w:ind w:firstLineChars="100" w:firstLine="220"/>
+              <w:jc w:val="left"/>
+              <w:rPr>
+                <w:rFonts w:ascii="Calibri" w:eastAsia="Times New Roman" w:hAnsi="Calibri" w:cs="Calibri"/>
+                <w:sz w:val="22"/>
+                <w:szCs w:val="22"/>
+                <w:lang w:val="en-MY" w:eastAsia="en-MY"/>
+              </w:rPr>
+            </w:pPr>
+            <w:r>
+              <w:rPr>
+                <w:rFonts w:ascii="Calibri" w:eastAsia="Times New Roman" w:hAnsi="Calibri" w:cs="Calibri"/>
+                <w:sz w:val="22"/>
+                <w:szCs w:val="22"/>
+                <w:lang w:val="en-MY" w:eastAsia="en-MY"/>
+              </w:rPr>
+              <w:t xml:space="preserve">5.6 Document </w:t>
+            </w:r>
+            <w:r>
+              <w:rPr>
+                <w:rFonts w:ascii="Calibri" w:eastAsia="Times New Roman" w:hAnsi="Calibri" w:cs="Calibri"/>
+                <w:sz w:val="22"/>
+                <w:szCs w:val="22"/>
+                <w:lang w:val="en-MY" w:eastAsia="en-MY"/>
+              </w:rPr>
+              <w:t>Report on Losses</w:t>
+            </w:r>
+            <w:bookmarkStart w:id="24" w:name="_GoBack"/>
+            <w:bookmarkEnd w:id="24"/>
+          </w:p>
+        </w:tc>
+        <w:tc>
+          <w:tcPr>
+            <w:tcW w:w="1144" w:type="dxa"/>
+            <w:noWrap/>
+            <w:hideMark/>
+          </w:tcPr>
+          <w:p>
+            <w:pPr>
+              <w:ind w:firstLineChars="100" w:firstLine="220"/>
+              <w:jc w:val="left"/>
+              <w:rPr>
+                <w:rFonts w:ascii="Calibri" w:eastAsia="Times New Roman" w:hAnsi="Calibri" w:cs="Calibri"/>
+                <w:sz w:val="22"/>
+                <w:szCs w:val="22"/>
+                <w:lang w:val="en-MY" w:eastAsia="en-MY"/>
+              </w:rPr>
+            </w:pPr>
+          </w:p>
+        </w:tc>
+        <w:tc>
+          <w:tcPr>
+            <w:tcW w:w="1417" w:type="dxa"/>
+            <w:noWrap/>
+            <w:hideMark/>
+          </w:tcPr>
+          <w:p>
+            <w:pPr>
+              <w:jc w:val="left"/>
+              <w:rPr>
+                <w:rFonts w:eastAsia="Times New Roman"/>
+                <w:color w:val="auto"/>
+                <w:sz w:val="20"/>
+                <w:szCs w:val="20"/>
+                <w:lang w:val="en-MY" w:eastAsia="en-MY"/>
+              </w:rPr>
+            </w:pPr>
+          </w:p>
+        </w:tc>
+        <w:tc>
+          <w:tcPr>
+            <w:tcW w:w="1701" w:type="dxa"/>
+            <w:noWrap/>
+            <w:hideMark/>
+          </w:tcPr>
+          <w:p>
+            <w:pPr>
+              <w:jc w:val="left"/>
+              <w:rPr>
+                <w:rFonts w:eastAsia="Times New Roman"/>
+                <w:color w:val="auto"/>
+                <w:sz w:val="20"/>
+                <w:szCs w:val="20"/>
+                <w:lang w:val="en-MY" w:eastAsia="en-MY"/>
+              </w:rPr>
+            </w:pPr>
+          </w:p>
+        </w:tc>
+        <w:tc>
+          <w:tcPr>
+            <w:tcW w:w="1002" w:type="dxa"/>
+            <w:noWrap/>
+            <w:hideMark/>
+          </w:tcPr>
+          <w:p>
+            <w:pPr>
+              <w:jc w:val="left"/>
+              <w:rPr>
+                <w:rFonts w:ascii="Wingdings 2" w:eastAsia="Times New Roman" w:hAnsi="Wingdings 2" w:cs="Calibri"/>
+                <w:sz w:val="22"/>
+                <w:szCs w:val="22"/>
+                <w:lang w:val="en-MY" w:eastAsia="en-MY"/>
+              </w:rPr>
+            </w:pPr>
+            <w:r>
+              <w:rPr>
+                <w:rFonts w:ascii="Wingdings 2" w:eastAsia="Times New Roman" w:hAnsi="Wingdings 2" w:cs="Calibri"/>
+                <w:sz w:val="22"/>
+                <w:szCs w:val="22"/>
+                <w:lang w:val="en-MY" w:eastAsia="en-MY"/>
               </w:rPr>
               <w:t></w:t>
             </w:r>
@@ -11445,12 +13298,68 @@
     </w:tbl>
     <w:p/>
     <w:p>
+      <w:r>
+        <w:rPr>
+          <w:noProof/>
+        </w:rPr>
+        <w:lastRenderedPageBreak/>
+        <w:drawing>
+          <wp:inline distT="0" distB="0" distL="0" distR="0" wp14:anchorId="48669416" wp14:editId="209A5CA8">
+            <wp:extent cx="6767195" cy="5907405"/>
+            <wp:effectExtent l="0" t="0" r="0" b="0"/>
+            <wp:docPr id="1" name="Picture 1"/>
+            <wp:cNvGraphicFramePr>
+              <a:graphicFrameLocks xmlns:a="http://schemas.openxmlformats.org/drawingml/2006/main" noChangeAspect="1"/>
+            </wp:cNvGraphicFramePr>
+            <a:graphic xmlns:a="http://schemas.openxmlformats.org/drawingml/2006/main">
+              <a:graphicData uri="http://schemas.openxmlformats.org/drawingml/2006/picture">
+                <pic:pic xmlns:pic="http://schemas.openxmlformats.org/drawingml/2006/picture">
+                  <pic:nvPicPr>
+                    <pic:cNvPr id="0" name="Picture 2"/>
+                    <pic:cNvPicPr>
+                      <a:picLocks noChangeAspect="1" noChangeArrowheads="1"/>
+                    </pic:cNvPicPr>
+                  </pic:nvPicPr>
+                  <pic:blipFill>
+                    <a:blip r:embed="rId15">
+                      <a:extLst>
+                        <a:ext uri="{28A0092B-C50C-407E-A947-70E740481C1C}">
+                          <a14:useLocalDpi xmlns:a14="http://schemas.microsoft.com/office/drawing/2010/main" val="0"/>
+                        </a:ext>
+                      </a:extLst>
+                    </a:blip>
+                    <a:srcRect/>
+                    <a:stretch>
+                      <a:fillRect/>
+                    </a:stretch>
+                  </pic:blipFill>
+                  <pic:spPr bwMode="auto">
+                    <a:xfrm>
+                      <a:off x="0" y="0"/>
+                      <a:ext cx="6767195" cy="5907405"/>
+                    </a:xfrm>
+                    <a:prstGeom prst="rect">
+                      <a:avLst/>
+                    </a:prstGeom>
+                    <a:noFill/>
+                  </pic:spPr>
+                </pic:pic>
+              </a:graphicData>
+            </a:graphic>
+          </wp:inline>
+        </w:drawing>
+      </w:r>
+      <w:r>
+        <w:br w:type="page"/>
+      </w:r>
+    </w:p>
+    <w:p>
       <w:pPr>
         <w:pStyle w:val="Heading1"/>
         <w:spacing w:line="360" w:lineRule="auto"/>
       </w:pPr>
-      <w:bookmarkStart w:id="24" w:name="_Toc518847118"/>
       <w:bookmarkStart w:id="25" w:name="_Toc518847111"/>
+      <w:bookmarkStart w:id="26" w:name="_Toc518847118"/>
       <w:r>
         <w:lastRenderedPageBreak/>
         <w:t>4. SCOPE STATEMENT</w:t>
@@ -11462,28 +13371,9 @@
         <w:pStyle w:val="Heading2"/>
         <w:spacing w:line="360" w:lineRule="auto"/>
       </w:pPr>
-      <w:bookmarkStart w:id="26" w:name="_Toc518847112"/>
+      <w:bookmarkStart w:id="27" w:name="_Toc518847112"/>
       <w:r>
         <w:t>4.1 Project Scope Description</w:t>
-      </w:r>
-      <w:bookmarkEnd w:id="26"/>
-    </w:p>
-    <w:p>
-      <w:pPr>
-        <w:spacing w:line="360" w:lineRule="auto"/>
-      </w:pPr>
-      <w:r>
-        <w:t>The scope of this project is to restore the order and maintain morale of the developing team and make sure the product is produced with quality within deadline.</w:t>
-      </w:r>
-    </w:p>
-    <w:p>
-      <w:pPr>
-        <w:pStyle w:val="Heading2"/>
-        <w:spacing w:line="360" w:lineRule="auto"/>
-      </w:pPr>
-      <w:bookmarkStart w:id="27" w:name="_Toc518847113"/>
-      <w:r>
-        <w:t>4.2 Acceptance Criteria</w:t>
       </w:r>
       <w:bookmarkEnd w:id="27"/>
     </w:p>
@@ -11492,15 +13382,7 @@
         <w:spacing w:line="360" w:lineRule="auto"/>
       </w:pPr>
       <w:r>
-        <w:t xml:space="preserve">The conditions of the acceptance criteria </w:t>
-      </w:r>
-      <w:proofErr w:type="gramStart"/>
-      <w:r>
-        <w:t>is</w:t>
-      </w:r>
-      <w:proofErr w:type="gramEnd"/>
-      <w:r>
-        <w:t xml:space="preserve"> that the system should be able to provide the common functions that can be found in typical SCM software, supported by centralized data warehouse log which provides business intelligence capacities for user to make quicker decision in managing such as inventory managing. The system should be covering features like transportation management, yard management, labor management and warehouse optimization.</w:t>
+        <w:t>The scope of this project is to restore the order and maintain morale of the developing team and make sure the product is produced with quality within deadline.</w:t>
       </w:r>
     </w:p>
     <w:p>
@@ -11508,9 +13390,9 @@
         <w:pStyle w:val="Heading2"/>
         <w:spacing w:line="360" w:lineRule="auto"/>
       </w:pPr>
-      <w:bookmarkStart w:id="28" w:name="_Toc518847114"/>
-      <w:r>
-        <w:t>4.3 Project Deliverables</w:t>
+      <w:bookmarkStart w:id="28" w:name="_Toc518847113"/>
+      <w:r>
+        <w:t>4.2 Acceptance Criteria</w:t>
       </w:r>
       <w:bookmarkEnd w:id="28"/>
     </w:p>
@@ -11519,7 +13401,15 @@
         <w:spacing w:line="360" w:lineRule="auto"/>
       </w:pPr>
       <w:r>
-        <w:t>The end product of this project would be a software designed specialized for Supply Chain Management. The end product provides the common functions that can be found in any SCM. Other than that, the system is also supported by a huge centralized data warehouse which provides business intelligence capabilities in facilitating users to make quicker decision in managing inventory in their own region. The system also covers transportation management, order management, yard management, labor management and warehouse optimization.</w:t>
+        <w:t xml:space="preserve">The conditions of the acceptance criteria </w:t>
+      </w:r>
+      <w:proofErr w:type="gramStart"/>
+      <w:r>
+        <w:t>is</w:t>
+      </w:r>
+      <w:proofErr w:type="gramEnd"/>
+      <w:r>
+        <w:t xml:space="preserve"> that the system should be able to provide the common functions that can be found in typical SCM software, supported by centralized data warehouse log which provides business intelligence capacities for user to make quicker decision in managing such as inventory managing. The system should be covering features like transportation management, yard management, labor management and warehouse optimization.</w:t>
       </w:r>
     </w:p>
     <w:p>
@@ -11527,9 +13417,9 @@
         <w:pStyle w:val="Heading2"/>
         <w:spacing w:line="360" w:lineRule="auto"/>
       </w:pPr>
-      <w:bookmarkStart w:id="29" w:name="_Toc518847115"/>
-      <w:r>
-        <w:t>4.4 Project Exclusions</w:t>
+      <w:bookmarkStart w:id="29" w:name="_Toc518847114"/>
+      <w:r>
+        <w:t>4.3 Project Deliverables</w:t>
       </w:r>
       <w:bookmarkEnd w:id="29"/>
     </w:p>
@@ -11538,7 +13428,7 @@
         <w:spacing w:line="360" w:lineRule="auto"/>
       </w:pPr>
       <w:r>
-        <w:t>Stakeholders can expect a completed bug-free software by the end of the project period, the SCM software should be able to be installed and used in windows and android platform.</w:t>
+        <w:t>The end product of this project would be a software designed specialized for Supply Chain Management. The end product provides the common functions that can be found in any SCM. Other than that, the system is also supported by a huge centralized data warehouse which provides business intelligence capabilities in facilitating users to make quicker decision in managing inventory in their own region. The system also covers transportation management, order management, yard management, labor management and warehouse optimization.</w:t>
       </w:r>
     </w:p>
     <w:p>
@@ -11546,11 +13436,30 @@
         <w:pStyle w:val="Heading2"/>
         <w:spacing w:line="360" w:lineRule="auto"/>
       </w:pPr>
-      <w:bookmarkStart w:id="30" w:name="_Toc518847116"/>
+      <w:bookmarkStart w:id="30" w:name="_Toc518847115"/>
+      <w:r>
+        <w:t>4.4 Project Exclusions</w:t>
+      </w:r>
+      <w:bookmarkEnd w:id="30"/>
+    </w:p>
+    <w:p>
+      <w:pPr>
+        <w:spacing w:line="360" w:lineRule="auto"/>
+      </w:pPr>
+      <w:r>
+        <w:t>Stakeholders can expect a completed bug-free software by the end of the project period, the SCM software should be able to be installed and used in windows and android platform.</w:t>
+      </w:r>
+    </w:p>
+    <w:p>
+      <w:pPr>
+        <w:pStyle w:val="Heading2"/>
+        <w:spacing w:line="360" w:lineRule="auto"/>
+      </w:pPr>
+      <w:bookmarkStart w:id="31" w:name="_Toc518847116"/>
       <w:r>
         <w:t>4.5 Project Constraints</w:t>
       </w:r>
-      <w:bookmarkEnd w:id="30"/>
+      <w:bookmarkEnd w:id="31"/>
     </w:p>
     <w:p>
       <w:pPr>
@@ -11611,11 +13520,11 @@
         <w:pStyle w:val="Heading2"/>
         <w:spacing w:line="360" w:lineRule="auto"/>
       </w:pPr>
-      <w:bookmarkStart w:id="31" w:name="_Toc518847117"/>
+      <w:bookmarkStart w:id="32" w:name="_Toc518847117"/>
       <w:r>
         <w:t>4.6 Project Assumptions</w:t>
       </w:r>
-      <w:bookmarkEnd w:id="31"/>
+      <w:bookmarkEnd w:id="32"/>
     </w:p>
     <w:p>
       <w:pPr>
@@ -11658,8 +13567,6 @@
         <w:pStyle w:val="Heading1"/>
         <w:spacing w:line="360" w:lineRule="auto"/>
       </w:pPr>
-      <w:bookmarkStart w:id="32" w:name="_GoBack"/>
-      <w:bookmarkEnd w:id="32"/>
       <w:commentRangeStart w:id="33"/>
       <w:r>
         <w:lastRenderedPageBreak/>
@@ -11674,7 +13581,7 @@
         </w:rPr>
         <w:commentReference w:id="33"/>
       </w:r>
-      <w:bookmarkEnd w:id="24"/>
+      <w:bookmarkEnd w:id="26"/>
     </w:p>
     <w:tbl>
       <w:tblPr>
@@ -12404,21 +14311,7 @@
         <w:rPr>
           <w:b/>
         </w:rPr>
-        <w:t xml:space="preserve">[Muhammad </w:t>
-      </w:r>
-      <w:proofErr w:type="spellStart"/>
-      <w:r>
-        <w:rPr>
-          <w:b/>
-        </w:rPr>
-        <w:t>Izzat</w:t>
-      </w:r>
-      <w:proofErr w:type="spellEnd"/>
-      <w:r>
-        <w:rPr>
-          <w:b/>
-        </w:rPr>
-        <w:t xml:space="preserve"> Bin </w:t>
+        <w:t xml:space="preserve">[Muhammad Izzat Bin </w:t>
       </w:r>
       <w:proofErr w:type="spellStart"/>
       <w:r>
@@ -12529,7 +14422,7 @@
     </w:p>
     <w:p/>
     <w:sectPr>
-      <w:headerReference w:type="default" r:id="rId14"/>
+      <w:headerReference w:type="default" r:id="rId16"/>
       <w:pgSz w:w="12240" w:h="15840"/>
       <w:pgMar w:top="1440" w:right="1440" w:bottom="1440" w:left="1440" w:header="720" w:footer="720" w:gutter="0"/>
       <w:pgNumType w:start="1"/>
@@ -12541,7 +14434,7 @@
 </file>
 
 <file path=word/comments.xml><?xml version="1.0" encoding="utf-8"?>
-<w:comments xmlns:wpc="http://schemas.microsoft.com/office/word/2010/wordprocessingCanvas" xmlns:cx="http://schemas.microsoft.com/office/drawing/2014/chartex" xmlns:cx1="http://schemas.microsoft.com/office/drawing/2015/9/8/chartex" xmlns:mc="http://schemas.openxmlformats.org/markup-compatibility/2006" xmlns:o="urn:schemas-microsoft-com:office:office" xmlns:r="http://schemas.openxmlformats.org/officeDocument/2006/relationships" xmlns:m="http://schemas.openxmlformats.org/officeDocument/2006/math" xmlns:v="urn:schemas-microsoft-com:vml" xmlns:wp14="http://schemas.microsoft.com/office/word/2010/wordprocessingDrawing" xmlns:wp="http://schemas.openxmlformats.org/drawingml/2006/wordprocessingDrawing" xmlns:w10="urn:schemas-microsoft-com:office:word" xmlns:w="http://schemas.openxmlformats.org/wordprocessingml/2006/main" xmlns:w14="http://schemas.microsoft.com/office/word/2010/wordml" xmlns:w15="http://schemas.microsoft.com/office/word/2012/wordml" xmlns:w16se="http://schemas.microsoft.com/office/word/2015/wordml/symex" xmlns:wpg="http://schemas.microsoft.com/office/word/2010/wordprocessingGroup" xmlns:wpi="http://schemas.microsoft.com/office/word/2010/wordprocessingInk" xmlns:wne="http://schemas.microsoft.com/office/word/2006/wordml" xmlns:wps="http://schemas.microsoft.com/office/word/2010/wordprocessingShape" mc:Ignorable="w14 w15 w16se wp14">
+<w:comments xmlns:wpc="http://schemas.microsoft.com/office/word/2010/wordprocessingCanvas" xmlns:cx="http://schemas.microsoft.com/office/drawing/2014/chartex" xmlns:cx1="http://schemas.microsoft.com/office/drawing/2015/9/8/chartex" xmlns:cx2="http://schemas.microsoft.com/office/drawing/2015/10/21/chartex" xmlns:cx3="http://schemas.microsoft.com/office/drawing/2016/5/9/chartex" xmlns:cx4="http://schemas.microsoft.com/office/drawing/2016/5/10/chartex" xmlns:cx5="http://schemas.microsoft.com/office/drawing/2016/5/11/chartex" xmlns:cx6="http://schemas.microsoft.com/office/drawing/2016/5/12/chartex" xmlns:cx7="http://schemas.microsoft.com/office/drawing/2016/5/13/chartex" xmlns:cx8="http://schemas.microsoft.com/office/drawing/2016/5/14/chartex" xmlns:mc="http://schemas.openxmlformats.org/markup-compatibility/2006" xmlns:aink="http://schemas.microsoft.com/office/drawing/2016/ink" xmlns:am3d="http://schemas.microsoft.com/office/drawing/2017/model3d" xmlns:o="urn:schemas-microsoft-com:office:office" xmlns:r="http://schemas.openxmlformats.org/officeDocument/2006/relationships" xmlns:m="http://schemas.openxmlformats.org/officeDocument/2006/math" xmlns:v="urn:schemas-microsoft-com:vml" xmlns:wp14="http://schemas.microsoft.com/office/word/2010/wordprocessingDrawing" xmlns:wp="http://schemas.openxmlformats.org/drawingml/2006/wordprocessingDrawing" xmlns:w10="urn:schemas-microsoft-com:office:word" xmlns:w="http://schemas.openxmlformats.org/wordprocessingml/2006/main" xmlns:w14="http://schemas.microsoft.com/office/word/2010/wordml" xmlns:w15="http://schemas.microsoft.com/office/word/2012/wordml" xmlns:w16cid="http://schemas.microsoft.com/office/word/2016/wordml/cid" xmlns:w16se="http://schemas.microsoft.com/office/word/2015/wordml/symex" xmlns:wpg="http://schemas.microsoft.com/office/word/2010/wordprocessingGroup" xmlns:wpi="http://schemas.microsoft.com/office/word/2010/wordprocessingInk" xmlns:wne="http://schemas.microsoft.com/office/word/2006/wordml" xmlns:wps="http://schemas.microsoft.com/office/word/2010/wordprocessingShape" mc:Ignorable="w14 w15 w16se w16cid wp14">
   <w:comment w:id="0" w:author="Ang Chee Siah" w:date="2018-06-22T13:30:00Z" w:initials="ACS">
     <w:p>
       <w:pPr>
@@ -12718,7 +14611,7 @@
 </file>
 
 <file path=word/commentsExtended.xml><?xml version="1.0" encoding="utf-8"?>
-<w15:commentsEx xmlns:wpc="http://schemas.microsoft.com/office/word/2010/wordprocessingCanvas" xmlns:cx="http://schemas.microsoft.com/office/drawing/2014/chartex" xmlns:cx1="http://schemas.microsoft.com/office/drawing/2015/9/8/chartex" xmlns:mc="http://schemas.openxmlformats.org/markup-compatibility/2006" xmlns:o="urn:schemas-microsoft-com:office:office" xmlns:r="http://schemas.openxmlformats.org/officeDocument/2006/relationships" xmlns:m="http://schemas.openxmlformats.org/officeDocument/2006/math" xmlns:v="urn:schemas-microsoft-com:vml" xmlns:wp14="http://schemas.microsoft.com/office/word/2010/wordprocessingDrawing" xmlns:wp="http://schemas.openxmlformats.org/drawingml/2006/wordprocessingDrawing" xmlns:w10="urn:schemas-microsoft-com:office:word" xmlns:w="http://schemas.openxmlformats.org/wordprocessingml/2006/main" xmlns:w14="http://schemas.microsoft.com/office/word/2010/wordml" xmlns:w15="http://schemas.microsoft.com/office/word/2012/wordml" xmlns:w16se="http://schemas.microsoft.com/office/word/2015/wordml/symex" xmlns:wpg="http://schemas.microsoft.com/office/word/2010/wordprocessingGroup" xmlns:wpi="http://schemas.microsoft.com/office/word/2010/wordprocessingInk" xmlns:wne="http://schemas.microsoft.com/office/word/2006/wordml" xmlns:wps="http://schemas.microsoft.com/office/word/2010/wordprocessingShape" mc:Ignorable="w14 w15 w16se wp14">
+<w15:commentsEx xmlns:wpc="http://schemas.microsoft.com/office/word/2010/wordprocessingCanvas" xmlns:cx="http://schemas.microsoft.com/office/drawing/2014/chartex" xmlns:cx1="http://schemas.microsoft.com/office/drawing/2015/9/8/chartex" xmlns:cx2="http://schemas.microsoft.com/office/drawing/2015/10/21/chartex" xmlns:cx3="http://schemas.microsoft.com/office/drawing/2016/5/9/chartex" xmlns:cx4="http://schemas.microsoft.com/office/drawing/2016/5/10/chartex" xmlns:cx5="http://schemas.microsoft.com/office/drawing/2016/5/11/chartex" xmlns:cx6="http://schemas.microsoft.com/office/drawing/2016/5/12/chartex" xmlns:cx7="http://schemas.microsoft.com/office/drawing/2016/5/13/chartex" xmlns:cx8="http://schemas.microsoft.com/office/drawing/2016/5/14/chartex" xmlns:mc="http://schemas.openxmlformats.org/markup-compatibility/2006" xmlns:aink="http://schemas.microsoft.com/office/drawing/2016/ink" xmlns:am3d="http://schemas.microsoft.com/office/drawing/2017/model3d" xmlns:o="urn:schemas-microsoft-com:office:office" xmlns:r="http://schemas.openxmlformats.org/officeDocument/2006/relationships" xmlns:m="http://schemas.openxmlformats.org/officeDocument/2006/math" xmlns:v="urn:schemas-microsoft-com:vml" xmlns:wp14="http://schemas.microsoft.com/office/word/2010/wordprocessingDrawing" xmlns:wp="http://schemas.openxmlformats.org/drawingml/2006/wordprocessingDrawing" xmlns:w10="urn:schemas-microsoft-com:office:word" xmlns:w="http://schemas.openxmlformats.org/wordprocessingml/2006/main" xmlns:w14="http://schemas.microsoft.com/office/word/2010/wordml" xmlns:w15="http://schemas.microsoft.com/office/word/2012/wordml" xmlns:w16cid="http://schemas.microsoft.com/office/word/2016/wordml/cid" xmlns:w16se="http://schemas.microsoft.com/office/word/2015/wordml/symex" xmlns:wpg="http://schemas.microsoft.com/office/word/2010/wordprocessingGroup" xmlns:wpi="http://schemas.microsoft.com/office/word/2010/wordprocessingInk" xmlns:wne="http://schemas.microsoft.com/office/word/2006/wordml" xmlns:wps="http://schemas.microsoft.com/office/word/2010/wordprocessingShape" mc:Ignorable="w14 w15 w16se w16cid wp14">
   <w15:commentEx w15:paraId="1507272F" w15:done="0"/>
   <w15:commentEx w15:paraId="0FD29990" w15:done="0"/>
 </w15:commentsEx>
@@ -12732,7 +14625,7 @@
 </file>
 
 <file path=word/endnotes.xml><?xml version="1.0" encoding="utf-8"?>
-<w:endnotes xmlns:wpc="http://schemas.microsoft.com/office/word/2010/wordprocessingCanvas" xmlns:cx="http://schemas.microsoft.com/office/drawing/2014/chartex" xmlns:cx1="http://schemas.microsoft.com/office/drawing/2015/9/8/chartex" xmlns:mc="http://schemas.openxmlformats.org/markup-compatibility/2006" xmlns:o="urn:schemas-microsoft-com:office:office" xmlns:r="http://schemas.openxmlformats.org/officeDocument/2006/relationships" xmlns:m="http://schemas.openxmlformats.org/officeDocument/2006/math" xmlns:v="urn:schemas-microsoft-com:vml" xmlns:wp14="http://schemas.microsoft.com/office/word/2010/wordprocessingDrawing" xmlns:wp="http://schemas.openxmlformats.org/drawingml/2006/wordprocessingDrawing" xmlns:w10="urn:schemas-microsoft-com:office:word" xmlns:w="http://schemas.openxmlformats.org/wordprocessingml/2006/main" xmlns:w14="http://schemas.microsoft.com/office/word/2010/wordml" xmlns:w15="http://schemas.microsoft.com/office/word/2012/wordml" xmlns:w16se="http://schemas.microsoft.com/office/word/2015/wordml/symex" xmlns:wpg="http://schemas.microsoft.com/office/word/2010/wordprocessingGroup" xmlns:wpi="http://schemas.microsoft.com/office/word/2010/wordprocessingInk" xmlns:wne="http://schemas.microsoft.com/office/word/2006/wordml" xmlns:wps="http://schemas.microsoft.com/office/word/2010/wordprocessingShape" mc:Ignorable="w14 w15 w16se wp14">
+<w:endnotes xmlns:wpc="http://schemas.microsoft.com/office/word/2010/wordprocessingCanvas" xmlns:cx="http://schemas.microsoft.com/office/drawing/2014/chartex" xmlns:cx1="http://schemas.microsoft.com/office/drawing/2015/9/8/chartex" xmlns:cx2="http://schemas.microsoft.com/office/drawing/2015/10/21/chartex" xmlns:cx3="http://schemas.microsoft.com/office/drawing/2016/5/9/chartex" xmlns:cx4="http://schemas.microsoft.com/office/drawing/2016/5/10/chartex" xmlns:cx5="http://schemas.microsoft.com/office/drawing/2016/5/11/chartex" xmlns:cx6="http://schemas.microsoft.com/office/drawing/2016/5/12/chartex" xmlns:cx7="http://schemas.microsoft.com/office/drawing/2016/5/13/chartex" xmlns:cx8="http://schemas.microsoft.com/office/drawing/2016/5/14/chartex" xmlns:mc="http://schemas.openxmlformats.org/markup-compatibility/2006" xmlns:aink="http://schemas.microsoft.com/office/drawing/2016/ink" xmlns:am3d="http://schemas.microsoft.com/office/drawing/2017/model3d" xmlns:o="urn:schemas-microsoft-com:office:office" xmlns:r="http://schemas.openxmlformats.org/officeDocument/2006/relationships" xmlns:m="http://schemas.openxmlformats.org/officeDocument/2006/math" xmlns:v="urn:schemas-microsoft-com:vml" xmlns:wp14="http://schemas.microsoft.com/office/word/2010/wordprocessingDrawing" xmlns:wp="http://schemas.openxmlformats.org/drawingml/2006/wordprocessingDrawing" xmlns:w10="urn:schemas-microsoft-com:office:word" xmlns:w="http://schemas.openxmlformats.org/wordprocessingml/2006/main" xmlns:w14="http://schemas.microsoft.com/office/word/2010/wordml" xmlns:w15="http://schemas.microsoft.com/office/word/2012/wordml" xmlns:w16cid="http://schemas.microsoft.com/office/word/2016/wordml/cid" xmlns:w16se="http://schemas.microsoft.com/office/word/2015/wordml/symex" xmlns:wpg="http://schemas.microsoft.com/office/word/2010/wordprocessingGroup" xmlns:wpi="http://schemas.microsoft.com/office/word/2010/wordprocessingInk" xmlns:wne="http://schemas.microsoft.com/office/word/2006/wordml" xmlns:wps="http://schemas.microsoft.com/office/word/2010/wordprocessingShape" mc:Ignorable="w14 w15 w16se w16cid wp14">
   <w:endnote w:type="separator" w:id="-1">
     <w:p>
       <w:pPr>
@@ -12757,7 +14650,7 @@
 </file>
 
 <file path=word/footnotes.xml><?xml version="1.0" encoding="utf-8"?>
-<w:footnotes xmlns:wpc="http://schemas.microsoft.com/office/word/2010/wordprocessingCanvas" xmlns:cx="http://schemas.microsoft.com/office/drawing/2014/chartex" xmlns:cx1="http://schemas.microsoft.com/office/drawing/2015/9/8/chartex" xmlns:mc="http://schemas.openxmlformats.org/markup-compatibility/2006" xmlns:o="urn:schemas-microsoft-com:office:office" xmlns:r="http://schemas.openxmlformats.org/officeDocument/2006/relationships" xmlns:m="http://schemas.openxmlformats.org/officeDocument/2006/math" xmlns:v="urn:schemas-microsoft-com:vml" xmlns:wp14="http://schemas.microsoft.com/office/word/2010/wordprocessingDrawing" xmlns:wp="http://schemas.openxmlformats.org/drawingml/2006/wordprocessingDrawing" xmlns:w10="urn:schemas-microsoft-com:office:word" xmlns:w="http://schemas.openxmlformats.org/wordprocessingml/2006/main" xmlns:w14="http://schemas.microsoft.com/office/word/2010/wordml" xmlns:w15="http://schemas.microsoft.com/office/word/2012/wordml" xmlns:w16se="http://schemas.microsoft.com/office/word/2015/wordml/symex" xmlns:wpg="http://schemas.microsoft.com/office/word/2010/wordprocessingGroup" xmlns:wpi="http://schemas.microsoft.com/office/word/2010/wordprocessingInk" xmlns:wne="http://schemas.microsoft.com/office/word/2006/wordml" xmlns:wps="http://schemas.microsoft.com/office/word/2010/wordprocessingShape" mc:Ignorable="w14 w15 w16se wp14">
+<w:footnotes xmlns:wpc="http://schemas.microsoft.com/office/word/2010/wordprocessingCanvas" xmlns:cx="http://schemas.microsoft.com/office/drawing/2014/chartex" xmlns:cx1="http://schemas.microsoft.com/office/drawing/2015/9/8/chartex" xmlns:cx2="http://schemas.microsoft.com/office/drawing/2015/10/21/chartex" xmlns:cx3="http://schemas.microsoft.com/office/drawing/2016/5/9/chartex" xmlns:cx4="http://schemas.microsoft.com/office/drawing/2016/5/10/chartex" xmlns:cx5="http://schemas.microsoft.com/office/drawing/2016/5/11/chartex" xmlns:cx6="http://schemas.microsoft.com/office/drawing/2016/5/12/chartex" xmlns:cx7="http://schemas.microsoft.com/office/drawing/2016/5/13/chartex" xmlns:cx8="http://schemas.microsoft.com/office/drawing/2016/5/14/chartex" xmlns:mc="http://schemas.openxmlformats.org/markup-compatibility/2006" xmlns:aink="http://schemas.microsoft.com/office/drawing/2016/ink" xmlns:am3d="http://schemas.microsoft.com/office/drawing/2017/model3d" xmlns:o="urn:schemas-microsoft-com:office:office" xmlns:r="http://schemas.openxmlformats.org/officeDocument/2006/relationships" xmlns:m="http://schemas.openxmlformats.org/officeDocument/2006/math" xmlns:v="urn:schemas-microsoft-com:vml" xmlns:wp14="http://schemas.microsoft.com/office/word/2010/wordprocessingDrawing" xmlns:wp="http://schemas.openxmlformats.org/drawingml/2006/wordprocessingDrawing" xmlns:w10="urn:schemas-microsoft-com:office:word" xmlns:w="http://schemas.openxmlformats.org/wordprocessingml/2006/main" xmlns:w14="http://schemas.microsoft.com/office/word/2010/wordml" xmlns:w15="http://schemas.microsoft.com/office/word/2012/wordml" xmlns:w16cid="http://schemas.microsoft.com/office/word/2016/wordml/cid" xmlns:w16se="http://schemas.microsoft.com/office/word/2015/wordml/symex" xmlns:wpg="http://schemas.microsoft.com/office/word/2010/wordprocessingGroup" xmlns:wpi="http://schemas.microsoft.com/office/word/2010/wordprocessingInk" xmlns:wne="http://schemas.microsoft.com/office/word/2006/wordml" xmlns:wps="http://schemas.microsoft.com/office/word/2010/wordprocessingShape" mc:Ignorable="w14 w15 w16se w16cid wp14">
   <w:footnote w:type="separator" w:id="-1">
     <w:p>
       <w:pPr>
@@ -12782,7 +14675,7 @@
 </file>
 
 <file path=word/header1.xml><?xml version="1.0" encoding="utf-8"?>
-<w:hdr xmlns:wpc="http://schemas.microsoft.com/office/word/2010/wordprocessingCanvas" xmlns:cx="http://schemas.microsoft.com/office/drawing/2014/chartex" xmlns:cx1="http://schemas.microsoft.com/office/drawing/2015/9/8/chartex" xmlns:mc="http://schemas.openxmlformats.org/markup-compatibility/2006" xmlns:o="urn:schemas-microsoft-com:office:office" xmlns:r="http://schemas.openxmlformats.org/officeDocument/2006/relationships" xmlns:m="http://schemas.openxmlformats.org/officeDocument/2006/math" xmlns:v="urn:schemas-microsoft-com:vml" xmlns:wp14="http://schemas.microsoft.com/office/word/2010/wordprocessingDrawing" xmlns:wp="http://schemas.openxmlformats.org/drawingml/2006/wordprocessingDrawing" xmlns:w10="urn:schemas-microsoft-com:office:word" xmlns:w="http://schemas.openxmlformats.org/wordprocessingml/2006/main" xmlns:w14="http://schemas.microsoft.com/office/word/2010/wordml" xmlns:w15="http://schemas.microsoft.com/office/word/2012/wordml" xmlns:w16se="http://schemas.microsoft.com/office/word/2015/wordml/symex" xmlns:wpg="http://schemas.microsoft.com/office/word/2010/wordprocessingGroup" xmlns:wpi="http://schemas.microsoft.com/office/word/2010/wordprocessingInk" xmlns:wne="http://schemas.microsoft.com/office/word/2006/wordml" xmlns:wps="http://schemas.microsoft.com/office/word/2010/wordprocessingShape" mc:Ignorable="w14 w15 w16se wp14">
+<w:hdr xmlns:wpc="http://schemas.microsoft.com/office/word/2010/wordprocessingCanvas" xmlns:cx="http://schemas.microsoft.com/office/drawing/2014/chartex" xmlns:cx1="http://schemas.microsoft.com/office/drawing/2015/9/8/chartex" xmlns:cx2="http://schemas.microsoft.com/office/drawing/2015/10/21/chartex" xmlns:cx3="http://schemas.microsoft.com/office/drawing/2016/5/9/chartex" xmlns:cx4="http://schemas.microsoft.com/office/drawing/2016/5/10/chartex" xmlns:cx5="http://schemas.microsoft.com/office/drawing/2016/5/11/chartex" xmlns:cx6="http://schemas.microsoft.com/office/drawing/2016/5/12/chartex" xmlns:cx7="http://schemas.microsoft.com/office/drawing/2016/5/13/chartex" xmlns:cx8="http://schemas.microsoft.com/office/drawing/2016/5/14/chartex" xmlns:mc="http://schemas.openxmlformats.org/markup-compatibility/2006" xmlns:aink="http://schemas.microsoft.com/office/drawing/2016/ink" xmlns:am3d="http://schemas.microsoft.com/office/drawing/2017/model3d" xmlns:o="urn:schemas-microsoft-com:office:office" xmlns:r="http://schemas.openxmlformats.org/officeDocument/2006/relationships" xmlns:m="http://schemas.openxmlformats.org/officeDocument/2006/math" xmlns:v="urn:schemas-microsoft-com:vml" xmlns:wp14="http://schemas.microsoft.com/office/word/2010/wordprocessingDrawing" xmlns:wp="http://schemas.openxmlformats.org/drawingml/2006/wordprocessingDrawing" xmlns:w10="urn:schemas-microsoft-com:office:word" xmlns:w="http://schemas.openxmlformats.org/wordprocessingml/2006/main" xmlns:w14="http://schemas.microsoft.com/office/word/2010/wordml" xmlns:w15="http://schemas.microsoft.com/office/word/2012/wordml" xmlns:w16cid="http://schemas.microsoft.com/office/word/2016/wordml/cid" xmlns:w16se="http://schemas.microsoft.com/office/word/2015/wordml/symex" xmlns:wpg="http://schemas.microsoft.com/office/word/2010/wordprocessingGroup" xmlns:wpi="http://schemas.microsoft.com/office/word/2010/wordprocessingInk" xmlns:wne="http://schemas.microsoft.com/office/word/2006/wordml" xmlns:wps="http://schemas.microsoft.com/office/word/2010/wordprocessingShape" mc:Ignorable="w14 w15 w16se w16cid wp14">
   <w:p>
     <w:pPr>
       <w:pStyle w:val="Header"/>
@@ -12798,7 +14691,7 @@
 </file>
 
 <file path=word/header2.xml><?xml version="1.0" encoding="utf-8"?>
-<w:hdr xmlns:wpc="http://schemas.microsoft.com/office/word/2010/wordprocessingCanvas" xmlns:cx="http://schemas.microsoft.com/office/drawing/2014/chartex" xmlns:cx1="http://schemas.microsoft.com/office/drawing/2015/9/8/chartex" xmlns:mc="http://schemas.openxmlformats.org/markup-compatibility/2006" xmlns:o="urn:schemas-microsoft-com:office:office" xmlns:r="http://schemas.openxmlformats.org/officeDocument/2006/relationships" xmlns:m="http://schemas.openxmlformats.org/officeDocument/2006/math" xmlns:v="urn:schemas-microsoft-com:vml" xmlns:wp14="http://schemas.microsoft.com/office/word/2010/wordprocessingDrawing" xmlns:wp="http://schemas.openxmlformats.org/drawingml/2006/wordprocessingDrawing" xmlns:w10="urn:schemas-microsoft-com:office:word" xmlns:w="http://schemas.openxmlformats.org/wordprocessingml/2006/main" xmlns:w14="http://schemas.microsoft.com/office/word/2010/wordml" xmlns:w15="http://schemas.microsoft.com/office/word/2012/wordml" xmlns:w16se="http://schemas.microsoft.com/office/word/2015/wordml/symex" xmlns:wpg="http://schemas.microsoft.com/office/word/2010/wordprocessingGroup" xmlns:wpi="http://schemas.microsoft.com/office/word/2010/wordprocessingInk" xmlns:wne="http://schemas.microsoft.com/office/word/2006/wordml" xmlns:wps="http://schemas.microsoft.com/office/word/2010/wordprocessingShape" mc:Ignorable="w14 w15 w16se wp14">
+<w:hdr xmlns:wpc="http://schemas.microsoft.com/office/word/2010/wordprocessingCanvas" xmlns:cx="http://schemas.microsoft.com/office/drawing/2014/chartex" xmlns:cx1="http://schemas.microsoft.com/office/drawing/2015/9/8/chartex" xmlns:cx2="http://schemas.microsoft.com/office/drawing/2015/10/21/chartex" xmlns:cx3="http://schemas.microsoft.com/office/drawing/2016/5/9/chartex" xmlns:cx4="http://schemas.microsoft.com/office/drawing/2016/5/10/chartex" xmlns:cx5="http://schemas.microsoft.com/office/drawing/2016/5/11/chartex" xmlns:cx6="http://schemas.microsoft.com/office/drawing/2016/5/12/chartex" xmlns:cx7="http://schemas.microsoft.com/office/drawing/2016/5/13/chartex" xmlns:cx8="http://schemas.microsoft.com/office/drawing/2016/5/14/chartex" xmlns:mc="http://schemas.openxmlformats.org/markup-compatibility/2006" xmlns:aink="http://schemas.microsoft.com/office/drawing/2016/ink" xmlns:am3d="http://schemas.microsoft.com/office/drawing/2017/model3d" xmlns:o="urn:schemas-microsoft-com:office:office" xmlns:r="http://schemas.openxmlformats.org/officeDocument/2006/relationships" xmlns:m="http://schemas.openxmlformats.org/officeDocument/2006/math" xmlns:v="urn:schemas-microsoft-com:vml" xmlns:wp14="http://schemas.microsoft.com/office/word/2010/wordprocessingDrawing" xmlns:wp="http://schemas.openxmlformats.org/drawingml/2006/wordprocessingDrawing" xmlns:w10="urn:schemas-microsoft-com:office:word" xmlns:w="http://schemas.openxmlformats.org/wordprocessingml/2006/main" xmlns:w14="http://schemas.microsoft.com/office/word/2010/wordml" xmlns:w15="http://schemas.microsoft.com/office/word/2012/wordml" xmlns:w16cid="http://schemas.microsoft.com/office/word/2016/wordml/cid" xmlns:w16se="http://schemas.microsoft.com/office/word/2015/wordml/symex" xmlns:wpg="http://schemas.microsoft.com/office/word/2010/wordprocessingGroup" xmlns:wpi="http://schemas.microsoft.com/office/word/2010/wordprocessingInk" xmlns:wne="http://schemas.microsoft.com/office/word/2006/wordml" xmlns:wps="http://schemas.microsoft.com/office/word/2010/wordprocessingShape" mc:Ignorable="w14 w15 w16se w16cid wp14">
   <w:sdt>
     <w:sdtPr>
       <w:id w:val="-2140255456"/>
@@ -12851,7 +14744,7 @@
 </file>
 
 <file path=word/header3.xml><?xml version="1.0" encoding="utf-8"?>
-<w:hdr xmlns:wpc="http://schemas.microsoft.com/office/word/2010/wordprocessingCanvas" xmlns:cx="http://schemas.microsoft.com/office/drawing/2014/chartex" xmlns:cx1="http://schemas.microsoft.com/office/drawing/2015/9/8/chartex" xmlns:mc="http://schemas.openxmlformats.org/markup-compatibility/2006" xmlns:o="urn:schemas-microsoft-com:office:office" xmlns:r="http://schemas.openxmlformats.org/officeDocument/2006/relationships" xmlns:m="http://schemas.openxmlformats.org/officeDocument/2006/math" xmlns:v="urn:schemas-microsoft-com:vml" xmlns:wp14="http://schemas.microsoft.com/office/word/2010/wordprocessingDrawing" xmlns:wp="http://schemas.openxmlformats.org/drawingml/2006/wordprocessingDrawing" xmlns:w10="urn:schemas-microsoft-com:office:word" xmlns:w="http://schemas.openxmlformats.org/wordprocessingml/2006/main" xmlns:w14="http://schemas.microsoft.com/office/word/2010/wordml" xmlns:w15="http://schemas.microsoft.com/office/word/2012/wordml" xmlns:w16se="http://schemas.microsoft.com/office/word/2015/wordml/symex" xmlns:wpg="http://schemas.microsoft.com/office/word/2010/wordprocessingGroup" xmlns:wpi="http://schemas.microsoft.com/office/word/2010/wordprocessingInk" xmlns:wne="http://schemas.microsoft.com/office/word/2006/wordml" xmlns:wps="http://schemas.microsoft.com/office/word/2010/wordprocessingShape" mc:Ignorable="w14 w15 w16se wp14">
+<w:hdr xmlns:wpc="http://schemas.microsoft.com/office/word/2010/wordprocessingCanvas" xmlns:cx="http://schemas.microsoft.com/office/drawing/2014/chartex" xmlns:cx1="http://schemas.microsoft.com/office/drawing/2015/9/8/chartex" xmlns:cx2="http://schemas.microsoft.com/office/drawing/2015/10/21/chartex" xmlns:cx3="http://schemas.microsoft.com/office/drawing/2016/5/9/chartex" xmlns:cx4="http://schemas.microsoft.com/office/drawing/2016/5/10/chartex" xmlns:cx5="http://schemas.microsoft.com/office/drawing/2016/5/11/chartex" xmlns:cx6="http://schemas.microsoft.com/office/drawing/2016/5/12/chartex" xmlns:cx7="http://schemas.microsoft.com/office/drawing/2016/5/13/chartex" xmlns:cx8="http://schemas.microsoft.com/office/drawing/2016/5/14/chartex" xmlns:mc="http://schemas.openxmlformats.org/markup-compatibility/2006" xmlns:aink="http://schemas.microsoft.com/office/drawing/2016/ink" xmlns:am3d="http://schemas.microsoft.com/office/drawing/2017/model3d" xmlns:o="urn:schemas-microsoft-com:office:office" xmlns:r="http://schemas.openxmlformats.org/officeDocument/2006/relationships" xmlns:m="http://schemas.openxmlformats.org/officeDocument/2006/math" xmlns:v="urn:schemas-microsoft-com:vml" xmlns:wp14="http://schemas.microsoft.com/office/word/2010/wordprocessingDrawing" xmlns:wp="http://schemas.openxmlformats.org/drawingml/2006/wordprocessingDrawing" xmlns:w10="urn:schemas-microsoft-com:office:word" xmlns:w="http://schemas.openxmlformats.org/wordprocessingml/2006/main" xmlns:w14="http://schemas.microsoft.com/office/word/2010/wordml" xmlns:w15="http://schemas.microsoft.com/office/word/2012/wordml" xmlns:w16cid="http://schemas.microsoft.com/office/word/2016/wordml/cid" xmlns:w16se="http://schemas.microsoft.com/office/word/2015/wordml/symex" xmlns:wpg="http://schemas.microsoft.com/office/word/2010/wordprocessingGroup" xmlns:wpi="http://schemas.microsoft.com/office/word/2010/wordprocessingInk" xmlns:wne="http://schemas.microsoft.com/office/word/2006/wordml" xmlns:wps="http://schemas.microsoft.com/office/word/2010/wordprocessingShape" mc:Ignorable="w14 w15 w16se w16cid wp14">
   <w:sdt>
     <w:sdtPr>
       <w:id w:val="-141433984"/>
@@ -12904,7 +14797,7 @@
 </file>
 
 <file path=word/numbering.xml><?xml version="1.0" encoding="utf-8"?>
-<w:numbering xmlns:wpc="http://schemas.microsoft.com/office/word/2010/wordprocessingCanvas" xmlns:cx="http://schemas.microsoft.com/office/drawing/2014/chartex" xmlns:cx1="http://schemas.microsoft.com/office/drawing/2015/9/8/chartex" xmlns:mc="http://schemas.openxmlformats.org/markup-compatibility/2006" xmlns:o="urn:schemas-microsoft-com:office:office" xmlns:r="http://schemas.openxmlformats.org/officeDocument/2006/relationships" xmlns:m="http://schemas.openxmlformats.org/officeDocument/2006/math" xmlns:v="urn:schemas-microsoft-com:vml" xmlns:wp14="http://schemas.microsoft.com/office/word/2010/wordprocessingDrawing" xmlns:wp="http://schemas.openxmlformats.org/drawingml/2006/wordprocessingDrawing" xmlns:w10="urn:schemas-microsoft-com:office:word" xmlns:w="http://schemas.openxmlformats.org/wordprocessingml/2006/main" xmlns:w14="http://schemas.microsoft.com/office/word/2010/wordml" xmlns:w15="http://schemas.microsoft.com/office/word/2012/wordml" xmlns:w16se="http://schemas.microsoft.com/office/word/2015/wordml/symex" xmlns:wpg="http://schemas.microsoft.com/office/word/2010/wordprocessingGroup" xmlns:wpi="http://schemas.microsoft.com/office/word/2010/wordprocessingInk" xmlns:wne="http://schemas.microsoft.com/office/word/2006/wordml" xmlns:wps="http://schemas.microsoft.com/office/word/2010/wordprocessingShape" mc:Ignorable="w14 w15 w16se wp14">
+<w:numbering xmlns:wpc="http://schemas.microsoft.com/office/word/2010/wordprocessingCanvas" xmlns:cx="http://schemas.microsoft.com/office/drawing/2014/chartex" xmlns:cx1="http://schemas.microsoft.com/office/drawing/2015/9/8/chartex" xmlns:cx2="http://schemas.microsoft.com/office/drawing/2015/10/21/chartex" xmlns:cx3="http://schemas.microsoft.com/office/drawing/2016/5/9/chartex" xmlns:cx4="http://schemas.microsoft.com/office/drawing/2016/5/10/chartex" xmlns:cx5="http://schemas.microsoft.com/office/drawing/2016/5/11/chartex" xmlns:cx6="http://schemas.microsoft.com/office/drawing/2016/5/12/chartex" xmlns:cx7="http://schemas.microsoft.com/office/drawing/2016/5/13/chartex" xmlns:cx8="http://schemas.microsoft.com/office/drawing/2016/5/14/chartex" xmlns:mc="http://schemas.openxmlformats.org/markup-compatibility/2006" xmlns:aink="http://schemas.microsoft.com/office/drawing/2016/ink" xmlns:am3d="http://schemas.microsoft.com/office/drawing/2017/model3d" xmlns:o="urn:schemas-microsoft-com:office:office" xmlns:r="http://schemas.openxmlformats.org/officeDocument/2006/relationships" xmlns:m="http://schemas.openxmlformats.org/officeDocument/2006/math" xmlns:v="urn:schemas-microsoft-com:vml" xmlns:wp14="http://schemas.microsoft.com/office/word/2010/wordprocessingDrawing" xmlns:wp="http://schemas.openxmlformats.org/drawingml/2006/wordprocessingDrawing" xmlns:w10="urn:schemas-microsoft-com:office:word" xmlns:w="http://schemas.openxmlformats.org/wordprocessingml/2006/main" xmlns:w14="http://schemas.microsoft.com/office/word/2010/wordml" xmlns:w15="http://schemas.microsoft.com/office/word/2012/wordml" xmlns:w16cid="http://schemas.microsoft.com/office/word/2016/wordml/cid" xmlns:w16se="http://schemas.microsoft.com/office/word/2015/wordml/symex" xmlns:wpg="http://schemas.microsoft.com/office/word/2010/wordprocessingGroup" xmlns:wpi="http://schemas.microsoft.com/office/word/2010/wordprocessingInk" xmlns:wne="http://schemas.microsoft.com/office/word/2006/wordml" xmlns:wps="http://schemas.microsoft.com/office/word/2010/wordprocessingShape" mc:Ignorable="w14 w15 w16se w16cid wp14">
   <w:abstractNum w:abstractNumId="0" w15:restartNumberingAfterBreak="0">
     <w:nsid w:val="0D1D3660"/>
     <w:multiLevelType w:val="hybridMultilevel"/>
@@ -13668,34 +15561,16 @@
   </w:num>
   <w:num w:numId="7">
     <w:abstractNumId w:val="4"/>
-    <w:lvlOverride w:ilvl="0"/>
-    <w:lvlOverride w:ilvl="1"/>
-    <w:lvlOverride w:ilvl="2"/>
-    <w:lvlOverride w:ilvl="3"/>
-    <w:lvlOverride w:ilvl="4"/>
-    <w:lvlOverride w:ilvl="5"/>
-    <w:lvlOverride w:ilvl="6"/>
-    <w:lvlOverride w:ilvl="7"/>
-    <w:lvlOverride w:ilvl="8"/>
   </w:num>
   <w:num w:numId="8">
     <w:abstractNumId w:val="0"/>
-    <w:lvlOverride w:ilvl="0"/>
-    <w:lvlOverride w:ilvl="1"/>
-    <w:lvlOverride w:ilvl="2"/>
-    <w:lvlOverride w:ilvl="3"/>
-    <w:lvlOverride w:ilvl="4"/>
-    <w:lvlOverride w:ilvl="5"/>
-    <w:lvlOverride w:ilvl="6"/>
-    <w:lvlOverride w:ilvl="7"/>
-    <w:lvlOverride w:ilvl="8"/>
   </w:num>
   <w:numIdMacAtCleanup w:val="2"/>
 </w:numbering>
 </file>
 
 <file path=word/people.xml><?xml version="1.0" encoding="utf-8"?>
-<w15:people xmlns:wpc="http://schemas.microsoft.com/office/word/2010/wordprocessingCanvas" xmlns:cx="http://schemas.microsoft.com/office/drawing/2014/chartex" xmlns:cx1="http://schemas.microsoft.com/office/drawing/2015/9/8/chartex" xmlns:mc="http://schemas.openxmlformats.org/markup-compatibility/2006" xmlns:o="urn:schemas-microsoft-com:office:office" xmlns:r="http://schemas.openxmlformats.org/officeDocument/2006/relationships" xmlns:m="http://schemas.openxmlformats.org/officeDocument/2006/math" xmlns:v="urn:schemas-microsoft-com:vml" xmlns:wp14="http://schemas.microsoft.com/office/word/2010/wordprocessingDrawing" xmlns:wp="http://schemas.openxmlformats.org/drawingml/2006/wordprocessingDrawing" xmlns:w10="urn:schemas-microsoft-com:office:word" xmlns:w="http://schemas.openxmlformats.org/wordprocessingml/2006/main" xmlns:w14="http://schemas.microsoft.com/office/word/2010/wordml" xmlns:w15="http://schemas.microsoft.com/office/word/2012/wordml" xmlns:w16se="http://schemas.microsoft.com/office/word/2015/wordml/symex" xmlns:wpg="http://schemas.microsoft.com/office/word/2010/wordprocessingGroup" xmlns:wpi="http://schemas.microsoft.com/office/word/2010/wordprocessingInk" xmlns:wne="http://schemas.microsoft.com/office/word/2006/wordml" xmlns:wps="http://schemas.microsoft.com/office/word/2010/wordprocessingShape" mc:Ignorable="w14 w15 w16se wp14">
+<w15:people xmlns:wpc="http://schemas.microsoft.com/office/word/2010/wordprocessingCanvas" xmlns:cx="http://schemas.microsoft.com/office/drawing/2014/chartex" xmlns:cx1="http://schemas.microsoft.com/office/drawing/2015/9/8/chartex" xmlns:cx2="http://schemas.microsoft.com/office/drawing/2015/10/21/chartex" xmlns:cx3="http://schemas.microsoft.com/office/drawing/2016/5/9/chartex" xmlns:cx4="http://schemas.microsoft.com/office/drawing/2016/5/10/chartex" xmlns:cx5="http://schemas.microsoft.com/office/drawing/2016/5/11/chartex" xmlns:cx6="http://schemas.microsoft.com/office/drawing/2016/5/12/chartex" xmlns:cx7="http://schemas.microsoft.com/office/drawing/2016/5/13/chartex" xmlns:cx8="http://schemas.microsoft.com/office/drawing/2016/5/14/chartex" xmlns:mc="http://schemas.openxmlformats.org/markup-compatibility/2006" xmlns:aink="http://schemas.microsoft.com/office/drawing/2016/ink" xmlns:am3d="http://schemas.microsoft.com/office/drawing/2017/model3d" xmlns:o="urn:schemas-microsoft-com:office:office" xmlns:r="http://schemas.openxmlformats.org/officeDocument/2006/relationships" xmlns:m="http://schemas.openxmlformats.org/officeDocument/2006/math" xmlns:v="urn:schemas-microsoft-com:vml" xmlns:wp14="http://schemas.microsoft.com/office/word/2010/wordprocessingDrawing" xmlns:wp="http://schemas.openxmlformats.org/drawingml/2006/wordprocessingDrawing" xmlns:w10="urn:schemas-microsoft-com:office:word" xmlns:w="http://schemas.openxmlformats.org/wordprocessingml/2006/main" xmlns:w14="http://schemas.microsoft.com/office/word/2010/wordml" xmlns:w15="http://schemas.microsoft.com/office/word/2012/wordml" xmlns:w16cid="http://schemas.microsoft.com/office/word/2016/wordml/cid" xmlns:w16se="http://schemas.microsoft.com/office/word/2015/wordml/symex" xmlns:wpg="http://schemas.microsoft.com/office/word/2010/wordprocessingGroup" xmlns:wpi="http://schemas.microsoft.com/office/word/2010/wordprocessingInk" xmlns:wne="http://schemas.microsoft.com/office/word/2006/wordml" xmlns:wps="http://schemas.microsoft.com/office/word/2010/wordprocessingShape" mc:Ignorable="w14 w15 w16se w16cid wp14">
   <w15:person w15:author="Ang Chee Siah">
     <w15:presenceInfo w15:providerId="Windows Live" w15:userId="08a1eebd90eac14a"/>
   </w15:person>
@@ -13703,7 +15578,7 @@
 </file>
 
 <file path=word/styles.xml><?xml version="1.0" encoding="utf-8"?>
-<w:styles xmlns:mc="http://schemas.openxmlformats.org/markup-compatibility/2006" xmlns:r="http://schemas.openxmlformats.org/officeDocument/2006/relationships" xmlns:w="http://schemas.openxmlformats.org/wordprocessingml/2006/main" xmlns:w14="http://schemas.microsoft.com/office/word/2010/wordml" xmlns:w15="http://schemas.microsoft.com/office/word/2012/wordml" xmlns:w16se="http://schemas.microsoft.com/office/word/2015/wordml/symex" mc:Ignorable="w14 w15 w16se">
+<w:styles xmlns:mc="http://schemas.openxmlformats.org/markup-compatibility/2006" xmlns:r="http://schemas.openxmlformats.org/officeDocument/2006/relationships" xmlns:w="http://schemas.openxmlformats.org/wordprocessingml/2006/main" xmlns:w14="http://schemas.microsoft.com/office/word/2010/wordml" xmlns:w15="http://schemas.microsoft.com/office/word/2012/wordml" xmlns:w16cid="http://schemas.microsoft.com/office/word/2016/wordml/cid" xmlns:w16se="http://schemas.microsoft.com/office/word/2015/wordml/symex" mc:Ignorable="w14 w15 w16se w16cid">
   <w:docDefaults>
     <w:rPrDefault>
       <w:rPr>
@@ -13721,7 +15596,7 @@
       </w:pPr>
     </w:pPrDefault>
   </w:docDefaults>
-  <w:latentStyles w:defLockedState="0" w:defUIPriority="99" w:defSemiHidden="0" w:defUnhideWhenUsed="0" w:defQFormat="0" w:count="371">
+  <w:latentStyles w:defLockedState="0" w:defUIPriority="99" w:defSemiHidden="0" w:defUnhideWhenUsed="0" w:defQFormat="0" w:count="375">
     <w:lsdException w:name="Normal" w:uiPriority="0" w:qFormat="1"/>
     <w:lsdException w:name="heading 1" w:uiPriority="9" w:qFormat="1"/>
     <w:lsdException w:name="heading 2" w:semiHidden="1" w:uiPriority="9" w:unhideWhenUsed="1" w:qFormat="1"/>
@@ -13827,7 +15702,6 @@
     <w:lsdException w:name="HTML Sample" w:semiHidden="1" w:unhideWhenUsed="1"/>
     <w:lsdException w:name="HTML Typewriter" w:semiHidden="1" w:unhideWhenUsed="1"/>
     <w:lsdException w:name="HTML Variable" w:semiHidden="1" w:unhideWhenUsed="1"/>
-    <w:lsdException w:name="Normal Table" w:semiHidden="1" w:unhideWhenUsed="1"/>
     <w:lsdException w:name="annotation subject" w:semiHidden="1" w:unhideWhenUsed="1"/>
     <w:lsdException w:name="No List" w:semiHidden="1" w:unhideWhenUsed="1"/>
     <w:lsdException w:name="Outline List 1" w:semiHidden="1" w:unhideWhenUsed="1"/>
@@ -13871,10 +15745,8 @@
     <w:lsdException w:name="Table Elegant" w:semiHidden="1" w:unhideWhenUsed="1"/>
     <w:lsdException w:name="Table Professional" w:semiHidden="1" w:unhideWhenUsed="1"/>
     <w:lsdException w:name="Table Subtle 1" w:semiHidden="1" w:unhideWhenUsed="1"/>
-    <w:lsdException w:name="Table Subtle 2" w:semiHidden="1" w:unhideWhenUsed="1"/>
     <w:lsdException w:name="Table Web 1" w:semiHidden="1" w:unhideWhenUsed="1"/>
     <w:lsdException w:name="Table Web 2" w:semiHidden="1" w:unhideWhenUsed="1"/>
-    <w:lsdException w:name="Table Web 3" w:semiHidden="1" w:unhideWhenUsed="1"/>
     <w:lsdException w:name="Balloon Text" w:semiHidden="1" w:unhideWhenUsed="1"/>
     <w:lsdException w:name="Table Grid" w:uiPriority="39"/>
     <w:lsdException w:name="Table Theme" w:semiHidden="1" w:unhideWhenUsed="1"/>
@@ -14093,6 +15965,10 @@
     <w:lsdException w:name="List Table 5 Dark Accent 6" w:uiPriority="50"/>
     <w:lsdException w:name="List Table 6 Colorful Accent 6" w:uiPriority="51"/>
     <w:lsdException w:name="List Table 7 Colorful Accent 6" w:uiPriority="52"/>
+    <w:lsdException w:name="Mention" w:semiHidden="1" w:unhideWhenUsed="1"/>
+    <w:lsdException w:name="Smart Hyperlink" w:semiHidden="1" w:unhideWhenUsed="1"/>
+    <w:lsdException w:name="Hashtag" w:semiHidden="1" w:unhideWhenUsed="1"/>
+    <w:lsdException w:name="Unresolved Mention" w:semiHidden="1" w:unhideWhenUsed="1"/>
   </w:latentStyles>
   <w:style w:type="paragraph" w:default="1" w:styleId="Normal">
     <w:name w:val="Normal"/>
@@ -14956,7 +16832,7 @@
 </file>
 
 <file path=customXml/itemProps1.xml><?xml version="1.0" encoding="utf-8"?>
-<ds:datastoreItem xmlns:ds="http://schemas.openxmlformats.org/officeDocument/2006/customXml" ds:itemID="{96403326-A762-4DF7-AA85-B8B48B1B39F9}">
+<ds:datastoreItem xmlns:ds="http://schemas.openxmlformats.org/officeDocument/2006/customXml" ds:itemID="{AFB808A6-5717-4038-90E9-525A9DCE21AD}">
   <ds:schemaRefs>
     <ds:schemaRef ds:uri="http://schemas.openxmlformats.org/officeDocument/2006/bibliography"/>
   </ds:schemaRefs>

--- a/PRMGT_GroupAssignment.docx
+++ b/PRMGT_GroupAssignment.docx
@@ -8607,11 +8607,266 @@
     </w:p>
     <w:p>
       <w:pPr>
+        <w:pStyle w:val="Heading3"/>
+        <w:spacing w:line="360" w:lineRule="auto"/>
+      </w:pPr>
+      <w:r>
+        <w:t>2.1.1 Case Study</w:t>
+      </w:r>
+    </w:p>
+    <w:p>
+      <w:pPr>
+        <w:spacing w:line="360" w:lineRule="auto"/>
+      </w:pPr>
+      <w:r>
+        <w:t xml:space="preserve">The project entitled </w:t>
+      </w:r>
+      <w:r>
+        <w:rPr>
+          <w:b/>
+        </w:rPr>
+        <w:t>Integrated Supply Chain Management Project (ISCMP)</w:t>
+      </w:r>
+      <w:r>
+        <w:t xml:space="preserve"> is a project initiated by </w:t>
+      </w:r>
+      <w:r>
+        <w:rPr>
+          <w:b/>
+        </w:rPr>
+        <w:t>Good Life Pte. Ltd. (GL)</w:t>
+      </w:r>
+      <w:r>
+        <w:t xml:space="preserve">, a Singapore-based company that is referred as a </w:t>
+      </w:r>
+      <w:r>
+        <w:rPr>
+          <w:i/>
+        </w:rPr>
+        <w:t>‘nutrition, health and wellness multinational company’.</w:t>
+      </w:r>
+      <w:r>
+        <w:t xml:space="preserve"> The company has a shared IT services named as </w:t>
+      </w:r>
+      <w:r>
+        <w:rPr>
+          <w:b/>
+        </w:rPr>
+        <w:t>Global IT Services (GTIS)</w:t>
+      </w:r>
+      <w:r>
+        <w:t xml:space="preserve"> which is in Malaysia.</w:t>
+      </w:r>
+    </w:p>
+    <w:p>
+      <w:pPr>
+        <w:spacing w:line="360" w:lineRule="auto"/>
+      </w:pPr>
+      <w:r>
+        <w:t xml:space="preserve">ISCMP is a project aimed to </w:t>
+      </w:r>
+      <w:r>
+        <w:rPr>
+          <w:b/>
+        </w:rPr>
+        <w:t>enhance supply chain operations</w:t>
+      </w:r>
+      <w:r>
+        <w:t xml:space="preserve">, ultimately. Therefore, ISCMP features </w:t>
+      </w:r>
+      <w:r>
+        <w:rPr>
+          <w:b/>
+        </w:rPr>
+        <w:t>a supply chain management software</w:t>
+      </w:r>
+      <w:r>
+        <w:t xml:space="preserve"> supported by a centralized data warehouse that makes the users manage their respective region’s inventory in a faster pace.</w:t>
+      </w:r>
+    </w:p>
+    <w:p>
+      <w:pPr>
+        <w:spacing w:line="360" w:lineRule="auto"/>
+      </w:pPr>
+      <w:r>
+        <w:t xml:space="preserve">While the created system has business intelligence capabilities </w:t>
+      </w:r>
+      <w:r>
+        <w:rPr>
+          <w:b/>
+        </w:rPr>
+        <w:t>inventory</w:t>
+      </w:r>
+      <w:r>
+        <w:t xml:space="preserve"> management for markets in South East Asia region, the system also covers </w:t>
+      </w:r>
+      <w:r>
+        <w:rPr>
+          <w:b/>
+        </w:rPr>
+        <w:t>transportation</w:t>
+      </w:r>
+      <w:r>
+        <w:t xml:space="preserve"> management, </w:t>
+      </w:r>
+      <w:r>
+        <w:rPr>
+          <w:b/>
+        </w:rPr>
+        <w:t>order</w:t>
+      </w:r>
+      <w:r>
+        <w:t xml:space="preserve"> management, </w:t>
+      </w:r>
+      <w:r>
+        <w:rPr>
+          <w:b/>
+        </w:rPr>
+        <w:t>yard</w:t>
+      </w:r>
+      <w:r>
+        <w:t xml:space="preserve"> management, </w:t>
+      </w:r>
+      <w:r>
+        <w:rPr>
+          <w:b/>
+        </w:rPr>
+        <w:t>labor</w:t>
+      </w:r>
+      <w:r>
+        <w:t xml:space="preserve"> management, and </w:t>
+      </w:r>
+      <w:r>
+        <w:rPr>
+          <w:b/>
+        </w:rPr>
+        <w:t>warehouse</w:t>
+      </w:r>
+      <w:r>
+        <w:t xml:space="preserve"> optimization.</w:t>
+      </w:r>
+    </w:p>
+    <w:p>
+      <w:pPr>
+        <w:pStyle w:val="Heading3"/>
+        <w:spacing w:line="360" w:lineRule="auto"/>
+      </w:pPr>
+      <w:r>
+        <w:t>2.1.2 Problems Faced</w:t>
+      </w:r>
+    </w:p>
+    <w:p>
+      <w:pPr>
+        <w:spacing w:line="360" w:lineRule="auto"/>
+      </w:pPr>
+      <w:r>
+        <w:t xml:space="preserve">Currently, the markets in South East Asia area are using </w:t>
+      </w:r>
+      <w:r>
+        <w:rPr>
+          <w:b/>
+        </w:rPr>
+        <w:t>‘locally developed application’</w:t>
+      </w:r>
+      <w:r>
+        <w:t xml:space="preserve"> in recording information on the activities of supply chain management. In brief, the first-level support is usually rendered by local IT Services while the second-level support being the local application vendor.</w:t>
+      </w:r>
+      <w:r>
+        <w:t xml:space="preserve"> </w:t>
+      </w:r>
+    </w:p>
+    <w:p>
+      <w:pPr>
+        <w:spacing w:line="360" w:lineRule="auto"/>
+      </w:pPr>
+      <w:r>
+        <w:t xml:space="preserve">Besides that, such local system was </w:t>
+      </w:r>
+      <w:r>
+        <w:rPr>
+          <w:b/>
+        </w:rPr>
+        <w:t>widely duplicated</w:t>
+      </w:r>
+      <w:r>
+        <w:t xml:space="preserve"> within the region, resulting to high system cost along with severe </w:t>
+      </w:r>
+      <w:r>
+        <w:rPr>
+          <w:b/>
+        </w:rPr>
+        <w:t xml:space="preserve">decentralization </w:t>
+      </w:r>
+      <w:r>
+        <w:t>of the applied system.</w:t>
+      </w:r>
+      <w:r>
+        <w:t xml:space="preserve"> </w:t>
+      </w:r>
+      <w:r>
+        <w:t>The cost, as a result, was the high numbers for both ‘capital and operating expenses’.</w:t>
+      </w:r>
+    </w:p>
+    <w:p>
+      <w:pPr>
+        <w:pStyle w:val="Heading3"/>
+        <w:spacing w:line="360" w:lineRule="auto"/>
+      </w:pPr>
+      <w:r>
+        <w:t>2.1.3 Conclusion</w:t>
+      </w:r>
+    </w:p>
+    <w:p>
+      <w:pPr>
+        <w:spacing w:line="360" w:lineRule="auto"/>
+      </w:pPr>
+      <w:r>
+        <w:t xml:space="preserve">In conclusion, </w:t>
+      </w:r>
+      <w:proofErr w:type="gramStart"/>
+      <w:r>
+        <w:t>in order to</w:t>
+      </w:r>
+      <w:proofErr w:type="gramEnd"/>
+      <w:r>
+        <w:t xml:space="preserve"> </w:t>
+      </w:r>
+      <w:r>
+        <w:rPr>
+          <w:b/>
+        </w:rPr>
+        <w:t>solve the problem of high maintenance cost</w:t>
+      </w:r>
+      <w:r>
+        <w:t xml:space="preserve"> from duplicating supply chain management system in South East Asia markets, an ‘Integrated Supply Chain Management’ system would be developed in order to ensure </w:t>
+      </w:r>
+      <w:r>
+        <w:rPr>
+          <w:b/>
+        </w:rPr>
+        <w:t>a centralized business system</w:t>
+      </w:r>
+      <w:r>
+        <w:t xml:space="preserve"> </w:t>
+      </w:r>
+      <w:r>
+        <w:rPr>
+          <w:b/>
+        </w:rPr>
+        <w:t>to optimize the system cost</w:t>
+      </w:r>
+      <w:r>
+        <w:t xml:space="preserve"> in the region’s market.</w:t>
+      </w:r>
+    </w:p>
+    <w:p>
+      <w:pPr>
         <w:pStyle w:val="Heading2"/>
         <w:spacing w:line="360" w:lineRule="auto"/>
       </w:pPr>
       <w:bookmarkStart w:id="10" w:name="_Toc518847097"/>
       <w:r>
+        <w:lastRenderedPageBreak/>
         <w:t>2.2 Aim and Objectives</w:t>
       </w:r>
       <w:bookmarkEnd w:id="10"/>
@@ -8629,6 +8884,14 @@
     </w:p>
     <w:p>
       <w:pPr>
+        <w:spacing w:line="360" w:lineRule="auto"/>
+      </w:pPr>
+      <w:r>
+        <w:t>To implement a centralized data warehouse that can provide business intelligence services, which allow users to make optimum decisions in their regional inventory management.</w:t>
+      </w:r>
+    </w:p>
+    <w:p>
+      <w:pPr>
         <w:pStyle w:val="Heading3"/>
         <w:spacing w:line="360" w:lineRule="auto"/>
       </w:pPr>
@@ -8640,6 +8903,84 @@
     </w:p>
     <w:p>
       <w:pPr>
+        <w:pStyle w:val="ListParagraph"/>
+        <w:numPr>
+          <w:ilvl w:val="0"/>
+          <w:numId w:val="10"/>
+        </w:numPr>
+        <w:spacing w:line="360" w:lineRule="auto"/>
+      </w:pPr>
+      <w:r>
+        <w:t>Enable production entry by removing raw materials and automatically updating finished goods in the accounting system.</w:t>
+      </w:r>
+    </w:p>
+    <w:p>
+      <w:pPr>
+        <w:pStyle w:val="ListParagraph"/>
+        <w:numPr>
+          <w:ilvl w:val="0"/>
+          <w:numId w:val="10"/>
+        </w:numPr>
+        <w:spacing w:line="360" w:lineRule="auto"/>
+      </w:pPr>
+      <w:r>
+        <w:t>Able to anticipate the product demand by the amount of item recorded in warehouse, customer sales and other relevant aspects.</w:t>
+      </w:r>
+    </w:p>
+    <w:p>
+      <w:pPr>
+        <w:pStyle w:val="ListParagraph"/>
+        <w:numPr>
+          <w:ilvl w:val="0"/>
+          <w:numId w:val="10"/>
+        </w:numPr>
+        <w:spacing w:line="360" w:lineRule="auto"/>
+      </w:pPr>
+      <w:r>
+        <w:t>Calculation of manufacturing costs from raw material to labor cost for cost analysis.</w:t>
+      </w:r>
+    </w:p>
+    <w:p>
+      <w:pPr>
+        <w:pStyle w:val="ListParagraph"/>
+        <w:numPr>
+          <w:ilvl w:val="0"/>
+          <w:numId w:val="10"/>
+        </w:numPr>
+        <w:spacing w:line="360" w:lineRule="auto"/>
+      </w:pPr>
+      <w:r>
+        <w:t>Enable documentation of required raw materials, created product, and labor amount for production</w:t>
+      </w:r>
+    </w:p>
+    <w:p>
+      <w:pPr>
+        <w:pStyle w:val="ListParagraph"/>
+        <w:numPr>
+          <w:ilvl w:val="0"/>
+          <w:numId w:val="10"/>
+        </w:numPr>
+        <w:spacing w:line="360" w:lineRule="auto"/>
+      </w:pPr>
+      <w:r>
+        <w:t>Include automated demand planning where what materials are needed to be ordered and what products are needed for higher production rate based on anticipated demand</w:t>
+      </w:r>
+    </w:p>
+    <w:p>
+      <w:pPr>
+        <w:pStyle w:val="ListParagraph"/>
+        <w:numPr>
+          <w:ilvl w:val="0"/>
+          <w:numId w:val="10"/>
+        </w:numPr>
+        <w:spacing w:line="360" w:lineRule="auto"/>
+      </w:pPr>
+      <w:r>
+        <w:t>All market users in the South East Asia region can manage inventory, order, yard, and labor information from a centralized data warehouse.</w:t>
+      </w:r>
+    </w:p>
+    <w:p>
+      <w:pPr>
         <w:pStyle w:val="Heading2"/>
         <w:spacing w:line="360" w:lineRule="auto"/>
       </w:pPr>
@@ -8662,6 +9003,84 @@
     </w:p>
     <w:p>
       <w:pPr>
+        <w:pStyle w:val="ListParagraph"/>
+        <w:numPr>
+          <w:ilvl w:val="0"/>
+          <w:numId w:val="9"/>
+        </w:numPr>
+        <w:spacing w:line="360" w:lineRule="auto"/>
+      </w:pPr>
+      <w:r>
+        <w:t>Inventory management system</w:t>
+      </w:r>
+    </w:p>
+    <w:p>
+      <w:pPr>
+        <w:pStyle w:val="ListParagraph"/>
+        <w:numPr>
+          <w:ilvl w:val="0"/>
+          <w:numId w:val="9"/>
+        </w:numPr>
+        <w:spacing w:line="360" w:lineRule="auto"/>
+      </w:pPr>
+      <w:r>
+        <w:t>Product management system</w:t>
+      </w:r>
+    </w:p>
+    <w:p>
+      <w:pPr>
+        <w:pStyle w:val="ListParagraph"/>
+        <w:numPr>
+          <w:ilvl w:val="0"/>
+          <w:numId w:val="9"/>
+        </w:numPr>
+        <w:spacing w:line="360" w:lineRule="auto"/>
+      </w:pPr>
+      <w:r>
+        <w:t>Order management system</w:t>
+      </w:r>
+    </w:p>
+    <w:p>
+      <w:pPr>
+        <w:pStyle w:val="ListParagraph"/>
+        <w:numPr>
+          <w:ilvl w:val="0"/>
+          <w:numId w:val="9"/>
+        </w:numPr>
+        <w:spacing w:line="360" w:lineRule="auto"/>
+      </w:pPr>
+      <w:r>
+        <w:t>Yard management system</w:t>
+      </w:r>
+    </w:p>
+    <w:p>
+      <w:pPr>
+        <w:pStyle w:val="ListParagraph"/>
+        <w:numPr>
+          <w:ilvl w:val="0"/>
+          <w:numId w:val="9"/>
+        </w:numPr>
+        <w:spacing w:line="360" w:lineRule="auto"/>
+      </w:pPr>
+      <w:r>
+        <w:t>Labor management system</w:t>
+      </w:r>
+    </w:p>
+    <w:p>
+      <w:pPr>
+        <w:pStyle w:val="ListParagraph"/>
+        <w:numPr>
+          <w:ilvl w:val="0"/>
+          <w:numId w:val="9"/>
+        </w:numPr>
+        <w:spacing w:line="360" w:lineRule="auto"/>
+      </w:pPr>
+      <w:r>
+        <w:t>Warehouse optimization system</w:t>
+      </w:r>
+    </w:p>
+    <w:p>
+      <w:pPr>
         <w:pStyle w:val="Heading3"/>
         <w:spacing w:line="360" w:lineRule="auto"/>
       </w:pPr>
@@ -8673,14 +9092,106 @@
     </w:p>
     <w:p>
       <w:pPr>
+        <w:pStyle w:val="ListParagraph"/>
+        <w:numPr>
+          <w:ilvl w:val="0"/>
+          <w:numId w:val="11"/>
+        </w:numPr>
+        <w:spacing w:line="360" w:lineRule="auto"/>
+      </w:pPr>
+      <w:r>
+        <w:t xml:space="preserve">Complete a supply chain management system that is integrated for users in South East Asia markets </w:t>
+      </w:r>
+    </w:p>
+    <w:p>
+      <w:pPr>
+        <w:pStyle w:val="ListParagraph"/>
+        <w:numPr>
+          <w:ilvl w:val="0"/>
+          <w:numId w:val="11"/>
+        </w:numPr>
+        <w:spacing w:line="360" w:lineRule="auto"/>
+      </w:pPr>
+      <w:r>
+        <w:t>The management system must contain common functions of a typical supply chain management software.</w:t>
+      </w:r>
+    </w:p>
+    <w:p>
+      <w:pPr>
         <w:pStyle w:val="Heading2"/>
         <w:spacing w:line="360" w:lineRule="auto"/>
       </w:pPr>
       <w:bookmarkStart w:id="16" w:name="_Toc518847103"/>
       <w:r>
+        <w:lastRenderedPageBreak/>
         <w:t>2.4 Constraints</w:t>
       </w:r>
       <w:bookmarkEnd w:id="16"/>
+    </w:p>
+    <w:p>
+      <w:pPr>
+        <w:pStyle w:val="ListParagraph"/>
+        <w:numPr>
+          <w:ilvl w:val="0"/>
+          <w:numId w:val="12"/>
+        </w:numPr>
+        <w:spacing w:line="360" w:lineRule="auto"/>
+      </w:pPr>
+      <w:r>
+        <w:t>Some of the budget was used in the first 2 months, and therefore the leftover budget is limited for the recovery effort</w:t>
+      </w:r>
+    </w:p>
+    <w:p>
+      <w:pPr>
+        <w:pStyle w:val="ListParagraph"/>
+        <w:numPr>
+          <w:ilvl w:val="0"/>
+          <w:numId w:val="12"/>
+        </w:numPr>
+        <w:spacing w:line="360" w:lineRule="auto"/>
+      </w:pPr>
+      <w:r>
+        <w:t>The deadline is set to 4 months later, which is a time constraint from the previous 2 months being non-productive</w:t>
+      </w:r>
+    </w:p>
+    <w:p>
+      <w:pPr>
+        <w:pStyle w:val="ListParagraph"/>
+        <w:numPr>
+          <w:ilvl w:val="0"/>
+          <w:numId w:val="12"/>
+        </w:numPr>
+        <w:spacing w:line="360" w:lineRule="auto"/>
+      </w:pPr>
+      <w:r>
+        <w:t>The project is currently deemed a failure from the feedback report</w:t>
+      </w:r>
+    </w:p>
+    <w:p>
+      <w:pPr>
+        <w:pStyle w:val="ListParagraph"/>
+        <w:numPr>
+          <w:ilvl w:val="0"/>
+          <w:numId w:val="12"/>
+        </w:numPr>
+        <w:spacing w:line="360" w:lineRule="auto"/>
+      </w:pPr>
+      <w:r>
+        <w:t>Several required software development skills were lacking</w:t>
+      </w:r>
+    </w:p>
+    <w:p>
+      <w:pPr>
+        <w:pStyle w:val="ListParagraph"/>
+        <w:numPr>
+          <w:ilvl w:val="0"/>
+          <w:numId w:val="12"/>
+        </w:numPr>
+        <w:spacing w:line="360" w:lineRule="auto"/>
+      </w:pPr>
+      <w:r>
+        <w:t>The information of the project stakeholders remains unknown</w:t>
+      </w:r>
     </w:p>
     <w:p>
       <w:pPr>
@@ -8693,61 +9204,2853 @@
       </w:r>
       <w:bookmarkEnd w:id="17"/>
     </w:p>
+    <w:tbl>
+      <w:tblPr>
+        <w:tblStyle w:val="TableGrid"/>
+        <w:tblW w:w="0" w:type="auto"/>
+        <w:tblInd w:w="895" w:type="dxa"/>
+        <w:tblLook w:val="04A0" w:firstRow="1" w:lastRow="0" w:firstColumn="1" w:lastColumn="0" w:noHBand="0" w:noVBand="1"/>
+      </w:tblPr>
+      <w:tblGrid>
+        <w:gridCol w:w="4680"/>
+        <w:gridCol w:w="1710"/>
+      </w:tblGrid>
+      <w:tr>
+        <w:tc>
+          <w:tcPr>
+            <w:tcW w:w="4680" w:type="dxa"/>
+          </w:tcPr>
+          <w:p>
+            <w:pPr>
+              <w:spacing w:line="360" w:lineRule="auto"/>
+              <w:rPr>
+                <w:b/>
+              </w:rPr>
+            </w:pPr>
+            <w:r>
+              <w:rPr>
+                <w:b/>
+              </w:rPr>
+              <w:t>Estimated Budget</w:t>
+            </w:r>
+          </w:p>
+        </w:tc>
+        <w:tc>
+          <w:tcPr>
+            <w:tcW w:w="1710" w:type="dxa"/>
+          </w:tcPr>
+          <w:p>
+            <w:pPr>
+              <w:spacing w:line="360" w:lineRule="auto"/>
+              <w:jc w:val="right"/>
+              <w:rPr>
+                <w:b/>
+              </w:rPr>
+            </w:pPr>
+            <w:r>
+              <w:rPr>
+                <w:b/>
+              </w:rPr>
+              <w:t>$280,000.00</w:t>
+            </w:r>
+          </w:p>
+        </w:tc>
+      </w:tr>
+      <w:tr>
+        <w:tc>
+          <w:tcPr>
+            <w:tcW w:w="4680" w:type="dxa"/>
+          </w:tcPr>
+          <w:p>
+            <w:pPr>
+              <w:spacing w:line="360" w:lineRule="auto"/>
+            </w:pPr>
+            <w:r>
+              <w:t>Hardware</w:t>
+            </w:r>
+          </w:p>
+        </w:tc>
+        <w:tc>
+          <w:tcPr>
+            <w:tcW w:w="1710" w:type="dxa"/>
+          </w:tcPr>
+          <w:p>
+            <w:pPr>
+              <w:spacing w:line="360" w:lineRule="auto"/>
+              <w:jc w:val="right"/>
+            </w:pPr>
+            <w:r>
+              <w:t>$50,000.00</w:t>
+            </w:r>
+          </w:p>
+        </w:tc>
+      </w:tr>
+      <w:tr>
+        <w:tc>
+          <w:tcPr>
+            <w:tcW w:w="4680" w:type="dxa"/>
+          </w:tcPr>
+          <w:p>
+            <w:pPr>
+              <w:spacing w:line="360" w:lineRule="auto"/>
+            </w:pPr>
+            <w:r>
+              <w:t>Development Software</w:t>
+            </w:r>
+          </w:p>
+        </w:tc>
+        <w:tc>
+          <w:tcPr>
+            <w:tcW w:w="1710" w:type="dxa"/>
+          </w:tcPr>
+          <w:p>
+            <w:pPr>
+              <w:spacing w:line="360" w:lineRule="auto"/>
+              <w:jc w:val="right"/>
+            </w:pPr>
+            <w:r>
+              <w:t>$80,000.00</w:t>
+            </w:r>
+          </w:p>
+        </w:tc>
+      </w:tr>
+      <w:tr>
+        <w:tc>
+          <w:tcPr>
+            <w:tcW w:w="4680" w:type="dxa"/>
+          </w:tcPr>
+          <w:p>
+            <w:pPr>
+              <w:spacing w:line="360" w:lineRule="auto"/>
+            </w:pPr>
+            <w:r>
+              <w:t>Manpower</w:t>
+            </w:r>
+          </w:p>
+        </w:tc>
+        <w:tc>
+          <w:tcPr>
+            <w:tcW w:w="1710" w:type="dxa"/>
+          </w:tcPr>
+          <w:p>
+            <w:pPr>
+              <w:spacing w:line="360" w:lineRule="auto"/>
+              <w:jc w:val="right"/>
+            </w:pPr>
+            <w:r>
+              <w:t>$100,000.00</w:t>
+            </w:r>
+          </w:p>
+        </w:tc>
+      </w:tr>
+      <w:tr>
+        <w:tc>
+          <w:tcPr>
+            <w:tcW w:w="4680" w:type="dxa"/>
+          </w:tcPr>
+          <w:p>
+            <w:pPr>
+              <w:spacing w:line="360" w:lineRule="auto"/>
+              <w:rPr>
+                <w:b/>
+              </w:rPr>
+            </w:pPr>
+            <w:r>
+              <w:rPr>
+                <w:b/>
+              </w:rPr>
+              <w:t>RESERVE</w:t>
+            </w:r>
+          </w:p>
+        </w:tc>
+        <w:tc>
+          <w:tcPr>
+            <w:tcW w:w="1710" w:type="dxa"/>
+          </w:tcPr>
+          <w:p>
+            <w:pPr>
+              <w:spacing w:line="360" w:lineRule="auto"/>
+              <w:jc w:val="right"/>
+              <w:rPr>
+                <w:b/>
+              </w:rPr>
+            </w:pPr>
+            <w:r>
+              <w:rPr>
+                <w:b/>
+              </w:rPr>
+              <w:t>$50,000.00</w:t>
+            </w:r>
+          </w:p>
+        </w:tc>
+      </w:tr>
+    </w:tbl>
+    <w:p>
+      <w:pPr>
+        <w:spacing w:line="360" w:lineRule="auto"/>
+      </w:pPr>
+    </w:p>
+    <w:p>
+      <w:pPr>
+        <w:rPr>
+          <w:rFonts w:eastAsiaTheme="majorEastAsia" w:cstheme="majorBidi"/>
+          <w:color w:val="2F5496" w:themeColor="accent1" w:themeShade="BF"/>
+          <w:sz w:val="26"/>
+          <w:szCs w:val="26"/>
+        </w:rPr>
+      </w:pPr>
+      <w:bookmarkStart w:id="18" w:name="_Toc518847105"/>
+      <w:r>
+        <w:br w:type="page"/>
+      </w:r>
+    </w:p>
     <w:p>
       <w:pPr>
         <w:pStyle w:val="Heading2"/>
         <w:spacing w:line="360" w:lineRule="auto"/>
       </w:pPr>
-      <w:bookmarkStart w:id="18" w:name="_Toc518847105"/>
-      <w:r>
+      <w:commentRangeStart w:id="19"/>
+      <w:r>
+        <w:lastRenderedPageBreak/>
         <w:t>2.6 Roles &amp; Responsibilities</w:t>
       </w:r>
       <w:bookmarkEnd w:id="18"/>
+      <w:commentRangeEnd w:id="19"/>
+      <w:r>
+        <w:rPr>
+          <w:rStyle w:val="CommentReference"/>
+          <w:rFonts w:eastAsiaTheme="minorEastAsia" w:cs="Times New Roman"/>
+          <w:color w:val="000000"/>
+        </w:rPr>
+        <w:commentReference w:id="19"/>
+      </w:r>
+    </w:p>
+    <w:tbl>
+      <w:tblPr>
+        <w:tblStyle w:val="TableGrid"/>
+        <w:tblW w:w="10255" w:type="dxa"/>
+        <w:tblLook w:val="04A0" w:firstRow="1" w:lastRow="0" w:firstColumn="1" w:lastColumn="0" w:noHBand="0" w:noVBand="1"/>
+      </w:tblPr>
+      <w:tblGrid>
+        <w:gridCol w:w="1443"/>
+        <w:gridCol w:w="2962"/>
+        <w:gridCol w:w="5850"/>
+      </w:tblGrid>
+      <w:tr>
+        <w:trPr>
+          <w:tblHeader/>
+        </w:trPr>
+        <w:tc>
+          <w:tcPr>
+            <w:tcW w:w="1443" w:type="dxa"/>
+            <w:tcBorders>
+              <w:top w:val="single" w:sz="4" w:space="0" w:color="auto"/>
+              <w:left w:val="single" w:sz="4" w:space="0" w:color="auto"/>
+              <w:bottom w:val="single" w:sz="4" w:space="0" w:color="auto"/>
+              <w:right w:val="single" w:sz="4" w:space="0" w:color="auto"/>
+            </w:tcBorders>
+            <w:hideMark/>
+          </w:tcPr>
+          <w:p>
+            <w:pPr>
+              <w:spacing w:line="360" w:lineRule="auto"/>
+              <w:rPr>
+                <w:rFonts w:cstheme="minorHAnsi"/>
+                <w:b/>
+                <w:bCs/>
+                <w:szCs w:val="28"/>
+                <w:lang w:val="en-GB"/>
+              </w:rPr>
+            </w:pPr>
+            <w:r>
+              <w:rPr>
+                <w:rFonts w:cstheme="minorHAnsi"/>
+                <w:b/>
+                <w:bCs/>
+                <w:szCs w:val="28"/>
+                <w:lang w:val="en-GB"/>
+              </w:rPr>
+              <w:t>Role</w:t>
+            </w:r>
+          </w:p>
+        </w:tc>
+        <w:tc>
+          <w:tcPr>
+            <w:tcW w:w="2962" w:type="dxa"/>
+            <w:tcBorders>
+              <w:top w:val="single" w:sz="4" w:space="0" w:color="auto"/>
+              <w:left w:val="single" w:sz="4" w:space="0" w:color="auto"/>
+              <w:bottom w:val="single" w:sz="4" w:space="0" w:color="auto"/>
+              <w:right w:val="single" w:sz="4" w:space="0" w:color="auto"/>
+            </w:tcBorders>
+            <w:hideMark/>
+          </w:tcPr>
+          <w:p>
+            <w:pPr>
+              <w:spacing w:line="360" w:lineRule="auto"/>
+              <w:rPr>
+                <w:rFonts w:cstheme="minorHAnsi"/>
+                <w:b/>
+                <w:bCs/>
+                <w:szCs w:val="28"/>
+                <w:lang w:val="en-GB"/>
+              </w:rPr>
+            </w:pPr>
+            <w:r>
+              <w:rPr>
+                <w:rFonts w:cstheme="minorHAnsi"/>
+                <w:b/>
+                <w:bCs/>
+                <w:szCs w:val="28"/>
+                <w:lang w:val="en-GB"/>
+              </w:rPr>
+              <w:t>Source / SME-Department</w:t>
+            </w:r>
+          </w:p>
+        </w:tc>
+        <w:tc>
+          <w:tcPr>
+            <w:tcW w:w="5850" w:type="dxa"/>
+            <w:tcBorders>
+              <w:top w:val="single" w:sz="4" w:space="0" w:color="auto"/>
+              <w:left w:val="single" w:sz="4" w:space="0" w:color="auto"/>
+              <w:bottom w:val="single" w:sz="4" w:space="0" w:color="auto"/>
+              <w:right w:val="single" w:sz="4" w:space="0" w:color="auto"/>
+            </w:tcBorders>
+            <w:hideMark/>
+          </w:tcPr>
+          <w:p>
+            <w:pPr>
+              <w:spacing w:line="360" w:lineRule="auto"/>
+              <w:rPr>
+                <w:rFonts w:cstheme="minorHAnsi"/>
+                <w:b/>
+                <w:bCs/>
+                <w:szCs w:val="28"/>
+                <w:lang w:val="en-GB"/>
+              </w:rPr>
+            </w:pPr>
+            <w:r>
+              <w:rPr>
+                <w:rFonts w:cstheme="minorHAnsi"/>
+                <w:b/>
+                <w:bCs/>
+                <w:szCs w:val="28"/>
+                <w:lang w:val="en-GB"/>
+              </w:rPr>
+              <w:t>Responsibility</w:t>
+            </w:r>
+          </w:p>
+        </w:tc>
+      </w:tr>
+      <w:tr>
+        <w:tc>
+          <w:tcPr>
+            <w:tcW w:w="1443" w:type="dxa"/>
+            <w:tcBorders>
+              <w:top w:val="single" w:sz="4" w:space="0" w:color="auto"/>
+              <w:left w:val="single" w:sz="4" w:space="0" w:color="auto"/>
+              <w:bottom w:val="single" w:sz="4" w:space="0" w:color="auto"/>
+              <w:right w:val="single" w:sz="4" w:space="0" w:color="auto"/>
+            </w:tcBorders>
+            <w:hideMark/>
+          </w:tcPr>
+          <w:p>
+            <w:pPr>
+              <w:spacing w:line="360" w:lineRule="auto"/>
+              <w:rPr>
+                <w:rFonts w:cstheme="minorHAnsi"/>
+                <w:szCs w:val="28"/>
+                <w:lang w:val="en-GB"/>
+              </w:rPr>
+            </w:pPr>
+            <w:r>
+              <w:rPr>
+                <w:rFonts w:cstheme="minorHAnsi"/>
+                <w:szCs w:val="28"/>
+                <w:lang w:val="en-GB"/>
+              </w:rPr>
+              <w:t>Project Manager</w:t>
+            </w:r>
+          </w:p>
+        </w:tc>
+        <w:tc>
+          <w:tcPr>
+            <w:tcW w:w="2962" w:type="dxa"/>
+            <w:tcBorders>
+              <w:top w:val="single" w:sz="4" w:space="0" w:color="auto"/>
+              <w:left w:val="single" w:sz="4" w:space="0" w:color="auto"/>
+              <w:bottom w:val="single" w:sz="4" w:space="0" w:color="auto"/>
+              <w:right w:val="single" w:sz="4" w:space="0" w:color="auto"/>
+            </w:tcBorders>
+            <w:hideMark/>
+          </w:tcPr>
+          <w:p>
+            <w:pPr>
+              <w:spacing w:line="360" w:lineRule="auto"/>
+              <w:rPr>
+                <w:rFonts w:cstheme="minorHAnsi"/>
+                <w:szCs w:val="28"/>
+                <w:lang w:val="en-GB"/>
+              </w:rPr>
+            </w:pPr>
+            <w:r>
+              <w:rPr>
+                <w:rFonts w:cstheme="minorHAnsi"/>
+                <w:szCs w:val="28"/>
+                <w:lang w:val="en-GB"/>
+              </w:rPr>
+              <w:t>Internal (GITS</w:t>
+            </w:r>
+            <w:r>
+              <w:rPr>
+                <w:rFonts w:cstheme="minorHAnsi"/>
+                <w:szCs w:val="28"/>
+                <w:lang w:val="en-GB"/>
+              </w:rPr>
+              <w:t xml:space="preserve"> – Project Management Centre/PMAC</w:t>
+            </w:r>
+            <w:r>
+              <w:rPr>
+                <w:rFonts w:cstheme="minorHAnsi"/>
+                <w:szCs w:val="28"/>
+                <w:lang w:val="en-GB"/>
+              </w:rPr>
+              <w:t>)</w:t>
+            </w:r>
+          </w:p>
+        </w:tc>
+        <w:tc>
+          <w:tcPr>
+            <w:tcW w:w="5850" w:type="dxa"/>
+            <w:tcBorders>
+              <w:top w:val="single" w:sz="4" w:space="0" w:color="auto"/>
+              <w:left w:val="single" w:sz="4" w:space="0" w:color="auto"/>
+              <w:bottom w:val="single" w:sz="4" w:space="0" w:color="auto"/>
+              <w:right w:val="single" w:sz="4" w:space="0" w:color="auto"/>
+            </w:tcBorders>
+            <w:hideMark/>
+          </w:tcPr>
+          <w:p>
+            <w:pPr>
+              <w:pStyle w:val="ListParagraph"/>
+              <w:numPr>
+                <w:ilvl w:val="0"/>
+                <w:numId w:val="13"/>
+              </w:numPr>
+              <w:spacing w:line="360" w:lineRule="auto"/>
+              <w:rPr>
+                <w:rFonts w:cstheme="minorHAnsi"/>
+                <w:szCs w:val="28"/>
+                <w:lang w:val="en-GB"/>
+              </w:rPr>
+            </w:pPr>
+            <w:r>
+              <w:rPr>
+                <w:rFonts w:cstheme="minorHAnsi"/>
+                <w:szCs w:val="28"/>
+                <w:lang w:val="en-GB"/>
+              </w:rPr>
+              <w:t xml:space="preserve">Prepare project management plan and revision(s) </w:t>
+            </w:r>
+            <w:r>
+              <w:rPr>
+                <w:rFonts w:cstheme="minorHAnsi"/>
+                <w:szCs w:val="28"/>
+                <w:lang w:val="en-GB"/>
+              </w:rPr>
+              <w:t>as deliverables</w:t>
+            </w:r>
+          </w:p>
+          <w:p>
+            <w:pPr>
+              <w:pStyle w:val="ListParagraph"/>
+              <w:numPr>
+                <w:ilvl w:val="0"/>
+                <w:numId w:val="13"/>
+              </w:numPr>
+              <w:spacing w:line="360" w:lineRule="auto"/>
+              <w:rPr>
+                <w:rFonts w:cstheme="minorHAnsi"/>
+                <w:szCs w:val="28"/>
+                <w:lang w:val="en-GB"/>
+              </w:rPr>
+            </w:pPr>
+            <w:r>
+              <w:rPr>
+                <w:rFonts w:cstheme="minorHAnsi"/>
+                <w:szCs w:val="28"/>
+                <w:lang w:val="en-GB"/>
+              </w:rPr>
+              <w:t>Define Project Scope</w:t>
+            </w:r>
+            <w:r>
+              <w:rPr>
+                <w:rFonts w:cstheme="minorHAnsi"/>
+                <w:szCs w:val="28"/>
+                <w:lang w:val="en-GB"/>
+              </w:rPr>
+              <w:t>, Aim &amp; Objectives</w:t>
+            </w:r>
+          </w:p>
+        </w:tc>
+      </w:tr>
+      <w:tr>
+        <w:tc>
+          <w:tcPr>
+            <w:tcW w:w="1443" w:type="dxa"/>
+            <w:tcBorders>
+              <w:top w:val="single" w:sz="4" w:space="0" w:color="auto"/>
+              <w:left w:val="single" w:sz="4" w:space="0" w:color="auto"/>
+              <w:bottom w:val="single" w:sz="4" w:space="0" w:color="auto"/>
+              <w:right w:val="single" w:sz="4" w:space="0" w:color="auto"/>
+            </w:tcBorders>
+            <w:hideMark/>
+          </w:tcPr>
+          <w:p>
+            <w:pPr>
+              <w:spacing w:line="360" w:lineRule="auto"/>
+              <w:rPr>
+                <w:rFonts w:cstheme="minorHAnsi"/>
+                <w:szCs w:val="28"/>
+                <w:lang w:val="en-GB"/>
+              </w:rPr>
+            </w:pPr>
+            <w:r>
+              <w:rPr>
+                <w:rFonts w:cstheme="minorHAnsi"/>
+                <w:szCs w:val="28"/>
+                <w:lang w:val="en-GB"/>
+              </w:rPr>
+              <w:t>Project Sponsor</w:t>
+            </w:r>
+          </w:p>
+        </w:tc>
+        <w:tc>
+          <w:tcPr>
+            <w:tcW w:w="2962" w:type="dxa"/>
+            <w:tcBorders>
+              <w:top w:val="single" w:sz="4" w:space="0" w:color="auto"/>
+              <w:left w:val="single" w:sz="4" w:space="0" w:color="auto"/>
+              <w:bottom w:val="single" w:sz="4" w:space="0" w:color="auto"/>
+              <w:right w:val="single" w:sz="4" w:space="0" w:color="auto"/>
+            </w:tcBorders>
+            <w:hideMark/>
+          </w:tcPr>
+          <w:p>
+            <w:pPr>
+              <w:spacing w:line="360" w:lineRule="auto"/>
+              <w:rPr>
+                <w:rFonts w:cstheme="minorHAnsi"/>
+                <w:szCs w:val="28"/>
+                <w:lang w:val="en-GB"/>
+              </w:rPr>
+            </w:pPr>
+            <w:r>
+              <w:rPr>
+                <w:rFonts w:cstheme="minorHAnsi"/>
+                <w:szCs w:val="28"/>
+                <w:lang w:val="en-GB"/>
+              </w:rPr>
+              <w:t>Internal (GITS)</w:t>
+            </w:r>
+          </w:p>
+        </w:tc>
+        <w:tc>
+          <w:tcPr>
+            <w:tcW w:w="5850" w:type="dxa"/>
+            <w:tcBorders>
+              <w:top w:val="single" w:sz="4" w:space="0" w:color="auto"/>
+              <w:left w:val="single" w:sz="4" w:space="0" w:color="auto"/>
+              <w:bottom w:val="single" w:sz="4" w:space="0" w:color="auto"/>
+              <w:right w:val="single" w:sz="4" w:space="0" w:color="auto"/>
+            </w:tcBorders>
+            <w:hideMark/>
+          </w:tcPr>
+          <w:p>
+            <w:pPr>
+              <w:pStyle w:val="ListParagraph"/>
+              <w:numPr>
+                <w:ilvl w:val="0"/>
+                <w:numId w:val="13"/>
+              </w:numPr>
+              <w:spacing w:line="360" w:lineRule="auto"/>
+              <w:rPr>
+                <w:rFonts w:cstheme="minorHAnsi"/>
+                <w:szCs w:val="28"/>
+                <w:lang w:val="en-GB"/>
+              </w:rPr>
+            </w:pPr>
+            <w:r>
+              <w:rPr>
+                <w:rFonts w:cstheme="minorHAnsi"/>
+                <w:szCs w:val="28"/>
+                <w:lang w:val="en-GB"/>
+              </w:rPr>
+              <w:t>Approving key project deliverables</w:t>
+            </w:r>
+          </w:p>
+          <w:p>
+            <w:pPr>
+              <w:pStyle w:val="ListParagraph"/>
+              <w:numPr>
+                <w:ilvl w:val="0"/>
+                <w:numId w:val="13"/>
+              </w:numPr>
+              <w:spacing w:line="360" w:lineRule="auto"/>
+              <w:rPr>
+                <w:rFonts w:cstheme="minorHAnsi"/>
+                <w:szCs w:val="28"/>
+                <w:lang w:val="en-GB"/>
+              </w:rPr>
+            </w:pPr>
+            <w:r>
+              <w:rPr>
+                <w:rFonts w:cstheme="minorHAnsi"/>
+                <w:szCs w:val="28"/>
+                <w:lang w:val="en-GB"/>
+              </w:rPr>
+              <w:t>Initiating and participating in project reviews and providing directions</w:t>
+            </w:r>
+          </w:p>
+        </w:tc>
+      </w:tr>
+      <w:tr>
+        <w:trPr>
+          <w:trHeight w:val="1097"/>
+        </w:trPr>
+        <w:tc>
+          <w:tcPr>
+            <w:tcW w:w="1443" w:type="dxa"/>
+            <w:tcBorders>
+              <w:top w:val="single" w:sz="4" w:space="0" w:color="auto"/>
+              <w:left w:val="single" w:sz="4" w:space="0" w:color="auto"/>
+              <w:bottom w:val="single" w:sz="4" w:space="0" w:color="auto"/>
+              <w:right w:val="single" w:sz="4" w:space="0" w:color="auto"/>
+            </w:tcBorders>
+          </w:tcPr>
+          <w:p>
+            <w:pPr>
+              <w:spacing w:line="360" w:lineRule="auto"/>
+              <w:rPr>
+                <w:rFonts w:cstheme="minorHAnsi"/>
+                <w:szCs w:val="28"/>
+                <w:lang w:val="en-GB"/>
+              </w:rPr>
+            </w:pPr>
+            <w:r>
+              <w:rPr>
+                <w:rFonts w:cstheme="minorHAnsi"/>
+                <w:szCs w:val="28"/>
+                <w:lang w:val="en-GB"/>
+              </w:rPr>
+              <w:t>Project Manager Advisor</w:t>
+            </w:r>
+          </w:p>
+        </w:tc>
+        <w:tc>
+          <w:tcPr>
+            <w:tcW w:w="2962" w:type="dxa"/>
+            <w:tcBorders>
+              <w:top w:val="single" w:sz="4" w:space="0" w:color="auto"/>
+              <w:left w:val="single" w:sz="4" w:space="0" w:color="auto"/>
+              <w:bottom w:val="single" w:sz="4" w:space="0" w:color="auto"/>
+              <w:right w:val="single" w:sz="4" w:space="0" w:color="auto"/>
+            </w:tcBorders>
+          </w:tcPr>
+          <w:p>
+            <w:pPr>
+              <w:spacing w:line="360" w:lineRule="auto"/>
+              <w:rPr>
+                <w:rFonts w:cstheme="minorHAnsi"/>
+                <w:szCs w:val="28"/>
+                <w:lang w:val="en-GB"/>
+              </w:rPr>
+            </w:pPr>
+            <w:r>
+              <w:rPr>
+                <w:rFonts w:cstheme="minorHAnsi"/>
+                <w:szCs w:val="28"/>
+                <w:lang w:val="en-GB"/>
+              </w:rPr>
+              <w:t>Internal (GITS</w:t>
+            </w:r>
+            <w:r>
+              <w:rPr>
+                <w:rFonts w:cstheme="minorHAnsi"/>
+                <w:szCs w:val="28"/>
+                <w:lang w:val="en-GB"/>
+              </w:rPr>
+              <w:t xml:space="preserve"> – Project Management Centre/PMAC</w:t>
+            </w:r>
+            <w:r>
+              <w:rPr>
+                <w:rFonts w:cstheme="minorHAnsi"/>
+                <w:szCs w:val="28"/>
+                <w:lang w:val="en-GB"/>
+              </w:rPr>
+              <w:t>)</w:t>
+            </w:r>
+          </w:p>
+        </w:tc>
+        <w:tc>
+          <w:tcPr>
+            <w:tcW w:w="5850" w:type="dxa"/>
+            <w:tcBorders>
+              <w:top w:val="single" w:sz="4" w:space="0" w:color="auto"/>
+              <w:left w:val="single" w:sz="4" w:space="0" w:color="auto"/>
+              <w:bottom w:val="single" w:sz="4" w:space="0" w:color="auto"/>
+              <w:right w:val="single" w:sz="4" w:space="0" w:color="auto"/>
+            </w:tcBorders>
+          </w:tcPr>
+          <w:p>
+            <w:pPr>
+              <w:pStyle w:val="ListParagraph"/>
+              <w:numPr>
+                <w:ilvl w:val="0"/>
+                <w:numId w:val="13"/>
+              </w:numPr>
+              <w:spacing w:line="360" w:lineRule="auto"/>
+              <w:rPr>
+                <w:rFonts w:cstheme="minorHAnsi"/>
+                <w:szCs w:val="28"/>
+                <w:lang w:val="en-GB"/>
+              </w:rPr>
+            </w:pPr>
+            <w:r>
+              <w:rPr>
+                <w:rFonts w:cstheme="minorHAnsi"/>
+                <w:szCs w:val="28"/>
+                <w:lang w:val="en-GB"/>
+              </w:rPr>
+              <w:t>Assist Project Manager in determining the essential plans required for the project</w:t>
+            </w:r>
+          </w:p>
+          <w:p>
+            <w:pPr>
+              <w:pStyle w:val="ListParagraph"/>
+              <w:numPr>
+                <w:ilvl w:val="0"/>
+                <w:numId w:val="13"/>
+              </w:numPr>
+              <w:spacing w:line="360" w:lineRule="auto"/>
+              <w:rPr>
+                <w:rFonts w:cstheme="minorHAnsi"/>
+                <w:szCs w:val="28"/>
+                <w:lang w:val="en-GB"/>
+              </w:rPr>
+            </w:pPr>
+            <w:r>
+              <w:rPr>
+                <w:rFonts w:cstheme="minorHAnsi"/>
+                <w:szCs w:val="28"/>
+                <w:lang w:val="en-GB"/>
+              </w:rPr>
+              <w:t>Relay necessary information regarding project updates and changes</w:t>
+            </w:r>
+          </w:p>
+        </w:tc>
+      </w:tr>
+      <w:tr>
+        <w:trPr>
+          <w:trHeight w:val="1178"/>
+        </w:trPr>
+        <w:tc>
+          <w:tcPr>
+            <w:tcW w:w="1443" w:type="dxa"/>
+            <w:tcBorders>
+              <w:top w:val="single" w:sz="4" w:space="0" w:color="auto"/>
+              <w:left w:val="single" w:sz="4" w:space="0" w:color="auto"/>
+              <w:bottom w:val="single" w:sz="4" w:space="0" w:color="auto"/>
+              <w:right w:val="single" w:sz="4" w:space="0" w:color="auto"/>
+            </w:tcBorders>
+          </w:tcPr>
+          <w:p>
+            <w:pPr>
+              <w:spacing w:line="360" w:lineRule="auto"/>
+              <w:rPr>
+                <w:rFonts w:cstheme="minorHAnsi"/>
+                <w:szCs w:val="28"/>
+                <w:lang w:val="en-GB"/>
+              </w:rPr>
+            </w:pPr>
+            <w:r>
+              <w:rPr>
+                <w:rFonts w:cstheme="minorHAnsi"/>
+                <w:szCs w:val="28"/>
+                <w:lang w:val="en-GB"/>
+              </w:rPr>
+              <w:t>Software Engineer</w:t>
+            </w:r>
+          </w:p>
+        </w:tc>
+        <w:tc>
+          <w:tcPr>
+            <w:tcW w:w="2962" w:type="dxa"/>
+            <w:tcBorders>
+              <w:top w:val="single" w:sz="4" w:space="0" w:color="auto"/>
+              <w:left w:val="single" w:sz="4" w:space="0" w:color="auto"/>
+              <w:bottom w:val="single" w:sz="4" w:space="0" w:color="auto"/>
+              <w:right w:val="single" w:sz="4" w:space="0" w:color="auto"/>
+            </w:tcBorders>
+          </w:tcPr>
+          <w:p>
+            <w:pPr>
+              <w:spacing w:line="360" w:lineRule="auto"/>
+              <w:rPr>
+                <w:rFonts w:cstheme="minorHAnsi"/>
+                <w:szCs w:val="28"/>
+                <w:lang w:val="en-GB"/>
+              </w:rPr>
+            </w:pPr>
+            <w:r>
+              <w:rPr>
+                <w:rFonts w:cstheme="minorHAnsi"/>
+                <w:szCs w:val="28"/>
+                <w:lang w:val="en-GB"/>
+              </w:rPr>
+              <w:t>Internal (GITS</w:t>
+            </w:r>
+            <w:r>
+              <w:rPr>
+                <w:rFonts w:cstheme="minorHAnsi"/>
+                <w:szCs w:val="28"/>
+                <w:lang w:val="en-GB"/>
+              </w:rPr>
+              <w:t xml:space="preserve"> – Application Management Centre/AMC; Data </w:t>
+            </w:r>
+            <w:proofErr w:type="spellStart"/>
+            <w:r>
+              <w:rPr>
+                <w:rFonts w:cstheme="minorHAnsi"/>
+                <w:szCs w:val="28"/>
+                <w:lang w:val="en-GB"/>
+              </w:rPr>
+              <w:t>Center</w:t>
+            </w:r>
+            <w:proofErr w:type="spellEnd"/>
+            <w:r>
+              <w:rPr>
+                <w:rFonts w:cstheme="minorHAnsi"/>
+                <w:szCs w:val="28"/>
+                <w:lang w:val="en-GB"/>
+              </w:rPr>
+              <w:t xml:space="preserve"> Operations/DCO</w:t>
+            </w:r>
+            <w:r>
+              <w:rPr>
+                <w:rFonts w:cstheme="minorHAnsi"/>
+                <w:szCs w:val="28"/>
+                <w:lang w:val="en-GB"/>
+              </w:rPr>
+              <w:t>)</w:t>
+            </w:r>
+          </w:p>
+        </w:tc>
+        <w:tc>
+          <w:tcPr>
+            <w:tcW w:w="5850" w:type="dxa"/>
+            <w:tcBorders>
+              <w:top w:val="single" w:sz="4" w:space="0" w:color="auto"/>
+              <w:left w:val="single" w:sz="4" w:space="0" w:color="auto"/>
+              <w:bottom w:val="single" w:sz="4" w:space="0" w:color="auto"/>
+              <w:right w:val="single" w:sz="4" w:space="0" w:color="auto"/>
+            </w:tcBorders>
+          </w:tcPr>
+          <w:p>
+            <w:pPr>
+              <w:pStyle w:val="ListParagraph"/>
+              <w:numPr>
+                <w:ilvl w:val="0"/>
+                <w:numId w:val="13"/>
+              </w:numPr>
+              <w:spacing w:line="360" w:lineRule="auto"/>
+              <w:rPr>
+                <w:rFonts w:cstheme="minorHAnsi"/>
+                <w:szCs w:val="28"/>
+                <w:lang w:val="en-GB"/>
+              </w:rPr>
+            </w:pPr>
+            <w:r>
+              <w:rPr>
+                <w:rFonts w:cstheme="minorHAnsi"/>
+                <w:szCs w:val="28"/>
+                <w:lang w:val="en-GB"/>
+              </w:rPr>
+              <w:t>Develop the core mechanics of the software</w:t>
+            </w:r>
+          </w:p>
+          <w:p>
+            <w:pPr>
+              <w:pStyle w:val="ListParagraph"/>
+              <w:numPr>
+                <w:ilvl w:val="0"/>
+                <w:numId w:val="13"/>
+              </w:numPr>
+              <w:spacing w:line="360" w:lineRule="auto"/>
+              <w:rPr>
+                <w:rFonts w:cstheme="minorHAnsi"/>
+                <w:szCs w:val="28"/>
+                <w:lang w:val="en-GB"/>
+              </w:rPr>
+            </w:pPr>
+            <w:r>
+              <w:rPr>
+                <w:rFonts w:cstheme="minorHAnsi"/>
+                <w:szCs w:val="28"/>
+                <w:lang w:val="en-GB"/>
+              </w:rPr>
+              <w:t>Fulfil the software requirements as stated in Product Deliverables that could function normally.</w:t>
+            </w:r>
+          </w:p>
+        </w:tc>
+      </w:tr>
+      <w:tr>
+        <w:trPr>
+          <w:trHeight w:val="1142"/>
+        </w:trPr>
+        <w:tc>
+          <w:tcPr>
+            <w:tcW w:w="1443" w:type="dxa"/>
+            <w:tcBorders>
+              <w:top w:val="single" w:sz="4" w:space="0" w:color="auto"/>
+              <w:left w:val="single" w:sz="4" w:space="0" w:color="auto"/>
+              <w:bottom w:val="single" w:sz="4" w:space="0" w:color="auto"/>
+              <w:right w:val="single" w:sz="4" w:space="0" w:color="auto"/>
+            </w:tcBorders>
+          </w:tcPr>
+          <w:p>
+            <w:pPr>
+              <w:spacing w:line="360" w:lineRule="auto"/>
+              <w:rPr>
+                <w:rFonts w:cstheme="minorHAnsi"/>
+                <w:szCs w:val="28"/>
+                <w:lang w:val="en-GB"/>
+              </w:rPr>
+            </w:pPr>
+            <w:r>
+              <w:rPr>
+                <w:rFonts w:cstheme="minorHAnsi"/>
+                <w:szCs w:val="28"/>
+                <w:lang w:val="en-GB"/>
+              </w:rPr>
+              <w:t>UI Designer</w:t>
+            </w:r>
+          </w:p>
+        </w:tc>
+        <w:tc>
+          <w:tcPr>
+            <w:tcW w:w="2962" w:type="dxa"/>
+            <w:tcBorders>
+              <w:top w:val="single" w:sz="4" w:space="0" w:color="auto"/>
+              <w:left w:val="single" w:sz="4" w:space="0" w:color="auto"/>
+              <w:bottom w:val="single" w:sz="4" w:space="0" w:color="auto"/>
+              <w:right w:val="single" w:sz="4" w:space="0" w:color="auto"/>
+            </w:tcBorders>
+          </w:tcPr>
+          <w:p>
+            <w:pPr>
+              <w:spacing w:line="360" w:lineRule="auto"/>
+              <w:rPr>
+                <w:rFonts w:cstheme="minorHAnsi"/>
+                <w:szCs w:val="28"/>
+                <w:lang w:val="en-GB"/>
+              </w:rPr>
+            </w:pPr>
+            <w:r>
+              <w:rPr>
+                <w:rFonts w:cstheme="minorHAnsi"/>
+                <w:szCs w:val="28"/>
+                <w:lang w:val="en-GB"/>
+              </w:rPr>
+              <w:t>Internal (GITS</w:t>
+            </w:r>
+            <w:r>
+              <w:rPr>
+                <w:rFonts w:cstheme="minorHAnsi"/>
+                <w:szCs w:val="28"/>
+                <w:lang w:val="en-GB"/>
+              </w:rPr>
+              <w:t xml:space="preserve"> – Application Management Centre/AMC</w:t>
+            </w:r>
+            <w:r>
+              <w:rPr>
+                <w:rFonts w:cstheme="minorHAnsi"/>
+                <w:szCs w:val="28"/>
+                <w:lang w:val="en-GB"/>
+              </w:rPr>
+              <w:t>)</w:t>
+            </w:r>
+          </w:p>
+        </w:tc>
+        <w:tc>
+          <w:tcPr>
+            <w:tcW w:w="5850" w:type="dxa"/>
+            <w:tcBorders>
+              <w:top w:val="single" w:sz="4" w:space="0" w:color="auto"/>
+              <w:left w:val="single" w:sz="4" w:space="0" w:color="auto"/>
+              <w:bottom w:val="single" w:sz="4" w:space="0" w:color="auto"/>
+              <w:right w:val="single" w:sz="4" w:space="0" w:color="auto"/>
+            </w:tcBorders>
+          </w:tcPr>
+          <w:p>
+            <w:pPr>
+              <w:pStyle w:val="ListParagraph"/>
+              <w:numPr>
+                <w:ilvl w:val="0"/>
+                <w:numId w:val="13"/>
+              </w:numPr>
+              <w:spacing w:line="360" w:lineRule="auto"/>
+              <w:rPr>
+                <w:rFonts w:cstheme="minorHAnsi"/>
+                <w:szCs w:val="28"/>
+                <w:lang w:val="en-GB"/>
+              </w:rPr>
+            </w:pPr>
+            <w:r>
+              <w:rPr>
+                <w:rFonts w:cstheme="minorHAnsi"/>
+                <w:szCs w:val="28"/>
+                <w:lang w:val="en-GB"/>
+              </w:rPr>
+              <w:t>Create a user-friendly user interface for the system’s controls</w:t>
+            </w:r>
+          </w:p>
+        </w:tc>
+      </w:tr>
+      <w:tr>
+        <w:trPr>
+          <w:trHeight w:val="998"/>
+        </w:trPr>
+        <w:tc>
+          <w:tcPr>
+            <w:tcW w:w="1443" w:type="dxa"/>
+            <w:tcBorders>
+              <w:top w:val="single" w:sz="4" w:space="0" w:color="auto"/>
+              <w:left w:val="single" w:sz="4" w:space="0" w:color="auto"/>
+              <w:bottom w:val="single" w:sz="4" w:space="0" w:color="auto"/>
+              <w:right w:val="single" w:sz="4" w:space="0" w:color="auto"/>
+            </w:tcBorders>
+          </w:tcPr>
+          <w:p>
+            <w:pPr>
+              <w:spacing w:line="360" w:lineRule="auto"/>
+              <w:rPr>
+                <w:rFonts w:cstheme="minorHAnsi"/>
+                <w:szCs w:val="28"/>
+                <w:lang w:val="en-GB"/>
+              </w:rPr>
+            </w:pPr>
+            <w:r>
+              <w:rPr>
+                <w:rFonts w:cstheme="minorHAnsi"/>
+                <w:szCs w:val="28"/>
+                <w:lang w:val="en-GB"/>
+              </w:rPr>
+              <w:t>Software Tester</w:t>
+            </w:r>
+          </w:p>
+        </w:tc>
+        <w:tc>
+          <w:tcPr>
+            <w:tcW w:w="2962" w:type="dxa"/>
+            <w:tcBorders>
+              <w:top w:val="single" w:sz="4" w:space="0" w:color="auto"/>
+              <w:left w:val="single" w:sz="4" w:space="0" w:color="auto"/>
+              <w:bottom w:val="single" w:sz="4" w:space="0" w:color="auto"/>
+              <w:right w:val="single" w:sz="4" w:space="0" w:color="auto"/>
+            </w:tcBorders>
+          </w:tcPr>
+          <w:p>
+            <w:pPr>
+              <w:spacing w:line="360" w:lineRule="auto"/>
+              <w:rPr>
+                <w:rFonts w:cstheme="minorHAnsi"/>
+                <w:szCs w:val="28"/>
+                <w:lang w:val="en-GB"/>
+              </w:rPr>
+            </w:pPr>
+            <w:r>
+              <w:rPr>
+                <w:rFonts w:cstheme="minorHAnsi"/>
+                <w:szCs w:val="28"/>
+                <w:lang w:val="en-GB"/>
+              </w:rPr>
+              <w:t>External (Market – Human Resources Dept/HR)</w:t>
+            </w:r>
+          </w:p>
+        </w:tc>
+        <w:tc>
+          <w:tcPr>
+            <w:tcW w:w="5850" w:type="dxa"/>
+            <w:tcBorders>
+              <w:top w:val="single" w:sz="4" w:space="0" w:color="auto"/>
+              <w:left w:val="single" w:sz="4" w:space="0" w:color="auto"/>
+              <w:bottom w:val="single" w:sz="4" w:space="0" w:color="auto"/>
+              <w:right w:val="single" w:sz="4" w:space="0" w:color="auto"/>
+            </w:tcBorders>
+          </w:tcPr>
+          <w:p>
+            <w:pPr>
+              <w:pStyle w:val="ListParagraph"/>
+              <w:numPr>
+                <w:ilvl w:val="0"/>
+                <w:numId w:val="13"/>
+              </w:numPr>
+              <w:spacing w:line="360" w:lineRule="auto"/>
+              <w:rPr>
+                <w:rFonts w:cstheme="minorHAnsi"/>
+                <w:szCs w:val="28"/>
+                <w:lang w:val="en-GB"/>
+              </w:rPr>
+            </w:pPr>
+            <w:r>
+              <w:rPr>
+                <w:rFonts w:cstheme="minorHAnsi"/>
+                <w:szCs w:val="28"/>
+                <w:lang w:val="en-GB"/>
+              </w:rPr>
+              <w:t>Test-running the software prototype</w:t>
+            </w:r>
+          </w:p>
+          <w:p>
+            <w:pPr>
+              <w:pStyle w:val="ListParagraph"/>
+              <w:numPr>
+                <w:ilvl w:val="0"/>
+                <w:numId w:val="13"/>
+              </w:numPr>
+              <w:spacing w:line="360" w:lineRule="auto"/>
+              <w:rPr>
+                <w:rFonts w:cstheme="minorHAnsi"/>
+                <w:szCs w:val="28"/>
+                <w:lang w:val="en-GB"/>
+              </w:rPr>
+            </w:pPr>
+            <w:r>
+              <w:rPr>
+                <w:rFonts w:cstheme="minorHAnsi"/>
+                <w:szCs w:val="28"/>
+                <w:lang w:val="en-GB"/>
+              </w:rPr>
+              <w:t>Uncover bugs from testing and submit relevant reports to the software development teams.</w:t>
+            </w:r>
+          </w:p>
+        </w:tc>
+      </w:tr>
+      <w:tr>
+        <w:trPr>
+          <w:trHeight w:val="1232"/>
+        </w:trPr>
+        <w:tc>
+          <w:tcPr>
+            <w:tcW w:w="1443" w:type="dxa"/>
+            <w:tcBorders>
+              <w:top w:val="single" w:sz="4" w:space="0" w:color="auto"/>
+              <w:left w:val="single" w:sz="4" w:space="0" w:color="auto"/>
+              <w:bottom w:val="single" w:sz="4" w:space="0" w:color="auto"/>
+              <w:right w:val="single" w:sz="4" w:space="0" w:color="auto"/>
+            </w:tcBorders>
+          </w:tcPr>
+          <w:p>
+            <w:pPr>
+              <w:spacing w:line="360" w:lineRule="auto"/>
+              <w:rPr>
+                <w:rFonts w:cstheme="minorHAnsi"/>
+                <w:szCs w:val="28"/>
+                <w:lang w:val="en-GB"/>
+              </w:rPr>
+            </w:pPr>
+            <w:r>
+              <w:rPr>
+                <w:rFonts w:cstheme="minorHAnsi"/>
+                <w:szCs w:val="28"/>
+                <w:lang w:val="en-GB"/>
+              </w:rPr>
+              <w:t>Quality Control Manager</w:t>
+            </w:r>
+          </w:p>
+        </w:tc>
+        <w:tc>
+          <w:tcPr>
+            <w:tcW w:w="2962" w:type="dxa"/>
+            <w:tcBorders>
+              <w:top w:val="single" w:sz="4" w:space="0" w:color="auto"/>
+              <w:left w:val="single" w:sz="4" w:space="0" w:color="auto"/>
+              <w:bottom w:val="single" w:sz="4" w:space="0" w:color="auto"/>
+              <w:right w:val="single" w:sz="4" w:space="0" w:color="auto"/>
+            </w:tcBorders>
+          </w:tcPr>
+          <w:p>
+            <w:pPr>
+              <w:spacing w:line="360" w:lineRule="auto"/>
+              <w:rPr>
+                <w:rFonts w:cstheme="minorHAnsi"/>
+                <w:szCs w:val="28"/>
+                <w:lang w:val="en-GB"/>
+              </w:rPr>
+            </w:pPr>
+            <w:r>
+              <w:rPr>
+                <w:rFonts w:cstheme="minorHAnsi"/>
+                <w:szCs w:val="28"/>
+                <w:lang w:val="en-GB"/>
+              </w:rPr>
+              <w:t>Internal (GITS</w:t>
+            </w:r>
+            <w:r>
+              <w:rPr>
+                <w:rFonts w:cstheme="minorHAnsi"/>
+                <w:szCs w:val="28"/>
+                <w:lang w:val="en-GB"/>
+              </w:rPr>
+              <w:t xml:space="preserve"> – IT Operations/ITO</w:t>
+            </w:r>
+            <w:r>
+              <w:rPr>
+                <w:rFonts w:cstheme="minorHAnsi"/>
+                <w:szCs w:val="28"/>
+                <w:lang w:val="en-GB"/>
+              </w:rPr>
+              <w:t>)</w:t>
+            </w:r>
+          </w:p>
+        </w:tc>
+        <w:tc>
+          <w:tcPr>
+            <w:tcW w:w="5850" w:type="dxa"/>
+            <w:tcBorders>
+              <w:top w:val="single" w:sz="4" w:space="0" w:color="auto"/>
+              <w:left w:val="single" w:sz="4" w:space="0" w:color="auto"/>
+              <w:bottom w:val="single" w:sz="4" w:space="0" w:color="auto"/>
+              <w:right w:val="single" w:sz="4" w:space="0" w:color="auto"/>
+            </w:tcBorders>
+          </w:tcPr>
+          <w:p>
+            <w:pPr>
+              <w:pStyle w:val="ListParagraph"/>
+              <w:numPr>
+                <w:ilvl w:val="0"/>
+                <w:numId w:val="13"/>
+              </w:numPr>
+              <w:spacing w:line="360" w:lineRule="auto"/>
+              <w:rPr>
+                <w:rFonts w:cstheme="minorHAnsi"/>
+                <w:szCs w:val="28"/>
+                <w:lang w:val="en-GB"/>
+              </w:rPr>
+            </w:pPr>
+            <w:r>
+              <w:rPr>
+                <w:rFonts w:cstheme="minorHAnsi"/>
+                <w:szCs w:val="28"/>
+                <w:lang w:val="en-GB"/>
+              </w:rPr>
+              <w:t>Compile feedbacks from software tests and generate feedback &amp; improvement report to software developers</w:t>
+            </w:r>
+          </w:p>
+        </w:tc>
+      </w:tr>
+      <w:tr>
+        <w:trPr>
+          <w:trHeight w:val="1178"/>
+        </w:trPr>
+        <w:tc>
+          <w:tcPr>
+            <w:tcW w:w="1443" w:type="dxa"/>
+            <w:tcBorders>
+              <w:top w:val="single" w:sz="4" w:space="0" w:color="auto"/>
+              <w:left w:val="single" w:sz="4" w:space="0" w:color="auto"/>
+              <w:bottom w:val="single" w:sz="4" w:space="0" w:color="auto"/>
+              <w:right w:val="single" w:sz="4" w:space="0" w:color="auto"/>
+            </w:tcBorders>
+          </w:tcPr>
+          <w:p>
+            <w:pPr>
+              <w:spacing w:line="360" w:lineRule="auto"/>
+              <w:rPr>
+                <w:rFonts w:cstheme="minorHAnsi"/>
+                <w:szCs w:val="28"/>
+                <w:lang w:val="en-GB"/>
+              </w:rPr>
+            </w:pPr>
+            <w:r>
+              <w:rPr>
+                <w:rFonts w:cstheme="minorHAnsi"/>
+                <w:szCs w:val="28"/>
+                <w:lang w:val="en-GB"/>
+              </w:rPr>
+              <w:t>Technical Assistant</w:t>
+            </w:r>
+          </w:p>
+        </w:tc>
+        <w:tc>
+          <w:tcPr>
+            <w:tcW w:w="2962" w:type="dxa"/>
+            <w:tcBorders>
+              <w:top w:val="single" w:sz="4" w:space="0" w:color="auto"/>
+              <w:left w:val="single" w:sz="4" w:space="0" w:color="auto"/>
+              <w:bottom w:val="single" w:sz="4" w:space="0" w:color="auto"/>
+              <w:right w:val="single" w:sz="4" w:space="0" w:color="auto"/>
+            </w:tcBorders>
+          </w:tcPr>
+          <w:p>
+            <w:pPr>
+              <w:spacing w:line="360" w:lineRule="auto"/>
+              <w:rPr>
+                <w:rFonts w:cstheme="minorHAnsi"/>
+                <w:szCs w:val="28"/>
+                <w:lang w:val="en-GB"/>
+              </w:rPr>
+            </w:pPr>
+            <w:r>
+              <w:rPr>
+                <w:rFonts w:cstheme="minorHAnsi"/>
+                <w:szCs w:val="28"/>
+                <w:lang w:val="en-GB"/>
+              </w:rPr>
+              <w:t>Internal (GITS</w:t>
+            </w:r>
+            <w:r>
+              <w:rPr>
+                <w:rFonts w:cstheme="minorHAnsi"/>
+                <w:szCs w:val="28"/>
+                <w:lang w:val="en-GB"/>
+              </w:rPr>
+              <w:t xml:space="preserve"> – IT Security</w:t>
+            </w:r>
+            <w:r>
+              <w:rPr>
+                <w:rFonts w:cstheme="minorHAnsi"/>
+                <w:szCs w:val="28"/>
+                <w:lang w:val="en-GB"/>
+              </w:rPr>
+              <w:t>)</w:t>
+            </w:r>
+          </w:p>
+        </w:tc>
+        <w:tc>
+          <w:tcPr>
+            <w:tcW w:w="5850" w:type="dxa"/>
+            <w:tcBorders>
+              <w:top w:val="single" w:sz="4" w:space="0" w:color="auto"/>
+              <w:left w:val="single" w:sz="4" w:space="0" w:color="auto"/>
+              <w:bottom w:val="single" w:sz="4" w:space="0" w:color="auto"/>
+              <w:right w:val="single" w:sz="4" w:space="0" w:color="auto"/>
+            </w:tcBorders>
+          </w:tcPr>
+          <w:p>
+            <w:pPr>
+              <w:pStyle w:val="ListParagraph"/>
+              <w:numPr>
+                <w:ilvl w:val="0"/>
+                <w:numId w:val="13"/>
+              </w:numPr>
+              <w:spacing w:line="360" w:lineRule="auto"/>
+              <w:rPr>
+                <w:rFonts w:cstheme="minorHAnsi"/>
+                <w:szCs w:val="28"/>
+                <w:lang w:val="en-GB"/>
+              </w:rPr>
+            </w:pPr>
+            <w:r>
+              <w:rPr>
+                <w:rFonts w:cstheme="minorHAnsi"/>
+                <w:szCs w:val="28"/>
+                <w:lang w:val="en-GB"/>
+              </w:rPr>
+              <w:t>Resolve all errors occurred in the development software and hardware that could prolong the development process</w:t>
+            </w:r>
+          </w:p>
+        </w:tc>
+      </w:tr>
+      <w:tr>
+        <w:trPr>
+          <w:trHeight w:val="962"/>
+        </w:trPr>
+        <w:tc>
+          <w:tcPr>
+            <w:tcW w:w="1443" w:type="dxa"/>
+            <w:tcBorders>
+              <w:top w:val="single" w:sz="4" w:space="0" w:color="auto"/>
+              <w:left w:val="single" w:sz="4" w:space="0" w:color="auto"/>
+              <w:bottom w:val="single" w:sz="4" w:space="0" w:color="auto"/>
+              <w:right w:val="single" w:sz="4" w:space="0" w:color="auto"/>
+            </w:tcBorders>
+          </w:tcPr>
+          <w:p>
+            <w:pPr>
+              <w:spacing w:line="360" w:lineRule="auto"/>
+              <w:rPr>
+                <w:rFonts w:cstheme="minorHAnsi"/>
+                <w:szCs w:val="28"/>
+                <w:lang w:val="en-GB"/>
+              </w:rPr>
+            </w:pPr>
+            <w:r>
+              <w:rPr>
+                <w:rFonts w:cstheme="minorHAnsi"/>
+                <w:szCs w:val="28"/>
+                <w:lang w:val="en-GB"/>
+              </w:rPr>
+              <w:t>Negotiator</w:t>
+            </w:r>
+          </w:p>
+        </w:tc>
+        <w:tc>
+          <w:tcPr>
+            <w:tcW w:w="2962" w:type="dxa"/>
+            <w:tcBorders>
+              <w:top w:val="single" w:sz="4" w:space="0" w:color="auto"/>
+              <w:left w:val="single" w:sz="4" w:space="0" w:color="auto"/>
+              <w:bottom w:val="single" w:sz="4" w:space="0" w:color="auto"/>
+              <w:right w:val="single" w:sz="4" w:space="0" w:color="auto"/>
+            </w:tcBorders>
+          </w:tcPr>
+          <w:p>
+            <w:pPr>
+              <w:spacing w:line="360" w:lineRule="auto"/>
+              <w:rPr>
+                <w:rFonts w:cstheme="minorHAnsi"/>
+                <w:szCs w:val="28"/>
+                <w:lang w:val="en-GB"/>
+              </w:rPr>
+            </w:pPr>
+            <w:r>
+              <w:rPr>
+                <w:rFonts w:cstheme="minorHAnsi"/>
+                <w:szCs w:val="28"/>
+                <w:lang w:val="en-GB"/>
+              </w:rPr>
+              <w:t>External (Market – Procurement/PROC)</w:t>
+            </w:r>
+          </w:p>
+        </w:tc>
+        <w:tc>
+          <w:tcPr>
+            <w:tcW w:w="5850" w:type="dxa"/>
+            <w:tcBorders>
+              <w:top w:val="single" w:sz="4" w:space="0" w:color="auto"/>
+              <w:left w:val="single" w:sz="4" w:space="0" w:color="auto"/>
+              <w:bottom w:val="single" w:sz="4" w:space="0" w:color="auto"/>
+              <w:right w:val="single" w:sz="4" w:space="0" w:color="auto"/>
+            </w:tcBorders>
+          </w:tcPr>
+          <w:p>
+            <w:pPr>
+              <w:pStyle w:val="ListParagraph"/>
+              <w:numPr>
+                <w:ilvl w:val="0"/>
+                <w:numId w:val="13"/>
+              </w:numPr>
+              <w:spacing w:line="360" w:lineRule="auto"/>
+              <w:rPr>
+                <w:rFonts w:cstheme="minorHAnsi"/>
+                <w:szCs w:val="28"/>
+                <w:lang w:val="en-GB"/>
+              </w:rPr>
+            </w:pPr>
+            <w:r>
+              <w:rPr>
+                <w:rFonts w:cstheme="minorHAnsi"/>
+                <w:szCs w:val="28"/>
+                <w:lang w:val="en-GB"/>
+              </w:rPr>
+              <w:t>Contact potential project sponsors for assistance in project development.</w:t>
+            </w:r>
+          </w:p>
+        </w:tc>
+      </w:tr>
+      <w:tr>
+        <w:trPr>
+          <w:trHeight w:val="1088"/>
+        </w:trPr>
+        <w:tc>
+          <w:tcPr>
+            <w:tcW w:w="1443" w:type="dxa"/>
+            <w:tcBorders>
+              <w:top w:val="single" w:sz="4" w:space="0" w:color="auto"/>
+              <w:left w:val="single" w:sz="4" w:space="0" w:color="auto"/>
+              <w:bottom w:val="single" w:sz="4" w:space="0" w:color="auto"/>
+              <w:right w:val="single" w:sz="4" w:space="0" w:color="auto"/>
+            </w:tcBorders>
+          </w:tcPr>
+          <w:p>
+            <w:pPr>
+              <w:spacing w:line="360" w:lineRule="auto"/>
+              <w:rPr>
+                <w:rFonts w:cstheme="minorHAnsi"/>
+                <w:szCs w:val="28"/>
+                <w:lang w:val="en-GB"/>
+              </w:rPr>
+            </w:pPr>
+            <w:r>
+              <w:rPr>
+                <w:rFonts w:cstheme="minorHAnsi"/>
+                <w:szCs w:val="28"/>
+                <w:lang w:val="en-GB"/>
+              </w:rPr>
+              <w:lastRenderedPageBreak/>
+              <w:t>Procurement Officer</w:t>
+            </w:r>
+          </w:p>
+        </w:tc>
+        <w:tc>
+          <w:tcPr>
+            <w:tcW w:w="2962" w:type="dxa"/>
+            <w:tcBorders>
+              <w:top w:val="single" w:sz="4" w:space="0" w:color="auto"/>
+              <w:left w:val="single" w:sz="4" w:space="0" w:color="auto"/>
+              <w:bottom w:val="single" w:sz="4" w:space="0" w:color="auto"/>
+              <w:right w:val="single" w:sz="4" w:space="0" w:color="auto"/>
+            </w:tcBorders>
+          </w:tcPr>
+          <w:p>
+            <w:pPr>
+              <w:spacing w:line="360" w:lineRule="auto"/>
+              <w:rPr>
+                <w:rFonts w:cstheme="minorHAnsi"/>
+                <w:szCs w:val="28"/>
+                <w:lang w:val="en-GB"/>
+              </w:rPr>
+            </w:pPr>
+            <w:r>
+              <w:rPr>
+                <w:rFonts w:cstheme="minorHAnsi"/>
+                <w:szCs w:val="28"/>
+                <w:lang w:val="en-GB"/>
+              </w:rPr>
+              <w:t>External (Market – Procurement/PROC)</w:t>
+            </w:r>
+          </w:p>
+        </w:tc>
+        <w:tc>
+          <w:tcPr>
+            <w:tcW w:w="5850" w:type="dxa"/>
+            <w:tcBorders>
+              <w:top w:val="single" w:sz="4" w:space="0" w:color="auto"/>
+              <w:left w:val="single" w:sz="4" w:space="0" w:color="auto"/>
+              <w:bottom w:val="single" w:sz="4" w:space="0" w:color="auto"/>
+              <w:right w:val="single" w:sz="4" w:space="0" w:color="auto"/>
+            </w:tcBorders>
+          </w:tcPr>
+          <w:p>
+            <w:pPr>
+              <w:pStyle w:val="ListParagraph"/>
+              <w:numPr>
+                <w:ilvl w:val="0"/>
+                <w:numId w:val="13"/>
+              </w:numPr>
+              <w:spacing w:line="360" w:lineRule="auto"/>
+              <w:rPr>
+                <w:rFonts w:cstheme="minorHAnsi"/>
+                <w:szCs w:val="28"/>
+                <w:lang w:val="en-GB"/>
+              </w:rPr>
+            </w:pPr>
+            <w:r>
+              <w:rPr>
+                <w:rFonts w:cstheme="minorHAnsi"/>
+                <w:szCs w:val="28"/>
+                <w:lang w:val="en-GB"/>
+              </w:rPr>
+              <w:t>Identify potential sponsors as stakeholders</w:t>
+            </w:r>
+          </w:p>
+          <w:p>
+            <w:pPr>
+              <w:pStyle w:val="ListParagraph"/>
+              <w:numPr>
+                <w:ilvl w:val="0"/>
+                <w:numId w:val="13"/>
+              </w:numPr>
+              <w:spacing w:line="360" w:lineRule="auto"/>
+              <w:rPr>
+                <w:rFonts w:cstheme="minorHAnsi"/>
+                <w:szCs w:val="28"/>
+                <w:lang w:val="en-GB"/>
+              </w:rPr>
+            </w:pPr>
+            <w:r>
+              <w:rPr>
+                <w:rFonts w:cstheme="minorHAnsi"/>
+                <w:szCs w:val="28"/>
+                <w:lang w:val="en-GB"/>
+              </w:rPr>
+              <w:t>Audit available resources of procurement from project sponsors</w:t>
+            </w:r>
+          </w:p>
+        </w:tc>
+      </w:tr>
+    </w:tbl>
+    <w:p>
+      <w:pPr>
+        <w:spacing w:line="360" w:lineRule="auto"/>
+      </w:pPr>
+    </w:p>
+    <w:p>
+      <w:pPr>
+        <w:rPr>
+          <w:rFonts w:eastAsiaTheme="majorEastAsia" w:cstheme="majorBidi"/>
+          <w:color w:val="2F5496" w:themeColor="accent1" w:themeShade="BF"/>
+          <w:sz w:val="26"/>
+          <w:szCs w:val="26"/>
+        </w:rPr>
+      </w:pPr>
+      <w:bookmarkStart w:id="20" w:name="_Toc518847106"/>
+      <w:r>
+        <w:br w:type="page"/>
+      </w:r>
     </w:p>
     <w:p>
       <w:pPr>
         <w:pStyle w:val="Heading2"/>
         <w:spacing w:line="360" w:lineRule="auto"/>
       </w:pPr>
-      <w:bookmarkStart w:id="19" w:name="_Toc518847106"/>
-      <w:r>
+      <w:commentRangeStart w:id="21"/>
+      <w:r>
+        <w:lastRenderedPageBreak/>
         <w:t>2.7 High Level Risks</w:t>
       </w:r>
-      <w:bookmarkEnd w:id="19"/>
+      <w:bookmarkEnd w:id="20"/>
+      <w:commentRangeEnd w:id="21"/>
+      <w:r>
+        <w:rPr>
+          <w:rStyle w:val="CommentReference"/>
+          <w:rFonts w:eastAsiaTheme="minorEastAsia" w:cs="Times New Roman"/>
+          <w:color w:val="000000"/>
+        </w:rPr>
+        <w:commentReference w:id="21"/>
+      </w:r>
+    </w:p>
+    <w:p>
+      <w:pPr>
+        <w:spacing w:line="360" w:lineRule="auto"/>
+      </w:pPr>
+      <w:proofErr w:type="gramStart"/>
+      <w:r>
+        <w:t>A number of</w:t>
+      </w:r>
+      <w:proofErr w:type="gramEnd"/>
+      <w:r>
+        <w:t xml:space="preserve"> high-level risks has been identified for the project to be successful, where the risks include:</w:t>
+      </w:r>
+    </w:p>
+    <w:p>
+      <w:pPr>
+        <w:pStyle w:val="ListParagraph"/>
+        <w:numPr>
+          <w:ilvl w:val="0"/>
+          <w:numId w:val="14"/>
+        </w:numPr>
+        <w:spacing w:line="360" w:lineRule="auto"/>
+      </w:pPr>
+      <w:r>
+        <w:t>Failure of uniform communication means between departments of project.</w:t>
+      </w:r>
+    </w:p>
+    <w:p>
+      <w:pPr>
+        <w:pStyle w:val="ListParagraph"/>
+        <w:numPr>
+          <w:ilvl w:val="0"/>
+          <w:numId w:val="14"/>
+        </w:numPr>
+        <w:spacing w:line="360" w:lineRule="auto"/>
+      </w:pPr>
+      <w:r>
+        <w:t>Informality found in project documentation that no task monitoring reports were found</w:t>
+      </w:r>
+    </w:p>
+    <w:p>
+      <w:pPr>
+        <w:pStyle w:val="ListParagraph"/>
+        <w:numPr>
+          <w:ilvl w:val="0"/>
+          <w:numId w:val="14"/>
+        </w:numPr>
+        <w:spacing w:line="360" w:lineRule="auto"/>
+      </w:pPr>
+      <w:r>
+        <w:t>High cost from inconsistency of required hardware and software to develop the software</w:t>
+      </w:r>
+    </w:p>
+    <w:p>
+      <w:pPr>
+        <w:pStyle w:val="ListParagraph"/>
+        <w:numPr>
+          <w:ilvl w:val="0"/>
+          <w:numId w:val="14"/>
+        </w:numPr>
+        <w:spacing w:line="360" w:lineRule="auto"/>
+      </w:pPr>
+      <w:r>
+        <w:t>Ignorance from departments which did not complete tasks based on scheduled duration</w:t>
+      </w:r>
+    </w:p>
+    <w:p>
+      <w:pPr>
+        <w:pStyle w:val="ListParagraph"/>
+        <w:numPr>
+          <w:ilvl w:val="0"/>
+          <w:numId w:val="14"/>
+        </w:numPr>
+        <w:spacing w:line="360" w:lineRule="auto"/>
+      </w:pPr>
+      <w:r>
+        <w:t>Lack of sponsors that provide procurement to recover the lost cost.</w:t>
+      </w:r>
+    </w:p>
+    <w:p>
+      <w:pPr>
+        <w:pStyle w:val="ListParagraph"/>
+        <w:numPr>
+          <w:ilvl w:val="0"/>
+          <w:numId w:val="14"/>
+        </w:numPr>
+        <w:spacing w:line="360" w:lineRule="auto"/>
+      </w:pPr>
+      <w:r>
+        <w:t>Confusion on task priority</w:t>
+      </w:r>
+    </w:p>
+    <w:p>
+      <w:pPr>
+        <w:pStyle w:val="ListParagraph"/>
+        <w:numPr>
+          <w:ilvl w:val="0"/>
+          <w:numId w:val="14"/>
+        </w:numPr>
+        <w:spacing w:line="360" w:lineRule="auto"/>
+      </w:pPr>
+      <w:r>
+        <w:t>Overlay of departments for completing certain tasks where either side could complete independently</w:t>
+      </w:r>
+    </w:p>
+    <w:p>
+      <w:pPr>
+        <w:pStyle w:val="ListParagraph"/>
+        <w:numPr>
+          <w:ilvl w:val="0"/>
+          <w:numId w:val="14"/>
+        </w:numPr>
+        <w:spacing w:line="360" w:lineRule="auto"/>
+      </w:pPr>
+      <w:r>
+        <w:t>Demoralization of project team due to low productivity from the past 2 months.</w:t>
+      </w:r>
+    </w:p>
+    <w:p>
+      <w:pPr>
+        <w:pStyle w:val="ListParagraph"/>
+        <w:numPr>
+          <w:ilvl w:val="0"/>
+          <w:numId w:val="14"/>
+        </w:numPr>
+        <w:spacing w:line="360" w:lineRule="auto"/>
+      </w:pPr>
+      <w:r>
+        <w:t>Missing of a proper organizational structure that could clearly divide the development team to their respective ‘specialty tasks’.</w:t>
+      </w:r>
+    </w:p>
+    <w:p>
+      <w:pPr>
+        <w:pStyle w:val="ListParagraph"/>
+        <w:numPr>
+          <w:ilvl w:val="0"/>
+          <w:numId w:val="14"/>
+        </w:numPr>
+        <w:spacing w:line="360" w:lineRule="auto"/>
+      </w:pPr>
+      <w:r>
+        <w:t>Severe lack in specific areas of software development, the network and security section among the areas in question.</w:t>
+      </w:r>
+    </w:p>
+    <w:p>
+      <w:pPr>
+        <w:pStyle w:val="ListParagraph"/>
+        <w:numPr>
+          <w:ilvl w:val="0"/>
+          <w:numId w:val="14"/>
+        </w:numPr>
+        <w:spacing w:line="360" w:lineRule="auto"/>
+      </w:pPr>
+      <w:r>
+        <w:t>Completed Work Breakdown Structure was</w:t>
+      </w:r>
     </w:p>
     <w:p>
       <w:pPr>
         <w:pStyle w:val="Heading2"/>
         <w:spacing w:line="360" w:lineRule="auto"/>
       </w:pPr>
-      <w:bookmarkStart w:id="20" w:name="_Toc518847107"/>
+      <w:bookmarkStart w:id="22" w:name="_Toc518847107"/>
+      <w:commentRangeStart w:id="23"/>
       <w:r>
         <w:t>2.8 Major Project Milestones</w:t>
       </w:r>
-      <w:bookmarkEnd w:id="20"/>
+      <w:bookmarkEnd w:id="22"/>
+      <w:commentRangeEnd w:id="23"/>
+      <w:r>
+        <w:rPr>
+          <w:rStyle w:val="CommentReference"/>
+          <w:rFonts w:eastAsiaTheme="minorEastAsia" w:cs="Times New Roman"/>
+          <w:color w:val="000000"/>
+        </w:rPr>
+        <w:commentReference w:id="23"/>
+      </w:r>
+    </w:p>
+    <w:tbl>
+      <w:tblPr>
+        <w:tblStyle w:val="TableGrid"/>
+        <w:tblW w:w="0" w:type="auto"/>
+        <w:jc w:val="center"/>
+        <w:tblLook w:val="04A0" w:firstRow="1" w:lastRow="0" w:firstColumn="1" w:lastColumn="0" w:noHBand="0" w:noVBand="1"/>
+      </w:tblPr>
+      <w:tblGrid>
+        <w:gridCol w:w="3540"/>
+        <w:gridCol w:w="1310"/>
+        <w:gridCol w:w="4500"/>
+      </w:tblGrid>
+      <w:tr>
+        <w:trPr>
+          <w:jc w:val="center"/>
+        </w:trPr>
+        <w:tc>
+          <w:tcPr>
+            <w:tcW w:w="3955" w:type="dxa"/>
+            <w:tcBorders>
+              <w:top w:val="single" w:sz="4" w:space="0" w:color="auto"/>
+              <w:left w:val="single" w:sz="4" w:space="0" w:color="auto"/>
+              <w:bottom w:val="single" w:sz="4" w:space="0" w:color="auto"/>
+              <w:right w:val="single" w:sz="4" w:space="0" w:color="auto"/>
+            </w:tcBorders>
+            <w:shd w:val="clear" w:color="auto" w:fill="D9D9D9" w:themeFill="background1" w:themeFillShade="D9"/>
+            <w:hideMark/>
+          </w:tcPr>
+          <w:p>
+            <w:pPr>
+              <w:spacing w:line="360" w:lineRule="auto"/>
+              <w:rPr>
+                <w:rFonts w:cstheme="minorHAnsi"/>
+                <w:b/>
+              </w:rPr>
+            </w:pPr>
+            <w:r>
+              <w:rPr>
+                <w:rFonts w:cstheme="minorHAnsi"/>
+                <w:b/>
+              </w:rPr>
+              <w:t>Milestones</w:t>
+            </w:r>
+          </w:p>
+        </w:tc>
+        <w:tc>
+          <w:tcPr>
+            <w:tcW w:w="270" w:type="dxa"/>
+            <w:tcBorders>
+              <w:top w:val="single" w:sz="4" w:space="0" w:color="auto"/>
+              <w:left w:val="single" w:sz="4" w:space="0" w:color="auto"/>
+              <w:bottom w:val="single" w:sz="4" w:space="0" w:color="auto"/>
+              <w:right w:val="single" w:sz="4" w:space="0" w:color="auto"/>
+            </w:tcBorders>
+            <w:shd w:val="clear" w:color="auto" w:fill="D9D9D9" w:themeFill="background1" w:themeFillShade="D9"/>
+            <w:hideMark/>
+          </w:tcPr>
+          <w:p>
+            <w:pPr>
+              <w:spacing w:line="360" w:lineRule="auto"/>
+              <w:rPr>
+                <w:rFonts w:cstheme="minorHAnsi"/>
+                <w:b/>
+              </w:rPr>
+            </w:pPr>
+            <w:r>
+              <w:rPr>
+                <w:rFonts w:cstheme="minorHAnsi"/>
+                <w:b/>
+              </w:rPr>
+              <w:t>Date</w:t>
+            </w:r>
+          </w:p>
+        </w:tc>
+        <w:tc>
+          <w:tcPr>
+            <w:tcW w:w="5125" w:type="dxa"/>
+            <w:tcBorders>
+              <w:top w:val="single" w:sz="4" w:space="0" w:color="auto"/>
+              <w:left w:val="single" w:sz="4" w:space="0" w:color="auto"/>
+              <w:bottom w:val="single" w:sz="4" w:space="0" w:color="auto"/>
+              <w:right w:val="single" w:sz="4" w:space="0" w:color="auto"/>
+            </w:tcBorders>
+            <w:shd w:val="clear" w:color="auto" w:fill="D9D9D9" w:themeFill="background1" w:themeFillShade="D9"/>
+          </w:tcPr>
+          <w:p>
+            <w:pPr>
+              <w:spacing w:line="360" w:lineRule="auto"/>
+              <w:rPr>
+                <w:rFonts w:cstheme="minorHAnsi"/>
+                <w:b/>
+              </w:rPr>
+            </w:pPr>
+            <w:r>
+              <w:rPr>
+                <w:rFonts w:cstheme="minorHAnsi"/>
+                <w:b/>
+              </w:rPr>
+              <w:t>Descriptions</w:t>
+            </w:r>
+          </w:p>
+        </w:tc>
+      </w:tr>
+      <w:tr>
+        <w:trPr>
+          <w:jc w:val="center"/>
+        </w:trPr>
+        <w:tc>
+          <w:tcPr>
+            <w:tcW w:w="3955" w:type="dxa"/>
+            <w:tcBorders>
+              <w:top w:val="single" w:sz="4" w:space="0" w:color="auto"/>
+              <w:left w:val="single" w:sz="4" w:space="0" w:color="auto"/>
+              <w:bottom w:val="single" w:sz="4" w:space="0" w:color="auto"/>
+              <w:right w:val="single" w:sz="4" w:space="0" w:color="auto"/>
+            </w:tcBorders>
+            <w:hideMark/>
+          </w:tcPr>
+          <w:p>
+            <w:pPr>
+              <w:spacing w:line="360" w:lineRule="auto"/>
+              <w:jc w:val="left"/>
+              <w:rPr>
+                <w:rFonts w:cstheme="minorHAnsi"/>
+              </w:rPr>
+            </w:pPr>
+            <w:r>
+              <w:rPr>
+                <w:rFonts w:cstheme="minorHAnsi"/>
+              </w:rPr>
+              <w:t>Received Project Approval</w:t>
+            </w:r>
+          </w:p>
+        </w:tc>
+        <w:tc>
+          <w:tcPr>
+            <w:tcW w:w="270" w:type="dxa"/>
+            <w:tcBorders>
+              <w:top w:val="single" w:sz="4" w:space="0" w:color="auto"/>
+              <w:left w:val="single" w:sz="4" w:space="0" w:color="auto"/>
+              <w:bottom w:val="single" w:sz="4" w:space="0" w:color="auto"/>
+              <w:right w:val="single" w:sz="4" w:space="0" w:color="auto"/>
+            </w:tcBorders>
+            <w:hideMark/>
+          </w:tcPr>
+          <w:p>
+            <w:pPr>
+              <w:spacing w:line="360" w:lineRule="auto"/>
+              <w:rPr>
+                <w:rFonts w:cstheme="minorHAnsi"/>
+              </w:rPr>
+            </w:pPr>
+            <w:r>
+              <w:rPr>
+                <w:rFonts w:cstheme="minorHAnsi"/>
+              </w:rPr>
+              <w:t>11/6/2018</w:t>
+            </w:r>
+          </w:p>
+        </w:tc>
+        <w:tc>
+          <w:tcPr>
+            <w:tcW w:w="5125" w:type="dxa"/>
+            <w:tcBorders>
+              <w:top w:val="single" w:sz="4" w:space="0" w:color="auto"/>
+              <w:left w:val="single" w:sz="4" w:space="0" w:color="auto"/>
+              <w:bottom w:val="single" w:sz="4" w:space="0" w:color="auto"/>
+              <w:right w:val="single" w:sz="4" w:space="0" w:color="auto"/>
+            </w:tcBorders>
+          </w:tcPr>
+          <w:p>
+            <w:pPr>
+              <w:spacing w:line="360" w:lineRule="auto"/>
+              <w:rPr>
+                <w:rFonts w:cstheme="minorHAnsi"/>
+              </w:rPr>
+            </w:pPr>
+          </w:p>
+        </w:tc>
+      </w:tr>
+      <w:tr>
+        <w:trPr>
+          <w:jc w:val="center"/>
+        </w:trPr>
+        <w:tc>
+          <w:tcPr>
+            <w:tcW w:w="3955" w:type="dxa"/>
+            <w:tcBorders>
+              <w:top w:val="single" w:sz="4" w:space="0" w:color="auto"/>
+              <w:left w:val="single" w:sz="4" w:space="0" w:color="auto"/>
+              <w:bottom w:val="single" w:sz="4" w:space="0" w:color="auto"/>
+              <w:right w:val="single" w:sz="4" w:space="0" w:color="auto"/>
+            </w:tcBorders>
+            <w:hideMark/>
+          </w:tcPr>
+          <w:p>
+            <w:pPr>
+              <w:spacing w:line="360" w:lineRule="auto"/>
+              <w:jc w:val="left"/>
+              <w:rPr>
+                <w:rFonts w:cstheme="minorHAnsi"/>
+              </w:rPr>
+            </w:pPr>
+            <w:r>
+              <w:rPr>
+                <w:rFonts w:cstheme="minorHAnsi"/>
+              </w:rPr>
+              <w:t>Completed Initiation Phase</w:t>
+            </w:r>
+          </w:p>
+        </w:tc>
+        <w:tc>
+          <w:tcPr>
+            <w:tcW w:w="270" w:type="dxa"/>
+            <w:tcBorders>
+              <w:top w:val="single" w:sz="4" w:space="0" w:color="auto"/>
+              <w:left w:val="single" w:sz="4" w:space="0" w:color="auto"/>
+              <w:bottom w:val="single" w:sz="4" w:space="0" w:color="auto"/>
+              <w:right w:val="single" w:sz="4" w:space="0" w:color="auto"/>
+            </w:tcBorders>
+            <w:hideMark/>
+          </w:tcPr>
+          <w:p>
+            <w:pPr>
+              <w:spacing w:line="360" w:lineRule="auto"/>
+              <w:rPr>
+                <w:rFonts w:cstheme="minorHAnsi"/>
+              </w:rPr>
+            </w:pPr>
+            <w:r>
+              <w:rPr>
+                <w:rFonts w:cstheme="minorHAnsi"/>
+              </w:rPr>
+              <w:t>12/6/2018</w:t>
+            </w:r>
+          </w:p>
+        </w:tc>
+        <w:tc>
+          <w:tcPr>
+            <w:tcW w:w="5125" w:type="dxa"/>
+            <w:tcBorders>
+              <w:top w:val="single" w:sz="4" w:space="0" w:color="auto"/>
+              <w:left w:val="single" w:sz="4" w:space="0" w:color="auto"/>
+              <w:bottom w:val="single" w:sz="4" w:space="0" w:color="auto"/>
+              <w:right w:val="single" w:sz="4" w:space="0" w:color="auto"/>
+            </w:tcBorders>
+          </w:tcPr>
+          <w:p>
+            <w:pPr>
+              <w:spacing w:line="360" w:lineRule="auto"/>
+              <w:rPr>
+                <w:rFonts w:cstheme="minorHAnsi"/>
+              </w:rPr>
+            </w:pPr>
+          </w:p>
+        </w:tc>
+      </w:tr>
+      <w:tr>
+        <w:trPr>
+          <w:jc w:val="center"/>
+        </w:trPr>
+        <w:tc>
+          <w:tcPr>
+            <w:tcW w:w="3955" w:type="dxa"/>
+            <w:tcBorders>
+              <w:top w:val="single" w:sz="4" w:space="0" w:color="auto"/>
+              <w:left w:val="single" w:sz="4" w:space="0" w:color="auto"/>
+              <w:bottom w:val="single" w:sz="4" w:space="0" w:color="auto"/>
+              <w:right w:val="single" w:sz="4" w:space="0" w:color="auto"/>
+            </w:tcBorders>
+            <w:hideMark/>
+          </w:tcPr>
+          <w:p>
+            <w:pPr>
+              <w:spacing w:line="360" w:lineRule="auto"/>
+              <w:jc w:val="left"/>
+              <w:rPr>
+                <w:rFonts w:cstheme="minorHAnsi"/>
+              </w:rPr>
+            </w:pPr>
+            <w:r>
+              <w:rPr>
+                <w:rFonts w:cstheme="minorHAnsi"/>
+              </w:rPr>
+              <w:t>Completed Planning Phase</w:t>
+            </w:r>
+          </w:p>
+        </w:tc>
+        <w:tc>
+          <w:tcPr>
+            <w:tcW w:w="270" w:type="dxa"/>
+            <w:tcBorders>
+              <w:top w:val="single" w:sz="4" w:space="0" w:color="auto"/>
+              <w:left w:val="single" w:sz="4" w:space="0" w:color="auto"/>
+              <w:bottom w:val="single" w:sz="4" w:space="0" w:color="auto"/>
+              <w:right w:val="single" w:sz="4" w:space="0" w:color="auto"/>
+            </w:tcBorders>
+            <w:hideMark/>
+          </w:tcPr>
+          <w:p>
+            <w:pPr>
+              <w:spacing w:line="360" w:lineRule="auto"/>
+              <w:rPr>
+                <w:rFonts w:cstheme="minorHAnsi"/>
+              </w:rPr>
+            </w:pPr>
+            <w:r>
+              <w:rPr>
+                <w:rFonts w:cstheme="minorHAnsi"/>
+              </w:rPr>
+              <w:t>1/7/2018</w:t>
+            </w:r>
+          </w:p>
+        </w:tc>
+        <w:tc>
+          <w:tcPr>
+            <w:tcW w:w="5125" w:type="dxa"/>
+            <w:tcBorders>
+              <w:top w:val="single" w:sz="4" w:space="0" w:color="auto"/>
+              <w:left w:val="single" w:sz="4" w:space="0" w:color="auto"/>
+              <w:bottom w:val="single" w:sz="4" w:space="0" w:color="auto"/>
+              <w:right w:val="single" w:sz="4" w:space="0" w:color="auto"/>
+            </w:tcBorders>
+          </w:tcPr>
+          <w:p>
+            <w:pPr>
+              <w:spacing w:line="360" w:lineRule="auto"/>
+              <w:rPr>
+                <w:rFonts w:cstheme="minorHAnsi"/>
+              </w:rPr>
+            </w:pPr>
+          </w:p>
+        </w:tc>
+      </w:tr>
+      <w:tr>
+        <w:trPr>
+          <w:jc w:val="center"/>
+        </w:trPr>
+        <w:tc>
+          <w:tcPr>
+            <w:tcW w:w="3955" w:type="dxa"/>
+            <w:tcBorders>
+              <w:top w:val="single" w:sz="4" w:space="0" w:color="auto"/>
+              <w:left w:val="single" w:sz="4" w:space="0" w:color="auto"/>
+              <w:bottom w:val="single" w:sz="4" w:space="0" w:color="auto"/>
+              <w:right w:val="single" w:sz="4" w:space="0" w:color="auto"/>
+            </w:tcBorders>
+            <w:hideMark/>
+          </w:tcPr>
+          <w:p>
+            <w:pPr>
+              <w:spacing w:line="360" w:lineRule="auto"/>
+              <w:jc w:val="left"/>
+              <w:rPr>
+                <w:rFonts w:cstheme="minorHAnsi"/>
+              </w:rPr>
+            </w:pPr>
+            <w:r>
+              <w:rPr>
+                <w:rFonts w:cstheme="minorHAnsi"/>
+              </w:rPr>
+              <w:t>Completed Software Requirements Specification</w:t>
+            </w:r>
+          </w:p>
+        </w:tc>
+        <w:tc>
+          <w:tcPr>
+            <w:tcW w:w="270" w:type="dxa"/>
+            <w:tcBorders>
+              <w:top w:val="single" w:sz="4" w:space="0" w:color="auto"/>
+              <w:left w:val="single" w:sz="4" w:space="0" w:color="auto"/>
+              <w:bottom w:val="single" w:sz="4" w:space="0" w:color="auto"/>
+              <w:right w:val="single" w:sz="4" w:space="0" w:color="auto"/>
+            </w:tcBorders>
+            <w:hideMark/>
+          </w:tcPr>
+          <w:p>
+            <w:pPr>
+              <w:spacing w:line="360" w:lineRule="auto"/>
+              <w:rPr>
+                <w:rFonts w:cstheme="minorHAnsi"/>
+              </w:rPr>
+            </w:pPr>
+            <w:r>
+              <w:rPr>
+                <w:rFonts w:cstheme="minorHAnsi"/>
+              </w:rPr>
+              <w:t>20/7/2018</w:t>
+            </w:r>
+          </w:p>
+        </w:tc>
+        <w:tc>
+          <w:tcPr>
+            <w:tcW w:w="5125" w:type="dxa"/>
+            <w:tcBorders>
+              <w:top w:val="single" w:sz="4" w:space="0" w:color="auto"/>
+              <w:left w:val="single" w:sz="4" w:space="0" w:color="auto"/>
+              <w:bottom w:val="single" w:sz="4" w:space="0" w:color="auto"/>
+              <w:right w:val="single" w:sz="4" w:space="0" w:color="auto"/>
+            </w:tcBorders>
+          </w:tcPr>
+          <w:p>
+            <w:pPr>
+              <w:spacing w:line="360" w:lineRule="auto"/>
+              <w:rPr>
+                <w:rFonts w:cstheme="minorHAnsi"/>
+              </w:rPr>
+            </w:pPr>
+          </w:p>
+        </w:tc>
+      </w:tr>
+      <w:tr>
+        <w:trPr>
+          <w:jc w:val="center"/>
+        </w:trPr>
+        <w:tc>
+          <w:tcPr>
+            <w:tcW w:w="3955" w:type="dxa"/>
+            <w:tcBorders>
+              <w:top w:val="single" w:sz="4" w:space="0" w:color="auto"/>
+              <w:left w:val="single" w:sz="4" w:space="0" w:color="auto"/>
+              <w:bottom w:val="single" w:sz="4" w:space="0" w:color="auto"/>
+              <w:right w:val="single" w:sz="4" w:space="0" w:color="auto"/>
+            </w:tcBorders>
+          </w:tcPr>
+          <w:p>
+            <w:pPr>
+              <w:spacing w:line="360" w:lineRule="auto"/>
+              <w:jc w:val="left"/>
+              <w:rPr>
+                <w:rFonts w:cstheme="minorHAnsi"/>
+              </w:rPr>
+            </w:pPr>
+          </w:p>
+        </w:tc>
+        <w:tc>
+          <w:tcPr>
+            <w:tcW w:w="270" w:type="dxa"/>
+            <w:tcBorders>
+              <w:top w:val="single" w:sz="4" w:space="0" w:color="auto"/>
+              <w:left w:val="single" w:sz="4" w:space="0" w:color="auto"/>
+              <w:bottom w:val="single" w:sz="4" w:space="0" w:color="auto"/>
+              <w:right w:val="single" w:sz="4" w:space="0" w:color="auto"/>
+            </w:tcBorders>
+          </w:tcPr>
+          <w:p>
+            <w:pPr>
+              <w:spacing w:line="360" w:lineRule="auto"/>
+              <w:rPr>
+                <w:rFonts w:cstheme="minorHAnsi"/>
+              </w:rPr>
+            </w:pPr>
+          </w:p>
+        </w:tc>
+        <w:tc>
+          <w:tcPr>
+            <w:tcW w:w="5125" w:type="dxa"/>
+            <w:tcBorders>
+              <w:top w:val="single" w:sz="4" w:space="0" w:color="auto"/>
+              <w:left w:val="single" w:sz="4" w:space="0" w:color="auto"/>
+              <w:bottom w:val="single" w:sz="4" w:space="0" w:color="auto"/>
+              <w:right w:val="single" w:sz="4" w:space="0" w:color="auto"/>
+            </w:tcBorders>
+          </w:tcPr>
+          <w:p>
+            <w:pPr>
+              <w:spacing w:line="360" w:lineRule="auto"/>
+              <w:rPr>
+                <w:rFonts w:cstheme="minorHAnsi"/>
+              </w:rPr>
+            </w:pPr>
+          </w:p>
+        </w:tc>
+      </w:tr>
+      <w:tr>
+        <w:trPr>
+          <w:jc w:val="center"/>
+        </w:trPr>
+        <w:tc>
+          <w:tcPr>
+            <w:tcW w:w="3955" w:type="dxa"/>
+            <w:tcBorders>
+              <w:top w:val="single" w:sz="4" w:space="0" w:color="auto"/>
+              <w:left w:val="single" w:sz="4" w:space="0" w:color="auto"/>
+              <w:bottom w:val="single" w:sz="4" w:space="0" w:color="auto"/>
+              <w:right w:val="single" w:sz="4" w:space="0" w:color="auto"/>
+            </w:tcBorders>
+          </w:tcPr>
+          <w:p>
+            <w:pPr>
+              <w:spacing w:line="360" w:lineRule="auto"/>
+              <w:jc w:val="left"/>
+              <w:rPr>
+                <w:rFonts w:cstheme="minorHAnsi"/>
+              </w:rPr>
+            </w:pPr>
+          </w:p>
+        </w:tc>
+        <w:tc>
+          <w:tcPr>
+            <w:tcW w:w="270" w:type="dxa"/>
+            <w:tcBorders>
+              <w:top w:val="single" w:sz="4" w:space="0" w:color="auto"/>
+              <w:left w:val="single" w:sz="4" w:space="0" w:color="auto"/>
+              <w:bottom w:val="single" w:sz="4" w:space="0" w:color="auto"/>
+              <w:right w:val="single" w:sz="4" w:space="0" w:color="auto"/>
+            </w:tcBorders>
+          </w:tcPr>
+          <w:p>
+            <w:pPr>
+              <w:spacing w:line="360" w:lineRule="auto"/>
+              <w:rPr>
+                <w:rFonts w:cstheme="minorHAnsi"/>
+              </w:rPr>
+            </w:pPr>
+          </w:p>
+        </w:tc>
+        <w:tc>
+          <w:tcPr>
+            <w:tcW w:w="5125" w:type="dxa"/>
+            <w:tcBorders>
+              <w:top w:val="single" w:sz="4" w:space="0" w:color="auto"/>
+              <w:left w:val="single" w:sz="4" w:space="0" w:color="auto"/>
+              <w:bottom w:val="single" w:sz="4" w:space="0" w:color="auto"/>
+              <w:right w:val="single" w:sz="4" w:space="0" w:color="auto"/>
+            </w:tcBorders>
+          </w:tcPr>
+          <w:p>
+            <w:pPr>
+              <w:spacing w:line="360" w:lineRule="auto"/>
+              <w:rPr>
+                <w:rFonts w:cstheme="minorHAnsi"/>
+              </w:rPr>
+            </w:pPr>
+          </w:p>
+        </w:tc>
+      </w:tr>
+      <w:tr>
+        <w:trPr>
+          <w:jc w:val="center"/>
+        </w:trPr>
+        <w:tc>
+          <w:tcPr>
+            <w:tcW w:w="3955" w:type="dxa"/>
+            <w:tcBorders>
+              <w:top w:val="single" w:sz="4" w:space="0" w:color="auto"/>
+              <w:left w:val="single" w:sz="4" w:space="0" w:color="auto"/>
+              <w:bottom w:val="single" w:sz="4" w:space="0" w:color="auto"/>
+              <w:right w:val="single" w:sz="4" w:space="0" w:color="auto"/>
+            </w:tcBorders>
+          </w:tcPr>
+          <w:p>
+            <w:pPr>
+              <w:spacing w:line="360" w:lineRule="auto"/>
+              <w:jc w:val="left"/>
+              <w:rPr>
+                <w:rFonts w:cstheme="minorHAnsi"/>
+              </w:rPr>
+            </w:pPr>
+          </w:p>
+        </w:tc>
+        <w:tc>
+          <w:tcPr>
+            <w:tcW w:w="270" w:type="dxa"/>
+            <w:tcBorders>
+              <w:top w:val="single" w:sz="4" w:space="0" w:color="auto"/>
+              <w:left w:val="single" w:sz="4" w:space="0" w:color="auto"/>
+              <w:bottom w:val="single" w:sz="4" w:space="0" w:color="auto"/>
+              <w:right w:val="single" w:sz="4" w:space="0" w:color="auto"/>
+            </w:tcBorders>
+          </w:tcPr>
+          <w:p>
+            <w:pPr>
+              <w:spacing w:line="360" w:lineRule="auto"/>
+              <w:rPr>
+                <w:rFonts w:cstheme="minorHAnsi"/>
+              </w:rPr>
+            </w:pPr>
+          </w:p>
+        </w:tc>
+        <w:tc>
+          <w:tcPr>
+            <w:tcW w:w="5125" w:type="dxa"/>
+            <w:tcBorders>
+              <w:top w:val="single" w:sz="4" w:space="0" w:color="auto"/>
+              <w:left w:val="single" w:sz="4" w:space="0" w:color="auto"/>
+              <w:bottom w:val="single" w:sz="4" w:space="0" w:color="auto"/>
+              <w:right w:val="single" w:sz="4" w:space="0" w:color="auto"/>
+            </w:tcBorders>
+          </w:tcPr>
+          <w:p>
+            <w:pPr>
+              <w:spacing w:line="360" w:lineRule="auto"/>
+              <w:rPr>
+                <w:rFonts w:cstheme="minorHAnsi"/>
+              </w:rPr>
+            </w:pPr>
+          </w:p>
+        </w:tc>
+      </w:tr>
+      <w:tr>
+        <w:trPr>
+          <w:jc w:val="center"/>
+        </w:trPr>
+        <w:tc>
+          <w:tcPr>
+            <w:tcW w:w="3955" w:type="dxa"/>
+            <w:tcBorders>
+              <w:top w:val="single" w:sz="4" w:space="0" w:color="auto"/>
+              <w:left w:val="single" w:sz="4" w:space="0" w:color="auto"/>
+              <w:bottom w:val="single" w:sz="4" w:space="0" w:color="auto"/>
+              <w:right w:val="single" w:sz="4" w:space="0" w:color="auto"/>
+            </w:tcBorders>
+            <w:hideMark/>
+          </w:tcPr>
+          <w:p>
+            <w:pPr>
+              <w:spacing w:line="360" w:lineRule="auto"/>
+              <w:jc w:val="left"/>
+              <w:rPr>
+                <w:rFonts w:cstheme="minorHAnsi"/>
+              </w:rPr>
+            </w:pPr>
+            <w:r>
+              <w:rPr>
+                <w:rFonts w:cstheme="minorHAnsi"/>
+              </w:rPr>
+              <w:t>Project End</w:t>
+            </w:r>
+          </w:p>
+        </w:tc>
+        <w:tc>
+          <w:tcPr>
+            <w:tcW w:w="270" w:type="dxa"/>
+            <w:tcBorders>
+              <w:top w:val="single" w:sz="4" w:space="0" w:color="auto"/>
+              <w:left w:val="single" w:sz="4" w:space="0" w:color="auto"/>
+              <w:bottom w:val="single" w:sz="4" w:space="0" w:color="auto"/>
+              <w:right w:val="single" w:sz="4" w:space="0" w:color="auto"/>
+            </w:tcBorders>
+            <w:hideMark/>
+          </w:tcPr>
+          <w:p>
+            <w:pPr>
+              <w:spacing w:line="360" w:lineRule="auto"/>
+              <w:rPr>
+                <w:rFonts w:cstheme="minorHAnsi"/>
+              </w:rPr>
+            </w:pPr>
+            <w:r>
+              <w:rPr>
+                <w:rFonts w:cstheme="minorHAnsi"/>
+              </w:rPr>
+              <w:t>11/10/2018</w:t>
+            </w:r>
+          </w:p>
+        </w:tc>
+        <w:tc>
+          <w:tcPr>
+            <w:tcW w:w="5125" w:type="dxa"/>
+            <w:tcBorders>
+              <w:top w:val="single" w:sz="4" w:space="0" w:color="auto"/>
+              <w:left w:val="single" w:sz="4" w:space="0" w:color="auto"/>
+              <w:bottom w:val="single" w:sz="4" w:space="0" w:color="auto"/>
+              <w:right w:val="single" w:sz="4" w:space="0" w:color="auto"/>
+            </w:tcBorders>
+          </w:tcPr>
+          <w:p>
+            <w:pPr>
+              <w:spacing w:line="360" w:lineRule="auto"/>
+              <w:rPr>
+                <w:rFonts w:cstheme="minorHAnsi"/>
+              </w:rPr>
+            </w:pPr>
+          </w:p>
+        </w:tc>
+      </w:tr>
+    </w:tbl>
+    <w:p>
+      <w:pPr>
+        <w:spacing w:line="360" w:lineRule="auto"/>
+      </w:pPr>
     </w:p>
     <w:p>
       <w:pPr>
         <w:pStyle w:val="Heading2"/>
         <w:spacing w:line="360" w:lineRule="auto"/>
       </w:pPr>
-      <w:bookmarkStart w:id="21" w:name="_Toc518847108"/>
-      <w:r>
+      <w:bookmarkStart w:id="24" w:name="_Toc518847108"/>
+      <w:r>
+        <w:lastRenderedPageBreak/>
         <w:t>2.9 Critical Success Factors</w:t>
       </w:r>
-      <w:bookmarkEnd w:id="21"/>
+      <w:bookmarkEnd w:id="24"/>
+    </w:p>
+    <w:p>
+      <w:pPr>
+        <w:spacing w:line="360" w:lineRule="auto"/>
+      </w:pPr>
+      <w:r>
+        <w:t>Several success criteria have been identified as critical success factors that would lead to effective completion of the project, in which include:</w:t>
+      </w:r>
+    </w:p>
+    <w:p>
+      <w:pPr>
+        <w:pStyle w:val="ListParagraph"/>
+        <w:numPr>
+          <w:ilvl w:val="0"/>
+          <w:numId w:val="15"/>
+        </w:numPr>
+        <w:autoSpaceDE w:val="0"/>
+        <w:autoSpaceDN w:val="0"/>
+        <w:adjustRightInd w:val="0"/>
+        <w:spacing w:after="0" w:line="360" w:lineRule="auto"/>
+      </w:pPr>
+      <w:r>
+        <w:t>Complete the project within the allocated budget of $280,000.00 with no budget overruns.</w:t>
+      </w:r>
+    </w:p>
+    <w:p>
+      <w:pPr>
+        <w:pStyle w:val="ListParagraph"/>
+        <w:numPr>
+          <w:ilvl w:val="0"/>
+          <w:numId w:val="15"/>
+        </w:numPr>
+        <w:autoSpaceDE w:val="0"/>
+        <w:autoSpaceDN w:val="0"/>
+        <w:adjustRightInd w:val="0"/>
+        <w:spacing w:after="0" w:line="360" w:lineRule="auto"/>
+      </w:pPr>
+      <w:r>
+        <w:t xml:space="preserve">Efficient usage of capable resources would be selected from the SME-departments as within the organization structure of </w:t>
+      </w:r>
+      <w:r>
+        <w:rPr>
+          <w:b/>
+        </w:rPr>
+        <w:t>Good Life Pte. Ltd.</w:t>
+      </w:r>
+      <w:r>
+        <w:t xml:space="preserve"> and </w:t>
+      </w:r>
+      <w:r>
+        <w:rPr>
+          <w:b/>
+        </w:rPr>
+        <w:t>Global IT</w:t>
+      </w:r>
+      <w:r>
+        <w:t>.</w:t>
+      </w:r>
+    </w:p>
+    <w:p>
+      <w:pPr>
+        <w:pStyle w:val="ListParagraph"/>
+        <w:numPr>
+          <w:ilvl w:val="0"/>
+          <w:numId w:val="15"/>
+        </w:numPr>
+        <w:autoSpaceDE w:val="0"/>
+        <w:autoSpaceDN w:val="0"/>
+        <w:adjustRightInd w:val="0"/>
+        <w:spacing w:after="0" w:line="360" w:lineRule="auto"/>
+      </w:pPr>
+      <w:r>
+        <w:t>The created system must be able to be supported by current IT infrastructure.</w:t>
+      </w:r>
+    </w:p>
+    <w:p>
+      <w:pPr>
+        <w:pStyle w:val="ListParagraph"/>
+        <w:numPr>
+          <w:ilvl w:val="0"/>
+          <w:numId w:val="15"/>
+        </w:numPr>
+        <w:autoSpaceDE w:val="0"/>
+        <w:autoSpaceDN w:val="0"/>
+        <w:adjustRightInd w:val="0"/>
+        <w:spacing w:after="0" w:line="360" w:lineRule="auto"/>
+      </w:pPr>
+      <w:r>
+        <w:t>It is</w:t>
+      </w:r>
+      <w:r>
+        <w:t xml:space="preserve"> mandatory for related </w:t>
+      </w:r>
+      <w:r>
+        <w:t>departments in Global IT Service</w:t>
+      </w:r>
+      <w:r>
+        <w:t xml:space="preserve"> to provide approval and signoff for system implementation</w:t>
+      </w:r>
+    </w:p>
+    <w:p>
+      <w:pPr>
+        <w:pStyle w:val="ListParagraph"/>
+        <w:numPr>
+          <w:ilvl w:val="0"/>
+          <w:numId w:val="15"/>
+        </w:numPr>
+        <w:autoSpaceDE w:val="0"/>
+        <w:autoSpaceDN w:val="0"/>
+        <w:adjustRightInd w:val="0"/>
+        <w:spacing w:after="0" w:line="360" w:lineRule="auto"/>
+      </w:pPr>
+      <w:r>
+        <w:t>A</w:t>
+      </w:r>
+      <w:r>
+        <w:t>ll support staff and users must have access to th</w:t>
+      </w:r>
+      <w:r>
+        <w:t xml:space="preserve">e developed </w:t>
+      </w:r>
+      <w:r>
+        <w:t>system with relevant Access Level (ACL) privileges</w:t>
+      </w:r>
+    </w:p>
+    <w:p>
+      <w:pPr>
+        <w:pStyle w:val="ListParagraph"/>
+        <w:numPr>
+          <w:ilvl w:val="0"/>
+          <w:numId w:val="15"/>
+        </w:numPr>
+        <w:autoSpaceDE w:val="0"/>
+        <w:autoSpaceDN w:val="0"/>
+        <w:adjustRightInd w:val="0"/>
+        <w:spacing w:after="0" w:line="360" w:lineRule="auto"/>
+      </w:pPr>
+      <w:r>
+        <w:t>T</w:t>
+      </w:r>
+      <w:r>
+        <w:t xml:space="preserve">he current system must be replaced in phases by </w:t>
+      </w:r>
+      <w:r>
+        <w:t>I</w:t>
+      </w:r>
+      <w:r>
+        <w:t>SCM</w:t>
+      </w:r>
+      <w:r>
+        <w:t>P</w:t>
+      </w:r>
+      <w:r>
+        <w:t>.</w:t>
+      </w:r>
+    </w:p>
+    <w:p>
+      <w:pPr>
+        <w:pStyle w:val="ListParagraph"/>
+        <w:numPr>
+          <w:ilvl w:val="0"/>
+          <w:numId w:val="15"/>
+        </w:numPr>
+        <w:autoSpaceDE w:val="0"/>
+        <w:autoSpaceDN w:val="0"/>
+        <w:adjustRightInd w:val="0"/>
+        <w:spacing w:after="0" w:line="360" w:lineRule="auto"/>
+      </w:pPr>
+      <w:r>
+        <w:t>T</w:t>
+      </w:r>
+      <w:r>
+        <w:t xml:space="preserve">he cutover </w:t>
+      </w:r>
+      <w:r>
+        <w:t>and transition from the current system with the newly developed system</w:t>
+      </w:r>
+      <w:r>
+        <w:t xml:space="preserve"> must be in </w:t>
+      </w:r>
+      <w:r>
+        <w:rPr>
+          <w:b/>
+        </w:rPr>
+        <w:t>parallel</w:t>
+      </w:r>
+    </w:p>
+    <w:p>
+      <w:pPr>
+        <w:spacing w:line="360" w:lineRule="auto"/>
+      </w:pPr>
     </w:p>
     <w:p>
       <w:pPr>
         <w:pStyle w:val="Heading2"/>
         <w:spacing w:line="360" w:lineRule="auto"/>
       </w:pPr>
-      <w:bookmarkStart w:id="22" w:name="_Toc518847109"/>
+      <w:bookmarkStart w:id="25" w:name="_Toc518847109"/>
       <w:r>
         <w:t>2.10 Signature</w:t>
       </w:r>
-      <w:bookmarkEnd w:id="22"/>
-    </w:p>
+      <w:bookmarkEnd w:id="25"/>
+    </w:p>
+    <w:tbl>
+      <w:tblPr>
+        <w:tblStyle w:val="TableGrid"/>
+        <w:tblW w:w="10186" w:type="dxa"/>
+        <w:tblLook w:val="04A0" w:firstRow="1" w:lastRow="0" w:firstColumn="1" w:lastColumn="0" w:noHBand="0" w:noVBand="1"/>
+      </w:tblPr>
+      <w:tblGrid>
+        <w:gridCol w:w="2965"/>
+        <w:gridCol w:w="2160"/>
+        <w:gridCol w:w="2700"/>
+        <w:gridCol w:w="2361"/>
+      </w:tblGrid>
+      <w:tr>
+        <w:trPr>
+          <w:trHeight w:val="339"/>
+        </w:trPr>
+        <w:tc>
+          <w:tcPr>
+            <w:tcW w:w="10186" w:type="dxa"/>
+            <w:gridSpan w:val="4"/>
+          </w:tcPr>
+          <w:p>
+            <w:pPr>
+              <w:spacing w:line="360" w:lineRule="auto"/>
+              <w:jc w:val="center"/>
+              <w:rPr>
+                <w:b/>
+              </w:rPr>
+            </w:pPr>
+            <w:r>
+              <w:rPr>
+                <w:b/>
+              </w:rPr>
+              <w:t>SIGNATURE</w:t>
+            </w:r>
+          </w:p>
+        </w:tc>
+      </w:tr>
+      <w:tr>
+        <w:trPr>
+          <w:trHeight w:val="1025"/>
+        </w:trPr>
+        <w:tc>
+          <w:tcPr>
+            <w:tcW w:w="2965" w:type="dxa"/>
+          </w:tcPr>
+          <w:p>
+            <w:pPr>
+              <w:spacing w:line="360" w:lineRule="auto"/>
+            </w:pPr>
+          </w:p>
+        </w:tc>
+        <w:tc>
+          <w:tcPr>
+            <w:tcW w:w="2160" w:type="dxa"/>
+          </w:tcPr>
+          <w:p>
+            <w:pPr>
+              <w:spacing w:line="360" w:lineRule="auto"/>
+            </w:pPr>
+          </w:p>
+        </w:tc>
+        <w:tc>
+          <w:tcPr>
+            <w:tcW w:w="2700" w:type="dxa"/>
+          </w:tcPr>
+          <w:p>
+            <w:pPr>
+              <w:spacing w:line="360" w:lineRule="auto"/>
+            </w:pPr>
+          </w:p>
+        </w:tc>
+        <w:tc>
+          <w:tcPr>
+            <w:tcW w:w="2361" w:type="dxa"/>
+          </w:tcPr>
+          <w:p>
+            <w:pPr>
+              <w:spacing w:line="360" w:lineRule="auto"/>
+            </w:pPr>
+          </w:p>
+        </w:tc>
+      </w:tr>
+      <w:tr>
+        <w:trPr>
+          <w:trHeight w:val="688"/>
+        </w:trPr>
+        <w:tc>
+          <w:tcPr>
+            <w:tcW w:w="2965" w:type="dxa"/>
+          </w:tcPr>
+          <w:p>
+            <w:pPr>
+              <w:spacing w:line="360" w:lineRule="auto"/>
+              <w:jc w:val="center"/>
+            </w:pPr>
+            <w:r>
+              <w:t>Good Life Pte. Ltd.</w:t>
+            </w:r>
+          </w:p>
+          <w:p>
+            <w:pPr>
+              <w:spacing w:line="360" w:lineRule="auto"/>
+              <w:jc w:val="center"/>
+            </w:pPr>
+            <w:r>
+              <w:t>Company Executive Officer</w:t>
+            </w:r>
+          </w:p>
+        </w:tc>
+        <w:tc>
+          <w:tcPr>
+            <w:tcW w:w="2160" w:type="dxa"/>
+          </w:tcPr>
+          <w:p>
+            <w:pPr>
+              <w:spacing w:line="360" w:lineRule="auto"/>
+              <w:jc w:val="center"/>
+            </w:pPr>
+            <w:r>
+              <w:t>Project Manager</w:t>
+            </w:r>
+          </w:p>
+        </w:tc>
+        <w:tc>
+          <w:tcPr>
+            <w:tcW w:w="2700" w:type="dxa"/>
+          </w:tcPr>
+          <w:p>
+            <w:pPr>
+              <w:spacing w:line="360" w:lineRule="auto"/>
+              <w:jc w:val="center"/>
+            </w:pPr>
+            <w:r>
+              <w:t>Project Manager Advisor</w:t>
+            </w:r>
+          </w:p>
+        </w:tc>
+        <w:tc>
+          <w:tcPr>
+            <w:tcW w:w="2361" w:type="dxa"/>
+          </w:tcPr>
+          <w:p>
+            <w:pPr>
+              <w:spacing w:line="360" w:lineRule="auto"/>
+              <w:jc w:val="center"/>
+            </w:pPr>
+            <w:r>
+              <w:t>Project Sponsor</w:t>
+            </w:r>
+          </w:p>
+        </w:tc>
+      </w:tr>
+    </w:tbl>
     <w:p>
       <w:pPr>
         <w:spacing w:line="360" w:lineRule="auto"/>
@@ -8771,12 +12074,12 @@
         <w:pStyle w:val="Heading1"/>
         <w:spacing w:line="360" w:lineRule="auto"/>
       </w:pPr>
-      <w:bookmarkStart w:id="23" w:name="_Toc518847110"/>
+      <w:bookmarkStart w:id="26" w:name="_Toc518847110"/>
       <w:r>
         <w:lastRenderedPageBreak/>
         <w:t>3. WORK BREAKDOWN STRUCTURE</w:t>
       </w:r>
-      <w:bookmarkEnd w:id="23"/>
+      <w:bookmarkEnd w:id="26"/>
     </w:p>
     <w:tbl>
       <w:tblPr>
@@ -13206,8 +16509,6 @@
               </w:rPr>
               <w:t>Report on Losses</w:t>
             </w:r>
-            <w:bookmarkStart w:id="24" w:name="_GoBack"/>
-            <w:bookmarkEnd w:id="24"/>
           </w:p>
         </w:tc>
         <w:tc>
@@ -13298,15 +16599,18 @@
     </w:tbl>
     <w:p/>
     <w:p>
+      <w:pPr>
+        <w:jc w:val="center"/>
+      </w:pPr>
       <w:r>
         <w:rPr>
           <w:noProof/>
         </w:rPr>
         <w:lastRenderedPageBreak/>
         <w:drawing>
-          <wp:inline distT="0" distB="0" distL="0" distR="0" wp14:anchorId="48669416" wp14:editId="209A5CA8">
+          <wp:inline distT="0" distB="0" distL="0" distR="0" wp14:anchorId="48669416" wp14:editId="58D72E08">
             <wp:extent cx="6767195" cy="5907405"/>
-            <wp:effectExtent l="0" t="0" r="0" b="0"/>
+            <wp:effectExtent l="38100" t="38100" r="33655" b="36195"/>
             <wp:docPr id="1" name="Picture 1"/>
             <wp:cNvGraphicFramePr>
               <a:graphicFrameLocks xmlns:a="http://schemas.openxmlformats.org/drawingml/2006/main" noChangeAspect="1"/>
@@ -13342,6 +16646,11 @@
                       <a:avLst/>
                     </a:prstGeom>
                     <a:noFill/>
+                    <a:ln w="28575">
+                      <a:solidFill>
+                        <a:schemeClr val="tx1"/>
+                      </a:solidFill>
+                    </a:ln>
                   </pic:spPr>
                 </pic:pic>
               </a:graphicData>
@@ -13349,6 +16658,18 @@
           </wp:inline>
         </w:drawing>
       </w:r>
+    </w:p>
+    <w:p>
+      <w:pPr>
+        <w:jc w:val="center"/>
+      </w:pPr>
+      <w:r>
+        <w:rPr>
+          <w:b/>
+          <w:i/>
+        </w:rPr>
+        <w:t>FIGURE 3.01: Work Breakdown Structure of ISCMP in Chart-Form Outline</w:t>
+      </w:r>
       <w:r>
         <w:br w:type="page"/>
       </w:r>
@@ -13358,24 +16679,24 @@
         <w:pStyle w:val="Heading1"/>
         <w:spacing w:line="360" w:lineRule="auto"/>
       </w:pPr>
-      <w:bookmarkStart w:id="25" w:name="_Toc518847111"/>
-      <w:bookmarkStart w:id="26" w:name="_Toc518847118"/>
+      <w:bookmarkStart w:id="27" w:name="_Toc518847111"/>
+      <w:bookmarkStart w:id="28" w:name="_Toc518847118"/>
       <w:r>
         <w:lastRenderedPageBreak/>
         <w:t>4. SCOPE STATEMENT</w:t>
       </w:r>
-      <w:bookmarkEnd w:id="25"/>
+      <w:bookmarkEnd w:id="27"/>
     </w:p>
     <w:p>
       <w:pPr>
         <w:pStyle w:val="Heading2"/>
         <w:spacing w:line="360" w:lineRule="auto"/>
       </w:pPr>
-      <w:bookmarkStart w:id="27" w:name="_Toc518847112"/>
+      <w:bookmarkStart w:id="29" w:name="_Toc518847112"/>
       <w:r>
         <w:t>4.1 Project Scope Description</w:t>
       </w:r>
-      <w:bookmarkEnd w:id="27"/>
+      <w:bookmarkEnd w:id="29"/>
     </w:p>
     <w:p>
       <w:pPr>
@@ -13390,11 +16711,11 @@
         <w:pStyle w:val="Heading2"/>
         <w:spacing w:line="360" w:lineRule="auto"/>
       </w:pPr>
-      <w:bookmarkStart w:id="28" w:name="_Toc518847113"/>
+      <w:bookmarkStart w:id="30" w:name="_Toc518847113"/>
       <w:r>
         <w:t>4.2 Acceptance Criteria</w:t>
       </w:r>
-      <w:bookmarkEnd w:id="28"/>
+      <w:bookmarkEnd w:id="30"/>
     </w:p>
     <w:p>
       <w:pPr>
@@ -13417,11 +16738,11 @@
         <w:pStyle w:val="Heading2"/>
         <w:spacing w:line="360" w:lineRule="auto"/>
       </w:pPr>
-      <w:bookmarkStart w:id="29" w:name="_Toc518847114"/>
+      <w:bookmarkStart w:id="31" w:name="_Toc518847114"/>
       <w:r>
         <w:t>4.3 Project Deliverables</w:t>
       </w:r>
-      <w:bookmarkEnd w:id="29"/>
+      <w:bookmarkEnd w:id="31"/>
     </w:p>
     <w:p>
       <w:pPr>
@@ -13436,11 +16757,11 @@
         <w:pStyle w:val="Heading2"/>
         <w:spacing w:line="360" w:lineRule="auto"/>
       </w:pPr>
-      <w:bookmarkStart w:id="30" w:name="_Toc518847115"/>
+      <w:bookmarkStart w:id="32" w:name="_Toc518847115"/>
       <w:r>
         <w:t>4.4 Project Exclusions</w:t>
       </w:r>
-      <w:bookmarkEnd w:id="30"/>
+      <w:bookmarkEnd w:id="32"/>
     </w:p>
     <w:p>
       <w:pPr>
@@ -13455,11 +16776,11 @@
         <w:pStyle w:val="Heading2"/>
         <w:spacing w:line="360" w:lineRule="auto"/>
       </w:pPr>
-      <w:bookmarkStart w:id="31" w:name="_Toc518847116"/>
+      <w:bookmarkStart w:id="33" w:name="_Toc518847116"/>
       <w:r>
         <w:t>4.5 Project Constraints</w:t>
       </w:r>
-      <w:bookmarkEnd w:id="31"/>
+      <w:bookmarkEnd w:id="33"/>
     </w:p>
     <w:p>
       <w:pPr>
@@ -13520,11 +16841,11 @@
         <w:pStyle w:val="Heading2"/>
         <w:spacing w:line="360" w:lineRule="auto"/>
       </w:pPr>
-      <w:bookmarkStart w:id="32" w:name="_Toc518847117"/>
+      <w:bookmarkStart w:id="34" w:name="_Toc518847117"/>
       <w:r>
         <w:t>4.6 Project Assumptions</w:t>
       </w:r>
-      <w:bookmarkEnd w:id="32"/>
+      <w:bookmarkEnd w:id="34"/>
     </w:p>
     <w:p>
       <w:pPr>
@@ -13567,21 +16888,21 @@
         <w:pStyle w:val="Heading1"/>
         <w:spacing w:line="360" w:lineRule="auto"/>
       </w:pPr>
-      <w:commentRangeStart w:id="33"/>
+      <w:commentRangeStart w:id="35"/>
       <w:r>
         <w:lastRenderedPageBreak/>
         <w:t>5. TABLE OF ISSUES</w:t>
       </w:r>
-      <w:commentRangeEnd w:id="33"/>
+      <w:commentRangeEnd w:id="35"/>
       <w:r>
         <w:rPr>
           <w:rStyle w:val="CommentReference"/>
           <w:rFonts w:eastAsiaTheme="minorEastAsia" w:cs="Times New Roman"/>
           <w:color w:val="000000"/>
         </w:rPr>
-        <w:commentReference w:id="33"/>
-      </w:r>
-      <w:bookmarkEnd w:id="26"/>
+        <w:commentReference w:id="35"/>
+      </w:r>
+      <w:bookmarkEnd w:id="28"/>
     </w:p>
     <w:tbl>
       <w:tblPr>
@@ -14182,7 +17503,7 @@
         <w:pStyle w:val="Heading1"/>
         <w:spacing w:line="360" w:lineRule="auto"/>
       </w:pPr>
-      <w:bookmarkStart w:id="34" w:name="_Toc518847119"/>
+      <w:bookmarkStart w:id="36" w:name="_Toc518847119"/>
       <w:r>
         <w:lastRenderedPageBreak/>
         <w:t>6</w:t>
@@ -14190,120 +17511,122 @@
       <w:r>
         <w:t>. GANTT CHART AND NETWORK DIAGRAM</w:t>
       </w:r>
-      <w:bookmarkEnd w:id="34"/>
+      <w:bookmarkEnd w:id="36"/>
     </w:p>
     <w:p>
       <w:pPr>
         <w:pStyle w:val="Heading2"/>
         <w:spacing w:line="360" w:lineRule="auto"/>
       </w:pPr>
-      <w:bookmarkStart w:id="35" w:name="_Toc518847120"/>
+      <w:bookmarkStart w:id="37" w:name="_Toc518847120"/>
       <w:r>
         <w:t>6</w:t>
       </w:r>
       <w:r>
         <w:t>.1 Gantt Chart</w:t>
       </w:r>
-      <w:bookmarkEnd w:id="35"/>
+      <w:bookmarkEnd w:id="37"/>
     </w:p>
     <w:p>
       <w:pPr>
         <w:pStyle w:val="Heading2"/>
         <w:spacing w:line="360" w:lineRule="auto"/>
       </w:pPr>
-      <w:bookmarkStart w:id="36" w:name="_Toc518847121"/>
+      <w:bookmarkStart w:id="38" w:name="_Toc518847121"/>
       <w:r>
         <w:t>6</w:t>
       </w:r>
       <w:r>
         <w:t>.2 Network Diagram</w:t>
       </w:r>
-      <w:bookmarkEnd w:id="36"/>
+      <w:bookmarkEnd w:id="38"/>
     </w:p>
     <w:p>
       <w:pPr>
         <w:pStyle w:val="Heading1"/>
         <w:spacing w:line="360" w:lineRule="auto"/>
       </w:pPr>
-      <w:bookmarkStart w:id="37" w:name="_Toc518847122"/>
+      <w:bookmarkStart w:id="39" w:name="_Toc518847122"/>
       <w:r>
         <w:t>7</w:t>
       </w:r>
       <w:r>
         <w:t>. COST ESTIMATION AND BUDGETING</w:t>
       </w:r>
-      <w:bookmarkEnd w:id="37"/>
+      <w:bookmarkEnd w:id="39"/>
     </w:p>
     <w:p>
       <w:pPr>
         <w:pStyle w:val="Heading2"/>
         <w:spacing w:line="360" w:lineRule="auto"/>
       </w:pPr>
-      <w:bookmarkStart w:id="38" w:name="_Toc518847123"/>
+      <w:bookmarkStart w:id="40" w:name="_Toc518847123"/>
       <w:r>
         <w:t>7.1 Task Cost Breakdown</w:t>
       </w:r>
-      <w:bookmarkEnd w:id="38"/>
+      <w:bookmarkStart w:id="41" w:name="_GoBack"/>
+      <w:bookmarkEnd w:id="40"/>
+      <w:bookmarkEnd w:id="41"/>
     </w:p>
     <w:p>
       <w:pPr>
         <w:pStyle w:val="Heading2"/>
         <w:spacing w:line="360" w:lineRule="auto"/>
       </w:pPr>
-      <w:bookmarkStart w:id="39" w:name="_Toc518847124"/>
+      <w:bookmarkStart w:id="42" w:name="_Toc518847124"/>
       <w:r>
         <w:t>7.2 Resources Cost Breakdown</w:t>
       </w:r>
-      <w:bookmarkEnd w:id="39"/>
+      <w:bookmarkEnd w:id="42"/>
     </w:p>
     <w:p>
       <w:pPr>
         <w:pStyle w:val="Heading1"/>
         <w:spacing w:line="360" w:lineRule="auto"/>
       </w:pPr>
-      <w:bookmarkStart w:id="40" w:name="_Toc518847125"/>
+      <w:bookmarkStart w:id="43" w:name="_Toc518847125"/>
       <w:r>
         <w:t>8</w:t>
       </w:r>
       <w:r>
         <w:t>. QUALITY MANAGEMENT PLAN</w:t>
       </w:r>
-      <w:bookmarkEnd w:id="40"/>
+      <w:bookmarkEnd w:id="43"/>
     </w:p>
     <w:p>
       <w:pPr>
         <w:pStyle w:val="Heading1"/>
         <w:spacing w:line="360" w:lineRule="auto"/>
       </w:pPr>
-      <w:bookmarkStart w:id="41" w:name="_Toc518847126"/>
+      <w:bookmarkStart w:id="44" w:name="_Toc518847126"/>
       <w:r>
         <w:t>9</w:t>
       </w:r>
       <w:r>
         <w:t>. ADMINISTRATIVE CLOSURE PROCEDURES</w:t>
       </w:r>
-      <w:bookmarkEnd w:id="41"/>
+      <w:bookmarkEnd w:id="44"/>
     </w:p>
     <w:p>
       <w:pPr>
         <w:pStyle w:val="Heading1"/>
         <w:spacing w:line="360" w:lineRule="auto"/>
       </w:pPr>
-      <w:bookmarkStart w:id="42" w:name="_Toc518847127"/>
+      <w:bookmarkStart w:id="45" w:name="_Toc518847127"/>
       <w:r>
         <w:t>10</w:t>
       </w:r>
       <w:r>
         <w:t>. LESSON LEARNED REPORT</w:t>
       </w:r>
-      <w:bookmarkEnd w:id="42"/>
+      <w:bookmarkEnd w:id="45"/>
     </w:p>
     <w:p>
       <w:pPr>
         <w:pStyle w:val="Heading2"/>
         <w:spacing w:line="360" w:lineRule="auto"/>
       </w:pPr>
-      <w:bookmarkStart w:id="43" w:name="_Toc518847128"/>
+      <w:bookmarkStart w:id="46" w:name="_Toc518847128"/>
       <w:r>
         <w:t xml:space="preserve">10.1 Human Resource Management </w:t>
       </w:r>
@@ -14327,14 +17650,14 @@
         </w:rPr>
         <w:t xml:space="preserve"> Jamil, TP035719]</w:t>
       </w:r>
-      <w:bookmarkEnd w:id="43"/>
+      <w:bookmarkEnd w:id="46"/>
     </w:p>
     <w:p>
       <w:pPr>
         <w:pStyle w:val="Heading2"/>
         <w:spacing w:line="360" w:lineRule="auto"/>
       </w:pPr>
-      <w:bookmarkStart w:id="44" w:name="_Toc518847129"/>
+      <w:bookmarkStart w:id="47" w:name="_Toc518847129"/>
       <w:r>
         <w:t xml:space="preserve">10.2 Procurement Management </w:t>
       </w:r>
@@ -14344,14 +17667,14 @@
         </w:rPr>
         <w:t>[Balram A/L Krishna Kumar, TP035446]</w:t>
       </w:r>
-      <w:bookmarkEnd w:id="44"/>
+      <w:bookmarkEnd w:id="47"/>
     </w:p>
     <w:p>
       <w:pPr>
         <w:pStyle w:val="Heading2"/>
         <w:spacing w:line="360" w:lineRule="auto"/>
       </w:pPr>
-      <w:bookmarkStart w:id="45" w:name="_Toc518847130"/>
+      <w:bookmarkStart w:id="48" w:name="_Toc518847130"/>
       <w:r>
         <w:t xml:space="preserve">10.3 Communication Management </w:t>
       </w:r>
@@ -14361,7 +17684,7 @@
         </w:rPr>
         <w:t>[Ang Chee Siah, TP038259]</w:t>
       </w:r>
-      <w:bookmarkEnd w:id="45"/>
+      <w:bookmarkEnd w:id="48"/>
     </w:p>
     <w:p>
       <w:pPr>
@@ -14371,7 +17694,7 @@
           <w:b/>
         </w:rPr>
       </w:pPr>
-      <w:bookmarkStart w:id="46" w:name="_Toc518847131"/>
+      <w:bookmarkStart w:id="49" w:name="_Toc518847131"/>
       <w:r>
         <w:t xml:space="preserve">10.4 Risk Management </w:t>
       </w:r>
@@ -14407,18 +17730,18 @@
         </w:rPr>
         <w:t>035402]</w:t>
       </w:r>
-      <w:bookmarkEnd w:id="46"/>
+      <w:bookmarkEnd w:id="49"/>
     </w:p>
     <w:p>
       <w:pPr>
         <w:pStyle w:val="Heading1"/>
         <w:spacing w:line="360" w:lineRule="auto"/>
       </w:pPr>
-      <w:bookmarkStart w:id="47" w:name="_Toc518847132"/>
+      <w:bookmarkStart w:id="50" w:name="_Toc518847132"/>
       <w:r>
         <w:t>11. CONCLUSION</w:t>
       </w:r>
-      <w:bookmarkEnd w:id="47"/>
+      <w:bookmarkEnd w:id="50"/>
     </w:p>
     <w:p/>
     <w:sectPr>
@@ -14451,7 +17774,55 @@
       </w:r>
     </w:p>
   </w:comment>
-  <w:comment w:id="33" w:author="Ang Chee Siah" w:date="2018-07-03T15:54:00Z" w:initials="ACS">
+  <w:comment w:id="19" w:author="Ang Chee Siah" w:date="2018-07-11T22:58:00Z" w:initials="ACS">
+    <w:p>
+      <w:pPr>
+        <w:pStyle w:val="CommentText"/>
+      </w:pPr>
+      <w:r>
+        <w:rPr>
+          <w:rStyle w:val="CommentReference"/>
+        </w:rPr>
+        <w:annotationRef/>
+      </w:r>
+      <w:r>
+        <w:t>Might need reform</w:t>
+      </w:r>
+    </w:p>
+  </w:comment>
+  <w:comment w:id="21" w:author="Ang Chee Siah" w:date="2018-07-11T22:57:00Z" w:initials="ACS">
+    <w:p>
+      <w:pPr>
+        <w:pStyle w:val="CommentText"/>
+      </w:pPr>
+      <w:r>
+        <w:rPr>
+          <w:rStyle w:val="CommentReference"/>
+        </w:rPr>
+        <w:annotationRef/>
+      </w:r>
+      <w:r>
+        <w:t>Require double check</w:t>
+      </w:r>
+    </w:p>
+  </w:comment>
+  <w:comment w:id="23" w:author="Ang Chee Siah" w:date="2018-07-11T22:57:00Z" w:initials="ACS">
+    <w:p>
+      <w:pPr>
+        <w:pStyle w:val="CommentText"/>
+      </w:pPr>
+      <w:r>
+        <w:rPr>
+          <w:rStyle w:val="CommentReference"/>
+        </w:rPr>
+        <w:annotationRef/>
+      </w:r>
+      <w:r>
+        <w:t>Need gnat chart to complete this one</w:t>
+      </w:r>
+    </w:p>
+  </w:comment>
+  <w:comment w:id="35" w:author="Ang Chee Siah" w:date="2018-07-03T15:54:00Z" w:initials="ACS">
     <w:p>
       <w:pPr>
         <w:pStyle w:val="CommentText"/>
@@ -14613,6 +17984,9 @@
 <file path=word/commentsExtended.xml><?xml version="1.0" encoding="utf-8"?>
 <w15:commentsEx xmlns:wpc="http://schemas.microsoft.com/office/word/2010/wordprocessingCanvas" xmlns:cx="http://schemas.microsoft.com/office/drawing/2014/chartex" xmlns:cx1="http://schemas.microsoft.com/office/drawing/2015/9/8/chartex" xmlns:cx2="http://schemas.microsoft.com/office/drawing/2015/10/21/chartex" xmlns:cx3="http://schemas.microsoft.com/office/drawing/2016/5/9/chartex" xmlns:cx4="http://schemas.microsoft.com/office/drawing/2016/5/10/chartex" xmlns:cx5="http://schemas.microsoft.com/office/drawing/2016/5/11/chartex" xmlns:cx6="http://schemas.microsoft.com/office/drawing/2016/5/12/chartex" xmlns:cx7="http://schemas.microsoft.com/office/drawing/2016/5/13/chartex" xmlns:cx8="http://schemas.microsoft.com/office/drawing/2016/5/14/chartex" xmlns:mc="http://schemas.openxmlformats.org/markup-compatibility/2006" xmlns:aink="http://schemas.microsoft.com/office/drawing/2016/ink" xmlns:am3d="http://schemas.microsoft.com/office/drawing/2017/model3d" xmlns:o="urn:schemas-microsoft-com:office:office" xmlns:r="http://schemas.openxmlformats.org/officeDocument/2006/relationships" xmlns:m="http://schemas.openxmlformats.org/officeDocument/2006/math" xmlns:v="urn:schemas-microsoft-com:vml" xmlns:wp14="http://schemas.microsoft.com/office/word/2010/wordprocessingDrawing" xmlns:wp="http://schemas.openxmlformats.org/drawingml/2006/wordprocessingDrawing" xmlns:w10="urn:schemas-microsoft-com:office:word" xmlns:w="http://schemas.openxmlformats.org/wordprocessingml/2006/main" xmlns:w14="http://schemas.microsoft.com/office/word/2010/wordml" xmlns:w15="http://schemas.microsoft.com/office/word/2012/wordml" xmlns:w16cid="http://schemas.microsoft.com/office/word/2016/wordml/cid" xmlns:w16se="http://schemas.microsoft.com/office/word/2015/wordml/symex" xmlns:wpg="http://schemas.microsoft.com/office/word/2010/wordprocessingGroup" xmlns:wpi="http://schemas.microsoft.com/office/word/2010/wordprocessingInk" xmlns:wne="http://schemas.microsoft.com/office/word/2006/wordml" xmlns:wps="http://schemas.microsoft.com/office/word/2010/wordprocessingShape" mc:Ignorable="w14 w15 w16se w16cid wp14">
   <w15:commentEx w15:paraId="1507272F" w15:done="0"/>
+  <w15:commentEx w15:paraId="3C6DFE93" w15:done="0"/>
+  <w15:commentEx w15:paraId="2DDBAC0F" w15:done="0"/>
+  <w15:commentEx w15:paraId="6AD9B025" w15:done="0"/>
   <w15:commentEx w15:paraId="0FD29990" w15:done="0"/>
 </w15:commentsEx>
 </file>
@@ -14620,6 +17994,9 @@
 <file path=word/commentsIds.xml><?xml version="1.0" encoding="utf-8"?>
 <w16cid:commentsIds xmlns:wpc="http://schemas.microsoft.com/office/word/2010/wordprocessingCanvas" xmlns:cx="http://schemas.microsoft.com/office/drawing/2014/chartex" xmlns:cx1="http://schemas.microsoft.com/office/drawing/2015/9/8/chartex" xmlns:cx2="http://schemas.microsoft.com/office/drawing/2015/10/21/chartex" xmlns:cx3="http://schemas.microsoft.com/office/drawing/2016/5/9/chartex" xmlns:cx4="http://schemas.microsoft.com/office/drawing/2016/5/10/chartex" xmlns:cx5="http://schemas.microsoft.com/office/drawing/2016/5/11/chartex" xmlns:cx6="http://schemas.microsoft.com/office/drawing/2016/5/12/chartex" xmlns:cx7="http://schemas.microsoft.com/office/drawing/2016/5/13/chartex" xmlns:cx8="http://schemas.microsoft.com/office/drawing/2016/5/14/chartex" xmlns:mc="http://schemas.openxmlformats.org/markup-compatibility/2006" xmlns:aink="http://schemas.microsoft.com/office/drawing/2016/ink" xmlns:am3d="http://schemas.microsoft.com/office/drawing/2017/model3d" xmlns:o="urn:schemas-microsoft-com:office:office" xmlns:r="http://schemas.openxmlformats.org/officeDocument/2006/relationships" xmlns:m="http://schemas.openxmlformats.org/officeDocument/2006/math" xmlns:v="urn:schemas-microsoft-com:vml" xmlns:wp14="http://schemas.microsoft.com/office/word/2010/wordprocessingDrawing" xmlns:wp="http://schemas.openxmlformats.org/drawingml/2006/wordprocessingDrawing" xmlns:w10="urn:schemas-microsoft-com:office:word" xmlns:w="http://schemas.openxmlformats.org/wordprocessingml/2006/main" xmlns:w14="http://schemas.microsoft.com/office/word/2010/wordml" xmlns:w15="http://schemas.microsoft.com/office/word/2012/wordml" xmlns:w16cid="http://schemas.microsoft.com/office/word/2016/wordml/cid" xmlns:w16se="http://schemas.microsoft.com/office/word/2015/wordml/symex" xmlns:wpg="http://schemas.microsoft.com/office/word/2010/wordprocessingGroup" xmlns:wpi="http://schemas.microsoft.com/office/word/2010/wordprocessingInk" xmlns:wne="http://schemas.microsoft.com/office/word/2006/wordml" xmlns:wps="http://schemas.microsoft.com/office/word/2010/wordprocessingShape" mc:Ignorable="w14 w15 w16se w16cid wp14">
   <w16cid:commentId w16cid:paraId="1507272F" w16cid:durableId="1ED7788E"/>
+  <w16cid:commentId w16cid:paraId="3C6DFE93" w16cid:durableId="1EF10A03"/>
+  <w16cid:commentId w16cid:paraId="2DDBAC0F" w16cid:durableId="1EF109F7"/>
+  <w16cid:commentId w16cid:paraId="6AD9B025" w16cid:durableId="1EF109E2"/>
   <w16cid:commentId w16cid:paraId="0FD29990" w16cid:durableId="1EE61A9E"/>
 </w16cid:commentsIds>
 </file>
@@ -14799,9 +18176,9 @@
 <file path=word/numbering.xml><?xml version="1.0" encoding="utf-8"?>
 <w:numbering xmlns:wpc="http://schemas.microsoft.com/office/word/2010/wordprocessingCanvas" xmlns:cx="http://schemas.microsoft.com/office/drawing/2014/chartex" xmlns:cx1="http://schemas.microsoft.com/office/drawing/2015/9/8/chartex" xmlns:cx2="http://schemas.microsoft.com/office/drawing/2015/10/21/chartex" xmlns:cx3="http://schemas.microsoft.com/office/drawing/2016/5/9/chartex" xmlns:cx4="http://schemas.microsoft.com/office/drawing/2016/5/10/chartex" xmlns:cx5="http://schemas.microsoft.com/office/drawing/2016/5/11/chartex" xmlns:cx6="http://schemas.microsoft.com/office/drawing/2016/5/12/chartex" xmlns:cx7="http://schemas.microsoft.com/office/drawing/2016/5/13/chartex" xmlns:cx8="http://schemas.microsoft.com/office/drawing/2016/5/14/chartex" xmlns:mc="http://schemas.openxmlformats.org/markup-compatibility/2006" xmlns:aink="http://schemas.microsoft.com/office/drawing/2016/ink" xmlns:am3d="http://schemas.microsoft.com/office/drawing/2017/model3d" xmlns:o="urn:schemas-microsoft-com:office:office" xmlns:r="http://schemas.openxmlformats.org/officeDocument/2006/relationships" xmlns:m="http://schemas.openxmlformats.org/officeDocument/2006/math" xmlns:v="urn:schemas-microsoft-com:vml" xmlns:wp14="http://schemas.microsoft.com/office/word/2010/wordprocessingDrawing" xmlns:wp="http://schemas.openxmlformats.org/drawingml/2006/wordprocessingDrawing" xmlns:w10="urn:schemas-microsoft-com:office:word" xmlns:w="http://schemas.openxmlformats.org/wordprocessingml/2006/main" xmlns:w14="http://schemas.microsoft.com/office/word/2010/wordml" xmlns:w15="http://schemas.microsoft.com/office/word/2012/wordml" xmlns:w16cid="http://schemas.microsoft.com/office/word/2016/wordml/cid" xmlns:w16se="http://schemas.microsoft.com/office/word/2015/wordml/symex" xmlns:wpg="http://schemas.microsoft.com/office/word/2010/wordprocessingGroup" xmlns:wpi="http://schemas.microsoft.com/office/word/2010/wordprocessingInk" xmlns:wne="http://schemas.microsoft.com/office/word/2006/wordml" xmlns:wps="http://schemas.microsoft.com/office/word/2010/wordprocessingShape" mc:Ignorable="w14 w15 w16se w16cid wp14">
   <w:abstractNum w:abstractNumId="0" w15:restartNumberingAfterBreak="0">
-    <w:nsid w:val="0D1D3660"/>
+    <w:nsid w:val="0BCD7639"/>
     <w:multiLevelType w:val="hybridMultilevel"/>
-    <w:tmpl w:val="61EAA66C"/>
+    <w:tmpl w:val="96B2A916"/>
     <w:lvl w:ilvl="0" w:tplc="04090001">
       <w:start w:val="1"/>
       <w:numFmt w:val="bullet"/>
@@ -14912,6 +18289,205 @@
     </w:lvl>
   </w:abstractNum>
   <w:abstractNum w:abstractNumId="1" w15:restartNumberingAfterBreak="0">
+    <w:nsid w:val="0D1D3660"/>
+    <w:multiLevelType w:val="hybridMultilevel"/>
+    <w:tmpl w:val="61EAA66C"/>
+    <w:lvl w:ilvl="0" w:tplc="04090001">
+      <w:start w:val="1"/>
+      <w:numFmt w:val="bullet"/>
+      <w:lvlText w:val=""/>
+      <w:lvlJc w:val="left"/>
+      <w:pPr>
+        <w:ind w:left="720" w:hanging="360"/>
+      </w:pPr>
+      <w:rPr>
+        <w:rFonts w:ascii="Symbol" w:hAnsi="Symbol" w:hint="default"/>
+      </w:rPr>
+    </w:lvl>
+    <w:lvl w:ilvl="1" w:tplc="04090003">
+      <w:start w:val="1"/>
+      <w:numFmt w:val="bullet"/>
+      <w:lvlText w:val="o"/>
+      <w:lvlJc w:val="left"/>
+      <w:pPr>
+        <w:ind w:left="1440" w:hanging="360"/>
+      </w:pPr>
+      <w:rPr>
+        <w:rFonts w:ascii="Courier New" w:hAnsi="Courier New" w:cs="Courier New" w:hint="default"/>
+      </w:rPr>
+    </w:lvl>
+    <w:lvl w:ilvl="2" w:tplc="04090005">
+      <w:start w:val="1"/>
+      <w:numFmt w:val="bullet"/>
+      <w:lvlText w:val=""/>
+      <w:lvlJc w:val="left"/>
+      <w:pPr>
+        <w:ind w:left="2160" w:hanging="360"/>
+      </w:pPr>
+      <w:rPr>
+        <w:rFonts w:ascii="Wingdings" w:hAnsi="Wingdings" w:hint="default"/>
+      </w:rPr>
+    </w:lvl>
+    <w:lvl w:ilvl="3" w:tplc="04090001">
+      <w:start w:val="1"/>
+      <w:numFmt w:val="bullet"/>
+      <w:lvlText w:val=""/>
+      <w:lvlJc w:val="left"/>
+      <w:pPr>
+        <w:ind w:left="2880" w:hanging="360"/>
+      </w:pPr>
+      <w:rPr>
+        <w:rFonts w:ascii="Symbol" w:hAnsi="Symbol" w:hint="default"/>
+      </w:rPr>
+    </w:lvl>
+    <w:lvl w:ilvl="4" w:tplc="04090003">
+      <w:start w:val="1"/>
+      <w:numFmt w:val="bullet"/>
+      <w:lvlText w:val="o"/>
+      <w:lvlJc w:val="left"/>
+      <w:pPr>
+        <w:ind w:left="3600" w:hanging="360"/>
+      </w:pPr>
+      <w:rPr>
+        <w:rFonts w:ascii="Courier New" w:hAnsi="Courier New" w:cs="Courier New" w:hint="default"/>
+      </w:rPr>
+    </w:lvl>
+    <w:lvl w:ilvl="5" w:tplc="04090005">
+      <w:start w:val="1"/>
+      <w:numFmt w:val="bullet"/>
+      <w:lvlText w:val=""/>
+      <w:lvlJc w:val="left"/>
+      <w:pPr>
+        <w:ind w:left="4320" w:hanging="360"/>
+      </w:pPr>
+      <w:rPr>
+        <w:rFonts w:ascii="Wingdings" w:hAnsi="Wingdings" w:hint="default"/>
+      </w:rPr>
+    </w:lvl>
+    <w:lvl w:ilvl="6" w:tplc="04090001">
+      <w:start w:val="1"/>
+      <w:numFmt w:val="bullet"/>
+      <w:lvlText w:val=""/>
+      <w:lvlJc w:val="left"/>
+      <w:pPr>
+        <w:ind w:left="5040" w:hanging="360"/>
+      </w:pPr>
+      <w:rPr>
+        <w:rFonts w:ascii="Symbol" w:hAnsi="Symbol" w:hint="default"/>
+      </w:rPr>
+    </w:lvl>
+    <w:lvl w:ilvl="7" w:tplc="04090003">
+      <w:start w:val="1"/>
+      <w:numFmt w:val="bullet"/>
+      <w:lvlText w:val="o"/>
+      <w:lvlJc w:val="left"/>
+      <w:pPr>
+        <w:ind w:left="5760" w:hanging="360"/>
+      </w:pPr>
+      <w:rPr>
+        <w:rFonts w:ascii="Courier New" w:hAnsi="Courier New" w:cs="Courier New" w:hint="default"/>
+      </w:rPr>
+    </w:lvl>
+    <w:lvl w:ilvl="8" w:tplc="04090005">
+      <w:start w:val="1"/>
+      <w:numFmt w:val="bullet"/>
+      <w:lvlText w:val=""/>
+      <w:lvlJc w:val="left"/>
+      <w:pPr>
+        <w:ind w:left="6480" w:hanging="360"/>
+      </w:pPr>
+      <w:rPr>
+        <w:rFonts w:ascii="Wingdings" w:hAnsi="Wingdings" w:hint="default"/>
+      </w:rPr>
+    </w:lvl>
+  </w:abstractNum>
+  <w:abstractNum w:abstractNumId="2" w15:restartNumberingAfterBreak="0">
+    <w:nsid w:val="15F04430"/>
+    <w:multiLevelType w:val="hybridMultilevel"/>
+    <w:tmpl w:val="367A77C2"/>
+    <w:lvl w:ilvl="0" w:tplc="0409000F">
+      <w:start w:val="1"/>
+      <w:numFmt w:val="decimal"/>
+      <w:lvlText w:val="%1."/>
+      <w:lvlJc w:val="left"/>
+      <w:pPr>
+        <w:ind w:left="720" w:hanging="360"/>
+      </w:pPr>
+    </w:lvl>
+    <w:lvl w:ilvl="1" w:tplc="04090019" w:tentative="1">
+      <w:start w:val="1"/>
+      <w:numFmt w:val="lowerLetter"/>
+      <w:lvlText w:val="%2."/>
+      <w:lvlJc w:val="left"/>
+      <w:pPr>
+        <w:ind w:left="1440" w:hanging="360"/>
+      </w:pPr>
+    </w:lvl>
+    <w:lvl w:ilvl="2" w:tplc="0409001B" w:tentative="1">
+      <w:start w:val="1"/>
+      <w:numFmt w:val="lowerRoman"/>
+      <w:lvlText w:val="%3."/>
+      <w:lvlJc w:val="right"/>
+      <w:pPr>
+        <w:ind w:left="2160" w:hanging="180"/>
+      </w:pPr>
+    </w:lvl>
+    <w:lvl w:ilvl="3" w:tplc="0409000F" w:tentative="1">
+      <w:start w:val="1"/>
+      <w:numFmt w:val="decimal"/>
+      <w:lvlText w:val="%4."/>
+      <w:lvlJc w:val="left"/>
+      <w:pPr>
+        <w:ind w:left="2880" w:hanging="360"/>
+      </w:pPr>
+    </w:lvl>
+    <w:lvl w:ilvl="4" w:tplc="04090019" w:tentative="1">
+      <w:start w:val="1"/>
+      <w:numFmt w:val="lowerLetter"/>
+      <w:lvlText w:val="%5."/>
+      <w:lvlJc w:val="left"/>
+      <w:pPr>
+        <w:ind w:left="3600" w:hanging="360"/>
+      </w:pPr>
+    </w:lvl>
+    <w:lvl w:ilvl="5" w:tplc="0409001B" w:tentative="1">
+      <w:start w:val="1"/>
+      <w:numFmt w:val="lowerRoman"/>
+      <w:lvlText w:val="%6."/>
+      <w:lvlJc w:val="right"/>
+      <w:pPr>
+        <w:ind w:left="4320" w:hanging="180"/>
+      </w:pPr>
+    </w:lvl>
+    <w:lvl w:ilvl="6" w:tplc="0409000F" w:tentative="1">
+      <w:start w:val="1"/>
+      <w:numFmt w:val="decimal"/>
+      <w:lvlText w:val="%7."/>
+      <w:lvlJc w:val="left"/>
+      <w:pPr>
+        <w:ind w:left="5040" w:hanging="360"/>
+      </w:pPr>
+    </w:lvl>
+    <w:lvl w:ilvl="7" w:tplc="04090019" w:tentative="1">
+      <w:start w:val="1"/>
+      <w:numFmt w:val="lowerLetter"/>
+      <w:lvlText w:val="%8."/>
+      <w:lvlJc w:val="left"/>
+      <w:pPr>
+        <w:ind w:left="5760" w:hanging="360"/>
+      </w:pPr>
+    </w:lvl>
+    <w:lvl w:ilvl="8" w:tplc="0409001B" w:tentative="1">
+      <w:start w:val="1"/>
+      <w:numFmt w:val="lowerRoman"/>
+      <w:lvlText w:val="%9."/>
+      <w:lvlJc w:val="right"/>
+      <w:pPr>
+        <w:ind w:left="6480" w:hanging="180"/>
+      </w:pPr>
+    </w:lvl>
+  </w:abstractNum>
+  <w:abstractNum w:abstractNumId="3" w15:restartNumberingAfterBreak="0">
     <w:nsid w:val="2EE964AE"/>
     <w:multiLevelType w:val="hybridMultilevel"/>
     <w:tmpl w:val="36DC0F6C"/>
@@ -15000,103 +18576,106 @@
       </w:pPr>
     </w:lvl>
   </w:abstractNum>
-  <w:abstractNum w:abstractNumId="2" w15:restartNumberingAfterBreak="0">
-    <w:nsid w:val="4912790A"/>
+  <w:abstractNum w:abstractNumId="4" w15:restartNumberingAfterBreak="0">
+    <w:nsid w:val="41A64E88"/>
     <w:multiLevelType w:val="hybridMultilevel"/>
-    <w:tmpl w:val="81260388"/>
-    <w:lvl w:ilvl="0" w:tplc="0809000F">
+    <w:tmpl w:val="EDE63170"/>
+    <w:lvl w:ilvl="0" w:tplc="04090011">
       <w:start w:val="1"/>
       <w:numFmt w:val="decimal"/>
-      <w:lvlText w:val="%1."/>
+      <w:lvlText w:val="%1)"/>
       <w:lvlJc w:val="left"/>
       <w:pPr>
-        <w:ind w:left="360" w:hanging="360"/>
-      </w:pPr>
+        <w:ind w:left="720" w:hanging="360"/>
+      </w:pPr>
+      <w:rPr>
+        <w:rFonts w:hint="default"/>
+      </w:rPr>
     </w:lvl>
-    <w:lvl w:ilvl="1" w:tplc="08090019">
+    <w:lvl w:ilvl="1" w:tplc="04090019" w:tentative="1">
       <w:start w:val="1"/>
       <w:numFmt w:val="lowerLetter"/>
       <w:lvlText w:val="%2."/>
       <w:lvlJc w:val="left"/>
       <w:pPr>
-        <w:ind w:left="1080" w:hanging="360"/>
+        <w:ind w:left="1440" w:hanging="360"/>
       </w:pPr>
     </w:lvl>
-    <w:lvl w:ilvl="2" w:tplc="0809001B">
+    <w:lvl w:ilvl="2" w:tplc="0409001B" w:tentative="1">
       <w:start w:val="1"/>
       <w:numFmt w:val="lowerRoman"/>
       <w:lvlText w:val="%3."/>
       <w:lvlJc w:val="right"/>
       <w:pPr>
-        <w:ind w:left="1800" w:hanging="180"/>
+        <w:ind w:left="2160" w:hanging="180"/>
       </w:pPr>
     </w:lvl>
-    <w:lvl w:ilvl="3" w:tplc="0809000F">
+    <w:lvl w:ilvl="3" w:tplc="0409000F" w:tentative="1">
       <w:start w:val="1"/>
       <w:numFmt w:val="decimal"/>
       <w:lvlText w:val="%4."/>
       <w:lvlJc w:val="left"/>
       <w:pPr>
-        <w:ind w:left="2520" w:hanging="360"/>
+        <w:ind w:left="2880" w:hanging="360"/>
       </w:pPr>
     </w:lvl>
-    <w:lvl w:ilvl="4" w:tplc="08090019">
+    <w:lvl w:ilvl="4" w:tplc="04090019" w:tentative="1">
       <w:start w:val="1"/>
       <w:numFmt w:val="lowerLetter"/>
       <w:lvlText w:val="%5."/>
       <w:lvlJc w:val="left"/>
       <w:pPr>
-        <w:ind w:left="3240" w:hanging="360"/>
+        <w:ind w:left="3600" w:hanging="360"/>
       </w:pPr>
     </w:lvl>
-    <w:lvl w:ilvl="5" w:tplc="0809001B">
+    <w:lvl w:ilvl="5" w:tplc="0409001B" w:tentative="1">
       <w:start w:val="1"/>
       <w:numFmt w:val="lowerRoman"/>
       <w:lvlText w:val="%6."/>
       <w:lvlJc w:val="right"/>
       <w:pPr>
-        <w:ind w:left="3960" w:hanging="180"/>
+        <w:ind w:left="4320" w:hanging="180"/>
       </w:pPr>
     </w:lvl>
-    <w:lvl w:ilvl="6" w:tplc="0809000F">
+    <w:lvl w:ilvl="6" w:tplc="0409000F" w:tentative="1">
       <w:start w:val="1"/>
       <w:numFmt w:val="decimal"/>
       <w:lvlText w:val="%7."/>
       <w:lvlJc w:val="left"/>
       <w:pPr>
-        <w:ind w:left="4680" w:hanging="360"/>
+        <w:ind w:left="5040" w:hanging="360"/>
       </w:pPr>
     </w:lvl>
-    <w:lvl w:ilvl="7" w:tplc="08090019">
+    <w:lvl w:ilvl="7" w:tplc="04090019" w:tentative="1">
       <w:start w:val="1"/>
       <w:numFmt w:val="lowerLetter"/>
       <w:lvlText w:val="%8."/>
       <w:lvlJc w:val="left"/>
       <w:pPr>
-        <w:ind w:left="5400" w:hanging="360"/>
+        <w:ind w:left="5760" w:hanging="360"/>
       </w:pPr>
     </w:lvl>
-    <w:lvl w:ilvl="8" w:tplc="0809001B">
+    <w:lvl w:ilvl="8" w:tplc="0409001B" w:tentative="1">
       <w:start w:val="1"/>
       <w:numFmt w:val="lowerRoman"/>
       <w:lvlText w:val="%9."/>
       <w:lvlJc w:val="right"/>
       <w:pPr>
-        <w:ind w:left="6120" w:hanging="180"/>
+        <w:ind w:left="6480" w:hanging="180"/>
       </w:pPr>
     </w:lvl>
   </w:abstractNum>
-  <w:abstractNum w:abstractNumId="3" w15:restartNumberingAfterBreak="0">
-    <w:nsid w:val="4C1B5D53"/>
+  <w:abstractNum w:abstractNumId="5" w15:restartNumberingAfterBreak="0">
+    <w:nsid w:val="44193AEF"/>
     <w:multiLevelType w:val="hybridMultilevel"/>
-    <w:tmpl w:val="94F6045E"/>
-    <w:lvl w:ilvl="0" w:tplc="0409000B">
+    <w:tmpl w:val="4790E930"/>
+    <w:lvl w:ilvl="0" w:tplc="0409000D">
       <w:start w:val="1"/>
       <w:numFmt w:val="bullet"/>
-      <w:lvlText w:val=""/>
+      <w:lvlText w:val=""/>
       <w:lvlJc w:val="left"/>
       <w:pPr>
-        <w:ind w:left="1080" w:hanging="360"/>
+        <w:ind w:left="720" w:hanging="360"/>
       </w:pPr>
       <w:rPr>
         <w:rFonts w:ascii="Wingdings" w:hAnsi="Wingdings" w:hint="default"/>
@@ -15108,7 +18687,7 @@
       <w:lvlText w:val="o"/>
       <w:lvlJc w:val="left"/>
       <w:pPr>
-        <w:ind w:left="2520" w:hanging="360"/>
+        <w:ind w:left="1440" w:hanging="360"/>
       </w:pPr>
       <w:rPr>
         <w:rFonts w:ascii="Courier New" w:hAnsi="Courier New" w:cs="Courier New" w:hint="default"/>
@@ -15120,7 +18699,7 @@
       <w:lvlText w:val=""/>
       <w:lvlJc w:val="left"/>
       <w:pPr>
-        <w:ind w:left="3240" w:hanging="360"/>
+        <w:ind w:left="2160" w:hanging="360"/>
       </w:pPr>
       <w:rPr>
         <w:rFonts w:ascii="Wingdings" w:hAnsi="Wingdings" w:hint="default"/>
@@ -15132,7 +18711,7 @@
       <w:lvlText w:val=""/>
       <w:lvlJc w:val="left"/>
       <w:pPr>
-        <w:ind w:left="3960" w:hanging="360"/>
+        <w:ind w:left="2880" w:hanging="360"/>
       </w:pPr>
       <w:rPr>
         <w:rFonts w:ascii="Symbol" w:hAnsi="Symbol" w:hint="default"/>
@@ -15144,7 +18723,7 @@
       <w:lvlText w:val="o"/>
       <w:lvlJc w:val="left"/>
       <w:pPr>
-        <w:ind w:left="4680" w:hanging="360"/>
+        <w:ind w:left="3600" w:hanging="360"/>
       </w:pPr>
       <w:rPr>
         <w:rFonts w:ascii="Courier New" w:hAnsi="Courier New" w:cs="Courier New" w:hint="default"/>
@@ -15156,7 +18735,7 @@
       <w:lvlText w:val=""/>
       <w:lvlJc w:val="left"/>
       <w:pPr>
-        <w:ind w:left="5400" w:hanging="360"/>
+        <w:ind w:left="4320" w:hanging="360"/>
       </w:pPr>
       <w:rPr>
         <w:rFonts w:ascii="Wingdings" w:hAnsi="Wingdings" w:hint="default"/>
@@ -15168,7 +18747,7 @@
       <w:lvlText w:val=""/>
       <w:lvlJc w:val="left"/>
       <w:pPr>
-        <w:ind w:left="6120" w:hanging="360"/>
+        <w:ind w:left="5040" w:hanging="360"/>
       </w:pPr>
       <w:rPr>
         <w:rFonts w:ascii="Symbol" w:hAnsi="Symbol" w:hint="default"/>
@@ -15180,7 +18759,7 @@
       <w:lvlText w:val="o"/>
       <w:lvlJc w:val="left"/>
       <w:pPr>
-        <w:ind w:left="6840" w:hanging="360"/>
+        <w:ind w:left="5760" w:hanging="360"/>
       </w:pPr>
       <w:rPr>
         <w:rFonts w:ascii="Courier New" w:hAnsi="Courier New" w:cs="Courier New" w:hint="default"/>
@@ -15192,14 +18771,326 @@
       <w:lvlText w:val=""/>
       <w:lvlJc w:val="left"/>
       <w:pPr>
-        <w:ind w:left="7560" w:hanging="360"/>
+        <w:ind w:left="6480" w:hanging="360"/>
       </w:pPr>
       <w:rPr>
         <w:rFonts w:ascii="Wingdings" w:hAnsi="Wingdings" w:hint="default"/>
       </w:rPr>
     </w:lvl>
   </w:abstractNum>
-  <w:abstractNum w:abstractNumId="4" w15:restartNumberingAfterBreak="0">
+  <w:abstractNum w:abstractNumId="6" w15:restartNumberingAfterBreak="0">
+    <w:nsid w:val="4912790A"/>
+    <w:multiLevelType w:val="hybridMultilevel"/>
+    <w:tmpl w:val="81260388"/>
+    <w:lvl w:ilvl="0" w:tplc="0809000F">
+      <w:start w:val="1"/>
+      <w:numFmt w:val="decimal"/>
+      <w:lvlText w:val="%1."/>
+      <w:lvlJc w:val="left"/>
+      <w:pPr>
+        <w:ind w:left="360" w:hanging="360"/>
+      </w:pPr>
+    </w:lvl>
+    <w:lvl w:ilvl="1" w:tplc="08090019">
+      <w:start w:val="1"/>
+      <w:numFmt w:val="lowerLetter"/>
+      <w:lvlText w:val="%2."/>
+      <w:lvlJc w:val="left"/>
+      <w:pPr>
+        <w:ind w:left="1080" w:hanging="360"/>
+      </w:pPr>
+    </w:lvl>
+    <w:lvl w:ilvl="2" w:tplc="0809001B">
+      <w:start w:val="1"/>
+      <w:numFmt w:val="lowerRoman"/>
+      <w:lvlText w:val="%3."/>
+      <w:lvlJc w:val="right"/>
+      <w:pPr>
+        <w:ind w:left="1800" w:hanging="180"/>
+      </w:pPr>
+    </w:lvl>
+    <w:lvl w:ilvl="3" w:tplc="0809000F">
+      <w:start w:val="1"/>
+      <w:numFmt w:val="decimal"/>
+      <w:lvlText w:val="%4."/>
+      <w:lvlJc w:val="left"/>
+      <w:pPr>
+        <w:ind w:left="2520" w:hanging="360"/>
+      </w:pPr>
+    </w:lvl>
+    <w:lvl w:ilvl="4" w:tplc="08090019">
+      <w:start w:val="1"/>
+      <w:numFmt w:val="lowerLetter"/>
+      <w:lvlText w:val="%5."/>
+      <w:lvlJc w:val="left"/>
+      <w:pPr>
+        <w:ind w:left="3240" w:hanging="360"/>
+      </w:pPr>
+    </w:lvl>
+    <w:lvl w:ilvl="5" w:tplc="0809001B">
+      <w:start w:val="1"/>
+      <w:numFmt w:val="lowerRoman"/>
+      <w:lvlText w:val="%6."/>
+      <w:lvlJc w:val="right"/>
+      <w:pPr>
+        <w:ind w:left="3960" w:hanging="180"/>
+      </w:pPr>
+    </w:lvl>
+    <w:lvl w:ilvl="6" w:tplc="0809000F">
+      <w:start w:val="1"/>
+      <w:numFmt w:val="decimal"/>
+      <w:lvlText w:val="%7."/>
+      <w:lvlJc w:val="left"/>
+      <w:pPr>
+        <w:ind w:left="4680" w:hanging="360"/>
+      </w:pPr>
+    </w:lvl>
+    <w:lvl w:ilvl="7" w:tplc="08090019">
+      <w:start w:val="1"/>
+      <w:numFmt w:val="lowerLetter"/>
+      <w:lvlText w:val="%8."/>
+      <w:lvlJc w:val="left"/>
+      <w:pPr>
+        <w:ind w:left="5400" w:hanging="360"/>
+      </w:pPr>
+    </w:lvl>
+    <w:lvl w:ilvl="8" w:tplc="0809001B">
+      <w:start w:val="1"/>
+      <w:numFmt w:val="lowerRoman"/>
+      <w:lvlText w:val="%9."/>
+      <w:lvlJc w:val="right"/>
+      <w:pPr>
+        <w:ind w:left="6120" w:hanging="180"/>
+      </w:pPr>
+    </w:lvl>
+  </w:abstractNum>
+  <w:abstractNum w:abstractNumId="7" w15:restartNumberingAfterBreak="0">
+    <w:nsid w:val="4BE5431E"/>
+    <w:multiLevelType w:val="hybridMultilevel"/>
+    <w:tmpl w:val="1F58D4F6"/>
+    <w:lvl w:ilvl="0" w:tplc="0409000D">
+      <w:start w:val="1"/>
+      <w:numFmt w:val="bullet"/>
+      <w:lvlText w:val=""/>
+      <w:lvlJc w:val="left"/>
+      <w:pPr>
+        <w:ind w:left="720" w:hanging="360"/>
+      </w:pPr>
+      <w:rPr>
+        <w:rFonts w:ascii="Wingdings" w:hAnsi="Wingdings" w:hint="default"/>
+      </w:rPr>
+    </w:lvl>
+    <w:lvl w:ilvl="1" w:tplc="04090003" w:tentative="1">
+      <w:start w:val="1"/>
+      <w:numFmt w:val="bullet"/>
+      <w:lvlText w:val="o"/>
+      <w:lvlJc w:val="left"/>
+      <w:pPr>
+        <w:ind w:left="1440" w:hanging="360"/>
+      </w:pPr>
+      <w:rPr>
+        <w:rFonts w:ascii="Courier New" w:hAnsi="Courier New" w:cs="Courier New" w:hint="default"/>
+      </w:rPr>
+    </w:lvl>
+    <w:lvl w:ilvl="2" w:tplc="04090005" w:tentative="1">
+      <w:start w:val="1"/>
+      <w:numFmt w:val="bullet"/>
+      <w:lvlText w:val=""/>
+      <w:lvlJc w:val="left"/>
+      <w:pPr>
+        <w:ind w:left="2160" w:hanging="360"/>
+      </w:pPr>
+      <w:rPr>
+        <w:rFonts w:ascii="Wingdings" w:hAnsi="Wingdings" w:hint="default"/>
+      </w:rPr>
+    </w:lvl>
+    <w:lvl w:ilvl="3" w:tplc="04090001" w:tentative="1">
+      <w:start w:val="1"/>
+      <w:numFmt w:val="bullet"/>
+      <w:lvlText w:val=""/>
+      <w:lvlJc w:val="left"/>
+      <w:pPr>
+        <w:ind w:left="2880" w:hanging="360"/>
+      </w:pPr>
+      <w:rPr>
+        <w:rFonts w:ascii="Symbol" w:hAnsi="Symbol" w:hint="default"/>
+      </w:rPr>
+    </w:lvl>
+    <w:lvl w:ilvl="4" w:tplc="04090003" w:tentative="1">
+      <w:start w:val="1"/>
+      <w:numFmt w:val="bullet"/>
+      <w:lvlText w:val="o"/>
+      <w:lvlJc w:val="left"/>
+      <w:pPr>
+        <w:ind w:left="3600" w:hanging="360"/>
+      </w:pPr>
+      <w:rPr>
+        <w:rFonts w:ascii="Courier New" w:hAnsi="Courier New" w:cs="Courier New" w:hint="default"/>
+      </w:rPr>
+    </w:lvl>
+    <w:lvl w:ilvl="5" w:tplc="04090005" w:tentative="1">
+      <w:start w:val="1"/>
+      <w:numFmt w:val="bullet"/>
+      <w:lvlText w:val=""/>
+      <w:lvlJc w:val="left"/>
+      <w:pPr>
+        <w:ind w:left="4320" w:hanging="360"/>
+      </w:pPr>
+      <w:rPr>
+        <w:rFonts w:ascii="Wingdings" w:hAnsi="Wingdings" w:hint="default"/>
+      </w:rPr>
+    </w:lvl>
+    <w:lvl w:ilvl="6" w:tplc="04090001" w:tentative="1">
+      <w:start w:val="1"/>
+      <w:numFmt w:val="bullet"/>
+      <w:lvlText w:val=""/>
+      <w:lvlJc w:val="left"/>
+      <w:pPr>
+        <w:ind w:left="5040" w:hanging="360"/>
+      </w:pPr>
+      <w:rPr>
+        <w:rFonts w:ascii="Symbol" w:hAnsi="Symbol" w:hint="default"/>
+      </w:rPr>
+    </w:lvl>
+    <w:lvl w:ilvl="7" w:tplc="04090003" w:tentative="1">
+      <w:start w:val="1"/>
+      <w:numFmt w:val="bullet"/>
+      <w:lvlText w:val="o"/>
+      <w:lvlJc w:val="left"/>
+      <w:pPr>
+        <w:ind w:left="5760" w:hanging="360"/>
+      </w:pPr>
+      <w:rPr>
+        <w:rFonts w:ascii="Courier New" w:hAnsi="Courier New" w:cs="Courier New" w:hint="default"/>
+      </w:rPr>
+    </w:lvl>
+    <w:lvl w:ilvl="8" w:tplc="04090005" w:tentative="1">
+      <w:start w:val="1"/>
+      <w:numFmt w:val="bullet"/>
+      <w:lvlText w:val=""/>
+      <w:lvlJc w:val="left"/>
+      <w:pPr>
+        <w:ind w:left="6480" w:hanging="360"/>
+      </w:pPr>
+      <w:rPr>
+        <w:rFonts w:ascii="Wingdings" w:hAnsi="Wingdings" w:hint="default"/>
+      </w:rPr>
+    </w:lvl>
+  </w:abstractNum>
+  <w:abstractNum w:abstractNumId="8" w15:restartNumberingAfterBreak="0">
+    <w:nsid w:val="4C1B5D53"/>
+    <w:multiLevelType w:val="hybridMultilevel"/>
+    <w:tmpl w:val="94F6045E"/>
+    <w:lvl w:ilvl="0" w:tplc="0409000B">
+      <w:start w:val="1"/>
+      <w:numFmt w:val="bullet"/>
+      <w:lvlText w:val=""/>
+      <w:lvlJc w:val="left"/>
+      <w:pPr>
+        <w:ind w:left="1080" w:hanging="360"/>
+      </w:pPr>
+      <w:rPr>
+        <w:rFonts w:ascii="Wingdings" w:hAnsi="Wingdings" w:hint="default"/>
+      </w:rPr>
+    </w:lvl>
+    <w:lvl w:ilvl="1" w:tplc="04090003" w:tentative="1">
+      <w:start w:val="1"/>
+      <w:numFmt w:val="bullet"/>
+      <w:lvlText w:val="o"/>
+      <w:lvlJc w:val="left"/>
+      <w:pPr>
+        <w:ind w:left="2520" w:hanging="360"/>
+      </w:pPr>
+      <w:rPr>
+        <w:rFonts w:ascii="Courier New" w:hAnsi="Courier New" w:cs="Courier New" w:hint="default"/>
+      </w:rPr>
+    </w:lvl>
+    <w:lvl w:ilvl="2" w:tplc="04090005" w:tentative="1">
+      <w:start w:val="1"/>
+      <w:numFmt w:val="bullet"/>
+      <w:lvlText w:val=""/>
+      <w:lvlJc w:val="left"/>
+      <w:pPr>
+        <w:ind w:left="3240" w:hanging="360"/>
+      </w:pPr>
+      <w:rPr>
+        <w:rFonts w:ascii="Wingdings" w:hAnsi="Wingdings" w:hint="default"/>
+      </w:rPr>
+    </w:lvl>
+    <w:lvl w:ilvl="3" w:tplc="04090001" w:tentative="1">
+      <w:start w:val="1"/>
+      <w:numFmt w:val="bullet"/>
+      <w:lvlText w:val=""/>
+      <w:lvlJc w:val="left"/>
+      <w:pPr>
+        <w:ind w:left="3960" w:hanging="360"/>
+      </w:pPr>
+      <w:rPr>
+        <w:rFonts w:ascii="Symbol" w:hAnsi="Symbol" w:hint="default"/>
+      </w:rPr>
+    </w:lvl>
+    <w:lvl w:ilvl="4" w:tplc="04090003" w:tentative="1">
+      <w:start w:val="1"/>
+      <w:numFmt w:val="bullet"/>
+      <w:lvlText w:val="o"/>
+      <w:lvlJc w:val="left"/>
+      <w:pPr>
+        <w:ind w:left="4680" w:hanging="360"/>
+      </w:pPr>
+      <w:rPr>
+        <w:rFonts w:ascii="Courier New" w:hAnsi="Courier New" w:cs="Courier New" w:hint="default"/>
+      </w:rPr>
+    </w:lvl>
+    <w:lvl w:ilvl="5" w:tplc="04090005" w:tentative="1">
+      <w:start w:val="1"/>
+      <w:numFmt w:val="bullet"/>
+      <w:lvlText w:val=""/>
+      <w:lvlJc w:val="left"/>
+      <w:pPr>
+        <w:ind w:left="5400" w:hanging="360"/>
+      </w:pPr>
+      <w:rPr>
+        <w:rFonts w:ascii="Wingdings" w:hAnsi="Wingdings" w:hint="default"/>
+      </w:rPr>
+    </w:lvl>
+    <w:lvl w:ilvl="6" w:tplc="04090001" w:tentative="1">
+      <w:start w:val="1"/>
+      <w:numFmt w:val="bullet"/>
+      <w:lvlText w:val=""/>
+      <w:lvlJc w:val="left"/>
+      <w:pPr>
+        <w:ind w:left="6120" w:hanging="360"/>
+      </w:pPr>
+      <w:rPr>
+        <w:rFonts w:ascii="Symbol" w:hAnsi="Symbol" w:hint="default"/>
+      </w:rPr>
+    </w:lvl>
+    <w:lvl w:ilvl="7" w:tplc="04090003" w:tentative="1">
+      <w:start w:val="1"/>
+      <w:numFmt w:val="bullet"/>
+      <w:lvlText w:val="o"/>
+      <w:lvlJc w:val="left"/>
+      <w:pPr>
+        <w:ind w:left="6840" w:hanging="360"/>
+      </w:pPr>
+      <w:rPr>
+        <w:rFonts w:ascii="Courier New" w:hAnsi="Courier New" w:cs="Courier New" w:hint="default"/>
+      </w:rPr>
+    </w:lvl>
+    <w:lvl w:ilvl="8" w:tplc="04090005" w:tentative="1">
+      <w:start w:val="1"/>
+      <w:numFmt w:val="bullet"/>
+      <w:lvlText w:val=""/>
+      <w:lvlJc w:val="left"/>
+      <w:pPr>
+        <w:ind w:left="7560" w:hanging="360"/>
+      </w:pPr>
+      <w:rPr>
+        <w:rFonts w:ascii="Wingdings" w:hAnsi="Wingdings" w:hint="default"/>
+      </w:rPr>
+    </w:lvl>
+  </w:abstractNum>
+  <w:abstractNum w:abstractNumId="9" w15:restartNumberingAfterBreak="0">
     <w:nsid w:val="4F7E6326"/>
     <w:multiLevelType w:val="hybridMultilevel"/>
     <w:tmpl w:val="425EA14E"/>
@@ -15312,7 +19203,7 @@
       </w:rPr>
     </w:lvl>
   </w:abstractNum>
-  <w:abstractNum w:abstractNumId="5" w15:restartNumberingAfterBreak="0">
+  <w:abstractNum w:abstractNumId="10" w15:restartNumberingAfterBreak="0">
     <w:nsid w:val="4FE2444D"/>
     <w:multiLevelType w:val="hybridMultilevel"/>
     <w:tmpl w:val="37B0E808"/>
@@ -15401,7 +19292,7 @@
       </w:pPr>
     </w:lvl>
   </w:abstractNum>
-  <w:abstractNum w:abstractNumId="6" w15:restartNumberingAfterBreak="0">
+  <w:abstractNum w:abstractNumId="11" w15:restartNumberingAfterBreak="0">
     <w:nsid w:val="67295B13"/>
     <w:multiLevelType w:val="hybridMultilevel"/>
     <w:tmpl w:val="4FB66F9A"/>
@@ -15514,8 +19405,234 @@
       </w:rPr>
     </w:lvl>
   </w:abstractNum>
+  <w:abstractNum w:abstractNumId="12" w15:restartNumberingAfterBreak="0">
+    <w:nsid w:val="71436E2D"/>
+    <w:multiLevelType w:val="hybridMultilevel"/>
+    <w:tmpl w:val="24D8EAE6"/>
+    <w:lvl w:ilvl="0" w:tplc="0409000B">
+      <w:start w:val="1"/>
+      <w:numFmt w:val="bullet"/>
+      <w:lvlText w:val=""/>
+      <w:lvlJc w:val="left"/>
+      <w:pPr>
+        <w:ind w:left="720" w:hanging="360"/>
+      </w:pPr>
+      <w:rPr>
+        <w:rFonts w:ascii="Wingdings" w:hAnsi="Wingdings" w:hint="default"/>
+      </w:rPr>
+    </w:lvl>
+    <w:lvl w:ilvl="1" w:tplc="04090003" w:tentative="1">
+      <w:start w:val="1"/>
+      <w:numFmt w:val="bullet"/>
+      <w:lvlText w:val="o"/>
+      <w:lvlJc w:val="left"/>
+      <w:pPr>
+        <w:ind w:left="1440" w:hanging="360"/>
+      </w:pPr>
+      <w:rPr>
+        <w:rFonts w:ascii="Courier New" w:hAnsi="Courier New" w:cs="Courier New" w:hint="default"/>
+      </w:rPr>
+    </w:lvl>
+    <w:lvl w:ilvl="2" w:tplc="04090005" w:tentative="1">
+      <w:start w:val="1"/>
+      <w:numFmt w:val="bullet"/>
+      <w:lvlText w:val=""/>
+      <w:lvlJc w:val="left"/>
+      <w:pPr>
+        <w:ind w:left="2160" w:hanging="360"/>
+      </w:pPr>
+      <w:rPr>
+        <w:rFonts w:ascii="Wingdings" w:hAnsi="Wingdings" w:hint="default"/>
+      </w:rPr>
+    </w:lvl>
+    <w:lvl w:ilvl="3" w:tplc="04090001" w:tentative="1">
+      <w:start w:val="1"/>
+      <w:numFmt w:val="bullet"/>
+      <w:lvlText w:val=""/>
+      <w:lvlJc w:val="left"/>
+      <w:pPr>
+        <w:ind w:left="2880" w:hanging="360"/>
+      </w:pPr>
+      <w:rPr>
+        <w:rFonts w:ascii="Symbol" w:hAnsi="Symbol" w:hint="default"/>
+      </w:rPr>
+    </w:lvl>
+    <w:lvl w:ilvl="4" w:tplc="04090003" w:tentative="1">
+      <w:start w:val="1"/>
+      <w:numFmt w:val="bullet"/>
+      <w:lvlText w:val="o"/>
+      <w:lvlJc w:val="left"/>
+      <w:pPr>
+        <w:ind w:left="3600" w:hanging="360"/>
+      </w:pPr>
+      <w:rPr>
+        <w:rFonts w:ascii="Courier New" w:hAnsi="Courier New" w:cs="Courier New" w:hint="default"/>
+      </w:rPr>
+    </w:lvl>
+    <w:lvl w:ilvl="5" w:tplc="04090005" w:tentative="1">
+      <w:start w:val="1"/>
+      <w:numFmt w:val="bullet"/>
+      <w:lvlText w:val=""/>
+      <w:lvlJc w:val="left"/>
+      <w:pPr>
+        <w:ind w:left="4320" w:hanging="360"/>
+      </w:pPr>
+      <w:rPr>
+        <w:rFonts w:ascii="Wingdings" w:hAnsi="Wingdings" w:hint="default"/>
+      </w:rPr>
+    </w:lvl>
+    <w:lvl w:ilvl="6" w:tplc="04090001" w:tentative="1">
+      <w:start w:val="1"/>
+      <w:numFmt w:val="bullet"/>
+      <w:lvlText w:val=""/>
+      <w:lvlJc w:val="left"/>
+      <w:pPr>
+        <w:ind w:left="5040" w:hanging="360"/>
+      </w:pPr>
+      <w:rPr>
+        <w:rFonts w:ascii="Symbol" w:hAnsi="Symbol" w:hint="default"/>
+      </w:rPr>
+    </w:lvl>
+    <w:lvl w:ilvl="7" w:tplc="04090003" w:tentative="1">
+      <w:start w:val="1"/>
+      <w:numFmt w:val="bullet"/>
+      <w:lvlText w:val="o"/>
+      <w:lvlJc w:val="left"/>
+      <w:pPr>
+        <w:ind w:left="5760" w:hanging="360"/>
+      </w:pPr>
+      <w:rPr>
+        <w:rFonts w:ascii="Courier New" w:hAnsi="Courier New" w:cs="Courier New" w:hint="default"/>
+      </w:rPr>
+    </w:lvl>
+    <w:lvl w:ilvl="8" w:tplc="04090005" w:tentative="1">
+      <w:start w:val="1"/>
+      <w:numFmt w:val="bullet"/>
+      <w:lvlText w:val=""/>
+      <w:lvlJc w:val="left"/>
+      <w:pPr>
+        <w:ind w:left="6480" w:hanging="360"/>
+      </w:pPr>
+      <w:rPr>
+        <w:rFonts w:ascii="Wingdings" w:hAnsi="Wingdings" w:hint="default"/>
+      </w:rPr>
+    </w:lvl>
+  </w:abstractNum>
+  <w:abstractNum w:abstractNumId="13" w15:restartNumberingAfterBreak="0">
+    <w:nsid w:val="718A0138"/>
+    <w:multiLevelType w:val="hybridMultilevel"/>
+    <w:tmpl w:val="F1BEB6B0"/>
+    <w:lvl w:ilvl="0" w:tplc="0409000D">
+      <w:start w:val="1"/>
+      <w:numFmt w:val="bullet"/>
+      <w:lvlText w:val=""/>
+      <w:lvlJc w:val="left"/>
+      <w:pPr>
+        <w:ind w:left="720" w:hanging="360"/>
+      </w:pPr>
+      <w:rPr>
+        <w:rFonts w:ascii="Wingdings" w:hAnsi="Wingdings" w:hint="default"/>
+      </w:rPr>
+    </w:lvl>
+    <w:lvl w:ilvl="1" w:tplc="04090003" w:tentative="1">
+      <w:start w:val="1"/>
+      <w:numFmt w:val="bullet"/>
+      <w:lvlText w:val="o"/>
+      <w:lvlJc w:val="left"/>
+      <w:pPr>
+        <w:ind w:left="1440" w:hanging="360"/>
+      </w:pPr>
+      <w:rPr>
+        <w:rFonts w:ascii="Courier New" w:hAnsi="Courier New" w:cs="Courier New" w:hint="default"/>
+      </w:rPr>
+    </w:lvl>
+    <w:lvl w:ilvl="2" w:tplc="04090005" w:tentative="1">
+      <w:start w:val="1"/>
+      <w:numFmt w:val="bullet"/>
+      <w:lvlText w:val=""/>
+      <w:lvlJc w:val="left"/>
+      <w:pPr>
+        <w:ind w:left="2160" w:hanging="360"/>
+      </w:pPr>
+      <w:rPr>
+        <w:rFonts w:ascii="Wingdings" w:hAnsi="Wingdings" w:hint="default"/>
+      </w:rPr>
+    </w:lvl>
+    <w:lvl w:ilvl="3" w:tplc="04090001" w:tentative="1">
+      <w:start w:val="1"/>
+      <w:numFmt w:val="bullet"/>
+      <w:lvlText w:val=""/>
+      <w:lvlJc w:val="left"/>
+      <w:pPr>
+        <w:ind w:left="2880" w:hanging="360"/>
+      </w:pPr>
+      <w:rPr>
+        <w:rFonts w:ascii="Symbol" w:hAnsi="Symbol" w:hint="default"/>
+      </w:rPr>
+    </w:lvl>
+    <w:lvl w:ilvl="4" w:tplc="04090003" w:tentative="1">
+      <w:start w:val="1"/>
+      <w:numFmt w:val="bullet"/>
+      <w:lvlText w:val="o"/>
+      <w:lvlJc w:val="left"/>
+      <w:pPr>
+        <w:ind w:left="3600" w:hanging="360"/>
+      </w:pPr>
+      <w:rPr>
+        <w:rFonts w:ascii="Courier New" w:hAnsi="Courier New" w:cs="Courier New" w:hint="default"/>
+      </w:rPr>
+    </w:lvl>
+    <w:lvl w:ilvl="5" w:tplc="04090005" w:tentative="1">
+      <w:start w:val="1"/>
+      <w:numFmt w:val="bullet"/>
+      <w:lvlText w:val=""/>
+      <w:lvlJc w:val="left"/>
+      <w:pPr>
+        <w:ind w:left="4320" w:hanging="360"/>
+      </w:pPr>
+      <w:rPr>
+        <w:rFonts w:ascii="Wingdings" w:hAnsi="Wingdings" w:hint="default"/>
+      </w:rPr>
+    </w:lvl>
+    <w:lvl w:ilvl="6" w:tplc="04090001" w:tentative="1">
+      <w:start w:val="1"/>
+      <w:numFmt w:val="bullet"/>
+      <w:lvlText w:val=""/>
+      <w:lvlJc w:val="left"/>
+      <w:pPr>
+        <w:ind w:left="5040" w:hanging="360"/>
+      </w:pPr>
+      <w:rPr>
+        <w:rFonts w:ascii="Symbol" w:hAnsi="Symbol" w:hint="default"/>
+      </w:rPr>
+    </w:lvl>
+    <w:lvl w:ilvl="7" w:tplc="04090003" w:tentative="1">
+      <w:start w:val="1"/>
+      <w:numFmt w:val="bullet"/>
+      <w:lvlText w:val="o"/>
+      <w:lvlJc w:val="left"/>
+      <w:pPr>
+        <w:ind w:left="5760" w:hanging="360"/>
+      </w:pPr>
+      <w:rPr>
+        <w:rFonts w:ascii="Courier New" w:hAnsi="Courier New" w:cs="Courier New" w:hint="default"/>
+      </w:rPr>
+    </w:lvl>
+    <w:lvl w:ilvl="8" w:tplc="04090005" w:tentative="1">
+      <w:start w:val="1"/>
+      <w:numFmt w:val="bullet"/>
+      <w:lvlText w:val=""/>
+      <w:lvlJc w:val="left"/>
+      <w:pPr>
+        <w:ind w:left="6480" w:hanging="360"/>
+      </w:pPr>
+      <w:rPr>
+        <w:rFonts w:ascii="Wingdings" w:hAnsi="Wingdings" w:hint="default"/>
+      </w:rPr>
+    </w:lvl>
+  </w:abstractNum>
   <w:num w:numId="1">
-    <w:abstractNumId w:val="2"/>
+    <w:abstractNumId w:val="6"/>
     <w:lvlOverride w:ilvl="0">
       <w:startOverride w:val="1"/>
     </w:lvlOverride>
@@ -15545,25 +19662,46 @@
     </w:lvlOverride>
   </w:num>
   <w:num w:numId="2">
+    <w:abstractNumId w:val="8"/>
+  </w:num>
+  <w:num w:numId="3">
     <w:abstractNumId w:val="3"/>
   </w:num>
-  <w:num w:numId="3">
+  <w:num w:numId="4">
+    <w:abstractNumId w:val="6"/>
+  </w:num>
+  <w:num w:numId="5">
+    <w:abstractNumId w:val="10"/>
+  </w:num>
+  <w:num w:numId="6">
+    <w:abstractNumId w:val="11"/>
+  </w:num>
+  <w:num w:numId="7">
+    <w:abstractNumId w:val="9"/>
+  </w:num>
+  <w:num w:numId="8">
     <w:abstractNumId w:val="1"/>
   </w:num>
-  <w:num w:numId="4">
-    <w:abstractNumId w:val="2"/>
+  <w:num w:numId="9">
+    <w:abstractNumId w:val="7"/>
   </w:num>
-  <w:num w:numId="5">
+  <w:num w:numId="10">
+    <w:abstractNumId w:val="12"/>
+  </w:num>
+  <w:num w:numId="11">
     <w:abstractNumId w:val="5"/>
   </w:num>
-  <w:num w:numId="6">
-    <w:abstractNumId w:val="6"/>
-  </w:num>
-  <w:num w:numId="7">
+  <w:num w:numId="12">
     <w:abstractNumId w:val="4"/>
   </w:num>
-  <w:num w:numId="8">
+  <w:num w:numId="13">
     <w:abstractNumId w:val="0"/>
+  </w:num>
+  <w:num w:numId="14">
+    <w:abstractNumId w:val="13"/>
+  </w:num>
+  <w:num w:numId="15">
+    <w:abstractNumId w:val="2"/>
   </w:num>
   <w:numIdMacAtCleanup w:val="2"/>
 </w:numbering>
@@ -15702,6 +19840,7 @@
     <w:lsdException w:name="HTML Sample" w:semiHidden="1" w:unhideWhenUsed="1"/>
     <w:lsdException w:name="HTML Typewriter" w:semiHidden="1" w:unhideWhenUsed="1"/>
     <w:lsdException w:name="HTML Variable" w:semiHidden="1" w:unhideWhenUsed="1"/>
+    <w:lsdException w:name="Normal Table" w:semiHidden="1" w:unhideWhenUsed="1"/>
     <w:lsdException w:name="annotation subject" w:semiHidden="1" w:unhideWhenUsed="1"/>
     <w:lsdException w:name="No List" w:semiHidden="1" w:unhideWhenUsed="1"/>
     <w:lsdException w:name="Outline List 1" w:semiHidden="1" w:unhideWhenUsed="1"/>
@@ -15745,8 +19884,10 @@
     <w:lsdException w:name="Table Elegant" w:semiHidden="1" w:unhideWhenUsed="1"/>
     <w:lsdException w:name="Table Professional" w:semiHidden="1" w:unhideWhenUsed="1"/>
     <w:lsdException w:name="Table Subtle 1" w:semiHidden="1" w:unhideWhenUsed="1"/>
+    <w:lsdException w:name="Table Subtle 2" w:semiHidden="1" w:unhideWhenUsed="1"/>
     <w:lsdException w:name="Table Web 1" w:semiHidden="1" w:unhideWhenUsed="1"/>
     <w:lsdException w:name="Table Web 2" w:semiHidden="1" w:unhideWhenUsed="1"/>
+    <w:lsdException w:name="Table Web 3" w:semiHidden="1" w:unhideWhenUsed="1"/>
     <w:lsdException w:name="Balloon Text" w:semiHidden="1" w:unhideWhenUsed="1"/>
     <w:lsdException w:name="Table Grid" w:uiPriority="39"/>
     <w:lsdException w:name="Table Theme" w:semiHidden="1" w:unhideWhenUsed="1"/>
@@ -16832,7 +20973,7 @@
 </file>
 
 <file path=customXml/itemProps1.xml><?xml version="1.0" encoding="utf-8"?>
-<ds:datastoreItem xmlns:ds="http://schemas.openxmlformats.org/officeDocument/2006/customXml" ds:itemID="{AFB808A6-5717-4038-90E9-525A9DCE21AD}">
+<ds:datastoreItem xmlns:ds="http://schemas.openxmlformats.org/officeDocument/2006/customXml" ds:itemID="{C735EBB8-28F7-4DC2-BE45-ED3C0E0FE704}">
   <ds:schemaRefs>
     <ds:schemaRef ds:uri="http://schemas.openxmlformats.org/officeDocument/2006/bibliography"/>
   </ds:schemaRefs>

--- a/PRMGT_GroupAssignment.docx
+++ b/PRMGT_GroupAssignment.docx
@@ -345,7 +345,7 @@
         <w:pStyle w:val="Heading1"/>
         <w:spacing w:line="360" w:lineRule="auto"/>
       </w:pPr>
-      <w:bookmarkStart w:id="1" w:name="_Toc518847088"/>
+      <w:bookmarkStart w:id="1" w:name="_Toc519159549"/>
       <w:r>
         <w:lastRenderedPageBreak/>
         <w:t>A</w:t>
@@ -387,7 +387,7 @@
         <w:pStyle w:val="Heading1"/>
         <w:spacing w:line="360" w:lineRule="auto"/>
       </w:pPr>
-      <w:bookmarkStart w:id="2" w:name="_Toc518847089"/>
+      <w:bookmarkStart w:id="2" w:name="_Toc519159550"/>
       <w:r>
         <w:lastRenderedPageBreak/>
         <w:t>Workload Matrix</w:t>
@@ -397,24 +397,24 @@
     <w:tbl>
       <w:tblPr>
         <w:tblStyle w:val="TableGrid"/>
-        <w:tblW w:w="11340" w:type="dxa"/>
+        <w:tblW w:w="11190" w:type="dxa"/>
         <w:tblInd w:w="-725" w:type="dxa"/>
         <w:tblLook w:val="04A0" w:firstRow="1" w:lastRow="0" w:firstColumn="1" w:lastColumn="0" w:noHBand="0" w:noVBand="1"/>
       </w:tblPr>
       <w:tblGrid>
-        <w:gridCol w:w="2430"/>
-        <w:gridCol w:w="2250"/>
-        <w:gridCol w:w="2070"/>
-        <w:gridCol w:w="2071"/>
-        <w:gridCol w:w="2519"/>
+        <w:gridCol w:w="2397"/>
+        <w:gridCol w:w="2220"/>
+        <w:gridCol w:w="2042"/>
+        <w:gridCol w:w="2043"/>
+        <w:gridCol w:w="2488"/>
       </w:tblGrid>
       <w:tr>
         <w:trPr>
-          <w:trHeight w:val="1142"/>
+          <w:trHeight w:val="1561"/>
         </w:trPr>
         <w:tc>
           <w:tcPr>
-            <w:tcW w:w="2430" w:type="dxa"/>
+            <w:tcW w:w="2397" w:type="dxa"/>
             <w:tcBorders>
               <w:top w:val="single" w:sz="4" w:space="0" w:color="auto"/>
               <w:left w:val="single" w:sz="4" w:space="0" w:color="auto"/>
@@ -462,7 +462,7 @@
         </w:tc>
         <w:tc>
           <w:tcPr>
-            <w:tcW w:w="2250" w:type="dxa"/>
+            <w:tcW w:w="2220" w:type="dxa"/>
             <w:tcBorders>
               <w:top w:val="single" w:sz="4" w:space="0" w:color="auto"/>
               <w:left w:val="single" w:sz="4" w:space="0" w:color="auto"/>
@@ -502,7 +502,7 @@
         </w:tc>
         <w:tc>
           <w:tcPr>
-            <w:tcW w:w="2070" w:type="dxa"/>
+            <w:tcW w:w="2042" w:type="dxa"/>
             <w:tcBorders>
               <w:top w:val="single" w:sz="4" w:space="0" w:color="auto"/>
               <w:left w:val="single" w:sz="4" w:space="0" w:color="auto"/>
@@ -563,7 +563,7 @@
         </w:tc>
         <w:tc>
           <w:tcPr>
-            <w:tcW w:w="2071" w:type="dxa"/>
+            <w:tcW w:w="2043" w:type="dxa"/>
             <w:tcBorders>
               <w:top w:val="single" w:sz="4" w:space="0" w:color="auto"/>
               <w:left w:val="single" w:sz="4" w:space="0" w:color="auto"/>
@@ -638,7 +638,7 @@
         </w:tc>
         <w:tc>
           <w:tcPr>
-            <w:tcW w:w="2519" w:type="dxa"/>
+            <w:tcW w:w="2485" w:type="dxa"/>
             <w:tcBorders>
               <w:top w:val="single" w:sz="4" w:space="0" w:color="auto"/>
               <w:left w:val="single" w:sz="4" w:space="0" w:color="auto"/>
@@ -738,11 +738,11 @@
       </w:tr>
       <w:tr>
         <w:trPr>
-          <w:trHeight w:val="413"/>
+          <w:trHeight w:val="467"/>
         </w:trPr>
         <w:tc>
           <w:tcPr>
-            <w:tcW w:w="11340" w:type="dxa"/>
+            <w:tcW w:w="11190" w:type="dxa"/>
             <w:gridSpan w:val="5"/>
             <w:tcBorders>
               <w:top w:val="single" w:sz="4" w:space="0" w:color="auto"/>
@@ -771,11 +771,11 @@
       </w:tr>
       <w:tr>
         <w:trPr>
-          <w:trHeight w:val="350"/>
+          <w:trHeight w:val="478"/>
         </w:trPr>
         <w:tc>
           <w:tcPr>
-            <w:tcW w:w="2430" w:type="dxa"/>
+            <w:tcW w:w="2397" w:type="dxa"/>
             <w:tcBorders>
               <w:top w:val="single" w:sz="4" w:space="0" w:color="auto"/>
               <w:left w:val="single" w:sz="4" w:space="0" w:color="auto"/>
@@ -786,7 +786,6 @@
           </w:tcPr>
           <w:p>
             <w:pPr>
-              <w:spacing w:line="360" w:lineRule="auto"/>
               <w:jc w:val="center"/>
               <w:rPr>
                 <w:rFonts w:eastAsia="Times New Roman"/>
@@ -804,7 +803,7 @@
         </w:tc>
         <w:tc>
           <w:tcPr>
-            <w:tcW w:w="2250" w:type="dxa"/>
+            <w:tcW w:w="2220" w:type="dxa"/>
             <w:tcBorders>
               <w:top w:val="single" w:sz="4" w:space="0" w:color="auto"/>
               <w:left w:val="single" w:sz="4" w:space="0" w:color="auto"/>
@@ -815,7 +814,6 @@
           </w:tcPr>
           <w:p>
             <w:pPr>
-              <w:spacing w:line="360" w:lineRule="auto"/>
               <w:jc w:val="center"/>
             </w:pPr>
             <w:r>
@@ -825,7 +823,7 @@
         </w:tc>
         <w:tc>
           <w:tcPr>
-            <w:tcW w:w="2070" w:type="dxa"/>
+            <w:tcW w:w="2042" w:type="dxa"/>
             <w:tcBorders>
               <w:top w:val="single" w:sz="4" w:space="0" w:color="auto"/>
               <w:left w:val="single" w:sz="4" w:space="0" w:color="auto"/>
@@ -836,17 +834,16 @@
           </w:tcPr>
           <w:p>
             <w:pPr>
-              <w:spacing w:line="360" w:lineRule="auto"/>
               <w:jc w:val="center"/>
             </w:pPr>
             <w:r>
-              <w:t>-</w:t>
-            </w:r>
-          </w:p>
-        </w:tc>
-        <w:tc>
-          <w:tcPr>
-            <w:tcW w:w="2071" w:type="dxa"/>
+              <w:t>100%</w:t>
+            </w:r>
+          </w:p>
+        </w:tc>
+        <w:tc>
+          <w:tcPr>
+            <w:tcW w:w="2043" w:type="dxa"/>
             <w:tcBorders>
               <w:top w:val="single" w:sz="4" w:space="0" w:color="auto"/>
               <w:left w:val="single" w:sz="4" w:space="0" w:color="auto"/>
@@ -857,17 +854,16 @@
           </w:tcPr>
           <w:p>
             <w:pPr>
-              <w:spacing w:line="360" w:lineRule="auto"/>
               <w:jc w:val="center"/>
             </w:pPr>
             <w:r>
-              <w:t>100%</w:t>
-            </w:r>
-          </w:p>
-        </w:tc>
-        <w:tc>
-          <w:tcPr>
-            <w:tcW w:w="2519" w:type="dxa"/>
+              <w:t>-</w:t>
+            </w:r>
+          </w:p>
+        </w:tc>
+        <w:tc>
+          <w:tcPr>
+            <w:tcW w:w="2485" w:type="dxa"/>
             <w:tcBorders>
               <w:top w:val="single" w:sz="4" w:space="0" w:color="auto"/>
               <w:left w:val="single" w:sz="4" w:space="0" w:color="auto"/>
@@ -878,7 +874,6 @@
           </w:tcPr>
           <w:p>
             <w:pPr>
-              <w:spacing w:line="360" w:lineRule="auto"/>
               <w:jc w:val="center"/>
             </w:pPr>
             <w:r>
@@ -889,11 +884,11 @@
       </w:tr>
       <w:tr>
         <w:trPr>
-          <w:trHeight w:val="372"/>
+          <w:trHeight w:val="508"/>
         </w:trPr>
         <w:tc>
           <w:tcPr>
-            <w:tcW w:w="2430" w:type="dxa"/>
+            <w:tcW w:w="2397" w:type="dxa"/>
             <w:tcBorders>
               <w:top w:val="single" w:sz="4" w:space="0" w:color="auto"/>
               <w:left w:val="single" w:sz="4" w:space="0" w:color="auto"/>
@@ -904,7 +899,6 @@
           </w:tcPr>
           <w:p>
             <w:pPr>
-              <w:spacing w:line="360" w:lineRule="auto"/>
               <w:jc w:val="center"/>
               <w:rPr>
                 <w:rFonts w:eastAsia="Times New Roman"/>
@@ -922,7 +916,7 @@
         </w:tc>
         <w:tc>
           <w:tcPr>
-            <w:tcW w:w="2250" w:type="dxa"/>
+            <w:tcW w:w="2220" w:type="dxa"/>
             <w:tcBorders>
               <w:top w:val="single" w:sz="4" w:space="0" w:color="auto"/>
               <w:left w:val="single" w:sz="4" w:space="0" w:color="auto"/>
@@ -933,7 +927,6 @@
           </w:tcPr>
           <w:p>
             <w:pPr>
-              <w:spacing w:line="360" w:lineRule="auto"/>
               <w:jc w:val="center"/>
             </w:pPr>
             <w:r>
@@ -943,7 +936,7 @@
         </w:tc>
         <w:tc>
           <w:tcPr>
-            <w:tcW w:w="2070" w:type="dxa"/>
+            <w:tcW w:w="2042" w:type="dxa"/>
             <w:tcBorders>
               <w:top w:val="single" w:sz="4" w:space="0" w:color="auto"/>
               <w:left w:val="single" w:sz="4" w:space="0" w:color="auto"/>
@@ -954,7 +947,6 @@
           </w:tcPr>
           <w:p>
             <w:pPr>
-              <w:spacing w:line="360" w:lineRule="auto"/>
               <w:jc w:val="center"/>
             </w:pPr>
             <w:r>
@@ -964,7 +956,7 @@
         </w:tc>
         <w:tc>
           <w:tcPr>
-            <w:tcW w:w="2071" w:type="dxa"/>
+            <w:tcW w:w="2043" w:type="dxa"/>
             <w:tcBorders>
               <w:top w:val="single" w:sz="4" w:space="0" w:color="auto"/>
               <w:left w:val="single" w:sz="4" w:space="0" w:color="auto"/>
@@ -975,7 +967,6 @@
           </w:tcPr>
           <w:p>
             <w:pPr>
-              <w:spacing w:line="360" w:lineRule="auto"/>
               <w:jc w:val="center"/>
             </w:pPr>
             <w:r>
@@ -985,7 +976,7 @@
         </w:tc>
         <w:tc>
           <w:tcPr>
-            <w:tcW w:w="2519" w:type="dxa"/>
+            <w:tcW w:w="2485" w:type="dxa"/>
             <w:tcBorders>
               <w:top w:val="single" w:sz="4" w:space="0" w:color="auto"/>
               <w:left w:val="single" w:sz="4" w:space="0" w:color="auto"/>
@@ -996,7 +987,6 @@
           </w:tcPr>
           <w:p>
             <w:pPr>
-              <w:spacing w:line="360" w:lineRule="auto"/>
               <w:jc w:val="center"/>
             </w:pPr>
             <w:r>
@@ -1007,11 +997,11 @@
       </w:tr>
       <w:tr>
         <w:trPr>
-          <w:trHeight w:val="350"/>
+          <w:trHeight w:val="478"/>
         </w:trPr>
         <w:tc>
           <w:tcPr>
-            <w:tcW w:w="2430" w:type="dxa"/>
+            <w:tcW w:w="2397" w:type="dxa"/>
             <w:tcBorders>
               <w:top w:val="single" w:sz="4" w:space="0" w:color="auto"/>
               <w:left w:val="single" w:sz="4" w:space="0" w:color="auto"/>
@@ -1022,7 +1012,6 @@
           </w:tcPr>
           <w:p>
             <w:pPr>
-              <w:spacing w:line="360" w:lineRule="auto"/>
               <w:jc w:val="center"/>
               <w:rPr>
                 <w:rFonts w:eastAsia="Times New Roman"/>
@@ -1040,7 +1029,7 @@
         </w:tc>
         <w:tc>
           <w:tcPr>
-            <w:tcW w:w="2250" w:type="dxa"/>
+            <w:tcW w:w="2220" w:type="dxa"/>
             <w:tcBorders>
               <w:top w:val="single" w:sz="4" w:space="0" w:color="auto"/>
               <w:left w:val="single" w:sz="4" w:space="0" w:color="auto"/>
@@ -1051,17 +1040,16 @@
           </w:tcPr>
           <w:p>
             <w:pPr>
-              <w:spacing w:line="360" w:lineRule="auto"/>
               <w:jc w:val="center"/>
             </w:pPr>
             <w:r>
-              <w:t>50%</w:t>
-            </w:r>
-          </w:p>
-        </w:tc>
-        <w:tc>
-          <w:tcPr>
-            <w:tcW w:w="2070" w:type="dxa"/>
+              <w:t>-</w:t>
+            </w:r>
+          </w:p>
+        </w:tc>
+        <w:tc>
+          <w:tcPr>
+            <w:tcW w:w="2042" w:type="dxa"/>
             <w:tcBorders>
               <w:top w:val="single" w:sz="4" w:space="0" w:color="auto"/>
               <w:left w:val="single" w:sz="4" w:space="0" w:color="auto"/>
@@ -1072,17 +1060,16 @@
           </w:tcPr>
           <w:p>
             <w:pPr>
-              <w:spacing w:line="360" w:lineRule="auto"/>
               <w:jc w:val="center"/>
             </w:pPr>
             <w:r>
-              <w:t>50%</w:t>
-            </w:r>
-          </w:p>
-        </w:tc>
-        <w:tc>
-          <w:tcPr>
-            <w:tcW w:w="2071" w:type="dxa"/>
+              <w:t>-</w:t>
+            </w:r>
+          </w:p>
+        </w:tc>
+        <w:tc>
+          <w:tcPr>
+            <w:tcW w:w="2043" w:type="dxa"/>
             <w:tcBorders>
               <w:top w:val="single" w:sz="4" w:space="0" w:color="auto"/>
               <w:left w:val="single" w:sz="4" w:space="0" w:color="auto"/>
@@ -1093,7 +1080,6 @@
           </w:tcPr>
           <w:p>
             <w:pPr>
-              <w:spacing w:line="360" w:lineRule="auto"/>
               <w:jc w:val="center"/>
             </w:pPr>
             <w:r>
@@ -1103,7 +1089,7 @@
         </w:tc>
         <w:tc>
           <w:tcPr>
-            <w:tcW w:w="2519" w:type="dxa"/>
+            <w:tcW w:w="2485" w:type="dxa"/>
             <w:tcBorders>
               <w:top w:val="single" w:sz="4" w:space="0" w:color="auto"/>
               <w:left w:val="single" w:sz="4" w:space="0" w:color="auto"/>
@@ -1114,22 +1100,21 @@
           </w:tcPr>
           <w:p>
             <w:pPr>
-              <w:spacing w:line="360" w:lineRule="auto"/>
               <w:jc w:val="center"/>
             </w:pPr>
             <w:r>
-              <w:t>-</w:t>
+              <w:t>100%</w:t>
             </w:r>
           </w:p>
         </w:tc>
       </w:tr>
       <w:tr>
         <w:trPr>
-          <w:trHeight w:val="503"/>
+          <w:trHeight w:val="478"/>
         </w:trPr>
         <w:tc>
           <w:tcPr>
-            <w:tcW w:w="2430" w:type="dxa"/>
+            <w:tcW w:w="2397" w:type="dxa"/>
             <w:tcBorders>
               <w:top w:val="single" w:sz="4" w:space="0" w:color="auto"/>
               <w:left w:val="single" w:sz="4" w:space="0" w:color="auto"/>
@@ -1140,7 +1125,6 @@
           </w:tcPr>
           <w:p>
             <w:pPr>
-              <w:spacing w:line="360" w:lineRule="auto"/>
               <w:jc w:val="center"/>
               <w:rPr>
                 <w:rFonts w:eastAsia="Times New Roman"/>
@@ -1152,13 +1136,13 @@
                 <w:rFonts w:eastAsia="Times New Roman"/>
                 <w:b/>
               </w:rPr>
-              <w:t>Work Breakdown Structure</w:t>
-            </w:r>
-          </w:p>
-        </w:tc>
-        <w:tc>
-          <w:tcPr>
-            <w:tcW w:w="2250" w:type="dxa"/>
+              <w:t>Issue Mapping</w:t>
+            </w:r>
+          </w:p>
+        </w:tc>
+        <w:tc>
+          <w:tcPr>
+            <w:tcW w:w="2220" w:type="dxa"/>
             <w:tcBorders>
               <w:top w:val="single" w:sz="4" w:space="0" w:color="auto"/>
               <w:left w:val="single" w:sz="4" w:space="0" w:color="auto"/>
@@ -1169,17 +1153,16 @@
           </w:tcPr>
           <w:p>
             <w:pPr>
-              <w:spacing w:line="360" w:lineRule="auto"/>
               <w:jc w:val="center"/>
             </w:pPr>
             <w:r>
-              <w:t>50%</w:t>
-            </w:r>
-          </w:p>
-        </w:tc>
-        <w:tc>
-          <w:tcPr>
-            <w:tcW w:w="2070" w:type="dxa"/>
+              <w:t>100%</w:t>
+            </w:r>
+          </w:p>
+        </w:tc>
+        <w:tc>
+          <w:tcPr>
+            <w:tcW w:w="2042" w:type="dxa"/>
             <w:tcBorders>
               <w:top w:val="single" w:sz="4" w:space="0" w:color="auto"/>
               <w:left w:val="single" w:sz="4" w:space="0" w:color="auto"/>
@@ -1190,7 +1173,6 @@
           </w:tcPr>
           <w:p>
             <w:pPr>
-              <w:spacing w:line="360" w:lineRule="auto"/>
               <w:jc w:val="center"/>
             </w:pPr>
             <w:r>
@@ -1200,7 +1182,7 @@
         </w:tc>
         <w:tc>
           <w:tcPr>
-            <w:tcW w:w="2071" w:type="dxa"/>
+            <w:tcW w:w="2043" w:type="dxa"/>
             <w:tcBorders>
               <w:top w:val="single" w:sz="4" w:space="0" w:color="auto"/>
               <w:left w:val="single" w:sz="4" w:space="0" w:color="auto"/>
@@ -1211,17 +1193,16 @@
           </w:tcPr>
           <w:p>
             <w:pPr>
-              <w:spacing w:line="360" w:lineRule="auto"/>
               <w:jc w:val="center"/>
             </w:pPr>
             <w:r>
-              <w:t>50%</w:t>
-            </w:r>
-          </w:p>
-        </w:tc>
-        <w:tc>
-          <w:tcPr>
-            <w:tcW w:w="2519" w:type="dxa"/>
+              <w:t>-</w:t>
+            </w:r>
+          </w:p>
+        </w:tc>
+        <w:tc>
+          <w:tcPr>
+            <w:tcW w:w="2485" w:type="dxa"/>
             <w:tcBorders>
               <w:top w:val="single" w:sz="4" w:space="0" w:color="auto"/>
               <w:left w:val="single" w:sz="4" w:space="0" w:color="auto"/>
@@ -1232,7 +1213,6 @@
           </w:tcPr>
           <w:p>
             <w:pPr>
-              <w:spacing w:line="360" w:lineRule="auto"/>
               <w:jc w:val="center"/>
             </w:pPr>
             <w:r>
@@ -1243,11 +1223,11 @@
       </w:tr>
       <w:tr>
         <w:trPr>
-          <w:trHeight w:val="620"/>
+          <w:trHeight w:val="710"/>
         </w:trPr>
         <w:tc>
           <w:tcPr>
-            <w:tcW w:w="2430" w:type="dxa"/>
+            <w:tcW w:w="2397" w:type="dxa"/>
             <w:tcBorders>
               <w:top w:val="single" w:sz="4" w:space="0" w:color="auto"/>
               <w:left w:val="single" w:sz="4" w:space="0" w:color="auto"/>
@@ -1258,7 +1238,6 @@
           </w:tcPr>
           <w:p>
             <w:pPr>
-              <w:spacing w:line="360" w:lineRule="auto"/>
               <w:jc w:val="center"/>
               <w:rPr>
                 <w:rFonts w:eastAsia="Times New Roman"/>
@@ -1270,13 +1249,27 @@
                 <w:rFonts w:eastAsia="Times New Roman"/>
                 <w:b/>
               </w:rPr>
-              <w:t>Gantt Chart and Network Diagram</w:t>
-            </w:r>
-          </w:p>
-        </w:tc>
-        <w:tc>
-          <w:tcPr>
-            <w:tcW w:w="2250" w:type="dxa"/>
+              <w:t xml:space="preserve">Gantt Chart </w:t>
+            </w:r>
+            <w:r>
+              <w:rPr>
+                <w:rFonts w:eastAsia="Times New Roman"/>
+                <w:b/>
+              </w:rPr>
+              <w:t>&amp;</w:t>
+            </w:r>
+            <w:r>
+              <w:rPr>
+                <w:rFonts w:eastAsia="Times New Roman"/>
+                <w:b/>
+              </w:rPr>
+              <w:t xml:space="preserve"> Network Diagram</w:t>
+            </w:r>
+          </w:p>
+        </w:tc>
+        <w:tc>
+          <w:tcPr>
+            <w:tcW w:w="2220" w:type="dxa"/>
             <w:tcBorders>
               <w:top w:val="single" w:sz="4" w:space="0" w:color="auto"/>
               <w:left w:val="single" w:sz="4" w:space="0" w:color="auto"/>
@@ -1287,7 +1280,6 @@
           </w:tcPr>
           <w:p>
             <w:pPr>
-              <w:spacing w:line="360" w:lineRule="auto"/>
               <w:jc w:val="center"/>
             </w:pPr>
             <w:r>
@@ -1297,7 +1289,7 @@
         </w:tc>
         <w:tc>
           <w:tcPr>
-            <w:tcW w:w="2070" w:type="dxa"/>
+            <w:tcW w:w="2042" w:type="dxa"/>
             <w:tcBorders>
               <w:top w:val="single" w:sz="4" w:space="0" w:color="auto"/>
               <w:left w:val="single" w:sz="4" w:space="0" w:color="auto"/>
@@ -1308,17 +1300,16 @@
           </w:tcPr>
           <w:p>
             <w:pPr>
-              <w:spacing w:line="360" w:lineRule="auto"/>
               <w:jc w:val="center"/>
             </w:pPr>
             <w:r>
-              <w:t>50%</w:t>
-            </w:r>
-          </w:p>
-        </w:tc>
-        <w:tc>
-          <w:tcPr>
-            <w:tcW w:w="2071" w:type="dxa"/>
+              <w:t>-</w:t>
+            </w:r>
+          </w:p>
+        </w:tc>
+        <w:tc>
+          <w:tcPr>
+            <w:tcW w:w="2043" w:type="dxa"/>
             <w:tcBorders>
               <w:top w:val="single" w:sz="4" w:space="0" w:color="auto"/>
               <w:left w:val="single" w:sz="4" w:space="0" w:color="auto"/>
@@ -1329,17 +1320,16 @@
           </w:tcPr>
           <w:p>
             <w:pPr>
-              <w:spacing w:line="360" w:lineRule="auto"/>
               <w:jc w:val="center"/>
             </w:pPr>
             <w:r>
-              <w:t>-</w:t>
-            </w:r>
-          </w:p>
-        </w:tc>
-        <w:tc>
-          <w:tcPr>
-            <w:tcW w:w="2519" w:type="dxa"/>
+              <w:t>50%</w:t>
+            </w:r>
+          </w:p>
+        </w:tc>
+        <w:tc>
+          <w:tcPr>
+            <w:tcW w:w="2485" w:type="dxa"/>
             <w:tcBorders>
               <w:top w:val="single" w:sz="4" w:space="0" w:color="auto"/>
               <w:left w:val="single" w:sz="4" w:space="0" w:color="auto"/>
@@ -1350,7 +1340,6 @@
           </w:tcPr>
           <w:p>
             <w:pPr>
-              <w:spacing w:line="360" w:lineRule="auto"/>
               <w:jc w:val="center"/>
             </w:pPr>
             <w:r>
@@ -1361,11 +1350,11 @@
       </w:tr>
       <w:tr>
         <w:trPr>
-          <w:trHeight w:val="350"/>
+          <w:trHeight w:val="478"/>
         </w:trPr>
         <w:tc>
           <w:tcPr>
-            <w:tcW w:w="2430" w:type="dxa"/>
+            <w:tcW w:w="2397" w:type="dxa"/>
             <w:tcBorders>
               <w:top w:val="single" w:sz="4" w:space="0" w:color="auto"/>
               <w:left w:val="single" w:sz="4" w:space="0" w:color="auto"/>
@@ -1376,7 +1365,6 @@
           </w:tcPr>
           <w:p>
             <w:pPr>
-              <w:spacing w:line="360" w:lineRule="auto"/>
               <w:jc w:val="center"/>
               <w:rPr>
                 <w:rFonts w:eastAsia="Times New Roman"/>
@@ -1394,7 +1382,7 @@
         </w:tc>
         <w:tc>
           <w:tcPr>
-            <w:tcW w:w="2250" w:type="dxa"/>
+            <w:tcW w:w="2220" w:type="dxa"/>
             <w:tcBorders>
               <w:top w:val="single" w:sz="4" w:space="0" w:color="auto"/>
               <w:left w:val="single" w:sz="4" w:space="0" w:color="auto"/>
@@ -1405,17 +1393,16 @@
           </w:tcPr>
           <w:p>
             <w:pPr>
-              <w:spacing w:line="360" w:lineRule="auto"/>
               <w:jc w:val="center"/>
             </w:pPr>
             <w:r>
-              <w:t>100%</w:t>
-            </w:r>
-          </w:p>
-        </w:tc>
-        <w:tc>
-          <w:tcPr>
-            <w:tcW w:w="2070" w:type="dxa"/>
+              <w:t>-</w:t>
+            </w:r>
+          </w:p>
+        </w:tc>
+        <w:tc>
+          <w:tcPr>
+            <w:tcW w:w="2042" w:type="dxa"/>
             <w:tcBorders>
               <w:top w:val="single" w:sz="4" w:space="0" w:color="auto"/>
               <w:left w:val="single" w:sz="4" w:space="0" w:color="auto"/>
@@ -1426,7 +1413,6 @@
           </w:tcPr>
           <w:p>
             <w:pPr>
-              <w:spacing w:line="360" w:lineRule="auto"/>
               <w:jc w:val="center"/>
             </w:pPr>
             <w:r>
@@ -1436,7 +1422,7 @@
         </w:tc>
         <w:tc>
           <w:tcPr>
-            <w:tcW w:w="2071" w:type="dxa"/>
+            <w:tcW w:w="2043" w:type="dxa"/>
             <w:tcBorders>
               <w:top w:val="single" w:sz="4" w:space="0" w:color="auto"/>
               <w:left w:val="single" w:sz="4" w:space="0" w:color="auto"/>
@@ -1447,7 +1433,6 @@
           </w:tcPr>
           <w:p>
             <w:pPr>
-              <w:spacing w:line="360" w:lineRule="auto"/>
               <w:jc w:val="center"/>
             </w:pPr>
             <w:r>
@@ -1457,7 +1442,7 @@
         </w:tc>
         <w:tc>
           <w:tcPr>
-            <w:tcW w:w="2519" w:type="dxa"/>
+            <w:tcW w:w="2485" w:type="dxa"/>
             <w:tcBorders>
               <w:top w:val="single" w:sz="4" w:space="0" w:color="auto"/>
               <w:left w:val="single" w:sz="4" w:space="0" w:color="auto"/>
@@ -1468,22 +1453,21 @@
           </w:tcPr>
           <w:p>
             <w:pPr>
-              <w:spacing w:line="360" w:lineRule="auto"/>
               <w:jc w:val="center"/>
             </w:pPr>
             <w:r>
-              <w:t>-</w:t>
+              <w:t>100%</w:t>
             </w:r>
           </w:p>
         </w:tc>
       </w:tr>
       <w:tr>
         <w:trPr>
-          <w:trHeight w:val="332"/>
+          <w:trHeight w:val="515"/>
         </w:trPr>
         <w:tc>
           <w:tcPr>
-            <w:tcW w:w="2430" w:type="dxa"/>
+            <w:tcW w:w="2397" w:type="dxa"/>
             <w:tcBorders>
               <w:top w:val="single" w:sz="4" w:space="0" w:color="auto"/>
               <w:left w:val="single" w:sz="4" w:space="0" w:color="auto"/>
@@ -1494,7 +1478,6 @@
           </w:tcPr>
           <w:p>
             <w:pPr>
-              <w:spacing w:line="360" w:lineRule="auto"/>
               <w:jc w:val="center"/>
               <w:rPr>
                 <w:rFonts w:eastAsia="Times New Roman"/>
@@ -1512,7 +1495,7 @@
         </w:tc>
         <w:tc>
           <w:tcPr>
-            <w:tcW w:w="2250" w:type="dxa"/>
+            <w:tcW w:w="2220" w:type="dxa"/>
             <w:tcBorders>
               <w:top w:val="single" w:sz="4" w:space="0" w:color="auto"/>
               <w:left w:val="single" w:sz="4" w:space="0" w:color="auto"/>
@@ -1523,7 +1506,6 @@
           </w:tcPr>
           <w:p>
             <w:pPr>
-              <w:spacing w:line="360" w:lineRule="auto"/>
               <w:jc w:val="center"/>
             </w:pPr>
             <w:r>
@@ -1533,7 +1515,7 @@
         </w:tc>
         <w:tc>
           <w:tcPr>
-            <w:tcW w:w="2070" w:type="dxa"/>
+            <w:tcW w:w="2042" w:type="dxa"/>
             <w:tcBorders>
               <w:top w:val="single" w:sz="4" w:space="0" w:color="auto"/>
               <w:left w:val="single" w:sz="4" w:space="0" w:color="auto"/>
@@ -1544,7 +1526,6 @@
           </w:tcPr>
           <w:p>
             <w:pPr>
-              <w:spacing w:line="360" w:lineRule="auto"/>
               <w:jc w:val="center"/>
             </w:pPr>
             <w:r>
@@ -1554,7 +1535,7 @@
         </w:tc>
         <w:tc>
           <w:tcPr>
-            <w:tcW w:w="2071" w:type="dxa"/>
+            <w:tcW w:w="2043" w:type="dxa"/>
             <w:tcBorders>
               <w:top w:val="single" w:sz="4" w:space="0" w:color="auto"/>
               <w:left w:val="single" w:sz="4" w:space="0" w:color="auto"/>
@@ -1565,7 +1546,6 @@
           </w:tcPr>
           <w:p>
             <w:pPr>
-              <w:spacing w:line="360" w:lineRule="auto"/>
               <w:jc w:val="center"/>
             </w:pPr>
             <w:r>
@@ -1575,7 +1555,7 @@
         </w:tc>
         <w:tc>
           <w:tcPr>
-            <w:tcW w:w="2519" w:type="dxa"/>
+            <w:tcW w:w="2485" w:type="dxa"/>
             <w:tcBorders>
               <w:top w:val="single" w:sz="4" w:space="0" w:color="auto"/>
               <w:left w:val="single" w:sz="4" w:space="0" w:color="auto"/>
@@ -1586,7 +1566,6 @@
           </w:tcPr>
           <w:p>
             <w:pPr>
-              <w:spacing w:line="360" w:lineRule="auto"/>
               <w:jc w:val="center"/>
             </w:pPr>
             <w:r>
@@ -1597,11 +1576,11 @@
       </w:tr>
       <w:tr>
         <w:trPr>
-          <w:trHeight w:val="530"/>
+          <w:trHeight w:val="773"/>
         </w:trPr>
         <w:tc>
           <w:tcPr>
-            <w:tcW w:w="2430" w:type="dxa"/>
+            <w:tcW w:w="2397" w:type="dxa"/>
             <w:tcBorders>
               <w:top w:val="single" w:sz="4" w:space="0" w:color="auto"/>
               <w:left w:val="single" w:sz="4" w:space="0" w:color="auto"/>
@@ -1612,7 +1591,6 @@
           </w:tcPr>
           <w:p>
             <w:pPr>
-              <w:spacing w:line="360" w:lineRule="auto"/>
               <w:jc w:val="center"/>
               <w:rPr>
                 <w:rFonts w:eastAsia="Times New Roman"/>
@@ -1630,7 +1608,7 @@
         </w:tc>
         <w:tc>
           <w:tcPr>
-            <w:tcW w:w="2250" w:type="dxa"/>
+            <w:tcW w:w="2220" w:type="dxa"/>
             <w:tcBorders>
               <w:top w:val="single" w:sz="4" w:space="0" w:color="auto"/>
               <w:left w:val="single" w:sz="4" w:space="0" w:color="auto"/>
@@ -1641,7 +1619,6 @@
           </w:tcPr>
           <w:p>
             <w:pPr>
-              <w:spacing w:line="360" w:lineRule="auto"/>
               <w:jc w:val="center"/>
             </w:pPr>
             <w:r>
@@ -1651,7 +1628,7 @@
         </w:tc>
         <w:tc>
           <w:tcPr>
-            <w:tcW w:w="2070" w:type="dxa"/>
+            <w:tcW w:w="2042" w:type="dxa"/>
             <w:tcBorders>
               <w:top w:val="single" w:sz="4" w:space="0" w:color="auto"/>
               <w:left w:val="single" w:sz="4" w:space="0" w:color="auto"/>
@@ -1662,7 +1639,6 @@
           </w:tcPr>
           <w:p>
             <w:pPr>
-              <w:spacing w:line="360" w:lineRule="auto"/>
               <w:jc w:val="center"/>
             </w:pPr>
             <w:r>
@@ -1672,7 +1648,7 @@
         </w:tc>
         <w:tc>
           <w:tcPr>
-            <w:tcW w:w="2071" w:type="dxa"/>
+            <w:tcW w:w="2043" w:type="dxa"/>
             <w:tcBorders>
               <w:top w:val="single" w:sz="4" w:space="0" w:color="auto"/>
               <w:left w:val="single" w:sz="4" w:space="0" w:color="auto"/>
@@ -1683,7 +1659,6 @@
           </w:tcPr>
           <w:p>
             <w:pPr>
-              <w:spacing w:line="360" w:lineRule="auto"/>
               <w:jc w:val="center"/>
             </w:pPr>
             <w:r>
@@ -1693,7 +1668,7 @@
         </w:tc>
         <w:tc>
           <w:tcPr>
-            <w:tcW w:w="2519" w:type="dxa"/>
+            <w:tcW w:w="2485" w:type="dxa"/>
             <w:tcBorders>
               <w:top w:val="single" w:sz="4" w:space="0" w:color="auto"/>
               <w:left w:val="single" w:sz="4" w:space="0" w:color="auto"/>
@@ -1704,7 +1679,6 @@
           </w:tcPr>
           <w:p>
             <w:pPr>
-              <w:spacing w:line="360" w:lineRule="auto"/>
               <w:jc w:val="center"/>
             </w:pPr>
             <w:r>
@@ -1715,11 +1689,11 @@
       </w:tr>
       <w:tr>
         <w:trPr>
-          <w:trHeight w:val="260"/>
+          <w:trHeight w:val="440"/>
         </w:trPr>
         <w:tc>
           <w:tcPr>
-            <w:tcW w:w="11340" w:type="dxa"/>
+            <w:tcW w:w="11190" w:type="dxa"/>
             <w:gridSpan w:val="5"/>
             <w:tcBorders>
               <w:top w:val="single" w:sz="4" w:space="0" w:color="auto"/>
@@ -1731,7 +1705,6 @@
           </w:tcPr>
           <w:p>
             <w:pPr>
-              <w:spacing w:line="360" w:lineRule="auto"/>
               <w:jc w:val="center"/>
               <w:rPr>
                 <w:b/>
@@ -1748,11 +1721,11 @@
       </w:tr>
       <w:tr>
         <w:trPr>
-          <w:trHeight w:val="602"/>
+          <w:trHeight w:val="980"/>
         </w:trPr>
         <w:tc>
           <w:tcPr>
-            <w:tcW w:w="2430" w:type="dxa"/>
+            <w:tcW w:w="2397" w:type="dxa"/>
             <w:tcBorders>
               <w:top w:val="single" w:sz="4" w:space="0" w:color="auto"/>
               <w:left w:val="single" w:sz="4" w:space="0" w:color="auto"/>
@@ -1763,7 +1736,6 @@
           </w:tcPr>
           <w:p>
             <w:pPr>
-              <w:spacing w:line="360" w:lineRule="auto"/>
               <w:jc w:val="center"/>
               <w:rPr>
                 <w:rFonts w:eastAsia="Times New Roman"/>
@@ -1781,7 +1753,7 @@
         </w:tc>
         <w:tc>
           <w:tcPr>
-            <w:tcW w:w="2250" w:type="dxa"/>
+            <w:tcW w:w="2220" w:type="dxa"/>
             <w:tcBorders>
               <w:top w:val="single" w:sz="4" w:space="0" w:color="auto"/>
               <w:left w:val="single" w:sz="4" w:space="0" w:color="auto"/>
@@ -1792,7 +1764,6 @@
           </w:tcPr>
           <w:p>
             <w:pPr>
-              <w:spacing w:line="360" w:lineRule="auto"/>
               <w:jc w:val="center"/>
             </w:pPr>
             <w:r>
@@ -1802,7 +1773,7 @@
         </w:tc>
         <w:tc>
           <w:tcPr>
-            <w:tcW w:w="2070" w:type="dxa"/>
+            <w:tcW w:w="2042" w:type="dxa"/>
             <w:tcBorders>
               <w:top w:val="single" w:sz="4" w:space="0" w:color="auto"/>
               <w:left w:val="single" w:sz="4" w:space="0" w:color="auto"/>
@@ -1813,7 +1784,6 @@
           </w:tcPr>
           <w:p>
             <w:pPr>
-              <w:spacing w:line="360" w:lineRule="auto"/>
               <w:jc w:val="center"/>
             </w:pPr>
             <w:r>
@@ -1823,7 +1793,7 @@
         </w:tc>
         <w:tc>
           <w:tcPr>
-            <w:tcW w:w="2071" w:type="dxa"/>
+            <w:tcW w:w="2043" w:type="dxa"/>
             <w:tcBorders>
               <w:top w:val="single" w:sz="4" w:space="0" w:color="auto"/>
               <w:left w:val="single" w:sz="4" w:space="0" w:color="auto"/>
@@ -1834,7 +1804,6 @@
           </w:tcPr>
           <w:p>
             <w:pPr>
-              <w:spacing w:line="360" w:lineRule="auto"/>
               <w:jc w:val="center"/>
             </w:pPr>
             <w:r>
@@ -1844,7 +1813,7 @@
         </w:tc>
         <w:tc>
           <w:tcPr>
-            <w:tcW w:w="2519" w:type="dxa"/>
+            <w:tcW w:w="2485" w:type="dxa"/>
             <w:tcBorders>
               <w:top w:val="single" w:sz="4" w:space="0" w:color="auto"/>
               <w:left w:val="single" w:sz="4" w:space="0" w:color="auto"/>
@@ -1855,7 +1824,6 @@
           </w:tcPr>
           <w:p>
             <w:pPr>
-              <w:spacing w:line="360" w:lineRule="auto"/>
               <w:jc w:val="center"/>
             </w:pPr>
             <w:r>
@@ -1866,11 +1834,11 @@
       </w:tr>
       <w:tr>
         <w:trPr>
-          <w:trHeight w:val="620"/>
+          <w:trHeight w:val="953"/>
         </w:trPr>
         <w:tc>
           <w:tcPr>
-            <w:tcW w:w="2430" w:type="dxa"/>
+            <w:tcW w:w="2397" w:type="dxa"/>
             <w:tcBorders>
               <w:top w:val="single" w:sz="4" w:space="0" w:color="auto"/>
               <w:left w:val="single" w:sz="4" w:space="0" w:color="auto"/>
@@ -1881,7 +1849,6 @@
           </w:tcPr>
           <w:p>
             <w:pPr>
-              <w:spacing w:line="360" w:lineRule="auto"/>
               <w:jc w:val="center"/>
               <w:rPr>
                 <w:rFonts w:eastAsia="Times New Roman"/>
@@ -1899,7 +1866,7 @@
         </w:tc>
         <w:tc>
           <w:tcPr>
-            <w:tcW w:w="2250" w:type="dxa"/>
+            <w:tcW w:w="2220" w:type="dxa"/>
             <w:tcBorders>
               <w:top w:val="single" w:sz="4" w:space="0" w:color="auto"/>
               <w:left w:val="single" w:sz="4" w:space="0" w:color="auto"/>
@@ -1910,7 +1877,6 @@
           </w:tcPr>
           <w:p>
             <w:pPr>
-              <w:spacing w:line="360" w:lineRule="auto"/>
               <w:jc w:val="center"/>
             </w:pPr>
             <w:r>
@@ -1920,7 +1886,7 @@
         </w:tc>
         <w:tc>
           <w:tcPr>
-            <w:tcW w:w="2070" w:type="dxa"/>
+            <w:tcW w:w="2042" w:type="dxa"/>
             <w:tcBorders>
               <w:top w:val="single" w:sz="4" w:space="0" w:color="auto"/>
               <w:left w:val="single" w:sz="4" w:space="0" w:color="auto"/>
@@ -1931,7 +1897,6 @@
           </w:tcPr>
           <w:p>
             <w:pPr>
-              <w:spacing w:line="360" w:lineRule="auto"/>
               <w:jc w:val="center"/>
             </w:pPr>
             <w:r>
@@ -1941,7 +1906,7 @@
         </w:tc>
         <w:tc>
           <w:tcPr>
-            <w:tcW w:w="2071" w:type="dxa"/>
+            <w:tcW w:w="2043" w:type="dxa"/>
             <w:tcBorders>
               <w:top w:val="single" w:sz="4" w:space="0" w:color="auto"/>
               <w:left w:val="single" w:sz="4" w:space="0" w:color="auto"/>
@@ -1952,7 +1917,6 @@
           </w:tcPr>
           <w:p>
             <w:pPr>
-              <w:spacing w:line="360" w:lineRule="auto"/>
               <w:jc w:val="center"/>
             </w:pPr>
             <w:r>
@@ -1962,7 +1926,7 @@
         </w:tc>
         <w:tc>
           <w:tcPr>
-            <w:tcW w:w="2519" w:type="dxa"/>
+            <w:tcW w:w="2485" w:type="dxa"/>
             <w:tcBorders>
               <w:top w:val="single" w:sz="4" w:space="0" w:color="auto"/>
               <w:left w:val="single" w:sz="4" w:space="0" w:color="auto"/>
@@ -1973,7 +1937,6 @@
           </w:tcPr>
           <w:p>
             <w:pPr>
-              <w:spacing w:line="360" w:lineRule="auto"/>
               <w:jc w:val="center"/>
             </w:pPr>
             <w:r>
@@ -1984,11 +1947,11 @@
       </w:tr>
       <w:tr>
         <w:trPr>
-          <w:trHeight w:val="620"/>
+          <w:trHeight w:val="818"/>
         </w:trPr>
         <w:tc>
           <w:tcPr>
-            <w:tcW w:w="2430" w:type="dxa"/>
+            <w:tcW w:w="2397" w:type="dxa"/>
             <w:tcBorders>
               <w:top w:val="single" w:sz="4" w:space="0" w:color="auto"/>
               <w:left w:val="single" w:sz="4" w:space="0" w:color="auto"/>
@@ -1999,7 +1962,6 @@
           </w:tcPr>
           <w:p>
             <w:pPr>
-              <w:spacing w:line="360" w:lineRule="auto"/>
               <w:jc w:val="center"/>
               <w:rPr>
                 <w:rFonts w:eastAsia="Times New Roman"/>
@@ -2017,7 +1979,7 @@
         </w:tc>
         <w:tc>
           <w:tcPr>
-            <w:tcW w:w="2250" w:type="dxa"/>
+            <w:tcW w:w="2220" w:type="dxa"/>
             <w:tcBorders>
               <w:top w:val="single" w:sz="4" w:space="0" w:color="auto"/>
               <w:left w:val="single" w:sz="4" w:space="0" w:color="auto"/>
@@ -2028,7 +1990,6 @@
           </w:tcPr>
           <w:p>
             <w:pPr>
-              <w:spacing w:line="360" w:lineRule="auto"/>
               <w:jc w:val="center"/>
             </w:pPr>
             <w:r>
@@ -2038,7 +1999,7 @@
         </w:tc>
         <w:tc>
           <w:tcPr>
-            <w:tcW w:w="2070" w:type="dxa"/>
+            <w:tcW w:w="2042" w:type="dxa"/>
             <w:tcBorders>
               <w:top w:val="single" w:sz="4" w:space="0" w:color="auto"/>
               <w:left w:val="single" w:sz="4" w:space="0" w:color="auto"/>
@@ -2049,7 +2010,6 @@
           </w:tcPr>
           <w:p>
             <w:pPr>
-              <w:spacing w:line="360" w:lineRule="auto"/>
               <w:jc w:val="center"/>
             </w:pPr>
             <w:r>
@@ -2059,7 +2019,7 @@
         </w:tc>
         <w:tc>
           <w:tcPr>
-            <w:tcW w:w="2071" w:type="dxa"/>
+            <w:tcW w:w="2043" w:type="dxa"/>
             <w:tcBorders>
               <w:top w:val="single" w:sz="4" w:space="0" w:color="auto"/>
               <w:left w:val="single" w:sz="4" w:space="0" w:color="auto"/>
@@ -2070,7 +2030,6 @@
           </w:tcPr>
           <w:p>
             <w:pPr>
-              <w:spacing w:line="360" w:lineRule="auto"/>
               <w:jc w:val="center"/>
             </w:pPr>
             <w:r>
@@ -2080,7 +2039,7 @@
         </w:tc>
         <w:tc>
           <w:tcPr>
-            <w:tcW w:w="2519" w:type="dxa"/>
+            <w:tcW w:w="2485" w:type="dxa"/>
             <w:tcBorders>
               <w:top w:val="single" w:sz="4" w:space="0" w:color="auto"/>
               <w:left w:val="single" w:sz="4" w:space="0" w:color="auto"/>
@@ -2091,7 +2050,6 @@
           </w:tcPr>
           <w:p>
             <w:pPr>
-              <w:spacing w:line="360" w:lineRule="auto"/>
               <w:jc w:val="center"/>
             </w:pPr>
             <w:r>
@@ -2102,11 +2060,11 @@
       </w:tr>
       <w:tr>
         <w:trPr>
-          <w:trHeight w:val="350"/>
+          <w:trHeight w:val="683"/>
         </w:trPr>
         <w:tc>
           <w:tcPr>
-            <w:tcW w:w="2430" w:type="dxa"/>
+            <w:tcW w:w="2397" w:type="dxa"/>
             <w:tcBorders>
               <w:top w:val="single" w:sz="4" w:space="0" w:color="auto"/>
               <w:left w:val="single" w:sz="4" w:space="0" w:color="auto"/>
@@ -2117,7 +2075,6 @@
           </w:tcPr>
           <w:p>
             <w:pPr>
-              <w:spacing w:line="360" w:lineRule="auto"/>
               <w:jc w:val="center"/>
               <w:rPr>
                 <w:rFonts w:eastAsia="Times New Roman"/>
@@ -2135,7 +2092,7 @@
         </w:tc>
         <w:tc>
           <w:tcPr>
-            <w:tcW w:w="2250" w:type="dxa"/>
+            <w:tcW w:w="2220" w:type="dxa"/>
             <w:tcBorders>
               <w:top w:val="single" w:sz="4" w:space="0" w:color="auto"/>
               <w:left w:val="single" w:sz="4" w:space="0" w:color="auto"/>
@@ -2146,7 +2103,6 @@
           </w:tcPr>
           <w:p>
             <w:pPr>
-              <w:spacing w:line="360" w:lineRule="auto"/>
               <w:jc w:val="center"/>
             </w:pPr>
             <w:r>
@@ -2156,7 +2112,7 @@
         </w:tc>
         <w:tc>
           <w:tcPr>
-            <w:tcW w:w="2070" w:type="dxa"/>
+            <w:tcW w:w="2042" w:type="dxa"/>
             <w:tcBorders>
               <w:top w:val="single" w:sz="4" w:space="0" w:color="auto"/>
               <w:left w:val="single" w:sz="4" w:space="0" w:color="auto"/>
@@ -2167,7 +2123,6 @@
           </w:tcPr>
           <w:p>
             <w:pPr>
-              <w:spacing w:line="360" w:lineRule="auto"/>
               <w:jc w:val="center"/>
             </w:pPr>
             <w:r>
@@ -2177,7 +2132,7 @@
         </w:tc>
         <w:tc>
           <w:tcPr>
-            <w:tcW w:w="2071" w:type="dxa"/>
+            <w:tcW w:w="2043" w:type="dxa"/>
             <w:tcBorders>
               <w:top w:val="single" w:sz="4" w:space="0" w:color="auto"/>
               <w:left w:val="single" w:sz="4" w:space="0" w:color="auto"/>
@@ -2188,7 +2143,6 @@
           </w:tcPr>
           <w:p>
             <w:pPr>
-              <w:spacing w:line="360" w:lineRule="auto"/>
               <w:jc w:val="center"/>
             </w:pPr>
             <w:r>
@@ -2198,7 +2152,7 @@
         </w:tc>
         <w:tc>
           <w:tcPr>
-            <w:tcW w:w="2519" w:type="dxa"/>
+            <w:tcW w:w="2485" w:type="dxa"/>
             <w:tcBorders>
               <w:top w:val="single" w:sz="4" w:space="0" w:color="auto"/>
               <w:left w:val="single" w:sz="4" w:space="0" w:color="auto"/>
@@ -2209,7 +2163,6 @@
           </w:tcPr>
           <w:p>
             <w:pPr>
-              <w:spacing w:line="360" w:lineRule="auto"/>
               <w:jc w:val="center"/>
             </w:pPr>
             <w:r>
@@ -2220,11 +2173,11 @@
       </w:tr>
       <w:tr>
         <w:trPr>
-          <w:trHeight w:val="845"/>
+          <w:trHeight w:val="1155"/>
         </w:trPr>
         <w:tc>
           <w:tcPr>
-            <w:tcW w:w="2430" w:type="dxa"/>
+            <w:tcW w:w="2397" w:type="dxa"/>
             <w:tcBorders>
               <w:top w:val="single" w:sz="4" w:space="0" w:color="auto"/>
               <w:left w:val="single" w:sz="4" w:space="0" w:color="auto"/>
@@ -2235,7 +2188,6 @@
           </w:tcPr>
           <w:p>
             <w:pPr>
-              <w:spacing w:line="360" w:lineRule="auto"/>
               <w:jc w:val="center"/>
               <w:rPr>
                 <w:rFonts w:eastAsia="Times New Roman"/>
@@ -2246,7 +2198,6 @@
           </w:p>
           <w:p>
             <w:pPr>
-              <w:spacing w:line="360" w:lineRule="auto"/>
               <w:jc w:val="center"/>
               <w:rPr>
                 <w:rFonts w:eastAsia="Times New Roman"/>
@@ -2264,7 +2215,7 @@
         </w:tc>
         <w:tc>
           <w:tcPr>
-            <w:tcW w:w="2250" w:type="dxa"/>
+            <w:tcW w:w="2220" w:type="dxa"/>
             <w:tcBorders>
               <w:top w:val="single" w:sz="4" w:space="0" w:color="auto"/>
               <w:left w:val="single" w:sz="4" w:space="0" w:color="auto"/>
@@ -2272,15 +2223,11 @@
               <w:right w:val="single" w:sz="4" w:space="0" w:color="auto"/>
             </w:tcBorders>
           </w:tcPr>
-          <w:p>
-            <w:pPr>
-              <w:spacing w:line="360" w:lineRule="auto"/>
-            </w:pPr>
-          </w:p>
-        </w:tc>
-        <w:tc>
-          <w:tcPr>
-            <w:tcW w:w="2070" w:type="dxa"/>
+          <w:p/>
+        </w:tc>
+        <w:tc>
+          <w:tcPr>
+            <w:tcW w:w="2042" w:type="dxa"/>
             <w:tcBorders>
               <w:top w:val="single" w:sz="4" w:space="0" w:color="auto"/>
               <w:left w:val="single" w:sz="4" w:space="0" w:color="auto"/>
@@ -2288,15 +2235,11 @@
               <w:right w:val="single" w:sz="4" w:space="0" w:color="auto"/>
             </w:tcBorders>
           </w:tcPr>
-          <w:p>
-            <w:pPr>
-              <w:spacing w:line="360" w:lineRule="auto"/>
-            </w:pPr>
-          </w:p>
-        </w:tc>
-        <w:tc>
-          <w:tcPr>
-            <w:tcW w:w="2071" w:type="dxa"/>
+          <w:p/>
+        </w:tc>
+        <w:tc>
+          <w:tcPr>
+            <w:tcW w:w="2043" w:type="dxa"/>
             <w:tcBorders>
               <w:top w:val="single" w:sz="4" w:space="0" w:color="auto"/>
               <w:left w:val="single" w:sz="4" w:space="0" w:color="auto"/>
@@ -2304,15 +2247,11 @@
               <w:right w:val="single" w:sz="4" w:space="0" w:color="auto"/>
             </w:tcBorders>
           </w:tcPr>
-          <w:p>
-            <w:pPr>
-              <w:spacing w:line="360" w:lineRule="auto"/>
-            </w:pPr>
-          </w:p>
-        </w:tc>
-        <w:tc>
-          <w:tcPr>
-            <w:tcW w:w="2519" w:type="dxa"/>
+          <w:p/>
+        </w:tc>
+        <w:tc>
+          <w:tcPr>
+            <w:tcW w:w="2485" w:type="dxa"/>
             <w:tcBorders>
               <w:top w:val="single" w:sz="4" w:space="0" w:color="auto"/>
               <w:left w:val="single" w:sz="4" w:space="0" w:color="auto"/>
@@ -2320,11 +2259,7 @@
               <w:right w:val="single" w:sz="4" w:space="0" w:color="auto"/>
             </w:tcBorders>
           </w:tcPr>
-          <w:p>
-            <w:pPr>
-              <w:spacing w:line="360" w:lineRule="auto"/>
-            </w:pPr>
-          </w:p>
+          <w:p/>
         </w:tc>
       </w:tr>
     </w:tbl>
@@ -2383,14 +2318,13 @@
               <w:rFonts w:ascii="Times New Roman" w:hAnsi="Times New Roman"/>
               <w:noProof/>
               <w:sz w:val="24"/>
-              <w:szCs w:val="24"/>
               <w:lang w:eastAsia="zh-CN"/>
             </w:rPr>
           </w:pPr>
           <w:r>
             <w:rPr>
               <w:rFonts w:ascii="Times New Roman" w:hAnsi="Times New Roman"/>
-              <w:sz w:val="24"/>
+              <w:sz w:val="28"/>
               <w:szCs w:val="24"/>
             </w:rPr>
             <w:fldChar w:fldCharType="begin"/>
@@ -2398,7 +2332,7 @@
           <w:r>
             <w:rPr>
               <w:rFonts w:ascii="Times New Roman" w:hAnsi="Times New Roman"/>
-              <w:sz w:val="24"/>
+              <w:sz w:val="28"/>
               <w:szCs w:val="24"/>
             </w:rPr>
             <w:instrText xml:space="preserve"> TOC \o "1-3" \h \z \u </w:instrText>
@@ -2406,19 +2340,18 @@
           <w:r>
             <w:rPr>
               <w:rFonts w:ascii="Times New Roman" w:hAnsi="Times New Roman"/>
-              <w:sz w:val="24"/>
+              <w:sz w:val="28"/>
               <w:szCs w:val="24"/>
             </w:rPr>
             <w:fldChar w:fldCharType="separate"/>
           </w:r>
-          <w:hyperlink w:anchor="_Toc518847088" w:history="1">
+          <w:hyperlink w:anchor="_Toc519159549" w:history="1">
             <w:r>
               <w:rPr>
                 <w:rStyle w:val="Hyperlink"/>
                 <w:rFonts w:ascii="Times New Roman" w:hAnsi="Times New Roman"/>
                 <w:noProof/>
                 <w:sz w:val="24"/>
-                <w:szCs w:val="24"/>
               </w:rPr>
               <w:t>Acknowledgement</w:t>
             </w:r>
@@ -2428,7 +2361,6 @@
                 <w:noProof/>
                 <w:webHidden/>
                 <w:sz w:val="24"/>
-                <w:szCs w:val="24"/>
               </w:rPr>
               <w:tab/>
             </w:r>
@@ -2438,7 +2370,6 @@
                 <w:noProof/>
                 <w:webHidden/>
                 <w:sz w:val="24"/>
-                <w:szCs w:val="24"/>
               </w:rPr>
               <w:fldChar w:fldCharType="begin"/>
             </w:r>
@@ -2448,26 +2379,23 @@
                 <w:noProof/>
                 <w:webHidden/>
                 <w:sz w:val="24"/>
-                <w:szCs w:val="24"/>
-              </w:rPr>
-              <w:instrText xml:space="preserve"> PAGEREF _Toc518847088 \h </w:instrText>
-            </w:r>
-            <w:r>
-              <w:rPr>
-                <w:rFonts w:ascii="Times New Roman" w:hAnsi="Times New Roman"/>
-                <w:noProof/>
-                <w:webHidden/>
-                <w:sz w:val="24"/>
-                <w:szCs w:val="24"/>
-              </w:rPr>
-            </w:r>
-            <w:r>
-              <w:rPr>
-                <w:rFonts w:ascii="Times New Roman" w:hAnsi="Times New Roman"/>
-                <w:noProof/>
-                <w:webHidden/>
-                <w:sz w:val="24"/>
-                <w:szCs w:val="24"/>
+              </w:rPr>
+              <w:instrText xml:space="preserve"> PAGEREF _Toc519159549 \h </w:instrText>
+            </w:r>
+            <w:r>
+              <w:rPr>
+                <w:rFonts w:ascii="Times New Roman" w:hAnsi="Times New Roman"/>
+                <w:noProof/>
+                <w:webHidden/>
+                <w:sz w:val="24"/>
+              </w:rPr>
+            </w:r>
+            <w:r>
+              <w:rPr>
+                <w:rFonts w:ascii="Times New Roman" w:hAnsi="Times New Roman"/>
+                <w:noProof/>
+                <w:webHidden/>
+                <w:sz w:val="24"/>
               </w:rPr>
               <w:fldChar w:fldCharType="separate"/>
             </w:r>
@@ -2477,7 +2405,6 @@
                 <w:noProof/>
                 <w:webHidden/>
                 <w:sz w:val="24"/>
-                <w:szCs w:val="24"/>
               </w:rPr>
               <w:t>i</w:t>
             </w:r>
@@ -2487,7 +2414,6 @@
                 <w:noProof/>
                 <w:webHidden/>
                 <w:sz w:val="24"/>
-                <w:szCs w:val="24"/>
               </w:rPr>
               <w:fldChar w:fldCharType="end"/>
             </w:r>
@@ -2503,18 +2429,16 @@
               <w:rFonts w:ascii="Times New Roman" w:hAnsi="Times New Roman"/>
               <w:noProof/>
               <w:sz w:val="24"/>
-              <w:szCs w:val="24"/>
               <w:lang w:eastAsia="zh-CN"/>
             </w:rPr>
           </w:pPr>
-          <w:hyperlink w:anchor="_Toc518847089" w:history="1">
+          <w:hyperlink w:anchor="_Toc519159550" w:history="1">
             <w:r>
               <w:rPr>
                 <w:rStyle w:val="Hyperlink"/>
                 <w:rFonts w:ascii="Times New Roman" w:hAnsi="Times New Roman"/>
                 <w:noProof/>
                 <w:sz w:val="24"/>
-                <w:szCs w:val="24"/>
               </w:rPr>
               <w:t>Workload Matrix</w:t>
             </w:r>
@@ -2524,7 +2448,6 @@
                 <w:noProof/>
                 <w:webHidden/>
                 <w:sz w:val="24"/>
-                <w:szCs w:val="24"/>
               </w:rPr>
               <w:tab/>
             </w:r>
@@ -2534,7 +2457,6 @@
                 <w:noProof/>
                 <w:webHidden/>
                 <w:sz w:val="24"/>
-                <w:szCs w:val="24"/>
               </w:rPr>
               <w:fldChar w:fldCharType="begin"/>
             </w:r>
@@ -2544,26 +2466,23 @@
                 <w:noProof/>
                 <w:webHidden/>
                 <w:sz w:val="24"/>
-                <w:szCs w:val="24"/>
-              </w:rPr>
-              <w:instrText xml:space="preserve"> PAGEREF _Toc518847089 \h </w:instrText>
-            </w:r>
-            <w:r>
-              <w:rPr>
-                <w:rFonts w:ascii="Times New Roman" w:hAnsi="Times New Roman"/>
-                <w:noProof/>
-                <w:webHidden/>
-                <w:sz w:val="24"/>
-                <w:szCs w:val="24"/>
-              </w:rPr>
-            </w:r>
-            <w:r>
-              <w:rPr>
-                <w:rFonts w:ascii="Times New Roman" w:hAnsi="Times New Roman"/>
-                <w:noProof/>
-                <w:webHidden/>
-                <w:sz w:val="24"/>
-                <w:szCs w:val="24"/>
+              </w:rPr>
+              <w:instrText xml:space="preserve"> PAGEREF _Toc519159550 \h </w:instrText>
+            </w:r>
+            <w:r>
+              <w:rPr>
+                <w:rFonts w:ascii="Times New Roman" w:hAnsi="Times New Roman"/>
+                <w:noProof/>
+                <w:webHidden/>
+                <w:sz w:val="24"/>
+              </w:rPr>
+            </w:r>
+            <w:r>
+              <w:rPr>
+                <w:rFonts w:ascii="Times New Roman" w:hAnsi="Times New Roman"/>
+                <w:noProof/>
+                <w:webHidden/>
+                <w:sz w:val="24"/>
               </w:rPr>
               <w:fldChar w:fldCharType="separate"/>
             </w:r>
@@ -2573,7 +2492,6 @@
                 <w:noProof/>
                 <w:webHidden/>
                 <w:sz w:val="24"/>
-                <w:szCs w:val="24"/>
               </w:rPr>
               <w:t>ii</w:t>
             </w:r>
@@ -2583,7 +2501,6 @@
                 <w:noProof/>
                 <w:webHidden/>
                 <w:sz w:val="24"/>
-                <w:szCs w:val="24"/>
               </w:rPr>
               <w:fldChar w:fldCharType="end"/>
             </w:r>
@@ -2599,18 +2516,16 @@
               <w:rFonts w:ascii="Times New Roman" w:hAnsi="Times New Roman"/>
               <w:noProof/>
               <w:sz w:val="24"/>
-              <w:szCs w:val="24"/>
               <w:lang w:eastAsia="zh-CN"/>
             </w:rPr>
           </w:pPr>
-          <w:hyperlink w:anchor="_Toc518847090" w:history="1">
+          <w:hyperlink w:anchor="_Toc519159551" w:history="1">
             <w:r>
               <w:rPr>
                 <w:rStyle w:val="Hyperlink"/>
                 <w:rFonts w:ascii="Times New Roman" w:hAnsi="Times New Roman"/>
                 <w:noProof/>
                 <w:sz w:val="24"/>
-                <w:szCs w:val="24"/>
               </w:rPr>
               <w:t>1. INTRODUCTION</w:t>
             </w:r>
@@ -2620,7 +2535,6 @@
                 <w:noProof/>
                 <w:webHidden/>
                 <w:sz w:val="24"/>
-                <w:szCs w:val="24"/>
               </w:rPr>
               <w:tab/>
             </w:r>
@@ -2630,7 +2544,6 @@
                 <w:noProof/>
                 <w:webHidden/>
                 <w:sz w:val="24"/>
-                <w:szCs w:val="24"/>
               </w:rPr>
               <w:fldChar w:fldCharType="begin"/>
             </w:r>
@@ -2640,26 +2553,23 @@
                 <w:noProof/>
                 <w:webHidden/>
                 <w:sz w:val="24"/>
-                <w:szCs w:val="24"/>
-              </w:rPr>
-              <w:instrText xml:space="preserve"> PAGEREF _Toc518847090 \h </w:instrText>
-            </w:r>
-            <w:r>
-              <w:rPr>
-                <w:rFonts w:ascii="Times New Roman" w:hAnsi="Times New Roman"/>
-                <w:noProof/>
-                <w:webHidden/>
-                <w:sz w:val="24"/>
-                <w:szCs w:val="24"/>
-              </w:rPr>
-            </w:r>
-            <w:r>
-              <w:rPr>
-                <w:rFonts w:ascii="Times New Roman" w:hAnsi="Times New Roman"/>
-                <w:noProof/>
-                <w:webHidden/>
-                <w:sz w:val="24"/>
-                <w:szCs w:val="24"/>
+              </w:rPr>
+              <w:instrText xml:space="preserve"> PAGEREF _Toc519159551 \h </w:instrText>
+            </w:r>
+            <w:r>
+              <w:rPr>
+                <w:rFonts w:ascii="Times New Roman" w:hAnsi="Times New Roman"/>
+                <w:noProof/>
+                <w:webHidden/>
+                <w:sz w:val="24"/>
+              </w:rPr>
+            </w:r>
+            <w:r>
+              <w:rPr>
+                <w:rFonts w:ascii="Times New Roman" w:hAnsi="Times New Roman"/>
+                <w:noProof/>
+                <w:webHidden/>
+                <w:sz w:val="24"/>
               </w:rPr>
               <w:fldChar w:fldCharType="separate"/>
             </w:r>
@@ -2669,7 +2579,6 @@
                 <w:noProof/>
                 <w:webHidden/>
                 <w:sz w:val="24"/>
-                <w:szCs w:val="24"/>
               </w:rPr>
               <w:t>1</w:t>
             </w:r>
@@ -2679,7 +2588,6 @@
                 <w:noProof/>
                 <w:webHidden/>
                 <w:sz w:val="24"/>
-                <w:szCs w:val="24"/>
               </w:rPr>
               <w:fldChar w:fldCharType="end"/>
             </w:r>
@@ -2695,28 +2603,25 @@
               <w:rFonts w:ascii="Times New Roman" w:hAnsi="Times New Roman"/>
               <w:noProof/>
               <w:sz w:val="24"/>
-              <w:szCs w:val="24"/>
               <w:lang w:eastAsia="zh-CN"/>
             </w:rPr>
           </w:pPr>
-          <w:hyperlink w:anchor="_Toc518847091" w:history="1">
+          <w:hyperlink w:anchor="_Toc519159552" w:history="1">
             <w:r>
               <w:rPr>
                 <w:rStyle w:val="Hyperlink"/>
                 <w:rFonts w:ascii="Times New Roman" w:hAnsi="Times New Roman"/>
                 <w:noProof/>
                 <w:sz w:val="24"/>
-                <w:szCs w:val="24"/>
-              </w:rPr>
-              <w:t>Project Methodology</w:t>
-            </w:r>
-            <w:r>
-              <w:rPr>
-                <w:rFonts w:ascii="Times New Roman" w:hAnsi="Times New Roman"/>
-                <w:noProof/>
-                <w:webHidden/>
-                <w:sz w:val="24"/>
-                <w:szCs w:val="24"/>
+              </w:rPr>
+              <w:t>Project Methodology Definition</w:t>
+            </w:r>
+            <w:r>
+              <w:rPr>
+                <w:rFonts w:ascii="Times New Roman" w:hAnsi="Times New Roman"/>
+                <w:noProof/>
+                <w:webHidden/>
+                <w:sz w:val="24"/>
               </w:rPr>
               <w:tab/>
             </w:r>
@@ -2726,7 +2631,6 @@
                 <w:noProof/>
                 <w:webHidden/>
                 <w:sz w:val="24"/>
-                <w:szCs w:val="24"/>
               </w:rPr>
               <w:fldChar w:fldCharType="begin"/>
             </w:r>
@@ -2736,26 +2640,23 @@
                 <w:noProof/>
                 <w:webHidden/>
                 <w:sz w:val="24"/>
-                <w:szCs w:val="24"/>
-              </w:rPr>
-              <w:instrText xml:space="preserve"> PAGEREF _Toc518847091 \h </w:instrText>
-            </w:r>
-            <w:r>
-              <w:rPr>
-                <w:rFonts w:ascii="Times New Roman" w:hAnsi="Times New Roman"/>
-                <w:noProof/>
-                <w:webHidden/>
-                <w:sz w:val="24"/>
-                <w:szCs w:val="24"/>
-              </w:rPr>
-            </w:r>
-            <w:r>
-              <w:rPr>
-                <w:rFonts w:ascii="Times New Roman" w:hAnsi="Times New Roman"/>
-                <w:noProof/>
-                <w:webHidden/>
-                <w:sz w:val="24"/>
-                <w:szCs w:val="24"/>
+              </w:rPr>
+              <w:instrText xml:space="preserve"> PAGEREF _Toc519159552 \h </w:instrText>
+            </w:r>
+            <w:r>
+              <w:rPr>
+                <w:rFonts w:ascii="Times New Roman" w:hAnsi="Times New Roman"/>
+                <w:noProof/>
+                <w:webHidden/>
+                <w:sz w:val="24"/>
+              </w:rPr>
+            </w:r>
+            <w:r>
+              <w:rPr>
+                <w:rFonts w:ascii="Times New Roman" w:hAnsi="Times New Roman"/>
+                <w:noProof/>
+                <w:webHidden/>
+                <w:sz w:val="24"/>
               </w:rPr>
               <w:fldChar w:fldCharType="separate"/>
             </w:r>
@@ -2765,7 +2666,6 @@
                 <w:noProof/>
                 <w:webHidden/>
                 <w:sz w:val="24"/>
-                <w:szCs w:val="24"/>
               </w:rPr>
               <w:t>1</w:t>
             </w:r>
@@ -2775,7 +2675,6 @@
                 <w:noProof/>
                 <w:webHidden/>
                 <w:sz w:val="24"/>
-                <w:szCs w:val="24"/>
               </w:rPr>
               <w:fldChar w:fldCharType="end"/>
             </w:r>
@@ -2791,18 +2690,16 @@
               <w:rFonts w:ascii="Times New Roman" w:hAnsi="Times New Roman"/>
               <w:noProof/>
               <w:sz w:val="24"/>
-              <w:szCs w:val="24"/>
               <w:lang w:eastAsia="zh-CN"/>
             </w:rPr>
           </w:pPr>
-          <w:hyperlink w:anchor="_Toc518847092" w:history="1">
+          <w:hyperlink w:anchor="_Toc519159553" w:history="1">
             <w:r>
               <w:rPr>
                 <w:rStyle w:val="Hyperlink"/>
                 <w:rFonts w:ascii="Times New Roman" w:hAnsi="Times New Roman"/>
                 <w:noProof/>
                 <w:sz w:val="24"/>
-                <w:szCs w:val="24"/>
               </w:rPr>
               <w:t>Case Study Summary</w:t>
             </w:r>
@@ -2812,7 +2709,6 @@
                 <w:noProof/>
                 <w:webHidden/>
                 <w:sz w:val="24"/>
-                <w:szCs w:val="24"/>
               </w:rPr>
               <w:tab/>
             </w:r>
@@ -2822,7 +2718,6 @@
                 <w:noProof/>
                 <w:webHidden/>
                 <w:sz w:val="24"/>
-                <w:szCs w:val="24"/>
               </w:rPr>
               <w:fldChar w:fldCharType="begin"/>
             </w:r>
@@ -2832,26 +2727,23 @@
                 <w:noProof/>
                 <w:webHidden/>
                 <w:sz w:val="24"/>
-                <w:szCs w:val="24"/>
-              </w:rPr>
-              <w:instrText xml:space="preserve"> PAGEREF _Toc518847092 \h </w:instrText>
-            </w:r>
-            <w:r>
-              <w:rPr>
-                <w:rFonts w:ascii="Times New Roman" w:hAnsi="Times New Roman"/>
-                <w:noProof/>
-                <w:webHidden/>
-                <w:sz w:val="24"/>
-                <w:szCs w:val="24"/>
-              </w:rPr>
-            </w:r>
-            <w:r>
-              <w:rPr>
-                <w:rFonts w:ascii="Times New Roman" w:hAnsi="Times New Roman"/>
-                <w:noProof/>
-                <w:webHidden/>
-                <w:sz w:val="24"/>
-                <w:szCs w:val="24"/>
+              </w:rPr>
+              <w:instrText xml:space="preserve"> PAGEREF _Toc519159553 \h </w:instrText>
+            </w:r>
+            <w:r>
+              <w:rPr>
+                <w:rFonts w:ascii="Times New Roman" w:hAnsi="Times New Roman"/>
+                <w:noProof/>
+                <w:webHidden/>
+                <w:sz w:val="24"/>
+              </w:rPr>
+            </w:r>
+            <w:r>
+              <w:rPr>
+                <w:rFonts w:ascii="Times New Roman" w:hAnsi="Times New Roman"/>
+                <w:noProof/>
+                <w:webHidden/>
+                <w:sz w:val="24"/>
               </w:rPr>
               <w:fldChar w:fldCharType="separate"/>
             </w:r>
@@ -2861,7 +2753,6 @@
                 <w:noProof/>
                 <w:webHidden/>
                 <w:sz w:val="24"/>
-                <w:szCs w:val="24"/>
               </w:rPr>
               <w:t>1</w:t>
             </w:r>
@@ -2871,7 +2762,6 @@
                 <w:noProof/>
                 <w:webHidden/>
                 <w:sz w:val="24"/>
-                <w:szCs w:val="24"/>
               </w:rPr>
               <w:fldChar w:fldCharType="end"/>
             </w:r>
@@ -2887,28 +2777,25 @@
               <w:rFonts w:ascii="Times New Roman" w:hAnsi="Times New Roman"/>
               <w:noProof/>
               <w:sz w:val="24"/>
-              <w:szCs w:val="24"/>
               <w:lang w:eastAsia="zh-CN"/>
             </w:rPr>
           </w:pPr>
-          <w:hyperlink w:anchor="_Toc518847093" w:history="1">
+          <w:hyperlink w:anchor="_Toc519159554" w:history="1">
             <w:r>
               <w:rPr>
                 <w:rStyle w:val="Hyperlink"/>
                 <w:rFonts w:ascii="Times New Roman" w:hAnsi="Times New Roman"/>
                 <w:noProof/>
                 <w:sz w:val="24"/>
-                <w:szCs w:val="24"/>
-              </w:rPr>
-              <w:t>Project Management Process</w:t>
-            </w:r>
-            <w:r>
-              <w:rPr>
-                <w:rFonts w:ascii="Times New Roman" w:hAnsi="Times New Roman"/>
-                <w:noProof/>
-                <w:webHidden/>
-                <w:sz w:val="24"/>
-                <w:szCs w:val="24"/>
+              </w:rPr>
+              <w:t>Selected Project Methodology</w:t>
+            </w:r>
+            <w:r>
+              <w:rPr>
+                <w:rFonts w:ascii="Times New Roman" w:hAnsi="Times New Roman"/>
+                <w:noProof/>
+                <w:webHidden/>
+                <w:sz w:val="24"/>
               </w:rPr>
               <w:tab/>
             </w:r>
@@ -2918,7 +2805,6 @@
                 <w:noProof/>
                 <w:webHidden/>
                 <w:sz w:val="24"/>
-                <w:szCs w:val="24"/>
               </w:rPr>
               <w:fldChar w:fldCharType="begin"/>
             </w:r>
@@ -2928,26 +2814,23 @@
                 <w:noProof/>
                 <w:webHidden/>
                 <w:sz w:val="24"/>
-                <w:szCs w:val="24"/>
-              </w:rPr>
-              <w:instrText xml:space="preserve"> PAGEREF _Toc518847093 \h </w:instrText>
-            </w:r>
-            <w:r>
-              <w:rPr>
-                <w:rFonts w:ascii="Times New Roman" w:hAnsi="Times New Roman"/>
-                <w:noProof/>
-                <w:webHidden/>
-                <w:sz w:val="24"/>
-                <w:szCs w:val="24"/>
-              </w:rPr>
-            </w:r>
-            <w:r>
-              <w:rPr>
-                <w:rFonts w:ascii="Times New Roman" w:hAnsi="Times New Roman"/>
-                <w:noProof/>
-                <w:webHidden/>
-                <w:sz w:val="24"/>
-                <w:szCs w:val="24"/>
+              </w:rPr>
+              <w:instrText xml:space="preserve"> PAGEREF _Toc519159554 \h </w:instrText>
+            </w:r>
+            <w:r>
+              <w:rPr>
+                <w:rFonts w:ascii="Times New Roman" w:hAnsi="Times New Roman"/>
+                <w:noProof/>
+                <w:webHidden/>
+                <w:sz w:val="24"/>
+              </w:rPr>
+            </w:r>
+            <w:r>
+              <w:rPr>
+                <w:rFonts w:ascii="Times New Roman" w:hAnsi="Times New Roman"/>
+                <w:noProof/>
+                <w:webHidden/>
+                <w:sz w:val="24"/>
               </w:rPr>
               <w:fldChar w:fldCharType="separate"/>
             </w:r>
@@ -2957,7 +2840,6 @@
                 <w:noProof/>
                 <w:webHidden/>
                 <w:sz w:val="24"/>
-                <w:szCs w:val="24"/>
               </w:rPr>
               <w:t>2</w:t>
             </w:r>
@@ -2967,7 +2849,6 @@
                 <w:noProof/>
                 <w:webHidden/>
                 <w:sz w:val="24"/>
-                <w:szCs w:val="24"/>
               </w:rPr>
               <w:fldChar w:fldCharType="end"/>
             </w:r>
@@ -2983,18 +2864,190 @@
               <w:rFonts w:ascii="Times New Roman" w:hAnsi="Times New Roman"/>
               <w:noProof/>
               <w:sz w:val="24"/>
-              <w:szCs w:val="24"/>
               <w:lang w:eastAsia="zh-CN"/>
             </w:rPr>
           </w:pPr>
-          <w:hyperlink w:anchor="_Toc518847094" w:history="1">
+          <w:hyperlink w:anchor="_Toc519159555" w:history="1">
             <w:r>
               <w:rPr>
                 <w:rStyle w:val="Hyperlink"/>
                 <w:rFonts w:ascii="Times New Roman" w:hAnsi="Times New Roman"/>
                 <w:noProof/>
                 <w:sz w:val="24"/>
-                <w:szCs w:val="24"/>
+              </w:rPr>
+              <w:t>Methodology Implementation</w:t>
+            </w:r>
+            <w:r>
+              <w:rPr>
+                <w:rFonts w:ascii="Times New Roman" w:hAnsi="Times New Roman"/>
+                <w:noProof/>
+                <w:webHidden/>
+                <w:sz w:val="24"/>
+              </w:rPr>
+              <w:tab/>
+            </w:r>
+            <w:r>
+              <w:rPr>
+                <w:rFonts w:ascii="Times New Roman" w:hAnsi="Times New Roman"/>
+                <w:noProof/>
+                <w:webHidden/>
+                <w:sz w:val="24"/>
+              </w:rPr>
+              <w:fldChar w:fldCharType="begin"/>
+            </w:r>
+            <w:r>
+              <w:rPr>
+                <w:rFonts w:ascii="Times New Roman" w:hAnsi="Times New Roman"/>
+                <w:noProof/>
+                <w:webHidden/>
+                <w:sz w:val="24"/>
+              </w:rPr>
+              <w:instrText xml:space="preserve"> PAGEREF _Toc519159555 \h </w:instrText>
+            </w:r>
+            <w:r>
+              <w:rPr>
+                <w:rFonts w:ascii="Times New Roman" w:hAnsi="Times New Roman"/>
+                <w:noProof/>
+                <w:webHidden/>
+                <w:sz w:val="24"/>
+              </w:rPr>
+            </w:r>
+            <w:r>
+              <w:rPr>
+                <w:rFonts w:ascii="Times New Roman" w:hAnsi="Times New Roman"/>
+                <w:noProof/>
+                <w:webHidden/>
+                <w:sz w:val="24"/>
+              </w:rPr>
+              <w:fldChar w:fldCharType="separate"/>
+            </w:r>
+            <w:r>
+              <w:rPr>
+                <w:rFonts w:ascii="Times New Roman" w:hAnsi="Times New Roman"/>
+                <w:noProof/>
+                <w:webHidden/>
+                <w:sz w:val="24"/>
+              </w:rPr>
+              <w:t>3</w:t>
+            </w:r>
+            <w:r>
+              <w:rPr>
+                <w:rFonts w:ascii="Times New Roman" w:hAnsi="Times New Roman"/>
+                <w:noProof/>
+                <w:webHidden/>
+                <w:sz w:val="24"/>
+              </w:rPr>
+              <w:fldChar w:fldCharType="end"/>
+            </w:r>
+          </w:hyperlink>
+        </w:p>
+        <w:p>
+          <w:pPr>
+            <w:pStyle w:val="TOC2"/>
+            <w:tabs>
+              <w:tab w:val="right" w:leader="dot" w:pos="9350"/>
+            </w:tabs>
+            <w:rPr>
+              <w:rFonts w:ascii="Times New Roman" w:hAnsi="Times New Roman"/>
+              <w:noProof/>
+              <w:sz w:val="24"/>
+              <w:lang w:eastAsia="zh-CN"/>
+            </w:rPr>
+          </w:pPr>
+          <w:hyperlink w:anchor="_Toc519159556" w:history="1">
+            <w:r>
+              <w:rPr>
+                <w:rStyle w:val="Hyperlink"/>
+                <w:rFonts w:ascii="Times New Roman" w:hAnsi="Times New Roman"/>
+                <w:noProof/>
+                <w:sz w:val="24"/>
+              </w:rPr>
+              <w:t>Project Management Process</w:t>
+            </w:r>
+            <w:r>
+              <w:rPr>
+                <w:rFonts w:ascii="Times New Roman" w:hAnsi="Times New Roman"/>
+                <w:noProof/>
+                <w:webHidden/>
+                <w:sz w:val="24"/>
+              </w:rPr>
+              <w:tab/>
+            </w:r>
+            <w:r>
+              <w:rPr>
+                <w:rFonts w:ascii="Times New Roman" w:hAnsi="Times New Roman"/>
+                <w:noProof/>
+                <w:webHidden/>
+                <w:sz w:val="24"/>
+              </w:rPr>
+              <w:fldChar w:fldCharType="begin"/>
+            </w:r>
+            <w:r>
+              <w:rPr>
+                <w:rFonts w:ascii="Times New Roman" w:hAnsi="Times New Roman"/>
+                <w:noProof/>
+                <w:webHidden/>
+                <w:sz w:val="24"/>
+              </w:rPr>
+              <w:instrText xml:space="preserve"> PAGEREF _Toc519159556 \h </w:instrText>
+            </w:r>
+            <w:r>
+              <w:rPr>
+                <w:rFonts w:ascii="Times New Roman" w:hAnsi="Times New Roman"/>
+                <w:noProof/>
+                <w:webHidden/>
+                <w:sz w:val="24"/>
+              </w:rPr>
+            </w:r>
+            <w:r>
+              <w:rPr>
+                <w:rFonts w:ascii="Times New Roman" w:hAnsi="Times New Roman"/>
+                <w:noProof/>
+                <w:webHidden/>
+                <w:sz w:val="24"/>
+              </w:rPr>
+              <w:fldChar w:fldCharType="separate"/>
+            </w:r>
+            <w:r>
+              <w:rPr>
+                <w:rFonts w:ascii="Times New Roman" w:hAnsi="Times New Roman"/>
+                <w:noProof/>
+                <w:webHidden/>
+                <w:sz w:val="24"/>
+              </w:rPr>
+              <w:t>4</w:t>
+            </w:r>
+            <w:r>
+              <w:rPr>
+                <w:rFonts w:ascii="Times New Roman" w:hAnsi="Times New Roman"/>
+                <w:noProof/>
+                <w:webHidden/>
+                <w:sz w:val="24"/>
+              </w:rPr>
+              <w:fldChar w:fldCharType="end"/>
+            </w:r>
+          </w:hyperlink>
+        </w:p>
+        <w:p>
+          <w:pPr>
+            <w:pStyle w:val="TOC2"/>
+            <w:tabs>
+              <w:tab w:val="right" w:leader="dot" w:pos="9350"/>
+            </w:tabs>
+            <w:rPr>
+              <w:rFonts w:ascii="Times New Roman" w:hAnsi="Times New Roman"/>
+              <w:noProof/>
+              <w:sz w:val="24"/>
+              <w:lang w:eastAsia="zh-CN"/>
+            </w:rPr>
+          </w:pPr>
+          <w:hyperlink w:anchor="_Toc519159557" w:history="1">
+            <w:r>
+              <w:rPr>
+                <w:rStyle w:val="Hyperlink"/>
+                <w:rFonts w:ascii="Times New Roman" w:hAnsi="Times New Roman"/>
+                <w:noProof/>
+                <w:sz w:val="24"/>
               </w:rPr>
               <w:t>Knowledge Areas</w:t>
             </w:r>
@@ -3004,7 +3057,6 @@
                 <w:noProof/>
                 <w:webHidden/>
                 <w:sz w:val="24"/>
-                <w:szCs w:val="24"/>
               </w:rPr>
               <w:tab/>
             </w:r>
@@ -3014,7 +3066,6 @@
                 <w:noProof/>
                 <w:webHidden/>
                 <w:sz w:val="24"/>
-                <w:szCs w:val="24"/>
               </w:rPr>
               <w:fldChar w:fldCharType="begin"/>
             </w:r>
@@ -3024,26 +3075,23 @@
                 <w:noProof/>
                 <w:webHidden/>
                 <w:sz w:val="24"/>
-                <w:szCs w:val="24"/>
-              </w:rPr>
-              <w:instrText xml:space="preserve"> PAGEREF _Toc518847094 \h </w:instrText>
-            </w:r>
-            <w:r>
-              <w:rPr>
-                <w:rFonts w:ascii="Times New Roman" w:hAnsi="Times New Roman"/>
-                <w:noProof/>
-                <w:webHidden/>
-                <w:sz w:val="24"/>
-                <w:szCs w:val="24"/>
-              </w:rPr>
-            </w:r>
-            <w:r>
-              <w:rPr>
-                <w:rFonts w:ascii="Times New Roman" w:hAnsi="Times New Roman"/>
-                <w:noProof/>
-                <w:webHidden/>
-                <w:sz w:val="24"/>
-                <w:szCs w:val="24"/>
+              </w:rPr>
+              <w:instrText xml:space="preserve"> PAGEREF _Toc519159557 \h </w:instrText>
+            </w:r>
+            <w:r>
+              <w:rPr>
+                <w:rFonts w:ascii="Times New Roman" w:hAnsi="Times New Roman"/>
+                <w:noProof/>
+                <w:webHidden/>
+                <w:sz w:val="24"/>
+              </w:rPr>
+            </w:r>
+            <w:r>
+              <w:rPr>
+                <w:rFonts w:ascii="Times New Roman" w:hAnsi="Times New Roman"/>
+                <w:noProof/>
+                <w:webHidden/>
+                <w:sz w:val="24"/>
               </w:rPr>
               <w:fldChar w:fldCharType="separate"/>
             </w:r>
@@ -3053,17 +3101,15 @@
                 <w:noProof/>
                 <w:webHidden/>
                 <w:sz w:val="24"/>
-                <w:szCs w:val="24"/>
-              </w:rPr>
-              <w:t>4</w:t>
-            </w:r>
-            <w:r>
-              <w:rPr>
-                <w:rFonts w:ascii="Times New Roman" w:hAnsi="Times New Roman"/>
-                <w:noProof/>
-                <w:webHidden/>
-                <w:sz w:val="24"/>
-                <w:szCs w:val="24"/>
+              </w:rPr>
+              <w:t>6</w:t>
+            </w:r>
+            <w:r>
+              <w:rPr>
+                <w:rFonts w:ascii="Times New Roman" w:hAnsi="Times New Roman"/>
+                <w:noProof/>
+                <w:webHidden/>
+                <w:sz w:val="24"/>
               </w:rPr>
               <w:fldChar w:fldCharType="end"/>
             </w:r>
@@ -3079,18 +3125,16 @@
               <w:rFonts w:ascii="Times New Roman" w:hAnsi="Times New Roman"/>
               <w:noProof/>
               <w:sz w:val="24"/>
-              <w:szCs w:val="24"/>
               <w:lang w:eastAsia="zh-CN"/>
             </w:rPr>
           </w:pPr>
-          <w:hyperlink w:anchor="_Toc518847095" w:history="1">
+          <w:hyperlink w:anchor="_Toc519159558" w:history="1">
             <w:r>
               <w:rPr>
                 <w:rStyle w:val="Hyperlink"/>
                 <w:rFonts w:ascii="Times New Roman" w:hAnsi="Times New Roman"/>
                 <w:noProof/>
                 <w:sz w:val="24"/>
-                <w:szCs w:val="24"/>
               </w:rPr>
               <w:t>2. PROJECT CHARTER</w:t>
             </w:r>
@@ -3100,7 +3144,6 @@
                 <w:noProof/>
                 <w:webHidden/>
                 <w:sz w:val="24"/>
-                <w:szCs w:val="24"/>
               </w:rPr>
               <w:tab/>
             </w:r>
@@ -3110,7 +3153,6 @@
                 <w:noProof/>
                 <w:webHidden/>
                 <w:sz w:val="24"/>
-                <w:szCs w:val="24"/>
               </w:rPr>
               <w:fldChar w:fldCharType="begin"/>
             </w:r>
@@ -3120,26 +3162,23 @@
                 <w:noProof/>
                 <w:webHidden/>
                 <w:sz w:val="24"/>
-                <w:szCs w:val="24"/>
-              </w:rPr>
-              <w:instrText xml:space="preserve"> PAGEREF _Toc518847095 \h </w:instrText>
-            </w:r>
-            <w:r>
-              <w:rPr>
-                <w:rFonts w:ascii="Times New Roman" w:hAnsi="Times New Roman"/>
-                <w:noProof/>
-                <w:webHidden/>
-                <w:sz w:val="24"/>
-                <w:szCs w:val="24"/>
-              </w:rPr>
-            </w:r>
-            <w:r>
-              <w:rPr>
-                <w:rFonts w:ascii="Times New Roman" w:hAnsi="Times New Roman"/>
-                <w:noProof/>
-                <w:webHidden/>
-                <w:sz w:val="24"/>
-                <w:szCs w:val="24"/>
+              </w:rPr>
+              <w:instrText xml:space="preserve"> PAGEREF _Toc519159558 \h </w:instrText>
+            </w:r>
+            <w:r>
+              <w:rPr>
+                <w:rFonts w:ascii="Times New Roman" w:hAnsi="Times New Roman"/>
+                <w:noProof/>
+                <w:webHidden/>
+                <w:sz w:val="24"/>
+              </w:rPr>
+            </w:r>
+            <w:r>
+              <w:rPr>
+                <w:rFonts w:ascii="Times New Roman" w:hAnsi="Times New Roman"/>
+                <w:noProof/>
+                <w:webHidden/>
+                <w:sz w:val="24"/>
               </w:rPr>
               <w:fldChar w:fldCharType="separate"/>
             </w:r>
@@ -3149,17 +3188,15 @@
                 <w:noProof/>
                 <w:webHidden/>
                 <w:sz w:val="24"/>
-                <w:szCs w:val="24"/>
-              </w:rPr>
-              <w:t>6</w:t>
-            </w:r>
-            <w:r>
-              <w:rPr>
-                <w:rFonts w:ascii="Times New Roman" w:hAnsi="Times New Roman"/>
-                <w:noProof/>
-                <w:webHidden/>
-                <w:sz w:val="24"/>
-                <w:szCs w:val="24"/>
+              </w:rPr>
+              <w:t>8</w:t>
+            </w:r>
+            <w:r>
+              <w:rPr>
+                <w:rFonts w:ascii="Times New Roman" w:hAnsi="Times New Roman"/>
+                <w:noProof/>
+                <w:webHidden/>
+                <w:sz w:val="24"/>
               </w:rPr>
               <w:fldChar w:fldCharType="end"/>
             </w:r>
@@ -3175,18 +3212,16 @@
               <w:rFonts w:ascii="Times New Roman" w:hAnsi="Times New Roman"/>
               <w:noProof/>
               <w:sz w:val="24"/>
-              <w:szCs w:val="24"/>
               <w:lang w:eastAsia="zh-CN"/>
             </w:rPr>
           </w:pPr>
-          <w:hyperlink w:anchor="_Toc518847096" w:history="1">
+          <w:hyperlink w:anchor="_Toc519159559" w:history="1">
             <w:r>
               <w:rPr>
                 <w:rStyle w:val="Hyperlink"/>
                 <w:rFonts w:ascii="Times New Roman" w:hAnsi="Times New Roman"/>
                 <w:noProof/>
                 <w:sz w:val="24"/>
-                <w:szCs w:val="24"/>
               </w:rPr>
               <w:t>2.1 Background</w:t>
             </w:r>
@@ -3196,7 +3231,6 @@
                 <w:noProof/>
                 <w:webHidden/>
                 <w:sz w:val="24"/>
-                <w:szCs w:val="24"/>
               </w:rPr>
               <w:tab/>
             </w:r>
@@ -3206,7 +3240,6 @@
                 <w:noProof/>
                 <w:webHidden/>
                 <w:sz w:val="24"/>
-                <w:szCs w:val="24"/>
               </w:rPr>
               <w:fldChar w:fldCharType="begin"/>
             </w:r>
@@ -3216,26 +3249,23 @@
                 <w:noProof/>
                 <w:webHidden/>
                 <w:sz w:val="24"/>
-                <w:szCs w:val="24"/>
-              </w:rPr>
-              <w:instrText xml:space="preserve"> PAGEREF _Toc518847096 \h </w:instrText>
-            </w:r>
-            <w:r>
-              <w:rPr>
-                <w:rFonts w:ascii="Times New Roman" w:hAnsi="Times New Roman"/>
-                <w:noProof/>
-                <w:webHidden/>
-                <w:sz w:val="24"/>
-                <w:szCs w:val="24"/>
-              </w:rPr>
-            </w:r>
-            <w:r>
-              <w:rPr>
-                <w:rFonts w:ascii="Times New Roman" w:hAnsi="Times New Roman"/>
-                <w:noProof/>
-                <w:webHidden/>
-                <w:sz w:val="24"/>
-                <w:szCs w:val="24"/>
+              </w:rPr>
+              <w:instrText xml:space="preserve"> PAGEREF _Toc519159559 \h </w:instrText>
+            </w:r>
+            <w:r>
+              <w:rPr>
+                <w:rFonts w:ascii="Times New Roman" w:hAnsi="Times New Roman"/>
+                <w:noProof/>
+                <w:webHidden/>
+                <w:sz w:val="24"/>
+              </w:rPr>
+            </w:r>
+            <w:r>
+              <w:rPr>
+                <w:rFonts w:ascii="Times New Roman" w:hAnsi="Times New Roman"/>
+                <w:noProof/>
+                <w:webHidden/>
+                <w:sz w:val="24"/>
               </w:rPr>
               <w:fldChar w:fldCharType="separate"/>
             </w:r>
@@ -3245,17 +3275,276 @@
                 <w:noProof/>
                 <w:webHidden/>
                 <w:sz w:val="24"/>
-                <w:szCs w:val="24"/>
-              </w:rPr>
-              <w:t>6</w:t>
-            </w:r>
-            <w:r>
-              <w:rPr>
-                <w:rFonts w:ascii="Times New Roman" w:hAnsi="Times New Roman"/>
-                <w:noProof/>
-                <w:webHidden/>
-                <w:sz w:val="24"/>
-                <w:szCs w:val="24"/>
+              </w:rPr>
+              <w:t>8</w:t>
+            </w:r>
+            <w:r>
+              <w:rPr>
+                <w:rFonts w:ascii="Times New Roman" w:hAnsi="Times New Roman"/>
+                <w:noProof/>
+                <w:webHidden/>
+                <w:sz w:val="24"/>
+              </w:rPr>
+              <w:fldChar w:fldCharType="end"/>
+            </w:r>
+          </w:hyperlink>
+        </w:p>
+        <w:p>
+          <w:pPr>
+            <w:pStyle w:val="TOC3"/>
+            <w:tabs>
+              <w:tab w:val="right" w:leader="dot" w:pos="9350"/>
+            </w:tabs>
+            <w:rPr>
+              <w:rFonts w:ascii="Times New Roman" w:hAnsi="Times New Roman"/>
+              <w:noProof/>
+              <w:sz w:val="24"/>
+              <w:lang w:eastAsia="zh-CN"/>
+            </w:rPr>
+          </w:pPr>
+          <w:hyperlink w:anchor="_Toc519159560" w:history="1">
+            <w:r>
+              <w:rPr>
+                <w:rStyle w:val="Hyperlink"/>
+                <w:rFonts w:ascii="Times New Roman" w:hAnsi="Times New Roman"/>
+                <w:noProof/>
+                <w:sz w:val="24"/>
+              </w:rPr>
+              <w:t>2.1.1 Case Study</w:t>
+            </w:r>
+            <w:r>
+              <w:rPr>
+                <w:rFonts w:ascii="Times New Roman" w:hAnsi="Times New Roman"/>
+                <w:noProof/>
+                <w:webHidden/>
+                <w:sz w:val="24"/>
+              </w:rPr>
+              <w:tab/>
+            </w:r>
+            <w:r>
+              <w:rPr>
+                <w:rFonts w:ascii="Times New Roman" w:hAnsi="Times New Roman"/>
+                <w:noProof/>
+                <w:webHidden/>
+                <w:sz w:val="24"/>
+              </w:rPr>
+              <w:fldChar w:fldCharType="begin"/>
+            </w:r>
+            <w:r>
+              <w:rPr>
+                <w:rFonts w:ascii="Times New Roman" w:hAnsi="Times New Roman"/>
+                <w:noProof/>
+                <w:webHidden/>
+                <w:sz w:val="24"/>
+              </w:rPr>
+              <w:instrText xml:space="preserve"> PAGEREF _Toc519159560 \h </w:instrText>
+            </w:r>
+            <w:r>
+              <w:rPr>
+                <w:rFonts w:ascii="Times New Roman" w:hAnsi="Times New Roman"/>
+                <w:noProof/>
+                <w:webHidden/>
+                <w:sz w:val="24"/>
+              </w:rPr>
+            </w:r>
+            <w:r>
+              <w:rPr>
+                <w:rFonts w:ascii="Times New Roman" w:hAnsi="Times New Roman"/>
+                <w:noProof/>
+                <w:webHidden/>
+                <w:sz w:val="24"/>
+              </w:rPr>
+              <w:fldChar w:fldCharType="separate"/>
+            </w:r>
+            <w:r>
+              <w:rPr>
+                <w:rFonts w:ascii="Times New Roman" w:hAnsi="Times New Roman"/>
+                <w:noProof/>
+                <w:webHidden/>
+                <w:sz w:val="24"/>
+              </w:rPr>
+              <w:t>8</w:t>
+            </w:r>
+            <w:r>
+              <w:rPr>
+                <w:rFonts w:ascii="Times New Roman" w:hAnsi="Times New Roman"/>
+                <w:noProof/>
+                <w:webHidden/>
+                <w:sz w:val="24"/>
+              </w:rPr>
+              <w:fldChar w:fldCharType="end"/>
+            </w:r>
+          </w:hyperlink>
+        </w:p>
+        <w:p>
+          <w:pPr>
+            <w:pStyle w:val="TOC3"/>
+            <w:tabs>
+              <w:tab w:val="right" w:leader="dot" w:pos="9350"/>
+            </w:tabs>
+            <w:rPr>
+              <w:rFonts w:ascii="Times New Roman" w:hAnsi="Times New Roman"/>
+              <w:noProof/>
+              <w:sz w:val="24"/>
+              <w:lang w:eastAsia="zh-CN"/>
+            </w:rPr>
+          </w:pPr>
+          <w:hyperlink w:anchor="_Toc519159561" w:history="1">
+            <w:r>
+              <w:rPr>
+                <w:rStyle w:val="Hyperlink"/>
+                <w:rFonts w:ascii="Times New Roman" w:hAnsi="Times New Roman"/>
+                <w:noProof/>
+                <w:sz w:val="24"/>
+              </w:rPr>
+              <w:t>2.1.2 Problems Faced</w:t>
+            </w:r>
+            <w:r>
+              <w:rPr>
+                <w:rFonts w:ascii="Times New Roman" w:hAnsi="Times New Roman"/>
+                <w:noProof/>
+                <w:webHidden/>
+                <w:sz w:val="24"/>
+              </w:rPr>
+              <w:tab/>
+            </w:r>
+            <w:r>
+              <w:rPr>
+                <w:rFonts w:ascii="Times New Roman" w:hAnsi="Times New Roman"/>
+                <w:noProof/>
+                <w:webHidden/>
+                <w:sz w:val="24"/>
+              </w:rPr>
+              <w:fldChar w:fldCharType="begin"/>
+            </w:r>
+            <w:r>
+              <w:rPr>
+                <w:rFonts w:ascii="Times New Roman" w:hAnsi="Times New Roman"/>
+                <w:noProof/>
+                <w:webHidden/>
+                <w:sz w:val="24"/>
+              </w:rPr>
+              <w:instrText xml:space="preserve"> PAGEREF _Toc519159561 \h </w:instrText>
+            </w:r>
+            <w:r>
+              <w:rPr>
+                <w:rFonts w:ascii="Times New Roman" w:hAnsi="Times New Roman"/>
+                <w:noProof/>
+                <w:webHidden/>
+                <w:sz w:val="24"/>
+              </w:rPr>
+            </w:r>
+            <w:r>
+              <w:rPr>
+                <w:rFonts w:ascii="Times New Roman" w:hAnsi="Times New Roman"/>
+                <w:noProof/>
+                <w:webHidden/>
+                <w:sz w:val="24"/>
+              </w:rPr>
+              <w:fldChar w:fldCharType="separate"/>
+            </w:r>
+            <w:r>
+              <w:rPr>
+                <w:rFonts w:ascii="Times New Roman" w:hAnsi="Times New Roman"/>
+                <w:noProof/>
+                <w:webHidden/>
+                <w:sz w:val="24"/>
+              </w:rPr>
+              <w:t>8</w:t>
+            </w:r>
+            <w:r>
+              <w:rPr>
+                <w:rFonts w:ascii="Times New Roman" w:hAnsi="Times New Roman"/>
+                <w:noProof/>
+                <w:webHidden/>
+                <w:sz w:val="24"/>
+              </w:rPr>
+              <w:fldChar w:fldCharType="end"/>
+            </w:r>
+          </w:hyperlink>
+        </w:p>
+        <w:p>
+          <w:pPr>
+            <w:pStyle w:val="TOC3"/>
+            <w:tabs>
+              <w:tab w:val="right" w:leader="dot" w:pos="9350"/>
+            </w:tabs>
+            <w:rPr>
+              <w:rFonts w:ascii="Times New Roman" w:hAnsi="Times New Roman"/>
+              <w:noProof/>
+              <w:sz w:val="24"/>
+              <w:lang w:eastAsia="zh-CN"/>
+            </w:rPr>
+          </w:pPr>
+          <w:hyperlink w:anchor="_Toc519159562" w:history="1">
+            <w:r>
+              <w:rPr>
+                <w:rStyle w:val="Hyperlink"/>
+                <w:rFonts w:ascii="Times New Roman" w:hAnsi="Times New Roman"/>
+                <w:noProof/>
+                <w:sz w:val="24"/>
+              </w:rPr>
+              <w:t>2.1.3 Conclusion</w:t>
+            </w:r>
+            <w:r>
+              <w:rPr>
+                <w:rFonts w:ascii="Times New Roman" w:hAnsi="Times New Roman"/>
+                <w:noProof/>
+                <w:webHidden/>
+                <w:sz w:val="24"/>
+              </w:rPr>
+              <w:tab/>
+            </w:r>
+            <w:r>
+              <w:rPr>
+                <w:rFonts w:ascii="Times New Roman" w:hAnsi="Times New Roman"/>
+                <w:noProof/>
+                <w:webHidden/>
+                <w:sz w:val="24"/>
+              </w:rPr>
+              <w:fldChar w:fldCharType="begin"/>
+            </w:r>
+            <w:r>
+              <w:rPr>
+                <w:rFonts w:ascii="Times New Roman" w:hAnsi="Times New Roman"/>
+                <w:noProof/>
+                <w:webHidden/>
+                <w:sz w:val="24"/>
+              </w:rPr>
+              <w:instrText xml:space="preserve"> PAGEREF _Toc519159562 \h </w:instrText>
+            </w:r>
+            <w:r>
+              <w:rPr>
+                <w:rFonts w:ascii="Times New Roman" w:hAnsi="Times New Roman"/>
+                <w:noProof/>
+                <w:webHidden/>
+                <w:sz w:val="24"/>
+              </w:rPr>
+            </w:r>
+            <w:r>
+              <w:rPr>
+                <w:rFonts w:ascii="Times New Roman" w:hAnsi="Times New Roman"/>
+                <w:noProof/>
+                <w:webHidden/>
+                <w:sz w:val="24"/>
+              </w:rPr>
+              <w:fldChar w:fldCharType="separate"/>
+            </w:r>
+            <w:r>
+              <w:rPr>
+                <w:rFonts w:ascii="Times New Roman" w:hAnsi="Times New Roman"/>
+                <w:noProof/>
+                <w:webHidden/>
+                <w:sz w:val="24"/>
+              </w:rPr>
+              <w:t>8</w:t>
+            </w:r>
+            <w:r>
+              <w:rPr>
+                <w:rFonts w:ascii="Times New Roman" w:hAnsi="Times New Roman"/>
+                <w:noProof/>
+                <w:webHidden/>
+                <w:sz w:val="24"/>
               </w:rPr>
               <w:fldChar w:fldCharType="end"/>
             </w:r>
@@ -3271,18 +3560,16 @@
               <w:rFonts w:ascii="Times New Roman" w:hAnsi="Times New Roman"/>
               <w:noProof/>
               <w:sz w:val="24"/>
-              <w:szCs w:val="24"/>
               <w:lang w:eastAsia="zh-CN"/>
             </w:rPr>
           </w:pPr>
-          <w:hyperlink w:anchor="_Toc518847097" w:history="1">
+          <w:hyperlink w:anchor="_Toc519159563" w:history="1">
             <w:r>
               <w:rPr>
                 <w:rStyle w:val="Hyperlink"/>
                 <w:rFonts w:ascii="Times New Roman" w:hAnsi="Times New Roman"/>
                 <w:noProof/>
                 <w:sz w:val="24"/>
-                <w:szCs w:val="24"/>
               </w:rPr>
               <w:t>2.2 Aim and Objectives</w:t>
             </w:r>
@@ -3292,7 +3579,6 @@
                 <w:noProof/>
                 <w:webHidden/>
                 <w:sz w:val="24"/>
-                <w:szCs w:val="24"/>
               </w:rPr>
               <w:tab/>
             </w:r>
@@ -3302,7 +3588,6 @@
                 <w:noProof/>
                 <w:webHidden/>
                 <w:sz w:val="24"/>
-                <w:szCs w:val="24"/>
               </w:rPr>
               <w:fldChar w:fldCharType="begin"/>
             </w:r>
@@ -3312,26 +3597,23 @@
                 <w:noProof/>
                 <w:webHidden/>
                 <w:sz w:val="24"/>
-                <w:szCs w:val="24"/>
-              </w:rPr>
-              <w:instrText xml:space="preserve"> PAGEREF _Toc518847097 \h </w:instrText>
-            </w:r>
-            <w:r>
-              <w:rPr>
-                <w:rFonts w:ascii="Times New Roman" w:hAnsi="Times New Roman"/>
-                <w:noProof/>
-                <w:webHidden/>
-                <w:sz w:val="24"/>
-                <w:szCs w:val="24"/>
-              </w:rPr>
-            </w:r>
-            <w:r>
-              <w:rPr>
-                <w:rFonts w:ascii="Times New Roman" w:hAnsi="Times New Roman"/>
-                <w:noProof/>
-                <w:webHidden/>
-                <w:sz w:val="24"/>
-                <w:szCs w:val="24"/>
+              </w:rPr>
+              <w:instrText xml:space="preserve"> PAGEREF _Toc519159563 \h </w:instrText>
+            </w:r>
+            <w:r>
+              <w:rPr>
+                <w:rFonts w:ascii="Times New Roman" w:hAnsi="Times New Roman"/>
+                <w:noProof/>
+                <w:webHidden/>
+                <w:sz w:val="24"/>
+              </w:rPr>
+            </w:r>
+            <w:r>
+              <w:rPr>
+                <w:rFonts w:ascii="Times New Roman" w:hAnsi="Times New Roman"/>
+                <w:noProof/>
+                <w:webHidden/>
+                <w:sz w:val="24"/>
               </w:rPr>
               <w:fldChar w:fldCharType="separate"/>
             </w:r>
@@ -3341,17 +3623,15 @@
                 <w:noProof/>
                 <w:webHidden/>
                 <w:sz w:val="24"/>
-                <w:szCs w:val="24"/>
-              </w:rPr>
-              <w:t>6</w:t>
-            </w:r>
-            <w:r>
-              <w:rPr>
-                <w:rFonts w:ascii="Times New Roman" w:hAnsi="Times New Roman"/>
-                <w:noProof/>
-                <w:webHidden/>
-                <w:sz w:val="24"/>
-                <w:szCs w:val="24"/>
+              </w:rPr>
+              <w:t>9</w:t>
+            </w:r>
+            <w:r>
+              <w:rPr>
+                <w:rFonts w:ascii="Times New Roman" w:hAnsi="Times New Roman"/>
+                <w:noProof/>
+                <w:webHidden/>
+                <w:sz w:val="24"/>
               </w:rPr>
               <w:fldChar w:fldCharType="end"/>
             </w:r>
@@ -3367,18 +3647,16 @@
               <w:rFonts w:ascii="Times New Roman" w:hAnsi="Times New Roman"/>
               <w:noProof/>
               <w:sz w:val="24"/>
-              <w:szCs w:val="24"/>
               <w:lang w:eastAsia="zh-CN"/>
             </w:rPr>
           </w:pPr>
-          <w:hyperlink w:anchor="_Toc518847098" w:history="1">
+          <w:hyperlink w:anchor="_Toc519159564" w:history="1">
             <w:r>
               <w:rPr>
                 <w:rStyle w:val="Hyperlink"/>
                 <w:rFonts w:ascii="Times New Roman" w:hAnsi="Times New Roman"/>
                 <w:noProof/>
                 <w:sz w:val="24"/>
-                <w:szCs w:val="24"/>
               </w:rPr>
               <w:t>2.2.1 Aim</w:t>
             </w:r>
@@ -3388,7 +3666,6 @@
                 <w:noProof/>
                 <w:webHidden/>
                 <w:sz w:val="24"/>
-                <w:szCs w:val="24"/>
               </w:rPr>
               <w:tab/>
             </w:r>
@@ -3398,7 +3675,6 @@
                 <w:noProof/>
                 <w:webHidden/>
                 <w:sz w:val="24"/>
-                <w:szCs w:val="24"/>
               </w:rPr>
               <w:fldChar w:fldCharType="begin"/>
             </w:r>
@@ -3408,26 +3684,23 @@
                 <w:noProof/>
                 <w:webHidden/>
                 <w:sz w:val="24"/>
-                <w:szCs w:val="24"/>
-              </w:rPr>
-              <w:instrText xml:space="preserve"> PAGEREF _Toc518847098 \h </w:instrText>
-            </w:r>
-            <w:r>
-              <w:rPr>
-                <w:rFonts w:ascii="Times New Roman" w:hAnsi="Times New Roman"/>
-                <w:noProof/>
-                <w:webHidden/>
-                <w:sz w:val="24"/>
-                <w:szCs w:val="24"/>
-              </w:rPr>
-            </w:r>
-            <w:r>
-              <w:rPr>
-                <w:rFonts w:ascii="Times New Roman" w:hAnsi="Times New Roman"/>
-                <w:noProof/>
-                <w:webHidden/>
-                <w:sz w:val="24"/>
-                <w:szCs w:val="24"/>
+              </w:rPr>
+              <w:instrText xml:space="preserve"> PAGEREF _Toc519159564 \h </w:instrText>
+            </w:r>
+            <w:r>
+              <w:rPr>
+                <w:rFonts w:ascii="Times New Roman" w:hAnsi="Times New Roman"/>
+                <w:noProof/>
+                <w:webHidden/>
+                <w:sz w:val="24"/>
+              </w:rPr>
+            </w:r>
+            <w:r>
+              <w:rPr>
+                <w:rFonts w:ascii="Times New Roman" w:hAnsi="Times New Roman"/>
+                <w:noProof/>
+                <w:webHidden/>
+                <w:sz w:val="24"/>
               </w:rPr>
               <w:fldChar w:fldCharType="separate"/>
             </w:r>
@@ -3437,17 +3710,15 @@
                 <w:noProof/>
                 <w:webHidden/>
                 <w:sz w:val="24"/>
-                <w:szCs w:val="24"/>
-              </w:rPr>
-              <w:t>6</w:t>
-            </w:r>
-            <w:r>
-              <w:rPr>
-                <w:rFonts w:ascii="Times New Roman" w:hAnsi="Times New Roman"/>
-                <w:noProof/>
-                <w:webHidden/>
-                <w:sz w:val="24"/>
-                <w:szCs w:val="24"/>
+              </w:rPr>
+              <w:t>9</w:t>
+            </w:r>
+            <w:r>
+              <w:rPr>
+                <w:rFonts w:ascii="Times New Roman" w:hAnsi="Times New Roman"/>
+                <w:noProof/>
+                <w:webHidden/>
+                <w:sz w:val="24"/>
               </w:rPr>
               <w:fldChar w:fldCharType="end"/>
             </w:r>
@@ -3463,18 +3734,16 @@
               <w:rFonts w:ascii="Times New Roman" w:hAnsi="Times New Roman"/>
               <w:noProof/>
               <w:sz w:val="24"/>
-              <w:szCs w:val="24"/>
               <w:lang w:eastAsia="zh-CN"/>
             </w:rPr>
           </w:pPr>
-          <w:hyperlink w:anchor="_Toc518847099" w:history="1">
+          <w:hyperlink w:anchor="_Toc519159565" w:history="1">
             <w:r>
               <w:rPr>
                 <w:rStyle w:val="Hyperlink"/>
                 <w:rFonts w:ascii="Times New Roman" w:hAnsi="Times New Roman"/>
                 <w:noProof/>
                 <w:sz w:val="24"/>
-                <w:szCs w:val="24"/>
               </w:rPr>
               <w:t>2.2.2 Objectives</w:t>
             </w:r>
@@ -3484,7 +3753,6 @@
                 <w:noProof/>
                 <w:webHidden/>
                 <w:sz w:val="24"/>
-                <w:szCs w:val="24"/>
               </w:rPr>
               <w:tab/>
             </w:r>
@@ -3494,7 +3762,6 @@
                 <w:noProof/>
                 <w:webHidden/>
                 <w:sz w:val="24"/>
-                <w:szCs w:val="24"/>
               </w:rPr>
               <w:fldChar w:fldCharType="begin"/>
             </w:r>
@@ -3504,26 +3771,23 @@
                 <w:noProof/>
                 <w:webHidden/>
                 <w:sz w:val="24"/>
-                <w:szCs w:val="24"/>
-              </w:rPr>
-              <w:instrText xml:space="preserve"> PAGEREF _Toc518847099 \h </w:instrText>
-            </w:r>
-            <w:r>
-              <w:rPr>
-                <w:rFonts w:ascii="Times New Roman" w:hAnsi="Times New Roman"/>
-                <w:noProof/>
-                <w:webHidden/>
-                <w:sz w:val="24"/>
-                <w:szCs w:val="24"/>
-              </w:rPr>
-            </w:r>
-            <w:r>
-              <w:rPr>
-                <w:rFonts w:ascii="Times New Roman" w:hAnsi="Times New Roman"/>
-                <w:noProof/>
-                <w:webHidden/>
-                <w:sz w:val="24"/>
-                <w:szCs w:val="24"/>
+              </w:rPr>
+              <w:instrText xml:space="preserve"> PAGEREF _Toc519159565 \h </w:instrText>
+            </w:r>
+            <w:r>
+              <w:rPr>
+                <w:rFonts w:ascii="Times New Roman" w:hAnsi="Times New Roman"/>
+                <w:noProof/>
+                <w:webHidden/>
+                <w:sz w:val="24"/>
+              </w:rPr>
+            </w:r>
+            <w:r>
+              <w:rPr>
+                <w:rFonts w:ascii="Times New Roman" w:hAnsi="Times New Roman"/>
+                <w:noProof/>
+                <w:webHidden/>
+                <w:sz w:val="24"/>
               </w:rPr>
               <w:fldChar w:fldCharType="separate"/>
             </w:r>
@@ -3533,17 +3797,15 @@
                 <w:noProof/>
                 <w:webHidden/>
                 <w:sz w:val="24"/>
-                <w:szCs w:val="24"/>
-              </w:rPr>
-              <w:t>6</w:t>
-            </w:r>
-            <w:r>
-              <w:rPr>
-                <w:rFonts w:ascii="Times New Roman" w:hAnsi="Times New Roman"/>
-                <w:noProof/>
-                <w:webHidden/>
-                <w:sz w:val="24"/>
-                <w:szCs w:val="24"/>
+              </w:rPr>
+              <w:t>9</w:t>
+            </w:r>
+            <w:r>
+              <w:rPr>
+                <w:rFonts w:ascii="Times New Roman" w:hAnsi="Times New Roman"/>
+                <w:noProof/>
+                <w:webHidden/>
+                <w:sz w:val="24"/>
               </w:rPr>
               <w:fldChar w:fldCharType="end"/>
             </w:r>
@@ -3559,18 +3821,16 @@
               <w:rFonts w:ascii="Times New Roman" w:hAnsi="Times New Roman"/>
               <w:noProof/>
               <w:sz w:val="24"/>
-              <w:szCs w:val="24"/>
               <w:lang w:eastAsia="zh-CN"/>
             </w:rPr>
           </w:pPr>
-          <w:hyperlink w:anchor="_Toc518847100" w:history="1">
+          <w:hyperlink w:anchor="_Toc519159566" w:history="1">
             <w:r>
               <w:rPr>
                 <w:rStyle w:val="Hyperlink"/>
                 <w:rFonts w:ascii="Times New Roman" w:hAnsi="Times New Roman"/>
                 <w:noProof/>
                 <w:sz w:val="24"/>
-                <w:szCs w:val="24"/>
               </w:rPr>
               <w:t>2.3 Scope</w:t>
             </w:r>
@@ -3580,7 +3840,6 @@
                 <w:noProof/>
                 <w:webHidden/>
                 <w:sz w:val="24"/>
-                <w:szCs w:val="24"/>
               </w:rPr>
               <w:tab/>
             </w:r>
@@ -3590,7 +3849,6 @@
                 <w:noProof/>
                 <w:webHidden/>
                 <w:sz w:val="24"/>
-                <w:szCs w:val="24"/>
               </w:rPr>
               <w:fldChar w:fldCharType="begin"/>
             </w:r>
@@ -3600,26 +3858,23 @@
                 <w:noProof/>
                 <w:webHidden/>
                 <w:sz w:val="24"/>
-                <w:szCs w:val="24"/>
-              </w:rPr>
-              <w:instrText xml:space="preserve"> PAGEREF _Toc518847100 \h </w:instrText>
-            </w:r>
-            <w:r>
-              <w:rPr>
-                <w:rFonts w:ascii="Times New Roman" w:hAnsi="Times New Roman"/>
-                <w:noProof/>
-                <w:webHidden/>
-                <w:sz w:val="24"/>
-                <w:szCs w:val="24"/>
-              </w:rPr>
-            </w:r>
-            <w:r>
-              <w:rPr>
-                <w:rFonts w:ascii="Times New Roman" w:hAnsi="Times New Roman"/>
-                <w:noProof/>
-                <w:webHidden/>
-                <w:sz w:val="24"/>
-                <w:szCs w:val="24"/>
+              </w:rPr>
+              <w:instrText xml:space="preserve"> PAGEREF _Toc519159566 \h </w:instrText>
+            </w:r>
+            <w:r>
+              <w:rPr>
+                <w:rFonts w:ascii="Times New Roman" w:hAnsi="Times New Roman"/>
+                <w:noProof/>
+                <w:webHidden/>
+                <w:sz w:val="24"/>
+              </w:rPr>
+            </w:r>
+            <w:r>
+              <w:rPr>
+                <w:rFonts w:ascii="Times New Roman" w:hAnsi="Times New Roman"/>
+                <w:noProof/>
+                <w:webHidden/>
+                <w:sz w:val="24"/>
               </w:rPr>
               <w:fldChar w:fldCharType="separate"/>
             </w:r>
@@ -3629,17 +3884,15 @@
                 <w:noProof/>
                 <w:webHidden/>
                 <w:sz w:val="24"/>
-                <w:szCs w:val="24"/>
-              </w:rPr>
-              <w:t>6</w:t>
-            </w:r>
-            <w:r>
-              <w:rPr>
-                <w:rFonts w:ascii="Times New Roman" w:hAnsi="Times New Roman"/>
-                <w:noProof/>
-                <w:webHidden/>
-                <w:sz w:val="24"/>
-                <w:szCs w:val="24"/>
+              </w:rPr>
+              <w:t>9</w:t>
+            </w:r>
+            <w:r>
+              <w:rPr>
+                <w:rFonts w:ascii="Times New Roman" w:hAnsi="Times New Roman"/>
+                <w:noProof/>
+                <w:webHidden/>
+                <w:sz w:val="24"/>
               </w:rPr>
               <w:fldChar w:fldCharType="end"/>
             </w:r>
@@ -3655,18 +3908,16 @@
               <w:rFonts w:ascii="Times New Roman" w:hAnsi="Times New Roman"/>
               <w:noProof/>
               <w:sz w:val="24"/>
-              <w:szCs w:val="24"/>
               <w:lang w:eastAsia="zh-CN"/>
             </w:rPr>
           </w:pPr>
-          <w:hyperlink w:anchor="_Toc518847101" w:history="1">
+          <w:hyperlink w:anchor="_Toc519159567" w:history="1">
             <w:r>
               <w:rPr>
                 <w:rStyle w:val="Hyperlink"/>
                 <w:rFonts w:ascii="Times New Roman" w:hAnsi="Times New Roman"/>
                 <w:noProof/>
                 <w:sz w:val="24"/>
-                <w:szCs w:val="24"/>
               </w:rPr>
               <w:t>2.3.1 Product Deliverables</w:t>
             </w:r>
@@ -3676,7 +3927,6 @@
                 <w:noProof/>
                 <w:webHidden/>
                 <w:sz w:val="24"/>
-                <w:szCs w:val="24"/>
               </w:rPr>
               <w:tab/>
             </w:r>
@@ -3686,7 +3936,6 @@
                 <w:noProof/>
                 <w:webHidden/>
                 <w:sz w:val="24"/>
-                <w:szCs w:val="24"/>
               </w:rPr>
               <w:fldChar w:fldCharType="begin"/>
             </w:r>
@@ -3696,26 +3945,23 @@
                 <w:noProof/>
                 <w:webHidden/>
                 <w:sz w:val="24"/>
-                <w:szCs w:val="24"/>
-              </w:rPr>
-              <w:instrText xml:space="preserve"> PAGEREF _Toc518847101 \h </w:instrText>
-            </w:r>
-            <w:r>
-              <w:rPr>
-                <w:rFonts w:ascii="Times New Roman" w:hAnsi="Times New Roman"/>
-                <w:noProof/>
-                <w:webHidden/>
-                <w:sz w:val="24"/>
-                <w:szCs w:val="24"/>
-              </w:rPr>
-            </w:r>
-            <w:r>
-              <w:rPr>
-                <w:rFonts w:ascii="Times New Roman" w:hAnsi="Times New Roman"/>
-                <w:noProof/>
-                <w:webHidden/>
-                <w:sz w:val="24"/>
-                <w:szCs w:val="24"/>
+              </w:rPr>
+              <w:instrText xml:space="preserve"> PAGEREF _Toc519159567 \h </w:instrText>
+            </w:r>
+            <w:r>
+              <w:rPr>
+                <w:rFonts w:ascii="Times New Roman" w:hAnsi="Times New Roman"/>
+                <w:noProof/>
+                <w:webHidden/>
+                <w:sz w:val="24"/>
+              </w:rPr>
+            </w:r>
+            <w:r>
+              <w:rPr>
+                <w:rFonts w:ascii="Times New Roman" w:hAnsi="Times New Roman"/>
+                <w:noProof/>
+                <w:webHidden/>
+                <w:sz w:val="24"/>
               </w:rPr>
               <w:fldChar w:fldCharType="separate"/>
             </w:r>
@@ -3725,17 +3971,15 @@
                 <w:noProof/>
                 <w:webHidden/>
                 <w:sz w:val="24"/>
-                <w:szCs w:val="24"/>
-              </w:rPr>
-              <w:t>6</w:t>
-            </w:r>
-            <w:r>
-              <w:rPr>
-                <w:rFonts w:ascii="Times New Roman" w:hAnsi="Times New Roman"/>
-                <w:noProof/>
-                <w:webHidden/>
-                <w:sz w:val="24"/>
-                <w:szCs w:val="24"/>
+              </w:rPr>
+              <w:t>9</w:t>
+            </w:r>
+            <w:r>
+              <w:rPr>
+                <w:rFonts w:ascii="Times New Roman" w:hAnsi="Times New Roman"/>
+                <w:noProof/>
+                <w:webHidden/>
+                <w:sz w:val="24"/>
               </w:rPr>
               <w:fldChar w:fldCharType="end"/>
             </w:r>
@@ -3751,18 +3995,16 @@
               <w:rFonts w:ascii="Times New Roman" w:hAnsi="Times New Roman"/>
               <w:noProof/>
               <w:sz w:val="24"/>
-              <w:szCs w:val="24"/>
               <w:lang w:eastAsia="zh-CN"/>
             </w:rPr>
           </w:pPr>
-          <w:hyperlink w:anchor="_Toc518847102" w:history="1">
+          <w:hyperlink w:anchor="_Toc519159568" w:history="1">
             <w:r>
               <w:rPr>
                 <w:rStyle w:val="Hyperlink"/>
                 <w:rFonts w:ascii="Times New Roman" w:hAnsi="Times New Roman"/>
                 <w:noProof/>
                 <w:sz w:val="24"/>
-                <w:szCs w:val="24"/>
               </w:rPr>
               <w:t>2.3.2 Project Scope</w:t>
             </w:r>
@@ -3772,7 +4014,6 @@
                 <w:noProof/>
                 <w:webHidden/>
                 <w:sz w:val="24"/>
-                <w:szCs w:val="24"/>
               </w:rPr>
               <w:tab/>
             </w:r>
@@ -3782,7 +4023,6 @@
                 <w:noProof/>
                 <w:webHidden/>
                 <w:sz w:val="24"/>
-                <w:szCs w:val="24"/>
               </w:rPr>
               <w:fldChar w:fldCharType="begin"/>
             </w:r>
@@ -3792,26 +4032,23 @@
                 <w:noProof/>
                 <w:webHidden/>
                 <w:sz w:val="24"/>
-                <w:szCs w:val="24"/>
-              </w:rPr>
-              <w:instrText xml:space="preserve"> PAGEREF _Toc518847102 \h </w:instrText>
-            </w:r>
-            <w:r>
-              <w:rPr>
-                <w:rFonts w:ascii="Times New Roman" w:hAnsi="Times New Roman"/>
-                <w:noProof/>
-                <w:webHidden/>
-                <w:sz w:val="24"/>
-                <w:szCs w:val="24"/>
-              </w:rPr>
-            </w:r>
-            <w:r>
-              <w:rPr>
-                <w:rFonts w:ascii="Times New Roman" w:hAnsi="Times New Roman"/>
-                <w:noProof/>
-                <w:webHidden/>
-                <w:sz w:val="24"/>
-                <w:szCs w:val="24"/>
+              </w:rPr>
+              <w:instrText xml:space="preserve"> PAGEREF _Toc519159568 \h </w:instrText>
+            </w:r>
+            <w:r>
+              <w:rPr>
+                <w:rFonts w:ascii="Times New Roman" w:hAnsi="Times New Roman"/>
+                <w:noProof/>
+                <w:webHidden/>
+                <w:sz w:val="24"/>
+              </w:rPr>
+            </w:r>
+            <w:r>
+              <w:rPr>
+                <w:rFonts w:ascii="Times New Roman" w:hAnsi="Times New Roman"/>
+                <w:noProof/>
+                <w:webHidden/>
+                <w:sz w:val="24"/>
               </w:rPr>
               <w:fldChar w:fldCharType="separate"/>
             </w:r>
@@ -3821,17 +4058,15 @@
                 <w:noProof/>
                 <w:webHidden/>
                 <w:sz w:val="24"/>
-                <w:szCs w:val="24"/>
-              </w:rPr>
-              <w:t>6</w:t>
-            </w:r>
-            <w:r>
-              <w:rPr>
-                <w:rFonts w:ascii="Times New Roman" w:hAnsi="Times New Roman"/>
-                <w:noProof/>
-                <w:webHidden/>
-                <w:sz w:val="24"/>
-                <w:szCs w:val="24"/>
+              </w:rPr>
+              <w:t>9</w:t>
+            </w:r>
+            <w:r>
+              <w:rPr>
+                <w:rFonts w:ascii="Times New Roman" w:hAnsi="Times New Roman"/>
+                <w:noProof/>
+                <w:webHidden/>
+                <w:sz w:val="24"/>
               </w:rPr>
               <w:fldChar w:fldCharType="end"/>
             </w:r>
@@ -3847,18 +4082,16 @@
               <w:rFonts w:ascii="Times New Roman" w:hAnsi="Times New Roman"/>
               <w:noProof/>
               <w:sz w:val="24"/>
-              <w:szCs w:val="24"/>
               <w:lang w:eastAsia="zh-CN"/>
             </w:rPr>
           </w:pPr>
-          <w:hyperlink w:anchor="_Toc518847103" w:history="1">
+          <w:hyperlink w:anchor="_Toc519159569" w:history="1">
             <w:r>
               <w:rPr>
                 <w:rStyle w:val="Hyperlink"/>
                 <w:rFonts w:ascii="Times New Roman" w:hAnsi="Times New Roman"/>
                 <w:noProof/>
                 <w:sz w:val="24"/>
-                <w:szCs w:val="24"/>
               </w:rPr>
               <w:t>2.4 Constraints</w:t>
             </w:r>
@@ -3868,7 +4101,6 @@
                 <w:noProof/>
                 <w:webHidden/>
                 <w:sz w:val="24"/>
-                <w:szCs w:val="24"/>
               </w:rPr>
               <w:tab/>
             </w:r>
@@ -3878,7 +4110,6 @@
                 <w:noProof/>
                 <w:webHidden/>
                 <w:sz w:val="24"/>
-                <w:szCs w:val="24"/>
               </w:rPr>
               <w:fldChar w:fldCharType="begin"/>
             </w:r>
@@ -3888,26 +4119,23 @@
                 <w:noProof/>
                 <w:webHidden/>
                 <w:sz w:val="24"/>
-                <w:szCs w:val="24"/>
-              </w:rPr>
-              <w:instrText xml:space="preserve"> PAGEREF _Toc518847103 \h </w:instrText>
-            </w:r>
-            <w:r>
-              <w:rPr>
-                <w:rFonts w:ascii="Times New Roman" w:hAnsi="Times New Roman"/>
-                <w:noProof/>
-                <w:webHidden/>
-                <w:sz w:val="24"/>
-                <w:szCs w:val="24"/>
-              </w:rPr>
-            </w:r>
-            <w:r>
-              <w:rPr>
-                <w:rFonts w:ascii="Times New Roman" w:hAnsi="Times New Roman"/>
-                <w:noProof/>
-                <w:webHidden/>
-                <w:sz w:val="24"/>
-                <w:szCs w:val="24"/>
+              </w:rPr>
+              <w:instrText xml:space="preserve"> PAGEREF _Toc519159569 \h </w:instrText>
+            </w:r>
+            <w:r>
+              <w:rPr>
+                <w:rFonts w:ascii="Times New Roman" w:hAnsi="Times New Roman"/>
+                <w:noProof/>
+                <w:webHidden/>
+                <w:sz w:val="24"/>
+              </w:rPr>
+            </w:r>
+            <w:r>
+              <w:rPr>
+                <w:rFonts w:ascii="Times New Roman" w:hAnsi="Times New Roman"/>
+                <w:noProof/>
+                <w:webHidden/>
+                <w:sz w:val="24"/>
               </w:rPr>
               <w:fldChar w:fldCharType="separate"/>
             </w:r>
@@ -3917,17 +4145,15 @@
                 <w:noProof/>
                 <w:webHidden/>
                 <w:sz w:val="24"/>
-                <w:szCs w:val="24"/>
-              </w:rPr>
-              <w:t>6</w:t>
-            </w:r>
-            <w:r>
-              <w:rPr>
-                <w:rFonts w:ascii="Times New Roman" w:hAnsi="Times New Roman"/>
-                <w:noProof/>
-                <w:webHidden/>
-                <w:sz w:val="24"/>
-                <w:szCs w:val="24"/>
+              </w:rPr>
+              <w:t>10</w:t>
+            </w:r>
+            <w:r>
+              <w:rPr>
+                <w:rFonts w:ascii="Times New Roman" w:hAnsi="Times New Roman"/>
+                <w:noProof/>
+                <w:webHidden/>
+                <w:sz w:val="24"/>
               </w:rPr>
               <w:fldChar w:fldCharType="end"/>
             </w:r>
@@ -3943,18 +4169,16 @@
               <w:rFonts w:ascii="Times New Roman" w:hAnsi="Times New Roman"/>
               <w:noProof/>
               <w:sz w:val="24"/>
-              <w:szCs w:val="24"/>
               <w:lang w:eastAsia="zh-CN"/>
             </w:rPr>
           </w:pPr>
-          <w:hyperlink w:anchor="_Toc518847104" w:history="1">
+          <w:hyperlink w:anchor="_Toc519159570" w:history="1">
             <w:r>
               <w:rPr>
                 <w:rStyle w:val="Hyperlink"/>
                 <w:rFonts w:ascii="Times New Roman" w:hAnsi="Times New Roman"/>
                 <w:noProof/>
                 <w:sz w:val="24"/>
-                <w:szCs w:val="24"/>
               </w:rPr>
               <w:t>2.5 Estimation Budget</w:t>
             </w:r>
@@ -3964,7 +4188,6 @@
                 <w:noProof/>
                 <w:webHidden/>
                 <w:sz w:val="24"/>
-                <w:szCs w:val="24"/>
               </w:rPr>
               <w:tab/>
             </w:r>
@@ -3974,7 +4197,6 @@
                 <w:noProof/>
                 <w:webHidden/>
                 <w:sz w:val="24"/>
-                <w:szCs w:val="24"/>
               </w:rPr>
               <w:fldChar w:fldCharType="begin"/>
             </w:r>
@@ -3984,26 +4206,23 @@
                 <w:noProof/>
                 <w:webHidden/>
                 <w:sz w:val="24"/>
-                <w:szCs w:val="24"/>
-              </w:rPr>
-              <w:instrText xml:space="preserve"> PAGEREF _Toc518847104 \h </w:instrText>
-            </w:r>
-            <w:r>
-              <w:rPr>
-                <w:rFonts w:ascii="Times New Roman" w:hAnsi="Times New Roman"/>
-                <w:noProof/>
-                <w:webHidden/>
-                <w:sz w:val="24"/>
-                <w:szCs w:val="24"/>
-              </w:rPr>
-            </w:r>
-            <w:r>
-              <w:rPr>
-                <w:rFonts w:ascii="Times New Roman" w:hAnsi="Times New Roman"/>
-                <w:noProof/>
-                <w:webHidden/>
-                <w:sz w:val="24"/>
-                <w:szCs w:val="24"/>
+              </w:rPr>
+              <w:instrText xml:space="preserve"> PAGEREF _Toc519159570 \h </w:instrText>
+            </w:r>
+            <w:r>
+              <w:rPr>
+                <w:rFonts w:ascii="Times New Roman" w:hAnsi="Times New Roman"/>
+                <w:noProof/>
+                <w:webHidden/>
+                <w:sz w:val="24"/>
+              </w:rPr>
+            </w:r>
+            <w:r>
+              <w:rPr>
+                <w:rFonts w:ascii="Times New Roman" w:hAnsi="Times New Roman"/>
+                <w:noProof/>
+                <w:webHidden/>
+                <w:sz w:val="24"/>
               </w:rPr>
               <w:fldChar w:fldCharType="separate"/>
             </w:r>
@@ -4013,17 +4232,15 @@
                 <w:noProof/>
                 <w:webHidden/>
                 <w:sz w:val="24"/>
-                <w:szCs w:val="24"/>
-              </w:rPr>
-              <w:t>6</w:t>
-            </w:r>
-            <w:r>
-              <w:rPr>
-                <w:rFonts w:ascii="Times New Roman" w:hAnsi="Times New Roman"/>
-                <w:noProof/>
-                <w:webHidden/>
-                <w:sz w:val="24"/>
-                <w:szCs w:val="24"/>
+              </w:rPr>
+              <w:t>10</w:t>
+            </w:r>
+            <w:r>
+              <w:rPr>
+                <w:rFonts w:ascii="Times New Roman" w:hAnsi="Times New Roman"/>
+                <w:noProof/>
+                <w:webHidden/>
+                <w:sz w:val="24"/>
               </w:rPr>
               <w:fldChar w:fldCharType="end"/>
             </w:r>
@@ -4039,18 +4256,16 @@
               <w:rFonts w:ascii="Times New Roman" w:hAnsi="Times New Roman"/>
               <w:noProof/>
               <w:sz w:val="24"/>
-              <w:szCs w:val="24"/>
               <w:lang w:eastAsia="zh-CN"/>
             </w:rPr>
           </w:pPr>
-          <w:hyperlink w:anchor="_Toc518847105" w:history="1">
+          <w:hyperlink w:anchor="_Toc519159571" w:history="1">
             <w:r>
               <w:rPr>
                 <w:rStyle w:val="Hyperlink"/>
                 <w:rFonts w:ascii="Times New Roman" w:hAnsi="Times New Roman"/>
                 <w:noProof/>
                 <w:sz w:val="24"/>
-                <w:szCs w:val="24"/>
               </w:rPr>
               <w:t>2.6 Roles &amp; Responsibilities</w:t>
             </w:r>
@@ -4060,7 +4275,6 @@
                 <w:noProof/>
                 <w:webHidden/>
                 <w:sz w:val="24"/>
-                <w:szCs w:val="24"/>
               </w:rPr>
               <w:tab/>
             </w:r>
@@ -4070,7 +4284,6 @@
                 <w:noProof/>
                 <w:webHidden/>
                 <w:sz w:val="24"/>
-                <w:szCs w:val="24"/>
               </w:rPr>
               <w:fldChar w:fldCharType="begin"/>
             </w:r>
@@ -4080,26 +4293,23 @@
                 <w:noProof/>
                 <w:webHidden/>
                 <w:sz w:val="24"/>
-                <w:szCs w:val="24"/>
-              </w:rPr>
-              <w:instrText xml:space="preserve"> PAGEREF _Toc518847105 \h </w:instrText>
-            </w:r>
-            <w:r>
-              <w:rPr>
-                <w:rFonts w:ascii="Times New Roman" w:hAnsi="Times New Roman"/>
-                <w:noProof/>
-                <w:webHidden/>
-                <w:sz w:val="24"/>
-                <w:szCs w:val="24"/>
-              </w:rPr>
-            </w:r>
-            <w:r>
-              <w:rPr>
-                <w:rFonts w:ascii="Times New Roman" w:hAnsi="Times New Roman"/>
-                <w:noProof/>
-                <w:webHidden/>
-                <w:sz w:val="24"/>
-                <w:szCs w:val="24"/>
+              </w:rPr>
+              <w:instrText xml:space="preserve"> PAGEREF _Toc519159571 \h </w:instrText>
+            </w:r>
+            <w:r>
+              <w:rPr>
+                <w:rFonts w:ascii="Times New Roman" w:hAnsi="Times New Roman"/>
+                <w:noProof/>
+                <w:webHidden/>
+                <w:sz w:val="24"/>
+              </w:rPr>
+            </w:r>
+            <w:r>
+              <w:rPr>
+                <w:rFonts w:ascii="Times New Roman" w:hAnsi="Times New Roman"/>
+                <w:noProof/>
+                <w:webHidden/>
+                <w:sz w:val="24"/>
               </w:rPr>
               <w:fldChar w:fldCharType="separate"/>
             </w:r>
@@ -4109,17 +4319,15 @@
                 <w:noProof/>
                 <w:webHidden/>
                 <w:sz w:val="24"/>
-                <w:szCs w:val="24"/>
-              </w:rPr>
-              <w:t>6</w:t>
-            </w:r>
-            <w:r>
-              <w:rPr>
-                <w:rFonts w:ascii="Times New Roman" w:hAnsi="Times New Roman"/>
-                <w:noProof/>
-                <w:webHidden/>
-                <w:sz w:val="24"/>
-                <w:szCs w:val="24"/>
+              </w:rPr>
+              <w:t>11</w:t>
+            </w:r>
+            <w:r>
+              <w:rPr>
+                <w:rFonts w:ascii="Times New Roman" w:hAnsi="Times New Roman"/>
+                <w:noProof/>
+                <w:webHidden/>
+                <w:sz w:val="24"/>
               </w:rPr>
               <w:fldChar w:fldCharType="end"/>
             </w:r>
@@ -4135,18 +4343,16 @@
               <w:rFonts w:ascii="Times New Roman" w:hAnsi="Times New Roman"/>
               <w:noProof/>
               <w:sz w:val="24"/>
-              <w:szCs w:val="24"/>
               <w:lang w:eastAsia="zh-CN"/>
             </w:rPr>
           </w:pPr>
-          <w:hyperlink w:anchor="_Toc518847106" w:history="1">
+          <w:hyperlink w:anchor="_Toc519159572" w:history="1">
             <w:r>
               <w:rPr>
                 <w:rStyle w:val="Hyperlink"/>
                 <w:rFonts w:ascii="Times New Roman" w:hAnsi="Times New Roman"/>
                 <w:noProof/>
                 <w:sz w:val="24"/>
-                <w:szCs w:val="24"/>
               </w:rPr>
               <w:t>2.7 High Level Risks</w:t>
             </w:r>
@@ -4156,7 +4362,6 @@
                 <w:noProof/>
                 <w:webHidden/>
                 <w:sz w:val="24"/>
-                <w:szCs w:val="24"/>
               </w:rPr>
               <w:tab/>
             </w:r>
@@ -4166,7 +4371,6 @@
                 <w:noProof/>
                 <w:webHidden/>
                 <w:sz w:val="24"/>
-                <w:szCs w:val="24"/>
               </w:rPr>
               <w:fldChar w:fldCharType="begin"/>
             </w:r>
@@ -4176,26 +4380,23 @@
                 <w:noProof/>
                 <w:webHidden/>
                 <w:sz w:val="24"/>
-                <w:szCs w:val="24"/>
-              </w:rPr>
-              <w:instrText xml:space="preserve"> PAGEREF _Toc518847106 \h </w:instrText>
-            </w:r>
-            <w:r>
-              <w:rPr>
-                <w:rFonts w:ascii="Times New Roman" w:hAnsi="Times New Roman"/>
-                <w:noProof/>
-                <w:webHidden/>
-                <w:sz w:val="24"/>
-                <w:szCs w:val="24"/>
-              </w:rPr>
-            </w:r>
-            <w:r>
-              <w:rPr>
-                <w:rFonts w:ascii="Times New Roman" w:hAnsi="Times New Roman"/>
-                <w:noProof/>
-                <w:webHidden/>
-                <w:sz w:val="24"/>
-                <w:szCs w:val="24"/>
+              </w:rPr>
+              <w:instrText xml:space="preserve"> PAGEREF _Toc519159572 \h </w:instrText>
+            </w:r>
+            <w:r>
+              <w:rPr>
+                <w:rFonts w:ascii="Times New Roman" w:hAnsi="Times New Roman"/>
+                <w:noProof/>
+                <w:webHidden/>
+                <w:sz w:val="24"/>
+              </w:rPr>
+            </w:r>
+            <w:r>
+              <w:rPr>
+                <w:rFonts w:ascii="Times New Roman" w:hAnsi="Times New Roman"/>
+                <w:noProof/>
+                <w:webHidden/>
+                <w:sz w:val="24"/>
               </w:rPr>
               <w:fldChar w:fldCharType="separate"/>
             </w:r>
@@ -4205,17 +4406,15 @@
                 <w:noProof/>
                 <w:webHidden/>
                 <w:sz w:val="24"/>
-                <w:szCs w:val="24"/>
-              </w:rPr>
-              <w:t>6</w:t>
-            </w:r>
-            <w:r>
-              <w:rPr>
-                <w:rFonts w:ascii="Times New Roman" w:hAnsi="Times New Roman"/>
-                <w:noProof/>
-                <w:webHidden/>
-                <w:sz w:val="24"/>
-                <w:szCs w:val="24"/>
+              </w:rPr>
+              <w:t>13</w:t>
+            </w:r>
+            <w:r>
+              <w:rPr>
+                <w:rFonts w:ascii="Times New Roman" w:hAnsi="Times New Roman"/>
+                <w:noProof/>
+                <w:webHidden/>
+                <w:sz w:val="24"/>
               </w:rPr>
               <w:fldChar w:fldCharType="end"/>
             </w:r>
@@ -4231,18 +4430,16 @@
               <w:rFonts w:ascii="Times New Roman" w:hAnsi="Times New Roman"/>
               <w:noProof/>
               <w:sz w:val="24"/>
-              <w:szCs w:val="24"/>
               <w:lang w:eastAsia="zh-CN"/>
             </w:rPr>
           </w:pPr>
-          <w:hyperlink w:anchor="_Toc518847107" w:history="1">
+          <w:hyperlink w:anchor="_Toc519159573" w:history="1">
             <w:r>
               <w:rPr>
                 <w:rStyle w:val="Hyperlink"/>
                 <w:rFonts w:ascii="Times New Roman" w:hAnsi="Times New Roman"/>
                 <w:noProof/>
                 <w:sz w:val="24"/>
-                <w:szCs w:val="24"/>
               </w:rPr>
               <w:t>2.8 Major Project Milestones</w:t>
             </w:r>
@@ -4252,7 +4449,6 @@
                 <w:noProof/>
                 <w:webHidden/>
                 <w:sz w:val="24"/>
-                <w:szCs w:val="24"/>
               </w:rPr>
               <w:tab/>
             </w:r>
@@ -4262,7 +4458,6 @@
                 <w:noProof/>
                 <w:webHidden/>
                 <w:sz w:val="24"/>
-                <w:szCs w:val="24"/>
               </w:rPr>
               <w:fldChar w:fldCharType="begin"/>
             </w:r>
@@ -4272,26 +4467,23 @@
                 <w:noProof/>
                 <w:webHidden/>
                 <w:sz w:val="24"/>
-                <w:szCs w:val="24"/>
-              </w:rPr>
-              <w:instrText xml:space="preserve"> PAGEREF _Toc518847107 \h </w:instrText>
-            </w:r>
-            <w:r>
-              <w:rPr>
-                <w:rFonts w:ascii="Times New Roman" w:hAnsi="Times New Roman"/>
-                <w:noProof/>
-                <w:webHidden/>
-                <w:sz w:val="24"/>
-                <w:szCs w:val="24"/>
-              </w:rPr>
-            </w:r>
-            <w:r>
-              <w:rPr>
-                <w:rFonts w:ascii="Times New Roman" w:hAnsi="Times New Roman"/>
-                <w:noProof/>
-                <w:webHidden/>
-                <w:sz w:val="24"/>
-                <w:szCs w:val="24"/>
+              </w:rPr>
+              <w:instrText xml:space="preserve"> PAGEREF _Toc519159573 \h </w:instrText>
+            </w:r>
+            <w:r>
+              <w:rPr>
+                <w:rFonts w:ascii="Times New Roman" w:hAnsi="Times New Roman"/>
+                <w:noProof/>
+                <w:webHidden/>
+                <w:sz w:val="24"/>
+              </w:rPr>
+            </w:r>
+            <w:r>
+              <w:rPr>
+                <w:rFonts w:ascii="Times New Roman" w:hAnsi="Times New Roman"/>
+                <w:noProof/>
+                <w:webHidden/>
+                <w:sz w:val="24"/>
               </w:rPr>
               <w:fldChar w:fldCharType="separate"/>
             </w:r>
@@ -4301,17 +4493,15 @@
                 <w:noProof/>
                 <w:webHidden/>
                 <w:sz w:val="24"/>
-                <w:szCs w:val="24"/>
-              </w:rPr>
-              <w:t>6</w:t>
-            </w:r>
-            <w:r>
-              <w:rPr>
-                <w:rFonts w:ascii="Times New Roman" w:hAnsi="Times New Roman"/>
-                <w:noProof/>
-                <w:webHidden/>
-                <w:sz w:val="24"/>
-                <w:szCs w:val="24"/>
+              </w:rPr>
+              <w:t>13</w:t>
+            </w:r>
+            <w:r>
+              <w:rPr>
+                <w:rFonts w:ascii="Times New Roman" w:hAnsi="Times New Roman"/>
+                <w:noProof/>
+                <w:webHidden/>
+                <w:sz w:val="24"/>
               </w:rPr>
               <w:fldChar w:fldCharType="end"/>
             </w:r>
@@ -4327,18 +4517,16 @@
               <w:rFonts w:ascii="Times New Roman" w:hAnsi="Times New Roman"/>
               <w:noProof/>
               <w:sz w:val="24"/>
-              <w:szCs w:val="24"/>
               <w:lang w:eastAsia="zh-CN"/>
             </w:rPr>
           </w:pPr>
-          <w:hyperlink w:anchor="_Toc518847108" w:history="1">
+          <w:hyperlink w:anchor="_Toc519159574" w:history="1">
             <w:r>
               <w:rPr>
                 <w:rStyle w:val="Hyperlink"/>
                 <w:rFonts w:ascii="Times New Roman" w:hAnsi="Times New Roman"/>
                 <w:noProof/>
                 <w:sz w:val="24"/>
-                <w:szCs w:val="24"/>
               </w:rPr>
               <w:t>2.9 Critical Success Factors</w:t>
             </w:r>
@@ -4348,7 +4536,6 @@
                 <w:noProof/>
                 <w:webHidden/>
                 <w:sz w:val="24"/>
-                <w:szCs w:val="24"/>
               </w:rPr>
               <w:tab/>
             </w:r>
@@ -4358,7 +4545,6 @@
                 <w:noProof/>
                 <w:webHidden/>
                 <w:sz w:val="24"/>
-                <w:szCs w:val="24"/>
               </w:rPr>
               <w:fldChar w:fldCharType="begin"/>
             </w:r>
@@ -4368,26 +4554,23 @@
                 <w:noProof/>
                 <w:webHidden/>
                 <w:sz w:val="24"/>
-                <w:szCs w:val="24"/>
-              </w:rPr>
-              <w:instrText xml:space="preserve"> PAGEREF _Toc518847108 \h </w:instrText>
-            </w:r>
-            <w:r>
-              <w:rPr>
-                <w:rFonts w:ascii="Times New Roman" w:hAnsi="Times New Roman"/>
-                <w:noProof/>
-                <w:webHidden/>
-                <w:sz w:val="24"/>
-                <w:szCs w:val="24"/>
-              </w:rPr>
-            </w:r>
-            <w:r>
-              <w:rPr>
-                <w:rFonts w:ascii="Times New Roman" w:hAnsi="Times New Roman"/>
-                <w:noProof/>
-                <w:webHidden/>
-                <w:sz w:val="24"/>
-                <w:szCs w:val="24"/>
+              </w:rPr>
+              <w:instrText xml:space="preserve"> PAGEREF _Toc519159574 \h </w:instrText>
+            </w:r>
+            <w:r>
+              <w:rPr>
+                <w:rFonts w:ascii="Times New Roman" w:hAnsi="Times New Roman"/>
+                <w:noProof/>
+                <w:webHidden/>
+                <w:sz w:val="24"/>
+              </w:rPr>
+            </w:r>
+            <w:r>
+              <w:rPr>
+                <w:rFonts w:ascii="Times New Roman" w:hAnsi="Times New Roman"/>
+                <w:noProof/>
+                <w:webHidden/>
+                <w:sz w:val="24"/>
               </w:rPr>
               <w:fldChar w:fldCharType="separate"/>
             </w:r>
@@ -4397,17 +4580,15 @@
                 <w:noProof/>
                 <w:webHidden/>
                 <w:sz w:val="24"/>
-                <w:szCs w:val="24"/>
-              </w:rPr>
-              <w:t>6</w:t>
-            </w:r>
-            <w:r>
-              <w:rPr>
-                <w:rFonts w:ascii="Times New Roman" w:hAnsi="Times New Roman"/>
-                <w:noProof/>
-                <w:webHidden/>
-                <w:sz w:val="24"/>
-                <w:szCs w:val="24"/>
+              </w:rPr>
+              <w:t>14</w:t>
+            </w:r>
+            <w:r>
+              <w:rPr>
+                <w:rFonts w:ascii="Times New Roman" w:hAnsi="Times New Roman"/>
+                <w:noProof/>
+                <w:webHidden/>
+                <w:sz w:val="24"/>
               </w:rPr>
               <w:fldChar w:fldCharType="end"/>
             </w:r>
@@ -4423,18 +4604,16 @@
               <w:rFonts w:ascii="Times New Roman" w:hAnsi="Times New Roman"/>
               <w:noProof/>
               <w:sz w:val="24"/>
-              <w:szCs w:val="24"/>
               <w:lang w:eastAsia="zh-CN"/>
             </w:rPr>
           </w:pPr>
-          <w:hyperlink w:anchor="_Toc518847109" w:history="1">
+          <w:hyperlink w:anchor="_Toc519159575" w:history="1">
             <w:r>
               <w:rPr>
                 <w:rStyle w:val="Hyperlink"/>
                 <w:rFonts w:ascii="Times New Roman" w:hAnsi="Times New Roman"/>
                 <w:noProof/>
                 <w:sz w:val="24"/>
-                <w:szCs w:val="24"/>
               </w:rPr>
               <w:t>2.10 Signature</w:t>
             </w:r>
@@ -4444,7 +4623,6 @@
                 <w:noProof/>
                 <w:webHidden/>
                 <w:sz w:val="24"/>
-                <w:szCs w:val="24"/>
               </w:rPr>
               <w:tab/>
             </w:r>
@@ -4454,7 +4632,6 @@
                 <w:noProof/>
                 <w:webHidden/>
                 <w:sz w:val="24"/>
-                <w:szCs w:val="24"/>
               </w:rPr>
               <w:fldChar w:fldCharType="begin"/>
             </w:r>
@@ -4464,26 +4641,23 @@
                 <w:noProof/>
                 <w:webHidden/>
                 <w:sz w:val="24"/>
-                <w:szCs w:val="24"/>
-              </w:rPr>
-              <w:instrText xml:space="preserve"> PAGEREF _Toc518847109 \h </w:instrText>
-            </w:r>
-            <w:r>
-              <w:rPr>
-                <w:rFonts w:ascii="Times New Roman" w:hAnsi="Times New Roman"/>
-                <w:noProof/>
-                <w:webHidden/>
-                <w:sz w:val="24"/>
-                <w:szCs w:val="24"/>
-              </w:rPr>
-            </w:r>
-            <w:r>
-              <w:rPr>
-                <w:rFonts w:ascii="Times New Roman" w:hAnsi="Times New Roman"/>
-                <w:noProof/>
-                <w:webHidden/>
-                <w:sz w:val="24"/>
-                <w:szCs w:val="24"/>
+              </w:rPr>
+              <w:instrText xml:space="preserve"> PAGEREF _Toc519159575 \h </w:instrText>
+            </w:r>
+            <w:r>
+              <w:rPr>
+                <w:rFonts w:ascii="Times New Roman" w:hAnsi="Times New Roman"/>
+                <w:noProof/>
+                <w:webHidden/>
+                <w:sz w:val="24"/>
+              </w:rPr>
+            </w:r>
+            <w:r>
+              <w:rPr>
+                <w:rFonts w:ascii="Times New Roman" w:hAnsi="Times New Roman"/>
+                <w:noProof/>
+                <w:webHidden/>
+                <w:sz w:val="24"/>
               </w:rPr>
               <w:fldChar w:fldCharType="separate"/>
             </w:r>
@@ -4493,17 +4667,15 @@
                 <w:noProof/>
                 <w:webHidden/>
                 <w:sz w:val="24"/>
-                <w:szCs w:val="24"/>
-              </w:rPr>
-              <w:t>6</w:t>
-            </w:r>
-            <w:r>
-              <w:rPr>
-                <w:rFonts w:ascii="Times New Roman" w:hAnsi="Times New Roman"/>
-                <w:noProof/>
-                <w:webHidden/>
-                <w:sz w:val="24"/>
-                <w:szCs w:val="24"/>
+              </w:rPr>
+              <w:t>14</w:t>
+            </w:r>
+            <w:r>
+              <w:rPr>
+                <w:rFonts w:ascii="Times New Roman" w:hAnsi="Times New Roman"/>
+                <w:noProof/>
+                <w:webHidden/>
+                <w:sz w:val="24"/>
               </w:rPr>
               <w:fldChar w:fldCharType="end"/>
             </w:r>
@@ -4519,18 +4691,16 @@
               <w:rFonts w:ascii="Times New Roman" w:hAnsi="Times New Roman"/>
               <w:noProof/>
               <w:sz w:val="24"/>
-              <w:szCs w:val="24"/>
               <w:lang w:eastAsia="zh-CN"/>
             </w:rPr>
           </w:pPr>
-          <w:hyperlink w:anchor="_Toc518847110" w:history="1">
+          <w:hyperlink w:anchor="_Toc519159576" w:history="1">
             <w:r>
               <w:rPr>
                 <w:rStyle w:val="Hyperlink"/>
                 <w:rFonts w:ascii="Times New Roman" w:hAnsi="Times New Roman"/>
                 <w:noProof/>
                 <w:sz w:val="24"/>
-                <w:szCs w:val="24"/>
               </w:rPr>
               <w:t>3. WORK BREAKDOWN STRUCTURE</w:t>
             </w:r>
@@ -4540,7 +4710,6 @@
                 <w:noProof/>
                 <w:webHidden/>
                 <w:sz w:val="24"/>
-                <w:szCs w:val="24"/>
               </w:rPr>
               <w:tab/>
             </w:r>
@@ -4550,7 +4719,6 @@
                 <w:noProof/>
                 <w:webHidden/>
                 <w:sz w:val="24"/>
-                <w:szCs w:val="24"/>
               </w:rPr>
               <w:fldChar w:fldCharType="begin"/>
             </w:r>
@@ -4560,26 +4728,23 @@
                 <w:noProof/>
                 <w:webHidden/>
                 <w:sz w:val="24"/>
-                <w:szCs w:val="24"/>
-              </w:rPr>
-              <w:instrText xml:space="preserve"> PAGEREF _Toc518847110 \h </w:instrText>
-            </w:r>
-            <w:r>
-              <w:rPr>
-                <w:rFonts w:ascii="Times New Roman" w:hAnsi="Times New Roman"/>
-                <w:noProof/>
-                <w:webHidden/>
-                <w:sz w:val="24"/>
-                <w:szCs w:val="24"/>
-              </w:rPr>
-            </w:r>
-            <w:r>
-              <w:rPr>
-                <w:rFonts w:ascii="Times New Roman" w:hAnsi="Times New Roman"/>
-                <w:noProof/>
-                <w:webHidden/>
-                <w:sz w:val="24"/>
-                <w:szCs w:val="24"/>
+              </w:rPr>
+              <w:instrText xml:space="preserve"> PAGEREF _Toc519159576 \h </w:instrText>
+            </w:r>
+            <w:r>
+              <w:rPr>
+                <w:rFonts w:ascii="Times New Roman" w:hAnsi="Times New Roman"/>
+                <w:noProof/>
+                <w:webHidden/>
+                <w:sz w:val="24"/>
+              </w:rPr>
+            </w:r>
+            <w:r>
+              <w:rPr>
+                <w:rFonts w:ascii="Times New Roman" w:hAnsi="Times New Roman"/>
+                <w:noProof/>
+                <w:webHidden/>
+                <w:sz w:val="24"/>
               </w:rPr>
               <w:fldChar w:fldCharType="separate"/>
             </w:r>
@@ -4589,17 +4754,15 @@
                 <w:noProof/>
                 <w:webHidden/>
                 <w:sz w:val="24"/>
-                <w:szCs w:val="24"/>
-              </w:rPr>
-              <w:t>7</w:t>
-            </w:r>
-            <w:r>
-              <w:rPr>
-                <w:rFonts w:ascii="Times New Roman" w:hAnsi="Times New Roman"/>
-                <w:noProof/>
-                <w:webHidden/>
-                <w:sz w:val="24"/>
-                <w:szCs w:val="24"/>
+              </w:rPr>
+              <w:t>15</w:t>
+            </w:r>
+            <w:r>
+              <w:rPr>
+                <w:rFonts w:ascii="Times New Roman" w:hAnsi="Times New Roman"/>
+                <w:noProof/>
+                <w:webHidden/>
+                <w:sz w:val="24"/>
               </w:rPr>
               <w:fldChar w:fldCharType="end"/>
             </w:r>
@@ -4615,18 +4778,16 @@
               <w:rFonts w:ascii="Times New Roman" w:hAnsi="Times New Roman"/>
               <w:noProof/>
               <w:sz w:val="24"/>
-              <w:szCs w:val="24"/>
               <w:lang w:eastAsia="zh-CN"/>
             </w:rPr>
           </w:pPr>
-          <w:hyperlink w:anchor="_Toc518847111" w:history="1">
+          <w:hyperlink w:anchor="_Toc519159577" w:history="1">
             <w:r>
               <w:rPr>
                 <w:rStyle w:val="Hyperlink"/>
                 <w:rFonts w:ascii="Times New Roman" w:hAnsi="Times New Roman"/>
                 <w:noProof/>
                 <w:sz w:val="24"/>
-                <w:szCs w:val="24"/>
               </w:rPr>
               <w:t>4. SCOPE STATEMENT</w:t>
             </w:r>
@@ -4636,7 +4797,6 @@
                 <w:noProof/>
                 <w:webHidden/>
                 <w:sz w:val="24"/>
-                <w:szCs w:val="24"/>
               </w:rPr>
               <w:tab/>
             </w:r>
@@ -4646,7 +4806,6 @@
                 <w:noProof/>
                 <w:webHidden/>
                 <w:sz w:val="24"/>
-                <w:szCs w:val="24"/>
               </w:rPr>
               <w:fldChar w:fldCharType="begin"/>
             </w:r>
@@ -4656,26 +4815,23 @@
                 <w:noProof/>
                 <w:webHidden/>
                 <w:sz w:val="24"/>
-                <w:szCs w:val="24"/>
-              </w:rPr>
-              <w:instrText xml:space="preserve"> PAGEREF _Toc518847111 \h </w:instrText>
-            </w:r>
-            <w:r>
-              <w:rPr>
-                <w:rFonts w:ascii="Times New Roman" w:hAnsi="Times New Roman"/>
-                <w:noProof/>
-                <w:webHidden/>
-                <w:sz w:val="24"/>
-                <w:szCs w:val="24"/>
-              </w:rPr>
-            </w:r>
-            <w:r>
-              <w:rPr>
-                <w:rFonts w:ascii="Times New Roman" w:hAnsi="Times New Roman"/>
-                <w:noProof/>
-                <w:webHidden/>
-                <w:sz w:val="24"/>
-                <w:szCs w:val="24"/>
+              </w:rPr>
+              <w:instrText xml:space="preserve"> PAGEREF _Toc519159577 \h </w:instrText>
+            </w:r>
+            <w:r>
+              <w:rPr>
+                <w:rFonts w:ascii="Times New Roman" w:hAnsi="Times New Roman"/>
+                <w:noProof/>
+                <w:webHidden/>
+                <w:sz w:val="24"/>
+              </w:rPr>
+            </w:r>
+            <w:r>
+              <w:rPr>
+                <w:rFonts w:ascii="Times New Roman" w:hAnsi="Times New Roman"/>
+                <w:noProof/>
+                <w:webHidden/>
+                <w:sz w:val="24"/>
               </w:rPr>
               <w:fldChar w:fldCharType="separate"/>
             </w:r>
@@ -4685,17 +4841,15 @@
                 <w:noProof/>
                 <w:webHidden/>
                 <w:sz w:val="24"/>
-                <w:szCs w:val="24"/>
-              </w:rPr>
-              <w:t>8</w:t>
-            </w:r>
-            <w:r>
-              <w:rPr>
-                <w:rFonts w:ascii="Times New Roman" w:hAnsi="Times New Roman"/>
-                <w:noProof/>
-                <w:webHidden/>
-                <w:sz w:val="24"/>
-                <w:szCs w:val="24"/>
+              </w:rPr>
+              <w:t>17</w:t>
+            </w:r>
+            <w:r>
+              <w:rPr>
+                <w:rFonts w:ascii="Times New Roman" w:hAnsi="Times New Roman"/>
+                <w:noProof/>
+                <w:webHidden/>
+                <w:sz w:val="24"/>
               </w:rPr>
               <w:fldChar w:fldCharType="end"/>
             </w:r>
@@ -4711,18 +4865,16 @@
               <w:rFonts w:ascii="Times New Roman" w:hAnsi="Times New Roman"/>
               <w:noProof/>
               <w:sz w:val="24"/>
-              <w:szCs w:val="24"/>
               <w:lang w:eastAsia="zh-CN"/>
             </w:rPr>
           </w:pPr>
-          <w:hyperlink w:anchor="_Toc518847112" w:history="1">
+          <w:hyperlink w:anchor="_Toc519159578" w:history="1">
             <w:r>
               <w:rPr>
                 <w:rStyle w:val="Hyperlink"/>
                 <w:rFonts w:ascii="Times New Roman" w:hAnsi="Times New Roman"/>
                 <w:noProof/>
                 <w:sz w:val="24"/>
-                <w:szCs w:val="24"/>
               </w:rPr>
               <w:t>4.1 Project Scope Description</w:t>
             </w:r>
@@ -4732,7 +4884,6 @@
                 <w:noProof/>
                 <w:webHidden/>
                 <w:sz w:val="24"/>
-                <w:szCs w:val="24"/>
               </w:rPr>
               <w:tab/>
             </w:r>
@@ -4742,7 +4893,6 @@
                 <w:noProof/>
                 <w:webHidden/>
                 <w:sz w:val="24"/>
-                <w:szCs w:val="24"/>
               </w:rPr>
               <w:fldChar w:fldCharType="begin"/>
             </w:r>
@@ -4752,26 +4902,23 @@
                 <w:noProof/>
                 <w:webHidden/>
                 <w:sz w:val="24"/>
-                <w:szCs w:val="24"/>
-              </w:rPr>
-              <w:instrText xml:space="preserve"> PAGEREF _Toc518847112 \h </w:instrText>
-            </w:r>
-            <w:r>
-              <w:rPr>
-                <w:rFonts w:ascii="Times New Roman" w:hAnsi="Times New Roman"/>
-                <w:noProof/>
-                <w:webHidden/>
-                <w:sz w:val="24"/>
-                <w:szCs w:val="24"/>
-              </w:rPr>
-            </w:r>
-            <w:r>
-              <w:rPr>
-                <w:rFonts w:ascii="Times New Roman" w:hAnsi="Times New Roman"/>
-                <w:noProof/>
-                <w:webHidden/>
-                <w:sz w:val="24"/>
-                <w:szCs w:val="24"/>
+              </w:rPr>
+              <w:instrText xml:space="preserve"> PAGEREF _Toc519159578 \h </w:instrText>
+            </w:r>
+            <w:r>
+              <w:rPr>
+                <w:rFonts w:ascii="Times New Roman" w:hAnsi="Times New Roman"/>
+                <w:noProof/>
+                <w:webHidden/>
+                <w:sz w:val="24"/>
+              </w:rPr>
+            </w:r>
+            <w:r>
+              <w:rPr>
+                <w:rFonts w:ascii="Times New Roman" w:hAnsi="Times New Roman"/>
+                <w:noProof/>
+                <w:webHidden/>
+                <w:sz w:val="24"/>
               </w:rPr>
               <w:fldChar w:fldCharType="separate"/>
             </w:r>
@@ -4781,17 +4928,15 @@
                 <w:noProof/>
                 <w:webHidden/>
                 <w:sz w:val="24"/>
-                <w:szCs w:val="24"/>
-              </w:rPr>
-              <w:t>8</w:t>
-            </w:r>
-            <w:r>
-              <w:rPr>
-                <w:rFonts w:ascii="Times New Roman" w:hAnsi="Times New Roman"/>
-                <w:noProof/>
-                <w:webHidden/>
-                <w:sz w:val="24"/>
-                <w:szCs w:val="24"/>
+              </w:rPr>
+              <w:t>17</w:t>
+            </w:r>
+            <w:r>
+              <w:rPr>
+                <w:rFonts w:ascii="Times New Roman" w:hAnsi="Times New Roman"/>
+                <w:noProof/>
+                <w:webHidden/>
+                <w:sz w:val="24"/>
               </w:rPr>
               <w:fldChar w:fldCharType="end"/>
             </w:r>
@@ -4807,18 +4952,16 @@
               <w:rFonts w:ascii="Times New Roman" w:hAnsi="Times New Roman"/>
               <w:noProof/>
               <w:sz w:val="24"/>
-              <w:szCs w:val="24"/>
               <w:lang w:eastAsia="zh-CN"/>
             </w:rPr>
           </w:pPr>
-          <w:hyperlink w:anchor="_Toc518847113" w:history="1">
+          <w:hyperlink w:anchor="_Toc519159579" w:history="1">
             <w:r>
               <w:rPr>
                 <w:rStyle w:val="Hyperlink"/>
                 <w:rFonts w:ascii="Times New Roman" w:hAnsi="Times New Roman"/>
                 <w:noProof/>
                 <w:sz w:val="24"/>
-                <w:szCs w:val="24"/>
               </w:rPr>
               <w:t>4.2 Acceptance Criteria</w:t>
             </w:r>
@@ -4828,7 +4971,6 @@
                 <w:noProof/>
                 <w:webHidden/>
                 <w:sz w:val="24"/>
-                <w:szCs w:val="24"/>
               </w:rPr>
               <w:tab/>
             </w:r>
@@ -4838,7 +4980,6 @@
                 <w:noProof/>
                 <w:webHidden/>
                 <w:sz w:val="24"/>
-                <w:szCs w:val="24"/>
               </w:rPr>
               <w:fldChar w:fldCharType="begin"/>
             </w:r>
@@ -4848,26 +4989,23 @@
                 <w:noProof/>
                 <w:webHidden/>
                 <w:sz w:val="24"/>
-                <w:szCs w:val="24"/>
-              </w:rPr>
-              <w:instrText xml:space="preserve"> PAGEREF _Toc518847113 \h </w:instrText>
-            </w:r>
-            <w:r>
-              <w:rPr>
-                <w:rFonts w:ascii="Times New Roman" w:hAnsi="Times New Roman"/>
-                <w:noProof/>
-                <w:webHidden/>
-                <w:sz w:val="24"/>
-                <w:szCs w:val="24"/>
-              </w:rPr>
-            </w:r>
-            <w:r>
-              <w:rPr>
-                <w:rFonts w:ascii="Times New Roman" w:hAnsi="Times New Roman"/>
-                <w:noProof/>
-                <w:webHidden/>
-                <w:sz w:val="24"/>
-                <w:szCs w:val="24"/>
+              </w:rPr>
+              <w:instrText xml:space="preserve"> PAGEREF _Toc519159579 \h </w:instrText>
+            </w:r>
+            <w:r>
+              <w:rPr>
+                <w:rFonts w:ascii="Times New Roman" w:hAnsi="Times New Roman"/>
+                <w:noProof/>
+                <w:webHidden/>
+                <w:sz w:val="24"/>
+              </w:rPr>
+            </w:r>
+            <w:r>
+              <w:rPr>
+                <w:rFonts w:ascii="Times New Roman" w:hAnsi="Times New Roman"/>
+                <w:noProof/>
+                <w:webHidden/>
+                <w:sz w:val="24"/>
               </w:rPr>
               <w:fldChar w:fldCharType="separate"/>
             </w:r>
@@ -4877,17 +5015,15 @@
                 <w:noProof/>
                 <w:webHidden/>
                 <w:sz w:val="24"/>
-                <w:szCs w:val="24"/>
-              </w:rPr>
-              <w:t>8</w:t>
-            </w:r>
-            <w:r>
-              <w:rPr>
-                <w:rFonts w:ascii="Times New Roman" w:hAnsi="Times New Roman"/>
-                <w:noProof/>
-                <w:webHidden/>
-                <w:sz w:val="24"/>
-                <w:szCs w:val="24"/>
+              </w:rPr>
+              <w:t>17</w:t>
+            </w:r>
+            <w:r>
+              <w:rPr>
+                <w:rFonts w:ascii="Times New Roman" w:hAnsi="Times New Roman"/>
+                <w:noProof/>
+                <w:webHidden/>
+                <w:sz w:val="24"/>
               </w:rPr>
               <w:fldChar w:fldCharType="end"/>
             </w:r>
@@ -4903,18 +5039,16 @@
               <w:rFonts w:ascii="Times New Roman" w:hAnsi="Times New Roman"/>
               <w:noProof/>
               <w:sz w:val="24"/>
-              <w:szCs w:val="24"/>
               <w:lang w:eastAsia="zh-CN"/>
             </w:rPr>
           </w:pPr>
-          <w:hyperlink w:anchor="_Toc518847114" w:history="1">
+          <w:hyperlink w:anchor="_Toc519159580" w:history="1">
             <w:r>
               <w:rPr>
                 <w:rStyle w:val="Hyperlink"/>
                 <w:rFonts w:ascii="Times New Roman" w:hAnsi="Times New Roman"/>
                 <w:noProof/>
                 <w:sz w:val="24"/>
-                <w:szCs w:val="24"/>
               </w:rPr>
               <w:t>4.3 Project Deliverables</w:t>
             </w:r>
@@ -4924,7 +5058,6 @@
                 <w:noProof/>
                 <w:webHidden/>
                 <w:sz w:val="24"/>
-                <w:szCs w:val="24"/>
               </w:rPr>
               <w:tab/>
             </w:r>
@@ -4934,7 +5067,6 @@
                 <w:noProof/>
                 <w:webHidden/>
                 <w:sz w:val="24"/>
-                <w:szCs w:val="24"/>
               </w:rPr>
               <w:fldChar w:fldCharType="begin"/>
             </w:r>
@@ -4944,26 +5076,23 @@
                 <w:noProof/>
                 <w:webHidden/>
                 <w:sz w:val="24"/>
-                <w:szCs w:val="24"/>
-              </w:rPr>
-              <w:instrText xml:space="preserve"> PAGEREF _Toc518847114 \h </w:instrText>
-            </w:r>
-            <w:r>
-              <w:rPr>
-                <w:rFonts w:ascii="Times New Roman" w:hAnsi="Times New Roman"/>
-                <w:noProof/>
-                <w:webHidden/>
-                <w:sz w:val="24"/>
-                <w:szCs w:val="24"/>
-              </w:rPr>
-            </w:r>
-            <w:r>
-              <w:rPr>
-                <w:rFonts w:ascii="Times New Roman" w:hAnsi="Times New Roman"/>
-                <w:noProof/>
-                <w:webHidden/>
-                <w:sz w:val="24"/>
-                <w:szCs w:val="24"/>
+              </w:rPr>
+              <w:instrText xml:space="preserve"> PAGEREF _Toc519159580 \h </w:instrText>
+            </w:r>
+            <w:r>
+              <w:rPr>
+                <w:rFonts w:ascii="Times New Roman" w:hAnsi="Times New Roman"/>
+                <w:noProof/>
+                <w:webHidden/>
+                <w:sz w:val="24"/>
+              </w:rPr>
+            </w:r>
+            <w:r>
+              <w:rPr>
+                <w:rFonts w:ascii="Times New Roman" w:hAnsi="Times New Roman"/>
+                <w:noProof/>
+                <w:webHidden/>
+                <w:sz w:val="24"/>
               </w:rPr>
               <w:fldChar w:fldCharType="separate"/>
             </w:r>
@@ -4973,17 +5102,15 @@
                 <w:noProof/>
                 <w:webHidden/>
                 <w:sz w:val="24"/>
-                <w:szCs w:val="24"/>
-              </w:rPr>
-              <w:t>8</w:t>
-            </w:r>
-            <w:r>
-              <w:rPr>
-                <w:rFonts w:ascii="Times New Roman" w:hAnsi="Times New Roman"/>
-                <w:noProof/>
-                <w:webHidden/>
-                <w:sz w:val="24"/>
-                <w:szCs w:val="24"/>
+              </w:rPr>
+              <w:t>17</w:t>
+            </w:r>
+            <w:r>
+              <w:rPr>
+                <w:rFonts w:ascii="Times New Roman" w:hAnsi="Times New Roman"/>
+                <w:noProof/>
+                <w:webHidden/>
+                <w:sz w:val="24"/>
               </w:rPr>
               <w:fldChar w:fldCharType="end"/>
             </w:r>
@@ -4999,18 +5126,16 @@
               <w:rFonts w:ascii="Times New Roman" w:hAnsi="Times New Roman"/>
               <w:noProof/>
               <w:sz w:val="24"/>
-              <w:szCs w:val="24"/>
               <w:lang w:eastAsia="zh-CN"/>
             </w:rPr>
           </w:pPr>
-          <w:hyperlink w:anchor="_Toc518847115" w:history="1">
+          <w:hyperlink w:anchor="_Toc519159581" w:history="1">
             <w:r>
               <w:rPr>
                 <w:rStyle w:val="Hyperlink"/>
                 <w:rFonts w:ascii="Times New Roman" w:hAnsi="Times New Roman"/>
                 <w:noProof/>
                 <w:sz w:val="24"/>
-                <w:szCs w:val="24"/>
               </w:rPr>
               <w:t>4.4 Project Exclusions</w:t>
             </w:r>
@@ -5020,7 +5145,6 @@
                 <w:noProof/>
                 <w:webHidden/>
                 <w:sz w:val="24"/>
-                <w:szCs w:val="24"/>
               </w:rPr>
               <w:tab/>
             </w:r>
@@ -5030,7 +5154,6 @@
                 <w:noProof/>
                 <w:webHidden/>
                 <w:sz w:val="24"/>
-                <w:szCs w:val="24"/>
               </w:rPr>
               <w:fldChar w:fldCharType="begin"/>
             </w:r>
@@ -5040,26 +5163,23 @@
                 <w:noProof/>
                 <w:webHidden/>
                 <w:sz w:val="24"/>
-                <w:szCs w:val="24"/>
-              </w:rPr>
-              <w:instrText xml:space="preserve"> PAGEREF _Toc518847115 \h </w:instrText>
-            </w:r>
-            <w:r>
-              <w:rPr>
-                <w:rFonts w:ascii="Times New Roman" w:hAnsi="Times New Roman"/>
-                <w:noProof/>
-                <w:webHidden/>
-                <w:sz w:val="24"/>
-                <w:szCs w:val="24"/>
-              </w:rPr>
-            </w:r>
-            <w:r>
-              <w:rPr>
-                <w:rFonts w:ascii="Times New Roman" w:hAnsi="Times New Roman"/>
-                <w:noProof/>
-                <w:webHidden/>
-                <w:sz w:val="24"/>
-                <w:szCs w:val="24"/>
+              </w:rPr>
+              <w:instrText xml:space="preserve"> PAGEREF _Toc519159581 \h </w:instrText>
+            </w:r>
+            <w:r>
+              <w:rPr>
+                <w:rFonts w:ascii="Times New Roman" w:hAnsi="Times New Roman"/>
+                <w:noProof/>
+                <w:webHidden/>
+                <w:sz w:val="24"/>
+              </w:rPr>
+            </w:r>
+            <w:r>
+              <w:rPr>
+                <w:rFonts w:ascii="Times New Roman" w:hAnsi="Times New Roman"/>
+                <w:noProof/>
+                <w:webHidden/>
+                <w:sz w:val="24"/>
               </w:rPr>
               <w:fldChar w:fldCharType="separate"/>
             </w:r>
@@ -5069,17 +5189,15 @@
                 <w:noProof/>
                 <w:webHidden/>
                 <w:sz w:val="24"/>
-                <w:szCs w:val="24"/>
-              </w:rPr>
-              <w:t>8</w:t>
-            </w:r>
-            <w:r>
-              <w:rPr>
-                <w:rFonts w:ascii="Times New Roman" w:hAnsi="Times New Roman"/>
-                <w:noProof/>
-                <w:webHidden/>
-                <w:sz w:val="24"/>
-                <w:szCs w:val="24"/>
+              </w:rPr>
+              <w:t>17</w:t>
+            </w:r>
+            <w:r>
+              <w:rPr>
+                <w:rFonts w:ascii="Times New Roman" w:hAnsi="Times New Roman"/>
+                <w:noProof/>
+                <w:webHidden/>
+                <w:sz w:val="24"/>
               </w:rPr>
               <w:fldChar w:fldCharType="end"/>
             </w:r>
@@ -5095,18 +5213,16 @@
               <w:rFonts w:ascii="Times New Roman" w:hAnsi="Times New Roman"/>
               <w:noProof/>
               <w:sz w:val="24"/>
-              <w:szCs w:val="24"/>
               <w:lang w:eastAsia="zh-CN"/>
             </w:rPr>
           </w:pPr>
-          <w:hyperlink w:anchor="_Toc518847116" w:history="1">
+          <w:hyperlink w:anchor="_Toc519159582" w:history="1">
             <w:r>
               <w:rPr>
                 <w:rStyle w:val="Hyperlink"/>
                 <w:rFonts w:ascii="Times New Roman" w:hAnsi="Times New Roman"/>
                 <w:noProof/>
                 <w:sz w:val="24"/>
-                <w:szCs w:val="24"/>
               </w:rPr>
               <w:t>4.5 Project Constraints</w:t>
             </w:r>
@@ -5116,7 +5232,6 @@
                 <w:noProof/>
                 <w:webHidden/>
                 <w:sz w:val="24"/>
-                <w:szCs w:val="24"/>
               </w:rPr>
               <w:tab/>
             </w:r>
@@ -5126,7 +5241,6 @@
                 <w:noProof/>
                 <w:webHidden/>
                 <w:sz w:val="24"/>
-                <w:szCs w:val="24"/>
               </w:rPr>
               <w:fldChar w:fldCharType="begin"/>
             </w:r>
@@ -5136,26 +5250,23 @@
                 <w:noProof/>
                 <w:webHidden/>
                 <w:sz w:val="24"/>
-                <w:szCs w:val="24"/>
-              </w:rPr>
-              <w:instrText xml:space="preserve"> PAGEREF _Toc518847116 \h </w:instrText>
-            </w:r>
-            <w:r>
-              <w:rPr>
-                <w:rFonts w:ascii="Times New Roman" w:hAnsi="Times New Roman"/>
-                <w:noProof/>
-                <w:webHidden/>
-                <w:sz w:val="24"/>
-                <w:szCs w:val="24"/>
-              </w:rPr>
-            </w:r>
-            <w:r>
-              <w:rPr>
-                <w:rFonts w:ascii="Times New Roman" w:hAnsi="Times New Roman"/>
-                <w:noProof/>
-                <w:webHidden/>
-                <w:sz w:val="24"/>
-                <w:szCs w:val="24"/>
+              </w:rPr>
+              <w:instrText xml:space="preserve"> PAGEREF _Toc519159582 \h </w:instrText>
+            </w:r>
+            <w:r>
+              <w:rPr>
+                <w:rFonts w:ascii="Times New Roman" w:hAnsi="Times New Roman"/>
+                <w:noProof/>
+                <w:webHidden/>
+                <w:sz w:val="24"/>
+              </w:rPr>
+            </w:r>
+            <w:r>
+              <w:rPr>
+                <w:rFonts w:ascii="Times New Roman" w:hAnsi="Times New Roman"/>
+                <w:noProof/>
+                <w:webHidden/>
+                <w:sz w:val="24"/>
               </w:rPr>
               <w:fldChar w:fldCharType="separate"/>
             </w:r>
@@ -5165,17 +5276,15 @@
                 <w:noProof/>
                 <w:webHidden/>
                 <w:sz w:val="24"/>
-                <w:szCs w:val="24"/>
-              </w:rPr>
-              <w:t>8</w:t>
-            </w:r>
-            <w:r>
-              <w:rPr>
-                <w:rFonts w:ascii="Times New Roman" w:hAnsi="Times New Roman"/>
-                <w:noProof/>
-                <w:webHidden/>
-                <w:sz w:val="24"/>
-                <w:szCs w:val="24"/>
+              </w:rPr>
+              <w:t>17</w:t>
+            </w:r>
+            <w:r>
+              <w:rPr>
+                <w:rFonts w:ascii="Times New Roman" w:hAnsi="Times New Roman"/>
+                <w:noProof/>
+                <w:webHidden/>
+                <w:sz w:val="24"/>
               </w:rPr>
               <w:fldChar w:fldCharType="end"/>
             </w:r>
@@ -5191,18 +5300,16 @@
               <w:rFonts w:ascii="Times New Roman" w:hAnsi="Times New Roman"/>
               <w:noProof/>
               <w:sz w:val="24"/>
-              <w:szCs w:val="24"/>
               <w:lang w:eastAsia="zh-CN"/>
             </w:rPr>
           </w:pPr>
-          <w:hyperlink w:anchor="_Toc518847117" w:history="1">
+          <w:hyperlink w:anchor="_Toc519159583" w:history="1">
             <w:r>
               <w:rPr>
                 <w:rStyle w:val="Hyperlink"/>
                 <w:rFonts w:ascii="Times New Roman" w:hAnsi="Times New Roman"/>
                 <w:noProof/>
                 <w:sz w:val="24"/>
-                <w:szCs w:val="24"/>
               </w:rPr>
               <w:t>4.6 Project Assumptions</w:t>
             </w:r>
@@ -5212,7 +5319,6 @@
                 <w:noProof/>
                 <w:webHidden/>
                 <w:sz w:val="24"/>
-                <w:szCs w:val="24"/>
               </w:rPr>
               <w:tab/>
             </w:r>
@@ -5222,7 +5328,6 @@
                 <w:noProof/>
                 <w:webHidden/>
                 <w:sz w:val="24"/>
-                <w:szCs w:val="24"/>
               </w:rPr>
               <w:fldChar w:fldCharType="begin"/>
             </w:r>
@@ -5232,26 +5337,23 @@
                 <w:noProof/>
                 <w:webHidden/>
                 <w:sz w:val="24"/>
-                <w:szCs w:val="24"/>
-              </w:rPr>
-              <w:instrText xml:space="preserve"> PAGEREF _Toc518847117 \h </w:instrText>
-            </w:r>
-            <w:r>
-              <w:rPr>
-                <w:rFonts w:ascii="Times New Roman" w:hAnsi="Times New Roman"/>
-                <w:noProof/>
-                <w:webHidden/>
-                <w:sz w:val="24"/>
-                <w:szCs w:val="24"/>
-              </w:rPr>
-            </w:r>
-            <w:r>
-              <w:rPr>
-                <w:rFonts w:ascii="Times New Roman" w:hAnsi="Times New Roman"/>
-                <w:noProof/>
-                <w:webHidden/>
-                <w:sz w:val="24"/>
-                <w:szCs w:val="24"/>
+              </w:rPr>
+              <w:instrText xml:space="preserve"> PAGEREF _Toc519159583 \h </w:instrText>
+            </w:r>
+            <w:r>
+              <w:rPr>
+                <w:rFonts w:ascii="Times New Roman" w:hAnsi="Times New Roman"/>
+                <w:noProof/>
+                <w:webHidden/>
+                <w:sz w:val="24"/>
+              </w:rPr>
+            </w:r>
+            <w:r>
+              <w:rPr>
+                <w:rFonts w:ascii="Times New Roman" w:hAnsi="Times New Roman"/>
+                <w:noProof/>
+                <w:webHidden/>
+                <w:sz w:val="24"/>
               </w:rPr>
               <w:fldChar w:fldCharType="separate"/>
             </w:r>
@@ -5261,17 +5363,15 @@
                 <w:noProof/>
                 <w:webHidden/>
                 <w:sz w:val="24"/>
-                <w:szCs w:val="24"/>
-              </w:rPr>
-              <w:t>8</w:t>
-            </w:r>
-            <w:r>
-              <w:rPr>
-                <w:rFonts w:ascii="Times New Roman" w:hAnsi="Times New Roman"/>
-                <w:noProof/>
-                <w:webHidden/>
-                <w:sz w:val="24"/>
-                <w:szCs w:val="24"/>
+              </w:rPr>
+              <w:t>17</w:t>
+            </w:r>
+            <w:r>
+              <w:rPr>
+                <w:rFonts w:ascii="Times New Roman" w:hAnsi="Times New Roman"/>
+                <w:noProof/>
+                <w:webHidden/>
+                <w:sz w:val="24"/>
               </w:rPr>
               <w:fldChar w:fldCharType="end"/>
             </w:r>
@@ -5287,18 +5387,16 @@
               <w:rFonts w:ascii="Times New Roman" w:hAnsi="Times New Roman"/>
               <w:noProof/>
               <w:sz w:val="24"/>
-              <w:szCs w:val="24"/>
               <w:lang w:eastAsia="zh-CN"/>
             </w:rPr>
           </w:pPr>
-          <w:hyperlink w:anchor="_Toc518847118" w:history="1">
+          <w:hyperlink w:anchor="_Toc519159584" w:history="1">
             <w:r>
               <w:rPr>
                 <w:rStyle w:val="Hyperlink"/>
                 <w:rFonts w:ascii="Times New Roman" w:hAnsi="Times New Roman"/>
                 <w:noProof/>
                 <w:sz w:val="24"/>
-                <w:szCs w:val="24"/>
               </w:rPr>
               <w:t>5. TABLE OF ISSUES</w:t>
             </w:r>
@@ -5308,7 +5406,6 @@
                 <w:noProof/>
                 <w:webHidden/>
                 <w:sz w:val="24"/>
-                <w:szCs w:val="24"/>
               </w:rPr>
               <w:tab/>
             </w:r>
@@ -5318,7 +5415,6 @@
                 <w:noProof/>
                 <w:webHidden/>
                 <w:sz w:val="24"/>
-                <w:szCs w:val="24"/>
               </w:rPr>
               <w:fldChar w:fldCharType="begin"/>
             </w:r>
@@ -5328,26 +5424,23 @@
                 <w:noProof/>
                 <w:webHidden/>
                 <w:sz w:val="24"/>
-                <w:szCs w:val="24"/>
-              </w:rPr>
-              <w:instrText xml:space="preserve"> PAGEREF _Toc518847118 \h </w:instrText>
-            </w:r>
-            <w:r>
-              <w:rPr>
-                <w:rFonts w:ascii="Times New Roman" w:hAnsi="Times New Roman"/>
-                <w:noProof/>
-                <w:webHidden/>
-                <w:sz w:val="24"/>
-                <w:szCs w:val="24"/>
-              </w:rPr>
-            </w:r>
-            <w:r>
-              <w:rPr>
-                <w:rFonts w:ascii="Times New Roman" w:hAnsi="Times New Roman"/>
-                <w:noProof/>
-                <w:webHidden/>
-                <w:sz w:val="24"/>
-                <w:szCs w:val="24"/>
+              </w:rPr>
+              <w:instrText xml:space="preserve"> PAGEREF _Toc519159584 \h </w:instrText>
+            </w:r>
+            <w:r>
+              <w:rPr>
+                <w:rFonts w:ascii="Times New Roman" w:hAnsi="Times New Roman"/>
+                <w:noProof/>
+                <w:webHidden/>
+                <w:sz w:val="24"/>
+              </w:rPr>
+            </w:r>
+            <w:r>
+              <w:rPr>
+                <w:rFonts w:ascii="Times New Roman" w:hAnsi="Times New Roman"/>
+                <w:noProof/>
+                <w:webHidden/>
+                <w:sz w:val="24"/>
               </w:rPr>
               <w:fldChar w:fldCharType="separate"/>
             </w:r>
@@ -5357,17 +5450,15 @@
                 <w:noProof/>
                 <w:webHidden/>
                 <w:sz w:val="24"/>
-                <w:szCs w:val="24"/>
-              </w:rPr>
-              <w:t>8</w:t>
-            </w:r>
-            <w:r>
-              <w:rPr>
-                <w:rFonts w:ascii="Times New Roman" w:hAnsi="Times New Roman"/>
-                <w:noProof/>
-                <w:webHidden/>
-                <w:sz w:val="24"/>
-                <w:szCs w:val="24"/>
+              </w:rPr>
+              <w:t>18</w:t>
+            </w:r>
+            <w:r>
+              <w:rPr>
+                <w:rFonts w:ascii="Times New Roman" w:hAnsi="Times New Roman"/>
+                <w:noProof/>
+                <w:webHidden/>
+                <w:sz w:val="24"/>
               </w:rPr>
               <w:fldChar w:fldCharType="end"/>
             </w:r>
@@ -5383,18 +5474,16 @@
               <w:rFonts w:ascii="Times New Roman" w:hAnsi="Times New Roman"/>
               <w:noProof/>
               <w:sz w:val="24"/>
-              <w:szCs w:val="24"/>
               <w:lang w:eastAsia="zh-CN"/>
             </w:rPr>
           </w:pPr>
-          <w:hyperlink w:anchor="_Toc518847119" w:history="1">
+          <w:hyperlink w:anchor="_Toc519159585" w:history="1">
             <w:r>
               <w:rPr>
                 <w:rStyle w:val="Hyperlink"/>
                 <w:rFonts w:ascii="Times New Roman" w:hAnsi="Times New Roman"/>
                 <w:noProof/>
                 <w:sz w:val="24"/>
-                <w:szCs w:val="24"/>
               </w:rPr>
               <w:t>6. GANTT CHART AND NETWORK DIAGRAM</w:t>
             </w:r>
@@ -5404,7 +5493,6 @@
                 <w:noProof/>
                 <w:webHidden/>
                 <w:sz w:val="24"/>
-                <w:szCs w:val="24"/>
               </w:rPr>
               <w:tab/>
             </w:r>
@@ -5414,7 +5502,6 @@
                 <w:noProof/>
                 <w:webHidden/>
                 <w:sz w:val="24"/>
-                <w:szCs w:val="24"/>
               </w:rPr>
               <w:fldChar w:fldCharType="begin"/>
             </w:r>
@@ -5424,26 +5511,23 @@
                 <w:noProof/>
                 <w:webHidden/>
                 <w:sz w:val="24"/>
-                <w:szCs w:val="24"/>
-              </w:rPr>
-              <w:instrText xml:space="preserve"> PAGEREF _Toc518847119 \h </w:instrText>
-            </w:r>
-            <w:r>
-              <w:rPr>
-                <w:rFonts w:ascii="Times New Roman" w:hAnsi="Times New Roman"/>
-                <w:noProof/>
-                <w:webHidden/>
-                <w:sz w:val="24"/>
-                <w:szCs w:val="24"/>
-              </w:rPr>
-            </w:r>
-            <w:r>
-              <w:rPr>
-                <w:rFonts w:ascii="Times New Roman" w:hAnsi="Times New Roman"/>
-                <w:noProof/>
-                <w:webHidden/>
-                <w:sz w:val="24"/>
-                <w:szCs w:val="24"/>
+              </w:rPr>
+              <w:instrText xml:space="preserve"> PAGEREF _Toc519159585 \h </w:instrText>
+            </w:r>
+            <w:r>
+              <w:rPr>
+                <w:rFonts w:ascii="Times New Roman" w:hAnsi="Times New Roman"/>
+                <w:noProof/>
+                <w:webHidden/>
+                <w:sz w:val="24"/>
+              </w:rPr>
+            </w:r>
+            <w:r>
+              <w:rPr>
+                <w:rFonts w:ascii="Times New Roman" w:hAnsi="Times New Roman"/>
+                <w:noProof/>
+                <w:webHidden/>
+                <w:sz w:val="24"/>
               </w:rPr>
               <w:fldChar w:fldCharType="separate"/>
             </w:r>
@@ -5453,17 +5537,15 @@
                 <w:noProof/>
                 <w:webHidden/>
                 <w:sz w:val="24"/>
-                <w:szCs w:val="24"/>
-              </w:rPr>
-              <w:t>9</w:t>
-            </w:r>
-            <w:r>
-              <w:rPr>
-                <w:rFonts w:ascii="Times New Roman" w:hAnsi="Times New Roman"/>
-                <w:noProof/>
-                <w:webHidden/>
-                <w:sz w:val="24"/>
-                <w:szCs w:val="24"/>
+              </w:rPr>
+              <w:t>19</w:t>
+            </w:r>
+            <w:r>
+              <w:rPr>
+                <w:rFonts w:ascii="Times New Roman" w:hAnsi="Times New Roman"/>
+                <w:noProof/>
+                <w:webHidden/>
+                <w:sz w:val="24"/>
               </w:rPr>
               <w:fldChar w:fldCharType="end"/>
             </w:r>
@@ -5479,18 +5561,16 @@
               <w:rFonts w:ascii="Times New Roman" w:hAnsi="Times New Roman"/>
               <w:noProof/>
               <w:sz w:val="24"/>
-              <w:szCs w:val="24"/>
               <w:lang w:eastAsia="zh-CN"/>
             </w:rPr>
           </w:pPr>
-          <w:hyperlink w:anchor="_Toc518847120" w:history="1">
+          <w:hyperlink w:anchor="_Toc519159586" w:history="1">
             <w:r>
               <w:rPr>
                 <w:rStyle w:val="Hyperlink"/>
                 <w:rFonts w:ascii="Times New Roman" w:hAnsi="Times New Roman"/>
                 <w:noProof/>
                 <w:sz w:val="24"/>
-                <w:szCs w:val="24"/>
               </w:rPr>
               <w:t>6.1 Gantt Chart</w:t>
             </w:r>
@@ -5500,7 +5580,6 @@
                 <w:noProof/>
                 <w:webHidden/>
                 <w:sz w:val="24"/>
-                <w:szCs w:val="24"/>
               </w:rPr>
               <w:tab/>
             </w:r>
@@ -5510,7 +5589,6 @@
                 <w:noProof/>
                 <w:webHidden/>
                 <w:sz w:val="24"/>
-                <w:szCs w:val="24"/>
               </w:rPr>
               <w:fldChar w:fldCharType="begin"/>
             </w:r>
@@ -5520,26 +5598,23 @@
                 <w:noProof/>
                 <w:webHidden/>
                 <w:sz w:val="24"/>
-                <w:szCs w:val="24"/>
-              </w:rPr>
-              <w:instrText xml:space="preserve"> PAGEREF _Toc518847120 \h </w:instrText>
-            </w:r>
-            <w:r>
-              <w:rPr>
-                <w:rFonts w:ascii="Times New Roman" w:hAnsi="Times New Roman"/>
-                <w:noProof/>
-                <w:webHidden/>
-                <w:sz w:val="24"/>
-                <w:szCs w:val="24"/>
-              </w:rPr>
-            </w:r>
-            <w:r>
-              <w:rPr>
-                <w:rFonts w:ascii="Times New Roman" w:hAnsi="Times New Roman"/>
-                <w:noProof/>
-                <w:webHidden/>
-                <w:sz w:val="24"/>
-                <w:szCs w:val="24"/>
+              </w:rPr>
+              <w:instrText xml:space="preserve"> PAGEREF _Toc519159586 \h </w:instrText>
+            </w:r>
+            <w:r>
+              <w:rPr>
+                <w:rFonts w:ascii="Times New Roman" w:hAnsi="Times New Roman"/>
+                <w:noProof/>
+                <w:webHidden/>
+                <w:sz w:val="24"/>
+              </w:rPr>
+            </w:r>
+            <w:r>
+              <w:rPr>
+                <w:rFonts w:ascii="Times New Roman" w:hAnsi="Times New Roman"/>
+                <w:noProof/>
+                <w:webHidden/>
+                <w:sz w:val="24"/>
               </w:rPr>
               <w:fldChar w:fldCharType="separate"/>
             </w:r>
@@ -5549,17 +5624,15 @@
                 <w:noProof/>
                 <w:webHidden/>
                 <w:sz w:val="24"/>
-                <w:szCs w:val="24"/>
-              </w:rPr>
-              <w:t>9</w:t>
-            </w:r>
-            <w:r>
-              <w:rPr>
-                <w:rFonts w:ascii="Times New Roman" w:hAnsi="Times New Roman"/>
-                <w:noProof/>
-                <w:webHidden/>
-                <w:sz w:val="24"/>
-                <w:szCs w:val="24"/>
+              </w:rPr>
+              <w:t>19</w:t>
+            </w:r>
+            <w:r>
+              <w:rPr>
+                <w:rFonts w:ascii="Times New Roman" w:hAnsi="Times New Roman"/>
+                <w:noProof/>
+                <w:webHidden/>
+                <w:sz w:val="24"/>
               </w:rPr>
               <w:fldChar w:fldCharType="end"/>
             </w:r>
@@ -5575,18 +5648,16 @@
               <w:rFonts w:ascii="Times New Roman" w:hAnsi="Times New Roman"/>
               <w:noProof/>
               <w:sz w:val="24"/>
-              <w:szCs w:val="24"/>
               <w:lang w:eastAsia="zh-CN"/>
             </w:rPr>
           </w:pPr>
-          <w:hyperlink w:anchor="_Toc518847121" w:history="1">
+          <w:hyperlink w:anchor="_Toc519159587" w:history="1">
             <w:r>
               <w:rPr>
                 <w:rStyle w:val="Hyperlink"/>
                 <w:rFonts w:ascii="Times New Roman" w:hAnsi="Times New Roman"/>
                 <w:noProof/>
                 <w:sz w:val="24"/>
-                <w:szCs w:val="24"/>
               </w:rPr>
               <w:t>6.2 Network Diagram</w:t>
             </w:r>
@@ -5596,7 +5667,6 @@
                 <w:noProof/>
                 <w:webHidden/>
                 <w:sz w:val="24"/>
-                <w:szCs w:val="24"/>
               </w:rPr>
               <w:tab/>
             </w:r>
@@ -5606,7 +5676,6 @@
                 <w:noProof/>
                 <w:webHidden/>
                 <w:sz w:val="24"/>
-                <w:szCs w:val="24"/>
               </w:rPr>
               <w:fldChar w:fldCharType="begin"/>
             </w:r>
@@ -5616,26 +5685,23 @@
                 <w:noProof/>
                 <w:webHidden/>
                 <w:sz w:val="24"/>
-                <w:szCs w:val="24"/>
-              </w:rPr>
-              <w:instrText xml:space="preserve"> PAGEREF _Toc518847121 \h </w:instrText>
-            </w:r>
-            <w:r>
-              <w:rPr>
-                <w:rFonts w:ascii="Times New Roman" w:hAnsi="Times New Roman"/>
-                <w:noProof/>
-                <w:webHidden/>
-                <w:sz w:val="24"/>
-                <w:szCs w:val="24"/>
-              </w:rPr>
-            </w:r>
-            <w:r>
-              <w:rPr>
-                <w:rFonts w:ascii="Times New Roman" w:hAnsi="Times New Roman"/>
-                <w:noProof/>
-                <w:webHidden/>
-                <w:sz w:val="24"/>
-                <w:szCs w:val="24"/>
+              </w:rPr>
+              <w:instrText xml:space="preserve"> PAGEREF _Toc519159587 \h </w:instrText>
+            </w:r>
+            <w:r>
+              <w:rPr>
+                <w:rFonts w:ascii="Times New Roman" w:hAnsi="Times New Roman"/>
+                <w:noProof/>
+                <w:webHidden/>
+                <w:sz w:val="24"/>
+              </w:rPr>
+            </w:r>
+            <w:r>
+              <w:rPr>
+                <w:rFonts w:ascii="Times New Roman" w:hAnsi="Times New Roman"/>
+                <w:noProof/>
+                <w:webHidden/>
+                <w:sz w:val="24"/>
               </w:rPr>
               <w:fldChar w:fldCharType="separate"/>
             </w:r>
@@ -5645,17 +5711,15 @@
                 <w:noProof/>
                 <w:webHidden/>
                 <w:sz w:val="24"/>
-                <w:szCs w:val="24"/>
-              </w:rPr>
-              <w:t>9</w:t>
-            </w:r>
-            <w:r>
-              <w:rPr>
-                <w:rFonts w:ascii="Times New Roman" w:hAnsi="Times New Roman"/>
-                <w:noProof/>
-                <w:webHidden/>
-                <w:sz w:val="24"/>
-                <w:szCs w:val="24"/>
+              </w:rPr>
+              <w:t>19</w:t>
+            </w:r>
+            <w:r>
+              <w:rPr>
+                <w:rFonts w:ascii="Times New Roman" w:hAnsi="Times New Roman"/>
+                <w:noProof/>
+                <w:webHidden/>
+                <w:sz w:val="24"/>
               </w:rPr>
               <w:fldChar w:fldCharType="end"/>
             </w:r>
@@ -5671,18 +5735,16 @@
               <w:rFonts w:ascii="Times New Roman" w:hAnsi="Times New Roman"/>
               <w:noProof/>
               <w:sz w:val="24"/>
-              <w:szCs w:val="24"/>
               <w:lang w:eastAsia="zh-CN"/>
             </w:rPr>
           </w:pPr>
-          <w:hyperlink w:anchor="_Toc518847122" w:history="1">
+          <w:hyperlink w:anchor="_Toc519159588" w:history="1">
             <w:r>
               <w:rPr>
                 <w:rStyle w:val="Hyperlink"/>
                 <w:rFonts w:ascii="Times New Roman" w:hAnsi="Times New Roman"/>
                 <w:noProof/>
                 <w:sz w:val="24"/>
-                <w:szCs w:val="24"/>
               </w:rPr>
               <w:t>7. COST ESTIMATION AND BUDGETING</w:t>
             </w:r>
@@ -5692,7 +5754,6 @@
                 <w:noProof/>
                 <w:webHidden/>
                 <w:sz w:val="24"/>
-                <w:szCs w:val="24"/>
               </w:rPr>
               <w:tab/>
             </w:r>
@@ -5702,7 +5763,6 @@
                 <w:noProof/>
                 <w:webHidden/>
                 <w:sz w:val="24"/>
-                <w:szCs w:val="24"/>
               </w:rPr>
               <w:fldChar w:fldCharType="begin"/>
             </w:r>
@@ -5712,26 +5772,23 @@
                 <w:noProof/>
                 <w:webHidden/>
                 <w:sz w:val="24"/>
-                <w:szCs w:val="24"/>
-              </w:rPr>
-              <w:instrText xml:space="preserve"> PAGEREF _Toc518847122 \h </w:instrText>
-            </w:r>
-            <w:r>
-              <w:rPr>
-                <w:rFonts w:ascii="Times New Roman" w:hAnsi="Times New Roman"/>
-                <w:noProof/>
-                <w:webHidden/>
-                <w:sz w:val="24"/>
-                <w:szCs w:val="24"/>
-              </w:rPr>
-            </w:r>
-            <w:r>
-              <w:rPr>
-                <w:rFonts w:ascii="Times New Roman" w:hAnsi="Times New Roman"/>
-                <w:noProof/>
-                <w:webHidden/>
-                <w:sz w:val="24"/>
-                <w:szCs w:val="24"/>
+              </w:rPr>
+              <w:instrText xml:space="preserve"> PAGEREF _Toc519159588 \h </w:instrText>
+            </w:r>
+            <w:r>
+              <w:rPr>
+                <w:rFonts w:ascii="Times New Roman" w:hAnsi="Times New Roman"/>
+                <w:noProof/>
+                <w:webHidden/>
+                <w:sz w:val="24"/>
+              </w:rPr>
+            </w:r>
+            <w:r>
+              <w:rPr>
+                <w:rFonts w:ascii="Times New Roman" w:hAnsi="Times New Roman"/>
+                <w:noProof/>
+                <w:webHidden/>
+                <w:sz w:val="24"/>
               </w:rPr>
               <w:fldChar w:fldCharType="separate"/>
             </w:r>
@@ -5741,17 +5798,15 @@
                 <w:noProof/>
                 <w:webHidden/>
                 <w:sz w:val="24"/>
-                <w:szCs w:val="24"/>
-              </w:rPr>
-              <w:t>9</w:t>
-            </w:r>
-            <w:r>
-              <w:rPr>
-                <w:rFonts w:ascii="Times New Roman" w:hAnsi="Times New Roman"/>
-                <w:noProof/>
-                <w:webHidden/>
-                <w:sz w:val="24"/>
-                <w:szCs w:val="24"/>
+              </w:rPr>
+              <w:t>19</w:t>
+            </w:r>
+            <w:r>
+              <w:rPr>
+                <w:rFonts w:ascii="Times New Roman" w:hAnsi="Times New Roman"/>
+                <w:noProof/>
+                <w:webHidden/>
+                <w:sz w:val="24"/>
               </w:rPr>
               <w:fldChar w:fldCharType="end"/>
             </w:r>
@@ -5767,18 +5822,16 @@
               <w:rFonts w:ascii="Times New Roman" w:hAnsi="Times New Roman"/>
               <w:noProof/>
               <w:sz w:val="24"/>
-              <w:szCs w:val="24"/>
               <w:lang w:eastAsia="zh-CN"/>
             </w:rPr>
           </w:pPr>
-          <w:hyperlink w:anchor="_Toc518847123" w:history="1">
+          <w:hyperlink w:anchor="_Toc519159589" w:history="1">
             <w:r>
               <w:rPr>
                 <w:rStyle w:val="Hyperlink"/>
                 <w:rFonts w:ascii="Times New Roman" w:hAnsi="Times New Roman"/>
                 <w:noProof/>
                 <w:sz w:val="24"/>
-                <w:szCs w:val="24"/>
               </w:rPr>
               <w:t>7.1 Task Cost Breakdown</w:t>
             </w:r>
@@ -5788,7 +5841,6 @@
                 <w:noProof/>
                 <w:webHidden/>
                 <w:sz w:val="24"/>
-                <w:szCs w:val="24"/>
               </w:rPr>
               <w:tab/>
             </w:r>
@@ -5798,7 +5850,6 @@
                 <w:noProof/>
                 <w:webHidden/>
                 <w:sz w:val="24"/>
-                <w:szCs w:val="24"/>
               </w:rPr>
               <w:fldChar w:fldCharType="begin"/>
             </w:r>
@@ -5808,26 +5859,23 @@
                 <w:noProof/>
                 <w:webHidden/>
                 <w:sz w:val="24"/>
-                <w:szCs w:val="24"/>
-              </w:rPr>
-              <w:instrText xml:space="preserve"> PAGEREF _Toc518847123 \h </w:instrText>
-            </w:r>
-            <w:r>
-              <w:rPr>
-                <w:rFonts w:ascii="Times New Roman" w:hAnsi="Times New Roman"/>
-                <w:noProof/>
-                <w:webHidden/>
-                <w:sz w:val="24"/>
-                <w:szCs w:val="24"/>
-              </w:rPr>
-            </w:r>
-            <w:r>
-              <w:rPr>
-                <w:rFonts w:ascii="Times New Roman" w:hAnsi="Times New Roman"/>
-                <w:noProof/>
-                <w:webHidden/>
-                <w:sz w:val="24"/>
-                <w:szCs w:val="24"/>
+              </w:rPr>
+              <w:instrText xml:space="preserve"> PAGEREF _Toc519159589 \h </w:instrText>
+            </w:r>
+            <w:r>
+              <w:rPr>
+                <w:rFonts w:ascii="Times New Roman" w:hAnsi="Times New Roman"/>
+                <w:noProof/>
+                <w:webHidden/>
+                <w:sz w:val="24"/>
+              </w:rPr>
+            </w:r>
+            <w:r>
+              <w:rPr>
+                <w:rFonts w:ascii="Times New Roman" w:hAnsi="Times New Roman"/>
+                <w:noProof/>
+                <w:webHidden/>
+                <w:sz w:val="24"/>
               </w:rPr>
               <w:fldChar w:fldCharType="separate"/>
             </w:r>
@@ -5837,17 +5885,15 @@
                 <w:noProof/>
                 <w:webHidden/>
                 <w:sz w:val="24"/>
-                <w:szCs w:val="24"/>
-              </w:rPr>
-              <w:t>9</w:t>
-            </w:r>
-            <w:r>
-              <w:rPr>
-                <w:rFonts w:ascii="Times New Roman" w:hAnsi="Times New Roman"/>
-                <w:noProof/>
-                <w:webHidden/>
-                <w:sz w:val="24"/>
-                <w:szCs w:val="24"/>
+              </w:rPr>
+              <w:t>19</w:t>
+            </w:r>
+            <w:r>
+              <w:rPr>
+                <w:rFonts w:ascii="Times New Roman" w:hAnsi="Times New Roman"/>
+                <w:noProof/>
+                <w:webHidden/>
+                <w:sz w:val="24"/>
               </w:rPr>
               <w:fldChar w:fldCharType="end"/>
             </w:r>
@@ -5863,18 +5909,16 @@
               <w:rFonts w:ascii="Times New Roman" w:hAnsi="Times New Roman"/>
               <w:noProof/>
               <w:sz w:val="24"/>
-              <w:szCs w:val="24"/>
               <w:lang w:eastAsia="zh-CN"/>
             </w:rPr>
           </w:pPr>
-          <w:hyperlink w:anchor="_Toc518847124" w:history="1">
+          <w:hyperlink w:anchor="_Toc519159590" w:history="1">
             <w:r>
               <w:rPr>
                 <w:rStyle w:val="Hyperlink"/>
                 <w:rFonts w:ascii="Times New Roman" w:hAnsi="Times New Roman"/>
                 <w:noProof/>
                 <w:sz w:val="24"/>
-                <w:szCs w:val="24"/>
               </w:rPr>
               <w:t>7.2 Resources Cost Breakdown</w:t>
             </w:r>
@@ -5884,7 +5928,6 @@
                 <w:noProof/>
                 <w:webHidden/>
                 <w:sz w:val="24"/>
-                <w:szCs w:val="24"/>
               </w:rPr>
               <w:tab/>
             </w:r>
@@ -5894,7 +5937,6 @@
                 <w:noProof/>
                 <w:webHidden/>
                 <w:sz w:val="24"/>
-                <w:szCs w:val="24"/>
               </w:rPr>
               <w:fldChar w:fldCharType="begin"/>
             </w:r>
@@ -5904,26 +5946,23 @@
                 <w:noProof/>
                 <w:webHidden/>
                 <w:sz w:val="24"/>
-                <w:szCs w:val="24"/>
-              </w:rPr>
-              <w:instrText xml:space="preserve"> PAGEREF _Toc518847124 \h </w:instrText>
-            </w:r>
-            <w:r>
-              <w:rPr>
-                <w:rFonts w:ascii="Times New Roman" w:hAnsi="Times New Roman"/>
-                <w:noProof/>
-                <w:webHidden/>
-                <w:sz w:val="24"/>
-                <w:szCs w:val="24"/>
-              </w:rPr>
-            </w:r>
-            <w:r>
-              <w:rPr>
-                <w:rFonts w:ascii="Times New Roman" w:hAnsi="Times New Roman"/>
-                <w:noProof/>
-                <w:webHidden/>
-                <w:sz w:val="24"/>
-                <w:szCs w:val="24"/>
+              </w:rPr>
+              <w:instrText xml:space="preserve"> PAGEREF _Toc519159590 \h </w:instrText>
+            </w:r>
+            <w:r>
+              <w:rPr>
+                <w:rFonts w:ascii="Times New Roman" w:hAnsi="Times New Roman"/>
+                <w:noProof/>
+                <w:webHidden/>
+                <w:sz w:val="24"/>
+              </w:rPr>
+            </w:r>
+            <w:r>
+              <w:rPr>
+                <w:rFonts w:ascii="Times New Roman" w:hAnsi="Times New Roman"/>
+                <w:noProof/>
+                <w:webHidden/>
+                <w:sz w:val="24"/>
               </w:rPr>
               <w:fldChar w:fldCharType="separate"/>
             </w:r>
@@ -5933,17 +5972,15 @@
                 <w:noProof/>
                 <w:webHidden/>
                 <w:sz w:val="24"/>
-                <w:szCs w:val="24"/>
-              </w:rPr>
-              <w:t>9</w:t>
-            </w:r>
-            <w:r>
-              <w:rPr>
-                <w:rFonts w:ascii="Times New Roman" w:hAnsi="Times New Roman"/>
-                <w:noProof/>
-                <w:webHidden/>
-                <w:sz w:val="24"/>
-                <w:szCs w:val="24"/>
+              </w:rPr>
+              <w:t>19</w:t>
+            </w:r>
+            <w:r>
+              <w:rPr>
+                <w:rFonts w:ascii="Times New Roman" w:hAnsi="Times New Roman"/>
+                <w:noProof/>
+                <w:webHidden/>
+                <w:sz w:val="24"/>
               </w:rPr>
               <w:fldChar w:fldCharType="end"/>
             </w:r>
@@ -5959,18 +5996,16 @@
               <w:rFonts w:ascii="Times New Roman" w:hAnsi="Times New Roman"/>
               <w:noProof/>
               <w:sz w:val="24"/>
-              <w:szCs w:val="24"/>
               <w:lang w:eastAsia="zh-CN"/>
             </w:rPr>
           </w:pPr>
-          <w:hyperlink w:anchor="_Toc518847125" w:history="1">
+          <w:hyperlink w:anchor="_Toc519159591" w:history="1">
             <w:r>
               <w:rPr>
                 <w:rStyle w:val="Hyperlink"/>
                 <w:rFonts w:ascii="Times New Roman" w:hAnsi="Times New Roman"/>
                 <w:noProof/>
                 <w:sz w:val="24"/>
-                <w:szCs w:val="24"/>
               </w:rPr>
               <w:t>8. QUALITY MANAGEMENT PLAN</w:t>
             </w:r>
@@ -5980,7 +6015,6 @@
                 <w:noProof/>
                 <w:webHidden/>
                 <w:sz w:val="24"/>
-                <w:szCs w:val="24"/>
               </w:rPr>
               <w:tab/>
             </w:r>
@@ -5990,7 +6024,6 @@
                 <w:noProof/>
                 <w:webHidden/>
                 <w:sz w:val="24"/>
-                <w:szCs w:val="24"/>
               </w:rPr>
               <w:fldChar w:fldCharType="begin"/>
             </w:r>
@@ -6000,26 +6033,23 @@
                 <w:noProof/>
                 <w:webHidden/>
                 <w:sz w:val="24"/>
-                <w:szCs w:val="24"/>
-              </w:rPr>
-              <w:instrText xml:space="preserve"> PAGEREF _Toc518847125 \h </w:instrText>
-            </w:r>
-            <w:r>
-              <w:rPr>
-                <w:rFonts w:ascii="Times New Roman" w:hAnsi="Times New Roman"/>
-                <w:noProof/>
-                <w:webHidden/>
-                <w:sz w:val="24"/>
-                <w:szCs w:val="24"/>
-              </w:rPr>
-            </w:r>
-            <w:r>
-              <w:rPr>
-                <w:rFonts w:ascii="Times New Roman" w:hAnsi="Times New Roman"/>
-                <w:noProof/>
-                <w:webHidden/>
-                <w:sz w:val="24"/>
-                <w:szCs w:val="24"/>
+              </w:rPr>
+              <w:instrText xml:space="preserve"> PAGEREF _Toc519159591 \h </w:instrText>
+            </w:r>
+            <w:r>
+              <w:rPr>
+                <w:rFonts w:ascii="Times New Roman" w:hAnsi="Times New Roman"/>
+                <w:noProof/>
+                <w:webHidden/>
+                <w:sz w:val="24"/>
+              </w:rPr>
+            </w:r>
+            <w:r>
+              <w:rPr>
+                <w:rFonts w:ascii="Times New Roman" w:hAnsi="Times New Roman"/>
+                <w:noProof/>
+                <w:webHidden/>
+                <w:sz w:val="24"/>
               </w:rPr>
               <w:fldChar w:fldCharType="separate"/>
             </w:r>
@@ -6029,17 +6059,15 @@
                 <w:noProof/>
                 <w:webHidden/>
                 <w:sz w:val="24"/>
-                <w:szCs w:val="24"/>
-              </w:rPr>
-              <w:t>9</w:t>
-            </w:r>
-            <w:r>
-              <w:rPr>
-                <w:rFonts w:ascii="Times New Roman" w:hAnsi="Times New Roman"/>
-                <w:noProof/>
-                <w:webHidden/>
-                <w:sz w:val="24"/>
-                <w:szCs w:val="24"/>
+              </w:rPr>
+              <w:t>19</w:t>
+            </w:r>
+            <w:r>
+              <w:rPr>
+                <w:rFonts w:ascii="Times New Roman" w:hAnsi="Times New Roman"/>
+                <w:noProof/>
+                <w:webHidden/>
+                <w:sz w:val="24"/>
               </w:rPr>
               <w:fldChar w:fldCharType="end"/>
             </w:r>
@@ -6055,18 +6083,16 @@
               <w:rFonts w:ascii="Times New Roman" w:hAnsi="Times New Roman"/>
               <w:noProof/>
               <w:sz w:val="24"/>
-              <w:szCs w:val="24"/>
               <w:lang w:eastAsia="zh-CN"/>
             </w:rPr>
           </w:pPr>
-          <w:hyperlink w:anchor="_Toc518847126" w:history="1">
+          <w:hyperlink w:anchor="_Toc519159592" w:history="1">
             <w:r>
               <w:rPr>
                 <w:rStyle w:val="Hyperlink"/>
                 <w:rFonts w:ascii="Times New Roman" w:hAnsi="Times New Roman"/>
                 <w:noProof/>
                 <w:sz w:val="24"/>
-                <w:szCs w:val="24"/>
               </w:rPr>
               <w:t>9. ADMINISTRATIVE CLOSURE PROCEDURES</w:t>
             </w:r>
@@ -6076,7 +6102,6 @@
                 <w:noProof/>
                 <w:webHidden/>
                 <w:sz w:val="24"/>
-                <w:szCs w:val="24"/>
               </w:rPr>
               <w:tab/>
             </w:r>
@@ -6086,7 +6111,6 @@
                 <w:noProof/>
                 <w:webHidden/>
                 <w:sz w:val="24"/>
-                <w:szCs w:val="24"/>
               </w:rPr>
               <w:fldChar w:fldCharType="begin"/>
             </w:r>
@@ -6096,26 +6120,23 @@
                 <w:noProof/>
                 <w:webHidden/>
                 <w:sz w:val="24"/>
-                <w:szCs w:val="24"/>
-              </w:rPr>
-              <w:instrText xml:space="preserve"> PAGEREF _Toc518847126 \h </w:instrText>
-            </w:r>
-            <w:r>
-              <w:rPr>
-                <w:rFonts w:ascii="Times New Roman" w:hAnsi="Times New Roman"/>
-                <w:noProof/>
-                <w:webHidden/>
-                <w:sz w:val="24"/>
-                <w:szCs w:val="24"/>
-              </w:rPr>
-            </w:r>
-            <w:r>
-              <w:rPr>
-                <w:rFonts w:ascii="Times New Roman" w:hAnsi="Times New Roman"/>
-                <w:noProof/>
-                <w:webHidden/>
-                <w:sz w:val="24"/>
-                <w:szCs w:val="24"/>
+              </w:rPr>
+              <w:instrText xml:space="preserve"> PAGEREF _Toc519159592 \h </w:instrText>
+            </w:r>
+            <w:r>
+              <w:rPr>
+                <w:rFonts w:ascii="Times New Roman" w:hAnsi="Times New Roman"/>
+                <w:noProof/>
+                <w:webHidden/>
+                <w:sz w:val="24"/>
+              </w:rPr>
+            </w:r>
+            <w:r>
+              <w:rPr>
+                <w:rFonts w:ascii="Times New Roman" w:hAnsi="Times New Roman"/>
+                <w:noProof/>
+                <w:webHidden/>
+                <w:sz w:val="24"/>
               </w:rPr>
               <w:fldChar w:fldCharType="separate"/>
             </w:r>
@@ -6125,17 +6146,15 @@
                 <w:noProof/>
                 <w:webHidden/>
                 <w:sz w:val="24"/>
-                <w:szCs w:val="24"/>
-              </w:rPr>
-              <w:t>9</w:t>
-            </w:r>
-            <w:r>
-              <w:rPr>
-                <w:rFonts w:ascii="Times New Roman" w:hAnsi="Times New Roman"/>
-                <w:noProof/>
-                <w:webHidden/>
-                <w:sz w:val="24"/>
-                <w:szCs w:val="24"/>
+              </w:rPr>
+              <w:t>19</w:t>
+            </w:r>
+            <w:r>
+              <w:rPr>
+                <w:rFonts w:ascii="Times New Roman" w:hAnsi="Times New Roman"/>
+                <w:noProof/>
+                <w:webHidden/>
+                <w:sz w:val="24"/>
               </w:rPr>
               <w:fldChar w:fldCharType="end"/>
             </w:r>
@@ -6151,18 +6170,16 @@
               <w:rFonts w:ascii="Times New Roman" w:hAnsi="Times New Roman"/>
               <w:noProof/>
               <w:sz w:val="24"/>
-              <w:szCs w:val="24"/>
               <w:lang w:eastAsia="zh-CN"/>
             </w:rPr>
           </w:pPr>
-          <w:hyperlink w:anchor="_Toc518847127" w:history="1">
+          <w:hyperlink w:anchor="_Toc519159593" w:history="1">
             <w:r>
               <w:rPr>
                 <w:rStyle w:val="Hyperlink"/>
                 <w:rFonts w:ascii="Times New Roman" w:hAnsi="Times New Roman"/>
                 <w:noProof/>
                 <w:sz w:val="24"/>
-                <w:szCs w:val="24"/>
               </w:rPr>
               <w:t>10. LESSON LEARNED REPORT</w:t>
             </w:r>
@@ -6172,7 +6189,6 @@
                 <w:noProof/>
                 <w:webHidden/>
                 <w:sz w:val="24"/>
-                <w:szCs w:val="24"/>
               </w:rPr>
               <w:tab/>
             </w:r>
@@ -6182,7 +6198,6 @@
                 <w:noProof/>
                 <w:webHidden/>
                 <w:sz w:val="24"/>
-                <w:szCs w:val="24"/>
               </w:rPr>
               <w:fldChar w:fldCharType="begin"/>
             </w:r>
@@ -6192,26 +6207,23 @@
                 <w:noProof/>
                 <w:webHidden/>
                 <w:sz w:val="24"/>
-                <w:szCs w:val="24"/>
-              </w:rPr>
-              <w:instrText xml:space="preserve"> PAGEREF _Toc518847127 \h </w:instrText>
-            </w:r>
-            <w:r>
-              <w:rPr>
-                <w:rFonts w:ascii="Times New Roman" w:hAnsi="Times New Roman"/>
-                <w:noProof/>
-                <w:webHidden/>
-                <w:sz w:val="24"/>
-                <w:szCs w:val="24"/>
-              </w:rPr>
-            </w:r>
-            <w:r>
-              <w:rPr>
-                <w:rFonts w:ascii="Times New Roman" w:hAnsi="Times New Roman"/>
-                <w:noProof/>
-                <w:webHidden/>
-                <w:sz w:val="24"/>
-                <w:szCs w:val="24"/>
+              </w:rPr>
+              <w:instrText xml:space="preserve"> PAGEREF _Toc519159593 \h </w:instrText>
+            </w:r>
+            <w:r>
+              <w:rPr>
+                <w:rFonts w:ascii="Times New Roman" w:hAnsi="Times New Roman"/>
+                <w:noProof/>
+                <w:webHidden/>
+                <w:sz w:val="24"/>
+              </w:rPr>
+            </w:r>
+            <w:r>
+              <w:rPr>
+                <w:rFonts w:ascii="Times New Roman" w:hAnsi="Times New Roman"/>
+                <w:noProof/>
+                <w:webHidden/>
+                <w:sz w:val="24"/>
               </w:rPr>
               <w:fldChar w:fldCharType="separate"/>
             </w:r>
@@ -6221,17 +6233,15 @@
                 <w:noProof/>
                 <w:webHidden/>
                 <w:sz w:val="24"/>
-                <w:szCs w:val="24"/>
-              </w:rPr>
-              <w:t>9</w:t>
-            </w:r>
-            <w:r>
-              <w:rPr>
-                <w:rFonts w:ascii="Times New Roman" w:hAnsi="Times New Roman"/>
-                <w:noProof/>
-                <w:webHidden/>
-                <w:sz w:val="24"/>
-                <w:szCs w:val="24"/>
+              </w:rPr>
+              <w:t>19</w:t>
+            </w:r>
+            <w:r>
+              <w:rPr>
+                <w:rFonts w:ascii="Times New Roman" w:hAnsi="Times New Roman"/>
+                <w:noProof/>
+                <w:webHidden/>
+                <w:sz w:val="24"/>
               </w:rPr>
               <w:fldChar w:fldCharType="end"/>
             </w:r>
@@ -6247,18 +6257,16 @@
               <w:rFonts w:ascii="Times New Roman" w:hAnsi="Times New Roman"/>
               <w:noProof/>
               <w:sz w:val="24"/>
-              <w:szCs w:val="24"/>
               <w:lang w:eastAsia="zh-CN"/>
             </w:rPr>
           </w:pPr>
-          <w:hyperlink w:anchor="_Toc518847128" w:history="1">
+          <w:hyperlink w:anchor="_Toc519159594" w:history="1">
             <w:r>
               <w:rPr>
                 <w:rStyle w:val="Hyperlink"/>
                 <w:rFonts w:ascii="Times New Roman" w:hAnsi="Times New Roman"/>
                 <w:noProof/>
                 <w:sz w:val="24"/>
-                <w:szCs w:val="24"/>
               </w:rPr>
               <w:t xml:space="preserve">10.1 Human Resource Management </w:t>
             </w:r>
@@ -6269,7 +6277,6 @@
                 <w:b/>
                 <w:noProof/>
                 <w:sz w:val="24"/>
-                <w:szCs w:val="24"/>
               </w:rPr>
               <w:t>[Muhammad Izzat Bin Mohd Jamil, TP035719]</w:t>
             </w:r>
@@ -6279,7 +6286,6 @@
                 <w:noProof/>
                 <w:webHidden/>
                 <w:sz w:val="24"/>
-                <w:szCs w:val="24"/>
               </w:rPr>
               <w:tab/>
             </w:r>
@@ -6289,7 +6295,6 @@
                 <w:noProof/>
                 <w:webHidden/>
                 <w:sz w:val="24"/>
-                <w:szCs w:val="24"/>
               </w:rPr>
               <w:fldChar w:fldCharType="begin"/>
             </w:r>
@@ -6299,26 +6304,23 @@
                 <w:noProof/>
                 <w:webHidden/>
                 <w:sz w:val="24"/>
-                <w:szCs w:val="24"/>
-              </w:rPr>
-              <w:instrText xml:space="preserve"> PAGEREF _Toc518847128 \h </w:instrText>
-            </w:r>
-            <w:r>
-              <w:rPr>
-                <w:rFonts w:ascii="Times New Roman" w:hAnsi="Times New Roman"/>
-                <w:noProof/>
-                <w:webHidden/>
-                <w:sz w:val="24"/>
-                <w:szCs w:val="24"/>
-              </w:rPr>
-            </w:r>
-            <w:r>
-              <w:rPr>
-                <w:rFonts w:ascii="Times New Roman" w:hAnsi="Times New Roman"/>
-                <w:noProof/>
-                <w:webHidden/>
-                <w:sz w:val="24"/>
-                <w:szCs w:val="24"/>
+              </w:rPr>
+              <w:instrText xml:space="preserve"> PAGEREF _Toc519159594 \h </w:instrText>
+            </w:r>
+            <w:r>
+              <w:rPr>
+                <w:rFonts w:ascii="Times New Roman" w:hAnsi="Times New Roman"/>
+                <w:noProof/>
+                <w:webHidden/>
+                <w:sz w:val="24"/>
+              </w:rPr>
+            </w:r>
+            <w:r>
+              <w:rPr>
+                <w:rFonts w:ascii="Times New Roman" w:hAnsi="Times New Roman"/>
+                <w:noProof/>
+                <w:webHidden/>
+                <w:sz w:val="24"/>
               </w:rPr>
               <w:fldChar w:fldCharType="separate"/>
             </w:r>
@@ -6328,17 +6330,15 @@
                 <w:noProof/>
                 <w:webHidden/>
                 <w:sz w:val="24"/>
-                <w:szCs w:val="24"/>
-              </w:rPr>
-              <w:t>9</w:t>
-            </w:r>
-            <w:r>
-              <w:rPr>
-                <w:rFonts w:ascii="Times New Roman" w:hAnsi="Times New Roman"/>
-                <w:noProof/>
-                <w:webHidden/>
-                <w:sz w:val="24"/>
-                <w:szCs w:val="24"/>
+              </w:rPr>
+              <w:t>19</w:t>
+            </w:r>
+            <w:r>
+              <w:rPr>
+                <w:rFonts w:ascii="Times New Roman" w:hAnsi="Times New Roman"/>
+                <w:noProof/>
+                <w:webHidden/>
+                <w:sz w:val="24"/>
               </w:rPr>
               <w:fldChar w:fldCharType="end"/>
             </w:r>
@@ -6354,18 +6354,16 @@
               <w:rFonts w:ascii="Times New Roman" w:hAnsi="Times New Roman"/>
               <w:noProof/>
               <w:sz w:val="24"/>
-              <w:szCs w:val="24"/>
               <w:lang w:eastAsia="zh-CN"/>
             </w:rPr>
           </w:pPr>
-          <w:hyperlink w:anchor="_Toc518847129" w:history="1">
+          <w:hyperlink w:anchor="_Toc519159595" w:history="1">
             <w:r>
               <w:rPr>
                 <w:rStyle w:val="Hyperlink"/>
                 <w:rFonts w:ascii="Times New Roman" w:hAnsi="Times New Roman"/>
                 <w:noProof/>
                 <w:sz w:val="24"/>
-                <w:szCs w:val="24"/>
               </w:rPr>
               <w:t xml:space="preserve">10.2 Procurement Management </w:t>
             </w:r>
@@ -6376,7 +6374,6 @@
                 <w:b/>
                 <w:noProof/>
                 <w:sz w:val="24"/>
-                <w:szCs w:val="24"/>
               </w:rPr>
               <w:t>[Balram A/L Krishna Kumar, TP035446]</w:t>
             </w:r>
@@ -6386,7 +6383,6 @@
                 <w:noProof/>
                 <w:webHidden/>
                 <w:sz w:val="24"/>
-                <w:szCs w:val="24"/>
               </w:rPr>
               <w:tab/>
             </w:r>
@@ -6396,7 +6392,6 @@
                 <w:noProof/>
                 <w:webHidden/>
                 <w:sz w:val="24"/>
-                <w:szCs w:val="24"/>
               </w:rPr>
               <w:fldChar w:fldCharType="begin"/>
             </w:r>
@@ -6406,26 +6401,23 @@
                 <w:noProof/>
                 <w:webHidden/>
                 <w:sz w:val="24"/>
-                <w:szCs w:val="24"/>
-              </w:rPr>
-              <w:instrText xml:space="preserve"> PAGEREF _Toc518847129 \h </w:instrText>
-            </w:r>
-            <w:r>
-              <w:rPr>
-                <w:rFonts w:ascii="Times New Roman" w:hAnsi="Times New Roman"/>
-                <w:noProof/>
-                <w:webHidden/>
-                <w:sz w:val="24"/>
-                <w:szCs w:val="24"/>
-              </w:rPr>
-            </w:r>
-            <w:r>
-              <w:rPr>
-                <w:rFonts w:ascii="Times New Roman" w:hAnsi="Times New Roman"/>
-                <w:noProof/>
-                <w:webHidden/>
-                <w:sz w:val="24"/>
-                <w:szCs w:val="24"/>
+              </w:rPr>
+              <w:instrText xml:space="preserve"> PAGEREF _Toc519159595 \h </w:instrText>
+            </w:r>
+            <w:r>
+              <w:rPr>
+                <w:rFonts w:ascii="Times New Roman" w:hAnsi="Times New Roman"/>
+                <w:noProof/>
+                <w:webHidden/>
+                <w:sz w:val="24"/>
+              </w:rPr>
+            </w:r>
+            <w:r>
+              <w:rPr>
+                <w:rFonts w:ascii="Times New Roman" w:hAnsi="Times New Roman"/>
+                <w:noProof/>
+                <w:webHidden/>
+                <w:sz w:val="24"/>
               </w:rPr>
               <w:fldChar w:fldCharType="separate"/>
             </w:r>
@@ -6435,17 +6427,15 @@
                 <w:noProof/>
                 <w:webHidden/>
                 <w:sz w:val="24"/>
-                <w:szCs w:val="24"/>
-              </w:rPr>
-              <w:t>9</w:t>
-            </w:r>
-            <w:r>
-              <w:rPr>
-                <w:rFonts w:ascii="Times New Roman" w:hAnsi="Times New Roman"/>
-                <w:noProof/>
-                <w:webHidden/>
-                <w:sz w:val="24"/>
-                <w:szCs w:val="24"/>
+              </w:rPr>
+              <w:t>19</w:t>
+            </w:r>
+            <w:r>
+              <w:rPr>
+                <w:rFonts w:ascii="Times New Roman" w:hAnsi="Times New Roman"/>
+                <w:noProof/>
+                <w:webHidden/>
+                <w:sz w:val="24"/>
               </w:rPr>
               <w:fldChar w:fldCharType="end"/>
             </w:r>
@@ -6461,18 +6451,16 @@
               <w:rFonts w:ascii="Times New Roman" w:hAnsi="Times New Roman"/>
               <w:noProof/>
               <w:sz w:val="24"/>
-              <w:szCs w:val="24"/>
               <w:lang w:eastAsia="zh-CN"/>
             </w:rPr>
           </w:pPr>
-          <w:hyperlink w:anchor="_Toc518847130" w:history="1">
+          <w:hyperlink w:anchor="_Toc519159596" w:history="1">
             <w:r>
               <w:rPr>
                 <w:rStyle w:val="Hyperlink"/>
                 <w:rFonts w:ascii="Times New Roman" w:hAnsi="Times New Roman"/>
                 <w:noProof/>
                 <w:sz w:val="24"/>
-                <w:szCs w:val="24"/>
               </w:rPr>
               <w:t xml:space="preserve">10.3 Communication Management </w:t>
             </w:r>
@@ -6483,7 +6471,6 @@
                 <w:b/>
                 <w:noProof/>
                 <w:sz w:val="24"/>
-                <w:szCs w:val="24"/>
               </w:rPr>
               <w:t>[Ang Chee Siah, TP038259]</w:t>
             </w:r>
@@ -6493,7 +6480,6 @@
                 <w:noProof/>
                 <w:webHidden/>
                 <w:sz w:val="24"/>
-                <w:szCs w:val="24"/>
               </w:rPr>
               <w:tab/>
             </w:r>
@@ -6503,7 +6489,6 @@
                 <w:noProof/>
                 <w:webHidden/>
                 <w:sz w:val="24"/>
-                <w:szCs w:val="24"/>
               </w:rPr>
               <w:fldChar w:fldCharType="begin"/>
             </w:r>
@@ -6513,26 +6498,23 @@
                 <w:noProof/>
                 <w:webHidden/>
                 <w:sz w:val="24"/>
-                <w:szCs w:val="24"/>
-              </w:rPr>
-              <w:instrText xml:space="preserve"> PAGEREF _Toc518847130 \h </w:instrText>
-            </w:r>
-            <w:r>
-              <w:rPr>
-                <w:rFonts w:ascii="Times New Roman" w:hAnsi="Times New Roman"/>
-                <w:noProof/>
-                <w:webHidden/>
-                <w:sz w:val="24"/>
-                <w:szCs w:val="24"/>
-              </w:rPr>
-            </w:r>
-            <w:r>
-              <w:rPr>
-                <w:rFonts w:ascii="Times New Roman" w:hAnsi="Times New Roman"/>
-                <w:noProof/>
-                <w:webHidden/>
-                <w:sz w:val="24"/>
-                <w:szCs w:val="24"/>
+              </w:rPr>
+              <w:instrText xml:space="preserve"> PAGEREF _Toc519159596 \h </w:instrText>
+            </w:r>
+            <w:r>
+              <w:rPr>
+                <w:rFonts w:ascii="Times New Roman" w:hAnsi="Times New Roman"/>
+                <w:noProof/>
+                <w:webHidden/>
+                <w:sz w:val="24"/>
+              </w:rPr>
+            </w:r>
+            <w:r>
+              <w:rPr>
+                <w:rFonts w:ascii="Times New Roman" w:hAnsi="Times New Roman"/>
+                <w:noProof/>
+                <w:webHidden/>
+                <w:sz w:val="24"/>
               </w:rPr>
               <w:fldChar w:fldCharType="separate"/>
             </w:r>
@@ -6542,17 +6524,15 @@
                 <w:noProof/>
                 <w:webHidden/>
                 <w:sz w:val="24"/>
-                <w:szCs w:val="24"/>
-              </w:rPr>
-              <w:t>9</w:t>
-            </w:r>
-            <w:r>
-              <w:rPr>
-                <w:rFonts w:ascii="Times New Roman" w:hAnsi="Times New Roman"/>
-                <w:noProof/>
-                <w:webHidden/>
-                <w:sz w:val="24"/>
-                <w:szCs w:val="24"/>
+              </w:rPr>
+              <w:t>19</w:t>
+            </w:r>
+            <w:r>
+              <w:rPr>
+                <w:rFonts w:ascii="Times New Roman" w:hAnsi="Times New Roman"/>
+                <w:noProof/>
+                <w:webHidden/>
+                <w:sz w:val="24"/>
               </w:rPr>
               <w:fldChar w:fldCharType="end"/>
             </w:r>
@@ -6568,18 +6548,16 @@
               <w:rFonts w:ascii="Times New Roman" w:hAnsi="Times New Roman"/>
               <w:noProof/>
               <w:sz w:val="24"/>
-              <w:szCs w:val="24"/>
               <w:lang w:eastAsia="zh-CN"/>
             </w:rPr>
           </w:pPr>
-          <w:hyperlink w:anchor="_Toc518847131" w:history="1">
+          <w:hyperlink w:anchor="_Toc519159597" w:history="1">
             <w:r>
               <w:rPr>
                 <w:rStyle w:val="Hyperlink"/>
                 <w:rFonts w:ascii="Times New Roman" w:hAnsi="Times New Roman"/>
                 <w:noProof/>
                 <w:sz w:val="24"/>
-                <w:szCs w:val="24"/>
               </w:rPr>
               <w:t xml:space="preserve">10.4 Risk Management </w:t>
             </w:r>
@@ -6590,7 +6568,6 @@
                 <w:b/>
                 <w:noProof/>
                 <w:sz w:val="24"/>
-                <w:szCs w:val="24"/>
               </w:rPr>
               <w:t>[Yeo Zhi Yin, TP035402]</w:t>
             </w:r>
@@ -6600,7 +6577,6 @@
                 <w:noProof/>
                 <w:webHidden/>
                 <w:sz w:val="24"/>
-                <w:szCs w:val="24"/>
               </w:rPr>
               <w:tab/>
             </w:r>
@@ -6610,7 +6586,6 @@
                 <w:noProof/>
                 <w:webHidden/>
                 <w:sz w:val="24"/>
-                <w:szCs w:val="24"/>
               </w:rPr>
               <w:fldChar w:fldCharType="begin"/>
             </w:r>
@@ -6620,26 +6595,23 @@
                 <w:noProof/>
                 <w:webHidden/>
                 <w:sz w:val="24"/>
-                <w:szCs w:val="24"/>
-              </w:rPr>
-              <w:instrText xml:space="preserve"> PAGEREF _Toc518847131 \h </w:instrText>
-            </w:r>
-            <w:r>
-              <w:rPr>
-                <w:rFonts w:ascii="Times New Roman" w:hAnsi="Times New Roman"/>
-                <w:noProof/>
-                <w:webHidden/>
-                <w:sz w:val="24"/>
-                <w:szCs w:val="24"/>
-              </w:rPr>
-            </w:r>
-            <w:r>
-              <w:rPr>
-                <w:rFonts w:ascii="Times New Roman" w:hAnsi="Times New Roman"/>
-                <w:noProof/>
-                <w:webHidden/>
-                <w:sz w:val="24"/>
-                <w:szCs w:val="24"/>
+              </w:rPr>
+              <w:instrText xml:space="preserve"> PAGEREF _Toc519159597 \h </w:instrText>
+            </w:r>
+            <w:r>
+              <w:rPr>
+                <w:rFonts w:ascii="Times New Roman" w:hAnsi="Times New Roman"/>
+                <w:noProof/>
+                <w:webHidden/>
+                <w:sz w:val="24"/>
+              </w:rPr>
+            </w:r>
+            <w:r>
+              <w:rPr>
+                <w:rFonts w:ascii="Times New Roman" w:hAnsi="Times New Roman"/>
+                <w:noProof/>
+                <w:webHidden/>
+                <w:sz w:val="24"/>
               </w:rPr>
               <w:fldChar w:fldCharType="separate"/>
             </w:r>
@@ -6649,17 +6621,15 @@
                 <w:noProof/>
                 <w:webHidden/>
                 <w:sz w:val="24"/>
-                <w:szCs w:val="24"/>
-              </w:rPr>
-              <w:t>9</w:t>
-            </w:r>
-            <w:r>
-              <w:rPr>
-                <w:rFonts w:ascii="Times New Roman" w:hAnsi="Times New Roman"/>
-                <w:noProof/>
-                <w:webHidden/>
-                <w:sz w:val="24"/>
-                <w:szCs w:val="24"/>
+              </w:rPr>
+              <w:t>19</w:t>
+            </w:r>
+            <w:r>
+              <w:rPr>
+                <w:rFonts w:ascii="Times New Roman" w:hAnsi="Times New Roman"/>
+                <w:noProof/>
+                <w:webHidden/>
+                <w:sz w:val="24"/>
               </w:rPr>
               <w:fldChar w:fldCharType="end"/>
             </w:r>
@@ -6675,18 +6645,16 @@
               <w:rFonts w:ascii="Times New Roman" w:hAnsi="Times New Roman"/>
               <w:noProof/>
               <w:sz w:val="24"/>
-              <w:szCs w:val="24"/>
               <w:lang w:eastAsia="zh-CN"/>
             </w:rPr>
           </w:pPr>
-          <w:hyperlink w:anchor="_Toc518847132" w:history="1">
+          <w:hyperlink w:anchor="_Toc519159598" w:history="1">
             <w:r>
               <w:rPr>
                 <w:rStyle w:val="Hyperlink"/>
                 <w:rFonts w:ascii="Times New Roman" w:hAnsi="Times New Roman"/>
                 <w:noProof/>
                 <w:sz w:val="24"/>
-                <w:szCs w:val="24"/>
               </w:rPr>
               <w:t>11. CONCLUSION</w:t>
             </w:r>
@@ -6696,7 +6664,6 @@
                 <w:noProof/>
                 <w:webHidden/>
                 <w:sz w:val="24"/>
-                <w:szCs w:val="24"/>
               </w:rPr>
               <w:tab/>
             </w:r>
@@ -6706,7 +6673,6 @@
                 <w:noProof/>
                 <w:webHidden/>
                 <w:sz w:val="24"/>
-                <w:szCs w:val="24"/>
               </w:rPr>
               <w:fldChar w:fldCharType="begin"/>
             </w:r>
@@ -6716,26 +6682,23 @@
                 <w:noProof/>
                 <w:webHidden/>
                 <w:sz w:val="24"/>
-                <w:szCs w:val="24"/>
-              </w:rPr>
-              <w:instrText xml:space="preserve"> PAGEREF _Toc518847132 \h </w:instrText>
-            </w:r>
-            <w:r>
-              <w:rPr>
-                <w:rFonts w:ascii="Times New Roman" w:hAnsi="Times New Roman"/>
-                <w:noProof/>
-                <w:webHidden/>
-                <w:sz w:val="24"/>
-                <w:szCs w:val="24"/>
-              </w:rPr>
-            </w:r>
-            <w:r>
-              <w:rPr>
-                <w:rFonts w:ascii="Times New Roman" w:hAnsi="Times New Roman"/>
-                <w:noProof/>
-                <w:webHidden/>
-                <w:sz w:val="24"/>
-                <w:szCs w:val="24"/>
+              </w:rPr>
+              <w:instrText xml:space="preserve"> PAGEREF _Toc519159598 \h </w:instrText>
+            </w:r>
+            <w:r>
+              <w:rPr>
+                <w:rFonts w:ascii="Times New Roman" w:hAnsi="Times New Roman"/>
+                <w:noProof/>
+                <w:webHidden/>
+                <w:sz w:val="24"/>
+              </w:rPr>
+            </w:r>
+            <w:r>
+              <w:rPr>
+                <w:rFonts w:ascii="Times New Roman" w:hAnsi="Times New Roman"/>
+                <w:noProof/>
+                <w:webHidden/>
+                <w:sz w:val="24"/>
               </w:rPr>
               <w:fldChar w:fldCharType="separate"/>
             </w:r>
@@ -6745,17 +6708,15 @@
                 <w:noProof/>
                 <w:webHidden/>
                 <w:sz w:val="24"/>
-                <w:szCs w:val="24"/>
-              </w:rPr>
-              <w:t>9</w:t>
-            </w:r>
-            <w:r>
-              <w:rPr>
-                <w:rFonts w:ascii="Times New Roman" w:hAnsi="Times New Roman"/>
-                <w:noProof/>
-                <w:webHidden/>
-                <w:sz w:val="24"/>
-                <w:szCs w:val="24"/>
+              </w:rPr>
+              <w:t>19</w:t>
+            </w:r>
+            <w:r>
+              <w:rPr>
+                <w:rFonts w:ascii="Times New Roman" w:hAnsi="Times New Roman"/>
+                <w:noProof/>
+                <w:webHidden/>
+                <w:sz w:val="24"/>
               </w:rPr>
               <w:fldChar w:fldCharType="end"/>
             </w:r>
@@ -6767,6 +6728,7 @@
               <w:b/>
               <w:bCs/>
               <w:noProof/>
+              <w:sz w:val="28"/>
             </w:rPr>
             <w:fldChar w:fldCharType="end"/>
           </w:r>
@@ -6809,7 +6771,7 @@
         <w:pStyle w:val="Heading1"/>
         <w:spacing w:line="360" w:lineRule="auto"/>
       </w:pPr>
-      <w:bookmarkStart w:id="3" w:name="_Toc518847090"/>
+      <w:bookmarkStart w:id="3" w:name="_Toc519159551"/>
       <w:r>
         <w:lastRenderedPageBreak/>
         <w:t>1. INTRODUCTION</w:t>
@@ -6821,14 +6783,14 @@
         <w:pStyle w:val="Heading2"/>
         <w:spacing w:line="360" w:lineRule="auto"/>
       </w:pPr>
-      <w:bookmarkStart w:id="4" w:name="_Toc518847091"/>
+      <w:bookmarkStart w:id="4" w:name="_Toc519159552"/>
       <w:r>
         <w:t>Project Methodology</w:t>
       </w:r>
+      <w:r>
+        <w:t xml:space="preserve"> Definition</w:t>
+      </w:r>
       <w:bookmarkEnd w:id="4"/>
-      <w:r>
-        <w:t xml:space="preserve"> Definition</w:t>
-      </w:r>
     </w:p>
     <w:p>
       <w:pPr>
@@ -6928,7 +6890,6 @@
           <w:id w:val="-1062095444"/>
           <w:citation/>
         </w:sdtPr>
-        <w:sdtEndPr/>
         <w:sdtContent>
           <w:r>
             <w:fldChar w:fldCharType="begin"/>
@@ -7110,7 +7071,7 @@
         <w:pStyle w:val="Heading2"/>
         <w:spacing w:line="360" w:lineRule="auto"/>
       </w:pPr>
-      <w:bookmarkStart w:id="5" w:name="_Toc518847092"/>
+      <w:bookmarkStart w:id="5" w:name="_Toc519159553"/>
       <w:r>
         <w:t>Case Study Summary</w:t>
       </w:r>
@@ -7215,10 +7176,12 @@
         <w:pStyle w:val="Heading2"/>
         <w:spacing w:line="360" w:lineRule="auto"/>
       </w:pPr>
+      <w:bookmarkStart w:id="6" w:name="_Toc519159554"/>
       <w:r>
         <w:lastRenderedPageBreak/>
         <w:t>Selected Project Methodology</w:t>
       </w:r>
+      <w:bookmarkEnd w:id="6"/>
     </w:p>
     <w:p>
       <w:pPr>
@@ -7277,7 +7240,6 @@
           <w:id w:val="-991719229"/>
           <w:citation/>
         </w:sdtPr>
-        <w:sdtEndPr/>
         <w:sdtContent>
           <w:r>
             <w:rPr>
@@ -7437,7 +7399,15 @@
         <w:t xml:space="preserve">Waterfall model is an infamous development methodology for </w:t>
       </w:r>
       <w:r>
-        <w:t xml:space="preserve">having the project scopes identified in advance, and having the project to </w:t>
+        <w:t xml:space="preserve">having the project scopes identified in </w:t>
+      </w:r>
+      <w:proofErr w:type="gramStart"/>
+      <w:r>
+        <w:t>advance, and</w:t>
+      </w:r>
+      <w:proofErr w:type="gramEnd"/>
+      <w:r>
+        <w:t xml:space="preserve"> having the project to </w:t>
       </w:r>
       <w:r>
         <w:rPr>
@@ -7446,7 +7416,15 @@
         <w:t>progress according the pre-defined phases</w:t>
       </w:r>
       <w:r>
-        <w:t xml:space="preserve"> made from the identified scopes. In order to advance to certain phase, any phases before the said phase must be completed and verified.</w:t>
+        <w:t xml:space="preserve"> made from the identified scopes. </w:t>
+      </w:r>
+      <w:proofErr w:type="gramStart"/>
+      <w:r>
+        <w:t>In order to</w:t>
+      </w:r>
+      <w:proofErr w:type="gramEnd"/>
+      <w:r>
+        <w:t xml:space="preserve"> advance to certain phase, any phases before the said phase must be completed and verified.</w:t>
       </w:r>
     </w:p>
     <w:p>
@@ -7484,7 +7462,13 @@
         <w:t xml:space="preserve">, or one that people has been familiar with its milestones entirely. The ISCMP, according to the case study, is a project where </w:t>
       </w:r>
       <w:r>
-        <w:t>other countries have developed with years ago, and thus enabled a clear milestone reference in the current situation based on their attempts as well.</w:t>
+        <w:t xml:space="preserve">other countries </w:t>
+      </w:r>
+      <w:r>
+        <w:t xml:space="preserve">such as China and Thailand </w:t>
+      </w:r>
+      <w:r>
+        <w:t>have developed with years ago, and thus enabled a clear milestone reference in the current situation based on their attempts as well.</w:t>
       </w:r>
     </w:p>
     <w:p>
@@ -7498,7 +7482,25 @@
         <w:rPr>
           <w:b/>
         </w:rPr>
-        <w:t>clear on their respective responsivities</w:t>
+        <w:t xml:space="preserve">clear on their respective </w:t>
+      </w:r>
+      <w:r>
+        <w:rPr>
+          <w:b/>
+        </w:rPr>
+        <w:t>responsib</w:t>
+      </w:r>
+      <w:r>
+        <w:rPr>
+          <w:b/>
+        </w:rPr>
+        <w:t>ilities</w:t>
+      </w:r>
+      <w:r>
+        <w:rPr>
+          <w:b/>
+        </w:rPr>
+        <w:t xml:space="preserve"> in the shortest time possible</w:t>
       </w:r>
       <w:r>
         <w:t>.</w:t>
@@ -7526,12 +7528,227 @@
         <w:pStyle w:val="Heading2"/>
         <w:spacing w:line="360" w:lineRule="auto"/>
       </w:pPr>
-      <w:bookmarkStart w:id="6" w:name="_Toc518847093"/>
+      <w:bookmarkStart w:id="7" w:name="_Toc519159555"/>
+      <w:r>
+        <w:lastRenderedPageBreak/>
+        <w:t>Methodology Implementation</w:t>
+      </w:r>
+      <w:bookmarkEnd w:id="7"/>
+    </w:p>
+    <w:p>
+      <w:pPr>
+        <w:spacing w:line="360" w:lineRule="auto"/>
+      </w:pPr>
+      <w:r>
+        <w:t xml:space="preserve">In this Integrated Supply Chain Management Project, the tasks would be divided into phases that would be </w:t>
+      </w:r>
+      <w:r>
+        <w:t xml:space="preserve">formed into a hierarchy, where the priority of each project has been </w:t>
+      </w:r>
+      <w:r>
+        <w:t>identified beforehand</w:t>
+      </w:r>
+      <w:r>
+        <w:t xml:space="preserve">. </w:t>
+      </w:r>
+      <w:r>
+        <w:t xml:space="preserve">Although creating a hand-written waterfall model as a project development guideline </w:t>
+      </w:r>
+      <w:r>
+        <w:t xml:space="preserve">in this situation </w:t>
+      </w:r>
+      <w:r>
+        <w:t xml:space="preserve">is applicable, the lack of time would make such process </w:t>
+      </w:r>
+      <w:r>
+        <w:t>time-consuming</w:t>
+      </w:r>
+      <w:r>
+        <w:t xml:space="preserve"> for preparation</w:t>
+      </w:r>
+      <w:r>
+        <w:t xml:space="preserve"> alone</w:t>
+      </w:r>
+      <w:r>
+        <w:t>.</w:t>
+      </w:r>
+    </w:p>
+    <w:p>
+      <w:pPr>
+        <w:spacing w:line="360" w:lineRule="auto"/>
+        <w:rPr>
+          <w:b/>
+          <w:i/>
+        </w:rPr>
+      </w:pPr>
+      <w:r>
+        <w:t>Therefore, a suggestion of using the online</w:t>
+      </w:r>
+      <w:r>
+        <w:t>-available</w:t>
+      </w:r>
+      <w:r>
+        <w:t xml:space="preserve"> software </w:t>
+      </w:r>
+      <w:proofErr w:type="spellStart"/>
+      <w:r>
+        <w:rPr>
+          <w:b/>
+          <w:i/>
+        </w:rPr>
+        <w:t>SpiraTeam</w:t>
+      </w:r>
+      <w:proofErr w:type="spellEnd"/>
+      <w:r>
+        <w:t>, where it provides a</w:t>
+      </w:r>
+      <w:r>
+        <w:t xml:space="preserve"> project overview, activities and lists of tasks along with risks in web application environment, which means the project model could be viewed and modified by using web-browser.</w:t>
+      </w:r>
+      <w:r>
+        <w:t xml:space="preserve"> The progress of each processes could be updated directly via such means, as shown in </w:t>
+      </w:r>
+      <w:r>
+        <w:rPr>
+          <w:b/>
+          <w:i/>
+        </w:rPr>
+        <w:t>FIGURE 1.02</w:t>
+      </w:r>
+    </w:p>
+    <w:p>
+      <w:pPr>
+        <w:spacing w:line="360" w:lineRule="auto"/>
+        <w:jc w:val="center"/>
+        <w:rPr>
+          <w:b/>
+          <w:i/>
+        </w:rPr>
+      </w:pPr>
+      <w:r>
+        <w:rPr>
+          <w:noProof/>
+        </w:rPr>
+        <w:drawing>
+          <wp:inline distT="0" distB="0" distL="0" distR="0" wp14:anchorId="25EFD4A7" wp14:editId="1BEFE7CB">
+            <wp:extent cx="6028013" cy="2276475"/>
+            <wp:effectExtent l="38100" t="38100" r="30480" b="28575"/>
+            <wp:docPr id="3" name="Picture 3" descr="https://www.inflectra.com/GraphicsViewer.aspx?url=Methodologies/Waterfall.xml&amp;name=wordml://03000006.png"/>
+            <wp:cNvGraphicFramePr>
+              <a:graphicFrameLocks xmlns:a="http://schemas.openxmlformats.org/drawingml/2006/main" noChangeAspect="1"/>
+            </wp:cNvGraphicFramePr>
+            <a:graphic xmlns:a="http://schemas.openxmlformats.org/drawingml/2006/main">
+              <a:graphicData uri="http://schemas.openxmlformats.org/drawingml/2006/picture">
+                <pic:pic xmlns:pic="http://schemas.openxmlformats.org/drawingml/2006/picture">
+                  <pic:nvPicPr>
+                    <pic:cNvPr id="0" name="Picture 1" descr="https://www.inflectra.com/GraphicsViewer.aspx?url=Methodologies/Waterfall.xml&amp;name=wordml://03000006.png"/>
+                    <pic:cNvPicPr>
+                      <a:picLocks noChangeAspect="1" noChangeArrowheads="1"/>
+                    </pic:cNvPicPr>
+                  </pic:nvPicPr>
+                  <pic:blipFill rotWithShape="1">
+                    <a:blip r:embed="rId15" cstate="print">
+                      <a:extLst>
+                        <a:ext uri="{28A0092B-C50C-407E-A947-70E740481C1C}">
+                          <a14:useLocalDpi xmlns:a14="http://schemas.microsoft.com/office/drawing/2010/main" val="0"/>
+                        </a:ext>
+                      </a:extLst>
+                    </a:blip>
+                    <a:srcRect l="14102" t="10823" r="2724" b="22886"/>
+                    <a:stretch/>
+                  </pic:blipFill>
+                  <pic:spPr bwMode="auto">
+                    <a:xfrm>
+                      <a:off x="0" y="0"/>
+                      <a:ext cx="6035806" cy="2279418"/>
+                    </a:xfrm>
+                    <a:prstGeom prst="rect">
+                      <a:avLst/>
+                    </a:prstGeom>
+                    <a:noFill/>
+                    <a:ln w="28575">
+                      <a:solidFill>
+                        <a:schemeClr val="tx1"/>
+                      </a:solidFill>
+                    </a:ln>
+                    <a:extLst>
+                      <a:ext uri="{53640926-AAD7-44D8-BBD7-CCE9431645EC}">
+                        <a14:shadowObscured xmlns:a14="http://schemas.microsoft.com/office/drawing/2010/main"/>
+                      </a:ext>
+                    </a:extLst>
+                  </pic:spPr>
+                </pic:pic>
+              </a:graphicData>
+            </a:graphic>
+          </wp:inline>
+        </w:drawing>
+      </w:r>
+    </w:p>
+    <w:p>
+      <w:pPr>
+        <w:spacing w:line="360" w:lineRule="auto"/>
+        <w:jc w:val="center"/>
+        <w:rPr>
+          <w:b/>
+          <w:i/>
+        </w:rPr>
+      </w:pPr>
+      <w:r>
+        <w:rPr>
+          <w:b/>
+          <w:i/>
+        </w:rPr>
+        <w:t xml:space="preserve">FIGURE 1.02: </w:t>
+      </w:r>
+      <w:proofErr w:type="spellStart"/>
+      <w:r>
+        <w:rPr>
+          <w:b/>
+          <w:i/>
+        </w:rPr>
+        <w:t>SpiraTeam</w:t>
+      </w:r>
+      <w:proofErr w:type="spellEnd"/>
+      <w:r>
+        <w:rPr>
+          <w:b/>
+          <w:i/>
+        </w:rPr>
+        <w:t xml:space="preserve"> Waterfall Model Sample</w:t>
+      </w:r>
+    </w:p>
+    <w:p>
+      <w:pPr>
+        <w:spacing w:line="360" w:lineRule="auto"/>
+      </w:pPr>
+      <w:r>
+        <w:t>Based on the progress report, the coverage and priority level of each tasks could be identified easily among all departments and ensures an easier approach of follow-up to the waterfall model to complete the project.</w:t>
+      </w:r>
+    </w:p>
+    <w:p>
+      <w:pPr>
+        <w:rPr>
+          <w:rFonts w:eastAsiaTheme="majorEastAsia" w:cstheme="majorBidi"/>
+          <w:color w:val="2F5496" w:themeColor="accent1" w:themeShade="BF"/>
+          <w:sz w:val="26"/>
+          <w:szCs w:val="26"/>
+        </w:rPr>
+      </w:pPr>
+      <w:r>
+        <w:br w:type="page"/>
+      </w:r>
+    </w:p>
+    <w:p>
+      <w:pPr>
+        <w:pStyle w:val="Heading2"/>
+        <w:spacing w:line="360" w:lineRule="auto"/>
+      </w:pPr>
+      <w:bookmarkStart w:id="8" w:name="_Toc519159556"/>
       <w:r>
         <w:lastRenderedPageBreak/>
         <w:t>Project Management Process</w:t>
       </w:r>
-      <w:bookmarkEnd w:id="6"/>
+      <w:bookmarkEnd w:id="8"/>
     </w:p>
     <w:p>
       <w:pPr>
@@ -7785,7 +8002,16 @@
         <w:t>scope statements</w:t>
       </w:r>
       <w:r>
-        <w:t xml:space="preserve">, project </w:t>
+        <w:t xml:space="preserve">, </w:t>
+      </w:r>
+      <w:r>
+        <w:rPr>
+          <w:b/>
+        </w:rPr>
+        <w:t>project</w:t>
+      </w:r>
+      <w:r>
+        <w:t xml:space="preserve"> </w:t>
       </w:r>
       <w:r>
         <w:rPr>
@@ -8087,12 +8313,12 @@
       <w:pPr>
         <w:pStyle w:val="Heading2"/>
       </w:pPr>
-      <w:bookmarkStart w:id="7" w:name="_Toc518847094"/>
+      <w:bookmarkStart w:id="9" w:name="_Toc519159557"/>
       <w:r>
         <w:lastRenderedPageBreak/>
         <w:t>Knowledge Areas</w:t>
       </w:r>
-      <w:bookmarkEnd w:id="7"/>
+      <w:bookmarkEnd w:id="9"/>
     </w:p>
     <w:p>
       <w:pPr>
@@ -8145,7 +8371,15 @@
         <w:t>any c</w:t>
       </w:r>
       <w:r>
-        <w:t>hanges that occur during the project’s life cycle has to be identified, evaluated and resolved</w:t>
+        <w:t xml:space="preserve">hanges that occur during the project’s life cycle </w:t>
+      </w:r>
+      <w:proofErr w:type="gramStart"/>
+      <w:r>
+        <w:t>has to</w:t>
+      </w:r>
+      <w:proofErr w:type="gramEnd"/>
+      <w:r>
+        <w:t xml:space="preserve"> be identified, evaluated and resolved</w:t>
       </w:r>
       <w:r>
         <w:t xml:space="preserve"> by </w:t>
@@ -8565,7 +8799,15 @@
         <w:t xml:space="preserve"> or organization</w:t>
       </w:r>
       <w:r>
-        <w:t>, usually with aim of integrating the aforementioned goods and services into the project development to increase the quality of the project deliverables, or reducing the cost of creating one from scratch.</w:t>
+        <w:t xml:space="preserve">, usually with aim of integrating the aforementioned goods and services into the project development to increase the quality of the project </w:t>
+      </w:r>
+      <w:proofErr w:type="gramStart"/>
+      <w:r>
+        <w:t>deliverables, or</w:t>
+      </w:r>
+      <w:proofErr w:type="gramEnd"/>
+      <w:r>
+        <w:t xml:space="preserve"> reducing the cost of creating one from scratch.</w:t>
       </w:r>
     </w:p>
     <w:p/>
@@ -8587,32 +8829,34 @@
         <w:pStyle w:val="Heading1"/>
         <w:spacing w:line="360" w:lineRule="auto"/>
       </w:pPr>
-      <w:bookmarkStart w:id="8" w:name="_Toc518847095"/>
+      <w:bookmarkStart w:id="10" w:name="_Toc519159558"/>
       <w:r>
         <w:lastRenderedPageBreak/>
         <w:t>2. PROJECT CHARTER</w:t>
       </w:r>
-      <w:bookmarkEnd w:id="8"/>
+      <w:bookmarkEnd w:id="10"/>
     </w:p>
     <w:p>
       <w:pPr>
         <w:pStyle w:val="Heading2"/>
         <w:spacing w:line="360" w:lineRule="auto"/>
       </w:pPr>
-      <w:bookmarkStart w:id="9" w:name="_Toc518847096"/>
+      <w:bookmarkStart w:id="11" w:name="_Toc519159559"/>
       <w:r>
         <w:t>2.1 Background</w:t>
       </w:r>
-      <w:bookmarkEnd w:id="9"/>
+      <w:bookmarkEnd w:id="11"/>
     </w:p>
     <w:p>
       <w:pPr>
         <w:pStyle w:val="Heading3"/>
         <w:spacing w:line="360" w:lineRule="auto"/>
       </w:pPr>
+      <w:bookmarkStart w:id="12" w:name="_Toc519159560"/>
       <w:r>
         <w:t>2.1.1 Case Study</w:t>
       </w:r>
+      <w:bookmarkEnd w:id="12"/>
     </w:p>
     <w:p>
       <w:pPr>
@@ -8751,9 +8995,11 @@
         <w:pStyle w:val="Heading3"/>
         <w:spacing w:line="360" w:lineRule="auto"/>
       </w:pPr>
+      <w:bookmarkStart w:id="13" w:name="_Toc519159561"/>
       <w:r>
         <w:t>2.1.2 Problems Faced</w:t>
       </w:r>
+      <w:bookmarkEnd w:id="13"/>
     </w:p>
     <w:p>
       <w:pPr>
@@ -8812,9 +9058,11 @@
         <w:pStyle w:val="Heading3"/>
         <w:spacing w:line="360" w:lineRule="auto"/>
       </w:pPr>
+      <w:bookmarkStart w:id="14" w:name="_Toc519159562"/>
       <w:r>
         <w:t>2.1.3 Conclusion</w:t>
       </w:r>
+      <w:bookmarkEnd w:id="14"/>
     </w:p>
     <w:p>
       <w:pPr>
@@ -8864,23 +9112,23 @@
         <w:pStyle w:val="Heading2"/>
         <w:spacing w:line="360" w:lineRule="auto"/>
       </w:pPr>
-      <w:bookmarkStart w:id="10" w:name="_Toc518847097"/>
+      <w:bookmarkStart w:id="15" w:name="_Toc519159563"/>
       <w:r>
         <w:lastRenderedPageBreak/>
         <w:t>2.2 Aim and Objectives</w:t>
       </w:r>
-      <w:bookmarkEnd w:id="10"/>
+      <w:bookmarkEnd w:id="15"/>
     </w:p>
     <w:p>
       <w:pPr>
         <w:pStyle w:val="Heading3"/>
         <w:spacing w:line="360" w:lineRule="auto"/>
       </w:pPr>
-      <w:bookmarkStart w:id="11" w:name="_Toc518847098"/>
+      <w:bookmarkStart w:id="16" w:name="_Toc519159564"/>
       <w:r>
         <w:t>2.2.1 Aim</w:t>
       </w:r>
-      <w:bookmarkEnd w:id="11"/>
+      <w:bookmarkEnd w:id="16"/>
     </w:p>
     <w:p>
       <w:pPr>
@@ -8895,11 +9143,11 @@
         <w:pStyle w:val="Heading3"/>
         <w:spacing w:line="360" w:lineRule="auto"/>
       </w:pPr>
-      <w:bookmarkStart w:id="12" w:name="_Toc518847099"/>
+      <w:bookmarkStart w:id="17" w:name="_Toc519159565"/>
       <w:r>
         <w:t>2.2.2 Objectives</w:t>
       </w:r>
-      <w:bookmarkEnd w:id="12"/>
+      <w:bookmarkEnd w:id="17"/>
     </w:p>
     <w:p>
       <w:pPr>
@@ -8984,22 +9232,22 @@
         <w:pStyle w:val="Heading2"/>
         <w:spacing w:line="360" w:lineRule="auto"/>
       </w:pPr>
-      <w:bookmarkStart w:id="13" w:name="_Toc518847100"/>
+      <w:bookmarkStart w:id="18" w:name="_Toc519159566"/>
       <w:r>
         <w:t>2.3 Scope</w:t>
       </w:r>
-      <w:bookmarkEnd w:id="13"/>
+      <w:bookmarkEnd w:id="18"/>
     </w:p>
     <w:p>
       <w:pPr>
         <w:pStyle w:val="Heading3"/>
         <w:spacing w:line="360" w:lineRule="auto"/>
       </w:pPr>
-      <w:bookmarkStart w:id="14" w:name="_Toc518847101"/>
+      <w:bookmarkStart w:id="19" w:name="_Toc519159567"/>
       <w:r>
         <w:t>2.3.1 Product Deliverables</w:t>
       </w:r>
-      <w:bookmarkEnd w:id="14"/>
+      <w:bookmarkEnd w:id="19"/>
     </w:p>
     <w:p>
       <w:pPr>
@@ -9084,11 +9332,11 @@
         <w:pStyle w:val="Heading3"/>
         <w:spacing w:line="360" w:lineRule="auto"/>
       </w:pPr>
-      <w:bookmarkStart w:id="15" w:name="_Toc518847102"/>
+      <w:bookmarkStart w:id="20" w:name="_Toc519159568"/>
       <w:r>
         <w:t>2.3.2 Project Scope</w:t>
       </w:r>
-      <w:bookmarkEnd w:id="15"/>
+      <w:bookmarkEnd w:id="20"/>
     </w:p>
     <w:p>
       <w:pPr>
@@ -9121,12 +9369,12 @@
         <w:pStyle w:val="Heading2"/>
         <w:spacing w:line="360" w:lineRule="auto"/>
       </w:pPr>
-      <w:bookmarkStart w:id="16" w:name="_Toc518847103"/>
+      <w:bookmarkStart w:id="21" w:name="_Toc519159569"/>
       <w:r>
         <w:lastRenderedPageBreak/>
         <w:t>2.4 Constraints</w:t>
       </w:r>
-      <w:bookmarkEnd w:id="16"/>
+      <w:bookmarkEnd w:id="21"/>
     </w:p>
     <w:p>
       <w:pPr>
@@ -9198,11 +9446,11 @@
         <w:pStyle w:val="Heading2"/>
         <w:spacing w:line="360" w:lineRule="auto"/>
       </w:pPr>
-      <w:bookmarkStart w:id="17" w:name="_Toc518847104"/>
+      <w:bookmarkStart w:id="22" w:name="_Toc519159570"/>
       <w:r>
         <w:t>2.5 Estimation Budget</w:t>
       </w:r>
-      <w:bookmarkEnd w:id="17"/>
+      <w:bookmarkEnd w:id="22"/>
     </w:p>
     <w:tbl>
       <w:tblPr>
@@ -9399,7 +9647,6 @@
           <w:szCs w:val="26"/>
         </w:rPr>
       </w:pPr>
-      <w:bookmarkStart w:id="18" w:name="_Toc518847105"/>
       <w:r>
         <w:br w:type="page"/>
       </w:r>
@@ -9409,21 +9656,22 @@
         <w:pStyle w:val="Heading2"/>
         <w:spacing w:line="360" w:lineRule="auto"/>
       </w:pPr>
-      <w:commentRangeStart w:id="19"/>
+      <w:bookmarkStart w:id="23" w:name="_Toc519159571"/>
+      <w:commentRangeStart w:id="24"/>
       <w:r>
         <w:lastRenderedPageBreak/>
         <w:t>2.6 Roles &amp; Responsibilities</w:t>
       </w:r>
-      <w:bookmarkEnd w:id="18"/>
-      <w:commentRangeEnd w:id="19"/>
+      <w:commentRangeEnd w:id="24"/>
       <w:r>
         <w:rPr>
           <w:rStyle w:val="CommentReference"/>
           <w:rFonts w:eastAsiaTheme="minorEastAsia" w:cs="Times New Roman"/>
           <w:color w:val="000000"/>
         </w:rPr>
-        <w:commentReference w:id="19"/>
-      </w:r>
+        <w:commentReference w:id="24"/>
+      </w:r>
+      <w:bookmarkEnd w:id="23"/>
     </w:p>
     <w:tbl>
       <w:tblPr>
@@ -10797,7 +11045,6 @@
           <w:szCs w:val="26"/>
         </w:rPr>
       </w:pPr>
-      <w:bookmarkStart w:id="20" w:name="_Toc518847106"/>
       <w:r>
         <w:br w:type="page"/>
       </w:r>
@@ -10807,21 +11054,22 @@
         <w:pStyle w:val="Heading2"/>
         <w:spacing w:line="360" w:lineRule="auto"/>
       </w:pPr>
-      <w:commentRangeStart w:id="21"/>
+      <w:bookmarkStart w:id="25" w:name="_Toc519159572"/>
+      <w:commentRangeStart w:id="26"/>
       <w:r>
         <w:lastRenderedPageBreak/>
         <w:t>2.7 High Level Risks</w:t>
       </w:r>
-      <w:bookmarkEnd w:id="20"/>
-      <w:commentRangeEnd w:id="21"/>
+      <w:commentRangeEnd w:id="26"/>
       <w:r>
         <w:rPr>
           <w:rStyle w:val="CommentReference"/>
           <w:rFonts w:eastAsiaTheme="minorEastAsia" w:cs="Times New Roman"/>
           <w:color w:val="000000"/>
         </w:rPr>
-        <w:commentReference w:id="21"/>
-      </w:r>
+        <w:commentReference w:id="26"/>
+      </w:r>
+      <w:bookmarkEnd w:id="25"/>
     </w:p>
     <w:p>
       <w:pPr>
@@ -10984,21 +11232,21 @@
         <w:pStyle w:val="Heading2"/>
         <w:spacing w:line="360" w:lineRule="auto"/>
       </w:pPr>
-      <w:bookmarkStart w:id="22" w:name="_Toc518847107"/>
-      <w:commentRangeStart w:id="23"/>
+      <w:bookmarkStart w:id="27" w:name="_Toc519159573"/>
+      <w:commentRangeStart w:id="28"/>
       <w:r>
         <w:t>2.8 Major Project Milestones</w:t>
       </w:r>
-      <w:bookmarkEnd w:id="22"/>
-      <w:commentRangeEnd w:id="23"/>
+      <w:commentRangeEnd w:id="28"/>
       <w:r>
         <w:rPr>
           <w:rStyle w:val="CommentReference"/>
           <w:rFonts w:eastAsiaTheme="minorEastAsia" w:cs="Times New Roman"/>
           <w:color w:val="000000"/>
         </w:rPr>
-        <w:commentReference w:id="23"/>
-      </w:r>
+        <w:commentReference w:id="28"/>
+      </w:r>
+      <w:bookmarkEnd w:id="27"/>
     </w:p>
     <w:tbl>
       <w:tblPr>
@@ -11688,12 +11936,12 @@
         <w:pStyle w:val="Heading2"/>
         <w:spacing w:line="360" w:lineRule="auto"/>
       </w:pPr>
-      <w:bookmarkStart w:id="24" w:name="_Toc518847108"/>
+      <w:bookmarkStart w:id="29" w:name="_Toc519159574"/>
       <w:r>
         <w:lastRenderedPageBreak/>
         <w:t>2.9 Critical Success Factors</w:t>
       </w:r>
-      <w:bookmarkEnd w:id="24"/>
+      <w:bookmarkEnd w:id="29"/>
     </w:p>
     <w:p>
       <w:pPr>
@@ -11891,11 +12139,11 @@
         <w:pStyle w:val="Heading2"/>
         <w:spacing w:line="360" w:lineRule="auto"/>
       </w:pPr>
-      <w:bookmarkStart w:id="25" w:name="_Toc518847109"/>
+      <w:bookmarkStart w:id="30" w:name="_Toc519159575"/>
       <w:r>
         <w:t>2.10 Signature</w:t>
       </w:r>
-      <w:bookmarkEnd w:id="25"/>
+      <w:bookmarkEnd w:id="30"/>
     </w:p>
     <w:tbl>
       <w:tblPr>
@@ -12074,12 +12322,14 @@
         <w:pStyle w:val="Heading1"/>
         <w:spacing w:line="360" w:lineRule="auto"/>
       </w:pPr>
-      <w:bookmarkStart w:id="26" w:name="_Toc518847110"/>
+      <w:bookmarkStart w:id="31" w:name="_Toc519159576"/>
       <w:r>
         <w:lastRenderedPageBreak/>
         <w:t>3. WORK BREAKDOWN STRUCTURE</w:t>
       </w:r>
-      <w:bookmarkEnd w:id="26"/>
+      <w:bookmarkStart w:id="32" w:name="_GoBack"/>
+      <w:bookmarkEnd w:id="31"/>
+      <w:bookmarkEnd w:id="32"/>
     </w:p>
     <w:tbl>
       <w:tblPr>
@@ -16625,7 +16875,7 @@
                     </pic:cNvPicPr>
                   </pic:nvPicPr>
                   <pic:blipFill>
-                    <a:blip r:embed="rId15">
+                    <a:blip r:embed="rId16">
                       <a:extLst>
                         <a:ext uri="{28A0092B-C50C-407E-A947-70E740481C1C}">
                           <a14:useLocalDpi xmlns:a14="http://schemas.microsoft.com/office/drawing/2010/main" val="0"/>
@@ -16679,24 +16929,23 @@
         <w:pStyle w:val="Heading1"/>
         <w:spacing w:line="360" w:lineRule="auto"/>
       </w:pPr>
-      <w:bookmarkStart w:id="27" w:name="_Toc518847111"/>
-      <w:bookmarkStart w:id="28" w:name="_Toc518847118"/>
+      <w:bookmarkStart w:id="33" w:name="_Toc519159577"/>
       <w:r>
         <w:lastRenderedPageBreak/>
         <w:t>4. SCOPE STATEMENT</w:t>
       </w:r>
-      <w:bookmarkEnd w:id="27"/>
+      <w:bookmarkEnd w:id="33"/>
     </w:p>
     <w:p>
       <w:pPr>
         <w:pStyle w:val="Heading2"/>
         <w:spacing w:line="360" w:lineRule="auto"/>
       </w:pPr>
-      <w:bookmarkStart w:id="29" w:name="_Toc518847112"/>
+      <w:bookmarkStart w:id="34" w:name="_Toc519159578"/>
       <w:r>
         <w:t>4.1 Project Scope Description</w:t>
       </w:r>
-      <w:bookmarkEnd w:id="29"/>
+      <w:bookmarkEnd w:id="34"/>
     </w:p>
     <w:p>
       <w:pPr>
@@ -16711,11 +16960,11 @@
         <w:pStyle w:val="Heading2"/>
         <w:spacing w:line="360" w:lineRule="auto"/>
       </w:pPr>
-      <w:bookmarkStart w:id="30" w:name="_Toc518847113"/>
+      <w:bookmarkStart w:id="35" w:name="_Toc519159579"/>
       <w:r>
         <w:t>4.2 Acceptance Criteria</w:t>
       </w:r>
-      <w:bookmarkEnd w:id="30"/>
+      <w:bookmarkEnd w:id="35"/>
     </w:p>
     <w:p>
       <w:pPr>
@@ -16738,11 +16987,11 @@
         <w:pStyle w:val="Heading2"/>
         <w:spacing w:line="360" w:lineRule="auto"/>
       </w:pPr>
-      <w:bookmarkStart w:id="31" w:name="_Toc518847114"/>
+      <w:bookmarkStart w:id="36" w:name="_Toc519159580"/>
       <w:r>
         <w:t>4.3 Project Deliverables</w:t>
       </w:r>
-      <w:bookmarkEnd w:id="31"/>
+      <w:bookmarkEnd w:id="36"/>
     </w:p>
     <w:p>
       <w:pPr>
@@ -16757,11 +17006,11 @@
         <w:pStyle w:val="Heading2"/>
         <w:spacing w:line="360" w:lineRule="auto"/>
       </w:pPr>
-      <w:bookmarkStart w:id="32" w:name="_Toc518847115"/>
+      <w:bookmarkStart w:id="37" w:name="_Toc519159581"/>
       <w:r>
         <w:t>4.4 Project Exclusions</w:t>
       </w:r>
-      <w:bookmarkEnd w:id="32"/>
+      <w:bookmarkEnd w:id="37"/>
     </w:p>
     <w:p>
       <w:pPr>
@@ -16776,11 +17025,11 @@
         <w:pStyle w:val="Heading2"/>
         <w:spacing w:line="360" w:lineRule="auto"/>
       </w:pPr>
-      <w:bookmarkStart w:id="33" w:name="_Toc518847116"/>
+      <w:bookmarkStart w:id="38" w:name="_Toc519159582"/>
       <w:r>
         <w:t>4.5 Project Constraints</w:t>
       </w:r>
-      <w:bookmarkEnd w:id="33"/>
+      <w:bookmarkEnd w:id="38"/>
     </w:p>
     <w:p>
       <w:pPr>
@@ -16841,11 +17090,11 @@
         <w:pStyle w:val="Heading2"/>
         <w:spacing w:line="360" w:lineRule="auto"/>
       </w:pPr>
-      <w:bookmarkStart w:id="34" w:name="_Toc518847117"/>
+      <w:bookmarkStart w:id="39" w:name="_Toc519159583"/>
       <w:r>
         <w:t>4.6 Project Assumptions</w:t>
       </w:r>
-      <w:bookmarkEnd w:id="34"/>
+      <w:bookmarkEnd w:id="39"/>
     </w:p>
     <w:p>
       <w:pPr>
@@ -16888,21 +17137,22 @@
         <w:pStyle w:val="Heading1"/>
         <w:spacing w:line="360" w:lineRule="auto"/>
       </w:pPr>
-      <w:commentRangeStart w:id="35"/>
+      <w:bookmarkStart w:id="40" w:name="_Toc519159584"/>
+      <w:commentRangeStart w:id="41"/>
       <w:r>
         <w:lastRenderedPageBreak/>
         <w:t>5. TABLE OF ISSUES</w:t>
       </w:r>
-      <w:commentRangeEnd w:id="35"/>
+      <w:commentRangeEnd w:id="41"/>
       <w:r>
         <w:rPr>
           <w:rStyle w:val="CommentReference"/>
           <w:rFonts w:eastAsiaTheme="minorEastAsia" w:cs="Times New Roman"/>
           <w:color w:val="000000"/>
         </w:rPr>
-        <w:commentReference w:id="35"/>
-      </w:r>
-      <w:bookmarkEnd w:id="28"/>
+        <w:commentReference w:id="41"/>
+      </w:r>
+      <w:bookmarkEnd w:id="40"/>
     </w:p>
     <w:tbl>
       <w:tblPr>
@@ -17503,7 +17753,7 @@
         <w:pStyle w:val="Heading1"/>
         <w:spacing w:line="360" w:lineRule="auto"/>
       </w:pPr>
-      <w:bookmarkStart w:id="36" w:name="_Toc518847119"/>
+      <w:bookmarkStart w:id="42" w:name="_Toc519159585"/>
       <w:r>
         <w:lastRenderedPageBreak/>
         <w:t>6</w:t>
@@ -17511,122 +17761,120 @@
       <w:r>
         <w:t>. GANTT CHART AND NETWORK DIAGRAM</w:t>
       </w:r>
-      <w:bookmarkEnd w:id="36"/>
+      <w:bookmarkEnd w:id="42"/>
     </w:p>
     <w:p>
       <w:pPr>
         <w:pStyle w:val="Heading2"/>
         <w:spacing w:line="360" w:lineRule="auto"/>
       </w:pPr>
-      <w:bookmarkStart w:id="37" w:name="_Toc518847120"/>
+      <w:bookmarkStart w:id="43" w:name="_Toc519159586"/>
       <w:r>
         <w:t>6</w:t>
       </w:r>
       <w:r>
         <w:t>.1 Gantt Chart</w:t>
       </w:r>
-      <w:bookmarkEnd w:id="37"/>
+      <w:bookmarkEnd w:id="43"/>
     </w:p>
     <w:p>
       <w:pPr>
         <w:pStyle w:val="Heading2"/>
         <w:spacing w:line="360" w:lineRule="auto"/>
       </w:pPr>
-      <w:bookmarkStart w:id="38" w:name="_Toc518847121"/>
+      <w:bookmarkStart w:id="44" w:name="_Toc519159587"/>
       <w:r>
         <w:t>6</w:t>
       </w:r>
       <w:r>
         <w:t>.2 Network Diagram</w:t>
       </w:r>
-      <w:bookmarkEnd w:id="38"/>
+      <w:bookmarkEnd w:id="44"/>
     </w:p>
     <w:p>
       <w:pPr>
         <w:pStyle w:val="Heading1"/>
         <w:spacing w:line="360" w:lineRule="auto"/>
       </w:pPr>
-      <w:bookmarkStart w:id="39" w:name="_Toc518847122"/>
+      <w:bookmarkStart w:id="45" w:name="_Toc519159588"/>
       <w:r>
         <w:t>7</w:t>
       </w:r>
       <w:r>
         <w:t>. COST ESTIMATION AND BUDGETING</w:t>
       </w:r>
-      <w:bookmarkEnd w:id="39"/>
+      <w:bookmarkEnd w:id="45"/>
     </w:p>
     <w:p>
       <w:pPr>
         <w:pStyle w:val="Heading2"/>
         <w:spacing w:line="360" w:lineRule="auto"/>
       </w:pPr>
-      <w:bookmarkStart w:id="40" w:name="_Toc518847123"/>
+      <w:bookmarkStart w:id="46" w:name="_Toc519159589"/>
       <w:r>
         <w:t>7.1 Task Cost Breakdown</w:t>
       </w:r>
-      <w:bookmarkStart w:id="41" w:name="_GoBack"/>
-      <w:bookmarkEnd w:id="40"/>
-      <w:bookmarkEnd w:id="41"/>
+      <w:bookmarkEnd w:id="46"/>
     </w:p>
     <w:p>
       <w:pPr>
         <w:pStyle w:val="Heading2"/>
         <w:spacing w:line="360" w:lineRule="auto"/>
       </w:pPr>
-      <w:bookmarkStart w:id="42" w:name="_Toc518847124"/>
+      <w:bookmarkStart w:id="47" w:name="_Toc519159590"/>
       <w:r>
         <w:t>7.2 Resources Cost Breakdown</w:t>
       </w:r>
-      <w:bookmarkEnd w:id="42"/>
+      <w:bookmarkEnd w:id="47"/>
     </w:p>
     <w:p>
       <w:pPr>
         <w:pStyle w:val="Heading1"/>
         <w:spacing w:line="360" w:lineRule="auto"/>
       </w:pPr>
-      <w:bookmarkStart w:id="43" w:name="_Toc518847125"/>
+      <w:bookmarkStart w:id="48" w:name="_Toc519159591"/>
       <w:r>
         <w:t>8</w:t>
       </w:r>
       <w:r>
         <w:t>. QUALITY MANAGEMENT PLAN</w:t>
       </w:r>
-      <w:bookmarkEnd w:id="43"/>
+      <w:bookmarkEnd w:id="48"/>
     </w:p>
     <w:p>
       <w:pPr>
         <w:pStyle w:val="Heading1"/>
         <w:spacing w:line="360" w:lineRule="auto"/>
       </w:pPr>
-      <w:bookmarkStart w:id="44" w:name="_Toc518847126"/>
+      <w:bookmarkStart w:id="49" w:name="_Toc519159592"/>
       <w:r>
         <w:t>9</w:t>
       </w:r>
       <w:r>
         <w:t>. ADMINISTRATIVE CLOSURE PROCEDURES</w:t>
       </w:r>
-      <w:bookmarkEnd w:id="44"/>
+      <w:bookmarkEnd w:id="49"/>
     </w:p>
     <w:p>
       <w:pPr>
         <w:pStyle w:val="Heading1"/>
         <w:spacing w:line="360" w:lineRule="auto"/>
       </w:pPr>
-      <w:bookmarkStart w:id="45" w:name="_Toc518847127"/>
+      <w:bookmarkStart w:id="50" w:name="_Toc519159593"/>
       <w:r>
         <w:t>10</w:t>
       </w:r>
       <w:r>
         <w:t>. LESSON LEARNED REPORT</w:t>
       </w:r>
-      <w:bookmarkEnd w:id="45"/>
+      <w:bookmarkEnd w:id="50"/>
     </w:p>
     <w:p>
       <w:pPr>
         <w:pStyle w:val="Heading2"/>
         <w:spacing w:line="360" w:lineRule="auto"/>
       </w:pPr>
-      <w:bookmarkStart w:id="46" w:name="_Toc518847128"/>
+      <w:bookmarkStart w:id="51" w:name="_Toc519159594"/>
       <w:r>
         <w:t xml:space="preserve">10.1 Human Resource Management </w:t>
       </w:r>
@@ -17650,14 +17898,14 @@
         </w:rPr>
         <w:t xml:space="preserve"> Jamil, TP035719]</w:t>
       </w:r>
-      <w:bookmarkEnd w:id="46"/>
+      <w:bookmarkEnd w:id="51"/>
     </w:p>
     <w:p>
       <w:pPr>
         <w:pStyle w:val="Heading2"/>
         <w:spacing w:line="360" w:lineRule="auto"/>
       </w:pPr>
-      <w:bookmarkStart w:id="47" w:name="_Toc518847129"/>
+      <w:bookmarkStart w:id="52" w:name="_Toc519159595"/>
       <w:r>
         <w:t xml:space="preserve">10.2 Procurement Management </w:t>
       </w:r>
@@ -17667,14 +17915,14 @@
         </w:rPr>
         <w:t>[Balram A/L Krishna Kumar, TP035446]</w:t>
       </w:r>
-      <w:bookmarkEnd w:id="47"/>
+      <w:bookmarkEnd w:id="52"/>
     </w:p>
     <w:p>
       <w:pPr>
         <w:pStyle w:val="Heading2"/>
         <w:spacing w:line="360" w:lineRule="auto"/>
       </w:pPr>
-      <w:bookmarkStart w:id="48" w:name="_Toc518847130"/>
+      <w:bookmarkStart w:id="53" w:name="_Toc519159596"/>
       <w:r>
         <w:t xml:space="preserve">10.3 Communication Management </w:t>
       </w:r>
@@ -17684,7 +17932,7 @@
         </w:rPr>
         <w:t>[Ang Chee Siah, TP038259]</w:t>
       </w:r>
-      <w:bookmarkEnd w:id="48"/>
+      <w:bookmarkEnd w:id="53"/>
     </w:p>
     <w:p>
       <w:pPr>
@@ -17694,7 +17942,7 @@
           <w:b/>
         </w:rPr>
       </w:pPr>
-      <w:bookmarkStart w:id="49" w:name="_Toc518847131"/>
+      <w:bookmarkStart w:id="54" w:name="_Toc519159597"/>
       <w:r>
         <w:t xml:space="preserve">10.4 Risk Management </w:t>
       </w:r>
@@ -17730,22 +17978,22 @@
         </w:rPr>
         <w:t>035402]</w:t>
       </w:r>
-      <w:bookmarkEnd w:id="49"/>
+      <w:bookmarkEnd w:id="54"/>
     </w:p>
     <w:p>
       <w:pPr>
         <w:pStyle w:val="Heading1"/>
         <w:spacing w:line="360" w:lineRule="auto"/>
       </w:pPr>
-      <w:bookmarkStart w:id="50" w:name="_Toc518847132"/>
+      <w:bookmarkStart w:id="55" w:name="_Toc519159598"/>
       <w:r>
         <w:t>11. CONCLUSION</w:t>
       </w:r>
-      <w:bookmarkEnd w:id="50"/>
+      <w:bookmarkEnd w:id="55"/>
     </w:p>
     <w:p/>
     <w:sectPr>
-      <w:headerReference w:type="default" r:id="rId16"/>
+      <w:headerReference w:type="default" r:id="rId17"/>
       <w:pgSz w:w="12240" w:h="15840"/>
       <w:pgMar w:top="1440" w:right="1440" w:bottom="1440" w:left="1440" w:header="720" w:footer="720" w:gutter="0"/>
       <w:pgNumType w:start="1"/>
@@ -17774,7 +18022,7 @@
       </w:r>
     </w:p>
   </w:comment>
-  <w:comment w:id="19" w:author="Ang Chee Siah" w:date="2018-07-11T22:58:00Z" w:initials="ACS">
+  <w:comment w:id="24" w:author="Ang Chee Siah" w:date="2018-07-11T22:58:00Z" w:initials="ACS">
     <w:p>
       <w:pPr>
         <w:pStyle w:val="CommentText"/>
@@ -17790,7 +18038,7 @@
       </w:r>
     </w:p>
   </w:comment>
-  <w:comment w:id="21" w:author="Ang Chee Siah" w:date="2018-07-11T22:57:00Z" w:initials="ACS">
+  <w:comment w:id="26" w:author="Ang Chee Siah" w:date="2018-07-11T22:57:00Z" w:initials="ACS">
     <w:p>
       <w:pPr>
         <w:pStyle w:val="CommentText"/>
@@ -17806,7 +18054,7 @@
       </w:r>
     </w:p>
   </w:comment>
-  <w:comment w:id="23" w:author="Ang Chee Siah" w:date="2018-07-11T22:57:00Z" w:initials="ACS">
+  <w:comment w:id="28" w:author="Ang Chee Siah" w:date="2018-07-11T22:57:00Z" w:initials="ACS">
     <w:p>
       <w:pPr>
         <w:pStyle w:val="CommentText"/>
@@ -17822,7 +18070,7 @@
       </w:r>
     </w:p>
   </w:comment>
-  <w:comment w:id="35" w:author="Ang Chee Siah" w:date="2018-07-03T15:54:00Z" w:initials="ACS">
+  <w:comment w:id="41" w:author="Ang Chee Siah" w:date="2018-07-03T15:54:00Z" w:initials="ACS">
     <w:p>
       <w:pPr>
         <w:pStyle w:val="CommentText"/>
@@ -20973,7 +21221,7 @@
 </file>
 
 <file path=customXml/itemProps1.xml><?xml version="1.0" encoding="utf-8"?>
-<ds:datastoreItem xmlns:ds="http://schemas.openxmlformats.org/officeDocument/2006/customXml" ds:itemID="{C735EBB8-28F7-4DC2-BE45-ED3C0E0FE704}">
+<ds:datastoreItem xmlns:ds="http://schemas.openxmlformats.org/officeDocument/2006/customXml" ds:itemID="{5D1B8ADF-901F-4504-9EBB-F819A548DDE7}">
   <ds:schemaRefs>
     <ds:schemaRef ds:uri="http://schemas.openxmlformats.org/officeDocument/2006/bibliography"/>
   </ds:schemaRefs>

--- a/PRMGT_GroupAssignment.docx
+++ b/PRMGT_GroupAssignment.docx
@@ -6890,6 +6890,7 @@
           <w:id w:val="-1062095444"/>
           <w:citation/>
         </w:sdtPr>
+        <w:sdtEndPr/>
         <w:sdtContent>
           <w:r>
             <w:fldChar w:fldCharType="begin"/>
@@ -7240,6 +7241,7 @@
           <w:id w:val="-991719229"/>
           <w:citation/>
         </w:sdtPr>
+        <w:sdtEndPr/>
         <w:sdtContent>
           <w:r>
             <w:rPr>
@@ -12327,9 +12329,7 @@
         <w:lastRenderedPageBreak/>
         <w:t>3. WORK BREAKDOWN STRUCTURE</w:t>
       </w:r>
-      <w:bookmarkStart w:id="32" w:name="_GoBack"/>
       <w:bookmarkEnd w:id="31"/>
-      <w:bookmarkEnd w:id="32"/>
     </w:p>
     <w:tbl>
       <w:tblPr>
@@ -16929,23 +16929,23 @@
         <w:pStyle w:val="Heading1"/>
         <w:spacing w:line="360" w:lineRule="auto"/>
       </w:pPr>
-      <w:bookmarkStart w:id="33" w:name="_Toc519159577"/>
+      <w:bookmarkStart w:id="32" w:name="_Toc519159577"/>
       <w:r>
         <w:lastRenderedPageBreak/>
         <w:t>4. SCOPE STATEMENT</w:t>
       </w:r>
-      <w:bookmarkEnd w:id="33"/>
+      <w:bookmarkEnd w:id="32"/>
     </w:p>
     <w:p>
       <w:pPr>
         <w:pStyle w:val="Heading2"/>
         <w:spacing w:line="360" w:lineRule="auto"/>
       </w:pPr>
-      <w:bookmarkStart w:id="34" w:name="_Toc519159578"/>
+      <w:bookmarkStart w:id="33" w:name="_Toc519159578"/>
       <w:r>
         <w:t>4.1 Project Scope Description</w:t>
       </w:r>
-      <w:bookmarkEnd w:id="34"/>
+      <w:bookmarkEnd w:id="33"/>
     </w:p>
     <w:p>
       <w:pPr>
@@ -16960,11 +16960,11 @@
         <w:pStyle w:val="Heading2"/>
         <w:spacing w:line="360" w:lineRule="auto"/>
       </w:pPr>
-      <w:bookmarkStart w:id="35" w:name="_Toc519159579"/>
+      <w:bookmarkStart w:id="34" w:name="_Toc519159579"/>
       <w:r>
         <w:t>4.2 Acceptance Criteria</w:t>
       </w:r>
-      <w:bookmarkEnd w:id="35"/>
+      <w:bookmarkEnd w:id="34"/>
     </w:p>
     <w:p>
       <w:pPr>
@@ -16987,11 +16987,11 @@
         <w:pStyle w:val="Heading2"/>
         <w:spacing w:line="360" w:lineRule="auto"/>
       </w:pPr>
-      <w:bookmarkStart w:id="36" w:name="_Toc519159580"/>
+      <w:bookmarkStart w:id="35" w:name="_Toc519159580"/>
       <w:r>
         <w:t>4.3 Project Deliverables</w:t>
       </w:r>
-      <w:bookmarkEnd w:id="36"/>
+      <w:bookmarkEnd w:id="35"/>
     </w:p>
     <w:p>
       <w:pPr>
@@ -17006,11 +17006,11 @@
         <w:pStyle w:val="Heading2"/>
         <w:spacing w:line="360" w:lineRule="auto"/>
       </w:pPr>
-      <w:bookmarkStart w:id="37" w:name="_Toc519159581"/>
+      <w:bookmarkStart w:id="36" w:name="_Toc519159581"/>
       <w:r>
         <w:t>4.4 Project Exclusions</w:t>
       </w:r>
-      <w:bookmarkEnd w:id="37"/>
+      <w:bookmarkEnd w:id="36"/>
     </w:p>
     <w:p>
       <w:pPr>
@@ -17025,11 +17025,11 @@
         <w:pStyle w:val="Heading2"/>
         <w:spacing w:line="360" w:lineRule="auto"/>
       </w:pPr>
-      <w:bookmarkStart w:id="38" w:name="_Toc519159582"/>
+      <w:bookmarkStart w:id="37" w:name="_Toc519159582"/>
       <w:r>
         <w:t>4.5 Project Constraints</w:t>
       </w:r>
-      <w:bookmarkEnd w:id="38"/>
+      <w:bookmarkEnd w:id="37"/>
     </w:p>
     <w:p>
       <w:pPr>
@@ -17090,11 +17090,11 @@
         <w:pStyle w:val="Heading2"/>
         <w:spacing w:line="360" w:lineRule="auto"/>
       </w:pPr>
-      <w:bookmarkStart w:id="39" w:name="_Toc519159583"/>
+      <w:bookmarkStart w:id="38" w:name="_Toc519159583"/>
       <w:r>
         <w:t>4.6 Project Assumptions</w:t>
       </w:r>
-      <w:bookmarkEnd w:id="39"/>
+      <w:bookmarkEnd w:id="38"/>
     </w:p>
     <w:p>
       <w:pPr>
@@ -17137,22 +17137,22 @@
         <w:pStyle w:val="Heading1"/>
         <w:spacing w:line="360" w:lineRule="auto"/>
       </w:pPr>
-      <w:bookmarkStart w:id="40" w:name="_Toc519159584"/>
-      <w:commentRangeStart w:id="41"/>
+      <w:bookmarkStart w:id="39" w:name="_Toc519159584"/>
+      <w:commentRangeStart w:id="40"/>
       <w:r>
         <w:lastRenderedPageBreak/>
         <w:t>5. TABLE OF ISSUES</w:t>
       </w:r>
-      <w:commentRangeEnd w:id="41"/>
+      <w:commentRangeEnd w:id="40"/>
       <w:r>
         <w:rPr>
           <w:rStyle w:val="CommentReference"/>
           <w:rFonts w:eastAsiaTheme="minorEastAsia" w:cs="Times New Roman"/>
           <w:color w:val="000000"/>
         </w:rPr>
-        <w:commentReference w:id="41"/>
-      </w:r>
-      <w:bookmarkEnd w:id="40"/>
+        <w:commentReference w:id="40"/>
+      </w:r>
+      <w:bookmarkEnd w:id="39"/>
     </w:p>
     <w:tbl>
       <w:tblPr>
@@ -17753,128 +17753,1138 @@
         <w:pStyle w:val="Heading1"/>
         <w:spacing w:line="360" w:lineRule="auto"/>
       </w:pPr>
-      <w:bookmarkStart w:id="42" w:name="_Toc519159585"/>
-      <w:r>
-        <w:lastRenderedPageBreak/>
+      <w:bookmarkStart w:id="41" w:name="_Toc519159585"/>
+      <w:r>
         <w:t>6</w:t>
       </w:r>
       <w:r>
         <w:t>. GANTT CHART AND NETWORK DIAGRAM</w:t>
       </w:r>
-      <w:bookmarkEnd w:id="42"/>
+      <w:bookmarkEnd w:id="41"/>
     </w:p>
     <w:p>
       <w:pPr>
         <w:pStyle w:val="Heading2"/>
         <w:spacing w:line="360" w:lineRule="auto"/>
       </w:pPr>
-      <w:bookmarkStart w:id="43" w:name="_Toc519159586"/>
+      <w:bookmarkStart w:id="42" w:name="_Toc519159586"/>
       <w:r>
         <w:t>6</w:t>
       </w:r>
       <w:r>
         <w:t>.1 Gantt Chart</w:t>
       </w:r>
-      <w:bookmarkEnd w:id="43"/>
+      <w:bookmarkEnd w:id="42"/>
     </w:p>
     <w:p>
       <w:pPr>
         <w:pStyle w:val="Heading2"/>
         <w:spacing w:line="360" w:lineRule="auto"/>
       </w:pPr>
-      <w:bookmarkStart w:id="44" w:name="_Toc519159587"/>
+      <w:bookmarkStart w:id="43" w:name="_Toc519159587"/>
       <w:r>
         <w:t>6</w:t>
       </w:r>
       <w:r>
         <w:t>.2 Network Diagram</w:t>
       </w:r>
-      <w:bookmarkEnd w:id="44"/>
+      <w:bookmarkEnd w:id="43"/>
     </w:p>
     <w:p>
       <w:pPr>
         <w:pStyle w:val="Heading1"/>
         <w:spacing w:line="360" w:lineRule="auto"/>
       </w:pPr>
-      <w:bookmarkStart w:id="45" w:name="_Toc519159588"/>
+      <w:bookmarkStart w:id="44" w:name="_Toc519159588"/>
       <w:r>
         <w:t>7</w:t>
       </w:r>
       <w:r>
         <w:t>. COST ESTIMATION AND BUDGETING</w:t>
       </w:r>
-      <w:bookmarkEnd w:id="45"/>
+      <w:bookmarkEnd w:id="44"/>
     </w:p>
     <w:p>
       <w:pPr>
         <w:pStyle w:val="Heading2"/>
         <w:spacing w:line="360" w:lineRule="auto"/>
       </w:pPr>
-      <w:bookmarkStart w:id="46" w:name="_Toc519159589"/>
+      <w:bookmarkStart w:id="45" w:name="_Toc519159589"/>
       <w:r>
         <w:t>7.1 Task Cost Breakdown</w:t>
       </w:r>
-      <w:bookmarkEnd w:id="46"/>
+      <w:bookmarkEnd w:id="45"/>
     </w:p>
     <w:p>
       <w:pPr>
         <w:pStyle w:val="Heading2"/>
         <w:spacing w:line="360" w:lineRule="auto"/>
       </w:pPr>
-      <w:bookmarkStart w:id="47" w:name="_Toc519159590"/>
+      <w:bookmarkStart w:id="46" w:name="_Toc519159590"/>
       <w:r>
         <w:t>7.2 Resources Cost Breakdown</w:t>
       </w:r>
-      <w:bookmarkEnd w:id="47"/>
+      <w:bookmarkEnd w:id="46"/>
     </w:p>
     <w:p>
       <w:pPr>
         <w:pStyle w:val="Heading1"/>
         <w:spacing w:line="360" w:lineRule="auto"/>
       </w:pPr>
-      <w:bookmarkStart w:id="48" w:name="_Toc519159591"/>
+      <w:bookmarkStart w:id="47" w:name="_Toc519159591"/>
       <w:r>
         <w:t>8</w:t>
       </w:r>
       <w:r>
         <w:t>. QUALITY MANAGEMENT PLAN</w:t>
       </w:r>
-      <w:bookmarkEnd w:id="48"/>
+      <w:bookmarkEnd w:id="47"/>
+    </w:p>
+    <w:p>
+      <w:pPr>
+        <w:rPr>
+          <w:rFonts w:eastAsiaTheme="majorEastAsia" w:cstheme="majorBidi"/>
+          <w:color w:val="2F5496" w:themeColor="accent1" w:themeShade="BF"/>
+          <w:sz w:val="32"/>
+          <w:szCs w:val="32"/>
+        </w:rPr>
+      </w:pPr>
+      <w:bookmarkStart w:id="48" w:name="_Toc519159593"/>
+      <w:bookmarkStart w:id="49" w:name="_GoBack"/>
+      <w:bookmarkEnd w:id="49"/>
+      <w:r>
+        <w:br w:type="page"/>
+      </w:r>
     </w:p>
     <w:p>
       <w:pPr>
         <w:pStyle w:val="Heading1"/>
         <w:spacing w:line="360" w:lineRule="auto"/>
-      </w:pPr>
-      <w:bookmarkStart w:id="49" w:name="_Toc519159592"/>
-      <w:r>
-        <w:t>9</w:t>
-      </w:r>
-      <w:r>
-        <w:t>. ADMINISTRATIVE CLOSURE PROCEDURES</w:t>
-      </w:r>
-      <w:bookmarkEnd w:id="49"/>
+        <w:rPr>
+          <w:b/>
+          <w:u w:val="single"/>
+        </w:rPr>
+      </w:pPr>
+      <w:r>
+        <w:lastRenderedPageBreak/>
+        <w:t>9. CUTOVER STRATEGY AND TRANSITION PLAN</w:t>
+      </w:r>
+    </w:p>
+    <w:p>
+      <w:pPr>
+        <w:pStyle w:val="Heading2"/>
+        <w:spacing w:line="360" w:lineRule="auto"/>
+      </w:pPr>
+      <w:r>
+        <w:t>9.1 Definition</w:t>
+      </w:r>
+    </w:p>
+    <w:p>
+      <w:pPr>
+        <w:spacing w:line="360" w:lineRule="auto"/>
+      </w:pPr>
+      <w:r>
+        <w:t xml:space="preserve">Cutover strategy is a set of </w:t>
+      </w:r>
+      <w:r>
+        <w:rPr>
+          <w:b/>
+        </w:rPr>
+        <w:t>migration steps</w:t>
+      </w:r>
+      <w:r>
+        <w:t xml:space="preserve"> that would be applied in </w:t>
+      </w:r>
+      <w:r>
+        <w:rPr>
+          <w:b/>
+        </w:rPr>
+        <w:t>implementing a new system</w:t>
+      </w:r>
+      <w:r>
+        <w:t xml:space="preserve"> and </w:t>
+      </w:r>
+      <w:r>
+        <w:rPr>
+          <w:b/>
+        </w:rPr>
+        <w:t>replace the existing system</w:t>
+      </w:r>
+      <w:r>
+        <w:t xml:space="preserve"> in the process. The cutover strategy is also referred as implantation strategy for this reason. While there are multiple types of cutover strategies available, it must include these basic steps, which are to:</w:t>
+      </w:r>
+    </w:p>
+    <w:p>
+      <w:pPr>
+        <w:pStyle w:val="ListParagraph"/>
+        <w:numPr>
+          <w:ilvl w:val="0"/>
+          <w:numId w:val="16"/>
+        </w:numPr>
+        <w:spacing w:line="360" w:lineRule="auto"/>
+      </w:pPr>
+      <w:r>
+        <w:t>Design and perform</w:t>
+      </w:r>
+      <w:r>
+        <w:rPr>
+          <w:b/>
+        </w:rPr>
+        <w:t xml:space="preserve"> final system test </w:t>
+      </w:r>
+      <w:r>
+        <w:t xml:space="preserve">and </w:t>
+      </w:r>
+      <w:r>
+        <w:rPr>
+          <w:b/>
+        </w:rPr>
+        <w:t>user acceptance tests</w:t>
+      </w:r>
+    </w:p>
+    <w:p>
+      <w:pPr>
+        <w:pStyle w:val="ListParagraph"/>
+        <w:numPr>
+          <w:ilvl w:val="0"/>
+          <w:numId w:val="16"/>
+        </w:numPr>
+        <w:spacing w:line="360" w:lineRule="auto"/>
+      </w:pPr>
+      <w:r>
+        <w:rPr>
+          <w:b/>
+        </w:rPr>
+        <w:t>Transfer system control</w:t>
+      </w:r>
+      <w:r>
+        <w:t xml:space="preserve"> to the users of the implemented system</w:t>
+      </w:r>
+    </w:p>
+    <w:p>
+      <w:pPr>
+        <w:spacing w:line="360" w:lineRule="auto"/>
+      </w:pPr>
+      <w:r>
+        <w:t xml:space="preserve">Thus far, there are 4 types of cutover strategies available, in which they are named </w:t>
+      </w:r>
+      <w:r>
+        <w:rPr>
+          <w:b/>
+        </w:rPr>
+        <w:t>Direct Cutover</w:t>
+      </w:r>
+      <w:r>
+        <w:t xml:space="preserve">, </w:t>
+      </w:r>
+      <w:r>
+        <w:rPr>
+          <w:b/>
+        </w:rPr>
+        <w:t>Parallel Operation</w:t>
+      </w:r>
+      <w:r>
+        <w:t xml:space="preserve">, </w:t>
+      </w:r>
+      <w:r>
+        <w:rPr>
+          <w:b/>
+        </w:rPr>
+        <w:t>Pilot Operation</w:t>
+      </w:r>
+      <w:r>
+        <w:t xml:space="preserve">, and </w:t>
+      </w:r>
+      <w:r>
+        <w:rPr>
+          <w:b/>
+        </w:rPr>
+        <w:t>Phased Operation</w:t>
+      </w:r>
+      <w:r>
+        <w:t xml:space="preserve"> respectively</w:t>
+      </w:r>
+      <w:r>
+        <w:t>.</w:t>
+      </w:r>
+    </w:p>
+    <w:p>
+      <w:pPr>
+        <w:spacing w:line="360" w:lineRule="auto"/>
+      </w:pPr>
+    </w:p>
+    <w:p>
+      <w:pPr>
+        <w:pStyle w:val="Heading2"/>
+        <w:spacing w:line="360" w:lineRule="auto"/>
+      </w:pPr>
+      <w:r>
+        <w:t>9.2 Types of Cutover Strategy</w:t>
+      </w:r>
+    </w:p>
+    <w:p>
+      <w:pPr>
+        <w:spacing w:line="360" w:lineRule="auto"/>
+        <w:rPr>
+          <w:b/>
+          <w:u w:val="single"/>
+        </w:rPr>
+      </w:pPr>
+      <w:r>
+        <w:rPr>
+          <w:b/>
+          <w:u w:val="single"/>
+        </w:rPr>
+        <w:t>Direct Cutover</w:t>
+      </w:r>
+    </w:p>
+    <w:p>
+      <w:pPr>
+        <w:spacing w:line="360" w:lineRule="auto"/>
+        <w:jc w:val="center"/>
+      </w:pPr>
+      <w:r>
+        <w:rPr>
+          <w:noProof/>
+        </w:rPr>
+        <w:drawing>
+          <wp:inline distT="0" distB="0" distL="0" distR="0" wp14:anchorId="7B0F8D4A" wp14:editId="3FC1396F">
+            <wp:extent cx="3162300" cy="704850"/>
+            <wp:effectExtent l="38100" t="38100" r="38100" b="38100"/>
+            <wp:docPr id="8" name="Picture 8" descr="https://mis.uhcl.edu/rob/Course/SAD/Lectures/System%20Installation_files/image018.jpg"/>
+            <wp:cNvGraphicFramePr>
+              <a:graphicFrameLocks xmlns:a="http://schemas.openxmlformats.org/drawingml/2006/main" noChangeAspect="1"/>
+            </wp:cNvGraphicFramePr>
+            <a:graphic xmlns:a="http://schemas.openxmlformats.org/drawingml/2006/main">
+              <a:graphicData uri="http://schemas.openxmlformats.org/drawingml/2006/picture">
+                <pic:pic xmlns:pic="http://schemas.openxmlformats.org/drawingml/2006/picture">
+                  <pic:nvPicPr>
+                    <pic:cNvPr id="0" name="Picture 1" descr="https://mis.uhcl.edu/rob/Course/SAD/Lectures/System%20Installation_files/image018.jpg"/>
+                    <pic:cNvPicPr>
+                      <a:picLocks noChangeAspect="1" noChangeArrowheads="1"/>
+                    </pic:cNvPicPr>
+                  </pic:nvPicPr>
+                  <pic:blipFill>
+                    <a:blip r:embed="rId17">
+                      <a:extLst>
+                        <a:ext uri="{28A0092B-C50C-407E-A947-70E740481C1C}">
+                          <a14:useLocalDpi xmlns:a14="http://schemas.microsoft.com/office/drawing/2010/main" val="0"/>
+                        </a:ext>
+                      </a:extLst>
+                    </a:blip>
+                    <a:srcRect b="80266"/>
+                    <a:stretch>
+                      <a:fillRect/>
+                    </a:stretch>
+                  </pic:blipFill>
+                  <pic:spPr bwMode="auto">
+                    <a:xfrm>
+                      <a:off x="0" y="0"/>
+                      <a:ext cx="3162300" cy="704850"/>
+                    </a:xfrm>
+                    <a:prstGeom prst="rect">
+                      <a:avLst/>
+                    </a:prstGeom>
+                    <a:noFill/>
+                    <a:ln w="28575" cmpd="sng">
+                      <a:solidFill>
+                        <a:srgbClr val="000000"/>
+                      </a:solidFill>
+                      <a:miter lim="800000"/>
+                      <a:headEnd/>
+                      <a:tailEnd/>
+                    </a:ln>
+                    <a:effectLst/>
+                  </pic:spPr>
+                </pic:pic>
+              </a:graphicData>
+            </a:graphic>
+          </wp:inline>
+        </w:drawing>
+      </w:r>
+    </w:p>
+    <w:p>
+      <w:pPr>
+        <w:spacing w:line="360" w:lineRule="auto"/>
+        <w:jc w:val="center"/>
+        <w:rPr>
+          <w:b/>
+          <w:i/>
+        </w:rPr>
+      </w:pPr>
+      <w:r>
+        <w:rPr>
+          <w:b/>
+          <w:i/>
+        </w:rPr>
+        <w:t>FIGURE 9.2.1: Direct Cutover Outline</w:t>
+      </w:r>
+    </w:p>
+    <w:p>
+      <w:pPr>
+        <w:spacing w:line="360" w:lineRule="auto"/>
+      </w:pPr>
+      <w:r>
+        <w:t xml:space="preserve">Direct cutover strategy is a type of cutover strategy that </w:t>
+      </w:r>
+      <w:r>
+        <w:rPr>
+          <w:b/>
+        </w:rPr>
+        <w:t>immediately replaces the old system with the new system</w:t>
+      </w:r>
+      <w:r>
+        <w:t xml:space="preserve"> in a simultaneous order, as shown in </w:t>
+      </w:r>
+      <w:r>
+        <w:rPr>
+          <w:b/>
+          <w:i/>
+        </w:rPr>
+        <w:t>FIGURE 9.2.1</w:t>
+      </w:r>
+      <w:r>
+        <w:t>. The old system would be shut down entirely so there would be no transition period where both systems are active.</w:t>
+      </w:r>
+    </w:p>
+    <w:p>
+      <w:pPr>
+        <w:spacing w:line="360" w:lineRule="auto"/>
+      </w:pPr>
+      <w:r>
+        <w:t xml:space="preserve">While it is </w:t>
+      </w:r>
+      <w:r>
+        <w:rPr>
+          <w:b/>
+        </w:rPr>
+        <w:t>less costly</w:t>
+      </w:r>
+      <w:r>
+        <w:t xml:space="preserve"> for the system to be implemented, it has a </w:t>
+      </w:r>
+      <w:r>
+        <w:rPr>
+          <w:b/>
+        </w:rPr>
+        <w:t>high-level risk</w:t>
+      </w:r>
+      <w:r>
+        <w:t xml:space="preserve"> of the newly implemented system being entirely unusable to the client. The new system users would face many challenges to get used to the newly implemented system as well.</w:t>
+      </w:r>
+    </w:p>
+    <w:p>
+      <w:pPr>
+        <w:spacing w:line="360" w:lineRule="auto"/>
+        <w:rPr>
+          <w:b/>
+          <w:u w:val="single"/>
+        </w:rPr>
+      </w:pPr>
+    </w:p>
+    <w:p>
+      <w:pPr>
+        <w:spacing w:line="360" w:lineRule="auto"/>
+        <w:rPr>
+          <w:b/>
+          <w:u w:val="single"/>
+        </w:rPr>
+      </w:pPr>
+    </w:p>
+    <w:p>
+      <w:pPr>
+        <w:spacing w:line="360" w:lineRule="auto"/>
+        <w:rPr>
+          <w:b/>
+          <w:u w:val="single"/>
+        </w:rPr>
+      </w:pPr>
+    </w:p>
+    <w:p>
+      <w:pPr>
+        <w:spacing w:line="360" w:lineRule="auto"/>
+        <w:rPr>
+          <w:b/>
+          <w:u w:val="single"/>
+        </w:rPr>
+      </w:pPr>
+      <w:r>
+        <w:rPr>
+          <w:b/>
+          <w:u w:val="single"/>
+        </w:rPr>
+        <w:lastRenderedPageBreak/>
+        <w:t>Parallel Operation</w:t>
+      </w:r>
+    </w:p>
+    <w:p>
+      <w:pPr>
+        <w:spacing w:line="360" w:lineRule="auto"/>
+        <w:jc w:val="center"/>
+      </w:pPr>
+      <w:r>
+        <w:rPr>
+          <w:noProof/>
+        </w:rPr>
+        <w:drawing>
+          <wp:inline distT="0" distB="0" distL="0" distR="0" wp14:anchorId="1EAC5AE1" wp14:editId="3E084DF9">
+            <wp:extent cx="3162300" cy="1019175"/>
+            <wp:effectExtent l="38100" t="38100" r="38100" b="47625"/>
+            <wp:docPr id="7" name="Picture 7" descr="https://mis.uhcl.edu/rob/Course/SAD/Lectures/System%20Installation_files/image018.jpg"/>
+            <wp:cNvGraphicFramePr>
+              <a:graphicFrameLocks xmlns:a="http://schemas.openxmlformats.org/drawingml/2006/main" noChangeAspect="1"/>
+            </wp:cNvGraphicFramePr>
+            <a:graphic xmlns:a="http://schemas.openxmlformats.org/drawingml/2006/main">
+              <a:graphicData uri="http://schemas.openxmlformats.org/drawingml/2006/picture">
+                <pic:pic xmlns:pic="http://schemas.openxmlformats.org/drawingml/2006/picture">
+                  <pic:nvPicPr>
+                    <pic:cNvPr id="0" name="Picture 2" descr="https://mis.uhcl.edu/rob/Course/SAD/Lectures/System%20Installation_files/image018.jpg"/>
+                    <pic:cNvPicPr>
+                      <a:picLocks noChangeAspect="1" noChangeArrowheads="1"/>
+                    </pic:cNvPicPr>
+                  </pic:nvPicPr>
+                  <pic:blipFill>
+                    <a:blip r:embed="rId17">
+                      <a:extLst>
+                        <a:ext uri="{28A0092B-C50C-407E-A947-70E740481C1C}">
+                          <a14:useLocalDpi xmlns:a14="http://schemas.microsoft.com/office/drawing/2010/main" val="0"/>
+                        </a:ext>
+                      </a:extLst>
+                    </a:blip>
+                    <a:srcRect t="22667" b="48798"/>
+                    <a:stretch>
+                      <a:fillRect/>
+                    </a:stretch>
+                  </pic:blipFill>
+                  <pic:spPr bwMode="auto">
+                    <a:xfrm>
+                      <a:off x="0" y="0"/>
+                      <a:ext cx="3162300" cy="1019175"/>
+                    </a:xfrm>
+                    <a:prstGeom prst="rect">
+                      <a:avLst/>
+                    </a:prstGeom>
+                    <a:noFill/>
+                    <a:ln w="28575" cmpd="sng">
+                      <a:solidFill>
+                        <a:srgbClr val="000000"/>
+                      </a:solidFill>
+                      <a:miter lim="800000"/>
+                      <a:headEnd/>
+                      <a:tailEnd/>
+                    </a:ln>
+                    <a:effectLst/>
+                  </pic:spPr>
+                </pic:pic>
+              </a:graphicData>
+            </a:graphic>
+          </wp:inline>
+        </w:drawing>
+      </w:r>
+    </w:p>
+    <w:p>
+      <w:pPr>
+        <w:spacing w:line="360" w:lineRule="auto"/>
+        <w:jc w:val="center"/>
+        <w:rPr>
+          <w:b/>
+          <w:i/>
+        </w:rPr>
+      </w:pPr>
+      <w:r>
+        <w:rPr>
+          <w:b/>
+          <w:i/>
+        </w:rPr>
+        <w:t>FIGURE 9.2.2: Parallel Operation Outline</w:t>
+      </w:r>
+    </w:p>
+    <w:p>
+      <w:pPr>
+        <w:spacing w:line="360" w:lineRule="auto"/>
+      </w:pPr>
+      <w:r>
+        <w:t xml:space="preserve">In parallel operation strategy, the </w:t>
+      </w:r>
+      <w:r>
+        <w:rPr>
+          <w:b/>
+        </w:rPr>
+        <w:t>new system is implemented while the old system is still available to use</w:t>
+      </w:r>
+      <w:r>
+        <w:t xml:space="preserve">. After a designated duration of time, the old system would be removed entirely, and the new system takes precedence as shown in </w:t>
+      </w:r>
+      <w:r>
+        <w:rPr>
+          <w:b/>
+          <w:i/>
+        </w:rPr>
+        <w:t>FIGURE 9.2.2</w:t>
+      </w:r>
+      <w:r>
+        <w:t>.</w:t>
+      </w:r>
+    </w:p>
+    <w:p>
+      <w:pPr>
+        <w:spacing w:line="360" w:lineRule="auto"/>
+      </w:pPr>
+      <w:r>
+        <w:t xml:space="preserve">Parallel operation is a strategy that could be adapted with </w:t>
+      </w:r>
+      <w:r>
+        <w:rPr>
+          <w:b/>
+        </w:rPr>
+        <w:t>low risk</w:t>
+      </w:r>
+      <w:r>
+        <w:t xml:space="preserve"> and </w:t>
+      </w:r>
+      <w:r>
+        <w:rPr>
+          <w:b/>
+        </w:rPr>
+        <w:t>safe approach</w:t>
+      </w:r>
+      <w:r>
+        <w:t xml:space="preserve">, and thus is usually recommended to critical applications. The downside, however, being having two systems run simultaneously for </w:t>
+      </w:r>
+      <w:proofErr w:type="gramStart"/>
+      <w:r>
+        <w:t>a period of time</w:t>
+      </w:r>
+      <w:proofErr w:type="gramEnd"/>
+      <w:r>
+        <w:t xml:space="preserve"> and led to </w:t>
+      </w:r>
+      <w:r>
+        <w:rPr>
+          <w:b/>
+        </w:rPr>
+        <w:t>high cost</w:t>
+      </w:r>
+      <w:r>
+        <w:t xml:space="preserve"> of operation.</w:t>
+      </w:r>
+    </w:p>
+    <w:p>
+      <w:pPr>
+        <w:spacing w:line="360" w:lineRule="auto"/>
+        <w:rPr>
+          <w:b/>
+          <w:u w:val="single"/>
+        </w:rPr>
+      </w:pPr>
+      <w:r>
+        <w:rPr>
+          <w:b/>
+          <w:u w:val="single"/>
+        </w:rPr>
+        <w:t>Pilot Operation</w:t>
+      </w:r>
+    </w:p>
+    <w:p>
+      <w:pPr>
+        <w:spacing w:line="360" w:lineRule="auto"/>
+        <w:jc w:val="center"/>
+      </w:pPr>
+      <w:r>
+        <w:rPr>
+          <w:noProof/>
+        </w:rPr>
+        <w:drawing>
+          <wp:inline distT="0" distB="0" distL="0" distR="0" wp14:anchorId="55271B1D" wp14:editId="14935EF6">
+            <wp:extent cx="3162300" cy="704850"/>
+            <wp:effectExtent l="38100" t="38100" r="38100" b="38100"/>
+            <wp:docPr id="6" name="Picture 6" descr="https://mis.uhcl.edu/rob/Course/SAD/Lectures/System%20Installation_files/image018.jpg"/>
+            <wp:cNvGraphicFramePr>
+              <a:graphicFrameLocks xmlns:a="http://schemas.openxmlformats.org/drawingml/2006/main" noChangeAspect="1"/>
+            </wp:cNvGraphicFramePr>
+            <a:graphic xmlns:a="http://schemas.openxmlformats.org/drawingml/2006/main">
+              <a:graphicData uri="http://schemas.openxmlformats.org/drawingml/2006/picture">
+                <pic:pic xmlns:pic="http://schemas.openxmlformats.org/drawingml/2006/picture">
+                  <pic:nvPicPr>
+                    <pic:cNvPr id="0" name="Picture 3" descr="https://mis.uhcl.edu/rob/Course/SAD/Lectures/System%20Installation_files/image018.jpg"/>
+                    <pic:cNvPicPr>
+                      <a:picLocks noChangeAspect="1" noChangeArrowheads="1"/>
+                    </pic:cNvPicPr>
+                  </pic:nvPicPr>
+                  <pic:blipFill>
+                    <a:blip r:embed="rId17">
+                      <a:extLst>
+                        <a:ext uri="{28A0092B-C50C-407E-A947-70E740481C1C}">
+                          <a14:useLocalDpi xmlns:a14="http://schemas.microsoft.com/office/drawing/2010/main" val="0"/>
+                        </a:ext>
+                      </a:extLst>
+                    </a:blip>
+                    <a:srcRect t="56003" b="24263"/>
+                    <a:stretch>
+                      <a:fillRect/>
+                    </a:stretch>
+                  </pic:blipFill>
+                  <pic:spPr bwMode="auto">
+                    <a:xfrm>
+                      <a:off x="0" y="0"/>
+                      <a:ext cx="3162300" cy="704850"/>
+                    </a:xfrm>
+                    <a:prstGeom prst="rect">
+                      <a:avLst/>
+                    </a:prstGeom>
+                    <a:noFill/>
+                    <a:ln w="28575" cmpd="sng">
+                      <a:solidFill>
+                        <a:srgbClr val="000000"/>
+                      </a:solidFill>
+                      <a:miter lim="800000"/>
+                      <a:headEnd/>
+                      <a:tailEnd/>
+                    </a:ln>
+                    <a:effectLst/>
+                  </pic:spPr>
+                </pic:pic>
+              </a:graphicData>
+            </a:graphic>
+          </wp:inline>
+        </w:drawing>
+      </w:r>
+    </w:p>
+    <w:p>
+      <w:pPr>
+        <w:spacing w:line="360" w:lineRule="auto"/>
+        <w:jc w:val="center"/>
+        <w:rPr>
+          <w:b/>
+          <w:i/>
+        </w:rPr>
+      </w:pPr>
+      <w:r>
+        <w:rPr>
+          <w:b/>
+          <w:i/>
+        </w:rPr>
+        <w:t>FIGURE 9.2.3: Pilot Operation Outline</w:t>
+      </w:r>
+    </w:p>
+    <w:p>
+      <w:pPr>
+        <w:spacing w:line="360" w:lineRule="auto"/>
+      </w:pPr>
+      <w:r>
+        <w:t xml:space="preserve">Pilot operation is a system where </w:t>
+      </w:r>
+      <w:r>
+        <w:rPr>
+          <w:b/>
+        </w:rPr>
+        <w:t>only part of the new system is implemented into the old system</w:t>
+      </w:r>
+      <w:r>
+        <w:t xml:space="preserve"> </w:t>
+      </w:r>
+      <w:proofErr w:type="gramStart"/>
+      <w:r>
+        <w:t>as a means to</w:t>
+      </w:r>
+      <w:proofErr w:type="gramEnd"/>
+      <w:r>
+        <w:t xml:space="preserve"> measure its impact and effectiveness. Once the ‘pilot’ performs in satisfactory level, the replacement of the old system into the new one takes place immediately, as demonstrated in </w:t>
+      </w:r>
+      <w:r>
+        <w:rPr>
+          <w:b/>
+          <w:i/>
+        </w:rPr>
+        <w:t>FIGURE 9.2.3</w:t>
+      </w:r>
+      <w:r>
+        <w:t>.</w:t>
+      </w:r>
+    </w:p>
+    <w:p>
+      <w:pPr>
+        <w:spacing w:line="360" w:lineRule="auto"/>
+      </w:pPr>
+      <w:r>
+        <w:t xml:space="preserve">While pilot operation proves as an effective strategy in </w:t>
+      </w:r>
+      <w:r>
+        <w:rPr>
+          <w:b/>
+        </w:rPr>
+        <w:t>testing new system performance</w:t>
+      </w:r>
+      <w:r>
+        <w:t xml:space="preserve"> without much changes to the old system, there might be </w:t>
+      </w:r>
+      <w:r>
+        <w:rPr>
+          <w:b/>
+        </w:rPr>
+        <w:t>risks of system overlap</w:t>
+      </w:r>
+      <w:r>
+        <w:t xml:space="preserve"> if the system is of a large scale. Therefore, this strategy is usually applicable to moderately critical systems.</w:t>
+      </w:r>
+    </w:p>
+    <w:p>
+      <w:pPr>
+        <w:spacing w:line="360" w:lineRule="auto"/>
+        <w:rPr>
+          <w:b/>
+          <w:u w:val="single"/>
+        </w:rPr>
+      </w:pPr>
+    </w:p>
+    <w:p>
+      <w:pPr>
+        <w:spacing w:line="360" w:lineRule="auto"/>
+        <w:rPr>
+          <w:b/>
+          <w:u w:val="single"/>
+        </w:rPr>
+      </w:pPr>
+    </w:p>
+    <w:p>
+      <w:pPr>
+        <w:spacing w:line="360" w:lineRule="auto"/>
+        <w:rPr>
+          <w:b/>
+          <w:u w:val="single"/>
+        </w:rPr>
+      </w:pPr>
+      <w:r>
+        <w:rPr>
+          <w:b/>
+          <w:u w:val="single"/>
+        </w:rPr>
+        <w:lastRenderedPageBreak/>
+        <w:t>Phased Operation</w:t>
+      </w:r>
+    </w:p>
+    <w:p>
+      <w:pPr>
+        <w:spacing w:line="360" w:lineRule="auto"/>
+        <w:jc w:val="center"/>
+      </w:pPr>
+      <w:r>
+        <w:rPr>
+          <w:noProof/>
+        </w:rPr>
+        <w:drawing>
+          <wp:inline distT="0" distB="0" distL="0" distR="0" wp14:anchorId="58481C46" wp14:editId="117A820D">
+            <wp:extent cx="3162300" cy="638175"/>
+            <wp:effectExtent l="38100" t="38100" r="38100" b="47625"/>
+            <wp:docPr id="5" name="Picture 5" descr="https://mis.uhcl.edu/rob/Course/SAD/Lectures/System%20Installation_files/image018.jpg"/>
+            <wp:cNvGraphicFramePr>
+              <a:graphicFrameLocks xmlns:a="http://schemas.openxmlformats.org/drawingml/2006/main" noChangeAspect="1"/>
+            </wp:cNvGraphicFramePr>
+            <a:graphic xmlns:a="http://schemas.openxmlformats.org/drawingml/2006/main">
+              <a:graphicData uri="http://schemas.openxmlformats.org/drawingml/2006/picture">
+                <pic:pic xmlns:pic="http://schemas.openxmlformats.org/drawingml/2006/picture">
+                  <pic:nvPicPr>
+                    <pic:cNvPr id="0" name="Picture 4" descr="https://mis.uhcl.edu/rob/Course/SAD/Lectures/System%20Installation_files/image018.jpg"/>
+                    <pic:cNvPicPr>
+                      <a:picLocks noChangeAspect="1" noChangeArrowheads="1"/>
+                    </pic:cNvPicPr>
+                  </pic:nvPicPr>
+                  <pic:blipFill>
+                    <a:blip r:embed="rId17">
+                      <a:extLst>
+                        <a:ext uri="{28A0092B-C50C-407E-A947-70E740481C1C}">
+                          <a14:useLocalDpi xmlns:a14="http://schemas.microsoft.com/office/drawing/2010/main" val="0"/>
+                        </a:ext>
+                      </a:extLst>
+                    </a:blip>
+                    <a:srcRect t="82133" b="-2"/>
+                    <a:stretch>
+                      <a:fillRect/>
+                    </a:stretch>
+                  </pic:blipFill>
+                  <pic:spPr bwMode="auto">
+                    <a:xfrm>
+                      <a:off x="0" y="0"/>
+                      <a:ext cx="3162300" cy="638175"/>
+                    </a:xfrm>
+                    <a:prstGeom prst="rect">
+                      <a:avLst/>
+                    </a:prstGeom>
+                    <a:noFill/>
+                    <a:ln w="28575" cmpd="sng">
+                      <a:solidFill>
+                        <a:srgbClr val="000000"/>
+                      </a:solidFill>
+                      <a:miter lim="800000"/>
+                      <a:headEnd/>
+                      <a:tailEnd/>
+                    </a:ln>
+                    <a:effectLst/>
+                  </pic:spPr>
+                </pic:pic>
+              </a:graphicData>
+            </a:graphic>
+          </wp:inline>
+        </w:drawing>
+      </w:r>
+    </w:p>
+    <w:p>
+      <w:pPr>
+        <w:spacing w:line="360" w:lineRule="auto"/>
+        <w:jc w:val="center"/>
+        <w:rPr>
+          <w:b/>
+          <w:i/>
+        </w:rPr>
+      </w:pPr>
+      <w:r>
+        <w:rPr>
+          <w:b/>
+          <w:i/>
+        </w:rPr>
+        <w:t>FIGURE 9.2.4: Phased Operation Outline</w:t>
+      </w:r>
+    </w:p>
+    <w:p>
+      <w:pPr>
+        <w:spacing w:line="360" w:lineRule="auto"/>
+      </w:pPr>
+      <w:r>
+        <w:t xml:space="preserve">Phased operation is a strategy where the </w:t>
+      </w:r>
+      <w:r>
+        <w:rPr>
+          <w:b/>
+        </w:rPr>
+        <w:t>new system is slowly phased into the operational system</w:t>
+      </w:r>
+      <w:r>
+        <w:t xml:space="preserve">, replacing the old system in regular intervals until the new system is completely implemented as shown in </w:t>
+      </w:r>
+      <w:r>
+        <w:rPr>
+          <w:b/>
+          <w:i/>
+        </w:rPr>
+        <w:t>FIGURE 9.2.4</w:t>
+      </w:r>
+      <w:r>
+        <w:t>. The part of system added in each phase could be referred as subsystems or units.</w:t>
+      </w:r>
+    </w:p>
+    <w:p>
+      <w:pPr>
+        <w:spacing w:line="360" w:lineRule="auto"/>
+      </w:pPr>
+      <w:r>
+        <w:t xml:space="preserve">This cutover strategy is highly recommended for any critical system implementations since it has </w:t>
+      </w:r>
+      <w:r>
+        <w:rPr>
+          <w:b/>
+        </w:rPr>
+        <w:t>relatively safe and conservative approach</w:t>
+      </w:r>
+      <w:r>
+        <w:t xml:space="preserve"> compared to parallel and pilot operations. The new system user could be able to gradually get used to the system controls from such operation. The problem, however, lies in the </w:t>
+      </w:r>
+      <w:r>
+        <w:rPr>
+          <w:b/>
+        </w:rPr>
+        <w:t>large amount of time</w:t>
+      </w:r>
+      <w:r>
+        <w:t xml:space="preserve"> </w:t>
+      </w:r>
+      <w:r>
+        <w:rPr>
+          <w:b/>
+        </w:rPr>
+        <w:t xml:space="preserve">required </w:t>
+      </w:r>
+      <w:r>
+        <w:t xml:space="preserve">to implement the new system this way, and the </w:t>
+      </w:r>
+      <w:r>
+        <w:rPr>
+          <w:b/>
+        </w:rPr>
+        <w:t>higher cost</w:t>
+      </w:r>
+      <w:r>
+        <w:t xml:space="preserve"> compared to direct cutover approach.</w:t>
+      </w:r>
+    </w:p>
+    <w:p>
+      <w:pPr>
+        <w:rPr>
+          <w:rFonts w:eastAsiaTheme="majorEastAsia" w:cstheme="majorBidi"/>
+          <w:color w:val="2F5496" w:themeColor="accent1" w:themeShade="BF"/>
+          <w:sz w:val="26"/>
+          <w:szCs w:val="26"/>
+        </w:rPr>
+      </w:pPr>
+      <w:r>
+        <w:br w:type="page"/>
+      </w:r>
+    </w:p>
+    <w:p>
+      <w:pPr>
+        <w:pStyle w:val="Heading2"/>
+        <w:spacing w:line="360" w:lineRule="auto"/>
+      </w:pPr>
+      <w:r>
+        <w:lastRenderedPageBreak/>
+        <w:t>9.3 Selected Cutover Strategy</w:t>
+      </w:r>
+    </w:p>
+    <w:p>
+      <w:pPr>
+        <w:spacing w:line="360" w:lineRule="auto"/>
+      </w:pPr>
+      <w:r>
+        <w:t xml:space="preserve">The selected cutover strategy for ISCMP is </w:t>
+      </w:r>
+      <w:r>
+        <w:rPr>
+          <w:b/>
+        </w:rPr>
+        <w:t>Parallel Operation</w:t>
+      </w:r>
+      <w:r>
+        <w:t>, where the newly created centralized supply chain management software would be implemented with the old system still operative for a set amount of time until the new system is able to entirely replace the old system. The amount of time is decided by how the new system is tested or how well the new system users are trained.</w:t>
+      </w:r>
+    </w:p>
+    <w:p>
+      <w:pPr>
+        <w:spacing w:line="360" w:lineRule="auto"/>
+      </w:pPr>
+      <w:r>
+        <w:t xml:space="preserve">Although this would be a costly operation strategy, this attempt is recommended since the supply chain management software is classified as a </w:t>
+      </w:r>
+      <w:r>
+        <w:rPr>
+          <w:b/>
+        </w:rPr>
+        <w:t>‘critical application’</w:t>
+      </w:r>
+      <w:r>
+        <w:t xml:space="preserve"> as the implemented system has a centralized database system that require high level of maintenance. Besides, since the core feature of the system is totally different than that of the current system (as current system relies on local database instead), it would be proven a difficulty to delegate the system in pilot operation or phased operation.</w:t>
+      </w:r>
+    </w:p>
+    <w:p>
+      <w:pPr>
+        <w:spacing w:line="360" w:lineRule="auto"/>
+      </w:pPr>
+      <w:r>
+        <w:t xml:space="preserve">The </w:t>
+      </w:r>
+      <w:r>
+        <w:rPr>
+          <w:b/>
+        </w:rPr>
+        <w:t>implementation</w:t>
+      </w:r>
+      <w:r>
+        <w:t xml:space="preserve"> would carry out in the form where the newly developed system, along with its required software and hardware, are installed firsthand. While the new system is in setup, the old system, along with its local database server, are used as a </w:t>
+      </w:r>
+      <w:r>
+        <w:rPr>
+          <w:b/>
+        </w:rPr>
+        <w:t>placeholder with backups</w:t>
+      </w:r>
+      <w:r>
+        <w:t xml:space="preserve"> made in case of new system being corrupted or incompatible to the new system users. The users would then be </w:t>
+      </w:r>
+      <w:r>
+        <w:rPr>
+          <w:b/>
+        </w:rPr>
+        <w:t>provided theory and practical training</w:t>
+      </w:r>
+      <w:r>
+        <w:t xml:space="preserve"> by the system trainers until the users are familiar with the system controls.</w:t>
+      </w:r>
+    </w:p>
+    <w:p>
+      <w:pPr>
+        <w:spacing w:line="360" w:lineRule="auto"/>
+      </w:pPr>
+      <w:r>
+        <w:t xml:space="preserve">During the period of training, the system also undergoes </w:t>
+      </w:r>
+      <w:r>
+        <w:rPr>
+          <w:b/>
+        </w:rPr>
+        <w:t>regular performance and user acceptance test</w:t>
+      </w:r>
+      <w:r>
+        <w:t xml:space="preserve"> to ensure its performance level and impact to the users. Once the new system reaches the point where the user could master its usage, the cutover process would be ended with approval from the project team and system clients. At that period, the old system would be removed entirely with the backup deleted from the operating system as well.</w:t>
+      </w:r>
+    </w:p>
+    <w:p>
+      <w:pPr>
+        <w:spacing w:line="360" w:lineRule="auto"/>
+      </w:pPr>
+      <w:r>
+        <w:t xml:space="preserve">While there are no strict requirements on the system implementation, the borderline </w:t>
+      </w:r>
+      <w:r>
+        <w:rPr>
+          <w:b/>
+        </w:rPr>
+        <w:t>requirements</w:t>
+      </w:r>
+      <w:r>
+        <w:t xml:space="preserve"> need the user to have </w:t>
+      </w:r>
+      <w:r>
+        <w:rPr>
+          <w:b/>
+        </w:rPr>
+        <w:t>matching version of the operating system</w:t>
+      </w:r>
+      <w:r>
+        <w:t xml:space="preserve"> with the new system to ensure there would be no errors from version incompatibility. Secondly, a </w:t>
+      </w:r>
+      <w:r>
+        <w:rPr>
+          <w:b/>
+        </w:rPr>
+        <w:t>local client-server</w:t>
+      </w:r>
+      <w:r>
+        <w:t xml:space="preserve"> must be prepared along with the new system, so it could be connected to the host server that houses the centralized database for supply chain management process.</w:t>
+      </w:r>
+    </w:p>
+    <w:p>
+      <w:pPr>
+        <w:spacing w:line="360" w:lineRule="auto"/>
+      </w:pPr>
     </w:p>
     <w:p>
       <w:pPr>
         <w:pStyle w:val="Heading1"/>
         <w:spacing w:line="360" w:lineRule="auto"/>
       </w:pPr>
-      <w:bookmarkStart w:id="50" w:name="_Toc519159593"/>
-      <w:r>
+      <w:r>
+        <w:lastRenderedPageBreak/>
         <w:t>10</w:t>
       </w:r>
       <w:r>
         <w:t>. LESSON LEARNED REPORT</w:t>
       </w:r>
-      <w:bookmarkEnd w:id="50"/>
+      <w:bookmarkEnd w:id="48"/>
     </w:p>
     <w:p>
       <w:pPr>
         <w:pStyle w:val="Heading2"/>
         <w:spacing w:line="360" w:lineRule="auto"/>
       </w:pPr>
-      <w:bookmarkStart w:id="51" w:name="_Toc519159594"/>
+      <w:bookmarkStart w:id="50" w:name="_Toc519159594"/>
       <w:r>
         <w:t xml:space="preserve">10.1 Human Resource Management </w:t>
       </w:r>
@@ -17898,14 +18908,14 @@
         </w:rPr>
         <w:t xml:space="preserve"> Jamil, TP035719]</w:t>
       </w:r>
-      <w:bookmarkEnd w:id="51"/>
+      <w:bookmarkEnd w:id="50"/>
     </w:p>
     <w:p>
       <w:pPr>
         <w:pStyle w:val="Heading2"/>
         <w:spacing w:line="360" w:lineRule="auto"/>
       </w:pPr>
-      <w:bookmarkStart w:id="52" w:name="_Toc519159595"/>
+      <w:bookmarkStart w:id="51" w:name="_Toc519159595"/>
       <w:r>
         <w:t xml:space="preserve">10.2 Procurement Management </w:t>
       </w:r>
@@ -17915,14 +18925,14 @@
         </w:rPr>
         <w:t>[Balram A/L Krishna Kumar, TP035446]</w:t>
       </w:r>
-      <w:bookmarkEnd w:id="52"/>
+      <w:bookmarkEnd w:id="51"/>
     </w:p>
     <w:p>
       <w:pPr>
         <w:pStyle w:val="Heading2"/>
         <w:spacing w:line="360" w:lineRule="auto"/>
       </w:pPr>
-      <w:bookmarkStart w:id="53" w:name="_Toc519159596"/>
+      <w:bookmarkStart w:id="52" w:name="_Toc519159596"/>
       <w:r>
         <w:t xml:space="preserve">10.3 Communication Management </w:t>
       </w:r>
@@ -17932,7 +18942,7 @@
         </w:rPr>
         <w:t>[Ang Chee Siah, TP038259]</w:t>
       </w:r>
-      <w:bookmarkEnd w:id="53"/>
+      <w:bookmarkEnd w:id="52"/>
     </w:p>
     <w:p>
       <w:pPr>
@@ -17942,7 +18952,7 @@
           <w:b/>
         </w:rPr>
       </w:pPr>
-      <w:bookmarkStart w:id="54" w:name="_Toc519159597"/>
+      <w:bookmarkStart w:id="53" w:name="_Toc519159597"/>
       <w:r>
         <w:t xml:space="preserve">10.4 Risk Management </w:t>
       </w:r>
@@ -17978,22 +18988,22 @@
         </w:rPr>
         <w:t>035402]</w:t>
       </w:r>
-      <w:bookmarkEnd w:id="54"/>
+      <w:bookmarkEnd w:id="53"/>
     </w:p>
     <w:p>
       <w:pPr>
         <w:pStyle w:val="Heading1"/>
         <w:spacing w:line="360" w:lineRule="auto"/>
       </w:pPr>
-      <w:bookmarkStart w:id="55" w:name="_Toc519159598"/>
+      <w:bookmarkStart w:id="54" w:name="_Toc519159598"/>
       <w:r>
         <w:t>11. CONCLUSION</w:t>
       </w:r>
-      <w:bookmarkEnd w:id="55"/>
+      <w:bookmarkEnd w:id="54"/>
     </w:p>
     <w:p/>
     <w:sectPr>
-      <w:headerReference w:type="default" r:id="rId17"/>
+      <w:headerReference w:type="default" r:id="rId18"/>
       <w:pgSz w:w="12240" w:h="15840"/>
       <w:pgMar w:top="1440" w:right="1440" w:bottom="1440" w:left="1440" w:header="720" w:footer="720" w:gutter="0"/>
       <w:pgNumType w:start="1"/>
@@ -18070,7 +19080,7 @@
       </w:r>
     </w:p>
   </w:comment>
-  <w:comment w:id="41" w:author="Ang Chee Siah" w:date="2018-07-03T15:54:00Z" w:initials="ACS">
+  <w:comment w:id="40" w:author="Ang Chee Siah" w:date="2018-07-03T15:54:00Z" w:initials="ACS">
     <w:p>
       <w:pPr>
         <w:pStyle w:val="CommentText"/>
@@ -18825,6 +19835,92 @@
     </w:lvl>
   </w:abstractNum>
   <w:abstractNum w:abstractNumId="4" w15:restartNumberingAfterBreak="0">
+    <w:nsid w:val="3B086BCC"/>
+    <w:multiLevelType w:val="hybridMultilevel"/>
+    <w:tmpl w:val="C8E8EA08"/>
+    <w:lvl w:ilvl="0" w:tplc="04090011">
+      <w:start w:val="1"/>
+      <w:numFmt w:val="decimal"/>
+      <w:lvlText w:val="%1)"/>
+      <w:lvlJc w:val="left"/>
+      <w:pPr>
+        <w:ind w:left="720" w:hanging="360"/>
+      </w:pPr>
+    </w:lvl>
+    <w:lvl w:ilvl="1" w:tplc="04090019">
+      <w:start w:val="1"/>
+      <w:numFmt w:val="lowerLetter"/>
+      <w:lvlText w:val="%2."/>
+      <w:lvlJc w:val="left"/>
+      <w:pPr>
+        <w:ind w:left="1440" w:hanging="360"/>
+      </w:pPr>
+    </w:lvl>
+    <w:lvl w:ilvl="2" w:tplc="0409001B">
+      <w:start w:val="1"/>
+      <w:numFmt w:val="lowerRoman"/>
+      <w:lvlText w:val="%3."/>
+      <w:lvlJc w:val="right"/>
+      <w:pPr>
+        <w:ind w:left="2160" w:hanging="180"/>
+      </w:pPr>
+    </w:lvl>
+    <w:lvl w:ilvl="3" w:tplc="0409000F">
+      <w:start w:val="1"/>
+      <w:numFmt w:val="decimal"/>
+      <w:lvlText w:val="%4."/>
+      <w:lvlJc w:val="left"/>
+      <w:pPr>
+        <w:ind w:left="2880" w:hanging="360"/>
+      </w:pPr>
+    </w:lvl>
+    <w:lvl w:ilvl="4" w:tplc="04090019">
+      <w:start w:val="1"/>
+      <w:numFmt w:val="lowerLetter"/>
+      <w:lvlText w:val="%5."/>
+      <w:lvlJc w:val="left"/>
+      <w:pPr>
+        <w:ind w:left="3600" w:hanging="360"/>
+      </w:pPr>
+    </w:lvl>
+    <w:lvl w:ilvl="5" w:tplc="0409001B">
+      <w:start w:val="1"/>
+      <w:numFmt w:val="lowerRoman"/>
+      <w:lvlText w:val="%6."/>
+      <w:lvlJc w:val="right"/>
+      <w:pPr>
+        <w:ind w:left="4320" w:hanging="180"/>
+      </w:pPr>
+    </w:lvl>
+    <w:lvl w:ilvl="6" w:tplc="0409000F">
+      <w:start w:val="1"/>
+      <w:numFmt w:val="decimal"/>
+      <w:lvlText w:val="%7."/>
+      <w:lvlJc w:val="left"/>
+      <w:pPr>
+        <w:ind w:left="5040" w:hanging="360"/>
+      </w:pPr>
+    </w:lvl>
+    <w:lvl w:ilvl="7" w:tplc="04090019">
+      <w:start w:val="1"/>
+      <w:numFmt w:val="lowerLetter"/>
+      <w:lvlText w:val="%8."/>
+      <w:lvlJc w:val="left"/>
+      <w:pPr>
+        <w:ind w:left="5760" w:hanging="360"/>
+      </w:pPr>
+    </w:lvl>
+    <w:lvl w:ilvl="8" w:tplc="0409001B">
+      <w:start w:val="1"/>
+      <w:numFmt w:val="lowerRoman"/>
+      <w:lvlText w:val="%9."/>
+      <w:lvlJc w:val="right"/>
+      <w:pPr>
+        <w:ind w:left="6480" w:hanging="180"/>
+      </w:pPr>
+    </w:lvl>
+  </w:abstractNum>
+  <w:abstractNum w:abstractNumId="5" w15:restartNumberingAfterBreak="0">
     <w:nsid w:val="41A64E88"/>
     <w:multiLevelType w:val="hybridMultilevel"/>
     <w:tmpl w:val="EDE63170"/>
@@ -18913,7 +20009,7 @@
       </w:pPr>
     </w:lvl>
   </w:abstractNum>
-  <w:abstractNum w:abstractNumId="5" w15:restartNumberingAfterBreak="0">
+  <w:abstractNum w:abstractNumId="6" w15:restartNumberingAfterBreak="0">
     <w:nsid w:val="44193AEF"/>
     <w:multiLevelType w:val="hybridMultilevel"/>
     <w:tmpl w:val="4790E930"/>
@@ -19026,7 +20122,7 @@
       </w:rPr>
     </w:lvl>
   </w:abstractNum>
-  <w:abstractNum w:abstractNumId="6" w15:restartNumberingAfterBreak="0">
+  <w:abstractNum w:abstractNumId="7" w15:restartNumberingAfterBreak="0">
     <w:nsid w:val="4912790A"/>
     <w:multiLevelType w:val="hybridMultilevel"/>
     <w:tmpl w:val="81260388"/>
@@ -19112,7 +20208,7 @@
       </w:pPr>
     </w:lvl>
   </w:abstractNum>
-  <w:abstractNum w:abstractNumId="7" w15:restartNumberingAfterBreak="0">
+  <w:abstractNum w:abstractNumId="8" w15:restartNumberingAfterBreak="0">
     <w:nsid w:val="4BE5431E"/>
     <w:multiLevelType w:val="hybridMultilevel"/>
     <w:tmpl w:val="1F58D4F6"/>
@@ -19225,7 +20321,7 @@
       </w:rPr>
     </w:lvl>
   </w:abstractNum>
-  <w:abstractNum w:abstractNumId="8" w15:restartNumberingAfterBreak="0">
+  <w:abstractNum w:abstractNumId="9" w15:restartNumberingAfterBreak="0">
     <w:nsid w:val="4C1B5D53"/>
     <w:multiLevelType w:val="hybridMultilevel"/>
     <w:tmpl w:val="94F6045E"/>
@@ -19338,7 +20434,7 @@
       </w:rPr>
     </w:lvl>
   </w:abstractNum>
-  <w:abstractNum w:abstractNumId="9" w15:restartNumberingAfterBreak="0">
+  <w:abstractNum w:abstractNumId="10" w15:restartNumberingAfterBreak="0">
     <w:nsid w:val="4F7E6326"/>
     <w:multiLevelType w:val="hybridMultilevel"/>
     <w:tmpl w:val="425EA14E"/>
@@ -19451,7 +20547,7 @@
       </w:rPr>
     </w:lvl>
   </w:abstractNum>
-  <w:abstractNum w:abstractNumId="10" w15:restartNumberingAfterBreak="0">
+  <w:abstractNum w:abstractNumId="11" w15:restartNumberingAfterBreak="0">
     <w:nsid w:val="4FE2444D"/>
     <w:multiLevelType w:val="hybridMultilevel"/>
     <w:tmpl w:val="37B0E808"/>
@@ -19540,7 +20636,7 @@
       </w:pPr>
     </w:lvl>
   </w:abstractNum>
-  <w:abstractNum w:abstractNumId="11" w15:restartNumberingAfterBreak="0">
+  <w:abstractNum w:abstractNumId="12" w15:restartNumberingAfterBreak="0">
     <w:nsid w:val="67295B13"/>
     <w:multiLevelType w:val="hybridMultilevel"/>
     <w:tmpl w:val="4FB66F9A"/>
@@ -19653,7 +20749,7 @@
       </w:rPr>
     </w:lvl>
   </w:abstractNum>
-  <w:abstractNum w:abstractNumId="12" w15:restartNumberingAfterBreak="0">
+  <w:abstractNum w:abstractNumId="13" w15:restartNumberingAfterBreak="0">
     <w:nsid w:val="71436E2D"/>
     <w:multiLevelType w:val="hybridMultilevel"/>
     <w:tmpl w:val="24D8EAE6"/>
@@ -19766,7 +20862,7 @@
       </w:rPr>
     </w:lvl>
   </w:abstractNum>
-  <w:abstractNum w:abstractNumId="13" w15:restartNumberingAfterBreak="0">
+  <w:abstractNum w:abstractNumId="14" w15:restartNumberingAfterBreak="0">
     <w:nsid w:val="718A0138"/>
     <w:multiLevelType w:val="hybridMultilevel"/>
     <w:tmpl w:val="F1BEB6B0"/>
@@ -19880,7 +20976,7 @@
     </w:lvl>
   </w:abstractNum>
   <w:num w:numId="1">
-    <w:abstractNumId w:val="6"/>
+    <w:abstractNumId w:val="7"/>
     <w:lvlOverride w:ilvl="0">
       <w:startOverride w:val="1"/>
     </w:lvlOverride>
@@ -19910,46 +21006,76 @@
     </w:lvlOverride>
   </w:num>
   <w:num w:numId="2">
-    <w:abstractNumId w:val="8"/>
+    <w:abstractNumId w:val="9"/>
   </w:num>
   <w:num w:numId="3">
     <w:abstractNumId w:val="3"/>
   </w:num>
   <w:num w:numId="4">
-    <w:abstractNumId w:val="6"/>
+    <w:abstractNumId w:val="7"/>
   </w:num>
   <w:num w:numId="5">
-    <w:abstractNumId w:val="10"/>
+    <w:abstractNumId w:val="11"/>
   </w:num>
   <w:num w:numId="6">
-    <w:abstractNumId w:val="11"/>
+    <w:abstractNumId w:val="12"/>
   </w:num>
   <w:num w:numId="7">
-    <w:abstractNumId w:val="9"/>
+    <w:abstractNumId w:val="10"/>
   </w:num>
   <w:num w:numId="8">
     <w:abstractNumId w:val="1"/>
   </w:num>
   <w:num w:numId="9">
-    <w:abstractNumId w:val="7"/>
+    <w:abstractNumId w:val="8"/>
   </w:num>
   <w:num w:numId="10">
-    <w:abstractNumId w:val="12"/>
+    <w:abstractNumId w:val="13"/>
   </w:num>
   <w:num w:numId="11">
-    <w:abstractNumId w:val="5"/>
+    <w:abstractNumId w:val="6"/>
   </w:num>
   <w:num w:numId="12">
-    <w:abstractNumId w:val="4"/>
+    <w:abstractNumId w:val="5"/>
   </w:num>
   <w:num w:numId="13">
     <w:abstractNumId w:val="0"/>
   </w:num>
   <w:num w:numId="14">
-    <w:abstractNumId w:val="13"/>
+    <w:abstractNumId w:val="14"/>
   </w:num>
   <w:num w:numId="15">
     <w:abstractNumId w:val="2"/>
+  </w:num>
+  <w:num w:numId="16">
+    <w:abstractNumId w:val="4"/>
+    <w:lvlOverride w:ilvl="0">
+      <w:startOverride w:val="1"/>
+    </w:lvlOverride>
+    <w:lvlOverride w:ilvl="1">
+      <w:startOverride w:val="1"/>
+    </w:lvlOverride>
+    <w:lvlOverride w:ilvl="2">
+      <w:startOverride w:val="1"/>
+    </w:lvlOverride>
+    <w:lvlOverride w:ilvl="3">
+      <w:startOverride w:val="1"/>
+    </w:lvlOverride>
+    <w:lvlOverride w:ilvl="4">
+      <w:startOverride w:val="1"/>
+    </w:lvlOverride>
+    <w:lvlOverride w:ilvl="5">
+      <w:startOverride w:val="1"/>
+    </w:lvlOverride>
+    <w:lvlOverride w:ilvl="6">
+      <w:startOverride w:val="1"/>
+    </w:lvlOverride>
+    <w:lvlOverride w:ilvl="7">
+      <w:startOverride w:val="1"/>
+    </w:lvlOverride>
+    <w:lvlOverride w:ilvl="8">
+      <w:startOverride w:val="1"/>
+    </w:lvlOverride>
   </w:num>
   <w:numIdMacAtCleanup w:val="2"/>
 </w:numbering>
@@ -21221,7 +22347,7 @@
 </file>
 
 <file path=customXml/itemProps1.xml><?xml version="1.0" encoding="utf-8"?>
-<ds:datastoreItem xmlns:ds="http://schemas.openxmlformats.org/officeDocument/2006/customXml" ds:itemID="{5D1B8ADF-901F-4504-9EBB-F819A548DDE7}">
+<ds:datastoreItem xmlns:ds="http://schemas.openxmlformats.org/officeDocument/2006/customXml" ds:itemID="{4131276A-4EA7-4417-9A34-866476FEF148}">
   <ds:schemaRefs>
     <ds:schemaRef ds:uri="http://schemas.openxmlformats.org/officeDocument/2006/bibliography"/>
   </ds:schemaRefs>

--- a/PRMGT_GroupAssignment.docx
+++ b/PRMGT_GroupAssignment.docx
@@ -1,6 +1,6 @@
 
 <file path=word/document.xml><?xml version="1.0" encoding="utf-8"?>
-<w:document xmlns:wpc="http://schemas.microsoft.com/office/word/2010/wordprocessingCanvas" xmlns:cx="http://schemas.microsoft.com/office/drawing/2014/chartex" xmlns:cx1="http://schemas.microsoft.com/office/drawing/2015/9/8/chartex" xmlns:cx2="http://schemas.microsoft.com/office/drawing/2015/10/21/chartex" xmlns:cx3="http://schemas.microsoft.com/office/drawing/2016/5/9/chartex" xmlns:cx4="http://schemas.microsoft.com/office/drawing/2016/5/10/chartex" xmlns:cx5="http://schemas.microsoft.com/office/drawing/2016/5/11/chartex" xmlns:cx6="http://schemas.microsoft.com/office/drawing/2016/5/12/chartex" xmlns:cx7="http://schemas.microsoft.com/office/drawing/2016/5/13/chartex" xmlns:cx8="http://schemas.microsoft.com/office/drawing/2016/5/14/chartex" xmlns:mc="http://schemas.openxmlformats.org/markup-compatibility/2006" xmlns:aink="http://schemas.microsoft.com/office/drawing/2016/ink" xmlns:am3d="http://schemas.microsoft.com/office/drawing/2017/model3d" xmlns:o="urn:schemas-microsoft-com:office:office" xmlns:r="http://schemas.openxmlformats.org/officeDocument/2006/relationships" xmlns:m="http://schemas.openxmlformats.org/officeDocument/2006/math" xmlns:v="urn:schemas-microsoft-com:vml" xmlns:wp14="http://schemas.microsoft.com/office/word/2010/wordprocessingDrawing" xmlns:wp="http://schemas.openxmlformats.org/drawingml/2006/wordprocessingDrawing" xmlns:w10="urn:schemas-microsoft-com:office:word" xmlns:w="http://schemas.openxmlformats.org/wordprocessingml/2006/main" xmlns:w14="http://schemas.microsoft.com/office/word/2010/wordml" xmlns:w15="http://schemas.microsoft.com/office/word/2012/wordml" xmlns:w16cid="http://schemas.microsoft.com/office/word/2016/wordml/cid" xmlns:w16se="http://schemas.microsoft.com/office/word/2015/wordml/symex" xmlns:wpg="http://schemas.microsoft.com/office/word/2010/wordprocessingGroup" xmlns:wpi="http://schemas.microsoft.com/office/word/2010/wordprocessingInk" xmlns:wne="http://schemas.microsoft.com/office/word/2006/wordml" xmlns:wps="http://schemas.microsoft.com/office/word/2010/wordprocessingShape" mc:Ignorable="w14 w15 w16se w16cid wp14">
+<w:document xmlns:wpc="http://schemas.microsoft.com/office/word/2010/wordprocessingCanvas" xmlns:cx="http://schemas.microsoft.com/office/drawing/2014/chartex" xmlns:mc="http://schemas.openxmlformats.org/markup-compatibility/2006" xmlns:o="urn:schemas-microsoft-com:office:office" xmlns:r="http://schemas.openxmlformats.org/officeDocument/2006/relationships" xmlns:m="http://schemas.openxmlformats.org/officeDocument/2006/math" xmlns:v="urn:schemas-microsoft-com:vml" xmlns:wp14="http://schemas.microsoft.com/office/word/2010/wordprocessingDrawing" xmlns:wp="http://schemas.openxmlformats.org/drawingml/2006/wordprocessingDrawing" xmlns:w10="urn:schemas-microsoft-com:office:word" xmlns:w="http://schemas.openxmlformats.org/wordprocessingml/2006/main" xmlns:w14="http://schemas.microsoft.com/office/word/2010/wordml" xmlns:w15="http://schemas.microsoft.com/office/word/2012/wordml" xmlns:w16se="http://schemas.microsoft.com/office/word/2015/wordml/symex" xmlns:wpg="http://schemas.microsoft.com/office/word/2010/wordprocessingGroup" xmlns:wpi="http://schemas.microsoft.com/office/word/2010/wordprocessingInk" xmlns:wne="http://schemas.microsoft.com/office/word/2006/wordml" xmlns:wps="http://schemas.microsoft.com/office/word/2010/wordprocessingShape" mc:Ignorable="w14 w15 w16se wp14">
   <w:body>
     <w:p>
       <w:pPr>
@@ -10,6 +10,7 @@
       <w:r>
         <w:rPr>
           <w:noProof/>
+          <w:lang w:val="en-MY" w:eastAsia="en-MY"/>
         </w:rPr>
         <w:drawing>
           <wp:inline distT="0" distB="0" distL="0" distR="0" wp14:anchorId="0099DCE0" wp14:editId="29BB4070">
@@ -304,7 +305,7 @@
       <w:pPr>
         <w:spacing w:line="360" w:lineRule="auto"/>
         <w:sectPr>
-          <w:headerReference w:type="default" r:id="rId12"/>
+          <w:headerReference w:type="default" r:id="rId11"/>
           <w:pgSz w:w="12240" w:h="15840"/>
           <w:pgMar w:top="1440" w:right="1440" w:bottom="1440" w:left="1440" w:header="720" w:footer="720" w:gutter="0"/>
           <w:pgBorders w:display="firstPage" w:offsetFrom="page">
@@ -587,25 +588,7 @@
                 <w:b/>
                 <w:bCs/>
               </w:rPr>
-              <w:t xml:space="preserve">Muhammad Izzat Bin </w:t>
-            </w:r>
-            <w:proofErr w:type="spellStart"/>
-            <w:r>
-              <w:rPr>
-                <w:rFonts w:eastAsia="Times New Roman"/>
-                <w:b/>
-                <w:bCs/>
-              </w:rPr>
-              <w:t>Mohd</w:t>
-            </w:r>
-            <w:proofErr w:type="spellEnd"/>
-            <w:r>
-              <w:rPr>
-                <w:rFonts w:eastAsia="Times New Roman"/>
-                <w:b/>
-                <w:bCs/>
-              </w:rPr>
-              <w:t xml:space="preserve"> Jamil </w:t>
+              <w:t xml:space="preserve">Muhammad Izzat Bin Mohd Jamil </w:t>
             </w:r>
             <w:r>
               <w:rPr>
@@ -674,25 +657,7 @@
                 <w:b/>
                 <w:bCs/>
               </w:rPr>
-              <w:t xml:space="preserve">Yeo </w:t>
-            </w:r>
-            <w:proofErr w:type="spellStart"/>
-            <w:r>
-              <w:rPr>
-                <w:rFonts w:eastAsia="Times New Roman"/>
-                <w:b/>
-                <w:bCs/>
-              </w:rPr>
-              <w:t>Zhi</w:t>
-            </w:r>
-            <w:proofErr w:type="spellEnd"/>
-            <w:r>
-              <w:rPr>
-                <w:rFonts w:eastAsia="Times New Roman"/>
-                <w:b/>
-                <w:bCs/>
-              </w:rPr>
-              <w:t xml:space="preserve"> Yin</w:t>
+              <w:t>Yeo Zhi Yin</w:t>
             </w:r>
           </w:p>
           <w:p>
@@ -6757,7 +6722,7 @@
       <w:pPr>
         <w:pStyle w:val="Heading1"/>
         <w:sectPr>
-          <w:headerReference w:type="default" r:id="rId13"/>
+          <w:headerReference w:type="default" r:id="rId12"/>
           <w:pgSz w:w="12240" w:h="15840"/>
           <w:pgMar w:top="1440" w:right="1440" w:bottom="1440" w:left="1440" w:header="720" w:footer="720" w:gutter="0"/>
           <w:pgNumType w:fmt="lowerRoman" w:start="1"/>
@@ -6890,6 +6855,7 @@
           <w:id w:val="-1062095444"/>
           <w:citation/>
         </w:sdtPr>
+        <w:sdtEndPr/>
         <w:sdtContent>
           <w:r>
             <w:fldChar w:fldCharType="begin"/>
@@ -7088,21 +7054,7 @@
         <w:rPr>
           <w:i/>
         </w:rPr>
-        <w:t xml:space="preserve">Good </w:t>
-      </w:r>
-      <w:proofErr w:type="spellStart"/>
-      <w:r>
-        <w:rPr>
-          <w:i/>
-        </w:rPr>
-        <w:t>LIfe</w:t>
-      </w:r>
-      <w:proofErr w:type="spellEnd"/>
-      <w:r>
-        <w:rPr>
-          <w:i/>
-        </w:rPr>
-        <w:t xml:space="preserve"> Pte. Ltd.</w:t>
+        <w:t>Good LIfe Pte. Ltd.</w:t>
       </w:r>
       <w:r>
         <w:rPr>
@@ -7240,6 +7192,7 @@
           <w:id w:val="-991719229"/>
           <w:citation/>
         </w:sdtPr>
+        <w:sdtEndPr/>
         <w:sdtContent>
           <w:r>
             <w:rPr>
@@ -7304,6 +7257,7 @@
       <w:r>
         <w:rPr>
           <w:noProof/>
+          <w:lang w:val="en-MY" w:eastAsia="en-MY"/>
         </w:rPr>
         <w:drawing>
           <wp:inline distT="0" distB="0" distL="0" distR="0" wp14:anchorId="3F64DAF6" wp14:editId="1A322618">
@@ -7323,7 +7277,7 @@
                     </pic:cNvPicPr>
                   </pic:nvPicPr>
                   <pic:blipFill rotWithShape="1">
-                    <a:blip r:embed="rId14">
+                    <a:blip r:embed="rId13">
                       <a:extLst>
                         <a:ext uri="{28A0092B-C50C-407E-A947-70E740481C1C}">
                           <a14:useLocalDpi xmlns:a14="http://schemas.microsoft.com/office/drawing/2010/main" val="0"/>
@@ -7399,15 +7353,7 @@
         <w:t xml:space="preserve">Waterfall model is an infamous development methodology for </w:t>
       </w:r>
       <w:r>
-        <w:t xml:space="preserve">having the project scopes identified in </w:t>
-      </w:r>
-      <w:proofErr w:type="gramStart"/>
-      <w:r>
-        <w:t>advance, and</w:t>
-      </w:r>
-      <w:proofErr w:type="gramEnd"/>
-      <w:r>
-        <w:t xml:space="preserve"> having the project to </w:t>
+        <w:t xml:space="preserve">having the project scopes identified in advance, and having the project to </w:t>
       </w:r>
       <w:r>
         <w:rPr>
@@ -7416,15 +7362,7 @@
         <w:t>progress according the pre-defined phases</w:t>
       </w:r>
       <w:r>
-        <w:t xml:space="preserve"> made from the identified scopes. </w:t>
-      </w:r>
-      <w:proofErr w:type="gramStart"/>
-      <w:r>
-        <w:t>In order to</w:t>
-      </w:r>
-      <w:proofErr w:type="gramEnd"/>
-      <w:r>
-        <w:t xml:space="preserve"> advance to certain phase, any phases before the said phase must be completed and verified.</w:t>
+        <w:t xml:space="preserve"> made from the identified scopes. In order to advance to certain phase, any phases before the said phase must be completed and verified.</w:t>
       </w:r>
     </w:p>
     <w:p>
@@ -7590,7 +7528,6 @@
       <w:r>
         <w:t xml:space="preserve"> software </w:t>
       </w:r>
-      <w:proofErr w:type="spellStart"/>
       <w:r>
         <w:rPr>
           <w:b/>
@@ -7598,7 +7535,6 @@
         </w:rPr>
         <w:t>SpiraTeam</w:t>
       </w:r>
-      <w:proofErr w:type="spellEnd"/>
       <w:r>
         <w:t>, where it provides a</w:t>
       </w:r>
@@ -7628,6 +7564,7 @@
       <w:r>
         <w:rPr>
           <w:noProof/>
+          <w:lang w:val="en-MY" w:eastAsia="en-MY"/>
         </w:rPr>
         <w:drawing>
           <wp:inline distT="0" distB="0" distL="0" distR="0" wp14:anchorId="25EFD4A7" wp14:editId="1BEFE7CB">
@@ -7647,7 +7584,7 @@
                     </pic:cNvPicPr>
                   </pic:nvPicPr>
                   <pic:blipFill rotWithShape="1">
-                    <a:blip r:embed="rId15" cstate="print">
+                    <a:blip r:embed="rId14" cstate="print">
                       <a:extLst>
                         <a:ext uri="{28A0092B-C50C-407E-A947-70E740481C1C}">
                           <a14:useLocalDpi xmlns:a14="http://schemas.microsoft.com/office/drawing/2010/main" val="0"/>
@@ -7698,23 +7635,7 @@
           <w:b/>
           <w:i/>
         </w:rPr>
-        <w:t xml:space="preserve">FIGURE 1.02: </w:t>
-      </w:r>
-      <w:proofErr w:type="spellStart"/>
-      <w:r>
-        <w:rPr>
-          <w:b/>
-          <w:i/>
-        </w:rPr>
-        <w:t>SpiraTeam</w:t>
-      </w:r>
-      <w:proofErr w:type="spellEnd"/>
-      <w:r>
-        <w:rPr>
-          <w:b/>
-          <w:i/>
-        </w:rPr>
-        <w:t xml:space="preserve"> Waterfall Model Sample</w:t>
+        <w:t>FIGURE 1.02: SpiraTeam Waterfall Model Sample</w:t>
       </w:r>
     </w:p>
     <w:p>
@@ -8371,15 +8292,7 @@
         <w:t>any c</w:t>
       </w:r>
       <w:r>
-        <w:t xml:space="preserve">hanges that occur during the project’s life cycle </w:t>
-      </w:r>
-      <w:proofErr w:type="gramStart"/>
-      <w:r>
-        <w:t>has to</w:t>
-      </w:r>
-      <w:proofErr w:type="gramEnd"/>
-      <w:r>
-        <w:t xml:space="preserve"> be identified, evaluated and resolved</w:t>
+        <w:t>hanges that occur during the project’s life cycle has to be identified, evaluated and resolved</w:t>
       </w:r>
       <w:r>
         <w:t xml:space="preserve"> by </w:t>
@@ -8799,15 +8712,7 @@
         <w:t xml:space="preserve"> or organization</w:t>
       </w:r>
       <w:r>
-        <w:t xml:space="preserve">, usually with aim of integrating the aforementioned goods and services into the project development to increase the quality of the project </w:t>
-      </w:r>
-      <w:proofErr w:type="gramStart"/>
-      <w:r>
-        <w:t>deliverables, or</w:t>
-      </w:r>
-      <w:proofErr w:type="gramEnd"/>
-      <w:r>
-        <w:t xml:space="preserve"> reducing the cost of creating one from scratch.</w:t>
+        <w:t>, usually with aim of integrating the aforementioned goods and services into the project development to increase the quality of the project deliverables, or reducing the cost of creating one from scratch.</w:t>
       </w:r>
     </w:p>
     <w:p/>
@@ -9069,15 +8974,7 @@
         <w:spacing w:line="360" w:lineRule="auto"/>
       </w:pPr>
       <w:r>
-        <w:t xml:space="preserve">In conclusion, </w:t>
-      </w:r>
-      <w:proofErr w:type="gramStart"/>
-      <w:r>
-        <w:t>in order to</w:t>
-      </w:r>
-      <w:proofErr w:type="gramEnd"/>
-      <w:r>
-        <w:t xml:space="preserve"> </w:t>
+        <w:t xml:space="preserve">In conclusion, in order to </w:t>
       </w:r>
       <w:r>
         <w:rPr>
@@ -10265,25 +10162,7 @@
                 <w:szCs w:val="28"/>
                 <w:lang w:val="en-GB"/>
               </w:rPr>
-              <w:t xml:space="preserve"> – Application Management Centre/AMC; Data </w:t>
-            </w:r>
-            <w:proofErr w:type="spellStart"/>
-            <w:r>
-              <w:rPr>
-                <w:rFonts w:cstheme="minorHAnsi"/>
-                <w:szCs w:val="28"/>
-                <w:lang w:val="en-GB"/>
-              </w:rPr>
-              <w:t>Center</w:t>
-            </w:r>
-            <w:proofErr w:type="spellEnd"/>
-            <w:r>
-              <w:rPr>
-                <w:rFonts w:cstheme="minorHAnsi"/>
-                <w:szCs w:val="28"/>
-                <w:lang w:val="en-GB"/>
-              </w:rPr>
-              <w:t xml:space="preserve"> Operations/DCO</w:t>
+              <w:t xml:space="preserve"> – Application Management Centre/AMC; Data Center Operations/DCO</w:t>
             </w:r>
             <w:r>
               <w:rPr>
@@ -11075,13 +10954,8 @@
       <w:pPr>
         <w:spacing w:line="360" w:lineRule="auto"/>
       </w:pPr>
-      <w:proofErr w:type="gramStart"/>
-      <w:r>
-        <w:t>A number of</w:t>
-      </w:r>
-      <w:proofErr w:type="gramEnd"/>
-      <w:r>
-        <w:t xml:space="preserve"> high-level risks has been identified for the project to be successful, where the risks include:</w:t>
+      <w:r>
+        <w:t>A number of high-level risks has been identified for the project to be successful, where the risks include:</w:t>
       </w:r>
     </w:p>
     <w:p>
@@ -12327,9 +12201,7 @@
         <w:lastRenderedPageBreak/>
         <w:t>3. WORK BREAKDOWN STRUCTURE</w:t>
       </w:r>
-      <w:bookmarkStart w:id="32" w:name="_GoBack"/>
       <w:bookmarkEnd w:id="31"/>
-      <w:bookmarkEnd w:id="32"/>
     </w:p>
     <w:tbl>
       <w:tblPr>
@@ -16855,6 +16727,7 @@
       <w:r>
         <w:rPr>
           <w:noProof/>
+          <w:lang w:val="en-MY" w:eastAsia="en-MY"/>
         </w:rPr>
         <w:lastRenderedPageBreak/>
         <w:drawing>
@@ -16875,7 +16748,7 @@
                     </pic:cNvPicPr>
                   </pic:nvPicPr>
                   <pic:blipFill>
-                    <a:blip r:embed="rId16">
+                    <a:blip r:embed="rId15">
                       <a:extLst>
                         <a:ext uri="{28A0092B-C50C-407E-A947-70E740481C1C}">
                           <a14:useLocalDpi xmlns:a14="http://schemas.microsoft.com/office/drawing/2010/main" val="0"/>
@@ -16929,23 +16802,23 @@
         <w:pStyle w:val="Heading1"/>
         <w:spacing w:line="360" w:lineRule="auto"/>
       </w:pPr>
-      <w:bookmarkStart w:id="33" w:name="_Toc519159577"/>
+      <w:bookmarkStart w:id="32" w:name="_Toc519159577"/>
       <w:r>
         <w:lastRenderedPageBreak/>
         <w:t>4. SCOPE STATEMENT</w:t>
       </w:r>
-      <w:bookmarkEnd w:id="33"/>
+      <w:bookmarkEnd w:id="32"/>
     </w:p>
     <w:p>
       <w:pPr>
         <w:pStyle w:val="Heading2"/>
         <w:spacing w:line="360" w:lineRule="auto"/>
       </w:pPr>
-      <w:bookmarkStart w:id="34" w:name="_Toc519159578"/>
+      <w:bookmarkStart w:id="33" w:name="_Toc519159578"/>
       <w:r>
         <w:t>4.1 Project Scope Description</w:t>
       </w:r>
-      <w:bookmarkEnd w:id="34"/>
+      <w:bookmarkEnd w:id="33"/>
     </w:p>
     <w:p>
       <w:pPr>
@@ -16960,26 +16833,18 @@
         <w:pStyle w:val="Heading2"/>
         <w:spacing w:line="360" w:lineRule="auto"/>
       </w:pPr>
-      <w:bookmarkStart w:id="35" w:name="_Toc519159579"/>
+      <w:bookmarkStart w:id="34" w:name="_Toc519159579"/>
       <w:r>
         <w:t>4.2 Acceptance Criteria</w:t>
       </w:r>
-      <w:bookmarkEnd w:id="35"/>
+      <w:bookmarkEnd w:id="34"/>
     </w:p>
     <w:p>
       <w:pPr>
         <w:spacing w:line="360" w:lineRule="auto"/>
       </w:pPr>
       <w:r>
-        <w:t xml:space="preserve">The conditions of the acceptance criteria </w:t>
-      </w:r>
-      <w:proofErr w:type="gramStart"/>
-      <w:r>
-        <w:t>is</w:t>
-      </w:r>
-      <w:proofErr w:type="gramEnd"/>
-      <w:r>
-        <w:t xml:space="preserve"> that the system should be able to provide the common functions that can be found in typical SCM software, supported by centralized data warehouse log which provides business intelligence capacities for user to make quicker decision in managing such as inventory managing. The system should be covering features like transportation management, yard management, labor management and warehouse optimization.</w:t>
+        <w:t>The conditions of the acceptance criteria is that the system should be able to provide the common functions that can be found in typical SCM software, supported by centralized data warehouse log which provides business intelligence capacities for user to make quicker decision in managing such as inventory managing. The system should be covering features like transportation management, yard management, labor management and warehouse optimization.</w:t>
       </w:r>
     </w:p>
     <w:p>
@@ -16987,11 +16852,11 @@
         <w:pStyle w:val="Heading2"/>
         <w:spacing w:line="360" w:lineRule="auto"/>
       </w:pPr>
-      <w:bookmarkStart w:id="36" w:name="_Toc519159580"/>
+      <w:bookmarkStart w:id="35" w:name="_Toc519159580"/>
       <w:r>
         <w:t>4.3 Project Deliverables</w:t>
       </w:r>
-      <w:bookmarkEnd w:id="36"/>
+      <w:bookmarkEnd w:id="35"/>
     </w:p>
     <w:p>
       <w:pPr>
@@ -17006,11 +16871,11 @@
         <w:pStyle w:val="Heading2"/>
         <w:spacing w:line="360" w:lineRule="auto"/>
       </w:pPr>
-      <w:bookmarkStart w:id="37" w:name="_Toc519159581"/>
+      <w:bookmarkStart w:id="36" w:name="_Toc519159581"/>
       <w:r>
         <w:t>4.4 Project Exclusions</w:t>
       </w:r>
-      <w:bookmarkEnd w:id="37"/>
+      <w:bookmarkEnd w:id="36"/>
     </w:p>
     <w:p>
       <w:pPr>
@@ -17025,11 +16890,11 @@
         <w:pStyle w:val="Heading2"/>
         <w:spacing w:line="360" w:lineRule="auto"/>
       </w:pPr>
-      <w:bookmarkStart w:id="38" w:name="_Toc519159582"/>
+      <w:bookmarkStart w:id="37" w:name="_Toc519159582"/>
       <w:r>
         <w:t>4.5 Project Constraints</w:t>
       </w:r>
-      <w:bookmarkEnd w:id="38"/>
+      <w:bookmarkEnd w:id="37"/>
     </w:p>
     <w:p>
       <w:pPr>
@@ -17090,11 +16955,11 @@
         <w:pStyle w:val="Heading2"/>
         <w:spacing w:line="360" w:lineRule="auto"/>
       </w:pPr>
-      <w:bookmarkStart w:id="39" w:name="_Toc519159583"/>
+      <w:bookmarkStart w:id="38" w:name="_Toc519159583"/>
       <w:r>
         <w:t>4.6 Project Assumptions</w:t>
       </w:r>
-      <w:bookmarkEnd w:id="39"/>
+      <w:bookmarkEnd w:id="38"/>
     </w:p>
     <w:p>
       <w:pPr>
@@ -17137,22 +17002,22 @@
         <w:pStyle w:val="Heading1"/>
         <w:spacing w:line="360" w:lineRule="auto"/>
       </w:pPr>
-      <w:bookmarkStart w:id="40" w:name="_Toc519159584"/>
-      <w:commentRangeStart w:id="41"/>
+      <w:bookmarkStart w:id="39" w:name="_Toc519159584"/>
+      <w:commentRangeStart w:id="40"/>
       <w:r>
         <w:lastRenderedPageBreak/>
         <w:t>5. TABLE OF ISSUES</w:t>
       </w:r>
-      <w:commentRangeEnd w:id="41"/>
+      <w:commentRangeEnd w:id="40"/>
       <w:r>
         <w:rPr>
           <w:rStyle w:val="CommentReference"/>
           <w:rFonts w:eastAsiaTheme="minorEastAsia" w:cs="Times New Roman"/>
           <w:color w:val="000000"/>
         </w:rPr>
-        <w:commentReference w:id="41"/>
-      </w:r>
-      <w:bookmarkEnd w:id="40"/>
+        <w:commentReference w:id="40"/>
+      </w:r>
+      <w:bookmarkEnd w:id="39"/>
     </w:p>
     <w:tbl>
       <w:tblPr>
@@ -17750,10 +17615,23 @@
     </w:p>
     <w:p>
       <w:pPr>
+        <w:rPr>
+          <w:rFonts w:eastAsiaTheme="majorEastAsia" w:cstheme="majorBidi"/>
+          <w:color w:val="2F5496" w:themeColor="accent1" w:themeShade="BF"/>
+          <w:sz w:val="32"/>
+          <w:szCs w:val="32"/>
+        </w:rPr>
+      </w:pPr>
+      <w:bookmarkStart w:id="41" w:name="_Toc519159585"/>
+      <w:r>
+        <w:br w:type="page"/>
+      </w:r>
+    </w:p>
+    <w:p>
+      <w:pPr>
         <w:pStyle w:val="Heading1"/>
         <w:spacing w:line="360" w:lineRule="auto"/>
       </w:pPr>
-      <w:bookmarkStart w:id="42" w:name="_Toc519159585"/>
       <w:r>
         <w:lastRenderedPageBreak/>
         <w:t>6</w:t>
@@ -17761,29 +17639,277 @@
       <w:r>
         <w:t>. GANTT CHART AND NETWORK DIAGRAM</w:t>
       </w:r>
-      <w:bookmarkEnd w:id="42"/>
+      <w:bookmarkEnd w:id="41"/>
     </w:p>
     <w:p>
       <w:pPr>
         <w:pStyle w:val="Heading2"/>
         <w:spacing w:line="360" w:lineRule="auto"/>
       </w:pPr>
-      <w:bookmarkStart w:id="43" w:name="_Toc519159586"/>
+      <w:bookmarkStart w:id="42" w:name="_Toc519159586"/>
       <w:r>
         <w:t>6</w:t>
       </w:r>
       <w:r>
         <w:t>.1 Gantt Chart</w:t>
       </w:r>
+      <w:bookmarkEnd w:id="42"/>
+    </w:p>
+    <w:p>
+      <w:r>
+        <w:rPr>
+          <w:noProof/>
+          <w:lang w:val="en-MY" w:eastAsia="en-MY"/>
+        </w:rPr>
+        <w:drawing>
+          <wp:inline distT="0" distB="0" distL="0" distR="0" wp14:anchorId="05F3A562" wp14:editId="6C904994">
+            <wp:extent cx="5943600" cy="3431038"/>
+            <wp:effectExtent l="0" t="0" r="0" b="0"/>
+            <wp:docPr id="5" name="Picture 5"/>
+            <wp:cNvGraphicFramePr>
+              <a:graphicFrameLocks xmlns:a="http://schemas.openxmlformats.org/drawingml/2006/main" noChangeAspect="1"/>
+            </wp:cNvGraphicFramePr>
+            <a:graphic xmlns:a="http://schemas.openxmlformats.org/drawingml/2006/main">
+              <a:graphicData uri="http://schemas.openxmlformats.org/drawingml/2006/picture">
+                <pic:pic xmlns:pic="http://schemas.openxmlformats.org/drawingml/2006/picture">
+                  <pic:nvPicPr>
+                    <pic:cNvPr id="0" name="Picture 1"/>
+                    <pic:cNvPicPr>
+                      <a:picLocks noChangeAspect="1" noChangeArrowheads="1"/>
+                    </pic:cNvPicPr>
+                  </pic:nvPicPr>
+                  <pic:blipFill>
+                    <a:blip r:embed="rId16">
+                      <a:extLst>
+                        <a:ext uri="{28A0092B-C50C-407E-A947-70E740481C1C}">
+                          <a14:useLocalDpi xmlns:a14="http://schemas.microsoft.com/office/drawing/2010/main" val="0"/>
+                        </a:ext>
+                      </a:extLst>
+                    </a:blip>
+                    <a:srcRect/>
+                    <a:stretch>
+                      <a:fillRect/>
+                    </a:stretch>
+                  </pic:blipFill>
+                  <pic:spPr bwMode="auto">
+                    <a:xfrm>
+                      <a:off x="0" y="0"/>
+                      <a:ext cx="5943600" cy="3431038"/>
+                    </a:xfrm>
+                    <a:prstGeom prst="rect">
+                      <a:avLst/>
+                    </a:prstGeom>
+                    <a:noFill/>
+                    <a:ln>
+                      <a:noFill/>
+                    </a:ln>
+                  </pic:spPr>
+                </pic:pic>
+              </a:graphicData>
+            </a:graphic>
+          </wp:inline>
+        </w:drawing>
+      </w:r>
+    </w:p>
+    <w:p>
+      <w:r>
+        <w:rPr>
+          <w:noProof/>
+          <w:lang w:val="en-MY" w:eastAsia="en-MY"/>
+        </w:rPr>
+        <w:drawing>
+          <wp:inline distT="0" distB="0" distL="0" distR="0" wp14:anchorId="4E1A6302" wp14:editId="6A6D242A">
+            <wp:extent cx="5943600" cy="3388779"/>
+            <wp:effectExtent l="0" t="0" r="0" b="2540"/>
+            <wp:docPr id="6" name="Picture 6"/>
+            <wp:cNvGraphicFramePr>
+              <a:graphicFrameLocks xmlns:a="http://schemas.openxmlformats.org/drawingml/2006/main" noChangeAspect="1"/>
+            </wp:cNvGraphicFramePr>
+            <a:graphic xmlns:a="http://schemas.openxmlformats.org/drawingml/2006/main">
+              <a:graphicData uri="http://schemas.openxmlformats.org/drawingml/2006/picture">
+                <pic:pic xmlns:pic="http://schemas.openxmlformats.org/drawingml/2006/picture">
+                  <pic:nvPicPr>
+                    <pic:cNvPr id="0" name="Picture 2"/>
+                    <pic:cNvPicPr>
+                      <a:picLocks noChangeAspect="1" noChangeArrowheads="1"/>
+                    </pic:cNvPicPr>
+                  </pic:nvPicPr>
+                  <pic:blipFill>
+                    <a:blip r:embed="rId17">
+                      <a:extLst>
+                        <a:ext uri="{28A0092B-C50C-407E-A947-70E740481C1C}">
+                          <a14:useLocalDpi xmlns:a14="http://schemas.microsoft.com/office/drawing/2010/main" val="0"/>
+                        </a:ext>
+                      </a:extLst>
+                    </a:blip>
+                    <a:srcRect/>
+                    <a:stretch>
+                      <a:fillRect/>
+                    </a:stretch>
+                  </pic:blipFill>
+                  <pic:spPr bwMode="auto">
+                    <a:xfrm>
+                      <a:off x="0" y="0"/>
+                      <a:ext cx="5943600" cy="3388779"/>
+                    </a:xfrm>
+                    <a:prstGeom prst="rect">
+                      <a:avLst/>
+                    </a:prstGeom>
+                    <a:noFill/>
+                    <a:ln>
+                      <a:noFill/>
+                    </a:ln>
+                  </pic:spPr>
+                </pic:pic>
+              </a:graphicData>
+            </a:graphic>
+          </wp:inline>
+        </w:drawing>
+      </w:r>
+    </w:p>
+    <w:p>
+      <w:r>
+        <w:rPr>
+          <w:noProof/>
+          <w:lang w:val="en-MY" w:eastAsia="en-MY"/>
+        </w:rPr>
+        <w:lastRenderedPageBreak/>
+        <w:drawing>
+          <wp:inline distT="0" distB="0" distL="0" distR="0" wp14:anchorId="03F85A6F" wp14:editId="34B3CB8A">
+            <wp:extent cx="5942606" cy="3116580"/>
+            <wp:effectExtent l="0" t="0" r="1270" b="7620"/>
+            <wp:docPr id="7" name="Picture 7"/>
+            <wp:cNvGraphicFramePr>
+              <a:graphicFrameLocks xmlns:a="http://schemas.openxmlformats.org/drawingml/2006/main" noChangeAspect="1"/>
+            </wp:cNvGraphicFramePr>
+            <a:graphic xmlns:a="http://schemas.openxmlformats.org/drawingml/2006/main">
+              <a:graphicData uri="http://schemas.openxmlformats.org/drawingml/2006/picture">
+                <pic:pic xmlns:pic="http://schemas.openxmlformats.org/drawingml/2006/picture">
+                  <pic:nvPicPr>
+                    <pic:cNvPr id="0" name="Picture 3"/>
+                    <pic:cNvPicPr>
+                      <a:picLocks noChangeAspect="1" noChangeArrowheads="1"/>
+                    </pic:cNvPicPr>
+                  </pic:nvPicPr>
+                  <pic:blipFill rotWithShape="1">
+                    <a:blip r:embed="rId18">
+                      <a:extLst>
+                        <a:ext uri="{28A0092B-C50C-407E-A947-70E740481C1C}">
+                          <a14:useLocalDpi xmlns:a14="http://schemas.microsoft.com/office/drawing/2010/main" val="0"/>
+                        </a:ext>
+                      </a:extLst>
+                    </a:blip>
+                    <a:srcRect b="6887"/>
+                    <a:stretch/>
+                  </pic:blipFill>
+                  <pic:spPr bwMode="auto">
+                    <a:xfrm>
+                      <a:off x="0" y="0"/>
+                      <a:ext cx="5943600" cy="3117101"/>
+                    </a:xfrm>
+                    <a:prstGeom prst="rect">
+                      <a:avLst/>
+                    </a:prstGeom>
+                    <a:noFill/>
+                    <a:ln>
+                      <a:noFill/>
+                    </a:ln>
+                    <a:extLst>
+                      <a:ext uri="{53640926-AAD7-44D8-BBD7-CCE9431645EC}">
+                        <a14:shadowObscured xmlns:a14="http://schemas.microsoft.com/office/drawing/2010/main"/>
+                      </a:ext>
+                    </a:extLst>
+                  </pic:spPr>
+                </pic:pic>
+              </a:graphicData>
+            </a:graphic>
+          </wp:inline>
+        </w:drawing>
+      </w:r>
+    </w:p>
+    <w:p/>
+    <w:p>
+      <w:bookmarkStart w:id="43" w:name="_GoBack"/>
+      <w:r>
+        <w:rPr>
+          <w:noProof/>
+          <w:lang w:val="en-MY" w:eastAsia="en-MY"/>
+        </w:rPr>
+        <w:drawing>
+          <wp:inline distT="0" distB="0" distL="0" distR="0" wp14:anchorId="3FDAB5BA" wp14:editId="1AEFA57D">
+            <wp:extent cx="5942965" cy="1895940"/>
+            <wp:effectExtent l="0" t="0" r="0" b="9525"/>
+            <wp:docPr id="8" name="Picture 8"/>
+            <wp:cNvGraphicFramePr>
+              <a:graphicFrameLocks xmlns:a="http://schemas.openxmlformats.org/drawingml/2006/main" noChangeAspect="1"/>
+            </wp:cNvGraphicFramePr>
+            <a:graphic xmlns:a="http://schemas.openxmlformats.org/drawingml/2006/main">
+              <a:graphicData uri="http://schemas.openxmlformats.org/drawingml/2006/picture">
+                <pic:pic xmlns:pic="http://schemas.openxmlformats.org/drawingml/2006/picture">
+                  <pic:nvPicPr>
+                    <pic:cNvPr id="0" name="Picture 4"/>
+                    <pic:cNvPicPr>
+                      <a:picLocks noChangeAspect="1" noChangeArrowheads="1"/>
+                    </pic:cNvPicPr>
+                  </pic:nvPicPr>
+                  <pic:blipFill rotWithShape="1">
+                    <a:blip r:embed="rId19">
+                      <a:extLst>
+                        <a:ext uri="{28A0092B-C50C-407E-A947-70E740481C1C}">
+                          <a14:useLocalDpi xmlns:a14="http://schemas.microsoft.com/office/drawing/2010/main" val="0"/>
+                        </a:ext>
+                      </a:extLst>
+                    </a:blip>
+                    <a:srcRect t="41290"/>
+                    <a:stretch/>
+                  </pic:blipFill>
+                  <pic:spPr bwMode="auto">
+                    <a:xfrm>
+                      <a:off x="0" y="0"/>
+                      <a:ext cx="5943600" cy="1896143"/>
+                    </a:xfrm>
+                    <a:prstGeom prst="rect">
+                      <a:avLst/>
+                    </a:prstGeom>
+                    <a:noFill/>
+                    <a:ln>
+                      <a:noFill/>
+                    </a:ln>
+                    <a:extLst>
+                      <a:ext uri="{53640926-AAD7-44D8-BBD7-CCE9431645EC}">
+                        <a14:shadowObscured xmlns:a14="http://schemas.microsoft.com/office/drawing/2010/main"/>
+                      </a:ext>
+                    </a:extLst>
+                  </pic:spPr>
+                </pic:pic>
+              </a:graphicData>
+            </a:graphic>
+          </wp:inline>
+        </w:drawing>
+      </w:r>
       <w:bookmarkEnd w:id="43"/>
+    </w:p>
+    <w:p>
+      <w:pPr>
+        <w:rPr>
+          <w:rFonts w:eastAsiaTheme="majorEastAsia" w:cstheme="majorBidi"/>
+          <w:color w:val="2F5496" w:themeColor="accent1" w:themeShade="BF"/>
+          <w:sz w:val="26"/>
+          <w:szCs w:val="26"/>
+        </w:rPr>
+      </w:pPr>
+      <w:bookmarkStart w:id="44" w:name="_Toc519159587"/>
+      <w:r>
+        <w:br w:type="page"/>
+      </w:r>
     </w:p>
     <w:p>
       <w:pPr>
         <w:pStyle w:val="Heading2"/>
         <w:spacing w:line="360" w:lineRule="auto"/>
       </w:pPr>
-      <w:bookmarkStart w:id="44" w:name="_Toc519159587"/>
-      <w:r>
+      <w:r>
+        <w:lastRenderedPageBreak/>
         <w:t>6</w:t>
       </w:r>
       <w:r>
@@ -17791,6 +17917,7 @@
       </w:r>
       <w:bookmarkEnd w:id="44"/>
     </w:p>
+    <w:p/>
     <w:p>
       <w:pPr>
         <w:pStyle w:val="Heading1"/>
@@ -17882,21 +18009,7 @@
         <w:rPr>
           <w:b/>
         </w:rPr>
-        <w:t xml:space="preserve">[Muhammad Izzat Bin </w:t>
-      </w:r>
-      <w:proofErr w:type="spellStart"/>
-      <w:r>
-        <w:rPr>
-          <w:b/>
-        </w:rPr>
-        <w:t>Mohd</w:t>
-      </w:r>
-      <w:proofErr w:type="spellEnd"/>
-      <w:r>
-        <w:rPr>
-          <w:b/>
-        </w:rPr>
-        <w:t xml:space="preserve"> Jamil, TP035719]</w:t>
+        <w:t>[Muhammad Izzat Bin Mohd Jamil, TP035719]</w:t>
       </w:r>
       <w:bookmarkEnd w:id="51"/>
     </w:p>
@@ -17950,21 +18063,7 @@
         <w:rPr>
           <w:b/>
         </w:rPr>
-        <w:t xml:space="preserve">[Yeo </w:t>
-      </w:r>
-      <w:proofErr w:type="spellStart"/>
-      <w:r>
-        <w:rPr>
-          <w:b/>
-        </w:rPr>
-        <w:t>Zhi</w:t>
-      </w:r>
-      <w:proofErr w:type="spellEnd"/>
-      <w:r>
-        <w:rPr>
-          <w:b/>
-        </w:rPr>
-        <w:t xml:space="preserve"> Yin, T</w:t>
+        <w:t>[Yeo Zhi Yin, T</w:t>
       </w:r>
       <w:r>
         <w:rPr>
@@ -17993,7 +18092,7 @@
     </w:p>
     <w:p/>
     <w:sectPr>
-      <w:headerReference w:type="default" r:id="rId17"/>
+      <w:headerReference w:type="default" r:id="rId20"/>
       <w:pgSz w:w="12240" w:h="15840"/>
       <w:pgMar w:top="1440" w:right="1440" w:bottom="1440" w:left="1440" w:header="720" w:footer="720" w:gutter="0"/>
       <w:pgNumType w:start="1"/>
@@ -18005,7 +18104,7 @@
 </file>
 
 <file path=word/comments.xml><?xml version="1.0" encoding="utf-8"?>
-<w:comments xmlns:wpc="http://schemas.microsoft.com/office/word/2010/wordprocessingCanvas" xmlns:cx="http://schemas.microsoft.com/office/drawing/2014/chartex" xmlns:cx1="http://schemas.microsoft.com/office/drawing/2015/9/8/chartex" xmlns:cx2="http://schemas.microsoft.com/office/drawing/2015/10/21/chartex" xmlns:cx3="http://schemas.microsoft.com/office/drawing/2016/5/9/chartex" xmlns:cx4="http://schemas.microsoft.com/office/drawing/2016/5/10/chartex" xmlns:cx5="http://schemas.microsoft.com/office/drawing/2016/5/11/chartex" xmlns:cx6="http://schemas.microsoft.com/office/drawing/2016/5/12/chartex" xmlns:cx7="http://schemas.microsoft.com/office/drawing/2016/5/13/chartex" xmlns:cx8="http://schemas.microsoft.com/office/drawing/2016/5/14/chartex" xmlns:mc="http://schemas.openxmlformats.org/markup-compatibility/2006" xmlns:aink="http://schemas.microsoft.com/office/drawing/2016/ink" xmlns:am3d="http://schemas.microsoft.com/office/drawing/2017/model3d" xmlns:o="urn:schemas-microsoft-com:office:office" xmlns:r="http://schemas.openxmlformats.org/officeDocument/2006/relationships" xmlns:m="http://schemas.openxmlformats.org/officeDocument/2006/math" xmlns:v="urn:schemas-microsoft-com:vml" xmlns:wp14="http://schemas.microsoft.com/office/word/2010/wordprocessingDrawing" xmlns:wp="http://schemas.openxmlformats.org/drawingml/2006/wordprocessingDrawing" xmlns:w10="urn:schemas-microsoft-com:office:word" xmlns:w="http://schemas.openxmlformats.org/wordprocessingml/2006/main" xmlns:w14="http://schemas.microsoft.com/office/word/2010/wordml" xmlns:w15="http://schemas.microsoft.com/office/word/2012/wordml" xmlns:w16cid="http://schemas.microsoft.com/office/word/2016/wordml/cid" xmlns:w16se="http://schemas.microsoft.com/office/word/2015/wordml/symex" xmlns:wpg="http://schemas.microsoft.com/office/word/2010/wordprocessingGroup" xmlns:wpi="http://schemas.microsoft.com/office/word/2010/wordprocessingInk" xmlns:wne="http://schemas.microsoft.com/office/word/2006/wordml" xmlns:wps="http://schemas.microsoft.com/office/word/2010/wordprocessingShape" mc:Ignorable="w14 w15 w16se w16cid wp14">
+<w:comments xmlns:wpc="http://schemas.microsoft.com/office/word/2010/wordprocessingCanvas" xmlns:cx="http://schemas.microsoft.com/office/drawing/2014/chartex" xmlns:mc="http://schemas.openxmlformats.org/markup-compatibility/2006" xmlns:o="urn:schemas-microsoft-com:office:office" xmlns:r="http://schemas.openxmlformats.org/officeDocument/2006/relationships" xmlns:m="http://schemas.openxmlformats.org/officeDocument/2006/math" xmlns:v="urn:schemas-microsoft-com:vml" xmlns:wp14="http://schemas.microsoft.com/office/word/2010/wordprocessingDrawing" xmlns:wp="http://schemas.openxmlformats.org/drawingml/2006/wordprocessingDrawing" xmlns:w10="urn:schemas-microsoft-com:office:word" xmlns:w="http://schemas.openxmlformats.org/wordprocessingml/2006/main" xmlns:w14="http://schemas.microsoft.com/office/word/2010/wordml" xmlns:w15="http://schemas.microsoft.com/office/word/2012/wordml" xmlns:w16se="http://schemas.microsoft.com/office/word/2015/wordml/symex" xmlns:wpg="http://schemas.microsoft.com/office/word/2010/wordprocessingGroup" xmlns:wpi="http://schemas.microsoft.com/office/word/2010/wordprocessingInk" xmlns:wne="http://schemas.microsoft.com/office/word/2006/wordml" xmlns:wps="http://schemas.microsoft.com/office/word/2010/wordprocessingShape" mc:Ignorable="w14 w15 w16se wp14">
   <w:comment w:id="0" w:author="Ang Chee Siah" w:date="2018-06-22T13:30:00Z" w:initials="ACS">
     <w:p>
       <w:pPr>
@@ -18070,7 +18169,7 @@
       </w:r>
     </w:p>
   </w:comment>
-  <w:comment w:id="41" w:author="Ang Chee Siah" w:date="2018-07-03T15:54:00Z" w:initials="ACS">
+  <w:comment w:id="40" w:author="Ang Chee Siah" w:date="2018-07-03T15:54:00Z" w:initials="ACS">
     <w:p>
       <w:pPr>
         <w:pStyle w:val="CommentText"/>
@@ -18230,7 +18329,7 @@
 </file>
 
 <file path=word/commentsExtended.xml><?xml version="1.0" encoding="utf-8"?>
-<w15:commentsEx xmlns:wpc="http://schemas.microsoft.com/office/word/2010/wordprocessingCanvas" xmlns:cx="http://schemas.microsoft.com/office/drawing/2014/chartex" xmlns:cx1="http://schemas.microsoft.com/office/drawing/2015/9/8/chartex" xmlns:cx2="http://schemas.microsoft.com/office/drawing/2015/10/21/chartex" xmlns:cx3="http://schemas.microsoft.com/office/drawing/2016/5/9/chartex" xmlns:cx4="http://schemas.microsoft.com/office/drawing/2016/5/10/chartex" xmlns:cx5="http://schemas.microsoft.com/office/drawing/2016/5/11/chartex" xmlns:cx6="http://schemas.microsoft.com/office/drawing/2016/5/12/chartex" xmlns:cx7="http://schemas.microsoft.com/office/drawing/2016/5/13/chartex" xmlns:cx8="http://schemas.microsoft.com/office/drawing/2016/5/14/chartex" xmlns:mc="http://schemas.openxmlformats.org/markup-compatibility/2006" xmlns:aink="http://schemas.microsoft.com/office/drawing/2016/ink" xmlns:am3d="http://schemas.microsoft.com/office/drawing/2017/model3d" xmlns:o="urn:schemas-microsoft-com:office:office" xmlns:r="http://schemas.openxmlformats.org/officeDocument/2006/relationships" xmlns:m="http://schemas.openxmlformats.org/officeDocument/2006/math" xmlns:v="urn:schemas-microsoft-com:vml" xmlns:wp14="http://schemas.microsoft.com/office/word/2010/wordprocessingDrawing" xmlns:wp="http://schemas.openxmlformats.org/drawingml/2006/wordprocessingDrawing" xmlns:w10="urn:schemas-microsoft-com:office:word" xmlns:w="http://schemas.openxmlformats.org/wordprocessingml/2006/main" xmlns:w14="http://schemas.microsoft.com/office/word/2010/wordml" xmlns:w15="http://schemas.microsoft.com/office/word/2012/wordml" xmlns:w16cid="http://schemas.microsoft.com/office/word/2016/wordml/cid" xmlns:w16se="http://schemas.microsoft.com/office/word/2015/wordml/symex" xmlns:wpg="http://schemas.microsoft.com/office/word/2010/wordprocessingGroup" xmlns:wpi="http://schemas.microsoft.com/office/word/2010/wordprocessingInk" xmlns:wne="http://schemas.microsoft.com/office/word/2006/wordml" xmlns:wps="http://schemas.microsoft.com/office/word/2010/wordprocessingShape" mc:Ignorable="w14 w15 w16se w16cid wp14">
+<w15:commentsEx xmlns:wpc="http://schemas.microsoft.com/office/word/2010/wordprocessingCanvas" xmlns:cx="http://schemas.microsoft.com/office/drawing/2014/chartex" xmlns:mc="http://schemas.openxmlformats.org/markup-compatibility/2006" xmlns:o="urn:schemas-microsoft-com:office:office" xmlns:r="http://schemas.openxmlformats.org/officeDocument/2006/relationships" xmlns:m="http://schemas.openxmlformats.org/officeDocument/2006/math" xmlns:v="urn:schemas-microsoft-com:vml" xmlns:wp14="http://schemas.microsoft.com/office/word/2010/wordprocessingDrawing" xmlns:wp="http://schemas.openxmlformats.org/drawingml/2006/wordprocessingDrawing" xmlns:w10="urn:schemas-microsoft-com:office:word" xmlns:w="http://schemas.openxmlformats.org/wordprocessingml/2006/main" xmlns:w14="http://schemas.microsoft.com/office/word/2010/wordml" xmlns:w15="http://schemas.microsoft.com/office/word/2012/wordml" xmlns:w16se="http://schemas.microsoft.com/office/word/2015/wordml/symex" xmlns:wpg="http://schemas.microsoft.com/office/word/2010/wordprocessingGroup" xmlns:wpi="http://schemas.microsoft.com/office/word/2010/wordprocessingInk" xmlns:wne="http://schemas.microsoft.com/office/word/2006/wordml" xmlns:wps="http://schemas.microsoft.com/office/word/2010/wordprocessingShape" mc:Ignorable="w14 w15 w16se wp14">
   <w15:commentEx w15:paraId="1507272F" w15:done="0"/>
   <w15:commentEx w15:paraId="3C6DFE93" w15:done="0"/>
   <w15:commentEx w15:paraId="2DDBAC0F" w15:done="0"/>
@@ -18250,7 +18349,7 @@
 </file>
 
 <file path=word/endnotes.xml><?xml version="1.0" encoding="utf-8"?>
-<w:endnotes xmlns:wpc="http://schemas.microsoft.com/office/word/2010/wordprocessingCanvas" xmlns:cx="http://schemas.microsoft.com/office/drawing/2014/chartex" xmlns:cx1="http://schemas.microsoft.com/office/drawing/2015/9/8/chartex" xmlns:cx2="http://schemas.microsoft.com/office/drawing/2015/10/21/chartex" xmlns:cx3="http://schemas.microsoft.com/office/drawing/2016/5/9/chartex" xmlns:cx4="http://schemas.microsoft.com/office/drawing/2016/5/10/chartex" xmlns:cx5="http://schemas.microsoft.com/office/drawing/2016/5/11/chartex" xmlns:cx6="http://schemas.microsoft.com/office/drawing/2016/5/12/chartex" xmlns:cx7="http://schemas.microsoft.com/office/drawing/2016/5/13/chartex" xmlns:cx8="http://schemas.microsoft.com/office/drawing/2016/5/14/chartex" xmlns:mc="http://schemas.openxmlformats.org/markup-compatibility/2006" xmlns:aink="http://schemas.microsoft.com/office/drawing/2016/ink" xmlns:am3d="http://schemas.microsoft.com/office/drawing/2017/model3d" xmlns:o="urn:schemas-microsoft-com:office:office" xmlns:r="http://schemas.openxmlformats.org/officeDocument/2006/relationships" xmlns:m="http://schemas.openxmlformats.org/officeDocument/2006/math" xmlns:v="urn:schemas-microsoft-com:vml" xmlns:wp14="http://schemas.microsoft.com/office/word/2010/wordprocessingDrawing" xmlns:wp="http://schemas.openxmlformats.org/drawingml/2006/wordprocessingDrawing" xmlns:w10="urn:schemas-microsoft-com:office:word" xmlns:w="http://schemas.openxmlformats.org/wordprocessingml/2006/main" xmlns:w14="http://schemas.microsoft.com/office/word/2010/wordml" xmlns:w15="http://schemas.microsoft.com/office/word/2012/wordml" xmlns:w16cid="http://schemas.microsoft.com/office/word/2016/wordml/cid" xmlns:w16se="http://schemas.microsoft.com/office/word/2015/wordml/symex" xmlns:wpg="http://schemas.microsoft.com/office/word/2010/wordprocessingGroup" xmlns:wpi="http://schemas.microsoft.com/office/word/2010/wordprocessingInk" xmlns:wne="http://schemas.microsoft.com/office/word/2006/wordml" xmlns:wps="http://schemas.microsoft.com/office/word/2010/wordprocessingShape" mc:Ignorable="w14 w15 w16se w16cid wp14">
+<w:endnotes xmlns:wpc="http://schemas.microsoft.com/office/word/2010/wordprocessingCanvas" xmlns:cx="http://schemas.microsoft.com/office/drawing/2014/chartex" xmlns:mc="http://schemas.openxmlformats.org/markup-compatibility/2006" xmlns:o="urn:schemas-microsoft-com:office:office" xmlns:r="http://schemas.openxmlformats.org/officeDocument/2006/relationships" xmlns:m="http://schemas.openxmlformats.org/officeDocument/2006/math" xmlns:v="urn:schemas-microsoft-com:vml" xmlns:wp14="http://schemas.microsoft.com/office/word/2010/wordprocessingDrawing" xmlns:wp="http://schemas.openxmlformats.org/drawingml/2006/wordprocessingDrawing" xmlns:w10="urn:schemas-microsoft-com:office:word" xmlns:w="http://schemas.openxmlformats.org/wordprocessingml/2006/main" xmlns:w14="http://schemas.microsoft.com/office/word/2010/wordml" xmlns:w15="http://schemas.microsoft.com/office/word/2012/wordml" xmlns:w16se="http://schemas.microsoft.com/office/word/2015/wordml/symex" xmlns:wpg="http://schemas.microsoft.com/office/word/2010/wordprocessingGroup" xmlns:wpi="http://schemas.microsoft.com/office/word/2010/wordprocessingInk" xmlns:wne="http://schemas.microsoft.com/office/word/2006/wordml" xmlns:wps="http://schemas.microsoft.com/office/word/2010/wordprocessingShape" mc:Ignorable="w14 w15 w16se wp14">
   <w:endnote w:type="separator" w:id="-1">
     <w:p>
       <w:pPr>
@@ -18275,7 +18374,7 @@
 </file>
 
 <file path=word/footnotes.xml><?xml version="1.0" encoding="utf-8"?>
-<w:footnotes xmlns:wpc="http://schemas.microsoft.com/office/word/2010/wordprocessingCanvas" xmlns:cx="http://schemas.microsoft.com/office/drawing/2014/chartex" xmlns:cx1="http://schemas.microsoft.com/office/drawing/2015/9/8/chartex" xmlns:cx2="http://schemas.microsoft.com/office/drawing/2015/10/21/chartex" xmlns:cx3="http://schemas.microsoft.com/office/drawing/2016/5/9/chartex" xmlns:cx4="http://schemas.microsoft.com/office/drawing/2016/5/10/chartex" xmlns:cx5="http://schemas.microsoft.com/office/drawing/2016/5/11/chartex" xmlns:cx6="http://schemas.microsoft.com/office/drawing/2016/5/12/chartex" xmlns:cx7="http://schemas.microsoft.com/office/drawing/2016/5/13/chartex" xmlns:cx8="http://schemas.microsoft.com/office/drawing/2016/5/14/chartex" xmlns:mc="http://schemas.openxmlformats.org/markup-compatibility/2006" xmlns:aink="http://schemas.microsoft.com/office/drawing/2016/ink" xmlns:am3d="http://schemas.microsoft.com/office/drawing/2017/model3d" xmlns:o="urn:schemas-microsoft-com:office:office" xmlns:r="http://schemas.openxmlformats.org/officeDocument/2006/relationships" xmlns:m="http://schemas.openxmlformats.org/officeDocument/2006/math" xmlns:v="urn:schemas-microsoft-com:vml" xmlns:wp14="http://schemas.microsoft.com/office/word/2010/wordprocessingDrawing" xmlns:wp="http://schemas.openxmlformats.org/drawingml/2006/wordprocessingDrawing" xmlns:w10="urn:schemas-microsoft-com:office:word" xmlns:w="http://schemas.openxmlformats.org/wordprocessingml/2006/main" xmlns:w14="http://schemas.microsoft.com/office/word/2010/wordml" xmlns:w15="http://schemas.microsoft.com/office/word/2012/wordml" xmlns:w16cid="http://schemas.microsoft.com/office/word/2016/wordml/cid" xmlns:w16se="http://schemas.microsoft.com/office/word/2015/wordml/symex" xmlns:wpg="http://schemas.microsoft.com/office/word/2010/wordprocessingGroup" xmlns:wpi="http://schemas.microsoft.com/office/word/2010/wordprocessingInk" xmlns:wne="http://schemas.microsoft.com/office/word/2006/wordml" xmlns:wps="http://schemas.microsoft.com/office/word/2010/wordprocessingShape" mc:Ignorable="w14 w15 w16se w16cid wp14">
+<w:footnotes xmlns:wpc="http://schemas.microsoft.com/office/word/2010/wordprocessingCanvas" xmlns:cx="http://schemas.microsoft.com/office/drawing/2014/chartex" xmlns:mc="http://schemas.openxmlformats.org/markup-compatibility/2006" xmlns:o="urn:schemas-microsoft-com:office:office" xmlns:r="http://schemas.openxmlformats.org/officeDocument/2006/relationships" xmlns:m="http://schemas.openxmlformats.org/officeDocument/2006/math" xmlns:v="urn:schemas-microsoft-com:vml" xmlns:wp14="http://schemas.microsoft.com/office/word/2010/wordprocessingDrawing" xmlns:wp="http://schemas.openxmlformats.org/drawingml/2006/wordprocessingDrawing" xmlns:w10="urn:schemas-microsoft-com:office:word" xmlns:w="http://schemas.openxmlformats.org/wordprocessingml/2006/main" xmlns:w14="http://schemas.microsoft.com/office/word/2010/wordml" xmlns:w15="http://schemas.microsoft.com/office/word/2012/wordml" xmlns:w16se="http://schemas.microsoft.com/office/word/2015/wordml/symex" xmlns:wpg="http://schemas.microsoft.com/office/word/2010/wordprocessingGroup" xmlns:wpi="http://schemas.microsoft.com/office/word/2010/wordprocessingInk" xmlns:wne="http://schemas.microsoft.com/office/word/2006/wordml" xmlns:wps="http://schemas.microsoft.com/office/word/2010/wordprocessingShape" mc:Ignorable="w14 w15 w16se wp14">
   <w:footnote w:type="separator" w:id="-1">
     <w:p>
       <w:pPr>
@@ -18300,7 +18399,7 @@
 </file>
 
 <file path=word/header1.xml><?xml version="1.0" encoding="utf-8"?>
-<w:hdr xmlns:wpc="http://schemas.microsoft.com/office/word/2010/wordprocessingCanvas" xmlns:cx="http://schemas.microsoft.com/office/drawing/2014/chartex" xmlns:cx1="http://schemas.microsoft.com/office/drawing/2015/9/8/chartex" xmlns:cx2="http://schemas.microsoft.com/office/drawing/2015/10/21/chartex" xmlns:cx3="http://schemas.microsoft.com/office/drawing/2016/5/9/chartex" xmlns:cx4="http://schemas.microsoft.com/office/drawing/2016/5/10/chartex" xmlns:cx5="http://schemas.microsoft.com/office/drawing/2016/5/11/chartex" xmlns:cx6="http://schemas.microsoft.com/office/drawing/2016/5/12/chartex" xmlns:cx7="http://schemas.microsoft.com/office/drawing/2016/5/13/chartex" xmlns:cx8="http://schemas.microsoft.com/office/drawing/2016/5/14/chartex" xmlns:mc="http://schemas.openxmlformats.org/markup-compatibility/2006" xmlns:aink="http://schemas.microsoft.com/office/drawing/2016/ink" xmlns:am3d="http://schemas.microsoft.com/office/drawing/2017/model3d" xmlns:o="urn:schemas-microsoft-com:office:office" xmlns:r="http://schemas.openxmlformats.org/officeDocument/2006/relationships" xmlns:m="http://schemas.openxmlformats.org/officeDocument/2006/math" xmlns:v="urn:schemas-microsoft-com:vml" xmlns:wp14="http://schemas.microsoft.com/office/word/2010/wordprocessingDrawing" xmlns:wp="http://schemas.openxmlformats.org/drawingml/2006/wordprocessingDrawing" xmlns:w10="urn:schemas-microsoft-com:office:word" xmlns:w="http://schemas.openxmlformats.org/wordprocessingml/2006/main" xmlns:w14="http://schemas.microsoft.com/office/word/2010/wordml" xmlns:w15="http://schemas.microsoft.com/office/word/2012/wordml" xmlns:w16cid="http://schemas.microsoft.com/office/word/2016/wordml/cid" xmlns:w16se="http://schemas.microsoft.com/office/word/2015/wordml/symex" xmlns:wpg="http://schemas.microsoft.com/office/word/2010/wordprocessingGroup" xmlns:wpi="http://schemas.microsoft.com/office/word/2010/wordprocessingInk" xmlns:wne="http://schemas.microsoft.com/office/word/2006/wordml" xmlns:wps="http://schemas.microsoft.com/office/word/2010/wordprocessingShape" mc:Ignorable="w14 w15 w16se w16cid wp14">
+<w:hdr xmlns:wpc="http://schemas.microsoft.com/office/word/2010/wordprocessingCanvas" xmlns:cx="http://schemas.microsoft.com/office/drawing/2014/chartex" xmlns:mc="http://schemas.openxmlformats.org/markup-compatibility/2006" xmlns:o="urn:schemas-microsoft-com:office:office" xmlns:r="http://schemas.openxmlformats.org/officeDocument/2006/relationships" xmlns:m="http://schemas.openxmlformats.org/officeDocument/2006/math" xmlns:v="urn:schemas-microsoft-com:vml" xmlns:wp14="http://schemas.microsoft.com/office/word/2010/wordprocessingDrawing" xmlns:wp="http://schemas.openxmlformats.org/drawingml/2006/wordprocessingDrawing" xmlns:w10="urn:schemas-microsoft-com:office:word" xmlns:w="http://schemas.openxmlformats.org/wordprocessingml/2006/main" xmlns:w14="http://schemas.microsoft.com/office/word/2010/wordml" xmlns:w15="http://schemas.microsoft.com/office/word/2012/wordml" xmlns:w16se="http://schemas.microsoft.com/office/word/2015/wordml/symex" xmlns:wpg="http://schemas.microsoft.com/office/word/2010/wordprocessingGroup" xmlns:wpi="http://schemas.microsoft.com/office/word/2010/wordprocessingInk" xmlns:wne="http://schemas.microsoft.com/office/word/2006/wordml" xmlns:wps="http://schemas.microsoft.com/office/word/2010/wordprocessingShape" mc:Ignorable="w14 w15 w16se wp14">
   <w:p>
     <w:pPr>
       <w:pStyle w:val="Header"/>
@@ -18316,7 +18415,7 @@
 </file>
 
 <file path=word/header2.xml><?xml version="1.0" encoding="utf-8"?>
-<w:hdr xmlns:wpc="http://schemas.microsoft.com/office/word/2010/wordprocessingCanvas" xmlns:cx="http://schemas.microsoft.com/office/drawing/2014/chartex" xmlns:cx1="http://schemas.microsoft.com/office/drawing/2015/9/8/chartex" xmlns:cx2="http://schemas.microsoft.com/office/drawing/2015/10/21/chartex" xmlns:cx3="http://schemas.microsoft.com/office/drawing/2016/5/9/chartex" xmlns:cx4="http://schemas.microsoft.com/office/drawing/2016/5/10/chartex" xmlns:cx5="http://schemas.microsoft.com/office/drawing/2016/5/11/chartex" xmlns:cx6="http://schemas.microsoft.com/office/drawing/2016/5/12/chartex" xmlns:cx7="http://schemas.microsoft.com/office/drawing/2016/5/13/chartex" xmlns:cx8="http://schemas.microsoft.com/office/drawing/2016/5/14/chartex" xmlns:mc="http://schemas.openxmlformats.org/markup-compatibility/2006" xmlns:aink="http://schemas.microsoft.com/office/drawing/2016/ink" xmlns:am3d="http://schemas.microsoft.com/office/drawing/2017/model3d" xmlns:o="urn:schemas-microsoft-com:office:office" xmlns:r="http://schemas.openxmlformats.org/officeDocument/2006/relationships" xmlns:m="http://schemas.openxmlformats.org/officeDocument/2006/math" xmlns:v="urn:schemas-microsoft-com:vml" xmlns:wp14="http://schemas.microsoft.com/office/word/2010/wordprocessingDrawing" xmlns:wp="http://schemas.openxmlformats.org/drawingml/2006/wordprocessingDrawing" xmlns:w10="urn:schemas-microsoft-com:office:word" xmlns:w="http://schemas.openxmlformats.org/wordprocessingml/2006/main" xmlns:w14="http://schemas.microsoft.com/office/word/2010/wordml" xmlns:w15="http://schemas.microsoft.com/office/word/2012/wordml" xmlns:w16cid="http://schemas.microsoft.com/office/word/2016/wordml/cid" xmlns:w16se="http://schemas.microsoft.com/office/word/2015/wordml/symex" xmlns:wpg="http://schemas.microsoft.com/office/word/2010/wordprocessingGroup" xmlns:wpi="http://schemas.microsoft.com/office/word/2010/wordprocessingInk" xmlns:wne="http://schemas.microsoft.com/office/word/2006/wordml" xmlns:wps="http://schemas.microsoft.com/office/word/2010/wordprocessingShape" mc:Ignorable="w14 w15 w16se w16cid wp14">
+<w:hdr xmlns:wpc="http://schemas.microsoft.com/office/word/2010/wordprocessingCanvas" xmlns:cx="http://schemas.microsoft.com/office/drawing/2014/chartex" xmlns:mc="http://schemas.openxmlformats.org/markup-compatibility/2006" xmlns:o="urn:schemas-microsoft-com:office:office" xmlns:r="http://schemas.openxmlformats.org/officeDocument/2006/relationships" xmlns:m="http://schemas.openxmlformats.org/officeDocument/2006/math" xmlns:v="urn:schemas-microsoft-com:vml" xmlns:wp14="http://schemas.microsoft.com/office/word/2010/wordprocessingDrawing" xmlns:wp="http://schemas.openxmlformats.org/drawingml/2006/wordprocessingDrawing" xmlns:w10="urn:schemas-microsoft-com:office:word" xmlns:w="http://schemas.openxmlformats.org/wordprocessingml/2006/main" xmlns:w14="http://schemas.microsoft.com/office/word/2010/wordml" xmlns:w15="http://schemas.microsoft.com/office/word/2012/wordml" xmlns:w16se="http://schemas.microsoft.com/office/word/2015/wordml/symex" xmlns:wpg="http://schemas.microsoft.com/office/word/2010/wordprocessingGroup" xmlns:wpi="http://schemas.microsoft.com/office/word/2010/wordprocessingInk" xmlns:wne="http://schemas.microsoft.com/office/word/2006/wordml" xmlns:wps="http://schemas.microsoft.com/office/word/2010/wordprocessingShape" mc:Ignorable="w14 w15 w16se wp14">
   <w:sdt>
     <w:sdtPr>
       <w:id w:val="-2140255456"/>
@@ -18369,7 +18468,7 @@
 </file>
 
 <file path=word/header3.xml><?xml version="1.0" encoding="utf-8"?>
-<w:hdr xmlns:wpc="http://schemas.microsoft.com/office/word/2010/wordprocessingCanvas" xmlns:cx="http://schemas.microsoft.com/office/drawing/2014/chartex" xmlns:cx1="http://schemas.microsoft.com/office/drawing/2015/9/8/chartex" xmlns:cx2="http://schemas.microsoft.com/office/drawing/2015/10/21/chartex" xmlns:cx3="http://schemas.microsoft.com/office/drawing/2016/5/9/chartex" xmlns:cx4="http://schemas.microsoft.com/office/drawing/2016/5/10/chartex" xmlns:cx5="http://schemas.microsoft.com/office/drawing/2016/5/11/chartex" xmlns:cx6="http://schemas.microsoft.com/office/drawing/2016/5/12/chartex" xmlns:cx7="http://schemas.microsoft.com/office/drawing/2016/5/13/chartex" xmlns:cx8="http://schemas.microsoft.com/office/drawing/2016/5/14/chartex" xmlns:mc="http://schemas.openxmlformats.org/markup-compatibility/2006" xmlns:aink="http://schemas.microsoft.com/office/drawing/2016/ink" xmlns:am3d="http://schemas.microsoft.com/office/drawing/2017/model3d" xmlns:o="urn:schemas-microsoft-com:office:office" xmlns:r="http://schemas.openxmlformats.org/officeDocument/2006/relationships" xmlns:m="http://schemas.openxmlformats.org/officeDocument/2006/math" xmlns:v="urn:schemas-microsoft-com:vml" xmlns:wp14="http://schemas.microsoft.com/office/word/2010/wordprocessingDrawing" xmlns:wp="http://schemas.openxmlformats.org/drawingml/2006/wordprocessingDrawing" xmlns:w10="urn:schemas-microsoft-com:office:word" xmlns:w="http://schemas.openxmlformats.org/wordprocessingml/2006/main" xmlns:w14="http://schemas.microsoft.com/office/word/2010/wordml" xmlns:w15="http://schemas.microsoft.com/office/word/2012/wordml" xmlns:w16cid="http://schemas.microsoft.com/office/word/2016/wordml/cid" xmlns:w16se="http://schemas.microsoft.com/office/word/2015/wordml/symex" xmlns:wpg="http://schemas.microsoft.com/office/word/2010/wordprocessingGroup" xmlns:wpi="http://schemas.microsoft.com/office/word/2010/wordprocessingInk" xmlns:wne="http://schemas.microsoft.com/office/word/2006/wordml" xmlns:wps="http://schemas.microsoft.com/office/word/2010/wordprocessingShape" mc:Ignorable="w14 w15 w16se w16cid wp14">
+<w:hdr xmlns:wpc="http://schemas.microsoft.com/office/word/2010/wordprocessingCanvas" xmlns:cx="http://schemas.microsoft.com/office/drawing/2014/chartex" xmlns:mc="http://schemas.openxmlformats.org/markup-compatibility/2006" xmlns:o="urn:schemas-microsoft-com:office:office" xmlns:r="http://schemas.openxmlformats.org/officeDocument/2006/relationships" xmlns:m="http://schemas.openxmlformats.org/officeDocument/2006/math" xmlns:v="urn:schemas-microsoft-com:vml" xmlns:wp14="http://schemas.microsoft.com/office/word/2010/wordprocessingDrawing" xmlns:wp="http://schemas.openxmlformats.org/drawingml/2006/wordprocessingDrawing" xmlns:w10="urn:schemas-microsoft-com:office:word" xmlns:w="http://schemas.openxmlformats.org/wordprocessingml/2006/main" xmlns:w14="http://schemas.microsoft.com/office/word/2010/wordml" xmlns:w15="http://schemas.microsoft.com/office/word/2012/wordml" xmlns:w16se="http://schemas.microsoft.com/office/word/2015/wordml/symex" xmlns:wpg="http://schemas.microsoft.com/office/word/2010/wordprocessingGroup" xmlns:wpi="http://schemas.microsoft.com/office/word/2010/wordprocessingInk" xmlns:wne="http://schemas.microsoft.com/office/word/2006/wordml" xmlns:wps="http://schemas.microsoft.com/office/word/2010/wordprocessingShape" mc:Ignorable="w14 w15 w16se wp14">
   <w:sdt>
     <w:sdtPr>
       <w:id w:val="-141433984"/>
@@ -18402,7 +18501,7 @@
           <w:rPr>
             <w:noProof/>
           </w:rPr>
-          <w:t>11</w:t>
+          <w:t>19</w:t>
         </w:r>
         <w:r>
           <w:rPr>
@@ -18422,7 +18521,7 @@
 </file>
 
 <file path=word/numbering.xml><?xml version="1.0" encoding="utf-8"?>
-<w:numbering xmlns:wpc="http://schemas.microsoft.com/office/word/2010/wordprocessingCanvas" xmlns:cx="http://schemas.microsoft.com/office/drawing/2014/chartex" xmlns:cx1="http://schemas.microsoft.com/office/drawing/2015/9/8/chartex" xmlns:cx2="http://schemas.microsoft.com/office/drawing/2015/10/21/chartex" xmlns:cx3="http://schemas.microsoft.com/office/drawing/2016/5/9/chartex" xmlns:cx4="http://schemas.microsoft.com/office/drawing/2016/5/10/chartex" xmlns:cx5="http://schemas.microsoft.com/office/drawing/2016/5/11/chartex" xmlns:cx6="http://schemas.microsoft.com/office/drawing/2016/5/12/chartex" xmlns:cx7="http://schemas.microsoft.com/office/drawing/2016/5/13/chartex" xmlns:cx8="http://schemas.microsoft.com/office/drawing/2016/5/14/chartex" xmlns:mc="http://schemas.openxmlformats.org/markup-compatibility/2006" xmlns:aink="http://schemas.microsoft.com/office/drawing/2016/ink" xmlns:am3d="http://schemas.microsoft.com/office/drawing/2017/model3d" xmlns:o="urn:schemas-microsoft-com:office:office" xmlns:r="http://schemas.openxmlformats.org/officeDocument/2006/relationships" xmlns:m="http://schemas.openxmlformats.org/officeDocument/2006/math" xmlns:v="urn:schemas-microsoft-com:vml" xmlns:wp14="http://schemas.microsoft.com/office/word/2010/wordprocessingDrawing" xmlns:wp="http://schemas.openxmlformats.org/drawingml/2006/wordprocessingDrawing" xmlns:w10="urn:schemas-microsoft-com:office:word" xmlns:w="http://schemas.openxmlformats.org/wordprocessingml/2006/main" xmlns:w14="http://schemas.microsoft.com/office/word/2010/wordml" xmlns:w15="http://schemas.microsoft.com/office/word/2012/wordml" xmlns:w16cid="http://schemas.microsoft.com/office/word/2016/wordml/cid" xmlns:w16se="http://schemas.microsoft.com/office/word/2015/wordml/symex" xmlns:wpg="http://schemas.microsoft.com/office/word/2010/wordprocessingGroup" xmlns:wpi="http://schemas.microsoft.com/office/word/2010/wordprocessingInk" xmlns:wne="http://schemas.microsoft.com/office/word/2006/wordml" xmlns:wps="http://schemas.microsoft.com/office/word/2010/wordprocessingShape" mc:Ignorable="w14 w15 w16se w16cid wp14">
+<w:numbering xmlns:wpc="http://schemas.microsoft.com/office/word/2010/wordprocessingCanvas" xmlns:cx="http://schemas.microsoft.com/office/drawing/2014/chartex" xmlns:mc="http://schemas.openxmlformats.org/markup-compatibility/2006" xmlns:o="urn:schemas-microsoft-com:office:office" xmlns:r="http://schemas.openxmlformats.org/officeDocument/2006/relationships" xmlns:m="http://schemas.openxmlformats.org/officeDocument/2006/math" xmlns:v="urn:schemas-microsoft-com:vml" xmlns:wp14="http://schemas.microsoft.com/office/word/2010/wordprocessingDrawing" xmlns:wp="http://schemas.openxmlformats.org/drawingml/2006/wordprocessingDrawing" xmlns:w10="urn:schemas-microsoft-com:office:word" xmlns:w="http://schemas.openxmlformats.org/wordprocessingml/2006/main" xmlns:w14="http://schemas.microsoft.com/office/word/2010/wordml" xmlns:w15="http://schemas.microsoft.com/office/word/2012/wordml" xmlns:w16se="http://schemas.microsoft.com/office/word/2015/wordml/symex" xmlns:wpg="http://schemas.microsoft.com/office/word/2010/wordprocessingGroup" xmlns:wpi="http://schemas.microsoft.com/office/word/2010/wordprocessingInk" xmlns:wne="http://schemas.microsoft.com/office/word/2006/wordml" xmlns:wps="http://schemas.microsoft.com/office/word/2010/wordprocessingShape" mc:Ignorable="w14 w15 w16se wp14">
   <w:abstractNum w:abstractNumId="0" w15:restartNumberingAfterBreak="0">
     <w:nsid w:val="0BCD7639"/>
     <w:multiLevelType w:val="hybridMultilevel"/>
@@ -19956,7 +20055,7 @@
 </file>
 
 <file path=word/people.xml><?xml version="1.0" encoding="utf-8"?>
-<w15:people xmlns:wpc="http://schemas.microsoft.com/office/word/2010/wordprocessingCanvas" xmlns:cx="http://schemas.microsoft.com/office/drawing/2014/chartex" xmlns:cx1="http://schemas.microsoft.com/office/drawing/2015/9/8/chartex" xmlns:cx2="http://schemas.microsoft.com/office/drawing/2015/10/21/chartex" xmlns:cx3="http://schemas.microsoft.com/office/drawing/2016/5/9/chartex" xmlns:cx4="http://schemas.microsoft.com/office/drawing/2016/5/10/chartex" xmlns:cx5="http://schemas.microsoft.com/office/drawing/2016/5/11/chartex" xmlns:cx6="http://schemas.microsoft.com/office/drawing/2016/5/12/chartex" xmlns:cx7="http://schemas.microsoft.com/office/drawing/2016/5/13/chartex" xmlns:cx8="http://schemas.microsoft.com/office/drawing/2016/5/14/chartex" xmlns:mc="http://schemas.openxmlformats.org/markup-compatibility/2006" xmlns:aink="http://schemas.microsoft.com/office/drawing/2016/ink" xmlns:am3d="http://schemas.microsoft.com/office/drawing/2017/model3d" xmlns:o="urn:schemas-microsoft-com:office:office" xmlns:r="http://schemas.openxmlformats.org/officeDocument/2006/relationships" xmlns:m="http://schemas.openxmlformats.org/officeDocument/2006/math" xmlns:v="urn:schemas-microsoft-com:vml" xmlns:wp14="http://schemas.microsoft.com/office/word/2010/wordprocessingDrawing" xmlns:wp="http://schemas.openxmlformats.org/drawingml/2006/wordprocessingDrawing" xmlns:w10="urn:schemas-microsoft-com:office:word" xmlns:w="http://schemas.openxmlformats.org/wordprocessingml/2006/main" xmlns:w14="http://schemas.microsoft.com/office/word/2010/wordml" xmlns:w15="http://schemas.microsoft.com/office/word/2012/wordml" xmlns:w16cid="http://schemas.microsoft.com/office/word/2016/wordml/cid" xmlns:w16se="http://schemas.microsoft.com/office/word/2015/wordml/symex" xmlns:wpg="http://schemas.microsoft.com/office/word/2010/wordprocessingGroup" xmlns:wpi="http://schemas.microsoft.com/office/word/2010/wordprocessingInk" xmlns:wne="http://schemas.microsoft.com/office/word/2006/wordml" xmlns:wps="http://schemas.microsoft.com/office/word/2010/wordprocessingShape" mc:Ignorable="w14 w15 w16se w16cid wp14">
+<w15:people xmlns:wpc="http://schemas.microsoft.com/office/word/2010/wordprocessingCanvas" xmlns:cx="http://schemas.microsoft.com/office/drawing/2014/chartex" xmlns:mc="http://schemas.openxmlformats.org/markup-compatibility/2006" xmlns:o="urn:schemas-microsoft-com:office:office" xmlns:r="http://schemas.openxmlformats.org/officeDocument/2006/relationships" xmlns:m="http://schemas.openxmlformats.org/officeDocument/2006/math" xmlns:v="urn:schemas-microsoft-com:vml" xmlns:wp14="http://schemas.microsoft.com/office/word/2010/wordprocessingDrawing" xmlns:wp="http://schemas.openxmlformats.org/drawingml/2006/wordprocessingDrawing" xmlns:w10="urn:schemas-microsoft-com:office:word" xmlns:w="http://schemas.openxmlformats.org/wordprocessingml/2006/main" xmlns:w14="http://schemas.microsoft.com/office/word/2010/wordml" xmlns:w15="http://schemas.microsoft.com/office/word/2012/wordml" xmlns:w16se="http://schemas.microsoft.com/office/word/2015/wordml/symex" xmlns:wpg="http://schemas.microsoft.com/office/word/2010/wordprocessingGroup" xmlns:wpi="http://schemas.microsoft.com/office/word/2010/wordprocessingInk" xmlns:wne="http://schemas.microsoft.com/office/word/2006/wordml" xmlns:wps="http://schemas.microsoft.com/office/word/2010/wordprocessingShape" mc:Ignorable="w14 w15 w16se wp14">
   <w15:person w15:author="Ang Chee Siah">
     <w15:presenceInfo w15:providerId="Windows Live" w15:userId="08a1eebd90eac14a"/>
   </w15:person>
@@ -19964,7 +20063,7 @@
 </file>
 
 <file path=word/styles.xml><?xml version="1.0" encoding="utf-8"?>
-<w:styles xmlns:mc="http://schemas.openxmlformats.org/markup-compatibility/2006" xmlns:r="http://schemas.openxmlformats.org/officeDocument/2006/relationships" xmlns:w="http://schemas.openxmlformats.org/wordprocessingml/2006/main" xmlns:w14="http://schemas.microsoft.com/office/word/2010/wordml" xmlns:w15="http://schemas.microsoft.com/office/word/2012/wordml" xmlns:w16cid="http://schemas.microsoft.com/office/word/2016/wordml/cid" xmlns:w16se="http://schemas.microsoft.com/office/word/2015/wordml/symex" mc:Ignorable="w14 w15 w16se w16cid">
+<w:styles xmlns:mc="http://schemas.openxmlformats.org/markup-compatibility/2006" xmlns:r="http://schemas.openxmlformats.org/officeDocument/2006/relationships" xmlns:w="http://schemas.openxmlformats.org/wordprocessingml/2006/main" xmlns:w14="http://schemas.microsoft.com/office/word/2010/wordml" xmlns:w15="http://schemas.microsoft.com/office/word/2012/wordml" xmlns:w16se="http://schemas.microsoft.com/office/word/2015/wordml/symex" mc:Ignorable="w14 w15 w16se">
   <w:docDefaults>
     <w:rPrDefault>
       <w:rPr>
@@ -19982,7 +20081,7 @@
       </w:pPr>
     </w:pPrDefault>
   </w:docDefaults>
-  <w:latentStyles w:defLockedState="0" w:defUIPriority="99" w:defSemiHidden="0" w:defUnhideWhenUsed="0" w:defQFormat="0" w:count="375">
+  <w:latentStyles w:defLockedState="0" w:defUIPriority="99" w:defSemiHidden="0" w:defUnhideWhenUsed="0" w:defQFormat="0" w:count="371">
     <w:lsdException w:name="Normal" w:uiPriority="0" w:qFormat="1"/>
     <w:lsdException w:name="heading 1" w:uiPriority="9" w:qFormat="1"/>
     <w:lsdException w:name="heading 2" w:semiHidden="1" w:uiPriority="9" w:unhideWhenUsed="1" w:qFormat="1"/>
@@ -20354,10 +20453,6 @@
     <w:lsdException w:name="List Table 5 Dark Accent 6" w:uiPriority="50"/>
     <w:lsdException w:name="List Table 6 Colorful Accent 6" w:uiPriority="51"/>
     <w:lsdException w:name="List Table 7 Colorful Accent 6" w:uiPriority="52"/>
-    <w:lsdException w:name="Mention" w:semiHidden="1" w:unhideWhenUsed="1"/>
-    <w:lsdException w:name="Smart Hyperlink" w:semiHidden="1" w:unhideWhenUsed="1"/>
-    <w:lsdException w:name="Hashtag" w:semiHidden="1" w:unhideWhenUsed="1"/>
-    <w:lsdException w:name="Unresolved Mention" w:semiHidden="1" w:unhideWhenUsed="1"/>
   </w:latentStyles>
   <w:style w:type="paragraph" w:default="1" w:styleId="Normal">
     <w:name w:val="Normal"/>
@@ -21221,7 +21316,7 @@
 </file>
 
 <file path=customXml/itemProps1.xml><?xml version="1.0" encoding="utf-8"?>
-<ds:datastoreItem xmlns:ds="http://schemas.openxmlformats.org/officeDocument/2006/customXml" ds:itemID="{5D1B8ADF-901F-4504-9EBB-F819A548DDE7}">
+<ds:datastoreItem xmlns:ds="http://schemas.openxmlformats.org/officeDocument/2006/customXml" ds:itemID="{C11ABC32-ABE1-4D86-AC07-8ECC561203F2}">
   <ds:schemaRefs>
     <ds:schemaRef ds:uri="http://schemas.openxmlformats.org/officeDocument/2006/bibliography"/>
   </ds:schemaRefs>

--- a/PRMGT_GroupAssignment.docx
+++ b/PRMGT_GroupAssignment.docx
@@ -1,6 +1,6 @@
 
 <file path=word/document.xml><?xml version="1.0" encoding="utf-8"?>
-<w:document xmlns:wpc="http://schemas.microsoft.com/office/word/2010/wordprocessingCanvas" xmlns:cx="http://schemas.microsoft.com/office/drawing/2014/chartex" xmlns:mc="http://schemas.openxmlformats.org/markup-compatibility/2006" xmlns:o="urn:schemas-microsoft-com:office:office" xmlns:r="http://schemas.openxmlformats.org/officeDocument/2006/relationships" xmlns:m="http://schemas.openxmlformats.org/officeDocument/2006/math" xmlns:v="urn:schemas-microsoft-com:vml" xmlns:wp14="http://schemas.microsoft.com/office/word/2010/wordprocessingDrawing" xmlns:wp="http://schemas.openxmlformats.org/drawingml/2006/wordprocessingDrawing" xmlns:w10="urn:schemas-microsoft-com:office:word" xmlns:w="http://schemas.openxmlformats.org/wordprocessingml/2006/main" xmlns:w14="http://schemas.microsoft.com/office/word/2010/wordml" xmlns:w15="http://schemas.microsoft.com/office/word/2012/wordml" xmlns:w16se="http://schemas.microsoft.com/office/word/2015/wordml/symex" xmlns:wpg="http://schemas.microsoft.com/office/word/2010/wordprocessingGroup" xmlns:wpi="http://schemas.microsoft.com/office/word/2010/wordprocessingInk" xmlns:wne="http://schemas.microsoft.com/office/word/2006/wordml" xmlns:wps="http://schemas.microsoft.com/office/word/2010/wordprocessingShape" mc:Ignorable="w14 w15 w16se wp14">
+<w:document xmlns:wpc="http://schemas.microsoft.com/office/word/2010/wordprocessingCanvas" xmlns:cx="http://schemas.microsoft.com/office/drawing/2014/chartex" xmlns:cx1="http://schemas.microsoft.com/office/drawing/2015/9/8/chartex" xmlns:cx2="http://schemas.microsoft.com/office/drawing/2015/10/21/chartex" xmlns:cx3="http://schemas.microsoft.com/office/drawing/2016/5/9/chartex" xmlns:cx4="http://schemas.microsoft.com/office/drawing/2016/5/10/chartex" xmlns:cx5="http://schemas.microsoft.com/office/drawing/2016/5/11/chartex" xmlns:cx6="http://schemas.microsoft.com/office/drawing/2016/5/12/chartex" xmlns:cx7="http://schemas.microsoft.com/office/drawing/2016/5/13/chartex" xmlns:cx8="http://schemas.microsoft.com/office/drawing/2016/5/14/chartex" xmlns:mc="http://schemas.openxmlformats.org/markup-compatibility/2006" xmlns:aink="http://schemas.microsoft.com/office/drawing/2016/ink" xmlns:am3d="http://schemas.microsoft.com/office/drawing/2017/model3d" xmlns:o="urn:schemas-microsoft-com:office:office" xmlns:r="http://schemas.openxmlformats.org/officeDocument/2006/relationships" xmlns:m="http://schemas.openxmlformats.org/officeDocument/2006/math" xmlns:v="urn:schemas-microsoft-com:vml" xmlns:wp14="http://schemas.microsoft.com/office/word/2010/wordprocessingDrawing" xmlns:wp="http://schemas.openxmlformats.org/drawingml/2006/wordprocessingDrawing" xmlns:w10="urn:schemas-microsoft-com:office:word" xmlns:w="http://schemas.openxmlformats.org/wordprocessingml/2006/main" xmlns:w14="http://schemas.microsoft.com/office/word/2010/wordml" xmlns:w15="http://schemas.microsoft.com/office/word/2012/wordml" xmlns:w16cid="http://schemas.microsoft.com/office/word/2016/wordml/cid" xmlns:w16se="http://schemas.microsoft.com/office/word/2015/wordml/symex" xmlns:wpg="http://schemas.microsoft.com/office/word/2010/wordprocessingGroup" xmlns:wpi="http://schemas.microsoft.com/office/word/2010/wordprocessingInk" xmlns:wne="http://schemas.microsoft.com/office/word/2006/wordml" xmlns:wps="http://schemas.microsoft.com/office/word/2010/wordprocessingShape" mc:Ignorable="w14 w15 w16se w16cid wp14">
   <w:body>
     <w:p>
       <w:pPr>
@@ -305,7 +305,7 @@
       <w:pPr>
         <w:spacing w:line="360" w:lineRule="auto"/>
         <w:sectPr>
-          <w:headerReference w:type="default" r:id="rId11"/>
+          <w:headerReference w:type="default" r:id="rId12"/>
           <w:pgSz w:w="12240" w:h="15840"/>
           <w:pgMar w:top="1440" w:right="1440" w:bottom="1440" w:left="1440" w:header="720" w:footer="720" w:gutter="0"/>
           <w:pgBorders w:display="firstPage" w:offsetFrom="page">
@@ -588,7 +588,25 @@
                 <w:b/>
                 <w:bCs/>
               </w:rPr>
-              <w:t xml:space="preserve">Muhammad Izzat Bin Mohd Jamil </w:t>
+              <w:t xml:space="preserve">Muhammad Izzat Bin </w:t>
+            </w:r>
+            <w:proofErr w:type="spellStart"/>
+            <w:r>
+              <w:rPr>
+                <w:rFonts w:eastAsia="Times New Roman"/>
+                <w:b/>
+                <w:bCs/>
+              </w:rPr>
+              <w:t>Mohd</w:t>
+            </w:r>
+            <w:proofErr w:type="spellEnd"/>
+            <w:r>
+              <w:rPr>
+                <w:rFonts w:eastAsia="Times New Roman"/>
+                <w:b/>
+                <w:bCs/>
+              </w:rPr>
+              <w:t xml:space="preserve"> Jamil </w:t>
             </w:r>
             <w:r>
               <w:rPr>
@@ -657,7 +675,25 @@
                 <w:b/>
                 <w:bCs/>
               </w:rPr>
-              <w:t>Yeo Zhi Yin</w:t>
+              <w:t xml:space="preserve">Yeo </w:t>
+            </w:r>
+            <w:proofErr w:type="spellStart"/>
+            <w:r>
+              <w:rPr>
+                <w:rFonts w:eastAsia="Times New Roman"/>
+                <w:b/>
+                <w:bCs/>
+              </w:rPr>
+              <w:t>Zhi</w:t>
+            </w:r>
+            <w:proofErr w:type="spellEnd"/>
+            <w:r>
+              <w:rPr>
+                <w:rFonts w:eastAsia="Times New Roman"/>
+                <w:b/>
+                <w:bCs/>
+              </w:rPr>
+              <w:t xml:space="preserve"> Yin</w:t>
             </w:r>
           </w:p>
           <w:p>
@@ -1288,7 +1324,7 @@
               <w:jc w:val="center"/>
             </w:pPr>
             <w:r>
-              <w:t>50%</w:t>
+              <w:t>100%</w:t>
             </w:r>
           </w:p>
         </w:tc>
@@ -1308,7 +1344,7 @@
               <w:jc w:val="center"/>
             </w:pPr>
             <w:r>
-              <w:t>50%</w:t>
+              <w:t>-</w:t>
             </w:r>
           </w:p>
         </w:tc>
@@ -1607,7 +1643,10 @@
               <w:jc w:val="center"/>
             </w:pPr>
             <w:r>
-              <w:t>50%</w:t>
+              <w:t>100</w:t>
+            </w:r>
+            <w:r>
+              <w:t>%</w:t>
             </w:r>
           </w:p>
         </w:tc>
@@ -1647,7 +1686,7 @@
               <w:jc w:val="center"/>
             </w:pPr>
             <w:r>
-              <w:t>50%</w:t>
+              <w:t>-</w:t>
             </w:r>
           </w:p>
         </w:tc>
@@ -6722,7 +6761,7 @@
       <w:pPr>
         <w:pStyle w:val="Heading1"/>
         <w:sectPr>
-          <w:headerReference w:type="default" r:id="rId12"/>
+          <w:headerReference w:type="default" r:id="rId13"/>
           <w:pgSz w:w="12240" w:h="15840"/>
           <w:pgMar w:top="1440" w:right="1440" w:bottom="1440" w:left="1440" w:header="720" w:footer="720" w:gutter="0"/>
           <w:pgNumType w:fmt="lowerRoman" w:start="1"/>
@@ -7054,7 +7093,21 @@
         <w:rPr>
           <w:i/>
         </w:rPr>
-        <w:t>Good LIfe Pte. Ltd.</w:t>
+        <w:t xml:space="preserve">Good </w:t>
+      </w:r>
+      <w:proofErr w:type="spellStart"/>
+      <w:r>
+        <w:rPr>
+          <w:i/>
+        </w:rPr>
+        <w:t>LIfe</w:t>
+      </w:r>
+      <w:proofErr w:type="spellEnd"/>
+      <w:r>
+        <w:rPr>
+          <w:i/>
+        </w:rPr>
+        <w:t xml:space="preserve"> Pte. Ltd.</w:t>
       </w:r>
       <w:r>
         <w:rPr>
@@ -7277,7 +7330,7 @@
                     </pic:cNvPicPr>
                   </pic:nvPicPr>
                   <pic:blipFill rotWithShape="1">
-                    <a:blip r:embed="rId13">
+                    <a:blip r:embed="rId14">
                       <a:extLst>
                         <a:ext uri="{28A0092B-C50C-407E-A947-70E740481C1C}">
                           <a14:useLocalDpi xmlns:a14="http://schemas.microsoft.com/office/drawing/2010/main" val="0"/>
@@ -7353,7 +7406,15 @@
         <w:t xml:space="preserve">Waterfall model is an infamous development methodology for </w:t>
       </w:r>
       <w:r>
-        <w:t xml:space="preserve">having the project scopes identified in advance, and having the project to </w:t>
+        <w:t xml:space="preserve">having the project scopes identified in </w:t>
+      </w:r>
+      <w:proofErr w:type="gramStart"/>
+      <w:r>
+        <w:t>advance, and</w:t>
+      </w:r>
+      <w:proofErr w:type="gramEnd"/>
+      <w:r>
+        <w:t xml:space="preserve"> having the project to </w:t>
       </w:r>
       <w:r>
         <w:rPr>
@@ -7362,7 +7423,15 @@
         <w:t>progress according the pre-defined phases</w:t>
       </w:r>
       <w:r>
-        <w:t xml:space="preserve"> made from the identified scopes. In order to advance to certain phase, any phases before the said phase must be completed and verified.</w:t>
+        <w:t xml:space="preserve"> made from the identified scopes. </w:t>
+      </w:r>
+      <w:proofErr w:type="gramStart"/>
+      <w:r>
+        <w:t>In order to</w:t>
+      </w:r>
+      <w:proofErr w:type="gramEnd"/>
+      <w:r>
+        <w:t xml:space="preserve"> advance to certain phase, any phases before the said phase must be completed and verified.</w:t>
       </w:r>
     </w:p>
     <w:p>
@@ -7528,6 +7597,7 @@
       <w:r>
         <w:t xml:space="preserve"> software </w:t>
       </w:r>
+      <w:proofErr w:type="spellStart"/>
       <w:r>
         <w:rPr>
           <w:b/>
@@ -7535,6 +7605,7 @@
         </w:rPr>
         <w:t>SpiraTeam</w:t>
       </w:r>
+      <w:proofErr w:type="spellEnd"/>
       <w:r>
         <w:t>, where it provides a</w:t>
       </w:r>
@@ -7584,7 +7655,7 @@
                     </pic:cNvPicPr>
                   </pic:nvPicPr>
                   <pic:blipFill rotWithShape="1">
-                    <a:blip r:embed="rId14" cstate="print">
+                    <a:blip r:embed="rId15" cstate="print">
                       <a:extLst>
                         <a:ext uri="{28A0092B-C50C-407E-A947-70E740481C1C}">
                           <a14:useLocalDpi xmlns:a14="http://schemas.microsoft.com/office/drawing/2010/main" val="0"/>
@@ -7635,7 +7706,23 @@
           <w:b/>
           <w:i/>
         </w:rPr>
-        <w:t>FIGURE 1.02: SpiraTeam Waterfall Model Sample</w:t>
+        <w:t xml:space="preserve">FIGURE 1.02: </w:t>
+      </w:r>
+      <w:proofErr w:type="spellStart"/>
+      <w:r>
+        <w:rPr>
+          <w:b/>
+          <w:i/>
+        </w:rPr>
+        <w:t>SpiraTeam</w:t>
+      </w:r>
+      <w:proofErr w:type="spellEnd"/>
+      <w:r>
+        <w:rPr>
+          <w:b/>
+          <w:i/>
+        </w:rPr>
+        <w:t xml:space="preserve"> Waterfall Model Sample</w:t>
       </w:r>
     </w:p>
     <w:p>
@@ -8292,7 +8379,15 @@
         <w:t>any c</w:t>
       </w:r>
       <w:r>
-        <w:t>hanges that occur during the project’s life cycle has to be identified, evaluated and resolved</w:t>
+        <w:t xml:space="preserve">hanges that occur during the project’s life cycle </w:t>
+      </w:r>
+      <w:proofErr w:type="gramStart"/>
+      <w:r>
+        <w:t>has to</w:t>
+      </w:r>
+      <w:proofErr w:type="gramEnd"/>
+      <w:r>
+        <w:t xml:space="preserve"> be identified, evaluated and resolved</w:t>
       </w:r>
       <w:r>
         <w:t xml:space="preserve"> by </w:t>
@@ -8712,7 +8807,21 @@
         <w:t xml:space="preserve"> or organization</w:t>
       </w:r>
       <w:r>
-        <w:t>, usually with aim of integrating the aforementioned goods and services into the project development to increase the quality of the project deliverables, or reducing the cost of creating one from scratch.</w:t>
+        <w:t xml:space="preserve">, usually with aim of integrating the </w:t>
+      </w:r>
+      <w:proofErr w:type="gramStart"/>
+      <w:r>
+        <w:t>aforementioned goods</w:t>
+      </w:r>
+      <w:proofErr w:type="gramEnd"/>
+      <w:r>
+        <w:t xml:space="preserve"> and services into the project development to increase the quality of the project </w:t>
+      </w:r>
+      <w:r>
+        <w:t>deliverables or</w:t>
+      </w:r>
+      <w:r>
+        <w:t xml:space="preserve"> reducing the cost of creating one from scratch.</w:t>
       </w:r>
     </w:p>
     <w:p/>
@@ -8974,7 +9083,15 @@
         <w:spacing w:line="360" w:lineRule="auto"/>
       </w:pPr>
       <w:r>
-        <w:t xml:space="preserve">In conclusion, in order to </w:t>
+        <w:t xml:space="preserve">In conclusion, </w:t>
+      </w:r>
+      <w:proofErr w:type="gramStart"/>
+      <w:r>
+        <w:t>in order to</w:t>
+      </w:r>
+      <w:proofErr w:type="gramEnd"/>
+      <w:r>
+        <w:t xml:space="preserve"> </w:t>
       </w:r>
       <w:r>
         <w:rPr>
@@ -10162,7 +10279,25 @@
                 <w:szCs w:val="28"/>
                 <w:lang w:val="en-GB"/>
               </w:rPr>
-              <w:t xml:space="preserve"> – Application Management Centre/AMC; Data Center Operations/DCO</w:t>
+              <w:t xml:space="preserve"> – Application Management Centre/AMC; Data </w:t>
+            </w:r>
+            <w:proofErr w:type="spellStart"/>
+            <w:r>
+              <w:rPr>
+                <w:rFonts w:cstheme="minorHAnsi"/>
+                <w:szCs w:val="28"/>
+                <w:lang w:val="en-GB"/>
+              </w:rPr>
+              <w:t>Center</w:t>
+            </w:r>
+            <w:proofErr w:type="spellEnd"/>
+            <w:r>
+              <w:rPr>
+                <w:rFonts w:cstheme="minorHAnsi"/>
+                <w:szCs w:val="28"/>
+                <w:lang w:val="en-GB"/>
+              </w:rPr>
+              <w:t xml:space="preserve"> Operations/DCO</w:t>
             </w:r>
             <w:r>
               <w:rPr>
@@ -10954,8 +11089,13 @@
       <w:pPr>
         <w:spacing w:line="360" w:lineRule="auto"/>
       </w:pPr>
-      <w:r>
-        <w:t>A number of high-level risks has been identified for the project to be successful, where the risks include:</w:t>
+      <w:proofErr w:type="gramStart"/>
+      <w:r>
+        <w:t>A number of</w:t>
+      </w:r>
+      <w:proofErr w:type="gramEnd"/>
+      <w:r>
+        <w:t xml:space="preserve"> high-level risks has been identified for the project to be successful, where the risks include:</w:t>
       </w:r>
     </w:p>
     <w:p>
@@ -16748,7 +16888,7 @@
                     </pic:cNvPicPr>
                   </pic:nvPicPr>
                   <pic:blipFill>
-                    <a:blip r:embed="rId15">
+                    <a:blip r:embed="rId16">
                       <a:extLst>
                         <a:ext uri="{28A0092B-C50C-407E-A947-70E740481C1C}">
                           <a14:useLocalDpi xmlns:a14="http://schemas.microsoft.com/office/drawing/2010/main" val="0"/>
@@ -16844,7 +16984,15 @@
         <w:spacing w:line="360" w:lineRule="auto"/>
       </w:pPr>
       <w:r>
-        <w:t>The conditions of the acceptance criteria is that the system should be able to provide the common functions that can be found in typical SCM software, supported by centralized data warehouse log which provides business intelligence capacities for user to make quicker decision in managing such as inventory managing. The system should be covering features like transportation management, yard management, labor management and warehouse optimization.</w:t>
+        <w:t xml:space="preserve">The conditions of the acceptance criteria </w:t>
+      </w:r>
+      <w:proofErr w:type="gramStart"/>
+      <w:r>
+        <w:t>is</w:t>
+      </w:r>
+      <w:proofErr w:type="gramEnd"/>
+      <w:r>
+        <w:t xml:space="preserve"> that the system should be able to provide the common functions that can be found in typical SCM software, supported by centralized data warehouse log which provides business intelligence capacities for user to make quicker decision in managing such as inventory managing. The system should be covering features like transportation management, yard management, labor management and warehouse optimization.</w:t>
       </w:r>
     </w:p>
     <w:p>
@@ -16863,7 +17011,23 @@
         <w:spacing w:line="360" w:lineRule="auto"/>
       </w:pPr>
       <w:r>
-        <w:t>The end product of this project would be a software designed specialized for Supply Chain Management. The end product provides the common functions that can be found in any SCM. Other than that, the system is also supported by a huge centralized data warehouse which provides business intelligence capabilities in facilitating users to make quicker decision in managing inventory in their own region. The system also covers transportation management, order management, yard management, labor management and warehouse optimization.</w:t>
+        <w:t xml:space="preserve">The </w:t>
+      </w:r>
+      <w:proofErr w:type="gramStart"/>
+      <w:r>
+        <w:t>end product</w:t>
+      </w:r>
+      <w:proofErr w:type="gramEnd"/>
+      <w:r>
+        <w:t xml:space="preserve"> of this project would be a software designed specialized for Supply Chain Management. The </w:t>
+      </w:r>
+      <w:proofErr w:type="gramStart"/>
+      <w:r>
+        <w:t>end product</w:t>
+      </w:r>
+      <w:proofErr w:type="gramEnd"/>
+      <w:r>
+        <w:t xml:space="preserve"> provides the common functions that can be found in any SCM. Other than that, the system is also supported by a huge centralized data warehouse which provides business intelligence capabilities in facilitating users to make quicker decision in managing inventory in their own region. The system also covers transportation management, order management, yard management, labor management and warehouse optimization.</w:t>
       </w:r>
     </w:p>
     <w:p>
@@ -17679,7 +17843,7 @@
                     </pic:cNvPicPr>
                   </pic:nvPicPr>
                   <pic:blipFill>
-                    <a:blip r:embed="rId16">
+                    <a:blip r:embed="rId17">
                       <a:extLst>
                         <a:ext uri="{28A0092B-C50C-407E-A947-70E740481C1C}">
                           <a14:useLocalDpi xmlns:a14="http://schemas.microsoft.com/office/drawing/2010/main" val="0"/>
@@ -17735,7 +17899,7 @@
                     </pic:cNvPicPr>
                   </pic:nvPicPr>
                   <pic:blipFill>
-                    <a:blip r:embed="rId17">
+                    <a:blip r:embed="rId18">
                       <a:extLst>
                         <a:ext uri="{28A0092B-C50C-407E-A947-70E740481C1C}">
                           <a14:useLocalDpi xmlns:a14="http://schemas.microsoft.com/office/drawing/2010/main" val="0"/>
@@ -17792,7 +17956,7 @@
                     </pic:cNvPicPr>
                   </pic:nvPicPr>
                   <pic:blipFill rotWithShape="1">
-                    <a:blip r:embed="rId18">
+                    <a:blip r:embed="rId19">
                       <a:extLst>
                         <a:ext uri="{28A0092B-C50C-407E-A947-70E740481C1C}">
                           <a14:useLocalDpi xmlns:a14="http://schemas.microsoft.com/office/drawing/2010/main" val="0"/>
@@ -17829,7 +17993,6 @@
     </w:p>
     <w:p/>
     <w:p>
-      <w:bookmarkStart w:id="43" w:name="_GoBack"/>
       <w:r>
         <w:rPr>
           <w:noProof/>
@@ -17853,7 +18016,7 @@
                     </pic:cNvPicPr>
                   </pic:nvPicPr>
                   <pic:blipFill rotWithShape="1">
-                    <a:blip r:embed="rId19">
+                    <a:blip r:embed="rId20">
                       <a:extLst>
                         <a:ext uri="{28A0092B-C50C-407E-A947-70E740481C1C}">
                           <a14:useLocalDpi xmlns:a14="http://schemas.microsoft.com/office/drawing/2010/main" val="0"/>
@@ -17887,7 +18050,6 @@
           </wp:inline>
         </w:drawing>
       </w:r>
-      <w:bookmarkEnd w:id="43"/>
     </w:p>
     <w:p>
       <w:pPr>
@@ -17898,7 +18060,7 @@
           <w:szCs w:val="26"/>
         </w:rPr>
       </w:pPr>
-      <w:bookmarkStart w:id="44" w:name="_Toc519159587"/>
+      <w:bookmarkStart w:id="43" w:name="_Toc519159587"/>
       <w:r>
         <w:br w:type="page"/>
       </w:r>
@@ -17915,7 +18077,7 @@
       <w:r>
         <w:t>.2 Network Diagram</w:t>
       </w:r>
-      <w:bookmarkEnd w:id="44"/>
+      <w:bookmarkEnd w:id="43"/>
     </w:p>
     <w:p/>
     <w:p>
@@ -17923,85 +18085,1120 @@
         <w:pStyle w:val="Heading1"/>
         <w:spacing w:line="360" w:lineRule="auto"/>
       </w:pPr>
-      <w:bookmarkStart w:id="45" w:name="_Toc519159588"/>
+      <w:bookmarkStart w:id="44" w:name="_Toc519159588"/>
       <w:r>
         <w:t>7</w:t>
       </w:r>
       <w:r>
         <w:t>. COST ESTIMATION AND BUDGETING</w:t>
       </w:r>
-      <w:bookmarkEnd w:id="45"/>
+      <w:bookmarkEnd w:id="44"/>
     </w:p>
     <w:p>
       <w:pPr>
         <w:pStyle w:val="Heading2"/>
         <w:spacing w:line="360" w:lineRule="auto"/>
       </w:pPr>
-      <w:bookmarkStart w:id="46" w:name="_Toc519159589"/>
+      <w:bookmarkStart w:id="45" w:name="_Toc519159589"/>
       <w:r>
         <w:t>7.1 Task Cost Breakdown</w:t>
       </w:r>
-      <w:bookmarkEnd w:id="46"/>
+      <w:bookmarkEnd w:id="45"/>
     </w:p>
     <w:p>
       <w:pPr>
         <w:pStyle w:val="Heading2"/>
         <w:spacing w:line="360" w:lineRule="auto"/>
       </w:pPr>
-      <w:bookmarkStart w:id="47" w:name="_Toc519159590"/>
+      <w:bookmarkStart w:id="46" w:name="_Toc519159590"/>
       <w:r>
         <w:t>7.2 Resources Cost Breakdown</w:t>
       </w:r>
-      <w:bookmarkEnd w:id="47"/>
+      <w:bookmarkEnd w:id="46"/>
     </w:p>
     <w:p>
       <w:pPr>
         <w:pStyle w:val="Heading1"/>
         <w:spacing w:line="360" w:lineRule="auto"/>
       </w:pPr>
-      <w:bookmarkStart w:id="48" w:name="_Toc519159591"/>
+      <w:bookmarkStart w:id="47" w:name="_Toc519159591"/>
       <w:r>
         <w:t>8</w:t>
       </w:r>
       <w:r>
         <w:t>. QUALITY MANAGEMENT PLAN</w:t>
       </w:r>
-      <w:bookmarkEnd w:id="48"/>
+      <w:bookmarkEnd w:id="47"/>
+    </w:p>
+    <w:p>
+      <w:pPr>
+        <w:rPr>
+          <w:rFonts w:eastAsiaTheme="majorEastAsia" w:cstheme="majorBidi"/>
+          <w:color w:val="2F5496" w:themeColor="accent1" w:themeShade="BF"/>
+          <w:sz w:val="32"/>
+          <w:szCs w:val="32"/>
+        </w:rPr>
+      </w:pPr>
+      <w:bookmarkStart w:id="48" w:name="_Toc519159593"/>
+      <w:bookmarkStart w:id="49" w:name="_Hlk519191260"/>
+      <w:r>
+        <w:br w:type="page"/>
+      </w:r>
     </w:p>
     <w:p>
       <w:pPr>
         <w:pStyle w:val="Heading1"/>
         <w:spacing w:line="360" w:lineRule="auto"/>
-      </w:pPr>
-      <w:bookmarkStart w:id="49" w:name="_Toc519159592"/>
-      <w:r>
-        <w:t>9</w:t>
-      </w:r>
-      <w:r>
-        <w:t>. ADMINISTRATIVE CLOSURE PROCEDURES</w:t>
-      </w:r>
-      <w:bookmarkEnd w:id="49"/>
-    </w:p>
+        <w:rPr>
+          <w:b/>
+          <w:u w:val="single"/>
+        </w:rPr>
+      </w:pPr>
+      <w:r>
+        <w:lastRenderedPageBreak/>
+        <w:t>9. CUTOVER STRATEGY AND TRANSITION PLAN</w:t>
+      </w:r>
+    </w:p>
+    <w:p>
+      <w:pPr>
+        <w:pStyle w:val="Heading2"/>
+        <w:spacing w:line="360" w:lineRule="auto"/>
+      </w:pPr>
+      <w:bookmarkStart w:id="50" w:name="_Hlk519165345"/>
+      <w:r>
+        <w:t>9.1 Definition</w:t>
+      </w:r>
+    </w:p>
+    <w:p>
+      <w:pPr>
+        <w:spacing w:line="360" w:lineRule="auto"/>
+      </w:pPr>
+      <w:r>
+        <w:t xml:space="preserve">Cutover strategy is a set of </w:t>
+      </w:r>
+      <w:r>
+        <w:rPr>
+          <w:b/>
+        </w:rPr>
+        <w:t>migration steps</w:t>
+      </w:r>
+      <w:r>
+        <w:t xml:space="preserve"> that would be applied in </w:t>
+      </w:r>
+      <w:r>
+        <w:rPr>
+          <w:b/>
+        </w:rPr>
+        <w:t>implementing a new system</w:t>
+      </w:r>
+      <w:r>
+        <w:t xml:space="preserve"> and </w:t>
+      </w:r>
+      <w:r>
+        <w:rPr>
+          <w:b/>
+        </w:rPr>
+        <w:t>replace the existing system</w:t>
+      </w:r>
+      <w:r>
+        <w:t xml:space="preserve"> in the process. The cutover strategy is also referred as implantation strategy for this reason. While there are multiple types of cutover strategies available, it must include these basic steps, which are to:</w:t>
+      </w:r>
+    </w:p>
+    <w:p>
+      <w:pPr>
+        <w:pStyle w:val="ListParagraph"/>
+        <w:numPr>
+          <w:ilvl w:val="0"/>
+          <w:numId w:val="16"/>
+        </w:numPr>
+        <w:spacing w:line="360" w:lineRule="auto"/>
+      </w:pPr>
+      <w:r>
+        <w:t>Design and perform</w:t>
+      </w:r>
+      <w:r>
+        <w:rPr>
+          <w:b/>
+        </w:rPr>
+        <w:t xml:space="preserve"> final system test </w:t>
+      </w:r>
+      <w:r>
+        <w:t xml:space="preserve">and </w:t>
+      </w:r>
+      <w:r>
+        <w:rPr>
+          <w:b/>
+        </w:rPr>
+        <w:t>user acceptance tests</w:t>
+      </w:r>
+    </w:p>
+    <w:p>
+      <w:pPr>
+        <w:pStyle w:val="ListParagraph"/>
+        <w:numPr>
+          <w:ilvl w:val="0"/>
+          <w:numId w:val="16"/>
+        </w:numPr>
+        <w:spacing w:line="360" w:lineRule="auto"/>
+      </w:pPr>
+      <w:r>
+        <w:rPr>
+          <w:b/>
+        </w:rPr>
+        <w:t>Transfer system control</w:t>
+      </w:r>
+      <w:r>
+        <w:t xml:space="preserve"> to the users of the implemented system</w:t>
+      </w:r>
+    </w:p>
+    <w:p>
+      <w:pPr>
+        <w:spacing w:line="360" w:lineRule="auto"/>
+      </w:pPr>
+      <w:r>
+        <w:t xml:space="preserve">Thus far, there are 4 types of cutover strategies available, in which they are named </w:t>
+      </w:r>
+      <w:r>
+        <w:rPr>
+          <w:b/>
+        </w:rPr>
+        <w:t>Direct Cutover</w:t>
+      </w:r>
+      <w:r>
+        <w:t xml:space="preserve">, </w:t>
+      </w:r>
+      <w:r>
+        <w:rPr>
+          <w:b/>
+        </w:rPr>
+        <w:t>Parallel Operation</w:t>
+      </w:r>
+      <w:r>
+        <w:t xml:space="preserve">, </w:t>
+      </w:r>
+      <w:r>
+        <w:rPr>
+          <w:b/>
+        </w:rPr>
+        <w:t>Pilot Operation</w:t>
+      </w:r>
+      <w:r>
+        <w:t xml:space="preserve">, and </w:t>
+      </w:r>
+      <w:r>
+        <w:rPr>
+          <w:b/>
+        </w:rPr>
+        <w:t xml:space="preserve">Phased </w:t>
+      </w:r>
+      <w:r>
+        <w:rPr>
+          <w:b/>
+        </w:rPr>
+        <w:t>Operation</w:t>
+      </w:r>
+      <w:r>
+        <w:t xml:space="preserve"> respectively</w:t>
+      </w:r>
+    </w:p>
+    <w:p>
+      <w:pPr>
+        <w:pStyle w:val="Heading2"/>
+        <w:spacing w:line="360" w:lineRule="auto"/>
+      </w:pPr>
+      <w:r>
+        <w:t>9.2 Types of Cutover Strategy</w:t>
+      </w:r>
+    </w:p>
+    <w:p>
+      <w:pPr>
+        <w:spacing w:line="360" w:lineRule="auto"/>
+        <w:rPr>
+          <w:b/>
+          <w:u w:val="single"/>
+        </w:rPr>
+      </w:pPr>
+      <w:r>
+        <w:rPr>
+          <w:b/>
+          <w:u w:val="single"/>
+        </w:rPr>
+        <w:t>Direct Cutover</w:t>
+      </w:r>
+    </w:p>
+    <w:p>
+      <w:pPr>
+        <w:spacing w:line="360" w:lineRule="auto"/>
+        <w:jc w:val="center"/>
+      </w:pPr>
+      <w:r>
+        <w:rPr>
+          <w:noProof/>
+        </w:rPr>
+        <w:drawing>
+          <wp:inline distT="0" distB="0" distL="0" distR="0" wp14:anchorId="5BB9631A" wp14:editId="721BB77B">
+            <wp:extent cx="3162300" cy="704850"/>
+            <wp:effectExtent l="38100" t="38100" r="38100" b="38100"/>
+            <wp:docPr id="9" name="Picture 9" descr="https://mis.uhcl.edu/rob/Course/SAD/Lectures/System%20Installation_files/image018.jpg"/>
+            <wp:cNvGraphicFramePr>
+              <a:graphicFrameLocks xmlns:a="http://schemas.openxmlformats.org/drawingml/2006/main" noChangeAspect="1"/>
+            </wp:cNvGraphicFramePr>
+            <a:graphic xmlns:a="http://schemas.openxmlformats.org/drawingml/2006/main">
+              <a:graphicData uri="http://schemas.openxmlformats.org/drawingml/2006/picture">
+                <pic:pic xmlns:pic="http://schemas.openxmlformats.org/drawingml/2006/picture">
+                  <pic:nvPicPr>
+                    <pic:cNvPr id="0" name="Picture 1" descr="https://mis.uhcl.edu/rob/Course/SAD/Lectures/System%20Installation_files/image018.jpg"/>
+                    <pic:cNvPicPr>
+                      <a:picLocks noChangeAspect="1" noChangeArrowheads="1"/>
+                    </pic:cNvPicPr>
+                  </pic:nvPicPr>
+                  <pic:blipFill rotWithShape="1">
+                    <a:blip r:embed="rId21">
+                      <a:extLst>
+                        <a:ext uri="{28A0092B-C50C-407E-A947-70E740481C1C}">
+                          <a14:useLocalDpi xmlns:a14="http://schemas.microsoft.com/office/drawing/2010/main" val="0"/>
+                        </a:ext>
+                      </a:extLst>
+                    </a:blip>
+                    <a:srcRect b="80266"/>
+                    <a:stretch/>
+                  </pic:blipFill>
+                  <pic:spPr bwMode="auto">
+                    <a:xfrm>
+                      <a:off x="0" y="0"/>
+                      <a:ext cx="3162300" cy="704850"/>
+                    </a:xfrm>
+                    <a:prstGeom prst="rect">
+                      <a:avLst/>
+                    </a:prstGeom>
+                    <a:noFill/>
+                    <a:ln w="28575">
+                      <a:solidFill>
+                        <a:schemeClr val="tx1"/>
+                      </a:solidFill>
+                    </a:ln>
+                    <a:extLst>
+                      <a:ext uri="{53640926-AAD7-44D8-BBD7-CCE9431645EC}">
+                        <a14:shadowObscured xmlns:a14="http://schemas.microsoft.com/office/drawing/2010/main"/>
+                      </a:ext>
+                    </a:extLst>
+                  </pic:spPr>
+                </pic:pic>
+              </a:graphicData>
+            </a:graphic>
+          </wp:inline>
+        </w:drawing>
+      </w:r>
+    </w:p>
+    <w:p>
+      <w:pPr>
+        <w:spacing w:line="360" w:lineRule="auto"/>
+        <w:jc w:val="center"/>
+        <w:rPr>
+          <w:b/>
+          <w:i/>
+        </w:rPr>
+      </w:pPr>
+      <w:r>
+        <w:rPr>
+          <w:b/>
+          <w:i/>
+        </w:rPr>
+        <w:t>FIGURE 9.2.1: Direct Cutover Outline</w:t>
+      </w:r>
+    </w:p>
+    <w:p>
+      <w:pPr>
+        <w:spacing w:line="360" w:lineRule="auto"/>
+      </w:pPr>
+      <w:r>
+        <w:t xml:space="preserve">Direct cutover strategy is a type of cutover strategy that </w:t>
+      </w:r>
+      <w:r>
+        <w:rPr>
+          <w:b/>
+        </w:rPr>
+        <w:t>immediately replaces the old system with the new system</w:t>
+      </w:r>
+      <w:r>
+        <w:t xml:space="preserve"> in a simultaneous order, as shown in </w:t>
+      </w:r>
+      <w:r>
+        <w:rPr>
+          <w:b/>
+          <w:i/>
+        </w:rPr>
+        <w:t>FIGURE 9.2.1</w:t>
+      </w:r>
+      <w:r>
+        <w:t>. The old system would be shut down entirely so there would be no transition period where both systems are active.</w:t>
+      </w:r>
+    </w:p>
+    <w:p>
+      <w:pPr>
+        <w:spacing w:line="360" w:lineRule="auto"/>
+      </w:pPr>
+      <w:r>
+        <w:t xml:space="preserve">While it is </w:t>
+      </w:r>
+      <w:r>
+        <w:rPr>
+          <w:b/>
+        </w:rPr>
+        <w:t>less costly</w:t>
+      </w:r>
+      <w:r>
+        <w:t xml:space="preserve"> for the system to be implemented, it has a </w:t>
+      </w:r>
+      <w:r>
+        <w:rPr>
+          <w:b/>
+        </w:rPr>
+        <w:t>high-level risk</w:t>
+      </w:r>
+      <w:r>
+        <w:t xml:space="preserve"> of the newly implemented system being entirely unusable to the client. The new system users would face many challenges to get used to the newly implemented system as well.</w:t>
+      </w:r>
+    </w:p>
+    <w:p>
+      <w:pPr>
+        <w:spacing w:line="360" w:lineRule="auto"/>
+        <w:rPr>
+          <w:b/>
+          <w:u w:val="single"/>
+        </w:rPr>
+      </w:pPr>
+    </w:p>
+    <w:p>
+      <w:pPr>
+        <w:spacing w:line="360" w:lineRule="auto"/>
+        <w:rPr>
+          <w:b/>
+          <w:u w:val="single"/>
+        </w:rPr>
+      </w:pPr>
+    </w:p>
+    <w:p>
+      <w:pPr>
+        <w:spacing w:line="360" w:lineRule="auto"/>
+        <w:rPr>
+          <w:b/>
+          <w:u w:val="single"/>
+        </w:rPr>
+      </w:pPr>
+    </w:p>
+    <w:p>
+      <w:pPr>
+        <w:spacing w:line="360" w:lineRule="auto"/>
+        <w:rPr>
+          <w:b/>
+          <w:u w:val="single"/>
+        </w:rPr>
+      </w:pPr>
+    </w:p>
+    <w:p>
+      <w:pPr>
+        <w:spacing w:line="360" w:lineRule="auto"/>
+        <w:rPr>
+          <w:b/>
+          <w:u w:val="single"/>
+        </w:rPr>
+      </w:pPr>
+      <w:bookmarkStart w:id="51" w:name="_GoBack"/>
+      <w:bookmarkEnd w:id="51"/>
+      <w:r>
+        <w:rPr>
+          <w:b/>
+          <w:u w:val="single"/>
+        </w:rPr>
+        <w:lastRenderedPageBreak/>
+        <w:t>Parallel Operation</w:t>
+      </w:r>
+    </w:p>
+    <w:p>
+      <w:pPr>
+        <w:spacing w:line="360" w:lineRule="auto"/>
+        <w:jc w:val="center"/>
+      </w:pPr>
+      <w:r>
+        <w:rPr>
+          <w:noProof/>
+        </w:rPr>
+        <w:drawing>
+          <wp:inline distT="0" distB="0" distL="0" distR="0" wp14:anchorId="2C5ADE20" wp14:editId="35082F97">
+            <wp:extent cx="3162300" cy="1019175"/>
+            <wp:effectExtent l="38100" t="38100" r="38100" b="47625"/>
+            <wp:docPr id="10" name="Picture 10" descr="https://mis.uhcl.edu/rob/Course/SAD/Lectures/System%20Installation_files/image018.jpg"/>
+            <wp:cNvGraphicFramePr>
+              <a:graphicFrameLocks xmlns:a="http://schemas.openxmlformats.org/drawingml/2006/main" noChangeAspect="1"/>
+            </wp:cNvGraphicFramePr>
+            <a:graphic xmlns:a="http://schemas.openxmlformats.org/drawingml/2006/main">
+              <a:graphicData uri="http://schemas.openxmlformats.org/drawingml/2006/picture">
+                <pic:pic xmlns:pic="http://schemas.openxmlformats.org/drawingml/2006/picture">
+                  <pic:nvPicPr>
+                    <pic:cNvPr id="0" name="Picture 1" descr="https://mis.uhcl.edu/rob/Course/SAD/Lectures/System%20Installation_files/image018.jpg"/>
+                    <pic:cNvPicPr>
+                      <a:picLocks noChangeAspect="1" noChangeArrowheads="1"/>
+                    </pic:cNvPicPr>
+                  </pic:nvPicPr>
+                  <pic:blipFill rotWithShape="1">
+                    <a:blip r:embed="rId21">
+                      <a:extLst>
+                        <a:ext uri="{28A0092B-C50C-407E-A947-70E740481C1C}">
+                          <a14:useLocalDpi xmlns:a14="http://schemas.microsoft.com/office/drawing/2010/main" val="0"/>
+                        </a:ext>
+                      </a:extLst>
+                    </a:blip>
+                    <a:srcRect t="22667" b="48798"/>
+                    <a:stretch/>
+                  </pic:blipFill>
+                  <pic:spPr bwMode="auto">
+                    <a:xfrm>
+                      <a:off x="0" y="0"/>
+                      <a:ext cx="3162300" cy="1019175"/>
+                    </a:xfrm>
+                    <a:prstGeom prst="rect">
+                      <a:avLst/>
+                    </a:prstGeom>
+                    <a:noFill/>
+                    <a:ln w="28575">
+                      <a:solidFill>
+                        <a:schemeClr val="tx1"/>
+                      </a:solidFill>
+                    </a:ln>
+                    <a:extLst>
+                      <a:ext uri="{53640926-AAD7-44D8-BBD7-CCE9431645EC}">
+                        <a14:shadowObscured xmlns:a14="http://schemas.microsoft.com/office/drawing/2010/main"/>
+                      </a:ext>
+                    </a:extLst>
+                  </pic:spPr>
+                </pic:pic>
+              </a:graphicData>
+            </a:graphic>
+          </wp:inline>
+        </w:drawing>
+      </w:r>
+    </w:p>
+    <w:p>
+      <w:pPr>
+        <w:spacing w:line="360" w:lineRule="auto"/>
+        <w:jc w:val="center"/>
+        <w:rPr>
+          <w:b/>
+          <w:i/>
+        </w:rPr>
+      </w:pPr>
+      <w:r>
+        <w:rPr>
+          <w:b/>
+          <w:i/>
+        </w:rPr>
+        <w:t>FIGURE 9.2.2: Parallel Operation Outline</w:t>
+      </w:r>
+    </w:p>
+    <w:p>
+      <w:pPr>
+        <w:spacing w:line="360" w:lineRule="auto"/>
+      </w:pPr>
+      <w:r>
+        <w:t xml:space="preserve">In parallel operation strategy, the </w:t>
+      </w:r>
+      <w:r>
+        <w:rPr>
+          <w:b/>
+        </w:rPr>
+        <w:t>new system is implemented while the old system is still available to use</w:t>
+      </w:r>
+      <w:r>
+        <w:t xml:space="preserve">. After a designated duration of time, the old system would be removed entirely, and the new system takes precedence as shown in </w:t>
+      </w:r>
+      <w:r>
+        <w:rPr>
+          <w:b/>
+          <w:i/>
+        </w:rPr>
+        <w:t>FIGURE 9.2.2</w:t>
+      </w:r>
+      <w:r>
+        <w:t>.</w:t>
+      </w:r>
+    </w:p>
+    <w:p>
+      <w:pPr>
+        <w:spacing w:line="360" w:lineRule="auto"/>
+      </w:pPr>
+      <w:r>
+        <w:t xml:space="preserve">Parallel operation is a strategy that could be adapted with </w:t>
+      </w:r>
+      <w:r>
+        <w:rPr>
+          <w:b/>
+        </w:rPr>
+        <w:t>low risk</w:t>
+      </w:r>
+      <w:r>
+        <w:t xml:space="preserve"> and </w:t>
+      </w:r>
+      <w:r>
+        <w:rPr>
+          <w:b/>
+        </w:rPr>
+        <w:t>safe approach</w:t>
+      </w:r>
+      <w:r>
+        <w:t xml:space="preserve">, and thus is usually recommended to critical applications. The downside, however, being having two systems run simultaneously for </w:t>
+      </w:r>
+      <w:proofErr w:type="gramStart"/>
+      <w:r>
+        <w:t>a period of time</w:t>
+      </w:r>
+      <w:proofErr w:type="gramEnd"/>
+      <w:r>
+        <w:t xml:space="preserve"> and led to </w:t>
+      </w:r>
+      <w:r>
+        <w:rPr>
+          <w:b/>
+        </w:rPr>
+        <w:t>high cost</w:t>
+      </w:r>
+      <w:r>
+        <w:t xml:space="preserve"> of operation.</w:t>
+      </w:r>
+    </w:p>
+    <w:p>
+      <w:pPr>
+        <w:spacing w:line="360" w:lineRule="auto"/>
+        <w:rPr>
+          <w:b/>
+          <w:u w:val="single"/>
+        </w:rPr>
+      </w:pPr>
+      <w:r>
+        <w:rPr>
+          <w:b/>
+          <w:u w:val="single"/>
+        </w:rPr>
+        <w:t>Pilot Operation</w:t>
+      </w:r>
+    </w:p>
+    <w:p>
+      <w:pPr>
+        <w:spacing w:line="360" w:lineRule="auto"/>
+        <w:jc w:val="center"/>
+      </w:pPr>
+      <w:r>
+        <w:rPr>
+          <w:noProof/>
+        </w:rPr>
+        <w:drawing>
+          <wp:inline distT="0" distB="0" distL="0" distR="0" wp14:anchorId="16169604" wp14:editId="7B85C8FA">
+            <wp:extent cx="3162300" cy="704850"/>
+            <wp:effectExtent l="38100" t="38100" r="38100" b="38100"/>
+            <wp:docPr id="11" name="Picture 11" descr="https://mis.uhcl.edu/rob/Course/SAD/Lectures/System%20Installation_files/image018.jpg"/>
+            <wp:cNvGraphicFramePr>
+              <a:graphicFrameLocks xmlns:a="http://schemas.openxmlformats.org/drawingml/2006/main" noChangeAspect="1"/>
+            </wp:cNvGraphicFramePr>
+            <a:graphic xmlns:a="http://schemas.openxmlformats.org/drawingml/2006/main">
+              <a:graphicData uri="http://schemas.openxmlformats.org/drawingml/2006/picture">
+                <pic:pic xmlns:pic="http://schemas.openxmlformats.org/drawingml/2006/picture">
+                  <pic:nvPicPr>
+                    <pic:cNvPr id="0" name="Picture 1" descr="https://mis.uhcl.edu/rob/Course/SAD/Lectures/System%20Installation_files/image018.jpg"/>
+                    <pic:cNvPicPr>
+                      <a:picLocks noChangeAspect="1" noChangeArrowheads="1"/>
+                    </pic:cNvPicPr>
+                  </pic:nvPicPr>
+                  <pic:blipFill rotWithShape="1">
+                    <a:blip r:embed="rId21">
+                      <a:extLst>
+                        <a:ext uri="{28A0092B-C50C-407E-A947-70E740481C1C}">
+                          <a14:useLocalDpi xmlns:a14="http://schemas.microsoft.com/office/drawing/2010/main" val="0"/>
+                        </a:ext>
+                      </a:extLst>
+                    </a:blip>
+                    <a:srcRect t="56003" b="24263"/>
+                    <a:stretch/>
+                  </pic:blipFill>
+                  <pic:spPr bwMode="auto">
+                    <a:xfrm>
+                      <a:off x="0" y="0"/>
+                      <a:ext cx="3162300" cy="704850"/>
+                    </a:xfrm>
+                    <a:prstGeom prst="rect">
+                      <a:avLst/>
+                    </a:prstGeom>
+                    <a:noFill/>
+                    <a:ln w="28575">
+                      <a:solidFill>
+                        <a:schemeClr val="tx1"/>
+                      </a:solidFill>
+                    </a:ln>
+                    <a:extLst>
+                      <a:ext uri="{53640926-AAD7-44D8-BBD7-CCE9431645EC}">
+                        <a14:shadowObscured xmlns:a14="http://schemas.microsoft.com/office/drawing/2010/main"/>
+                      </a:ext>
+                    </a:extLst>
+                  </pic:spPr>
+                </pic:pic>
+              </a:graphicData>
+            </a:graphic>
+          </wp:inline>
+        </w:drawing>
+      </w:r>
+    </w:p>
+    <w:p>
+      <w:pPr>
+        <w:spacing w:line="360" w:lineRule="auto"/>
+        <w:jc w:val="center"/>
+        <w:rPr>
+          <w:b/>
+          <w:i/>
+        </w:rPr>
+      </w:pPr>
+      <w:r>
+        <w:rPr>
+          <w:b/>
+          <w:i/>
+        </w:rPr>
+        <w:t>FIGURE 9.2.3: Pilot Operation Outline</w:t>
+      </w:r>
+    </w:p>
+    <w:p>
+      <w:pPr>
+        <w:spacing w:line="360" w:lineRule="auto"/>
+      </w:pPr>
+      <w:r>
+        <w:t xml:space="preserve">Pilot operation is a system where </w:t>
+      </w:r>
+      <w:r>
+        <w:rPr>
+          <w:b/>
+        </w:rPr>
+        <w:t>only part of the new system is implemented into the old system</w:t>
+      </w:r>
+      <w:r>
+        <w:t xml:space="preserve"> </w:t>
+      </w:r>
+      <w:proofErr w:type="gramStart"/>
+      <w:r>
+        <w:t>as a means to</w:t>
+      </w:r>
+      <w:proofErr w:type="gramEnd"/>
+      <w:r>
+        <w:t xml:space="preserve"> measure its impact and effectiveness. Once the ‘pilot’ performs in satisfactory level, the replacement of the old system into the new one takes place immediately, as demonstrated in </w:t>
+      </w:r>
+      <w:r>
+        <w:rPr>
+          <w:b/>
+          <w:i/>
+        </w:rPr>
+        <w:t>FIGURE 9.2.3</w:t>
+      </w:r>
+      <w:r>
+        <w:t>.</w:t>
+      </w:r>
+    </w:p>
+    <w:p>
+      <w:pPr>
+        <w:spacing w:line="360" w:lineRule="auto"/>
+      </w:pPr>
+      <w:r>
+        <w:t xml:space="preserve">While pilot operation proves as an effective strategy in </w:t>
+      </w:r>
+      <w:r>
+        <w:rPr>
+          <w:b/>
+        </w:rPr>
+        <w:t>testing new system performance</w:t>
+      </w:r>
+      <w:r>
+        <w:t xml:space="preserve"> without much changes to the old system, there might be </w:t>
+      </w:r>
+      <w:r>
+        <w:rPr>
+          <w:b/>
+        </w:rPr>
+        <w:t>risks of system overlap</w:t>
+      </w:r>
+      <w:r>
+        <w:t xml:space="preserve"> if the system is of a large scale. Therefore, this strategy is usually applicable to moderately critical systems.</w:t>
+      </w:r>
+    </w:p>
+    <w:p>
+      <w:pPr>
+        <w:spacing w:line="360" w:lineRule="auto"/>
+        <w:rPr>
+          <w:b/>
+          <w:u w:val="single"/>
+        </w:rPr>
+      </w:pPr>
+    </w:p>
+    <w:p>
+      <w:pPr>
+        <w:spacing w:line="360" w:lineRule="auto"/>
+        <w:rPr>
+          <w:b/>
+          <w:u w:val="single"/>
+        </w:rPr>
+      </w:pPr>
+    </w:p>
+    <w:p>
+      <w:pPr>
+        <w:spacing w:line="360" w:lineRule="auto"/>
+        <w:rPr>
+          <w:b/>
+          <w:u w:val="single"/>
+        </w:rPr>
+      </w:pPr>
+    </w:p>
+    <w:p>
+      <w:pPr>
+        <w:spacing w:line="360" w:lineRule="auto"/>
+        <w:rPr>
+          <w:b/>
+          <w:u w:val="single"/>
+        </w:rPr>
+      </w:pPr>
+      <w:r>
+        <w:rPr>
+          <w:b/>
+          <w:u w:val="single"/>
+        </w:rPr>
+        <w:t>Phased Operation</w:t>
+      </w:r>
+    </w:p>
+    <w:p>
+      <w:pPr>
+        <w:spacing w:line="360" w:lineRule="auto"/>
+        <w:jc w:val="center"/>
+      </w:pPr>
+      <w:r>
+        <w:rPr>
+          <w:noProof/>
+        </w:rPr>
+        <w:drawing>
+          <wp:inline distT="0" distB="0" distL="0" distR="0" wp14:anchorId="567C217F" wp14:editId="731DD695">
+            <wp:extent cx="3162300" cy="638175"/>
+            <wp:effectExtent l="38100" t="38100" r="38100" b="47625"/>
+            <wp:docPr id="12" name="Picture 12" descr="https://mis.uhcl.edu/rob/Course/SAD/Lectures/System%20Installation_files/image018.jpg"/>
+            <wp:cNvGraphicFramePr>
+              <a:graphicFrameLocks xmlns:a="http://schemas.openxmlformats.org/drawingml/2006/main" noChangeAspect="1"/>
+            </wp:cNvGraphicFramePr>
+            <a:graphic xmlns:a="http://schemas.openxmlformats.org/drawingml/2006/main">
+              <a:graphicData uri="http://schemas.openxmlformats.org/drawingml/2006/picture">
+                <pic:pic xmlns:pic="http://schemas.openxmlformats.org/drawingml/2006/picture">
+                  <pic:nvPicPr>
+                    <pic:cNvPr id="0" name="Picture 1" descr="https://mis.uhcl.edu/rob/Course/SAD/Lectures/System%20Installation_files/image018.jpg"/>
+                    <pic:cNvPicPr>
+                      <a:picLocks noChangeAspect="1" noChangeArrowheads="1"/>
+                    </pic:cNvPicPr>
+                  </pic:nvPicPr>
+                  <pic:blipFill rotWithShape="1">
+                    <a:blip r:embed="rId21">
+                      <a:extLst>
+                        <a:ext uri="{28A0092B-C50C-407E-A947-70E740481C1C}">
+                          <a14:useLocalDpi xmlns:a14="http://schemas.microsoft.com/office/drawing/2010/main" val="0"/>
+                        </a:ext>
+                      </a:extLst>
+                    </a:blip>
+                    <a:srcRect t="82134" b="-1"/>
+                    <a:stretch/>
+                  </pic:blipFill>
+                  <pic:spPr bwMode="auto">
+                    <a:xfrm>
+                      <a:off x="0" y="0"/>
+                      <a:ext cx="3162300" cy="638175"/>
+                    </a:xfrm>
+                    <a:prstGeom prst="rect">
+                      <a:avLst/>
+                    </a:prstGeom>
+                    <a:noFill/>
+                    <a:ln w="28575">
+                      <a:solidFill>
+                        <a:schemeClr val="tx1"/>
+                      </a:solidFill>
+                    </a:ln>
+                    <a:extLst>
+                      <a:ext uri="{53640926-AAD7-44D8-BBD7-CCE9431645EC}">
+                        <a14:shadowObscured xmlns:a14="http://schemas.microsoft.com/office/drawing/2010/main"/>
+                      </a:ext>
+                    </a:extLst>
+                  </pic:spPr>
+                </pic:pic>
+              </a:graphicData>
+            </a:graphic>
+          </wp:inline>
+        </w:drawing>
+      </w:r>
+    </w:p>
+    <w:p>
+      <w:pPr>
+        <w:spacing w:line="360" w:lineRule="auto"/>
+        <w:jc w:val="center"/>
+        <w:rPr>
+          <w:b/>
+          <w:i/>
+        </w:rPr>
+      </w:pPr>
+      <w:r>
+        <w:rPr>
+          <w:b/>
+          <w:i/>
+        </w:rPr>
+        <w:t>FIGURE 9.2.4: Phased Operation Outline</w:t>
+      </w:r>
+    </w:p>
+    <w:p>
+      <w:pPr>
+        <w:spacing w:line="360" w:lineRule="auto"/>
+      </w:pPr>
+      <w:r>
+        <w:t xml:space="preserve">Phased operation is a strategy where the </w:t>
+      </w:r>
+      <w:r>
+        <w:rPr>
+          <w:b/>
+        </w:rPr>
+        <w:t>new system is slowly phased into the operational system</w:t>
+      </w:r>
+      <w:r>
+        <w:t xml:space="preserve">, replacing the old system in regular intervals until the new system is completely implemented as shown in </w:t>
+      </w:r>
+      <w:r>
+        <w:rPr>
+          <w:b/>
+          <w:i/>
+        </w:rPr>
+        <w:t>FIGURE 9.2.4</w:t>
+      </w:r>
+      <w:r>
+        <w:t>. The part of system added in each phase could be referred as subsystems or units.</w:t>
+      </w:r>
+    </w:p>
+    <w:p>
+      <w:pPr>
+        <w:spacing w:line="360" w:lineRule="auto"/>
+      </w:pPr>
+      <w:r>
+        <w:t xml:space="preserve">This cutover strategy is highly recommended for any critical system implementations since it has </w:t>
+      </w:r>
+      <w:r>
+        <w:rPr>
+          <w:b/>
+        </w:rPr>
+        <w:t>relatively safe and conservative approach</w:t>
+      </w:r>
+      <w:r>
+        <w:t xml:space="preserve"> compared to parallel and pilot operations. The new system user could be able to gradually get used to the system controls from such operation. The problem, however, lies in the </w:t>
+      </w:r>
+      <w:r>
+        <w:rPr>
+          <w:b/>
+        </w:rPr>
+        <w:t>large</w:t>
+      </w:r>
+      <w:r>
+        <w:rPr>
+          <w:b/>
+        </w:rPr>
+        <w:t xml:space="preserve"> amount of time</w:t>
+      </w:r>
+      <w:r>
+        <w:t xml:space="preserve"> </w:t>
+      </w:r>
+      <w:r>
+        <w:rPr>
+          <w:b/>
+        </w:rPr>
+        <w:t xml:space="preserve">required </w:t>
+      </w:r>
+      <w:r>
+        <w:t xml:space="preserve">to implement the new system this way, and the </w:t>
+      </w:r>
+      <w:r>
+        <w:rPr>
+          <w:b/>
+        </w:rPr>
+        <w:t>higher cost</w:t>
+      </w:r>
+      <w:r>
+        <w:t xml:space="preserve"> compared to direct cutover approach.</w:t>
+      </w:r>
+    </w:p>
+    <w:bookmarkEnd w:id="49"/>
+    <w:p>
+      <w:pPr>
+        <w:rPr>
+          <w:rFonts w:eastAsiaTheme="majorEastAsia" w:cstheme="majorBidi"/>
+          <w:color w:val="2F5496" w:themeColor="accent1" w:themeShade="BF"/>
+          <w:sz w:val="26"/>
+          <w:szCs w:val="26"/>
+        </w:rPr>
+      </w:pPr>
+      <w:r>
+        <w:br w:type="page"/>
+      </w:r>
+    </w:p>
+    <w:p>
+      <w:pPr>
+        <w:pStyle w:val="Heading2"/>
+        <w:spacing w:line="360" w:lineRule="auto"/>
+      </w:pPr>
+      <w:bookmarkStart w:id="52" w:name="_Hlk519191340"/>
+      <w:r>
+        <w:lastRenderedPageBreak/>
+        <w:t>9.3 Selected Cutover Strategy</w:t>
+      </w:r>
+    </w:p>
+    <w:p>
+      <w:pPr>
+        <w:spacing w:line="360" w:lineRule="auto"/>
+      </w:pPr>
+      <w:r>
+        <w:t xml:space="preserve">The selected cutover strategy for ISCMP is </w:t>
+      </w:r>
+      <w:r>
+        <w:rPr>
+          <w:b/>
+        </w:rPr>
+        <w:t>Parallel Operation</w:t>
+      </w:r>
+      <w:r>
+        <w:t>, where the newly created centralized supply chain management software would be implemented with the old system still operative for a set amount of time until the new system is able to entirely replace the old system. The amount of time is decided by how the new system is tested or how well the new system users are trained.</w:t>
+      </w:r>
+    </w:p>
+    <w:p>
+      <w:pPr>
+        <w:spacing w:line="360" w:lineRule="auto"/>
+      </w:pPr>
+      <w:r>
+        <w:t xml:space="preserve">Although this would be a costly operation strategy, this attempt is recommended since the supply chain management software is classified as a </w:t>
+      </w:r>
+      <w:r>
+        <w:rPr>
+          <w:b/>
+        </w:rPr>
+        <w:t>‘critical application’</w:t>
+      </w:r>
+      <w:r>
+        <w:t xml:space="preserve"> as the implemented system has a centralized database system that require high level of maintenance. Besides, since the core feature of the system is totally different than that of the current system (as current system relies on local database instead), it would be proven a difficulty to delegate the system in pilot operation or phased operation.</w:t>
+      </w:r>
+    </w:p>
+    <w:p>
+      <w:pPr>
+        <w:spacing w:line="360" w:lineRule="auto"/>
+      </w:pPr>
+      <w:r>
+        <w:t xml:space="preserve">The </w:t>
+      </w:r>
+      <w:r>
+        <w:rPr>
+          <w:b/>
+        </w:rPr>
+        <w:t>implementation</w:t>
+      </w:r>
+      <w:r>
+        <w:t xml:space="preserve"> would carry out in the form where the newly developed system, along with its required software and hardware, are installed firsthand. While the new system is in setup, the old system, along with its local database server, are used as a </w:t>
+      </w:r>
+      <w:r>
+        <w:rPr>
+          <w:b/>
+        </w:rPr>
+        <w:t>placeholder with backups</w:t>
+      </w:r>
+      <w:r>
+        <w:t xml:space="preserve"> made in case of new system being corrupted or incompatible to the new system users. The users would then be </w:t>
+      </w:r>
+      <w:r>
+        <w:rPr>
+          <w:b/>
+        </w:rPr>
+        <w:t>provided theory and practical training</w:t>
+      </w:r>
+      <w:r>
+        <w:t xml:space="preserve"> by the system trainers until the users are familiar with the system controls.</w:t>
+      </w:r>
+    </w:p>
+    <w:p>
+      <w:pPr>
+        <w:spacing w:line="360" w:lineRule="auto"/>
+      </w:pPr>
+      <w:r>
+        <w:t xml:space="preserve">During the period of training, the system also undergoes </w:t>
+      </w:r>
+      <w:r>
+        <w:rPr>
+          <w:b/>
+        </w:rPr>
+        <w:t>regular performance and user acceptance test</w:t>
+      </w:r>
+      <w:r>
+        <w:t xml:space="preserve"> to ensure its performance level and impact to the users. Once the new system reaches the point where the user could master its usage, the cutover process would be ended with approval from the project team and system clients. At that period, the old system would be removed entirely with the backup deleted from the operating system as well.</w:t>
+      </w:r>
+    </w:p>
+    <w:p>
+      <w:pPr>
+        <w:spacing w:line="360" w:lineRule="auto"/>
+      </w:pPr>
+      <w:r>
+        <w:t xml:space="preserve">While there are no strict requirements on the system implementation, the borderline </w:t>
+      </w:r>
+      <w:r>
+        <w:rPr>
+          <w:b/>
+        </w:rPr>
+        <w:t>requirement</w:t>
+      </w:r>
+      <w:r>
+        <w:rPr>
+          <w:b/>
+        </w:rPr>
+        <w:t>s</w:t>
+      </w:r>
+      <w:r>
+        <w:t xml:space="preserve"> need the user to have </w:t>
+      </w:r>
+      <w:r>
+        <w:rPr>
+          <w:b/>
+        </w:rPr>
+        <w:t>matching version of the operating system</w:t>
+      </w:r>
+      <w:r>
+        <w:t xml:space="preserve"> with the new system to ensure there would be no errors from version incompatibility. Secondly, a </w:t>
+      </w:r>
+      <w:r>
+        <w:rPr>
+          <w:b/>
+        </w:rPr>
+        <w:t>local client-server</w:t>
+      </w:r>
+      <w:r>
+        <w:t xml:space="preserve"> must be prepared along with the new system, so it could be connected to the host server that houses the centralized database for supply chain management process.</w:t>
+      </w:r>
+    </w:p>
+    <w:bookmarkEnd w:id="50"/>
+    <w:bookmarkEnd w:id="52"/>
     <w:p>
       <w:pPr>
         <w:pStyle w:val="Heading1"/>
         <w:spacing w:line="360" w:lineRule="auto"/>
       </w:pPr>
-      <w:bookmarkStart w:id="50" w:name="_Toc519159593"/>
-      <w:r>
+      <w:r>
+        <w:lastRenderedPageBreak/>
         <w:t>10</w:t>
       </w:r>
       <w:r>
         <w:t>. LESSON LEARNED REPORT</w:t>
       </w:r>
-      <w:bookmarkEnd w:id="50"/>
+      <w:bookmarkEnd w:id="48"/>
     </w:p>
     <w:p>
       <w:pPr>
         <w:pStyle w:val="Heading2"/>
         <w:spacing w:line="360" w:lineRule="auto"/>
       </w:pPr>
-      <w:bookmarkStart w:id="51" w:name="_Toc519159594"/>
+      <w:bookmarkStart w:id="53" w:name="_Toc519159594"/>
       <w:r>
         <w:t xml:space="preserve">10.1 Human Resource Management </w:t>
       </w:r>
@@ -18009,16 +19206,30 @@
         <w:rPr>
           <w:b/>
         </w:rPr>
-        <w:t>[Muhammad Izzat Bin Mohd Jamil, TP035719]</w:t>
-      </w:r>
-      <w:bookmarkEnd w:id="51"/>
+        <w:t xml:space="preserve">[Muhammad Izzat Bin </w:t>
+      </w:r>
+      <w:proofErr w:type="spellStart"/>
+      <w:r>
+        <w:rPr>
+          <w:b/>
+        </w:rPr>
+        <w:t>Mohd</w:t>
+      </w:r>
+      <w:proofErr w:type="spellEnd"/>
+      <w:r>
+        <w:rPr>
+          <w:b/>
+        </w:rPr>
+        <w:t xml:space="preserve"> Jamil, TP035719]</w:t>
+      </w:r>
+      <w:bookmarkEnd w:id="53"/>
     </w:p>
     <w:p>
       <w:pPr>
         <w:pStyle w:val="Heading2"/>
         <w:spacing w:line="360" w:lineRule="auto"/>
       </w:pPr>
-      <w:bookmarkStart w:id="52" w:name="_Toc519159595"/>
+      <w:bookmarkStart w:id="54" w:name="_Toc519159595"/>
       <w:r>
         <w:t xml:space="preserve">10.2 Procurement Management </w:t>
       </w:r>
@@ -18028,14 +19239,14 @@
         </w:rPr>
         <w:t>[Balram A/L Krishna Kumar, TP035446]</w:t>
       </w:r>
-      <w:bookmarkEnd w:id="52"/>
+      <w:bookmarkEnd w:id="54"/>
     </w:p>
     <w:p>
       <w:pPr>
         <w:pStyle w:val="Heading2"/>
         <w:spacing w:line="360" w:lineRule="auto"/>
       </w:pPr>
-      <w:bookmarkStart w:id="53" w:name="_Toc519159596"/>
+      <w:bookmarkStart w:id="55" w:name="_Toc519159596"/>
       <w:r>
         <w:t xml:space="preserve">10.3 Communication Management </w:t>
       </w:r>
@@ -18045,7 +19256,7 @@
         </w:rPr>
         <w:t>[Ang Chee Siah, TP038259]</w:t>
       </w:r>
-      <w:bookmarkEnd w:id="53"/>
+      <w:bookmarkEnd w:id="55"/>
     </w:p>
     <w:p>
       <w:pPr>
@@ -18055,7 +19266,7 @@
           <w:b/>
         </w:rPr>
       </w:pPr>
-      <w:bookmarkStart w:id="54" w:name="_Toc519159597"/>
+      <w:bookmarkStart w:id="56" w:name="_Toc519159597"/>
       <w:r>
         <w:t xml:space="preserve">10.4 Risk Management </w:t>
       </w:r>
@@ -18063,7 +19274,21 @@
         <w:rPr>
           <w:b/>
         </w:rPr>
-        <w:t>[Yeo Zhi Yin, T</w:t>
+        <w:t xml:space="preserve">[Yeo </w:t>
+      </w:r>
+      <w:proofErr w:type="spellStart"/>
+      <w:r>
+        <w:rPr>
+          <w:b/>
+        </w:rPr>
+        <w:t>Zhi</w:t>
+      </w:r>
+      <w:proofErr w:type="spellEnd"/>
+      <w:r>
+        <w:rPr>
+          <w:b/>
+        </w:rPr>
+        <w:t xml:space="preserve"> Yin, T</w:t>
       </w:r>
       <w:r>
         <w:rPr>
@@ -18077,22 +19302,22 @@
         </w:rPr>
         <w:t>035402]</w:t>
       </w:r>
-      <w:bookmarkEnd w:id="54"/>
+      <w:bookmarkEnd w:id="56"/>
     </w:p>
     <w:p>
       <w:pPr>
         <w:pStyle w:val="Heading1"/>
         <w:spacing w:line="360" w:lineRule="auto"/>
       </w:pPr>
-      <w:bookmarkStart w:id="55" w:name="_Toc519159598"/>
+      <w:bookmarkStart w:id="57" w:name="_Toc519159598"/>
       <w:r>
         <w:t>11. CONCLUSION</w:t>
       </w:r>
-      <w:bookmarkEnd w:id="55"/>
+      <w:bookmarkEnd w:id="57"/>
     </w:p>
     <w:p/>
     <w:sectPr>
-      <w:headerReference w:type="default" r:id="rId20"/>
+      <w:headerReference w:type="default" r:id="rId22"/>
       <w:pgSz w:w="12240" w:h="15840"/>
       <w:pgMar w:top="1440" w:right="1440" w:bottom="1440" w:left="1440" w:header="720" w:footer="720" w:gutter="0"/>
       <w:pgNumType w:start="1"/>
@@ -18104,7 +19329,7 @@
 </file>
 
 <file path=word/comments.xml><?xml version="1.0" encoding="utf-8"?>
-<w:comments xmlns:wpc="http://schemas.microsoft.com/office/word/2010/wordprocessingCanvas" xmlns:cx="http://schemas.microsoft.com/office/drawing/2014/chartex" xmlns:mc="http://schemas.openxmlformats.org/markup-compatibility/2006" xmlns:o="urn:schemas-microsoft-com:office:office" xmlns:r="http://schemas.openxmlformats.org/officeDocument/2006/relationships" xmlns:m="http://schemas.openxmlformats.org/officeDocument/2006/math" xmlns:v="urn:schemas-microsoft-com:vml" xmlns:wp14="http://schemas.microsoft.com/office/word/2010/wordprocessingDrawing" xmlns:wp="http://schemas.openxmlformats.org/drawingml/2006/wordprocessingDrawing" xmlns:w10="urn:schemas-microsoft-com:office:word" xmlns:w="http://schemas.openxmlformats.org/wordprocessingml/2006/main" xmlns:w14="http://schemas.microsoft.com/office/word/2010/wordml" xmlns:w15="http://schemas.microsoft.com/office/word/2012/wordml" xmlns:w16se="http://schemas.microsoft.com/office/word/2015/wordml/symex" xmlns:wpg="http://schemas.microsoft.com/office/word/2010/wordprocessingGroup" xmlns:wpi="http://schemas.microsoft.com/office/word/2010/wordprocessingInk" xmlns:wne="http://schemas.microsoft.com/office/word/2006/wordml" xmlns:wps="http://schemas.microsoft.com/office/word/2010/wordprocessingShape" mc:Ignorable="w14 w15 w16se wp14">
+<w:comments xmlns:wpc="http://schemas.microsoft.com/office/word/2010/wordprocessingCanvas" xmlns:cx="http://schemas.microsoft.com/office/drawing/2014/chartex" xmlns:cx1="http://schemas.microsoft.com/office/drawing/2015/9/8/chartex" xmlns:cx2="http://schemas.microsoft.com/office/drawing/2015/10/21/chartex" xmlns:cx3="http://schemas.microsoft.com/office/drawing/2016/5/9/chartex" xmlns:cx4="http://schemas.microsoft.com/office/drawing/2016/5/10/chartex" xmlns:cx5="http://schemas.microsoft.com/office/drawing/2016/5/11/chartex" xmlns:cx6="http://schemas.microsoft.com/office/drawing/2016/5/12/chartex" xmlns:cx7="http://schemas.microsoft.com/office/drawing/2016/5/13/chartex" xmlns:cx8="http://schemas.microsoft.com/office/drawing/2016/5/14/chartex" xmlns:mc="http://schemas.openxmlformats.org/markup-compatibility/2006" xmlns:aink="http://schemas.microsoft.com/office/drawing/2016/ink" xmlns:am3d="http://schemas.microsoft.com/office/drawing/2017/model3d" xmlns:o="urn:schemas-microsoft-com:office:office" xmlns:r="http://schemas.openxmlformats.org/officeDocument/2006/relationships" xmlns:m="http://schemas.openxmlformats.org/officeDocument/2006/math" xmlns:v="urn:schemas-microsoft-com:vml" xmlns:wp14="http://schemas.microsoft.com/office/word/2010/wordprocessingDrawing" xmlns:wp="http://schemas.openxmlformats.org/drawingml/2006/wordprocessingDrawing" xmlns:w10="urn:schemas-microsoft-com:office:word" xmlns:w="http://schemas.openxmlformats.org/wordprocessingml/2006/main" xmlns:w14="http://schemas.microsoft.com/office/word/2010/wordml" xmlns:w15="http://schemas.microsoft.com/office/word/2012/wordml" xmlns:w16cid="http://schemas.microsoft.com/office/word/2016/wordml/cid" xmlns:w16se="http://schemas.microsoft.com/office/word/2015/wordml/symex" xmlns:wpg="http://schemas.microsoft.com/office/word/2010/wordprocessingGroup" xmlns:wpi="http://schemas.microsoft.com/office/word/2010/wordprocessingInk" xmlns:wne="http://schemas.microsoft.com/office/word/2006/wordml" xmlns:wps="http://schemas.microsoft.com/office/word/2010/wordprocessingShape" mc:Ignorable="w14 w15 w16se w16cid wp14">
   <w:comment w:id="0" w:author="Ang Chee Siah" w:date="2018-06-22T13:30:00Z" w:initials="ACS">
     <w:p>
       <w:pPr>
@@ -18329,7 +19554,7 @@
 </file>
 
 <file path=word/commentsExtended.xml><?xml version="1.0" encoding="utf-8"?>
-<w15:commentsEx xmlns:wpc="http://schemas.microsoft.com/office/word/2010/wordprocessingCanvas" xmlns:cx="http://schemas.microsoft.com/office/drawing/2014/chartex" xmlns:mc="http://schemas.openxmlformats.org/markup-compatibility/2006" xmlns:o="urn:schemas-microsoft-com:office:office" xmlns:r="http://schemas.openxmlformats.org/officeDocument/2006/relationships" xmlns:m="http://schemas.openxmlformats.org/officeDocument/2006/math" xmlns:v="urn:schemas-microsoft-com:vml" xmlns:wp14="http://schemas.microsoft.com/office/word/2010/wordprocessingDrawing" xmlns:wp="http://schemas.openxmlformats.org/drawingml/2006/wordprocessingDrawing" xmlns:w10="urn:schemas-microsoft-com:office:word" xmlns:w="http://schemas.openxmlformats.org/wordprocessingml/2006/main" xmlns:w14="http://schemas.microsoft.com/office/word/2010/wordml" xmlns:w15="http://schemas.microsoft.com/office/word/2012/wordml" xmlns:w16se="http://schemas.microsoft.com/office/word/2015/wordml/symex" xmlns:wpg="http://schemas.microsoft.com/office/word/2010/wordprocessingGroup" xmlns:wpi="http://schemas.microsoft.com/office/word/2010/wordprocessingInk" xmlns:wne="http://schemas.microsoft.com/office/word/2006/wordml" xmlns:wps="http://schemas.microsoft.com/office/word/2010/wordprocessingShape" mc:Ignorable="w14 w15 w16se wp14">
+<w15:commentsEx xmlns:wpc="http://schemas.microsoft.com/office/word/2010/wordprocessingCanvas" xmlns:cx="http://schemas.microsoft.com/office/drawing/2014/chartex" xmlns:cx1="http://schemas.microsoft.com/office/drawing/2015/9/8/chartex" xmlns:cx2="http://schemas.microsoft.com/office/drawing/2015/10/21/chartex" xmlns:cx3="http://schemas.microsoft.com/office/drawing/2016/5/9/chartex" xmlns:cx4="http://schemas.microsoft.com/office/drawing/2016/5/10/chartex" xmlns:cx5="http://schemas.microsoft.com/office/drawing/2016/5/11/chartex" xmlns:cx6="http://schemas.microsoft.com/office/drawing/2016/5/12/chartex" xmlns:cx7="http://schemas.microsoft.com/office/drawing/2016/5/13/chartex" xmlns:cx8="http://schemas.microsoft.com/office/drawing/2016/5/14/chartex" xmlns:mc="http://schemas.openxmlformats.org/markup-compatibility/2006" xmlns:aink="http://schemas.microsoft.com/office/drawing/2016/ink" xmlns:am3d="http://schemas.microsoft.com/office/drawing/2017/model3d" xmlns:o="urn:schemas-microsoft-com:office:office" xmlns:r="http://schemas.openxmlformats.org/officeDocument/2006/relationships" xmlns:m="http://schemas.openxmlformats.org/officeDocument/2006/math" xmlns:v="urn:schemas-microsoft-com:vml" xmlns:wp14="http://schemas.microsoft.com/office/word/2010/wordprocessingDrawing" xmlns:wp="http://schemas.openxmlformats.org/drawingml/2006/wordprocessingDrawing" xmlns:w10="urn:schemas-microsoft-com:office:word" xmlns:w="http://schemas.openxmlformats.org/wordprocessingml/2006/main" xmlns:w14="http://schemas.microsoft.com/office/word/2010/wordml" xmlns:w15="http://schemas.microsoft.com/office/word/2012/wordml" xmlns:w16cid="http://schemas.microsoft.com/office/word/2016/wordml/cid" xmlns:w16se="http://schemas.microsoft.com/office/word/2015/wordml/symex" xmlns:wpg="http://schemas.microsoft.com/office/word/2010/wordprocessingGroup" xmlns:wpi="http://schemas.microsoft.com/office/word/2010/wordprocessingInk" xmlns:wne="http://schemas.microsoft.com/office/word/2006/wordml" xmlns:wps="http://schemas.microsoft.com/office/word/2010/wordprocessingShape" mc:Ignorable="w14 w15 w16se w16cid wp14">
   <w15:commentEx w15:paraId="1507272F" w15:done="0"/>
   <w15:commentEx w15:paraId="3C6DFE93" w15:done="0"/>
   <w15:commentEx w15:paraId="2DDBAC0F" w15:done="0"/>
@@ -18349,7 +19574,7 @@
 </file>
 
 <file path=word/endnotes.xml><?xml version="1.0" encoding="utf-8"?>
-<w:endnotes xmlns:wpc="http://schemas.microsoft.com/office/word/2010/wordprocessingCanvas" xmlns:cx="http://schemas.microsoft.com/office/drawing/2014/chartex" xmlns:mc="http://schemas.openxmlformats.org/markup-compatibility/2006" xmlns:o="urn:schemas-microsoft-com:office:office" xmlns:r="http://schemas.openxmlformats.org/officeDocument/2006/relationships" xmlns:m="http://schemas.openxmlformats.org/officeDocument/2006/math" xmlns:v="urn:schemas-microsoft-com:vml" xmlns:wp14="http://schemas.microsoft.com/office/word/2010/wordprocessingDrawing" xmlns:wp="http://schemas.openxmlformats.org/drawingml/2006/wordprocessingDrawing" xmlns:w10="urn:schemas-microsoft-com:office:word" xmlns:w="http://schemas.openxmlformats.org/wordprocessingml/2006/main" xmlns:w14="http://schemas.microsoft.com/office/word/2010/wordml" xmlns:w15="http://schemas.microsoft.com/office/word/2012/wordml" xmlns:w16se="http://schemas.microsoft.com/office/word/2015/wordml/symex" xmlns:wpg="http://schemas.microsoft.com/office/word/2010/wordprocessingGroup" xmlns:wpi="http://schemas.microsoft.com/office/word/2010/wordprocessingInk" xmlns:wne="http://schemas.microsoft.com/office/word/2006/wordml" xmlns:wps="http://schemas.microsoft.com/office/word/2010/wordprocessingShape" mc:Ignorable="w14 w15 w16se wp14">
+<w:endnotes xmlns:wpc="http://schemas.microsoft.com/office/word/2010/wordprocessingCanvas" xmlns:cx="http://schemas.microsoft.com/office/drawing/2014/chartex" xmlns:cx1="http://schemas.microsoft.com/office/drawing/2015/9/8/chartex" xmlns:cx2="http://schemas.microsoft.com/office/drawing/2015/10/21/chartex" xmlns:cx3="http://schemas.microsoft.com/office/drawing/2016/5/9/chartex" xmlns:cx4="http://schemas.microsoft.com/office/drawing/2016/5/10/chartex" xmlns:cx5="http://schemas.microsoft.com/office/drawing/2016/5/11/chartex" xmlns:cx6="http://schemas.microsoft.com/office/drawing/2016/5/12/chartex" xmlns:cx7="http://schemas.microsoft.com/office/drawing/2016/5/13/chartex" xmlns:cx8="http://schemas.microsoft.com/office/drawing/2016/5/14/chartex" xmlns:mc="http://schemas.openxmlformats.org/markup-compatibility/2006" xmlns:aink="http://schemas.microsoft.com/office/drawing/2016/ink" xmlns:am3d="http://schemas.microsoft.com/office/drawing/2017/model3d" xmlns:o="urn:schemas-microsoft-com:office:office" xmlns:r="http://schemas.openxmlformats.org/officeDocument/2006/relationships" xmlns:m="http://schemas.openxmlformats.org/officeDocument/2006/math" xmlns:v="urn:schemas-microsoft-com:vml" xmlns:wp14="http://schemas.microsoft.com/office/word/2010/wordprocessingDrawing" xmlns:wp="http://schemas.openxmlformats.org/drawingml/2006/wordprocessingDrawing" xmlns:w10="urn:schemas-microsoft-com:office:word" xmlns:w="http://schemas.openxmlformats.org/wordprocessingml/2006/main" xmlns:w14="http://schemas.microsoft.com/office/word/2010/wordml" xmlns:w15="http://schemas.microsoft.com/office/word/2012/wordml" xmlns:w16cid="http://schemas.microsoft.com/office/word/2016/wordml/cid" xmlns:w16se="http://schemas.microsoft.com/office/word/2015/wordml/symex" xmlns:wpg="http://schemas.microsoft.com/office/word/2010/wordprocessingGroup" xmlns:wpi="http://schemas.microsoft.com/office/word/2010/wordprocessingInk" xmlns:wne="http://schemas.microsoft.com/office/word/2006/wordml" xmlns:wps="http://schemas.microsoft.com/office/word/2010/wordprocessingShape" mc:Ignorable="w14 w15 w16se w16cid wp14">
   <w:endnote w:type="separator" w:id="-1">
     <w:p>
       <w:pPr>
@@ -18374,7 +19599,7 @@
 </file>
 
 <file path=word/footnotes.xml><?xml version="1.0" encoding="utf-8"?>
-<w:footnotes xmlns:wpc="http://schemas.microsoft.com/office/word/2010/wordprocessingCanvas" xmlns:cx="http://schemas.microsoft.com/office/drawing/2014/chartex" xmlns:mc="http://schemas.openxmlformats.org/markup-compatibility/2006" xmlns:o="urn:schemas-microsoft-com:office:office" xmlns:r="http://schemas.openxmlformats.org/officeDocument/2006/relationships" xmlns:m="http://schemas.openxmlformats.org/officeDocument/2006/math" xmlns:v="urn:schemas-microsoft-com:vml" xmlns:wp14="http://schemas.microsoft.com/office/word/2010/wordprocessingDrawing" xmlns:wp="http://schemas.openxmlformats.org/drawingml/2006/wordprocessingDrawing" xmlns:w10="urn:schemas-microsoft-com:office:word" xmlns:w="http://schemas.openxmlformats.org/wordprocessingml/2006/main" xmlns:w14="http://schemas.microsoft.com/office/word/2010/wordml" xmlns:w15="http://schemas.microsoft.com/office/word/2012/wordml" xmlns:w16se="http://schemas.microsoft.com/office/word/2015/wordml/symex" xmlns:wpg="http://schemas.microsoft.com/office/word/2010/wordprocessingGroup" xmlns:wpi="http://schemas.microsoft.com/office/word/2010/wordprocessingInk" xmlns:wne="http://schemas.microsoft.com/office/word/2006/wordml" xmlns:wps="http://schemas.microsoft.com/office/word/2010/wordprocessingShape" mc:Ignorable="w14 w15 w16se wp14">
+<w:footnotes xmlns:wpc="http://schemas.microsoft.com/office/word/2010/wordprocessingCanvas" xmlns:cx="http://schemas.microsoft.com/office/drawing/2014/chartex" xmlns:cx1="http://schemas.microsoft.com/office/drawing/2015/9/8/chartex" xmlns:cx2="http://schemas.microsoft.com/office/drawing/2015/10/21/chartex" xmlns:cx3="http://schemas.microsoft.com/office/drawing/2016/5/9/chartex" xmlns:cx4="http://schemas.microsoft.com/office/drawing/2016/5/10/chartex" xmlns:cx5="http://schemas.microsoft.com/office/drawing/2016/5/11/chartex" xmlns:cx6="http://schemas.microsoft.com/office/drawing/2016/5/12/chartex" xmlns:cx7="http://schemas.microsoft.com/office/drawing/2016/5/13/chartex" xmlns:cx8="http://schemas.microsoft.com/office/drawing/2016/5/14/chartex" xmlns:mc="http://schemas.openxmlformats.org/markup-compatibility/2006" xmlns:aink="http://schemas.microsoft.com/office/drawing/2016/ink" xmlns:am3d="http://schemas.microsoft.com/office/drawing/2017/model3d" xmlns:o="urn:schemas-microsoft-com:office:office" xmlns:r="http://schemas.openxmlformats.org/officeDocument/2006/relationships" xmlns:m="http://schemas.openxmlformats.org/officeDocument/2006/math" xmlns:v="urn:schemas-microsoft-com:vml" xmlns:wp14="http://schemas.microsoft.com/office/word/2010/wordprocessingDrawing" xmlns:wp="http://schemas.openxmlformats.org/drawingml/2006/wordprocessingDrawing" xmlns:w10="urn:schemas-microsoft-com:office:word" xmlns:w="http://schemas.openxmlformats.org/wordprocessingml/2006/main" xmlns:w14="http://schemas.microsoft.com/office/word/2010/wordml" xmlns:w15="http://schemas.microsoft.com/office/word/2012/wordml" xmlns:w16cid="http://schemas.microsoft.com/office/word/2016/wordml/cid" xmlns:w16se="http://schemas.microsoft.com/office/word/2015/wordml/symex" xmlns:wpg="http://schemas.microsoft.com/office/word/2010/wordprocessingGroup" xmlns:wpi="http://schemas.microsoft.com/office/word/2010/wordprocessingInk" xmlns:wne="http://schemas.microsoft.com/office/word/2006/wordml" xmlns:wps="http://schemas.microsoft.com/office/word/2010/wordprocessingShape" mc:Ignorable="w14 w15 w16se w16cid wp14">
   <w:footnote w:type="separator" w:id="-1">
     <w:p>
       <w:pPr>
@@ -18399,7 +19624,7 @@
 </file>
 
 <file path=word/header1.xml><?xml version="1.0" encoding="utf-8"?>
-<w:hdr xmlns:wpc="http://schemas.microsoft.com/office/word/2010/wordprocessingCanvas" xmlns:cx="http://schemas.microsoft.com/office/drawing/2014/chartex" xmlns:mc="http://schemas.openxmlformats.org/markup-compatibility/2006" xmlns:o="urn:schemas-microsoft-com:office:office" xmlns:r="http://schemas.openxmlformats.org/officeDocument/2006/relationships" xmlns:m="http://schemas.openxmlformats.org/officeDocument/2006/math" xmlns:v="urn:schemas-microsoft-com:vml" xmlns:wp14="http://schemas.microsoft.com/office/word/2010/wordprocessingDrawing" xmlns:wp="http://schemas.openxmlformats.org/drawingml/2006/wordprocessingDrawing" xmlns:w10="urn:schemas-microsoft-com:office:word" xmlns:w="http://schemas.openxmlformats.org/wordprocessingml/2006/main" xmlns:w14="http://schemas.microsoft.com/office/word/2010/wordml" xmlns:w15="http://schemas.microsoft.com/office/word/2012/wordml" xmlns:w16se="http://schemas.microsoft.com/office/word/2015/wordml/symex" xmlns:wpg="http://schemas.microsoft.com/office/word/2010/wordprocessingGroup" xmlns:wpi="http://schemas.microsoft.com/office/word/2010/wordprocessingInk" xmlns:wne="http://schemas.microsoft.com/office/word/2006/wordml" xmlns:wps="http://schemas.microsoft.com/office/word/2010/wordprocessingShape" mc:Ignorable="w14 w15 w16se wp14">
+<w:hdr xmlns:wpc="http://schemas.microsoft.com/office/word/2010/wordprocessingCanvas" xmlns:cx="http://schemas.microsoft.com/office/drawing/2014/chartex" xmlns:cx1="http://schemas.microsoft.com/office/drawing/2015/9/8/chartex" xmlns:cx2="http://schemas.microsoft.com/office/drawing/2015/10/21/chartex" xmlns:cx3="http://schemas.microsoft.com/office/drawing/2016/5/9/chartex" xmlns:cx4="http://schemas.microsoft.com/office/drawing/2016/5/10/chartex" xmlns:cx5="http://schemas.microsoft.com/office/drawing/2016/5/11/chartex" xmlns:cx6="http://schemas.microsoft.com/office/drawing/2016/5/12/chartex" xmlns:cx7="http://schemas.microsoft.com/office/drawing/2016/5/13/chartex" xmlns:cx8="http://schemas.microsoft.com/office/drawing/2016/5/14/chartex" xmlns:mc="http://schemas.openxmlformats.org/markup-compatibility/2006" xmlns:aink="http://schemas.microsoft.com/office/drawing/2016/ink" xmlns:am3d="http://schemas.microsoft.com/office/drawing/2017/model3d" xmlns:o="urn:schemas-microsoft-com:office:office" xmlns:r="http://schemas.openxmlformats.org/officeDocument/2006/relationships" xmlns:m="http://schemas.openxmlformats.org/officeDocument/2006/math" xmlns:v="urn:schemas-microsoft-com:vml" xmlns:wp14="http://schemas.microsoft.com/office/word/2010/wordprocessingDrawing" xmlns:wp="http://schemas.openxmlformats.org/drawingml/2006/wordprocessingDrawing" xmlns:w10="urn:schemas-microsoft-com:office:word" xmlns:w="http://schemas.openxmlformats.org/wordprocessingml/2006/main" xmlns:w14="http://schemas.microsoft.com/office/word/2010/wordml" xmlns:w15="http://schemas.microsoft.com/office/word/2012/wordml" xmlns:w16cid="http://schemas.microsoft.com/office/word/2016/wordml/cid" xmlns:w16se="http://schemas.microsoft.com/office/word/2015/wordml/symex" xmlns:wpg="http://schemas.microsoft.com/office/word/2010/wordprocessingGroup" xmlns:wpi="http://schemas.microsoft.com/office/word/2010/wordprocessingInk" xmlns:wne="http://schemas.microsoft.com/office/word/2006/wordml" xmlns:wps="http://schemas.microsoft.com/office/word/2010/wordprocessingShape" mc:Ignorable="w14 w15 w16se w16cid wp14">
   <w:p>
     <w:pPr>
       <w:pStyle w:val="Header"/>
@@ -18415,7 +19640,7 @@
 </file>
 
 <file path=word/header2.xml><?xml version="1.0" encoding="utf-8"?>
-<w:hdr xmlns:wpc="http://schemas.microsoft.com/office/word/2010/wordprocessingCanvas" xmlns:cx="http://schemas.microsoft.com/office/drawing/2014/chartex" xmlns:mc="http://schemas.openxmlformats.org/markup-compatibility/2006" xmlns:o="urn:schemas-microsoft-com:office:office" xmlns:r="http://schemas.openxmlformats.org/officeDocument/2006/relationships" xmlns:m="http://schemas.openxmlformats.org/officeDocument/2006/math" xmlns:v="urn:schemas-microsoft-com:vml" xmlns:wp14="http://schemas.microsoft.com/office/word/2010/wordprocessingDrawing" xmlns:wp="http://schemas.openxmlformats.org/drawingml/2006/wordprocessingDrawing" xmlns:w10="urn:schemas-microsoft-com:office:word" xmlns:w="http://schemas.openxmlformats.org/wordprocessingml/2006/main" xmlns:w14="http://schemas.microsoft.com/office/word/2010/wordml" xmlns:w15="http://schemas.microsoft.com/office/word/2012/wordml" xmlns:w16se="http://schemas.microsoft.com/office/word/2015/wordml/symex" xmlns:wpg="http://schemas.microsoft.com/office/word/2010/wordprocessingGroup" xmlns:wpi="http://schemas.microsoft.com/office/word/2010/wordprocessingInk" xmlns:wne="http://schemas.microsoft.com/office/word/2006/wordml" xmlns:wps="http://schemas.microsoft.com/office/word/2010/wordprocessingShape" mc:Ignorable="w14 w15 w16se wp14">
+<w:hdr xmlns:wpc="http://schemas.microsoft.com/office/word/2010/wordprocessingCanvas" xmlns:cx="http://schemas.microsoft.com/office/drawing/2014/chartex" xmlns:cx1="http://schemas.microsoft.com/office/drawing/2015/9/8/chartex" xmlns:cx2="http://schemas.microsoft.com/office/drawing/2015/10/21/chartex" xmlns:cx3="http://schemas.microsoft.com/office/drawing/2016/5/9/chartex" xmlns:cx4="http://schemas.microsoft.com/office/drawing/2016/5/10/chartex" xmlns:cx5="http://schemas.microsoft.com/office/drawing/2016/5/11/chartex" xmlns:cx6="http://schemas.microsoft.com/office/drawing/2016/5/12/chartex" xmlns:cx7="http://schemas.microsoft.com/office/drawing/2016/5/13/chartex" xmlns:cx8="http://schemas.microsoft.com/office/drawing/2016/5/14/chartex" xmlns:mc="http://schemas.openxmlformats.org/markup-compatibility/2006" xmlns:aink="http://schemas.microsoft.com/office/drawing/2016/ink" xmlns:am3d="http://schemas.microsoft.com/office/drawing/2017/model3d" xmlns:o="urn:schemas-microsoft-com:office:office" xmlns:r="http://schemas.openxmlformats.org/officeDocument/2006/relationships" xmlns:m="http://schemas.openxmlformats.org/officeDocument/2006/math" xmlns:v="urn:schemas-microsoft-com:vml" xmlns:wp14="http://schemas.microsoft.com/office/word/2010/wordprocessingDrawing" xmlns:wp="http://schemas.openxmlformats.org/drawingml/2006/wordprocessingDrawing" xmlns:w10="urn:schemas-microsoft-com:office:word" xmlns:w="http://schemas.openxmlformats.org/wordprocessingml/2006/main" xmlns:w14="http://schemas.microsoft.com/office/word/2010/wordml" xmlns:w15="http://schemas.microsoft.com/office/word/2012/wordml" xmlns:w16cid="http://schemas.microsoft.com/office/word/2016/wordml/cid" xmlns:w16se="http://schemas.microsoft.com/office/word/2015/wordml/symex" xmlns:wpg="http://schemas.microsoft.com/office/word/2010/wordprocessingGroup" xmlns:wpi="http://schemas.microsoft.com/office/word/2010/wordprocessingInk" xmlns:wne="http://schemas.microsoft.com/office/word/2006/wordml" xmlns:wps="http://schemas.microsoft.com/office/word/2010/wordprocessingShape" mc:Ignorable="w14 w15 w16se w16cid wp14">
   <w:sdt>
     <w:sdtPr>
       <w:id w:val="-2140255456"/>
@@ -18468,7 +19693,7 @@
 </file>
 
 <file path=word/header3.xml><?xml version="1.0" encoding="utf-8"?>
-<w:hdr xmlns:wpc="http://schemas.microsoft.com/office/word/2010/wordprocessingCanvas" xmlns:cx="http://schemas.microsoft.com/office/drawing/2014/chartex" xmlns:mc="http://schemas.openxmlformats.org/markup-compatibility/2006" xmlns:o="urn:schemas-microsoft-com:office:office" xmlns:r="http://schemas.openxmlformats.org/officeDocument/2006/relationships" xmlns:m="http://schemas.openxmlformats.org/officeDocument/2006/math" xmlns:v="urn:schemas-microsoft-com:vml" xmlns:wp14="http://schemas.microsoft.com/office/word/2010/wordprocessingDrawing" xmlns:wp="http://schemas.openxmlformats.org/drawingml/2006/wordprocessingDrawing" xmlns:w10="urn:schemas-microsoft-com:office:word" xmlns:w="http://schemas.openxmlformats.org/wordprocessingml/2006/main" xmlns:w14="http://schemas.microsoft.com/office/word/2010/wordml" xmlns:w15="http://schemas.microsoft.com/office/word/2012/wordml" xmlns:w16se="http://schemas.microsoft.com/office/word/2015/wordml/symex" xmlns:wpg="http://schemas.microsoft.com/office/word/2010/wordprocessingGroup" xmlns:wpi="http://schemas.microsoft.com/office/word/2010/wordprocessingInk" xmlns:wne="http://schemas.microsoft.com/office/word/2006/wordml" xmlns:wps="http://schemas.microsoft.com/office/word/2010/wordprocessingShape" mc:Ignorable="w14 w15 w16se wp14">
+<w:hdr xmlns:wpc="http://schemas.microsoft.com/office/word/2010/wordprocessingCanvas" xmlns:cx="http://schemas.microsoft.com/office/drawing/2014/chartex" xmlns:cx1="http://schemas.microsoft.com/office/drawing/2015/9/8/chartex" xmlns:cx2="http://schemas.microsoft.com/office/drawing/2015/10/21/chartex" xmlns:cx3="http://schemas.microsoft.com/office/drawing/2016/5/9/chartex" xmlns:cx4="http://schemas.microsoft.com/office/drawing/2016/5/10/chartex" xmlns:cx5="http://schemas.microsoft.com/office/drawing/2016/5/11/chartex" xmlns:cx6="http://schemas.microsoft.com/office/drawing/2016/5/12/chartex" xmlns:cx7="http://schemas.microsoft.com/office/drawing/2016/5/13/chartex" xmlns:cx8="http://schemas.microsoft.com/office/drawing/2016/5/14/chartex" xmlns:mc="http://schemas.openxmlformats.org/markup-compatibility/2006" xmlns:aink="http://schemas.microsoft.com/office/drawing/2016/ink" xmlns:am3d="http://schemas.microsoft.com/office/drawing/2017/model3d" xmlns:o="urn:schemas-microsoft-com:office:office" xmlns:r="http://schemas.openxmlformats.org/officeDocument/2006/relationships" xmlns:m="http://schemas.openxmlformats.org/officeDocument/2006/math" xmlns:v="urn:schemas-microsoft-com:vml" xmlns:wp14="http://schemas.microsoft.com/office/word/2010/wordprocessingDrawing" xmlns:wp="http://schemas.openxmlformats.org/drawingml/2006/wordprocessingDrawing" xmlns:w10="urn:schemas-microsoft-com:office:word" xmlns:w="http://schemas.openxmlformats.org/wordprocessingml/2006/main" xmlns:w14="http://schemas.microsoft.com/office/word/2010/wordml" xmlns:w15="http://schemas.microsoft.com/office/word/2012/wordml" xmlns:w16cid="http://schemas.microsoft.com/office/word/2016/wordml/cid" xmlns:w16se="http://schemas.microsoft.com/office/word/2015/wordml/symex" xmlns:wpg="http://schemas.microsoft.com/office/word/2010/wordprocessingGroup" xmlns:wpi="http://schemas.microsoft.com/office/word/2010/wordprocessingInk" xmlns:wne="http://schemas.microsoft.com/office/word/2006/wordml" xmlns:wps="http://schemas.microsoft.com/office/word/2010/wordprocessingShape" mc:Ignorable="w14 w15 w16se w16cid wp14">
   <w:sdt>
     <w:sdtPr>
       <w:id w:val="-141433984"/>
@@ -18521,7 +19746,7 @@
 </file>
 
 <file path=word/numbering.xml><?xml version="1.0" encoding="utf-8"?>
-<w:numbering xmlns:wpc="http://schemas.microsoft.com/office/word/2010/wordprocessingCanvas" xmlns:cx="http://schemas.microsoft.com/office/drawing/2014/chartex" xmlns:mc="http://schemas.openxmlformats.org/markup-compatibility/2006" xmlns:o="urn:schemas-microsoft-com:office:office" xmlns:r="http://schemas.openxmlformats.org/officeDocument/2006/relationships" xmlns:m="http://schemas.openxmlformats.org/officeDocument/2006/math" xmlns:v="urn:schemas-microsoft-com:vml" xmlns:wp14="http://schemas.microsoft.com/office/word/2010/wordprocessingDrawing" xmlns:wp="http://schemas.openxmlformats.org/drawingml/2006/wordprocessingDrawing" xmlns:w10="urn:schemas-microsoft-com:office:word" xmlns:w="http://schemas.openxmlformats.org/wordprocessingml/2006/main" xmlns:w14="http://schemas.microsoft.com/office/word/2010/wordml" xmlns:w15="http://schemas.microsoft.com/office/word/2012/wordml" xmlns:w16se="http://schemas.microsoft.com/office/word/2015/wordml/symex" xmlns:wpg="http://schemas.microsoft.com/office/word/2010/wordprocessingGroup" xmlns:wpi="http://schemas.microsoft.com/office/word/2010/wordprocessingInk" xmlns:wne="http://schemas.microsoft.com/office/word/2006/wordml" xmlns:wps="http://schemas.microsoft.com/office/word/2010/wordprocessingShape" mc:Ignorable="w14 w15 w16se wp14">
+<w:numbering xmlns:wpc="http://schemas.microsoft.com/office/word/2010/wordprocessingCanvas" xmlns:cx="http://schemas.microsoft.com/office/drawing/2014/chartex" xmlns:cx1="http://schemas.microsoft.com/office/drawing/2015/9/8/chartex" xmlns:cx2="http://schemas.microsoft.com/office/drawing/2015/10/21/chartex" xmlns:cx3="http://schemas.microsoft.com/office/drawing/2016/5/9/chartex" xmlns:cx4="http://schemas.microsoft.com/office/drawing/2016/5/10/chartex" xmlns:cx5="http://schemas.microsoft.com/office/drawing/2016/5/11/chartex" xmlns:cx6="http://schemas.microsoft.com/office/drawing/2016/5/12/chartex" xmlns:cx7="http://schemas.microsoft.com/office/drawing/2016/5/13/chartex" xmlns:cx8="http://schemas.microsoft.com/office/drawing/2016/5/14/chartex" xmlns:mc="http://schemas.openxmlformats.org/markup-compatibility/2006" xmlns:aink="http://schemas.microsoft.com/office/drawing/2016/ink" xmlns:am3d="http://schemas.microsoft.com/office/drawing/2017/model3d" xmlns:o="urn:schemas-microsoft-com:office:office" xmlns:r="http://schemas.openxmlformats.org/officeDocument/2006/relationships" xmlns:m="http://schemas.openxmlformats.org/officeDocument/2006/math" xmlns:v="urn:schemas-microsoft-com:vml" xmlns:wp14="http://schemas.microsoft.com/office/word/2010/wordprocessingDrawing" xmlns:wp="http://schemas.openxmlformats.org/drawingml/2006/wordprocessingDrawing" xmlns:w10="urn:schemas-microsoft-com:office:word" xmlns:w="http://schemas.openxmlformats.org/wordprocessingml/2006/main" xmlns:w14="http://schemas.microsoft.com/office/word/2010/wordml" xmlns:w15="http://schemas.microsoft.com/office/word/2012/wordml" xmlns:w16cid="http://schemas.microsoft.com/office/word/2016/wordml/cid" xmlns:w16se="http://schemas.microsoft.com/office/word/2015/wordml/symex" xmlns:wpg="http://schemas.microsoft.com/office/word/2010/wordprocessingGroup" xmlns:wpi="http://schemas.microsoft.com/office/word/2010/wordprocessingInk" xmlns:wne="http://schemas.microsoft.com/office/word/2006/wordml" xmlns:wps="http://schemas.microsoft.com/office/word/2010/wordprocessingShape" mc:Ignorable="w14 w15 w16se w16cid wp14">
   <w:abstractNum w:abstractNumId="0" w15:restartNumberingAfterBreak="0">
     <w:nsid w:val="0BCD7639"/>
     <w:multiLevelType w:val="hybridMultilevel"/>
@@ -18924,9 +20149,9 @@
     </w:lvl>
   </w:abstractNum>
   <w:abstractNum w:abstractNumId="4" w15:restartNumberingAfterBreak="0">
-    <w:nsid w:val="41A64E88"/>
+    <w:nsid w:val="3B086BCC"/>
     <w:multiLevelType w:val="hybridMultilevel"/>
-    <w:tmpl w:val="EDE63170"/>
+    <w:tmpl w:val="C8E8EA08"/>
     <w:lvl w:ilvl="0" w:tplc="04090011">
       <w:start w:val="1"/>
       <w:numFmt w:val="decimal"/>
@@ -19013,6 +20238,95 @@
     </w:lvl>
   </w:abstractNum>
   <w:abstractNum w:abstractNumId="5" w15:restartNumberingAfterBreak="0">
+    <w:nsid w:val="41A64E88"/>
+    <w:multiLevelType w:val="hybridMultilevel"/>
+    <w:tmpl w:val="EDE63170"/>
+    <w:lvl w:ilvl="0" w:tplc="04090011">
+      <w:start w:val="1"/>
+      <w:numFmt w:val="decimal"/>
+      <w:lvlText w:val="%1)"/>
+      <w:lvlJc w:val="left"/>
+      <w:pPr>
+        <w:ind w:left="720" w:hanging="360"/>
+      </w:pPr>
+      <w:rPr>
+        <w:rFonts w:hint="default"/>
+      </w:rPr>
+    </w:lvl>
+    <w:lvl w:ilvl="1" w:tplc="04090019" w:tentative="1">
+      <w:start w:val="1"/>
+      <w:numFmt w:val="lowerLetter"/>
+      <w:lvlText w:val="%2."/>
+      <w:lvlJc w:val="left"/>
+      <w:pPr>
+        <w:ind w:left="1440" w:hanging="360"/>
+      </w:pPr>
+    </w:lvl>
+    <w:lvl w:ilvl="2" w:tplc="0409001B" w:tentative="1">
+      <w:start w:val="1"/>
+      <w:numFmt w:val="lowerRoman"/>
+      <w:lvlText w:val="%3."/>
+      <w:lvlJc w:val="right"/>
+      <w:pPr>
+        <w:ind w:left="2160" w:hanging="180"/>
+      </w:pPr>
+    </w:lvl>
+    <w:lvl w:ilvl="3" w:tplc="0409000F" w:tentative="1">
+      <w:start w:val="1"/>
+      <w:numFmt w:val="decimal"/>
+      <w:lvlText w:val="%4."/>
+      <w:lvlJc w:val="left"/>
+      <w:pPr>
+        <w:ind w:left="2880" w:hanging="360"/>
+      </w:pPr>
+    </w:lvl>
+    <w:lvl w:ilvl="4" w:tplc="04090019" w:tentative="1">
+      <w:start w:val="1"/>
+      <w:numFmt w:val="lowerLetter"/>
+      <w:lvlText w:val="%5."/>
+      <w:lvlJc w:val="left"/>
+      <w:pPr>
+        <w:ind w:left="3600" w:hanging="360"/>
+      </w:pPr>
+    </w:lvl>
+    <w:lvl w:ilvl="5" w:tplc="0409001B" w:tentative="1">
+      <w:start w:val="1"/>
+      <w:numFmt w:val="lowerRoman"/>
+      <w:lvlText w:val="%6."/>
+      <w:lvlJc w:val="right"/>
+      <w:pPr>
+        <w:ind w:left="4320" w:hanging="180"/>
+      </w:pPr>
+    </w:lvl>
+    <w:lvl w:ilvl="6" w:tplc="0409000F" w:tentative="1">
+      <w:start w:val="1"/>
+      <w:numFmt w:val="decimal"/>
+      <w:lvlText w:val="%7."/>
+      <w:lvlJc w:val="left"/>
+      <w:pPr>
+        <w:ind w:left="5040" w:hanging="360"/>
+      </w:pPr>
+    </w:lvl>
+    <w:lvl w:ilvl="7" w:tplc="04090019" w:tentative="1">
+      <w:start w:val="1"/>
+      <w:numFmt w:val="lowerLetter"/>
+      <w:lvlText w:val="%8."/>
+      <w:lvlJc w:val="left"/>
+      <w:pPr>
+        <w:ind w:left="5760" w:hanging="360"/>
+      </w:pPr>
+    </w:lvl>
+    <w:lvl w:ilvl="8" w:tplc="0409001B" w:tentative="1">
+      <w:start w:val="1"/>
+      <w:numFmt w:val="lowerRoman"/>
+      <w:lvlText w:val="%9."/>
+      <w:lvlJc w:val="right"/>
+      <w:pPr>
+        <w:ind w:left="6480" w:hanging="180"/>
+      </w:pPr>
+    </w:lvl>
+  </w:abstractNum>
+  <w:abstractNum w:abstractNumId="6" w15:restartNumberingAfterBreak="0">
     <w:nsid w:val="44193AEF"/>
     <w:multiLevelType w:val="hybridMultilevel"/>
     <w:tmpl w:val="4790E930"/>
@@ -19125,7 +20439,7 @@
       </w:rPr>
     </w:lvl>
   </w:abstractNum>
-  <w:abstractNum w:abstractNumId="6" w15:restartNumberingAfterBreak="0">
+  <w:abstractNum w:abstractNumId="7" w15:restartNumberingAfterBreak="0">
     <w:nsid w:val="4912790A"/>
     <w:multiLevelType w:val="hybridMultilevel"/>
     <w:tmpl w:val="81260388"/>
@@ -19211,7 +20525,7 @@
       </w:pPr>
     </w:lvl>
   </w:abstractNum>
-  <w:abstractNum w:abstractNumId="7" w15:restartNumberingAfterBreak="0">
+  <w:abstractNum w:abstractNumId="8" w15:restartNumberingAfterBreak="0">
     <w:nsid w:val="4BE5431E"/>
     <w:multiLevelType w:val="hybridMultilevel"/>
     <w:tmpl w:val="1F58D4F6"/>
@@ -19324,7 +20638,7 @@
       </w:rPr>
     </w:lvl>
   </w:abstractNum>
-  <w:abstractNum w:abstractNumId="8" w15:restartNumberingAfterBreak="0">
+  <w:abstractNum w:abstractNumId="9" w15:restartNumberingAfterBreak="0">
     <w:nsid w:val="4C1B5D53"/>
     <w:multiLevelType w:val="hybridMultilevel"/>
     <w:tmpl w:val="94F6045E"/>
@@ -19437,7 +20751,7 @@
       </w:rPr>
     </w:lvl>
   </w:abstractNum>
-  <w:abstractNum w:abstractNumId="9" w15:restartNumberingAfterBreak="0">
+  <w:abstractNum w:abstractNumId="10" w15:restartNumberingAfterBreak="0">
     <w:nsid w:val="4F7E6326"/>
     <w:multiLevelType w:val="hybridMultilevel"/>
     <w:tmpl w:val="425EA14E"/>
@@ -19550,7 +20864,7 @@
       </w:rPr>
     </w:lvl>
   </w:abstractNum>
-  <w:abstractNum w:abstractNumId="10" w15:restartNumberingAfterBreak="0">
+  <w:abstractNum w:abstractNumId="11" w15:restartNumberingAfterBreak="0">
     <w:nsid w:val="4FE2444D"/>
     <w:multiLevelType w:val="hybridMultilevel"/>
     <w:tmpl w:val="37B0E808"/>
@@ -19639,7 +20953,7 @@
       </w:pPr>
     </w:lvl>
   </w:abstractNum>
-  <w:abstractNum w:abstractNumId="11" w15:restartNumberingAfterBreak="0">
+  <w:abstractNum w:abstractNumId="12" w15:restartNumberingAfterBreak="0">
     <w:nsid w:val="67295B13"/>
     <w:multiLevelType w:val="hybridMultilevel"/>
     <w:tmpl w:val="4FB66F9A"/>
@@ -19752,7 +21066,7 @@
       </w:rPr>
     </w:lvl>
   </w:abstractNum>
-  <w:abstractNum w:abstractNumId="12" w15:restartNumberingAfterBreak="0">
+  <w:abstractNum w:abstractNumId="13" w15:restartNumberingAfterBreak="0">
     <w:nsid w:val="71436E2D"/>
     <w:multiLevelType w:val="hybridMultilevel"/>
     <w:tmpl w:val="24D8EAE6"/>
@@ -19865,7 +21179,7 @@
       </w:rPr>
     </w:lvl>
   </w:abstractNum>
-  <w:abstractNum w:abstractNumId="13" w15:restartNumberingAfterBreak="0">
+  <w:abstractNum w:abstractNumId="14" w15:restartNumberingAfterBreak="0">
     <w:nsid w:val="718A0138"/>
     <w:multiLevelType w:val="hybridMultilevel"/>
     <w:tmpl w:val="F1BEB6B0"/>
@@ -19979,7 +21293,7 @@
     </w:lvl>
   </w:abstractNum>
   <w:num w:numId="1">
-    <w:abstractNumId w:val="6"/>
+    <w:abstractNumId w:val="7"/>
     <w:lvlOverride w:ilvl="0">
       <w:startOverride w:val="1"/>
     </w:lvlOverride>
@@ -20009,53 +21323,56 @@
     </w:lvlOverride>
   </w:num>
   <w:num w:numId="2">
-    <w:abstractNumId w:val="8"/>
+    <w:abstractNumId w:val="9"/>
   </w:num>
   <w:num w:numId="3">
     <w:abstractNumId w:val="3"/>
   </w:num>
   <w:num w:numId="4">
-    <w:abstractNumId w:val="6"/>
+    <w:abstractNumId w:val="7"/>
   </w:num>
   <w:num w:numId="5">
-    <w:abstractNumId w:val="10"/>
+    <w:abstractNumId w:val="11"/>
   </w:num>
   <w:num w:numId="6">
-    <w:abstractNumId w:val="11"/>
+    <w:abstractNumId w:val="12"/>
   </w:num>
   <w:num w:numId="7">
-    <w:abstractNumId w:val="9"/>
+    <w:abstractNumId w:val="10"/>
   </w:num>
   <w:num w:numId="8">
     <w:abstractNumId w:val="1"/>
   </w:num>
   <w:num w:numId="9">
-    <w:abstractNumId w:val="7"/>
+    <w:abstractNumId w:val="8"/>
   </w:num>
   <w:num w:numId="10">
-    <w:abstractNumId w:val="12"/>
+    <w:abstractNumId w:val="13"/>
   </w:num>
   <w:num w:numId="11">
-    <w:abstractNumId w:val="5"/>
+    <w:abstractNumId w:val="6"/>
   </w:num>
   <w:num w:numId="12">
-    <w:abstractNumId w:val="4"/>
+    <w:abstractNumId w:val="5"/>
   </w:num>
   <w:num w:numId="13">
     <w:abstractNumId w:val="0"/>
   </w:num>
   <w:num w:numId="14">
-    <w:abstractNumId w:val="13"/>
+    <w:abstractNumId w:val="14"/>
   </w:num>
   <w:num w:numId="15">
     <w:abstractNumId w:val="2"/>
+  </w:num>
+  <w:num w:numId="16">
+    <w:abstractNumId w:val="4"/>
   </w:num>
   <w:numIdMacAtCleanup w:val="2"/>
 </w:numbering>
 </file>
 
 <file path=word/people.xml><?xml version="1.0" encoding="utf-8"?>
-<w15:people xmlns:wpc="http://schemas.microsoft.com/office/word/2010/wordprocessingCanvas" xmlns:cx="http://schemas.microsoft.com/office/drawing/2014/chartex" xmlns:mc="http://schemas.openxmlformats.org/markup-compatibility/2006" xmlns:o="urn:schemas-microsoft-com:office:office" xmlns:r="http://schemas.openxmlformats.org/officeDocument/2006/relationships" xmlns:m="http://schemas.openxmlformats.org/officeDocument/2006/math" xmlns:v="urn:schemas-microsoft-com:vml" xmlns:wp14="http://schemas.microsoft.com/office/word/2010/wordprocessingDrawing" xmlns:wp="http://schemas.openxmlformats.org/drawingml/2006/wordprocessingDrawing" xmlns:w10="urn:schemas-microsoft-com:office:word" xmlns:w="http://schemas.openxmlformats.org/wordprocessingml/2006/main" xmlns:w14="http://schemas.microsoft.com/office/word/2010/wordml" xmlns:w15="http://schemas.microsoft.com/office/word/2012/wordml" xmlns:w16se="http://schemas.microsoft.com/office/word/2015/wordml/symex" xmlns:wpg="http://schemas.microsoft.com/office/word/2010/wordprocessingGroup" xmlns:wpi="http://schemas.microsoft.com/office/word/2010/wordprocessingInk" xmlns:wne="http://schemas.microsoft.com/office/word/2006/wordml" xmlns:wps="http://schemas.microsoft.com/office/word/2010/wordprocessingShape" mc:Ignorable="w14 w15 w16se wp14">
+<w15:people xmlns:wpc="http://schemas.microsoft.com/office/word/2010/wordprocessingCanvas" xmlns:cx="http://schemas.microsoft.com/office/drawing/2014/chartex" xmlns:cx1="http://schemas.microsoft.com/office/drawing/2015/9/8/chartex" xmlns:cx2="http://schemas.microsoft.com/office/drawing/2015/10/21/chartex" xmlns:cx3="http://schemas.microsoft.com/office/drawing/2016/5/9/chartex" xmlns:cx4="http://schemas.microsoft.com/office/drawing/2016/5/10/chartex" xmlns:cx5="http://schemas.microsoft.com/office/drawing/2016/5/11/chartex" xmlns:cx6="http://schemas.microsoft.com/office/drawing/2016/5/12/chartex" xmlns:cx7="http://schemas.microsoft.com/office/drawing/2016/5/13/chartex" xmlns:cx8="http://schemas.microsoft.com/office/drawing/2016/5/14/chartex" xmlns:mc="http://schemas.openxmlformats.org/markup-compatibility/2006" xmlns:aink="http://schemas.microsoft.com/office/drawing/2016/ink" xmlns:am3d="http://schemas.microsoft.com/office/drawing/2017/model3d" xmlns:o="urn:schemas-microsoft-com:office:office" xmlns:r="http://schemas.openxmlformats.org/officeDocument/2006/relationships" xmlns:m="http://schemas.openxmlformats.org/officeDocument/2006/math" xmlns:v="urn:schemas-microsoft-com:vml" xmlns:wp14="http://schemas.microsoft.com/office/word/2010/wordprocessingDrawing" xmlns:wp="http://schemas.openxmlformats.org/drawingml/2006/wordprocessingDrawing" xmlns:w10="urn:schemas-microsoft-com:office:word" xmlns:w="http://schemas.openxmlformats.org/wordprocessingml/2006/main" xmlns:w14="http://schemas.microsoft.com/office/word/2010/wordml" xmlns:w15="http://schemas.microsoft.com/office/word/2012/wordml" xmlns:w16cid="http://schemas.microsoft.com/office/word/2016/wordml/cid" xmlns:w16se="http://schemas.microsoft.com/office/word/2015/wordml/symex" xmlns:wpg="http://schemas.microsoft.com/office/word/2010/wordprocessingGroup" xmlns:wpi="http://schemas.microsoft.com/office/word/2010/wordprocessingInk" xmlns:wne="http://schemas.microsoft.com/office/word/2006/wordml" xmlns:wps="http://schemas.microsoft.com/office/word/2010/wordprocessingShape" mc:Ignorable="w14 w15 w16se w16cid wp14">
   <w15:person w15:author="Ang Chee Siah">
     <w15:presenceInfo w15:providerId="Windows Live" w15:userId="08a1eebd90eac14a"/>
   </w15:person>
@@ -20063,7 +21380,7 @@
 </file>
 
 <file path=word/styles.xml><?xml version="1.0" encoding="utf-8"?>
-<w:styles xmlns:mc="http://schemas.openxmlformats.org/markup-compatibility/2006" xmlns:r="http://schemas.openxmlformats.org/officeDocument/2006/relationships" xmlns:w="http://schemas.openxmlformats.org/wordprocessingml/2006/main" xmlns:w14="http://schemas.microsoft.com/office/word/2010/wordml" xmlns:w15="http://schemas.microsoft.com/office/word/2012/wordml" xmlns:w16se="http://schemas.microsoft.com/office/word/2015/wordml/symex" mc:Ignorable="w14 w15 w16se">
+<w:styles xmlns:mc="http://schemas.openxmlformats.org/markup-compatibility/2006" xmlns:r="http://schemas.openxmlformats.org/officeDocument/2006/relationships" xmlns:w="http://schemas.openxmlformats.org/wordprocessingml/2006/main" xmlns:w14="http://schemas.microsoft.com/office/word/2010/wordml" xmlns:w15="http://schemas.microsoft.com/office/word/2012/wordml" xmlns:w16cid="http://schemas.microsoft.com/office/word/2016/wordml/cid" xmlns:w16se="http://schemas.microsoft.com/office/word/2015/wordml/symex" mc:Ignorable="w14 w15 w16se w16cid">
   <w:docDefaults>
     <w:rPrDefault>
       <w:rPr>
@@ -20081,7 +21398,7 @@
       </w:pPr>
     </w:pPrDefault>
   </w:docDefaults>
-  <w:latentStyles w:defLockedState="0" w:defUIPriority="99" w:defSemiHidden="0" w:defUnhideWhenUsed="0" w:defQFormat="0" w:count="371">
+  <w:latentStyles w:defLockedState="0" w:defUIPriority="99" w:defSemiHidden="0" w:defUnhideWhenUsed="0" w:defQFormat="0" w:count="375">
     <w:lsdException w:name="Normal" w:uiPriority="0" w:qFormat="1"/>
     <w:lsdException w:name="heading 1" w:uiPriority="9" w:qFormat="1"/>
     <w:lsdException w:name="heading 2" w:semiHidden="1" w:uiPriority="9" w:unhideWhenUsed="1" w:qFormat="1"/>
@@ -20187,7 +21504,6 @@
     <w:lsdException w:name="HTML Sample" w:semiHidden="1" w:unhideWhenUsed="1"/>
     <w:lsdException w:name="HTML Typewriter" w:semiHidden="1" w:unhideWhenUsed="1"/>
     <w:lsdException w:name="HTML Variable" w:semiHidden="1" w:unhideWhenUsed="1"/>
-    <w:lsdException w:name="Normal Table" w:semiHidden="1" w:unhideWhenUsed="1"/>
     <w:lsdException w:name="annotation subject" w:semiHidden="1" w:unhideWhenUsed="1"/>
     <w:lsdException w:name="No List" w:semiHidden="1" w:unhideWhenUsed="1"/>
     <w:lsdException w:name="Outline List 1" w:semiHidden="1" w:unhideWhenUsed="1"/>
@@ -20231,10 +21547,8 @@
     <w:lsdException w:name="Table Elegant" w:semiHidden="1" w:unhideWhenUsed="1"/>
     <w:lsdException w:name="Table Professional" w:semiHidden="1" w:unhideWhenUsed="1"/>
     <w:lsdException w:name="Table Subtle 1" w:semiHidden="1" w:unhideWhenUsed="1"/>
-    <w:lsdException w:name="Table Subtle 2" w:semiHidden="1" w:unhideWhenUsed="1"/>
     <w:lsdException w:name="Table Web 1" w:semiHidden="1" w:unhideWhenUsed="1"/>
     <w:lsdException w:name="Table Web 2" w:semiHidden="1" w:unhideWhenUsed="1"/>
-    <w:lsdException w:name="Table Web 3" w:semiHidden="1" w:unhideWhenUsed="1"/>
     <w:lsdException w:name="Balloon Text" w:semiHidden="1" w:unhideWhenUsed="1"/>
     <w:lsdException w:name="Table Grid" w:uiPriority="39"/>
     <w:lsdException w:name="Table Theme" w:semiHidden="1" w:unhideWhenUsed="1"/>
@@ -20453,6 +21767,10 @@
     <w:lsdException w:name="List Table 5 Dark Accent 6" w:uiPriority="50"/>
     <w:lsdException w:name="List Table 6 Colorful Accent 6" w:uiPriority="51"/>
     <w:lsdException w:name="List Table 7 Colorful Accent 6" w:uiPriority="52"/>
+    <w:lsdException w:name="Mention" w:semiHidden="1" w:unhideWhenUsed="1"/>
+    <w:lsdException w:name="Smart Hyperlink" w:semiHidden="1" w:unhideWhenUsed="1"/>
+    <w:lsdException w:name="Hashtag" w:semiHidden="1" w:unhideWhenUsed="1"/>
+    <w:lsdException w:name="Unresolved Mention" w:semiHidden="1" w:unhideWhenUsed="1"/>
   </w:latentStyles>
   <w:style w:type="paragraph" w:default="1" w:styleId="Normal">
     <w:name w:val="Normal"/>
@@ -21316,7 +22634,7 @@
 </file>
 
 <file path=customXml/itemProps1.xml><?xml version="1.0" encoding="utf-8"?>
-<ds:datastoreItem xmlns:ds="http://schemas.openxmlformats.org/officeDocument/2006/customXml" ds:itemID="{C11ABC32-ABE1-4D86-AC07-8ECC561203F2}">
+<ds:datastoreItem xmlns:ds="http://schemas.openxmlformats.org/officeDocument/2006/customXml" ds:itemID="{8BE62C74-5FBB-42DA-BCAE-87E5D351E19D}">
   <ds:schemaRefs>
     <ds:schemaRef ds:uri="http://schemas.openxmlformats.org/officeDocument/2006/bibliography"/>
   </ds:schemaRefs>

--- a/PRMGT_GroupAssignment.docx
+++ b/PRMGT_GroupAssignment.docx
@@ -18121,14 +18121,615 @@
         <w:pStyle w:val="Heading1"/>
         <w:spacing w:line="360" w:lineRule="auto"/>
       </w:pPr>
-      <w:bookmarkStart w:id="47" w:name="_Toc519159591"/>
-      <w:r>
-        <w:t>8</w:t>
-      </w:r>
-      <w:r>
-        <w:t>. QUALITY MANAGEMENT PLAN</w:t>
-      </w:r>
-      <w:bookmarkEnd w:id="47"/>
+      <w:bookmarkStart w:id="47" w:name="_Hlk519191260"/>
+      <w:bookmarkStart w:id="48" w:name="_Toc519159593"/>
+      <w:r>
+        <w:t>8. QUALITY MANAGEMENT PLAN</w:t>
+      </w:r>
+    </w:p>
+    <w:p>
+      <w:pPr>
+        <w:spacing w:line="360" w:lineRule="auto"/>
+      </w:pPr>
+      <w:r>
+        <w:t>Quality management is an element that was introduced since the early stages of project management’s definition, sharing the same status as cost and time</w:t>
+      </w:r>
+      <w:sdt>
+        <w:sdtPr>
+          <w:id w:val="-1136565710"/>
+          <w:citation/>
+        </w:sdtPr>
+        <w:sdtContent>
+          <w:r>
+            <w:fldChar w:fldCharType="begin"/>
+          </w:r>
+          <w:r>
+            <w:instrText xml:space="preserve"> CITATION Rog99 \l 1033 </w:instrText>
+          </w:r>
+          <w:r>
+            <w:fldChar w:fldCharType="separate"/>
+          </w:r>
+          <w:r>
+            <w:rPr>
+              <w:noProof/>
+            </w:rPr>
+            <w:t xml:space="preserve"> </w:t>
+          </w:r>
+          <w:r>
+            <w:rPr>
+              <w:noProof/>
+            </w:rPr>
+            <w:t>(Atkinson, 1999)</w:t>
+          </w:r>
+          <w:r>
+            <w:fldChar w:fldCharType="end"/>
+          </w:r>
+        </w:sdtContent>
+      </w:sdt>
+      <w:r>
+        <w:t>. It is an important aspect in project management where the performance of the product – the Integrated Supply Chain Management System in this scenario – is matching the required quality as mentioned in the project’s scope. For ensuring the quality of the product in development, actions and policies would be undertaken in form of three major proces</w:t>
+      </w:r>
+      <w:bookmarkStart w:id="49" w:name="_GoBack"/>
+      <w:bookmarkEnd w:id="49"/>
+      <w:r>
+        <w:t>ses:</w:t>
+      </w:r>
+    </w:p>
+    <w:p>
+      <w:pPr>
+        <w:pStyle w:val="ListParagraph"/>
+        <w:numPr>
+          <w:ilvl w:val="0"/>
+          <w:numId w:val="17"/>
+        </w:numPr>
+        <w:spacing w:line="360" w:lineRule="auto"/>
+      </w:pPr>
+      <w:r>
+        <w:rPr>
+          <w:b/>
+        </w:rPr>
+        <w:t>Plan Quality Management</w:t>
+      </w:r>
+      <w:r>
+        <w:t>;</w:t>
+      </w:r>
+    </w:p>
+    <w:p>
+      <w:pPr>
+        <w:pStyle w:val="ListParagraph"/>
+        <w:numPr>
+          <w:ilvl w:val="0"/>
+          <w:numId w:val="17"/>
+        </w:numPr>
+        <w:spacing w:line="360" w:lineRule="auto"/>
+      </w:pPr>
+      <w:r>
+        <w:rPr>
+          <w:b/>
+        </w:rPr>
+        <w:t>Performing Quality Assurance</w:t>
+      </w:r>
+      <w:r>
+        <w:t>; and</w:t>
+      </w:r>
+    </w:p>
+    <w:p>
+      <w:pPr>
+        <w:pStyle w:val="ListParagraph"/>
+        <w:numPr>
+          <w:ilvl w:val="0"/>
+          <w:numId w:val="17"/>
+        </w:numPr>
+        <w:spacing w:line="360" w:lineRule="auto"/>
+        <w:rPr>
+          <w:b/>
+        </w:rPr>
+      </w:pPr>
+      <w:r>
+        <w:rPr>
+          <w:b/>
+        </w:rPr>
+        <w:t>Performing Quality Control</w:t>
+      </w:r>
+    </w:p>
+    <w:p>
+      <w:pPr>
+        <w:spacing w:line="360" w:lineRule="auto"/>
+      </w:pPr>
+      <w:r>
+        <w:t>And in those three processes, some tools and techniques would be applicable in managing the project’s output quality, where it includes quality metrics, checklists, Pareto Charts, quality control charts, fishbone diagrams, maturity models and many others</w:t>
+      </w:r>
+      <w:sdt>
+        <w:sdtPr>
+          <w:id w:val="443115684"/>
+          <w:citation/>
+        </w:sdtPr>
+        <w:sdtContent>
+          <w:r>
+            <w:fldChar w:fldCharType="begin"/>
+          </w:r>
+          <w:r>
+            <w:instrText xml:space="preserve"> CITATION Jac14 \l 1033 </w:instrText>
+          </w:r>
+          <w:r>
+            <w:fldChar w:fldCharType="separate"/>
+          </w:r>
+          <w:r>
+            <w:rPr>
+              <w:noProof/>
+            </w:rPr>
+            <w:t xml:space="preserve"> </w:t>
+          </w:r>
+          <w:r>
+            <w:rPr>
+              <w:noProof/>
+            </w:rPr>
+            <w:t>(Marchewka, 2014)</w:t>
+          </w:r>
+          <w:r>
+            <w:fldChar w:fldCharType="end"/>
+          </w:r>
+        </w:sdtContent>
+      </w:sdt>
+      <w:r>
+        <w:t>.</w:t>
+      </w:r>
+    </w:p>
+    <w:p>
+      <w:pPr>
+        <w:pStyle w:val="Heading2"/>
+        <w:spacing w:line="360" w:lineRule="auto"/>
+      </w:pPr>
+      <w:r>
+        <w:t>8.1 Plan Quality Management</w:t>
+      </w:r>
+    </w:p>
+    <w:p>
+      <w:pPr>
+        <w:spacing w:line="360" w:lineRule="auto"/>
+      </w:pPr>
+      <w:r>
+        <w:t>Planning</w:t>
+      </w:r>
+      <w:r>
+        <w:t xml:space="preserve"> would be the focus of this process. The content of planning includes </w:t>
+      </w:r>
+      <w:r>
+        <w:rPr>
+          <w:b/>
+        </w:rPr>
+        <w:t>identifying which quality standards</w:t>
+      </w:r>
+      <w:r>
+        <w:t xml:space="preserve"> are relevant to the project, and </w:t>
+      </w:r>
+      <w:r>
+        <w:rPr>
+          <w:b/>
+        </w:rPr>
+        <w:t xml:space="preserve">methods required </w:t>
+      </w:r>
+      <w:r>
+        <w:t xml:space="preserve">to meet those standards. </w:t>
+      </w:r>
+      <w:r>
+        <w:t>This is done to anticipate situations and prepare appropriate actions to bring out the needed outcome.</w:t>
+      </w:r>
+    </w:p>
+    <w:p>
+      <w:pPr>
+        <w:spacing w:line="360" w:lineRule="auto"/>
+      </w:pPr>
+      <w:r>
+        <w:t>To devise a plan to an overall quality management, it is required to have a project management plan, stakeholder register, environmental factors and other available assets to deliver not only a quality management plan, but also quality metrics, checklists and relevant updates to the project’s documentation such as process improvement plan</w:t>
+      </w:r>
+      <w:sdt>
+        <w:sdtPr>
+          <w:id w:val="-117386676"/>
+          <w:citation/>
+        </w:sdtPr>
+        <w:sdtContent>
+          <w:r>
+            <w:fldChar w:fldCharType="begin"/>
+          </w:r>
+          <w:r>
+            <w:instrText xml:space="preserve">CITATION Don12 \l 1033 </w:instrText>
+          </w:r>
+          <w:r>
+            <w:fldChar w:fldCharType="separate"/>
+          </w:r>
+          <w:r>
+            <w:rPr>
+              <w:noProof/>
+            </w:rPr>
+            <w:t xml:space="preserve"> (Kima, et al., 2012)</w:t>
+          </w:r>
+          <w:r>
+            <w:fldChar w:fldCharType="end"/>
+          </w:r>
+        </w:sdtContent>
+      </w:sdt>
+      <w:r>
+        <w:t>.</w:t>
+      </w:r>
+    </w:p>
+    <w:p>
+      <w:pPr>
+        <w:spacing w:line="360" w:lineRule="auto"/>
+      </w:pPr>
+      <w:r>
+        <w:lastRenderedPageBreak/>
+        <w:t xml:space="preserve">While producing the deliverables, several tools and techniques could be adapted, in which </w:t>
+      </w:r>
+      <w:r>
+        <w:rPr>
+          <w:b/>
+        </w:rPr>
+        <w:t>cost-benefit analysis</w:t>
+      </w:r>
+      <w:r>
+        <w:t xml:space="preserve"> would be among the main methods to determine the capital required to create a system with high enough performance. Since the system in question has already developed by other regions, </w:t>
+      </w:r>
+      <w:r>
+        <w:rPr>
+          <w:b/>
+        </w:rPr>
+        <w:t>benchmarking</w:t>
+      </w:r>
+      <w:r>
+        <w:t xml:space="preserve"> techniques are applicable to compare for most suitable practices such as the database design</w:t>
+      </w:r>
+      <w:sdt>
+        <w:sdtPr>
+          <w:id w:val="-1755810696"/>
+          <w:citation/>
+        </w:sdtPr>
+        <w:sdtContent>
+          <w:r>
+            <w:fldChar w:fldCharType="begin"/>
+          </w:r>
+          <w:r>
+            <w:instrText xml:space="preserve">CITATION Bri10 \l 1033 </w:instrText>
+          </w:r>
+          <w:r>
+            <w:fldChar w:fldCharType="separate"/>
+          </w:r>
+          <w:r>
+            <w:rPr>
+              <w:noProof/>
+            </w:rPr>
+            <w:t xml:space="preserve"> </w:t>
+          </w:r>
+          <w:r>
+            <w:rPr>
+              <w:noProof/>
+            </w:rPr>
+            <w:t>(Cooper, et al., 2010)</w:t>
+          </w:r>
+          <w:r>
+            <w:fldChar w:fldCharType="end"/>
+          </w:r>
+        </w:sdtContent>
+      </w:sdt>
+      <w:r>
+        <w:t xml:space="preserve">. </w:t>
+      </w:r>
+      <w:r>
+        <w:rPr>
+          <w:b/>
+        </w:rPr>
+        <w:t xml:space="preserve">Design </w:t>
+      </w:r>
+      <w:r>
+        <w:rPr>
+          <w:b/>
+        </w:rPr>
+        <w:t>of e</w:t>
+      </w:r>
+      <w:r>
+        <w:rPr>
+          <w:b/>
+        </w:rPr>
+        <w:t xml:space="preserve">xperiments </w:t>
+      </w:r>
+      <w:r>
+        <w:t>technique</w:t>
+      </w:r>
+      <w:r>
+        <w:t xml:space="preserve"> is also applicable to produce list of factors for the product in development</w:t>
+      </w:r>
+      <w:sdt>
+        <w:sdtPr>
+          <w:id w:val="653804174"/>
+          <w:citation/>
+        </w:sdtPr>
+        <w:sdtContent>
+          <w:r>
+            <w:fldChar w:fldCharType="begin"/>
+          </w:r>
+          <w:r>
+            <w:instrText xml:space="preserve"> CITATION Par07 \l 1033 </w:instrText>
+          </w:r>
+          <w:r>
+            <w:fldChar w:fldCharType="separate"/>
+          </w:r>
+          <w:r>
+            <w:rPr>
+              <w:noProof/>
+            </w:rPr>
+            <w:t xml:space="preserve"> </w:t>
+          </w:r>
+          <w:r>
+            <w:rPr>
+              <w:noProof/>
+            </w:rPr>
+            <w:t>(Gyung-Jin, 2007)</w:t>
+          </w:r>
+          <w:r>
+            <w:fldChar w:fldCharType="end"/>
+          </w:r>
+        </w:sdtContent>
+      </w:sdt>
+      <w:r>
+        <w:t>.</w:t>
+      </w:r>
+    </w:p>
+    <w:p>
+      <w:pPr>
+        <w:pStyle w:val="Heading2"/>
+        <w:spacing w:line="360" w:lineRule="auto"/>
+      </w:pPr>
+      <w:r>
+        <w:t>8.2 Perform Quality Assurance</w:t>
+      </w:r>
+    </w:p>
+    <w:p>
+      <w:pPr>
+        <w:spacing w:line="360" w:lineRule="auto"/>
+      </w:pPr>
+      <w:r>
+        <w:t>As the project is progressing, quality assurance is required to be performed to ensure all processes of the project can meet the relevant quality standards, in the meantime able to</w:t>
+      </w:r>
+      <w:r>
+        <w:rPr>
+          <w:b/>
+        </w:rPr>
+        <w:t xml:space="preserve"> achieve continuous quality improvement besides satisfying the minimum requirements</w:t>
+      </w:r>
+      <w:sdt>
+        <w:sdtPr>
+          <w:rPr>
+            <w:b/>
+          </w:rPr>
+          <w:id w:val="-1641567190"/>
+          <w:citation/>
+        </w:sdtPr>
+        <w:sdtContent>
+          <w:r>
+            <w:rPr>
+              <w:b/>
+            </w:rPr>
+            <w:fldChar w:fldCharType="begin"/>
+          </w:r>
+          <w:r>
+            <w:rPr>
+              <w:b/>
+            </w:rPr>
+            <w:instrText xml:space="preserve"> CITATION AWa12 \l 1033 </w:instrText>
+          </w:r>
+          <w:r>
+            <w:rPr>
+              <w:b/>
+            </w:rPr>
+            <w:fldChar w:fldCharType="separate"/>
+          </w:r>
+          <w:r>
+            <w:rPr>
+              <w:b/>
+              <w:noProof/>
+            </w:rPr>
+            <w:t xml:space="preserve"> </w:t>
+          </w:r>
+          <w:r>
+            <w:rPr>
+              <w:noProof/>
+            </w:rPr>
+            <w:t>(Wandersman, et al., 2012)</w:t>
+          </w:r>
+          <w:r>
+            <w:rPr>
+              <w:b/>
+            </w:rPr>
+            <w:fldChar w:fldCharType="end"/>
+          </w:r>
+        </w:sdtContent>
+      </w:sdt>
+      <w:r>
+        <w:t>.</w:t>
+      </w:r>
+    </w:p>
+    <w:p>
+      <w:pPr>
+        <w:spacing w:line="360" w:lineRule="auto"/>
+      </w:pPr>
+      <w:r>
+        <w:t>While this process requires the input of most outputs from the planning process of quality management such as the quality management plan, process improvement plan and quality metrics, the process should be able to deliver a complete list of change requests, updates on project management plan and its documentation, including required improvements on the available assets</w:t>
+      </w:r>
+      <w:sdt>
+        <w:sdtPr>
+          <w:id w:val="1009249741"/>
+          <w:citation/>
+        </w:sdtPr>
+        <w:sdtContent>
+          <w:r>
+            <w:fldChar w:fldCharType="begin"/>
+          </w:r>
+          <w:r>
+            <w:instrText xml:space="preserve"> CITATION Joh18 \l 1033 </w:instrText>
+          </w:r>
+          <w:r>
+            <w:fldChar w:fldCharType="separate"/>
+          </w:r>
+          <w:r>
+            <w:rPr>
+              <w:noProof/>
+            </w:rPr>
+            <w:t xml:space="preserve"> </w:t>
+          </w:r>
+          <w:r>
+            <w:rPr>
+              <w:noProof/>
+            </w:rPr>
+            <w:t>(Taylor, 2018)</w:t>
+          </w:r>
+          <w:r>
+            <w:fldChar w:fldCharType="end"/>
+          </w:r>
+        </w:sdtContent>
+      </w:sdt>
+      <w:r>
+        <w:t>.</w:t>
+      </w:r>
+    </w:p>
+    <w:p>
+      <w:pPr>
+        <w:spacing w:line="360" w:lineRule="auto"/>
+      </w:pPr>
+      <w:r>
+        <w:t xml:space="preserve">The deliverables of this process could be created with </w:t>
+      </w:r>
+      <w:r>
+        <w:rPr>
+          <w:b/>
+        </w:rPr>
+        <w:t>quality management and control tools</w:t>
+      </w:r>
+      <w:r>
+        <w:t xml:space="preserve"> like from the planning phase, such as leaning and benchmarking to maximizing output efficiency and minimizing waste, while ensure a compete-able quality with potential competitors</w:t>
+      </w:r>
+      <w:sdt>
+        <w:sdtPr>
+          <w:id w:val="-454480393"/>
+          <w:citation/>
+        </w:sdtPr>
+        <w:sdtContent>
+          <w:r>
+            <w:fldChar w:fldCharType="begin"/>
+          </w:r>
+          <w:r>
+            <w:instrText xml:space="preserve"> CITATION Lar13 \l 1033 </w:instrText>
+          </w:r>
+          <w:r>
+            <w:fldChar w:fldCharType="separate"/>
+          </w:r>
+          <w:r>
+            <w:rPr>
+              <w:noProof/>
+            </w:rPr>
+            <w:t xml:space="preserve"> </w:t>
+          </w:r>
+          <w:r>
+            <w:rPr>
+              <w:noProof/>
+            </w:rPr>
+            <w:t>(Larson &amp; Gray, 2013)</w:t>
+          </w:r>
+          <w:r>
+            <w:fldChar w:fldCharType="end"/>
+          </w:r>
+        </w:sdtContent>
+      </w:sdt>
+      <w:r>
+        <w:t xml:space="preserve">. </w:t>
+      </w:r>
+      <w:r>
+        <w:rPr>
+          <w:b/>
+        </w:rPr>
+        <w:t>Quality audits</w:t>
+      </w:r>
+      <w:r>
+        <w:t xml:space="preserve"> are necessary too to measure how well is the monitoring of the project development matches the standard as per the project requested, identifying any lessons learned that could further improve the project’s output</w:t>
+      </w:r>
+      <w:sdt>
+        <w:sdtPr>
+          <w:id w:val="-626698697"/>
+          <w:citation/>
+        </w:sdtPr>
+        <w:sdtContent>
+          <w:r>
+            <w:fldChar w:fldCharType="begin"/>
+          </w:r>
+          <w:r>
+            <w:instrText xml:space="preserve"> CITATION Joh18 \l 1033 </w:instrText>
+          </w:r>
+          <w:r>
+            <w:fldChar w:fldCharType="separate"/>
+          </w:r>
+          <w:r>
+            <w:rPr>
+              <w:noProof/>
+            </w:rPr>
+            <w:t xml:space="preserve"> </w:t>
+          </w:r>
+          <w:r>
+            <w:rPr>
+              <w:noProof/>
+            </w:rPr>
+            <w:t>(Taylor, 2018)</w:t>
+          </w:r>
+          <w:r>
+            <w:fldChar w:fldCharType="end"/>
+          </w:r>
+        </w:sdtContent>
+      </w:sdt>
+      <w:r>
+        <w:t xml:space="preserve">. In the same time, </w:t>
+      </w:r>
+      <w:r>
+        <w:rPr>
+          <w:b/>
+        </w:rPr>
+        <w:t>process analysis</w:t>
+      </w:r>
+      <w:r>
+        <w:t xml:space="preserve"> would be conducted to examine the development processes so that in case of sidetracking, the processes could be tailored to align with the project requirements</w:t>
+      </w:r>
+      <w:sdt>
+        <w:sdtPr>
+          <w:id w:val="182413770"/>
+          <w:citation/>
+        </w:sdtPr>
+        <w:sdtContent>
+          <w:r>
+            <w:fldChar w:fldCharType="begin"/>
+          </w:r>
+          <w:r>
+            <w:instrText xml:space="preserve">CITATION Ver08 \l 1033 </w:instrText>
+          </w:r>
+          <w:r>
+            <w:fldChar w:fldCharType="separate"/>
+          </w:r>
+          <w:r>
+            <w:rPr>
+              <w:noProof/>
+            </w:rPr>
+            <w:t xml:space="preserve"> </w:t>
+          </w:r>
+          <w:r>
+            <w:rPr>
+              <w:noProof/>
+            </w:rPr>
+            <w:t>(Vergidis, et al., 2008)</w:t>
+          </w:r>
+          <w:r>
+            <w:fldChar w:fldCharType="end"/>
+          </w:r>
+        </w:sdtContent>
+      </w:sdt>
+      <w:r>
+        <w:t>.</w:t>
+      </w:r>
     </w:p>
     <w:p>
       <w:pPr>
@@ -18139,8 +18740,6 @@
           <w:szCs w:val="32"/>
         </w:rPr>
       </w:pPr>
-      <w:bookmarkStart w:id="48" w:name="_Toc519159593"/>
-      <w:bookmarkStart w:id="49" w:name="_Hlk519191260"/>
       <w:r>
         <w:br w:type="page"/>
       </w:r>
@@ -18504,8 +19103,6 @@
           <w:u w:val="single"/>
         </w:rPr>
       </w:pPr>
-      <w:bookmarkStart w:id="51" w:name="_GoBack"/>
-      <w:bookmarkEnd w:id="51"/>
       <w:r>
         <w:rPr>
           <w:b/>
@@ -19025,7 +19622,7 @@
         <w:t xml:space="preserve"> compared to direct cutover approach.</w:t>
       </w:r>
     </w:p>
-    <w:bookmarkEnd w:id="49"/>
+    <w:bookmarkEnd w:id="47"/>
     <w:p>
       <w:pPr>
         <w:rPr>
@@ -19044,7 +19641,7 @@
         <w:pStyle w:val="Heading2"/>
         <w:spacing w:line="360" w:lineRule="auto"/>
       </w:pPr>
-      <w:bookmarkStart w:id="52" w:name="_Hlk519191340"/>
+      <w:bookmarkStart w:id="51" w:name="_Hlk519191340"/>
       <w:r>
         <w:lastRenderedPageBreak/>
         <w:t>9.3 Selected Cutover Strategy</w:t>
@@ -19178,7 +19775,7 @@
       </w:r>
     </w:p>
     <w:bookmarkEnd w:id="50"/>
-    <w:bookmarkEnd w:id="52"/>
+    <w:bookmarkEnd w:id="51"/>
     <w:p>
       <w:pPr>
         <w:pStyle w:val="Heading1"/>
@@ -19198,7 +19795,7 @@
         <w:pStyle w:val="Heading2"/>
         <w:spacing w:line="360" w:lineRule="auto"/>
       </w:pPr>
-      <w:bookmarkStart w:id="53" w:name="_Toc519159594"/>
+      <w:bookmarkStart w:id="52" w:name="_Toc519159594"/>
       <w:r>
         <w:t xml:space="preserve">10.1 Human Resource Management </w:t>
       </w:r>
@@ -19222,14 +19819,14 @@
         </w:rPr>
         <w:t xml:space="preserve"> Jamil, TP035719]</w:t>
       </w:r>
-      <w:bookmarkEnd w:id="53"/>
+      <w:bookmarkEnd w:id="52"/>
     </w:p>
     <w:p>
       <w:pPr>
         <w:pStyle w:val="Heading2"/>
         <w:spacing w:line="360" w:lineRule="auto"/>
       </w:pPr>
-      <w:bookmarkStart w:id="54" w:name="_Toc519159595"/>
+      <w:bookmarkStart w:id="53" w:name="_Toc519159595"/>
       <w:r>
         <w:t xml:space="preserve">10.2 Procurement Management </w:t>
       </w:r>
@@ -19239,14 +19836,14 @@
         </w:rPr>
         <w:t>[Balram A/L Krishna Kumar, TP035446]</w:t>
       </w:r>
-      <w:bookmarkEnd w:id="54"/>
+      <w:bookmarkEnd w:id="53"/>
     </w:p>
     <w:p>
       <w:pPr>
         <w:pStyle w:val="Heading2"/>
         <w:spacing w:line="360" w:lineRule="auto"/>
       </w:pPr>
-      <w:bookmarkStart w:id="55" w:name="_Toc519159596"/>
+      <w:bookmarkStart w:id="54" w:name="_Toc519159596"/>
       <w:r>
         <w:t xml:space="preserve">10.3 Communication Management </w:t>
       </w:r>
@@ -19256,7 +19853,7 @@
         </w:rPr>
         <w:t>[Ang Chee Siah, TP038259]</w:t>
       </w:r>
-      <w:bookmarkEnd w:id="55"/>
+      <w:bookmarkEnd w:id="54"/>
     </w:p>
     <w:p>
       <w:pPr>
@@ -19266,7 +19863,7 @@
           <w:b/>
         </w:rPr>
       </w:pPr>
-      <w:bookmarkStart w:id="56" w:name="_Toc519159597"/>
+      <w:bookmarkStart w:id="55" w:name="_Toc519159597"/>
       <w:r>
         <w:t xml:space="preserve">10.4 Risk Management </w:t>
       </w:r>
@@ -19302,18 +19899,18 @@
         </w:rPr>
         <w:t>035402]</w:t>
       </w:r>
-      <w:bookmarkEnd w:id="56"/>
+      <w:bookmarkEnd w:id="55"/>
     </w:p>
     <w:p>
       <w:pPr>
         <w:pStyle w:val="Heading1"/>
         <w:spacing w:line="360" w:lineRule="auto"/>
       </w:pPr>
-      <w:bookmarkStart w:id="57" w:name="_Toc519159598"/>
+      <w:bookmarkStart w:id="56" w:name="_Toc519159598"/>
       <w:r>
         <w:t>11. CONCLUSION</w:t>
       </w:r>
-      <w:bookmarkEnd w:id="57"/>
+      <w:bookmarkEnd w:id="56"/>
     </w:p>
     <w:p/>
     <w:sectPr>
@@ -19974,6 +20571,119 @@
     </w:lvl>
   </w:abstractNum>
   <w:abstractNum w:abstractNumId="2" w15:restartNumberingAfterBreak="0">
+    <w:nsid w:val="129A5C29"/>
+    <w:multiLevelType w:val="hybridMultilevel"/>
+    <w:tmpl w:val="8BB06108"/>
+    <w:lvl w:ilvl="0" w:tplc="0409000D">
+      <w:start w:val="1"/>
+      <w:numFmt w:val="bullet"/>
+      <w:lvlText w:val=""/>
+      <w:lvlJc w:val="left"/>
+      <w:pPr>
+        <w:ind w:left="720" w:hanging="360"/>
+      </w:pPr>
+      <w:rPr>
+        <w:rFonts w:ascii="Wingdings" w:hAnsi="Wingdings" w:hint="default"/>
+      </w:rPr>
+    </w:lvl>
+    <w:lvl w:ilvl="1" w:tplc="04090003" w:tentative="1">
+      <w:start w:val="1"/>
+      <w:numFmt w:val="bullet"/>
+      <w:lvlText w:val="o"/>
+      <w:lvlJc w:val="left"/>
+      <w:pPr>
+        <w:ind w:left="1440" w:hanging="360"/>
+      </w:pPr>
+      <w:rPr>
+        <w:rFonts w:ascii="Courier New" w:hAnsi="Courier New" w:cs="Courier New" w:hint="default"/>
+      </w:rPr>
+    </w:lvl>
+    <w:lvl w:ilvl="2" w:tplc="04090005" w:tentative="1">
+      <w:start w:val="1"/>
+      <w:numFmt w:val="bullet"/>
+      <w:lvlText w:val=""/>
+      <w:lvlJc w:val="left"/>
+      <w:pPr>
+        <w:ind w:left="2160" w:hanging="360"/>
+      </w:pPr>
+      <w:rPr>
+        <w:rFonts w:ascii="Wingdings" w:hAnsi="Wingdings" w:hint="default"/>
+      </w:rPr>
+    </w:lvl>
+    <w:lvl w:ilvl="3" w:tplc="04090001" w:tentative="1">
+      <w:start w:val="1"/>
+      <w:numFmt w:val="bullet"/>
+      <w:lvlText w:val=""/>
+      <w:lvlJc w:val="left"/>
+      <w:pPr>
+        <w:ind w:left="2880" w:hanging="360"/>
+      </w:pPr>
+      <w:rPr>
+        <w:rFonts w:ascii="Symbol" w:hAnsi="Symbol" w:hint="default"/>
+      </w:rPr>
+    </w:lvl>
+    <w:lvl w:ilvl="4" w:tplc="04090003" w:tentative="1">
+      <w:start w:val="1"/>
+      <w:numFmt w:val="bullet"/>
+      <w:lvlText w:val="o"/>
+      <w:lvlJc w:val="left"/>
+      <w:pPr>
+        <w:ind w:left="3600" w:hanging="360"/>
+      </w:pPr>
+      <w:rPr>
+        <w:rFonts w:ascii="Courier New" w:hAnsi="Courier New" w:cs="Courier New" w:hint="default"/>
+      </w:rPr>
+    </w:lvl>
+    <w:lvl w:ilvl="5" w:tplc="04090005" w:tentative="1">
+      <w:start w:val="1"/>
+      <w:numFmt w:val="bullet"/>
+      <w:lvlText w:val=""/>
+      <w:lvlJc w:val="left"/>
+      <w:pPr>
+        <w:ind w:left="4320" w:hanging="360"/>
+      </w:pPr>
+      <w:rPr>
+        <w:rFonts w:ascii="Wingdings" w:hAnsi="Wingdings" w:hint="default"/>
+      </w:rPr>
+    </w:lvl>
+    <w:lvl w:ilvl="6" w:tplc="04090001" w:tentative="1">
+      <w:start w:val="1"/>
+      <w:numFmt w:val="bullet"/>
+      <w:lvlText w:val=""/>
+      <w:lvlJc w:val="left"/>
+      <w:pPr>
+        <w:ind w:left="5040" w:hanging="360"/>
+      </w:pPr>
+      <w:rPr>
+        <w:rFonts w:ascii="Symbol" w:hAnsi="Symbol" w:hint="default"/>
+      </w:rPr>
+    </w:lvl>
+    <w:lvl w:ilvl="7" w:tplc="04090003" w:tentative="1">
+      <w:start w:val="1"/>
+      <w:numFmt w:val="bullet"/>
+      <w:lvlText w:val="o"/>
+      <w:lvlJc w:val="left"/>
+      <w:pPr>
+        <w:ind w:left="5760" w:hanging="360"/>
+      </w:pPr>
+      <w:rPr>
+        <w:rFonts w:ascii="Courier New" w:hAnsi="Courier New" w:cs="Courier New" w:hint="default"/>
+      </w:rPr>
+    </w:lvl>
+    <w:lvl w:ilvl="8" w:tplc="04090005" w:tentative="1">
+      <w:start w:val="1"/>
+      <w:numFmt w:val="bullet"/>
+      <w:lvlText w:val=""/>
+      <w:lvlJc w:val="left"/>
+      <w:pPr>
+        <w:ind w:left="6480" w:hanging="360"/>
+      </w:pPr>
+      <w:rPr>
+        <w:rFonts w:ascii="Wingdings" w:hAnsi="Wingdings" w:hint="default"/>
+      </w:rPr>
+    </w:lvl>
+  </w:abstractNum>
+  <w:abstractNum w:abstractNumId="3" w15:restartNumberingAfterBreak="0">
     <w:nsid w:val="15F04430"/>
     <w:multiLevelType w:val="hybridMultilevel"/>
     <w:tmpl w:val="367A77C2"/>
@@ -20059,7 +20769,7 @@
       </w:pPr>
     </w:lvl>
   </w:abstractNum>
-  <w:abstractNum w:abstractNumId="3" w15:restartNumberingAfterBreak="0">
+  <w:abstractNum w:abstractNumId="4" w15:restartNumberingAfterBreak="0">
     <w:nsid w:val="2EE964AE"/>
     <w:multiLevelType w:val="hybridMultilevel"/>
     <w:tmpl w:val="36DC0F6C"/>
@@ -20148,7 +20858,7 @@
       </w:pPr>
     </w:lvl>
   </w:abstractNum>
-  <w:abstractNum w:abstractNumId="4" w15:restartNumberingAfterBreak="0">
+  <w:abstractNum w:abstractNumId="5" w15:restartNumberingAfterBreak="0">
     <w:nsid w:val="3B086BCC"/>
     <w:multiLevelType w:val="hybridMultilevel"/>
     <w:tmpl w:val="C8E8EA08"/>
@@ -20237,7 +20947,7 @@
       </w:pPr>
     </w:lvl>
   </w:abstractNum>
-  <w:abstractNum w:abstractNumId="5" w15:restartNumberingAfterBreak="0">
+  <w:abstractNum w:abstractNumId="6" w15:restartNumberingAfterBreak="0">
     <w:nsid w:val="41A64E88"/>
     <w:multiLevelType w:val="hybridMultilevel"/>
     <w:tmpl w:val="EDE63170"/>
@@ -20326,7 +21036,7 @@
       </w:pPr>
     </w:lvl>
   </w:abstractNum>
-  <w:abstractNum w:abstractNumId="6" w15:restartNumberingAfterBreak="0">
+  <w:abstractNum w:abstractNumId="7" w15:restartNumberingAfterBreak="0">
     <w:nsid w:val="44193AEF"/>
     <w:multiLevelType w:val="hybridMultilevel"/>
     <w:tmpl w:val="4790E930"/>
@@ -20439,7 +21149,7 @@
       </w:rPr>
     </w:lvl>
   </w:abstractNum>
-  <w:abstractNum w:abstractNumId="7" w15:restartNumberingAfterBreak="0">
+  <w:abstractNum w:abstractNumId="8" w15:restartNumberingAfterBreak="0">
     <w:nsid w:val="4912790A"/>
     <w:multiLevelType w:val="hybridMultilevel"/>
     <w:tmpl w:val="81260388"/>
@@ -20525,7 +21235,7 @@
       </w:pPr>
     </w:lvl>
   </w:abstractNum>
-  <w:abstractNum w:abstractNumId="8" w15:restartNumberingAfterBreak="0">
+  <w:abstractNum w:abstractNumId="9" w15:restartNumberingAfterBreak="0">
     <w:nsid w:val="4BE5431E"/>
     <w:multiLevelType w:val="hybridMultilevel"/>
     <w:tmpl w:val="1F58D4F6"/>
@@ -20638,7 +21348,7 @@
       </w:rPr>
     </w:lvl>
   </w:abstractNum>
-  <w:abstractNum w:abstractNumId="9" w15:restartNumberingAfterBreak="0">
+  <w:abstractNum w:abstractNumId="10" w15:restartNumberingAfterBreak="0">
     <w:nsid w:val="4C1B5D53"/>
     <w:multiLevelType w:val="hybridMultilevel"/>
     <w:tmpl w:val="94F6045E"/>
@@ -20751,7 +21461,7 @@
       </w:rPr>
     </w:lvl>
   </w:abstractNum>
-  <w:abstractNum w:abstractNumId="10" w15:restartNumberingAfterBreak="0">
+  <w:abstractNum w:abstractNumId="11" w15:restartNumberingAfterBreak="0">
     <w:nsid w:val="4F7E6326"/>
     <w:multiLevelType w:val="hybridMultilevel"/>
     <w:tmpl w:val="425EA14E"/>
@@ -20864,7 +21574,7 @@
       </w:rPr>
     </w:lvl>
   </w:abstractNum>
-  <w:abstractNum w:abstractNumId="11" w15:restartNumberingAfterBreak="0">
+  <w:abstractNum w:abstractNumId="12" w15:restartNumberingAfterBreak="0">
     <w:nsid w:val="4FE2444D"/>
     <w:multiLevelType w:val="hybridMultilevel"/>
     <w:tmpl w:val="37B0E808"/>
@@ -20953,7 +21663,7 @@
       </w:pPr>
     </w:lvl>
   </w:abstractNum>
-  <w:abstractNum w:abstractNumId="12" w15:restartNumberingAfterBreak="0">
+  <w:abstractNum w:abstractNumId="13" w15:restartNumberingAfterBreak="0">
     <w:nsid w:val="67295B13"/>
     <w:multiLevelType w:val="hybridMultilevel"/>
     <w:tmpl w:val="4FB66F9A"/>
@@ -21066,7 +21776,7 @@
       </w:rPr>
     </w:lvl>
   </w:abstractNum>
-  <w:abstractNum w:abstractNumId="13" w15:restartNumberingAfterBreak="0">
+  <w:abstractNum w:abstractNumId="14" w15:restartNumberingAfterBreak="0">
     <w:nsid w:val="71436E2D"/>
     <w:multiLevelType w:val="hybridMultilevel"/>
     <w:tmpl w:val="24D8EAE6"/>
@@ -21179,7 +21889,7 @@
       </w:rPr>
     </w:lvl>
   </w:abstractNum>
-  <w:abstractNum w:abstractNumId="14" w15:restartNumberingAfterBreak="0">
+  <w:abstractNum w:abstractNumId="15" w15:restartNumberingAfterBreak="0">
     <w:nsid w:val="718A0138"/>
     <w:multiLevelType w:val="hybridMultilevel"/>
     <w:tmpl w:val="F1BEB6B0"/>
@@ -21293,7 +22003,7 @@
     </w:lvl>
   </w:abstractNum>
   <w:num w:numId="1">
-    <w:abstractNumId w:val="7"/>
+    <w:abstractNumId w:val="8"/>
     <w:lvlOverride w:ilvl="0">
       <w:startOverride w:val="1"/>
     </w:lvlOverride>
@@ -21323,49 +22033,52 @@
     </w:lvlOverride>
   </w:num>
   <w:num w:numId="2">
-    <w:abstractNumId w:val="9"/>
+    <w:abstractNumId w:val="10"/>
   </w:num>
   <w:num w:numId="3">
-    <w:abstractNumId w:val="3"/>
+    <w:abstractNumId w:val="4"/>
   </w:num>
   <w:num w:numId="4">
-    <w:abstractNumId w:val="7"/>
+    <w:abstractNumId w:val="8"/>
   </w:num>
   <w:num w:numId="5">
-    <w:abstractNumId w:val="11"/>
+    <w:abstractNumId w:val="12"/>
   </w:num>
   <w:num w:numId="6">
-    <w:abstractNumId w:val="12"/>
+    <w:abstractNumId w:val="13"/>
   </w:num>
   <w:num w:numId="7">
-    <w:abstractNumId w:val="10"/>
+    <w:abstractNumId w:val="11"/>
   </w:num>
   <w:num w:numId="8">
     <w:abstractNumId w:val="1"/>
   </w:num>
   <w:num w:numId="9">
-    <w:abstractNumId w:val="8"/>
+    <w:abstractNumId w:val="9"/>
   </w:num>
   <w:num w:numId="10">
-    <w:abstractNumId w:val="13"/>
+    <w:abstractNumId w:val="14"/>
   </w:num>
   <w:num w:numId="11">
-    <w:abstractNumId w:val="6"/>
+    <w:abstractNumId w:val="7"/>
   </w:num>
   <w:num w:numId="12">
-    <w:abstractNumId w:val="5"/>
+    <w:abstractNumId w:val="6"/>
   </w:num>
   <w:num w:numId="13">
     <w:abstractNumId w:val="0"/>
   </w:num>
   <w:num w:numId="14">
-    <w:abstractNumId w:val="14"/>
+    <w:abstractNumId w:val="15"/>
   </w:num>
   <w:num w:numId="15">
-    <w:abstractNumId w:val="2"/>
+    <w:abstractNumId w:val="3"/>
   </w:num>
   <w:num w:numId="16">
-    <w:abstractNumId w:val="4"/>
+    <w:abstractNumId w:val="5"/>
+  </w:num>
+  <w:num w:numId="17">
+    <w:abstractNumId w:val="2"/>
   </w:num>
   <w:numIdMacAtCleanup w:val="2"/>
 </w:numbering>
@@ -21504,6 +22217,7 @@
     <w:lsdException w:name="HTML Sample" w:semiHidden="1" w:unhideWhenUsed="1"/>
     <w:lsdException w:name="HTML Typewriter" w:semiHidden="1" w:unhideWhenUsed="1"/>
     <w:lsdException w:name="HTML Variable" w:semiHidden="1" w:unhideWhenUsed="1"/>
+    <w:lsdException w:name="Normal Table" w:semiHidden="1" w:unhideWhenUsed="1"/>
     <w:lsdException w:name="annotation subject" w:semiHidden="1" w:unhideWhenUsed="1"/>
     <w:lsdException w:name="No List" w:semiHidden="1" w:unhideWhenUsed="1"/>
     <w:lsdException w:name="Outline List 1" w:semiHidden="1" w:unhideWhenUsed="1"/>
@@ -21547,8 +22261,10 @@
     <w:lsdException w:name="Table Elegant" w:semiHidden="1" w:unhideWhenUsed="1"/>
     <w:lsdException w:name="Table Professional" w:semiHidden="1" w:unhideWhenUsed="1"/>
     <w:lsdException w:name="Table Subtle 1" w:semiHidden="1" w:unhideWhenUsed="1"/>
+    <w:lsdException w:name="Table Subtle 2" w:semiHidden="1" w:unhideWhenUsed="1"/>
     <w:lsdException w:name="Table Web 1" w:semiHidden="1" w:unhideWhenUsed="1"/>
     <w:lsdException w:name="Table Web 2" w:semiHidden="1" w:unhideWhenUsed="1"/>
+    <w:lsdException w:name="Table Web 3" w:semiHidden="1" w:unhideWhenUsed="1"/>
     <w:lsdException w:name="Balloon Text" w:semiHidden="1" w:unhideWhenUsed="1"/>
     <w:lsdException w:name="Table Grid" w:uiPriority="39"/>
     <w:lsdException w:name="Table Theme" w:semiHidden="1" w:unhideWhenUsed="1"/>
@@ -22630,11 +23346,249 @@
     <b:Issue>1</b:Issue>
     <b:RefOrder>2</b:RefOrder>
   </b:Source>
+  <b:Source>
+    <b:Tag>Rog99</b:Tag>
+    <b:SourceType>JournalArticle</b:SourceType>
+    <b:Guid>{227AFB58-5C40-4A40-95F2-A13BD3D4AB96}</b:Guid>
+    <b:Author>
+      <b:Author>
+        <b:NameList>
+          <b:Person>
+            <b:Last>Atkinson</b:Last>
+            <b:First>Roger</b:First>
+          </b:Person>
+        </b:NameList>
+      </b:Author>
+    </b:Author>
+    <b:Title>Project management: cost, time and quality, two best guesses and a phenomenon, its time to accept other success criteria</b:Title>
+    <b:JournalName>International journal of project management,</b:JournalName>
+    <b:Year>1999</b:Year>
+    <b:Pages>337-342</b:Pages>
+    <b:Volume>17</b:Volume>
+    <b:Issue>6</b:Issue>
+    <b:RefOrder>1</b:RefOrder>
+  </b:Source>
+  <b:Source>
+    <b:Tag>Jac14</b:Tag>
+    <b:SourceType>Book</b:SourceType>
+    <b:Guid>{C64161F6-0EC4-43E4-9CF6-40B34FCD398A}</b:Guid>
+    <b:Title>Information technology project management</b:Title>
+    <b:Year>2014</b:Year>
+    <b:Author>
+      <b:Author>
+        <b:NameList>
+          <b:Person>
+            <b:Last>Marchewka</b:Last>
+            <b:First>Jack</b:First>
+            <b:Middle>T.</b:Middle>
+          </b:Person>
+        </b:NameList>
+      </b:Author>
+    </b:Author>
+    <b:City>Minnesota</b:City>
+    <b:Publisher>Schwalbe Publishing</b:Publisher>
+    <b:Edition>5</b:Edition>
+    <b:RefOrder>2</b:RefOrder>
+  </b:Source>
+  <b:Source>
+    <b:Tag>Don12</b:Tag>
+    <b:SourceType>JournalArticle</b:SourceType>
+    <b:Guid>{D193B6FD-875A-459D-866D-0D7F030A9EDC}</b:Guid>
+    <b:Author>
+      <b:Author>
+        <b:NameList>
+          <b:Person>
+            <b:Last>Kima</b:Last>
+            <b:First>Dong-Young</b:First>
+          </b:Person>
+          <b:Person>
+            <b:Last>Kumar</b:Last>
+            <b:First>Vinod</b:First>
+          </b:Person>
+          <b:Person>
+            <b:Last>Kumar</b:Last>
+            <b:First>Uma</b:First>
+          </b:Person>
+        </b:NameList>
+      </b:Author>
+    </b:Author>
+    <b:Title>Relationship between quality management practices and innovation</b:Title>
+    <b:JournalName>Journal of operations management</b:JournalName>
+    <b:Year>2012</b:Year>
+    <b:Pages>295-315</b:Pages>
+    <b:Volume>30</b:Volume>
+    <b:Issue>4</b:Issue>
+    <b:RefOrder>3</b:RefOrder>
+  </b:Source>
+  <b:Source>
+    <b:Tag>Bri10</b:Tag>
+    <b:SourceType>JournalArticle</b:SourceType>
+    <b:Guid>{8D3C3293-0CAE-43BE-9E26-AED6AE88E804}</b:Guid>
+    <b:Author>
+      <b:Author>
+        <b:NameList>
+          <b:Person>
+            <b:Last>Cooper</b:Last>
+            <b:First>Brian</b:First>
+            <b:Middle>F.</b:Middle>
+          </b:Person>
+          <b:Person>
+            <b:Last>Silberstein</b:Last>
+            <b:First>Adam</b:First>
+          </b:Person>
+          <b:Person>
+            <b:Last>Tam</b:Last>
+            <b:First>Erwin</b:First>
+          </b:Person>
+          <b:Person>
+            <b:Last>Ramakrishnan</b:Last>
+            <b:First>Raghu</b:First>
+          </b:Person>
+          <b:Person>
+            <b:Last>Sears</b:Last>
+            <b:First>Russell</b:First>
+          </b:Person>
+        </b:NameList>
+      </b:Author>
+    </b:Author>
+    <b:Title>Benchmarking cloud serving systems with YCSB</b:Title>
+    <b:Year>2010</b:Year>
+    <b:JournalName>Proceedings of the 1st ACM symposium on Cloud computing</b:JournalName>
+    <b:Pages>143-154</b:Pages>
+    <b:RefOrder>4</b:RefOrder>
+  </b:Source>
+  <b:Source>
+    <b:Tag>Par07</b:Tag>
+    <b:SourceType>JournalArticle</b:SourceType>
+    <b:Guid>{F8F039A3-427F-4AC5-A6F2-45A014FDB667}</b:Guid>
+    <b:Author>
+      <b:Author>
+        <b:NameList>
+          <b:Person>
+            <b:Last>Gyung-Jin</b:Last>
+            <b:First>Park</b:First>
+          </b:Person>
+        </b:NameList>
+      </b:Author>
+    </b:Author>
+    <b:Title>Design of experiments</b:Title>
+    <b:JournalName>Analytic Methods for Design Practice</b:JournalName>
+    <b:Year>2007</b:Year>
+    <b:Pages>309-391</b:Pages>
+    <b:RefOrder>5</b:RefOrder>
+  </b:Source>
+  <b:Source>
+    <b:Tag>AWa12</b:Tag>
+    <b:SourceType>JournalArticle</b:SourceType>
+    <b:Guid>{A15A74EF-2E6B-4C03-BCFF-C2FCEBC10BE5}</b:Guid>
+    <b:Author>
+      <b:Author>
+        <b:NameList>
+          <b:Person>
+            <b:Last>Wandersman</b:Last>
+            <b:First>A.</b:First>
+          </b:Person>
+          <b:Person>
+            <b:Last>Chien</b:Last>
+            <b:First>V.H.</b:First>
+          </b:Person>
+          <b:Person>
+            <b:Last>Katz</b:Last>
+            <b:First>J.</b:First>
+          </b:Person>
+        </b:NameList>
+      </b:Author>
+    </b:Author>
+    <b:Title>Toward an evidence-based system for innovation support for implementing innovations with quality: tools, training, technical assistance, and quality assurance/quality improvement</b:Title>
+    <b:JournalName>American journal of community psychology</b:JournalName>
+    <b:Year>2012</b:Year>
+    <b:Pages>445-459</b:Pages>
+    <b:Volume>50</b:Volume>
+    <b:Issue>3-4</b:Issue>
+    <b:RefOrder>6</b:RefOrder>
+  </b:Source>
+  <b:Source>
+    <b:Tag>Joh18</b:Tag>
+    <b:SourceType>Book</b:SourceType>
+    <b:Guid>{0D10975C-E5D2-4E6C-A578-1CD2F80A1587}</b:Guid>
+    <b:Title>Quality assurance of chemical measurements</b:Title>
+    <b:Year>2018</b:Year>
+    <b:Author>
+      <b:Author>
+        <b:NameList>
+          <b:Person>
+            <b:Last>Taylor</b:Last>
+            <b:First>John</b:First>
+            <b:Middle>Keenan</b:Middle>
+          </b:Person>
+        </b:NameList>
+      </b:Author>
+    </b:Author>
+    <b:City>Routledge</b:City>
+    <b:Publisher>Lewis Publishers</b:Publisher>
+    <b:RefOrder>7</b:RefOrder>
+  </b:Source>
+  <b:Source>
+    <b:Tag>Lar13</b:Tag>
+    <b:SourceType>Book</b:SourceType>
+    <b:Guid>{378B2A64-3FE9-495E-9056-E2786CBB9105}</b:Guid>
+    <b:Author>
+      <b:Author>
+        <b:NameList>
+          <b:Person>
+            <b:Last>Larson</b:Last>
+            <b:First>E.W.</b:First>
+          </b:Person>
+          <b:Person>
+            <b:Last>Gray</b:Last>
+            <b:First>C.F.</b:First>
+          </b:Person>
+        </b:NameList>
+      </b:Author>
+    </b:Author>
+    <b:Title>A Guide to the Project Management Body of Knowledge: PMBOK (®) Guide</b:Title>
+    <b:Year>2013</b:Year>
+    <b:City>Pennsylvania</b:City>
+    <b:Publisher>Project Management Institute</b:Publisher>
+    <b:Edition>5</b:Edition>
+    <b:JournalName>Project Management Institute</b:JournalName>
+    <b:RefOrder>8</b:RefOrder>
+  </b:Source>
+  <b:Source>
+    <b:Tag>Ver08</b:Tag>
+    <b:SourceType>JournalArticle</b:SourceType>
+    <b:Guid>{D99393B5-A85F-41C1-A90D-ED792A0EEB31}</b:Guid>
+    <b:Title>Business Process Analysis and Optimization: Beyond Reengineering</b:Title>
+    <b:Year>2008</b:Year>
+    <b:Author>
+      <b:Author>
+        <b:NameList>
+          <b:Person>
+            <b:Last>Vergidis</b:Last>
+            <b:First>K</b:First>
+          </b:Person>
+          <b:Person>
+            <b:Last>Tiwari</b:Last>
+            <b:First>A</b:First>
+          </b:Person>
+          <b:Person>
+            <b:Last>Majeed</b:Last>
+            <b:First>B</b:First>
+          </b:Person>
+        </b:NameList>
+      </b:Author>
+    </b:Author>
+    <b:JournalName>IEEE Transactions on Systems, Man, and Cybernetics, Part C (Applications and Reviews)</b:JournalName>
+    <b:Pages>69-82</b:Pages>
+    <b:Volume>38</b:Volume>
+    <b:Issue>1</b:Issue>
+    <b:RefOrder>9</b:RefOrder>
+  </b:Source>
 </b:Sources>
 </file>
 
 <file path=customXml/itemProps1.xml><?xml version="1.0" encoding="utf-8"?>
-<ds:datastoreItem xmlns:ds="http://schemas.openxmlformats.org/officeDocument/2006/customXml" ds:itemID="{8BE62C74-5FBB-42DA-BCAE-87E5D351E19D}">
+<ds:datastoreItem xmlns:ds="http://schemas.openxmlformats.org/officeDocument/2006/customXml" ds:itemID="{0D2F4B7D-8E6B-4A01-AA82-5F7F8C6AFE3F}">
   <ds:schemaRefs>
     <ds:schemaRef ds:uri="http://schemas.openxmlformats.org/officeDocument/2006/bibliography"/>
   </ds:schemaRefs>

--- a/PRMGT_GroupAssignment.docx
+++ b/PRMGT_GroupAssignment.docx
@@ -1,6 +1,6 @@
 
 <file path=word/document.xml><?xml version="1.0" encoding="utf-8"?>
-<w:document xmlns:wpc="http://schemas.microsoft.com/office/word/2010/wordprocessingCanvas" xmlns:cx="http://schemas.microsoft.com/office/drawing/2014/chartex" xmlns:cx1="http://schemas.microsoft.com/office/drawing/2015/9/8/chartex" xmlns:cx2="http://schemas.microsoft.com/office/drawing/2015/10/21/chartex" xmlns:cx3="http://schemas.microsoft.com/office/drawing/2016/5/9/chartex" xmlns:cx4="http://schemas.microsoft.com/office/drawing/2016/5/10/chartex" xmlns:cx5="http://schemas.microsoft.com/office/drawing/2016/5/11/chartex" xmlns:cx6="http://schemas.microsoft.com/office/drawing/2016/5/12/chartex" xmlns:cx7="http://schemas.microsoft.com/office/drawing/2016/5/13/chartex" xmlns:cx8="http://schemas.microsoft.com/office/drawing/2016/5/14/chartex" xmlns:mc="http://schemas.openxmlformats.org/markup-compatibility/2006" xmlns:aink="http://schemas.microsoft.com/office/drawing/2016/ink" xmlns:am3d="http://schemas.microsoft.com/office/drawing/2017/model3d" xmlns:o="urn:schemas-microsoft-com:office:office" xmlns:r="http://schemas.openxmlformats.org/officeDocument/2006/relationships" xmlns:m="http://schemas.openxmlformats.org/officeDocument/2006/math" xmlns:v="urn:schemas-microsoft-com:vml" xmlns:wp14="http://schemas.microsoft.com/office/word/2010/wordprocessingDrawing" xmlns:wp="http://schemas.openxmlformats.org/drawingml/2006/wordprocessingDrawing" xmlns:w10="urn:schemas-microsoft-com:office:word" xmlns:w="http://schemas.openxmlformats.org/wordprocessingml/2006/main" xmlns:w14="http://schemas.microsoft.com/office/word/2010/wordml" xmlns:w15="http://schemas.microsoft.com/office/word/2012/wordml" xmlns:w16cid="http://schemas.microsoft.com/office/word/2016/wordml/cid" xmlns:w16se="http://schemas.microsoft.com/office/word/2015/wordml/symex" xmlns:wpg="http://schemas.microsoft.com/office/word/2010/wordprocessingGroup" xmlns:wpi="http://schemas.microsoft.com/office/word/2010/wordprocessingInk" xmlns:wne="http://schemas.microsoft.com/office/word/2006/wordml" xmlns:wps="http://schemas.microsoft.com/office/word/2010/wordprocessingShape" mc:Ignorable="w14 w15 w16se w16cid wp14">
+<w:document xmlns:wpc="http://schemas.microsoft.com/office/word/2010/wordprocessingCanvas" xmlns:cx="http://schemas.microsoft.com/office/drawing/2014/chartex" xmlns:cx1="http://schemas.microsoft.com/office/drawing/2015/9/8/chartex" xmlns:mc="http://schemas.openxmlformats.org/markup-compatibility/2006" xmlns:o="urn:schemas-microsoft-com:office:office" xmlns:r="http://schemas.openxmlformats.org/officeDocument/2006/relationships" xmlns:m="http://schemas.openxmlformats.org/officeDocument/2006/math" xmlns:v="urn:schemas-microsoft-com:vml" xmlns:wp14="http://schemas.microsoft.com/office/word/2010/wordprocessingDrawing" xmlns:wp="http://schemas.openxmlformats.org/drawingml/2006/wordprocessingDrawing" xmlns:w10="urn:schemas-microsoft-com:office:word" xmlns:w="http://schemas.openxmlformats.org/wordprocessingml/2006/main" xmlns:w14="http://schemas.microsoft.com/office/word/2010/wordml" xmlns:w15="http://schemas.microsoft.com/office/word/2012/wordml" xmlns:w16se="http://schemas.microsoft.com/office/word/2015/wordml/symex" xmlns:wpg="http://schemas.microsoft.com/office/word/2010/wordprocessingGroup" xmlns:wpi="http://schemas.microsoft.com/office/word/2010/wordprocessingInk" xmlns:wne="http://schemas.microsoft.com/office/word/2006/wordml" xmlns:wps="http://schemas.microsoft.com/office/word/2010/wordprocessingShape" mc:Ignorable="w14 w15 w16se wp14">
   <w:body>
     <w:p>
       <w:pPr>
@@ -10,7 +10,6 @@
       <w:r>
         <w:rPr>
           <w:noProof/>
-          <w:lang w:val="en-MY" w:eastAsia="en-MY"/>
         </w:rPr>
         <w:drawing>
           <wp:inline distT="0" distB="0" distL="0" distR="0" wp14:anchorId="0099DCE0" wp14:editId="29BB4070">
@@ -305,7 +304,7 @@
       <w:pPr>
         <w:spacing w:line="360" w:lineRule="auto"/>
         <w:sectPr>
-          <w:headerReference w:type="default" r:id="rId12"/>
+          <w:headerReference w:type="default" r:id="rId11"/>
           <w:pgSz w:w="12240" w:h="15840"/>
           <w:pgMar w:top="1440" w:right="1440" w:bottom="1440" w:left="1440" w:header="720" w:footer="720" w:gutter="0"/>
           <w:pgBorders w:display="firstPage" w:offsetFrom="page">
@@ -588,7 +587,25 @@
                 <w:b/>
                 <w:bCs/>
               </w:rPr>
-              <w:t xml:space="preserve">Muhammad Izzat Bin </w:t>
+              <w:t xml:space="preserve">Muhammad </w:t>
+            </w:r>
+            <w:proofErr w:type="spellStart"/>
+            <w:r>
+              <w:rPr>
+                <w:rFonts w:eastAsia="Times New Roman"/>
+                <w:b/>
+                <w:bCs/>
+              </w:rPr>
+              <w:t>Izzat</w:t>
+            </w:r>
+            <w:proofErr w:type="spellEnd"/>
+            <w:r>
+              <w:rPr>
+                <w:rFonts w:eastAsia="Times New Roman"/>
+                <w:b/>
+                <w:bCs/>
+              </w:rPr>
+              <w:t xml:space="preserve"> Bin </w:t>
             </w:r>
             <w:proofErr w:type="spellStart"/>
             <w:r>
@@ -6761,7 +6778,7 @@
       <w:pPr>
         <w:pStyle w:val="Heading1"/>
         <w:sectPr>
-          <w:headerReference w:type="default" r:id="rId13"/>
+          <w:headerReference w:type="default" r:id="rId12"/>
           <w:pgSz w:w="12240" w:h="15840"/>
           <w:pgMar w:top="1440" w:right="1440" w:bottom="1440" w:left="1440" w:header="720" w:footer="720" w:gutter="0"/>
           <w:pgNumType w:fmt="lowerRoman" w:start="1"/>
@@ -7310,7 +7327,6 @@
       <w:r>
         <w:rPr>
           <w:noProof/>
-          <w:lang w:val="en-MY" w:eastAsia="en-MY"/>
         </w:rPr>
         <w:drawing>
           <wp:inline distT="0" distB="0" distL="0" distR="0" wp14:anchorId="3F64DAF6" wp14:editId="1A322618">
@@ -7330,7 +7346,7 @@
                     </pic:cNvPicPr>
                   </pic:nvPicPr>
                   <pic:blipFill rotWithShape="1">
-                    <a:blip r:embed="rId14">
+                    <a:blip r:embed="rId13">
                       <a:extLst>
                         <a:ext uri="{28A0092B-C50C-407E-A947-70E740481C1C}">
                           <a14:useLocalDpi xmlns:a14="http://schemas.microsoft.com/office/drawing/2010/main" val="0"/>
@@ -7406,15 +7422,7 @@
         <w:t xml:space="preserve">Waterfall model is an infamous development methodology for </w:t>
       </w:r>
       <w:r>
-        <w:t xml:space="preserve">having the project scopes identified in </w:t>
-      </w:r>
-      <w:proofErr w:type="gramStart"/>
-      <w:r>
-        <w:t>advance, and</w:t>
-      </w:r>
-      <w:proofErr w:type="gramEnd"/>
-      <w:r>
-        <w:t xml:space="preserve"> having the project to </w:t>
+        <w:t xml:space="preserve">having the project scopes identified in advance, and having the project to </w:t>
       </w:r>
       <w:r>
         <w:rPr>
@@ -7423,15 +7431,7 @@
         <w:t>progress according the pre-defined phases</w:t>
       </w:r>
       <w:r>
-        <w:t xml:space="preserve"> made from the identified scopes. </w:t>
-      </w:r>
-      <w:proofErr w:type="gramStart"/>
-      <w:r>
-        <w:t>In order to</w:t>
-      </w:r>
-      <w:proofErr w:type="gramEnd"/>
-      <w:r>
-        <w:t xml:space="preserve"> advance to certain phase, any phases before the said phase must be completed and verified.</w:t>
+        <w:t xml:space="preserve"> made from the identified scopes. In order to advance to certain phase, any phases before the said phase must be completed and verified.</w:t>
       </w:r>
     </w:p>
     <w:p>
@@ -7635,7 +7635,6 @@
       <w:r>
         <w:rPr>
           <w:noProof/>
-          <w:lang w:val="en-MY" w:eastAsia="en-MY"/>
         </w:rPr>
         <w:drawing>
           <wp:inline distT="0" distB="0" distL="0" distR="0" wp14:anchorId="25EFD4A7" wp14:editId="1BEFE7CB">
@@ -7655,7 +7654,7 @@
                     </pic:cNvPicPr>
                   </pic:nvPicPr>
                   <pic:blipFill rotWithShape="1">
-                    <a:blip r:embed="rId15" cstate="print">
+                    <a:blip r:embed="rId14" cstate="print">
                       <a:extLst>
                         <a:ext uri="{28A0092B-C50C-407E-A947-70E740481C1C}">
                           <a14:useLocalDpi xmlns:a14="http://schemas.microsoft.com/office/drawing/2010/main" val="0"/>
@@ -8379,15 +8378,7 @@
         <w:t>any c</w:t>
       </w:r>
       <w:r>
-        <w:t xml:space="preserve">hanges that occur during the project’s life cycle </w:t>
-      </w:r>
-      <w:proofErr w:type="gramStart"/>
-      <w:r>
-        <w:t>has to</w:t>
-      </w:r>
-      <w:proofErr w:type="gramEnd"/>
-      <w:r>
-        <w:t xml:space="preserve"> be identified, evaluated and resolved</w:t>
+        <w:t>hanges that occur during the project’s life cycle has to be identified, evaluated and resolved</w:t>
       </w:r>
       <w:r>
         <w:t xml:space="preserve"> by </w:t>
@@ -8807,15 +8798,7 @@
         <w:t xml:space="preserve"> or organization</w:t>
       </w:r>
       <w:r>
-        <w:t xml:space="preserve">, usually with aim of integrating the </w:t>
-      </w:r>
-      <w:proofErr w:type="gramStart"/>
-      <w:r>
-        <w:t>aforementioned goods</w:t>
-      </w:r>
-      <w:proofErr w:type="gramEnd"/>
-      <w:r>
-        <w:t xml:space="preserve"> and services into the project development to increase the quality of the project </w:t>
+        <w:t xml:space="preserve">, usually with aim of integrating the aforementioned goods and services into the project development to increase the quality of the project </w:t>
       </w:r>
       <w:r>
         <w:t>deliverables or</w:t>
@@ -9083,15 +9066,7 @@
         <w:spacing w:line="360" w:lineRule="auto"/>
       </w:pPr>
       <w:r>
-        <w:t xml:space="preserve">In conclusion, </w:t>
-      </w:r>
-      <w:proofErr w:type="gramStart"/>
-      <w:r>
-        <w:t>in order to</w:t>
-      </w:r>
-      <w:proofErr w:type="gramEnd"/>
-      <w:r>
-        <w:t xml:space="preserve"> </w:t>
+        <w:t xml:space="preserve">In conclusion, in order to </w:t>
       </w:r>
       <w:r>
         <w:rPr>
@@ -9694,9 +9669,9 @@
         <w:tblLook w:val="04A0" w:firstRow="1" w:lastRow="0" w:firstColumn="1" w:lastColumn="0" w:noHBand="0" w:noVBand="1"/>
       </w:tblPr>
       <w:tblGrid>
-        <w:gridCol w:w="1443"/>
-        <w:gridCol w:w="2962"/>
-        <w:gridCol w:w="5850"/>
+        <w:gridCol w:w="1763"/>
+        <w:gridCol w:w="2907"/>
+        <w:gridCol w:w="5585"/>
       </w:tblGrid>
       <w:tr>
         <w:trPr>
@@ -10855,8 +10830,11 @@
                 <w:szCs w:val="28"/>
                 <w:lang w:val="en-GB"/>
               </w:rPr>
-              <w:t>Negotiator</w:t>
-            </w:r>
+              <w:lastRenderedPageBreak/>
+              <w:t>Communication Officer</w:t>
+            </w:r>
+            <w:bookmarkStart w:id="25" w:name="_GoBack"/>
+            <w:bookmarkEnd w:id="25"/>
           </w:p>
         </w:tc>
         <w:tc>
@@ -10952,7 +10930,6 @@
                 <w:szCs w:val="28"/>
                 <w:lang w:val="en-GB"/>
               </w:rPr>
-              <w:lastRenderedPageBreak/>
               <w:t>Procurement Officer</w:t>
             </w:r>
           </w:p>
@@ -11068,34 +11045,29 @@
         <w:pStyle w:val="Heading2"/>
         <w:spacing w:line="360" w:lineRule="auto"/>
       </w:pPr>
-      <w:bookmarkStart w:id="25" w:name="_Toc519159572"/>
-      <w:commentRangeStart w:id="26"/>
+      <w:bookmarkStart w:id="26" w:name="_Toc519159572"/>
+      <w:commentRangeStart w:id="27"/>
       <w:r>
         <w:lastRenderedPageBreak/>
         <w:t>2.7 High Level Risks</w:t>
       </w:r>
-      <w:commentRangeEnd w:id="26"/>
+      <w:commentRangeEnd w:id="27"/>
       <w:r>
         <w:rPr>
           <w:rStyle w:val="CommentReference"/>
           <w:rFonts w:eastAsiaTheme="minorEastAsia" w:cs="Times New Roman"/>
           <w:color w:val="000000"/>
         </w:rPr>
-        <w:commentReference w:id="26"/>
-      </w:r>
-      <w:bookmarkEnd w:id="25"/>
+        <w:commentReference w:id="27"/>
+      </w:r>
+      <w:bookmarkEnd w:id="26"/>
     </w:p>
     <w:p>
       <w:pPr>
         <w:spacing w:line="360" w:lineRule="auto"/>
       </w:pPr>
-      <w:proofErr w:type="gramStart"/>
-      <w:r>
-        <w:t>A number of</w:t>
-      </w:r>
-      <w:proofErr w:type="gramEnd"/>
-      <w:r>
-        <w:t xml:space="preserve"> high-level risks has been identified for the project to be successful, where the risks include:</w:t>
+      <w:r>
+        <w:t>A number of high-level risks has been identified for the project to be successful, where the risks include:</w:t>
       </w:r>
     </w:p>
     <w:p>
@@ -11246,21 +11218,21 @@
         <w:pStyle w:val="Heading2"/>
         <w:spacing w:line="360" w:lineRule="auto"/>
       </w:pPr>
-      <w:bookmarkStart w:id="27" w:name="_Toc519159573"/>
-      <w:commentRangeStart w:id="28"/>
+      <w:bookmarkStart w:id="28" w:name="_Toc519159573"/>
+      <w:commentRangeStart w:id="29"/>
       <w:r>
         <w:t>2.8 Major Project Milestones</w:t>
       </w:r>
-      <w:commentRangeEnd w:id="28"/>
+      <w:commentRangeEnd w:id="29"/>
       <w:r>
         <w:rPr>
           <w:rStyle w:val="CommentReference"/>
           <w:rFonts w:eastAsiaTheme="minorEastAsia" w:cs="Times New Roman"/>
           <w:color w:val="000000"/>
         </w:rPr>
-        <w:commentReference w:id="28"/>
-      </w:r>
-      <w:bookmarkEnd w:id="27"/>
+        <w:commentReference w:id="29"/>
+      </w:r>
+      <w:bookmarkEnd w:id="28"/>
     </w:p>
     <w:tbl>
       <w:tblPr>
@@ -11950,12 +11922,12 @@
         <w:pStyle w:val="Heading2"/>
         <w:spacing w:line="360" w:lineRule="auto"/>
       </w:pPr>
-      <w:bookmarkStart w:id="29" w:name="_Toc519159574"/>
+      <w:bookmarkStart w:id="30" w:name="_Toc519159574"/>
       <w:r>
         <w:lastRenderedPageBreak/>
         <w:t>2.9 Critical Success Factors</w:t>
       </w:r>
-      <w:bookmarkEnd w:id="29"/>
+      <w:bookmarkEnd w:id="30"/>
     </w:p>
     <w:p>
       <w:pPr>
@@ -12153,11 +12125,11 @@
         <w:pStyle w:val="Heading2"/>
         <w:spacing w:line="360" w:lineRule="auto"/>
       </w:pPr>
-      <w:bookmarkStart w:id="30" w:name="_Toc519159575"/>
+      <w:bookmarkStart w:id="31" w:name="_Toc519159575"/>
       <w:r>
         <w:t>2.10 Signature</w:t>
       </w:r>
-      <w:bookmarkEnd w:id="30"/>
+      <w:bookmarkEnd w:id="31"/>
     </w:p>
     <w:tbl>
       <w:tblPr>
@@ -12336,12 +12308,12 @@
         <w:pStyle w:val="Heading1"/>
         <w:spacing w:line="360" w:lineRule="auto"/>
       </w:pPr>
-      <w:bookmarkStart w:id="31" w:name="_Toc519159576"/>
+      <w:bookmarkStart w:id="32" w:name="_Toc519159576"/>
       <w:r>
         <w:lastRenderedPageBreak/>
         <w:t>3. WORK BREAKDOWN STRUCTURE</w:t>
       </w:r>
-      <w:bookmarkEnd w:id="31"/>
+      <w:bookmarkEnd w:id="32"/>
     </w:p>
     <w:tbl>
       <w:tblPr>
@@ -16867,7 +16839,6 @@
       <w:r>
         <w:rPr>
           <w:noProof/>
-          <w:lang w:val="en-MY" w:eastAsia="en-MY"/>
         </w:rPr>
         <w:lastRenderedPageBreak/>
         <w:drawing>
@@ -16888,7 +16859,7 @@
                     </pic:cNvPicPr>
                   </pic:nvPicPr>
                   <pic:blipFill>
-                    <a:blip r:embed="rId16">
+                    <a:blip r:embed="rId15">
                       <a:extLst>
                         <a:ext uri="{28A0092B-C50C-407E-A947-70E740481C1C}">
                           <a14:useLocalDpi xmlns:a14="http://schemas.microsoft.com/office/drawing/2010/main" val="0"/>
@@ -16942,23 +16913,23 @@
         <w:pStyle w:val="Heading1"/>
         <w:spacing w:line="360" w:lineRule="auto"/>
       </w:pPr>
-      <w:bookmarkStart w:id="32" w:name="_Toc519159577"/>
+      <w:bookmarkStart w:id="33" w:name="_Toc519159577"/>
       <w:r>
         <w:lastRenderedPageBreak/>
         <w:t>4. SCOPE STATEMENT</w:t>
       </w:r>
-      <w:bookmarkEnd w:id="32"/>
+      <w:bookmarkEnd w:id="33"/>
     </w:p>
     <w:p>
       <w:pPr>
         <w:pStyle w:val="Heading2"/>
         <w:spacing w:line="360" w:lineRule="auto"/>
       </w:pPr>
-      <w:bookmarkStart w:id="33" w:name="_Toc519159578"/>
+      <w:bookmarkStart w:id="34" w:name="_Toc519159578"/>
       <w:r>
         <w:t>4.1 Project Scope Description</w:t>
       </w:r>
-      <w:bookmarkEnd w:id="33"/>
+      <w:bookmarkEnd w:id="34"/>
     </w:p>
     <w:p>
       <w:pPr>
@@ -16973,11 +16944,11 @@
         <w:pStyle w:val="Heading2"/>
         <w:spacing w:line="360" w:lineRule="auto"/>
       </w:pPr>
-      <w:bookmarkStart w:id="34" w:name="_Toc519159579"/>
+      <w:bookmarkStart w:id="35" w:name="_Toc519159579"/>
       <w:r>
         <w:t>4.2 Acceptance Criteria</w:t>
       </w:r>
-      <w:bookmarkEnd w:id="34"/>
+      <w:bookmarkEnd w:id="35"/>
     </w:p>
     <w:p>
       <w:pPr>
@@ -17000,34 +16971,18 @@
         <w:pStyle w:val="Heading2"/>
         <w:spacing w:line="360" w:lineRule="auto"/>
       </w:pPr>
-      <w:bookmarkStart w:id="35" w:name="_Toc519159580"/>
+      <w:bookmarkStart w:id="36" w:name="_Toc519159580"/>
       <w:r>
         <w:t>4.3 Project Deliverables</w:t>
       </w:r>
-      <w:bookmarkEnd w:id="35"/>
+      <w:bookmarkEnd w:id="36"/>
     </w:p>
     <w:p>
       <w:pPr>
         <w:spacing w:line="360" w:lineRule="auto"/>
       </w:pPr>
       <w:r>
-        <w:t xml:space="preserve">The </w:t>
-      </w:r>
-      <w:proofErr w:type="gramStart"/>
-      <w:r>
-        <w:t>end product</w:t>
-      </w:r>
-      <w:proofErr w:type="gramEnd"/>
-      <w:r>
-        <w:t xml:space="preserve"> of this project would be a software designed specialized for Supply Chain Management. The </w:t>
-      </w:r>
-      <w:proofErr w:type="gramStart"/>
-      <w:r>
-        <w:t>end product</w:t>
-      </w:r>
-      <w:proofErr w:type="gramEnd"/>
-      <w:r>
-        <w:t xml:space="preserve"> provides the common functions that can be found in any SCM. Other than that, the system is also supported by a huge centralized data warehouse which provides business intelligence capabilities in facilitating users to make quicker decision in managing inventory in their own region. The system also covers transportation management, order management, yard management, labor management and warehouse optimization.</w:t>
+        <w:t>The end product of this project would be a software designed specialized for Supply Chain Management. The end product provides the common functions that can be found in any SCM. Other than that, the system is also supported by a huge centralized data warehouse which provides business intelligence capabilities in facilitating users to make quicker decision in managing inventory in their own region. The system also covers transportation management, order management, yard management, labor management and warehouse optimization.</w:t>
       </w:r>
     </w:p>
     <w:p>
@@ -17035,11 +16990,11 @@
         <w:pStyle w:val="Heading2"/>
         <w:spacing w:line="360" w:lineRule="auto"/>
       </w:pPr>
-      <w:bookmarkStart w:id="36" w:name="_Toc519159581"/>
+      <w:bookmarkStart w:id="37" w:name="_Toc519159581"/>
       <w:r>
         <w:t>4.4 Project Exclusions</w:t>
       </w:r>
-      <w:bookmarkEnd w:id="36"/>
+      <w:bookmarkEnd w:id="37"/>
     </w:p>
     <w:p>
       <w:pPr>
@@ -17054,11 +17009,11 @@
         <w:pStyle w:val="Heading2"/>
         <w:spacing w:line="360" w:lineRule="auto"/>
       </w:pPr>
-      <w:bookmarkStart w:id="37" w:name="_Toc519159582"/>
+      <w:bookmarkStart w:id="38" w:name="_Toc519159582"/>
       <w:r>
         <w:t>4.5 Project Constraints</w:t>
       </w:r>
-      <w:bookmarkEnd w:id="37"/>
+      <w:bookmarkEnd w:id="38"/>
     </w:p>
     <w:p>
       <w:pPr>
@@ -17119,11 +17074,11 @@
         <w:pStyle w:val="Heading2"/>
         <w:spacing w:line="360" w:lineRule="auto"/>
       </w:pPr>
-      <w:bookmarkStart w:id="38" w:name="_Toc519159583"/>
+      <w:bookmarkStart w:id="39" w:name="_Toc519159583"/>
       <w:r>
         <w:t>4.6 Project Assumptions</w:t>
       </w:r>
-      <w:bookmarkEnd w:id="38"/>
+      <w:bookmarkEnd w:id="39"/>
     </w:p>
     <w:p>
       <w:pPr>
@@ -17166,22 +17121,22 @@
         <w:pStyle w:val="Heading1"/>
         <w:spacing w:line="360" w:lineRule="auto"/>
       </w:pPr>
-      <w:bookmarkStart w:id="39" w:name="_Toc519159584"/>
-      <w:commentRangeStart w:id="40"/>
+      <w:bookmarkStart w:id="40" w:name="_Toc519159584"/>
+      <w:commentRangeStart w:id="41"/>
       <w:r>
         <w:lastRenderedPageBreak/>
         <w:t>5. TABLE OF ISSUES</w:t>
       </w:r>
-      <w:commentRangeEnd w:id="40"/>
+      <w:commentRangeEnd w:id="41"/>
       <w:r>
         <w:rPr>
           <w:rStyle w:val="CommentReference"/>
           <w:rFonts w:eastAsiaTheme="minorEastAsia" w:cs="Times New Roman"/>
           <w:color w:val="000000"/>
         </w:rPr>
-        <w:commentReference w:id="40"/>
-      </w:r>
-      <w:bookmarkEnd w:id="39"/>
+        <w:commentReference w:id="41"/>
+      </w:r>
+      <w:bookmarkEnd w:id="40"/>
     </w:p>
     <w:tbl>
       <w:tblPr>
@@ -17786,7 +17741,7 @@
           <w:szCs w:val="32"/>
         </w:rPr>
       </w:pPr>
-      <w:bookmarkStart w:id="41" w:name="_Toc519159585"/>
+      <w:bookmarkStart w:id="42" w:name="_Toc519159585"/>
       <w:r>
         <w:br w:type="page"/>
       </w:r>
@@ -17803,27 +17758,26 @@
       <w:r>
         <w:t>. GANTT CHART AND NETWORK DIAGRAM</w:t>
       </w:r>
-      <w:bookmarkEnd w:id="41"/>
+      <w:bookmarkEnd w:id="42"/>
     </w:p>
     <w:p>
       <w:pPr>
         <w:pStyle w:val="Heading2"/>
         <w:spacing w:line="360" w:lineRule="auto"/>
       </w:pPr>
-      <w:bookmarkStart w:id="42" w:name="_Toc519159586"/>
+      <w:bookmarkStart w:id="43" w:name="_Toc519159586"/>
       <w:r>
         <w:t>6</w:t>
       </w:r>
       <w:r>
         <w:t>.1 Gantt Chart</w:t>
       </w:r>
-      <w:bookmarkEnd w:id="42"/>
+      <w:bookmarkEnd w:id="43"/>
     </w:p>
     <w:p>
       <w:r>
         <w:rPr>
           <w:noProof/>
-          <w:lang w:val="en-MY" w:eastAsia="en-MY"/>
         </w:rPr>
         <w:drawing>
           <wp:inline distT="0" distB="0" distL="0" distR="0" wp14:anchorId="05F3A562" wp14:editId="6C904994">
@@ -17843,7 +17797,7 @@
                     </pic:cNvPicPr>
                   </pic:nvPicPr>
                   <pic:blipFill>
-                    <a:blip r:embed="rId17">
+                    <a:blip r:embed="rId16">
                       <a:extLst>
                         <a:ext uri="{28A0092B-C50C-407E-A947-70E740481C1C}">
                           <a14:useLocalDpi xmlns:a14="http://schemas.microsoft.com/office/drawing/2010/main" val="0"/>
@@ -17879,7 +17833,6 @@
       <w:r>
         <w:rPr>
           <w:noProof/>
-          <w:lang w:val="en-MY" w:eastAsia="en-MY"/>
         </w:rPr>
         <w:drawing>
           <wp:inline distT="0" distB="0" distL="0" distR="0" wp14:anchorId="4E1A6302" wp14:editId="6A6D242A">
@@ -17899,7 +17852,7 @@
                     </pic:cNvPicPr>
                   </pic:nvPicPr>
                   <pic:blipFill>
-                    <a:blip r:embed="rId18">
+                    <a:blip r:embed="rId17">
                       <a:extLst>
                         <a:ext uri="{28A0092B-C50C-407E-A947-70E740481C1C}">
                           <a14:useLocalDpi xmlns:a14="http://schemas.microsoft.com/office/drawing/2010/main" val="0"/>
@@ -17935,7 +17888,6 @@
       <w:r>
         <w:rPr>
           <w:noProof/>
-          <w:lang w:val="en-MY" w:eastAsia="en-MY"/>
         </w:rPr>
         <w:lastRenderedPageBreak/>
         <w:drawing>
@@ -17956,7 +17908,7 @@
                     </pic:cNvPicPr>
                   </pic:nvPicPr>
                   <pic:blipFill rotWithShape="1">
-                    <a:blip r:embed="rId19">
+                    <a:blip r:embed="rId18">
                       <a:extLst>
                         <a:ext uri="{28A0092B-C50C-407E-A947-70E740481C1C}">
                           <a14:useLocalDpi xmlns:a14="http://schemas.microsoft.com/office/drawing/2010/main" val="0"/>
@@ -17996,7 +17948,6 @@
       <w:r>
         <w:rPr>
           <w:noProof/>
-          <w:lang w:val="en-MY" w:eastAsia="en-MY"/>
         </w:rPr>
         <w:drawing>
           <wp:inline distT="0" distB="0" distL="0" distR="0" wp14:anchorId="3FDAB5BA" wp14:editId="1AEFA57D">
@@ -18016,7 +17967,7 @@
                     </pic:cNvPicPr>
                   </pic:nvPicPr>
                   <pic:blipFill rotWithShape="1">
-                    <a:blip r:embed="rId20">
+                    <a:blip r:embed="rId19">
                       <a:extLst>
                         <a:ext uri="{28A0092B-C50C-407E-A947-70E740481C1C}">
                           <a14:useLocalDpi xmlns:a14="http://schemas.microsoft.com/office/drawing/2010/main" val="0"/>
@@ -18060,7 +18011,7 @@
           <w:szCs w:val="26"/>
         </w:rPr>
       </w:pPr>
-      <w:bookmarkStart w:id="43" w:name="_Toc519159587"/>
+      <w:bookmarkStart w:id="44" w:name="_Toc519159587"/>
       <w:r>
         <w:br w:type="page"/>
       </w:r>
@@ -18077,7 +18028,7 @@
       <w:r>
         <w:t>.2 Network Diagram</w:t>
       </w:r>
-      <w:bookmarkEnd w:id="43"/>
+      <w:bookmarkEnd w:id="44"/>
     </w:p>
     <w:p/>
     <w:p>
@@ -18085,44 +18036,44 @@
         <w:pStyle w:val="Heading1"/>
         <w:spacing w:line="360" w:lineRule="auto"/>
       </w:pPr>
-      <w:bookmarkStart w:id="44" w:name="_Toc519159588"/>
+      <w:bookmarkStart w:id="45" w:name="_Toc519159588"/>
       <w:r>
         <w:t>7</w:t>
       </w:r>
       <w:r>
         <w:t>. COST ESTIMATION AND BUDGETING</w:t>
       </w:r>
-      <w:bookmarkEnd w:id="44"/>
+      <w:bookmarkEnd w:id="45"/>
     </w:p>
     <w:p>
       <w:pPr>
         <w:pStyle w:val="Heading2"/>
         <w:spacing w:line="360" w:lineRule="auto"/>
       </w:pPr>
-      <w:bookmarkStart w:id="45" w:name="_Toc519159589"/>
+      <w:bookmarkStart w:id="46" w:name="_Toc519159589"/>
       <w:r>
         <w:t>7.1 Task Cost Breakdown</w:t>
       </w:r>
-      <w:bookmarkEnd w:id="45"/>
+      <w:bookmarkEnd w:id="46"/>
     </w:p>
     <w:p>
       <w:pPr>
         <w:pStyle w:val="Heading2"/>
         <w:spacing w:line="360" w:lineRule="auto"/>
       </w:pPr>
-      <w:bookmarkStart w:id="46" w:name="_Toc519159590"/>
+      <w:bookmarkStart w:id="47" w:name="_Toc519159590"/>
       <w:r>
         <w:t>7.2 Resources Cost Breakdown</w:t>
       </w:r>
-      <w:bookmarkEnd w:id="46"/>
+      <w:bookmarkEnd w:id="47"/>
     </w:p>
     <w:p>
       <w:pPr>
         <w:pStyle w:val="Heading1"/>
         <w:spacing w:line="360" w:lineRule="auto"/>
       </w:pPr>
-      <w:bookmarkStart w:id="47" w:name="_Hlk519191260"/>
-      <w:bookmarkStart w:id="48" w:name="_Toc519159593"/>
+      <w:bookmarkStart w:id="48" w:name="_Hlk519191260"/>
+      <w:bookmarkStart w:id="49" w:name="_Toc519159593"/>
       <w:r>
         <w:t>8. QUALITY MANAGEMENT PLAN</w:t>
       </w:r>
@@ -18139,6 +18090,7 @@
           <w:id w:val="-1136565710"/>
           <w:citation/>
         </w:sdtPr>
+        <w:sdtEndPr/>
         <w:sdtContent>
           <w:r>
             <w:fldChar w:fldCharType="begin"/>
@@ -18167,12 +18119,7 @@
         </w:sdtContent>
       </w:sdt>
       <w:r>
-        <w:t>. It is an important aspect in project management where the performance of the product – the Integrated Supply Chain Management System in this scenario – is matching the required quality as mentioned in the project’s scope. For ensuring the quality of the product in development, actions and policies would be undertaken in form of three major proces</w:t>
-      </w:r>
-      <w:bookmarkStart w:id="49" w:name="_GoBack"/>
-      <w:bookmarkEnd w:id="49"/>
-      <w:r>
-        <w:t>ses:</w:t>
+        <w:t>. It is an important aspect in project management where the performance of the product – the Integrated Supply Chain Management System in this scenario – is matching the required quality as mentioned in the project’s scope. For ensuring the quality of the product in development, actions and policies would be undertaken in form of three major processes:</w:t>
       </w:r>
     </w:p>
     <w:p>
@@ -18244,6 +18191,7 @@
           <w:id w:val="443115684"/>
           <w:citation/>
         </w:sdtPr>
+        <w:sdtEndPr/>
         <w:sdtContent>
           <w:r>
             <w:fldChar w:fldCharType="begin"/>
@@ -18328,6 +18276,7 @@
           <w:id w:val="-117386676"/>
           <w:citation/>
         </w:sdtPr>
+        <w:sdtEndPr/>
         <w:sdtContent>
           <w:r>
             <w:fldChar w:fldCharType="begin"/>
@@ -18384,6 +18333,7 @@
           <w:id w:val="-1755810696"/>
           <w:citation/>
         </w:sdtPr>
+        <w:sdtEndPr/>
         <w:sdtContent>
           <w:r>
             <w:fldChar w:fldCharType="begin"/>
@@ -18443,6 +18393,7 @@
           <w:id w:val="653804174"/>
           <w:citation/>
         </w:sdtPr>
+        <w:sdtEndPr/>
         <w:sdtContent>
           <w:r>
             <w:fldChar w:fldCharType="begin"/>
@@ -18504,6 +18455,7 @@
           <w:id w:val="-1641567190"/>
           <w:citation/>
         </w:sdtPr>
+        <w:sdtEndPr/>
         <w:sdtContent>
           <w:r>
             <w:rPr>
@@ -18560,6 +18512,7 @@
           <w:id w:val="1009249741"/>
           <w:citation/>
         </w:sdtPr>
+        <w:sdtEndPr/>
         <w:sdtContent>
           <w:r>
             <w:fldChar w:fldCharType="begin"/>
@@ -18612,6 +18565,7 @@
           <w:id w:val="-454480393"/>
           <w:citation/>
         </w:sdtPr>
+        <w:sdtEndPr/>
         <w:sdtContent>
           <w:r>
             <w:fldChar w:fldCharType="begin"/>
@@ -18656,6 +18610,7 @@
           <w:id w:val="-626698697"/>
           <w:citation/>
         </w:sdtPr>
+        <w:sdtEndPr/>
         <w:sdtContent>
           <w:r>
             <w:fldChar w:fldCharType="begin"/>
@@ -18700,6 +18655,7 @@
           <w:id w:val="182413770"/>
           <w:citation/>
         </w:sdtPr>
+        <w:sdtEndPr/>
         <w:sdtContent>
           <w:r>
             <w:fldChar w:fldCharType="begin"/>
@@ -18952,7 +18908,7 @@
                     </pic:cNvPicPr>
                   </pic:nvPicPr>
                   <pic:blipFill rotWithShape="1">
-                    <a:blip r:embed="rId21">
+                    <a:blip r:embed="rId20">
                       <a:extLst>
                         <a:ext uri="{28A0092B-C50C-407E-A947-70E740481C1C}">
                           <a14:useLocalDpi xmlns:a14="http://schemas.microsoft.com/office/drawing/2010/main" val="0"/>
@@ -19139,7 +19095,7 @@
                     </pic:cNvPicPr>
                   </pic:nvPicPr>
                   <pic:blipFill rotWithShape="1">
-                    <a:blip r:embed="rId21">
+                    <a:blip r:embed="rId20">
                       <a:extLst>
                         <a:ext uri="{28A0092B-C50C-407E-A947-70E740481C1C}">
                           <a14:useLocalDpi xmlns:a14="http://schemas.microsoft.com/office/drawing/2010/main" val="0"/>
@@ -19243,15 +19199,7 @@
         <w:t>safe approach</w:t>
       </w:r>
       <w:r>
-        <w:t xml:space="preserve">, and thus is usually recommended to critical applications. The downside, however, being having two systems run simultaneously for </w:t>
-      </w:r>
-      <w:proofErr w:type="gramStart"/>
-      <w:r>
-        <w:t>a period of time</w:t>
-      </w:r>
-      <w:proofErr w:type="gramEnd"/>
-      <w:r>
-        <w:t xml:space="preserve"> and led to </w:t>
+        <w:t xml:space="preserve">, and thus is usually recommended to critical applications. The downside, however, being having two systems run simultaneously for a period of time and led to </w:t>
       </w:r>
       <w:r>
         <w:rPr>
@@ -19306,7 +19254,7 @@
                     </pic:cNvPicPr>
                   </pic:nvPicPr>
                   <pic:blipFill rotWithShape="1">
-                    <a:blip r:embed="rId21">
+                    <a:blip r:embed="rId20">
                       <a:extLst>
                         <a:ext uri="{28A0092B-C50C-407E-A947-70E740481C1C}">
                           <a14:useLocalDpi xmlns:a14="http://schemas.microsoft.com/office/drawing/2010/main" val="0"/>
@@ -19374,15 +19322,7 @@
         <w:t>only part of the new system is implemented into the old system</w:t>
       </w:r>
       <w:r>
-        <w:t xml:space="preserve"> </w:t>
-      </w:r>
-      <w:proofErr w:type="gramStart"/>
-      <w:r>
-        <w:t>as a means to</w:t>
-      </w:r>
-      <w:proofErr w:type="gramEnd"/>
-      <w:r>
-        <w:t xml:space="preserve"> measure its impact and effectiveness. Once the ‘pilot’ performs in satisfactory level, the replacement of the old system into the new one takes place immediately, as demonstrated in </w:t>
+        <w:t xml:space="preserve"> as a means to measure its impact and effectiveness. Once the ‘pilot’ performs in satisfactory level, the replacement of the old system into the new one takes place immediately, as demonstrated in </w:t>
       </w:r>
       <w:r>
         <w:rPr>
@@ -19491,7 +19431,7 @@
                     </pic:cNvPicPr>
                   </pic:nvPicPr>
                   <pic:blipFill rotWithShape="1">
-                    <a:blip r:embed="rId21">
+                    <a:blip r:embed="rId20">
                       <a:extLst>
                         <a:ext uri="{28A0092B-C50C-407E-A947-70E740481C1C}">
                           <a14:useLocalDpi xmlns:a14="http://schemas.microsoft.com/office/drawing/2010/main" val="0"/>
@@ -19622,7 +19562,7 @@
         <w:t xml:space="preserve"> compared to direct cutover approach.</w:t>
       </w:r>
     </w:p>
-    <w:bookmarkEnd w:id="47"/>
+    <w:bookmarkEnd w:id="48"/>
     <w:p>
       <w:pPr>
         <w:rPr>
@@ -19788,7 +19728,7 @@
       <w:r>
         <w:t>. LESSON LEARNED REPORT</w:t>
       </w:r>
-      <w:bookmarkEnd w:id="48"/>
+      <w:bookmarkEnd w:id="49"/>
     </w:p>
     <w:p>
       <w:pPr>
@@ -19803,7 +19743,21 @@
         <w:rPr>
           <w:b/>
         </w:rPr>
-        <w:t xml:space="preserve">[Muhammad Izzat Bin </w:t>
+        <w:t xml:space="preserve">[Muhammad </w:t>
+      </w:r>
+      <w:proofErr w:type="spellStart"/>
+      <w:r>
+        <w:rPr>
+          <w:b/>
+        </w:rPr>
+        <w:t>Izzat</w:t>
+      </w:r>
+      <w:proofErr w:type="spellEnd"/>
+      <w:r>
+        <w:rPr>
+          <w:b/>
+        </w:rPr>
+        <w:t xml:space="preserve"> Bin </w:t>
       </w:r>
       <w:proofErr w:type="spellStart"/>
       <w:r>
@@ -19914,7 +19868,7 @@
     </w:p>
     <w:p/>
     <w:sectPr>
-      <w:headerReference w:type="default" r:id="rId22"/>
+      <w:headerReference w:type="default" r:id="rId21"/>
       <w:pgSz w:w="12240" w:h="15840"/>
       <w:pgMar w:top="1440" w:right="1440" w:bottom="1440" w:left="1440" w:header="720" w:footer="720" w:gutter="0"/>
       <w:pgNumType w:start="1"/>
@@ -19926,7 +19880,7 @@
 </file>
 
 <file path=word/comments.xml><?xml version="1.0" encoding="utf-8"?>
-<w:comments xmlns:wpc="http://schemas.microsoft.com/office/word/2010/wordprocessingCanvas" xmlns:cx="http://schemas.microsoft.com/office/drawing/2014/chartex" xmlns:cx1="http://schemas.microsoft.com/office/drawing/2015/9/8/chartex" xmlns:cx2="http://schemas.microsoft.com/office/drawing/2015/10/21/chartex" xmlns:cx3="http://schemas.microsoft.com/office/drawing/2016/5/9/chartex" xmlns:cx4="http://schemas.microsoft.com/office/drawing/2016/5/10/chartex" xmlns:cx5="http://schemas.microsoft.com/office/drawing/2016/5/11/chartex" xmlns:cx6="http://schemas.microsoft.com/office/drawing/2016/5/12/chartex" xmlns:cx7="http://schemas.microsoft.com/office/drawing/2016/5/13/chartex" xmlns:cx8="http://schemas.microsoft.com/office/drawing/2016/5/14/chartex" xmlns:mc="http://schemas.openxmlformats.org/markup-compatibility/2006" xmlns:aink="http://schemas.microsoft.com/office/drawing/2016/ink" xmlns:am3d="http://schemas.microsoft.com/office/drawing/2017/model3d" xmlns:o="urn:schemas-microsoft-com:office:office" xmlns:r="http://schemas.openxmlformats.org/officeDocument/2006/relationships" xmlns:m="http://schemas.openxmlformats.org/officeDocument/2006/math" xmlns:v="urn:schemas-microsoft-com:vml" xmlns:wp14="http://schemas.microsoft.com/office/word/2010/wordprocessingDrawing" xmlns:wp="http://schemas.openxmlformats.org/drawingml/2006/wordprocessingDrawing" xmlns:w10="urn:schemas-microsoft-com:office:word" xmlns:w="http://schemas.openxmlformats.org/wordprocessingml/2006/main" xmlns:w14="http://schemas.microsoft.com/office/word/2010/wordml" xmlns:w15="http://schemas.microsoft.com/office/word/2012/wordml" xmlns:w16cid="http://schemas.microsoft.com/office/word/2016/wordml/cid" xmlns:w16se="http://schemas.microsoft.com/office/word/2015/wordml/symex" xmlns:wpg="http://schemas.microsoft.com/office/word/2010/wordprocessingGroup" xmlns:wpi="http://schemas.microsoft.com/office/word/2010/wordprocessingInk" xmlns:wne="http://schemas.microsoft.com/office/word/2006/wordml" xmlns:wps="http://schemas.microsoft.com/office/word/2010/wordprocessingShape" mc:Ignorable="w14 w15 w16se w16cid wp14">
+<w:comments xmlns:wpc="http://schemas.microsoft.com/office/word/2010/wordprocessingCanvas" xmlns:cx="http://schemas.microsoft.com/office/drawing/2014/chartex" xmlns:cx1="http://schemas.microsoft.com/office/drawing/2015/9/8/chartex" xmlns:mc="http://schemas.openxmlformats.org/markup-compatibility/2006" xmlns:o="urn:schemas-microsoft-com:office:office" xmlns:r="http://schemas.openxmlformats.org/officeDocument/2006/relationships" xmlns:m="http://schemas.openxmlformats.org/officeDocument/2006/math" xmlns:v="urn:schemas-microsoft-com:vml" xmlns:wp14="http://schemas.microsoft.com/office/word/2010/wordprocessingDrawing" xmlns:wp="http://schemas.openxmlformats.org/drawingml/2006/wordprocessingDrawing" xmlns:w10="urn:schemas-microsoft-com:office:word" xmlns:w="http://schemas.openxmlformats.org/wordprocessingml/2006/main" xmlns:w14="http://schemas.microsoft.com/office/word/2010/wordml" xmlns:w15="http://schemas.microsoft.com/office/word/2012/wordml" xmlns:w16se="http://schemas.microsoft.com/office/word/2015/wordml/symex" xmlns:wpg="http://schemas.microsoft.com/office/word/2010/wordprocessingGroup" xmlns:wpi="http://schemas.microsoft.com/office/word/2010/wordprocessingInk" xmlns:wne="http://schemas.microsoft.com/office/word/2006/wordml" xmlns:wps="http://schemas.microsoft.com/office/word/2010/wordprocessingShape" mc:Ignorable="w14 w15 w16se wp14">
   <w:comment w:id="0" w:author="Ang Chee Siah" w:date="2018-06-22T13:30:00Z" w:initials="ACS">
     <w:p>
       <w:pPr>
@@ -19959,7 +19913,7 @@
       </w:r>
     </w:p>
   </w:comment>
-  <w:comment w:id="26" w:author="Ang Chee Siah" w:date="2018-07-11T22:57:00Z" w:initials="ACS">
+  <w:comment w:id="27" w:author="Ang Chee Siah" w:date="2018-07-11T22:57:00Z" w:initials="ACS">
     <w:p>
       <w:pPr>
         <w:pStyle w:val="CommentText"/>
@@ -19975,7 +19929,7 @@
       </w:r>
     </w:p>
   </w:comment>
-  <w:comment w:id="28" w:author="Ang Chee Siah" w:date="2018-07-11T22:57:00Z" w:initials="ACS">
+  <w:comment w:id="29" w:author="Ang Chee Siah" w:date="2018-07-11T22:57:00Z" w:initials="ACS">
     <w:p>
       <w:pPr>
         <w:pStyle w:val="CommentText"/>
@@ -19991,7 +19945,7 @@
       </w:r>
     </w:p>
   </w:comment>
-  <w:comment w:id="40" w:author="Ang Chee Siah" w:date="2018-07-03T15:54:00Z" w:initials="ACS">
+  <w:comment w:id="41" w:author="Ang Chee Siah" w:date="2018-07-03T15:54:00Z" w:initials="ACS">
     <w:p>
       <w:pPr>
         <w:pStyle w:val="CommentText"/>
@@ -20151,7 +20105,7 @@
 </file>
 
 <file path=word/commentsExtended.xml><?xml version="1.0" encoding="utf-8"?>
-<w15:commentsEx xmlns:wpc="http://schemas.microsoft.com/office/word/2010/wordprocessingCanvas" xmlns:cx="http://schemas.microsoft.com/office/drawing/2014/chartex" xmlns:cx1="http://schemas.microsoft.com/office/drawing/2015/9/8/chartex" xmlns:cx2="http://schemas.microsoft.com/office/drawing/2015/10/21/chartex" xmlns:cx3="http://schemas.microsoft.com/office/drawing/2016/5/9/chartex" xmlns:cx4="http://schemas.microsoft.com/office/drawing/2016/5/10/chartex" xmlns:cx5="http://schemas.microsoft.com/office/drawing/2016/5/11/chartex" xmlns:cx6="http://schemas.microsoft.com/office/drawing/2016/5/12/chartex" xmlns:cx7="http://schemas.microsoft.com/office/drawing/2016/5/13/chartex" xmlns:cx8="http://schemas.microsoft.com/office/drawing/2016/5/14/chartex" xmlns:mc="http://schemas.openxmlformats.org/markup-compatibility/2006" xmlns:aink="http://schemas.microsoft.com/office/drawing/2016/ink" xmlns:am3d="http://schemas.microsoft.com/office/drawing/2017/model3d" xmlns:o="urn:schemas-microsoft-com:office:office" xmlns:r="http://schemas.openxmlformats.org/officeDocument/2006/relationships" xmlns:m="http://schemas.openxmlformats.org/officeDocument/2006/math" xmlns:v="urn:schemas-microsoft-com:vml" xmlns:wp14="http://schemas.microsoft.com/office/word/2010/wordprocessingDrawing" xmlns:wp="http://schemas.openxmlformats.org/drawingml/2006/wordprocessingDrawing" xmlns:w10="urn:schemas-microsoft-com:office:word" xmlns:w="http://schemas.openxmlformats.org/wordprocessingml/2006/main" xmlns:w14="http://schemas.microsoft.com/office/word/2010/wordml" xmlns:w15="http://schemas.microsoft.com/office/word/2012/wordml" xmlns:w16cid="http://schemas.microsoft.com/office/word/2016/wordml/cid" xmlns:w16se="http://schemas.microsoft.com/office/word/2015/wordml/symex" xmlns:wpg="http://schemas.microsoft.com/office/word/2010/wordprocessingGroup" xmlns:wpi="http://schemas.microsoft.com/office/word/2010/wordprocessingInk" xmlns:wne="http://schemas.microsoft.com/office/word/2006/wordml" xmlns:wps="http://schemas.microsoft.com/office/word/2010/wordprocessingShape" mc:Ignorable="w14 w15 w16se w16cid wp14">
+<w15:commentsEx xmlns:wpc="http://schemas.microsoft.com/office/word/2010/wordprocessingCanvas" xmlns:cx="http://schemas.microsoft.com/office/drawing/2014/chartex" xmlns:cx1="http://schemas.microsoft.com/office/drawing/2015/9/8/chartex" xmlns:mc="http://schemas.openxmlformats.org/markup-compatibility/2006" xmlns:o="urn:schemas-microsoft-com:office:office" xmlns:r="http://schemas.openxmlformats.org/officeDocument/2006/relationships" xmlns:m="http://schemas.openxmlformats.org/officeDocument/2006/math" xmlns:v="urn:schemas-microsoft-com:vml" xmlns:wp14="http://schemas.microsoft.com/office/word/2010/wordprocessingDrawing" xmlns:wp="http://schemas.openxmlformats.org/drawingml/2006/wordprocessingDrawing" xmlns:w10="urn:schemas-microsoft-com:office:word" xmlns:w="http://schemas.openxmlformats.org/wordprocessingml/2006/main" xmlns:w14="http://schemas.microsoft.com/office/word/2010/wordml" xmlns:w15="http://schemas.microsoft.com/office/word/2012/wordml" xmlns:w16se="http://schemas.microsoft.com/office/word/2015/wordml/symex" xmlns:wpg="http://schemas.microsoft.com/office/word/2010/wordprocessingGroup" xmlns:wpi="http://schemas.microsoft.com/office/word/2010/wordprocessingInk" xmlns:wne="http://schemas.microsoft.com/office/word/2006/wordml" xmlns:wps="http://schemas.microsoft.com/office/word/2010/wordprocessingShape" mc:Ignorable="w14 w15 w16se wp14">
   <w15:commentEx w15:paraId="1507272F" w15:done="0"/>
   <w15:commentEx w15:paraId="3C6DFE93" w15:done="0"/>
   <w15:commentEx w15:paraId="2DDBAC0F" w15:done="0"/>
@@ -20171,7 +20125,7 @@
 </file>
 
 <file path=word/endnotes.xml><?xml version="1.0" encoding="utf-8"?>
-<w:endnotes xmlns:wpc="http://schemas.microsoft.com/office/word/2010/wordprocessingCanvas" xmlns:cx="http://schemas.microsoft.com/office/drawing/2014/chartex" xmlns:cx1="http://schemas.microsoft.com/office/drawing/2015/9/8/chartex" xmlns:cx2="http://schemas.microsoft.com/office/drawing/2015/10/21/chartex" xmlns:cx3="http://schemas.microsoft.com/office/drawing/2016/5/9/chartex" xmlns:cx4="http://schemas.microsoft.com/office/drawing/2016/5/10/chartex" xmlns:cx5="http://schemas.microsoft.com/office/drawing/2016/5/11/chartex" xmlns:cx6="http://schemas.microsoft.com/office/drawing/2016/5/12/chartex" xmlns:cx7="http://schemas.microsoft.com/office/drawing/2016/5/13/chartex" xmlns:cx8="http://schemas.microsoft.com/office/drawing/2016/5/14/chartex" xmlns:mc="http://schemas.openxmlformats.org/markup-compatibility/2006" xmlns:aink="http://schemas.microsoft.com/office/drawing/2016/ink" xmlns:am3d="http://schemas.microsoft.com/office/drawing/2017/model3d" xmlns:o="urn:schemas-microsoft-com:office:office" xmlns:r="http://schemas.openxmlformats.org/officeDocument/2006/relationships" xmlns:m="http://schemas.openxmlformats.org/officeDocument/2006/math" xmlns:v="urn:schemas-microsoft-com:vml" xmlns:wp14="http://schemas.microsoft.com/office/word/2010/wordprocessingDrawing" xmlns:wp="http://schemas.openxmlformats.org/drawingml/2006/wordprocessingDrawing" xmlns:w10="urn:schemas-microsoft-com:office:word" xmlns:w="http://schemas.openxmlformats.org/wordprocessingml/2006/main" xmlns:w14="http://schemas.microsoft.com/office/word/2010/wordml" xmlns:w15="http://schemas.microsoft.com/office/word/2012/wordml" xmlns:w16cid="http://schemas.microsoft.com/office/word/2016/wordml/cid" xmlns:w16se="http://schemas.microsoft.com/office/word/2015/wordml/symex" xmlns:wpg="http://schemas.microsoft.com/office/word/2010/wordprocessingGroup" xmlns:wpi="http://schemas.microsoft.com/office/word/2010/wordprocessingInk" xmlns:wne="http://schemas.microsoft.com/office/word/2006/wordml" xmlns:wps="http://schemas.microsoft.com/office/word/2010/wordprocessingShape" mc:Ignorable="w14 w15 w16se w16cid wp14">
+<w:endnotes xmlns:wpc="http://schemas.microsoft.com/office/word/2010/wordprocessingCanvas" xmlns:cx="http://schemas.microsoft.com/office/drawing/2014/chartex" xmlns:cx1="http://schemas.microsoft.com/office/drawing/2015/9/8/chartex" xmlns:mc="http://schemas.openxmlformats.org/markup-compatibility/2006" xmlns:o="urn:schemas-microsoft-com:office:office" xmlns:r="http://schemas.openxmlformats.org/officeDocument/2006/relationships" xmlns:m="http://schemas.openxmlformats.org/officeDocument/2006/math" xmlns:v="urn:schemas-microsoft-com:vml" xmlns:wp14="http://schemas.microsoft.com/office/word/2010/wordprocessingDrawing" xmlns:wp="http://schemas.openxmlformats.org/drawingml/2006/wordprocessingDrawing" xmlns:w10="urn:schemas-microsoft-com:office:word" xmlns:w="http://schemas.openxmlformats.org/wordprocessingml/2006/main" xmlns:w14="http://schemas.microsoft.com/office/word/2010/wordml" xmlns:w15="http://schemas.microsoft.com/office/word/2012/wordml" xmlns:w16se="http://schemas.microsoft.com/office/word/2015/wordml/symex" xmlns:wpg="http://schemas.microsoft.com/office/word/2010/wordprocessingGroup" xmlns:wpi="http://schemas.microsoft.com/office/word/2010/wordprocessingInk" xmlns:wne="http://schemas.microsoft.com/office/word/2006/wordml" xmlns:wps="http://schemas.microsoft.com/office/word/2010/wordprocessingShape" mc:Ignorable="w14 w15 w16se wp14">
   <w:endnote w:type="separator" w:id="-1">
     <w:p>
       <w:pPr>
@@ -20196,7 +20150,7 @@
 </file>
 
 <file path=word/footnotes.xml><?xml version="1.0" encoding="utf-8"?>
-<w:footnotes xmlns:wpc="http://schemas.microsoft.com/office/word/2010/wordprocessingCanvas" xmlns:cx="http://schemas.microsoft.com/office/drawing/2014/chartex" xmlns:cx1="http://schemas.microsoft.com/office/drawing/2015/9/8/chartex" xmlns:cx2="http://schemas.microsoft.com/office/drawing/2015/10/21/chartex" xmlns:cx3="http://schemas.microsoft.com/office/drawing/2016/5/9/chartex" xmlns:cx4="http://schemas.microsoft.com/office/drawing/2016/5/10/chartex" xmlns:cx5="http://schemas.microsoft.com/office/drawing/2016/5/11/chartex" xmlns:cx6="http://schemas.microsoft.com/office/drawing/2016/5/12/chartex" xmlns:cx7="http://schemas.microsoft.com/office/drawing/2016/5/13/chartex" xmlns:cx8="http://schemas.microsoft.com/office/drawing/2016/5/14/chartex" xmlns:mc="http://schemas.openxmlformats.org/markup-compatibility/2006" xmlns:aink="http://schemas.microsoft.com/office/drawing/2016/ink" xmlns:am3d="http://schemas.microsoft.com/office/drawing/2017/model3d" xmlns:o="urn:schemas-microsoft-com:office:office" xmlns:r="http://schemas.openxmlformats.org/officeDocument/2006/relationships" xmlns:m="http://schemas.openxmlformats.org/officeDocument/2006/math" xmlns:v="urn:schemas-microsoft-com:vml" xmlns:wp14="http://schemas.microsoft.com/office/word/2010/wordprocessingDrawing" xmlns:wp="http://schemas.openxmlformats.org/drawingml/2006/wordprocessingDrawing" xmlns:w10="urn:schemas-microsoft-com:office:word" xmlns:w="http://schemas.openxmlformats.org/wordprocessingml/2006/main" xmlns:w14="http://schemas.microsoft.com/office/word/2010/wordml" xmlns:w15="http://schemas.microsoft.com/office/word/2012/wordml" xmlns:w16cid="http://schemas.microsoft.com/office/word/2016/wordml/cid" xmlns:w16se="http://schemas.microsoft.com/office/word/2015/wordml/symex" xmlns:wpg="http://schemas.microsoft.com/office/word/2010/wordprocessingGroup" xmlns:wpi="http://schemas.microsoft.com/office/word/2010/wordprocessingInk" xmlns:wne="http://schemas.microsoft.com/office/word/2006/wordml" xmlns:wps="http://schemas.microsoft.com/office/word/2010/wordprocessingShape" mc:Ignorable="w14 w15 w16se w16cid wp14">
+<w:footnotes xmlns:wpc="http://schemas.microsoft.com/office/word/2010/wordprocessingCanvas" xmlns:cx="http://schemas.microsoft.com/office/drawing/2014/chartex" xmlns:cx1="http://schemas.microsoft.com/office/drawing/2015/9/8/chartex" xmlns:mc="http://schemas.openxmlformats.org/markup-compatibility/2006" xmlns:o="urn:schemas-microsoft-com:office:office" xmlns:r="http://schemas.openxmlformats.org/officeDocument/2006/relationships" xmlns:m="http://schemas.openxmlformats.org/officeDocument/2006/math" xmlns:v="urn:schemas-microsoft-com:vml" xmlns:wp14="http://schemas.microsoft.com/office/word/2010/wordprocessingDrawing" xmlns:wp="http://schemas.openxmlformats.org/drawingml/2006/wordprocessingDrawing" xmlns:w10="urn:schemas-microsoft-com:office:word" xmlns:w="http://schemas.openxmlformats.org/wordprocessingml/2006/main" xmlns:w14="http://schemas.microsoft.com/office/word/2010/wordml" xmlns:w15="http://schemas.microsoft.com/office/word/2012/wordml" xmlns:w16se="http://schemas.microsoft.com/office/word/2015/wordml/symex" xmlns:wpg="http://schemas.microsoft.com/office/word/2010/wordprocessingGroup" xmlns:wpi="http://schemas.microsoft.com/office/word/2010/wordprocessingInk" xmlns:wne="http://schemas.microsoft.com/office/word/2006/wordml" xmlns:wps="http://schemas.microsoft.com/office/word/2010/wordprocessingShape" mc:Ignorable="w14 w15 w16se wp14">
   <w:footnote w:type="separator" w:id="-1">
     <w:p>
       <w:pPr>
@@ -20221,7 +20175,7 @@
 </file>
 
 <file path=word/header1.xml><?xml version="1.0" encoding="utf-8"?>
-<w:hdr xmlns:wpc="http://schemas.microsoft.com/office/word/2010/wordprocessingCanvas" xmlns:cx="http://schemas.microsoft.com/office/drawing/2014/chartex" xmlns:cx1="http://schemas.microsoft.com/office/drawing/2015/9/8/chartex" xmlns:cx2="http://schemas.microsoft.com/office/drawing/2015/10/21/chartex" xmlns:cx3="http://schemas.microsoft.com/office/drawing/2016/5/9/chartex" xmlns:cx4="http://schemas.microsoft.com/office/drawing/2016/5/10/chartex" xmlns:cx5="http://schemas.microsoft.com/office/drawing/2016/5/11/chartex" xmlns:cx6="http://schemas.microsoft.com/office/drawing/2016/5/12/chartex" xmlns:cx7="http://schemas.microsoft.com/office/drawing/2016/5/13/chartex" xmlns:cx8="http://schemas.microsoft.com/office/drawing/2016/5/14/chartex" xmlns:mc="http://schemas.openxmlformats.org/markup-compatibility/2006" xmlns:aink="http://schemas.microsoft.com/office/drawing/2016/ink" xmlns:am3d="http://schemas.microsoft.com/office/drawing/2017/model3d" xmlns:o="urn:schemas-microsoft-com:office:office" xmlns:r="http://schemas.openxmlformats.org/officeDocument/2006/relationships" xmlns:m="http://schemas.openxmlformats.org/officeDocument/2006/math" xmlns:v="urn:schemas-microsoft-com:vml" xmlns:wp14="http://schemas.microsoft.com/office/word/2010/wordprocessingDrawing" xmlns:wp="http://schemas.openxmlformats.org/drawingml/2006/wordprocessingDrawing" xmlns:w10="urn:schemas-microsoft-com:office:word" xmlns:w="http://schemas.openxmlformats.org/wordprocessingml/2006/main" xmlns:w14="http://schemas.microsoft.com/office/word/2010/wordml" xmlns:w15="http://schemas.microsoft.com/office/word/2012/wordml" xmlns:w16cid="http://schemas.microsoft.com/office/word/2016/wordml/cid" xmlns:w16se="http://schemas.microsoft.com/office/word/2015/wordml/symex" xmlns:wpg="http://schemas.microsoft.com/office/word/2010/wordprocessingGroup" xmlns:wpi="http://schemas.microsoft.com/office/word/2010/wordprocessingInk" xmlns:wne="http://schemas.microsoft.com/office/word/2006/wordml" xmlns:wps="http://schemas.microsoft.com/office/word/2010/wordprocessingShape" mc:Ignorable="w14 w15 w16se w16cid wp14">
+<w:hdr xmlns:wpc="http://schemas.microsoft.com/office/word/2010/wordprocessingCanvas" xmlns:cx="http://schemas.microsoft.com/office/drawing/2014/chartex" xmlns:cx1="http://schemas.microsoft.com/office/drawing/2015/9/8/chartex" xmlns:mc="http://schemas.openxmlformats.org/markup-compatibility/2006" xmlns:o="urn:schemas-microsoft-com:office:office" xmlns:r="http://schemas.openxmlformats.org/officeDocument/2006/relationships" xmlns:m="http://schemas.openxmlformats.org/officeDocument/2006/math" xmlns:v="urn:schemas-microsoft-com:vml" xmlns:wp14="http://schemas.microsoft.com/office/word/2010/wordprocessingDrawing" xmlns:wp="http://schemas.openxmlformats.org/drawingml/2006/wordprocessingDrawing" xmlns:w10="urn:schemas-microsoft-com:office:word" xmlns:w="http://schemas.openxmlformats.org/wordprocessingml/2006/main" xmlns:w14="http://schemas.microsoft.com/office/word/2010/wordml" xmlns:w15="http://schemas.microsoft.com/office/word/2012/wordml" xmlns:w16se="http://schemas.microsoft.com/office/word/2015/wordml/symex" xmlns:wpg="http://schemas.microsoft.com/office/word/2010/wordprocessingGroup" xmlns:wpi="http://schemas.microsoft.com/office/word/2010/wordprocessingInk" xmlns:wne="http://schemas.microsoft.com/office/word/2006/wordml" xmlns:wps="http://schemas.microsoft.com/office/word/2010/wordprocessingShape" mc:Ignorable="w14 w15 w16se wp14">
   <w:p>
     <w:pPr>
       <w:pStyle w:val="Header"/>
@@ -20237,7 +20191,7 @@
 </file>
 
 <file path=word/header2.xml><?xml version="1.0" encoding="utf-8"?>
-<w:hdr xmlns:wpc="http://schemas.microsoft.com/office/word/2010/wordprocessingCanvas" xmlns:cx="http://schemas.microsoft.com/office/drawing/2014/chartex" xmlns:cx1="http://schemas.microsoft.com/office/drawing/2015/9/8/chartex" xmlns:cx2="http://schemas.microsoft.com/office/drawing/2015/10/21/chartex" xmlns:cx3="http://schemas.microsoft.com/office/drawing/2016/5/9/chartex" xmlns:cx4="http://schemas.microsoft.com/office/drawing/2016/5/10/chartex" xmlns:cx5="http://schemas.microsoft.com/office/drawing/2016/5/11/chartex" xmlns:cx6="http://schemas.microsoft.com/office/drawing/2016/5/12/chartex" xmlns:cx7="http://schemas.microsoft.com/office/drawing/2016/5/13/chartex" xmlns:cx8="http://schemas.microsoft.com/office/drawing/2016/5/14/chartex" xmlns:mc="http://schemas.openxmlformats.org/markup-compatibility/2006" xmlns:aink="http://schemas.microsoft.com/office/drawing/2016/ink" xmlns:am3d="http://schemas.microsoft.com/office/drawing/2017/model3d" xmlns:o="urn:schemas-microsoft-com:office:office" xmlns:r="http://schemas.openxmlformats.org/officeDocument/2006/relationships" xmlns:m="http://schemas.openxmlformats.org/officeDocument/2006/math" xmlns:v="urn:schemas-microsoft-com:vml" xmlns:wp14="http://schemas.microsoft.com/office/word/2010/wordprocessingDrawing" xmlns:wp="http://schemas.openxmlformats.org/drawingml/2006/wordprocessingDrawing" xmlns:w10="urn:schemas-microsoft-com:office:word" xmlns:w="http://schemas.openxmlformats.org/wordprocessingml/2006/main" xmlns:w14="http://schemas.microsoft.com/office/word/2010/wordml" xmlns:w15="http://schemas.microsoft.com/office/word/2012/wordml" xmlns:w16cid="http://schemas.microsoft.com/office/word/2016/wordml/cid" xmlns:w16se="http://schemas.microsoft.com/office/word/2015/wordml/symex" xmlns:wpg="http://schemas.microsoft.com/office/word/2010/wordprocessingGroup" xmlns:wpi="http://schemas.microsoft.com/office/word/2010/wordprocessingInk" xmlns:wne="http://schemas.microsoft.com/office/word/2006/wordml" xmlns:wps="http://schemas.microsoft.com/office/word/2010/wordprocessingShape" mc:Ignorable="w14 w15 w16se w16cid wp14">
+<w:hdr xmlns:wpc="http://schemas.microsoft.com/office/word/2010/wordprocessingCanvas" xmlns:cx="http://schemas.microsoft.com/office/drawing/2014/chartex" xmlns:cx1="http://schemas.microsoft.com/office/drawing/2015/9/8/chartex" xmlns:mc="http://schemas.openxmlformats.org/markup-compatibility/2006" xmlns:o="urn:schemas-microsoft-com:office:office" xmlns:r="http://schemas.openxmlformats.org/officeDocument/2006/relationships" xmlns:m="http://schemas.openxmlformats.org/officeDocument/2006/math" xmlns:v="urn:schemas-microsoft-com:vml" xmlns:wp14="http://schemas.microsoft.com/office/word/2010/wordprocessingDrawing" xmlns:wp="http://schemas.openxmlformats.org/drawingml/2006/wordprocessingDrawing" xmlns:w10="urn:schemas-microsoft-com:office:word" xmlns:w="http://schemas.openxmlformats.org/wordprocessingml/2006/main" xmlns:w14="http://schemas.microsoft.com/office/word/2010/wordml" xmlns:w15="http://schemas.microsoft.com/office/word/2012/wordml" xmlns:w16se="http://schemas.microsoft.com/office/word/2015/wordml/symex" xmlns:wpg="http://schemas.microsoft.com/office/word/2010/wordprocessingGroup" xmlns:wpi="http://schemas.microsoft.com/office/word/2010/wordprocessingInk" xmlns:wne="http://schemas.microsoft.com/office/word/2006/wordml" xmlns:wps="http://schemas.microsoft.com/office/word/2010/wordprocessingShape" mc:Ignorable="w14 w15 w16se wp14">
   <w:sdt>
     <w:sdtPr>
       <w:id w:val="-2140255456"/>
@@ -20290,7 +20244,7 @@
 </file>
 
 <file path=word/header3.xml><?xml version="1.0" encoding="utf-8"?>
-<w:hdr xmlns:wpc="http://schemas.microsoft.com/office/word/2010/wordprocessingCanvas" xmlns:cx="http://schemas.microsoft.com/office/drawing/2014/chartex" xmlns:cx1="http://schemas.microsoft.com/office/drawing/2015/9/8/chartex" xmlns:cx2="http://schemas.microsoft.com/office/drawing/2015/10/21/chartex" xmlns:cx3="http://schemas.microsoft.com/office/drawing/2016/5/9/chartex" xmlns:cx4="http://schemas.microsoft.com/office/drawing/2016/5/10/chartex" xmlns:cx5="http://schemas.microsoft.com/office/drawing/2016/5/11/chartex" xmlns:cx6="http://schemas.microsoft.com/office/drawing/2016/5/12/chartex" xmlns:cx7="http://schemas.microsoft.com/office/drawing/2016/5/13/chartex" xmlns:cx8="http://schemas.microsoft.com/office/drawing/2016/5/14/chartex" xmlns:mc="http://schemas.openxmlformats.org/markup-compatibility/2006" xmlns:aink="http://schemas.microsoft.com/office/drawing/2016/ink" xmlns:am3d="http://schemas.microsoft.com/office/drawing/2017/model3d" xmlns:o="urn:schemas-microsoft-com:office:office" xmlns:r="http://schemas.openxmlformats.org/officeDocument/2006/relationships" xmlns:m="http://schemas.openxmlformats.org/officeDocument/2006/math" xmlns:v="urn:schemas-microsoft-com:vml" xmlns:wp14="http://schemas.microsoft.com/office/word/2010/wordprocessingDrawing" xmlns:wp="http://schemas.openxmlformats.org/drawingml/2006/wordprocessingDrawing" xmlns:w10="urn:schemas-microsoft-com:office:word" xmlns:w="http://schemas.openxmlformats.org/wordprocessingml/2006/main" xmlns:w14="http://schemas.microsoft.com/office/word/2010/wordml" xmlns:w15="http://schemas.microsoft.com/office/word/2012/wordml" xmlns:w16cid="http://schemas.microsoft.com/office/word/2016/wordml/cid" xmlns:w16se="http://schemas.microsoft.com/office/word/2015/wordml/symex" xmlns:wpg="http://schemas.microsoft.com/office/word/2010/wordprocessingGroup" xmlns:wpi="http://schemas.microsoft.com/office/word/2010/wordprocessingInk" xmlns:wne="http://schemas.microsoft.com/office/word/2006/wordml" xmlns:wps="http://schemas.microsoft.com/office/word/2010/wordprocessingShape" mc:Ignorable="w14 w15 w16se w16cid wp14">
+<w:hdr xmlns:wpc="http://schemas.microsoft.com/office/word/2010/wordprocessingCanvas" xmlns:cx="http://schemas.microsoft.com/office/drawing/2014/chartex" xmlns:cx1="http://schemas.microsoft.com/office/drawing/2015/9/8/chartex" xmlns:mc="http://schemas.openxmlformats.org/markup-compatibility/2006" xmlns:o="urn:schemas-microsoft-com:office:office" xmlns:r="http://schemas.openxmlformats.org/officeDocument/2006/relationships" xmlns:m="http://schemas.openxmlformats.org/officeDocument/2006/math" xmlns:v="urn:schemas-microsoft-com:vml" xmlns:wp14="http://schemas.microsoft.com/office/word/2010/wordprocessingDrawing" xmlns:wp="http://schemas.openxmlformats.org/drawingml/2006/wordprocessingDrawing" xmlns:w10="urn:schemas-microsoft-com:office:word" xmlns:w="http://schemas.openxmlformats.org/wordprocessingml/2006/main" xmlns:w14="http://schemas.microsoft.com/office/word/2010/wordml" xmlns:w15="http://schemas.microsoft.com/office/word/2012/wordml" xmlns:w16se="http://schemas.microsoft.com/office/word/2015/wordml/symex" xmlns:wpg="http://schemas.microsoft.com/office/word/2010/wordprocessingGroup" xmlns:wpi="http://schemas.microsoft.com/office/word/2010/wordprocessingInk" xmlns:wne="http://schemas.microsoft.com/office/word/2006/wordml" xmlns:wps="http://schemas.microsoft.com/office/word/2010/wordprocessingShape" mc:Ignorable="w14 w15 w16se wp14">
   <w:sdt>
     <w:sdtPr>
       <w:id w:val="-141433984"/>
@@ -20323,7 +20277,7 @@
           <w:rPr>
             <w:noProof/>
           </w:rPr>
-          <w:t>19</w:t>
+          <w:t>12</w:t>
         </w:r>
         <w:r>
           <w:rPr>
@@ -20343,7 +20297,7 @@
 </file>
 
 <file path=word/numbering.xml><?xml version="1.0" encoding="utf-8"?>
-<w:numbering xmlns:wpc="http://schemas.microsoft.com/office/word/2010/wordprocessingCanvas" xmlns:cx="http://schemas.microsoft.com/office/drawing/2014/chartex" xmlns:cx1="http://schemas.microsoft.com/office/drawing/2015/9/8/chartex" xmlns:cx2="http://schemas.microsoft.com/office/drawing/2015/10/21/chartex" xmlns:cx3="http://schemas.microsoft.com/office/drawing/2016/5/9/chartex" xmlns:cx4="http://schemas.microsoft.com/office/drawing/2016/5/10/chartex" xmlns:cx5="http://schemas.microsoft.com/office/drawing/2016/5/11/chartex" xmlns:cx6="http://schemas.microsoft.com/office/drawing/2016/5/12/chartex" xmlns:cx7="http://schemas.microsoft.com/office/drawing/2016/5/13/chartex" xmlns:cx8="http://schemas.microsoft.com/office/drawing/2016/5/14/chartex" xmlns:mc="http://schemas.openxmlformats.org/markup-compatibility/2006" xmlns:aink="http://schemas.microsoft.com/office/drawing/2016/ink" xmlns:am3d="http://schemas.microsoft.com/office/drawing/2017/model3d" xmlns:o="urn:schemas-microsoft-com:office:office" xmlns:r="http://schemas.openxmlformats.org/officeDocument/2006/relationships" xmlns:m="http://schemas.openxmlformats.org/officeDocument/2006/math" xmlns:v="urn:schemas-microsoft-com:vml" xmlns:wp14="http://schemas.microsoft.com/office/word/2010/wordprocessingDrawing" xmlns:wp="http://schemas.openxmlformats.org/drawingml/2006/wordprocessingDrawing" xmlns:w10="urn:schemas-microsoft-com:office:word" xmlns:w="http://schemas.openxmlformats.org/wordprocessingml/2006/main" xmlns:w14="http://schemas.microsoft.com/office/word/2010/wordml" xmlns:w15="http://schemas.microsoft.com/office/word/2012/wordml" xmlns:w16cid="http://schemas.microsoft.com/office/word/2016/wordml/cid" xmlns:w16se="http://schemas.microsoft.com/office/word/2015/wordml/symex" xmlns:wpg="http://schemas.microsoft.com/office/word/2010/wordprocessingGroup" xmlns:wpi="http://schemas.microsoft.com/office/word/2010/wordprocessingInk" xmlns:wne="http://schemas.microsoft.com/office/word/2006/wordml" xmlns:wps="http://schemas.microsoft.com/office/word/2010/wordprocessingShape" mc:Ignorable="w14 w15 w16se w16cid wp14">
+<w:numbering xmlns:wpc="http://schemas.microsoft.com/office/word/2010/wordprocessingCanvas" xmlns:cx="http://schemas.microsoft.com/office/drawing/2014/chartex" xmlns:cx1="http://schemas.microsoft.com/office/drawing/2015/9/8/chartex" xmlns:mc="http://schemas.openxmlformats.org/markup-compatibility/2006" xmlns:o="urn:schemas-microsoft-com:office:office" xmlns:r="http://schemas.openxmlformats.org/officeDocument/2006/relationships" xmlns:m="http://schemas.openxmlformats.org/officeDocument/2006/math" xmlns:v="urn:schemas-microsoft-com:vml" xmlns:wp14="http://schemas.microsoft.com/office/word/2010/wordprocessingDrawing" xmlns:wp="http://schemas.openxmlformats.org/drawingml/2006/wordprocessingDrawing" xmlns:w10="urn:schemas-microsoft-com:office:word" xmlns:w="http://schemas.openxmlformats.org/wordprocessingml/2006/main" xmlns:w14="http://schemas.microsoft.com/office/word/2010/wordml" xmlns:w15="http://schemas.microsoft.com/office/word/2012/wordml" xmlns:w16se="http://schemas.microsoft.com/office/word/2015/wordml/symex" xmlns:wpg="http://schemas.microsoft.com/office/word/2010/wordprocessingGroup" xmlns:wpi="http://schemas.microsoft.com/office/word/2010/wordprocessingInk" xmlns:wne="http://schemas.microsoft.com/office/word/2006/wordml" xmlns:wps="http://schemas.microsoft.com/office/word/2010/wordprocessingShape" mc:Ignorable="w14 w15 w16se wp14">
   <w:abstractNum w:abstractNumId="0" w15:restartNumberingAfterBreak="0">
     <w:nsid w:val="0BCD7639"/>
     <w:multiLevelType w:val="hybridMultilevel"/>
@@ -22085,7 +22039,7 @@
 </file>
 
 <file path=word/people.xml><?xml version="1.0" encoding="utf-8"?>
-<w15:people xmlns:wpc="http://schemas.microsoft.com/office/word/2010/wordprocessingCanvas" xmlns:cx="http://schemas.microsoft.com/office/drawing/2014/chartex" xmlns:cx1="http://schemas.microsoft.com/office/drawing/2015/9/8/chartex" xmlns:cx2="http://schemas.microsoft.com/office/drawing/2015/10/21/chartex" xmlns:cx3="http://schemas.microsoft.com/office/drawing/2016/5/9/chartex" xmlns:cx4="http://schemas.microsoft.com/office/drawing/2016/5/10/chartex" xmlns:cx5="http://schemas.microsoft.com/office/drawing/2016/5/11/chartex" xmlns:cx6="http://schemas.microsoft.com/office/drawing/2016/5/12/chartex" xmlns:cx7="http://schemas.microsoft.com/office/drawing/2016/5/13/chartex" xmlns:cx8="http://schemas.microsoft.com/office/drawing/2016/5/14/chartex" xmlns:mc="http://schemas.openxmlformats.org/markup-compatibility/2006" xmlns:aink="http://schemas.microsoft.com/office/drawing/2016/ink" xmlns:am3d="http://schemas.microsoft.com/office/drawing/2017/model3d" xmlns:o="urn:schemas-microsoft-com:office:office" xmlns:r="http://schemas.openxmlformats.org/officeDocument/2006/relationships" xmlns:m="http://schemas.openxmlformats.org/officeDocument/2006/math" xmlns:v="urn:schemas-microsoft-com:vml" xmlns:wp14="http://schemas.microsoft.com/office/word/2010/wordprocessingDrawing" xmlns:wp="http://schemas.openxmlformats.org/drawingml/2006/wordprocessingDrawing" xmlns:w10="urn:schemas-microsoft-com:office:word" xmlns:w="http://schemas.openxmlformats.org/wordprocessingml/2006/main" xmlns:w14="http://schemas.microsoft.com/office/word/2010/wordml" xmlns:w15="http://schemas.microsoft.com/office/word/2012/wordml" xmlns:w16cid="http://schemas.microsoft.com/office/word/2016/wordml/cid" xmlns:w16se="http://schemas.microsoft.com/office/word/2015/wordml/symex" xmlns:wpg="http://schemas.microsoft.com/office/word/2010/wordprocessingGroup" xmlns:wpi="http://schemas.microsoft.com/office/word/2010/wordprocessingInk" xmlns:wne="http://schemas.microsoft.com/office/word/2006/wordml" xmlns:wps="http://schemas.microsoft.com/office/word/2010/wordprocessingShape" mc:Ignorable="w14 w15 w16se w16cid wp14">
+<w15:people xmlns:wpc="http://schemas.microsoft.com/office/word/2010/wordprocessingCanvas" xmlns:cx="http://schemas.microsoft.com/office/drawing/2014/chartex" xmlns:cx1="http://schemas.microsoft.com/office/drawing/2015/9/8/chartex" xmlns:mc="http://schemas.openxmlformats.org/markup-compatibility/2006" xmlns:o="urn:schemas-microsoft-com:office:office" xmlns:r="http://schemas.openxmlformats.org/officeDocument/2006/relationships" xmlns:m="http://schemas.openxmlformats.org/officeDocument/2006/math" xmlns:v="urn:schemas-microsoft-com:vml" xmlns:wp14="http://schemas.microsoft.com/office/word/2010/wordprocessingDrawing" xmlns:wp="http://schemas.openxmlformats.org/drawingml/2006/wordprocessingDrawing" xmlns:w10="urn:schemas-microsoft-com:office:word" xmlns:w="http://schemas.openxmlformats.org/wordprocessingml/2006/main" xmlns:w14="http://schemas.microsoft.com/office/word/2010/wordml" xmlns:w15="http://schemas.microsoft.com/office/word/2012/wordml" xmlns:w16se="http://schemas.microsoft.com/office/word/2015/wordml/symex" xmlns:wpg="http://schemas.microsoft.com/office/word/2010/wordprocessingGroup" xmlns:wpi="http://schemas.microsoft.com/office/word/2010/wordprocessingInk" xmlns:wne="http://schemas.microsoft.com/office/word/2006/wordml" xmlns:wps="http://schemas.microsoft.com/office/word/2010/wordprocessingShape" mc:Ignorable="w14 w15 w16se wp14">
   <w15:person w15:author="Ang Chee Siah">
     <w15:presenceInfo w15:providerId="Windows Live" w15:userId="08a1eebd90eac14a"/>
   </w15:person>
@@ -22093,7 +22047,7 @@
 </file>
 
 <file path=word/styles.xml><?xml version="1.0" encoding="utf-8"?>
-<w:styles xmlns:mc="http://schemas.openxmlformats.org/markup-compatibility/2006" xmlns:r="http://schemas.openxmlformats.org/officeDocument/2006/relationships" xmlns:w="http://schemas.openxmlformats.org/wordprocessingml/2006/main" xmlns:w14="http://schemas.microsoft.com/office/word/2010/wordml" xmlns:w15="http://schemas.microsoft.com/office/word/2012/wordml" xmlns:w16cid="http://schemas.microsoft.com/office/word/2016/wordml/cid" xmlns:w16se="http://schemas.microsoft.com/office/word/2015/wordml/symex" mc:Ignorable="w14 w15 w16se w16cid">
+<w:styles xmlns:mc="http://schemas.openxmlformats.org/markup-compatibility/2006" xmlns:r="http://schemas.openxmlformats.org/officeDocument/2006/relationships" xmlns:w="http://schemas.openxmlformats.org/wordprocessingml/2006/main" xmlns:w14="http://schemas.microsoft.com/office/word/2010/wordml" xmlns:w15="http://schemas.microsoft.com/office/word/2012/wordml" xmlns:w16se="http://schemas.microsoft.com/office/word/2015/wordml/symex" mc:Ignorable="w14 w15 w16se">
   <w:docDefaults>
     <w:rPrDefault>
       <w:rPr>
@@ -22111,7 +22065,7 @@
       </w:pPr>
     </w:pPrDefault>
   </w:docDefaults>
-  <w:latentStyles w:defLockedState="0" w:defUIPriority="99" w:defSemiHidden="0" w:defUnhideWhenUsed="0" w:defQFormat="0" w:count="375">
+  <w:latentStyles w:defLockedState="0" w:defUIPriority="99" w:defSemiHidden="0" w:defUnhideWhenUsed="0" w:defQFormat="0" w:count="371">
     <w:lsdException w:name="Normal" w:uiPriority="0" w:qFormat="1"/>
     <w:lsdException w:name="heading 1" w:uiPriority="9" w:qFormat="1"/>
     <w:lsdException w:name="heading 2" w:semiHidden="1" w:uiPriority="9" w:unhideWhenUsed="1" w:qFormat="1"/>
@@ -22483,10 +22437,6 @@
     <w:lsdException w:name="List Table 5 Dark Accent 6" w:uiPriority="50"/>
     <w:lsdException w:name="List Table 6 Colorful Accent 6" w:uiPriority="51"/>
     <w:lsdException w:name="List Table 7 Colorful Accent 6" w:uiPriority="52"/>
-    <w:lsdException w:name="Mention" w:semiHidden="1" w:unhideWhenUsed="1"/>
-    <w:lsdException w:name="Smart Hyperlink" w:semiHidden="1" w:unhideWhenUsed="1"/>
-    <w:lsdException w:name="Hashtag" w:semiHidden="1" w:unhideWhenUsed="1"/>
-    <w:lsdException w:name="Unresolved Mention" w:semiHidden="1" w:unhideWhenUsed="1"/>
   </w:latentStyles>
   <w:style w:type="paragraph" w:default="1" w:styleId="Normal">
     <w:name w:val="Normal"/>
@@ -23588,7 +23538,7 @@
 </file>
 
 <file path=customXml/itemProps1.xml><?xml version="1.0" encoding="utf-8"?>
-<ds:datastoreItem xmlns:ds="http://schemas.openxmlformats.org/officeDocument/2006/customXml" ds:itemID="{0D2F4B7D-8E6B-4A01-AA82-5F7F8C6AFE3F}">
+<ds:datastoreItem xmlns:ds="http://schemas.openxmlformats.org/officeDocument/2006/customXml" ds:itemID="{E64255C6-E043-4663-B537-DA94D854FE32}">
   <ds:schemaRefs>
     <ds:schemaRef ds:uri="http://schemas.openxmlformats.org/officeDocument/2006/bibliography"/>
   </ds:schemaRefs>

--- a/PRMGT_GroupAssignment.docx
+++ b/PRMGT_GroupAssignment.docx
@@ -1,6 +1,6 @@
 
 <file path=word/document.xml><?xml version="1.0" encoding="utf-8"?>
-<w:document xmlns:wpc="http://schemas.microsoft.com/office/word/2010/wordprocessingCanvas" xmlns:cx="http://schemas.microsoft.com/office/drawing/2014/chartex" xmlns:cx1="http://schemas.microsoft.com/office/drawing/2015/9/8/chartex" xmlns:mc="http://schemas.openxmlformats.org/markup-compatibility/2006" xmlns:o="urn:schemas-microsoft-com:office:office" xmlns:r="http://schemas.openxmlformats.org/officeDocument/2006/relationships" xmlns:m="http://schemas.openxmlformats.org/officeDocument/2006/math" xmlns:v="urn:schemas-microsoft-com:vml" xmlns:wp14="http://schemas.microsoft.com/office/word/2010/wordprocessingDrawing" xmlns:wp="http://schemas.openxmlformats.org/drawingml/2006/wordprocessingDrawing" xmlns:w10="urn:schemas-microsoft-com:office:word" xmlns:w="http://schemas.openxmlformats.org/wordprocessingml/2006/main" xmlns:w14="http://schemas.microsoft.com/office/word/2010/wordml" xmlns:w15="http://schemas.microsoft.com/office/word/2012/wordml" xmlns:w16se="http://schemas.microsoft.com/office/word/2015/wordml/symex" xmlns:wpg="http://schemas.microsoft.com/office/word/2010/wordprocessingGroup" xmlns:wpi="http://schemas.microsoft.com/office/word/2010/wordprocessingInk" xmlns:wne="http://schemas.microsoft.com/office/word/2006/wordml" xmlns:wps="http://schemas.microsoft.com/office/word/2010/wordprocessingShape" mc:Ignorable="w14 w15 w16se wp14">
+<w:document xmlns:wpc="http://schemas.microsoft.com/office/word/2010/wordprocessingCanvas" xmlns:cx="http://schemas.microsoft.com/office/drawing/2014/chartex" xmlns:cx1="http://schemas.microsoft.com/office/drawing/2015/9/8/chartex" xmlns:cx2="http://schemas.microsoft.com/office/drawing/2015/10/21/chartex" xmlns:cx3="http://schemas.microsoft.com/office/drawing/2016/5/9/chartex" xmlns:cx4="http://schemas.microsoft.com/office/drawing/2016/5/10/chartex" xmlns:cx5="http://schemas.microsoft.com/office/drawing/2016/5/11/chartex" xmlns:cx6="http://schemas.microsoft.com/office/drawing/2016/5/12/chartex" xmlns:cx7="http://schemas.microsoft.com/office/drawing/2016/5/13/chartex" xmlns:cx8="http://schemas.microsoft.com/office/drawing/2016/5/14/chartex" xmlns:mc="http://schemas.openxmlformats.org/markup-compatibility/2006" xmlns:aink="http://schemas.microsoft.com/office/drawing/2016/ink" xmlns:am3d="http://schemas.microsoft.com/office/drawing/2017/model3d" xmlns:o="urn:schemas-microsoft-com:office:office" xmlns:r="http://schemas.openxmlformats.org/officeDocument/2006/relationships" xmlns:m="http://schemas.openxmlformats.org/officeDocument/2006/math" xmlns:v="urn:schemas-microsoft-com:vml" xmlns:wp14="http://schemas.microsoft.com/office/word/2010/wordprocessingDrawing" xmlns:wp="http://schemas.openxmlformats.org/drawingml/2006/wordprocessingDrawing" xmlns:w10="urn:schemas-microsoft-com:office:word" xmlns:w="http://schemas.openxmlformats.org/wordprocessingml/2006/main" xmlns:w14="http://schemas.microsoft.com/office/word/2010/wordml" xmlns:w15="http://schemas.microsoft.com/office/word/2012/wordml" xmlns:w16cid="http://schemas.microsoft.com/office/word/2016/wordml/cid" xmlns:w16se="http://schemas.microsoft.com/office/word/2015/wordml/symex" xmlns:wpg="http://schemas.microsoft.com/office/word/2010/wordprocessingGroup" xmlns:wpi="http://schemas.microsoft.com/office/word/2010/wordprocessingInk" xmlns:wne="http://schemas.microsoft.com/office/word/2006/wordml" xmlns:wps="http://schemas.microsoft.com/office/word/2010/wordprocessingShape" mc:Ignorable="w14 w15 w16se w16cid wp14">
   <w:body>
     <w:p>
       <w:pPr>
@@ -304,7 +304,7 @@
       <w:pPr>
         <w:spacing w:line="360" w:lineRule="auto"/>
         <w:sectPr>
-          <w:headerReference w:type="default" r:id="rId11"/>
+          <w:headerReference w:type="default" r:id="rId12"/>
           <w:pgSz w:w="12240" w:h="15840"/>
           <w:pgMar w:top="1440" w:right="1440" w:bottom="1440" w:left="1440" w:header="720" w:footer="720" w:gutter="0"/>
           <w:pgBorders w:display="firstPage" w:offsetFrom="page">
@@ -587,25 +587,7 @@
                 <w:b/>
                 <w:bCs/>
               </w:rPr>
-              <w:t xml:space="preserve">Muhammad </w:t>
-            </w:r>
-            <w:proofErr w:type="spellStart"/>
-            <w:r>
-              <w:rPr>
-                <w:rFonts w:eastAsia="Times New Roman"/>
-                <w:b/>
-                <w:bCs/>
-              </w:rPr>
-              <w:t>Izzat</w:t>
-            </w:r>
-            <w:proofErr w:type="spellEnd"/>
-            <w:r>
-              <w:rPr>
-                <w:rFonts w:eastAsia="Times New Roman"/>
-                <w:b/>
-                <w:bCs/>
-              </w:rPr>
-              <w:t xml:space="preserve"> Bin </w:t>
+              <w:t xml:space="preserve">Muhammad Izzat Bin </w:t>
             </w:r>
             <w:proofErr w:type="spellStart"/>
             <w:r>
@@ -1547,7 +1529,10 @@
               <w:jc w:val="center"/>
             </w:pPr>
             <w:r>
-              <w:t>50%</w:t>
+              <w:t>100</w:t>
+            </w:r>
+            <w:r>
+              <w:t>%</w:t>
             </w:r>
           </w:p>
         </w:tc>
@@ -1587,7 +1572,7 @@
               <w:jc w:val="center"/>
             </w:pPr>
             <w:r>
-              <w:t>50%</w:t>
+              <w:t>-</w:t>
             </w:r>
           </w:p>
         </w:tc>
@@ -6778,7 +6763,7 @@
       <w:pPr>
         <w:pStyle w:val="Heading1"/>
         <w:sectPr>
-          <w:headerReference w:type="default" r:id="rId12"/>
+          <w:headerReference w:type="default" r:id="rId13"/>
           <w:pgSz w:w="12240" w:h="15840"/>
           <w:pgMar w:top="1440" w:right="1440" w:bottom="1440" w:left="1440" w:header="720" w:footer="720" w:gutter="0"/>
           <w:pgNumType w:fmt="lowerRoman" w:start="1"/>
@@ -6911,7 +6896,6 @@
           <w:id w:val="-1062095444"/>
           <w:citation/>
         </w:sdtPr>
-        <w:sdtEndPr/>
         <w:sdtContent>
           <w:r>
             <w:fldChar w:fldCharType="begin"/>
@@ -7262,7 +7246,6 @@
           <w:id w:val="-991719229"/>
           <w:citation/>
         </w:sdtPr>
-        <w:sdtEndPr/>
         <w:sdtContent>
           <w:r>
             <w:rPr>
@@ -7346,7 +7329,7 @@
                     </pic:cNvPicPr>
                   </pic:nvPicPr>
                   <pic:blipFill rotWithShape="1">
-                    <a:blip r:embed="rId13">
+                    <a:blip r:embed="rId14">
                       <a:extLst>
                         <a:ext uri="{28A0092B-C50C-407E-A947-70E740481C1C}">
                           <a14:useLocalDpi xmlns:a14="http://schemas.microsoft.com/office/drawing/2010/main" val="0"/>
@@ -7654,7 +7637,7 @@
                     </pic:cNvPicPr>
                   </pic:nvPicPr>
                   <pic:blipFill rotWithShape="1">
-                    <a:blip r:embed="rId14" cstate="print">
+                    <a:blip r:embed="rId15" cstate="print">
                       <a:extLst>
                         <a:ext uri="{28A0092B-C50C-407E-A947-70E740481C1C}">
                           <a14:useLocalDpi xmlns:a14="http://schemas.microsoft.com/office/drawing/2010/main" val="0"/>
@@ -10833,8 +10816,6 @@
               <w:lastRenderedPageBreak/>
               <w:t>Communication Officer</w:t>
             </w:r>
-            <w:bookmarkStart w:id="25" w:name="_GoBack"/>
-            <w:bookmarkEnd w:id="25"/>
           </w:p>
         </w:tc>
         <w:tc>
@@ -11045,22 +11026,22 @@
         <w:pStyle w:val="Heading2"/>
         <w:spacing w:line="360" w:lineRule="auto"/>
       </w:pPr>
-      <w:bookmarkStart w:id="26" w:name="_Toc519159572"/>
-      <w:commentRangeStart w:id="27"/>
+      <w:bookmarkStart w:id="25" w:name="_Toc519159572"/>
+      <w:commentRangeStart w:id="26"/>
       <w:r>
         <w:lastRenderedPageBreak/>
         <w:t>2.7 High Level Risks</w:t>
       </w:r>
-      <w:commentRangeEnd w:id="27"/>
+      <w:commentRangeEnd w:id="26"/>
       <w:r>
         <w:rPr>
           <w:rStyle w:val="CommentReference"/>
           <w:rFonts w:eastAsiaTheme="minorEastAsia" w:cs="Times New Roman"/>
           <w:color w:val="000000"/>
         </w:rPr>
-        <w:commentReference w:id="27"/>
-      </w:r>
-      <w:bookmarkEnd w:id="26"/>
+        <w:commentReference w:id="26"/>
+      </w:r>
+      <w:bookmarkEnd w:id="25"/>
     </w:p>
     <w:p>
       <w:pPr>
@@ -11131,10 +11112,12 @@
         </w:numPr>
         <w:spacing w:line="360" w:lineRule="auto"/>
       </w:pPr>
+      <w:bookmarkStart w:id="27" w:name="_GoBack"/>
       <w:r>
         <w:t>Lack of sponsors that provide procurement to recover the lost cost.</w:t>
       </w:r>
     </w:p>
+    <w:bookmarkEnd w:id="27"/>
     <w:p>
       <w:pPr>
         <w:pStyle w:val="ListParagraph"/>
@@ -11211,6 +11194,9 @@
       </w:pPr>
       <w:r>
         <w:t>Completed Work Breakdown Structure was</w:t>
+      </w:r>
+      <w:r>
+        <w:t xml:space="preserve"> not applicable to all departments</w:t>
       </w:r>
     </w:p>
     <w:p>
@@ -16859,7 +16845,7 @@
                     </pic:cNvPicPr>
                   </pic:nvPicPr>
                   <pic:blipFill>
-                    <a:blip r:embed="rId15">
+                    <a:blip r:embed="rId16">
                       <a:extLst>
                         <a:ext uri="{28A0092B-C50C-407E-A947-70E740481C1C}">
                           <a14:useLocalDpi xmlns:a14="http://schemas.microsoft.com/office/drawing/2010/main" val="0"/>
@@ -16911,7 +16897,6 @@
     <w:p>
       <w:pPr>
         <w:pStyle w:val="Heading1"/>
-        <w:spacing w:line="360" w:lineRule="auto"/>
       </w:pPr>
       <w:bookmarkStart w:id="33" w:name="_Toc519159577"/>
       <w:r>
@@ -16923,7 +16908,6 @@
     <w:p>
       <w:pPr>
         <w:pStyle w:val="Heading2"/>
-        <w:spacing w:line="360" w:lineRule="auto"/>
       </w:pPr>
       <w:bookmarkStart w:id="34" w:name="_Toc519159578"/>
       <w:r>
@@ -16952,37 +16936,24 @@
     </w:p>
     <w:p>
       <w:pPr>
-        <w:spacing w:line="360" w:lineRule="auto"/>
-      </w:pPr>
-      <w:r>
-        <w:t xml:space="preserve">The conditions of the acceptance criteria </w:t>
-      </w:r>
-      <w:proofErr w:type="gramStart"/>
-      <w:r>
-        <w:t>is</w:t>
-      </w:r>
-      <w:proofErr w:type="gramEnd"/>
-      <w:r>
-        <w:t xml:space="preserve"> that the system should be able to provide the common functions that can be found in typical SCM software, supported by centralized data warehouse log which provides business intelligence capacities for user to make quicker decision in managing such as inventory managing. The system should be covering features like transportation management, yard management, labor management and warehouse optimization.</w:t>
-      </w:r>
-    </w:p>
-    <w:p>
-      <w:pPr>
         <w:pStyle w:val="Heading2"/>
         <w:spacing w:line="360" w:lineRule="auto"/>
+        <w:rPr>
+          <w:rFonts w:eastAsiaTheme="minorEastAsia" w:cs="Times New Roman"/>
+          <w:color w:val="000000"/>
+          <w:sz w:val="24"/>
+          <w:szCs w:val="24"/>
+        </w:rPr>
       </w:pPr>
       <w:bookmarkStart w:id="36" w:name="_Toc519159580"/>
       <w:r>
-        <w:t>4.3 Project Deliverables</w:t>
-      </w:r>
-      <w:bookmarkEnd w:id="36"/>
-    </w:p>
-    <w:p>
-      <w:pPr>
-        <w:spacing w:line="360" w:lineRule="auto"/>
-      </w:pPr>
-      <w:r>
-        <w:t>The end product of this project would be a software designed specialized for Supply Chain Management. The end product provides the common functions that can be found in any SCM. Other than that, the system is also supported by a huge centralized data warehouse which provides business intelligence capabilities in facilitating users to make quicker decision in managing inventory in their own region. The system also covers transportation management, order management, yard management, labor management and warehouse optimization.</w:t>
+        <w:rPr>
+          <w:rFonts w:eastAsiaTheme="minorEastAsia" w:cs="Times New Roman"/>
+          <w:color w:val="000000"/>
+          <w:sz w:val="24"/>
+          <w:szCs w:val="24"/>
+        </w:rPr>
+        <w:t>The conditions of the acceptance criteria are that the system should be able to provide the common functions that can be found in typical SCM software, supported by centralized data warehouse log which provides business intelligence capacities for user to make quicker decision in managing such as inventory managing. The system should be covering features like transportation management, yard management, labor management and warehouse optimization.</w:t>
       </w:r>
     </w:p>
     <w:p>
@@ -16990,6 +16961,23 @@
         <w:pStyle w:val="Heading2"/>
         <w:spacing w:line="360" w:lineRule="auto"/>
       </w:pPr>
+      <w:r>
+        <w:t>4.3 Project Deliverables</w:t>
+      </w:r>
+      <w:bookmarkEnd w:id="36"/>
+    </w:p>
+    <w:p>
+      <w:pPr>
+        <w:spacing w:line="360" w:lineRule="auto"/>
+      </w:pPr>
+      <w:r>
+        <w:t>The end product of this project would be a software designed specialized for Supply Chain Management. The end product provides the common functions that can be found in any SCM. Other than that, the system is also supported by a huge centralized data warehouse which provides business intelligence capabilities in facilitating users to make quicker decision in managing inventory in their own region. The system also covers transportation management, order management, yard management, labor management and warehouse optimization.</w:t>
+      </w:r>
+    </w:p>
+    <w:p>
+      <w:pPr>
+        <w:pStyle w:val="Heading2"/>
+      </w:pPr>
       <w:bookmarkStart w:id="37" w:name="_Toc519159581"/>
       <w:r>
         <w:t>4.4 Project Exclusions</w:t>
@@ -16997,23 +16985,76 @@
       <w:bookmarkEnd w:id="37"/>
     </w:p>
     <w:p>
-      <w:pPr>
-        <w:spacing w:line="360" w:lineRule="auto"/>
-      </w:pPr>
-      <w:r>
-        <w:t>Stakeholders can expect a completed bug-free software by the end of the project period, the SCM software should be able to be installed and used in windows and android platform.</w:t>
+      <w:bookmarkStart w:id="38" w:name="_Hlk519586336"/>
+      <w:r>
+        <w:t xml:space="preserve">Stakeholders can expect a completed bug-free software by the end of the project period, </w:t>
+      </w:r>
+      <w:r>
+        <w:t>excluding:</w:t>
+      </w:r>
+    </w:p>
+    <w:bookmarkEnd w:id="38"/>
+    <w:p>
+      <w:pPr>
+        <w:pStyle w:val="ListParagraph"/>
+        <w:numPr>
+          <w:ilvl w:val="0"/>
+          <w:numId w:val="18"/>
+        </w:numPr>
+        <w:jc w:val="left"/>
+      </w:pPr>
+      <w:r>
+        <w:t>Lack of advanced security services on database protection.</w:t>
+      </w:r>
+    </w:p>
+    <w:p>
+      <w:pPr>
+        <w:pStyle w:val="ListParagraph"/>
+        <w:numPr>
+          <w:ilvl w:val="0"/>
+          <w:numId w:val="18"/>
+        </w:numPr>
+        <w:jc w:val="left"/>
+      </w:pPr>
+      <w:r>
+        <w:t>Capped logs duration.</w:t>
+      </w:r>
+    </w:p>
+    <w:p>
+      <w:pPr>
+        <w:pStyle w:val="ListParagraph"/>
+        <w:numPr>
+          <w:ilvl w:val="0"/>
+          <w:numId w:val="18"/>
+        </w:numPr>
+        <w:jc w:val="left"/>
+      </w:pPr>
+      <w:r>
+        <w:t>System access limited to high-ranked staffs only.</w:t>
+      </w:r>
+    </w:p>
+    <w:p>
+      <w:pPr>
+        <w:pStyle w:val="ListParagraph"/>
+        <w:numPr>
+          <w:ilvl w:val="0"/>
+          <w:numId w:val="18"/>
+        </w:numPr>
+        <w:jc w:val="left"/>
+      </w:pPr>
+      <w:r>
+        <w:t>Lack of multi-language support to non-English users</w:t>
       </w:r>
     </w:p>
     <w:p>
       <w:pPr>
         <w:pStyle w:val="Heading2"/>
-        <w:spacing w:line="360" w:lineRule="auto"/>
-      </w:pPr>
-      <w:bookmarkStart w:id="38" w:name="_Toc519159582"/>
+      </w:pPr>
+      <w:bookmarkStart w:id="39" w:name="_Toc519159582"/>
       <w:r>
         <w:t>4.5 Project Constraints</w:t>
       </w:r>
-      <w:bookmarkEnd w:id="38"/>
+      <w:bookmarkEnd w:id="39"/>
     </w:p>
     <w:p>
       <w:pPr>
@@ -17072,13 +17113,12 @@
     <w:p>
       <w:pPr>
         <w:pStyle w:val="Heading2"/>
-        <w:spacing w:line="360" w:lineRule="auto"/>
-      </w:pPr>
-      <w:bookmarkStart w:id="39" w:name="_Toc519159583"/>
+      </w:pPr>
+      <w:bookmarkStart w:id="40" w:name="_Toc519159583"/>
       <w:r>
         <w:t>4.6 Project Assumptions</w:t>
       </w:r>
-      <w:bookmarkEnd w:id="39"/>
+      <w:bookmarkEnd w:id="40"/>
     </w:p>
     <w:p>
       <w:pPr>
@@ -17121,22 +17161,22 @@
         <w:pStyle w:val="Heading1"/>
         <w:spacing w:line="360" w:lineRule="auto"/>
       </w:pPr>
-      <w:bookmarkStart w:id="40" w:name="_Toc519159584"/>
-      <w:commentRangeStart w:id="41"/>
+      <w:bookmarkStart w:id="41" w:name="_Toc519159584"/>
+      <w:commentRangeStart w:id="42"/>
       <w:r>
         <w:lastRenderedPageBreak/>
         <w:t>5. TABLE OF ISSUES</w:t>
       </w:r>
-      <w:commentRangeEnd w:id="41"/>
+      <w:commentRangeEnd w:id="42"/>
       <w:r>
         <w:rPr>
           <w:rStyle w:val="CommentReference"/>
           <w:rFonts w:eastAsiaTheme="minorEastAsia" w:cs="Times New Roman"/>
           <w:color w:val="000000"/>
         </w:rPr>
-        <w:commentReference w:id="41"/>
-      </w:r>
-      <w:bookmarkEnd w:id="40"/>
+        <w:commentReference w:id="42"/>
+      </w:r>
+      <w:bookmarkEnd w:id="41"/>
     </w:p>
     <w:tbl>
       <w:tblPr>
@@ -17741,7 +17781,7 @@
           <w:szCs w:val="32"/>
         </w:rPr>
       </w:pPr>
-      <w:bookmarkStart w:id="42" w:name="_Toc519159585"/>
+      <w:bookmarkStart w:id="43" w:name="_Toc519159585"/>
       <w:r>
         <w:br w:type="page"/>
       </w:r>
@@ -17758,21 +17798,21 @@
       <w:r>
         <w:t>. GANTT CHART AND NETWORK DIAGRAM</w:t>
       </w:r>
-      <w:bookmarkEnd w:id="42"/>
+      <w:bookmarkEnd w:id="43"/>
     </w:p>
     <w:p>
       <w:pPr>
         <w:pStyle w:val="Heading2"/>
         <w:spacing w:line="360" w:lineRule="auto"/>
       </w:pPr>
-      <w:bookmarkStart w:id="43" w:name="_Toc519159586"/>
+      <w:bookmarkStart w:id="44" w:name="_Toc519159586"/>
       <w:r>
         <w:t>6</w:t>
       </w:r>
       <w:r>
         <w:t>.1 Gantt Chart</w:t>
       </w:r>
-      <w:bookmarkEnd w:id="43"/>
+      <w:bookmarkEnd w:id="44"/>
     </w:p>
     <w:p>
       <w:r>
@@ -17797,7 +17837,7 @@
                     </pic:cNvPicPr>
                   </pic:nvPicPr>
                   <pic:blipFill>
-                    <a:blip r:embed="rId16">
+                    <a:blip r:embed="rId17">
                       <a:extLst>
                         <a:ext uri="{28A0092B-C50C-407E-A947-70E740481C1C}">
                           <a14:useLocalDpi xmlns:a14="http://schemas.microsoft.com/office/drawing/2010/main" val="0"/>
@@ -17852,7 +17892,7 @@
                     </pic:cNvPicPr>
                   </pic:nvPicPr>
                   <pic:blipFill>
-                    <a:blip r:embed="rId17">
+                    <a:blip r:embed="rId18">
                       <a:extLst>
                         <a:ext uri="{28A0092B-C50C-407E-A947-70E740481C1C}">
                           <a14:useLocalDpi xmlns:a14="http://schemas.microsoft.com/office/drawing/2010/main" val="0"/>
@@ -17908,7 +17948,7 @@
                     </pic:cNvPicPr>
                   </pic:nvPicPr>
                   <pic:blipFill rotWithShape="1">
-                    <a:blip r:embed="rId18">
+                    <a:blip r:embed="rId19">
                       <a:extLst>
                         <a:ext uri="{28A0092B-C50C-407E-A947-70E740481C1C}">
                           <a14:useLocalDpi xmlns:a14="http://schemas.microsoft.com/office/drawing/2010/main" val="0"/>
@@ -17967,7 +18007,7 @@
                     </pic:cNvPicPr>
                   </pic:nvPicPr>
                   <pic:blipFill rotWithShape="1">
-                    <a:blip r:embed="rId19">
+                    <a:blip r:embed="rId20">
                       <a:extLst>
                         <a:ext uri="{28A0092B-C50C-407E-A947-70E740481C1C}">
                           <a14:useLocalDpi xmlns:a14="http://schemas.microsoft.com/office/drawing/2010/main" val="0"/>
@@ -18011,7 +18051,7 @@
           <w:szCs w:val="26"/>
         </w:rPr>
       </w:pPr>
-      <w:bookmarkStart w:id="44" w:name="_Toc519159587"/>
+      <w:bookmarkStart w:id="45" w:name="_Toc519159587"/>
       <w:r>
         <w:br w:type="page"/>
       </w:r>
@@ -18028,7 +18068,7 @@
       <w:r>
         <w:t>.2 Network Diagram</w:t>
       </w:r>
-      <w:bookmarkEnd w:id="44"/>
+      <w:bookmarkEnd w:id="45"/>
     </w:p>
     <w:p/>
     <w:p>
@@ -18036,44 +18076,44 @@
         <w:pStyle w:val="Heading1"/>
         <w:spacing w:line="360" w:lineRule="auto"/>
       </w:pPr>
-      <w:bookmarkStart w:id="45" w:name="_Toc519159588"/>
+      <w:bookmarkStart w:id="46" w:name="_Toc519159588"/>
       <w:r>
         <w:t>7</w:t>
       </w:r>
       <w:r>
         <w:t>. COST ESTIMATION AND BUDGETING</w:t>
       </w:r>
-      <w:bookmarkEnd w:id="45"/>
+      <w:bookmarkEnd w:id="46"/>
     </w:p>
     <w:p>
       <w:pPr>
         <w:pStyle w:val="Heading2"/>
         <w:spacing w:line="360" w:lineRule="auto"/>
       </w:pPr>
-      <w:bookmarkStart w:id="46" w:name="_Toc519159589"/>
+      <w:bookmarkStart w:id="47" w:name="_Toc519159589"/>
       <w:r>
         <w:t>7.1 Task Cost Breakdown</w:t>
       </w:r>
-      <w:bookmarkEnd w:id="46"/>
+      <w:bookmarkEnd w:id="47"/>
     </w:p>
     <w:p>
       <w:pPr>
         <w:pStyle w:val="Heading2"/>
         <w:spacing w:line="360" w:lineRule="auto"/>
       </w:pPr>
-      <w:bookmarkStart w:id="47" w:name="_Toc519159590"/>
+      <w:bookmarkStart w:id="48" w:name="_Toc519159590"/>
       <w:r>
         <w:t>7.2 Resources Cost Breakdown</w:t>
       </w:r>
-      <w:bookmarkEnd w:id="47"/>
+      <w:bookmarkEnd w:id="48"/>
     </w:p>
     <w:p>
       <w:pPr>
         <w:pStyle w:val="Heading1"/>
         <w:spacing w:line="360" w:lineRule="auto"/>
       </w:pPr>
-      <w:bookmarkStart w:id="48" w:name="_Hlk519191260"/>
-      <w:bookmarkStart w:id="49" w:name="_Toc519159593"/>
+      <w:bookmarkStart w:id="49" w:name="_Hlk519191260"/>
+      <w:bookmarkStart w:id="50" w:name="_Toc519159593"/>
       <w:r>
         <w:t>8. QUALITY MANAGEMENT PLAN</w:t>
       </w:r>
@@ -18090,7 +18130,6 @@
           <w:id w:val="-1136565710"/>
           <w:citation/>
         </w:sdtPr>
-        <w:sdtEndPr/>
         <w:sdtContent>
           <w:r>
             <w:fldChar w:fldCharType="begin"/>
@@ -18191,7 +18230,6 @@
           <w:id w:val="443115684"/>
           <w:citation/>
         </w:sdtPr>
-        <w:sdtEndPr/>
         <w:sdtContent>
           <w:r>
             <w:fldChar w:fldCharType="begin"/>
@@ -18276,7 +18314,6 @@
           <w:id w:val="-117386676"/>
           <w:citation/>
         </w:sdtPr>
-        <w:sdtEndPr/>
         <w:sdtContent>
           <w:r>
             <w:fldChar w:fldCharType="begin"/>
@@ -18333,7 +18370,6 @@
           <w:id w:val="-1755810696"/>
           <w:citation/>
         </w:sdtPr>
-        <w:sdtEndPr/>
         <w:sdtContent>
           <w:r>
             <w:fldChar w:fldCharType="begin"/>
@@ -18393,7 +18429,6 @@
           <w:id w:val="653804174"/>
           <w:citation/>
         </w:sdtPr>
-        <w:sdtEndPr/>
         <w:sdtContent>
           <w:r>
             <w:fldChar w:fldCharType="begin"/>
@@ -18455,7 +18490,6 @@
           <w:id w:val="-1641567190"/>
           <w:citation/>
         </w:sdtPr>
-        <w:sdtEndPr/>
         <w:sdtContent>
           <w:r>
             <w:rPr>
@@ -18512,7 +18546,6 @@
           <w:id w:val="1009249741"/>
           <w:citation/>
         </w:sdtPr>
-        <w:sdtEndPr/>
         <w:sdtContent>
           <w:r>
             <w:fldChar w:fldCharType="begin"/>
@@ -18565,7 +18598,6 @@
           <w:id w:val="-454480393"/>
           <w:citation/>
         </w:sdtPr>
-        <w:sdtEndPr/>
         <w:sdtContent>
           <w:r>
             <w:fldChar w:fldCharType="begin"/>
@@ -18610,7 +18642,6 @@
           <w:id w:val="-626698697"/>
           <w:citation/>
         </w:sdtPr>
-        <w:sdtEndPr/>
         <w:sdtContent>
           <w:r>
             <w:fldChar w:fldCharType="begin"/>
@@ -18655,7 +18686,6 @@
           <w:id w:val="182413770"/>
           <w:citation/>
         </w:sdtPr>
-        <w:sdtEndPr/>
         <w:sdtContent>
           <w:r>
             <w:fldChar w:fldCharType="begin"/>
@@ -18719,7 +18749,7 @@
         <w:pStyle w:val="Heading2"/>
         <w:spacing w:line="360" w:lineRule="auto"/>
       </w:pPr>
-      <w:bookmarkStart w:id="50" w:name="_Hlk519165345"/>
+      <w:bookmarkStart w:id="51" w:name="_Hlk519165345"/>
       <w:r>
         <w:t>9.1 Definition</w:t>
       </w:r>
@@ -18908,7 +18938,7 @@
                     </pic:cNvPicPr>
                   </pic:nvPicPr>
                   <pic:blipFill rotWithShape="1">
-                    <a:blip r:embed="rId20">
+                    <a:blip r:embed="rId21">
                       <a:extLst>
                         <a:ext uri="{28A0092B-C50C-407E-A947-70E740481C1C}">
                           <a14:useLocalDpi xmlns:a14="http://schemas.microsoft.com/office/drawing/2010/main" val="0"/>
@@ -19095,7 +19125,7 @@
                     </pic:cNvPicPr>
                   </pic:nvPicPr>
                   <pic:blipFill rotWithShape="1">
-                    <a:blip r:embed="rId20">
+                    <a:blip r:embed="rId21">
                       <a:extLst>
                         <a:ext uri="{28A0092B-C50C-407E-A947-70E740481C1C}">
                           <a14:useLocalDpi xmlns:a14="http://schemas.microsoft.com/office/drawing/2010/main" val="0"/>
@@ -19254,7 +19284,7 @@
                     </pic:cNvPicPr>
                   </pic:nvPicPr>
                   <pic:blipFill rotWithShape="1">
-                    <a:blip r:embed="rId20">
+                    <a:blip r:embed="rId21">
                       <a:extLst>
                         <a:ext uri="{28A0092B-C50C-407E-A947-70E740481C1C}">
                           <a14:useLocalDpi xmlns:a14="http://schemas.microsoft.com/office/drawing/2010/main" val="0"/>
@@ -19431,7 +19461,7 @@
                     </pic:cNvPicPr>
                   </pic:nvPicPr>
                   <pic:blipFill rotWithShape="1">
-                    <a:blip r:embed="rId20">
+                    <a:blip r:embed="rId21">
                       <a:extLst>
                         <a:ext uri="{28A0092B-C50C-407E-A947-70E740481C1C}">
                           <a14:useLocalDpi xmlns:a14="http://schemas.microsoft.com/office/drawing/2010/main" val="0"/>
@@ -19562,7 +19592,7 @@
         <w:t xml:space="preserve"> compared to direct cutover approach.</w:t>
       </w:r>
     </w:p>
-    <w:bookmarkEnd w:id="48"/>
+    <w:bookmarkEnd w:id="49"/>
     <w:p>
       <w:pPr>
         <w:rPr>
@@ -19581,7 +19611,7 @@
         <w:pStyle w:val="Heading2"/>
         <w:spacing w:line="360" w:lineRule="auto"/>
       </w:pPr>
-      <w:bookmarkStart w:id="51" w:name="_Hlk519191340"/>
+      <w:bookmarkStart w:id="52" w:name="_Hlk519191340"/>
       <w:r>
         <w:lastRenderedPageBreak/>
         <w:t>9.3 Selected Cutover Strategy</w:t>
@@ -19714,8 +19744,8 @@
         <w:t xml:space="preserve"> must be prepared along with the new system, so it could be connected to the host server that houses the centralized database for supply chain management process.</w:t>
       </w:r>
     </w:p>
-    <w:bookmarkEnd w:id="50"/>
     <w:bookmarkEnd w:id="51"/>
+    <w:bookmarkEnd w:id="52"/>
     <w:p>
       <w:pPr>
         <w:pStyle w:val="Heading1"/>
@@ -19728,14 +19758,14 @@
       <w:r>
         <w:t>. LESSON LEARNED REPORT</w:t>
       </w:r>
-      <w:bookmarkEnd w:id="49"/>
+      <w:bookmarkEnd w:id="50"/>
     </w:p>
     <w:p>
       <w:pPr>
         <w:pStyle w:val="Heading2"/>
         <w:spacing w:line="360" w:lineRule="auto"/>
       </w:pPr>
-      <w:bookmarkStart w:id="52" w:name="_Toc519159594"/>
+      <w:bookmarkStart w:id="53" w:name="_Toc519159594"/>
       <w:r>
         <w:t xml:space="preserve">10.1 Human Resource Management </w:t>
       </w:r>
@@ -19743,44 +19773,30 @@
         <w:rPr>
           <w:b/>
         </w:rPr>
-        <w:t xml:space="preserve">[Muhammad </w:t>
+        <w:t xml:space="preserve">[Muhammad Izzat Bin </w:t>
       </w:r>
       <w:proofErr w:type="spellStart"/>
       <w:r>
         <w:rPr>
           <w:b/>
         </w:rPr>
-        <w:t>Izzat</w:t>
+        <w:t>Mohd</w:t>
       </w:r>
       <w:proofErr w:type="spellEnd"/>
       <w:r>
         <w:rPr>
           <w:b/>
         </w:rPr>
-        <w:t xml:space="preserve"> Bin </w:t>
-      </w:r>
-      <w:proofErr w:type="spellStart"/>
-      <w:r>
-        <w:rPr>
-          <w:b/>
-        </w:rPr>
-        <w:t>Mohd</w:t>
-      </w:r>
-      <w:proofErr w:type="spellEnd"/>
-      <w:r>
-        <w:rPr>
-          <w:b/>
-        </w:rPr>
         <w:t xml:space="preserve"> Jamil, TP035719]</w:t>
       </w:r>
-      <w:bookmarkEnd w:id="52"/>
+      <w:bookmarkEnd w:id="53"/>
     </w:p>
     <w:p>
       <w:pPr>
         <w:pStyle w:val="Heading2"/>
         <w:spacing w:line="360" w:lineRule="auto"/>
       </w:pPr>
-      <w:bookmarkStart w:id="53" w:name="_Toc519159595"/>
+      <w:bookmarkStart w:id="54" w:name="_Toc519159595"/>
       <w:r>
         <w:t xml:space="preserve">10.2 Procurement Management </w:t>
       </w:r>
@@ -19790,14 +19806,14 @@
         </w:rPr>
         <w:t>[Balram A/L Krishna Kumar, TP035446]</w:t>
       </w:r>
-      <w:bookmarkEnd w:id="53"/>
+      <w:bookmarkEnd w:id="54"/>
     </w:p>
     <w:p>
       <w:pPr>
         <w:pStyle w:val="Heading2"/>
         <w:spacing w:line="360" w:lineRule="auto"/>
       </w:pPr>
-      <w:bookmarkStart w:id="54" w:name="_Toc519159596"/>
+      <w:bookmarkStart w:id="55" w:name="_Toc519159596"/>
       <w:r>
         <w:t xml:space="preserve">10.3 Communication Management </w:t>
       </w:r>
@@ -19807,7 +19823,7 @@
         </w:rPr>
         <w:t>[Ang Chee Siah, TP038259]</w:t>
       </w:r>
-      <w:bookmarkEnd w:id="54"/>
+      <w:bookmarkEnd w:id="55"/>
     </w:p>
     <w:p>
       <w:pPr>
@@ -19817,7 +19833,7 @@
           <w:b/>
         </w:rPr>
       </w:pPr>
-      <w:bookmarkStart w:id="55" w:name="_Toc519159597"/>
+      <w:bookmarkStart w:id="56" w:name="_Toc519159597"/>
       <w:r>
         <w:t xml:space="preserve">10.4 Risk Management </w:t>
       </w:r>
@@ -19853,22 +19869,22 @@
         </w:rPr>
         <w:t>035402]</w:t>
       </w:r>
-      <w:bookmarkEnd w:id="55"/>
+      <w:bookmarkEnd w:id="56"/>
     </w:p>
     <w:p>
       <w:pPr>
         <w:pStyle w:val="Heading1"/>
         <w:spacing w:line="360" w:lineRule="auto"/>
       </w:pPr>
-      <w:bookmarkStart w:id="56" w:name="_Toc519159598"/>
+      <w:bookmarkStart w:id="57" w:name="_Toc519159598"/>
       <w:r>
         <w:t>11. CONCLUSION</w:t>
       </w:r>
-      <w:bookmarkEnd w:id="56"/>
+      <w:bookmarkEnd w:id="57"/>
     </w:p>
     <w:p/>
     <w:sectPr>
-      <w:headerReference w:type="default" r:id="rId21"/>
+      <w:headerReference w:type="default" r:id="rId22"/>
       <w:pgSz w:w="12240" w:h="15840"/>
       <w:pgMar w:top="1440" w:right="1440" w:bottom="1440" w:left="1440" w:header="720" w:footer="720" w:gutter="0"/>
       <w:pgNumType w:start="1"/>
@@ -19880,7 +19896,7 @@
 </file>
 
 <file path=word/comments.xml><?xml version="1.0" encoding="utf-8"?>
-<w:comments xmlns:wpc="http://schemas.microsoft.com/office/word/2010/wordprocessingCanvas" xmlns:cx="http://schemas.microsoft.com/office/drawing/2014/chartex" xmlns:cx1="http://schemas.microsoft.com/office/drawing/2015/9/8/chartex" xmlns:mc="http://schemas.openxmlformats.org/markup-compatibility/2006" xmlns:o="urn:schemas-microsoft-com:office:office" xmlns:r="http://schemas.openxmlformats.org/officeDocument/2006/relationships" xmlns:m="http://schemas.openxmlformats.org/officeDocument/2006/math" xmlns:v="urn:schemas-microsoft-com:vml" xmlns:wp14="http://schemas.microsoft.com/office/word/2010/wordprocessingDrawing" xmlns:wp="http://schemas.openxmlformats.org/drawingml/2006/wordprocessingDrawing" xmlns:w10="urn:schemas-microsoft-com:office:word" xmlns:w="http://schemas.openxmlformats.org/wordprocessingml/2006/main" xmlns:w14="http://schemas.microsoft.com/office/word/2010/wordml" xmlns:w15="http://schemas.microsoft.com/office/word/2012/wordml" xmlns:w16se="http://schemas.microsoft.com/office/word/2015/wordml/symex" xmlns:wpg="http://schemas.microsoft.com/office/word/2010/wordprocessingGroup" xmlns:wpi="http://schemas.microsoft.com/office/word/2010/wordprocessingInk" xmlns:wne="http://schemas.microsoft.com/office/word/2006/wordml" xmlns:wps="http://schemas.microsoft.com/office/word/2010/wordprocessingShape" mc:Ignorable="w14 w15 w16se wp14">
+<w:comments xmlns:wpc="http://schemas.microsoft.com/office/word/2010/wordprocessingCanvas" xmlns:cx="http://schemas.microsoft.com/office/drawing/2014/chartex" xmlns:cx1="http://schemas.microsoft.com/office/drawing/2015/9/8/chartex" xmlns:cx2="http://schemas.microsoft.com/office/drawing/2015/10/21/chartex" xmlns:cx3="http://schemas.microsoft.com/office/drawing/2016/5/9/chartex" xmlns:cx4="http://schemas.microsoft.com/office/drawing/2016/5/10/chartex" xmlns:cx5="http://schemas.microsoft.com/office/drawing/2016/5/11/chartex" xmlns:cx6="http://schemas.microsoft.com/office/drawing/2016/5/12/chartex" xmlns:cx7="http://schemas.microsoft.com/office/drawing/2016/5/13/chartex" xmlns:cx8="http://schemas.microsoft.com/office/drawing/2016/5/14/chartex" xmlns:mc="http://schemas.openxmlformats.org/markup-compatibility/2006" xmlns:aink="http://schemas.microsoft.com/office/drawing/2016/ink" xmlns:am3d="http://schemas.microsoft.com/office/drawing/2017/model3d" xmlns:o="urn:schemas-microsoft-com:office:office" xmlns:r="http://schemas.openxmlformats.org/officeDocument/2006/relationships" xmlns:m="http://schemas.openxmlformats.org/officeDocument/2006/math" xmlns:v="urn:schemas-microsoft-com:vml" xmlns:wp14="http://schemas.microsoft.com/office/word/2010/wordprocessingDrawing" xmlns:wp="http://schemas.openxmlformats.org/drawingml/2006/wordprocessingDrawing" xmlns:w10="urn:schemas-microsoft-com:office:word" xmlns:w="http://schemas.openxmlformats.org/wordprocessingml/2006/main" xmlns:w14="http://schemas.microsoft.com/office/word/2010/wordml" xmlns:w15="http://schemas.microsoft.com/office/word/2012/wordml" xmlns:w16cid="http://schemas.microsoft.com/office/word/2016/wordml/cid" xmlns:w16se="http://schemas.microsoft.com/office/word/2015/wordml/symex" xmlns:wpg="http://schemas.microsoft.com/office/word/2010/wordprocessingGroup" xmlns:wpi="http://schemas.microsoft.com/office/word/2010/wordprocessingInk" xmlns:wne="http://schemas.microsoft.com/office/word/2006/wordml" xmlns:wps="http://schemas.microsoft.com/office/word/2010/wordprocessingShape" mc:Ignorable="w14 w15 w16se w16cid wp14">
   <w:comment w:id="0" w:author="Ang Chee Siah" w:date="2018-06-22T13:30:00Z" w:initials="ACS">
     <w:p>
       <w:pPr>
@@ -19913,7 +19929,7 @@
       </w:r>
     </w:p>
   </w:comment>
-  <w:comment w:id="27" w:author="Ang Chee Siah" w:date="2018-07-11T22:57:00Z" w:initials="ACS">
+  <w:comment w:id="26" w:author="Ang Chee Siah" w:date="2018-07-11T22:57:00Z" w:initials="ACS">
     <w:p>
       <w:pPr>
         <w:pStyle w:val="CommentText"/>
@@ -19945,7 +19961,7 @@
       </w:r>
     </w:p>
   </w:comment>
-  <w:comment w:id="41" w:author="Ang Chee Siah" w:date="2018-07-03T15:54:00Z" w:initials="ACS">
+  <w:comment w:id="42" w:author="Ang Chee Siah" w:date="2018-07-03T15:54:00Z" w:initials="ACS">
     <w:p>
       <w:pPr>
         <w:pStyle w:val="CommentText"/>
@@ -20105,7 +20121,7 @@
 </file>
 
 <file path=word/commentsExtended.xml><?xml version="1.0" encoding="utf-8"?>
-<w15:commentsEx xmlns:wpc="http://schemas.microsoft.com/office/word/2010/wordprocessingCanvas" xmlns:cx="http://schemas.microsoft.com/office/drawing/2014/chartex" xmlns:cx1="http://schemas.microsoft.com/office/drawing/2015/9/8/chartex" xmlns:mc="http://schemas.openxmlformats.org/markup-compatibility/2006" xmlns:o="urn:schemas-microsoft-com:office:office" xmlns:r="http://schemas.openxmlformats.org/officeDocument/2006/relationships" xmlns:m="http://schemas.openxmlformats.org/officeDocument/2006/math" xmlns:v="urn:schemas-microsoft-com:vml" xmlns:wp14="http://schemas.microsoft.com/office/word/2010/wordprocessingDrawing" xmlns:wp="http://schemas.openxmlformats.org/drawingml/2006/wordprocessingDrawing" xmlns:w10="urn:schemas-microsoft-com:office:word" xmlns:w="http://schemas.openxmlformats.org/wordprocessingml/2006/main" xmlns:w14="http://schemas.microsoft.com/office/word/2010/wordml" xmlns:w15="http://schemas.microsoft.com/office/word/2012/wordml" xmlns:w16se="http://schemas.microsoft.com/office/word/2015/wordml/symex" xmlns:wpg="http://schemas.microsoft.com/office/word/2010/wordprocessingGroup" xmlns:wpi="http://schemas.microsoft.com/office/word/2010/wordprocessingInk" xmlns:wne="http://schemas.microsoft.com/office/word/2006/wordml" xmlns:wps="http://schemas.microsoft.com/office/word/2010/wordprocessingShape" mc:Ignorable="w14 w15 w16se wp14">
+<w15:commentsEx xmlns:wpc="http://schemas.microsoft.com/office/word/2010/wordprocessingCanvas" xmlns:cx="http://schemas.microsoft.com/office/drawing/2014/chartex" xmlns:cx1="http://schemas.microsoft.com/office/drawing/2015/9/8/chartex" xmlns:cx2="http://schemas.microsoft.com/office/drawing/2015/10/21/chartex" xmlns:cx3="http://schemas.microsoft.com/office/drawing/2016/5/9/chartex" xmlns:cx4="http://schemas.microsoft.com/office/drawing/2016/5/10/chartex" xmlns:cx5="http://schemas.microsoft.com/office/drawing/2016/5/11/chartex" xmlns:cx6="http://schemas.microsoft.com/office/drawing/2016/5/12/chartex" xmlns:cx7="http://schemas.microsoft.com/office/drawing/2016/5/13/chartex" xmlns:cx8="http://schemas.microsoft.com/office/drawing/2016/5/14/chartex" xmlns:mc="http://schemas.openxmlformats.org/markup-compatibility/2006" xmlns:aink="http://schemas.microsoft.com/office/drawing/2016/ink" xmlns:am3d="http://schemas.microsoft.com/office/drawing/2017/model3d" xmlns:o="urn:schemas-microsoft-com:office:office" xmlns:r="http://schemas.openxmlformats.org/officeDocument/2006/relationships" xmlns:m="http://schemas.openxmlformats.org/officeDocument/2006/math" xmlns:v="urn:schemas-microsoft-com:vml" xmlns:wp14="http://schemas.microsoft.com/office/word/2010/wordprocessingDrawing" xmlns:wp="http://schemas.openxmlformats.org/drawingml/2006/wordprocessingDrawing" xmlns:w10="urn:schemas-microsoft-com:office:word" xmlns:w="http://schemas.openxmlformats.org/wordprocessingml/2006/main" xmlns:w14="http://schemas.microsoft.com/office/word/2010/wordml" xmlns:w15="http://schemas.microsoft.com/office/word/2012/wordml" xmlns:w16cid="http://schemas.microsoft.com/office/word/2016/wordml/cid" xmlns:w16se="http://schemas.microsoft.com/office/word/2015/wordml/symex" xmlns:wpg="http://schemas.microsoft.com/office/word/2010/wordprocessingGroup" xmlns:wpi="http://schemas.microsoft.com/office/word/2010/wordprocessingInk" xmlns:wne="http://schemas.microsoft.com/office/word/2006/wordml" xmlns:wps="http://schemas.microsoft.com/office/word/2010/wordprocessingShape" mc:Ignorable="w14 w15 w16se w16cid wp14">
   <w15:commentEx w15:paraId="1507272F" w15:done="0"/>
   <w15:commentEx w15:paraId="3C6DFE93" w15:done="0"/>
   <w15:commentEx w15:paraId="2DDBAC0F" w15:done="0"/>
@@ -20125,7 +20141,7 @@
 </file>
 
 <file path=word/endnotes.xml><?xml version="1.0" encoding="utf-8"?>
-<w:endnotes xmlns:wpc="http://schemas.microsoft.com/office/word/2010/wordprocessingCanvas" xmlns:cx="http://schemas.microsoft.com/office/drawing/2014/chartex" xmlns:cx1="http://schemas.microsoft.com/office/drawing/2015/9/8/chartex" xmlns:mc="http://schemas.openxmlformats.org/markup-compatibility/2006" xmlns:o="urn:schemas-microsoft-com:office:office" xmlns:r="http://schemas.openxmlformats.org/officeDocument/2006/relationships" xmlns:m="http://schemas.openxmlformats.org/officeDocument/2006/math" xmlns:v="urn:schemas-microsoft-com:vml" xmlns:wp14="http://schemas.microsoft.com/office/word/2010/wordprocessingDrawing" xmlns:wp="http://schemas.openxmlformats.org/drawingml/2006/wordprocessingDrawing" xmlns:w10="urn:schemas-microsoft-com:office:word" xmlns:w="http://schemas.openxmlformats.org/wordprocessingml/2006/main" xmlns:w14="http://schemas.microsoft.com/office/word/2010/wordml" xmlns:w15="http://schemas.microsoft.com/office/word/2012/wordml" xmlns:w16se="http://schemas.microsoft.com/office/word/2015/wordml/symex" xmlns:wpg="http://schemas.microsoft.com/office/word/2010/wordprocessingGroup" xmlns:wpi="http://schemas.microsoft.com/office/word/2010/wordprocessingInk" xmlns:wne="http://schemas.microsoft.com/office/word/2006/wordml" xmlns:wps="http://schemas.microsoft.com/office/word/2010/wordprocessingShape" mc:Ignorable="w14 w15 w16se wp14">
+<w:endnotes xmlns:wpc="http://schemas.microsoft.com/office/word/2010/wordprocessingCanvas" xmlns:cx="http://schemas.microsoft.com/office/drawing/2014/chartex" xmlns:cx1="http://schemas.microsoft.com/office/drawing/2015/9/8/chartex" xmlns:cx2="http://schemas.microsoft.com/office/drawing/2015/10/21/chartex" xmlns:cx3="http://schemas.microsoft.com/office/drawing/2016/5/9/chartex" xmlns:cx4="http://schemas.microsoft.com/office/drawing/2016/5/10/chartex" xmlns:cx5="http://schemas.microsoft.com/office/drawing/2016/5/11/chartex" xmlns:cx6="http://schemas.microsoft.com/office/drawing/2016/5/12/chartex" xmlns:cx7="http://schemas.microsoft.com/office/drawing/2016/5/13/chartex" xmlns:cx8="http://schemas.microsoft.com/office/drawing/2016/5/14/chartex" xmlns:mc="http://schemas.openxmlformats.org/markup-compatibility/2006" xmlns:aink="http://schemas.microsoft.com/office/drawing/2016/ink" xmlns:am3d="http://schemas.microsoft.com/office/drawing/2017/model3d" xmlns:o="urn:schemas-microsoft-com:office:office" xmlns:r="http://schemas.openxmlformats.org/officeDocument/2006/relationships" xmlns:m="http://schemas.openxmlformats.org/officeDocument/2006/math" xmlns:v="urn:schemas-microsoft-com:vml" xmlns:wp14="http://schemas.microsoft.com/office/word/2010/wordprocessingDrawing" xmlns:wp="http://schemas.openxmlformats.org/drawingml/2006/wordprocessingDrawing" xmlns:w10="urn:schemas-microsoft-com:office:word" xmlns:w="http://schemas.openxmlformats.org/wordprocessingml/2006/main" xmlns:w14="http://schemas.microsoft.com/office/word/2010/wordml" xmlns:w15="http://schemas.microsoft.com/office/word/2012/wordml" xmlns:w16cid="http://schemas.microsoft.com/office/word/2016/wordml/cid" xmlns:w16se="http://schemas.microsoft.com/office/word/2015/wordml/symex" xmlns:wpg="http://schemas.microsoft.com/office/word/2010/wordprocessingGroup" xmlns:wpi="http://schemas.microsoft.com/office/word/2010/wordprocessingInk" xmlns:wne="http://schemas.microsoft.com/office/word/2006/wordml" xmlns:wps="http://schemas.microsoft.com/office/word/2010/wordprocessingShape" mc:Ignorable="w14 w15 w16se w16cid wp14">
   <w:endnote w:type="separator" w:id="-1">
     <w:p>
       <w:pPr>
@@ -20150,7 +20166,7 @@
 </file>
 
 <file path=word/footnotes.xml><?xml version="1.0" encoding="utf-8"?>
-<w:footnotes xmlns:wpc="http://schemas.microsoft.com/office/word/2010/wordprocessingCanvas" xmlns:cx="http://schemas.microsoft.com/office/drawing/2014/chartex" xmlns:cx1="http://schemas.microsoft.com/office/drawing/2015/9/8/chartex" xmlns:mc="http://schemas.openxmlformats.org/markup-compatibility/2006" xmlns:o="urn:schemas-microsoft-com:office:office" xmlns:r="http://schemas.openxmlformats.org/officeDocument/2006/relationships" xmlns:m="http://schemas.openxmlformats.org/officeDocument/2006/math" xmlns:v="urn:schemas-microsoft-com:vml" xmlns:wp14="http://schemas.microsoft.com/office/word/2010/wordprocessingDrawing" xmlns:wp="http://schemas.openxmlformats.org/drawingml/2006/wordprocessingDrawing" xmlns:w10="urn:schemas-microsoft-com:office:word" xmlns:w="http://schemas.openxmlformats.org/wordprocessingml/2006/main" xmlns:w14="http://schemas.microsoft.com/office/word/2010/wordml" xmlns:w15="http://schemas.microsoft.com/office/word/2012/wordml" xmlns:w16se="http://schemas.microsoft.com/office/word/2015/wordml/symex" xmlns:wpg="http://schemas.microsoft.com/office/word/2010/wordprocessingGroup" xmlns:wpi="http://schemas.microsoft.com/office/word/2010/wordprocessingInk" xmlns:wne="http://schemas.microsoft.com/office/word/2006/wordml" xmlns:wps="http://schemas.microsoft.com/office/word/2010/wordprocessingShape" mc:Ignorable="w14 w15 w16se wp14">
+<w:footnotes xmlns:wpc="http://schemas.microsoft.com/office/word/2010/wordprocessingCanvas" xmlns:cx="http://schemas.microsoft.com/office/drawing/2014/chartex" xmlns:cx1="http://schemas.microsoft.com/office/drawing/2015/9/8/chartex" xmlns:cx2="http://schemas.microsoft.com/office/drawing/2015/10/21/chartex" xmlns:cx3="http://schemas.microsoft.com/office/drawing/2016/5/9/chartex" xmlns:cx4="http://schemas.microsoft.com/office/drawing/2016/5/10/chartex" xmlns:cx5="http://schemas.microsoft.com/office/drawing/2016/5/11/chartex" xmlns:cx6="http://schemas.microsoft.com/office/drawing/2016/5/12/chartex" xmlns:cx7="http://schemas.microsoft.com/office/drawing/2016/5/13/chartex" xmlns:cx8="http://schemas.microsoft.com/office/drawing/2016/5/14/chartex" xmlns:mc="http://schemas.openxmlformats.org/markup-compatibility/2006" xmlns:aink="http://schemas.microsoft.com/office/drawing/2016/ink" xmlns:am3d="http://schemas.microsoft.com/office/drawing/2017/model3d" xmlns:o="urn:schemas-microsoft-com:office:office" xmlns:r="http://schemas.openxmlformats.org/officeDocument/2006/relationships" xmlns:m="http://schemas.openxmlformats.org/officeDocument/2006/math" xmlns:v="urn:schemas-microsoft-com:vml" xmlns:wp14="http://schemas.microsoft.com/office/word/2010/wordprocessingDrawing" xmlns:wp="http://schemas.openxmlformats.org/drawingml/2006/wordprocessingDrawing" xmlns:w10="urn:schemas-microsoft-com:office:word" xmlns:w="http://schemas.openxmlformats.org/wordprocessingml/2006/main" xmlns:w14="http://schemas.microsoft.com/office/word/2010/wordml" xmlns:w15="http://schemas.microsoft.com/office/word/2012/wordml" xmlns:w16cid="http://schemas.microsoft.com/office/word/2016/wordml/cid" xmlns:w16se="http://schemas.microsoft.com/office/word/2015/wordml/symex" xmlns:wpg="http://schemas.microsoft.com/office/word/2010/wordprocessingGroup" xmlns:wpi="http://schemas.microsoft.com/office/word/2010/wordprocessingInk" xmlns:wne="http://schemas.microsoft.com/office/word/2006/wordml" xmlns:wps="http://schemas.microsoft.com/office/word/2010/wordprocessingShape" mc:Ignorable="w14 w15 w16se w16cid wp14">
   <w:footnote w:type="separator" w:id="-1">
     <w:p>
       <w:pPr>
@@ -20175,7 +20191,7 @@
 </file>
 
 <file path=word/header1.xml><?xml version="1.0" encoding="utf-8"?>
-<w:hdr xmlns:wpc="http://schemas.microsoft.com/office/word/2010/wordprocessingCanvas" xmlns:cx="http://schemas.microsoft.com/office/drawing/2014/chartex" xmlns:cx1="http://schemas.microsoft.com/office/drawing/2015/9/8/chartex" xmlns:mc="http://schemas.openxmlformats.org/markup-compatibility/2006" xmlns:o="urn:schemas-microsoft-com:office:office" xmlns:r="http://schemas.openxmlformats.org/officeDocument/2006/relationships" xmlns:m="http://schemas.openxmlformats.org/officeDocument/2006/math" xmlns:v="urn:schemas-microsoft-com:vml" xmlns:wp14="http://schemas.microsoft.com/office/word/2010/wordprocessingDrawing" xmlns:wp="http://schemas.openxmlformats.org/drawingml/2006/wordprocessingDrawing" xmlns:w10="urn:schemas-microsoft-com:office:word" xmlns:w="http://schemas.openxmlformats.org/wordprocessingml/2006/main" xmlns:w14="http://schemas.microsoft.com/office/word/2010/wordml" xmlns:w15="http://schemas.microsoft.com/office/word/2012/wordml" xmlns:w16se="http://schemas.microsoft.com/office/word/2015/wordml/symex" xmlns:wpg="http://schemas.microsoft.com/office/word/2010/wordprocessingGroup" xmlns:wpi="http://schemas.microsoft.com/office/word/2010/wordprocessingInk" xmlns:wne="http://schemas.microsoft.com/office/word/2006/wordml" xmlns:wps="http://schemas.microsoft.com/office/word/2010/wordprocessingShape" mc:Ignorable="w14 w15 w16se wp14">
+<w:hdr xmlns:wpc="http://schemas.microsoft.com/office/word/2010/wordprocessingCanvas" xmlns:cx="http://schemas.microsoft.com/office/drawing/2014/chartex" xmlns:cx1="http://schemas.microsoft.com/office/drawing/2015/9/8/chartex" xmlns:cx2="http://schemas.microsoft.com/office/drawing/2015/10/21/chartex" xmlns:cx3="http://schemas.microsoft.com/office/drawing/2016/5/9/chartex" xmlns:cx4="http://schemas.microsoft.com/office/drawing/2016/5/10/chartex" xmlns:cx5="http://schemas.microsoft.com/office/drawing/2016/5/11/chartex" xmlns:cx6="http://schemas.microsoft.com/office/drawing/2016/5/12/chartex" xmlns:cx7="http://schemas.microsoft.com/office/drawing/2016/5/13/chartex" xmlns:cx8="http://schemas.microsoft.com/office/drawing/2016/5/14/chartex" xmlns:mc="http://schemas.openxmlformats.org/markup-compatibility/2006" xmlns:aink="http://schemas.microsoft.com/office/drawing/2016/ink" xmlns:am3d="http://schemas.microsoft.com/office/drawing/2017/model3d" xmlns:o="urn:schemas-microsoft-com:office:office" xmlns:r="http://schemas.openxmlformats.org/officeDocument/2006/relationships" xmlns:m="http://schemas.openxmlformats.org/officeDocument/2006/math" xmlns:v="urn:schemas-microsoft-com:vml" xmlns:wp14="http://schemas.microsoft.com/office/word/2010/wordprocessingDrawing" xmlns:wp="http://schemas.openxmlformats.org/drawingml/2006/wordprocessingDrawing" xmlns:w10="urn:schemas-microsoft-com:office:word" xmlns:w="http://schemas.openxmlformats.org/wordprocessingml/2006/main" xmlns:w14="http://schemas.microsoft.com/office/word/2010/wordml" xmlns:w15="http://schemas.microsoft.com/office/word/2012/wordml" xmlns:w16cid="http://schemas.microsoft.com/office/word/2016/wordml/cid" xmlns:w16se="http://schemas.microsoft.com/office/word/2015/wordml/symex" xmlns:wpg="http://schemas.microsoft.com/office/word/2010/wordprocessingGroup" xmlns:wpi="http://schemas.microsoft.com/office/word/2010/wordprocessingInk" xmlns:wne="http://schemas.microsoft.com/office/word/2006/wordml" xmlns:wps="http://schemas.microsoft.com/office/word/2010/wordprocessingShape" mc:Ignorable="w14 w15 w16se w16cid wp14">
   <w:p>
     <w:pPr>
       <w:pStyle w:val="Header"/>
@@ -20191,7 +20207,7 @@
 </file>
 
 <file path=word/header2.xml><?xml version="1.0" encoding="utf-8"?>
-<w:hdr xmlns:wpc="http://schemas.microsoft.com/office/word/2010/wordprocessingCanvas" xmlns:cx="http://schemas.microsoft.com/office/drawing/2014/chartex" xmlns:cx1="http://schemas.microsoft.com/office/drawing/2015/9/8/chartex" xmlns:mc="http://schemas.openxmlformats.org/markup-compatibility/2006" xmlns:o="urn:schemas-microsoft-com:office:office" xmlns:r="http://schemas.openxmlformats.org/officeDocument/2006/relationships" xmlns:m="http://schemas.openxmlformats.org/officeDocument/2006/math" xmlns:v="urn:schemas-microsoft-com:vml" xmlns:wp14="http://schemas.microsoft.com/office/word/2010/wordprocessingDrawing" xmlns:wp="http://schemas.openxmlformats.org/drawingml/2006/wordprocessingDrawing" xmlns:w10="urn:schemas-microsoft-com:office:word" xmlns:w="http://schemas.openxmlformats.org/wordprocessingml/2006/main" xmlns:w14="http://schemas.microsoft.com/office/word/2010/wordml" xmlns:w15="http://schemas.microsoft.com/office/word/2012/wordml" xmlns:w16se="http://schemas.microsoft.com/office/word/2015/wordml/symex" xmlns:wpg="http://schemas.microsoft.com/office/word/2010/wordprocessingGroup" xmlns:wpi="http://schemas.microsoft.com/office/word/2010/wordprocessingInk" xmlns:wne="http://schemas.microsoft.com/office/word/2006/wordml" xmlns:wps="http://schemas.microsoft.com/office/word/2010/wordprocessingShape" mc:Ignorable="w14 w15 w16se wp14">
+<w:hdr xmlns:wpc="http://schemas.microsoft.com/office/word/2010/wordprocessingCanvas" xmlns:cx="http://schemas.microsoft.com/office/drawing/2014/chartex" xmlns:cx1="http://schemas.microsoft.com/office/drawing/2015/9/8/chartex" xmlns:cx2="http://schemas.microsoft.com/office/drawing/2015/10/21/chartex" xmlns:cx3="http://schemas.microsoft.com/office/drawing/2016/5/9/chartex" xmlns:cx4="http://schemas.microsoft.com/office/drawing/2016/5/10/chartex" xmlns:cx5="http://schemas.microsoft.com/office/drawing/2016/5/11/chartex" xmlns:cx6="http://schemas.microsoft.com/office/drawing/2016/5/12/chartex" xmlns:cx7="http://schemas.microsoft.com/office/drawing/2016/5/13/chartex" xmlns:cx8="http://schemas.microsoft.com/office/drawing/2016/5/14/chartex" xmlns:mc="http://schemas.openxmlformats.org/markup-compatibility/2006" xmlns:aink="http://schemas.microsoft.com/office/drawing/2016/ink" xmlns:am3d="http://schemas.microsoft.com/office/drawing/2017/model3d" xmlns:o="urn:schemas-microsoft-com:office:office" xmlns:r="http://schemas.openxmlformats.org/officeDocument/2006/relationships" xmlns:m="http://schemas.openxmlformats.org/officeDocument/2006/math" xmlns:v="urn:schemas-microsoft-com:vml" xmlns:wp14="http://schemas.microsoft.com/office/word/2010/wordprocessingDrawing" xmlns:wp="http://schemas.openxmlformats.org/drawingml/2006/wordprocessingDrawing" xmlns:w10="urn:schemas-microsoft-com:office:word" xmlns:w="http://schemas.openxmlformats.org/wordprocessingml/2006/main" xmlns:w14="http://schemas.microsoft.com/office/word/2010/wordml" xmlns:w15="http://schemas.microsoft.com/office/word/2012/wordml" xmlns:w16cid="http://schemas.microsoft.com/office/word/2016/wordml/cid" xmlns:w16se="http://schemas.microsoft.com/office/word/2015/wordml/symex" xmlns:wpg="http://schemas.microsoft.com/office/word/2010/wordprocessingGroup" xmlns:wpi="http://schemas.microsoft.com/office/word/2010/wordprocessingInk" xmlns:wne="http://schemas.microsoft.com/office/word/2006/wordml" xmlns:wps="http://schemas.microsoft.com/office/word/2010/wordprocessingShape" mc:Ignorable="w14 w15 w16se w16cid wp14">
   <w:sdt>
     <w:sdtPr>
       <w:id w:val="-2140255456"/>
@@ -20244,7 +20260,7 @@
 </file>
 
 <file path=word/header3.xml><?xml version="1.0" encoding="utf-8"?>
-<w:hdr xmlns:wpc="http://schemas.microsoft.com/office/word/2010/wordprocessingCanvas" xmlns:cx="http://schemas.microsoft.com/office/drawing/2014/chartex" xmlns:cx1="http://schemas.microsoft.com/office/drawing/2015/9/8/chartex" xmlns:mc="http://schemas.openxmlformats.org/markup-compatibility/2006" xmlns:o="urn:schemas-microsoft-com:office:office" xmlns:r="http://schemas.openxmlformats.org/officeDocument/2006/relationships" xmlns:m="http://schemas.openxmlformats.org/officeDocument/2006/math" xmlns:v="urn:schemas-microsoft-com:vml" xmlns:wp14="http://schemas.microsoft.com/office/word/2010/wordprocessingDrawing" xmlns:wp="http://schemas.openxmlformats.org/drawingml/2006/wordprocessingDrawing" xmlns:w10="urn:schemas-microsoft-com:office:word" xmlns:w="http://schemas.openxmlformats.org/wordprocessingml/2006/main" xmlns:w14="http://schemas.microsoft.com/office/word/2010/wordml" xmlns:w15="http://schemas.microsoft.com/office/word/2012/wordml" xmlns:w16se="http://schemas.microsoft.com/office/word/2015/wordml/symex" xmlns:wpg="http://schemas.microsoft.com/office/word/2010/wordprocessingGroup" xmlns:wpi="http://schemas.microsoft.com/office/word/2010/wordprocessingInk" xmlns:wne="http://schemas.microsoft.com/office/word/2006/wordml" xmlns:wps="http://schemas.microsoft.com/office/word/2010/wordprocessingShape" mc:Ignorable="w14 w15 w16se wp14">
+<w:hdr xmlns:wpc="http://schemas.microsoft.com/office/word/2010/wordprocessingCanvas" xmlns:cx="http://schemas.microsoft.com/office/drawing/2014/chartex" xmlns:cx1="http://schemas.microsoft.com/office/drawing/2015/9/8/chartex" xmlns:cx2="http://schemas.microsoft.com/office/drawing/2015/10/21/chartex" xmlns:cx3="http://schemas.microsoft.com/office/drawing/2016/5/9/chartex" xmlns:cx4="http://schemas.microsoft.com/office/drawing/2016/5/10/chartex" xmlns:cx5="http://schemas.microsoft.com/office/drawing/2016/5/11/chartex" xmlns:cx6="http://schemas.microsoft.com/office/drawing/2016/5/12/chartex" xmlns:cx7="http://schemas.microsoft.com/office/drawing/2016/5/13/chartex" xmlns:cx8="http://schemas.microsoft.com/office/drawing/2016/5/14/chartex" xmlns:mc="http://schemas.openxmlformats.org/markup-compatibility/2006" xmlns:aink="http://schemas.microsoft.com/office/drawing/2016/ink" xmlns:am3d="http://schemas.microsoft.com/office/drawing/2017/model3d" xmlns:o="urn:schemas-microsoft-com:office:office" xmlns:r="http://schemas.openxmlformats.org/officeDocument/2006/relationships" xmlns:m="http://schemas.openxmlformats.org/officeDocument/2006/math" xmlns:v="urn:schemas-microsoft-com:vml" xmlns:wp14="http://schemas.microsoft.com/office/word/2010/wordprocessingDrawing" xmlns:wp="http://schemas.openxmlformats.org/drawingml/2006/wordprocessingDrawing" xmlns:w10="urn:schemas-microsoft-com:office:word" xmlns:w="http://schemas.openxmlformats.org/wordprocessingml/2006/main" xmlns:w14="http://schemas.microsoft.com/office/word/2010/wordml" xmlns:w15="http://schemas.microsoft.com/office/word/2012/wordml" xmlns:w16cid="http://schemas.microsoft.com/office/word/2016/wordml/cid" xmlns:w16se="http://schemas.microsoft.com/office/word/2015/wordml/symex" xmlns:wpg="http://schemas.microsoft.com/office/word/2010/wordprocessingGroup" xmlns:wpi="http://schemas.microsoft.com/office/word/2010/wordprocessingInk" xmlns:wne="http://schemas.microsoft.com/office/word/2006/wordml" xmlns:wps="http://schemas.microsoft.com/office/word/2010/wordprocessingShape" mc:Ignorable="w14 w15 w16se w16cid wp14">
   <w:sdt>
     <w:sdtPr>
       <w:id w:val="-141433984"/>
@@ -20297,7 +20313,7 @@
 </file>
 
 <file path=word/numbering.xml><?xml version="1.0" encoding="utf-8"?>
-<w:numbering xmlns:wpc="http://schemas.microsoft.com/office/word/2010/wordprocessingCanvas" xmlns:cx="http://schemas.microsoft.com/office/drawing/2014/chartex" xmlns:cx1="http://schemas.microsoft.com/office/drawing/2015/9/8/chartex" xmlns:mc="http://schemas.openxmlformats.org/markup-compatibility/2006" xmlns:o="urn:schemas-microsoft-com:office:office" xmlns:r="http://schemas.openxmlformats.org/officeDocument/2006/relationships" xmlns:m="http://schemas.openxmlformats.org/officeDocument/2006/math" xmlns:v="urn:schemas-microsoft-com:vml" xmlns:wp14="http://schemas.microsoft.com/office/word/2010/wordprocessingDrawing" xmlns:wp="http://schemas.openxmlformats.org/drawingml/2006/wordprocessingDrawing" xmlns:w10="urn:schemas-microsoft-com:office:word" xmlns:w="http://schemas.openxmlformats.org/wordprocessingml/2006/main" xmlns:w14="http://schemas.microsoft.com/office/word/2010/wordml" xmlns:w15="http://schemas.microsoft.com/office/word/2012/wordml" xmlns:w16se="http://schemas.microsoft.com/office/word/2015/wordml/symex" xmlns:wpg="http://schemas.microsoft.com/office/word/2010/wordprocessingGroup" xmlns:wpi="http://schemas.microsoft.com/office/word/2010/wordprocessingInk" xmlns:wne="http://schemas.microsoft.com/office/word/2006/wordml" xmlns:wps="http://schemas.microsoft.com/office/word/2010/wordprocessingShape" mc:Ignorable="w14 w15 w16se wp14">
+<w:numbering xmlns:wpc="http://schemas.microsoft.com/office/word/2010/wordprocessingCanvas" xmlns:cx="http://schemas.microsoft.com/office/drawing/2014/chartex" xmlns:cx1="http://schemas.microsoft.com/office/drawing/2015/9/8/chartex" xmlns:cx2="http://schemas.microsoft.com/office/drawing/2015/10/21/chartex" xmlns:cx3="http://schemas.microsoft.com/office/drawing/2016/5/9/chartex" xmlns:cx4="http://schemas.microsoft.com/office/drawing/2016/5/10/chartex" xmlns:cx5="http://schemas.microsoft.com/office/drawing/2016/5/11/chartex" xmlns:cx6="http://schemas.microsoft.com/office/drawing/2016/5/12/chartex" xmlns:cx7="http://schemas.microsoft.com/office/drawing/2016/5/13/chartex" xmlns:cx8="http://schemas.microsoft.com/office/drawing/2016/5/14/chartex" xmlns:mc="http://schemas.openxmlformats.org/markup-compatibility/2006" xmlns:aink="http://schemas.microsoft.com/office/drawing/2016/ink" xmlns:am3d="http://schemas.microsoft.com/office/drawing/2017/model3d" xmlns:o="urn:schemas-microsoft-com:office:office" xmlns:r="http://schemas.openxmlformats.org/officeDocument/2006/relationships" xmlns:m="http://schemas.openxmlformats.org/officeDocument/2006/math" xmlns:v="urn:schemas-microsoft-com:vml" xmlns:wp14="http://schemas.microsoft.com/office/word/2010/wordprocessingDrawing" xmlns:wp="http://schemas.openxmlformats.org/drawingml/2006/wordprocessingDrawing" xmlns:w10="urn:schemas-microsoft-com:office:word" xmlns:w="http://schemas.openxmlformats.org/wordprocessingml/2006/main" xmlns:w14="http://schemas.microsoft.com/office/word/2010/wordml" xmlns:w15="http://schemas.microsoft.com/office/word/2012/wordml" xmlns:w16cid="http://schemas.microsoft.com/office/word/2016/wordml/cid" xmlns:w16se="http://schemas.microsoft.com/office/word/2015/wordml/symex" xmlns:wpg="http://schemas.microsoft.com/office/word/2010/wordprocessingGroup" xmlns:wpi="http://schemas.microsoft.com/office/word/2010/wordprocessingInk" xmlns:wne="http://schemas.microsoft.com/office/word/2006/wordml" xmlns:wps="http://schemas.microsoft.com/office/word/2010/wordprocessingShape" mc:Ignorable="w14 w15 w16se w16cid wp14">
   <w:abstractNum w:abstractNumId="0" w15:restartNumberingAfterBreak="0">
     <w:nsid w:val="0BCD7639"/>
     <w:multiLevelType w:val="hybridMultilevel"/>
@@ -20525,6 +20541,95 @@
     </w:lvl>
   </w:abstractNum>
   <w:abstractNum w:abstractNumId="2" w15:restartNumberingAfterBreak="0">
+    <w:nsid w:val="123527BD"/>
+    <w:multiLevelType w:val="hybridMultilevel"/>
+    <w:tmpl w:val="9B2AFF4C"/>
+    <w:lvl w:ilvl="0" w:tplc="0409000F">
+      <w:start w:val="1"/>
+      <w:numFmt w:val="decimal"/>
+      <w:lvlText w:val="%1."/>
+      <w:lvlJc w:val="left"/>
+      <w:pPr>
+        <w:ind w:left="720" w:hanging="360"/>
+      </w:pPr>
+      <w:rPr>
+        <w:rFonts w:hint="default"/>
+      </w:rPr>
+    </w:lvl>
+    <w:lvl w:ilvl="1" w:tplc="04090019" w:tentative="1">
+      <w:start w:val="1"/>
+      <w:numFmt w:val="lowerLetter"/>
+      <w:lvlText w:val="%2."/>
+      <w:lvlJc w:val="left"/>
+      <w:pPr>
+        <w:ind w:left="1440" w:hanging="360"/>
+      </w:pPr>
+    </w:lvl>
+    <w:lvl w:ilvl="2" w:tplc="0409001B" w:tentative="1">
+      <w:start w:val="1"/>
+      <w:numFmt w:val="lowerRoman"/>
+      <w:lvlText w:val="%3."/>
+      <w:lvlJc w:val="right"/>
+      <w:pPr>
+        <w:ind w:left="2160" w:hanging="180"/>
+      </w:pPr>
+    </w:lvl>
+    <w:lvl w:ilvl="3" w:tplc="0409000F" w:tentative="1">
+      <w:start w:val="1"/>
+      <w:numFmt w:val="decimal"/>
+      <w:lvlText w:val="%4."/>
+      <w:lvlJc w:val="left"/>
+      <w:pPr>
+        <w:ind w:left="2880" w:hanging="360"/>
+      </w:pPr>
+    </w:lvl>
+    <w:lvl w:ilvl="4" w:tplc="04090019" w:tentative="1">
+      <w:start w:val="1"/>
+      <w:numFmt w:val="lowerLetter"/>
+      <w:lvlText w:val="%5."/>
+      <w:lvlJc w:val="left"/>
+      <w:pPr>
+        <w:ind w:left="3600" w:hanging="360"/>
+      </w:pPr>
+    </w:lvl>
+    <w:lvl w:ilvl="5" w:tplc="0409001B" w:tentative="1">
+      <w:start w:val="1"/>
+      <w:numFmt w:val="lowerRoman"/>
+      <w:lvlText w:val="%6."/>
+      <w:lvlJc w:val="right"/>
+      <w:pPr>
+        <w:ind w:left="4320" w:hanging="180"/>
+      </w:pPr>
+    </w:lvl>
+    <w:lvl w:ilvl="6" w:tplc="0409000F" w:tentative="1">
+      <w:start w:val="1"/>
+      <w:numFmt w:val="decimal"/>
+      <w:lvlText w:val="%7."/>
+      <w:lvlJc w:val="left"/>
+      <w:pPr>
+        <w:ind w:left="5040" w:hanging="360"/>
+      </w:pPr>
+    </w:lvl>
+    <w:lvl w:ilvl="7" w:tplc="04090019" w:tentative="1">
+      <w:start w:val="1"/>
+      <w:numFmt w:val="lowerLetter"/>
+      <w:lvlText w:val="%8."/>
+      <w:lvlJc w:val="left"/>
+      <w:pPr>
+        <w:ind w:left="5760" w:hanging="360"/>
+      </w:pPr>
+    </w:lvl>
+    <w:lvl w:ilvl="8" w:tplc="0409001B" w:tentative="1">
+      <w:start w:val="1"/>
+      <w:numFmt w:val="lowerRoman"/>
+      <w:lvlText w:val="%9."/>
+      <w:lvlJc w:val="right"/>
+      <w:pPr>
+        <w:ind w:left="6480" w:hanging="180"/>
+      </w:pPr>
+    </w:lvl>
+  </w:abstractNum>
+  <w:abstractNum w:abstractNumId="3" w15:restartNumberingAfterBreak="0">
     <w:nsid w:val="129A5C29"/>
     <w:multiLevelType w:val="hybridMultilevel"/>
     <w:tmpl w:val="8BB06108"/>
@@ -20637,7 +20742,7 @@
       </w:rPr>
     </w:lvl>
   </w:abstractNum>
-  <w:abstractNum w:abstractNumId="3" w15:restartNumberingAfterBreak="0">
+  <w:abstractNum w:abstractNumId="4" w15:restartNumberingAfterBreak="0">
     <w:nsid w:val="15F04430"/>
     <w:multiLevelType w:val="hybridMultilevel"/>
     <w:tmpl w:val="367A77C2"/>
@@ -20723,7 +20828,7 @@
       </w:pPr>
     </w:lvl>
   </w:abstractNum>
-  <w:abstractNum w:abstractNumId="4" w15:restartNumberingAfterBreak="0">
+  <w:abstractNum w:abstractNumId="5" w15:restartNumberingAfterBreak="0">
     <w:nsid w:val="2EE964AE"/>
     <w:multiLevelType w:val="hybridMultilevel"/>
     <w:tmpl w:val="36DC0F6C"/>
@@ -20812,7 +20917,7 @@
       </w:pPr>
     </w:lvl>
   </w:abstractNum>
-  <w:abstractNum w:abstractNumId="5" w15:restartNumberingAfterBreak="0">
+  <w:abstractNum w:abstractNumId="6" w15:restartNumberingAfterBreak="0">
     <w:nsid w:val="3B086BCC"/>
     <w:multiLevelType w:val="hybridMultilevel"/>
     <w:tmpl w:val="C8E8EA08"/>
@@ -20901,7 +21006,7 @@
       </w:pPr>
     </w:lvl>
   </w:abstractNum>
-  <w:abstractNum w:abstractNumId="6" w15:restartNumberingAfterBreak="0">
+  <w:abstractNum w:abstractNumId="7" w15:restartNumberingAfterBreak="0">
     <w:nsid w:val="41A64E88"/>
     <w:multiLevelType w:val="hybridMultilevel"/>
     <w:tmpl w:val="EDE63170"/>
@@ -20990,7 +21095,7 @@
       </w:pPr>
     </w:lvl>
   </w:abstractNum>
-  <w:abstractNum w:abstractNumId="7" w15:restartNumberingAfterBreak="0">
+  <w:abstractNum w:abstractNumId="8" w15:restartNumberingAfterBreak="0">
     <w:nsid w:val="44193AEF"/>
     <w:multiLevelType w:val="hybridMultilevel"/>
     <w:tmpl w:val="4790E930"/>
@@ -21103,7 +21208,7 @@
       </w:rPr>
     </w:lvl>
   </w:abstractNum>
-  <w:abstractNum w:abstractNumId="8" w15:restartNumberingAfterBreak="0">
+  <w:abstractNum w:abstractNumId="9" w15:restartNumberingAfterBreak="0">
     <w:nsid w:val="4912790A"/>
     <w:multiLevelType w:val="hybridMultilevel"/>
     <w:tmpl w:val="81260388"/>
@@ -21189,7 +21294,7 @@
       </w:pPr>
     </w:lvl>
   </w:abstractNum>
-  <w:abstractNum w:abstractNumId="9" w15:restartNumberingAfterBreak="0">
+  <w:abstractNum w:abstractNumId="10" w15:restartNumberingAfterBreak="0">
     <w:nsid w:val="4BE5431E"/>
     <w:multiLevelType w:val="hybridMultilevel"/>
     <w:tmpl w:val="1F58D4F6"/>
@@ -21302,7 +21407,7 @@
       </w:rPr>
     </w:lvl>
   </w:abstractNum>
-  <w:abstractNum w:abstractNumId="10" w15:restartNumberingAfterBreak="0">
+  <w:abstractNum w:abstractNumId="11" w15:restartNumberingAfterBreak="0">
     <w:nsid w:val="4C1B5D53"/>
     <w:multiLevelType w:val="hybridMultilevel"/>
     <w:tmpl w:val="94F6045E"/>
@@ -21415,7 +21520,7 @@
       </w:rPr>
     </w:lvl>
   </w:abstractNum>
-  <w:abstractNum w:abstractNumId="11" w15:restartNumberingAfterBreak="0">
+  <w:abstractNum w:abstractNumId="12" w15:restartNumberingAfterBreak="0">
     <w:nsid w:val="4F7E6326"/>
     <w:multiLevelType w:val="hybridMultilevel"/>
     <w:tmpl w:val="425EA14E"/>
@@ -21528,7 +21633,7 @@
       </w:rPr>
     </w:lvl>
   </w:abstractNum>
-  <w:abstractNum w:abstractNumId="12" w15:restartNumberingAfterBreak="0">
+  <w:abstractNum w:abstractNumId="13" w15:restartNumberingAfterBreak="0">
     <w:nsid w:val="4FE2444D"/>
     <w:multiLevelType w:val="hybridMultilevel"/>
     <w:tmpl w:val="37B0E808"/>
@@ -21617,7 +21722,7 @@
       </w:pPr>
     </w:lvl>
   </w:abstractNum>
-  <w:abstractNum w:abstractNumId="13" w15:restartNumberingAfterBreak="0">
+  <w:abstractNum w:abstractNumId="14" w15:restartNumberingAfterBreak="0">
     <w:nsid w:val="67295B13"/>
     <w:multiLevelType w:val="hybridMultilevel"/>
     <w:tmpl w:val="4FB66F9A"/>
@@ -21730,7 +21835,7 @@
       </w:rPr>
     </w:lvl>
   </w:abstractNum>
-  <w:abstractNum w:abstractNumId="14" w15:restartNumberingAfterBreak="0">
+  <w:abstractNum w:abstractNumId="15" w15:restartNumberingAfterBreak="0">
     <w:nsid w:val="71436E2D"/>
     <w:multiLevelType w:val="hybridMultilevel"/>
     <w:tmpl w:val="24D8EAE6"/>
@@ -21843,7 +21948,7 @@
       </w:rPr>
     </w:lvl>
   </w:abstractNum>
-  <w:abstractNum w:abstractNumId="15" w15:restartNumberingAfterBreak="0">
+  <w:abstractNum w:abstractNumId="16" w15:restartNumberingAfterBreak="0">
     <w:nsid w:val="718A0138"/>
     <w:multiLevelType w:val="hybridMultilevel"/>
     <w:tmpl w:val="F1BEB6B0"/>
@@ -21957,7 +22062,7 @@
     </w:lvl>
   </w:abstractNum>
   <w:num w:numId="1">
-    <w:abstractNumId w:val="8"/>
+    <w:abstractNumId w:val="9"/>
     <w:lvlOverride w:ilvl="0">
       <w:startOverride w:val="1"/>
     </w:lvlOverride>
@@ -21987,51 +22092,54 @@
     </w:lvlOverride>
   </w:num>
   <w:num w:numId="2">
-    <w:abstractNumId w:val="10"/>
+    <w:abstractNumId w:val="11"/>
   </w:num>
   <w:num w:numId="3">
-    <w:abstractNumId w:val="4"/>
+    <w:abstractNumId w:val="5"/>
   </w:num>
   <w:num w:numId="4">
-    <w:abstractNumId w:val="8"/>
+    <w:abstractNumId w:val="9"/>
   </w:num>
   <w:num w:numId="5">
-    <w:abstractNumId w:val="12"/>
+    <w:abstractNumId w:val="13"/>
   </w:num>
   <w:num w:numId="6">
-    <w:abstractNumId w:val="13"/>
+    <w:abstractNumId w:val="14"/>
   </w:num>
   <w:num w:numId="7">
-    <w:abstractNumId w:val="11"/>
+    <w:abstractNumId w:val="12"/>
   </w:num>
   <w:num w:numId="8">
     <w:abstractNumId w:val="1"/>
   </w:num>
   <w:num w:numId="9">
-    <w:abstractNumId w:val="9"/>
+    <w:abstractNumId w:val="10"/>
   </w:num>
   <w:num w:numId="10">
-    <w:abstractNumId w:val="14"/>
+    <w:abstractNumId w:val="15"/>
   </w:num>
   <w:num w:numId="11">
-    <w:abstractNumId w:val="7"/>
+    <w:abstractNumId w:val="8"/>
   </w:num>
   <w:num w:numId="12">
-    <w:abstractNumId w:val="6"/>
+    <w:abstractNumId w:val="7"/>
   </w:num>
   <w:num w:numId="13">
     <w:abstractNumId w:val="0"/>
   </w:num>
   <w:num w:numId="14">
-    <w:abstractNumId w:val="15"/>
+    <w:abstractNumId w:val="16"/>
   </w:num>
   <w:num w:numId="15">
+    <w:abstractNumId w:val="4"/>
+  </w:num>
+  <w:num w:numId="16">
+    <w:abstractNumId w:val="6"/>
+  </w:num>
+  <w:num w:numId="17">
     <w:abstractNumId w:val="3"/>
   </w:num>
-  <w:num w:numId="16">
-    <w:abstractNumId w:val="5"/>
-  </w:num>
-  <w:num w:numId="17">
+  <w:num w:numId="18">
     <w:abstractNumId w:val="2"/>
   </w:num>
   <w:numIdMacAtCleanup w:val="2"/>
@@ -22039,7 +22147,7 @@
 </file>
 
 <file path=word/people.xml><?xml version="1.0" encoding="utf-8"?>
-<w15:people xmlns:wpc="http://schemas.microsoft.com/office/word/2010/wordprocessingCanvas" xmlns:cx="http://schemas.microsoft.com/office/drawing/2014/chartex" xmlns:cx1="http://schemas.microsoft.com/office/drawing/2015/9/8/chartex" xmlns:mc="http://schemas.openxmlformats.org/markup-compatibility/2006" xmlns:o="urn:schemas-microsoft-com:office:office" xmlns:r="http://schemas.openxmlformats.org/officeDocument/2006/relationships" xmlns:m="http://schemas.openxmlformats.org/officeDocument/2006/math" xmlns:v="urn:schemas-microsoft-com:vml" xmlns:wp14="http://schemas.microsoft.com/office/word/2010/wordprocessingDrawing" xmlns:wp="http://schemas.openxmlformats.org/drawingml/2006/wordprocessingDrawing" xmlns:w10="urn:schemas-microsoft-com:office:word" xmlns:w="http://schemas.openxmlformats.org/wordprocessingml/2006/main" xmlns:w14="http://schemas.microsoft.com/office/word/2010/wordml" xmlns:w15="http://schemas.microsoft.com/office/word/2012/wordml" xmlns:w16se="http://schemas.microsoft.com/office/word/2015/wordml/symex" xmlns:wpg="http://schemas.microsoft.com/office/word/2010/wordprocessingGroup" xmlns:wpi="http://schemas.microsoft.com/office/word/2010/wordprocessingInk" xmlns:wne="http://schemas.microsoft.com/office/word/2006/wordml" xmlns:wps="http://schemas.microsoft.com/office/word/2010/wordprocessingShape" mc:Ignorable="w14 w15 w16se wp14">
+<w15:people xmlns:wpc="http://schemas.microsoft.com/office/word/2010/wordprocessingCanvas" xmlns:cx="http://schemas.microsoft.com/office/drawing/2014/chartex" xmlns:cx1="http://schemas.microsoft.com/office/drawing/2015/9/8/chartex" xmlns:cx2="http://schemas.microsoft.com/office/drawing/2015/10/21/chartex" xmlns:cx3="http://schemas.microsoft.com/office/drawing/2016/5/9/chartex" xmlns:cx4="http://schemas.microsoft.com/office/drawing/2016/5/10/chartex" xmlns:cx5="http://schemas.microsoft.com/office/drawing/2016/5/11/chartex" xmlns:cx6="http://schemas.microsoft.com/office/drawing/2016/5/12/chartex" xmlns:cx7="http://schemas.microsoft.com/office/drawing/2016/5/13/chartex" xmlns:cx8="http://schemas.microsoft.com/office/drawing/2016/5/14/chartex" xmlns:mc="http://schemas.openxmlformats.org/markup-compatibility/2006" xmlns:aink="http://schemas.microsoft.com/office/drawing/2016/ink" xmlns:am3d="http://schemas.microsoft.com/office/drawing/2017/model3d" xmlns:o="urn:schemas-microsoft-com:office:office" xmlns:r="http://schemas.openxmlformats.org/officeDocument/2006/relationships" xmlns:m="http://schemas.openxmlformats.org/officeDocument/2006/math" xmlns:v="urn:schemas-microsoft-com:vml" xmlns:wp14="http://schemas.microsoft.com/office/word/2010/wordprocessingDrawing" xmlns:wp="http://schemas.openxmlformats.org/drawingml/2006/wordprocessingDrawing" xmlns:w10="urn:schemas-microsoft-com:office:word" xmlns:w="http://schemas.openxmlformats.org/wordprocessingml/2006/main" xmlns:w14="http://schemas.microsoft.com/office/word/2010/wordml" xmlns:w15="http://schemas.microsoft.com/office/word/2012/wordml" xmlns:w16cid="http://schemas.microsoft.com/office/word/2016/wordml/cid" xmlns:w16se="http://schemas.microsoft.com/office/word/2015/wordml/symex" xmlns:wpg="http://schemas.microsoft.com/office/word/2010/wordprocessingGroup" xmlns:wpi="http://schemas.microsoft.com/office/word/2010/wordprocessingInk" xmlns:wne="http://schemas.microsoft.com/office/word/2006/wordml" xmlns:wps="http://schemas.microsoft.com/office/word/2010/wordprocessingShape" mc:Ignorable="w14 w15 w16se w16cid wp14">
   <w15:person w15:author="Ang Chee Siah">
     <w15:presenceInfo w15:providerId="Windows Live" w15:userId="08a1eebd90eac14a"/>
   </w15:person>
@@ -22047,7 +22155,7 @@
 </file>
 
 <file path=word/styles.xml><?xml version="1.0" encoding="utf-8"?>
-<w:styles xmlns:mc="http://schemas.openxmlformats.org/markup-compatibility/2006" xmlns:r="http://schemas.openxmlformats.org/officeDocument/2006/relationships" xmlns:w="http://schemas.openxmlformats.org/wordprocessingml/2006/main" xmlns:w14="http://schemas.microsoft.com/office/word/2010/wordml" xmlns:w15="http://schemas.microsoft.com/office/word/2012/wordml" xmlns:w16se="http://schemas.microsoft.com/office/word/2015/wordml/symex" mc:Ignorable="w14 w15 w16se">
+<w:styles xmlns:mc="http://schemas.openxmlformats.org/markup-compatibility/2006" xmlns:r="http://schemas.openxmlformats.org/officeDocument/2006/relationships" xmlns:w="http://schemas.openxmlformats.org/wordprocessingml/2006/main" xmlns:w14="http://schemas.microsoft.com/office/word/2010/wordml" xmlns:w15="http://schemas.microsoft.com/office/word/2012/wordml" xmlns:w16cid="http://schemas.microsoft.com/office/word/2016/wordml/cid" xmlns:w16se="http://schemas.microsoft.com/office/word/2015/wordml/symex" mc:Ignorable="w14 w15 w16se w16cid">
   <w:docDefaults>
     <w:rPrDefault>
       <w:rPr>
@@ -22065,7 +22173,7 @@
       </w:pPr>
     </w:pPrDefault>
   </w:docDefaults>
-  <w:latentStyles w:defLockedState="0" w:defUIPriority="99" w:defSemiHidden="0" w:defUnhideWhenUsed="0" w:defQFormat="0" w:count="371">
+  <w:latentStyles w:defLockedState="0" w:defUIPriority="99" w:defSemiHidden="0" w:defUnhideWhenUsed="0" w:defQFormat="0" w:count="375">
     <w:lsdException w:name="Normal" w:uiPriority="0" w:qFormat="1"/>
     <w:lsdException w:name="heading 1" w:uiPriority="9" w:qFormat="1"/>
     <w:lsdException w:name="heading 2" w:semiHidden="1" w:uiPriority="9" w:unhideWhenUsed="1" w:qFormat="1"/>
@@ -22171,7 +22279,6 @@
     <w:lsdException w:name="HTML Sample" w:semiHidden="1" w:unhideWhenUsed="1"/>
     <w:lsdException w:name="HTML Typewriter" w:semiHidden="1" w:unhideWhenUsed="1"/>
     <w:lsdException w:name="HTML Variable" w:semiHidden="1" w:unhideWhenUsed="1"/>
-    <w:lsdException w:name="Normal Table" w:semiHidden="1" w:unhideWhenUsed="1"/>
     <w:lsdException w:name="annotation subject" w:semiHidden="1" w:unhideWhenUsed="1"/>
     <w:lsdException w:name="No List" w:semiHidden="1" w:unhideWhenUsed="1"/>
     <w:lsdException w:name="Outline List 1" w:semiHidden="1" w:unhideWhenUsed="1"/>
@@ -22215,10 +22322,8 @@
     <w:lsdException w:name="Table Elegant" w:semiHidden="1" w:unhideWhenUsed="1"/>
     <w:lsdException w:name="Table Professional" w:semiHidden="1" w:unhideWhenUsed="1"/>
     <w:lsdException w:name="Table Subtle 1" w:semiHidden="1" w:unhideWhenUsed="1"/>
-    <w:lsdException w:name="Table Subtle 2" w:semiHidden="1" w:unhideWhenUsed="1"/>
     <w:lsdException w:name="Table Web 1" w:semiHidden="1" w:unhideWhenUsed="1"/>
     <w:lsdException w:name="Table Web 2" w:semiHidden="1" w:unhideWhenUsed="1"/>
-    <w:lsdException w:name="Table Web 3" w:semiHidden="1" w:unhideWhenUsed="1"/>
     <w:lsdException w:name="Balloon Text" w:semiHidden="1" w:unhideWhenUsed="1"/>
     <w:lsdException w:name="Table Grid" w:uiPriority="39"/>
     <w:lsdException w:name="Table Theme" w:semiHidden="1" w:unhideWhenUsed="1"/>
@@ -22437,6 +22542,10 @@
     <w:lsdException w:name="List Table 5 Dark Accent 6" w:uiPriority="50"/>
     <w:lsdException w:name="List Table 6 Colorful Accent 6" w:uiPriority="51"/>
     <w:lsdException w:name="List Table 7 Colorful Accent 6" w:uiPriority="52"/>
+    <w:lsdException w:name="Mention" w:semiHidden="1" w:unhideWhenUsed="1"/>
+    <w:lsdException w:name="Smart Hyperlink" w:semiHidden="1" w:unhideWhenUsed="1"/>
+    <w:lsdException w:name="Hashtag" w:semiHidden="1" w:unhideWhenUsed="1"/>
+    <w:lsdException w:name="Unresolved Mention" w:semiHidden="1" w:unhideWhenUsed="1"/>
   </w:latentStyles>
   <w:style w:type="paragraph" w:default="1" w:styleId="Normal">
     <w:name w:val="Normal"/>
@@ -23538,7 +23647,7 @@
 </file>
 
 <file path=customXml/itemProps1.xml><?xml version="1.0" encoding="utf-8"?>
-<ds:datastoreItem xmlns:ds="http://schemas.openxmlformats.org/officeDocument/2006/customXml" ds:itemID="{E64255C6-E043-4663-B537-DA94D854FE32}">
+<ds:datastoreItem xmlns:ds="http://schemas.openxmlformats.org/officeDocument/2006/customXml" ds:itemID="{EB40B1C4-DFF9-4788-8705-A723BE1687DC}">
   <ds:schemaRefs>
     <ds:schemaRef ds:uri="http://schemas.openxmlformats.org/officeDocument/2006/bibliography"/>
   </ds:schemaRefs>

--- a/PRMGT_GroupAssignment.docx
+++ b/PRMGT_GroupAssignment.docx
@@ -2179,7 +2179,7 @@
       </w:tr>
       <w:tr>
         <w:trPr>
-          <w:trHeight w:val="1155"/>
+          <w:trHeight w:val="845"/>
         </w:trPr>
         <w:tc>
           <w:tcPr>
@@ -7074,120 +7074,30 @@
     </w:p>
     <w:p>
       <w:pPr>
+        <w:rPr>
+          <w:rFonts w:eastAsiaTheme="majorEastAsia" w:cstheme="majorBidi"/>
+          <w:color w:val="2F5496" w:themeColor="accent1" w:themeShade="BF"/>
+          <w:sz w:val="26"/>
+          <w:szCs w:val="26"/>
+        </w:rPr>
+      </w:pPr>
+      <w:bookmarkStart w:id="5" w:name="_Toc519159554"/>
+      <w:r>
+        <w:br w:type="page"/>
+      </w:r>
+    </w:p>
+    <w:p>
+      <w:pPr>
         <w:pStyle w:val="Heading2"/>
         <w:spacing w:line="360" w:lineRule="auto"/>
       </w:pPr>
-      <w:bookmarkStart w:id="5" w:name="_Toc519159553"/>
-      <w:r>
-        <w:t>Case Study Summary</w:t>
-      </w:r>
-      <w:bookmarkEnd w:id="5"/>
-    </w:p>
-    <w:p>
-      <w:pPr>
-        <w:spacing w:line="360" w:lineRule="auto"/>
-      </w:pPr>
-      <w:r>
-        <w:t xml:space="preserve">In this assessment, we were assumed the role as project management team from a company named </w:t>
-      </w:r>
-      <w:r>
-        <w:rPr>
-          <w:i/>
-        </w:rPr>
-        <w:t xml:space="preserve">Good </w:t>
-      </w:r>
-      <w:proofErr w:type="spellStart"/>
-      <w:r>
-        <w:rPr>
-          <w:i/>
-        </w:rPr>
-        <w:t>LIfe</w:t>
-      </w:r>
-      <w:proofErr w:type="spellEnd"/>
-      <w:r>
-        <w:rPr>
-          <w:i/>
-        </w:rPr>
-        <w:t xml:space="preserve"> Pte. Ltd.</w:t>
-      </w:r>
-      <w:r>
-        <w:rPr>
-          <w:i/>
-        </w:rPr>
-        <w:t xml:space="preserve"> (GL),</w:t>
-      </w:r>
-      <w:r>
-        <w:t xml:space="preserve"> where the project is on creating an </w:t>
-      </w:r>
-      <w:r>
-        <w:rPr>
-          <w:b/>
-        </w:rPr>
-        <w:t xml:space="preserve">‘Integrated Supply Chain Management Project’ </w:t>
-      </w:r>
-      <w:r>
-        <w:rPr>
-          <w:b/>
-        </w:rPr>
-        <w:t>(ISCMP)</w:t>
-      </w:r>
-      <w:r>
-        <w:t>.</w:t>
-      </w:r>
-      <w:r>
-        <w:rPr>
-          <w:b/>
-        </w:rPr>
-        <w:t xml:space="preserve"> </w:t>
-      </w:r>
-      <w:r>
-        <w:t xml:space="preserve">While the project was scheduled to be completed in 6 months, the previous project manager’s attempt on the project for the first 2 months could be summarized as ‘failure’. Therefore, we as a new management team were instructed to </w:t>
-      </w:r>
-      <w:r>
-        <w:rPr>
-          <w:b/>
-        </w:rPr>
-        <w:t xml:space="preserve">complete the </w:t>
-      </w:r>
-      <w:r>
-        <w:rPr>
-          <w:b/>
-        </w:rPr>
-        <w:t xml:space="preserve">ISCMP </w:t>
-      </w:r>
-      <w:r>
-        <w:rPr>
-          <w:b/>
-        </w:rPr>
-        <w:t>in</w:t>
-      </w:r>
-      <w:r>
-        <w:rPr>
-          <w:b/>
-        </w:rPr>
-        <w:t xml:space="preserve"> the next 4 months</w:t>
-      </w:r>
-      <w:r>
-        <w:t>, while resolving all issues that arose from the previous management</w:t>
-      </w:r>
-      <w:r>
-        <w:t>.</w:t>
-      </w:r>
-      <w:r>
-        <w:t xml:space="preserve"> However, in this scenario, all theoretical discussions besides the provided details of the situation in the assessment are to be avoided in devising a management to recover the failing project.</w:t>
-      </w:r>
-    </w:p>
-    <w:p>
-      <w:pPr>
-        <w:pStyle w:val="Heading2"/>
-        <w:spacing w:line="360" w:lineRule="auto"/>
-      </w:pPr>
-      <w:bookmarkStart w:id="6" w:name="_Toc519159554"/>
+      <w:bookmarkStart w:id="6" w:name="_GoBack"/>
+      <w:bookmarkEnd w:id="6"/>
       <w:r>
         <w:lastRenderedPageBreak/>
         <w:t>Selected Project Methodology</w:t>
       </w:r>
-      <w:bookmarkEnd w:id="6"/>
+      <w:bookmarkEnd w:id="5"/>
     </w:p>
     <w:p>
       <w:pPr>
@@ -8807,7 +8717,6 @@
     <w:p>
       <w:pPr>
         <w:pStyle w:val="Heading1"/>
-        <w:spacing w:line="360" w:lineRule="auto"/>
       </w:pPr>
       <w:bookmarkStart w:id="10" w:name="_Toc519159558"/>
       <w:r>
@@ -8819,307 +8728,291 @@
     <w:p>
       <w:pPr>
         <w:pStyle w:val="Heading2"/>
+      </w:pPr>
+      <w:bookmarkStart w:id="11" w:name="_Toc519159559"/>
+      <w:r>
+        <w:t>2.1 Background</w:t>
+      </w:r>
+      <w:bookmarkEnd w:id="11"/>
+    </w:p>
+    <w:p>
+      <w:pPr>
         <w:spacing w:line="360" w:lineRule="auto"/>
-      </w:pPr>
-      <w:bookmarkStart w:id="11" w:name="_Toc519159559"/>
-      <w:r>
-        <w:t>2.1 Background</w:t>
-      </w:r>
-      <w:bookmarkEnd w:id="11"/>
-    </w:p>
-    <w:p>
-      <w:pPr>
-        <w:pStyle w:val="Heading3"/>
+        <w:rPr>
+          <w:b/>
+        </w:rPr>
+      </w:pPr>
+      <w:r>
+        <w:t>In this scenario, w</w:t>
+      </w:r>
+      <w:r>
+        <w:t xml:space="preserve">e were assumed the role as project management team from a company named </w:t>
+      </w:r>
+      <w:r>
+        <w:rPr>
+          <w:i/>
+        </w:rPr>
+        <w:t>Good L</w:t>
+      </w:r>
+      <w:r>
+        <w:rPr>
+          <w:i/>
+        </w:rPr>
+        <w:t>i</w:t>
+      </w:r>
+      <w:r>
+        <w:rPr>
+          <w:i/>
+        </w:rPr>
+        <w:t>fe Pte. Ltd. (GL),</w:t>
+      </w:r>
+      <w:r>
+        <w:t xml:space="preserve"> </w:t>
+      </w:r>
+      <w:r>
+        <w:t xml:space="preserve">with the project entitled </w:t>
+      </w:r>
+      <w:r>
+        <w:rPr>
+          <w:b/>
+        </w:rPr>
+        <w:t xml:space="preserve">‘Integrated Supply Chain Management Project’ </w:t>
+      </w:r>
+      <w:r>
+        <w:rPr>
+          <w:b/>
+        </w:rPr>
+        <w:t>(ISCMP)</w:t>
+      </w:r>
+      <w:r>
+        <w:t>.</w:t>
+      </w:r>
+      <w:r>
+        <w:rPr>
+          <w:b/>
+        </w:rPr>
+        <w:t xml:space="preserve"> </w:t>
+      </w:r>
+    </w:p>
+    <w:p>
+      <w:pPr>
         <w:spacing w:line="360" w:lineRule="auto"/>
       </w:pPr>
-      <w:bookmarkStart w:id="12" w:name="_Toc519159560"/>
-      <w:r>
-        <w:t>2.1.1 Case Study</w:t>
+      <w:r>
+        <w:t xml:space="preserve">ISCMP is a project aimed to </w:t>
+      </w:r>
+      <w:r>
+        <w:rPr>
+          <w:b/>
+        </w:rPr>
+        <w:t>enhance supply chain operations</w:t>
+      </w:r>
+      <w:r>
+        <w:t xml:space="preserve">. Therefore, ISCMP features </w:t>
+      </w:r>
+      <w:r>
+        <w:rPr>
+          <w:b/>
+        </w:rPr>
+        <w:t xml:space="preserve">a </w:t>
+      </w:r>
+      <w:r>
+        <w:rPr>
+          <w:b/>
+        </w:rPr>
+        <w:t>S</w:t>
+      </w:r>
+      <w:r>
+        <w:rPr>
+          <w:b/>
+        </w:rPr>
+        <w:t xml:space="preserve">upply </w:t>
+      </w:r>
+      <w:r>
+        <w:rPr>
+          <w:b/>
+        </w:rPr>
+        <w:t>C</w:t>
+      </w:r>
+      <w:r>
+        <w:rPr>
+          <w:b/>
+        </w:rPr>
+        <w:t xml:space="preserve">hain </w:t>
+      </w:r>
+      <w:r>
+        <w:rPr>
+          <w:b/>
+        </w:rPr>
+        <w:t>M</w:t>
+      </w:r>
+      <w:r>
+        <w:rPr>
+          <w:b/>
+        </w:rPr>
+        <w:t xml:space="preserve">anagement </w:t>
+      </w:r>
+      <w:r>
+        <w:rPr>
+          <w:b/>
+        </w:rPr>
+        <w:t xml:space="preserve">(SCM) </w:t>
+      </w:r>
+      <w:r>
+        <w:rPr>
+          <w:b/>
+        </w:rPr>
+        <w:t>software</w:t>
+      </w:r>
+      <w:r>
+        <w:t xml:space="preserve"> supported by a centralized data warehouse </w:t>
+      </w:r>
+      <w:r>
+        <w:t xml:space="preserve">to </w:t>
+      </w:r>
+      <w:r>
+        <w:t xml:space="preserve">manage </w:t>
+      </w:r>
+      <w:r>
+        <w:t>all users’</w:t>
+      </w:r>
+      <w:r>
+        <w:t xml:space="preserve"> respective region’s inventory in a faster pace. While the created system has business intelligence </w:t>
+      </w:r>
+      <w:r>
+        <w:t xml:space="preserve">capable </w:t>
+      </w:r>
+      <w:r>
+        <w:t>of</w:t>
+      </w:r>
+      <w:r>
+        <w:t xml:space="preserve"> </w:t>
+      </w:r>
+      <w:r>
+        <w:rPr>
+          <w:b/>
+        </w:rPr>
+        <w:t>inventory</w:t>
+      </w:r>
+      <w:r>
+        <w:t xml:space="preserve"> management for markets in South East Asia region, the system also covers </w:t>
+      </w:r>
+      <w:r>
+        <w:rPr>
+          <w:b/>
+        </w:rPr>
+        <w:t>transportation</w:t>
+      </w:r>
+      <w:r>
+        <w:t xml:space="preserve"> management, </w:t>
+      </w:r>
+      <w:r>
+        <w:rPr>
+          <w:b/>
+        </w:rPr>
+        <w:t>order</w:t>
+      </w:r>
+      <w:r>
+        <w:t xml:space="preserve"> management, </w:t>
+      </w:r>
+      <w:r>
+        <w:rPr>
+          <w:b/>
+        </w:rPr>
+        <w:t>yard</w:t>
+      </w:r>
+      <w:r>
+        <w:t xml:space="preserve"> management, </w:t>
+      </w:r>
+      <w:r>
+        <w:rPr>
+          <w:b/>
+        </w:rPr>
+        <w:t>labor</w:t>
+      </w:r>
+      <w:r>
+        <w:t xml:space="preserve"> management, and </w:t>
+      </w:r>
+      <w:r>
+        <w:rPr>
+          <w:b/>
+        </w:rPr>
+        <w:t>warehouse</w:t>
+      </w:r>
+      <w:r>
+        <w:t xml:space="preserve"> optimization.</w:t>
+      </w:r>
+    </w:p>
+    <w:p>
+      <w:pPr>
+        <w:spacing w:line="360" w:lineRule="auto"/>
+      </w:pPr>
+      <w:r>
+        <w:t xml:space="preserve">While the project was scheduled to be completed in 6 months, the previous project manager’s attempt on the project for the first 2 months could be summarized as ‘failure’. Therefore, we as a new management team were instructed to </w:t>
+      </w:r>
+      <w:r>
+        <w:rPr>
+          <w:b/>
+        </w:rPr>
+        <w:t xml:space="preserve">complete the </w:t>
+      </w:r>
+      <w:r>
+        <w:rPr>
+          <w:b/>
+        </w:rPr>
+        <w:t>ISCMP in the next 4 months</w:t>
+      </w:r>
+      <w:r>
+        <w:t>, while resolving all issues that arose from the previous management.</w:t>
+      </w:r>
+    </w:p>
+    <w:p>
+      <w:pPr>
+        <w:pStyle w:val="Heading2"/>
+      </w:pPr>
+      <w:bookmarkStart w:id="12" w:name="_Toc519159563"/>
+      <w:r>
+        <w:t>2.2 Aim and Objectives</w:t>
       </w:r>
       <w:bookmarkEnd w:id="12"/>
     </w:p>
     <w:p>
       <w:pPr>
+        <w:rPr>
+          <w:b/>
+          <w:u w:val="single"/>
+        </w:rPr>
+      </w:pPr>
+      <w:r>
+        <w:rPr>
+          <w:b/>
+          <w:u w:val="single"/>
+        </w:rPr>
+        <w:t>AIM</w:t>
+      </w:r>
+    </w:p>
+    <w:p>
+      <w:pPr>
         <w:spacing w:line="360" w:lineRule="auto"/>
       </w:pPr>
       <w:r>
-        <w:t xml:space="preserve">The project entitled </w:t>
-      </w:r>
-      <w:r>
-        <w:rPr>
-          <w:b/>
-        </w:rPr>
-        <w:t>Integrated Supply Chain Management Project (ISCMP)</w:t>
-      </w:r>
-      <w:r>
-        <w:t xml:space="preserve"> is a project initiated by </w:t>
-      </w:r>
-      <w:r>
-        <w:rPr>
-          <w:b/>
-        </w:rPr>
-        <w:t>Good Life Pte. Ltd. (GL)</w:t>
-      </w:r>
-      <w:r>
-        <w:t xml:space="preserve">, a Singapore-based company that is referred as a </w:t>
-      </w:r>
-      <w:r>
-        <w:rPr>
-          <w:i/>
-        </w:rPr>
-        <w:t>‘nutrition, health and wellness multinational company’.</w:t>
-      </w:r>
-      <w:r>
-        <w:t xml:space="preserve"> The company has a shared IT services named as </w:t>
-      </w:r>
-      <w:r>
-        <w:rPr>
-          <w:b/>
-        </w:rPr>
-        <w:t>Global IT Services (GTIS)</w:t>
-      </w:r>
-      <w:r>
-        <w:t xml:space="preserve"> which is in Malaysia.</w:t>
-      </w:r>
-    </w:p>
-    <w:p>
-      <w:pPr>
-        <w:spacing w:line="360" w:lineRule="auto"/>
-      </w:pPr>
-      <w:r>
-        <w:t xml:space="preserve">ISCMP is a project aimed to </w:t>
-      </w:r>
-      <w:r>
-        <w:rPr>
-          <w:b/>
-        </w:rPr>
-        <w:t>enhance supply chain operations</w:t>
-      </w:r>
-      <w:r>
-        <w:t xml:space="preserve">, ultimately. Therefore, ISCMP features </w:t>
-      </w:r>
-      <w:r>
-        <w:rPr>
-          <w:b/>
-        </w:rPr>
-        <w:t>a supply chain management software</w:t>
-      </w:r>
-      <w:r>
-        <w:t xml:space="preserve"> supported by a centralized data warehouse that makes the users manage their respective region’s inventory in a faster pace.</w:t>
-      </w:r>
-    </w:p>
-    <w:p>
-      <w:pPr>
-        <w:spacing w:line="360" w:lineRule="auto"/>
-      </w:pPr>
-      <w:r>
-        <w:t xml:space="preserve">While the created system has business intelligence capabilities </w:t>
-      </w:r>
-      <w:r>
-        <w:rPr>
-          <w:b/>
-        </w:rPr>
-        <w:t>inventory</w:t>
-      </w:r>
-      <w:r>
-        <w:t xml:space="preserve"> management for markets in South East Asia region, the system also covers </w:t>
-      </w:r>
-      <w:r>
-        <w:rPr>
-          <w:b/>
-        </w:rPr>
-        <w:t>transportation</w:t>
-      </w:r>
-      <w:r>
-        <w:t xml:space="preserve"> management, </w:t>
-      </w:r>
-      <w:r>
-        <w:rPr>
-          <w:b/>
-        </w:rPr>
-        <w:t>order</w:t>
-      </w:r>
-      <w:r>
-        <w:t xml:space="preserve"> management, </w:t>
-      </w:r>
-      <w:r>
-        <w:rPr>
-          <w:b/>
-        </w:rPr>
-        <w:t>yard</w:t>
-      </w:r>
-      <w:r>
-        <w:t xml:space="preserve"> management, </w:t>
-      </w:r>
-      <w:r>
-        <w:rPr>
-          <w:b/>
-        </w:rPr>
-        <w:t>labor</w:t>
-      </w:r>
-      <w:r>
-        <w:t xml:space="preserve"> management, and </w:t>
-      </w:r>
-      <w:r>
-        <w:rPr>
-          <w:b/>
-        </w:rPr>
-        <w:t>warehouse</w:t>
-      </w:r>
-      <w:r>
-        <w:t xml:space="preserve"> optimization.</w:t>
-      </w:r>
-    </w:p>
-    <w:p>
-      <w:pPr>
-        <w:pStyle w:val="Heading3"/>
-        <w:spacing w:line="360" w:lineRule="auto"/>
-      </w:pPr>
-      <w:bookmarkStart w:id="13" w:name="_Toc519159561"/>
-      <w:r>
-        <w:t>2.1.2 Problems Faced</w:t>
-      </w:r>
-      <w:bookmarkEnd w:id="13"/>
-    </w:p>
-    <w:p>
-      <w:pPr>
-        <w:spacing w:line="360" w:lineRule="auto"/>
-      </w:pPr>
-      <w:r>
-        <w:t xml:space="preserve">Currently, the markets in South East Asia area are using </w:t>
-      </w:r>
-      <w:r>
-        <w:rPr>
-          <w:b/>
-        </w:rPr>
-        <w:t>‘locally developed application’</w:t>
-      </w:r>
-      <w:r>
-        <w:t xml:space="preserve"> in recording information on the activities of supply chain management. In brief, the first-level support is usually rendered by local IT Services while the second-level support being the local application vendor.</w:t>
-      </w:r>
-      <w:r>
-        <w:t xml:space="preserve"> </w:t>
-      </w:r>
-    </w:p>
-    <w:p>
-      <w:pPr>
-        <w:spacing w:line="360" w:lineRule="auto"/>
-      </w:pPr>
-      <w:r>
-        <w:t xml:space="preserve">Besides that, such local system was </w:t>
-      </w:r>
-      <w:r>
-        <w:rPr>
-          <w:b/>
-        </w:rPr>
-        <w:t>widely duplicated</w:t>
-      </w:r>
-      <w:r>
-        <w:t xml:space="preserve"> within the region, resulting to high system cost along with severe </w:t>
-      </w:r>
-      <w:r>
-        <w:rPr>
-          <w:b/>
-        </w:rPr>
-        <w:t xml:space="preserve">decentralization </w:t>
-      </w:r>
-      <w:r>
-        <w:t>of the applied system.</w:t>
-      </w:r>
-      <w:r>
-        <w:t xml:space="preserve"> </w:t>
-      </w:r>
-      <w:r>
-        <w:t>The cost, as a result, was the high numbers for both ‘capital and operating expenses’.</w:t>
-      </w:r>
-    </w:p>
-    <w:p>
-      <w:pPr>
-        <w:pStyle w:val="Heading3"/>
-        <w:spacing w:line="360" w:lineRule="auto"/>
-      </w:pPr>
-      <w:bookmarkStart w:id="14" w:name="_Toc519159562"/>
-      <w:r>
-        <w:t>2.1.3 Conclusion</w:t>
-      </w:r>
-      <w:bookmarkEnd w:id="14"/>
-    </w:p>
-    <w:p>
-      <w:pPr>
-        <w:spacing w:line="360" w:lineRule="auto"/>
-      </w:pPr>
-      <w:r>
-        <w:t xml:space="preserve">In conclusion, in order to </w:t>
-      </w:r>
-      <w:r>
-        <w:rPr>
-          <w:b/>
-        </w:rPr>
-        <w:t>solve the problem of high maintenance cost</w:t>
-      </w:r>
-      <w:r>
-        <w:t xml:space="preserve"> from duplicating supply chain management system in South East Asia markets, an ‘Integrated Supply Chain Management’ system would be developed in order to ensure </w:t>
-      </w:r>
-      <w:r>
-        <w:rPr>
-          <w:b/>
-        </w:rPr>
-        <w:t>a centralized business system</w:t>
-      </w:r>
-      <w:r>
-        <w:t xml:space="preserve"> </w:t>
-      </w:r>
-      <w:r>
-        <w:rPr>
-          <w:b/>
-        </w:rPr>
-        <w:t>to optimize the system cost</w:t>
-      </w:r>
-      <w:r>
-        <w:t xml:space="preserve"> in the region’s market.</w:t>
-      </w:r>
-    </w:p>
-    <w:p>
-      <w:pPr>
-        <w:pStyle w:val="Heading2"/>
-        <w:spacing w:line="360" w:lineRule="auto"/>
-      </w:pPr>
-      <w:bookmarkStart w:id="15" w:name="_Toc519159563"/>
-      <w:r>
-        <w:lastRenderedPageBreak/>
-        <w:t>2.2 Aim and Objectives</w:t>
-      </w:r>
-      <w:bookmarkEnd w:id="15"/>
-    </w:p>
-    <w:p>
-      <w:pPr>
-        <w:pStyle w:val="Heading3"/>
-        <w:spacing w:line="360" w:lineRule="auto"/>
-      </w:pPr>
-      <w:bookmarkStart w:id="16" w:name="_Toc519159564"/>
-      <w:r>
-        <w:t>2.2.1 Aim</w:t>
-      </w:r>
-      <w:bookmarkEnd w:id="16"/>
-    </w:p>
-    <w:p>
-      <w:pPr>
-        <w:spacing w:line="360" w:lineRule="auto"/>
-      </w:pPr>
-      <w:r>
         <w:t>To implement a centralized data warehouse that can provide business intelligence services, which allow users to make optimum decisions in their regional inventory management.</w:t>
       </w:r>
     </w:p>
     <w:p>
       <w:pPr>
-        <w:pStyle w:val="Heading3"/>
-        <w:spacing w:line="360" w:lineRule="auto"/>
-      </w:pPr>
-      <w:bookmarkStart w:id="17" w:name="_Toc519159565"/>
-      <w:r>
-        <w:t>2.2.2 Objectives</w:t>
-      </w:r>
-      <w:bookmarkEnd w:id="17"/>
+        <w:rPr>
+          <w:b/>
+          <w:u w:val="single"/>
+        </w:rPr>
+      </w:pPr>
+      <w:r>
+        <w:rPr>
+          <w:b/>
+          <w:u w:val="single"/>
+        </w:rPr>
+        <w:t>OBJECTIVES</w:t>
+      </w:r>
     </w:p>
     <w:p>
       <w:pPr>
@@ -9128,7 +9021,7 @@
           <w:ilvl w:val="0"/>
           <w:numId w:val="10"/>
         </w:numPr>
-        <w:spacing w:line="360" w:lineRule="auto"/>
+        <w:spacing w:line="312" w:lineRule="auto"/>
       </w:pPr>
       <w:r>
         <w:t>Enable production entry by removing raw materials and automatically updating finished goods in the accounting system.</w:t>
@@ -9141,7 +9034,7 @@
           <w:ilvl w:val="0"/>
           <w:numId w:val="10"/>
         </w:numPr>
-        <w:spacing w:line="360" w:lineRule="auto"/>
+        <w:spacing w:line="312" w:lineRule="auto"/>
       </w:pPr>
       <w:r>
         <w:t>Able to anticipate the product demand by the amount of item recorded in warehouse, customer sales and other relevant aspects.</w:t>
@@ -9154,7 +9047,7 @@
           <w:ilvl w:val="0"/>
           <w:numId w:val="10"/>
         </w:numPr>
-        <w:spacing w:line="360" w:lineRule="auto"/>
+        <w:spacing w:line="312" w:lineRule="auto"/>
       </w:pPr>
       <w:r>
         <w:t>Calculation of manufacturing costs from raw material to labor cost for cost analysis.</w:t>
@@ -9167,7 +9060,7 @@
           <w:ilvl w:val="0"/>
           <w:numId w:val="10"/>
         </w:numPr>
-        <w:spacing w:line="360" w:lineRule="auto"/>
+        <w:spacing w:line="312" w:lineRule="auto"/>
       </w:pPr>
       <w:r>
         <w:t>Enable documentation of required raw materials, created product, and labor amount for production</w:t>
@@ -9180,7 +9073,7 @@
           <w:ilvl w:val="0"/>
           <w:numId w:val="10"/>
         </w:numPr>
-        <w:spacing w:line="360" w:lineRule="auto"/>
+        <w:spacing w:line="312" w:lineRule="auto"/>
       </w:pPr>
       <w:r>
         <w:t>Include automated demand planning where what materials are needed to be ordered and what products are needed for higher production rate based on anticipated demand</w:t>
@@ -9193,7 +9086,7 @@
           <w:ilvl w:val="0"/>
           <w:numId w:val="10"/>
         </w:numPr>
-        <w:spacing w:line="360" w:lineRule="auto"/>
+        <w:spacing w:line="312" w:lineRule="auto"/>
       </w:pPr>
       <w:r>
         <w:t>All market users in the South East Asia region can manage inventory, order, yard, and labor information from a centralized data warehouse.</w:t>
@@ -9204,22 +9097,23 @@
         <w:pStyle w:val="Heading2"/>
         <w:spacing w:line="360" w:lineRule="auto"/>
       </w:pPr>
-      <w:bookmarkStart w:id="18" w:name="_Toc519159566"/>
-      <w:r>
+      <w:bookmarkStart w:id="13" w:name="_Toc519159566"/>
+      <w:r>
+        <w:lastRenderedPageBreak/>
         <w:t>2.3 Scope</w:t>
       </w:r>
-      <w:bookmarkEnd w:id="18"/>
+      <w:bookmarkEnd w:id="13"/>
     </w:p>
     <w:p>
       <w:pPr>
         <w:pStyle w:val="Heading3"/>
         <w:spacing w:line="360" w:lineRule="auto"/>
       </w:pPr>
-      <w:bookmarkStart w:id="19" w:name="_Toc519159567"/>
+      <w:bookmarkStart w:id="14" w:name="_Toc519159567"/>
       <w:r>
         <w:t>2.3.1 Product Deliverables</w:t>
       </w:r>
-      <w:bookmarkEnd w:id="19"/>
+      <w:bookmarkEnd w:id="14"/>
     </w:p>
     <w:p>
       <w:pPr>
@@ -9304,11 +9198,11 @@
         <w:pStyle w:val="Heading3"/>
         <w:spacing w:line="360" w:lineRule="auto"/>
       </w:pPr>
-      <w:bookmarkStart w:id="20" w:name="_Toc519159568"/>
+      <w:bookmarkStart w:id="15" w:name="_Toc519159568"/>
       <w:r>
         <w:t>2.3.2 Project Scope</w:t>
       </w:r>
-      <w:bookmarkEnd w:id="20"/>
+      <w:bookmarkEnd w:id="15"/>
     </w:p>
     <w:p>
       <w:pPr>
@@ -9341,12 +9235,11 @@
         <w:pStyle w:val="Heading2"/>
         <w:spacing w:line="360" w:lineRule="auto"/>
       </w:pPr>
-      <w:bookmarkStart w:id="21" w:name="_Toc519159569"/>
-      <w:r>
-        <w:lastRenderedPageBreak/>
+      <w:bookmarkStart w:id="16" w:name="_Toc519159569"/>
+      <w:r>
         <w:t>2.4 Constraints</w:t>
       </w:r>
-      <w:bookmarkEnd w:id="21"/>
+      <w:bookmarkEnd w:id="16"/>
     </w:p>
     <w:p>
       <w:pPr>
@@ -9418,11 +9311,11 @@
         <w:pStyle w:val="Heading2"/>
         <w:spacing w:line="360" w:lineRule="auto"/>
       </w:pPr>
-      <w:bookmarkStart w:id="22" w:name="_Toc519159570"/>
+      <w:bookmarkStart w:id="17" w:name="_Toc519159570"/>
       <w:r>
         <w:t>2.5 Estimation Budget</w:t>
       </w:r>
-      <w:bookmarkEnd w:id="22"/>
+      <w:bookmarkEnd w:id="17"/>
     </w:p>
     <w:tbl>
       <w:tblPr>
@@ -9628,22 +9521,22 @@
         <w:pStyle w:val="Heading2"/>
         <w:spacing w:line="360" w:lineRule="auto"/>
       </w:pPr>
-      <w:bookmarkStart w:id="23" w:name="_Toc519159571"/>
-      <w:commentRangeStart w:id="24"/>
+      <w:bookmarkStart w:id="18" w:name="_Toc519159571"/>
+      <w:commentRangeStart w:id="19"/>
       <w:r>
         <w:lastRenderedPageBreak/>
         <w:t>2.6 Roles &amp; Responsibilities</w:t>
       </w:r>
-      <w:commentRangeEnd w:id="24"/>
+      <w:commentRangeEnd w:id="19"/>
       <w:r>
         <w:rPr>
           <w:rStyle w:val="CommentReference"/>
           <w:rFonts w:eastAsiaTheme="minorEastAsia" w:cs="Times New Roman"/>
           <w:color w:val="000000"/>
         </w:rPr>
-        <w:commentReference w:id="24"/>
-      </w:r>
-      <w:bookmarkEnd w:id="23"/>
+        <w:commentReference w:id="19"/>
+      </w:r>
+      <w:bookmarkEnd w:id="18"/>
     </w:p>
     <w:tbl>
       <w:tblPr>
@@ -11010,45 +10903,45 @@
     </w:p>
     <w:p>
       <w:pPr>
-        <w:rPr>
-          <w:rFonts w:eastAsiaTheme="majorEastAsia" w:cstheme="majorBidi"/>
-          <w:color w:val="2F5496" w:themeColor="accent1" w:themeShade="BF"/>
-          <w:sz w:val="26"/>
-          <w:szCs w:val="26"/>
-        </w:rPr>
-      </w:pPr>
-      <w:r>
-        <w:br w:type="page"/>
-      </w:r>
-    </w:p>
-    <w:p>
-      <w:pPr>
         <w:pStyle w:val="Heading2"/>
-        <w:spacing w:line="360" w:lineRule="auto"/>
-      </w:pPr>
-      <w:bookmarkStart w:id="25" w:name="_Toc519159572"/>
-      <w:commentRangeStart w:id="26"/>
-      <w:r>
-        <w:lastRenderedPageBreak/>
+      </w:pPr>
+      <w:bookmarkStart w:id="20" w:name="_Toc519159572"/>
+      <w:commentRangeStart w:id="21"/>
+      <w:r>
         <w:t>2.7 High Level Risks</w:t>
       </w:r>
-      <w:commentRangeEnd w:id="26"/>
+      <w:commentRangeEnd w:id="21"/>
       <w:r>
         <w:rPr>
           <w:rStyle w:val="CommentReference"/>
           <w:rFonts w:eastAsiaTheme="minorEastAsia" w:cs="Times New Roman"/>
           <w:color w:val="000000"/>
         </w:rPr>
-        <w:commentReference w:id="26"/>
-      </w:r>
-      <w:bookmarkEnd w:id="25"/>
+        <w:commentReference w:id="21"/>
+      </w:r>
+      <w:bookmarkEnd w:id="20"/>
     </w:p>
     <w:p>
       <w:pPr>
         <w:spacing w:line="360" w:lineRule="auto"/>
       </w:pPr>
       <w:r>
-        <w:t>A number of high-level risks has been identified for the project to be successful, where the risks include:</w:t>
+        <w:t>Several</w:t>
+      </w:r>
+      <w:r>
+        <w:t xml:space="preserve"> high-level risks </w:t>
+      </w:r>
+      <w:r>
+        <w:t>have</w:t>
+      </w:r>
+      <w:r>
+        <w:t xml:space="preserve"> been identified for the project to be successful, includ</w:t>
+      </w:r>
+      <w:r>
+        <w:t>ing</w:t>
+      </w:r>
+      <w:r>
+        <w:t>:</w:t>
       </w:r>
     </w:p>
     <w:p>
@@ -11074,7 +10967,7 @@
         <w:spacing w:line="360" w:lineRule="auto"/>
       </w:pPr>
       <w:r>
-        <w:t>Informality found in project documentation that no task monitoring reports were found</w:t>
+        <w:t>Missing of a proper organizational structure that could clearly divide the development team to their respective ‘specialty tasks’.</w:t>
       </w:r>
     </w:p>
     <w:p>
@@ -11087,116 +10980,7 @@
         <w:spacing w:line="360" w:lineRule="auto"/>
       </w:pPr>
       <w:r>
-        <w:t>High cost from inconsistency of required hardware and software to develop the software</w:t>
-      </w:r>
-    </w:p>
-    <w:p>
-      <w:pPr>
-        <w:pStyle w:val="ListParagraph"/>
-        <w:numPr>
-          <w:ilvl w:val="0"/>
-          <w:numId w:val="14"/>
-        </w:numPr>
-        <w:spacing w:line="360" w:lineRule="auto"/>
-      </w:pPr>
-      <w:r>
-        <w:t>Ignorance from departments which did not complete tasks based on scheduled duration</w:t>
-      </w:r>
-    </w:p>
-    <w:p>
-      <w:pPr>
-        <w:pStyle w:val="ListParagraph"/>
-        <w:numPr>
-          <w:ilvl w:val="0"/>
-          <w:numId w:val="14"/>
-        </w:numPr>
-        <w:spacing w:line="360" w:lineRule="auto"/>
-      </w:pPr>
-      <w:bookmarkStart w:id="27" w:name="_GoBack"/>
-      <w:r>
-        <w:t>Lack of sponsors that provide procurement to recover the lost cost.</w:t>
-      </w:r>
-    </w:p>
-    <w:bookmarkEnd w:id="27"/>
-    <w:p>
-      <w:pPr>
-        <w:pStyle w:val="ListParagraph"/>
-        <w:numPr>
-          <w:ilvl w:val="0"/>
-          <w:numId w:val="14"/>
-        </w:numPr>
-        <w:spacing w:line="360" w:lineRule="auto"/>
-      </w:pPr>
-      <w:r>
-        <w:t>Confusion on task priority</w:t>
-      </w:r>
-    </w:p>
-    <w:p>
-      <w:pPr>
-        <w:pStyle w:val="ListParagraph"/>
-        <w:numPr>
-          <w:ilvl w:val="0"/>
-          <w:numId w:val="14"/>
-        </w:numPr>
-        <w:spacing w:line="360" w:lineRule="auto"/>
-      </w:pPr>
-      <w:r>
-        <w:t>Overlay of departments for completing certain tasks where either side could complete independently</w:t>
-      </w:r>
-    </w:p>
-    <w:p>
-      <w:pPr>
-        <w:pStyle w:val="ListParagraph"/>
-        <w:numPr>
-          <w:ilvl w:val="0"/>
-          <w:numId w:val="14"/>
-        </w:numPr>
-        <w:spacing w:line="360" w:lineRule="auto"/>
-      </w:pPr>
-      <w:r>
-        <w:t>Demoralization of project team due to low productivity from the past 2 months.</w:t>
-      </w:r>
-    </w:p>
-    <w:p>
-      <w:pPr>
-        <w:pStyle w:val="ListParagraph"/>
-        <w:numPr>
-          <w:ilvl w:val="0"/>
-          <w:numId w:val="14"/>
-        </w:numPr>
-        <w:spacing w:line="360" w:lineRule="auto"/>
-      </w:pPr>
-      <w:r>
-        <w:t>Missing of a proper organizational structure that could clearly divide the development team to their respective ‘specialty tasks’.</w:t>
-      </w:r>
-    </w:p>
-    <w:p>
-      <w:pPr>
-        <w:pStyle w:val="ListParagraph"/>
-        <w:numPr>
-          <w:ilvl w:val="0"/>
-          <w:numId w:val="14"/>
-        </w:numPr>
-        <w:spacing w:line="360" w:lineRule="auto"/>
-      </w:pPr>
-      <w:r>
         <w:t>Severe lack in specific areas of software development, the network and security section among the areas in question.</w:t>
-      </w:r>
-    </w:p>
-    <w:p>
-      <w:pPr>
-        <w:pStyle w:val="ListParagraph"/>
-        <w:numPr>
-          <w:ilvl w:val="0"/>
-          <w:numId w:val="14"/>
-        </w:numPr>
-        <w:spacing w:line="360" w:lineRule="auto"/>
-      </w:pPr>
-      <w:r>
-        <w:t>Completed Work Breakdown Structure was</w:t>
-      </w:r>
-      <w:r>
-        <w:t xml:space="preserve"> not applicable to all departments</w:t>
       </w:r>
     </w:p>
     <w:p>
@@ -11204,21 +10988,21 @@
         <w:pStyle w:val="Heading2"/>
         <w:spacing w:line="360" w:lineRule="auto"/>
       </w:pPr>
-      <w:bookmarkStart w:id="28" w:name="_Toc519159573"/>
-      <w:commentRangeStart w:id="29"/>
+      <w:bookmarkStart w:id="22" w:name="_Toc519159573"/>
+      <w:commentRangeStart w:id="23"/>
       <w:r>
         <w:t>2.8 Major Project Milestones</w:t>
       </w:r>
-      <w:commentRangeEnd w:id="29"/>
+      <w:commentRangeEnd w:id="23"/>
       <w:r>
         <w:rPr>
           <w:rStyle w:val="CommentReference"/>
           <w:rFonts w:eastAsiaTheme="minorEastAsia" w:cs="Times New Roman"/>
           <w:color w:val="000000"/>
         </w:rPr>
-        <w:commentReference w:id="29"/>
-      </w:r>
-      <w:bookmarkEnd w:id="28"/>
+        <w:commentReference w:id="23"/>
+      </w:r>
+      <w:bookmarkEnd w:id="22"/>
     </w:p>
     <w:tbl>
       <w:tblPr>
@@ -11908,12 +11692,12 @@
         <w:pStyle w:val="Heading2"/>
         <w:spacing w:line="360" w:lineRule="auto"/>
       </w:pPr>
-      <w:bookmarkStart w:id="30" w:name="_Toc519159574"/>
+      <w:bookmarkStart w:id="24" w:name="_Toc519159574"/>
       <w:r>
         <w:lastRenderedPageBreak/>
         <w:t>2.9 Critical Success Factors</w:t>
       </w:r>
-      <w:bookmarkEnd w:id="30"/>
+      <w:bookmarkEnd w:id="24"/>
     </w:p>
     <w:p>
       <w:pPr>
@@ -12111,11 +11895,11 @@
         <w:pStyle w:val="Heading2"/>
         <w:spacing w:line="360" w:lineRule="auto"/>
       </w:pPr>
-      <w:bookmarkStart w:id="31" w:name="_Toc519159575"/>
+      <w:bookmarkStart w:id="25" w:name="_Toc519159575"/>
       <w:r>
         <w:t>2.10 Signature</w:t>
       </w:r>
-      <w:bookmarkEnd w:id="31"/>
+      <w:bookmarkEnd w:id="25"/>
     </w:p>
     <w:tbl>
       <w:tblPr>
@@ -12294,12 +12078,25 @@
         <w:pStyle w:val="Heading1"/>
         <w:spacing w:line="360" w:lineRule="auto"/>
       </w:pPr>
-      <w:bookmarkStart w:id="32" w:name="_Toc519159576"/>
+      <w:bookmarkStart w:id="26" w:name="_Toc519159576"/>
       <w:r>
         <w:lastRenderedPageBreak/>
-        <w:t>3. WORK BREAKDOWN STRUCTURE</w:t>
-      </w:r>
-      <w:bookmarkEnd w:id="32"/>
+        <w:t xml:space="preserve">3. </w:t>
+      </w:r>
+      <w:commentRangeStart w:id="27"/>
+      <w:r>
+        <w:t>WORK BREAKDOWN STRUCTURE</w:t>
+      </w:r>
+      <w:bookmarkEnd w:id="26"/>
+      <w:commentRangeEnd w:id="27"/>
+      <w:r>
+        <w:rPr>
+          <w:rStyle w:val="CommentReference"/>
+          <w:rFonts w:eastAsiaTheme="minorEastAsia" w:cs="Times New Roman"/>
+          <w:color w:val="000000"/>
+        </w:rPr>
+        <w:commentReference w:id="27"/>
+      </w:r>
     </w:p>
     <w:tbl>
       <w:tblPr>
@@ -16898,22 +16695,22 @@
       <w:pPr>
         <w:pStyle w:val="Heading1"/>
       </w:pPr>
-      <w:bookmarkStart w:id="33" w:name="_Toc519159577"/>
+      <w:bookmarkStart w:id="28" w:name="_Toc519159577"/>
       <w:r>
         <w:lastRenderedPageBreak/>
         <w:t>4. SCOPE STATEMENT</w:t>
       </w:r>
-      <w:bookmarkEnd w:id="33"/>
+      <w:bookmarkEnd w:id="28"/>
     </w:p>
     <w:p>
       <w:pPr>
         <w:pStyle w:val="Heading2"/>
       </w:pPr>
-      <w:bookmarkStart w:id="34" w:name="_Toc519159578"/>
+      <w:bookmarkStart w:id="29" w:name="_Toc519159578"/>
       <w:r>
         <w:t>4.1 Project Scope Description</w:t>
       </w:r>
-      <w:bookmarkEnd w:id="34"/>
+      <w:bookmarkEnd w:id="29"/>
     </w:p>
     <w:p>
       <w:pPr>
@@ -16928,11 +16725,11 @@
         <w:pStyle w:val="Heading2"/>
         <w:spacing w:line="360" w:lineRule="auto"/>
       </w:pPr>
-      <w:bookmarkStart w:id="35" w:name="_Toc519159579"/>
+      <w:bookmarkStart w:id="30" w:name="_Toc519159579"/>
       <w:r>
         <w:t>4.2 Acceptance Criteria</w:t>
       </w:r>
-      <w:bookmarkEnd w:id="35"/>
+      <w:bookmarkEnd w:id="30"/>
     </w:p>
     <w:p>
       <w:pPr>
@@ -16945,7 +16742,7 @@
           <w:szCs w:val="24"/>
         </w:rPr>
       </w:pPr>
-      <w:bookmarkStart w:id="36" w:name="_Toc519159580"/>
+      <w:bookmarkStart w:id="31" w:name="_Toc519159580"/>
       <w:r>
         <w:rPr>
           <w:rFonts w:eastAsiaTheme="minorEastAsia" w:cs="Times New Roman"/>
@@ -16964,7 +16761,7 @@
       <w:r>
         <w:t>4.3 Project Deliverables</w:t>
       </w:r>
-      <w:bookmarkEnd w:id="36"/>
+      <w:bookmarkEnd w:id="31"/>
     </w:p>
     <w:p>
       <w:pPr>
@@ -16978,14 +16775,14 @@
       <w:pPr>
         <w:pStyle w:val="Heading2"/>
       </w:pPr>
-      <w:bookmarkStart w:id="37" w:name="_Toc519159581"/>
+      <w:bookmarkStart w:id="32" w:name="_Toc519159581"/>
       <w:r>
         <w:t>4.4 Project Exclusions</w:t>
       </w:r>
-      <w:bookmarkEnd w:id="37"/>
-    </w:p>
-    <w:p>
-      <w:bookmarkStart w:id="38" w:name="_Hlk519586336"/>
+      <w:bookmarkEnd w:id="32"/>
+    </w:p>
+    <w:p>
+      <w:bookmarkStart w:id="33" w:name="_Hlk519586336"/>
       <w:r>
         <w:t xml:space="preserve">Stakeholders can expect a completed bug-free software by the end of the project period, </w:t>
       </w:r>
@@ -16993,7 +16790,7 @@
         <w:t>excluding:</w:t>
       </w:r>
     </w:p>
-    <w:bookmarkEnd w:id="38"/>
+    <w:bookmarkEnd w:id="33"/>
     <w:p>
       <w:pPr>
         <w:pStyle w:val="ListParagraph"/>
@@ -17050,11 +16847,11 @@
       <w:pPr>
         <w:pStyle w:val="Heading2"/>
       </w:pPr>
-      <w:bookmarkStart w:id="39" w:name="_Toc519159582"/>
+      <w:bookmarkStart w:id="34" w:name="_Toc519159582"/>
       <w:r>
         <w:t>4.5 Project Constraints</w:t>
       </w:r>
-      <w:bookmarkEnd w:id="39"/>
+      <w:bookmarkEnd w:id="34"/>
     </w:p>
     <w:p>
       <w:pPr>
@@ -17114,11 +16911,11 @@
       <w:pPr>
         <w:pStyle w:val="Heading2"/>
       </w:pPr>
-      <w:bookmarkStart w:id="40" w:name="_Toc519159583"/>
+      <w:bookmarkStart w:id="35" w:name="_Toc519159583"/>
       <w:r>
         <w:t>4.6 Project Assumptions</w:t>
       </w:r>
-      <w:bookmarkEnd w:id="40"/>
+      <w:bookmarkEnd w:id="35"/>
     </w:p>
     <w:p>
       <w:pPr>
@@ -17161,22 +16958,22 @@
         <w:pStyle w:val="Heading1"/>
         <w:spacing w:line="360" w:lineRule="auto"/>
       </w:pPr>
-      <w:bookmarkStart w:id="41" w:name="_Toc519159584"/>
-      <w:commentRangeStart w:id="42"/>
+      <w:bookmarkStart w:id="36" w:name="_Toc519159584"/>
+      <w:commentRangeStart w:id="37"/>
       <w:r>
         <w:lastRenderedPageBreak/>
         <w:t>5. TABLE OF ISSUES</w:t>
       </w:r>
-      <w:commentRangeEnd w:id="42"/>
+      <w:commentRangeEnd w:id="37"/>
       <w:r>
         <w:rPr>
           <w:rStyle w:val="CommentReference"/>
           <w:rFonts w:eastAsiaTheme="minorEastAsia" w:cs="Times New Roman"/>
           <w:color w:val="000000"/>
         </w:rPr>
-        <w:commentReference w:id="42"/>
-      </w:r>
-      <w:bookmarkEnd w:id="41"/>
+        <w:commentReference w:id="37"/>
+      </w:r>
+      <w:bookmarkEnd w:id="36"/>
     </w:p>
     <w:tbl>
       <w:tblPr>
@@ -17781,7 +17578,7 @@
           <w:szCs w:val="32"/>
         </w:rPr>
       </w:pPr>
-      <w:bookmarkStart w:id="43" w:name="_Toc519159585"/>
+      <w:bookmarkStart w:id="38" w:name="_Toc519159585"/>
       <w:r>
         <w:br w:type="page"/>
       </w:r>
@@ -17798,21 +17595,21 @@
       <w:r>
         <w:t>. GANTT CHART AND NETWORK DIAGRAM</w:t>
       </w:r>
-      <w:bookmarkEnd w:id="43"/>
+      <w:bookmarkEnd w:id="38"/>
     </w:p>
     <w:p>
       <w:pPr>
         <w:pStyle w:val="Heading2"/>
         <w:spacing w:line="360" w:lineRule="auto"/>
       </w:pPr>
-      <w:bookmarkStart w:id="44" w:name="_Toc519159586"/>
+      <w:bookmarkStart w:id="39" w:name="_Toc519159586"/>
       <w:r>
         <w:t>6</w:t>
       </w:r>
       <w:r>
         <w:t>.1 Gantt Chart</w:t>
       </w:r>
-      <w:bookmarkEnd w:id="44"/>
+      <w:bookmarkEnd w:id="39"/>
     </w:p>
     <w:p>
       <w:r>
@@ -18051,7 +17848,7 @@
           <w:szCs w:val="26"/>
         </w:rPr>
       </w:pPr>
-      <w:bookmarkStart w:id="45" w:name="_Toc519159587"/>
+      <w:bookmarkStart w:id="40" w:name="_Toc519159587"/>
       <w:r>
         <w:br w:type="page"/>
       </w:r>
@@ -18068,7 +17865,7 @@
       <w:r>
         <w:t>.2 Network Diagram</w:t>
       </w:r>
-      <w:bookmarkEnd w:id="45"/>
+      <w:bookmarkEnd w:id="40"/>
     </w:p>
     <w:p/>
     <w:p>
@@ -18076,44 +17873,44 @@
         <w:pStyle w:val="Heading1"/>
         <w:spacing w:line="360" w:lineRule="auto"/>
       </w:pPr>
-      <w:bookmarkStart w:id="46" w:name="_Toc519159588"/>
+      <w:bookmarkStart w:id="41" w:name="_Toc519159588"/>
       <w:r>
         <w:t>7</w:t>
       </w:r>
       <w:r>
         <w:t>. COST ESTIMATION AND BUDGETING</w:t>
       </w:r>
-      <w:bookmarkEnd w:id="46"/>
+      <w:bookmarkEnd w:id="41"/>
     </w:p>
     <w:p>
       <w:pPr>
         <w:pStyle w:val="Heading2"/>
         <w:spacing w:line="360" w:lineRule="auto"/>
       </w:pPr>
-      <w:bookmarkStart w:id="47" w:name="_Toc519159589"/>
+      <w:bookmarkStart w:id="42" w:name="_Toc519159589"/>
       <w:r>
         <w:t>7.1 Task Cost Breakdown</w:t>
       </w:r>
-      <w:bookmarkEnd w:id="47"/>
+      <w:bookmarkEnd w:id="42"/>
     </w:p>
     <w:p>
       <w:pPr>
         <w:pStyle w:val="Heading2"/>
         <w:spacing w:line="360" w:lineRule="auto"/>
       </w:pPr>
-      <w:bookmarkStart w:id="48" w:name="_Toc519159590"/>
+      <w:bookmarkStart w:id="43" w:name="_Toc519159590"/>
       <w:r>
         <w:t>7.2 Resources Cost Breakdown</w:t>
       </w:r>
-      <w:bookmarkEnd w:id="48"/>
+      <w:bookmarkEnd w:id="43"/>
     </w:p>
     <w:p>
       <w:pPr>
         <w:pStyle w:val="Heading1"/>
         <w:spacing w:line="360" w:lineRule="auto"/>
       </w:pPr>
-      <w:bookmarkStart w:id="49" w:name="_Hlk519191260"/>
-      <w:bookmarkStart w:id="50" w:name="_Toc519159593"/>
+      <w:bookmarkStart w:id="44" w:name="_Hlk519191260"/>
+      <w:bookmarkStart w:id="45" w:name="_Toc519159593"/>
       <w:r>
         <w:t>8. QUALITY MANAGEMENT PLAN</w:t>
       </w:r>
@@ -18259,6 +18056,14 @@
       </w:sdt>
       <w:r>
         <w:t>.</w:t>
+      </w:r>
+    </w:p>
+    <w:p>
+      <w:pPr>
+        <w:spacing w:line="360" w:lineRule="auto"/>
+      </w:pPr>
+      <w:r>
+        <w:t>Table of Issue – Quality Part (Balram)</w:t>
       </w:r>
     </w:p>
     <w:p>
@@ -18749,7 +18554,7 @@
         <w:pStyle w:val="Heading2"/>
         <w:spacing w:line="360" w:lineRule="auto"/>
       </w:pPr>
-      <w:bookmarkStart w:id="51" w:name="_Hlk519165345"/>
+      <w:bookmarkStart w:id="46" w:name="_Hlk519165345"/>
       <w:r>
         <w:t>9.1 Definition</w:t>
       </w:r>
@@ -19592,7 +19397,7 @@
         <w:t xml:space="preserve"> compared to direct cutover approach.</w:t>
       </w:r>
     </w:p>
-    <w:bookmarkEnd w:id="49"/>
+    <w:bookmarkEnd w:id="44"/>
     <w:p>
       <w:pPr>
         <w:rPr>
@@ -19611,7 +19416,7 @@
         <w:pStyle w:val="Heading2"/>
         <w:spacing w:line="360" w:lineRule="auto"/>
       </w:pPr>
-      <w:bookmarkStart w:id="52" w:name="_Hlk519191340"/>
+      <w:bookmarkStart w:id="47" w:name="_Hlk519191340"/>
       <w:r>
         <w:lastRenderedPageBreak/>
         <w:t>9.3 Selected Cutover Strategy</w:t>
@@ -19744,143 +19549,149 @@
         <w:t xml:space="preserve"> must be prepared along with the new system, so it could be connected to the host server that houses the centralized database for supply chain management process.</w:t>
       </w:r>
     </w:p>
-    <w:bookmarkEnd w:id="51"/>
-    <w:bookmarkEnd w:id="52"/>
+    <w:bookmarkEnd w:id="46"/>
+    <w:bookmarkEnd w:id="47"/>
+    <w:p>
+      <w:pPr>
+        <w:pStyle w:val="Heading1"/>
+        <w:numPr>
+          <w:ilvl w:val="0"/>
+          <w:numId w:val="4"/>
+        </w:numPr>
+        <w:spacing w:line="360" w:lineRule="auto"/>
+      </w:pPr>
+      <w:r>
+        <w:lastRenderedPageBreak/>
+        <w:t>LESSON LEARNED REPORT</w:t>
+      </w:r>
+      <w:bookmarkEnd w:id="45"/>
+    </w:p>
+    <w:p>
+      <w:r>
+        <w:t>(this section for group component)</w:t>
+      </w:r>
+    </w:p>
+    <w:p>
+      <w:pPr>
+        <w:pStyle w:val="Heading2"/>
+        <w:spacing w:line="360" w:lineRule="auto"/>
+      </w:pPr>
+      <w:bookmarkStart w:id="48" w:name="_Toc519159594"/>
+      <w:r>
+        <w:t xml:space="preserve">10.1 Human Resource Management </w:t>
+      </w:r>
+      <w:r>
+        <w:rPr>
+          <w:b/>
+        </w:rPr>
+        <w:t xml:space="preserve">[Muhammad Izzat Bin </w:t>
+      </w:r>
+      <w:proofErr w:type="spellStart"/>
+      <w:r>
+        <w:rPr>
+          <w:b/>
+        </w:rPr>
+        <w:t>Mohd</w:t>
+      </w:r>
+      <w:proofErr w:type="spellEnd"/>
+      <w:r>
+        <w:rPr>
+          <w:b/>
+        </w:rPr>
+        <w:t xml:space="preserve"> Jamil, TP035719]</w:t>
+      </w:r>
+      <w:bookmarkEnd w:id="48"/>
+    </w:p>
+    <w:p>
+      <w:pPr>
+        <w:pStyle w:val="Heading2"/>
+        <w:spacing w:line="360" w:lineRule="auto"/>
+      </w:pPr>
+      <w:bookmarkStart w:id="49" w:name="_Toc519159595"/>
+      <w:r>
+        <w:t xml:space="preserve">10.2 Procurement Management </w:t>
+      </w:r>
+      <w:r>
+        <w:rPr>
+          <w:b/>
+        </w:rPr>
+        <w:t>[Balram A/L Krishna Kumar, TP035446]</w:t>
+      </w:r>
+      <w:bookmarkEnd w:id="49"/>
+    </w:p>
+    <w:p>
+      <w:pPr>
+        <w:pStyle w:val="Heading2"/>
+        <w:spacing w:line="360" w:lineRule="auto"/>
+      </w:pPr>
+      <w:bookmarkStart w:id="50" w:name="_Toc519159596"/>
+      <w:r>
+        <w:t xml:space="preserve">10.3 Communication Management </w:t>
+      </w:r>
+      <w:r>
+        <w:rPr>
+          <w:b/>
+        </w:rPr>
+        <w:t>[Ang Chee Siah, TP038259]</w:t>
+      </w:r>
+      <w:bookmarkEnd w:id="50"/>
+    </w:p>
+    <w:p>
+      <w:pPr>
+        <w:pStyle w:val="Heading2"/>
+        <w:spacing w:line="360" w:lineRule="auto"/>
+        <w:rPr>
+          <w:b/>
+        </w:rPr>
+      </w:pPr>
+      <w:bookmarkStart w:id="51" w:name="_Toc519159597"/>
+      <w:r>
+        <w:t xml:space="preserve">10.4 Risk Management </w:t>
+      </w:r>
+      <w:r>
+        <w:rPr>
+          <w:b/>
+        </w:rPr>
+        <w:t xml:space="preserve">[Yeo </w:t>
+      </w:r>
+      <w:proofErr w:type="spellStart"/>
+      <w:r>
+        <w:rPr>
+          <w:b/>
+        </w:rPr>
+        <w:t>Zhi</w:t>
+      </w:r>
+      <w:proofErr w:type="spellEnd"/>
+      <w:r>
+        <w:rPr>
+          <w:b/>
+        </w:rPr>
+        <w:t xml:space="preserve"> Yin, T</w:t>
+      </w:r>
+      <w:r>
+        <w:rPr>
+          <w:b/>
+        </w:rPr>
+        <w:t>P</w:t>
+      </w:r>
+      <w:r>
+        <w:rPr>
+          <w:b/>
+        </w:rPr>
+        <w:t>035402]</w:t>
+      </w:r>
+      <w:bookmarkEnd w:id="51"/>
+    </w:p>
     <w:p>
       <w:pPr>
         <w:pStyle w:val="Heading1"/>
         <w:spacing w:line="360" w:lineRule="auto"/>
       </w:pPr>
-      <w:r>
-        <w:lastRenderedPageBreak/>
-        <w:t>10</w:t>
-      </w:r>
-      <w:r>
-        <w:t>. LESSON LEARNED REPORT</w:t>
-      </w:r>
-      <w:bookmarkEnd w:id="50"/>
-    </w:p>
-    <w:p>
-      <w:pPr>
-        <w:pStyle w:val="Heading2"/>
-        <w:spacing w:line="360" w:lineRule="auto"/>
-      </w:pPr>
-      <w:bookmarkStart w:id="53" w:name="_Toc519159594"/>
-      <w:r>
-        <w:t xml:space="preserve">10.1 Human Resource Management </w:t>
-      </w:r>
-      <w:r>
-        <w:rPr>
-          <w:b/>
-        </w:rPr>
-        <w:t xml:space="preserve">[Muhammad Izzat Bin </w:t>
-      </w:r>
-      <w:proofErr w:type="spellStart"/>
-      <w:r>
-        <w:rPr>
-          <w:b/>
-        </w:rPr>
-        <w:t>Mohd</w:t>
-      </w:r>
-      <w:proofErr w:type="spellEnd"/>
-      <w:r>
-        <w:rPr>
-          <w:b/>
-        </w:rPr>
-        <w:t xml:space="preserve"> Jamil, TP035719]</w:t>
-      </w:r>
-      <w:bookmarkEnd w:id="53"/>
-    </w:p>
-    <w:p>
-      <w:pPr>
-        <w:pStyle w:val="Heading2"/>
-        <w:spacing w:line="360" w:lineRule="auto"/>
-      </w:pPr>
-      <w:bookmarkStart w:id="54" w:name="_Toc519159595"/>
-      <w:r>
-        <w:t xml:space="preserve">10.2 Procurement Management </w:t>
-      </w:r>
-      <w:r>
-        <w:rPr>
-          <w:b/>
-        </w:rPr>
-        <w:t>[Balram A/L Krishna Kumar, TP035446]</w:t>
-      </w:r>
-      <w:bookmarkEnd w:id="54"/>
-    </w:p>
-    <w:p>
-      <w:pPr>
-        <w:pStyle w:val="Heading2"/>
-        <w:spacing w:line="360" w:lineRule="auto"/>
-      </w:pPr>
-      <w:bookmarkStart w:id="55" w:name="_Toc519159596"/>
-      <w:r>
-        <w:t xml:space="preserve">10.3 Communication Management </w:t>
-      </w:r>
-      <w:r>
-        <w:rPr>
-          <w:b/>
-        </w:rPr>
-        <w:t>[Ang Chee Siah, TP038259]</w:t>
-      </w:r>
-      <w:bookmarkEnd w:id="55"/>
-    </w:p>
-    <w:p>
-      <w:pPr>
-        <w:pStyle w:val="Heading2"/>
-        <w:spacing w:line="360" w:lineRule="auto"/>
-        <w:rPr>
-          <w:b/>
-        </w:rPr>
-      </w:pPr>
-      <w:bookmarkStart w:id="56" w:name="_Toc519159597"/>
-      <w:r>
-        <w:t xml:space="preserve">10.4 Risk Management </w:t>
-      </w:r>
-      <w:r>
-        <w:rPr>
-          <w:b/>
-        </w:rPr>
-        <w:t xml:space="preserve">[Yeo </w:t>
-      </w:r>
-      <w:proofErr w:type="spellStart"/>
-      <w:r>
-        <w:rPr>
-          <w:b/>
-        </w:rPr>
-        <w:t>Zhi</w:t>
-      </w:r>
-      <w:proofErr w:type="spellEnd"/>
-      <w:r>
-        <w:rPr>
-          <w:b/>
-        </w:rPr>
-        <w:t xml:space="preserve"> Yin, T</w:t>
-      </w:r>
-      <w:r>
-        <w:rPr>
-          <w:b/>
-        </w:rPr>
-        <w:t>P</w:t>
-      </w:r>
-      <w:r>
-        <w:rPr>
-          <w:b/>
-        </w:rPr>
-        <w:t>035402]</w:t>
-      </w:r>
-      <w:bookmarkEnd w:id="56"/>
-    </w:p>
-    <w:p>
-      <w:pPr>
-        <w:pStyle w:val="Heading1"/>
-        <w:spacing w:line="360" w:lineRule="auto"/>
-      </w:pPr>
-      <w:bookmarkStart w:id="57" w:name="_Toc519159598"/>
+      <w:bookmarkStart w:id="52" w:name="_Toc519159598"/>
       <w:r>
         <w:t>11. CONCLUSION</w:t>
       </w:r>
-      <w:bookmarkEnd w:id="57"/>
+      <w:bookmarkEnd w:id="52"/>
     </w:p>
     <w:p/>
     <w:sectPr>
@@ -19913,7 +19724,7 @@
       </w:r>
     </w:p>
   </w:comment>
-  <w:comment w:id="24" w:author="Ang Chee Siah" w:date="2018-07-11T22:58:00Z" w:initials="ACS">
+  <w:comment w:id="19" w:author="Ang Chee Siah" w:date="2018-07-11T22:58:00Z" w:initials="ACS">
     <w:p>
       <w:pPr>
         <w:pStyle w:val="CommentText"/>
@@ -19929,7 +19740,7 @@
       </w:r>
     </w:p>
   </w:comment>
-  <w:comment w:id="26" w:author="Ang Chee Siah" w:date="2018-07-11T22:57:00Z" w:initials="ACS">
+  <w:comment w:id="21" w:author="Ang Chee Siah" w:date="2018-07-11T22:57:00Z" w:initials="ACS">
     <w:p>
       <w:pPr>
         <w:pStyle w:val="CommentText"/>
@@ -19944,8 +19755,16 @@
         <w:t>Require double check</w:t>
       </w:r>
     </w:p>
+    <w:p>
+      <w:pPr>
+        <w:pStyle w:val="CommentText"/>
+      </w:pPr>
+      <w:r>
+        <w:t>3x risk only</w:t>
+      </w:r>
+    </w:p>
   </w:comment>
-  <w:comment w:id="29" w:author="Ang Chee Siah" w:date="2018-07-11T22:57:00Z" w:initials="ACS">
+  <w:comment w:id="23" w:author="Ang Chee Siah" w:date="2018-07-11T22:57:00Z" w:initials="ACS">
     <w:p>
       <w:pPr>
         <w:pStyle w:val="CommentText"/>
@@ -19961,7 +19780,43 @@
       </w:r>
     </w:p>
   </w:comment>
-  <w:comment w:id="42" w:author="Ang Chee Siah" w:date="2018-07-03T15:54:00Z" w:initials="ACS">
+  <w:comment w:id="27" w:author="Ang Chee Siah" w:date="2018-07-17T10:53:00Z" w:initials="ACS">
+    <w:p>
+      <w:pPr>
+        <w:pStyle w:val="CommentText"/>
+      </w:pPr>
+      <w:r>
+        <w:rPr>
+          <w:rStyle w:val="CommentReference"/>
+        </w:rPr>
+        <w:annotationRef/>
+      </w:r>
+      <w:r>
+        <w:t>Level 1-3 needed (several)</w:t>
+      </w:r>
+    </w:p>
+    <w:p>
+      <w:pPr>
+        <w:pStyle w:val="CommentText"/>
+        <w:numPr>
+          <w:ilvl w:val="0"/>
+          <w:numId w:val="19"/>
+        </w:numPr>
+      </w:pPr>
+      <w:r>
+        <w:t xml:space="preserve">Just follow the </w:t>
+      </w:r>
+      <w:r>
+        <w:t xml:space="preserve">Gannt chart </w:t>
+      </w:r>
+      <w:proofErr w:type="spellStart"/>
+      <w:r>
+        <w:t>lah</w:t>
+      </w:r>
+      <w:proofErr w:type="spellEnd"/>
+    </w:p>
+  </w:comment>
+  <w:comment w:id="37" w:author="Ang Chee Siah" w:date="2018-07-03T15:54:00Z" w:initials="ACS">
     <w:p>
       <w:pPr>
         <w:pStyle w:val="CommentText"/>
@@ -20109,6 +19964,36 @@
       </w:pPr>
       <w:r>
         <w:t>Project Procurement Management</w:t>
+      </w:r>
+    </w:p>
+    <w:p>
+      <w:pPr>
+        <w:autoSpaceDE w:val="0"/>
+        <w:autoSpaceDN w:val="0"/>
+        <w:adjustRightInd w:val="0"/>
+        <w:spacing w:after="0"/>
+      </w:pPr>
+    </w:p>
+    <w:p>
+      <w:pPr>
+        <w:autoSpaceDE w:val="0"/>
+        <w:autoSpaceDN w:val="0"/>
+        <w:adjustRightInd w:val="0"/>
+        <w:spacing w:after="0"/>
+      </w:pPr>
+      <w:r>
+        <w:t>State only 3 issues for each knowledge areas:</w:t>
+      </w:r>
+    </w:p>
+    <w:p>
+      <w:pPr>
+        <w:autoSpaceDE w:val="0"/>
+        <w:autoSpaceDN w:val="0"/>
+        <w:adjustRightInd w:val="0"/>
+        <w:spacing w:after="0"/>
+      </w:pPr>
+      <w:r>
+        <w:t>4 x 3 = 12</w:t>
       </w:r>
     </w:p>
     <w:p>
@@ -20126,6 +20011,7 @@
   <w15:commentEx w15:paraId="3C6DFE93" w15:done="0"/>
   <w15:commentEx w15:paraId="2DDBAC0F" w15:done="0"/>
   <w15:commentEx w15:paraId="6AD9B025" w15:done="0"/>
+  <w15:commentEx w15:paraId="772EE475" w15:done="0"/>
   <w15:commentEx w15:paraId="0FD29990" w15:done="0"/>
 </w15:commentsEx>
 </file>
@@ -20136,6 +20022,7 @@
   <w16cid:commentId w16cid:paraId="3C6DFE93" w16cid:durableId="1EF10A03"/>
   <w16cid:commentId w16cid:paraId="2DDBAC0F" w16cid:durableId="1EF109F7"/>
   <w16cid:commentId w16cid:paraId="6AD9B025" w16cid:durableId="1EF109E2"/>
+  <w16cid:commentId w16cid:paraId="772EE475" w16cid:durableId="1EF8491D"/>
   <w16cid:commentId w16cid:paraId="0FD29990" w16cid:durableId="1EE61A9E"/>
 </w16cid:commentsIds>
 </file>
@@ -20829,6 +20716,119 @@
     </w:lvl>
   </w:abstractNum>
   <w:abstractNum w:abstractNumId="5" w15:restartNumberingAfterBreak="0">
+    <w:nsid w:val="1C1D2937"/>
+    <w:multiLevelType w:val="hybridMultilevel"/>
+    <w:tmpl w:val="088C1D30"/>
+    <w:lvl w:ilvl="0" w:tplc="840E7690">
+      <w:start w:val="10"/>
+      <w:numFmt w:val="bullet"/>
+      <w:lvlText w:val=""/>
+      <w:lvlJc w:val="left"/>
+      <w:pPr>
+        <w:ind w:left="720" w:hanging="360"/>
+      </w:pPr>
+      <w:rPr>
+        <w:rFonts w:ascii="Wingdings" w:eastAsiaTheme="minorEastAsia" w:hAnsi="Wingdings" w:cs="Times New Roman" w:hint="default"/>
+      </w:rPr>
+    </w:lvl>
+    <w:lvl w:ilvl="1" w:tplc="04090003" w:tentative="1">
+      <w:start w:val="1"/>
+      <w:numFmt w:val="bullet"/>
+      <w:lvlText w:val="o"/>
+      <w:lvlJc w:val="left"/>
+      <w:pPr>
+        <w:ind w:left="1440" w:hanging="360"/>
+      </w:pPr>
+      <w:rPr>
+        <w:rFonts w:ascii="Courier New" w:hAnsi="Courier New" w:cs="Courier New" w:hint="default"/>
+      </w:rPr>
+    </w:lvl>
+    <w:lvl w:ilvl="2" w:tplc="04090005" w:tentative="1">
+      <w:start w:val="1"/>
+      <w:numFmt w:val="bullet"/>
+      <w:lvlText w:val=""/>
+      <w:lvlJc w:val="left"/>
+      <w:pPr>
+        <w:ind w:left="2160" w:hanging="360"/>
+      </w:pPr>
+      <w:rPr>
+        <w:rFonts w:ascii="Wingdings" w:hAnsi="Wingdings" w:hint="default"/>
+      </w:rPr>
+    </w:lvl>
+    <w:lvl w:ilvl="3" w:tplc="04090001" w:tentative="1">
+      <w:start w:val="1"/>
+      <w:numFmt w:val="bullet"/>
+      <w:lvlText w:val=""/>
+      <w:lvlJc w:val="left"/>
+      <w:pPr>
+        <w:ind w:left="2880" w:hanging="360"/>
+      </w:pPr>
+      <w:rPr>
+        <w:rFonts w:ascii="Symbol" w:hAnsi="Symbol" w:hint="default"/>
+      </w:rPr>
+    </w:lvl>
+    <w:lvl w:ilvl="4" w:tplc="04090003" w:tentative="1">
+      <w:start w:val="1"/>
+      <w:numFmt w:val="bullet"/>
+      <w:lvlText w:val="o"/>
+      <w:lvlJc w:val="left"/>
+      <w:pPr>
+        <w:ind w:left="3600" w:hanging="360"/>
+      </w:pPr>
+      <w:rPr>
+        <w:rFonts w:ascii="Courier New" w:hAnsi="Courier New" w:cs="Courier New" w:hint="default"/>
+      </w:rPr>
+    </w:lvl>
+    <w:lvl w:ilvl="5" w:tplc="04090005" w:tentative="1">
+      <w:start w:val="1"/>
+      <w:numFmt w:val="bullet"/>
+      <w:lvlText w:val=""/>
+      <w:lvlJc w:val="left"/>
+      <w:pPr>
+        <w:ind w:left="4320" w:hanging="360"/>
+      </w:pPr>
+      <w:rPr>
+        <w:rFonts w:ascii="Wingdings" w:hAnsi="Wingdings" w:hint="default"/>
+      </w:rPr>
+    </w:lvl>
+    <w:lvl w:ilvl="6" w:tplc="04090001" w:tentative="1">
+      <w:start w:val="1"/>
+      <w:numFmt w:val="bullet"/>
+      <w:lvlText w:val=""/>
+      <w:lvlJc w:val="left"/>
+      <w:pPr>
+        <w:ind w:left="5040" w:hanging="360"/>
+      </w:pPr>
+      <w:rPr>
+        <w:rFonts w:ascii="Symbol" w:hAnsi="Symbol" w:hint="default"/>
+      </w:rPr>
+    </w:lvl>
+    <w:lvl w:ilvl="7" w:tplc="04090003" w:tentative="1">
+      <w:start w:val="1"/>
+      <w:numFmt w:val="bullet"/>
+      <w:lvlText w:val="o"/>
+      <w:lvlJc w:val="left"/>
+      <w:pPr>
+        <w:ind w:left="5760" w:hanging="360"/>
+      </w:pPr>
+      <w:rPr>
+        <w:rFonts w:ascii="Courier New" w:hAnsi="Courier New" w:cs="Courier New" w:hint="default"/>
+      </w:rPr>
+    </w:lvl>
+    <w:lvl w:ilvl="8" w:tplc="04090005" w:tentative="1">
+      <w:start w:val="1"/>
+      <w:numFmt w:val="bullet"/>
+      <w:lvlText w:val=""/>
+      <w:lvlJc w:val="left"/>
+      <w:pPr>
+        <w:ind w:left="6480" w:hanging="360"/>
+      </w:pPr>
+      <w:rPr>
+        <w:rFonts w:ascii="Wingdings" w:hAnsi="Wingdings" w:hint="default"/>
+      </w:rPr>
+    </w:lvl>
+  </w:abstractNum>
+  <w:abstractNum w:abstractNumId="6" w15:restartNumberingAfterBreak="0">
     <w:nsid w:val="2EE964AE"/>
     <w:multiLevelType w:val="hybridMultilevel"/>
     <w:tmpl w:val="36DC0F6C"/>
@@ -20917,7 +20917,7 @@
       </w:pPr>
     </w:lvl>
   </w:abstractNum>
-  <w:abstractNum w:abstractNumId="6" w15:restartNumberingAfterBreak="0">
+  <w:abstractNum w:abstractNumId="7" w15:restartNumberingAfterBreak="0">
     <w:nsid w:val="3B086BCC"/>
     <w:multiLevelType w:val="hybridMultilevel"/>
     <w:tmpl w:val="C8E8EA08"/>
@@ -21006,7 +21006,7 @@
       </w:pPr>
     </w:lvl>
   </w:abstractNum>
-  <w:abstractNum w:abstractNumId="7" w15:restartNumberingAfterBreak="0">
+  <w:abstractNum w:abstractNumId="8" w15:restartNumberingAfterBreak="0">
     <w:nsid w:val="41A64E88"/>
     <w:multiLevelType w:val="hybridMultilevel"/>
     <w:tmpl w:val="EDE63170"/>
@@ -21095,7 +21095,7 @@
       </w:pPr>
     </w:lvl>
   </w:abstractNum>
-  <w:abstractNum w:abstractNumId="8" w15:restartNumberingAfterBreak="0">
+  <w:abstractNum w:abstractNumId="9" w15:restartNumberingAfterBreak="0">
     <w:nsid w:val="44193AEF"/>
     <w:multiLevelType w:val="hybridMultilevel"/>
     <w:tmpl w:val="4790E930"/>
@@ -21208,7 +21208,7 @@
       </w:rPr>
     </w:lvl>
   </w:abstractNum>
-  <w:abstractNum w:abstractNumId="9" w15:restartNumberingAfterBreak="0">
+  <w:abstractNum w:abstractNumId="10" w15:restartNumberingAfterBreak="0">
     <w:nsid w:val="4912790A"/>
     <w:multiLevelType w:val="hybridMultilevel"/>
     <w:tmpl w:val="81260388"/>
@@ -21294,7 +21294,7 @@
       </w:pPr>
     </w:lvl>
   </w:abstractNum>
-  <w:abstractNum w:abstractNumId="10" w15:restartNumberingAfterBreak="0">
+  <w:abstractNum w:abstractNumId="11" w15:restartNumberingAfterBreak="0">
     <w:nsid w:val="4BE5431E"/>
     <w:multiLevelType w:val="hybridMultilevel"/>
     <w:tmpl w:val="1F58D4F6"/>
@@ -21407,7 +21407,7 @@
       </w:rPr>
     </w:lvl>
   </w:abstractNum>
-  <w:abstractNum w:abstractNumId="11" w15:restartNumberingAfterBreak="0">
+  <w:abstractNum w:abstractNumId="12" w15:restartNumberingAfterBreak="0">
     <w:nsid w:val="4C1B5D53"/>
     <w:multiLevelType w:val="hybridMultilevel"/>
     <w:tmpl w:val="94F6045E"/>
@@ -21520,7 +21520,7 @@
       </w:rPr>
     </w:lvl>
   </w:abstractNum>
-  <w:abstractNum w:abstractNumId="12" w15:restartNumberingAfterBreak="0">
+  <w:abstractNum w:abstractNumId="13" w15:restartNumberingAfterBreak="0">
     <w:nsid w:val="4F7E6326"/>
     <w:multiLevelType w:val="hybridMultilevel"/>
     <w:tmpl w:val="425EA14E"/>
@@ -21633,7 +21633,7 @@
       </w:rPr>
     </w:lvl>
   </w:abstractNum>
-  <w:abstractNum w:abstractNumId="13" w15:restartNumberingAfterBreak="0">
+  <w:abstractNum w:abstractNumId="14" w15:restartNumberingAfterBreak="0">
     <w:nsid w:val="4FE2444D"/>
     <w:multiLevelType w:val="hybridMultilevel"/>
     <w:tmpl w:val="37B0E808"/>
@@ -21722,7 +21722,7 @@
       </w:pPr>
     </w:lvl>
   </w:abstractNum>
-  <w:abstractNum w:abstractNumId="14" w15:restartNumberingAfterBreak="0">
+  <w:abstractNum w:abstractNumId="15" w15:restartNumberingAfterBreak="0">
     <w:nsid w:val="67295B13"/>
     <w:multiLevelType w:val="hybridMultilevel"/>
     <w:tmpl w:val="4FB66F9A"/>
@@ -21835,7 +21835,7 @@
       </w:rPr>
     </w:lvl>
   </w:abstractNum>
-  <w:abstractNum w:abstractNumId="15" w15:restartNumberingAfterBreak="0">
+  <w:abstractNum w:abstractNumId="16" w15:restartNumberingAfterBreak="0">
     <w:nsid w:val="71436E2D"/>
     <w:multiLevelType w:val="hybridMultilevel"/>
     <w:tmpl w:val="24D8EAE6"/>
@@ -21948,7 +21948,7 @@
       </w:rPr>
     </w:lvl>
   </w:abstractNum>
-  <w:abstractNum w:abstractNumId="16" w15:restartNumberingAfterBreak="0">
+  <w:abstractNum w:abstractNumId="17" w15:restartNumberingAfterBreak="0">
     <w:nsid w:val="718A0138"/>
     <w:multiLevelType w:val="hybridMultilevel"/>
     <w:tmpl w:val="F1BEB6B0"/>
@@ -22062,7 +22062,7 @@
     </w:lvl>
   </w:abstractNum>
   <w:num w:numId="1">
-    <w:abstractNumId w:val="9"/>
+    <w:abstractNumId w:val="10"/>
     <w:lvlOverride w:ilvl="0">
       <w:startOverride w:val="1"/>
     </w:lvlOverride>
@@ -22092,55 +22092,58 @@
     </w:lvlOverride>
   </w:num>
   <w:num w:numId="2">
-    <w:abstractNumId w:val="11"/>
+    <w:abstractNumId w:val="12"/>
   </w:num>
   <w:num w:numId="3">
-    <w:abstractNumId w:val="5"/>
+    <w:abstractNumId w:val="6"/>
   </w:num>
   <w:num w:numId="4">
-    <w:abstractNumId w:val="9"/>
+    <w:abstractNumId w:val="10"/>
   </w:num>
   <w:num w:numId="5">
-    <w:abstractNumId w:val="13"/>
+    <w:abstractNumId w:val="14"/>
   </w:num>
   <w:num w:numId="6">
-    <w:abstractNumId w:val="14"/>
+    <w:abstractNumId w:val="15"/>
   </w:num>
   <w:num w:numId="7">
-    <w:abstractNumId w:val="12"/>
+    <w:abstractNumId w:val="13"/>
   </w:num>
   <w:num w:numId="8">
     <w:abstractNumId w:val="1"/>
   </w:num>
   <w:num w:numId="9">
-    <w:abstractNumId w:val="10"/>
+    <w:abstractNumId w:val="11"/>
   </w:num>
   <w:num w:numId="10">
-    <w:abstractNumId w:val="15"/>
+    <w:abstractNumId w:val="16"/>
   </w:num>
   <w:num w:numId="11">
-    <w:abstractNumId w:val="8"/>
+    <w:abstractNumId w:val="9"/>
   </w:num>
   <w:num w:numId="12">
-    <w:abstractNumId w:val="7"/>
+    <w:abstractNumId w:val="8"/>
   </w:num>
   <w:num w:numId="13">
     <w:abstractNumId w:val="0"/>
   </w:num>
   <w:num w:numId="14">
-    <w:abstractNumId w:val="16"/>
+    <w:abstractNumId w:val="17"/>
   </w:num>
   <w:num w:numId="15">
     <w:abstractNumId w:val="4"/>
   </w:num>
   <w:num w:numId="16">
-    <w:abstractNumId w:val="6"/>
+    <w:abstractNumId w:val="7"/>
   </w:num>
   <w:num w:numId="17">
     <w:abstractNumId w:val="3"/>
   </w:num>
   <w:num w:numId="18">
     <w:abstractNumId w:val="2"/>
+  </w:num>
+  <w:num w:numId="19">
+    <w:abstractNumId w:val="5"/>
   </w:num>
   <w:numIdMacAtCleanup w:val="2"/>
 </w:numbering>
@@ -22279,6 +22282,7 @@
     <w:lsdException w:name="HTML Sample" w:semiHidden="1" w:unhideWhenUsed="1"/>
     <w:lsdException w:name="HTML Typewriter" w:semiHidden="1" w:unhideWhenUsed="1"/>
     <w:lsdException w:name="HTML Variable" w:semiHidden="1" w:unhideWhenUsed="1"/>
+    <w:lsdException w:name="Normal Table" w:semiHidden="1" w:unhideWhenUsed="1"/>
     <w:lsdException w:name="annotation subject" w:semiHidden="1" w:unhideWhenUsed="1"/>
     <w:lsdException w:name="No List" w:semiHidden="1" w:unhideWhenUsed="1"/>
     <w:lsdException w:name="Outline List 1" w:semiHidden="1" w:unhideWhenUsed="1"/>
@@ -22322,8 +22326,10 @@
     <w:lsdException w:name="Table Elegant" w:semiHidden="1" w:unhideWhenUsed="1"/>
     <w:lsdException w:name="Table Professional" w:semiHidden="1" w:unhideWhenUsed="1"/>
     <w:lsdException w:name="Table Subtle 1" w:semiHidden="1" w:unhideWhenUsed="1"/>
+    <w:lsdException w:name="Table Subtle 2" w:semiHidden="1" w:unhideWhenUsed="1"/>
     <w:lsdException w:name="Table Web 1" w:semiHidden="1" w:unhideWhenUsed="1"/>
     <w:lsdException w:name="Table Web 2" w:semiHidden="1" w:unhideWhenUsed="1"/>
+    <w:lsdException w:name="Table Web 3" w:semiHidden="1" w:unhideWhenUsed="1"/>
     <w:lsdException w:name="Balloon Text" w:semiHidden="1" w:unhideWhenUsed="1"/>
     <w:lsdException w:name="Table Grid" w:uiPriority="39"/>
     <w:lsdException w:name="Table Theme" w:semiHidden="1" w:unhideWhenUsed="1"/>
@@ -23647,7 +23653,7 @@
 </file>
 
 <file path=customXml/itemProps1.xml><?xml version="1.0" encoding="utf-8"?>
-<ds:datastoreItem xmlns:ds="http://schemas.openxmlformats.org/officeDocument/2006/customXml" ds:itemID="{EB40B1C4-DFF9-4788-8705-A723BE1687DC}">
+<ds:datastoreItem xmlns:ds="http://schemas.openxmlformats.org/officeDocument/2006/customXml" ds:itemID="{4635A7CD-FCC7-45D2-B2A6-605FE9BC5547}">
   <ds:schemaRefs>
     <ds:schemaRef ds:uri="http://schemas.openxmlformats.org/officeDocument/2006/bibliography"/>
   </ds:schemaRefs>

--- a/PRMGT_GroupAssignment.docx
+++ b/PRMGT_GroupAssignment.docx
@@ -6791,10 +6791,7 @@
       </w:pPr>
       <w:bookmarkStart w:id="4" w:name="_Toc519159552"/>
       <w:r>
-        <w:t>Project Methodology</w:t>
-      </w:r>
-      <w:r>
-        <w:t xml:space="preserve"> Definition</w:t>
+        <w:t>Project Methodology Definition</w:t>
       </w:r>
       <w:bookmarkEnd w:id="4"/>
     </w:p>
@@ -6803,16 +6800,7 @@
         <w:spacing w:line="360" w:lineRule="auto"/>
       </w:pPr>
       <w:r>
-        <w:t xml:space="preserve">Project </w:t>
-      </w:r>
-      <w:r>
-        <w:t>m</w:t>
-      </w:r>
-      <w:r>
-        <w:t xml:space="preserve">ethodology is a </w:t>
-      </w:r>
-      <w:r>
-        <w:t xml:space="preserve">necessary system that would be normally used when conducting a </w:t>
+        <w:t xml:space="preserve">Project methodology is a necessary system that would be normally used when conducting a </w:t>
       </w:r>
       <w:r>
         <w:rPr>
@@ -6821,31 +6809,7 @@
         <w:t>project-based activity</w:t>
       </w:r>
       <w:r>
-        <w:t xml:space="preserve">, especially of those in a </w:t>
-      </w:r>
-      <w:r>
-        <w:t>tremendously large</w:t>
-      </w:r>
-      <w:r>
-        <w:t xml:space="preserve"> scale. The system involves </w:t>
-      </w:r>
-      <w:r>
-        <w:t>consideration of every aspect possible from skills</w:t>
-      </w:r>
-      <w:r>
-        <w:t>ets</w:t>
-      </w:r>
-      <w:r>
-        <w:t xml:space="preserve">, milestones to quality standards </w:t>
-      </w:r>
-      <w:r>
-        <w:t xml:space="preserve">using various tools and techniques </w:t>
-      </w:r>
-      <w:r>
-        <w:t>to create an efficient</w:t>
-      </w:r>
-      <w:r>
-        <w:t xml:space="preserve"> </w:t>
+        <w:t xml:space="preserve">, especially of those in a tremendously large scale. The system involves consideration of every aspect possible from skillsets, milestones to quality standards using various tools and techniques to create an efficient </w:t>
       </w:r>
       <w:r>
         <w:rPr>
@@ -6854,16 +6818,7 @@
         <w:t xml:space="preserve">working flow </w:t>
       </w:r>
       <w:r>
-        <w:t>for all individuals and departments in charge of the project developments</w:t>
-      </w:r>
-      <w:r>
-        <w:t xml:space="preserve">, with the </w:t>
-      </w:r>
-      <w:r>
-        <w:t>aim</w:t>
-      </w:r>
-      <w:r>
-        <w:t xml:space="preserve"> of</w:t>
+        <w:t>for all individuals and departments in charge of the project developments, with the aim of</w:t>
       </w:r>
       <w:r>
         <w:rPr>
@@ -6872,10 +6827,7 @@
         <w:t xml:space="preserve"> meeting the scope of project requirements</w:t>
       </w:r>
       <w:r>
-        <w:t>.</w:t>
-      </w:r>
-      <w:r>
-        <w:t xml:space="preserve"> The project usually requires the deliverables to be able to address any needs and concerns from all stakeholders.</w:t>
+        <w:t>. The project usually requires the deliverables to be able to address any needs and concerns from all stakeholders.</w:t>
       </w:r>
     </w:p>
     <w:p>
@@ -6883,13 +6835,7 @@
         <w:spacing w:line="360" w:lineRule="auto"/>
       </w:pPr>
       <w:r>
-        <w:t xml:space="preserve">Depending on the project’s content and workload, different types of methodology could be applied to suit the project best, but </w:t>
-      </w:r>
-      <w:r>
-        <w:t xml:space="preserve">all of them </w:t>
-      </w:r>
-      <w:r>
-        <w:t>ultimately ties to the following ‘ground rules’</w:t>
+        <w:t>Depending on the project’s content and workload, different types of methodology could be applied to suit the project best, but all of them ultimately ties to the following ‘ground rules’</w:t>
       </w:r>
       <w:sdt>
         <w:sdtPr>
@@ -6910,13 +6856,7 @@
             <w:rPr>
               <w:noProof/>
             </w:rPr>
-            <w:t xml:space="preserve"> </w:t>
-          </w:r>
-          <w:r>
-            <w:rPr>
-              <w:noProof/>
-            </w:rPr>
-            <w:t>(Cockburn, 2000)</w:t>
+            <w:t xml:space="preserve"> (Cockburn, 2000)</w:t>
           </w:r>
           <w:r>
             <w:fldChar w:fldCharType="end"/>
@@ -6932,7 +6872,7 @@
         <w:pStyle w:val="ListParagraph"/>
         <w:numPr>
           <w:ilvl w:val="0"/>
-          <w:numId w:val="6"/>
+          <w:numId w:val="20"/>
         </w:numPr>
         <w:spacing w:line="360" w:lineRule="auto"/>
       </w:pPr>
@@ -6964,10 +6904,7 @@
         <w:t>methodology</w:t>
       </w:r>
       <w:r>
-        <w:t xml:space="preserve"> should be</w:t>
-      </w:r>
-      <w:r>
-        <w:t>.</w:t>
+        <w:t xml:space="preserve"> should be.</w:t>
       </w:r>
     </w:p>
     <w:p>
@@ -6975,7 +6912,7 @@
         <w:pStyle w:val="ListParagraph"/>
         <w:numPr>
           <w:ilvl w:val="0"/>
-          <w:numId w:val="6"/>
+          <w:numId w:val="20"/>
         </w:numPr>
         <w:spacing w:line="360" w:lineRule="auto"/>
       </w:pPr>
@@ -6995,13 +6932,7 @@
         <w:rPr>
           <w:i/>
         </w:rPr>
-        <w:t>publicly visible correctness in its construction’</w:t>
-      </w:r>
-      <w:r>
-        <w:rPr>
-          <w:i/>
-        </w:rPr>
-        <w:t>.</w:t>
+        <w:t>publicly visible correctness in its construction’.</w:t>
       </w:r>
     </w:p>
     <w:p>
@@ -7009,7 +6940,7 @@
         <w:pStyle w:val="ListParagraph"/>
         <w:numPr>
           <w:ilvl w:val="0"/>
-          <w:numId w:val="6"/>
+          <w:numId w:val="20"/>
         </w:numPr>
         <w:spacing w:line="360" w:lineRule="auto"/>
       </w:pPr>
@@ -7032,10 +6963,7 @@
         <w:t>drastically increase</w:t>
       </w:r>
       <w:r>
-        <w:t xml:space="preserve"> the project cost</w:t>
-      </w:r>
-      <w:r>
-        <w:t>.</w:t>
+        <w:t xml:space="preserve"> the project cost.</w:t>
       </w:r>
     </w:p>
     <w:p>
@@ -7043,7 +6971,7 @@
         <w:pStyle w:val="ListParagraph"/>
         <w:numPr>
           <w:ilvl w:val="0"/>
-          <w:numId w:val="6"/>
+          <w:numId w:val="20"/>
         </w:numPr>
         <w:spacing w:line="360" w:lineRule="auto"/>
       </w:pPr>
@@ -7054,26 +6982,12 @@
         <w:t>Face-to-face interaction</w:t>
       </w:r>
       <w:r>
-        <w:t xml:space="preserve"> is </w:t>
-      </w:r>
-      <w:r>
-        <w:t xml:space="preserve">the most effective </w:t>
-      </w:r>
-      <w:r>
-        <w:t xml:space="preserve">communication </w:t>
-      </w:r>
-      <w:r>
-        <w:t xml:space="preserve">method </w:t>
-      </w:r>
-      <w:r>
-        <w:t>in conveying ideas and concepts</w:t>
-      </w:r>
-      <w:r>
-        <w:t>.</w:t>
-      </w:r>
-    </w:p>
-    <w:p>
-      <w:pPr>
+        <w:t xml:space="preserve"> is the most effective communication method in conveying ideas and concepts.</w:t>
+      </w:r>
+    </w:p>
+    <w:p>
+      <w:pPr>
+        <w:spacing w:line="360" w:lineRule="auto"/>
         <w:rPr>
           <w:rFonts w:eastAsiaTheme="majorEastAsia" w:cstheme="majorBidi"/>
           <w:color w:val="2F5496" w:themeColor="accent1" w:themeShade="BF"/>
@@ -7081,18 +6995,19 @@
           <w:szCs w:val="26"/>
         </w:rPr>
       </w:pPr>
+      <w:r>
+        <w:rPr>
+          <w:color w:val="auto"/>
+        </w:rPr>
+        <w:br w:type="page"/>
+      </w:r>
       <w:bookmarkStart w:id="5" w:name="_Toc519159554"/>
-      <w:r>
-        <w:br w:type="page"/>
-      </w:r>
     </w:p>
     <w:p>
       <w:pPr>
         <w:pStyle w:val="Heading2"/>
         <w:spacing w:line="360" w:lineRule="auto"/>
       </w:pPr>
-      <w:bookmarkStart w:id="6" w:name="_GoBack"/>
-      <w:bookmarkEnd w:id="6"/>
       <w:r>
         <w:lastRenderedPageBreak/>
         <w:t>Selected Project Methodology</w:t>
@@ -7104,49 +7019,31 @@
         <w:spacing w:line="360" w:lineRule="auto"/>
       </w:pPr>
       <w:r>
-        <w:t xml:space="preserve">The project methodology applied to complete the project based on the case study scenario is </w:t>
-      </w:r>
-      <w:r>
-        <w:t xml:space="preserve">the </w:t>
+        <w:t xml:space="preserve">The project methodology applied to complete the project based on the case study scenario is the </w:t>
       </w:r>
       <w:r>
         <w:rPr>
           <w:b/>
         </w:rPr>
-        <w:t xml:space="preserve">Waterfall </w:t>
+        <w:t>Waterfall Model</w:t>
+      </w:r>
+      <w:r>
+        <w:t xml:space="preserve">. Waterfall model, at its core, is a </w:t>
       </w:r>
       <w:r>
         <w:rPr>
           <w:b/>
         </w:rPr>
-        <w:t>Model</w:t>
-      </w:r>
-      <w:r>
-        <w:t xml:space="preserve">. </w:t>
-      </w:r>
-      <w:r>
-        <w:t xml:space="preserve">Waterfall model, at its core, is a </w:t>
+        <w:t>series of main phases</w:t>
+      </w:r>
+      <w:r>
+        <w:t xml:space="preserve"> being arranged in a </w:t>
       </w:r>
       <w:r>
         <w:rPr>
           <w:b/>
         </w:rPr>
-        <w:t>series of main phases</w:t>
-      </w:r>
-      <w:r>
-        <w:t xml:space="preserve"> being arranged in a </w:t>
-      </w:r>
-      <w:r>
-        <w:rPr>
-          <w:b/>
-        </w:rPr>
-        <w:t>sequential development</w:t>
-      </w:r>
-      <w:r>
-        <w:rPr>
-          <w:b/>
-        </w:rPr>
-        <w:t xml:space="preserve"> model</w:t>
+        <w:t>sequential development model</w:t>
       </w:r>
       <w:sdt>
         <w:sdtPr>
@@ -7176,13 +7073,7 @@
             <w:rPr>
               <w:noProof/>
             </w:rPr>
-            <w:t xml:space="preserve"> </w:t>
-          </w:r>
-          <w:r>
-            <w:rPr>
-              <w:noProof/>
-            </w:rPr>
-            <w:t>(S. Balaji, 2012)</w:t>
+            <w:t xml:space="preserve"> (S. Balaji, 2012)</w:t>
           </w:r>
           <w:r>
             <w:rPr>
@@ -7193,13 +7084,7 @@
         </w:sdtContent>
       </w:sdt>
       <w:r>
-        <w:t xml:space="preserve">, </w:t>
-      </w:r>
-      <w:r>
-        <w:t>as shown in the diagram</w:t>
-      </w:r>
-      <w:r>
-        <w:t xml:space="preserve"> in </w:t>
+        <w:t xml:space="preserve">, as shown in the diagram in </w:t>
       </w:r>
       <w:r>
         <w:rPr>
@@ -7222,10 +7107,10 @@
           <w:noProof/>
         </w:rPr>
         <w:drawing>
-          <wp:inline distT="0" distB="0" distL="0" distR="0" wp14:anchorId="3F64DAF6" wp14:editId="1A322618">
-            <wp:extent cx="3448050" cy="2007611"/>
-            <wp:effectExtent l="38100" t="38100" r="38100" b="31115"/>
-            <wp:docPr id="4" name="Picture 4" descr="Related image"/>
+          <wp:inline distT="0" distB="0" distL="0" distR="0" wp14:anchorId="417F4F6C" wp14:editId="241A07E7">
+            <wp:extent cx="3305175" cy="1924050"/>
+            <wp:effectExtent l="38100" t="38100" r="47625" b="38100"/>
+            <wp:docPr id="14" name="Picture 14" descr="Related image"/>
             <wp:cNvGraphicFramePr>
               <a:graphicFrameLocks xmlns:a="http://schemas.openxmlformats.org/drawingml/2006/main" noChangeAspect="1"/>
             </wp:cNvGraphicFramePr>
@@ -7233,41 +7118,42 @@
               <a:graphicData uri="http://schemas.openxmlformats.org/drawingml/2006/picture">
                 <pic:pic xmlns:pic="http://schemas.openxmlformats.org/drawingml/2006/picture">
                   <pic:nvPicPr>
-                    <pic:cNvPr id="0" name="Picture 8" descr="Related image"/>
+                    <pic:cNvPr id="0" name="Picture 2" descr="Related image"/>
                     <pic:cNvPicPr>
                       <a:picLocks noChangeAspect="1" noChangeArrowheads="1"/>
                     </pic:cNvPicPr>
                   </pic:nvPicPr>
-                  <pic:blipFill rotWithShape="1">
-                    <a:blip r:embed="rId14">
+                  <pic:blipFill>
+                    <a:blip r:embed="rId14" cstate="print">
                       <a:extLst>
                         <a:ext uri="{28A0092B-C50C-407E-A947-70E740481C1C}">
                           <a14:useLocalDpi xmlns:a14="http://schemas.microsoft.com/office/drawing/2010/main" val="0"/>
                         </a:ext>
                       </a:extLst>
                     </a:blip>
-                    <a:srcRect l="2729" t="5668" r="2218" b="4039"/>
-                    <a:stretch/>
+                    <a:srcRect l="2728" t="5669" r="2219" b="4039"/>
+                    <a:stretch>
+                      <a:fillRect/>
+                    </a:stretch>
                   </pic:blipFill>
                   <pic:spPr bwMode="auto">
                     <a:xfrm>
                       <a:off x="0" y="0"/>
-                      <a:ext cx="3480360" cy="2026424"/>
+                      <a:ext cx="3305175" cy="1924050"/>
                     </a:xfrm>
                     <a:prstGeom prst="rect">
                       <a:avLst/>
                     </a:prstGeom>
                     <a:noFill/>
-                    <a:ln w="28575">
+                    <a:ln w="28575" cmpd="sng">
                       <a:solidFill>
-                        <a:schemeClr val="tx1"/>
+                        <a:srgbClr val="000000"/>
                       </a:solidFill>
+                      <a:miter lim="800000"/>
+                      <a:headEnd/>
+                      <a:tailEnd/>
                     </a:ln>
-                    <a:extLst>
-                      <a:ext uri="{53640926-AAD7-44D8-BBD7-CCE9431645EC}">
-                        <a14:shadowObscured xmlns:a14="http://schemas.microsoft.com/office/drawing/2010/main"/>
-                      </a:ext>
-                    </a:extLst>
+                    <a:effectLst/>
                   </pic:spPr>
                 </pic:pic>
               </a:graphicData>
@@ -7290,250 +7176,162 @@
           <w:b/>
           <w:i/>
         </w:rPr>
-        <w:t xml:space="preserve">FIGURE 1.01: Waterfall Model </w:t>
-      </w:r>
-      <w:r>
+        <w:t>FIGURE 1.01: Waterfall Model Basic Outline</w:t>
+      </w:r>
+    </w:p>
+    <w:p>
+      <w:pPr>
+        <w:spacing w:line="360" w:lineRule="auto"/>
+      </w:pPr>
+      <w:r>
+        <w:t xml:space="preserve">Waterfall model is an infamous development methodology for having the project scopes identified in </w:t>
+      </w:r>
+      <w:proofErr w:type="gramStart"/>
+      <w:r>
+        <w:t>advance, and</w:t>
+      </w:r>
+      <w:proofErr w:type="gramEnd"/>
+      <w:r>
+        <w:t xml:space="preserve"> having the project to </w:t>
+      </w:r>
+      <w:r>
+        <w:rPr>
+          <w:b/>
+        </w:rPr>
+        <w:t>progress according the pre-defined phases</w:t>
+      </w:r>
+      <w:r>
+        <w:t xml:space="preserve"> made from the identified scopes. </w:t>
+      </w:r>
+      <w:proofErr w:type="gramStart"/>
+      <w:r>
+        <w:t>In order to</w:t>
+      </w:r>
+      <w:proofErr w:type="gramEnd"/>
+      <w:r>
+        <w:t xml:space="preserve"> advance to certain phase, any phases before the said phase must be completed and verified.</w:t>
+      </w:r>
+    </w:p>
+    <w:p>
+      <w:pPr>
+        <w:spacing w:line="360" w:lineRule="auto"/>
+      </w:pPr>
+      <w:r>
+        <w:t xml:space="preserve">Despite it being a rigid structure with low flexibly level, waterfall model is a nice methodology to refer with when working on similar </w:t>
+      </w:r>
+      <w:r>
+        <w:rPr>
+          <w:b/>
+        </w:rPr>
+        <w:t>projects that has been attempted before</w:t>
+      </w:r>
+      <w:r>
+        <w:t>, or one that people has been familiar with its milestones entirely. The ISCMP, according to the case study, is a project where other countries such as China and Thailand have developed with years ago, and thus enabled a clear milestone reference in the current situation based on their attempts as well.</w:t>
+      </w:r>
+    </w:p>
+    <w:p>
+      <w:pPr>
+        <w:spacing w:line="360" w:lineRule="auto"/>
+      </w:pPr>
+      <w:r>
+        <w:t xml:space="preserve">Also, due to the 4-month time restriction from the failure of previous management, the team would be in low levels of morale where most participants would lose motivation to continue with the project. Therefore, waterfall model would serve as a guideline for each participating unit so all of them would be </w:t>
+      </w:r>
+      <w:r>
+        <w:rPr>
+          <w:b/>
+        </w:rPr>
+        <w:t>clear on their respective responsibilities in the shortest time possible</w:t>
+      </w:r>
+      <w:r>
+        <w:t>.</w:t>
+      </w:r>
+    </w:p>
+    <w:p>
+      <w:pPr>
+        <w:spacing w:line="360" w:lineRule="auto"/>
+      </w:pPr>
+      <w:r>
+        <w:t xml:space="preserve">In exchange of low level of team coordination and synchronization, there is a </w:t>
+      </w:r>
+      <w:r>
+        <w:rPr>
+          <w:b/>
+        </w:rPr>
+        <w:t>lower level of risk</w:t>
+      </w:r>
+      <w:r>
+        <w:t xml:space="preserve"> of failing this project based on waterfall model, as conflicts between project teams and external organizations would be reduced to a minimum.</w:t>
+      </w:r>
+    </w:p>
+    <w:p>
+      <w:pPr>
+        <w:pStyle w:val="Heading2"/>
+        <w:spacing w:line="360" w:lineRule="auto"/>
+      </w:pPr>
+      <w:bookmarkStart w:id="6" w:name="_Toc519159555"/>
+      <w:r>
+        <w:lastRenderedPageBreak/>
+        <w:t>Methodology Implementation</w:t>
+      </w:r>
+      <w:bookmarkEnd w:id="6"/>
+    </w:p>
+    <w:p>
+      <w:pPr>
+        <w:spacing w:line="360" w:lineRule="auto"/>
+      </w:pPr>
+      <w:r>
+        <w:t>In this Integrated Supply Chain Management Project, the tasks would be divided into phases that would be formed into a hierarchy, where the priority of each project has been identified beforehand. Although creating a hand-written waterfall model as a project development guideline in this situation is applicable, the lack of time would make such process time-consuming for preparation alone.</w:t>
+      </w:r>
+    </w:p>
+    <w:p>
+      <w:pPr>
+        <w:spacing w:line="360" w:lineRule="auto"/>
         <w:rPr>
           <w:b/>
           <w:i/>
         </w:rPr>
-        <w:t xml:space="preserve">Basic </w:t>
-      </w:r>
+      </w:pPr>
+      <w:r>
+        <w:t xml:space="preserve">Therefore, a suggestion of using the online-available software </w:t>
+      </w:r>
+      <w:proofErr w:type="spellStart"/>
       <w:r>
         <w:rPr>
           <w:b/>
           <w:i/>
         </w:rPr>
-        <w:t>Outline</w:t>
-      </w:r>
-    </w:p>
-    <w:p>
-      <w:pPr>
-        <w:spacing w:line="360" w:lineRule="auto"/>
-      </w:pPr>
-      <w:r>
-        <w:t xml:space="preserve">Waterfall model is an infamous development methodology for </w:t>
-      </w:r>
-      <w:r>
-        <w:t xml:space="preserve">having the project scopes identified in advance, and having the project to </w:t>
-      </w:r>
-      <w:r>
-        <w:rPr>
-          <w:b/>
-        </w:rPr>
-        <w:t>progress according the pre-defined phases</w:t>
-      </w:r>
-      <w:r>
-        <w:t xml:space="preserve"> made from the identified scopes. In order to advance to certain phase, any phases before the said phase must be completed and verified.</w:t>
-      </w:r>
-    </w:p>
-    <w:p>
-      <w:pPr>
-        <w:spacing w:line="360" w:lineRule="auto"/>
-      </w:pPr>
-      <w:r>
-        <w:t xml:space="preserve">Despite it </w:t>
-      </w:r>
-      <w:r>
-        <w:t xml:space="preserve">being a rigid structure with low flexibly level, waterfall model is a nice methodology to refer with when working on </w:t>
-      </w:r>
-      <w:r>
-        <w:t xml:space="preserve">similar </w:t>
-      </w:r>
-      <w:r>
-        <w:rPr>
-          <w:b/>
-        </w:rPr>
-        <w:t>project</w:t>
-      </w:r>
-      <w:r>
-        <w:rPr>
-          <w:b/>
-        </w:rPr>
-        <w:t>s</w:t>
-      </w:r>
-      <w:r>
-        <w:rPr>
-          <w:b/>
-        </w:rPr>
-        <w:t xml:space="preserve"> that has been attempted before</w:t>
-      </w:r>
-      <w:r>
-        <w:t xml:space="preserve">, or one that people has been familiar with its milestones entirely. The ISCMP, according to the case study, is a project where </w:t>
-      </w:r>
-      <w:r>
-        <w:t xml:space="preserve">other countries </w:t>
-      </w:r>
-      <w:r>
-        <w:t xml:space="preserve">such as China and Thailand </w:t>
-      </w:r>
-      <w:r>
-        <w:t>have developed with years ago, and thus enabled a clear milestone reference in the current situation based on their attempts as well.</w:t>
-      </w:r>
-    </w:p>
-    <w:p>
-      <w:pPr>
-        <w:spacing w:line="360" w:lineRule="auto"/>
-      </w:pPr>
-      <w:r>
-        <w:t xml:space="preserve">Also, due to the 4-month time restriction from the failure of previous management, the team would be in low levels of morale where most participants would lose motivation to continue with the project. Therefore, waterfall model would serve as a guideline for each participating unit so all of them would be </w:t>
-      </w:r>
-      <w:r>
-        <w:rPr>
-          <w:b/>
-        </w:rPr>
-        <w:t xml:space="preserve">clear on their respective </w:t>
-      </w:r>
-      <w:r>
-        <w:rPr>
-          <w:b/>
-        </w:rPr>
-        <w:t>responsib</w:t>
-      </w:r>
-      <w:r>
-        <w:rPr>
-          <w:b/>
-        </w:rPr>
-        <w:t>ilities</w:t>
-      </w:r>
-      <w:r>
-        <w:rPr>
-          <w:b/>
-        </w:rPr>
-        <w:t xml:space="preserve"> in the shortest time possible</w:t>
-      </w:r>
-      <w:r>
-        <w:t>.</w:t>
-      </w:r>
-    </w:p>
-    <w:p>
-      <w:pPr>
-        <w:spacing w:line="360" w:lineRule="auto"/>
-      </w:pPr>
-      <w:r>
-        <w:t xml:space="preserve">In exchange of low level of team coordination and synchronization, there is a </w:t>
-      </w:r>
-      <w:r>
-        <w:rPr>
-          <w:b/>
-        </w:rPr>
-        <w:t>lower level of risk</w:t>
-      </w:r>
-      <w:r>
-        <w:t xml:space="preserve"> of failing this project based on waterfall model, as conflicts between project teams and external organizations would be reduced to a minimum.</w:t>
-      </w:r>
-    </w:p>
-    <w:p>
-      <w:pPr>
-        <w:pStyle w:val="Heading2"/>
-        <w:spacing w:line="360" w:lineRule="auto"/>
-      </w:pPr>
-      <w:bookmarkStart w:id="7" w:name="_Toc519159555"/>
-      <w:r>
-        <w:lastRenderedPageBreak/>
-        <w:t>Methodology Implementation</w:t>
-      </w:r>
-      <w:bookmarkEnd w:id="7"/>
-    </w:p>
-    <w:p>
-      <w:pPr>
-        <w:spacing w:line="360" w:lineRule="auto"/>
-      </w:pPr>
-      <w:r>
-        <w:t xml:space="preserve">In this Integrated Supply Chain Management Project, the tasks would be divided into phases that would be </w:t>
-      </w:r>
-      <w:r>
-        <w:t xml:space="preserve">formed into a hierarchy, where the priority of each project has been </w:t>
-      </w:r>
-      <w:r>
-        <w:t>identified beforehand</w:t>
-      </w:r>
-      <w:r>
-        <w:t xml:space="preserve">. </w:t>
-      </w:r>
-      <w:r>
-        <w:t xml:space="preserve">Although creating a hand-written waterfall model as a project development guideline </w:t>
-      </w:r>
-      <w:r>
-        <w:t xml:space="preserve">in this situation </w:t>
-      </w:r>
-      <w:r>
-        <w:t xml:space="preserve">is applicable, the lack of time would make such process </w:t>
-      </w:r>
-      <w:r>
-        <w:t>time-consuming</w:t>
-      </w:r>
-      <w:r>
-        <w:t xml:space="preserve"> for preparation</w:t>
-      </w:r>
-      <w:r>
-        <w:t xml:space="preserve"> alone</w:t>
-      </w:r>
-      <w:r>
-        <w:t>.</w:t>
-      </w:r>
-    </w:p>
-    <w:p>
-      <w:pPr>
-        <w:spacing w:line="360" w:lineRule="auto"/>
+        <w:t>SpiraTeam</w:t>
+      </w:r>
+      <w:proofErr w:type="spellEnd"/>
+      <w:r>
+        <w:t xml:space="preserve">, where it provides a project overview, activities and lists of tasks along with risks in web application environment, which means the project model could be viewed and modified by using web-browser. The progress of each processes could be updated directly via such means, as shown in </w:t>
+      </w:r>
+      <w:r>
         <w:rPr>
           <w:b/>
           <w:i/>
         </w:rPr>
-      </w:pPr>
-      <w:r>
-        <w:t>Therefore, a suggestion of using the online</w:t>
-      </w:r>
-      <w:r>
-        <w:t>-available</w:t>
-      </w:r>
-      <w:r>
-        <w:t xml:space="preserve"> software </w:t>
-      </w:r>
-      <w:proofErr w:type="spellStart"/>
-      <w:r>
+        <w:t>FIGURE 1.02</w:t>
+      </w:r>
+    </w:p>
+    <w:p>
+      <w:pPr>
+        <w:spacing w:line="360" w:lineRule="auto"/>
+        <w:jc w:val="center"/>
         <w:rPr>
           <w:b/>
           <w:i/>
         </w:rPr>
-        <w:t>SpiraTeam</w:t>
-      </w:r>
-      <w:proofErr w:type="spellEnd"/>
-      <w:r>
-        <w:t>, where it provides a</w:t>
-      </w:r>
-      <w:r>
-        <w:t xml:space="preserve"> project overview, activities and lists of tasks along with risks in web application environment, which means the project model could be viewed and modified by using web-browser.</w:t>
-      </w:r>
-      <w:r>
-        <w:t xml:space="preserve"> The progress of each processes could be updated directly via such means, as shown in </w:t>
-      </w:r>
-      <w:r>
-        <w:rPr>
-          <w:b/>
-          <w:i/>
-        </w:rPr>
-        <w:t>FIGURE 1.02</w:t>
-      </w:r>
-    </w:p>
-    <w:p>
-      <w:pPr>
-        <w:spacing w:line="360" w:lineRule="auto"/>
-        <w:jc w:val="center"/>
-        <w:rPr>
-          <w:b/>
-          <w:i/>
-        </w:rPr>
       </w:pPr>
       <w:r>
         <w:rPr>
           <w:noProof/>
         </w:rPr>
         <w:drawing>
-          <wp:inline distT="0" distB="0" distL="0" distR="0" wp14:anchorId="25EFD4A7" wp14:editId="1BEFE7CB">
-            <wp:extent cx="6028013" cy="2276475"/>
-            <wp:effectExtent l="38100" t="38100" r="30480" b="28575"/>
-            <wp:docPr id="3" name="Picture 3" descr="https://www.inflectra.com/GraphicsViewer.aspx?url=Methodologies/Waterfall.xml&amp;name=wordml://03000006.png"/>
+          <wp:inline distT="0" distB="0" distL="0" distR="0" wp14:anchorId="4C16BCF9" wp14:editId="543890DA">
+            <wp:extent cx="6019800" cy="2276475"/>
+            <wp:effectExtent l="38100" t="38100" r="38100" b="47625"/>
+            <wp:docPr id="13" name="Picture 13" descr="https://www.inflectra.com/GraphicsViewer.aspx?url=Methodologies/Waterfall.xml&amp;name=wordml://03000006.png"/>
             <wp:cNvGraphicFramePr>
               <a:graphicFrameLocks xmlns:a="http://schemas.openxmlformats.org/drawingml/2006/main" noChangeAspect="1"/>
             </wp:cNvGraphicFramePr>
@@ -7546,7 +7344,7 @@
                       <a:picLocks noChangeAspect="1" noChangeArrowheads="1"/>
                     </pic:cNvPicPr>
                   </pic:nvPicPr>
-                  <pic:blipFill rotWithShape="1">
+                  <pic:blipFill>
                     <a:blip r:embed="rId15" cstate="print">
                       <a:extLst>
                         <a:ext uri="{28A0092B-C50C-407E-A947-70E740481C1C}">
@@ -7554,28 +7352,29 @@
                         </a:ext>
                       </a:extLst>
                     </a:blip>
-                    <a:srcRect l="14102" t="10823" r="2724" b="22886"/>
-                    <a:stretch/>
+                    <a:srcRect l="14102" t="10823" r="2724" b="22887"/>
+                    <a:stretch>
+                      <a:fillRect/>
+                    </a:stretch>
                   </pic:blipFill>
                   <pic:spPr bwMode="auto">
                     <a:xfrm>
                       <a:off x="0" y="0"/>
-                      <a:ext cx="6035806" cy="2279418"/>
+                      <a:ext cx="6019800" cy="2276475"/>
                     </a:xfrm>
                     <a:prstGeom prst="rect">
                       <a:avLst/>
                     </a:prstGeom>
                     <a:noFill/>
-                    <a:ln w="28575">
+                    <a:ln w="28575" cmpd="sng">
                       <a:solidFill>
-                        <a:schemeClr val="tx1"/>
+                        <a:srgbClr val="000000"/>
                       </a:solidFill>
+                      <a:miter lim="800000"/>
+                      <a:headEnd/>
+                      <a:tailEnd/>
                     </a:ln>
-                    <a:extLst>
-                      <a:ext uri="{53640926-AAD7-44D8-BBD7-CCE9431645EC}">
-                        <a14:shadowObscured xmlns:a14="http://schemas.microsoft.com/office/drawing/2010/main"/>
-                      </a:ext>
-                    </a:extLst>
+                    <a:effectLst/>
                   </pic:spPr>
                 </pic:pic>
               </a:graphicData>
@@ -7627,6 +7426,7 @@
     </w:p>
     <w:p>
       <w:pPr>
+        <w:spacing w:line="360" w:lineRule="auto"/>
         <w:rPr>
           <w:rFonts w:eastAsiaTheme="majorEastAsia" w:cstheme="majorBidi"/>
           <w:color w:val="2F5496" w:themeColor="accent1" w:themeShade="BF"/>
@@ -7635,6 +7435,9 @@
         </w:rPr>
       </w:pPr>
       <w:r>
+        <w:rPr>
+          <w:color w:val="auto"/>
+        </w:rPr>
         <w:br w:type="page"/>
       </w:r>
     </w:p>
@@ -7643,12 +7446,12 @@
         <w:pStyle w:val="Heading2"/>
         <w:spacing w:line="360" w:lineRule="auto"/>
       </w:pPr>
-      <w:bookmarkStart w:id="8" w:name="_Toc519159556"/>
+      <w:bookmarkStart w:id="7" w:name="_Toc519159556"/>
       <w:r>
         <w:lastRenderedPageBreak/>
         <w:t>Project Management Process</w:t>
       </w:r>
-      <w:bookmarkEnd w:id="8"/>
+      <w:bookmarkEnd w:id="7"/>
     </w:p>
     <w:p>
       <w:pPr>
@@ -7726,7 +7529,7 @@
         <w:pStyle w:val="ListParagraph"/>
         <w:numPr>
           <w:ilvl w:val="0"/>
-          <w:numId w:val="3"/>
+          <w:numId w:val="21"/>
         </w:numPr>
         <w:spacing w:line="360" w:lineRule="auto"/>
         <w:rPr>
@@ -7768,10 +7571,7 @@
         <w:ind w:firstLine="720"/>
       </w:pPr>
       <w:r>
-        <w:t xml:space="preserve">The </w:t>
-      </w:r>
-      <w:r>
-        <w:t xml:space="preserve">activities conducted in this phase normally involves </w:t>
+        <w:t xml:space="preserve">The activities conducted in this phase normally involves </w:t>
       </w:r>
       <w:r>
         <w:rPr>
@@ -7780,25 +7580,36 @@
         <w:t>creating a project charter</w:t>
       </w:r>
       <w:r>
-        <w:t xml:space="preserve"> to understand the</w:t>
-      </w:r>
-      <w:r>
-        <w:t xml:space="preserve"> key information and</w:t>
-      </w:r>
-      <w:r>
-        <w:t xml:space="preserve"> </w:t>
-      </w:r>
-      <w:r>
-        <w:t>project specifics</w:t>
-      </w:r>
-      <w:r>
-        <w:t xml:space="preserve">, </w:t>
-      </w:r>
-      <w:r>
-        <w:t>while</w:t>
-      </w:r>
-      <w:r>
-        <w:t xml:space="preserve"> </w:t>
+        <w:t xml:space="preserve"> to understand the key information and project specifics</w:t>
+      </w:r>
+      <w:sdt>
+        <w:sdtPr>
+          <w:id w:val="-721206151"/>
+          <w:citation/>
+        </w:sdtPr>
+        <w:sdtContent>
+          <w:r>
+            <w:fldChar w:fldCharType="begin"/>
+          </w:r>
+          <w:r>
+            <w:instrText xml:space="preserve"> CITATION Ker17 \l 1033 </w:instrText>
+          </w:r>
+          <w:r>
+            <w:fldChar w:fldCharType="separate"/>
+          </w:r>
+          <w:r>
+            <w:rPr>
+              <w:noProof/>
+            </w:rPr>
+            <w:t xml:space="preserve"> (Kerzner &amp; Kerzner, 2017)</w:t>
+          </w:r>
+          <w:r>
+            <w:fldChar w:fldCharType="end"/>
+          </w:r>
+        </w:sdtContent>
+      </w:sdt>
+      <w:r>
+        <w:t xml:space="preserve">, while </w:t>
       </w:r>
       <w:r>
         <w:rPr>
@@ -7807,16 +7618,7 @@
         <w:t>identifying the stakeholders</w:t>
       </w:r>
       <w:r>
-        <w:t xml:space="preserve"> of the project to determine </w:t>
-      </w:r>
-      <w:r>
-        <w:t>everyone’s</w:t>
-      </w:r>
-      <w:r>
-        <w:t xml:space="preserve"> influence on the project’s development</w:t>
-      </w:r>
-      <w:r>
-        <w:t>.</w:t>
+        <w:t xml:space="preserve"> of the project to determine everyone’s influence on the project’s development.</w:t>
       </w:r>
     </w:p>
     <w:p>
@@ -7824,7 +7626,7 @@
         <w:pStyle w:val="ListParagraph"/>
         <w:numPr>
           <w:ilvl w:val="0"/>
-          <w:numId w:val="3"/>
+          <w:numId w:val="21"/>
         </w:numPr>
         <w:spacing w:line="360" w:lineRule="auto"/>
         <w:rPr>
@@ -7847,13 +7649,7 @@
         <w:ind w:firstLine="720"/>
       </w:pPr>
       <w:r>
-        <w:t xml:space="preserve">Planning is when the project is in the stage of </w:t>
-      </w:r>
-      <w:r>
-        <w:t>writing</w:t>
-      </w:r>
-      <w:r>
-        <w:t xml:space="preserve"> a </w:t>
+        <w:t xml:space="preserve">Planning is when the project is in the stage of writing a </w:t>
       </w:r>
       <w:r>
         <w:rPr>
@@ -7862,10 +7658,7 @@
         <w:t>guide for project executions</w:t>
       </w:r>
       <w:r>
-        <w:t xml:space="preserve">. </w:t>
-      </w:r>
-      <w:r>
-        <w:t>All available resources would be accounted for to devise an efficient plan to complete the project and meet its requirements.</w:t>
+        <w:t>. All available resources would be accounted for to devise an efficient plan to complete the project and meet its requirements.</w:t>
       </w:r>
     </w:p>
     <w:p>
@@ -7875,13 +7668,31 @@
         <w:ind w:firstLine="720"/>
       </w:pPr>
       <w:r>
-        <w:t>That includes the process of</w:t>
-      </w:r>
-      <w:r>
-        <w:t xml:space="preserve"> creating a</w:t>
-      </w:r>
-      <w:r>
-        <w:t xml:space="preserve"> proper</w:t>
+        <w:t xml:space="preserve">That includes the process of creating a proper </w:t>
+      </w:r>
+      <w:r>
+        <w:rPr>
+          <w:b/>
+        </w:rPr>
+        <w:t>Work Breakdown Structure</w:t>
+      </w:r>
+      <w:r>
+        <w:t xml:space="preserve"> (WBS), project </w:t>
+      </w:r>
+      <w:r>
+        <w:rPr>
+          <w:b/>
+        </w:rPr>
+        <w:t>scope statements</w:t>
+      </w:r>
+      <w:r>
+        <w:t xml:space="preserve">, </w:t>
+      </w:r>
+      <w:r>
+        <w:rPr>
+          <w:b/>
+        </w:rPr>
+        <w:t>project</w:t>
       </w:r>
       <w:r>
         <w:t xml:space="preserve"> </w:t>
@@ -7890,49 +7701,48 @@
         <w:rPr>
           <w:b/>
         </w:rPr>
-        <w:t>Work Breakdown Structure</w:t>
-      </w:r>
-      <w:r>
-        <w:t xml:space="preserve"> (WBS), project </w:t>
+        <w:t xml:space="preserve">schedules </w:t>
+      </w:r>
+      <w:r>
+        <w:t xml:space="preserve">(usually in Gantt Chart format), and list of </w:t>
       </w:r>
       <w:r>
         <w:rPr>
           <w:b/>
         </w:rPr>
-        <w:t>scope statements</w:t>
-      </w:r>
-      <w:r>
-        <w:t xml:space="preserve">, </w:t>
-      </w:r>
-      <w:r>
-        <w:rPr>
-          <w:b/>
-        </w:rPr>
-        <w:t>project</w:t>
-      </w:r>
-      <w:r>
-        <w:t xml:space="preserve"> </w:t>
-      </w:r>
-      <w:r>
-        <w:rPr>
-          <w:b/>
-        </w:rPr>
-        <w:t xml:space="preserve">schedules </w:t>
-      </w:r>
-      <w:r>
-        <w:t>(usually in Gantt Chart format), and</w:t>
-      </w:r>
-      <w:r>
-        <w:t xml:space="preserve"> list of </w:t>
-      </w:r>
-      <w:r>
-        <w:rPr>
-          <w:b/>
-        </w:rPr>
         <w:t>potential risks</w:t>
       </w:r>
       <w:r>
-        <w:t xml:space="preserve"> during the development.</w:t>
+        <w:t xml:space="preserve"> during the development</w:t>
+      </w:r>
+      <w:sdt>
+        <w:sdtPr>
+          <w:id w:val="-1868280591"/>
+          <w:citation/>
+        </w:sdtPr>
+        <w:sdtContent>
+          <w:r>
+            <w:fldChar w:fldCharType="begin"/>
+          </w:r>
+          <w:r>
+            <w:instrText xml:space="preserve"> CITATION Ker17 \l 1033 </w:instrText>
+          </w:r>
+          <w:r>
+            <w:fldChar w:fldCharType="separate"/>
+          </w:r>
+          <w:r>
+            <w:rPr>
+              <w:noProof/>
+            </w:rPr>
+            <w:t xml:space="preserve"> (Kerzner &amp; Kerzner, 2017)</w:t>
+          </w:r>
+          <w:r>
+            <w:fldChar w:fldCharType="end"/>
+          </w:r>
+        </w:sdtContent>
+      </w:sdt>
+      <w:r>
+        <w:t>.</w:t>
       </w:r>
     </w:p>
     <w:p>
@@ -7940,7 +7750,7 @@
         <w:pStyle w:val="ListParagraph"/>
         <w:numPr>
           <w:ilvl w:val="0"/>
-          <w:numId w:val="3"/>
+          <w:numId w:val="21"/>
         </w:numPr>
         <w:spacing w:line="360" w:lineRule="auto"/>
         <w:rPr>
@@ -8000,11 +7810,34 @@
         <w:t>milestone reports</w:t>
       </w:r>
       <w:r>
-        <w:t xml:space="preserve"> tend to be accompanied along with the output to ensure a brief description on the deliverables from each team </w:t>
-      </w:r>
-      <w:r>
-        <w:t>during progress checking</w:t>
-      </w:r>
+        <w:t xml:space="preserve"> tend to be accompanied along with the output to ensure a brief description on the deliverables from each team during progress checking</w:t>
+      </w:r>
+      <w:sdt>
+        <w:sdtPr>
+          <w:id w:val="967935858"/>
+          <w:citation/>
+        </w:sdtPr>
+        <w:sdtContent>
+          <w:r>
+            <w:fldChar w:fldCharType="begin"/>
+          </w:r>
+          <w:r>
+            <w:instrText xml:space="preserve"> CITATION Ker17 \l 1033 </w:instrText>
+          </w:r>
+          <w:r>
+            <w:fldChar w:fldCharType="separate"/>
+          </w:r>
+          <w:r>
+            <w:rPr>
+              <w:noProof/>
+            </w:rPr>
+            <w:t xml:space="preserve"> (Kerzner &amp; Kerzner, 2017)</w:t>
+          </w:r>
+          <w:r>
+            <w:fldChar w:fldCharType="end"/>
+          </w:r>
+        </w:sdtContent>
+      </w:sdt>
       <w:r>
         <w:t>.</w:t>
       </w:r>
@@ -8049,7 +7882,7 @@
         <w:pStyle w:val="ListParagraph"/>
         <w:numPr>
           <w:ilvl w:val="0"/>
-          <w:numId w:val="3"/>
+          <w:numId w:val="21"/>
         </w:numPr>
         <w:spacing w:line="360" w:lineRule="auto"/>
         <w:rPr>
@@ -8062,7 +7895,6 @@
           <w:b/>
           <w:u w:val="single"/>
         </w:rPr>
-        <w:lastRenderedPageBreak/>
         <w:t>MONITORING AND CONTROLLING</w:t>
       </w:r>
     </w:p>
@@ -8110,7 +7942,36 @@
         <w:t>update requests</w:t>
       </w:r>
       <w:r>
-        <w:t xml:space="preserve"> are essential as output from this process.</w:t>
+        <w:t xml:space="preserve"> are essential as output from this process</w:t>
+      </w:r>
+      <w:sdt>
+        <w:sdtPr>
+          <w:id w:val="1572001540"/>
+          <w:citation/>
+        </w:sdtPr>
+        <w:sdtContent>
+          <w:r>
+            <w:fldChar w:fldCharType="begin"/>
+          </w:r>
+          <w:r>
+            <w:instrText xml:space="preserve"> CITATION Ker17 \l 1033 </w:instrText>
+          </w:r>
+          <w:r>
+            <w:fldChar w:fldCharType="separate"/>
+          </w:r>
+          <w:r>
+            <w:rPr>
+              <w:noProof/>
+            </w:rPr>
+            <w:t xml:space="preserve"> (Kerzner &amp; Kerzner, 2017)</w:t>
+          </w:r>
+          <w:r>
+            <w:fldChar w:fldCharType="end"/>
+          </w:r>
+        </w:sdtContent>
+      </w:sdt>
+      <w:r>
+        <w:t>.</w:t>
       </w:r>
     </w:p>
     <w:p>
@@ -8118,7 +7979,7 @@
         <w:pStyle w:val="ListParagraph"/>
         <w:numPr>
           <w:ilvl w:val="0"/>
-          <w:numId w:val="3"/>
+          <w:numId w:val="21"/>
         </w:numPr>
         <w:spacing w:line="360" w:lineRule="auto"/>
         <w:rPr>
@@ -8141,13 +8002,7 @@
         <w:ind w:firstLine="720"/>
       </w:pPr>
       <w:r>
-        <w:t>When all the processes have been completed</w:t>
-      </w:r>
-      <w:r>
-        <w:t xml:space="preserve"> and corrected</w:t>
-      </w:r>
-      <w:r>
-        <w:t xml:space="preserve">, the </w:t>
+        <w:t xml:space="preserve">When all the processes have been completed and corrected, the </w:t>
       </w:r>
       <w:r>
         <w:rPr>
@@ -8193,11 +8048,41 @@
         <w:t>presentation aids</w:t>
       </w:r>
       <w:r>
-        <w:t xml:space="preserve"> as a wrap-up of a project being closed entirely.</w:t>
-      </w:r>
-    </w:p>
-    <w:p>
-      <w:pPr>
+        <w:t xml:space="preserve"> as a wrap-up of a project being closed entirely</w:t>
+      </w:r>
+      <w:sdt>
+        <w:sdtPr>
+          <w:id w:val="553888677"/>
+          <w:citation/>
+        </w:sdtPr>
+        <w:sdtContent>
+          <w:r>
+            <w:fldChar w:fldCharType="begin"/>
+          </w:r>
+          <w:r>
+            <w:instrText xml:space="preserve"> CITATION Ker17 \l 1033 </w:instrText>
+          </w:r>
+          <w:r>
+            <w:fldChar w:fldCharType="separate"/>
+          </w:r>
+          <w:r>
+            <w:rPr>
+              <w:noProof/>
+            </w:rPr>
+            <w:t xml:space="preserve"> (Kerzner &amp; Kerzner, 2017)</w:t>
+          </w:r>
+          <w:r>
+            <w:fldChar w:fldCharType="end"/>
+          </w:r>
+        </w:sdtContent>
+      </w:sdt>
+      <w:r>
+        <w:t>.</w:t>
+      </w:r>
+    </w:p>
+    <w:p>
+      <w:pPr>
+        <w:spacing w:line="360" w:lineRule="auto"/>
         <w:rPr>
           <w:rFonts w:eastAsiaTheme="majorEastAsia" w:cstheme="majorBidi"/>
           <w:color w:val="2F5496" w:themeColor="accent1" w:themeShade="BF"/>
@@ -8206,36 +8091,37 @@
         </w:rPr>
       </w:pPr>
       <w:r>
+        <w:rPr>
+          <w:color w:val="auto"/>
+        </w:rPr>
         <w:br w:type="page"/>
       </w:r>
     </w:p>
     <w:p>
       <w:pPr>
         <w:pStyle w:val="Heading2"/>
-      </w:pPr>
-      <w:bookmarkStart w:id="9" w:name="_Toc519159557"/>
+        <w:spacing w:line="360" w:lineRule="auto"/>
+      </w:pPr>
+      <w:bookmarkStart w:id="8" w:name="_Toc519159557"/>
       <w:r>
         <w:lastRenderedPageBreak/>
         <w:t>Knowledge Areas</w:t>
       </w:r>
-      <w:bookmarkEnd w:id="9"/>
+      <w:bookmarkEnd w:id="8"/>
     </w:p>
     <w:p>
       <w:pPr>
         <w:spacing w:line="360" w:lineRule="auto"/>
       </w:pPr>
       <w:r>
-        <w:t>The applicable knowledge areas regarding th</w:t>
-      </w:r>
-      <w:r>
-        <w:t>e project management on this assessment includes the following elements:</w:t>
+        <w:t>The applicable knowledge areas regarding the project management on this assessment includes the following elements:</w:t>
       </w:r>
     </w:p>
     <w:p>
       <w:pPr>
         <w:numPr>
           <w:ilvl w:val="0"/>
-          <w:numId w:val="4"/>
+          <w:numId w:val="1"/>
         </w:numPr>
         <w:autoSpaceDE w:val="0"/>
         <w:autoSpaceDN w:val="0"/>
@@ -8262,41 +8148,52 @@
         <w:spacing w:after="0" w:line="360" w:lineRule="auto"/>
       </w:pPr>
       <w:r>
-        <w:t xml:space="preserve">Project integration is a </w:t>
-      </w:r>
-      <w:r>
-        <w:t xml:space="preserve">segment where </w:t>
-      </w:r>
-      <w:r>
-        <w:t>any c</w:t>
-      </w:r>
-      <w:r>
-        <w:t>hanges that occur during the project’s life cycle has to be identified, evaluated and resolved</w:t>
-      </w:r>
-      <w:r>
-        <w:t xml:space="preserve"> by </w:t>
+        <w:t xml:space="preserve">Project integration is a segment where any changes that occur during the project’s life cycle must be identified, evaluated and resolved by </w:t>
       </w:r>
       <w:r>
         <w:rPr>
           <w:b/>
         </w:rPr>
-        <w:t xml:space="preserve">coordinating all </w:t>
-      </w:r>
-      <w:r>
-        <w:rPr>
-          <w:b/>
-        </w:rPr>
-        <w:t>knowledge areas involved</w:t>
+        <w:t>coordinating all knowledge areas involved</w:t>
       </w:r>
       <w:r>
         <w:t xml:space="preserve"> in it</w:t>
+      </w:r>
+      <w:sdt>
+        <w:sdtPr>
+          <w:id w:val="-1353950976"/>
+          <w:citation/>
+        </w:sdtPr>
+        <w:sdtContent>
+          <w:r>
+            <w:fldChar w:fldCharType="begin"/>
+          </w:r>
+          <w:r>
+            <w:instrText xml:space="preserve"> CITATION Mar17 \l 1033 </w:instrText>
+          </w:r>
+          <w:r>
+            <w:fldChar w:fldCharType="separate"/>
+          </w:r>
+          <w:r>
+            <w:rPr>
+              <w:noProof/>
+            </w:rPr>
+            <w:t xml:space="preserve"> (Fuller, et al., 2017)</w:t>
+          </w:r>
+          <w:r>
+            <w:fldChar w:fldCharType="end"/>
+          </w:r>
+        </w:sdtContent>
+      </w:sdt>
+      <w:r>
+        <w:t>.</w:t>
       </w:r>
     </w:p>
     <w:p>
       <w:pPr>
         <w:numPr>
           <w:ilvl w:val="0"/>
-          <w:numId w:val="4"/>
+          <w:numId w:val="1"/>
         </w:numPr>
         <w:autoSpaceDE w:val="0"/>
         <w:autoSpaceDN w:val="0"/>
@@ -8332,14 +8229,43 @@
         <w:t>devise required deliverables of the project</w:t>
       </w:r>
       <w:r>
-        <w:t xml:space="preserve"> to ensure the process successfully addresses all the work needed for it.</w:t>
+        <w:t xml:space="preserve"> to ensure the process successfully addresses all the work needed for it</w:t>
+      </w:r>
+      <w:sdt>
+        <w:sdtPr>
+          <w:id w:val="554830010"/>
+          <w:citation/>
+        </w:sdtPr>
+        <w:sdtContent>
+          <w:r>
+            <w:fldChar w:fldCharType="begin"/>
+          </w:r>
+          <w:r>
+            <w:instrText xml:space="preserve"> CITATION Mar17 \l 1033 </w:instrText>
+          </w:r>
+          <w:r>
+            <w:fldChar w:fldCharType="separate"/>
+          </w:r>
+          <w:r>
+            <w:rPr>
+              <w:noProof/>
+            </w:rPr>
+            <w:t xml:space="preserve"> (Fuller, et al., 2017)</w:t>
+          </w:r>
+          <w:r>
+            <w:fldChar w:fldCharType="end"/>
+          </w:r>
+        </w:sdtContent>
+      </w:sdt>
+      <w:r>
+        <w:t>.</w:t>
       </w:r>
     </w:p>
     <w:p>
       <w:pPr>
         <w:numPr>
           <w:ilvl w:val="0"/>
-          <w:numId w:val="4"/>
+          <w:numId w:val="1"/>
         </w:numPr>
         <w:autoSpaceDE w:val="0"/>
         <w:autoSpaceDN w:val="0"/>
@@ -8375,14 +8301,43 @@
         <w:t xml:space="preserve"> working schedule </w:t>
       </w:r>
       <w:r>
-        <w:t>that could utilize all departments in project development.</w:t>
+        <w:t>that could utilize all departments in project development</w:t>
+      </w:r>
+      <w:sdt>
+        <w:sdtPr>
+          <w:id w:val="2061057465"/>
+          <w:citation/>
+        </w:sdtPr>
+        <w:sdtContent>
+          <w:r>
+            <w:fldChar w:fldCharType="begin"/>
+          </w:r>
+          <w:r>
+            <w:instrText xml:space="preserve"> CITATION Mar17 \l 1033 </w:instrText>
+          </w:r>
+          <w:r>
+            <w:fldChar w:fldCharType="separate"/>
+          </w:r>
+          <w:r>
+            <w:rPr>
+              <w:noProof/>
+            </w:rPr>
+            <w:t xml:space="preserve"> (Fuller, et al., 2017)</w:t>
+          </w:r>
+          <w:r>
+            <w:fldChar w:fldCharType="end"/>
+          </w:r>
+        </w:sdtContent>
+      </w:sdt>
+      <w:r>
+        <w:t>.</w:t>
       </w:r>
     </w:p>
     <w:p>
       <w:pPr>
         <w:numPr>
           <w:ilvl w:val="0"/>
-          <w:numId w:val="4"/>
+          <w:numId w:val="1"/>
         </w:numPr>
         <w:autoSpaceDE w:val="0"/>
         <w:autoSpaceDN w:val="0"/>
@@ -8418,14 +8373,43 @@
         <w:t>amount of budget</w:t>
       </w:r>
       <w:r>
-        <w:t xml:space="preserve"> allocated to each department to ensure a smooth workflow of each processes.</w:t>
+        <w:t xml:space="preserve"> allocated to each department to ensure a smooth workflow of each processes</w:t>
+      </w:r>
+      <w:sdt>
+        <w:sdtPr>
+          <w:id w:val="2549859"/>
+          <w:citation/>
+        </w:sdtPr>
+        <w:sdtContent>
+          <w:r>
+            <w:fldChar w:fldCharType="begin"/>
+          </w:r>
+          <w:r>
+            <w:instrText xml:space="preserve"> CITATION Mar17 \l 1033 </w:instrText>
+          </w:r>
+          <w:r>
+            <w:fldChar w:fldCharType="separate"/>
+          </w:r>
+          <w:r>
+            <w:rPr>
+              <w:noProof/>
+            </w:rPr>
+            <w:t xml:space="preserve"> (Fuller, et al., 2017)</w:t>
+          </w:r>
+          <w:r>
+            <w:fldChar w:fldCharType="end"/>
+          </w:r>
+        </w:sdtContent>
+      </w:sdt>
+      <w:r>
+        <w:t>.</w:t>
       </w:r>
     </w:p>
     <w:p>
       <w:pPr>
         <w:numPr>
           <w:ilvl w:val="0"/>
-          <w:numId w:val="4"/>
+          <w:numId w:val="1"/>
         </w:numPr>
         <w:autoSpaceDE w:val="0"/>
         <w:autoSpaceDN w:val="0"/>
@@ -8461,17 +8445,43 @@
         <w:t>make sure the deliverables from every processes meet its requirements</w:t>
       </w:r>
       <w:r>
-        <w:t xml:space="preserve"> that was </w:t>
-      </w:r>
-      <w:r>
-        <w:t>from the scope management segment.</w:t>
+        <w:t xml:space="preserve"> that was from the scope management segment</w:t>
+      </w:r>
+      <w:sdt>
+        <w:sdtPr>
+          <w:id w:val="1445041850"/>
+          <w:citation/>
+        </w:sdtPr>
+        <w:sdtContent>
+          <w:r>
+            <w:fldChar w:fldCharType="begin"/>
+          </w:r>
+          <w:r>
+            <w:instrText xml:space="preserve"> CITATION Mar17 \l 1033 </w:instrText>
+          </w:r>
+          <w:r>
+            <w:fldChar w:fldCharType="separate"/>
+          </w:r>
+          <w:r>
+            <w:rPr>
+              <w:noProof/>
+            </w:rPr>
+            <w:t xml:space="preserve"> (Fuller, et al., 2017)</w:t>
+          </w:r>
+          <w:r>
+            <w:fldChar w:fldCharType="end"/>
+          </w:r>
+        </w:sdtContent>
+      </w:sdt>
+      <w:r>
+        <w:t>.</w:t>
       </w:r>
     </w:p>
     <w:p>
       <w:pPr>
         <w:numPr>
           <w:ilvl w:val="0"/>
-          <w:numId w:val="4"/>
+          <w:numId w:val="1"/>
         </w:numPr>
         <w:autoSpaceDE w:val="0"/>
         <w:autoSpaceDN w:val="0"/>
@@ -8487,14 +8497,7 @@
           <w:b/>
           <w:u w:val="single"/>
         </w:rPr>
-        <w:t>Project Human Resource Managemen</w:t>
-      </w:r>
-      <w:r>
-        <w:rPr>
-          <w:b/>
-          <w:u w:val="single"/>
-        </w:rPr>
-        <w:t>t</w:t>
+        <w:t>Project Human Resource Management</w:t>
       </w:r>
     </w:p>
     <w:p>
@@ -8511,14 +8514,67 @@
         <w:t>Allocating people to their respective roles</w:t>
       </w:r>
       <w:r>
-        <w:t xml:space="preserve"> in project development comes into the responsibility of the human resource management, where each participating individuals’ skillsets and interests are analyzed to make sure highest level of efficiency could be achieved from the process.</w:t>
-      </w:r>
+        <w:t xml:space="preserve"> in project development comes into the responsibility of the human resource management, where each participating individuals’ skillsets and interests are analyzed to make sure highest level of efficiency could be achieved from the process</w:t>
+      </w:r>
+      <w:sdt>
+        <w:sdtPr>
+          <w:id w:val="995846439"/>
+          <w:citation/>
+        </w:sdtPr>
+        <w:sdtContent>
+          <w:r>
+            <w:fldChar w:fldCharType="begin"/>
+          </w:r>
+          <w:r>
+            <w:instrText xml:space="preserve"> CITATION Mar17 \l 1033 </w:instrText>
+          </w:r>
+          <w:r>
+            <w:fldChar w:fldCharType="separate"/>
+          </w:r>
+          <w:r>
+            <w:rPr>
+              <w:noProof/>
+            </w:rPr>
+            <w:t xml:space="preserve"> (Fuller, et al., 2017)</w:t>
+          </w:r>
+          <w:r>
+            <w:fldChar w:fldCharType="end"/>
+          </w:r>
+        </w:sdtContent>
+      </w:sdt>
+      <w:r>
+        <w:t>.</w:t>
+      </w:r>
+    </w:p>
+    <w:p>
+      <w:pPr>
+        <w:autoSpaceDE w:val="0"/>
+        <w:autoSpaceDN w:val="0"/>
+        <w:adjustRightInd w:val="0"/>
+        <w:spacing w:after="0" w:line="360" w:lineRule="auto"/>
+      </w:pPr>
+    </w:p>
+    <w:p>
+      <w:pPr>
+        <w:autoSpaceDE w:val="0"/>
+        <w:autoSpaceDN w:val="0"/>
+        <w:adjustRightInd w:val="0"/>
+        <w:spacing w:after="0" w:line="360" w:lineRule="auto"/>
+      </w:pPr>
+    </w:p>
+    <w:p>
+      <w:pPr>
+        <w:autoSpaceDE w:val="0"/>
+        <w:autoSpaceDN w:val="0"/>
+        <w:adjustRightInd w:val="0"/>
+        <w:spacing w:after="0" w:line="360" w:lineRule="auto"/>
+      </w:pPr>
     </w:p>
     <w:p>
       <w:pPr>
         <w:numPr>
           <w:ilvl w:val="0"/>
-          <w:numId w:val="4"/>
+          <w:numId w:val="1"/>
         </w:numPr>
         <w:autoSpaceDE w:val="0"/>
         <w:autoSpaceDN w:val="0"/>
@@ -8534,6 +8590,7 @@
           <w:b/>
           <w:u w:val="single"/>
         </w:rPr>
+        <w:lastRenderedPageBreak/>
         <w:t>Project Communication Management</w:t>
       </w:r>
     </w:p>
@@ -8551,43 +8608,46 @@
         <w:rPr>
           <w:b/>
         </w:rPr>
-        <w:t xml:space="preserve">project information </w:t>
-      </w:r>
-      <w:r>
-        <w:rPr>
-          <w:b/>
-        </w:rPr>
-        <w:t>can</w:t>
-      </w:r>
-      <w:r>
-        <w:rPr>
-          <w:b/>
-        </w:rPr>
-        <w:t xml:space="preserve"> be</w:t>
-      </w:r>
-      <w:r>
-        <w:rPr>
-          <w:b/>
-        </w:rPr>
-        <w:t xml:space="preserve"> collected, stored, and relayed </w:t>
-      </w:r>
-      <w:r>
-        <w:t>to desired departments in an appropriate and timely manner.</w:t>
-      </w:r>
-    </w:p>
-    <w:p>
-      <w:pPr>
-        <w:autoSpaceDE w:val="0"/>
-        <w:autoSpaceDN w:val="0"/>
-        <w:adjustRightInd w:val="0"/>
-        <w:spacing w:after="0" w:line="360" w:lineRule="auto"/>
-      </w:pPr>
+        <w:t xml:space="preserve">project information can be collected, stored, and relayed </w:t>
+      </w:r>
+      <w:r>
+        <w:t>to desired departments in an appropriate and timely manner</w:t>
+      </w:r>
+      <w:sdt>
+        <w:sdtPr>
+          <w:id w:val="-837144957"/>
+          <w:citation/>
+        </w:sdtPr>
+        <w:sdtContent>
+          <w:r>
+            <w:fldChar w:fldCharType="begin"/>
+          </w:r>
+          <w:r>
+            <w:instrText xml:space="preserve"> CITATION Mar17 \l 1033 </w:instrText>
+          </w:r>
+          <w:r>
+            <w:fldChar w:fldCharType="separate"/>
+          </w:r>
+          <w:r>
+            <w:rPr>
+              <w:noProof/>
+            </w:rPr>
+            <w:t xml:space="preserve"> (Fuller, et al., 2017)</w:t>
+          </w:r>
+          <w:r>
+            <w:fldChar w:fldCharType="end"/>
+          </w:r>
+        </w:sdtContent>
+      </w:sdt>
+      <w:r>
+        <w:t>.</w:t>
+      </w:r>
     </w:p>
     <w:p>
       <w:pPr>
         <w:numPr>
           <w:ilvl w:val="0"/>
-          <w:numId w:val="4"/>
+          <w:numId w:val="1"/>
         </w:numPr>
         <w:autoSpaceDE w:val="0"/>
         <w:autoSpaceDN w:val="0"/>
@@ -8603,7 +8663,6 @@
           <w:b/>
           <w:u w:val="single"/>
         </w:rPr>
-        <w:lastRenderedPageBreak/>
         <w:t>Project Risk Management</w:t>
       </w:r>
     </w:p>
@@ -8624,13 +8683,7 @@
         <w:t>identifying and analyzing the potential risks</w:t>
       </w:r>
       <w:r>
-        <w:t xml:space="preserve"> that might occur to the project </w:t>
-      </w:r>
-      <w:r>
-        <w:t xml:space="preserve">development, while </w:t>
-      </w:r>
-      <w:r>
-        <w:t xml:space="preserve">respond and </w:t>
+        <w:t xml:space="preserve"> that might occur to the project development, while respond and </w:t>
       </w:r>
       <w:r>
         <w:rPr>
@@ -8639,17 +8692,43 @@
         <w:t>resolve it immediately</w:t>
       </w:r>
       <w:r>
-        <w:t xml:space="preserve"> when </w:t>
-      </w:r>
-      <w:r>
-        <w:t>one happens in the process of project execution.</w:t>
+        <w:t xml:space="preserve"> when one happens in the process of project execution</w:t>
+      </w:r>
+      <w:sdt>
+        <w:sdtPr>
+          <w:id w:val="704679262"/>
+          <w:citation/>
+        </w:sdtPr>
+        <w:sdtContent>
+          <w:r>
+            <w:fldChar w:fldCharType="begin"/>
+          </w:r>
+          <w:r>
+            <w:instrText xml:space="preserve"> CITATION Mar17 \l 1033 </w:instrText>
+          </w:r>
+          <w:r>
+            <w:fldChar w:fldCharType="separate"/>
+          </w:r>
+          <w:r>
+            <w:rPr>
+              <w:noProof/>
+            </w:rPr>
+            <w:t xml:space="preserve"> (Fuller, et al., 2017)</w:t>
+          </w:r>
+          <w:r>
+            <w:fldChar w:fldCharType="end"/>
+          </w:r>
+        </w:sdtContent>
+      </w:sdt>
+      <w:r>
+        <w:t>.</w:t>
       </w:r>
     </w:p>
     <w:p>
       <w:pPr>
         <w:numPr>
           <w:ilvl w:val="0"/>
-          <w:numId w:val="4"/>
+          <w:numId w:val="1"/>
         </w:numPr>
         <w:autoSpaceDE w:val="0"/>
         <w:autoSpaceDN w:val="0"/>
@@ -8670,34 +8749,77 @@
     </w:p>
     <w:p>
       <w:pPr>
-        <w:autoSpaceDE w:val="0"/>
-        <w:autoSpaceDN w:val="0"/>
-        <w:adjustRightInd w:val="0"/>
-        <w:spacing w:after="0" w:line="360" w:lineRule="auto"/>
-      </w:pPr>
-      <w:r>
+        <w:spacing w:line="360" w:lineRule="auto"/>
+        <w:rPr>
+          <w:color w:val="auto"/>
+        </w:rPr>
+      </w:pPr>
+      <w:r>
+        <w:rPr>
+          <w:color w:val="auto"/>
+        </w:rPr>
         <w:t xml:space="preserve">In several occasions, procurement management is necessary to </w:t>
       </w:r>
       <w:r>
         <w:rPr>
           <w:b/>
-        </w:rPr>
-        <w:t>acquire goods and services from outside of the project team</w:t>
-      </w:r>
-      <w:r>
-        <w:rPr>
-          <w:b/>
-        </w:rPr>
-        <w:t xml:space="preserve"> or organization</w:t>
-      </w:r>
-      <w:r>
-        <w:t xml:space="preserve">, usually with aim of integrating the aforementioned goods and services into the project development to increase the quality of the project </w:t>
-      </w:r>
-      <w:r>
-        <w:t>deliverables or</w:t>
-      </w:r>
-      <w:r>
-        <w:t xml:space="preserve"> reducing the cost of creating one from scratch.</w:t>
+          <w:color w:val="auto"/>
+        </w:rPr>
+        <w:t>acquire goods and services from outside of the project team or organization</w:t>
+      </w:r>
+      <w:r>
+        <w:rPr>
+          <w:color w:val="auto"/>
+        </w:rPr>
+        <w:t>, usually with aim of integrating the goods and services into the project development to increase the quality of the project deliverables or reducing the cost of creating one from scratch</w:t>
+      </w:r>
+      <w:sdt>
+        <w:sdtPr>
+          <w:rPr>
+            <w:color w:val="auto"/>
+          </w:rPr>
+          <w:id w:val="-426734779"/>
+          <w:citation/>
+        </w:sdtPr>
+        <w:sdtContent>
+          <w:r>
+            <w:rPr>
+              <w:color w:val="auto"/>
+            </w:rPr>
+            <w:fldChar w:fldCharType="begin"/>
+          </w:r>
+          <w:r>
+            <w:rPr>
+              <w:color w:val="auto"/>
+            </w:rPr>
+            <w:instrText xml:space="preserve"> CITATION Mar17 \l 1033 </w:instrText>
+          </w:r>
+          <w:r>
+            <w:rPr>
+              <w:color w:val="auto"/>
+            </w:rPr>
+            <w:fldChar w:fldCharType="separate"/>
+          </w:r>
+          <w:r>
+            <w:rPr>
+              <w:noProof/>
+              <w:color w:val="auto"/>
+            </w:rPr>
+            <w:t xml:space="preserve"> (Fuller, et al., 2017)</w:t>
+          </w:r>
+          <w:r>
+            <w:rPr>
+              <w:color w:val="auto"/>
+            </w:rPr>
+            <w:fldChar w:fldCharType="end"/>
+          </w:r>
+        </w:sdtContent>
+      </w:sdt>
+      <w:r>
+        <w:rPr>
+          <w:color w:val="auto"/>
+        </w:rPr>
+        <w:t>.</w:t>
       </w:r>
     </w:p>
     <w:p/>
@@ -8718,263 +8840,263 @@
       <w:pPr>
         <w:pStyle w:val="Heading1"/>
       </w:pPr>
-      <w:bookmarkStart w:id="10" w:name="_Toc519159558"/>
+      <w:bookmarkStart w:id="9" w:name="_Toc519159558"/>
       <w:r>
         <w:lastRenderedPageBreak/>
         <w:t>2. PROJECT CHARTER</w:t>
       </w:r>
+      <w:bookmarkEnd w:id="9"/>
+    </w:p>
+    <w:p>
+      <w:pPr>
+        <w:pStyle w:val="Heading2"/>
+      </w:pPr>
+      <w:bookmarkStart w:id="10" w:name="_Toc519159559"/>
+      <w:r>
+        <w:t>2.1 Background</w:t>
+      </w:r>
       <w:bookmarkEnd w:id="10"/>
     </w:p>
     <w:p>
       <w:pPr>
+        <w:spacing w:line="360" w:lineRule="auto"/>
+        <w:rPr>
+          <w:b/>
+        </w:rPr>
+      </w:pPr>
+      <w:r>
+        <w:t>In this scenario, w</w:t>
+      </w:r>
+      <w:r>
+        <w:t xml:space="preserve">e were assumed the role as project management team from a company named </w:t>
+      </w:r>
+      <w:r>
+        <w:rPr>
+          <w:i/>
+        </w:rPr>
+        <w:t>Good L</w:t>
+      </w:r>
+      <w:r>
+        <w:rPr>
+          <w:i/>
+        </w:rPr>
+        <w:t>i</w:t>
+      </w:r>
+      <w:r>
+        <w:rPr>
+          <w:i/>
+        </w:rPr>
+        <w:t>fe Pte. Ltd. (GL),</w:t>
+      </w:r>
+      <w:r>
+        <w:t xml:space="preserve"> </w:t>
+      </w:r>
+      <w:r>
+        <w:t xml:space="preserve">with the project entitled </w:t>
+      </w:r>
+      <w:r>
+        <w:rPr>
+          <w:b/>
+        </w:rPr>
+        <w:t xml:space="preserve">‘Integrated Supply Chain Management Project’ </w:t>
+      </w:r>
+      <w:r>
+        <w:rPr>
+          <w:b/>
+        </w:rPr>
+        <w:t>(ISCMP)</w:t>
+      </w:r>
+      <w:r>
+        <w:t>.</w:t>
+      </w:r>
+      <w:r>
+        <w:rPr>
+          <w:b/>
+        </w:rPr>
+        <w:t xml:space="preserve"> </w:t>
+      </w:r>
+    </w:p>
+    <w:p>
+      <w:pPr>
+        <w:spacing w:line="360" w:lineRule="auto"/>
+      </w:pPr>
+      <w:r>
+        <w:t xml:space="preserve">ISCMP is a project aimed to </w:t>
+      </w:r>
+      <w:r>
+        <w:rPr>
+          <w:b/>
+        </w:rPr>
+        <w:t>enhance supply chain operations</w:t>
+      </w:r>
+      <w:r>
+        <w:t xml:space="preserve">. Therefore, ISCMP features </w:t>
+      </w:r>
+      <w:r>
+        <w:rPr>
+          <w:b/>
+        </w:rPr>
+        <w:t xml:space="preserve">a </w:t>
+      </w:r>
+      <w:r>
+        <w:rPr>
+          <w:b/>
+        </w:rPr>
+        <w:t>S</w:t>
+      </w:r>
+      <w:r>
+        <w:rPr>
+          <w:b/>
+        </w:rPr>
+        <w:t xml:space="preserve">upply </w:t>
+      </w:r>
+      <w:r>
+        <w:rPr>
+          <w:b/>
+        </w:rPr>
+        <w:t>C</w:t>
+      </w:r>
+      <w:r>
+        <w:rPr>
+          <w:b/>
+        </w:rPr>
+        <w:t xml:space="preserve">hain </w:t>
+      </w:r>
+      <w:r>
+        <w:rPr>
+          <w:b/>
+        </w:rPr>
+        <w:t>M</w:t>
+      </w:r>
+      <w:r>
+        <w:rPr>
+          <w:b/>
+        </w:rPr>
+        <w:t xml:space="preserve">anagement </w:t>
+      </w:r>
+      <w:r>
+        <w:rPr>
+          <w:b/>
+        </w:rPr>
+        <w:t xml:space="preserve">(SCM) </w:t>
+      </w:r>
+      <w:r>
+        <w:rPr>
+          <w:b/>
+        </w:rPr>
+        <w:t>software</w:t>
+      </w:r>
+      <w:r>
+        <w:t xml:space="preserve"> supported by a centralized data warehouse </w:t>
+      </w:r>
+      <w:r>
+        <w:t xml:space="preserve">to </w:t>
+      </w:r>
+      <w:r>
+        <w:t xml:space="preserve">manage </w:t>
+      </w:r>
+      <w:r>
+        <w:t>all users’</w:t>
+      </w:r>
+      <w:r>
+        <w:t xml:space="preserve"> respective region’s inventory in a faster pace. While the created system has business intelligence </w:t>
+      </w:r>
+      <w:r>
+        <w:t xml:space="preserve">capable </w:t>
+      </w:r>
+      <w:r>
+        <w:t>of</w:t>
+      </w:r>
+      <w:r>
+        <w:t xml:space="preserve"> </w:t>
+      </w:r>
+      <w:r>
+        <w:rPr>
+          <w:b/>
+        </w:rPr>
+        <w:t>inventory</w:t>
+      </w:r>
+      <w:r>
+        <w:t xml:space="preserve"> management for markets in South East Asia region, the system also covers </w:t>
+      </w:r>
+      <w:r>
+        <w:rPr>
+          <w:b/>
+        </w:rPr>
+        <w:t>transportation</w:t>
+      </w:r>
+      <w:r>
+        <w:t xml:space="preserve"> management, </w:t>
+      </w:r>
+      <w:r>
+        <w:rPr>
+          <w:b/>
+        </w:rPr>
+        <w:t>order</w:t>
+      </w:r>
+      <w:r>
+        <w:t xml:space="preserve"> management, </w:t>
+      </w:r>
+      <w:r>
+        <w:rPr>
+          <w:b/>
+        </w:rPr>
+        <w:t>yard</w:t>
+      </w:r>
+      <w:r>
+        <w:t xml:space="preserve"> management, </w:t>
+      </w:r>
+      <w:r>
+        <w:rPr>
+          <w:b/>
+        </w:rPr>
+        <w:t>labor</w:t>
+      </w:r>
+      <w:r>
+        <w:t xml:space="preserve"> management, and </w:t>
+      </w:r>
+      <w:r>
+        <w:rPr>
+          <w:b/>
+        </w:rPr>
+        <w:t>warehouse</w:t>
+      </w:r>
+      <w:r>
+        <w:t xml:space="preserve"> optimization.</w:t>
+      </w:r>
+    </w:p>
+    <w:p>
+      <w:pPr>
+        <w:spacing w:line="360" w:lineRule="auto"/>
+      </w:pPr>
+      <w:r>
+        <w:t xml:space="preserve">While the project was scheduled to be completed in 6 months, the previous project manager’s attempt on the project for the first 2 months could be summarized as ‘failure’. Therefore, we as a new management team were instructed to </w:t>
+      </w:r>
+      <w:r>
+        <w:rPr>
+          <w:b/>
+        </w:rPr>
+        <w:t xml:space="preserve">complete the </w:t>
+      </w:r>
+      <w:r>
+        <w:rPr>
+          <w:b/>
+        </w:rPr>
+        <w:t>ISCMP in the next 4 months</w:t>
+      </w:r>
+      <w:r>
+        <w:t>, while resolving all issues that arose from the previous management.</w:t>
+      </w:r>
+    </w:p>
+    <w:p>
+      <w:pPr>
         <w:pStyle w:val="Heading2"/>
       </w:pPr>
-      <w:bookmarkStart w:id="11" w:name="_Toc519159559"/>
-      <w:r>
-        <w:t>2.1 Background</w:t>
+      <w:bookmarkStart w:id="11" w:name="_Toc519159563"/>
+      <w:r>
+        <w:t>2.2 Aim and Objectives</w:t>
       </w:r>
       <w:bookmarkEnd w:id="11"/>
-    </w:p>
-    <w:p>
-      <w:pPr>
-        <w:spacing w:line="360" w:lineRule="auto"/>
-        <w:rPr>
-          <w:b/>
-        </w:rPr>
-      </w:pPr>
-      <w:r>
-        <w:t>In this scenario, w</w:t>
-      </w:r>
-      <w:r>
-        <w:t xml:space="preserve">e were assumed the role as project management team from a company named </w:t>
-      </w:r>
-      <w:r>
-        <w:rPr>
-          <w:i/>
-        </w:rPr>
-        <w:t>Good L</w:t>
-      </w:r>
-      <w:r>
-        <w:rPr>
-          <w:i/>
-        </w:rPr>
-        <w:t>i</w:t>
-      </w:r>
-      <w:r>
-        <w:rPr>
-          <w:i/>
-        </w:rPr>
-        <w:t>fe Pte. Ltd. (GL),</w:t>
-      </w:r>
-      <w:r>
-        <w:t xml:space="preserve"> </w:t>
-      </w:r>
-      <w:r>
-        <w:t xml:space="preserve">with the project entitled </w:t>
-      </w:r>
-      <w:r>
-        <w:rPr>
-          <w:b/>
-        </w:rPr>
-        <w:t xml:space="preserve">‘Integrated Supply Chain Management Project’ </w:t>
-      </w:r>
-      <w:r>
-        <w:rPr>
-          <w:b/>
-        </w:rPr>
-        <w:t>(ISCMP)</w:t>
-      </w:r>
-      <w:r>
-        <w:t>.</w:t>
-      </w:r>
-      <w:r>
-        <w:rPr>
-          <w:b/>
-        </w:rPr>
-        <w:t xml:space="preserve"> </w:t>
-      </w:r>
-    </w:p>
-    <w:p>
-      <w:pPr>
-        <w:spacing w:line="360" w:lineRule="auto"/>
-      </w:pPr>
-      <w:r>
-        <w:t xml:space="preserve">ISCMP is a project aimed to </w:t>
-      </w:r>
-      <w:r>
-        <w:rPr>
-          <w:b/>
-        </w:rPr>
-        <w:t>enhance supply chain operations</w:t>
-      </w:r>
-      <w:r>
-        <w:t xml:space="preserve">. Therefore, ISCMP features </w:t>
-      </w:r>
-      <w:r>
-        <w:rPr>
-          <w:b/>
-        </w:rPr>
-        <w:t xml:space="preserve">a </w:t>
-      </w:r>
-      <w:r>
-        <w:rPr>
-          <w:b/>
-        </w:rPr>
-        <w:t>S</w:t>
-      </w:r>
-      <w:r>
-        <w:rPr>
-          <w:b/>
-        </w:rPr>
-        <w:t xml:space="preserve">upply </w:t>
-      </w:r>
-      <w:r>
-        <w:rPr>
-          <w:b/>
-        </w:rPr>
-        <w:t>C</w:t>
-      </w:r>
-      <w:r>
-        <w:rPr>
-          <w:b/>
-        </w:rPr>
-        <w:t xml:space="preserve">hain </w:t>
-      </w:r>
-      <w:r>
-        <w:rPr>
-          <w:b/>
-        </w:rPr>
-        <w:t>M</w:t>
-      </w:r>
-      <w:r>
-        <w:rPr>
-          <w:b/>
-        </w:rPr>
-        <w:t xml:space="preserve">anagement </w:t>
-      </w:r>
-      <w:r>
-        <w:rPr>
-          <w:b/>
-        </w:rPr>
-        <w:t xml:space="preserve">(SCM) </w:t>
-      </w:r>
-      <w:r>
-        <w:rPr>
-          <w:b/>
-        </w:rPr>
-        <w:t>software</w:t>
-      </w:r>
-      <w:r>
-        <w:t xml:space="preserve"> supported by a centralized data warehouse </w:t>
-      </w:r>
-      <w:r>
-        <w:t xml:space="preserve">to </w:t>
-      </w:r>
-      <w:r>
-        <w:t xml:space="preserve">manage </w:t>
-      </w:r>
-      <w:r>
-        <w:t>all users’</w:t>
-      </w:r>
-      <w:r>
-        <w:t xml:space="preserve"> respective region’s inventory in a faster pace. While the created system has business intelligence </w:t>
-      </w:r>
-      <w:r>
-        <w:t xml:space="preserve">capable </w:t>
-      </w:r>
-      <w:r>
-        <w:t>of</w:t>
-      </w:r>
-      <w:r>
-        <w:t xml:space="preserve"> </w:t>
-      </w:r>
-      <w:r>
-        <w:rPr>
-          <w:b/>
-        </w:rPr>
-        <w:t>inventory</w:t>
-      </w:r>
-      <w:r>
-        <w:t xml:space="preserve"> management for markets in South East Asia region, the system also covers </w:t>
-      </w:r>
-      <w:r>
-        <w:rPr>
-          <w:b/>
-        </w:rPr>
-        <w:t>transportation</w:t>
-      </w:r>
-      <w:r>
-        <w:t xml:space="preserve"> management, </w:t>
-      </w:r>
-      <w:r>
-        <w:rPr>
-          <w:b/>
-        </w:rPr>
-        <w:t>order</w:t>
-      </w:r>
-      <w:r>
-        <w:t xml:space="preserve"> management, </w:t>
-      </w:r>
-      <w:r>
-        <w:rPr>
-          <w:b/>
-        </w:rPr>
-        <w:t>yard</w:t>
-      </w:r>
-      <w:r>
-        <w:t xml:space="preserve"> management, </w:t>
-      </w:r>
-      <w:r>
-        <w:rPr>
-          <w:b/>
-        </w:rPr>
-        <w:t>labor</w:t>
-      </w:r>
-      <w:r>
-        <w:t xml:space="preserve"> management, and </w:t>
-      </w:r>
-      <w:r>
-        <w:rPr>
-          <w:b/>
-        </w:rPr>
-        <w:t>warehouse</w:t>
-      </w:r>
-      <w:r>
-        <w:t xml:space="preserve"> optimization.</w:t>
-      </w:r>
-    </w:p>
-    <w:p>
-      <w:pPr>
-        <w:spacing w:line="360" w:lineRule="auto"/>
-      </w:pPr>
-      <w:r>
-        <w:t xml:space="preserve">While the project was scheduled to be completed in 6 months, the previous project manager’s attempt on the project for the first 2 months could be summarized as ‘failure’. Therefore, we as a new management team were instructed to </w:t>
-      </w:r>
-      <w:r>
-        <w:rPr>
-          <w:b/>
-        </w:rPr>
-        <w:t xml:space="preserve">complete the </w:t>
-      </w:r>
-      <w:r>
-        <w:rPr>
-          <w:b/>
-        </w:rPr>
-        <w:t>ISCMP in the next 4 months</w:t>
-      </w:r>
-      <w:r>
-        <w:t>, while resolving all issues that arose from the previous management.</w:t>
-      </w:r>
-    </w:p>
-    <w:p>
-      <w:pPr>
-        <w:pStyle w:val="Heading2"/>
-      </w:pPr>
-      <w:bookmarkStart w:id="12" w:name="_Toc519159563"/>
-      <w:r>
-        <w:t>2.2 Aim and Objectives</w:t>
-      </w:r>
-      <w:bookmarkEnd w:id="12"/>
     </w:p>
     <w:p>
       <w:pPr>
@@ -9097,23 +9219,23 @@
         <w:pStyle w:val="Heading2"/>
         <w:spacing w:line="360" w:lineRule="auto"/>
       </w:pPr>
-      <w:bookmarkStart w:id="13" w:name="_Toc519159566"/>
+      <w:bookmarkStart w:id="12" w:name="_Toc519159566"/>
       <w:r>
         <w:lastRenderedPageBreak/>
         <w:t>2.3 Scope</w:t>
       </w:r>
-      <w:bookmarkEnd w:id="13"/>
+      <w:bookmarkEnd w:id="12"/>
     </w:p>
     <w:p>
       <w:pPr>
         <w:pStyle w:val="Heading3"/>
         <w:spacing w:line="360" w:lineRule="auto"/>
       </w:pPr>
-      <w:bookmarkStart w:id="14" w:name="_Toc519159567"/>
+      <w:bookmarkStart w:id="13" w:name="_Toc519159567"/>
       <w:r>
         <w:t>2.3.1 Product Deliverables</w:t>
       </w:r>
-      <w:bookmarkEnd w:id="14"/>
+      <w:bookmarkEnd w:id="13"/>
     </w:p>
     <w:p>
       <w:pPr>
@@ -9198,11 +9320,11 @@
         <w:pStyle w:val="Heading3"/>
         <w:spacing w:line="360" w:lineRule="auto"/>
       </w:pPr>
-      <w:bookmarkStart w:id="15" w:name="_Toc519159568"/>
+      <w:bookmarkStart w:id="14" w:name="_Toc519159568"/>
       <w:r>
         <w:t>2.3.2 Project Scope</w:t>
       </w:r>
-      <w:bookmarkEnd w:id="15"/>
+      <w:bookmarkEnd w:id="14"/>
     </w:p>
     <w:p>
       <w:pPr>
@@ -9235,11 +9357,11 @@
         <w:pStyle w:val="Heading2"/>
         <w:spacing w:line="360" w:lineRule="auto"/>
       </w:pPr>
-      <w:bookmarkStart w:id="16" w:name="_Toc519159569"/>
+      <w:bookmarkStart w:id="15" w:name="_Toc519159569"/>
       <w:r>
         <w:t>2.4 Constraints</w:t>
       </w:r>
-      <w:bookmarkEnd w:id="16"/>
+      <w:bookmarkEnd w:id="15"/>
     </w:p>
     <w:p>
       <w:pPr>
@@ -9311,11 +9433,11 @@
         <w:pStyle w:val="Heading2"/>
         <w:spacing w:line="360" w:lineRule="auto"/>
       </w:pPr>
-      <w:bookmarkStart w:id="17" w:name="_Toc519159570"/>
+      <w:bookmarkStart w:id="16" w:name="_Toc519159570"/>
       <w:r>
         <w:t>2.5 Estimation Budget</w:t>
       </w:r>
-      <w:bookmarkEnd w:id="17"/>
+      <w:bookmarkEnd w:id="16"/>
     </w:p>
     <w:tbl>
       <w:tblPr>
@@ -9521,22 +9643,22 @@
         <w:pStyle w:val="Heading2"/>
         <w:spacing w:line="360" w:lineRule="auto"/>
       </w:pPr>
-      <w:bookmarkStart w:id="18" w:name="_Toc519159571"/>
-      <w:commentRangeStart w:id="19"/>
+      <w:bookmarkStart w:id="17" w:name="_Toc519159571"/>
+      <w:commentRangeStart w:id="18"/>
       <w:r>
         <w:lastRenderedPageBreak/>
         <w:t>2.6 Roles &amp; Responsibilities</w:t>
       </w:r>
-      <w:commentRangeEnd w:id="19"/>
+      <w:commentRangeEnd w:id="18"/>
       <w:r>
         <w:rPr>
           <w:rStyle w:val="CommentReference"/>
           <w:rFonts w:eastAsiaTheme="minorEastAsia" w:cs="Times New Roman"/>
           <w:color w:val="000000"/>
         </w:rPr>
-        <w:commentReference w:id="19"/>
-      </w:r>
-      <w:bookmarkEnd w:id="18"/>
+        <w:commentReference w:id="18"/>
+      </w:r>
+      <w:bookmarkEnd w:id="17"/>
     </w:p>
     <w:tbl>
       <w:tblPr>
@@ -10905,21 +11027,21 @@
       <w:pPr>
         <w:pStyle w:val="Heading2"/>
       </w:pPr>
-      <w:bookmarkStart w:id="20" w:name="_Toc519159572"/>
-      <w:commentRangeStart w:id="21"/>
+      <w:bookmarkStart w:id="19" w:name="_Toc519159572"/>
+      <w:commentRangeStart w:id="20"/>
       <w:r>
         <w:t>2.7 High Level Risks</w:t>
       </w:r>
-      <w:commentRangeEnd w:id="21"/>
+      <w:commentRangeEnd w:id="20"/>
       <w:r>
         <w:rPr>
           <w:rStyle w:val="CommentReference"/>
           <w:rFonts w:eastAsiaTheme="minorEastAsia" w:cs="Times New Roman"/>
           <w:color w:val="000000"/>
         </w:rPr>
-        <w:commentReference w:id="21"/>
-      </w:r>
-      <w:bookmarkEnd w:id="20"/>
+        <w:commentReference w:id="20"/>
+      </w:r>
+      <w:bookmarkEnd w:id="19"/>
     </w:p>
     <w:p>
       <w:pPr>
@@ -10988,21 +11110,21 @@
         <w:pStyle w:val="Heading2"/>
         <w:spacing w:line="360" w:lineRule="auto"/>
       </w:pPr>
-      <w:bookmarkStart w:id="22" w:name="_Toc519159573"/>
-      <w:commentRangeStart w:id="23"/>
+      <w:bookmarkStart w:id="21" w:name="_Toc519159573"/>
+      <w:commentRangeStart w:id="22"/>
       <w:r>
         <w:t>2.8 Major Project Milestones</w:t>
       </w:r>
-      <w:commentRangeEnd w:id="23"/>
+      <w:commentRangeEnd w:id="22"/>
       <w:r>
         <w:rPr>
           <w:rStyle w:val="CommentReference"/>
           <w:rFonts w:eastAsiaTheme="minorEastAsia" w:cs="Times New Roman"/>
           <w:color w:val="000000"/>
         </w:rPr>
-        <w:commentReference w:id="23"/>
-      </w:r>
-      <w:bookmarkEnd w:id="22"/>
+        <w:commentReference w:id="22"/>
+      </w:r>
+      <w:bookmarkEnd w:id="21"/>
     </w:p>
     <w:tbl>
       <w:tblPr>
@@ -11692,12 +11814,12 @@
         <w:pStyle w:val="Heading2"/>
         <w:spacing w:line="360" w:lineRule="auto"/>
       </w:pPr>
-      <w:bookmarkStart w:id="24" w:name="_Toc519159574"/>
+      <w:bookmarkStart w:id="23" w:name="_Toc519159574"/>
       <w:r>
         <w:lastRenderedPageBreak/>
         <w:t>2.9 Critical Success Factors</w:t>
       </w:r>
-      <w:bookmarkEnd w:id="24"/>
+      <w:bookmarkEnd w:id="23"/>
     </w:p>
     <w:p>
       <w:pPr>
@@ -11895,11 +12017,11 @@
         <w:pStyle w:val="Heading2"/>
         <w:spacing w:line="360" w:lineRule="auto"/>
       </w:pPr>
-      <w:bookmarkStart w:id="25" w:name="_Toc519159575"/>
+      <w:bookmarkStart w:id="24" w:name="_Toc519159575"/>
       <w:r>
         <w:t>2.10 Signature</w:t>
       </w:r>
-      <w:bookmarkEnd w:id="25"/>
+      <w:bookmarkEnd w:id="24"/>
     </w:p>
     <w:tbl>
       <w:tblPr>
@@ -12078,24 +12200,24 @@
         <w:pStyle w:val="Heading1"/>
         <w:spacing w:line="360" w:lineRule="auto"/>
       </w:pPr>
-      <w:bookmarkStart w:id="26" w:name="_Toc519159576"/>
+      <w:bookmarkStart w:id="25" w:name="_Toc519159576"/>
       <w:r>
         <w:lastRenderedPageBreak/>
         <w:t xml:space="preserve">3. </w:t>
       </w:r>
-      <w:commentRangeStart w:id="27"/>
+      <w:commentRangeStart w:id="26"/>
       <w:r>
         <w:t>WORK BREAKDOWN STRUCTURE</w:t>
       </w:r>
-      <w:bookmarkEnd w:id="26"/>
-      <w:commentRangeEnd w:id="27"/>
+      <w:bookmarkEnd w:id="25"/>
+      <w:commentRangeEnd w:id="26"/>
       <w:r>
         <w:rPr>
           <w:rStyle w:val="CommentReference"/>
           <w:rFonts w:eastAsiaTheme="minorEastAsia" w:cs="Times New Roman"/>
           <w:color w:val="000000"/>
         </w:rPr>
-        <w:commentReference w:id="27"/>
+        <w:commentReference w:id="26"/>
       </w:r>
     </w:p>
     <w:tbl>
@@ -16695,22 +16817,22 @@
       <w:pPr>
         <w:pStyle w:val="Heading1"/>
       </w:pPr>
-      <w:bookmarkStart w:id="28" w:name="_Toc519159577"/>
+      <w:bookmarkStart w:id="27" w:name="_Toc519159577"/>
       <w:r>
         <w:lastRenderedPageBreak/>
         <w:t>4. SCOPE STATEMENT</w:t>
       </w:r>
+      <w:bookmarkEnd w:id="27"/>
+    </w:p>
+    <w:p>
+      <w:pPr>
+        <w:pStyle w:val="Heading2"/>
+      </w:pPr>
+      <w:bookmarkStart w:id="28" w:name="_Toc519159578"/>
+      <w:r>
+        <w:t>4.1 Project Scope Description</w:t>
+      </w:r>
       <w:bookmarkEnd w:id="28"/>
-    </w:p>
-    <w:p>
-      <w:pPr>
-        <w:pStyle w:val="Heading2"/>
-      </w:pPr>
-      <w:bookmarkStart w:id="29" w:name="_Toc519159578"/>
-      <w:r>
-        <w:t>4.1 Project Scope Description</w:t>
-      </w:r>
-      <w:bookmarkEnd w:id="29"/>
     </w:p>
     <w:p>
       <w:pPr>
@@ -16725,11 +16847,11 @@
         <w:pStyle w:val="Heading2"/>
         <w:spacing w:line="360" w:lineRule="auto"/>
       </w:pPr>
-      <w:bookmarkStart w:id="30" w:name="_Toc519159579"/>
+      <w:bookmarkStart w:id="29" w:name="_Toc519159579"/>
       <w:r>
         <w:t>4.2 Acceptance Criteria</w:t>
       </w:r>
-      <w:bookmarkEnd w:id="30"/>
+      <w:bookmarkEnd w:id="29"/>
     </w:p>
     <w:p>
       <w:pPr>
@@ -16742,7 +16864,7 @@
           <w:szCs w:val="24"/>
         </w:rPr>
       </w:pPr>
-      <w:bookmarkStart w:id="31" w:name="_Toc519159580"/>
+      <w:bookmarkStart w:id="30" w:name="_Toc519159580"/>
       <w:r>
         <w:rPr>
           <w:rFonts w:eastAsiaTheme="minorEastAsia" w:cs="Times New Roman"/>
@@ -16761,28 +16883,28 @@
       <w:r>
         <w:t>4.3 Project Deliverables</w:t>
       </w:r>
+      <w:bookmarkEnd w:id="30"/>
+    </w:p>
+    <w:p>
+      <w:pPr>
+        <w:spacing w:line="360" w:lineRule="auto"/>
+      </w:pPr>
+      <w:r>
+        <w:t>The end product of this project would be a software designed specialized for Supply Chain Management. The end product provides the common functions that can be found in any SCM. Other than that, the system is also supported by a huge centralized data warehouse which provides business intelligence capabilities in facilitating users to make quicker decision in managing inventory in their own region. The system also covers transportation management, order management, yard management, labor management and warehouse optimization.</w:t>
+      </w:r>
+    </w:p>
+    <w:p>
+      <w:pPr>
+        <w:pStyle w:val="Heading2"/>
+      </w:pPr>
+      <w:bookmarkStart w:id="31" w:name="_Toc519159581"/>
+      <w:r>
+        <w:t>4.4 Project Exclusions</w:t>
+      </w:r>
       <w:bookmarkEnd w:id="31"/>
     </w:p>
     <w:p>
-      <w:pPr>
-        <w:spacing w:line="360" w:lineRule="auto"/>
-      </w:pPr>
-      <w:r>
-        <w:t>The end product of this project would be a software designed specialized for Supply Chain Management. The end product provides the common functions that can be found in any SCM. Other than that, the system is also supported by a huge centralized data warehouse which provides business intelligence capabilities in facilitating users to make quicker decision in managing inventory in their own region. The system also covers transportation management, order management, yard management, labor management and warehouse optimization.</w:t>
-      </w:r>
-    </w:p>
-    <w:p>
-      <w:pPr>
-        <w:pStyle w:val="Heading2"/>
-      </w:pPr>
-      <w:bookmarkStart w:id="32" w:name="_Toc519159581"/>
-      <w:r>
-        <w:t>4.4 Project Exclusions</w:t>
-      </w:r>
-      <w:bookmarkEnd w:id="32"/>
-    </w:p>
-    <w:p>
-      <w:bookmarkStart w:id="33" w:name="_Hlk519586336"/>
+      <w:bookmarkStart w:id="32" w:name="_Hlk519586336"/>
       <w:r>
         <w:t xml:space="preserve">Stakeholders can expect a completed bug-free software by the end of the project period, </w:t>
       </w:r>
@@ -16790,7 +16912,7 @@
         <w:t>excluding:</w:t>
       </w:r>
     </w:p>
-    <w:bookmarkEnd w:id="33"/>
+    <w:bookmarkEnd w:id="32"/>
     <w:p>
       <w:pPr>
         <w:pStyle w:val="ListParagraph"/>
@@ -16847,11 +16969,11 @@
       <w:pPr>
         <w:pStyle w:val="Heading2"/>
       </w:pPr>
-      <w:bookmarkStart w:id="34" w:name="_Toc519159582"/>
+      <w:bookmarkStart w:id="33" w:name="_Toc519159582"/>
       <w:r>
         <w:t>4.5 Project Constraints</w:t>
       </w:r>
-      <w:bookmarkEnd w:id="34"/>
+      <w:bookmarkEnd w:id="33"/>
     </w:p>
     <w:p>
       <w:pPr>
@@ -16911,11 +17033,11 @@
       <w:pPr>
         <w:pStyle w:val="Heading2"/>
       </w:pPr>
-      <w:bookmarkStart w:id="35" w:name="_Toc519159583"/>
+      <w:bookmarkStart w:id="34" w:name="_Toc519159583"/>
       <w:r>
         <w:t>4.6 Project Assumptions</w:t>
       </w:r>
-      <w:bookmarkEnd w:id="35"/>
+      <w:bookmarkEnd w:id="34"/>
     </w:p>
     <w:p>
       <w:pPr>
@@ -16956,37 +17078,56 @@
     <w:p>
       <w:pPr>
         <w:pStyle w:val="Heading1"/>
+        <w:numPr>
+          <w:ilvl w:val="0"/>
+          <w:numId w:val="18"/>
+        </w:numPr>
         <w:spacing w:line="360" w:lineRule="auto"/>
       </w:pPr>
-      <w:bookmarkStart w:id="36" w:name="_Toc519159584"/>
-      <w:commentRangeStart w:id="37"/>
+      <w:bookmarkStart w:id="35" w:name="_Toc519159584"/>
+      <w:commentRangeStart w:id="36"/>
       <w:r>
         <w:lastRenderedPageBreak/>
-        <w:t>5. TABLE OF ISSUES</w:t>
-      </w:r>
-      <w:commentRangeEnd w:id="37"/>
+        <w:t>TABLE OF ISSUES</w:t>
+      </w:r>
+      <w:commentRangeEnd w:id="36"/>
       <w:r>
         <w:rPr>
           <w:rStyle w:val="CommentReference"/>
           <w:rFonts w:eastAsiaTheme="minorEastAsia" w:cs="Times New Roman"/>
           <w:color w:val="000000"/>
         </w:rPr>
-        <w:commentReference w:id="37"/>
-      </w:r>
-      <w:bookmarkEnd w:id="36"/>
+        <w:commentReference w:id="36"/>
+      </w:r>
+      <w:bookmarkEnd w:id="35"/>
+    </w:p>
+    <w:p>
+      <w:pPr>
+        <w:rPr>
+          <w:b/>
+          <w:u w:val="single"/>
+        </w:rPr>
+      </w:pPr>
+      <w:r>
+        <w:rPr>
+          <w:b/>
+          <w:u w:val="single"/>
+        </w:rPr>
+        <w:t>ISSUE: Project Integration Management</w:t>
+      </w:r>
     </w:p>
     <w:tbl>
       <w:tblPr>
         <w:tblStyle w:val="TableGrid"/>
-        <w:tblW w:w="11160" w:type="dxa"/>
-        <w:tblInd w:w="-635" w:type="dxa"/>
+        <w:tblW w:w="10620" w:type="dxa"/>
+        <w:tblInd w:w="-95" w:type="dxa"/>
         <w:tblLook w:val="04A0" w:firstRow="1" w:lastRow="0" w:firstColumn="1" w:lastColumn="0" w:noHBand="0" w:noVBand="1"/>
       </w:tblPr>
       <w:tblGrid>
-        <w:gridCol w:w="1469"/>
-        <w:gridCol w:w="2581"/>
-        <w:gridCol w:w="2430"/>
-        <w:gridCol w:w="4680"/>
+        <w:gridCol w:w="810"/>
+        <w:gridCol w:w="3150"/>
+        <w:gridCol w:w="2610"/>
+        <w:gridCol w:w="4050"/>
       </w:tblGrid>
       <w:tr>
         <w:trPr>
@@ -16994,7 +17135,7 @@
         </w:trPr>
         <w:tc>
           <w:tcPr>
-            <w:tcW w:w="1469" w:type="dxa"/>
+            <w:tcW w:w="810" w:type="dxa"/>
           </w:tcPr>
           <w:p>
             <w:pPr>
@@ -17021,13 +17162,13 @@
                 <w:color w:val="231F20"/>
                 <w:szCs w:val="32"/>
               </w:rPr>
-              <w:t>Knowledge Area</w:t>
-            </w:r>
-          </w:p>
-        </w:tc>
-        <w:tc>
-          <w:tcPr>
-            <w:tcW w:w="2581" w:type="dxa"/>
+              <w:t>Issue No.</w:t>
+            </w:r>
+          </w:p>
+        </w:tc>
+        <w:tc>
+          <w:tcPr>
+            <w:tcW w:w="3150" w:type="dxa"/>
           </w:tcPr>
           <w:p>
             <w:pPr>
@@ -17054,9 +17195,21 @@
                 <w:color w:val="231F20"/>
                 <w:szCs w:val="32"/>
               </w:rPr>
-              <w:t>Issue</w:t>
-            </w:r>
-            <w:r>
+              <w:t>Content</w:t>
+            </w:r>
+          </w:p>
+        </w:tc>
+        <w:tc>
+          <w:tcPr>
+            <w:tcW w:w="2610" w:type="dxa"/>
+          </w:tcPr>
+          <w:p>
+            <w:pPr>
+              <w:autoSpaceDE w:val="0"/>
+              <w:autoSpaceDN w:val="0"/>
+              <w:adjustRightInd w:val="0"/>
+              <w:spacing w:line="360" w:lineRule="auto"/>
+              <w:jc w:val="center"/>
               <w:rPr>
                 <w:rFonts w:cstheme="minorHAnsi"/>
                 <w:b/>
@@ -17065,21 +17218,8 @@
                 <w:color w:val="231F20"/>
                 <w:szCs w:val="32"/>
               </w:rPr>
-              <w:t xml:space="preserve"> No. &amp; Content</w:t>
-            </w:r>
-          </w:p>
-        </w:tc>
-        <w:tc>
-          <w:tcPr>
-            <w:tcW w:w="2430" w:type="dxa"/>
-          </w:tcPr>
-          <w:p>
-            <w:pPr>
-              <w:autoSpaceDE w:val="0"/>
-              <w:autoSpaceDN w:val="0"/>
-              <w:adjustRightInd w:val="0"/>
-              <w:spacing w:line="360" w:lineRule="auto"/>
-              <w:jc w:val="center"/>
+            </w:pPr>
+            <w:r>
               <w:rPr>
                 <w:rFonts w:cstheme="minorHAnsi"/>
                 <w:b/>
@@ -17088,8 +17228,21 @@
                 <w:color w:val="231F20"/>
                 <w:szCs w:val="32"/>
               </w:rPr>
-            </w:pPr>
-            <w:r>
+              <w:t>Project Management Proses</w:t>
+            </w:r>
+          </w:p>
+        </w:tc>
+        <w:tc>
+          <w:tcPr>
+            <w:tcW w:w="4050" w:type="dxa"/>
+          </w:tcPr>
+          <w:p>
+            <w:pPr>
+              <w:autoSpaceDE w:val="0"/>
+              <w:autoSpaceDN w:val="0"/>
+              <w:adjustRightInd w:val="0"/>
+              <w:spacing w:line="360" w:lineRule="auto"/>
+              <w:jc w:val="center"/>
               <w:rPr>
                 <w:rFonts w:cstheme="minorHAnsi"/>
                 <w:b/>
@@ -17098,21 +17251,8 @@
                 <w:color w:val="231F20"/>
                 <w:szCs w:val="32"/>
               </w:rPr>
-              <w:t>Project Management Proses</w:t>
-            </w:r>
-          </w:p>
-        </w:tc>
-        <w:tc>
-          <w:tcPr>
-            <w:tcW w:w="4680" w:type="dxa"/>
-          </w:tcPr>
-          <w:p>
-            <w:pPr>
-              <w:autoSpaceDE w:val="0"/>
-              <w:autoSpaceDN w:val="0"/>
-              <w:adjustRightInd w:val="0"/>
-              <w:spacing w:line="360" w:lineRule="auto"/>
-              <w:jc w:val="center"/>
+            </w:pPr>
+            <w:r>
               <w:rPr>
                 <w:rFonts w:cstheme="minorHAnsi"/>
                 <w:b/>
@@ -17121,8 +17261,50 @@
                 <w:color w:val="231F20"/>
                 <w:szCs w:val="32"/>
               </w:rPr>
-            </w:pPr>
-            <w:r>
+              <w:t xml:space="preserve">Tools &amp; Technique </w:t>
+            </w:r>
+          </w:p>
+        </w:tc>
+      </w:tr>
+      <w:tr>
+        <w:trPr>
+          <w:trHeight w:val="2336"/>
+        </w:trPr>
+        <w:tc>
+          <w:tcPr>
+            <w:tcW w:w="810" w:type="dxa"/>
+          </w:tcPr>
+          <w:p>
+            <w:pPr>
+              <w:autoSpaceDE w:val="0"/>
+              <w:autoSpaceDN w:val="0"/>
+              <w:adjustRightInd w:val="0"/>
+              <w:spacing w:line="360" w:lineRule="auto"/>
+              <w:jc w:val="center"/>
+              <w:rPr>
+                <w:szCs w:val="32"/>
+              </w:rPr>
+            </w:pPr>
+            <w:bookmarkStart w:id="37" w:name="_GoBack"/>
+            <w:bookmarkEnd w:id="37"/>
+            <w:r>
+              <w:rPr>
+                <w:szCs w:val="32"/>
+              </w:rPr>
+              <w:t>13</w:t>
+            </w:r>
+          </w:p>
+        </w:tc>
+        <w:tc>
+          <w:tcPr>
+            <w:tcW w:w="3150" w:type="dxa"/>
+          </w:tcPr>
+          <w:p>
+            <w:pPr>
+              <w:autoSpaceDE w:val="0"/>
+              <w:autoSpaceDN w:val="0"/>
+              <w:adjustRightInd w:val="0"/>
+              <w:spacing w:line="360" w:lineRule="auto"/>
               <w:rPr>
                 <w:rFonts w:cstheme="minorHAnsi"/>
                 <w:b/>
@@ -17131,19 +17313,30 @@
                 <w:color w:val="231F20"/>
                 <w:szCs w:val="32"/>
               </w:rPr>
-              <w:t xml:space="preserve">Tools &amp; Technique </w:t>
-            </w:r>
-          </w:p>
-        </w:tc>
-      </w:tr>
-      <w:tr>
-        <w:trPr>
-          <w:trHeight w:val="2336"/>
-        </w:trPr>
-        <w:tc>
-          <w:tcPr>
-            <w:tcW w:w="1469" w:type="dxa"/>
-            <w:vMerge w:val="restart"/>
+            </w:pPr>
+            <w:r>
+              <w:rPr>
+                <w:szCs w:val="32"/>
+              </w:rPr>
+              <w:t>There was no clear project organi</w:t>
+            </w:r>
+            <w:r>
+              <w:rPr>
+                <w:szCs w:val="32"/>
+              </w:rPr>
+              <w:t>z</w:t>
+            </w:r>
+            <w:r>
+              <w:rPr>
+                <w:szCs w:val="32"/>
+              </w:rPr>
+              <w:t>ational structure to manage the project.</w:t>
+            </w:r>
+          </w:p>
+        </w:tc>
+        <w:tc>
+          <w:tcPr>
+            <w:tcW w:w="2610" w:type="dxa"/>
           </w:tcPr>
           <w:p>
             <w:pPr>
@@ -17160,14 +17353,7 @@
                 <w:szCs w:val="32"/>
               </w:rPr>
             </w:pPr>
-          </w:p>
-          <w:p>
-            <w:pPr>
-              <w:autoSpaceDE w:val="0"/>
-              <w:autoSpaceDN w:val="0"/>
-              <w:adjustRightInd w:val="0"/>
-              <w:spacing w:line="360" w:lineRule="auto"/>
-              <w:jc w:val="center"/>
+            <w:r>
               <w:rPr>
                 <w:rFonts w:cstheme="minorHAnsi"/>
                 <w:bCs/>
@@ -17175,142 +17361,13 @@
                 <w:color w:val="231F20"/>
                 <w:szCs w:val="32"/>
               </w:rPr>
-            </w:pPr>
-          </w:p>
-          <w:p>
-            <w:pPr>
-              <w:autoSpaceDE w:val="0"/>
-              <w:autoSpaceDN w:val="0"/>
-              <w:adjustRightInd w:val="0"/>
-              <w:spacing w:line="360" w:lineRule="auto"/>
-              <w:jc w:val="center"/>
-              <w:rPr>
-                <w:rFonts w:cstheme="minorHAnsi"/>
-                <w:bCs/>
-                <w:iCs/>
-                <w:color w:val="231F20"/>
-                <w:szCs w:val="32"/>
-              </w:rPr>
-            </w:pPr>
-          </w:p>
-          <w:p>
-            <w:pPr>
-              <w:autoSpaceDE w:val="0"/>
-              <w:autoSpaceDN w:val="0"/>
-              <w:adjustRightInd w:val="0"/>
-              <w:spacing w:line="360" w:lineRule="auto"/>
-              <w:jc w:val="center"/>
-              <w:rPr>
-                <w:rFonts w:cstheme="minorHAnsi"/>
-                <w:bCs/>
-                <w:iCs/>
-                <w:color w:val="231F20"/>
-                <w:szCs w:val="32"/>
-              </w:rPr>
-            </w:pPr>
-          </w:p>
-          <w:p>
-            <w:pPr>
-              <w:autoSpaceDE w:val="0"/>
-              <w:autoSpaceDN w:val="0"/>
-              <w:adjustRightInd w:val="0"/>
-              <w:spacing w:line="360" w:lineRule="auto"/>
-              <w:jc w:val="center"/>
-              <w:rPr>
-                <w:szCs w:val="32"/>
-              </w:rPr>
-            </w:pPr>
-            <w:r>
-              <w:rPr>
-                <w:rFonts w:cstheme="minorHAnsi"/>
-                <w:bCs/>
-                <w:iCs/>
-                <w:color w:val="231F20"/>
-                <w:szCs w:val="32"/>
-              </w:rPr>
-              <w:t>Project Integration Management</w:t>
-            </w:r>
-          </w:p>
-        </w:tc>
-        <w:tc>
-          <w:tcPr>
-            <w:tcW w:w="2581" w:type="dxa"/>
-          </w:tcPr>
-          <w:p>
-            <w:pPr>
-              <w:autoSpaceDE w:val="0"/>
-              <w:autoSpaceDN w:val="0"/>
-              <w:adjustRightInd w:val="0"/>
-              <w:spacing w:line="360" w:lineRule="auto"/>
-              <w:rPr>
-                <w:rFonts w:cstheme="minorHAnsi"/>
-                <w:b/>
-                <w:bCs/>
-                <w:iCs/>
-                <w:color w:val="231F20"/>
-                <w:szCs w:val="32"/>
-              </w:rPr>
-            </w:pPr>
-            <w:r>
-              <w:rPr>
-                <w:szCs w:val="32"/>
-              </w:rPr>
-              <w:t xml:space="preserve">13. </w:t>
-            </w:r>
-            <w:r>
-              <w:rPr>
-                <w:szCs w:val="32"/>
-              </w:rPr>
-              <w:t>There was no clear project organi</w:t>
-            </w:r>
-            <w:r>
-              <w:rPr>
-                <w:szCs w:val="32"/>
-              </w:rPr>
-              <w:t>z</w:t>
-            </w:r>
-            <w:r>
-              <w:rPr>
-                <w:szCs w:val="32"/>
-              </w:rPr>
-              <w:t>ational structure to manage the project.</w:t>
-            </w:r>
-          </w:p>
-        </w:tc>
-        <w:tc>
-          <w:tcPr>
-            <w:tcW w:w="2430" w:type="dxa"/>
-          </w:tcPr>
-          <w:p>
-            <w:pPr>
-              <w:autoSpaceDE w:val="0"/>
-              <w:autoSpaceDN w:val="0"/>
-              <w:adjustRightInd w:val="0"/>
-              <w:spacing w:line="360" w:lineRule="auto"/>
-              <w:jc w:val="center"/>
-              <w:rPr>
-                <w:rFonts w:cstheme="minorHAnsi"/>
-                <w:bCs/>
-                <w:iCs/>
-                <w:color w:val="231F20"/>
-                <w:szCs w:val="32"/>
-              </w:rPr>
-            </w:pPr>
-            <w:r>
-              <w:rPr>
-                <w:rFonts w:cstheme="minorHAnsi"/>
-                <w:bCs/>
-                <w:iCs/>
-                <w:color w:val="231F20"/>
-                <w:szCs w:val="32"/>
-              </w:rPr>
               <w:t>Planning</w:t>
             </w:r>
           </w:p>
         </w:tc>
         <w:tc>
           <w:tcPr>
-            <w:tcW w:w="4680" w:type="dxa"/>
+            <w:tcW w:w="4050" w:type="dxa"/>
           </w:tcPr>
           <w:p>
             <w:pPr>
@@ -17405,46 +17462,7 @@
         </w:trPr>
         <w:tc>
           <w:tcPr>
-            <w:tcW w:w="1469" w:type="dxa"/>
-            <w:vMerge/>
-          </w:tcPr>
-          <w:p>
-            <w:pPr>
-              <w:autoSpaceDE w:val="0"/>
-              <w:autoSpaceDN w:val="0"/>
-              <w:adjustRightInd w:val="0"/>
-              <w:spacing w:line="360" w:lineRule="auto"/>
-              <w:rPr>
-                <w:szCs w:val="32"/>
-              </w:rPr>
-            </w:pPr>
-          </w:p>
-        </w:tc>
-        <w:tc>
-          <w:tcPr>
-            <w:tcW w:w="2581" w:type="dxa"/>
-          </w:tcPr>
-          <w:p>
-            <w:pPr>
-              <w:autoSpaceDE w:val="0"/>
-              <w:autoSpaceDN w:val="0"/>
-              <w:adjustRightInd w:val="0"/>
-              <w:spacing w:line="360" w:lineRule="auto"/>
-              <w:rPr>
-                <w:szCs w:val="32"/>
-              </w:rPr>
-            </w:pPr>
-            <w:r>
-              <w:rPr>
-                <w:szCs w:val="32"/>
-              </w:rPr>
-              <w:t>10. ……</w:t>
-            </w:r>
-          </w:p>
-        </w:tc>
-        <w:tc>
-          <w:tcPr>
-            <w:tcW w:w="2430" w:type="dxa"/>
+            <w:tcW w:w="810" w:type="dxa"/>
           </w:tcPr>
           <w:p>
             <w:pPr>
@@ -17454,6 +17472,45 @@
               <w:spacing w:line="360" w:lineRule="auto"/>
               <w:jc w:val="center"/>
               <w:rPr>
+                <w:szCs w:val="32"/>
+              </w:rPr>
+            </w:pPr>
+          </w:p>
+        </w:tc>
+        <w:tc>
+          <w:tcPr>
+            <w:tcW w:w="3150" w:type="dxa"/>
+          </w:tcPr>
+          <w:p>
+            <w:pPr>
+              <w:autoSpaceDE w:val="0"/>
+              <w:autoSpaceDN w:val="0"/>
+              <w:adjustRightInd w:val="0"/>
+              <w:spacing w:line="360" w:lineRule="auto"/>
+              <w:rPr>
+                <w:szCs w:val="32"/>
+              </w:rPr>
+            </w:pPr>
+            <w:r>
+              <w:rPr>
+                <w:szCs w:val="32"/>
+              </w:rPr>
+              <w:t>10. ……</w:t>
+            </w:r>
+          </w:p>
+        </w:tc>
+        <w:tc>
+          <w:tcPr>
+            <w:tcW w:w="2610" w:type="dxa"/>
+          </w:tcPr>
+          <w:p>
+            <w:pPr>
+              <w:autoSpaceDE w:val="0"/>
+              <w:autoSpaceDN w:val="0"/>
+              <w:adjustRightInd w:val="0"/>
+              <w:spacing w:line="360" w:lineRule="auto"/>
+              <w:jc w:val="center"/>
+              <w:rPr>
                 <w:rFonts w:cstheme="minorHAnsi"/>
                 <w:bCs/>
                 <w:iCs/>
@@ -17465,7 +17522,7 @@
         </w:tc>
         <w:tc>
           <w:tcPr>
-            <w:tcW w:w="4680" w:type="dxa"/>
+            <w:tcW w:w="4050" w:type="dxa"/>
           </w:tcPr>
           <w:p>
             <w:pPr>
@@ -17490,40 +17547,7 @@
         </w:trPr>
         <w:tc>
           <w:tcPr>
-            <w:tcW w:w="1469" w:type="dxa"/>
-            <w:vMerge/>
-          </w:tcPr>
-          <w:p>
-            <w:pPr>
-              <w:autoSpaceDE w:val="0"/>
-              <w:autoSpaceDN w:val="0"/>
-              <w:adjustRightInd w:val="0"/>
-              <w:spacing w:line="360" w:lineRule="auto"/>
-              <w:rPr>
-                <w:szCs w:val="32"/>
-              </w:rPr>
-            </w:pPr>
-          </w:p>
-        </w:tc>
-        <w:tc>
-          <w:tcPr>
-            <w:tcW w:w="2581" w:type="dxa"/>
-          </w:tcPr>
-          <w:p>
-            <w:pPr>
-              <w:autoSpaceDE w:val="0"/>
-              <w:autoSpaceDN w:val="0"/>
-              <w:adjustRightInd w:val="0"/>
-              <w:spacing w:line="360" w:lineRule="auto"/>
-              <w:rPr>
-                <w:szCs w:val="32"/>
-              </w:rPr>
-            </w:pPr>
-          </w:p>
-        </w:tc>
-        <w:tc>
-          <w:tcPr>
-            <w:tcW w:w="2430" w:type="dxa"/>
+            <w:tcW w:w="810" w:type="dxa"/>
           </w:tcPr>
           <w:p>
             <w:pPr>
@@ -17533,6 +17557,39 @@
               <w:spacing w:line="360" w:lineRule="auto"/>
               <w:jc w:val="center"/>
               <w:rPr>
+                <w:szCs w:val="32"/>
+              </w:rPr>
+            </w:pPr>
+          </w:p>
+        </w:tc>
+        <w:tc>
+          <w:tcPr>
+            <w:tcW w:w="3150" w:type="dxa"/>
+          </w:tcPr>
+          <w:p>
+            <w:pPr>
+              <w:autoSpaceDE w:val="0"/>
+              <w:autoSpaceDN w:val="0"/>
+              <w:adjustRightInd w:val="0"/>
+              <w:spacing w:line="360" w:lineRule="auto"/>
+              <w:rPr>
+                <w:szCs w:val="32"/>
+              </w:rPr>
+            </w:pPr>
+          </w:p>
+        </w:tc>
+        <w:tc>
+          <w:tcPr>
+            <w:tcW w:w="2610" w:type="dxa"/>
+          </w:tcPr>
+          <w:p>
+            <w:pPr>
+              <w:autoSpaceDE w:val="0"/>
+              <w:autoSpaceDN w:val="0"/>
+              <w:adjustRightInd w:val="0"/>
+              <w:spacing w:line="360" w:lineRule="auto"/>
+              <w:jc w:val="center"/>
+              <w:rPr>
                 <w:rFonts w:cstheme="minorHAnsi"/>
                 <w:bCs/>
                 <w:iCs/>
@@ -17544,7 +17601,7 @@
         </w:tc>
         <w:tc>
           <w:tcPr>
-            <w:tcW w:w="4680" w:type="dxa"/>
+            <w:tcW w:w="4050" w:type="dxa"/>
           </w:tcPr>
           <w:p>
             <w:pPr>
@@ -17927,6 +17984,7 @@
           <w:id w:val="-1136565710"/>
           <w:citation/>
         </w:sdtPr>
+        <w:sdtEndPr/>
         <w:sdtContent>
           <w:r>
             <w:fldChar w:fldCharType="begin"/>
@@ -18027,6 +18085,7 @@
           <w:id w:val="443115684"/>
           <w:citation/>
         </w:sdtPr>
+        <w:sdtEndPr/>
         <w:sdtContent>
           <w:r>
             <w:fldChar w:fldCharType="begin"/>
@@ -18119,6 +18178,7 @@
           <w:id w:val="-117386676"/>
           <w:citation/>
         </w:sdtPr>
+        <w:sdtEndPr/>
         <w:sdtContent>
           <w:r>
             <w:fldChar w:fldCharType="begin"/>
@@ -18175,6 +18235,7 @@
           <w:id w:val="-1755810696"/>
           <w:citation/>
         </w:sdtPr>
+        <w:sdtEndPr/>
         <w:sdtContent>
           <w:r>
             <w:fldChar w:fldCharType="begin"/>
@@ -18234,6 +18295,7 @@
           <w:id w:val="653804174"/>
           <w:citation/>
         </w:sdtPr>
+        <w:sdtEndPr/>
         <w:sdtContent>
           <w:r>
             <w:fldChar w:fldCharType="begin"/>
@@ -18295,6 +18357,7 @@
           <w:id w:val="-1641567190"/>
           <w:citation/>
         </w:sdtPr>
+        <w:sdtEndPr/>
         <w:sdtContent>
           <w:r>
             <w:rPr>
@@ -18351,6 +18414,7 @@
           <w:id w:val="1009249741"/>
           <w:citation/>
         </w:sdtPr>
+        <w:sdtEndPr/>
         <w:sdtContent>
           <w:r>
             <w:fldChar w:fldCharType="begin"/>
@@ -18403,6 +18467,7 @@
           <w:id w:val="-454480393"/>
           <w:citation/>
         </w:sdtPr>
+        <w:sdtEndPr/>
         <w:sdtContent>
           <w:r>
             <w:fldChar w:fldCharType="begin"/>
@@ -18447,6 +18512,7 @@
           <w:id w:val="-626698697"/>
           <w:citation/>
         </w:sdtPr>
+        <w:sdtEndPr/>
         <w:sdtContent>
           <w:r>
             <w:fldChar w:fldCharType="begin"/>
@@ -18491,6 +18557,7 @@
           <w:id w:val="182413770"/>
           <w:citation/>
         </w:sdtPr>
+        <w:sdtEndPr/>
         <w:sdtContent>
           <w:r>
             <w:fldChar w:fldCharType="begin"/>
@@ -19724,7 +19791,7 @@
       </w:r>
     </w:p>
   </w:comment>
-  <w:comment w:id="19" w:author="Ang Chee Siah" w:date="2018-07-11T22:58:00Z" w:initials="ACS">
+  <w:comment w:id="18" w:author="Ang Chee Siah" w:date="2018-07-11T22:58:00Z" w:initials="ACS">
     <w:p>
       <w:pPr>
         <w:pStyle w:val="CommentText"/>
@@ -19740,7 +19807,7 @@
       </w:r>
     </w:p>
   </w:comment>
-  <w:comment w:id="21" w:author="Ang Chee Siah" w:date="2018-07-11T22:57:00Z" w:initials="ACS">
+  <w:comment w:id="20" w:author="Ang Chee Siah" w:date="2018-07-11T22:57:00Z" w:initials="ACS">
     <w:p>
       <w:pPr>
         <w:pStyle w:val="CommentText"/>
@@ -19764,7 +19831,7 @@
       </w:r>
     </w:p>
   </w:comment>
-  <w:comment w:id="23" w:author="Ang Chee Siah" w:date="2018-07-11T22:57:00Z" w:initials="ACS">
+  <w:comment w:id="22" w:author="Ang Chee Siah" w:date="2018-07-11T22:57:00Z" w:initials="ACS">
     <w:p>
       <w:pPr>
         <w:pStyle w:val="CommentText"/>
@@ -19780,7 +19847,7 @@
       </w:r>
     </w:p>
   </w:comment>
-  <w:comment w:id="27" w:author="Ang Chee Siah" w:date="2018-07-17T10:53:00Z" w:initials="ACS">
+  <w:comment w:id="26" w:author="Ang Chee Siah" w:date="2018-07-17T10:53:00Z" w:initials="ACS">
     <w:p>
       <w:pPr>
         <w:pStyle w:val="CommentText"/>
@@ -19816,7 +19883,7 @@
       <w:proofErr w:type="spellEnd"/>
     </w:p>
   </w:comment>
-  <w:comment w:id="37" w:author="Ang Chee Siah" w:date="2018-07-03T15:54:00Z" w:initials="ACS">
+  <w:comment w:id="36" w:author="Ang Chee Siah" w:date="2018-07-03T15:54:00Z" w:initials="ACS">
     <w:p>
       <w:pPr>
         <w:pStyle w:val="CommentText"/>
@@ -22144,6 +22211,48 @@
   </w:num>
   <w:num w:numId="19">
     <w:abstractNumId w:val="5"/>
+  </w:num>
+  <w:num w:numId="20">
+    <w:abstractNumId w:val="15"/>
+    <w:lvlOverride w:ilvl="0"/>
+    <w:lvlOverride w:ilvl="1"/>
+    <w:lvlOverride w:ilvl="2"/>
+    <w:lvlOverride w:ilvl="3"/>
+    <w:lvlOverride w:ilvl="4"/>
+    <w:lvlOverride w:ilvl="5"/>
+    <w:lvlOverride w:ilvl="6"/>
+    <w:lvlOverride w:ilvl="7"/>
+    <w:lvlOverride w:ilvl="8"/>
+  </w:num>
+  <w:num w:numId="21">
+    <w:abstractNumId w:val="6"/>
+    <w:lvlOverride w:ilvl="0">
+      <w:startOverride w:val="1"/>
+    </w:lvlOverride>
+    <w:lvlOverride w:ilvl="1">
+      <w:startOverride w:val="1"/>
+    </w:lvlOverride>
+    <w:lvlOverride w:ilvl="2">
+      <w:startOverride w:val="1"/>
+    </w:lvlOverride>
+    <w:lvlOverride w:ilvl="3">
+      <w:startOverride w:val="1"/>
+    </w:lvlOverride>
+    <w:lvlOverride w:ilvl="4">
+      <w:startOverride w:val="1"/>
+    </w:lvlOverride>
+    <w:lvlOverride w:ilvl="5">
+      <w:startOverride w:val="1"/>
+    </w:lvlOverride>
+    <w:lvlOverride w:ilvl="6">
+      <w:startOverride w:val="1"/>
+    </w:lvlOverride>
+    <w:lvlOverride w:ilvl="7">
+      <w:startOverride w:val="1"/>
+    </w:lvlOverride>
+    <w:lvlOverride w:ilvl="8">
+      <w:startOverride w:val="1"/>
+    </w:lvlOverride>
   </w:num>
   <w:numIdMacAtCleanup w:val="2"/>
 </w:numbering>
@@ -23431,7 +23540,7 @@
     <b:Pages>337-342</b:Pages>
     <b:Volume>17</b:Volume>
     <b:Issue>6</b:Issue>
-    <b:RefOrder>1</b:RefOrder>
+    <b:RefOrder>5</b:RefOrder>
   </b:Source>
   <b:Source>
     <b:Tag>Jac14</b:Tag>
@@ -23453,7 +23562,7 @@
     <b:City>Minnesota</b:City>
     <b:Publisher>Schwalbe Publishing</b:Publisher>
     <b:Edition>5</b:Edition>
-    <b:RefOrder>2</b:RefOrder>
+    <b:RefOrder>6</b:RefOrder>
   </b:Source>
   <b:Source>
     <b:Tag>Don12</b:Tag>
@@ -23483,7 +23592,7 @@
     <b:Pages>295-315</b:Pages>
     <b:Volume>30</b:Volume>
     <b:Issue>4</b:Issue>
-    <b:RefOrder>3</b:RefOrder>
+    <b:RefOrder>7</b:RefOrder>
   </b:Source>
   <b:Source>
     <b:Tag>Bri10</b:Tag>
@@ -23520,7 +23629,7 @@
     <b:Year>2010</b:Year>
     <b:JournalName>Proceedings of the 1st ACM symposium on Cloud computing</b:JournalName>
     <b:Pages>143-154</b:Pages>
-    <b:RefOrder>4</b:RefOrder>
+    <b:RefOrder>8</b:RefOrder>
   </b:Source>
   <b:Source>
     <b:Tag>Par07</b:Tag>
@@ -23540,7 +23649,7 @@
     <b:JournalName>Analytic Methods for Design Practice</b:JournalName>
     <b:Year>2007</b:Year>
     <b:Pages>309-391</b:Pages>
-    <b:RefOrder>5</b:RefOrder>
+    <b:RefOrder>9</b:RefOrder>
   </b:Source>
   <b:Source>
     <b:Tag>AWa12</b:Tag>
@@ -23570,7 +23679,7 @@
     <b:Pages>445-459</b:Pages>
     <b:Volume>50</b:Volume>
     <b:Issue>3-4</b:Issue>
-    <b:RefOrder>6</b:RefOrder>
+    <b:RefOrder>10</b:RefOrder>
   </b:Source>
   <b:Source>
     <b:Tag>Joh18</b:Tag>
@@ -23591,7 +23700,7 @@
     </b:Author>
     <b:City>Routledge</b:City>
     <b:Publisher>Lewis Publishers</b:Publisher>
-    <b:RefOrder>7</b:RefOrder>
+    <b:RefOrder>11</b:RefOrder>
   </b:Source>
   <b:Source>
     <b:Tag>Lar13</b:Tag>
@@ -23617,7 +23726,7 @@
     <b:Publisher>Project Management Institute</b:Publisher>
     <b:Edition>5</b:Edition>
     <b:JournalName>Project Management Institute</b:JournalName>
-    <b:RefOrder>8</b:RefOrder>
+    <b:RefOrder>12</b:RefOrder>
   </b:Source>
   <b:Source>
     <b:Tag>Ver08</b:Tag>
@@ -23647,13 +23756,71 @@
     <b:Pages>69-82</b:Pages>
     <b:Volume>38</b:Volume>
     <b:Issue>1</b:Issue>
-    <b:RefOrder>9</b:RefOrder>
+    <b:RefOrder>13</b:RefOrder>
+  </b:Source>
+  <b:Source>
+    <b:Tag>Ker17</b:Tag>
+    <b:SourceType>Book</b:SourceType>
+    <b:Guid>{1CE7A901-2997-42A6-9DC3-E096652053FB}</b:Guid>
+    <b:Author>
+      <b:Author>
+        <b:NameList>
+          <b:Person>
+            <b:Last>Kerzner</b:Last>
+            <b:First>H.</b:First>
+          </b:Person>
+          <b:Person>
+            <b:Last>Kerzner</b:Last>
+            <b:First>H.R.</b:First>
+          </b:Person>
+        </b:NameList>
+      </b:Author>
+    </b:Author>
+    <b:Title>Project management: a systems approach to planning, scheduling, and controlling</b:Title>
+    <b:Year>2017</b:Year>
+    <b:Publisher>John Wiley &amp; Sons</b:Publisher>
+    <b:RefOrder>3</b:RefOrder>
+  </b:Source>
+  <b:Source>
+    <b:Tag>Mar17</b:Tag>
+    <b:SourceType>Book</b:SourceType>
+    <b:Guid>{954F60B9-DCB9-46CD-B365-AC53B281FC3A}</b:Guid>
+    <b:Author>
+      <b:Author>
+        <b:NameList>
+          <b:Person>
+            <b:Last>Fuller</b:Last>
+            <b:First>Mark</b:First>
+            <b:Middle>A.</b:Middle>
+          </b:Person>
+          <b:Person>
+            <b:Last>Valacich</b:Last>
+            <b:First>Joseph</b:First>
+            <b:Middle>S.</b:Middle>
+          </b:Person>
+          <b:Person>
+            <b:Last>George</b:Last>
+            <b:First>Joey</b:First>
+            <b:Middle>F.</b:Middle>
+          </b:Person>
+          <b:Person>
+            <b:Last>Schneider</b:Last>
+            <b:First>Christoph</b:First>
+          </b:Person>
+        </b:NameList>
+      </b:Author>
+    </b:Author>
+    <b:Title>Information Systems Project Management: A Process and Team Approach</b:Title>
+    <b:Year>2017</b:Year>
+    <b:Publisher>Prospect Press</b:Publisher>
+    <b:Edition>1.1</b:Edition>
+    <b:RefOrder>4</b:RefOrder>
   </b:Source>
 </b:Sources>
 </file>
 
 <file path=customXml/itemProps1.xml><?xml version="1.0" encoding="utf-8"?>
-<ds:datastoreItem xmlns:ds="http://schemas.openxmlformats.org/officeDocument/2006/customXml" ds:itemID="{4635A7CD-FCC7-45D2-B2A6-605FE9BC5547}">
+<ds:datastoreItem xmlns:ds="http://schemas.openxmlformats.org/officeDocument/2006/customXml" ds:itemID="{5C4EF6A0-F5A0-4753-B10A-38A09B92E621}">
   <ds:schemaRefs>
     <ds:schemaRef ds:uri="http://schemas.openxmlformats.org/officeDocument/2006/bibliography"/>
   </ds:schemaRefs>

--- a/PRMGT_GroupAssignment.docx
+++ b/PRMGT_GroupAssignment.docx
@@ -1,6 +1,6 @@
 
 <file path=word/document.xml><?xml version="1.0" encoding="utf-8"?>
-<w:document xmlns:wpc="http://schemas.microsoft.com/office/word/2010/wordprocessingCanvas" xmlns:cx="http://schemas.microsoft.com/office/drawing/2014/chartex" xmlns:cx1="http://schemas.microsoft.com/office/drawing/2015/9/8/chartex" xmlns:cx2="http://schemas.microsoft.com/office/drawing/2015/10/21/chartex" xmlns:cx3="http://schemas.microsoft.com/office/drawing/2016/5/9/chartex" xmlns:cx4="http://schemas.microsoft.com/office/drawing/2016/5/10/chartex" xmlns:cx5="http://schemas.microsoft.com/office/drawing/2016/5/11/chartex" xmlns:cx6="http://schemas.microsoft.com/office/drawing/2016/5/12/chartex" xmlns:cx7="http://schemas.microsoft.com/office/drawing/2016/5/13/chartex" xmlns:cx8="http://schemas.microsoft.com/office/drawing/2016/5/14/chartex" xmlns:mc="http://schemas.openxmlformats.org/markup-compatibility/2006" xmlns:aink="http://schemas.microsoft.com/office/drawing/2016/ink" xmlns:am3d="http://schemas.microsoft.com/office/drawing/2017/model3d" xmlns:o="urn:schemas-microsoft-com:office:office" xmlns:r="http://schemas.openxmlformats.org/officeDocument/2006/relationships" xmlns:m="http://schemas.openxmlformats.org/officeDocument/2006/math" xmlns:v="urn:schemas-microsoft-com:vml" xmlns:wp14="http://schemas.microsoft.com/office/word/2010/wordprocessingDrawing" xmlns:wp="http://schemas.openxmlformats.org/drawingml/2006/wordprocessingDrawing" xmlns:w10="urn:schemas-microsoft-com:office:word" xmlns:w="http://schemas.openxmlformats.org/wordprocessingml/2006/main" xmlns:w14="http://schemas.microsoft.com/office/word/2010/wordml" xmlns:w15="http://schemas.microsoft.com/office/word/2012/wordml" xmlns:w16cid="http://schemas.microsoft.com/office/word/2016/wordml/cid" xmlns:w16se="http://schemas.microsoft.com/office/word/2015/wordml/symex" xmlns:wpg="http://schemas.microsoft.com/office/word/2010/wordprocessingGroup" xmlns:wpi="http://schemas.microsoft.com/office/word/2010/wordprocessingInk" xmlns:wne="http://schemas.microsoft.com/office/word/2006/wordml" xmlns:wps="http://schemas.microsoft.com/office/word/2010/wordprocessingShape" mc:Ignorable="w14 w15 w16se w16cid wp14">
+<w:document xmlns:wpc="http://schemas.microsoft.com/office/word/2010/wordprocessingCanvas" xmlns:cx="http://schemas.microsoft.com/office/drawing/2014/chartex" xmlns:mc="http://schemas.openxmlformats.org/markup-compatibility/2006" xmlns:o="urn:schemas-microsoft-com:office:office" xmlns:r="http://schemas.openxmlformats.org/officeDocument/2006/relationships" xmlns:m="http://schemas.openxmlformats.org/officeDocument/2006/math" xmlns:v="urn:schemas-microsoft-com:vml" xmlns:wp14="http://schemas.microsoft.com/office/word/2010/wordprocessingDrawing" xmlns:wp="http://schemas.openxmlformats.org/drawingml/2006/wordprocessingDrawing" xmlns:w10="urn:schemas-microsoft-com:office:word" xmlns:w="http://schemas.openxmlformats.org/wordprocessingml/2006/main" xmlns:w14="http://schemas.microsoft.com/office/word/2010/wordml" xmlns:w15="http://schemas.microsoft.com/office/word/2012/wordml" xmlns:w16se="http://schemas.microsoft.com/office/word/2015/wordml/symex" xmlns:wpg="http://schemas.microsoft.com/office/word/2010/wordprocessingGroup" xmlns:wpi="http://schemas.microsoft.com/office/word/2010/wordprocessingInk" xmlns:wne="http://schemas.microsoft.com/office/word/2006/wordml" xmlns:wps="http://schemas.microsoft.com/office/word/2010/wordprocessingShape" mc:Ignorable="w14 w15 w16se wp14">
   <w:body>
     <w:p>
       <w:pPr>
@@ -10,6 +10,7 @@
       <w:r>
         <w:rPr>
           <w:noProof/>
+          <w:lang w:val="en-MY" w:eastAsia="en-MY"/>
         </w:rPr>
         <w:drawing>
           <wp:inline distT="0" distB="0" distL="0" distR="0" wp14:anchorId="0099DCE0" wp14:editId="29BB4070">
@@ -304,7 +305,7 @@
       <w:pPr>
         <w:spacing w:line="360" w:lineRule="auto"/>
         <w:sectPr>
-          <w:headerReference w:type="default" r:id="rId12"/>
+          <w:headerReference w:type="default" r:id="rId11"/>
           <w:pgSz w:w="12240" w:h="15840"/>
           <w:pgMar w:top="1440" w:right="1440" w:bottom="1440" w:left="1440" w:header="720" w:footer="720" w:gutter="0"/>
           <w:pgBorders w:display="firstPage" w:offsetFrom="page">
@@ -587,7 +588,25 @@
                 <w:b/>
                 <w:bCs/>
               </w:rPr>
-              <w:t xml:space="preserve">Muhammad Izzat Bin </w:t>
+              <w:t xml:space="preserve">Muhammad </w:t>
+            </w:r>
+            <w:proofErr w:type="spellStart"/>
+            <w:r>
+              <w:rPr>
+                <w:rFonts w:eastAsia="Times New Roman"/>
+                <w:b/>
+                <w:bCs/>
+              </w:rPr>
+              <w:t>Izzat</w:t>
+            </w:r>
+            <w:proofErr w:type="spellEnd"/>
+            <w:r>
+              <w:rPr>
+                <w:rFonts w:eastAsia="Times New Roman"/>
+                <w:b/>
+                <w:bCs/>
+              </w:rPr>
+              <w:t xml:space="preserve"> Bin </w:t>
             </w:r>
             <w:proofErr w:type="spellStart"/>
             <w:r>
@@ -6763,7 +6782,7 @@
       <w:pPr>
         <w:pStyle w:val="Heading1"/>
         <w:sectPr>
-          <w:headerReference w:type="default" r:id="rId13"/>
+          <w:headerReference w:type="default" r:id="rId12"/>
           <w:pgSz w:w="12240" w:h="15840"/>
           <w:pgMar w:top="1440" w:right="1440" w:bottom="1440" w:left="1440" w:header="720" w:footer="720" w:gutter="0"/>
           <w:pgNumType w:fmt="lowerRoman" w:start="1"/>
@@ -7091,8 +7110,6 @@
         <w:pStyle w:val="Heading2"/>
         <w:spacing w:line="360" w:lineRule="auto"/>
       </w:pPr>
-      <w:bookmarkStart w:id="6" w:name="_GoBack"/>
-      <w:bookmarkEnd w:id="6"/>
       <w:r>
         <w:lastRenderedPageBreak/>
         <w:t>Selected Project Methodology</w:t>
@@ -7220,6 +7237,7 @@
       <w:r>
         <w:rPr>
           <w:noProof/>
+          <w:lang w:val="en-MY" w:eastAsia="en-MY"/>
         </w:rPr>
         <w:drawing>
           <wp:inline distT="0" distB="0" distL="0" distR="0" wp14:anchorId="3F64DAF6" wp14:editId="1A322618">
@@ -7239,7 +7257,7 @@
                     </pic:cNvPicPr>
                   </pic:nvPicPr>
                   <pic:blipFill rotWithShape="1">
-                    <a:blip r:embed="rId14">
+                    <a:blip r:embed="rId13">
                       <a:extLst>
                         <a:ext uri="{28A0092B-C50C-407E-A947-70E740481C1C}">
                           <a14:useLocalDpi xmlns:a14="http://schemas.microsoft.com/office/drawing/2010/main" val="0"/>
@@ -7428,12 +7446,12 @@
         <w:pStyle w:val="Heading2"/>
         <w:spacing w:line="360" w:lineRule="auto"/>
       </w:pPr>
-      <w:bookmarkStart w:id="7" w:name="_Toc519159555"/>
+      <w:bookmarkStart w:id="6" w:name="_Toc519159555"/>
       <w:r>
         <w:lastRenderedPageBreak/>
         <w:t>Methodology Implementation</w:t>
       </w:r>
-      <w:bookmarkEnd w:id="7"/>
+      <w:bookmarkEnd w:id="6"/>
     </w:p>
     <w:p>
       <w:pPr>
@@ -7528,6 +7546,7 @@
       <w:r>
         <w:rPr>
           <w:noProof/>
+          <w:lang w:val="en-MY" w:eastAsia="en-MY"/>
         </w:rPr>
         <w:drawing>
           <wp:inline distT="0" distB="0" distL="0" distR="0" wp14:anchorId="25EFD4A7" wp14:editId="1BEFE7CB">
@@ -7547,7 +7566,7 @@
                     </pic:cNvPicPr>
                   </pic:nvPicPr>
                   <pic:blipFill rotWithShape="1">
-                    <a:blip r:embed="rId15" cstate="print">
+                    <a:blip r:embed="rId14" cstate="print">
                       <a:extLst>
                         <a:ext uri="{28A0092B-C50C-407E-A947-70E740481C1C}">
                           <a14:useLocalDpi xmlns:a14="http://schemas.microsoft.com/office/drawing/2010/main" val="0"/>
@@ -7643,12 +7662,12 @@
         <w:pStyle w:val="Heading2"/>
         <w:spacing w:line="360" w:lineRule="auto"/>
       </w:pPr>
-      <w:bookmarkStart w:id="8" w:name="_Toc519159556"/>
+      <w:bookmarkStart w:id="7" w:name="_Toc519159556"/>
       <w:r>
         <w:lastRenderedPageBreak/>
         <w:t>Project Management Process</w:t>
       </w:r>
-      <w:bookmarkEnd w:id="8"/>
+      <w:bookmarkEnd w:id="7"/>
     </w:p>
     <w:p>
       <w:pPr>
@@ -8213,12 +8232,12 @@
       <w:pPr>
         <w:pStyle w:val="Heading2"/>
       </w:pPr>
-      <w:bookmarkStart w:id="9" w:name="_Toc519159557"/>
+      <w:bookmarkStart w:id="8" w:name="_Toc519159557"/>
       <w:r>
         <w:lastRenderedPageBreak/>
         <w:t>Knowledge Areas</w:t>
       </w:r>
-      <w:bookmarkEnd w:id="9"/>
+      <w:bookmarkEnd w:id="8"/>
     </w:p>
     <w:p>
       <w:pPr>
@@ -8718,263 +8737,263 @@
       <w:pPr>
         <w:pStyle w:val="Heading1"/>
       </w:pPr>
-      <w:bookmarkStart w:id="10" w:name="_Toc519159558"/>
+      <w:bookmarkStart w:id="9" w:name="_Toc519159558"/>
       <w:r>
         <w:lastRenderedPageBreak/>
         <w:t>2. PROJECT CHARTER</w:t>
       </w:r>
+      <w:bookmarkEnd w:id="9"/>
+    </w:p>
+    <w:p>
+      <w:pPr>
+        <w:pStyle w:val="Heading2"/>
+      </w:pPr>
+      <w:bookmarkStart w:id="10" w:name="_Toc519159559"/>
+      <w:r>
+        <w:t>2.1 Background</w:t>
+      </w:r>
       <w:bookmarkEnd w:id="10"/>
     </w:p>
     <w:p>
       <w:pPr>
+        <w:spacing w:line="360" w:lineRule="auto"/>
+        <w:rPr>
+          <w:b/>
+        </w:rPr>
+      </w:pPr>
+      <w:r>
+        <w:t>In this scenario, w</w:t>
+      </w:r>
+      <w:r>
+        <w:t xml:space="preserve">e were assumed the role as project management team from a company named </w:t>
+      </w:r>
+      <w:r>
+        <w:rPr>
+          <w:i/>
+        </w:rPr>
+        <w:t>Good L</w:t>
+      </w:r>
+      <w:r>
+        <w:rPr>
+          <w:i/>
+        </w:rPr>
+        <w:t>i</w:t>
+      </w:r>
+      <w:r>
+        <w:rPr>
+          <w:i/>
+        </w:rPr>
+        <w:t>fe Pte. Ltd. (GL),</w:t>
+      </w:r>
+      <w:r>
+        <w:t xml:space="preserve"> </w:t>
+      </w:r>
+      <w:r>
+        <w:t xml:space="preserve">with the project entitled </w:t>
+      </w:r>
+      <w:r>
+        <w:rPr>
+          <w:b/>
+        </w:rPr>
+        <w:t xml:space="preserve">‘Integrated Supply Chain Management Project’ </w:t>
+      </w:r>
+      <w:r>
+        <w:rPr>
+          <w:b/>
+        </w:rPr>
+        <w:t>(ISCMP)</w:t>
+      </w:r>
+      <w:r>
+        <w:t>.</w:t>
+      </w:r>
+      <w:r>
+        <w:rPr>
+          <w:b/>
+        </w:rPr>
+        <w:t xml:space="preserve"> </w:t>
+      </w:r>
+    </w:p>
+    <w:p>
+      <w:pPr>
+        <w:spacing w:line="360" w:lineRule="auto"/>
+      </w:pPr>
+      <w:r>
+        <w:t xml:space="preserve">ISCMP is a project aimed to </w:t>
+      </w:r>
+      <w:r>
+        <w:rPr>
+          <w:b/>
+        </w:rPr>
+        <w:t>enhance supply chain operations</w:t>
+      </w:r>
+      <w:r>
+        <w:t xml:space="preserve">. Therefore, ISCMP features </w:t>
+      </w:r>
+      <w:r>
+        <w:rPr>
+          <w:b/>
+        </w:rPr>
+        <w:t xml:space="preserve">a </w:t>
+      </w:r>
+      <w:r>
+        <w:rPr>
+          <w:b/>
+        </w:rPr>
+        <w:t>S</w:t>
+      </w:r>
+      <w:r>
+        <w:rPr>
+          <w:b/>
+        </w:rPr>
+        <w:t xml:space="preserve">upply </w:t>
+      </w:r>
+      <w:r>
+        <w:rPr>
+          <w:b/>
+        </w:rPr>
+        <w:t>C</w:t>
+      </w:r>
+      <w:r>
+        <w:rPr>
+          <w:b/>
+        </w:rPr>
+        <w:t xml:space="preserve">hain </w:t>
+      </w:r>
+      <w:r>
+        <w:rPr>
+          <w:b/>
+        </w:rPr>
+        <w:t>M</w:t>
+      </w:r>
+      <w:r>
+        <w:rPr>
+          <w:b/>
+        </w:rPr>
+        <w:t xml:space="preserve">anagement </w:t>
+      </w:r>
+      <w:r>
+        <w:rPr>
+          <w:b/>
+        </w:rPr>
+        <w:t xml:space="preserve">(SCM) </w:t>
+      </w:r>
+      <w:r>
+        <w:rPr>
+          <w:b/>
+        </w:rPr>
+        <w:t>software</w:t>
+      </w:r>
+      <w:r>
+        <w:t xml:space="preserve"> supported by a centralized data warehouse </w:t>
+      </w:r>
+      <w:r>
+        <w:t xml:space="preserve">to </w:t>
+      </w:r>
+      <w:r>
+        <w:t xml:space="preserve">manage </w:t>
+      </w:r>
+      <w:r>
+        <w:t>all users’</w:t>
+      </w:r>
+      <w:r>
+        <w:t xml:space="preserve"> respective region’s inventory in a faster pace. While the created system has business intelligence </w:t>
+      </w:r>
+      <w:r>
+        <w:t xml:space="preserve">capable </w:t>
+      </w:r>
+      <w:r>
+        <w:t>of</w:t>
+      </w:r>
+      <w:r>
+        <w:t xml:space="preserve"> </w:t>
+      </w:r>
+      <w:r>
+        <w:rPr>
+          <w:b/>
+        </w:rPr>
+        <w:t>inventory</w:t>
+      </w:r>
+      <w:r>
+        <w:t xml:space="preserve"> management for markets in South East Asia region, the system also covers </w:t>
+      </w:r>
+      <w:r>
+        <w:rPr>
+          <w:b/>
+        </w:rPr>
+        <w:t>transportation</w:t>
+      </w:r>
+      <w:r>
+        <w:t xml:space="preserve"> management, </w:t>
+      </w:r>
+      <w:r>
+        <w:rPr>
+          <w:b/>
+        </w:rPr>
+        <w:t>order</w:t>
+      </w:r>
+      <w:r>
+        <w:t xml:space="preserve"> management, </w:t>
+      </w:r>
+      <w:r>
+        <w:rPr>
+          <w:b/>
+        </w:rPr>
+        <w:t>yard</w:t>
+      </w:r>
+      <w:r>
+        <w:t xml:space="preserve"> management, </w:t>
+      </w:r>
+      <w:r>
+        <w:rPr>
+          <w:b/>
+        </w:rPr>
+        <w:t>labor</w:t>
+      </w:r>
+      <w:r>
+        <w:t xml:space="preserve"> management, and </w:t>
+      </w:r>
+      <w:r>
+        <w:rPr>
+          <w:b/>
+        </w:rPr>
+        <w:t>warehouse</w:t>
+      </w:r>
+      <w:r>
+        <w:t xml:space="preserve"> optimization.</w:t>
+      </w:r>
+    </w:p>
+    <w:p>
+      <w:pPr>
+        <w:spacing w:line="360" w:lineRule="auto"/>
+      </w:pPr>
+      <w:r>
+        <w:t xml:space="preserve">While the project was scheduled to be completed in 6 months, the previous project manager’s attempt on the project for the first 2 months could be summarized as ‘failure’. Therefore, we as a new management team were instructed to </w:t>
+      </w:r>
+      <w:r>
+        <w:rPr>
+          <w:b/>
+        </w:rPr>
+        <w:t xml:space="preserve">complete the </w:t>
+      </w:r>
+      <w:r>
+        <w:rPr>
+          <w:b/>
+        </w:rPr>
+        <w:t>ISCMP in the next 4 months</w:t>
+      </w:r>
+      <w:r>
+        <w:t>, while resolving all issues that arose from the previous management.</w:t>
+      </w:r>
+    </w:p>
+    <w:p>
+      <w:pPr>
         <w:pStyle w:val="Heading2"/>
       </w:pPr>
-      <w:bookmarkStart w:id="11" w:name="_Toc519159559"/>
-      <w:r>
-        <w:t>2.1 Background</w:t>
+      <w:bookmarkStart w:id="11" w:name="_Toc519159563"/>
+      <w:r>
+        <w:t>2.2 Aim and Objectives</w:t>
       </w:r>
       <w:bookmarkEnd w:id="11"/>
-    </w:p>
-    <w:p>
-      <w:pPr>
-        <w:spacing w:line="360" w:lineRule="auto"/>
-        <w:rPr>
-          <w:b/>
-        </w:rPr>
-      </w:pPr>
-      <w:r>
-        <w:t>In this scenario, w</w:t>
-      </w:r>
-      <w:r>
-        <w:t xml:space="preserve">e were assumed the role as project management team from a company named </w:t>
-      </w:r>
-      <w:r>
-        <w:rPr>
-          <w:i/>
-        </w:rPr>
-        <w:t>Good L</w:t>
-      </w:r>
-      <w:r>
-        <w:rPr>
-          <w:i/>
-        </w:rPr>
-        <w:t>i</w:t>
-      </w:r>
-      <w:r>
-        <w:rPr>
-          <w:i/>
-        </w:rPr>
-        <w:t>fe Pte. Ltd. (GL),</w:t>
-      </w:r>
-      <w:r>
-        <w:t xml:space="preserve"> </w:t>
-      </w:r>
-      <w:r>
-        <w:t xml:space="preserve">with the project entitled </w:t>
-      </w:r>
-      <w:r>
-        <w:rPr>
-          <w:b/>
-        </w:rPr>
-        <w:t xml:space="preserve">‘Integrated Supply Chain Management Project’ </w:t>
-      </w:r>
-      <w:r>
-        <w:rPr>
-          <w:b/>
-        </w:rPr>
-        <w:t>(ISCMP)</w:t>
-      </w:r>
-      <w:r>
-        <w:t>.</w:t>
-      </w:r>
-      <w:r>
-        <w:rPr>
-          <w:b/>
-        </w:rPr>
-        <w:t xml:space="preserve"> </w:t>
-      </w:r>
-    </w:p>
-    <w:p>
-      <w:pPr>
-        <w:spacing w:line="360" w:lineRule="auto"/>
-      </w:pPr>
-      <w:r>
-        <w:t xml:space="preserve">ISCMP is a project aimed to </w:t>
-      </w:r>
-      <w:r>
-        <w:rPr>
-          <w:b/>
-        </w:rPr>
-        <w:t>enhance supply chain operations</w:t>
-      </w:r>
-      <w:r>
-        <w:t xml:space="preserve">. Therefore, ISCMP features </w:t>
-      </w:r>
-      <w:r>
-        <w:rPr>
-          <w:b/>
-        </w:rPr>
-        <w:t xml:space="preserve">a </w:t>
-      </w:r>
-      <w:r>
-        <w:rPr>
-          <w:b/>
-        </w:rPr>
-        <w:t>S</w:t>
-      </w:r>
-      <w:r>
-        <w:rPr>
-          <w:b/>
-        </w:rPr>
-        <w:t xml:space="preserve">upply </w:t>
-      </w:r>
-      <w:r>
-        <w:rPr>
-          <w:b/>
-        </w:rPr>
-        <w:t>C</w:t>
-      </w:r>
-      <w:r>
-        <w:rPr>
-          <w:b/>
-        </w:rPr>
-        <w:t xml:space="preserve">hain </w:t>
-      </w:r>
-      <w:r>
-        <w:rPr>
-          <w:b/>
-        </w:rPr>
-        <w:t>M</w:t>
-      </w:r>
-      <w:r>
-        <w:rPr>
-          <w:b/>
-        </w:rPr>
-        <w:t xml:space="preserve">anagement </w:t>
-      </w:r>
-      <w:r>
-        <w:rPr>
-          <w:b/>
-        </w:rPr>
-        <w:t xml:space="preserve">(SCM) </w:t>
-      </w:r>
-      <w:r>
-        <w:rPr>
-          <w:b/>
-        </w:rPr>
-        <w:t>software</w:t>
-      </w:r>
-      <w:r>
-        <w:t xml:space="preserve"> supported by a centralized data warehouse </w:t>
-      </w:r>
-      <w:r>
-        <w:t xml:space="preserve">to </w:t>
-      </w:r>
-      <w:r>
-        <w:t xml:space="preserve">manage </w:t>
-      </w:r>
-      <w:r>
-        <w:t>all users’</w:t>
-      </w:r>
-      <w:r>
-        <w:t xml:space="preserve"> respective region’s inventory in a faster pace. While the created system has business intelligence </w:t>
-      </w:r>
-      <w:r>
-        <w:t xml:space="preserve">capable </w:t>
-      </w:r>
-      <w:r>
-        <w:t>of</w:t>
-      </w:r>
-      <w:r>
-        <w:t xml:space="preserve"> </w:t>
-      </w:r>
-      <w:r>
-        <w:rPr>
-          <w:b/>
-        </w:rPr>
-        <w:t>inventory</w:t>
-      </w:r>
-      <w:r>
-        <w:t xml:space="preserve"> management for markets in South East Asia region, the system also covers </w:t>
-      </w:r>
-      <w:r>
-        <w:rPr>
-          <w:b/>
-        </w:rPr>
-        <w:t>transportation</w:t>
-      </w:r>
-      <w:r>
-        <w:t xml:space="preserve"> management, </w:t>
-      </w:r>
-      <w:r>
-        <w:rPr>
-          <w:b/>
-        </w:rPr>
-        <w:t>order</w:t>
-      </w:r>
-      <w:r>
-        <w:t xml:space="preserve"> management, </w:t>
-      </w:r>
-      <w:r>
-        <w:rPr>
-          <w:b/>
-        </w:rPr>
-        <w:t>yard</w:t>
-      </w:r>
-      <w:r>
-        <w:t xml:space="preserve"> management, </w:t>
-      </w:r>
-      <w:r>
-        <w:rPr>
-          <w:b/>
-        </w:rPr>
-        <w:t>labor</w:t>
-      </w:r>
-      <w:r>
-        <w:t xml:space="preserve"> management, and </w:t>
-      </w:r>
-      <w:r>
-        <w:rPr>
-          <w:b/>
-        </w:rPr>
-        <w:t>warehouse</w:t>
-      </w:r>
-      <w:r>
-        <w:t xml:space="preserve"> optimization.</w:t>
-      </w:r>
-    </w:p>
-    <w:p>
-      <w:pPr>
-        <w:spacing w:line="360" w:lineRule="auto"/>
-      </w:pPr>
-      <w:r>
-        <w:t xml:space="preserve">While the project was scheduled to be completed in 6 months, the previous project manager’s attempt on the project for the first 2 months could be summarized as ‘failure’. Therefore, we as a new management team were instructed to </w:t>
-      </w:r>
-      <w:r>
-        <w:rPr>
-          <w:b/>
-        </w:rPr>
-        <w:t xml:space="preserve">complete the </w:t>
-      </w:r>
-      <w:r>
-        <w:rPr>
-          <w:b/>
-        </w:rPr>
-        <w:t>ISCMP in the next 4 months</w:t>
-      </w:r>
-      <w:r>
-        <w:t>, while resolving all issues that arose from the previous management.</w:t>
-      </w:r>
-    </w:p>
-    <w:p>
-      <w:pPr>
-        <w:pStyle w:val="Heading2"/>
-      </w:pPr>
-      <w:bookmarkStart w:id="12" w:name="_Toc519159563"/>
-      <w:r>
-        <w:t>2.2 Aim and Objectives</w:t>
-      </w:r>
-      <w:bookmarkEnd w:id="12"/>
     </w:p>
     <w:p>
       <w:pPr>
@@ -9097,23 +9116,23 @@
         <w:pStyle w:val="Heading2"/>
         <w:spacing w:line="360" w:lineRule="auto"/>
       </w:pPr>
-      <w:bookmarkStart w:id="13" w:name="_Toc519159566"/>
+      <w:bookmarkStart w:id="12" w:name="_Toc519159566"/>
       <w:r>
         <w:lastRenderedPageBreak/>
         <w:t>2.3 Scope</w:t>
       </w:r>
-      <w:bookmarkEnd w:id="13"/>
+      <w:bookmarkEnd w:id="12"/>
     </w:p>
     <w:p>
       <w:pPr>
         <w:pStyle w:val="Heading3"/>
         <w:spacing w:line="360" w:lineRule="auto"/>
       </w:pPr>
-      <w:bookmarkStart w:id="14" w:name="_Toc519159567"/>
+      <w:bookmarkStart w:id="13" w:name="_Toc519159567"/>
       <w:r>
         <w:t>2.3.1 Product Deliverables</w:t>
       </w:r>
-      <w:bookmarkEnd w:id="14"/>
+      <w:bookmarkEnd w:id="13"/>
     </w:p>
     <w:p>
       <w:pPr>
@@ -9198,11 +9217,11 @@
         <w:pStyle w:val="Heading3"/>
         <w:spacing w:line="360" w:lineRule="auto"/>
       </w:pPr>
-      <w:bookmarkStart w:id="15" w:name="_Toc519159568"/>
+      <w:bookmarkStart w:id="14" w:name="_Toc519159568"/>
       <w:r>
         <w:t>2.3.2 Project Scope</w:t>
       </w:r>
-      <w:bookmarkEnd w:id="15"/>
+      <w:bookmarkEnd w:id="14"/>
     </w:p>
     <w:p>
       <w:pPr>
@@ -9235,11 +9254,11 @@
         <w:pStyle w:val="Heading2"/>
         <w:spacing w:line="360" w:lineRule="auto"/>
       </w:pPr>
-      <w:bookmarkStart w:id="16" w:name="_Toc519159569"/>
+      <w:bookmarkStart w:id="15" w:name="_Toc519159569"/>
       <w:r>
         <w:t>2.4 Constraints</w:t>
       </w:r>
-      <w:bookmarkEnd w:id="16"/>
+      <w:bookmarkEnd w:id="15"/>
     </w:p>
     <w:p>
       <w:pPr>
@@ -9311,11 +9330,11 @@
         <w:pStyle w:val="Heading2"/>
         <w:spacing w:line="360" w:lineRule="auto"/>
       </w:pPr>
-      <w:bookmarkStart w:id="17" w:name="_Toc519159570"/>
+      <w:bookmarkStart w:id="16" w:name="_Toc519159570"/>
       <w:r>
         <w:t>2.5 Estimation Budget</w:t>
       </w:r>
-      <w:bookmarkEnd w:id="17"/>
+      <w:bookmarkEnd w:id="16"/>
     </w:p>
     <w:tbl>
       <w:tblPr>
@@ -9521,22 +9540,22 @@
         <w:pStyle w:val="Heading2"/>
         <w:spacing w:line="360" w:lineRule="auto"/>
       </w:pPr>
-      <w:bookmarkStart w:id="18" w:name="_Toc519159571"/>
-      <w:commentRangeStart w:id="19"/>
+      <w:bookmarkStart w:id="17" w:name="_Toc519159571"/>
+      <w:commentRangeStart w:id="18"/>
       <w:r>
         <w:lastRenderedPageBreak/>
         <w:t>2.6 Roles &amp; Responsibilities</w:t>
       </w:r>
-      <w:commentRangeEnd w:id="19"/>
+      <w:commentRangeEnd w:id="18"/>
       <w:r>
         <w:rPr>
           <w:rStyle w:val="CommentReference"/>
           <w:rFonts w:eastAsiaTheme="minorEastAsia" w:cs="Times New Roman"/>
           <w:color w:val="000000"/>
         </w:rPr>
-        <w:commentReference w:id="19"/>
-      </w:r>
-      <w:bookmarkEnd w:id="18"/>
+        <w:commentReference w:id="18"/>
+      </w:r>
+      <w:bookmarkEnd w:id="17"/>
     </w:p>
     <w:tbl>
       <w:tblPr>
@@ -10905,21 +10924,21 @@
       <w:pPr>
         <w:pStyle w:val="Heading2"/>
       </w:pPr>
-      <w:bookmarkStart w:id="20" w:name="_Toc519159572"/>
-      <w:commentRangeStart w:id="21"/>
+      <w:bookmarkStart w:id="19" w:name="_Toc519159572"/>
+      <w:commentRangeStart w:id="20"/>
       <w:r>
         <w:t>2.7 High Level Risks</w:t>
       </w:r>
-      <w:commentRangeEnd w:id="21"/>
+      <w:commentRangeEnd w:id="20"/>
       <w:r>
         <w:rPr>
           <w:rStyle w:val="CommentReference"/>
           <w:rFonts w:eastAsiaTheme="minorEastAsia" w:cs="Times New Roman"/>
           <w:color w:val="000000"/>
         </w:rPr>
-        <w:commentReference w:id="21"/>
-      </w:r>
-      <w:bookmarkEnd w:id="20"/>
+        <w:commentReference w:id="20"/>
+      </w:r>
+      <w:bookmarkEnd w:id="19"/>
     </w:p>
     <w:p>
       <w:pPr>
@@ -10988,41 +11007,39 @@
         <w:pStyle w:val="Heading2"/>
         <w:spacing w:line="360" w:lineRule="auto"/>
       </w:pPr>
-      <w:bookmarkStart w:id="22" w:name="_Toc519159573"/>
-      <w:commentRangeStart w:id="23"/>
+      <w:bookmarkStart w:id="21" w:name="_Toc519159573"/>
+      <w:commentRangeStart w:id="22"/>
       <w:r>
         <w:t>2.8 Major Project Milestones</w:t>
       </w:r>
-      <w:commentRangeEnd w:id="23"/>
+      <w:commentRangeEnd w:id="22"/>
       <w:r>
         <w:rPr>
           <w:rStyle w:val="CommentReference"/>
           <w:rFonts w:eastAsiaTheme="minorEastAsia" w:cs="Times New Roman"/>
           <w:color w:val="000000"/>
         </w:rPr>
-        <w:commentReference w:id="23"/>
-      </w:r>
-      <w:bookmarkEnd w:id="22"/>
+        <w:commentReference w:id="22"/>
+      </w:r>
+      <w:bookmarkEnd w:id="21"/>
     </w:p>
     <w:tbl>
       <w:tblPr>
         <w:tblStyle w:val="TableGrid"/>
-        <w:tblW w:w="0" w:type="auto"/>
-        <w:jc w:val="center"/>
+        <w:tblW w:w="10485" w:type="dxa"/>
+        <w:tblInd w:w="-5" w:type="dxa"/>
+        <w:tblLayout w:type="fixed"/>
         <w:tblLook w:val="04A0" w:firstRow="1" w:lastRow="0" w:firstColumn="1" w:lastColumn="0" w:noHBand="0" w:noVBand="1"/>
       </w:tblPr>
       <w:tblGrid>
-        <w:gridCol w:w="3540"/>
-        <w:gridCol w:w="1310"/>
-        <w:gridCol w:w="4500"/>
+        <w:gridCol w:w="3964"/>
+        <w:gridCol w:w="1418"/>
+        <w:gridCol w:w="5103"/>
       </w:tblGrid>
       <w:tr>
-        <w:trPr>
-          <w:jc w:val="center"/>
-        </w:trPr>
-        <w:tc>
-          <w:tcPr>
-            <w:tcW w:w="3955" w:type="dxa"/>
+        <w:tc>
+          <w:tcPr>
+            <w:tcW w:w="3964" w:type="dxa"/>
             <w:tcBorders>
               <w:top w:val="single" w:sz="4" w:space="0" w:color="auto"/>
               <w:left w:val="single" w:sz="4" w:space="0" w:color="auto"/>
@@ -11051,7 +11068,7 @@
         </w:tc>
         <w:tc>
           <w:tcPr>
-            <w:tcW w:w="270" w:type="dxa"/>
+            <w:tcW w:w="1418" w:type="dxa"/>
             <w:tcBorders>
               <w:top w:val="single" w:sz="4" w:space="0" w:color="auto"/>
               <w:left w:val="single" w:sz="4" w:space="0" w:color="auto"/>
@@ -11080,7 +11097,7 @@
         </w:tc>
         <w:tc>
           <w:tcPr>
-            <w:tcW w:w="5125" w:type="dxa"/>
+            <w:tcW w:w="5103" w:type="dxa"/>
             <w:tcBorders>
               <w:top w:val="single" w:sz="4" w:space="0" w:color="auto"/>
               <w:left w:val="single" w:sz="4" w:space="0" w:color="auto"/>
@@ -11108,12 +11125,81 @@
         </w:tc>
       </w:tr>
       <w:tr>
-        <w:trPr>
-          <w:jc w:val="center"/>
-        </w:trPr>
-        <w:tc>
-          <w:tcPr>
-            <w:tcW w:w="3955" w:type="dxa"/>
+        <w:tc>
+          <w:tcPr>
+            <w:tcW w:w="3964" w:type="dxa"/>
+            <w:tcBorders>
+              <w:top w:val="single" w:sz="4" w:space="0" w:color="auto"/>
+              <w:left w:val="single" w:sz="4" w:space="0" w:color="auto"/>
+              <w:bottom w:val="single" w:sz="4" w:space="0" w:color="auto"/>
+              <w:right w:val="single" w:sz="4" w:space="0" w:color="auto"/>
+            </w:tcBorders>
+          </w:tcPr>
+          <w:p>
+            <w:pPr>
+              <w:spacing w:line="360" w:lineRule="auto"/>
+              <w:jc w:val="left"/>
+              <w:rPr>
+                <w:rFonts w:cstheme="minorHAnsi"/>
+              </w:rPr>
+            </w:pPr>
+            <w:r>
+              <w:rPr>
+                <w:rFonts w:cstheme="minorHAnsi"/>
+              </w:rPr>
+              <w:t>Start Project</w:t>
+            </w:r>
+          </w:p>
+        </w:tc>
+        <w:tc>
+          <w:tcPr>
+            <w:tcW w:w="1418" w:type="dxa"/>
+            <w:tcBorders>
+              <w:top w:val="single" w:sz="4" w:space="0" w:color="auto"/>
+              <w:left w:val="single" w:sz="4" w:space="0" w:color="auto"/>
+              <w:bottom w:val="single" w:sz="4" w:space="0" w:color="auto"/>
+              <w:right w:val="single" w:sz="4" w:space="0" w:color="auto"/>
+            </w:tcBorders>
+          </w:tcPr>
+          <w:p>
+            <w:pPr>
+              <w:spacing w:line="360" w:lineRule="auto"/>
+              <w:rPr>
+                <w:rFonts w:cstheme="minorHAnsi"/>
+              </w:rPr>
+            </w:pPr>
+            <w:r>
+              <w:rPr>
+                <w:rFonts w:cstheme="minorHAnsi"/>
+              </w:rPr>
+              <w:t>11/6/2018</w:t>
+            </w:r>
+          </w:p>
+        </w:tc>
+        <w:tc>
+          <w:tcPr>
+            <w:tcW w:w="5103" w:type="dxa"/>
+            <w:tcBorders>
+              <w:top w:val="single" w:sz="4" w:space="0" w:color="auto"/>
+              <w:left w:val="single" w:sz="4" w:space="0" w:color="auto"/>
+              <w:bottom w:val="single" w:sz="4" w:space="0" w:color="auto"/>
+              <w:right w:val="single" w:sz="4" w:space="0" w:color="auto"/>
+            </w:tcBorders>
+          </w:tcPr>
+          <w:p>
+            <w:pPr>
+              <w:spacing w:line="360" w:lineRule="auto"/>
+              <w:rPr>
+                <w:rFonts w:cstheme="minorHAnsi"/>
+              </w:rPr>
+            </w:pPr>
+          </w:p>
+        </w:tc>
+      </w:tr>
+      <w:tr>
+        <w:tc>
+          <w:tcPr>
+            <w:tcW w:w="3964" w:type="dxa"/>
             <w:tcBorders>
               <w:top w:val="single" w:sz="4" w:space="0" w:color="auto"/>
               <w:left w:val="single" w:sz="4" w:space="0" w:color="auto"/>
@@ -11134,13 +11220,13 @@
               <w:rPr>
                 <w:rFonts w:cstheme="minorHAnsi"/>
               </w:rPr>
-              <w:t>Received Project Approval</w:t>
-            </w:r>
-          </w:p>
-        </w:tc>
-        <w:tc>
-          <w:tcPr>
-            <w:tcW w:w="270" w:type="dxa"/>
+              <w:t>Receive Project Approval</w:t>
+            </w:r>
+          </w:p>
+        </w:tc>
+        <w:tc>
+          <w:tcPr>
+            <w:tcW w:w="1418" w:type="dxa"/>
             <w:tcBorders>
               <w:top w:val="single" w:sz="4" w:space="0" w:color="auto"/>
               <w:left w:val="single" w:sz="4" w:space="0" w:color="auto"/>
@@ -11160,13 +11246,19 @@
               <w:rPr>
                 <w:rFonts w:cstheme="minorHAnsi"/>
               </w:rPr>
-              <w:t>11/6/2018</w:t>
-            </w:r>
-          </w:p>
-        </w:tc>
-        <w:tc>
-          <w:tcPr>
-            <w:tcW w:w="5125" w:type="dxa"/>
+              <w:t>19</w:t>
+            </w:r>
+            <w:r>
+              <w:rPr>
+                <w:rFonts w:cstheme="minorHAnsi"/>
+              </w:rPr>
+              <w:t>/6/2018</w:t>
+            </w:r>
+          </w:p>
+        </w:tc>
+        <w:tc>
+          <w:tcPr>
+            <w:tcW w:w="5103" w:type="dxa"/>
             <w:tcBorders>
               <w:top w:val="single" w:sz="4" w:space="0" w:color="auto"/>
               <w:left w:val="single" w:sz="4" w:space="0" w:color="auto"/>
@@ -11185,12 +11277,9 @@
         </w:tc>
       </w:tr>
       <w:tr>
-        <w:trPr>
-          <w:jc w:val="center"/>
-        </w:trPr>
-        <w:tc>
-          <w:tcPr>
-            <w:tcW w:w="3955" w:type="dxa"/>
+        <w:tc>
+          <w:tcPr>
+            <w:tcW w:w="3964" w:type="dxa"/>
             <w:tcBorders>
               <w:top w:val="single" w:sz="4" w:space="0" w:color="auto"/>
               <w:left w:val="single" w:sz="4" w:space="0" w:color="auto"/>
@@ -11211,13 +11300,19 @@
               <w:rPr>
                 <w:rFonts w:cstheme="minorHAnsi"/>
               </w:rPr>
-              <w:t>Completed Initiation Phase</w:t>
-            </w:r>
-          </w:p>
-        </w:tc>
-        <w:tc>
-          <w:tcPr>
-            <w:tcW w:w="270" w:type="dxa"/>
+              <w:t>Complete</w:t>
+            </w:r>
+            <w:r>
+              <w:rPr>
+                <w:rFonts w:cstheme="minorHAnsi"/>
+              </w:rPr>
+              <w:t xml:space="preserve"> Planning Phase</w:t>
+            </w:r>
+          </w:p>
+        </w:tc>
+        <w:tc>
+          <w:tcPr>
+            <w:tcW w:w="1418" w:type="dxa"/>
             <w:tcBorders>
               <w:top w:val="single" w:sz="4" w:space="0" w:color="auto"/>
               <w:left w:val="single" w:sz="4" w:space="0" w:color="auto"/>
@@ -11237,13 +11332,25 @@
               <w:rPr>
                 <w:rFonts w:cstheme="minorHAnsi"/>
               </w:rPr>
-              <w:t>12/6/2018</w:t>
-            </w:r>
-          </w:p>
-        </w:tc>
-        <w:tc>
-          <w:tcPr>
-            <w:tcW w:w="5125" w:type="dxa"/>
+              <w:t>1</w:t>
+            </w:r>
+            <w:r>
+              <w:rPr>
+                <w:rFonts w:cstheme="minorHAnsi"/>
+              </w:rPr>
+              <w:t>3</w:t>
+            </w:r>
+            <w:r>
+              <w:rPr>
+                <w:rFonts w:cstheme="minorHAnsi"/>
+              </w:rPr>
+              <w:t>/7/2018</w:t>
+            </w:r>
+          </w:p>
+        </w:tc>
+        <w:tc>
+          <w:tcPr>
+            <w:tcW w:w="5103" w:type="dxa"/>
             <w:tcBorders>
               <w:top w:val="single" w:sz="4" w:space="0" w:color="auto"/>
               <w:left w:val="single" w:sz="4" w:space="0" w:color="auto"/>
@@ -11262,12 +11369,9 @@
         </w:tc>
       </w:tr>
       <w:tr>
-        <w:trPr>
-          <w:jc w:val="center"/>
-        </w:trPr>
-        <w:tc>
-          <w:tcPr>
-            <w:tcW w:w="3955" w:type="dxa"/>
+        <w:tc>
+          <w:tcPr>
+            <w:tcW w:w="3964" w:type="dxa"/>
             <w:tcBorders>
               <w:top w:val="single" w:sz="4" w:space="0" w:color="auto"/>
               <w:left w:val="single" w:sz="4" w:space="0" w:color="auto"/>
@@ -11288,13 +11392,25 @@
               <w:rPr>
                 <w:rFonts w:cstheme="minorHAnsi"/>
               </w:rPr>
-              <w:t>Completed Planning Phase</w:t>
-            </w:r>
-          </w:p>
-        </w:tc>
-        <w:tc>
-          <w:tcPr>
-            <w:tcW w:w="270" w:type="dxa"/>
+              <w:t>Complete</w:t>
+            </w:r>
+            <w:r>
+              <w:rPr>
+                <w:rFonts w:cstheme="minorHAnsi"/>
+              </w:rPr>
+              <w:t xml:space="preserve"> </w:t>
+            </w:r>
+            <w:r>
+              <w:rPr>
+                <w:rFonts w:cstheme="minorHAnsi"/>
+              </w:rPr>
+              <w:t>ISCMP Requirements</w:t>
+            </w:r>
+          </w:p>
+        </w:tc>
+        <w:tc>
+          <w:tcPr>
+            <w:tcW w:w="1418" w:type="dxa"/>
             <w:tcBorders>
               <w:top w:val="single" w:sz="4" w:space="0" w:color="auto"/>
               <w:left w:val="single" w:sz="4" w:space="0" w:color="auto"/>
@@ -11314,13 +11430,25 @@
               <w:rPr>
                 <w:rFonts w:cstheme="minorHAnsi"/>
               </w:rPr>
-              <w:t>1/7/2018</w:t>
-            </w:r>
-          </w:p>
-        </w:tc>
-        <w:tc>
-          <w:tcPr>
-            <w:tcW w:w="5125" w:type="dxa"/>
+              <w:t>2</w:t>
+            </w:r>
+            <w:r>
+              <w:rPr>
+                <w:rFonts w:cstheme="minorHAnsi"/>
+              </w:rPr>
+              <w:t>4</w:t>
+            </w:r>
+            <w:r>
+              <w:rPr>
+                <w:rFonts w:cstheme="minorHAnsi"/>
+              </w:rPr>
+              <w:t>/7/2018</w:t>
+            </w:r>
+          </w:p>
+        </w:tc>
+        <w:tc>
+          <w:tcPr>
+            <w:tcW w:w="5103" w:type="dxa"/>
             <w:tcBorders>
               <w:top w:val="single" w:sz="4" w:space="0" w:color="auto"/>
               <w:left w:val="single" w:sz="4" w:space="0" w:color="auto"/>
@@ -11339,12 +11467,297 @@
         </w:tc>
       </w:tr>
       <w:tr>
-        <w:trPr>
-          <w:jc w:val="center"/>
-        </w:trPr>
-        <w:tc>
-          <w:tcPr>
-            <w:tcW w:w="3955" w:type="dxa"/>
+        <w:tc>
+          <w:tcPr>
+            <w:tcW w:w="3964" w:type="dxa"/>
+            <w:tcBorders>
+              <w:top w:val="single" w:sz="4" w:space="0" w:color="auto"/>
+              <w:left w:val="single" w:sz="4" w:space="0" w:color="auto"/>
+              <w:bottom w:val="single" w:sz="4" w:space="0" w:color="auto"/>
+              <w:right w:val="single" w:sz="4" w:space="0" w:color="auto"/>
+            </w:tcBorders>
+          </w:tcPr>
+          <w:p>
+            <w:pPr>
+              <w:spacing w:line="360" w:lineRule="auto"/>
+              <w:jc w:val="left"/>
+              <w:rPr>
+                <w:rFonts w:cstheme="minorHAnsi"/>
+              </w:rPr>
+            </w:pPr>
+            <w:r>
+              <w:rPr>
+                <w:rFonts w:cstheme="minorHAnsi"/>
+              </w:rPr>
+              <w:t>Complete ISCMP Development</w:t>
+            </w:r>
+          </w:p>
+        </w:tc>
+        <w:tc>
+          <w:tcPr>
+            <w:tcW w:w="1418" w:type="dxa"/>
+            <w:tcBorders>
+              <w:top w:val="single" w:sz="4" w:space="0" w:color="auto"/>
+              <w:left w:val="single" w:sz="4" w:space="0" w:color="auto"/>
+              <w:bottom w:val="single" w:sz="4" w:space="0" w:color="auto"/>
+              <w:right w:val="single" w:sz="4" w:space="0" w:color="auto"/>
+            </w:tcBorders>
+          </w:tcPr>
+          <w:p>
+            <w:pPr>
+              <w:spacing w:line="360" w:lineRule="auto"/>
+              <w:rPr>
+                <w:rFonts w:cstheme="minorHAnsi"/>
+              </w:rPr>
+            </w:pPr>
+            <w:r>
+              <w:rPr>
+                <w:rFonts w:cstheme="minorHAnsi"/>
+              </w:rPr>
+              <w:t>20/9/2018</w:t>
+            </w:r>
+          </w:p>
+        </w:tc>
+        <w:tc>
+          <w:tcPr>
+            <w:tcW w:w="5103" w:type="dxa"/>
+            <w:tcBorders>
+              <w:top w:val="single" w:sz="4" w:space="0" w:color="auto"/>
+              <w:left w:val="single" w:sz="4" w:space="0" w:color="auto"/>
+              <w:bottom w:val="single" w:sz="4" w:space="0" w:color="auto"/>
+              <w:right w:val="single" w:sz="4" w:space="0" w:color="auto"/>
+            </w:tcBorders>
+          </w:tcPr>
+          <w:p>
+            <w:pPr>
+              <w:spacing w:line="360" w:lineRule="auto"/>
+              <w:rPr>
+                <w:rFonts w:cstheme="minorHAnsi"/>
+              </w:rPr>
+            </w:pPr>
+          </w:p>
+        </w:tc>
+      </w:tr>
+      <w:tr>
+        <w:tc>
+          <w:tcPr>
+            <w:tcW w:w="3964" w:type="dxa"/>
+            <w:tcBorders>
+              <w:top w:val="single" w:sz="4" w:space="0" w:color="auto"/>
+              <w:left w:val="single" w:sz="4" w:space="0" w:color="auto"/>
+              <w:bottom w:val="single" w:sz="4" w:space="0" w:color="auto"/>
+              <w:right w:val="single" w:sz="4" w:space="0" w:color="auto"/>
+            </w:tcBorders>
+          </w:tcPr>
+          <w:p>
+            <w:pPr>
+              <w:spacing w:line="360" w:lineRule="auto"/>
+              <w:jc w:val="left"/>
+              <w:rPr>
+                <w:rFonts w:cstheme="minorHAnsi"/>
+              </w:rPr>
+            </w:pPr>
+            <w:r>
+              <w:rPr>
+                <w:rFonts w:cstheme="minorHAnsi"/>
+              </w:rPr>
+              <w:t>Complete Testing</w:t>
+            </w:r>
+          </w:p>
+        </w:tc>
+        <w:tc>
+          <w:tcPr>
+            <w:tcW w:w="1418" w:type="dxa"/>
+            <w:tcBorders>
+              <w:top w:val="single" w:sz="4" w:space="0" w:color="auto"/>
+              <w:left w:val="single" w:sz="4" w:space="0" w:color="auto"/>
+              <w:bottom w:val="single" w:sz="4" w:space="0" w:color="auto"/>
+              <w:right w:val="single" w:sz="4" w:space="0" w:color="auto"/>
+            </w:tcBorders>
+          </w:tcPr>
+          <w:p>
+            <w:pPr>
+              <w:spacing w:line="360" w:lineRule="auto"/>
+              <w:rPr>
+                <w:rFonts w:cstheme="minorHAnsi"/>
+              </w:rPr>
+            </w:pPr>
+            <w:r>
+              <w:rPr>
+                <w:rFonts w:cstheme="minorHAnsi"/>
+              </w:rPr>
+              <w:t>9/10/2018</w:t>
+            </w:r>
+          </w:p>
+        </w:tc>
+        <w:tc>
+          <w:tcPr>
+            <w:tcW w:w="5103" w:type="dxa"/>
+            <w:tcBorders>
+              <w:top w:val="single" w:sz="4" w:space="0" w:color="auto"/>
+              <w:left w:val="single" w:sz="4" w:space="0" w:color="auto"/>
+              <w:bottom w:val="single" w:sz="4" w:space="0" w:color="auto"/>
+              <w:right w:val="single" w:sz="4" w:space="0" w:color="auto"/>
+            </w:tcBorders>
+          </w:tcPr>
+          <w:p>
+            <w:pPr>
+              <w:spacing w:line="360" w:lineRule="auto"/>
+              <w:rPr>
+                <w:rFonts w:cstheme="minorHAnsi"/>
+              </w:rPr>
+            </w:pPr>
+          </w:p>
+        </w:tc>
+      </w:tr>
+      <w:tr>
+        <w:tc>
+          <w:tcPr>
+            <w:tcW w:w="3964" w:type="dxa"/>
+            <w:tcBorders>
+              <w:top w:val="single" w:sz="4" w:space="0" w:color="auto"/>
+              <w:left w:val="single" w:sz="4" w:space="0" w:color="auto"/>
+              <w:bottom w:val="single" w:sz="4" w:space="0" w:color="auto"/>
+              <w:right w:val="single" w:sz="4" w:space="0" w:color="auto"/>
+            </w:tcBorders>
+          </w:tcPr>
+          <w:p>
+            <w:pPr>
+              <w:spacing w:line="360" w:lineRule="auto"/>
+              <w:jc w:val="left"/>
+              <w:rPr>
+                <w:rFonts w:cstheme="minorHAnsi"/>
+              </w:rPr>
+            </w:pPr>
+            <w:r>
+              <w:rPr>
+                <w:rFonts w:cstheme="minorHAnsi"/>
+              </w:rPr>
+              <w:t>ISCMP Installation</w:t>
+            </w:r>
+          </w:p>
+        </w:tc>
+        <w:tc>
+          <w:tcPr>
+            <w:tcW w:w="1418" w:type="dxa"/>
+            <w:tcBorders>
+              <w:top w:val="single" w:sz="4" w:space="0" w:color="auto"/>
+              <w:left w:val="single" w:sz="4" w:space="0" w:color="auto"/>
+              <w:bottom w:val="single" w:sz="4" w:space="0" w:color="auto"/>
+              <w:right w:val="single" w:sz="4" w:space="0" w:color="auto"/>
+            </w:tcBorders>
+          </w:tcPr>
+          <w:p>
+            <w:pPr>
+              <w:spacing w:line="360" w:lineRule="auto"/>
+              <w:rPr>
+                <w:rFonts w:cstheme="minorHAnsi"/>
+              </w:rPr>
+            </w:pPr>
+            <w:r>
+              <w:rPr>
+                <w:rFonts w:cstheme="minorHAnsi"/>
+              </w:rPr>
+              <w:t>15/10/2018</w:t>
+            </w:r>
+          </w:p>
+        </w:tc>
+        <w:tc>
+          <w:tcPr>
+            <w:tcW w:w="5103" w:type="dxa"/>
+            <w:tcBorders>
+              <w:top w:val="single" w:sz="4" w:space="0" w:color="auto"/>
+              <w:left w:val="single" w:sz="4" w:space="0" w:color="auto"/>
+              <w:bottom w:val="single" w:sz="4" w:space="0" w:color="auto"/>
+              <w:right w:val="single" w:sz="4" w:space="0" w:color="auto"/>
+            </w:tcBorders>
+          </w:tcPr>
+          <w:p>
+            <w:pPr>
+              <w:spacing w:line="360" w:lineRule="auto"/>
+              <w:rPr>
+                <w:rFonts w:cstheme="minorHAnsi"/>
+              </w:rPr>
+            </w:pPr>
+          </w:p>
+        </w:tc>
+      </w:tr>
+      <w:tr>
+        <w:tc>
+          <w:tcPr>
+            <w:tcW w:w="3964" w:type="dxa"/>
+            <w:tcBorders>
+              <w:top w:val="single" w:sz="4" w:space="0" w:color="auto"/>
+              <w:left w:val="single" w:sz="4" w:space="0" w:color="auto"/>
+              <w:bottom w:val="single" w:sz="4" w:space="0" w:color="auto"/>
+              <w:right w:val="single" w:sz="4" w:space="0" w:color="auto"/>
+            </w:tcBorders>
+          </w:tcPr>
+          <w:p>
+            <w:pPr>
+              <w:spacing w:line="360" w:lineRule="auto"/>
+              <w:jc w:val="left"/>
+              <w:rPr>
+                <w:rFonts w:cstheme="minorHAnsi"/>
+              </w:rPr>
+            </w:pPr>
+            <w:r>
+              <w:rPr>
+                <w:rFonts w:cstheme="minorHAnsi"/>
+              </w:rPr>
+              <w:t>Functional ICSMP</w:t>
+            </w:r>
+          </w:p>
+        </w:tc>
+        <w:tc>
+          <w:tcPr>
+            <w:tcW w:w="1418" w:type="dxa"/>
+            <w:tcBorders>
+              <w:top w:val="single" w:sz="4" w:space="0" w:color="auto"/>
+              <w:left w:val="single" w:sz="4" w:space="0" w:color="auto"/>
+              <w:bottom w:val="single" w:sz="4" w:space="0" w:color="auto"/>
+              <w:right w:val="single" w:sz="4" w:space="0" w:color="auto"/>
+            </w:tcBorders>
+          </w:tcPr>
+          <w:p>
+            <w:pPr>
+              <w:spacing w:line="360" w:lineRule="auto"/>
+              <w:rPr>
+                <w:rFonts w:cstheme="minorHAnsi"/>
+              </w:rPr>
+            </w:pPr>
+            <w:r>
+              <w:rPr>
+                <w:rFonts w:cstheme="minorHAnsi"/>
+              </w:rPr>
+              <w:t>22/10/2018</w:t>
+            </w:r>
+          </w:p>
+        </w:tc>
+        <w:tc>
+          <w:tcPr>
+            <w:tcW w:w="5103" w:type="dxa"/>
+            <w:tcBorders>
+              <w:top w:val="single" w:sz="4" w:space="0" w:color="auto"/>
+              <w:left w:val="single" w:sz="4" w:space="0" w:color="auto"/>
+              <w:bottom w:val="single" w:sz="4" w:space="0" w:color="auto"/>
+              <w:right w:val="single" w:sz="4" w:space="0" w:color="auto"/>
+            </w:tcBorders>
+          </w:tcPr>
+          <w:p>
+            <w:pPr>
+              <w:spacing w:line="360" w:lineRule="auto"/>
+              <w:rPr>
+                <w:rFonts w:cstheme="minorHAnsi"/>
+              </w:rPr>
+            </w:pPr>
+          </w:p>
+        </w:tc>
+      </w:tr>
+      <w:tr>
+        <w:tc>
+          <w:tcPr>
+            <w:tcW w:w="3964" w:type="dxa"/>
             <w:tcBorders>
               <w:top w:val="single" w:sz="4" w:space="0" w:color="auto"/>
               <w:left w:val="single" w:sz="4" w:space="0" w:color="auto"/>
@@ -11365,13 +11778,13 @@
               <w:rPr>
                 <w:rFonts w:cstheme="minorHAnsi"/>
               </w:rPr>
-              <w:t>Completed Software Requirements Specification</w:t>
-            </w:r>
-          </w:p>
-        </w:tc>
-        <w:tc>
-          <w:tcPr>
-            <w:tcW w:w="270" w:type="dxa"/>
+              <w:t>Project End</w:t>
+            </w:r>
+          </w:p>
+        </w:tc>
+        <w:tc>
+          <w:tcPr>
+            <w:tcW w:w="1418" w:type="dxa"/>
             <w:tcBorders>
               <w:top w:val="single" w:sz="4" w:space="0" w:color="auto"/>
               <w:left w:val="single" w:sz="4" w:space="0" w:color="auto"/>
@@ -11391,13 +11804,19 @@
               <w:rPr>
                 <w:rFonts w:cstheme="minorHAnsi"/>
               </w:rPr>
-              <w:t>20/7/2018</w:t>
-            </w:r>
-          </w:p>
-        </w:tc>
-        <w:tc>
-          <w:tcPr>
-            <w:tcW w:w="5125" w:type="dxa"/>
+              <w:t>30</w:t>
+            </w:r>
+            <w:r>
+              <w:rPr>
+                <w:rFonts w:cstheme="minorHAnsi"/>
+              </w:rPr>
+              <w:t>/10/2018</w:t>
+            </w:r>
+          </w:p>
+        </w:tc>
+        <w:tc>
+          <w:tcPr>
+            <w:tcW w:w="5103" w:type="dxa"/>
             <w:tcBorders>
               <w:top w:val="single" w:sz="4" w:space="0" w:color="auto"/>
               <w:left w:val="single" w:sz="4" w:space="0" w:color="auto"/>
@@ -11415,272 +11834,6 @@
           </w:p>
         </w:tc>
       </w:tr>
-      <w:tr>
-        <w:trPr>
-          <w:jc w:val="center"/>
-        </w:trPr>
-        <w:tc>
-          <w:tcPr>
-            <w:tcW w:w="3955" w:type="dxa"/>
-            <w:tcBorders>
-              <w:top w:val="single" w:sz="4" w:space="0" w:color="auto"/>
-              <w:left w:val="single" w:sz="4" w:space="0" w:color="auto"/>
-              <w:bottom w:val="single" w:sz="4" w:space="0" w:color="auto"/>
-              <w:right w:val="single" w:sz="4" w:space="0" w:color="auto"/>
-            </w:tcBorders>
-          </w:tcPr>
-          <w:p>
-            <w:pPr>
-              <w:spacing w:line="360" w:lineRule="auto"/>
-              <w:jc w:val="left"/>
-              <w:rPr>
-                <w:rFonts w:cstheme="minorHAnsi"/>
-              </w:rPr>
-            </w:pPr>
-          </w:p>
-        </w:tc>
-        <w:tc>
-          <w:tcPr>
-            <w:tcW w:w="270" w:type="dxa"/>
-            <w:tcBorders>
-              <w:top w:val="single" w:sz="4" w:space="0" w:color="auto"/>
-              <w:left w:val="single" w:sz="4" w:space="0" w:color="auto"/>
-              <w:bottom w:val="single" w:sz="4" w:space="0" w:color="auto"/>
-              <w:right w:val="single" w:sz="4" w:space="0" w:color="auto"/>
-            </w:tcBorders>
-          </w:tcPr>
-          <w:p>
-            <w:pPr>
-              <w:spacing w:line="360" w:lineRule="auto"/>
-              <w:rPr>
-                <w:rFonts w:cstheme="minorHAnsi"/>
-              </w:rPr>
-            </w:pPr>
-          </w:p>
-        </w:tc>
-        <w:tc>
-          <w:tcPr>
-            <w:tcW w:w="5125" w:type="dxa"/>
-            <w:tcBorders>
-              <w:top w:val="single" w:sz="4" w:space="0" w:color="auto"/>
-              <w:left w:val="single" w:sz="4" w:space="0" w:color="auto"/>
-              <w:bottom w:val="single" w:sz="4" w:space="0" w:color="auto"/>
-              <w:right w:val="single" w:sz="4" w:space="0" w:color="auto"/>
-            </w:tcBorders>
-          </w:tcPr>
-          <w:p>
-            <w:pPr>
-              <w:spacing w:line="360" w:lineRule="auto"/>
-              <w:rPr>
-                <w:rFonts w:cstheme="minorHAnsi"/>
-              </w:rPr>
-            </w:pPr>
-          </w:p>
-        </w:tc>
-      </w:tr>
-      <w:tr>
-        <w:trPr>
-          <w:jc w:val="center"/>
-        </w:trPr>
-        <w:tc>
-          <w:tcPr>
-            <w:tcW w:w="3955" w:type="dxa"/>
-            <w:tcBorders>
-              <w:top w:val="single" w:sz="4" w:space="0" w:color="auto"/>
-              <w:left w:val="single" w:sz="4" w:space="0" w:color="auto"/>
-              <w:bottom w:val="single" w:sz="4" w:space="0" w:color="auto"/>
-              <w:right w:val="single" w:sz="4" w:space="0" w:color="auto"/>
-            </w:tcBorders>
-          </w:tcPr>
-          <w:p>
-            <w:pPr>
-              <w:spacing w:line="360" w:lineRule="auto"/>
-              <w:jc w:val="left"/>
-              <w:rPr>
-                <w:rFonts w:cstheme="minorHAnsi"/>
-              </w:rPr>
-            </w:pPr>
-          </w:p>
-        </w:tc>
-        <w:tc>
-          <w:tcPr>
-            <w:tcW w:w="270" w:type="dxa"/>
-            <w:tcBorders>
-              <w:top w:val="single" w:sz="4" w:space="0" w:color="auto"/>
-              <w:left w:val="single" w:sz="4" w:space="0" w:color="auto"/>
-              <w:bottom w:val="single" w:sz="4" w:space="0" w:color="auto"/>
-              <w:right w:val="single" w:sz="4" w:space="0" w:color="auto"/>
-            </w:tcBorders>
-          </w:tcPr>
-          <w:p>
-            <w:pPr>
-              <w:spacing w:line="360" w:lineRule="auto"/>
-              <w:rPr>
-                <w:rFonts w:cstheme="minorHAnsi"/>
-              </w:rPr>
-            </w:pPr>
-          </w:p>
-        </w:tc>
-        <w:tc>
-          <w:tcPr>
-            <w:tcW w:w="5125" w:type="dxa"/>
-            <w:tcBorders>
-              <w:top w:val="single" w:sz="4" w:space="0" w:color="auto"/>
-              <w:left w:val="single" w:sz="4" w:space="0" w:color="auto"/>
-              <w:bottom w:val="single" w:sz="4" w:space="0" w:color="auto"/>
-              <w:right w:val="single" w:sz="4" w:space="0" w:color="auto"/>
-            </w:tcBorders>
-          </w:tcPr>
-          <w:p>
-            <w:pPr>
-              <w:spacing w:line="360" w:lineRule="auto"/>
-              <w:rPr>
-                <w:rFonts w:cstheme="minorHAnsi"/>
-              </w:rPr>
-            </w:pPr>
-          </w:p>
-        </w:tc>
-      </w:tr>
-      <w:tr>
-        <w:trPr>
-          <w:jc w:val="center"/>
-        </w:trPr>
-        <w:tc>
-          <w:tcPr>
-            <w:tcW w:w="3955" w:type="dxa"/>
-            <w:tcBorders>
-              <w:top w:val="single" w:sz="4" w:space="0" w:color="auto"/>
-              <w:left w:val="single" w:sz="4" w:space="0" w:color="auto"/>
-              <w:bottom w:val="single" w:sz="4" w:space="0" w:color="auto"/>
-              <w:right w:val="single" w:sz="4" w:space="0" w:color="auto"/>
-            </w:tcBorders>
-          </w:tcPr>
-          <w:p>
-            <w:pPr>
-              <w:spacing w:line="360" w:lineRule="auto"/>
-              <w:jc w:val="left"/>
-              <w:rPr>
-                <w:rFonts w:cstheme="minorHAnsi"/>
-              </w:rPr>
-            </w:pPr>
-          </w:p>
-        </w:tc>
-        <w:tc>
-          <w:tcPr>
-            <w:tcW w:w="270" w:type="dxa"/>
-            <w:tcBorders>
-              <w:top w:val="single" w:sz="4" w:space="0" w:color="auto"/>
-              <w:left w:val="single" w:sz="4" w:space="0" w:color="auto"/>
-              <w:bottom w:val="single" w:sz="4" w:space="0" w:color="auto"/>
-              <w:right w:val="single" w:sz="4" w:space="0" w:color="auto"/>
-            </w:tcBorders>
-          </w:tcPr>
-          <w:p>
-            <w:pPr>
-              <w:spacing w:line="360" w:lineRule="auto"/>
-              <w:rPr>
-                <w:rFonts w:cstheme="minorHAnsi"/>
-              </w:rPr>
-            </w:pPr>
-          </w:p>
-        </w:tc>
-        <w:tc>
-          <w:tcPr>
-            <w:tcW w:w="5125" w:type="dxa"/>
-            <w:tcBorders>
-              <w:top w:val="single" w:sz="4" w:space="0" w:color="auto"/>
-              <w:left w:val="single" w:sz="4" w:space="0" w:color="auto"/>
-              <w:bottom w:val="single" w:sz="4" w:space="0" w:color="auto"/>
-              <w:right w:val="single" w:sz="4" w:space="0" w:color="auto"/>
-            </w:tcBorders>
-          </w:tcPr>
-          <w:p>
-            <w:pPr>
-              <w:spacing w:line="360" w:lineRule="auto"/>
-              <w:rPr>
-                <w:rFonts w:cstheme="minorHAnsi"/>
-              </w:rPr>
-            </w:pPr>
-          </w:p>
-        </w:tc>
-      </w:tr>
-      <w:tr>
-        <w:trPr>
-          <w:jc w:val="center"/>
-        </w:trPr>
-        <w:tc>
-          <w:tcPr>
-            <w:tcW w:w="3955" w:type="dxa"/>
-            <w:tcBorders>
-              <w:top w:val="single" w:sz="4" w:space="0" w:color="auto"/>
-              <w:left w:val="single" w:sz="4" w:space="0" w:color="auto"/>
-              <w:bottom w:val="single" w:sz="4" w:space="0" w:color="auto"/>
-              <w:right w:val="single" w:sz="4" w:space="0" w:color="auto"/>
-            </w:tcBorders>
-            <w:hideMark/>
-          </w:tcPr>
-          <w:p>
-            <w:pPr>
-              <w:spacing w:line="360" w:lineRule="auto"/>
-              <w:jc w:val="left"/>
-              <w:rPr>
-                <w:rFonts w:cstheme="minorHAnsi"/>
-              </w:rPr>
-            </w:pPr>
-            <w:r>
-              <w:rPr>
-                <w:rFonts w:cstheme="minorHAnsi"/>
-              </w:rPr>
-              <w:t>Project End</w:t>
-            </w:r>
-          </w:p>
-        </w:tc>
-        <w:tc>
-          <w:tcPr>
-            <w:tcW w:w="270" w:type="dxa"/>
-            <w:tcBorders>
-              <w:top w:val="single" w:sz="4" w:space="0" w:color="auto"/>
-              <w:left w:val="single" w:sz="4" w:space="0" w:color="auto"/>
-              <w:bottom w:val="single" w:sz="4" w:space="0" w:color="auto"/>
-              <w:right w:val="single" w:sz="4" w:space="0" w:color="auto"/>
-            </w:tcBorders>
-            <w:hideMark/>
-          </w:tcPr>
-          <w:p>
-            <w:pPr>
-              <w:spacing w:line="360" w:lineRule="auto"/>
-              <w:rPr>
-                <w:rFonts w:cstheme="minorHAnsi"/>
-              </w:rPr>
-            </w:pPr>
-            <w:r>
-              <w:rPr>
-                <w:rFonts w:cstheme="minorHAnsi"/>
-              </w:rPr>
-              <w:t>11/10/2018</w:t>
-            </w:r>
-          </w:p>
-        </w:tc>
-        <w:tc>
-          <w:tcPr>
-            <w:tcW w:w="5125" w:type="dxa"/>
-            <w:tcBorders>
-              <w:top w:val="single" w:sz="4" w:space="0" w:color="auto"/>
-              <w:left w:val="single" w:sz="4" w:space="0" w:color="auto"/>
-              <w:bottom w:val="single" w:sz="4" w:space="0" w:color="auto"/>
-              <w:right w:val="single" w:sz="4" w:space="0" w:color="auto"/>
-            </w:tcBorders>
-          </w:tcPr>
-          <w:p>
-            <w:pPr>
-              <w:spacing w:line="360" w:lineRule="auto"/>
-              <w:rPr>
-                <w:rFonts w:cstheme="minorHAnsi"/>
-              </w:rPr>
-            </w:pPr>
-          </w:p>
-        </w:tc>
-      </w:tr>
     </w:tbl>
     <w:p>
       <w:pPr>
@@ -11692,12 +11845,12 @@
         <w:pStyle w:val="Heading2"/>
         <w:spacing w:line="360" w:lineRule="auto"/>
       </w:pPr>
-      <w:bookmarkStart w:id="24" w:name="_Toc519159574"/>
+      <w:bookmarkStart w:id="23" w:name="_Toc519159574"/>
       <w:r>
         <w:lastRenderedPageBreak/>
         <w:t>2.9 Critical Success Factors</w:t>
       </w:r>
-      <w:bookmarkEnd w:id="24"/>
+      <w:bookmarkEnd w:id="23"/>
     </w:p>
     <w:p>
       <w:pPr>
@@ -11895,11 +12048,11 @@
         <w:pStyle w:val="Heading2"/>
         <w:spacing w:line="360" w:lineRule="auto"/>
       </w:pPr>
-      <w:bookmarkStart w:id="25" w:name="_Toc519159575"/>
+      <w:bookmarkStart w:id="24" w:name="_Toc519159575"/>
       <w:r>
         <w:t>2.10 Signature</w:t>
       </w:r>
-      <w:bookmarkEnd w:id="25"/>
+      <w:bookmarkEnd w:id="24"/>
     </w:p>
     <w:tbl>
       <w:tblPr>
@@ -12078,314 +12231,343 @@
         <w:pStyle w:val="Heading1"/>
         <w:spacing w:line="360" w:lineRule="auto"/>
       </w:pPr>
-      <w:bookmarkStart w:id="26" w:name="_Toc519159576"/>
+      <w:bookmarkStart w:id="25" w:name="_Toc519159576"/>
       <w:r>
         <w:lastRenderedPageBreak/>
         <w:t xml:space="preserve">3. </w:t>
       </w:r>
-      <w:commentRangeStart w:id="27"/>
+      <w:commentRangeStart w:id="26"/>
       <w:r>
         <w:t>WORK BREAKDOWN STRUCTURE</w:t>
       </w:r>
-      <w:bookmarkEnd w:id="26"/>
-      <w:commentRangeEnd w:id="27"/>
+      <w:bookmarkEnd w:id="25"/>
+      <w:commentRangeEnd w:id="26"/>
       <w:r>
         <w:rPr>
           <w:rStyle w:val="CommentReference"/>
           <w:rFonts w:eastAsiaTheme="minorEastAsia" w:cs="Times New Roman"/>
           <w:color w:val="000000"/>
         </w:rPr>
-        <w:commentReference w:id="27"/>
+        <w:commentReference w:id="26"/>
       </w:r>
     </w:p>
     <w:tbl>
       <w:tblPr>
-        <w:tblStyle w:val="TableGrid"/>
-        <w:tblW w:w="10788" w:type="dxa"/>
+        <w:tblW w:w="0" w:type="auto"/>
+        <w:tblBorders>
+          <w:top w:val="single" w:sz="4" w:space="0" w:color="B1BBCC"/>
+          <w:left w:val="single" w:sz="4" w:space="0" w:color="B1BBCC"/>
+          <w:bottom w:val="single" w:sz="4" w:space="0" w:color="B1BBCC"/>
+          <w:right w:val="single" w:sz="4" w:space="0" w:color="B1BBCC"/>
+        </w:tblBorders>
+        <w:tblCellMar>
+          <w:top w:w="12" w:type="dxa"/>
+          <w:left w:w="12" w:type="dxa"/>
+          <w:bottom w:w="12" w:type="dxa"/>
+          <w:right w:w="12" w:type="dxa"/>
+        </w:tblCellMar>
         <w:tblLook w:val="04A0" w:firstRow="1" w:lastRow="0" w:firstColumn="1" w:lastColumn="0" w:noHBand="0" w:noVBand="1"/>
       </w:tblPr>
       <w:tblGrid>
-        <w:gridCol w:w="5524"/>
-        <w:gridCol w:w="1144"/>
-        <w:gridCol w:w="1417"/>
-        <w:gridCol w:w="1701"/>
-        <w:gridCol w:w="1002"/>
+        <w:gridCol w:w="7792"/>
       </w:tblGrid>
       <w:tr>
-        <w:trPr>
-          <w:trHeight w:val="288"/>
-        </w:trPr>
-        <w:tc>
-          <w:tcPr>
-            <w:tcW w:w="5524" w:type="dxa"/>
-            <w:noWrap/>
+        <w:tc>
+          <w:tcPr>
+            <w:tcW w:w="7792" w:type="dxa"/>
+            <w:tcBorders>
+              <w:top w:val="single" w:sz="4" w:space="0" w:color="B1BBCC"/>
+              <w:left w:val="single" w:sz="4" w:space="0" w:color="B1BBCC"/>
+              <w:bottom w:val="single" w:sz="4" w:space="0" w:color="B1BBCC"/>
+              <w:right w:val="single" w:sz="4" w:space="0" w:color="B1BBCC"/>
+            </w:tcBorders>
+            <w:shd w:val="clear" w:color="auto" w:fill="DFE3E8"/>
+            <w:vAlign w:val="center"/>
             <w:hideMark/>
           </w:tcPr>
           <w:p>
             <w:pPr>
+              <w:spacing w:after="0"/>
               <w:jc w:val="left"/>
               <w:rPr>
-                <w:rFonts w:ascii="Calibri" w:eastAsia="Times New Roman" w:hAnsi="Calibri" w:cs="Calibri"/>
+                <w:rFonts w:ascii="Segoe UI" w:eastAsia="Times New Roman" w:hAnsi="Segoe UI" w:cs="Segoe UI"/>
+                <w:color w:val="auto"/>
+                <w:sz w:val="18"/>
+                <w:szCs w:val="18"/>
+                <w:lang w:val="en-MY" w:eastAsia="en-MY"/>
+              </w:rPr>
+            </w:pPr>
+            <w:r>
+              <w:rPr>
+                <w:rFonts w:ascii="Calibri" w:eastAsia="Times New Roman" w:hAnsi="Calibri"/>
                 <w:b/>
+                <w:bCs/>
                 <w:sz w:val="22"/>
                 <w:szCs w:val="22"/>
                 <w:lang w:val="en-MY" w:eastAsia="en-MY"/>
               </w:rPr>
-            </w:pPr>
-            <w:r>
-              <w:rPr>
-                <w:rFonts w:ascii="Calibri" w:eastAsia="Times New Roman" w:hAnsi="Calibri" w:cs="Calibri"/>
-                <w:b/>
+              <w:t>Integrated Supply Chain Management Project (ISCMP)</w:t>
+            </w:r>
+          </w:p>
+        </w:tc>
+      </w:tr>
+      <w:tr>
+        <w:tc>
+          <w:tcPr>
+            <w:tcW w:w="7792" w:type="dxa"/>
+            <w:tcBorders>
+              <w:top w:val="single" w:sz="4" w:space="0" w:color="B1BBCC"/>
+              <w:left w:val="single" w:sz="4" w:space="0" w:color="B1BBCC"/>
+              <w:bottom w:val="single" w:sz="4" w:space="0" w:color="B1BBCC"/>
+              <w:right w:val="single" w:sz="4" w:space="0" w:color="B1BBCC"/>
+            </w:tcBorders>
+            <w:shd w:val="clear" w:color="auto" w:fill="FFFFFF"/>
+            <w:vAlign w:val="center"/>
+            <w:hideMark/>
+          </w:tcPr>
+          <w:p>
+            <w:pPr>
+              <w:spacing w:after="0"/>
+              <w:jc w:val="left"/>
+              <w:rPr>
+                <w:rFonts w:ascii="Calibri" w:eastAsia="Times New Roman" w:hAnsi="Calibri"/>
+                <w:color w:val="auto"/>
                 <w:sz w:val="22"/>
                 <w:szCs w:val="22"/>
                 <w:lang w:val="en-MY" w:eastAsia="en-MY"/>
               </w:rPr>
-              <w:t>Task/Management</w:t>
-            </w:r>
-          </w:p>
-        </w:tc>
-        <w:tc>
-          <w:tcPr>
-            <w:tcW w:w="1144" w:type="dxa"/>
-            <w:noWrap/>
-            <w:hideMark/>
-          </w:tcPr>
-          <w:p>
-            <w:pPr>
-              <w:jc w:val="left"/>
-              <w:rPr>
-                <w:rFonts w:ascii="Calibri" w:eastAsia="Times New Roman" w:hAnsi="Calibri" w:cs="Calibri"/>
+            </w:pPr>
+            <w:r>
+              <w:rPr>
+                <w:rFonts w:ascii="Calibri" w:eastAsia="Times New Roman" w:hAnsi="Calibri"/>
                 <w:b/>
+                <w:bCs/>
                 <w:sz w:val="22"/>
                 <w:szCs w:val="22"/>
                 <w:lang w:val="en-MY" w:eastAsia="en-MY"/>
               </w:rPr>
-            </w:pPr>
-            <w:r>
-              <w:rPr>
-                <w:rFonts w:ascii="Calibri" w:eastAsia="Times New Roman" w:hAnsi="Calibri" w:cs="Calibri"/>
-                <w:b/>
+              <w:t xml:space="preserve">   1 Initiating</w:t>
+            </w:r>
+          </w:p>
+        </w:tc>
+      </w:tr>
+      <w:tr>
+        <w:tc>
+          <w:tcPr>
+            <w:tcW w:w="7792" w:type="dxa"/>
+            <w:tcBorders>
+              <w:top w:val="single" w:sz="4" w:space="0" w:color="B1BBCC"/>
+              <w:left w:val="single" w:sz="4" w:space="0" w:color="B1BBCC"/>
+              <w:bottom w:val="single" w:sz="4" w:space="0" w:color="B1BBCC"/>
+              <w:right w:val="single" w:sz="4" w:space="0" w:color="B1BBCC"/>
+            </w:tcBorders>
+            <w:shd w:val="clear" w:color="auto" w:fill="FFFFFF"/>
+            <w:vAlign w:val="center"/>
+            <w:hideMark/>
+          </w:tcPr>
+          <w:p>
+            <w:pPr>
+              <w:spacing w:after="0"/>
+              <w:jc w:val="left"/>
+              <w:rPr>
+                <w:rFonts w:ascii="Calibri" w:eastAsia="Times New Roman" w:hAnsi="Calibri"/>
+                <w:color w:val="auto"/>
                 <w:sz w:val="22"/>
                 <w:szCs w:val="22"/>
                 <w:lang w:val="en-MY" w:eastAsia="en-MY"/>
               </w:rPr>
-              <w:t>Human Resources</w:t>
-            </w:r>
-          </w:p>
-        </w:tc>
-        <w:tc>
-          <w:tcPr>
-            <w:tcW w:w="1417" w:type="dxa"/>
-            <w:noWrap/>
-            <w:hideMark/>
-          </w:tcPr>
-          <w:p>
-            <w:pPr>
-              <w:jc w:val="left"/>
-              <w:rPr>
-                <w:rFonts w:ascii="Calibri" w:eastAsia="Times New Roman" w:hAnsi="Calibri" w:cs="Calibri"/>
+            </w:pPr>
+            <w:r>
+              <w:rPr>
+                <w:rFonts w:ascii="Calibri" w:eastAsia="Times New Roman" w:hAnsi="Calibri"/>
                 <w:b/>
+                <w:bCs/>
                 <w:sz w:val="22"/>
                 <w:szCs w:val="22"/>
                 <w:lang w:val="en-MY" w:eastAsia="en-MY"/>
               </w:rPr>
-            </w:pPr>
-            <w:r>
-              <w:rPr>
-                <w:rFonts w:ascii="Calibri" w:eastAsia="Times New Roman" w:hAnsi="Calibri" w:cs="Calibri"/>
-                <w:b/>
+              <w:t xml:space="preserve">      1.1 Identify Stakeholders</w:t>
+            </w:r>
+          </w:p>
+        </w:tc>
+      </w:tr>
+      <w:tr>
+        <w:tc>
+          <w:tcPr>
+            <w:tcW w:w="7792" w:type="dxa"/>
+            <w:tcBorders>
+              <w:top w:val="single" w:sz="4" w:space="0" w:color="B1BBCC"/>
+              <w:left w:val="single" w:sz="4" w:space="0" w:color="B1BBCC"/>
+              <w:bottom w:val="single" w:sz="4" w:space="0" w:color="B1BBCC"/>
+              <w:right w:val="single" w:sz="4" w:space="0" w:color="B1BBCC"/>
+            </w:tcBorders>
+            <w:shd w:val="clear" w:color="auto" w:fill="FFFFFF"/>
+            <w:vAlign w:val="center"/>
+            <w:hideMark/>
+          </w:tcPr>
+          <w:p>
+            <w:pPr>
+              <w:spacing w:after="0"/>
+              <w:jc w:val="left"/>
+              <w:rPr>
+                <w:rFonts w:ascii="Calibri" w:eastAsia="Times New Roman" w:hAnsi="Calibri"/>
+                <w:color w:val="auto"/>
                 <w:sz w:val="22"/>
                 <w:szCs w:val="22"/>
                 <w:lang w:val="en-MY" w:eastAsia="en-MY"/>
               </w:rPr>
-              <w:t>Procurement</w:t>
-            </w:r>
-          </w:p>
-        </w:tc>
-        <w:tc>
-          <w:tcPr>
-            <w:tcW w:w="1701" w:type="dxa"/>
-            <w:noWrap/>
-            <w:hideMark/>
-          </w:tcPr>
-          <w:p>
-            <w:pPr>
-              <w:jc w:val="left"/>
-              <w:rPr>
-                <w:rFonts w:ascii="Calibri" w:eastAsia="Times New Roman" w:hAnsi="Calibri" w:cs="Calibri"/>
+            </w:pPr>
+            <w:r>
+              <w:rPr>
+                <w:rFonts w:ascii="Calibri" w:eastAsia="Times New Roman" w:hAnsi="Calibri"/>
                 <w:b/>
+                <w:bCs/>
                 <w:sz w:val="22"/>
                 <w:szCs w:val="22"/>
                 <w:lang w:val="en-MY" w:eastAsia="en-MY"/>
               </w:rPr>
-            </w:pPr>
-            <w:r>
-              <w:rPr>
-                <w:rFonts w:ascii="Calibri" w:eastAsia="Times New Roman" w:hAnsi="Calibri" w:cs="Calibri"/>
-                <w:b/>
+              <w:t xml:space="preserve">      1.2 System Proposal</w:t>
+            </w:r>
+          </w:p>
+        </w:tc>
+      </w:tr>
+      <w:tr>
+        <w:tc>
+          <w:tcPr>
+            <w:tcW w:w="7792" w:type="dxa"/>
+            <w:tcBorders>
+              <w:top w:val="single" w:sz="4" w:space="0" w:color="B1BBCC"/>
+              <w:left w:val="single" w:sz="4" w:space="0" w:color="B1BBCC"/>
+              <w:bottom w:val="single" w:sz="4" w:space="0" w:color="B1BBCC"/>
+              <w:right w:val="single" w:sz="4" w:space="0" w:color="B1BBCC"/>
+            </w:tcBorders>
+            <w:shd w:val="clear" w:color="auto" w:fill="FFFFFF"/>
+            <w:vAlign w:val="center"/>
+            <w:hideMark/>
+          </w:tcPr>
+          <w:p>
+            <w:pPr>
+              <w:spacing w:after="0"/>
+              <w:jc w:val="left"/>
+              <w:rPr>
+                <w:rFonts w:ascii="Calibri" w:eastAsia="Times New Roman" w:hAnsi="Calibri"/>
+                <w:color w:val="auto"/>
                 <w:sz w:val="22"/>
                 <w:szCs w:val="22"/>
                 <w:lang w:val="en-MY" w:eastAsia="en-MY"/>
               </w:rPr>
-              <w:t>Communication</w:t>
-            </w:r>
-          </w:p>
-        </w:tc>
-        <w:tc>
-          <w:tcPr>
-            <w:tcW w:w="1002" w:type="dxa"/>
-            <w:noWrap/>
-            <w:hideMark/>
-          </w:tcPr>
-          <w:p>
-            <w:pPr>
-              <w:jc w:val="left"/>
-              <w:rPr>
-                <w:rFonts w:ascii="Calibri" w:eastAsia="Times New Roman" w:hAnsi="Calibri" w:cs="Calibri"/>
+            </w:pPr>
+            <w:r>
+              <w:rPr>
+                <w:rFonts w:ascii="Calibri" w:eastAsia="Times New Roman" w:hAnsi="Calibri"/>
                 <w:b/>
+                <w:bCs/>
                 <w:sz w:val="22"/>
                 <w:szCs w:val="22"/>
                 <w:lang w:val="en-MY" w:eastAsia="en-MY"/>
               </w:rPr>
-            </w:pPr>
-            <w:r>
-              <w:rPr>
-                <w:rFonts w:ascii="Calibri" w:eastAsia="Times New Roman" w:hAnsi="Calibri" w:cs="Calibri"/>
-                <w:b/>
+              <w:t xml:space="preserve">      1.3 Feasibility Studies</w:t>
+            </w:r>
+          </w:p>
+        </w:tc>
+      </w:tr>
+      <w:tr>
+        <w:tc>
+          <w:tcPr>
+            <w:tcW w:w="7792" w:type="dxa"/>
+            <w:tcBorders>
+              <w:top w:val="single" w:sz="4" w:space="0" w:color="B1BBCC"/>
+              <w:left w:val="single" w:sz="4" w:space="0" w:color="B1BBCC"/>
+              <w:bottom w:val="single" w:sz="4" w:space="0" w:color="B1BBCC"/>
+              <w:right w:val="single" w:sz="4" w:space="0" w:color="B1BBCC"/>
+            </w:tcBorders>
+            <w:shd w:val="clear" w:color="auto" w:fill="FFFFFF"/>
+            <w:vAlign w:val="center"/>
+            <w:hideMark/>
+          </w:tcPr>
+          <w:p>
+            <w:pPr>
+              <w:spacing w:after="0"/>
+              <w:jc w:val="left"/>
+              <w:rPr>
+                <w:rFonts w:ascii="Calibri" w:eastAsia="Times New Roman" w:hAnsi="Calibri"/>
+                <w:color w:val="auto"/>
                 <w:sz w:val="22"/>
                 <w:szCs w:val="22"/>
                 <w:lang w:val="en-MY" w:eastAsia="en-MY"/>
               </w:rPr>
-              <w:t>Risk</w:t>
-            </w:r>
-          </w:p>
-        </w:tc>
-      </w:tr>
-      <w:tr>
-        <w:trPr>
-          <w:trHeight w:val="288"/>
-        </w:trPr>
-        <w:tc>
-          <w:tcPr>
-            <w:tcW w:w="5524" w:type="dxa"/>
-            <w:noWrap/>
-            <w:hideMark/>
-          </w:tcPr>
-          <w:p>
-            <w:pPr>
-              <w:jc w:val="left"/>
-              <w:rPr>
-                <w:rFonts w:ascii="Calibri" w:eastAsia="Times New Roman" w:hAnsi="Calibri" w:cs="Calibri"/>
-                <w:b/>
+            </w:pPr>
+            <w:r>
+              <w:rPr>
+                <w:rFonts w:ascii="Calibri" w:eastAsia="Times New Roman" w:hAnsi="Calibri"/>
                 <w:sz w:val="22"/>
                 <w:szCs w:val="22"/>
                 <w:lang w:val="en-MY" w:eastAsia="en-MY"/>
               </w:rPr>
-            </w:pPr>
-            <w:r>
-              <w:rPr>
-                <w:rFonts w:ascii="Calibri" w:eastAsia="Times New Roman" w:hAnsi="Calibri" w:cs="Calibri"/>
-                <w:b/>
+              <w:t xml:space="preserve">         1.3.1 Technical Feasibility Study</w:t>
+            </w:r>
+          </w:p>
+        </w:tc>
+      </w:tr>
+      <w:tr>
+        <w:tc>
+          <w:tcPr>
+            <w:tcW w:w="7792" w:type="dxa"/>
+            <w:tcBorders>
+              <w:top w:val="single" w:sz="4" w:space="0" w:color="B1BBCC"/>
+              <w:left w:val="single" w:sz="4" w:space="0" w:color="B1BBCC"/>
+              <w:bottom w:val="single" w:sz="4" w:space="0" w:color="B1BBCC"/>
+              <w:right w:val="single" w:sz="4" w:space="0" w:color="B1BBCC"/>
+            </w:tcBorders>
+            <w:shd w:val="clear" w:color="auto" w:fill="FFFFFF"/>
+            <w:vAlign w:val="center"/>
+            <w:hideMark/>
+          </w:tcPr>
+          <w:p>
+            <w:pPr>
+              <w:spacing w:after="0"/>
+              <w:jc w:val="left"/>
+              <w:rPr>
+                <w:rFonts w:ascii="Calibri" w:eastAsia="Times New Roman" w:hAnsi="Calibri"/>
+                <w:color w:val="auto"/>
                 <w:sz w:val="22"/>
                 <w:szCs w:val="22"/>
                 <w:lang w:val="en-MY" w:eastAsia="en-MY"/>
               </w:rPr>
-              <w:t>1. Initiating</w:t>
-            </w:r>
-          </w:p>
-        </w:tc>
-        <w:tc>
-          <w:tcPr>
-            <w:tcW w:w="1144" w:type="dxa"/>
-            <w:noWrap/>
-            <w:hideMark/>
-          </w:tcPr>
-          <w:p>
-            <w:pPr>
-              <w:jc w:val="left"/>
-              <w:rPr>
-                <w:rFonts w:ascii="Calibri" w:eastAsia="Times New Roman" w:hAnsi="Calibri" w:cs="Calibri"/>
+            </w:pPr>
+            <w:r>
+              <w:rPr>
+                <w:rFonts w:ascii="Calibri" w:eastAsia="Times New Roman" w:hAnsi="Calibri"/>
                 <w:sz w:val="22"/>
                 <w:szCs w:val="22"/>
                 <w:lang w:val="en-MY" w:eastAsia="en-MY"/>
               </w:rPr>
-            </w:pPr>
-          </w:p>
-        </w:tc>
-        <w:tc>
-          <w:tcPr>
-            <w:tcW w:w="1417" w:type="dxa"/>
-            <w:noWrap/>
-            <w:hideMark/>
-          </w:tcPr>
-          <w:p>
-            <w:pPr>
-              <w:jc w:val="left"/>
-              <w:rPr>
-                <w:rFonts w:eastAsia="Times New Roman"/>
-                <w:color w:val="auto"/>
-                <w:sz w:val="20"/>
-                <w:szCs w:val="20"/>
-                <w:lang w:val="en-MY" w:eastAsia="en-MY"/>
-              </w:rPr>
-            </w:pPr>
-          </w:p>
-        </w:tc>
-        <w:tc>
-          <w:tcPr>
-            <w:tcW w:w="1701" w:type="dxa"/>
-            <w:noWrap/>
-            <w:hideMark/>
-          </w:tcPr>
-          <w:p>
-            <w:pPr>
-              <w:jc w:val="left"/>
-              <w:rPr>
-                <w:rFonts w:eastAsia="Times New Roman"/>
-                <w:color w:val="auto"/>
-                <w:sz w:val="20"/>
-                <w:szCs w:val="20"/>
-                <w:lang w:val="en-MY" w:eastAsia="en-MY"/>
-              </w:rPr>
-            </w:pPr>
-          </w:p>
-        </w:tc>
-        <w:tc>
-          <w:tcPr>
-            <w:tcW w:w="1002" w:type="dxa"/>
-            <w:noWrap/>
-            <w:hideMark/>
-          </w:tcPr>
-          <w:p>
-            <w:pPr>
-              <w:jc w:val="left"/>
-              <w:rPr>
-                <w:rFonts w:eastAsia="Times New Roman"/>
-                <w:color w:val="auto"/>
-                <w:sz w:val="20"/>
-                <w:szCs w:val="20"/>
-                <w:lang w:val="en-MY" w:eastAsia="en-MY"/>
-              </w:rPr>
-            </w:pPr>
+              <w:t xml:space="preserve">         1.3.2 Schedule Feasibility Study</w:t>
+            </w:r>
           </w:p>
         </w:tc>
       </w:tr>
       <w:tr>
-        <w:trPr>
-          <w:trHeight w:val="288"/>
-        </w:trPr>
-        <w:tc>
-          <w:tcPr>
-            <w:tcW w:w="5524" w:type="dxa"/>
-            <w:noWrap/>
+        <w:tc>
+          <w:tcPr>
+            <w:tcW w:w="7792" w:type="dxa"/>
+            <w:tcBorders>
+              <w:top w:val="single" w:sz="4" w:space="0" w:color="B1BBCC"/>
+              <w:left w:val="single" w:sz="4" w:space="0" w:color="B1BBCC"/>
+              <w:bottom w:val="single" w:sz="4" w:space="0" w:color="B1BBCC"/>
+              <w:right w:val="single" w:sz="4" w:space="0" w:color="B1BBCC"/>
+            </w:tcBorders>
+            <w:shd w:val="clear" w:color="auto" w:fill="FFFFFF"/>
+            <w:vAlign w:val="center"/>
             <w:hideMark/>
           </w:tcPr>
           <w:p>
             <w:pPr>
-              <w:ind w:firstLineChars="100" w:firstLine="220"/>
+              <w:spacing w:after="0"/>
               <w:jc w:val="left"/>
               <w:rPr>
-                <w:rFonts w:ascii="Calibri" w:eastAsia="Times New Roman" w:hAnsi="Calibri" w:cs="Calibri"/>
+                <w:rFonts w:ascii="Calibri" w:eastAsia="Times New Roman" w:hAnsi="Calibri"/>
+                <w:color w:val="auto"/>
                 <w:sz w:val="22"/>
                 <w:szCs w:val="22"/>
                 <w:lang w:val="en-MY" w:eastAsia="en-MY"/>
@@ -12393,26 +12575,37 @@
             </w:pPr>
             <w:r>
               <w:rPr>
-                <w:rFonts w:ascii="Calibri" w:eastAsia="Times New Roman" w:hAnsi="Calibri" w:cs="Calibri"/>
+                <w:rFonts w:ascii="Calibri" w:eastAsia="Times New Roman" w:hAnsi="Calibri"/>
                 <w:sz w:val="22"/>
                 <w:szCs w:val="22"/>
                 <w:lang w:val="en-MY" w:eastAsia="en-MY"/>
               </w:rPr>
-              <w:t>1.1 Develop Project Charter</w:t>
-            </w:r>
-          </w:p>
-        </w:tc>
-        <w:tc>
-          <w:tcPr>
-            <w:tcW w:w="1144" w:type="dxa"/>
-            <w:noWrap/>
+              <w:t xml:space="preserve">         1.3.3 Financial Feasibility Study</w:t>
+            </w:r>
+          </w:p>
+        </w:tc>
+      </w:tr>
+      <w:tr>
+        <w:tc>
+          <w:tcPr>
+            <w:tcW w:w="7792" w:type="dxa"/>
+            <w:tcBorders>
+              <w:top w:val="single" w:sz="4" w:space="0" w:color="B1BBCC"/>
+              <w:left w:val="single" w:sz="4" w:space="0" w:color="B1BBCC"/>
+              <w:bottom w:val="single" w:sz="4" w:space="0" w:color="B1BBCC"/>
+              <w:right w:val="single" w:sz="4" w:space="0" w:color="B1BBCC"/>
+            </w:tcBorders>
+            <w:shd w:val="clear" w:color="auto" w:fill="FFFFFF"/>
+            <w:vAlign w:val="center"/>
             <w:hideMark/>
           </w:tcPr>
           <w:p>
             <w:pPr>
+              <w:spacing w:after="0"/>
               <w:jc w:val="left"/>
               <w:rPr>
-                <w:rFonts w:ascii="Wingdings 2" w:eastAsia="Times New Roman" w:hAnsi="Wingdings 2" w:cs="Calibri"/>
+                <w:rFonts w:ascii="Calibri" w:eastAsia="Times New Roman" w:hAnsi="Calibri"/>
+                <w:color w:val="auto"/>
                 <w:sz w:val="22"/>
                 <w:szCs w:val="22"/>
                 <w:lang w:val="en-MY" w:eastAsia="en-MY"/>
@@ -12420,134 +12613,115 @@
             </w:pPr>
             <w:r>
               <w:rPr>
-                <w:rFonts w:ascii="Wingdings 2" w:eastAsia="Times New Roman" w:hAnsi="Wingdings 2" w:cs="Calibri"/>
+                <w:rFonts w:ascii="Calibri" w:eastAsia="Times New Roman" w:hAnsi="Calibri"/>
                 <w:sz w:val="22"/>
                 <w:szCs w:val="22"/>
                 <w:lang w:val="en-MY" w:eastAsia="en-MY"/>
               </w:rPr>
-              <w:t></w:t>
-            </w:r>
-          </w:p>
-        </w:tc>
-        <w:tc>
-          <w:tcPr>
-            <w:tcW w:w="1417" w:type="dxa"/>
-            <w:noWrap/>
+              <w:t xml:space="preserve">         1.3.4 Resource Feasibility Study</w:t>
+            </w:r>
+          </w:p>
+        </w:tc>
+      </w:tr>
+      <w:tr>
+        <w:tc>
+          <w:tcPr>
+            <w:tcW w:w="7792" w:type="dxa"/>
+            <w:tcBorders>
+              <w:top w:val="single" w:sz="4" w:space="0" w:color="B1BBCC"/>
+              <w:left w:val="single" w:sz="4" w:space="0" w:color="B1BBCC"/>
+              <w:bottom w:val="single" w:sz="4" w:space="0" w:color="B1BBCC"/>
+              <w:right w:val="single" w:sz="4" w:space="0" w:color="B1BBCC"/>
+            </w:tcBorders>
+            <w:shd w:val="clear" w:color="auto" w:fill="FFFFFF"/>
+            <w:vAlign w:val="center"/>
             <w:hideMark/>
           </w:tcPr>
           <w:p>
             <w:pPr>
+              <w:spacing w:after="0"/>
               <w:jc w:val="left"/>
               <w:rPr>
-                <w:rFonts w:ascii="Wingdings 2" w:eastAsia="Times New Roman" w:hAnsi="Wingdings 2" w:cs="Calibri"/>
+                <w:rFonts w:ascii="Calibri" w:eastAsia="Times New Roman" w:hAnsi="Calibri"/>
+                <w:color w:val="auto"/>
                 <w:sz w:val="22"/>
                 <w:szCs w:val="22"/>
                 <w:lang w:val="en-MY" w:eastAsia="en-MY"/>
               </w:rPr>
             </w:pPr>
-          </w:p>
-        </w:tc>
-        <w:tc>
-          <w:tcPr>
-            <w:tcW w:w="1701" w:type="dxa"/>
-            <w:noWrap/>
-            <w:hideMark/>
-          </w:tcPr>
-          <w:p>
-            <w:pPr>
-              <w:jc w:val="left"/>
-              <w:rPr>
-                <w:rFonts w:eastAsia="Times New Roman"/>
-                <w:color w:val="auto"/>
-                <w:sz w:val="20"/>
-                <w:szCs w:val="20"/>
-                <w:lang w:val="en-MY" w:eastAsia="en-MY"/>
-              </w:rPr>
-            </w:pPr>
-          </w:p>
-        </w:tc>
-        <w:tc>
-          <w:tcPr>
-            <w:tcW w:w="1002" w:type="dxa"/>
-            <w:noWrap/>
-            <w:hideMark/>
-          </w:tcPr>
-          <w:p>
-            <w:pPr>
-              <w:jc w:val="left"/>
-              <w:rPr>
-                <w:rFonts w:eastAsia="Times New Roman"/>
-                <w:color w:val="auto"/>
-                <w:sz w:val="20"/>
-                <w:szCs w:val="20"/>
-                <w:lang w:val="en-MY" w:eastAsia="en-MY"/>
-              </w:rPr>
-            </w:pPr>
-          </w:p>
-        </w:tc>
-      </w:tr>
-      <w:tr>
-        <w:trPr>
-          <w:trHeight w:val="288"/>
-        </w:trPr>
-        <w:tc>
-          <w:tcPr>
-            <w:tcW w:w="5524" w:type="dxa"/>
-            <w:noWrap/>
-            <w:hideMark/>
-          </w:tcPr>
-          <w:p>
-            <w:pPr>
-              <w:ind w:firstLineChars="100" w:firstLine="220"/>
-              <w:jc w:val="left"/>
-              <w:rPr>
-                <w:rFonts w:ascii="Calibri" w:eastAsia="Times New Roman" w:hAnsi="Calibri" w:cs="Calibri"/>
+            <w:r>
+              <w:rPr>
+                <w:rFonts w:ascii="Calibri" w:eastAsia="Times New Roman" w:hAnsi="Calibri"/>
+                <w:b/>
+                <w:bCs/>
                 <w:sz w:val="22"/>
                 <w:szCs w:val="22"/>
                 <w:lang w:val="en-MY" w:eastAsia="en-MY"/>
               </w:rPr>
-            </w:pPr>
-            <w:r>
-              <w:rPr>
-                <w:rFonts w:ascii="Calibri" w:eastAsia="Times New Roman" w:hAnsi="Calibri" w:cs="Calibri"/>
+              <w:t xml:space="preserve">      1.4 Develop Project Charter</w:t>
+            </w:r>
+          </w:p>
+        </w:tc>
+      </w:tr>
+      <w:tr>
+        <w:tc>
+          <w:tcPr>
+            <w:tcW w:w="7792" w:type="dxa"/>
+            <w:tcBorders>
+              <w:top w:val="single" w:sz="4" w:space="0" w:color="B1BBCC"/>
+              <w:left w:val="single" w:sz="4" w:space="0" w:color="B1BBCC"/>
+              <w:bottom w:val="single" w:sz="4" w:space="0" w:color="B1BBCC"/>
+              <w:right w:val="single" w:sz="4" w:space="0" w:color="B1BBCC"/>
+            </w:tcBorders>
+            <w:shd w:val="clear" w:color="auto" w:fill="FFFFFF"/>
+            <w:vAlign w:val="center"/>
+            <w:hideMark/>
+          </w:tcPr>
+          <w:p>
+            <w:pPr>
+              <w:spacing w:after="0"/>
+              <w:jc w:val="left"/>
+              <w:rPr>
+                <w:rFonts w:ascii="Calibri" w:eastAsia="Times New Roman" w:hAnsi="Calibri"/>
+                <w:color w:val="auto"/>
                 <w:sz w:val="22"/>
                 <w:szCs w:val="22"/>
                 <w:lang w:val="en-MY" w:eastAsia="en-MY"/>
               </w:rPr>
-              <w:t>1.2 Collect Purchase Requests</w:t>
-            </w:r>
-          </w:p>
-        </w:tc>
-        <w:tc>
-          <w:tcPr>
-            <w:tcW w:w="1144" w:type="dxa"/>
-            <w:noWrap/>
-            <w:hideMark/>
-          </w:tcPr>
-          <w:p>
-            <w:pPr>
-              <w:ind w:firstLineChars="100" w:firstLine="220"/>
-              <w:jc w:val="left"/>
-              <w:rPr>
-                <w:rFonts w:ascii="Calibri" w:eastAsia="Times New Roman" w:hAnsi="Calibri" w:cs="Calibri"/>
+            </w:pPr>
+            <w:r>
+              <w:rPr>
+                <w:rFonts w:ascii="Calibri" w:eastAsia="Times New Roman" w:hAnsi="Calibri"/>
                 <w:sz w:val="22"/>
                 <w:szCs w:val="22"/>
                 <w:lang w:val="en-MY" w:eastAsia="en-MY"/>
               </w:rPr>
-            </w:pPr>
-          </w:p>
-        </w:tc>
-        <w:tc>
-          <w:tcPr>
-            <w:tcW w:w="1417" w:type="dxa"/>
-            <w:noWrap/>
+              <w:t xml:space="preserve">         1.4.1 Determine Project Aim &amp; Objectives</w:t>
+            </w:r>
+          </w:p>
+        </w:tc>
+      </w:tr>
+      <w:tr>
+        <w:tc>
+          <w:tcPr>
+            <w:tcW w:w="7792" w:type="dxa"/>
+            <w:tcBorders>
+              <w:top w:val="single" w:sz="4" w:space="0" w:color="B1BBCC"/>
+              <w:left w:val="single" w:sz="4" w:space="0" w:color="B1BBCC"/>
+              <w:bottom w:val="single" w:sz="4" w:space="0" w:color="B1BBCC"/>
+              <w:right w:val="single" w:sz="4" w:space="0" w:color="B1BBCC"/>
+            </w:tcBorders>
+            <w:shd w:val="clear" w:color="auto" w:fill="FFFFFF"/>
+            <w:vAlign w:val="center"/>
             <w:hideMark/>
           </w:tcPr>
           <w:p>
             <w:pPr>
+              <w:spacing w:after="0"/>
               <w:jc w:val="left"/>
               <w:rPr>
-                <w:rFonts w:ascii="Wingdings 2" w:eastAsia="Times New Roman" w:hAnsi="Wingdings 2" w:cs="Calibri"/>
+                <w:rFonts w:ascii="Calibri" w:eastAsia="Times New Roman" w:hAnsi="Calibri"/>
+                <w:color w:val="auto"/>
                 <w:sz w:val="22"/>
                 <w:szCs w:val="22"/>
                 <w:lang w:val="en-MY" w:eastAsia="en-MY"/>
@@ -12555,134 +12729,113 @@
             </w:pPr>
             <w:r>
               <w:rPr>
-                <w:rFonts w:ascii="Wingdings 2" w:eastAsia="Times New Roman" w:hAnsi="Wingdings 2" w:cs="Calibri"/>
+                <w:rFonts w:ascii="Calibri" w:eastAsia="Times New Roman" w:hAnsi="Calibri"/>
                 <w:sz w:val="22"/>
                 <w:szCs w:val="22"/>
                 <w:lang w:val="en-MY" w:eastAsia="en-MY"/>
               </w:rPr>
-              <w:t></w:t>
-            </w:r>
-          </w:p>
-        </w:tc>
-        <w:tc>
-          <w:tcPr>
-            <w:tcW w:w="1701" w:type="dxa"/>
-            <w:noWrap/>
+              <w:t xml:space="preserve">         1.4.2 Determine Project Scope</w:t>
+            </w:r>
+          </w:p>
+        </w:tc>
+      </w:tr>
+      <w:tr>
+        <w:tc>
+          <w:tcPr>
+            <w:tcW w:w="7792" w:type="dxa"/>
+            <w:tcBorders>
+              <w:top w:val="single" w:sz="4" w:space="0" w:color="B1BBCC"/>
+              <w:left w:val="single" w:sz="4" w:space="0" w:color="B1BBCC"/>
+              <w:bottom w:val="single" w:sz="4" w:space="0" w:color="B1BBCC"/>
+              <w:right w:val="single" w:sz="4" w:space="0" w:color="B1BBCC"/>
+            </w:tcBorders>
+            <w:shd w:val="clear" w:color="auto" w:fill="FFFFFF"/>
+            <w:vAlign w:val="center"/>
             <w:hideMark/>
           </w:tcPr>
           <w:p>
             <w:pPr>
+              <w:spacing w:after="0"/>
               <w:jc w:val="left"/>
               <w:rPr>
-                <w:rFonts w:ascii="Wingdings 2" w:eastAsia="Times New Roman" w:hAnsi="Wingdings 2" w:cs="Calibri"/>
+                <w:rFonts w:ascii="Calibri" w:eastAsia="Times New Roman" w:hAnsi="Calibri"/>
+                <w:color w:val="auto"/>
                 <w:sz w:val="22"/>
                 <w:szCs w:val="22"/>
                 <w:lang w:val="en-MY" w:eastAsia="en-MY"/>
               </w:rPr>
             </w:pPr>
-          </w:p>
-        </w:tc>
-        <w:tc>
-          <w:tcPr>
-            <w:tcW w:w="1002" w:type="dxa"/>
-            <w:noWrap/>
-            <w:hideMark/>
-          </w:tcPr>
-          <w:p>
-            <w:pPr>
-              <w:jc w:val="left"/>
-              <w:rPr>
-                <w:rFonts w:eastAsia="Times New Roman"/>
-                <w:color w:val="auto"/>
-                <w:sz w:val="20"/>
-                <w:szCs w:val="20"/>
-                <w:lang w:val="en-MY" w:eastAsia="en-MY"/>
-              </w:rPr>
-            </w:pPr>
-          </w:p>
-        </w:tc>
-      </w:tr>
-      <w:tr>
-        <w:trPr>
-          <w:trHeight w:val="288"/>
-        </w:trPr>
-        <w:tc>
-          <w:tcPr>
-            <w:tcW w:w="5524" w:type="dxa"/>
-            <w:noWrap/>
-            <w:hideMark/>
-          </w:tcPr>
-          <w:p>
-            <w:pPr>
-              <w:ind w:firstLineChars="100" w:firstLine="220"/>
-              <w:jc w:val="left"/>
-              <w:rPr>
-                <w:rFonts w:ascii="Calibri" w:eastAsia="Times New Roman" w:hAnsi="Calibri" w:cs="Calibri"/>
+            <w:r>
+              <w:rPr>
+                <w:rFonts w:ascii="Calibri" w:eastAsia="Times New Roman" w:hAnsi="Calibri"/>
                 <w:sz w:val="22"/>
                 <w:szCs w:val="22"/>
                 <w:lang w:val="en-MY" w:eastAsia="en-MY"/>
               </w:rPr>
-            </w:pPr>
-            <w:r>
-              <w:rPr>
-                <w:rFonts w:ascii="Calibri" w:eastAsia="Times New Roman" w:hAnsi="Calibri" w:cs="Calibri"/>
+              <w:t xml:space="preserve">         1.4.3 Determine Project Budget</w:t>
+            </w:r>
+          </w:p>
+        </w:tc>
+      </w:tr>
+      <w:tr>
+        <w:tc>
+          <w:tcPr>
+            <w:tcW w:w="7792" w:type="dxa"/>
+            <w:tcBorders>
+              <w:top w:val="single" w:sz="4" w:space="0" w:color="B1BBCC"/>
+              <w:left w:val="single" w:sz="4" w:space="0" w:color="B1BBCC"/>
+              <w:bottom w:val="single" w:sz="4" w:space="0" w:color="B1BBCC"/>
+              <w:right w:val="single" w:sz="4" w:space="0" w:color="B1BBCC"/>
+            </w:tcBorders>
+            <w:shd w:val="clear" w:color="auto" w:fill="FFFFFF"/>
+            <w:vAlign w:val="center"/>
+            <w:hideMark/>
+          </w:tcPr>
+          <w:p>
+            <w:pPr>
+              <w:spacing w:after="0"/>
+              <w:jc w:val="left"/>
+              <w:rPr>
+                <w:rFonts w:ascii="Calibri" w:eastAsia="Times New Roman" w:hAnsi="Calibri"/>
+                <w:color w:val="auto"/>
                 <w:sz w:val="22"/>
                 <w:szCs w:val="22"/>
                 <w:lang w:val="en-MY" w:eastAsia="en-MY"/>
               </w:rPr>
-              <w:t>1.3 Identify Stakeholders</w:t>
-            </w:r>
-          </w:p>
-        </w:tc>
-        <w:tc>
-          <w:tcPr>
-            <w:tcW w:w="1144" w:type="dxa"/>
-            <w:noWrap/>
-            <w:hideMark/>
-          </w:tcPr>
-          <w:p>
-            <w:pPr>
-              <w:ind w:firstLineChars="100" w:firstLine="220"/>
-              <w:jc w:val="left"/>
-              <w:rPr>
-                <w:rFonts w:ascii="Calibri" w:eastAsia="Times New Roman" w:hAnsi="Calibri" w:cs="Calibri"/>
+            </w:pPr>
+            <w:r>
+              <w:rPr>
+                <w:rFonts w:ascii="Calibri" w:eastAsia="Times New Roman" w:hAnsi="Calibri"/>
                 <w:sz w:val="22"/>
                 <w:szCs w:val="22"/>
                 <w:lang w:val="en-MY" w:eastAsia="en-MY"/>
               </w:rPr>
-            </w:pPr>
-          </w:p>
-        </w:tc>
-        <w:tc>
-          <w:tcPr>
-            <w:tcW w:w="1417" w:type="dxa"/>
-            <w:noWrap/>
+              <w:t xml:space="preserve">         1.4.4 Determine Project Roles</w:t>
+            </w:r>
+          </w:p>
+        </w:tc>
+      </w:tr>
+      <w:tr>
+        <w:tc>
+          <w:tcPr>
+            <w:tcW w:w="7792" w:type="dxa"/>
+            <w:tcBorders>
+              <w:top w:val="single" w:sz="4" w:space="0" w:color="B1BBCC"/>
+              <w:left w:val="single" w:sz="4" w:space="0" w:color="B1BBCC"/>
+              <w:bottom w:val="single" w:sz="4" w:space="0" w:color="B1BBCC"/>
+              <w:right w:val="single" w:sz="4" w:space="0" w:color="B1BBCC"/>
+            </w:tcBorders>
+            <w:shd w:val="clear" w:color="auto" w:fill="FFFFFF"/>
+            <w:vAlign w:val="center"/>
             <w:hideMark/>
           </w:tcPr>
           <w:p>
             <w:pPr>
+              <w:spacing w:after="0"/>
               <w:jc w:val="left"/>
               <w:rPr>
-                <w:rFonts w:eastAsia="Times New Roman"/>
+                <w:rFonts w:ascii="Calibri" w:eastAsia="Times New Roman" w:hAnsi="Calibri"/>
                 <w:color w:val="auto"/>
-                <w:sz w:val="20"/>
-                <w:szCs w:val="20"/>
-                <w:lang w:val="en-MY" w:eastAsia="en-MY"/>
-              </w:rPr>
-            </w:pPr>
-          </w:p>
-        </w:tc>
-        <w:tc>
-          <w:tcPr>
-            <w:tcW w:w="1701" w:type="dxa"/>
-            <w:noWrap/>
-            <w:hideMark/>
-          </w:tcPr>
-          <w:p>
-            <w:pPr>
-              <w:jc w:val="left"/>
-              <w:rPr>
-                <w:rFonts w:ascii="Wingdings 2" w:eastAsia="Times New Roman" w:hAnsi="Wingdings 2" w:cs="Calibri"/>
                 <w:sz w:val="22"/>
                 <w:szCs w:val="22"/>
                 <w:lang w:val="en-MY" w:eastAsia="en-MY"/>
@@ -12690,115 +12843,115 @@
             </w:pPr>
             <w:r>
               <w:rPr>
-                <w:rFonts w:ascii="Wingdings 2" w:eastAsia="Times New Roman" w:hAnsi="Wingdings 2" w:cs="Calibri"/>
+                <w:rFonts w:ascii="Calibri" w:eastAsia="Times New Roman" w:hAnsi="Calibri"/>
                 <w:sz w:val="22"/>
                 <w:szCs w:val="22"/>
                 <w:lang w:val="en-MY" w:eastAsia="en-MY"/>
               </w:rPr>
-              <w:t></w:t>
-            </w:r>
-          </w:p>
-        </w:tc>
-        <w:tc>
-          <w:tcPr>
-            <w:tcW w:w="1002" w:type="dxa"/>
-            <w:noWrap/>
+              <w:t xml:space="preserve">         1.4.5 Determine Project Risks</w:t>
+            </w:r>
+          </w:p>
+        </w:tc>
+      </w:tr>
+      <w:tr>
+        <w:tc>
+          <w:tcPr>
+            <w:tcW w:w="7792" w:type="dxa"/>
+            <w:tcBorders>
+              <w:top w:val="single" w:sz="4" w:space="0" w:color="B1BBCC"/>
+              <w:left w:val="single" w:sz="4" w:space="0" w:color="B1BBCC"/>
+              <w:bottom w:val="single" w:sz="4" w:space="0" w:color="B1BBCC"/>
+              <w:right w:val="single" w:sz="4" w:space="0" w:color="B1BBCC"/>
+            </w:tcBorders>
+            <w:shd w:val="clear" w:color="auto" w:fill="FFFFFF"/>
+            <w:vAlign w:val="center"/>
             <w:hideMark/>
           </w:tcPr>
           <w:p>
             <w:pPr>
+              <w:spacing w:after="0"/>
               <w:jc w:val="left"/>
               <w:rPr>
-                <w:rFonts w:ascii="Wingdings 2" w:eastAsia="Times New Roman" w:hAnsi="Wingdings 2" w:cs="Calibri"/>
+                <w:rFonts w:ascii="Calibri" w:eastAsia="Times New Roman" w:hAnsi="Calibri"/>
+                <w:color w:val="auto"/>
                 <w:sz w:val="22"/>
                 <w:szCs w:val="22"/>
                 <w:lang w:val="en-MY" w:eastAsia="en-MY"/>
               </w:rPr>
             </w:pPr>
-          </w:p>
-        </w:tc>
-      </w:tr>
-      <w:tr>
-        <w:trPr>
-          <w:trHeight w:val="288"/>
-        </w:trPr>
-        <w:tc>
-          <w:tcPr>
-            <w:tcW w:w="5524" w:type="dxa"/>
-            <w:noWrap/>
-            <w:hideMark/>
-          </w:tcPr>
-          <w:p>
-            <w:pPr>
-              <w:ind w:firstLineChars="100" w:firstLine="220"/>
-              <w:jc w:val="left"/>
-              <w:rPr>
-                <w:rFonts w:ascii="Calibri" w:eastAsia="Times New Roman" w:hAnsi="Calibri" w:cs="Calibri"/>
+            <w:r>
+              <w:rPr>
+                <w:rFonts w:ascii="Calibri" w:eastAsia="Times New Roman" w:hAnsi="Calibri"/>
                 <w:sz w:val="22"/>
                 <w:szCs w:val="22"/>
                 <w:lang w:val="en-MY" w:eastAsia="en-MY"/>
               </w:rPr>
-            </w:pPr>
-            <w:r>
-              <w:rPr>
-                <w:rFonts w:ascii="Calibri" w:eastAsia="Times New Roman" w:hAnsi="Calibri" w:cs="Calibri"/>
+              <w:t xml:space="preserve">         1.4.6 Determine Project Milestones</w:t>
+            </w:r>
+          </w:p>
+        </w:tc>
+      </w:tr>
+      <w:tr>
+        <w:tc>
+          <w:tcPr>
+            <w:tcW w:w="7792" w:type="dxa"/>
+            <w:tcBorders>
+              <w:top w:val="single" w:sz="4" w:space="0" w:color="B1BBCC"/>
+              <w:left w:val="single" w:sz="4" w:space="0" w:color="B1BBCC"/>
+              <w:bottom w:val="single" w:sz="4" w:space="0" w:color="B1BBCC"/>
+              <w:right w:val="single" w:sz="4" w:space="0" w:color="B1BBCC"/>
+            </w:tcBorders>
+            <w:shd w:val="clear" w:color="auto" w:fill="FFFFFF"/>
+            <w:vAlign w:val="center"/>
+            <w:hideMark/>
+          </w:tcPr>
+          <w:p>
+            <w:pPr>
+              <w:spacing w:after="0"/>
+              <w:jc w:val="left"/>
+              <w:rPr>
+                <w:rFonts w:ascii="Calibri" w:eastAsia="Times New Roman" w:hAnsi="Calibri"/>
+                <w:color w:val="auto"/>
                 <w:sz w:val="22"/>
                 <w:szCs w:val="22"/>
                 <w:lang w:val="en-MY" w:eastAsia="en-MY"/>
               </w:rPr>
-              <w:t>1.4 Sponsor/Supplier Search</w:t>
-            </w:r>
-          </w:p>
-        </w:tc>
-        <w:tc>
-          <w:tcPr>
-            <w:tcW w:w="1144" w:type="dxa"/>
-            <w:noWrap/>
-            <w:hideMark/>
-          </w:tcPr>
-          <w:p>
-            <w:pPr>
-              <w:ind w:firstLineChars="100" w:firstLine="220"/>
-              <w:jc w:val="left"/>
-              <w:rPr>
-                <w:rFonts w:ascii="Calibri" w:eastAsia="Times New Roman" w:hAnsi="Calibri" w:cs="Calibri"/>
+            </w:pPr>
+            <w:r>
+              <w:rPr>
+                <w:rFonts w:ascii="Calibri" w:eastAsia="Times New Roman" w:hAnsi="Calibri"/>
+                <w:b/>
+                <w:bCs/>
                 <w:sz w:val="22"/>
                 <w:szCs w:val="22"/>
                 <w:lang w:val="en-MY" w:eastAsia="en-MY"/>
               </w:rPr>
-            </w:pPr>
-          </w:p>
-        </w:tc>
-        <w:tc>
-          <w:tcPr>
-            <w:tcW w:w="1417" w:type="dxa"/>
-            <w:noWrap/>
+              <w:t xml:space="preserve">   2 Planning</w:t>
+            </w:r>
+          </w:p>
+        </w:tc>
+      </w:tr>
+      <w:tr>
+        <w:tc>
+          <w:tcPr>
+            <w:tcW w:w="7792" w:type="dxa"/>
+            <w:tcBorders>
+              <w:top w:val="single" w:sz="4" w:space="0" w:color="B1BBCC"/>
+              <w:left w:val="single" w:sz="4" w:space="0" w:color="B1BBCC"/>
+              <w:bottom w:val="single" w:sz="4" w:space="0" w:color="B1BBCC"/>
+              <w:right w:val="single" w:sz="4" w:space="0" w:color="B1BBCC"/>
+            </w:tcBorders>
+            <w:shd w:val="clear" w:color="auto" w:fill="FFFFFF"/>
+            <w:vAlign w:val="center"/>
             <w:hideMark/>
           </w:tcPr>
           <w:p>
             <w:pPr>
+              <w:spacing w:after="0"/>
               <w:jc w:val="left"/>
               <w:rPr>
-                <w:rFonts w:eastAsia="Times New Roman"/>
+                <w:rFonts w:ascii="Calibri" w:eastAsia="Times New Roman" w:hAnsi="Calibri"/>
                 <w:color w:val="auto"/>
-                <w:sz w:val="20"/>
-                <w:szCs w:val="20"/>
-                <w:lang w:val="en-MY" w:eastAsia="en-MY"/>
-              </w:rPr>
-            </w:pPr>
-          </w:p>
-        </w:tc>
-        <w:tc>
-          <w:tcPr>
-            <w:tcW w:w="1701" w:type="dxa"/>
-            <w:noWrap/>
-            <w:hideMark/>
-          </w:tcPr>
-          <w:p>
-            <w:pPr>
-              <w:jc w:val="left"/>
-              <w:rPr>
-                <w:rFonts w:ascii="Wingdings 2" w:eastAsia="Times New Roman" w:hAnsi="Wingdings 2" w:cs="Calibri"/>
                 <w:sz w:val="22"/>
                 <w:szCs w:val="22"/>
                 <w:lang w:val="en-MY" w:eastAsia="en-MY"/>
@@ -12806,134 +12959,115 @@
             </w:pPr>
             <w:r>
               <w:rPr>
-                <w:rFonts w:ascii="Wingdings 2" w:eastAsia="Times New Roman" w:hAnsi="Wingdings 2" w:cs="Calibri"/>
+                <w:rFonts w:ascii="Calibri" w:eastAsia="Times New Roman" w:hAnsi="Calibri"/>
+                <w:b/>
+                <w:bCs/>
                 <w:sz w:val="22"/>
                 <w:szCs w:val="22"/>
                 <w:lang w:val="en-MY" w:eastAsia="en-MY"/>
               </w:rPr>
-              <w:t></w:t>
-            </w:r>
-          </w:p>
-        </w:tc>
-        <w:tc>
-          <w:tcPr>
-            <w:tcW w:w="1002" w:type="dxa"/>
-            <w:noWrap/>
+              <w:t xml:space="preserve">      2.1 Develop Project Plan</w:t>
+            </w:r>
+          </w:p>
+        </w:tc>
+      </w:tr>
+      <w:tr>
+        <w:tc>
+          <w:tcPr>
+            <w:tcW w:w="7792" w:type="dxa"/>
+            <w:tcBorders>
+              <w:top w:val="single" w:sz="4" w:space="0" w:color="B1BBCC"/>
+              <w:left w:val="single" w:sz="4" w:space="0" w:color="B1BBCC"/>
+              <w:bottom w:val="single" w:sz="4" w:space="0" w:color="B1BBCC"/>
+              <w:right w:val="single" w:sz="4" w:space="0" w:color="B1BBCC"/>
+            </w:tcBorders>
+            <w:shd w:val="clear" w:color="auto" w:fill="FFFFFF"/>
+            <w:vAlign w:val="center"/>
             <w:hideMark/>
           </w:tcPr>
           <w:p>
             <w:pPr>
+              <w:spacing w:after="0"/>
               <w:jc w:val="left"/>
               <w:rPr>
-                <w:rFonts w:ascii="Wingdings 2" w:eastAsia="Times New Roman" w:hAnsi="Wingdings 2" w:cs="Calibri"/>
+                <w:rFonts w:ascii="Calibri" w:eastAsia="Times New Roman" w:hAnsi="Calibri"/>
+                <w:color w:val="auto"/>
                 <w:sz w:val="22"/>
                 <w:szCs w:val="22"/>
                 <w:lang w:val="en-MY" w:eastAsia="en-MY"/>
               </w:rPr>
             </w:pPr>
-          </w:p>
-        </w:tc>
-      </w:tr>
-      <w:tr>
-        <w:trPr>
-          <w:trHeight w:val="288"/>
-        </w:trPr>
-        <w:tc>
-          <w:tcPr>
-            <w:tcW w:w="5524" w:type="dxa"/>
-            <w:noWrap/>
-            <w:hideMark/>
-          </w:tcPr>
-          <w:p>
-            <w:pPr>
-              <w:ind w:firstLineChars="100" w:firstLine="220"/>
-              <w:jc w:val="left"/>
-              <w:rPr>
-                <w:rFonts w:ascii="Calibri" w:eastAsia="Times New Roman" w:hAnsi="Calibri" w:cs="Calibri"/>
+            <w:r>
+              <w:rPr>
+                <w:rFonts w:ascii="Calibri" w:eastAsia="Times New Roman" w:hAnsi="Calibri"/>
                 <w:sz w:val="22"/>
                 <w:szCs w:val="22"/>
                 <w:lang w:val="en-MY" w:eastAsia="en-MY"/>
               </w:rPr>
-            </w:pPr>
-            <w:r>
-              <w:rPr>
-                <w:rFonts w:ascii="Calibri" w:eastAsia="Times New Roman" w:hAnsi="Calibri" w:cs="Calibri"/>
+              <w:t xml:space="preserve">         2.1.1 Identify Phases &amp; Activities</w:t>
+            </w:r>
+          </w:p>
+        </w:tc>
+      </w:tr>
+      <w:tr>
+        <w:tc>
+          <w:tcPr>
+            <w:tcW w:w="7792" w:type="dxa"/>
+            <w:tcBorders>
+              <w:top w:val="single" w:sz="4" w:space="0" w:color="B1BBCC"/>
+              <w:left w:val="single" w:sz="4" w:space="0" w:color="B1BBCC"/>
+              <w:bottom w:val="single" w:sz="4" w:space="0" w:color="B1BBCC"/>
+              <w:right w:val="single" w:sz="4" w:space="0" w:color="B1BBCC"/>
+            </w:tcBorders>
+            <w:shd w:val="clear" w:color="auto" w:fill="FFFFFF"/>
+            <w:vAlign w:val="center"/>
+            <w:hideMark/>
+          </w:tcPr>
+          <w:p>
+            <w:pPr>
+              <w:spacing w:after="0"/>
+              <w:jc w:val="left"/>
+              <w:rPr>
+                <w:rFonts w:ascii="Calibri" w:eastAsia="Times New Roman" w:hAnsi="Calibri"/>
+                <w:color w:val="auto"/>
                 <w:sz w:val="22"/>
                 <w:szCs w:val="22"/>
                 <w:lang w:val="en-MY" w:eastAsia="en-MY"/>
               </w:rPr>
-              <w:t>1.5 Analyse Potential Risks</w:t>
-            </w:r>
-          </w:p>
-        </w:tc>
-        <w:tc>
-          <w:tcPr>
-            <w:tcW w:w="1144" w:type="dxa"/>
-            <w:noWrap/>
-            <w:hideMark/>
-          </w:tcPr>
-          <w:p>
-            <w:pPr>
-              <w:ind w:firstLineChars="100" w:firstLine="220"/>
-              <w:jc w:val="left"/>
-              <w:rPr>
-                <w:rFonts w:ascii="Calibri" w:eastAsia="Times New Roman" w:hAnsi="Calibri" w:cs="Calibri"/>
+            </w:pPr>
+            <w:r>
+              <w:rPr>
+                <w:rFonts w:ascii="Calibri" w:eastAsia="Times New Roman" w:hAnsi="Calibri"/>
                 <w:sz w:val="22"/>
                 <w:szCs w:val="22"/>
                 <w:lang w:val="en-MY" w:eastAsia="en-MY"/>
               </w:rPr>
-            </w:pPr>
-          </w:p>
-        </w:tc>
-        <w:tc>
-          <w:tcPr>
-            <w:tcW w:w="1417" w:type="dxa"/>
-            <w:noWrap/>
+              <w:t xml:space="preserve">         2.1.2 Create Project Planning Schedule</w:t>
+            </w:r>
+          </w:p>
+        </w:tc>
+      </w:tr>
+      <w:tr>
+        <w:tc>
+          <w:tcPr>
+            <w:tcW w:w="7792" w:type="dxa"/>
+            <w:tcBorders>
+              <w:top w:val="single" w:sz="4" w:space="0" w:color="B1BBCC"/>
+              <w:left w:val="single" w:sz="4" w:space="0" w:color="B1BBCC"/>
+              <w:bottom w:val="single" w:sz="4" w:space="0" w:color="B1BBCC"/>
+              <w:right w:val="single" w:sz="4" w:space="0" w:color="B1BBCC"/>
+            </w:tcBorders>
+            <w:shd w:val="clear" w:color="auto" w:fill="FFFFFF"/>
+            <w:vAlign w:val="center"/>
             <w:hideMark/>
           </w:tcPr>
           <w:p>
             <w:pPr>
+              <w:spacing w:after="0"/>
               <w:jc w:val="left"/>
               <w:rPr>
-                <w:rFonts w:eastAsia="Times New Roman"/>
+                <w:rFonts w:ascii="Calibri" w:eastAsia="Times New Roman" w:hAnsi="Calibri"/>
                 <w:color w:val="auto"/>
-                <w:sz w:val="20"/>
-                <w:szCs w:val="20"/>
-                <w:lang w:val="en-MY" w:eastAsia="en-MY"/>
-              </w:rPr>
-            </w:pPr>
-          </w:p>
-        </w:tc>
-        <w:tc>
-          <w:tcPr>
-            <w:tcW w:w="1701" w:type="dxa"/>
-            <w:noWrap/>
-            <w:hideMark/>
-          </w:tcPr>
-          <w:p>
-            <w:pPr>
-              <w:jc w:val="left"/>
-              <w:rPr>
-                <w:rFonts w:eastAsia="Times New Roman"/>
-                <w:color w:val="auto"/>
-                <w:sz w:val="20"/>
-                <w:szCs w:val="20"/>
-                <w:lang w:val="en-MY" w:eastAsia="en-MY"/>
-              </w:rPr>
-            </w:pPr>
-          </w:p>
-        </w:tc>
-        <w:tc>
-          <w:tcPr>
-            <w:tcW w:w="1002" w:type="dxa"/>
-            <w:noWrap/>
-            <w:hideMark/>
-          </w:tcPr>
-          <w:p>
-            <w:pPr>
-              <w:jc w:val="left"/>
-              <w:rPr>
-                <w:rFonts w:ascii="Wingdings 2" w:eastAsia="Times New Roman" w:hAnsi="Wingdings 2" w:cs="Calibri"/>
                 <w:sz w:val="22"/>
                 <w:szCs w:val="22"/>
                 <w:lang w:val="en-MY" w:eastAsia="en-MY"/>
@@ -12941,240 +13075,115 @@
             </w:pPr>
             <w:r>
               <w:rPr>
-                <w:rFonts w:ascii="Wingdings 2" w:eastAsia="Times New Roman" w:hAnsi="Wingdings 2" w:cs="Calibri"/>
+                <w:rFonts w:ascii="Calibri" w:eastAsia="Times New Roman" w:hAnsi="Calibri"/>
+                <w:b/>
+                <w:bCs/>
                 <w:sz w:val="22"/>
                 <w:szCs w:val="22"/>
                 <w:lang w:val="en-MY" w:eastAsia="en-MY"/>
               </w:rPr>
-              <w:t></w:t>
+              <w:t xml:space="preserve">      2.2 Develop Resource Plan</w:t>
             </w:r>
           </w:p>
         </w:tc>
       </w:tr>
       <w:tr>
-        <w:trPr>
-          <w:trHeight w:val="288"/>
-        </w:trPr>
-        <w:tc>
-          <w:tcPr>
-            <w:tcW w:w="5524" w:type="dxa"/>
-            <w:noWrap/>
+        <w:tc>
+          <w:tcPr>
+            <w:tcW w:w="7792" w:type="dxa"/>
+            <w:tcBorders>
+              <w:top w:val="single" w:sz="4" w:space="0" w:color="B1BBCC"/>
+              <w:left w:val="single" w:sz="4" w:space="0" w:color="B1BBCC"/>
+              <w:bottom w:val="single" w:sz="4" w:space="0" w:color="B1BBCC"/>
+              <w:right w:val="single" w:sz="4" w:space="0" w:color="B1BBCC"/>
+            </w:tcBorders>
+            <w:shd w:val="clear" w:color="auto" w:fill="FFFFFF"/>
+            <w:vAlign w:val="center"/>
             <w:hideMark/>
           </w:tcPr>
           <w:p>
             <w:pPr>
+              <w:spacing w:after="0"/>
               <w:jc w:val="left"/>
               <w:rPr>
-                <w:rFonts w:ascii="Wingdings 2" w:eastAsia="Times New Roman" w:hAnsi="Wingdings 2" w:cs="Calibri"/>
+                <w:rFonts w:ascii="Calibri" w:eastAsia="Times New Roman" w:hAnsi="Calibri"/>
+                <w:color w:val="auto"/>
                 <w:sz w:val="22"/>
                 <w:szCs w:val="22"/>
                 <w:lang w:val="en-MY" w:eastAsia="en-MY"/>
               </w:rPr>
             </w:pPr>
-          </w:p>
-        </w:tc>
-        <w:tc>
-          <w:tcPr>
-            <w:tcW w:w="1144" w:type="dxa"/>
-            <w:noWrap/>
-            <w:hideMark/>
-          </w:tcPr>
-          <w:p>
-            <w:pPr>
-              <w:jc w:val="left"/>
-              <w:rPr>
-                <w:rFonts w:eastAsia="Times New Roman"/>
-                <w:color w:val="auto"/>
-                <w:sz w:val="20"/>
-                <w:szCs w:val="20"/>
-                <w:lang w:val="en-MY" w:eastAsia="en-MY"/>
-              </w:rPr>
-            </w:pPr>
-          </w:p>
-        </w:tc>
-        <w:tc>
-          <w:tcPr>
-            <w:tcW w:w="1417" w:type="dxa"/>
-            <w:noWrap/>
-            <w:hideMark/>
-          </w:tcPr>
-          <w:p>
-            <w:pPr>
-              <w:jc w:val="left"/>
-              <w:rPr>
-                <w:rFonts w:eastAsia="Times New Roman"/>
-                <w:color w:val="auto"/>
-                <w:sz w:val="20"/>
-                <w:szCs w:val="20"/>
-                <w:lang w:val="en-MY" w:eastAsia="en-MY"/>
-              </w:rPr>
-            </w:pPr>
-          </w:p>
-        </w:tc>
-        <w:tc>
-          <w:tcPr>
-            <w:tcW w:w="1701" w:type="dxa"/>
-            <w:noWrap/>
-            <w:hideMark/>
-          </w:tcPr>
-          <w:p>
-            <w:pPr>
-              <w:jc w:val="left"/>
-              <w:rPr>
-                <w:rFonts w:eastAsia="Times New Roman"/>
-                <w:color w:val="auto"/>
-                <w:sz w:val="20"/>
-                <w:szCs w:val="20"/>
-                <w:lang w:val="en-MY" w:eastAsia="en-MY"/>
-              </w:rPr>
-            </w:pPr>
-          </w:p>
-        </w:tc>
-        <w:tc>
-          <w:tcPr>
-            <w:tcW w:w="1002" w:type="dxa"/>
-            <w:noWrap/>
-            <w:hideMark/>
-          </w:tcPr>
-          <w:p>
-            <w:pPr>
-              <w:jc w:val="left"/>
-              <w:rPr>
-                <w:rFonts w:eastAsia="Times New Roman"/>
-                <w:color w:val="auto"/>
-                <w:sz w:val="20"/>
-                <w:szCs w:val="20"/>
-                <w:lang w:val="en-MY" w:eastAsia="en-MY"/>
-              </w:rPr>
-            </w:pPr>
-          </w:p>
-        </w:tc>
-      </w:tr>
-      <w:tr>
-        <w:trPr>
-          <w:trHeight w:val="288"/>
-        </w:trPr>
-        <w:tc>
-          <w:tcPr>
-            <w:tcW w:w="5524" w:type="dxa"/>
-            <w:noWrap/>
-            <w:hideMark/>
-          </w:tcPr>
-          <w:p>
-            <w:pPr>
-              <w:jc w:val="left"/>
-              <w:rPr>
-                <w:rFonts w:ascii="Calibri" w:eastAsia="Times New Roman" w:hAnsi="Calibri" w:cs="Calibri"/>
-                <w:b/>
+            <w:r>
+              <w:rPr>
+                <w:rFonts w:ascii="Calibri" w:eastAsia="Times New Roman" w:hAnsi="Calibri"/>
                 <w:sz w:val="22"/>
                 <w:szCs w:val="22"/>
                 <w:lang w:val="en-MY" w:eastAsia="en-MY"/>
               </w:rPr>
-            </w:pPr>
-            <w:r>
-              <w:rPr>
-                <w:rFonts w:ascii="Calibri" w:eastAsia="Times New Roman" w:hAnsi="Calibri" w:cs="Calibri"/>
-                <w:b/>
+              <w:t xml:space="preserve">         2.2.1 Identify Types of Tasks</w:t>
+            </w:r>
+          </w:p>
+        </w:tc>
+      </w:tr>
+      <w:tr>
+        <w:tc>
+          <w:tcPr>
+            <w:tcW w:w="7792" w:type="dxa"/>
+            <w:tcBorders>
+              <w:top w:val="single" w:sz="4" w:space="0" w:color="B1BBCC"/>
+              <w:left w:val="single" w:sz="4" w:space="0" w:color="B1BBCC"/>
+              <w:bottom w:val="single" w:sz="4" w:space="0" w:color="B1BBCC"/>
+              <w:right w:val="single" w:sz="4" w:space="0" w:color="B1BBCC"/>
+            </w:tcBorders>
+            <w:shd w:val="clear" w:color="auto" w:fill="FFFFFF"/>
+            <w:vAlign w:val="center"/>
+            <w:hideMark/>
+          </w:tcPr>
+          <w:p>
+            <w:pPr>
+              <w:spacing w:after="0"/>
+              <w:jc w:val="left"/>
+              <w:rPr>
+                <w:rFonts w:ascii="Calibri" w:eastAsia="Times New Roman" w:hAnsi="Calibri"/>
+                <w:color w:val="auto"/>
                 <w:sz w:val="22"/>
                 <w:szCs w:val="22"/>
                 <w:lang w:val="en-MY" w:eastAsia="en-MY"/>
               </w:rPr>
-              <w:t>2. Planning</w:t>
-            </w:r>
-          </w:p>
-        </w:tc>
-        <w:tc>
-          <w:tcPr>
-            <w:tcW w:w="1144" w:type="dxa"/>
-            <w:noWrap/>
-            <w:hideMark/>
-          </w:tcPr>
-          <w:p>
-            <w:pPr>
-              <w:jc w:val="left"/>
-              <w:rPr>
-                <w:rFonts w:ascii="Calibri" w:eastAsia="Times New Roman" w:hAnsi="Calibri" w:cs="Calibri"/>
+            </w:pPr>
+            <w:r>
+              <w:rPr>
+                <w:rFonts w:ascii="Calibri" w:eastAsia="Times New Roman" w:hAnsi="Calibri"/>
                 <w:sz w:val="22"/>
                 <w:szCs w:val="22"/>
                 <w:lang w:val="en-MY" w:eastAsia="en-MY"/>
               </w:rPr>
-            </w:pPr>
-          </w:p>
-        </w:tc>
-        <w:tc>
-          <w:tcPr>
-            <w:tcW w:w="1417" w:type="dxa"/>
-            <w:noWrap/>
-            <w:hideMark/>
-          </w:tcPr>
-          <w:p>
-            <w:pPr>
-              <w:jc w:val="left"/>
-              <w:rPr>
-                <w:rFonts w:eastAsia="Times New Roman"/>
-                <w:color w:val="auto"/>
-                <w:sz w:val="20"/>
-                <w:szCs w:val="20"/>
-                <w:lang w:val="en-MY" w:eastAsia="en-MY"/>
-              </w:rPr>
-            </w:pPr>
-          </w:p>
-        </w:tc>
-        <w:tc>
-          <w:tcPr>
-            <w:tcW w:w="1701" w:type="dxa"/>
-            <w:noWrap/>
-            <w:hideMark/>
-          </w:tcPr>
-          <w:p>
-            <w:pPr>
-              <w:jc w:val="left"/>
-              <w:rPr>
-                <w:rFonts w:eastAsia="Times New Roman"/>
-                <w:color w:val="auto"/>
-                <w:sz w:val="20"/>
-                <w:szCs w:val="20"/>
-                <w:lang w:val="en-MY" w:eastAsia="en-MY"/>
-              </w:rPr>
-            </w:pPr>
-          </w:p>
-        </w:tc>
-        <w:tc>
-          <w:tcPr>
-            <w:tcW w:w="1002" w:type="dxa"/>
-            <w:noWrap/>
-            <w:hideMark/>
-          </w:tcPr>
-          <w:p>
-            <w:pPr>
-              <w:jc w:val="left"/>
-              <w:rPr>
-                <w:rFonts w:eastAsia="Times New Roman"/>
-                <w:color w:val="auto"/>
-                <w:sz w:val="20"/>
-                <w:szCs w:val="20"/>
-                <w:lang w:val="en-MY" w:eastAsia="en-MY"/>
-              </w:rPr>
-            </w:pPr>
+              <w:t xml:space="preserve">         2.2.2 Identify Number of Staff</w:t>
+            </w:r>
           </w:p>
         </w:tc>
       </w:tr>
       <w:tr>
-        <w:trPr>
-          <w:trHeight w:val="288"/>
-        </w:trPr>
-        <w:tc>
-          <w:tcPr>
-            <w:tcW w:w="5524" w:type="dxa"/>
-            <w:noWrap/>
+        <w:tc>
+          <w:tcPr>
+            <w:tcW w:w="7792" w:type="dxa"/>
+            <w:tcBorders>
+              <w:top w:val="single" w:sz="4" w:space="0" w:color="B1BBCC"/>
+              <w:left w:val="single" w:sz="4" w:space="0" w:color="B1BBCC"/>
+              <w:bottom w:val="single" w:sz="4" w:space="0" w:color="B1BBCC"/>
+              <w:right w:val="single" w:sz="4" w:space="0" w:color="B1BBCC"/>
+            </w:tcBorders>
+            <w:shd w:val="clear" w:color="auto" w:fill="FFFFFF"/>
+            <w:vAlign w:val="center"/>
             <w:hideMark/>
           </w:tcPr>
           <w:p>
             <w:pPr>
-              <w:ind w:firstLineChars="100" w:firstLine="220"/>
+              <w:spacing w:after="0"/>
               <w:jc w:val="left"/>
               <w:rPr>
-                <w:rFonts w:ascii="Calibri" w:eastAsia="Times New Roman" w:hAnsi="Calibri" w:cs="Calibri"/>
+                <w:rFonts w:ascii="Calibri" w:eastAsia="Times New Roman" w:hAnsi="Calibri"/>
+                <w:color w:val="auto"/>
                 <w:sz w:val="22"/>
                 <w:szCs w:val="22"/>
                 <w:lang w:val="en-MY" w:eastAsia="en-MY"/>
@@ -13182,26 +13191,37 @@
             </w:pPr>
             <w:r>
               <w:rPr>
-                <w:rFonts w:ascii="Calibri" w:eastAsia="Times New Roman" w:hAnsi="Calibri" w:cs="Calibri"/>
+                <w:rFonts w:ascii="Calibri" w:eastAsia="Times New Roman" w:hAnsi="Calibri"/>
                 <w:sz w:val="22"/>
                 <w:szCs w:val="22"/>
                 <w:lang w:val="en-MY" w:eastAsia="en-MY"/>
               </w:rPr>
-              <w:t>2.1 Plan Human Resource Management</w:t>
-            </w:r>
-          </w:p>
-        </w:tc>
-        <w:tc>
-          <w:tcPr>
-            <w:tcW w:w="1144" w:type="dxa"/>
-            <w:noWrap/>
+              <w:t xml:space="preserve">         2.2.3 Identify Needed Equipment</w:t>
+            </w:r>
+          </w:p>
+        </w:tc>
+      </w:tr>
+      <w:tr>
+        <w:tc>
+          <w:tcPr>
+            <w:tcW w:w="7792" w:type="dxa"/>
+            <w:tcBorders>
+              <w:top w:val="single" w:sz="4" w:space="0" w:color="B1BBCC"/>
+              <w:left w:val="single" w:sz="4" w:space="0" w:color="B1BBCC"/>
+              <w:bottom w:val="single" w:sz="4" w:space="0" w:color="B1BBCC"/>
+              <w:right w:val="single" w:sz="4" w:space="0" w:color="B1BBCC"/>
+            </w:tcBorders>
+            <w:shd w:val="clear" w:color="auto" w:fill="FFFFFF"/>
+            <w:vAlign w:val="center"/>
             <w:hideMark/>
           </w:tcPr>
           <w:p>
             <w:pPr>
+              <w:spacing w:after="0"/>
               <w:jc w:val="left"/>
               <w:rPr>
-                <w:rFonts w:ascii="Wingdings 2" w:eastAsia="Times New Roman" w:hAnsi="Wingdings 2" w:cs="Calibri"/>
+                <w:rFonts w:ascii="Calibri" w:eastAsia="Times New Roman" w:hAnsi="Calibri"/>
+                <w:color w:val="auto"/>
                 <w:sz w:val="22"/>
                 <w:szCs w:val="22"/>
                 <w:lang w:val="en-MY" w:eastAsia="en-MY"/>
@@ -13209,134 +13229,115 @@
             </w:pPr>
             <w:r>
               <w:rPr>
-                <w:rFonts w:ascii="Wingdings 2" w:eastAsia="Times New Roman" w:hAnsi="Wingdings 2" w:cs="Calibri"/>
+                <w:rFonts w:ascii="Calibri" w:eastAsia="Times New Roman" w:hAnsi="Calibri"/>
                 <w:sz w:val="22"/>
                 <w:szCs w:val="22"/>
                 <w:lang w:val="en-MY" w:eastAsia="en-MY"/>
               </w:rPr>
-              <w:t></w:t>
-            </w:r>
-          </w:p>
-        </w:tc>
-        <w:tc>
-          <w:tcPr>
-            <w:tcW w:w="1417" w:type="dxa"/>
-            <w:noWrap/>
+              <w:t xml:space="preserve">         2.2.4 Identify Equipment Types &amp; Quantity</w:t>
+            </w:r>
+          </w:p>
+        </w:tc>
+      </w:tr>
+      <w:tr>
+        <w:tc>
+          <w:tcPr>
+            <w:tcW w:w="7792" w:type="dxa"/>
+            <w:tcBorders>
+              <w:top w:val="single" w:sz="4" w:space="0" w:color="B1BBCC"/>
+              <w:left w:val="single" w:sz="4" w:space="0" w:color="B1BBCC"/>
+              <w:bottom w:val="single" w:sz="4" w:space="0" w:color="B1BBCC"/>
+              <w:right w:val="single" w:sz="4" w:space="0" w:color="B1BBCC"/>
+            </w:tcBorders>
+            <w:shd w:val="clear" w:color="auto" w:fill="FFFFFF"/>
+            <w:vAlign w:val="center"/>
             <w:hideMark/>
           </w:tcPr>
           <w:p>
             <w:pPr>
+              <w:spacing w:after="0"/>
               <w:jc w:val="left"/>
               <w:rPr>
-                <w:rFonts w:ascii="Wingdings 2" w:eastAsia="Times New Roman" w:hAnsi="Wingdings 2" w:cs="Calibri"/>
+                <w:rFonts w:ascii="Calibri" w:eastAsia="Times New Roman" w:hAnsi="Calibri"/>
+                <w:color w:val="auto"/>
                 <w:sz w:val="22"/>
                 <w:szCs w:val="22"/>
                 <w:lang w:val="en-MY" w:eastAsia="en-MY"/>
               </w:rPr>
             </w:pPr>
-          </w:p>
-        </w:tc>
-        <w:tc>
-          <w:tcPr>
-            <w:tcW w:w="1701" w:type="dxa"/>
-            <w:noWrap/>
-            <w:hideMark/>
-          </w:tcPr>
-          <w:p>
-            <w:pPr>
-              <w:jc w:val="left"/>
-              <w:rPr>
-                <w:rFonts w:eastAsia="Times New Roman"/>
-                <w:color w:val="auto"/>
-                <w:sz w:val="20"/>
-                <w:szCs w:val="20"/>
-                <w:lang w:val="en-MY" w:eastAsia="en-MY"/>
-              </w:rPr>
-            </w:pPr>
-          </w:p>
-        </w:tc>
-        <w:tc>
-          <w:tcPr>
-            <w:tcW w:w="1002" w:type="dxa"/>
-            <w:noWrap/>
-            <w:hideMark/>
-          </w:tcPr>
-          <w:p>
-            <w:pPr>
-              <w:jc w:val="left"/>
-              <w:rPr>
-                <w:rFonts w:eastAsia="Times New Roman"/>
-                <w:color w:val="auto"/>
-                <w:sz w:val="20"/>
-                <w:szCs w:val="20"/>
-                <w:lang w:val="en-MY" w:eastAsia="en-MY"/>
-              </w:rPr>
-            </w:pPr>
-          </w:p>
-        </w:tc>
-      </w:tr>
-      <w:tr>
-        <w:trPr>
-          <w:trHeight w:val="288"/>
-        </w:trPr>
-        <w:tc>
-          <w:tcPr>
-            <w:tcW w:w="5524" w:type="dxa"/>
-            <w:noWrap/>
-            <w:hideMark/>
-          </w:tcPr>
-          <w:p>
-            <w:pPr>
-              <w:ind w:firstLineChars="100" w:firstLine="220"/>
-              <w:jc w:val="left"/>
-              <w:rPr>
-                <w:rFonts w:ascii="Calibri" w:eastAsia="Times New Roman" w:hAnsi="Calibri" w:cs="Calibri"/>
+            <w:r>
+              <w:rPr>
+                <w:rFonts w:ascii="Calibri" w:eastAsia="Times New Roman" w:hAnsi="Calibri"/>
+                <w:b/>
+                <w:bCs/>
                 <w:sz w:val="22"/>
                 <w:szCs w:val="22"/>
                 <w:lang w:val="en-MY" w:eastAsia="en-MY"/>
               </w:rPr>
-            </w:pPr>
-            <w:r>
-              <w:rPr>
-                <w:rFonts w:ascii="Calibri" w:eastAsia="Times New Roman" w:hAnsi="Calibri" w:cs="Calibri"/>
+              <w:t xml:space="preserve">      2.3 Develop Financial Plan</w:t>
+            </w:r>
+          </w:p>
+        </w:tc>
+      </w:tr>
+      <w:tr>
+        <w:tc>
+          <w:tcPr>
+            <w:tcW w:w="7792" w:type="dxa"/>
+            <w:tcBorders>
+              <w:top w:val="single" w:sz="4" w:space="0" w:color="B1BBCC"/>
+              <w:left w:val="single" w:sz="4" w:space="0" w:color="B1BBCC"/>
+              <w:bottom w:val="single" w:sz="4" w:space="0" w:color="B1BBCC"/>
+              <w:right w:val="single" w:sz="4" w:space="0" w:color="B1BBCC"/>
+            </w:tcBorders>
+            <w:shd w:val="clear" w:color="auto" w:fill="FFFFFF"/>
+            <w:vAlign w:val="center"/>
+            <w:hideMark/>
+          </w:tcPr>
+          <w:p>
+            <w:pPr>
+              <w:spacing w:after="0"/>
+              <w:jc w:val="left"/>
+              <w:rPr>
+                <w:rFonts w:ascii="Calibri" w:eastAsia="Times New Roman" w:hAnsi="Calibri"/>
+                <w:color w:val="auto"/>
                 <w:sz w:val="22"/>
                 <w:szCs w:val="22"/>
                 <w:lang w:val="en-MY" w:eastAsia="en-MY"/>
               </w:rPr>
-              <w:t>2.2 Organize List of Required Assets</w:t>
-            </w:r>
-          </w:p>
-        </w:tc>
-        <w:tc>
-          <w:tcPr>
-            <w:tcW w:w="1144" w:type="dxa"/>
-            <w:noWrap/>
-            <w:hideMark/>
-          </w:tcPr>
-          <w:p>
-            <w:pPr>
-              <w:ind w:firstLineChars="100" w:firstLine="220"/>
-              <w:jc w:val="left"/>
-              <w:rPr>
-                <w:rFonts w:ascii="Calibri" w:eastAsia="Times New Roman" w:hAnsi="Calibri" w:cs="Calibri"/>
+            </w:pPr>
+            <w:r>
+              <w:rPr>
+                <w:rFonts w:ascii="Calibri" w:eastAsia="Times New Roman" w:hAnsi="Calibri"/>
                 <w:sz w:val="22"/>
                 <w:szCs w:val="22"/>
                 <w:lang w:val="en-MY" w:eastAsia="en-MY"/>
               </w:rPr>
-            </w:pPr>
-          </w:p>
-        </w:tc>
-        <w:tc>
-          <w:tcPr>
-            <w:tcW w:w="1417" w:type="dxa"/>
-            <w:noWrap/>
+              <w:t xml:space="preserve">         2.3.1 Identify Labour Costs</w:t>
+            </w:r>
+          </w:p>
+        </w:tc>
+      </w:tr>
+      <w:tr>
+        <w:tc>
+          <w:tcPr>
+            <w:tcW w:w="7792" w:type="dxa"/>
+            <w:tcBorders>
+              <w:top w:val="single" w:sz="4" w:space="0" w:color="B1BBCC"/>
+              <w:left w:val="single" w:sz="4" w:space="0" w:color="B1BBCC"/>
+              <w:bottom w:val="single" w:sz="4" w:space="0" w:color="B1BBCC"/>
+              <w:right w:val="single" w:sz="4" w:space="0" w:color="B1BBCC"/>
+            </w:tcBorders>
+            <w:shd w:val="clear" w:color="auto" w:fill="FFFFFF"/>
+            <w:vAlign w:val="center"/>
             <w:hideMark/>
           </w:tcPr>
           <w:p>
             <w:pPr>
+              <w:spacing w:after="0"/>
               <w:jc w:val="left"/>
               <w:rPr>
-                <w:rFonts w:ascii="Wingdings 2" w:eastAsia="Times New Roman" w:hAnsi="Wingdings 2" w:cs="Calibri"/>
+                <w:rFonts w:ascii="Calibri" w:eastAsia="Times New Roman" w:hAnsi="Calibri"/>
+                <w:color w:val="auto"/>
                 <w:sz w:val="22"/>
                 <w:szCs w:val="22"/>
                 <w:lang w:val="en-MY" w:eastAsia="en-MY"/>
@@ -13344,178 +13345,115 @@
             </w:pPr>
             <w:r>
               <w:rPr>
-                <w:rFonts w:ascii="Wingdings 2" w:eastAsia="Times New Roman" w:hAnsi="Wingdings 2" w:cs="Calibri"/>
+                <w:rFonts w:ascii="Calibri" w:eastAsia="Times New Roman" w:hAnsi="Calibri"/>
                 <w:sz w:val="22"/>
                 <w:szCs w:val="22"/>
                 <w:lang w:val="en-MY" w:eastAsia="en-MY"/>
               </w:rPr>
-              <w:t></w:t>
-            </w:r>
-          </w:p>
-        </w:tc>
-        <w:tc>
-          <w:tcPr>
-            <w:tcW w:w="1701" w:type="dxa"/>
-            <w:noWrap/>
+              <w:t xml:space="preserve">         2.3.2 Identify Equipment Costs</w:t>
+            </w:r>
+          </w:p>
+        </w:tc>
+      </w:tr>
+      <w:tr>
+        <w:tc>
+          <w:tcPr>
+            <w:tcW w:w="7792" w:type="dxa"/>
+            <w:tcBorders>
+              <w:top w:val="single" w:sz="4" w:space="0" w:color="B1BBCC"/>
+              <w:left w:val="single" w:sz="4" w:space="0" w:color="B1BBCC"/>
+              <w:bottom w:val="single" w:sz="4" w:space="0" w:color="B1BBCC"/>
+              <w:right w:val="single" w:sz="4" w:space="0" w:color="B1BBCC"/>
+            </w:tcBorders>
+            <w:shd w:val="clear" w:color="auto" w:fill="FFFFFF"/>
+            <w:vAlign w:val="center"/>
             <w:hideMark/>
           </w:tcPr>
           <w:p>
             <w:pPr>
+              <w:spacing w:after="0"/>
               <w:jc w:val="left"/>
               <w:rPr>
-                <w:rFonts w:ascii="Wingdings 2" w:eastAsia="Times New Roman" w:hAnsi="Wingdings 2" w:cs="Calibri"/>
+                <w:rFonts w:ascii="Calibri" w:eastAsia="Times New Roman" w:hAnsi="Calibri"/>
+                <w:color w:val="auto"/>
                 <w:sz w:val="22"/>
                 <w:szCs w:val="22"/>
                 <w:lang w:val="en-MY" w:eastAsia="en-MY"/>
               </w:rPr>
             </w:pPr>
-          </w:p>
-        </w:tc>
-        <w:tc>
-          <w:tcPr>
-            <w:tcW w:w="1002" w:type="dxa"/>
-            <w:noWrap/>
-            <w:hideMark/>
-          </w:tcPr>
-          <w:p>
-            <w:pPr>
-              <w:jc w:val="left"/>
-              <w:rPr>
-                <w:rFonts w:eastAsia="Times New Roman"/>
-                <w:color w:val="auto"/>
-                <w:sz w:val="20"/>
-                <w:szCs w:val="20"/>
-                <w:lang w:val="en-MY" w:eastAsia="en-MY"/>
-              </w:rPr>
-            </w:pPr>
-          </w:p>
-        </w:tc>
-      </w:tr>
-      <w:tr>
-        <w:trPr>
-          <w:trHeight w:val="288"/>
-        </w:trPr>
-        <w:tc>
-          <w:tcPr>
-            <w:tcW w:w="5524" w:type="dxa"/>
-            <w:noWrap/>
-            <w:hideMark/>
-          </w:tcPr>
-          <w:p>
-            <w:pPr>
-              <w:ind w:firstLineChars="100" w:firstLine="220"/>
-              <w:jc w:val="left"/>
-              <w:rPr>
-                <w:rFonts w:ascii="Calibri" w:eastAsia="Times New Roman" w:hAnsi="Calibri" w:cs="Calibri"/>
+            <w:r>
+              <w:rPr>
+                <w:rFonts w:ascii="Calibri" w:eastAsia="Times New Roman" w:hAnsi="Calibri"/>
                 <w:sz w:val="22"/>
                 <w:szCs w:val="22"/>
                 <w:lang w:val="en-MY" w:eastAsia="en-MY"/>
               </w:rPr>
-            </w:pPr>
-            <w:r>
-              <w:rPr>
-                <w:rFonts w:ascii="Calibri" w:eastAsia="Times New Roman" w:hAnsi="Calibri" w:cs="Calibri"/>
+              <w:t xml:space="preserve">         2.3.3 Identify Miscellaneous Costs</w:t>
+            </w:r>
+          </w:p>
+        </w:tc>
+      </w:tr>
+      <w:tr>
+        <w:tc>
+          <w:tcPr>
+            <w:tcW w:w="7792" w:type="dxa"/>
+            <w:tcBorders>
+              <w:top w:val="single" w:sz="4" w:space="0" w:color="B1BBCC"/>
+              <w:left w:val="single" w:sz="4" w:space="0" w:color="B1BBCC"/>
+              <w:bottom w:val="single" w:sz="4" w:space="0" w:color="B1BBCC"/>
+              <w:right w:val="single" w:sz="4" w:space="0" w:color="B1BBCC"/>
+            </w:tcBorders>
+            <w:shd w:val="clear" w:color="auto" w:fill="FFFFFF"/>
+            <w:vAlign w:val="center"/>
+            <w:hideMark/>
+          </w:tcPr>
+          <w:p>
+            <w:pPr>
+              <w:spacing w:after="0"/>
+              <w:jc w:val="left"/>
+              <w:rPr>
+                <w:rFonts w:ascii="Calibri" w:eastAsia="Times New Roman" w:hAnsi="Calibri"/>
+                <w:color w:val="auto"/>
                 <w:sz w:val="22"/>
                 <w:szCs w:val="22"/>
                 <w:lang w:val="en-MY" w:eastAsia="en-MY"/>
               </w:rPr>
-              <w:t>2.3 Plan Communications Management</w:t>
-            </w:r>
-          </w:p>
-        </w:tc>
-        <w:tc>
-          <w:tcPr>
-            <w:tcW w:w="1144" w:type="dxa"/>
-            <w:noWrap/>
-            <w:hideMark/>
-          </w:tcPr>
-          <w:p>
-            <w:pPr>
-              <w:ind w:firstLineChars="100" w:firstLine="220"/>
-              <w:jc w:val="left"/>
-              <w:rPr>
-                <w:rFonts w:ascii="Calibri" w:eastAsia="Times New Roman" w:hAnsi="Calibri" w:cs="Calibri"/>
+            </w:pPr>
+            <w:r>
+              <w:rPr>
+                <w:rFonts w:ascii="Calibri" w:eastAsia="Times New Roman" w:hAnsi="Calibri"/>
+                <w:b/>
+                <w:bCs/>
                 <w:sz w:val="22"/>
                 <w:szCs w:val="22"/>
                 <w:lang w:val="en-MY" w:eastAsia="en-MY"/>
               </w:rPr>
-            </w:pPr>
-          </w:p>
-        </w:tc>
-        <w:tc>
-          <w:tcPr>
-            <w:tcW w:w="1417" w:type="dxa"/>
-            <w:noWrap/>
-            <w:hideMark/>
-          </w:tcPr>
-          <w:p>
-            <w:pPr>
-              <w:jc w:val="left"/>
-              <w:rPr>
-                <w:rFonts w:eastAsia="Times New Roman"/>
-                <w:color w:val="auto"/>
-                <w:sz w:val="20"/>
-                <w:szCs w:val="20"/>
-                <w:lang w:val="en-MY" w:eastAsia="en-MY"/>
-              </w:rPr>
-            </w:pPr>
-          </w:p>
-        </w:tc>
-        <w:tc>
-          <w:tcPr>
-            <w:tcW w:w="1701" w:type="dxa"/>
-            <w:noWrap/>
-            <w:hideMark/>
-          </w:tcPr>
-          <w:p>
-            <w:pPr>
-              <w:jc w:val="left"/>
-              <w:rPr>
-                <w:rFonts w:eastAsia="Times New Roman"/>
-                <w:color w:val="auto"/>
-                <w:sz w:val="20"/>
-                <w:szCs w:val="20"/>
-                <w:lang w:val="en-MY" w:eastAsia="en-MY"/>
-              </w:rPr>
-            </w:pPr>
-          </w:p>
-        </w:tc>
-        <w:tc>
-          <w:tcPr>
-            <w:tcW w:w="1002" w:type="dxa"/>
-            <w:noWrap/>
-            <w:hideMark/>
-          </w:tcPr>
-          <w:p>
-            <w:pPr>
-              <w:jc w:val="left"/>
-              <w:rPr>
-                <w:rFonts w:eastAsia="Times New Roman"/>
-                <w:color w:val="auto"/>
-                <w:sz w:val="20"/>
-                <w:szCs w:val="20"/>
-                <w:lang w:val="en-MY" w:eastAsia="en-MY"/>
-              </w:rPr>
-            </w:pPr>
+              <w:t xml:space="preserve">      2.4 Develop Quality Plan</w:t>
+            </w:r>
           </w:p>
         </w:tc>
       </w:tr>
       <w:tr>
-        <w:trPr>
-          <w:trHeight w:val="288"/>
-        </w:trPr>
-        <w:tc>
-          <w:tcPr>
-            <w:tcW w:w="5524" w:type="dxa"/>
-            <w:noWrap/>
+        <w:tc>
+          <w:tcPr>
+            <w:tcW w:w="7792" w:type="dxa"/>
+            <w:tcBorders>
+              <w:top w:val="single" w:sz="4" w:space="0" w:color="B1BBCC"/>
+              <w:left w:val="single" w:sz="4" w:space="0" w:color="B1BBCC"/>
+              <w:bottom w:val="single" w:sz="4" w:space="0" w:color="B1BBCC"/>
+              <w:right w:val="single" w:sz="4" w:space="0" w:color="B1BBCC"/>
+            </w:tcBorders>
+            <w:shd w:val="clear" w:color="auto" w:fill="FFFFFF"/>
+            <w:vAlign w:val="center"/>
             <w:hideMark/>
           </w:tcPr>
           <w:p>
             <w:pPr>
-              <w:ind w:firstLineChars="100" w:firstLine="220"/>
+              <w:spacing w:after="0"/>
               <w:jc w:val="left"/>
               <w:rPr>
-                <w:rFonts w:ascii="Calibri" w:eastAsia="Times New Roman" w:hAnsi="Calibri" w:cs="Calibri"/>
+                <w:rFonts w:ascii="Calibri" w:eastAsia="Times New Roman" w:hAnsi="Calibri"/>
+                <w:color w:val="auto"/>
                 <w:sz w:val="22"/>
                 <w:szCs w:val="22"/>
                 <w:lang w:val="en-MY" w:eastAsia="en-MY"/>
@@ -13523,115 +13461,113 @@
             </w:pPr>
             <w:r>
               <w:rPr>
-                <w:rFonts w:ascii="Calibri" w:eastAsia="Times New Roman" w:hAnsi="Calibri" w:cs="Calibri"/>
+                <w:rFonts w:ascii="Calibri" w:eastAsia="Times New Roman" w:hAnsi="Calibri"/>
                 <w:sz w:val="22"/>
                 <w:szCs w:val="22"/>
                 <w:lang w:val="en-MY" w:eastAsia="en-MY"/>
               </w:rPr>
-              <w:t>2.4 Contacting Sponsors</w:t>
-            </w:r>
-          </w:p>
-        </w:tc>
-        <w:tc>
-          <w:tcPr>
-            <w:tcW w:w="1144" w:type="dxa"/>
-            <w:noWrap/>
+              <w:t xml:space="preserve">         2.4.1 Identify Customers Requirements</w:t>
+            </w:r>
+          </w:p>
+        </w:tc>
+      </w:tr>
+      <w:tr>
+        <w:tc>
+          <w:tcPr>
+            <w:tcW w:w="7792" w:type="dxa"/>
+            <w:tcBorders>
+              <w:top w:val="single" w:sz="4" w:space="0" w:color="B1BBCC"/>
+              <w:left w:val="single" w:sz="4" w:space="0" w:color="B1BBCC"/>
+              <w:bottom w:val="single" w:sz="4" w:space="0" w:color="B1BBCC"/>
+              <w:right w:val="single" w:sz="4" w:space="0" w:color="B1BBCC"/>
+            </w:tcBorders>
+            <w:shd w:val="clear" w:color="auto" w:fill="FFFFFF"/>
+            <w:vAlign w:val="center"/>
             <w:hideMark/>
           </w:tcPr>
           <w:p>
             <w:pPr>
-              <w:ind w:firstLineChars="100" w:firstLine="220"/>
+              <w:spacing w:after="0"/>
               <w:jc w:val="left"/>
               <w:rPr>
-                <w:rFonts w:ascii="Calibri" w:eastAsia="Times New Roman" w:hAnsi="Calibri" w:cs="Calibri"/>
+                <w:rFonts w:ascii="Calibri" w:eastAsia="Times New Roman" w:hAnsi="Calibri"/>
+                <w:color w:val="auto"/>
                 <w:sz w:val="22"/>
                 <w:szCs w:val="22"/>
                 <w:lang w:val="en-MY" w:eastAsia="en-MY"/>
               </w:rPr>
             </w:pPr>
-          </w:p>
-        </w:tc>
-        <w:tc>
-          <w:tcPr>
-            <w:tcW w:w="1417" w:type="dxa"/>
-            <w:noWrap/>
-            <w:hideMark/>
-          </w:tcPr>
-          <w:p>
-            <w:pPr>
-              <w:jc w:val="left"/>
-              <w:rPr>
-                <w:rFonts w:eastAsia="Times New Roman"/>
-                <w:color w:val="auto"/>
-                <w:sz w:val="20"/>
-                <w:szCs w:val="20"/>
-                <w:lang w:val="en-MY" w:eastAsia="en-MY"/>
-              </w:rPr>
-            </w:pPr>
-          </w:p>
-        </w:tc>
-        <w:tc>
-          <w:tcPr>
-            <w:tcW w:w="1701" w:type="dxa"/>
-            <w:noWrap/>
-            <w:hideMark/>
-          </w:tcPr>
-          <w:p>
-            <w:pPr>
-              <w:jc w:val="left"/>
-              <w:rPr>
-                <w:rFonts w:ascii="Wingdings 2" w:eastAsia="Times New Roman" w:hAnsi="Wingdings 2" w:cs="Calibri"/>
+            <w:r>
+              <w:rPr>
+                <w:rFonts w:ascii="Calibri" w:eastAsia="Times New Roman" w:hAnsi="Calibri"/>
                 <w:sz w:val="22"/>
                 <w:szCs w:val="22"/>
                 <w:lang w:val="en-MY" w:eastAsia="en-MY"/>
               </w:rPr>
-            </w:pPr>
-            <w:r>
-              <w:rPr>
-                <w:rFonts w:ascii="Wingdings 2" w:eastAsia="Times New Roman" w:hAnsi="Wingdings 2" w:cs="Calibri"/>
+              <w:t xml:space="preserve">         2.4.2 List Project Deliverables</w:t>
+            </w:r>
+          </w:p>
+        </w:tc>
+      </w:tr>
+      <w:tr>
+        <w:tc>
+          <w:tcPr>
+            <w:tcW w:w="7792" w:type="dxa"/>
+            <w:tcBorders>
+              <w:top w:val="single" w:sz="4" w:space="0" w:color="B1BBCC"/>
+              <w:left w:val="single" w:sz="4" w:space="0" w:color="B1BBCC"/>
+              <w:bottom w:val="single" w:sz="4" w:space="0" w:color="B1BBCC"/>
+              <w:right w:val="single" w:sz="4" w:space="0" w:color="B1BBCC"/>
+            </w:tcBorders>
+            <w:shd w:val="clear" w:color="auto" w:fill="FFFFFF"/>
+            <w:vAlign w:val="center"/>
+            <w:hideMark/>
+          </w:tcPr>
+          <w:p>
+            <w:pPr>
+              <w:spacing w:after="0"/>
+              <w:jc w:val="left"/>
+              <w:rPr>
+                <w:rFonts w:ascii="Calibri" w:eastAsia="Times New Roman" w:hAnsi="Calibri"/>
+                <w:color w:val="auto"/>
                 <w:sz w:val="22"/>
                 <w:szCs w:val="22"/>
                 <w:lang w:val="en-MY" w:eastAsia="en-MY"/>
               </w:rPr>
-              <w:t></w:t>
-            </w:r>
-          </w:p>
-        </w:tc>
-        <w:tc>
-          <w:tcPr>
-            <w:tcW w:w="1002" w:type="dxa"/>
-            <w:noWrap/>
-            <w:hideMark/>
-          </w:tcPr>
-          <w:p>
-            <w:pPr>
-              <w:jc w:val="left"/>
-              <w:rPr>
-                <w:rFonts w:ascii="Wingdings 2" w:eastAsia="Times New Roman" w:hAnsi="Wingdings 2" w:cs="Calibri"/>
+            </w:pPr>
+            <w:r>
+              <w:rPr>
+                <w:rFonts w:ascii="Calibri" w:eastAsia="Times New Roman" w:hAnsi="Calibri"/>
                 <w:sz w:val="22"/>
                 <w:szCs w:val="22"/>
                 <w:lang w:val="en-MY" w:eastAsia="en-MY"/>
               </w:rPr>
-            </w:pPr>
+              <w:t xml:space="preserve">         2.4.3 Define Quality Standards for Deliverables</w:t>
+            </w:r>
           </w:p>
         </w:tc>
       </w:tr>
       <w:tr>
-        <w:trPr>
-          <w:trHeight w:val="288"/>
-        </w:trPr>
-        <w:tc>
-          <w:tcPr>
-            <w:tcW w:w="5524" w:type="dxa"/>
-            <w:noWrap/>
+        <w:tc>
+          <w:tcPr>
+            <w:tcW w:w="7792" w:type="dxa"/>
+            <w:tcBorders>
+              <w:top w:val="single" w:sz="4" w:space="0" w:color="B1BBCC"/>
+              <w:left w:val="single" w:sz="4" w:space="0" w:color="B1BBCC"/>
+              <w:bottom w:val="single" w:sz="4" w:space="0" w:color="B1BBCC"/>
+              <w:right w:val="single" w:sz="4" w:space="0" w:color="B1BBCC"/>
+            </w:tcBorders>
+            <w:shd w:val="clear" w:color="auto" w:fill="FFFFFF"/>
+            <w:vAlign w:val="center"/>
             <w:hideMark/>
           </w:tcPr>
           <w:p>
             <w:pPr>
-              <w:ind w:firstLineChars="100" w:firstLine="220"/>
+              <w:spacing w:after="0"/>
               <w:jc w:val="left"/>
               <w:rPr>
-                <w:rFonts w:ascii="Calibri" w:eastAsia="Times New Roman" w:hAnsi="Calibri" w:cs="Calibri"/>
+                <w:rFonts w:ascii="Calibri" w:eastAsia="Times New Roman" w:hAnsi="Calibri"/>
+                <w:color w:val="auto"/>
                 <w:sz w:val="22"/>
                 <w:szCs w:val="22"/>
                 <w:lang w:val="en-MY" w:eastAsia="en-MY"/>
@@ -13639,200 +13575,153 @@
             </w:pPr>
             <w:r>
               <w:rPr>
-                <w:rFonts w:ascii="Calibri" w:eastAsia="Times New Roman" w:hAnsi="Calibri" w:cs="Calibri"/>
+                <w:rFonts w:ascii="Calibri" w:eastAsia="Times New Roman" w:hAnsi="Calibri"/>
                 <w:sz w:val="22"/>
                 <w:szCs w:val="22"/>
                 <w:lang w:val="en-MY" w:eastAsia="en-MY"/>
               </w:rPr>
-              <w:t>2.5 Plan Risk Management</w:t>
-            </w:r>
-          </w:p>
-        </w:tc>
-        <w:tc>
-          <w:tcPr>
-            <w:tcW w:w="1144" w:type="dxa"/>
-            <w:noWrap/>
+              <w:t xml:space="preserve">         2.4.4 Customer Approval for Set Targets</w:t>
+            </w:r>
+          </w:p>
+        </w:tc>
+      </w:tr>
+      <w:tr>
+        <w:tc>
+          <w:tcPr>
+            <w:tcW w:w="7792" w:type="dxa"/>
+            <w:tcBorders>
+              <w:top w:val="single" w:sz="4" w:space="0" w:color="B1BBCC"/>
+              <w:left w:val="single" w:sz="4" w:space="0" w:color="B1BBCC"/>
+              <w:bottom w:val="single" w:sz="4" w:space="0" w:color="B1BBCC"/>
+              <w:right w:val="single" w:sz="4" w:space="0" w:color="B1BBCC"/>
+            </w:tcBorders>
+            <w:shd w:val="clear" w:color="auto" w:fill="FFFFFF"/>
+            <w:vAlign w:val="center"/>
             <w:hideMark/>
           </w:tcPr>
           <w:p>
             <w:pPr>
-              <w:ind w:firstLineChars="100" w:firstLine="220"/>
+              <w:spacing w:after="0"/>
               <w:jc w:val="left"/>
               <w:rPr>
-                <w:rFonts w:ascii="Calibri" w:eastAsia="Times New Roman" w:hAnsi="Calibri" w:cs="Calibri"/>
+                <w:rFonts w:ascii="Calibri" w:eastAsia="Times New Roman" w:hAnsi="Calibri"/>
+                <w:color w:val="auto"/>
                 <w:sz w:val="22"/>
                 <w:szCs w:val="22"/>
                 <w:lang w:val="en-MY" w:eastAsia="en-MY"/>
               </w:rPr>
             </w:pPr>
-          </w:p>
-        </w:tc>
-        <w:tc>
-          <w:tcPr>
-            <w:tcW w:w="1417" w:type="dxa"/>
-            <w:noWrap/>
-            <w:hideMark/>
-          </w:tcPr>
-          <w:p>
-            <w:pPr>
-              <w:jc w:val="left"/>
-              <w:rPr>
-                <w:rFonts w:eastAsia="Times New Roman"/>
-                <w:color w:val="auto"/>
-                <w:sz w:val="20"/>
-                <w:szCs w:val="20"/>
-                <w:lang w:val="en-MY" w:eastAsia="en-MY"/>
-              </w:rPr>
-            </w:pPr>
-          </w:p>
-        </w:tc>
-        <w:tc>
-          <w:tcPr>
-            <w:tcW w:w="1701" w:type="dxa"/>
-            <w:noWrap/>
-            <w:hideMark/>
-          </w:tcPr>
-          <w:p>
-            <w:pPr>
-              <w:jc w:val="left"/>
-              <w:rPr>
-                <w:rFonts w:eastAsia="Times New Roman"/>
-                <w:color w:val="auto"/>
-                <w:sz w:val="20"/>
-                <w:szCs w:val="20"/>
-                <w:lang w:val="en-MY" w:eastAsia="en-MY"/>
-              </w:rPr>
-            </w:pPr>
-          </w:p>
-        </w:tc>
-        <w:tc>
-          <w:tcPr>
-            <w:tcW w:w="1002" w:type="dxa"/>
-            <w:noWrap/>
-            <w:hideMark/>
-          </w:tcPr>
-          <w:p>
-            <w:pPr>
-              <w:jc w:val="left"/>
-              <w:rPr>
-                <w:rFonts w:ascii="Wingdings 2" w:eastAsia="Times New Roman" w:hAnsi="Wingdings 2" w:cs="Calibri"/>
+            <w:r>
+              <w:rPr>
+                <w:rFonts w:ascii="Calibri" w:eastAsia="Times New Roman" w:hAnsi="Calibri"/>
+                <w:b/>
+                <w:bCs/>
                 <w:sz w:val="22"/>
                 <w:szCs w:val="22"/>
                 <w:lang w:val="en-MY" w:eastAsia="en-MY"/>
               </w:rPr>
-            </w:pPr>
-            <w:r>
-              <w:rPr>
-                <w:rFonts w:ascii="Wingdings 2" w:eastAsia="Times New Roman" w:hAnsi="Wingdings 2" w:cs="Calibri"/>
+              <w:t xml:space="preserve">      2.5 Develop Risk Plan</w:t>
+            </w:r>
+          </w:p>
+        </w:tc>
+      </w:tr>
+      <w:tr>
+        <w:tc>
+          <w:tcPr>
+            <w:tcW w:w="7792" w:type="dxa"/>
+            <w:tcBorders>
+              <w:top w:val="single" w:sz="4" w:space="0" w:color="B1BBCC"/>
+              <w:left w:val="single" w:sz="4" w:space="0" w:color="B1BBCC"/>
+              <w:bottom w:val="single" w:sz="4" w:space="0" w:color="B1BBCC"/>
+              <w:right w:val="single" w:sz="4" w:space="0" w:color="B1BBCC"/>
+            </w:tcBorders>
+            <w:shd w:val="clear" w:color="auto" w:fill="FFFFFF"/>
+            <w:vAlign w:val="center"/>
+            <w:hideMark/>
+          </w:tcPr>
+          <w:p>
+            <w:pPr>
+              <w:spacing w:after="0"/>
+              <w:jc w:val="left"/>
+              <w:rPr>
+                <w:rFonts w:ascii="Calibri" w:eastAsia="Times New Roman" w:hAnsi="Calibri"/>
+                <w:color w:val="auto"/>
                 <w:sz w:val="22"/>
                 <w:szCs w:val="22"/>
                 <w:lang w:val="en-MY" w:eastAsia="en-MY"/>
               </w:rPr>
-              <w:t></w:t>
-            </w:r>
-          </w:p>
-        </w:tc>
-      </w:tr>
-      <w:tr>
-        <w:trPr>
-          <w:trHeight w:val="288"/>
-        </w:trPr>
-        <w:tc>
-          <w:tcPr>
-            <w:tcW w:w="5524" w:type="dxa"/>
-            <w:noWrap/>
-            <w:hideMark/>
-          </w:tcPr>
-          <w:p>
-            <w:pPr>
-              <w:ind w:firstLineChars="100" w:firstLine="220"/>
-              <w:jc w:val="left"/>
-              <w:rPr>
-                <w:rFonts w:ascii="Calibri" w:eastAsia="Times New Roman" w:hAnsi="Calibri" w:cs="Calibri"/>
+            </w:pPr>
+            <w:r>
+              <w:rPr>
+                <w:rFonts w:ascii="Calibri" w:eastAsia="Times New Roman" w:hAnsi="Calibri"/>
                 <w:sz w:val="22"/>
                 <w:szCs w:val="22"/>
                 <w:lang w:val="en-MY" w:eastAsia="en-MY"/>
               </w:rPr>
-            </w:pPr>
-            <w:r>
-              <w:rPr>
-                <w:rFonts w:ascii="Calibri" w:eastAsia="Times New Roman" w:hAnsi="Calibri" w:cs="Calibri"/>
+              <w:t xml:space="preserve">         2.5.1 Identify Project Risks</w:t>
+            </w:r>
+          </w:p>
+        </w:tc>
+      </w:tr>
+      <w:tr>
+        <w:tc>
+          <w:tcPr>
+            <w:tcW w:w="7792" w:type="dxa"/>
+            <w:tcBorders>
+              <w:top w:val="single" w:sz="4" w:space="0" w:color="B1BBCC"/>
+              <w:left w:val="single" w:sz="4" w:space="0" w:color="B1BBCC"/>
+              <w:bottom w:val="single" w:sz="4" w:space="0" w:color="B1BBCC"/>
+              <w:right w:val="single" w:sz="4" w:space="0" w:color="B1BBCC"/>
+            </w:tcBorders>
+            <w:shd w:val="clear" w:color="auto" w:fill="FFFFFF"/>
+            <w:vAlign w:val="center"/>
+            <w:hideMark/>
+          </w:tcPr>
+          <w:p>
+            <w:pPr>
+              <w:spacing w:after="0"/>
+              <w:jc w:val="left"/>
+              <w:rPr>
+                <w:rFonts w:ascii="Calibri" w:eastAsia="Times New Roman" w:hAnsi="Calibri"/>
+                <w:color w:val="auto"/>
                 <w:sz w:val="22"/>
                 <w:szCs w:val="22"/>
                 <w:lang w:val="en-MY" w:eastAsia="en-MY"/>
               </w:rPr>
-              <w:t>2.6 Identify Risks</w:t>
-            </w:r>
-          </w:p>
-        </w:tc>
-        <w:tc>
-          <w:tcPr>
-            <w:tcW w:w="1144" w:type="dxa"/>
-            <w:noWrap/>
-            <w:hideMark/>
-          </w:tcPr>
-          <w:p>
-            <w:pPr>
-              <w:ind w:firstLineChars="100" w:firstLine="220"/>
-              <w:jc w:val="left"/>
-              <w:rPr>
-                <w:rFonts w:ascii="Calibri" w:eastAsia="Times New Roman" w:hAnsi="Calibri" w:cs="Calibri"/>
+            </w:pPr>
+            <w:r>
+              <w:rPr>
+                <w:rFonts w:ascii="Calibri" w:eastAsia="Times New Roman" w:hAnsi="Calibri"/>
                 <w:sz w:val="22"/>
                 <w:szCs w:val="22"/>
                 <w:lang w:val="en-MY" w:eastAsia="en-MY"/>
               </w:rPr>
-            </w:pPr>
-          </w:p>
-        </w:tc>
-        <w:tc>
-          <w:tcPr>
-            <w:tcW w:w="1417" w:type="dxa"/>
-            <w:noWrap/>
+              <w:t xml:space="preserve">         2.5.2 Categorize &amp; Prioritize Risks</w:t>
+            </w:r>
+          </w:p>
+        </w:tc>
+      </w:tr>
+      <w:tr>
+        <w:tc>
+          <w:tcPr>
+            <w:tcW w:w="7792" w:type="dxa"/>
+            <w:tcBorders>
+              <w:top w:val="single" w:sz="4" w:space="0" w:color="B1BBCC"/>
+              <w:left w:val="single" w:sz="4" w:space="0" w:color="B1BBCC"/>
+              <w:bottom w:val="single" w:sz="4" w:space="0" w:color="B1BBCC"/>
+              <w:right w:val="single" w:sz="4" w:space="0" w:color="B1BBCC"/>
+            </w:tcBorders>
+            <w:shd w:val="clear" w:color="auto" w:fill="FFFFFF"/>
+            <w:vAlign w:val="center"/>
             <w:hideMark/>
           </w:tcPr>
           <w:p>
             <w:pPr>
+              <w:spacing w:after="0"/>
               <w:jc w:val="left"/>
               <w:rPr>
-                <w:rFonts w:eastAsia="Times New Roman"/>
+                <w:rFonts w:ascii="Calibri" w:eastAsia="Times New Roman" w:hAnsi="Calibri"/>
                 <w:color w:val="auto"/>
-                <w:sz w:val="20"/>
-                <w:szCs w:val="20"/>
-                <w:lang w:val="en-MY" w:eastAsia="en-MY"/>
-              </w:rPr>
-            </w:pPr>
-          </w:p>
-        </w:tc>
-        <w:tc>
-          <w:tcPr>
-            <w:tcW w:w="1701" w:type="dxa"/>
-            <w:noWrap/>
-            <w:hideMark/>
-          </w:tcPr>
-          <w:p>
-            <w:pPr>
-              <w:jc w:val="left"/>
-              <w:rPr>
-                <w:rFonts w:eastAsia="Times New Roman"/>
-                <w:color w:val="auto"/>
-                <w:sz w:val="20"/>
-                <w:szCs w:val="20"/>
-                <w:lang w:val="en-MY" w:eastAsia="en-MY"/>
-              </w:rPr>
-            </w:pPr>
-          </w:p>
-        </w:tc>
-        <w:tc>
-          <w:tcPr>
-            <w:tcW w:w="1002" w:type="dxa"/>
-            <w:noWrap/>
-            <w:hideMark/>
-          </w:tcPr>
-          <w:p>
-            <w:pPr>
-              <w:jc w:val="left"/>
-              <w:rPr>
-                <w:rFonts w:ascii="Wingdings 2" w:eastAsia="Times New Roman" w:hAnsi="Wingdings 2" w:cs="Calibri"/>
                 <w:sz w:val="22"/>
                 <w:szCs w:val="22"/>
                 <w:lang w:val="en-MY" w:eastAsia="en-MY"/>
@@ -13840,32 +13729,39 @@
             </w:pPr>
             <w:r>
               <w:rPr>
-                <w:rFonts w:ascii="Wingdings 2" w:eastAsia="Times New Roman" w:hAnsi="Wingdings 2" w:cs="Calibri"/>
+                <w:rFonts w:ascii="Calibri" w:eastAsia="Times New Roman" w:hAnsi="Calibri"/>
+                <w:b/>
+                <w:bCs/>
                 <w:sz w:val="22"/>
                 <w:szCs w:val="22"/>
                 <w:lang w:val="en-MY" w:eastAsia="en-MY"/>
               </w:rPr>
-              <w:t></w:t>
+              <w:t xml:space="preserve">      2.6 Develop Communication Plan</w:t>
             </w:r>
           </w:p>
         </w:tc>
       </w:tr>
       <w:tr>
-        <w:trPr>
-          <w:trHeight w:val="288"/>
-        </w:trPr>
-        <w:tc>
-          <w:tcPr>
-            <w:tcW w:w="5524" w:type="dxa"/>
-            <w:noWrap/>
+        <w:tc>
+          <w:tcPr>
+            <w:tcW w:w="7792" w:type="dxa"/>
+            <w:tcBorders>
+              <w:top w:val="single" w:sz="4" w:space="0" w:color="B1BBCC"/>
+              <w:left w:val="single" w:sz="4" w:space="0" w:color="B1BBCC"/>
+              <w:bottom w:val="single" w:sz="4" w:space="0" w:color="B1BBCC"/>
+              <w:right w:val="single" w:sz="4" w:space="0" w:color="B1BBCC"/>
+            </w:tcBorders>
+            <w:shd w:val="clear" w:color="auto" w:fill="FFFFFF"/>
+            <w:vAlign w:val="center"/>
             <w:hideMark/>
           </w:tcPr>
           <w:p>
             <w:pPr>
-              <w:ind w:firstLineChars="100" w:firstLine="220"/>
+              <w:spacing w:after="0"/>
               <w:jc w:val="left"/>
               <w:rPr>
-                <w:rFonts w:ascii="Calibri" w:eastAsia="Times New Roman" w:hAnsi="Calibri" w:cs="Calibri"/>
+                <w:rFonts w:ascii="Calibri" w:eastAsia="Times New Roman" w:hAnsi="Calibri"/>
+                <w:color w:val="auto"/>
                 <w:sz w:val="22"/>
                 <w:szCs w:val="22"/>
                 <w:lang w:val="en-MY" w:eastAsia="en-MY"/>
@@ -13873,200 +13769,154 @@
             </w:pPr>
             <w:r>
               <w:rPr>
-                <w:rFonts w:ascii="Calibri" w:eastAsia="Times New Roman" w:hAnsi="Calibri" w:cs="Calibri"/>
+                <w:rFonts w:ascii="Calibri" w:eastAsia="Times New Roman" w:hAnsi="Calibri"/>
                 <w:sz w:val="22"/>
                 <w:szCs w:val="22"/>
                 <w:lang w:val="en-MY" w:eastAsia="en-MY"/>
               </w:rPr>
-              <w:t>2.7 Perform Risk Analysis</w:t>
-            </w:r>
-          </w:p>
-        </w:tc>
-        <w:tc>
-          <w:tcPr>
-            <w:tcW w:w="1144" w:type="dxa"/>
-            <w:noWrap/>
+              <w:t xml:space="preserve">         2.6.1 List Communications Stakeholders</w:t>
+            </w:r>
+          </w:p>
+        </w:tc>
+      </w:tr>
+      <w:tr>
+        <w:tc>
+          <w:tcPr>
+            <w:tcW w:w="7792" w:type="dxa"/>
+            <w:tcBorders>
+              <w:top w:val="single" w:sz="4" w:space="0" w:color="B1BBCC"/>
+              <w:left w:val="single" w:sz="4" w:space="0" w:color="B1BBCC"/>
+              <w:bottom w:val="single" w:sz="4" w:space="0" w:color="B1BBCC"/>
+              <w:right w:val="single" w:sz="4" w:space="0" w:color="B1BBCC"/>
+            </w:tcBorders>
+            <w:shd w:val="clear" w:color="auto" w:fill="FFFFFF"/>
+            <w:vAlign w:val="center"/>
             <w:hideMark/>
           </w:tcPr>
           <w:p>
             <w:pPr>
-              <w:ind w:firstLineChars="100" w:firstLine="220"/>
+              <w:spacing w:after="0"/>
               <w:jc w:val="left"/>
               <w:rPr>
-                <w:rFonts w:ascii="Calibri" w:eastAsia="Times New Roman" w:hAnsi="Calibri" w:cs="Calibri"/>
+                <w:rFonts w:ascii="Calibri" w:eastAsia="Times New Roman" w:hAnsi="Calibri"/>
+                <w:color w:val="auto"/>
                 <w:sz w:val="22"/>
                 <w:szCs w:val="22"/>
                 <w:lang w:val="en-MY" w:eastAsia="en-MY"/>
               </w:rPr>
             </w:pPr>
-          </w:p>
-        </w:tc>
-        <w:tc>
-          <w:tcPr>
-            <w:tcW w:w="1417" w:type="dxa"/>
-            <w:noWrap/>
-            <w:hideMark/>
-          </w:tcPr>
-          <w:p>
-            <w:pPr>
-              <w:jc w:val="left"/>
-              <w:rPr>
-                <w:rFonts w:eastAsia="Times New Roman"/>
-                <w:color w:val="auto"/>
-                <w:sz w:val="20"/>
-                <w:szCs w:val="20"/>
-                <w:lang w:val="en-MY" w:eastAsia="en-MY"/>
-              </w:rPr>
-            </w:pPr>
-          </w:p>
-        </w:tc>
-        <w:tc>
-          <w:tcPr>
-            <w:tcW w:w="1701" w:type="dxa"/>
-            <w:noWrap/>
-            <w:hideMark/>
-          </w:tcPr>
-          <w:p>
-            <w:pPr>
-              <w:jc w:val="left"/>
-              <w:rPr>
-                <w:rFonts w:eastAsia="Times New Roman"/>
-                <w:color w:val="auto"/>
-                <w:sz w:val="20"/>
-                <w:szCs w:val="20"/>
-                <w:lang w:val="en-MY" w:eastAsia="en-MY"/>
-              </w:rPr>
-            </w:pPr>
-          </w:p>
-        </w:tc>
-        <w:tc>
-          <w:tcPr>
-            <w:tcW w:w="1002" w:type="dxa"/>
-            <w:noWrap/>
-            <w:hideMark/>
-          </w:tcPr>
-          <w:p>
-            <w:pPr>
-              <w:jc w:val="left"/>
-              <w:rPr>
-                <w:rFonts w:ascii="Wingdings 2" w:eastAsia="Times New Roman" w:hAnsi="Wingdings 2" w:cs="Calibri"/>
+            <w:r>
+              <w:rPr>
+                <w:rFonts w:ascii="Calibri" w:eastAsia="Times New Roman" w:hAnsi="Calibri"/>
                 <w:sz w:val="22"/>
                 <w:szCs w:val="22"/>
                 <w:lang w:val="en-MY" w:eastAsia="en-MY"/>
               </w:rPr>
-            </w:pPr>
-            <w:r>
-              <w:rPr>
-                <w:rFonts w:ascii="Wingdings 2" w:eastAsia="Times New Roman" w:hAnsi="Wingdings 2" w:cs="Calibri"/>
+              <w:t xml:space="preserve">         2.6.2 Define Communication Needs</w:t>
+            </w:r>
+          </w:p>
+        </w:tc>
+      </w:tr>
+      <w:tr>
+        <w:tc>
+          <w:tcPr>
+            <w:tcW w:w="7792" w:type="dxa"/>
+            <w:tcBorders>
+              <w:top w:val="single" w:sz="4" w:space="0" w:color="B1BBCC"/>
+              <w:left w:val="single" w:sz="4" w:space="0" w:color="B1BBCC"/>
+              <w:bottom w:val="single" w:sz="4" w:space="0" w:color="B1BBCC"/>
+              <w:right w:val="single" w:sz="4" w:space="0" w:color="B1BBCC"/>
+            </w:tcBorders>
+            <w:shd w:val="clear" w:color="auto" w:fill="FFFFFF"/>
+            <w:vAlign w:val="center"/>
+            <w:hideMark/>
+          </w:tcPr>
+          <w:p>
+            <w:pPr>
+              <w:spacing w:after="0"/>
+              <w:jc w:val="left"/>
+              <w:rPr>
+                <w:rFonts w:ascii="Calibri" w:eastAsia="Times New Roman" w:hAnsi="Calibri"/>
+                <w:color w:val="auto"/>
                 <w:sz w:val="22"/>
                 <w:szCs w:val="22"/>
                 <w:lang w:val="en-MY" w:eastAsia="en-MY"/>
               </w:rPr>
-              <w:t></w:t>
-            </w:r>
-          </w:p>
-        </w:tc>
-      </w:tr>
-      <w:tr>
-        <w:trPr>
-          <w:trHeight w:val="288"/>
-        </w:trPr>
-        <w:tc>
-          <w:tcPr>
-            <w:tcW w:w="5524" w:type="dxa"/>
-            <w:noWrap/>
-            <w:hideMark/>
-          </w:tcPr>
-          <w:p>
-            <w:pPr>
-              <w:ind w:firstLineChars="100" w:firstLine="220"/>
-              <w:jc w:val="left"/>
-              <w:rPr>
-                <w:rFonts w:ascii="Calibri" w:eastAsia="Times New Roman" w:hAnsi="Calibri" w:cs="Calibri"/>
+            </w:pPr>
+            <w:r>
+              <w:rPr>
+                <w:rFonts w:ascii="Calibri" w:eastAsia="Times New Roman" w:hAnsi="Calibri"/>
+                <w:b/>
+                <w:bCs/>
                 <w:sz w:val="22"/>
                 <w:szCs w:val="22"/>
                 <w:lang w:val="en-MY" w:eastAsia="en-MY"/>
               </w:rPr>
-            </w:pPr>
-            <w:r>
-              <w:rPr>
-                <w:rFonts w:ascii="Calibri" w:eastAsia="Times New Roman" w:hAnsi="Calibri" w:cs="Calibri"/>
+              <w:lastRenderedPageBreak/>
+              <w:t xml:space="preserve">      2.7 Develop Procurement Plan</w:t>
+            </w:r>
+          </w:p>
+        </w:tc>
+      </w:tr>
+      <w:tr>
+        <w:tc>
+          <w:tcPr>
+            <w:tcW w:w="7792" w:type="dxa"/>
+            <w:tcBorders>
+              <w:top w:val="single" w:sz="4" w:space="0" w:color="B1BBCC"/>
+              <w:left w:val="single" w:sz="4" w:space="0" w:color="B1BBCC"/>
+              <w:bottom w:val="single" w:sz="4" w:space="0" w:color="B1BBCC"/>
+              <w:right w:val="single" w:sz="4" w:space="0" w:color="B1BBCC"/>
+            </w:tcBorders>
+            <w:shd w:val="clear" w:color="auto" w:fill="FFFFFF"/>
+            <w:vAlign w:val="center"/>
+            <w:hideMark/>
+          </w:tcPr>
+          <w:p>
+            <w:pPr>
+              <w:spacing w:after="0"/>
+              <w:jc w:val="left"/>
+              <w:rPr>
+                <w:rFonts w:ascii="Calibri" w:eastAsia="Times New Roman" w:hAnsi="Calibri"/>
+                <w:color w:val="auto"/>
                 <w:sz w:val="22"/>
                 <w:szCs w:val="22"/>
                 <w:lang w:val="en-MY" w:eastAsia="en-MY"/>
               </w:rPr>
-              <w:t>2.8 Plan Risk Responses</w:t>
-            </w:r>
-          </w:p>
-        </w:tc>
-        <w:tc>
-          <w:tcPr>
-            <w:tcW w:w="1144" w:type="dxa"/>
-            <w:noWrap/>
-            <w:hideMark/>
-          </w:tcPr>
-          <w:p>
-            <w:pPr>
-              <w:ind w:firstLineChars="100" w:firstLine="220"/>
-              <w:jc w:val="left"/>
-              <w:rPr>
-                <w:rFonts w:ascii="Calibri" w:eastAsia="Times New Roman" w:hAnsi="Calibri" w:cs="Calibri"/>
+            </w:pPr>
+            <w:r>
+              <w:rPr>
+                <w:rFonts w:ascii="Calibri" w:eastAsia="Times New Roman" w:hAnsi="Calibri"/>
                 <w:sz w:val="22"/>
                 <w:szCs w:val="22"/>
                 <w:lang w:val="en-MY" w:eastAsia="en-MY"/>
               </w:rPr>
-            </w:pPr>
-          </w:p>
-        </w:tc>
-        <w:tc>
-          <w:tcPr>
-            <w:tcW w:w="1417" w:type="dxa"/>
-            <w:noWrap/>
+              <w:t xml:space="preserve">         2.7.1 Determine Procurement Requirements</w:t>
+            </w:r>
+          </w:p>
+        </w:tc>
+      </w:tr>
+      <w:tr>
+        <w:tc>
+          <w:tcPr>
+            <w:tcW w:w="7792" w:type="dxa"/>
+            <w:tcBorders>
+              <w:top w:val="single" w:sz="4" w:space="0" w:color="B1BBCC"/>
+              <w:left w:val="single" w:sz="4" w:space="0" w:color="B1BBCC"/>
+              <w:bottom w:val="single" w:sz="4" w:space="0" w:color="B1BBCC"/>
+              <w:right w:val="single" w:sz="4" w:space="0" w:color="B1BBCC"/>
+            </w:tcBorders>
+            <w:shd w:val="clear" w:color="auto" w:fill="FFFFFF"/>
+            <w:vAlign w:val="center"/>
             <w:hideMark/>
           </w:tcPr>
           <w:p>
             <w:pPr>
+              <w:spacing w:after="0"/>
               <w:jc w:val="left"/>
               <w:rPr>
-                <w:rFonts w:eastAsia="Times New Roman"/>
+                <w:rFonts w:ascii="Calibri" w:eastAsia="Times New Roman" w:hAnsi="Calibri"/>
                 <w:color w:val="auto"/>
-                <w:sz w:val="20"/>
-                <w:szCs w:val="20"/>
-                <w:lang w:val="en-MY" w:eastAsia="en-MY"/>
-              </w:rPr>
-            </w:pPr>
-          </w:p>
-        </w:tc>
-        <w:tc>
-          <w:tcPr>
-            <w:tcW w:w="1701" w:type="dxa"/>
-            <w:noWrap/>
-            <w:hideMark/>
-          </w:tcPr>
-          <w:p>
-            <w:pPr>
-              <w:jc w:val="left"/>
-              <w:rPr>
-                <w:rFonts w:eastAsia="Times New Roman"/>
-                <w:color w:val="auto"/>
-                <w:sz w:val="20"/>
-                <w:szCs w:val="20"/>
-                <w:lang w:val="en-MY" w:eastAsia="en-MY"/>
-              </w:rPr>
-            </w:pPr>
-          </w:p>
-        </w:tc>
-        <w:tc>
-          <w:tcPr>
-            <w:tcW w:w="1002" w:type="dxa"/>
-            <w:noWrap/>
-            <w:hideMark/>
-          </w:tcPr>
-          <w:p>
-            <w:pPr>
-              <w:jc w:val="left"/>
-              <w:rPr>
-                <w:rFonts w:ascii="Wingdings 2" w:eastAsia="Times New Roman" w:hAnsi="Wingdings 2" w:cs="Calibri"/>
                 <w:sz w:val="22"/>
                 <w:szCs w:val="22"/>
                 <w:lang w:val="en-MY" w:eastAsia="en-MY"/>
@@ -14074,241 +13924,115 @@
             </w:pPr>
             <w:r>
               <w:rPr>
-                <w:rFonts w:ascii="Wingdings 2" w:eastAsia="Times New Roman" w:hAnsi="Wingdings 2" w:cs="Calibri"/>
+                <w:rFonts w:ascii="Calibri" w:eastAsia="Times New Roman" w:hAnsi="Calibri"/>
                 <w:sz w:val="22"/>
                 <w:szCs w:val="22"/>
                 <w:lang w:val="en-MY" w:eastAsia="en-MY"/>
               </w:rPr>
-              <w:t></w:t>
+              <w:t xml:space="preserve">         2.7.2 Identify Needed Procurement</w:t>
             </w:r>
           </w:p>
         </w:tc>
       </w:tr>
       <w:tr>
-        <w:trPr>
-          <w:trHeight w:val="288"/>
-        </w:trPr>
-        <w:tc>
-          <w:tcPr>
-            <w:tcW w:w="5524" w:type="dxa"/>
-            <w:noWrap/>
+        <w:tc>
+          <w:tcPr>
+            <w:tcW w:w="7792" w:type="dxa"/>
+            <w:tcBorders>
+              <w:top w:val="single" w:sz="4" w:space="0" w:color="B1BBCC"/>
+              <w:left w:val="single" w:sz="4" w:space="0" w:color="B1BBCC"/>
+              <w:bottom w:val="single" w:sz="4" w:space="0" w:color="B1BBCC"/>
+              <w:right w:val="single" w:sz="4" w:space="0" w:color="B1BBCC"/>
+            </w:tcBorders>
+            <w:shd w:val="clear" w:color="auto" w:fill="FFFFFF"/>
+            <w:vAlign w:val="center"/>
             <w:hideMark/>
           </w:tcPr>
           <w:p>
             <w:pPr>
+              <w:spacing w:after="0"/>
               <w:jc w:val="left"/>
               <w:rPr>
-                <w:rFonts w:ascii="Wingdings 2" w:eastAsia="Times New Roman" w:hAnsi="Wingdings 2" w:cs="Calibri"/>
+                <w:rFonts w:ascii="Calibri" w:eastAsia="Times New Roman" w:hAnsi="Calibri"/>
+                <w:color w:val="auto"/>
                 <w:sz w:val="22"/>
                 <w:szCs w:val="22"/>
                 <w:lang w:val="en-MY" w:eastAsia="en-MY"/>
               </w:rPr>
             </w:pPr>
-          </w:p>
-        </w:tc>
-        <w:tc>
-          <w:tcPr>
-            <w:tcW w:w="1144" w:type="dxa"/>
-            <w:noWrap/>
-            <w:hideMark/>
-          </w:tcPr>
-          <w:p>
-            <w:pPr>
-              <w:ind w:firstLineChars="100" w:firstLine="200"/>
-              <w:jc w:val="left"/>
-              <w:rPr>
-                <w:rFonts w:eastAsia="Times New Roman"/>
-                <w:color w:val="auto"/>
-                <w:sz w:val="20"/>
-                <w:szCs w:val="20"/>
-                <w:lang w:val="en-MY" w:eastAsia="en-MY"/>
-              </w:rPr>
-            </w:pPr>
-          </w:p>
-        </w:tc>
-        <w:tc>
-          <w:tcPr>
-            <w:tcW w:w="1417" w:type="dxa"/>
-            <w:noWrap/>
-            <w:hideMark/>
-          </w:tcPr>
-          <w:p>
-            <w:pPr>
-              <w:jc w:val="left"/>
-              <w:rPr>
-                <w:rFonts w:eastAsia="Times New Roman"/>
-                <w:color w:val="auto"/>
-                <w:sz w:val="20"/>
-                <w:szCs w:val="20"/>
-                <w:lang w:val="en-MY" w:eastAsia="en-MY"/>
-              </w:rPr>
-            </w:pPr>
-          </w:p>
-        </w:tc>
-        <w:tc>
-          <w:tcPr>
-            <w:tcW w:w="1701" w:type="dxa"/>
-            <w:noWrap/>
-            <w:hideMark/>
-          </w:tcPr>
-          <w:p>
-            <w:pPr>
-              <w:jc w:val="left"/>
-              <w:rPr>
-                <w:rFonts w:eastAsia="Times New Roman"/>
-                <w:color w:val="auto"/>
-                <w:sz w:val="20"/>
-                <w:szCs w:val="20"/>
-                <w:lang w:val="en-MY" w:eastAsia="en-MY"/>
-              </w:rPr>
-            </w:pPr>
-          </w:p>
-        </w:tc>
-        <w:tc>
-          <w:tcPr>
-            <w:tcW w:w="1002" w:type="dxa"/>
-            <w:noWrap/>
-            <w:hideMark/>
-          </w:tcPr>
-          <w:p>
-            <w:pPr>
-              <w:jc w:val="left"/>
-              <w:rPr>
-                <w:rFonts w:eastAsia="Times New Roman"/>
-                <w:color w:val="auto"/>
-                <w:sz w:val="20"/>
-                <w:szCs w:val="20"/>
-                <w:lang w:val="en-MY" w:eastAsia="en-MY"/>
-              </w:rPr>
-            </w:pPr>
-          </w:p>
-        </w:tc>
-      </w:tr>
-      <w:tr>
-        <w:trPr>
-          <w:trHeight w:val="288"/>
-        </w:trPr>
-        <w:tc>
-          <w:tcPr>
-            <w:tcW w:w="5524" w:type="dxa"/>
-            <w:noWrap/>
-            <w:hideMark/>
-          </w:tcPr>
-          <w:p>
-            <w:pPr>
-              <w:jc w:val="left"/>
-              <w:rPr>
-                <w:rFonts w:ascii="Calibri" w:eastAsia="Times New Roman" w:hAnsi="Calibri" w:cs="Calibri"/>
-                <w:b/>
+            <w:r>
+              <w:rPr>
+                <w:rFonts w:ascii="Calibri" w:eastAsia="Times New Roman" w:hAnsi="Calibri"/>
                 <w:sz w:val="22"/>
                 <w:szCs w:val="22"/>
                 <w:lang w:val="en-MY" w:eastAsia="en-MY"/>
               </w:rPr>
-            </w:pPr>
-            <w:r>
-              <w:rPr>
-                <w:rFonts w:ascii="Calibri" w:eastAsia="Times New Roman" w:hAnsi="Calibri" w:cs="Calibri"/>
-                <w:b/>
+              <w:t xml:space="preserve">         2.7.3 Create Financial Justification</w:t>
+            </w:r>
+          </w:p>
+        </w:tc>
+      </w:tr>
+      <w:tr>
+        <w:tc>
+          <w:tcPr>
+            <w:tcW w:w="7792" w:type="dxa"/>
+            <w:tcBorders>
+              <w:top w:val="single" w:sz="4" w:space="0" w:color="B1BBCC"/>
+              <w:left w:val="single" w:sz="4" w:space="0" w:color="B1BBCC"/>
+              <w:bottom w:val="single" w:sz="4" w:space="0" w:color="B1BBCC"/>
+              <w:right w:val="single" w:sz="4" w:space="0" w:color="B1BBCC"/>
+            </w:tcBorders>
+            <w:shd w:val="clear" w:color="auto" w:fill="FFFFFF"/>
+            <w:vAlign w:val="center"/>
+            <w:hideMark/>
+          </w:tcPr>
+          <w:p>
+            <w:pPr>
+              <w:spacing w:after="0"/>
+              <w:jc w:val="left"/>
+              <w:rPr>
+                <w:rFonts w:ascii="Calibri" w:eastAsia="Times New Roman" w:hAnsi="Calibri"/>
+                <w:color w:val="auto"/>
                 <w:sz w:val="22"/>
                 <w:szCs w:val="22"/>
                 <w:lang w:val="en-MY" w:eastAsia="en-MY"/>
               </w:rPr>
-              <w:t>3. Executing</w:t>
-            </w:r>
-          </w:p>
-        </w:tc>
-        <w:tc>
-          <w:tcPr>
-            <w:tcW w:w="1144" w:type="dxa"/>
-            <w:noWrap/>
-            <w:hideMark/>
-          </w:tcPr>
-          <w:p>
-            <w:pPr>
-              <w:jc w:val="left"/>
-              <w:rPr>
-                <w:rFonts w:ascii="Calibri" w:eastAsia="Times New Roman" w:hAnsi="Calibri" w:cs="Calibri"/>
+            </w:pPr>
+            <w:r>
+              <w:rPr>
+                <w:rFonts w:ascii="Calibri" w:eastAsia="Times New Roman" w:hAnsi="Calibri"/>
+                <w:b/>
+                <w:bCs/>
                 <w:sz w:val="22"/>
                 <w:szCs w:val="22"/>
                 <w:lang w:val="en-MY" w:eastAsia="en-MY"/>
               </w:rPr>
-            </w:pPr>
-          </w:p>
-        </w:tc>
-        <w:tc>
-          <w:tcPr>
-            <w:tcW w:w="1417" w:type="dxa"/>
-            <w:noWrap/>
-            <w:hideMark/>
-          </w:tcPr>
-          <w:p>
-            <w:pPr>
-              <w:jc w:val="left"/>
-              <w:rPr>
-                <w:rFonts w:eastAsia="Times New Roman"/>
-                <w:color w:val="auto"/>
-                <w:sz w:val="20"/>
-                <w:szCs w:val="20"/>
-                <w:lang w:val="en-MY" w:eastAsia="en-MY"/>
-              </w:rPr>
-            </w:pPr>
-          </w:p>
-        </w:tc>
-        <w:tc>
-          <w:tcPr>
-            <w:tcW w:w="1701" w:type="dxa"/>
-            <w:noWrap/>
-            <w:hideMark/>
-          </w:tcPr>
-          <w:p>
-            <w:pPr>
-              <w:jc w:val="left"/>
-              <w:rPr>
-                <w:rFonts w:eastAsia="Times New Roman"/>
-                <w:color w:val="auto"/>
-                <w:sz w:val="20"/>
-                <w:szCs w:val="20"/>
-                <w:lang w:val="en-MY" w:eastAsia="en-MY"/>
-              </w:rPr>
-            </w:pPr>
-          </w:p>
-        </w:tc>
-        <w:tc>
-          <w:tcPr>
-            <w:tcW w:w="1002" w:type="dxa"/>
-            <w:noWrap/>
-            <w:hideMark/>
-          </w:tcPr>
-          <w:p>
-            <w:pPr>
-              <w:jc w:val="left"/>
-              <w:rPr>
-                <w:rFonts w:eastAsia="Times New Roman"/>
-                <w:color w:val="auto"/>
-                <w:sz w:val="20"/>
-                <w:szCs w:val="20"/>
-                <w:lang w:val="en-MY" w:eastAsia="en-MY"/>
-              </w:rPr>
-            </w:pPr>
+              <w:t xml:space="preserve">   3 Execution</w:t>
+            </w:r>
           </w:p>
         </w:tc>
       </w:tr>
       <w:tr>
-        <w:trPr>
-          <w:trHeight w:val="288"/>
-        </w:trPr>
-        <w:tc>
-          <w:tcPr>
-            <w:tcW w:w="5524" w:type="dxa"/>
-            <w:noWrap/>
+        <w:tc>
+          <w:tcPr>
+            <w:tcW w:w="7792" w:type="dxa"/>
+            <w:tcBorders>
+              <w:top w:val="single" w:sz="4" w:space="0" w:color="B1BBCC"/>
+              <w:left w:val="single" w:sz="4" w:space="0" w:color="B1BBCC"/>
+              <w:bottom w:val="single" w:sz="4" w:space="0" w:color="B1BBCC"/>
+              <w:right w:val="single" w:sz="4" w:space="0" w:color="B1BBCC"/>
+            </w:tcBorders>
+            <w:shd w:val="clear" w:color="auto" w:fill="FFFFFF"/>
+            <w:vAlign w:val="center"/>
             <w:hideMark/>
           </w:tcPr>
           <w:p>
             <w:pPr>
-              <w:ind w:firstLineChars="100" w:firstLine="220"/>
+              <w:spacing w:after="0"/>
               <w:jc w:val="left"/>
               <w:rPr>
-                <w:rFonts w:ascii="Calibri" w:eastAsia="Times New Roman" w:hAnsi="Calibri" w:cs="Calibri"/>
+                <w:rFonts w:ascii="Calibri" w:eastAsia="Times New Roman" w:hAnsi="Calibri"/>
+                <w:color w:val="auto"/>
                 <w:sz w:val="22"/>
                 <w:szCs w:val="22"/>
                 <w:lang w:val="en-MY" w:eastAsia="en-MY"/>
@@ -14316,26 +14040,39 @@
             </w:pPr>
             <w:r>
               <w:rPr>
-                <w:rFonts w:ascii="Calibri" w:eastAsia="Times New Roman" w:hAnsi="Calibri" w:cs="Calibri"/>
+                <w:rFonts w:ascii="Calibri" w:eastAsia="Times New Roman" w:hAnsi="Calibri"/>
+                <w:b/>
+                <w:bCs/>
                 <w:sz w:val="22"/>
                 <w:szCs w:val="22"/>
                 <w:lang w:val="en-MY" w:eastAsia="en-MY"/>
               </w:rPr>
-              <w:t>3.1 Acquire Project Team</w:t>
-            </w:r>
-          </w:p>
-        </w:tc>
-        <w:tc>
-          <w:tcPr>
-            <w:tcW w:w="1144" w:type="dxa"/>
-            <w:noWrap/>
+              <w:t xml:space="preserve">      3.1 Requirement Gathering</w:t>
+            </w:r>
+          </w:p>
+        </w:tc>
+      </w:tr>
+      <w:tr>
+        <w:tc>
+          <w:tcPr>
+            <w:tcW w:w="7792" w:type="dxa"/>
+            <w:tcBorders>
+              <w:top w:val="single" w:sz="4" w:space="0" w:color="B1BBCC"/>
+              <w:left w:val="single" w:sz="4" w:space="0" w:color="B1BBCC"/>
+              <w:bottom w:val="single" w:sz="4" w:space="0" w:color="B1BBCC"/>
+              <w:right w:val="single" w:sz="4" w:space="0" w:color="B1BBCC"/>
+            </w:tcBorders>
+            <w:shd w:val="clear" w:color="auto" w:fill="FFFFFF"/>
+            <w:vAlign w:val="center"/>
             <w:hideMark/>
           </w:tcPr>
           <w:p>
             <w:pPr>
+              <w:spacing w:after="0"/>
               <w:jc w:val="left"/>
               <w:rPr>
-                <w:rFonts w:ascii="Wingdings 2" w:eastAsia="Times New Roman" w:hAnsi="Wingdings 2" w:cs="Calibri"/>
+                <w:rFonts w:ascii="Calibri" w:eastAsia="Times New Roman" w:hAnsi="Calibri"/>
+                <w:color w:val="auto"/>
                 <w:sz w:val="22"/>
                 <w:szCs w:val="22"/>
                 <w:lang w:val="en-MY" w:eastAsia="en-MY"/>
@@ -14343,204 +14080,153 @@
             </w:pPr>
             <w:r>
               <w:rPr>
-                <w:rFonts w:ascii="Wingdings 2" w:eastAsia="Times New Roman" w:hAnsi="Wingdings 2" w:cs="Calibri"/>
+                <w:rFonts w:ascii="Calibri" w:eastAsia="Times New Roman" w:hAnsi="Calibri"/>
                 <w:sz w:val="22"/>
                 <w:szCs w:val="22"/>
                 <w:lang w:val="en-MY" w:eastAsia="en-MY"/>
               </w:rPr>
-              <w:t></w:t>
-            </w:r>
-          </w:p>
-        </w:tc>
-        <w:tc>
-          <w:tcPr>
-            <w:tcW w:w="1417" w:type="dxa"/>
-            <w:noWrap/>
+              <w:t xml:space="preserve">         3.1.1 Client Interview</w:t>
+            </w:r>
+          </w:p>
+        </w:tc>
+      </w:tr>
+      <w:tr>
+        <w:tc>
+          <w:tcPr>
+            <w:tcW w:w="7792" w:type="dxa"/>
+            <w:tcBorders>
+              <w:top w:val="single" w:sz="4" w:space="0" w:color="B1BBCC"/>
+              <w:left w:val="single" w:sz="4" w:space="0" w:color="B1BBCC"/>
+              <w:bottom w:val="single" w:sz="4" w:space="0" w:color="B1BBCC"/>
+              <w:right w:val="single" w:sz="4" w:space="0" w:color="B1BBCC"/>
+            </w:tcBorders>
+            <w:shd w:val="clear" w:color="auto" w:fill="FFFFFF"/>
+            <w:vAlign w:val="center"/>
             <w:hideMark/>
           </w:tcPr>
           <w:p>
             <w:pPr>
+              <w:spacing w:after="0"/>
               <w:jc w:val="left"/>
               <w:rPr>
-                <w:rFonts w:ascii="Wingdings 2" w:eastAsia="Times New Roman" w:hAnsi="Wingdings 2" w:cs="Calibri"/>
+                <w:rFonts w:ascii="Calibri" w:eastAsia="Times New Roman" w:hAnsi="Calibri"/>
+                <w:color w:val="auto"/>
                 <w:sz w:val="22"/>
                 <w:szCs w:val="22"/>
                 <w:lang w:val="en-MY" w:eastAsia="en-MY"/>
               </w:rPr>
             </w:pPr>
-          </w:p>
-        </w:tc>
-        <w:tc>
-          <w:tcPr>
-            <w:tcW w:w="1701" w:type="dxa"/>
-            <w:noWrap/>
-            <w:hideMark/>
-          </w:tcPr>
-          <w:p>
-            <w:pPr>
-              <w:jc w:val="left"/>
-              <w:rPr>
-                <w:rFonts w:eastAsia="Times New Roman"/>
-                <w:color w:val="auto"/>
-                <w:sz w:val="20"/>
-                <w:szCs w:val="20"/>
-                <w:lang w:val="en-MY" w:eastAsia="en-MY"/>
-              </w:rPr>
-            </w:pPr>
-          </w:p>
-        </w:tc>
-        <w:tc>
-          <w:tcPr>
-            <w:tcW w:w="1002" w:type="dxa"/>
-            <w:noWrap/>
-            <w:hideMark/>
-          </w:tcPr>
-          <w:p>
-            <w:pPr>
-              <w:jc w:val="left"/>
-              <w:rPr>
-                <w:rFonts w:eastAsia="Times New Roman"/>
-                <w:color w:val="auto"/>
-                <w:sz w:val="20"/>
-                <w:szCs w:val="20"/>
-                <w:lang w:val="en-MY" w:eastAsia="en-MY"/>
-              </w:rPr>
-            </w:pPr>
-          </w:p>
-        </w:tc>
-      </w:tr>
-      <w:tr>
-        <w:trPr>
-          <w:trHeight w:val="288"/>
-        </w:trPr>
-        <w:tc>
-          <w:tcPr>
-            <w:tcW w:w="5524" w:type="dxa"/>
-            <w:noWrap/>
-            <w:hideMark/>
-          </w:tcPr>
-          <w:p>
-            <w:pPr>
-              <w:ind w:firstLineChars="100" w:firstLine="220"/>
-              <w:jc w:val="left"/>
-              <w:rPr>
-                <w:rFonts w:ascii="Calibri" w:eastAsia="Times New Roman" w:hAnsi="Calibri" w:cs="Calibri"/>
+            <w:r>
+              <w:rPr>
+                <w:rFonts w:ascii="Calibri" w:eastAsia="Times New Roman" w:hAnsi="Calibri"/>
                 <w:sz w:val="22"/>
                 <w:szCs w:val="22"/>
                 <w:lang w:val="en-MY" w:eastAsia="en-MY"/>
               </w:rPr>
-            </w:pPr>
-            <w:r>
-              <w:rPr>
-                <w:rFonts w:ascii="Calibri" w:eastAsia="Times New Roman" w:hAnsi="Calibri" w:cs="Calibri"/>
+              <w:t xml:space="preserve">         3.1.2 Construct Use Case</w:t>
+            </w:r>
+          </w:p>
+        </w:tc>
+      </w:tr>
+      <w:tr>
+        <w:tc>
+          <w:tcPr>
+            <w:tcW w:w="7792" w:type="dxa"/>
+            <w:tcBorders>
+              <w:top w:val="single" w:sz="4" w:space="0" w:color="B1BBCC"/>
+              <w:left w:val="single" w:sz="4" w:space="0" w:color="B1BBCC"/>
+              <w:bottom w:val="single" w:sz="4" w:space="0" w:color="B1BBCC"/>
+              <w:right w:val="single" w:sz="4" w:space="0" w:color="B1BBCC"/>
+            </w:tcBorders>
+            <w:shd w:val="clear" w:color="auto" w:fill="FFFFFF"/>
+            <w:vAlign w:val="center"/>
+            <w:hideMark/>
+          </w:tcPr>
+          <w:p>
+            <w:pPr>
+              <w:spacing w:after="0"/>
+              <w:jc w:val="left"/>
+              <w:rPr>
+                <w:rFonts w:ascii="Calibri" w:eastAsia="Times New Roman" w:hAnsi="Calibri"/>
+                <w:color w:val="auto"/>
                 <w:sz w:val="22"/>
                 <w:szCs w:val="22"/>
                 <w:lang w:val="en-MY" w:eastAsia="en-MY"/>
               </w:rPr>
-              <w:t>3.2 Develop Project Team</w:t>
-            </w:r>
-          </w:p>
-        </w:tc>
-        <w:tc>
-          <w:tcPr>
-            <w:tcW w:w="1144" w:type="dxa"/>
-            <w:noWrap/>
-            <w:hideMark/>
-          </w:tcPr>
-          <w:p>
-            <w:pPr>
-              <w:jc w:val="left"/>
-              <w:rPr>
-                <w:rFonts w:ascii="Wingdings 2" w:eastAsia="Times New Roman" w:hAnsi="Wingdings 2" w:cs="Calibri"/>
+            </w:pPr>
+            <w:r>
+              <w:rPr>
+                <w:rFonts w:ascii="Calibri" w:eastAsia="Times New Roman" w:hAnsi="Calibri"/>
                 <w:sz w:val="22"/>
                 <w:szCs w:val="22"/>
                 <w:lang w:val="en-MY" w:eastAsia="en-MY"/>
               </w:rPr>
-            </w:pPr>
-            <w:r>
-              <w:rPr>
-                <w:rFonts w:ascii="Wingdings 2" w:eastAsia="Times New Roman" w:hAnsi="Wingdings 2" w:cs="Calibri"/>
+              <w:t xml:space="preserve">         3.1.3 Prototyping</w:t>
+            </w:r>
+          </w:p>
+        </w:tc>
+      </w:tr>
+      <w:tr>
+        <w:tc>
+          <w:tcPr>
+            <w:tcW w:w="7792" w:type="dxa"/>
+            <w:tcBorders>
+              <w:top w:val="single" w:sz="4" w:space="0" w:color="B1BBCC"/>
+              <w:left w:val="single" w:sz="4" w:space="0" w:color="B1BBCC"/>
+              <w:bottom w:val="single" w:sz="4" w:space="0" w:color="B1BBCC"/>
+              <w:right w:val="single" w:sz="4" w:space="0" w:color="B1BBCC"/>
+            </w:tcBorders>
+            <w:shd w:val="clear" w:color="auto" w:fill="FFFFFF"/>
+            <w:vAlign w:val="center"/>
+            <w:hideMark/>
+          </w:tcPr>
+          <w:p>
+            <w:pPr>
+              <w:spacing w:after="0"/>
+              <w:jc w:val="left"/>
+              <w:rPr>
+                <w:rFonts w:ascii="Calibri" w:eastAsia="Times New Roman" w:hAnsi="Calibri"/>
+                <w:color w:val="auto"/>
                 <w:sz w:val="22"/>
                 <w:szCs w:val="22"/>
                 <w:lang w:val="en-MY" w:eastAsia="en-MY"/>
               </w:rPr>
-              <w:t></w:t>
-            </w:r>
-          </w:p>
-        </w:tc>
-        <w:tc>
-          <w:tcPr>
-            <w:tcW w:w="1417" w:type="dxa"/>
-            <w:noWrap/>
-            <w:hideMark/>
-          </w:tcPr>
-          <w:p>
-            <w:pPr>
-              <w:jc w:val="left"/>
-              <w:rPr>
-                <w:rFonts w:ascii="Wingdings 2" w:eastAsia="Times New Roman" w:hAnsi="Wingdings 2" w:cs="Calibri"/>
+            </w:pPr>
+            <w:r>
+              <w:rPr>
+                <w:rFonts w:ascii="Calibri" w:eastAsia="Times New Roman" w:hAnsi="Calibri"/>
+                <w:b/>
+                <w:bCs/>
                 <w:sz w:val="22"/>
                 <w:szCs w:val="22"/>
                 <w:lang w:val="en-MY" w:eastAsia="en-MY"/>
               </w:rPr>
-            </w:pPr>
-          </w:p>
-        </w:tc>
-        <w:tc>
-          <w:tcPr>
-            <w:tcW w:w="1701" w:type="dxa"/>
-            <w:noWrap/>
-            <w:hideMark/>
-          </w:tcPr>
-          <w:p>
-            <w:pPr>
-              <w:jc w:val="left"/>
-              <w:rPr>
-                <w:rFonts w:eastAsia="Times New Roman"/>
-                <w:color w:val="auto"/>
-                <w:sz w:val="20"/>
-                <w:szCs w:val="20"/>
-                <w:lang w:val="en-MY" w:eastAsia="en-MY"/>
-              </w:rPr>
-            </w:pPr>
-          </w:p>
-        </w:tc>
-        <w:tc>
-          <w:tcPr>
-            <w:tcW w:w="1002" w:type="dxa"/>
-            <w:noWrap/>
-            <w:hideMark/>
-          </w:tcPr>
-          <w:p>
-            <w:pPr>
-              <w:jc w:val="left"/>
-              <w:rPr>
-                <w:rFonts w:eastAsia="Times New Roman"/>
-                <w:color w:val="auto"/>
-                <w:sz w:val="20"/>
-                <w:szCs w:val="20"/>
-                <w:lang w:val="en-MY" w:eastAsia="en-MY"/>
-              </w:rPr>
-            </w:pPr>
+              <w:t xml:space="preserve">      3.2 Procurement</w:t>
+            </w:r>
           </w:p>
         </w:tc>
       </w:tr>
       <w:tr>
-        <w:trPr>
-          <w:trHeight w:val="288"/>
-        </w:trPr>
-        <w:tc>
-          <w:tcPr>
-            <w:tcW w:w="5524" w:type="dxa"/>
-            <w:noWrap/>
+        <w:tc>
+          <w:tcPr>
+            <w:tcW w:w="7792" w:type="dxa"/>
+            <w:tcBorders>
+              <w:top w:val="single" w:sz="4" w:space="0" w:color="B1BBCC"/>
+              <w:left w:val="single" w:sz="4" w:space="0" w:color="B1BBCC"/>
+              <w:bottom w:val="single" w:sz="4" w:space="0" w:color="B1BBCC"/>
+              <w:right w:val="single" w:sz="4" w:space="0" w:color="B1BBCC"/>
+            </w:tcBorders>
+            <w:shd w:val="clear" w:color="auto" w:fill="FFFFFF"/>
+            <w:vAlign w:val="center"/>
             <w:hideMark/>
           </w:tcPr>
           <w:p>
             <w:pPr>
-              <w:ind w:firstLineChars="100" w:firstLine="220"/>
+              <w:spacing w:after="0"/>
               <w:jc w:val="left"/>
               <w:rPr>
-                <w:rFonts w:ascii="Calibri" w:eastAsia="Times New Roman" w:hAnsi="Calibri" w:cs="Calibri"/>
+                <w:rFonts w:ascii="Calibri" w:eastAsia="Times New Roman" w:hAnsi="Calibri"/>
+                <w:color w:val="auto"/>
                 <w:sz w:val="22"/>
                 <w:szCs w:val="22"/>
                 <w:lang w:val="en-MY" w:eastAsia="en-MY"/>
@@ -14548,26 +14234,37 @@
             </w:pPr>
             <w:r>
               <w:rPr>
-                <w:rFonts w:ascii="Calibri" w:eastAsia="Times New Roman" w:hAnsi="Calibri" w:cs="Calibri"/>
+                <w:rFonts w:ascii="Calibri" w:eastAsia="Times New Roman" w:hAnsi="Calibri"/>
                 <w:sz w:val="22"/>
                 <w:szCs w:val="22"/>
                 <w:lang w:val="en-MY" w:eastAsia="en-MY"/>
               </w:rPr>
-              <w:t>3.3 Manage Project Team</w:t>
-            </w:r>
-          </w:p>
-        </w:tc>
-        <w:tc>
-          <w:tcPr>
-            <w:tcW w:w="1144" w:type="dxa"/>
-            <w:noWrap/>
+              <w:t xml:space="preserve">         3.2.1 Compare Supplier Prices</w:t>
+            </w:r>
+          </w:p>
+        </w:tc>
+      </w:tr>
+      <w:tr>
+        <w:tc>
+          <w:tcPr>
+            <w:tcW w:w="7792" w:type="dxa"/>
+            <w:tcBorders>
+              <w:top w:val="single" w:sz="4" w:space="0" w:color="B1BBCC"/>
+              <w:left w:val="single" w:sz="4" w:space="0" w:color="B1BBCC"/>
+              <w:bottom w:val="single" w:sz="4" w:space="0" w:color="B1BBCC"/>
+              <w:right w:val="single" w:sz="4" w:space="0" w:color="B1BBCC"/>
+            </w:tcBorders>
+            <w:shd w:val="clear" w:color="auto" w:fill="FFFFFF"/>
+            <w:vAlign w:val="center"/>
             <w:hideMark/>
           </w:tcPr>
           <w:p>
             <w:pPr>
+              <w:spacing w:after="0"/>
               <w:jc w:val="left"/>
               <w:rPr>
-                <w:rFonts w:ascii="Wingdings 2" w:eastAsia="Times New Roman" w:hAnsi="Wingdings 2" w:cs="Calibri"/>
+                <w:rFonts w:ascii="Calibri" w:eastAsia="Times New Roman" w:hAnsi="Calibri"/>
+                <w:color w:val="auto"/>
                 <w:sz w:val="22"/>
                 <w:szCs w:val="22"/>
                 <w:lang w:val="en-MY" w:eastAsia="en-MY"/>
@@ -14575,134 +14272,113 @@
             </w:pPr>
             <w:r>
               <w:rPr>
-                <w:rFonts w:ascii="Wingdings 2" w:eastAsia="Times New Roman" w:hAnsi="Wingdings 2" w:cs="Calibri"/>
+                <w:rFonts w:ascii="Calibri" w:eastAsia="Times New Roman" w:hAnsi="Calibri"/>
                 <w:sz w:val="22"/>
                 <w:szCs w:val="22"/>
                 <w:lang w:val="en-MY" w:eastAsia="en-MY"/>
               </w:rPr>
-              <w:t></w:t>
-            </w:r>
-          </w:p>
-        </w:tc>
-        <w:tc>
-          <w:tcPr>
-            <w:tcW w:w="1417" w:type="dxa"/>
-            <w:noWrap/>
+              <w:t xml:space="preserve">         3.2.2 Negotiate Prices</w:t>
+            </w:r>
+          </w:p>
+        </w:tc>
+      </w:tr>
+      <w:tr>
+        <w:tc>
+          <w:tcPr>
+            <w:tcW w:w="7792" w:type="dxa"/>
+            <w:tcBorders>
+              <w:top w:val="single" w:sz="4" w:space="0" w:color="B1BBCC"/>
+              <w:left w:val="single" w:sz="4" w:space="0" w:color="B1BBCC"/>
+              <w:bottom w:val="single" w:sz="4" w:space="0" w:color="B1BBCC"/>
+              <w:right w:val="single" w:sz="4" w:space="0" w:color="B1BBCC"/>
+            </w:tcBorders>
+            <w:shd w:val="clear" w:color="auto" w:fill="FFFFFF"/>
+            <w:vAlign w:val="center"/>
             <w:hideMark/>
           </w:tcPr>
           <w:p>
             <w:pPr>
+              <w:spacing w:after="0"/>
               <w:jc w:val="left"/>
               <w:rPr>
-                <w:rFonts w:ascii="Wingdings 2" w:eastAsia="Times New Roman" w:hAnsi="Wingdings 2" w:cs="Calibri"/>
+                <w:rFonts w:ascii="Calibri" w:eastAsia="Times New Roman" w:hAnsi="Calibri"/>
+                <w:color w:val="auto"/>
                 <w:sz w:val="22"/>
                 <w:szCs w:val="22"/>
                 <w:lang w:val="en-MY" w:eastAsia="en-MY"/>
               </w:rPr>
             </w:pPr>
-          </w:p>
-        </w:tc>
-        <w:tc>
-          <w:tcPr>
-            <w:tcW w:w="1701" w:type="dxa"/>
-            <w:noWrap/>
-            <w:hideMark/>
-          </w:tcPr>
-          <w:p>
-            <w:pPr>
-              <w:jc w:val="left"/>
-              <w:rPr>
-                <w:rFonts w:eastAsia="Times New Roman"/>
-                <w:color w:val="auto"/>
-                <w:sz w:val="20"/>
-                <w:szCs w:val="20"/>
-                <w:lang w:val="en-MY" w:eastAsia="en-MY"/>
-              </w:rPr>
-            </w:pPr>
-          </w:p>
-        </w:tc>
-        <w:tc>
-          <w:tcPr>
-            <w:tcW w:w="1002" w:type="dxa"/>
-            <w:noWrap/>
-            <w:hideMark/>
-          </w:tcPr>
-          <w:p>
-            <w:pPr>
-              <w:jc w:val="left"/>
-              <w:rPr>
-                <w:rFonts w:eastAsia="Times New Roman"/>
-                <w:color w:val="auto"/>
-                <w:sz w:val="20"/>
-                <w:szCs w:val="20"/>
-                <w:lang w:val="en-MY" w:eastAsia="en-MY"/>
-              </w:rPr>
-            </w:pPr>
-          </w:p>
-        </w:tc>
-      </w:tr>
-      <w:tr>
-        <w:trPr>
-          <w:trHeight w:val="288"/>
-        </w:trPr>
-        <w:tc>
-          <w:tcPr>
-            <w:tcW w:w="5524" w:type="dxa"/>
-            <w:noWrap/>
-            <w:hideMark/>
-          </w:tcPr>
-          <w:p>
-            <w:pPr>
-              <w:ind w:firstLineChars="100" w:firstLine="220"/>
-              <w:jc w:val="left"/>
-              <w:rPr>
-                <w:rFonts w:ascii="Calibri" w:eastAsia="Times New Roman" w:hAnsi="Calibri" w:cs="Calibri"/>
+            <w:r>
+              <w:rPr>
+                <w:rFonts w:ascii="Calibri" w:eastAsia="Times New Roman" w:hAnsi="Calibri"/>
                 <w:sz w:val="22"/>
                 <w:szCs w:val="22"/>
                 <w:lang w:val="en-MY" w:eastAsia="en-MY"/>
               </w:rPr>
-            </w:pPr>
-            <w:r>
-              <w:rPr>
-                <w:rFonts w:ascii="Calibri" w:eastAsia="Times New Roman" w:hAnsi="Calibri" w:cs="Calibri"/>
+              <w:t xml:space="preserve">         3.2.3 Obtain Hardware</w:t>
+            </w:r>
+          </w:p>
+        </w:tc>
+      </w:tr>
+      <w:tr>
+        <w:tc>
+          <w:tcPr>
+            <w:tcW w:w="7792" w:type="dxa"/>
+            <w:tcBorders>
+              <w:top w:val="single" w:sz="4" w:space="0" w:color="B1BBCC"/>
+              <w:left w:val="single" w:sz="4" w:space="0" w:color="B1BBCC"/>
+              <w:bottom w:val="single" w:sz="4" w:space="0" w:color="B1BBCC"/>
+              <w:right w:val="single" w:sz="4" w:space="0" w:color="B1BBCC"/>
+            </w:tcBorders>
+            <w:shd w:val="clear" w:color="auto" w:fill="FFFFFF"/>
+            <w:vAlign w:val="center"/>
+            <w:hideMark/>
+          </w:tcPr>
+          <w:p>
+            <w:pPr>
+              <w:spacing w:after="0"/>
+              <w:jc w:val="left"/>
+              <w:rPr>
+                <w:rFonts w:ascii="Calibri" w:eastAsia="Times New Roman" w:hAnsi="Calibri"/>
+                <w:color w:val="auto"/>
                 <w:sz w:val="22"/>
                 <w:szCs w:val="22"/>
                 <w:lang w:val="en-MY" w:eastAsia="en-MY"/>
               </w:rPr>
-              <w:t>3.4 Contacting &amp; Negotiate with Sponsors/Suppliers</w:t>
-            </w:r>
-          </w:p>
-        </w:tc>
-        <w:tc>
-          <w:tcPr>
-            <w:tcW w:w="1144" w:type="dxa"/>
-            <w:noWrap/>
-            <w:hideMark/>
-          </w:tcPr>
-          <w:p>
-            <w:pPr>
-              <w:ind w:firstLineChars="100" w:firstLine="220"/>
-              <w:jc w:val="left"/>
-              <w:rPr>
-                <w:rFonts w:ascii="Calibri" w:eastAsia="Times New Roman" w:hAnsi="Calibri" w:cs="Calibri"/>
+            </w:pPr>
+            <w:r>
+              <w:rPr>
+                <w:rFonts w:ascii="Calibri" w:eastAsia="Times New Roman" w:hAnsi="Calibri"/>
                 <w:sz w:val="22"/>
                 <w:szCs w:val="22"/>
                 <w:lang w:val="en-MY" w:eastAsia="en-MY"/>
               </w:rPr>
-            </w:pPr>
-          </w:p>
-        </w:tc>
-        <w:tc>
-          <w:tcPr>
-            <w:tcW w:w="1417" w:type="dxa"/>
-            <w:noWrap/>
+              <w:t xml:space="preserve">         3.2.4 Obtain Software</w:t>
+            </w:r>
+          </w:p>
+        </w:tc>
+      </w:tr>
+      <w:tr>
+        <w:tc>
+          <w:tcPr>
+            <w:tcW w:w="7792" w:type="dxa"/>
+            <w:tcBorders>
+              <w:top w:val="single" w:sz="4" w:space="0" w:color="B1BBCC"/>
+              <w:left w:val="single" w:sz="4" w:space="0" w:color="B1BBCC"/>
+              <w:bottom w:val="single" w:sz="4" w:space="0" w:color="B1BBCC"/>
+              <w:right w:val="single" w:sz="4" w:space="0" w:color="B1BBCC"/>
+            </w:tcBorders>
+            <w:shd w:val="clear" w:color="auto" w:fill="FFFFFF"/>
+            <w:vAlign w:val="center"/>
             <w:hideMark/>
           </w:tcPr>
           <w:p>
             <w:pPr>
+              <w:spacing w:after="0"/>
               <w:jc w:val="left"/>
               <w:rPr>
-                <w:rFonts w:ascii="Wingdings 2" w:eastAsia="Times New Roman" w:hAnsi="Wingdings 2" w:cs="Calibri"/>
+                <w:rFonts w:ascii="Calibri" w:eastAsia="Times New Roman" w:hAnsi="Calibri"/>
+                <w:color w:val="auto"/>
                 <w:sz w:val="22"/>
                 <w:szCs w:val="22"/>
                 <w:lang w:val="en-MY" w:eastAsia="en-MY"/>
@@ -14710,115 +14386,115 @@
             </w:pPr>
             <w:r>
               <w:rPr>
-                <w:rFonts w:ascii="Wingdings 2" w:eastAsia="Times New Roman" w:hAnsi="Wingdings 2" w:cs="Calibri"/>
+                <w:rFonts w:ascii="Calibri" w:eastAsia="Times New Roman" w:hAnsi="Calibri"/>
+                <w:b/>
+                <w:bCs/>
                 <w:sz w:val="22"/>
                 <w:szCs w:val="22"/>
                 <w:lang w:val="en-MY" w:eastAsia="en-MY"/>
               </w:rPr>
-              <w:t></w:t>
-            </w:r>
-          </w:p>
-        </w:tc>
-        <w:tc>
-          <w:tcPr>
-            <w:tcW w:w="1701" w:type="dxa"/>
-            <w:noWrap/>
+              <w:t xml:space="preserve">      3.3 Staff Management</w:t>
+            </w:r>
+          </w:p>
+        </w:tc>
+      </w:tr>
+      <w:tr>
+        <w:tc>
+          <w:tcPr>
+            <w:tcW w:w="7792" w:type="dxa"/>
+            <w:tcBorders>
+              <w:top w:val="single" w:sz="4" w:space="0" w:color="B1BBCC"/>
+              <w:left w:val="single" w:sz="4" w:space="0" w:color="B1BBCC"/>
+              <w:bottom w:val="single" w:sz="4" w:space="0" w:color="B1BBCC"/>
+              <w:right w:val="single" w:sz="4" w:space="0" w:color="B1BBCC"/>
+            </w:tcBorders>
+            <w:shd w:val="clear" w:color="auto" w:fill="FFFFFF"/>
+            <w:vAlign w:val="center"/>
             <w:hideMark/>
           </w:tcPr>
           <w:p>
             <w:pPr>
+              <w:spacing w:after="0"/>
               <w:jc w:val="left"/>
               <w:rPr>
-                <w:rFonts w:ascii="Wingdings 2" w:eastAsia="Times New Roman" w:hAnsi="Wingdings 2" w:cs="Calibri"/>
+                <w:rFonts w:ascii="Calibri" w:eastAsia="Times New Roman" w:hAnsi="Calibri"/>
+                <w:color w:val="auto"/>
                 <w:sz w:val="22"/>
                 <w:szCs w:val="22"/>
                 <w:lang w:val="en-MY" w:eastAsia="en-MY"/>
               </w:rPr>
             </w:pPr>
-          </w:p>
-        </w:tc>
-        <w:tc>
-          <w:tcPr>
-            <w:tcW w:w="1002" w:type="dxa"/>
-            <w:noWrap/>
-            <w:hideMark/>
-          </w:tcPr>
-          <w:p>
-            <w:pPr>
-              <w:jc w:val="left"/>
-              <w:rPr>
-                <w:rFonts w:eastAsia="Times New Roman"/>
-                <w:color w:val="auto"/>
-                <w:sz w:val="20"/>
-                <w:szCs w:val="20"/>
-                <w:lang w:val="en-MY" w:eastAsia="en-MY"/>
-              </w:rPr>
-            </w:pPr>
-          </w:p>
-        </w:tc>
-      </w:tr>
-      <w:tr>
-        <w:trPr>
-          <w:trHeight w:val="288"/>
-        </w:trPr>
-        <w:tc>
-          <w:tcPr>
-            <w:tcW w:w="5524" w:type="dxa"/>
-            <w:noWrap/>
-            <w:hideMark/>
-          </w:tcPr>
-          <w:p>
-            <w:pPr>
-              <w:ind w:firstLineChars="100" w:firstLine="220"/>
-              <w:jc w:val="left"/>
-              <w:rPr>
-                <w:rFonts w:ascii="Calibri" w:eastAsia="Times New Roman" w:hAnsi="Calibri" w:cs="Calibri"/>
+            <w:r>
+              <w:rPr>
+                <w:rFonts w:ascii="Calibri" w:eastAsia="Times New Roman" w:hAnsi="Calibri"/>
                 <w:sz w:val="22"/>
                 <w:szCs w:val="22"/>
                 <w:lang w:val="en-MY" w:eastAsia="en-MY"/>
               </w:rPr>
-            </w:pPr>
-            <w:r>
-              <w:rPr>
-                <w:rFonts w:ascii="Calibri" w:eastAsia="Times New Roman" w:hAnsi="Calibri" w:cs="Calibri"/>
+              <w:t xml:space="preserve">         3.3.1 Hire Staff</w:t>
+            </w:r>
+          </w:p>
+        </w:tc>
+      </w:tr>
+      <w:tr>
+        <w:tc>
+          <w:tcPr>
+            <w:tcW w:w="7792" w:type="dxa"/>
+            <w:tcBorders>
+              <w:top w:val="single" w:sz="4" w:space="0" w:color="B1BBCC"/>
+              <w:left w:val="single" w:sz="4" w:space="0" w:color="B1BBCC"/>
+              <w:bottom w:val="single" w:sz="4" w:space="0" w:color="B1BBCC"/>
+              <w:right w:val="single" w:sz="4" w:space="0" w:color="B1BBCC"/>
+            </w:tcBorders>
+            <w:shd w:val="clear" w:color="auto" w:fill="FFFFFF"/>
+            <w:vAlign w:val="center"/>
+            <w:hideMark/>
+          </w:tcPr>
+          <w:p>
+            <w:pPr>
+              <w:spacing w:after="0"/>
+              <w:jc w:val="left"/>
+              <w:rPr>
+                <w:rFonts w:ascii="Calibri" w:eastAsia="Times New Roman" w:hAnsi="Calibri"/>
+                <w:color w:val="auto"/>
                 <w:sz w:val="22"/>
                 <w:szCs w:val="22"/>
                 <w:lang w:val="en-MY" w:eastAsia="en-MY"/>
               </w:rPr>
-              <w:t>3.5 Conduct Procurement</w:t>
-            </w:r>
-          </w:p>
-        </w:tc>
-        <w:tc>
-          <w:tcPr>
-            <w:tcW w:w="1144" w:type="dxa"/>
-            <w:noWrap/>
-            <w:hideMark/>
-          </w:tcPr>
-          <w:p>
-            <w:pPr>
-              <w:ind w:firstLineChars="100" w:firstLine="220"/>
-              <w:jc w:val="left"/>
-              <w:rPr>
-                <w:rFonts w:ascii="Calibri" w:eastAsia="Times New Roman" w:hAnsi="Calibri" w:cs="Calibri"/>
+            </w:pPr>
+            <w:r>
+              <w:rPr>
+                <w:rFonts w:ascii="Calibri" w:eastAsia="Times New Roman" w:hAnsi="Calibri"/>
                 <w:sz w:val="22"/>
                 <w:szCs w:val="22"/>
                 <w:lang w:val="en-MY" w:eastAsia="en-MY"/>
               </w:rPr>
-            </w:pPr>
-          </w:p>
-        </w:tc>
-        <w:tc>
-          <w:tcPr>
-            <w:tcW w:w="1417" w:type="dxa"/>
-            <w:noWrap/>
+              <w:t xml:space="preserve">         3.3.2 Allocate Human Resources</w:t>
+            </w:r>
+          </w:p>
+        </w:tc>
+      </w:tr>
+      <w:tr>
+        <w:tc>
+          <w:tcPr>
+            <w:tcW w:w="7792" w:type="dxa"/>
+            <w:tcBorders>
+              <w:top w:val="single" w:sz="4" w:space="0" w:color="B1BBCC"/>
+              <w:left w:val="single" w:sz="4" w:space="0" w:color="B1BBCC"/>
+              <w:bottom w:val="single" w:sz="4" w:space="0" w:color="B1BBCC"/>
+              <w:right w:val="single" w:sz="4" w:space="0" w:color="B1BBCC"/>
+            </w:tcBorders>
+            <w:shd w:val="clear" w:color="auto" w:fill="FFFFFF"/>
+            <w:vAlign w:val="center"/>
             <w:hideMark/>
           </w:tcPr>
           <w:p>
             <w:pPr>
+              <w:spacing w:after="0"/>
               <w:jc w:val="left"/>
               <w:rPr>
-                <w:rFonts w:ascii="Wingdings 2" w:eastAsia="Times New Roman" w:hAnsi="Wingdings 2" w:cs="Calibri"/>
+                <w:rFonts w:ascii="Calibri" w:eastAsia="Times New Roman" w:hAnsi="Calibri"/>
+                <w:color w:val="auto"/>
                 <w:sz w:val="22"/>
                 <w:szCs w:val="22"/>
                 <w:lang w:val="en-MY" w:eastAsia="en-MY"/>
@@ -14826,134 +14502,113 @@
             </w:pPr>
             <w:r>
               <w:rPr>
-                <w:rFonts w:ascii="Wingdings 2" w:eastAsia="Times New Roman" w:hAnsi="Wingdings 2" w:cs="Calibri"/>
+                <w:rFonts w:ascii="Calibri" w:eastAsia="Times New Roman" w:hAnsi="Calibri"/>
                 <w:sz w:val="22"/>
                 <w:szCs w:val="22"/>
                 <w:lang w:val="en-MY" w:eastAsia="en-MY"/>
               </w:rPr>
-              <w:t></w:t>
-            </w:r>
-          </w:p>
-        </w:tc>
-        <w:tc>
-          <w:tcPr>
-            <w:tcW w:w="1701" w:type="dxa"/>
-            <w:noWrap/>
+              <w:t xml:space="preserve">         3.3.3 Labour Tracking</w:t>
+            </w:r>
+          </w:p>
+        </w:tc>
+      </w:tr>
+      <w:tr>
+        <w:tc>
+          <w:tcPr>
+            <w:tcW w:w="7792" w:type="dxa"/>
+            <w:tcBorders>
+              <w:top w:val="single" w:sz="4" w:space="0" w:color="B1BBCC"/>
+              <w:left w:val="single" w:sz="4" w:space="0" w:color="B1BBCC"/>
+              <w:bottom w:val="single" w:sz="4" w:space="0" w:color="B1BBCC"/>
+              <w:right w:val="single" w:sz="4" w:space="0" w:color="B1BBCC"/>
+            </w:tcBorders>
+            <w:shd w:val="clear" w:color="auto" w:fill="FFFFFF"/>
+            <w:vAlign w:val="center"/>
             <w:hideMark/>
           </w:tcPr>
           <w:p>
             <w:pPr>
+              <w:spacing w:after="0"/>
               <w:jc w:val="left"/>
               <w:rPr>
-                <w:rFonts w:ascii="Wingdings 2" w:eastAsia="Times New Roman" w:hAnsi="Wingdings 2" w:cs="Calibri"/>
+                <w:rFonts w:ascii="Calibri" w:eastAsia="Times New Roman" w:hAnsi="Calibri"/>
+                <w:color w:val="auto"/>
                 <w:sz w:val="22"/>
                 <w:szCs w:val="22"/>
                 <w:lang w:val="en-MY" w:eastAsia="en-MY"/>
               </w:rPr>
             </w:pPr>
-          </w:p>
-        </w:tc>
-        <w:tc>
-          <w:tcPr>
-            <w:tcW w:w="1002" w:type="dxa"/>
-            <w:noWrap/>
-            <w:hideMark/>
-          </w:tcPr>
-          <w:p>
-            <w:pPr>
-              <w:jc w:val="left"/>
-              <w:rPr>
-                <w:rFonts w:eastAsia="Times New Roman"/>
-                <w:color w:val="auto"/>
-                <w:sz w:val="20"/>
-                <w:szCs w:val="20"/>
-                <w:lang w:val="en-MY" w:eastAsia="en-MY"/>
-              </w:rPr>
-            </w:pPr>
-          </w:p>
-        </w:tc>
-      </w:tr>
-      <w:tr>
-        <w:trPr>
-          <w:trHeight w:val="288"/>
-        </w:trPr>
-        <w:tc>
-          <w:tcPr>
-            <w:tcW w:w="5524" w:type="dxa"/>
-            <w:noWrap/>
-            <w:hideMark/>
-          </w:tcPr>
-          <w:p>
-            <w:pPr>
-              <w:ind w:firstLineChars="100" w:firstLine="220"/>
-              <w:jc w:val="left"/>
-              <w:rPr>
-                <w:rFonts w:ascii="Calibri" w:eastAsia="Times New Roman" w:hAnsi="Calibri" w:cs="Calibri"/>
+            <w:r>
+              <w:rPr>
+                <w:rFonts w:ascii="Calibri" w:eastAsia="Times New Roman" w:hAnsi="Calibri"/>
                 <w:sz w:val="22"/>
                 <w:szCs w:val="22"/>
                 <w:lang w:val="en-MY" w:eastAsia="en-MY"/>
               </w:rPr>
-            </w:pPr>
-            <w:r>
-              <w:rPr>
-                <w:rFonts w:ascii="Calibri" w:eastAsia="Times New Roman" w:hAnsi="Calibri" w:cs="Calibri"/>
+              <w:t xml:space="preserve">         3.3.4 Training Tracking</w:t>
+            </w:r>
+          </w:p>
+        </w:tc>
+      </w:tr>
+      <w:tr>
+        <w:tc>
+          <w:tcPr>
+            <w:tcW w:w="7792" w:type="dxa"/>
+            <w:tcBorders>
+              <w:top w:val="single" w:sz="4" w:space="0" w:color="B1BBCC"/>
+              <w:left w:val="single" w:sz="4" w:space="0" w:color="B1BBCC"/>
+              <w:bottom w:val="single" w:sz="4" w:space="0" w:color="B1BBCC"/>
+              <w:right w:val="single" w:sz="4" w:space="0" w:color="B1BBCC"/>
+            </w:tcBorders>
+            <w:shd w:val="clear" w:color="auto" w:fill="FFFFFF"/>
+            <w:vAlign w:val="center"/>
+            <w:hideMark/>
+          </w:tcPr>
+          <w:p>
+            <w:pPr>
+              <w:spacing w:after="0"/>
+              <w:jc w:val="left"/>
+              <w:rPr>
+                <w:rFonts w:ascii="Calibri" w:eastAsia="Times New Roman" w:hAnsi="Calibri"/>
+                <w:color w:val="auto"/>
                 <w:sz w:val="22"/>
                 <w:szCs w:val="22"/>
                 <w:lang w:val="en-MY" w:eastAsia="en-MY"/>
               </w:rPr>
-              <w:t>3.6 Manage Communications</w:t>
-            </w:r>
-          </w:p>
-        </w:tc>
-        <w:tc>
-          <w:tcPr>
-            <w:tcW w:w="1144" w:type="dxa"/>
-            <w:noWrap/>
-            <w:hideMark/>
-          </w:tcPr>
-          <w:p>
-            <w:pPr>
-              <w:ind w:firstLineChars="100" w:firstLine="220"/>
-              <w:jc w:val="left"/>
-              <w:rPr>
-                <w:rFonts w:ascii="Calibri" w:eastAsia="Times New Roman" w:hAnsi="Calibri" w:cs="Calibri"/>
+            </w:pPr>
+            <w:r>
+              <w:rPr>
+                <w:rFonts w:ascii="Calibri" w:eastAsia="Times New Roman" w:hAnsi="Calibri"/>
                 <w:sz w:val="22"/>
                 <w:szCs w:val="22"/>
                 <w:lang w:val="en-MY" w:eastAsia="en-MY"/>
               </w:rPr>
-            </w:pPr>
-          </w:p>
-        </w:tc>
-        <w:tc>
-          <w:tcPr>
-            <w:tcW w:w="1417" w:type="dxa"/>
-            <w:noWrap/>
+              <w:t xml:space="preserve">         3.3.5 Time Tracking</w:t>
+            </w:r>
+          </w:p>
+        </w:tc>
+      </w:tr>
+      <w:tr>
+        <w:tc>
+          <w:tcPr>
+            <w:tcW w:w="7792" w:type="dxa"/>
+            <w:tcBorders>
+              <w:top w:val="single" w:sz="4" w:space="0" w:color="B1BBCC"/>
+              <w:left w:val="single" w:sz="4" w:space="0" w:color="B1BBCC"/>
+              <w:bottom w:val="single" w:sz="4" w:space="0" w:color="B1BBCC"/>
+              <w:right w:val="single" w:sz="4" w:space="0" w:color="B1BBCC"/>
+            </w:tcBorders>
+            <w:shd w:val="clear" w:color="auto" w:fill="FFFFFF"/>
+            <w:vAlign w:val="center"/>
             <w:hideMark/>
           </w:tcPr>
           <w:p>
             <w:pPr>
+              <w:spacing w:after="0"/>
               <w:jc w:val="left"/>
               <w:rPr>
-                <w:rFonts w:eastAsia="Times New Roman"/>
+                <w:rFonts w:ascii="Calibri" w:eastAsia="Times New Roman" w:hAnsi="Calibri"/>
                 <w:color w:val="auto"/>
-                <w:sz w:val="20"/>
-                <w:szCs w:val="20"/>
-                <w:lang w:val="en-MY" w:eastAsia="en-MY"/>
-              </w:rPr>
-            </w:pPr>
-          </w:p>
-        </w:tc>
-        <w:tc>
-          <w:tcPr>
-            <w:tcW w:w="1701" w:type="dxa"/>
-            <w:noWrap/>
-            <w:hideMark/>
-          </w:tcPr>
-          <w:p>
-            <w:pPr>
-              <w:jc w:val="left"/>
-              <w:rPr>
-                <w:rFonts w:ascii="Wingdings 2" w:eastAsia="Times New Roman" w:hAnsi="Wingdings 2" w:cs="Calibri"/>
                 <w:sz w:val="22"/>
                 <w:szCs w:val="22"/>
                 <w:lang w:val="en-MY" w:eastAsia="en-MY"/>
@@ -14961,115 +14616,115 @@
             </w:pPr>
             <w:r>
               <w:rPr>
-                <w:rFonts w:ascii="Wingdings 2" w:eastAsia="Times New Roman" w:hAnsi="Wingdings 2" w:cs="Calibri"/>
+                <w:rFonts w:ascii="Calibri" w:eastAsia="Times New Roman" w:hAnsi="Calibri"/>
+                <w:b/>
+                <w:bCs/>
                 <w:sz w:val="22"/>
                 <w:szCs w:val="22"/>
                 <w:lang w:val="en-MY" w:eastAsia="en-MY"/>
               </w:rPr>
-              <w:t></w:t>
-            </w:r>
-          </w:p>
-        </w:tc>
-        <w:tc>
-          <w:tcPr>
-            <w:tcW w:w="1002" w:type="dxa"/>
-            <w:noWrap/>
+              <w:t xml:space="preserve">      3.4 Development</w:t>
+            </w:r>
+          </w:p>
+        </w:tc>
+      </w:tr>
+      <w:tr>
+        <w:tc>
+          <w:tcPr>
+            <w:tcW w:w="7792" w:type="dxa"/>
+            <w:tcBorders>
+              <w:top w:val="single" w:sz="4" w:space="0" w:color="B1BBCC"/>
+              <w:left w:val="single" w:sz="4" w:space="0" w:color="B1BBCC"/>
+              <w:bottom w:val="single" w:sz="4" w:space="0" w:color="B1BBCC"/>
+              <w:right w:val="single" w:sz="4" w:space="0" w:color="B1BBCC"/>
+            </w:tcBorders>
+            <w:shd w:val="clear" w:color="auto" w:fill="FFFFFF"/>
+            <w:vAlign w:val="center"/>
             <w:hideMark/>
           </w:tcPr>
           <w:p>
             <w:pPr>
+              <w:spacing w:after="0"/>
               <w:jc w:val="left"/>
               <w:rPr>
-                <w:rFonts w:ascii="Wingdings 2" w:eastAsia="Times New Roman" w:hAnsi="Wingdings 2" w:cs="Calibri"/>
+                <w:rFonts w:ascii="Calibri" w:eastAsia="Times New Roman" w:hAnsi="Calibri"/>
+                <w:color w:val="auto"/>
                 <w:sz w:val="22"/>
                 <w:szCs w:val="22"/>
                 <w:lang w:val="en-MY" w:eastAsia="en-MY"/>
               </w:rPr>
             </w:pPr>
-          </w:p>
-        </w:tc>
-      </w:tr>
-      <w:tr>
-        <w:trPr>
-          <w:trHeight w:val="288"/>
-        </w:trPr>
-        <w:tc>
-          <w:tcPr>
-            <w:tcW w:w="5524" w:type="dxa"/>
-            <w:noWrap/>
-            <w:hideMark/>
-          </w:tcPr>
-          <w:p>
-            <w:pPr>
-              <w:ind w:firstLineChars="100" w:firstLine="220"/>
-              <w:jc w:val="left"/>
-              <w:rPr>
-                <w:rFonts w:ascii="Calibri" w:eastAsia="Times New Roman" w:hAnsi="Calibri" w:cs="Calibri"/>
+            <w:r>
+              <w:rPr>
+                <w:rFonts w:ascii="Calibri" w:eastAsia="Times New Roman" w:hAnsi="Calibri"/>
                 <w:sz w:val="22"/>
                 <w:szCs w:val="22"/>
                 <w:lang w:val="en-MY" w:eastAsia="en-MY"/>
               </w:rPr>
-            </w:pPr>
-            <w:r>
-              <w:rPr>
-                <w:rFonts w:ascii="Calibri" w:eastAsia="Times New Roman" w:hAnsi="Calibri" w:cs="Calibri"/>
+              <w:t xml:space="preserve">         3.4.1 Functional Development</w:t>
+            </w:r>
+          </w:p>
+        </w:tc>
+      </w:tr>
+      <w:tr>
+        <w:tc>
+          <w:tcPr>
+            <w:tcW w:w="7792" w:type="dxa"/>
+            <w:tcBorders>
+              <w:top w:val="single" w:sz="4" w:space="0" w:color="B1BBCC"/>
+              <w:left w:val="single" w:sz="4" w:space="0" w:color="B1BBCC"/>
+              <w:bottom w:val="single" w:sz="4" w:space="0" w:color="B1BBCC"/>
+              <w:right w:val="single" w:sz="4" w:space="0" w:color="B1BBCC"/>
+            </w:tcBorders>
+            <w:shd w:val="clear" w:color="auto" w:fill="FFFFFF"/>
+            <w:vAlign w:val="center"/>
+            <w:hideMark/>
+          </w:tcPr>
+          <w:p>
+            <w:pPr>
+              <w:spacing w:after="0"/>
+              <w:jc w:val="left"/>
+              <w:rPr>
+                <w:rFonts w:ascii="Calibri" w:eastAsia="Times New Roman" w:hAnsi="Calibri"/>
+                <w:color w:val="auto"/>
                 <w:sz w:val="22"/>
                 <w:szCs w:val="22"/>
                 <w:lang w:val="en-MY" w:eastAsia="en-MY"/>
               </w:rPr>
-              <w:t>3.7 Manage Stakeholder Expectations</w:t>
-            </w:r>
-          </w:p>
-        </w:tc>
-        <w:tc>
-          <w:tcPr>
-            <w:tcW w:w="1144" w:type="dxa"/>
-            <w:noWrap/>
-            <w:hideMark/>
-          </w:tcPr>
-          <w:p>
-            <w:pPr>
-              <w:ind w:firstLineChars="100" w:firstLine="220"/>
-              <w:jc w:val="left"/>
-              <w:rPr>
-                <w:rFonts w:ascii="Calibri" w:eastAsia="Times New Roman" w:hAnsi="Calibri" w:cs="Calibri"/>
+            </w:pPr>
+            <w:r>
+              <w:rPr>
+                <w:rFonts w:ascii="Calibri" w:eastAsia="Times New Roman" w:hAnsi="Calibri"/>
                 <w:sz w:val="22"/>
                 <w:szCs w:val="22"/>
                 <w:lang w:val="en-MY" w:eastAsia="en-MY"/>
               </w:rPr>
-            </w:pPr>
-          </w:p>
-        </w:tc>
-        <w:tc>
-          <w:tcPr>
-            <w:tcW w:w="1417" w:type="dxa"/>
-            <w:noWrap/>
+              <w:t xml:space="preserve">         3.4.2 Technical Development</w:t>
+            </w:r>
+          </w:p>
+        </w:tc>
+      </w:tr>
+      <w:tr>
+        <w:tc>
+          <w:tcPr>
+            <w:tcW w:w="7792" w:type="dxa"/>
+            <w:tcBorders>
+              <w:top w:val="single" w:sz="4" w:space="0" w:color="B1BBCC"/>
+              <w:left w:val="single" w:sz="4" w:space="0" w:color="B1BBCC"/>
+              <w:bottom w:val="single" w:sz="4" w:space="0" w:color="B1BBCC"/>
+              <w:right w:val="single" w:sz="4" w:space="0" w:color="B1BBCC"/>
+            </w:tcBorders>
+            <w:shd w:val="clear" w:color="auto" w:fill="FFFFFF"/>
+            <w:vAlign w:val="center"/>
             <w:hideMark/>
           </w:tcPr>
           <w:p>
             <w:pPr>
+              <w:spacing w:after="0"/>
               <w:jc w:val="left"/>
               <w:rPr>
-                <w:rFonts w:eastAsia="Times New Roman"/>
+                <w:rFonts w:ascii="Calibri" w:eastAsia="Times New Roman" w:hAnsi="Calibri"/>
                 <w:color w:val="auto"/>
-                <w:sz w:val="20"/>
-                <w:szCs w:val="20"/>
-                <w:lang w:val="en-MY" w:eastAsia="en-MY"/>
-              </w:rPr>
-            </w:pPr>
-          </w:p>
-        </w:tc>
-        <w:tc>
-          <w:tcPr>
-            <w:tcW w:w="1701" w:type="dxa"/>
-            <w:noWrap/>
-            <w:hideMark/>
-          </w:tcPr>
-          <w:p>
-            <w:pPr>
-              <w:jc w:val="left"/>
-              <w:rPr>
-                <w:rFonts w:ascii="Wingdings 2" w:eastAsia="Times New Roman" w:hAnsi="Wingdings 2" w:cs="Calibri"/>
                 <w:sz w:val="22"/>
                 <w:szCs w:val="22"/>
                 <w:lang w:val="en-MY" w:eastAsia="en-MY"/>
@@ -15077,375 +14732,189 @@
             </w:pPr>
             <w:r>
               <w:rPr>
-                <w:rFonts w:ascii="Wingdings 2" w:eastAsia="Times New Roman" w:hAnsi="Wingdings 2" w:cs="Calibri"/>
+                <w:rFonts w:ascii="Calibri" w:eastAsia="Times New Roman" w:hAnsi="Calibri"/>
                 <w:sz w:val="22"/>
                 <w:szCs w:val="22"/>
                 <w:lang w:val="en-MY" w:eastAsia="en-MY"/>
               </w:rPr>
-              <w:t></w:t>
-            </w:r>
-          </w:p>
-        </w:tc>
-        <w:tc>
-          <w:tcPr>
-            <w:tcW w:w="1002" w:type="dxa"/>
-            <w:noWrap/>
+              <w:t xml:space="preserve">         3.4.3 Application Development</w:t>
+            </w:r>
+          </w:p>
+        </w:tc>
+      </w:tr>
+      <w:tr>
+        <w:tc>
+          <w:tcPr>
+            <w:tcW w:w="7792" w:type="dxa"/>
+            <w:tcBorders>
+              <w:top w:val="single" w:sz="4" w:space="0" w:color="B1BBCC"/>
+              <w:left w:val="single" w:sz="4" w:space="0" w:color="B1BBCC"/>
+              <w:bottom w:val="single" w:sz="4" w:space="0" w:color="B1BBCC"/>
+              <w:right w:val="single" w:sz="4" w:space="0" w:color="B1BBCC"/>
+            </w:tcBorders>
+            <w:shd w:val="clear" w:color="auto" w:fill="FFFFFF"/>
+            <w:vAlign w:val="center"/>
             <w:hideMark/>
           </w:tcPr>
           <w:p>
             <w:pPr>
+              <w:spacing w:after="0"/>
               <w:jc w:val="left"/>
               <w:rPr>
-                <w:rFonts w:ascii="Wingdings 2" w:eastAsia="Times New Roman" w:hAnsi="Wingdings 2" w:cs="Calibri"/>
+                <w:rFonts w:ascii="Calibri" w:eastAsia="Times New Roman" w:hAnsi="Calibri"/>
+                <w:color w:val="auto"/>
                 <w:sz w:val="22"/>
                 <w:szCs w:val="22"/>
                 <w:lang w:val="en-MY" w:eastAsia="en-MY"/>
               </w:rPr>
             </w:pPr>
-          </w:p>
-        </w:tc>
-      </w:tr>
-      <w:tr>
-        <w:trPr>
-          <w:trHeight w:val="288"/>
-        </w:trPr>
-        <w:tc>
-          <w:tcPr>
-            <w:tcW w:w="5524" w:type="dxa"/>
-            <w:noWrap/>
-            <w:hideMark/>
-          </w:tcPr>
-          <w:p>
-            <w:pPr>
-              <w:ind w:firstLineChars="100" w:firstLine="220"/>
-              <w:jc w:val="left"/>
-              <w:rPr>
-                <w:rFonts w:ascii="Calibri" w:eastAsia="Times New Roman" w:hAnsi="Calibri" w:cs="Calibri"/>
+            <w:r>
+              <w:rPr>
+                <w:rFonts w:ascii="Calibri" w:eastAsia="Times New Roman" w:hAnsi="Calibri"/>
+                <w:b/>
+                <w:bCs/>
                 <w:sz w:val="22"/>
                 <w:szCs w:val="22"/>
                 <w:lang w:val="en-MY" w:eastAsia="en-MY"/>
               </w:rPr>
-            </w:pPr>
-            <w:r>
-              <w:rPr>
-                <w:rFonts w:ascii="Calibri" w:eastAsia="Times New Roman" w:hAnsi="Calibri" w:cs="Calibri"/>
+              <w:t xml:space="preserve">      3.5 Testing</w:t>
+            </w:r>
+          </w:p>
+        </w:tc>
+      </w:tr>
+      <w:tr>
+        <w:tc>
+          <w:tcPr>
+            <w:tcW w:w="7792" w:type="dxa"/>
+            <w:tcBorders>
+              <w:top w:val="single" w:sz="4" w:space="0" w:color="B1BBCC"/>
+              <w:left w:val="single" w:sz="4" w:space="0" w:color="B1BBCC"/>
+              <w:bottom w:val="single" w:sz="4" w:space="0" w:color="B1BBCC"/>
+              <w:right w:val="single" w:sz="4" w:space="0" w:color="B1BBCC"/>
+            </w:tcBorders>
+            <w:shd w:val="clear" w:color="auto" w:fill="FFFFFF"/>
+            <w:vAlign w:val="center"/>
+            <w:hideMark/>
+          </w:tcPr>
+          <w:p>
+            <w:pPr>
+              <w:spacing w:after="0"/>
+              <w:jc w:val="left"/>
+              <w:rPr>
+                <w:rFonts w:ascii="Calibri" w:eastAsia="Times New Roman" w:hAnsi="Calibri"/>
+                <w:color w:val="auto"/>
                 <w:sz w:val="22"/>
                 <w:szCs w:val="22"/>
                 <w:lang w:val="en-MY" w:eastAsia="en-MY"/>
               </w:rPr>
-              <w:t>3.8 Execute Risk Responses</w:t>
-            </w:r>
-          </w:p>
-        </w:tc>
-        <w:tc>
-          <w:tcPr>
-            <w:tcW w:w="1144" w:type="dxa"/>
-            <w:noWrap/>
-            <w:hideMark/>
-          </w:tcPr>
-          <w:p>
-            <w:pPr>
-              <w:ind w:firstLineChars="100" w:firstLine="220"/>
-              <w:jc w:val="left"/>
-              <w:rPr>
-                <w:rFonts w:ascii="Calibri" w:eastAsia="Times New Roman" w:hAnsi="Calibri" w:cs="Calibri"/>
+            </w:pPr>
+            <w:r>
+              <w:rPr>
+                <w:rFonts w:ascii="Calibri" w:eastAsia="Times New Roman" w:hAnsi="Calibri"/>
                 <w:sz w:val="22"/>
                 <w:szCs w:val="22"/>
                 <w:lang w:val="en-MY" w:eastAsia="en-MY"/>
               </w:rPr>
-            </w:pPr>
-          </w:p>
-        </w:tc>
-        <w:tc>
-          <w:tcPr>
-            <w:tcW w:w="1417" w:type="dxa"/>
-            <w:noWrap/>
-            <w:hideMark/>
-          </w:tcPr>
-          <w:p>
-            <w:pPr>
-              <w:jc w:val="left"/>
-              <w:rPr>
-                <w:rFonts w:eastAsia="Times New Roman"/>
-                <w:color w:val="auto"/>
-                <w:sz w:val="20"/>
-                <w:szCs w:val="20"/>
-                <w:lang w:val="en-MY" w:eastAsia="en-MY"/>
-              </w:rPr>
-            </w:pPr>
-          </w:p>
-        </w:tc>
-        <w:tc>
-          <w:tcPr>
-            <w:tcW w:w="1701" w:type="dxa"/>
-            <w:noWrap/>
-            <w:hideMark/>
-          </w:tcPr>
-          <w:p>
-            <w:pPr>
-              <w:jc w:val="left"/>
-              <w:rPr>
-                <w:rFonts w:eastAsia="Times New Roman"/>
-                <w:color w:val="auto"/>
-                <w:sz w:val="20"/>
-                <w:szCs w:val="20"/>
-                <w:lang w:val="en-MY" w:eastAsia="en-MY"/>
-              </w:rPr>
-            </w:pPr>
-          </w:p>
-        </w:tc>
-        <w:tc>
-          <w:tcPr>
-            <w:tcW w:w="1002" w:type="dxa"/>
-            <w:noWrap/>
-            <w:hideMark/>
-          </w:tcPr>
-          <w:p>
-            <w:pPr>
-              <w:jc w:val="left"/>
-              <w:rPr>
-                <w:rFonts w:ascii="Wingdings 2" w:eastAsia="Times New Roman" w:hAnsi="Wingdings 2" w:cs="Calibri"/>
+              <w:t xml:space="preserve">         3.5</w:t>
+            </w:r>
+            <w:r>
+              <w:rPr>
+                <w:rFonts w:ascii="Calibri" w:eastAsia="Times New Roman" w:hAnsi="Calibri"/>
                 <w:sz w:val="22"/>
                 <w:szCs w:val="22"/>
                 <w:lang w:val="en-MY" w:eastAsia="en-MY"/>
               </w:rPr>
-            </w:pPr>
-            <w:r>
-              <w:rPr>
-                <w:rFonts w:ascii="Wingdings 2" w:eastAsia="Times New Roman" w:hAnsi="Wingdings 2" w:cs="Calibri"/>
+              <w:t>.1 Application Development Cent</w:t>
+            </w:r>
+            <w:r>
+              <w:rPr>
+                <w:rFonts w:ascii="Calibri" w:eastAsia="Times New Roman" w:hAnsi="Calibri"/>
                 <w:sz w:val="22"/>
                 <w:szCs w:val="22"/>
                 <w:lang w:val="en-MY" w:eastAsia="en-MY"/>
               </w:rPr>
-              <w:t></w:t>
-            </w:r>
-          </w:p>
-        </w:tc>
-      </w:tr>
-      <w:tr>
-        <w:trPr>
-          <w:trHeight w:val="288"/>
-        </w:trPr>
-        <w:tc>
-          <w:tcPr>
-            <w:tcW w:w="5524" w:type="dxa"/>
-            <w:noWrap/>
-            <w:hideMark/>
-          </w:tcPr>
-          <w:p>
-            <w:pPr>
-              <w:jc w:val="left"/>
-              <w:rPr>
-                <w:rFonts w:ascii="Wingdings 2" w:eastAsia="Times New Roman" w:hAnsi="Wingdings 2" w:cs="Calibri"/>
+              <w:t>r</w:t>
+            </w:r>
+            <w:r>
+              <w:rPr>
+                <w:rFonts w:ascii="Calibri" w:eastAsia="Times New Roman" w:hAnsi="Calibri"/>
                 <w:sz w:val="22"/>
                 <w:szCs w:val="22"/>
                 <w:lang w:val="en-MY" w:eastAsia="en-MY"/>
               </w:rPr>
-            </w:pPr>
-          </w:p>
-        </w:tc>
-        <w:tc>
-          <w:tcPr>
-            <w:tcW w:w="1144" w:type="dxa"/>
-            <w:noWrap/>
-            <w:hideMark/>
-          </w:tcPr>
-          <w:p>
-            <w:pPr>
-              <w:jc w:val="left"/>
-              <w:rPr>
-                <w:rFonts w:eastAsia="Times New Roman"/>
-                <w:color w:val="auto"/>
-                <w:sz w:val="20"/>
-                <w:szCs w:val="20"/>
-                <w:lang w:val="en-MY" w:eastAsia="en-MY"/>
-              </w:rPr>
-            </w:pPr>
-          </w:p>
-        </w:tc>
-        <w:tc>
-          <w:tcPr>
-            <w:tcW w:w="1417" w:type="dxa"/>
-            <w:noWrap/>
-            <w:hideMark/>
-          </w:tcPr>
-          <w:p>
-            <w:pPr>
-              <w:jc w:val="left"/>
-              <w:rPr>
-                <w:rFonts w:eastAsia="Times New Roman"/>
-                <w:color w:val="auto"/>
-                <w:sz w:val="20"/>
-                <w:szCs w:val="20"/>
-                <w:lang w:val="en-MY" w:eastAsia="en-MY"/>
-              </w:rPr>
-            </w:pPr>
-          </w:p>
-        </w:tc>
-        <w:tc>
-          <w:tcPr>
-            <w:tcW w:w="1701" w:type="dxa"/>
-            <w:noWrap/>
-            <w:hideMark/>
-          </w:tcPr>
-          <w:p>
-            <w:pPr>
-              <w:jc w:val="left"/>
-              <w:rPr>
-                <w:rFonts w:eastAsia="Times New Roman"/>
-                <w:color w:val="auto"/>
-                <w:sz w:val="20"/>
-                <w:szCs w:val="20"/>
-                <w:lang w:val="en-MY" w:eastAsia="en-MY"/>
-              </w:rPr>
-            </w:pPr>
-          </w:p>
-        </w:tc>
-        <w:tc>
-          <w:tcPr>
-            <w:tcW w:w="1002" w:type="dxa"/>
-            <w:noWrap/>
-            <w:hideMark/>
-          </w:tcPr>
-          <w:p>
-            <w:pPr>
-              <w:jc w:val="left"/>
-              <w:rPr>
-                <w:rFonts w:eastAsia="Times New Roman"/>
-                <w:color w:val="auto"/>
-                <w:sz w:val="20"/>
-                <w:szCs w:val="20"/>
-                <w:lang w:val="en-MY" w:eastAsia="en-MY"/>
-              </w:rPr>
-            </w:pPr>
-          </w:p>
-        </w:tc>
-      </w:tr>
-      <w:tr>
-        <w:trPr>
-          <w:trHeight w:val="288"/>
-        </w:trPr>
-        <w:tc>
-          <w:tcPr>
-            <w:tcW w:w="5524" w:type="dxa"/>
-            <w:noWrap/>
-            <w:hideMark/>
-          </w:tcPr>
-          <w:p>
-            <w:pPr>
-              <w:jc w:val="left"/>
-              <w:rPr>
-                <w:rFonts w:ascii="Calibri" w:eastAsia="Times New Roman" w:hAnsi="Calibri" w:cs="Calibri"/>
-                <w:b/>
+              <w:t>e</w:t>
+            </w:r>
+            <w:r>
+              <w:rPr>
+                <w:rFonts w:ascii="Calibri" w:eastAsia="Times New Roman" w:hAnsi="Calibri"/>
                 <w:sz w:val="22"/>
                 <w:szCs w:val="22"/>
                 <w:lang w:val="en-MY" w:eastAsia="en-MY"/>
               </w:rPr>
-            </w:pPr>
-            <w:r>
-              <w:rPr>
-                <w:rFonts w:ascii="Calibri" w:eastAsia="Times New Roman" w:hAnsi="Calibri" w:cs="Calibri"/>
-                <w:b/>
+              <w:t xml:space="preserve"> Testing</w:t>
+            </w:r>
+          </w:p>
+        </w:tc>
+      </w:tr>
+      <w:tr>
+        <w:tc>
+          <w:tcPr>
+            <w:tcW w:w="7792" w:type="dxa"/>
+            <w:tcBorders>
+              <w:top w:val="single" w:sz="4" w:space="0" w:color="B1BBCC"/>
+              <w:left w:val="single" w:sz="4" w:space="0" w:color="B1BBCC"/>
+              <w:bottom w:val="single" w:sz="4" w:space="0" w:color="B1BBCC"/>
+              <w:right w:val="single" w:sz="4" w:space="0" w:color="B1BBCC"/>
+            </w:tcBorders>
+            <w:shd w:val="clear" w:color="auto" w:fill="FFFFFF"/>
+            <w:vAlign w:val="center"/>
+            <w:hideMark/>
+          </w:tcPr>
+          <w:p>
+            <w:pPr>
+              <w:spacing w:after="0"/>
+              <w:jc w:val="left"/>
+              <w:rPr>
+                <w:rFonts w:ascii="Calibri" w:eastAsia="Times New Roman" w:hAnsi="Calibri"/>
+                <w:color w:val="auto"/>
                 <w:sz w:val="22"/>
                 <w:szCs w:val="22"/>
                 <w:lang w:val="en-MY" w:eastAsia="en-MY"/>
               </w:rPr>
-              <w:t>4. Monitoring &amp; Controlling</w:t>
-            </w:r>
-          </w:p>
-        </w:tc>
-        <w:tc>
-          <w:tcPr>
-            <w:tcW w:w="1144" w:type="dxa"/>
-            <w:noWrap/>
-            <w:hideMark/>
-          </w:tcPr>
-          <w:p>
-            <w:pPr>
-              <w:jc w:val="left"/>
-              <w:rPr>
-                <w:rFonts w:ascii="Calibri" w:eastAsia="Times New Roman" w:hAnsi="Calibri" w:cs="Calibri"/>
+            </w:pPr>
+            <w:r>
+              <w:rPr>
+                <w:rFonts w:ascii="Calibri" w:eastAsia="Times New Roman" w:hAnsi="Calibri"/>
                 <w:sz w:val="22"/>
                 <w:szCs w:val="22"/>
                 <w:lang w:val="en-MY" w:eastAsia="en-MY"/>
               </w:rPr>
-            </w:pPr>
-          </w:p>
-        </w:tc>
-        <w:tc>
-          <w:tcPr>
-            <w:tcW w:w="1417" w:type="dxa"/>
-            <w:noWrap/>
-            <w:hideMark/>
-          </w:tcPr>
-          <w:p>
-            <w:pPr>
-              <w:jc w:val="left"/>
-              <w:rPr>
-                <w:rFonts w:eastAsia="Times New Roman"/>
-                <w:color w:val="auto"/>
-                <w:sz w:val="20"/>
-                <w:szCs w:val="20"/>
-                <w:lang w:val="en-MY" w:eastAsia="en-MY"/>
-              </w:rPr>
-            </w:pPr>
-          </w:p>
-        </w:tc>
-        <w:tc>
-          <w:tcPr>
-            <w:tcW w:w="1701" w:type="dxa"/>
-            <w:noWrap/>
-            <w:hideMark/>
-          </w:tcPr>
-          <w:p>
-            <w:pPr>
-              <w:jc w:val="left"/>
-              <w:rPr>
-                <w:rFonts w:eastAsia="Times New Roman"/>
-                <w:color w:val="auto"/>
-                <w:sz w:val="20"/>
-                <w:szCs w:val="20"/>
-                <w:lang w:val="en-MY" w:eastAsia="en-MY"/>
-              </w:rPr>
-            </w:pPr>
-          </w:p>
-        </w:tc>
-        <w:tc>
-          <w:tcPr>
-            <w:tcW w:w="1002" w:type="dxa"/>
-            <w:noWrap/>
-            <w:hideMark/>
-          </w:tcPr>
-          <w:p>
-            <w:pPr>
-              <w:jc w:val="left"/>
-              <w:rPr>
-                <w:rFonts w:eastAsia="Times New Roman"/>
-                <w:color w:val="auto"/>
-                <w:sz w:val="20"/>
-                <w:szCs w:val="20"/>
-                <w:lang w:val="en-MY" w:eastAsia="en-MY"/>
-              </w:rPr>
-            </w:pPr>
+              <w:t xml:space="preserve">         3.5.2 IT Regression Testing</w:t>
+            </w:r>
           </w:p>
         </w:tc>
       </w:tr>
       <w:tr>
-        <w:trPr>
-          <w:trHeight w:val="288"/>
-        </w:trPr>
-        <w:tc>
-          <w:tcPr>
-            <w:tcW w:w="5524" w:type="dxa"/>
-            <w:noWrap/>
+        <w:tc>
+          <w:tcPr>
+            <w:tcW w:w="7792" w:type="dxa"/>
+            <w:tcBorders>
+              <w:top w:val="single" w:sz="4" w:space="0" w:color="B1BBCC"/>
+              <w:left w:val="single" w:sz="4" w:space="0" w:color="B1BBCC"/>
+              <w:bottom w:val="single" w:sz="4" w:space="0" w:color="B1BBCC"/>
+              <w:right w:val="single" w:sz="4" w:space="0" w:color="B1BBCC"/>
+            </w:tcBorders>
+            <w:shd w:val="clear" w:color="auto" w:fill="FFFFFF"/>
+            <w:vAlign w:val="center"/>
             <w:hideMark/>
           </w:tcPr>
           <w:p>
             <w:pPr>
-              <w:ind w:firstLineChars="100" w:firstLine="220"/>
+              <w:spacing w:after="0"/>
               <w:jc w:val="left"/>
               <w:rPr>
-                <w:rFonts w:ascii="Calibri" w:eastAsia="Times New Roman" w:hAnsi="Calibri" w:cs="Calibri"/>
+                <w:rFonts w:ascii="Calibri" w:eastAsia="Times New Roman" w:hAnsi="Calibri"/>
+                <w:color w:val="auto"/>
                 <w:sz w:val="22"/>
                 <w:szCs w:val="22"/>
                 <w:lang w:val="en-MY" w:eastAsia="en-MY"/>
@@ -15453,26 +14922,37 @@
             </w:pPr>
             <w:r>
               <w:rPr>
-                <w:rFonts w:ascii="Calibri" w:eastAsia="Times New Roman" w:hAnsi="Calibri" w:cs="Calibri"/>
+                <w:rFonts w:ascii="Calibri" w:eastAsia="Times New Roman" w:hAnsi="Calibri"/>
                 <w:sz w:val="22"/>
                 <w:szCs w:val="22"/>
                 <w:lang w:val="en-MY" w:eastAsia="en-MY"/>
               </w:rPr>
-              <w:t>4.1 Monitor Project Team Progress</w:t>
-            </w:r>
-          </w:p>
-        </w:tc>
-        <w:tc>
-          <w:tcPr>
-            <w:tcW w:w="1144" w:type="dxa"/>
-            <w:noWrap/>
+              <w:t xml:space="preserve">         3.4.3 User Acceptance Testing</w:t>
+            </w:r>
+          </w:p>
+        </w:tc>
+      </w:tr>
+      <w:tr>
+        <w:tc>
+          <w:tcPr>
+            <w:tcW w:w="7792" w:type="dxa"/>
+            <w:tcBorders>
+              <w:top w:val="single" w:sz="4" w:space="0" w:color="B1BBCC"/>
+              <w:left w:val="single" w:sz="4" w:space="0" w:color="B1BBCC"/>
+              <w:bottom w:val="single" w:sz="4" w:space="0" w:color="B1BBCC"/>
+              <w:right w:val="single" w:sz="4" w:space="0" w:color="B1BBCC"/>
+            </w:tcBorders>
+            <w:shd w:val="clear" w:color="auto" w:fill="FFFFFF"/>
+            <w:vAlign w:val="center"/>
             <w:hideMark/>
           </w:tcPr>
           <w:p>
             <w:pPr>
+              <w:spacing w:after="0"/>
               <w:jc w:val="left"/>
               <w:rPr>
-                <w:rFonts w:ascii="Wingdings 2" w:eastAsia="Times New Roman" w:hAnsi="Wingdings 2" w:cs="Calibri"/>
+                <w:rFonts w:ascii="Calibri" w:eastAsia="Times New Roman" w:hAnsi="Calibri"/>
+                <w:color w:val="auto"/>
                 <w:sz w:val="22"/>
                 <w:szCs w:val="22"/>
                 <w:lang w:val="en-MY" w:eastAsia="en-MY"/>
@@ -15480,134 +14960,115 @@
             </w:pPr>
             <w:r>
               <w:rPr>
-                <w:rFonts w:ascii="Wingdings 2" w:eastAsia="Times New Roman" w:hAnsi="Wingdings 2" w:cs="Calibri"/>
+                <w:rFonts w:ascii="Calibri" w:eastAsia="Times New Roman" w:hAnsi="Calibri"/>
+                <w:b/>
+                <w:bCs/>
                 <w:sz w:val="22"/>
                 <w:szCs w:val="22"/>
                 <w:lang w:val="en-MY" w:eastAsia="en-MY"/>
               </w:rPr>
-              <w:t></w:t>
-            </w:r>
-          </w:p>
-        </w:tc>
-        <w:tc>
-          <w:tcPr>
-            <w:tcW w:w="1417" w:type="dxa"/>
-            <w:noWrap/>
+              <w:t xml:space="preserve">      3.6 System Setup</w:t>
+            </w:r>
+          </w:p>
+        </w:tc>
+      </w:tr>
+      <w:tr>
+        <w:tc>
+          <w:tcPr>
+            <w:tcW w:w="7792" w:type="dxa"/>
+            <w:tcBorders>
+              <w:top w:val="single" w:sz="4" w:space="0" w:color="B1BBCC"/>
+              <w:left w:val="single" w:sz="4" w:space="0" w:color="B1BBCC"/>
+              <w:bottom w:val="single" w:sz="4" w:space="0" w:color="B1BBCC"/>
+              <w:right w:val="single" w:sz="4" w:space="0" w:color="B1BBCC"/>
+            </w:tcBorders>
+            <w:shd w:val="clear" w:color="auto" w:fill="FFFFFF"/>
+            <w:vAlign w:val="center"/>
             <w:hideMark/>
           </w:tcPr>
           <w:p>
             <w:pPr>
+              <w:spacing w:after="0"/>
               <w:jc w:val="left"/>
               <w:rPr>
-                <w:rFonts w:ascii="Wingdings 2" w:eastAsia="Times New Roman" w:hAnsi="Wingdings 2" w:cs="Calibri"/>
+                <w:rFonts w:ascii="Calibri" w:eastAsia="Times New Roman" w:hAnsi="Calibri"/>
+                <w:color w:val="auto"/>
                 <w:sz w:val="22"/>
                 <w:szCs w:val="22"/>
                 <w:lang w:val="en-MY" w:eastAsia="en-MY"/>
               </w:rPr>
             </w:pPr>
-          </w:p>
-        </w:tc>
-        <w:tc>
-          <w:tcPr>
-            <w:tcW w:w="1701" w:type="dxa"/>
-            <w:noWrap/>
-            <w:hideMark/>
-          </w:tcPr>
-          <w:p>
-            <w:pPr>
-              <w:jc w:val="left"/>
-              <w:rPr>
-                <w:rFonts w:eastAsia="Times New Roman"/>
-                <w:color w:val="auto"/>
-                <w:sz w:val="20"/>
-                <w:szCs w:val="20"/>
-                <w:lang w:val="en-MY" w:eastAsia="en-MY"/>
-              </w:rPr>
-            </w:pPr>
-          </w:p>
-        </w:tc>
-        <w:tc>
-          <w:tcPr>
-            <w:tcW w:w="1002" w:type="dxa"/>
-            <w:noWrap/>
-            <w:hideMark/>
-          </w:tcPr>
-          <w:p>
-            <w:pPr>
-              <w:jc w:val="left"/>
-              <w:rPr>
-                <w:rFonts w:eastAsia="Times New Roman"/>
-                <w:color w:val="auto"/>
-                <w:sz w:val="20"/>
-                <w:szCs w:val="20"/>
-                <w:lang w:val="en-MY" w:eastAsia="en-MY"/>
-              </w:rPr>
-            </w:pPr>
-          </w:p>
-        </w:tc>
-      </w:tr>
-      <w:tr>
-        <w:trPr>
-          <w:trHeight w:val="288"/>
-        </w:trPr>
-        <w:tc>
-          <w:tcPr>
-            <w:tcW w:w="5524" w:type="dxa"/>
-            <w:noWrap/>
-            <w:hideMark/>
-          </w:tcPr>
-          <w:p>
-            <w:pPr>
-              <w:ind w:firstLineChars="100" w:firstLine="220"/>
-              <w:jc w:val="left"/>
-              <w:rPr>
-                <w:rFonts w:ascii="Calibri" w:eastAsia="Times New Roman" w:hAnsi="Calibri" w:cs="Calibri"/>
+            <w:r>
+              <w:rPr>
+                <w:rFonts w:ascii="Calibri" w:eastAsia="Times New Roman" w:hAnsi="Calibri"/>
                 <w:sz w:val="22"/>
                 <w:szCs w:val="22"/>
                 <w:lang w:val="en-MY" w:eastAsia="en-MY"/>
               </w:rPr>
-            </w:pPr>
-            <w:r>
-              <w:rPr>
-                <w:rFonts w:ascii="Calibri" w:eastAsia="Times New Roman" w:hAnsi="Calibri" w:cs="Calibri"/>
+              <w:t xml:space="preserve">         3.6.1 Hardware Installation</w:t>
+            </w:r>
+          </w:p>
+        </w:tc>
+      </w:tr>
+      <w:tr>
+        <w:tc>
+          <w:tcPr>
+            <w:tcW w:w="7792" w:type="dxa"/>
+            <w:tcBorders>
+              <w:top w:val="single" w:sz="4" w:space="0" w:color="B1BBCC"/>
+              <w:left w:val="single" w:sz="4" w:space="0" w:color="B1BBCC"/>
+              <w:bottom w:val="single" w:sz="4" w:space="0" w:color="B1BBCC"/>
+              <w:right w:val="single" w:sz="4" w:space="0" w:color="B1BBCC"/>
+            </w:tcBorders>
+            <w:shd w:val="clear" w:color="auto" w:fill="FFFFFF"/>
+            <w:vAlign w:val="center"/>
+            <w:hideMark/>
+          </w:tcPr>
+          <w:p>
+            <w:pPr>
+              <w:spacing w:after="0"/>
+              <w:jc w:val="left"/>
+              <w:rPr>
+                <w:rFonts w:ascii="Calibri" w:eastAsia="Times New Roman" w:hAnsi="Calibri"/>
+                <w:color w:val="auto"/>
                 <w:sz w:val="22"/>
                 <w:szCs w:val="22"/>
                 <w:lang w:val="en-MY" w:eastAsia="en-MY"/>
               </w:rPr>
-              <w:t>4.2 Control Procurement</w:t>
-            </w:r>
-          </w:p>
-        </w:tc>
-        <w:tc>
-          <w:tcPr>
-            <w:tcW w:w="1144" w:type="dxa"/>
-            <w:noWrap/>
-            <w:hideMark/>
-          </w:tcPr>
-          <w:p>
-            <w:pPr>
-              <w:ind w:firstLineChars="100" w:firstLine="220"/>
-              <w:jc w:val="left"/>
-              <w:rPr>
-                <w:rFonts w:ascii="Calibri" w:eastAsia="Times New Roman" w:hAnsi="Calibri" w:cs="Calibri"/>
+            </w:pPr>
+            <w:r>
+              <w:rPr>
+                <w:rFonts w:ascii="Calibri" w:eastAsia="Times New Roman" w:hAnsi="Calibri"/>
                 <w:sz w:val="22"/>
                 <w:szCs w:val="22"/>
                 <w:lang w:val="en-MY" w:eastAsia="en-MY"/>
               </w:rPr>
-            </w:pPr>
-          </w:p>
-        </w:tc>
-        <w:tc>
-          <w:tcPr>
-            <w:tcW w:w="1417" w:type="dxa"/>
-            <w:noWrap/>
+              <w:t xml:space="preserve">         3.6.2 System Installation</w:t>
+            </w:r>
+          </w:p>
+        </w:tc>
+      </w:tr>
+      <w:tr>
+        <w:tc>
+          <w:tcPr>
+            <w:tcW w:w="7792" w:type="dxa"/>
+            <w:tcBorders>
+              <w:top w:val="single" w:sz="4" w:space="0" w:color="B1BBCC"/>
+              <w:left w:val="single" w:sz="4" w:space="0" w:color="B1BBCC"/>
+              <w:bottom w:val="single" w:sz="4" w:space="0" w:color="B1BBCC"/>
+              <w:right w:val="single" w:sz="4" w:space="0" w:color="B1BBCC"/>
+            </w:tcBorders>
+            <w:shd w:val="clear" w:color="auto" w:fill="FFFFFF"/>
+            <w:vAlign w:val="center"/>
             <w:hideMark/>
           </w:tcPr>
           <w:p>
             <w:pPr>
+              <w:spacing w:after="0"/>
               <w:jc w:val="left"/>
               <w:rPr>
-                <w:rFonts w:ascii="Wingdings 2" w:eastAsia="Times New Roman" w:hAnsi="Wingdings 2" w:cs="Calibri"/>
+                <w:rFonts w:ascii="Calibri" w:eastAsia="Times New Roman" w:hAnsi="Calibri"/>
+                <w:color w:val="auto"/>
                 <w:sz w:val="22"/>
                 <w:szCs w:val="22"/>
                 <w:lang w:val="en-MY" w:eastAsia="en-MY"/>
@@ -15615,134 +15076,117 @@
             </w:pPr>
             <w:r>
               <w:rPr>
-                <w:rFonts w:ascii="Wingdings 2" w:eastAsia="Times New Roman" w:hAnsi="Wingdings 2" w:cs="Calibri"/>
+                <w:rFonts w:ascii="Calibri" w:eastAsia="Times New Roman" w:hAnsi="Calibri"/>
+                <w:b/>
+                <w:bCs/>
                 <w:sz w:val="22"/>
                 <w:szCs w:val="22"/>
                 <w:lang w:val="en-MY" w:eastAsia="en-MY"/>
               </w:rPr>
-              <w:t></w:t>
-            </w:r>
-          </w:p>
-        </w:tc>
-        <w:tc>
-          <w:tcPr>
-            <w:tcW w:w="1701" w:type="dxa"/>
-            <w:noWrap/>
+              <w:t xml:space="preserve">   4 Monitoring &amp; Controlling</w:t>
+            </w:r>
+          </w:p>
+        </w:tc>
+      </w:tr>
+      <w:tr>
+        <w:tc>
+          <w:tcPr>
+            <w:tcW w:w="7792" w:type="dxa"/>
+            <w:tcBorders>
+              <w:top w:val="single" w:sz="4" w:space="0" w:color="B1BBCC"/>
+              <w:left w:val="single" w:sz="4" w:space="0" w:color="B1BBCC"/>
+              <w:bottom w:val="single" w:sz="4" w:space="0" w:color="B1BBCC"/>
+              <w:right w:val="single" w:sz="4" w:space="0" w:color="B1BBCC"/>
+            </w:tcBorders>
+            <w:shd w:val="clear" w:color="auto" w:fill="FFFFFF"/>
+            <w:vAlign w:val="center"/>
             <w:hideMark/>
           </w:tcPr>
           <w:p>
             <w:pPr>
+              <w:spacing w:after="0"/>
               <w:jc w:val="left"/>
               <w:rPr>
-                <w:rFonts w:ascii="Wingdings 2" w:eastAsia="Times New Roman" w:hAnsi="Wingdings 2" w:cs="Calibri"/>
+                <w:rFonts w:ascii="Calibri" w:eastAsia="Times New Roman" w:hAnsi="Calibri"/>
+                <w:color w:val="auto"/>
                 <w:sz w:val="22"/>
                 <w:szCs w:val="22"/>
                 <w:lang w:val="en-MY" w:eastAsia="en-MY"/>
               </w:rPr>
             </w:pPr>
-          </w:p>
-        </w:tc>
-        <w:tc>
-          <w:tcPr>
-            <w:tcW w:w="1002" w:type="dxa"/>
-            <w:noWrap/>
-            <w:hideMark/>
-          </w:tcPr>
-          <w:p>
-            <w:pPr>
-              <w:jc w:val="left"/>
-              <w:rPr>
-                <w:rFonts w:eastAsia="Times New Roman"/>
-                <w:color w:val="auto"/>
-                <w:sz w:val="20"/>
-                <w:szCs w:val="20"/>
-                <w:lang w:val="en-MY" w:eastAsia="en-MY"/>
-              </w:rPr>
-            </w:pPr>
-          </w:p>
-        </w:tc>
-      </w:tr>
-      <w:tr>
-        <w:trPr>
-          <w:trHeight w:val="288"/>
-        </w:trPr>
-        <w:tc>
-          <w:tcPr>
-            <w:tcW w:w="5524" w:type="dxa"/>
-            <w:noWrap/>
-            <w:hideMark/>
-          </w:tcPr>
-          <w:p>
-            <w:pPr>
-              <w:ind w:firstLineChars="100" w:firstLine="220"/>
-              <w:jc w:val="left"/>
-              <w:rPr>
-                <w:rFonts w:ascii="Calibri" w:eastAsia="Times New Roman" w:hAnsi="Calibri" w:cs="Calibri"/>
+            <w:r>
+              <w:rPr>
+                <w:rFonts w:ascii="Calibri" w:eastAsia="Times New Roman" w:hAnsi="Calibri"/>
+                <w:b/>
+                <w:bCs/>
                 <w:sz w:val="22"/>
                 <w:szCs w:val="22"/>
                 <w:lang w:val="en-MY" w:eastAsia="en-MY"/>
               </w:rPr>
-            </w:pPr>
-            <w:r>
-              <w:rPr>
-                <w:rFonts w:ascii="Calibri" w:eastAsia="Times New Roman" w:hAnsi="Calibri" w:cs="Calibri"/>
+              <w:t xml:space="preserve">      4.1 HR Management</w:t>
+            </w:r>
+          </w:p>
+        </w:tc>
+      </w:tr>
+      <w:tr>
+        <w:tc>
+          <w:tcPr>
+            <w:tcW w:w="7792" w:type="dxa"/>
+            <w:tcBorders>
+              <w:top w:val="single" w:sz="4" w:space="0" w:color="B1BBCC"/>
+              <w:left w:val="single" w:sz="4" w:space="0" w:color="B1BBCC"/>
+              <w:bottom w:val="single" w:sz="4" w:space="0" w:color="B1BBCC"/>
+              <w:right w:val="single" w:sz="4" w:space="0" w:color="B1BBCC"/>
+            </w:tcBorders>
+            <w:shd w:val="clear" w:color="auto" w:fill="FFFFFF"/>
+            <w:vAlign w:val="center"/>
+            <w:hideMark/>
+          </w:tcPr>
+          <w:p>
+            <w:pPr>
+              <w:spacing w:after="0"/>
+              <w:jc w:val="left"/>
+              <w:rPr>
+                <w:rFonts w:ascii="Calibri" w:eastAsia="Times New Roman" w:hAnsi="Calibri"/>
+                <w:color w:val="auto"/>
                 <w:sz w:val="22"/>
                 <w:szCs w:val="22"/>
                 <w:lang w:val="en-MY" w:eastAsia="en-MY"/>
               </w:rPr>
-              <w:t>4.3 Control Communications</w:t>
-            </w:r>
-          </w:p>
-        </w:tc>
-        <w:tc>
-          <w:tcPr>
-            <w:tcW w:w="1144" w:type="dxa"/>
-            <w:noWrap/>
-            <w:hideMark/>
-          </w:tcPr>
-          <w:p>
-            <w:pPr>
-              <w:ind w:firstLineChars="100" w:firstLine="220"/>
-              <w:jc w:val="left"/>
-              <w:rPr>
-                <w:rFonts w:ascii="Calibri" w:eastAsia="Times New Roman" w:hAnsi="Calibri" w:cs="Calibri"/>
+            </w:pPr>
+            <w:r>
+              <w:rPr>
+                <w:rFonts w:ascii="Calibri" w:eastAsia="Times New Roman" w:hAnsi="Calibri"/>
                 <w:sz w:val="22"/>
                 <w:szCs w:val="22"/>
                 <w:lang w:val="en-MY" w:eastAsia="en-MY"/>
               </w:rPr>
-            </w:pPr>
-          </w:p>
-        </w:tc>
-        <w:tc>
-          <w:tcPr>
-            <w:tcW w:w="1417" w:type="dxa"/>
-            <w:noWrap/>
+              <w:t xml:space="preserve">         4.1.1 Control Man Days</w:t>
+            </w:r>
+          </w:p>
+        </w:tc>
+      </w:tr>
+      <w:tr>
+        <w:tc>
+          <w:tcPr>
+            <w:tcW w:w="7792" w:type="dxa"/>
+            <w:tcBorders>
+              <w:top w:val="single" w:sz="4" w:space="0" w:color="B1BBCC"/>
+              <w:left w:val="single" w:sz="4" w:space="0" w:color="B1BBCC"/>
+              <w:bottom w:val="single" w:sz="4" w:space="0" w:color="B1BBCC"/>
+              <w:right w:val="single" w:sz="4" w:space="0" w:color="B1BBCC"/>
+            </w:tcBorders>
+            <w:shd w:val="clear" w:color="auto" w:fill="FFFFFF"/>
+            <w:vAlign w:val="center"/>
             <w:hideMark/>
           </w:tcPr>
           <w:p>
             <w:pPr>
+              <w:spacing w:after="0"/>
               <w:jc w:val="left"/>
               <w:rPr>
-                <w:rFonts w:eastAsia="Times New Roman"/>
+                <w:rFonts w:ascii="Calibri" w:eastAsia="Times New Roman" w:hAnsi="Calibri"/>
                 <w:color w:val="auto"/>
-                <w:sz w:val="20"/>
-                <w:szCs w:val="20"/>
-                <w:lang w:val="en-MY" w:eastAsia="en-MY"/>
-              </w:rPr>
-            </w:pPr>
-          </w:p>
-        </w:tc>
-        <w:tc>
-          <w:tcPr>
-            <w:tcW w:w="1701" w:type="dxa"/>
-            <w:noWrap/>
-            <w:hideMark/>
-          </w:tcPr>
-          <w:p>
-            <w:pPr>
-              <w:jc w:val="left"/>
-              <w:rPr>
-                <w:rFonts w:ascii="Wingdings 2" w:eastAsia="Times New Roman" w:hAnsi="Wingdings 2" w:cs="Calibri"/>
                 <w:sz w:val="22"/>
                 <w:szCs w:val="22"/>
                 <w:lang w:val="en-MY" w:eastAsia="en-MY"/>
@@ -15750,134 +15194,115 @@
             </w:pPr>
             <w:r>
               <w:rPr>
-                <w:rFonts w:ascii="Wingdings 2" w:eastAsia="Times New Roman" w:hAnsi="Wingdings 2" w:cs="Calibri"/>
+                <w:rFonts w:ascii="Calibri" w:eastAsia="Times New Roman" w:hAnsi="Calibri"/>
                 <w:sz w:val="22"/>
                 <w:szCs w:val="22"/>
                 <w:lang w:val="en-MY" w:eastAsia="en-MY"/>
               </w:rPr>
-              <w:t></w:t>
-            </w:r>
-          </w:p>
-        </w:tc>
-        <w:tc>
-          <w:tcPr>
-            <w:tcW w:w="1002" w:type="dxa"/>
-            <w:noWrap/>
+              <w:t xml:space="preserve">         4.1.2 Monitor Staff Progress</w:t>
+            </w:r>
+          </w:p>
+        </w:tc>
+      </w:tr>
+      <w:tr>
+        <w:tc>
+          <w:tcPr>
+            <w:tcW w:w="7792" w:type="dxa"/>
+            <w:tcBorders>
+              <w:top w:val="single" w:sz="4" w:space="0" w:color="B1BBCC"/>
+              <w:left w:val="single" w:sz="4" w:space="0" w:color="B1BBCC"/>
+              <w:bottom w:val="single" w:sz="4" w:space="0" w:color="B1BBCC"/>
+              <w:right w:val="single" w:sz="4" w:space="0" w:color="B1BBCC"/>
+            </w:tcBorders>
+            <w:shd w:val="clear" w:color="auto" w:fill="FFFFFF"/>
+            <w:vAlign w:val="center"/>
             <w:hideMark/>
           </w:tcPr>
           <w:p>
             <w:pPr>
+              <w:spacing w:after="0"/>
               <w:jc w:val="left"/>
               <w:rPr>
-                <w:rFonts w:ascii="Wingdings 2" w:eastAsia="Times New Roman" w:hAnsi="Wingdings 2" w:cs="Calibri"/>
+                <w:rFonts w:ascii="Calibri" w:eastAsia="Times New Roman" w:hAnsi="Calibri"/>
+                <w:color w:val="auto"/>
                 <w:sz w:val="22"/>
                 <w:szCs w:val="22"/>
                 <w:lang w:val="en-MY" w:eastAsia="en-MY"/>
               </w:rPr>
             </w:pPr>
-          </w:p>
-        </w:tc>
-      </w:tr>
-      <w:tr>
-        <w:trPr>
-          <w:trHeight w:val="288"/>
-        </w:trPr>
-        <w:tc>
-          <w:tcPr>
-            <w:tcW w:w="5524" w:type="dxa"/>
-            <w:noWrap/>
-            <w:hideMark/>
-          </w:tcPr>
-          <w:p>
-            <w:pPr>
-              <w:ind w:firstLineChars="100" w:firstLine="220"/>
-              <w:jc w:val="left"/>
-              <w:rPr>
-                <w:rFonts w:ascii="Calibri" w:eastAsia="Times New Roman" w:hAnsi="Calibri" w:cs="Calibri"/>
+            <w:r>
+              <w:rPr>
+                <w:rFonts w:ascii="Calibri" w:eastAsia="Times New Roman" w:hAnsi="Calibri"/>
+                <w:b/>
+                <w:bCs/>
                 <w:sz w:val="22"/>
                 <w:szCs w:val="22"/>
                 <w:lang w:val="en-MY" w:eastAsia="en-MY"/>
               </w:rPr>
-            </w:pPr>
-            <w:r>
-              <w:rPr>
-                <w:rFonts w:ascii="Calibri" w:eastAsia="Times New Roman" w:hAnsi="Calibri" w:cs="Calibri"/>
+              <w:t xml:space="preserve">      4.2 Procurement Management</w:t>
+            </w:r>
+          </w:p>
+        </w:tc>
+      </w:tr>
+      <w:tr>
+        <w:tc>
+          <w:tcPr>
+            <w:tcW w:w="7792" w:type="dxa"/>
+            <w:tcBorders>
+              <w:top w:val="single" w:sz="4" w:space="0" w:color="B1BBCC"/>
+              <w:left w:val="single" w:sz="4" w:space="0" w:color="B1BBCC"/>
+              <w:bottom w:val="single" w:sz="4" w:space="0" w:color="B1BBCC"/>
+              <w:right w:val="single" w:sz="4" w:space="0" w:color="B1BBCC"/>
+            </w:tcBorders>
+            <w:shd w:val="clear" w:color="auto" w:fill="FFFFFF"/>
+            <w:vAlign w:val="center"/>
+            <w:hideMark/>
+          </w:tcPr>
+          <w:p>
+            <w:pPr>
+              <w:spacing w:after="0"/>
+              <w:jc w:val="left"/>
+              <w:rPr>
+                <w:rFonts w:ascii="Calibri" w:eastAsia="Times New Roman" w:hAnsi="Calibri"/>
+                <w:color w:val="auto"/>
                 <w:sz w:val="22"/>
                 <w:szCs w:val="22"/>
                 <w:lang w:val="en-MY" w:eastAsia="en-MY"/>
               </w:rPr>
-              <w:t>4.4 Monitor and Control Risks</w:t>
-            </w:r>
-          </w:p>
-        </w:tc>
-        <w:tc>
-          <w:tcPr>
-            <w:tcW w:w="1144" w:type="dxa"/>
-            <w:noWrap/>
-            <w:hideMark/>
-          </w:tcPr>
-          <w:p>
-            <w:pPr>
-              <w:ind w:firstLineChars="100" w:firstLine="220"/>
-              <w:jc w:val="left"/>
-              <w:rPr>
-                <w:rFonts w:ascii="Calibri" w:eastAsia="Times New Roman" w:hAnsi="Calibri" w:cs="Calibri"/>
+            </w:pPr>
+            <w:r>
+              <w:rPr>
+                <w:rFonts w:ascii="Calibri" w:eastAsia="Times New Roman" w:hAnsi="Calibri"/>
                 <w:sz w:val="22"/>
                 <w:szCs w:val="22"/>
                 <w:lang w:val="en-MY" w:eastAsia="en-MY"/>
               </w:rPr>
-            </w:pPr>
-          </w:p>
-        </w:tc>
-        <w:tc>
-          <w:tcPr>
-            <w:tcW w:w="1417" w:type="dxa"/>
-            <w:noWrap/>
+              <w:t xml:space="preserve">         4.2.1 Quantity Control</w:t>
+            </w:r>
+          </w:p>
+        </w:tc>
+      </w:tr>
+      <w:tr>
+        <w:tc>
+          <w:tcPr>
+            <w:tcW w:w="7792" w:type="dxa"/>
+            <w:tcBorders>
+              <w:top w:val="single" w:sz="4" w:space="0" w:color="B1BBCC"/>
+              <w:left w:val="single" w:sz="4" w:space="0" w:color="B1BBCC"/>
+              <w:bottom w:val="single" w:sz="4" w:space="0" w:color="B1BBCC"/>
+              <w:right w:val="single" w:sz="4" w:space="0" w:color="B1BBCC"/>
+            </w:tcBorders>
+            <w:shd w:val="clear" w:color="auto" w:fill="FFFFFF"/>
+            <w:vAlign w:val="center"/>
             <w:hideMark/>
           </w:tcPr>
           <w:p>
             <w:pPr>
+              <w:spacing w:after="0"/>
               <w:jc w:val="left"/>
               <w:rPr>
-                <w:rFonts w:eastAsia="Times New Roman"/>
+                <w:rFonts w:ascii="Calibri" w:eastAsia="Times New Roman" w:hAnsi="Calibri"/>
                 <w:color w:val="auto"/>
-                <w:sz w:val="20"/>
-                <w:szCs w:val="20"/>
-                <w:lang w:val="en-MY" w:eastAsia="en-MY"/>
-              </w:rPr>
-            </w:pPr>
-          </w:p>
-        </w:tc>
-        <w:tc>
-          <w:tcPr>
-            <w:tcW w:w="1701" w:type="dxa"/>
-            <w:noWrap/>
-            <w:hideMark/>
-          </w:tcPr>
-          <w:p>
-            <w:pPr>
-              <w:jc w:val="left"/>
-              <w:rPr>
-                <w:rFonts w:eastAsia="Times New Roman"/>
-                <w:color w:val="auto"/>
-                <w:sz w:val="20"/>
-                <w:szCs w:val="20"/>
-                <w:lang w:val="en-MY" w:eastAsia="en-MY"/>
-              </w:rPr>
-            </w:pPr>
-          </w:p>
-        </w:tc>
-        <w:tc>
-          <w:tcPr>
-            <w:tcW w:w="1002" w:type="dxa"/>
-            <w:noWrap/>
-            <w:hideMark/>
-          </w:tcPr>
-          <w:p>
-            <w:pPr>
-              <w:jc w:val="left"/>
-              <w:rPr>
-                <w:rFonts w:ascii="Wingdings 2" w:eastAsia="Times New Roman" w:hAnsi="Wingdings 2" w:cs="Calibri"/>
                 <w:sz w:val="22"/>
                 <w:szCs w:val="22"/>
                 <w:lang w:val="en-MY" w:eastAsia="en-MY"/>
@@ -15885,240 +15310,99 @@
             </w:pPr>
             <w:r>
               <w:rPr>
-                <w:rFonts w:ascii="Wingdings 2" w:eastAsia="Times New Roman" w:hAnsi="Wingdings 2" w:cs="Calibri"/>
+                <w:rFonts w:ascii="Calibri" w:eastAsia="Times New Roman" w:hAnsi="Calibri"/>
                 <w:sz w:val="22"/>
                 <w:szCs w:val="22"/>
                 <w:lang w:val="en-MY" w:eastAsia="en-MY"/>
               </w:rPr>
-              <w:t></w:t>
+              <w:t xml:space="preserve">         4.2.2 Quality Control</w:t>
             </w:r>
           </w:p>
         </w:tc>
       </w:tr>
       <w:tr>
-        <w:trPr>
-          <w:trHeight w:val="288"/>
-        </w:trPr>
-        <w:tc>
-          <w:tcPr>
-            <w:tcW w:w="5524" w:type="dxa"/>
-            <w:noWrap/>
+        <w:tc>
+          <w:tcPr>
+            <w:tcW w:w="7792" w:type="dxa"/>
+            <w:tcBorders>
+              <w:top w:val="single" w:sz="4" w:space="0" w:color="B1BBCC"/>
+              <w:left w:val="single" w:sz="4" w:space="0" w:color="B1BBCC"/>
+              <w:bottom w:val="single" w:sz="4" w:space="0" w:color="B1BBCC"/>
+              <w:right w:val="single" w:sz="4" w:space="0" w:color="B1BBCC"/>
+            </w:tcBorders>
+            <w:shd w:val="clear" w:color="auto" w:fill="FFFFFF"/>
+            <w:vAlign w:val="center"/>
             <w:hideMark/>
           </w:tcPr>
           <w:p>
             <w:pPr>
+              <w:spacing w:after="0"/>
               <w:jc w:val="left"/>
               <w:rPr>
-                <w:rFonts w:ascii="Wingdings 2" w:eastAsia="Times New Roman" w:hAnsi="Wingdings 2" w:cs="Calibri"/>
+                <w:rFonts w:ascii="Calibri" w:eastAsia="Times New Roman" w:hAnsi="Calibri"/>
+                <w:color w:val="auto"/>
                 <w:sz w:val="22"/>
                 <w:szCs w:val="22"/>
                 <w:lang w:val="en-MY" w:eastAsia="en-MY"/>
               </w:rPr>
             </w:pPr>
-          </w:p>
-        </w:tc>
-        <w:tc>
-          <w:tcPr>
-            <w:tcW w:w="1144" w:type="dxa"/>
-            <w:noWrap/>
-            <w:hideMark/>
-          </w:tcPr>
-          <w:p>
-            <w:pPr>
-              <w:jc w:val="left"/>
-              <w:rPr>
-                <w:rFonts w:eastAsia="Times New Roman"/>
-                <w:color w:val="auto"/>
-                <w:sz w:val="20"/>
-                <w:szCs w:val="20"/>
-                <w:lang w:val="en-MY" w:eastAsia="en-MY"/>
-              </w:rPr>
-            </w:pPr>
-          </w:p>
-        </w:tc>
-        <w:tc>
-          <w:tcPr>
-            <w:tcW w:w="1417" w:type="dxa"/>
-            <w:noWrap/>
-            <w:hideMark/>
-          </w:tcPr>
-          <w:p>
-            <w:pPr>
-              <w:jc w:val="left"/>
-              <w:rPr>
-                <w:rFonts w:eastAsia="Times New Roman"/>
-                <w:color w:val="auto"/>
-                <w:sz w:val="20"/>
-                <w:szCs w:val="20"/>
-                <w:lang w:val="en-MY" w:eastAsia="en-MY"/>
-              </w:rPr>
-            </w:pPr>
-          </w:p>
-        </w:tc>
-        <w:tc>
-          <w:tcPr>
-            <w:tcW w:w="1701" w:type="dxa"/>
-            <w:noWrap/>
-            <w:hideMark/>
-          </w:tcPr>
-          <w:p>
-            <w:pPr>
-              <w:jc w:val="left"/>
-              <w:rPr>
-                <w:rFonts w:eastAsia="Times New Roman"/>
-                <w:color w:val="auto"/>
-                <w:sz w:val="20"/>
-                <w:szCs w:val="20"/>
-                <w:lang w:val="en-MY" w:eastAsia="en-MY"/>
-              </w:rPr>
-            </w:pPr>
-          </w:p>
-        </w:tc>
-        <w:tc>
-          <w:tcPr>
-            <w:tcW w:w="1002" w:type="dxa"/>
-            <w:noWrap/>
-            <w:hideMark/>
-          </w:tcPr>
-          <w:p>
-            <w:pPr>
-              <w:jc w:val="left"/>
-              <w:rPr>
-                <w:rFonts w:eastAsia="Times New Roman"/>
-                <w:color w:val="auto"/>
-                <w:sz w:val="20"/>
-                <w:szCs w:val="20"/>
-                <w:lang w:val="en-MY" w:eastAsia="en-MY"/>
-              </w:rPr>
-            </w:pPr>
-          </w:p>
-        </w:tc>
-      </w:tr>
-      <w:tr>
-        <w:trPr>
-          <w:trHeight w:val="288"/>
-        </w:trPr>
-        <w:tc>
-          <w:tcPr>
-            <w:tcW w:w="5524" w:type="dxa"/>
-            <w:noWrap/>
-            <w:hideMark/>
-          </w:tcPr>
-          <w:p>
-            <w:pPr>
-              <w:jc w:val="left"/>
-              <w:rPr>
-                <w:rFonts w:ascii="Calibri" w:eastAsia="Times New Roman" w:hAnsi="Calibri" w:cs="Calibri"/>
+            <w:r>
+              <w:rPr>
+                <w:rFonts w:ascii="Calibri" w:eastAsia="Times New Roman" w:hAnsi="Calibri"/>
                 <w:b/>
+                <w:bCs/>
                 <w:sz w:val="22"/>
                 <w:szCs w:val="22"/>
                 <w:lang w:val="en-MY" w:eastAsia="en-MY"/>
               </w:rPr>
-            </w:pPr>
-            <w:r>
-              <w:rPr>
-                <w:rFonts w:ascii="Calibri" w:eastAsia="Times New Roman" w:hAnsi="Calibri" w:cs="Calibri"/>
+              <w:t xml:space="preserve">  </w:t>
+            </w:r>
+            <w:r>
+              <w:rPr>
+                <w:rFonts w:ascii="Calibri" w:eastAsia="Times New Roman" w:hAnsi="Calibri"/>
                 <w:b/>
+                <w:bCs/>
                 <w:sz w:val="22"/>
                 <w:szCs w:val="22"/>
                 <w:lang w:val="en-MY" w:eastAsia="en-MY"/>
               </w:rPr>
-              <w:t>5. Closing</w:t>
-            </w:r>
-          </w:p>
-        </w:tc>
-        <w:tc>
-          <w:tcPr>
-            <w:tcW w:w="1144" w:type="dxa"/>
-            <w:noWrap/>
-            <w:hideMark/>
-          </w:tcPr>
-          <w:p>
-            <w:pPr>
-              <w:jc w:val="left"/>
-              <w:rPr>
-                <w:rFonts w:ascii="Calibri" w:eastAsia="Times New Roman" w:hAnsi="Calibri" w:cs="Calibri"/>
+              <w:t xml:space="preserve">    4.3 Quality Delivera</w:t>
+            </w:r>
+            <w:r>
+              <w:rPr>
+                <w:rFonts w:ascii="Calibri" w:eastAsia="Times New Roman" w:hAnsi="Calibri"/>
+                <w:b/>
+                <w:bCs/>
                 <w:sz w:val="22"/>
                 <w:szCs w:val="22"/>
                 <w:lang w:val="en-MY" w:eastAsia="en-MY"/>
               </w:rPr>
-            </w:pPr>
-          </w:p>
-        </w:tc>
-        <w:tc>
-          <w:tcPr>
-            <w:tcW w:w="1417" w:type="dxa"/>
-            <w:noWrap/>
-            <w:hideMark/>
-          </w:tcPr>
-          <w:p>
-            <w:pPr>
-              <w:jc w:val="left"/>
-              <w:rPr>
-                <w:rFonts w:eastAsia="Times New Roman"/>
-                <w:color w:val="auto"/>
-                <w:sz w:val="20"/>
-                <w:szCs w:val="20"/>
-                <w:lang w:val="en-MY" w:eastAsia="en-MY"/>
-              </w:rPr>
-            </w:pPr>
-          </w:p>
-        </w:tc>
-        <w:tc>
-          <w:tcPr>
-            <w:tcW w:w="1701" w:type="dxa"/>
-            <w:noWrap/>
-            <w:hideMark/>
-          </w:tcPr>
-          <w:p>
-            <w:pPr>
-              <w:jc w:val="left"/>
-              <w:rPr>
-                <w:rFonts w:eastAsia="Times New Roman"/>
-                <w:color w:val="auto"/>
-                <w:sz w:val="20"/>
-                <w:szCs w:val="20"/>
-                <w:lang w:val="en-MY" w:eastAsia="en-MY"/>
-              </w:rPr>
-            </w:pPr>
-          </w:p>
-        </w:tc>
-        <w:tc>
-          <w:tcPr>
-            <w:tcW w:w="1002" w:type="dxa"/>
-            <w:noWrap/>
-            <w:hideMark/>
-          </w:tcPr>
-          <w:p>
-            <w:pPr>
-              <w:jc w:val="left"/>
-              <w:rPr>
-                <w:rFonts w:eastAsia="Times New Roman"/>
-                <w:color w:val="auto"/>
-                <w:sz w:val="20"/>
-                <w:szCs w:val="20"/>
-                <w:lang w:val="en-MY" w:eastAsia="en-MY"/>
-              </w:rPr>
-            </w:pPr>
+              <w:t>bles</w:t>
+            </w:r>
           </w:p>
         </w:tc>
       </w:tr>
       <w:tr>
-        <w:trPr>
-          <w:trHeight w:val="288"/>
-        </w:trPr>
-        <w:tc>
-          <w:tcPr>
-            <w:tcW w:w="5524" w:type="dxa"/>
-            <w:noWrap/>
+        <w:tc>
+          <w:tcPr>
+            <w:tcW w:w="7792" w:type="dxa"/>
+            <w:tcBorders>
+              <w:top w:val="single" w:sz="4" w:space="0" w:color="B1BBCC"/>
+              <w:left w:val="single" w:sz="4" w:space="0" w:color="B1BBCC"/>
+              <w:bottom w:val="single" w:sz="4" w:space="0" w:color="B1BBCC"/>
+              <w:right w:val="single" w:sz="4" w:space="0" w:color="B1BBCC"/>
+            </w:tcBorders>
+            <w:shd w:val="clear" w:color="auto" w:fill="FFFFFF"/>
+            <w:vAlign w:val="center"/>
             <w:hideMark/>
           </w:tcPr>
           <w:p>
             <w:pPr>
-              <w:ind w:firstLineChars="100" w:firstLine="220"/>
+              <w:spacing w:after="0"/>
               <w:jc w:val="left"/>
               <w:rPr>
-                <w:rFonts w:ascii="Calibri" w:eastAsia="Times New Roman" w:hAnsi="Calibri" w:cs="Calibri"/>
+                <w:rFonts w:ascii="Calibri" w:eastAsia="Times New Roman" w:hAnsi="Calibri"/>
+                <w:color w:val="auto"/>
                 <w:sz w:val="22"/>
                 <w:szCs w:val="22"/>
                 <w:lang w:val="en-MY" w:eastAsia="en-MY"/>
@@ -16126,26 +15410,37 @@
             </w:pPr>
             <w:r>
               <w:rPr>
-                <w:rFonts w:ascii="Calibri" w:eastAsia="Times New Roman" w:hAnsi="Calibri" w:cs="Calibri"/>
+                <w:rFonts w:ascii="Calibri" w:eastAsia="Times New Roman" w:hAnsi="Calibri"/>
                 <w:sz w:val="22"/>
                 <w:szCs w:val="22"/>
                 <w:lang w:val="en-MY" w:eastAsia="en-MY"/>
               </w:rPr>
-              <w:t>5.1 Close Project</w:t>
-            </w:r>
-          </w:p>
-        </w:tc>
-        <w:tc>
-          <w:tcPr>
-            <w:tcW w:w="1144" w:type="dxa"/>
-            <w:noWrap/>
+              <w:t xml:space="preserve">         4.3.1 Testing Reports</w:t>
+            </w:r>
+          </w:p>
+        </w:tc>
+      </w:tr>
+      <w:tr>
+        <w:tc>
+          <w:tcPr>
+            <w:tcW w:w="7792" w:type="dxa"/>
+            <w:tcBorders>
+              <w:top w:val="single" w:sz="4" w:space="0" w:color="B1BBCC"/>
+              <w:left w:val="single" w:sz="4" w:space="0" w:color="B1BBCC"/>
+              <w:bottom w:val="single" w:sz="4" w:space="0" w:color="B1BBCC"/>
+              <w:right w:val="single" w:sz="4" w:space="0" w:color="B1BBCC"/>
+            </w:tcBorders>
+            <w:shd w:val="clear" w:color="auto" w:fill="FFFFFF"/>
+            <w:vAlign w:val="center"/>
             <w:hideMark/>
           </w:tcPr>
           <w:p>
             <w:pPr>
+              <w:spacing w:after="0"/>
               <w:jc w:val="left"/>
               <w:rPr>
-                <w:rFonts w:ascii="Wingdings 2" w:eastAsia="Times New Roman" w:hAnsi="Wingdings 2" w:cs="Calibri"/>
+                <w:rFonts w:ascii="Calibri" w:eastAsia="Times New Roman" w:hAnsi="Calibri"/>
+                <w:color w:val="auto"/>
                 <w:sz w:val="22"/>
                 <w:szCs w:val="22"/>
                 <w:lang w:val="en-MY" w:eastAsia="en-MY"/>
@@ -16153,26 +15448,39 @@
             </w:pPr>
             <w:r>
               <w:rPr>
-                <w:rFonts w:ascii="Wingdings 2" w:eastAsia="Times New Roman" w:hAnsi="Wingdings 2" w:cs="Calibri"/>
+                <w:rFonts w:ascii="Calibri" w:eastAsia="Times New Roman" w:hAnsi="Calibri"/>
+                <w:b/>
+                <w:bCs/>
                 <w:sz w:val="22"/>
                 <w:szCs w:val="22"/>
                 <w:lang w:val="en-MY" w:eastAsia="en-MY"/>
               </w:rPr>
-              <w:t></w:t>
-            </w:r>
-          </w:p>
-        </w:tc>
-        <w:tc>
-          <w:tcPr>
-            <w:tcW w:w="1417" w:type="dxa"/>
-            <w:noWrap/>
+              <w:t xml:space="preserve">   5 Closing</w:t>
+            </w:r>
+          </w:p>
+        </w:tc>
+      </w:tr>
+      <w:tr>
+        <w:tc>
+          <w:tcPr>
+            <w:tcW w:w="7792" w:type="dxa"/>
+            <w:tcBorders>
+              <w:top w:val="single" w:sz="4" w:space="0" w:color="B1BBCC"/>
+              <w:left w:val="single" w:sz="4" w:space="0" w:color="B1BBCC"/>
+              <w:bottom w:val="single" w:sz="4" w:space="0" w:color="B1BBCC"/>
+              <w:right w:val="single" w:sz="4" w:space="0" w:color="B1BBCC"/>
+            </w:tcBorders>
+            <w:shd w:val="clear" w:color="auto" w:fill="FFFFFF"/>
+            <w:vAlign w:val="center"/>
             <w:hideMark/>
           </w:tcPr>
           <w:p>
             <w:pPr>
+              <w:spacing w:after="0"/>
               <w:jc w:val="left"/>
               <w:rPr>
-                <w:rFonts w:ascii="Wingdings 2" w:eastAsia="Times New Roman" w:hAnsi="Wingdings 2" w:cs="Calibri"/>
+                <w:rFonts w:ascii="Calibri" w:eastAsia="Times New Roman" w:hAnsi="Calibri"/>
+                <w:color w:val="auto"/>
                 <w:sz w:val="22"/>
                 <w:szCs w:val="22"/>
                 <w:lang w:val="en-MY" w:eastAsia="en-MY"/>
@@ -16180,88 +15488,78 @@
             </w:pPr>
             <w:r>
               <w:rPr>
-                <w:rFonts w:ascii="Wingdings 2" w:eastAsia="Times New Roman" w:hAnsi="Wingdings 2" w:cs="Calibri"/>
+                <w:rFonts w:ascii="Calibri" w:eastAsia="Times New Roman" w:hAnsi="Calibri"/>
+                <w:b/>
+                <w:bCs/>
                 <w:sz w:val="22"/>
                 <w:szCs w:val="22"/>
                 <w:lang w:val="en-MY" w:eastAsia="en-MY"/>
               </w:rPr>
-              <w:t></w:t>
-            </w:r>
-          </w:p>
-        </w:tc>
-        <w:tc>
-          <w:tcPr>
-            <w:tcW w:w="1701" w:type="dxa"/>
-            <w:noWrap/>
+              <w:t xml:space="preserve">      5.1 Documentation</w:t>
+            </w:r>
+          </w:p>
+        </w:tc>
+      </w:tr>
+      <w:tr>
+        <w:tc>
+          <w:tcPr>
+            <w:tcW w:w="7792" w:type="dxa"/>
+            <w:tcBorders>
+              <w:top w:val="single" w:sz="4" w:space="0" w:color="B1BBCC"/>
+              <w:left w:val="single" w:sz="4" w:space="0" w:color="B1BBCC"/>
+              <w:bottom w:val="single" w:sz="4" w:space="0" w:color="B1BBCC"/>
+              <w:right w:val="single" w:sz="4" w:space="0" w:color="B1BBCC"/>
+            </w:tcBorders>
+            <w:shd w:val="clear" w:color="auto" w:fill="FFFFFF"/>
+            <w:vAlign w:val="center"/>
             <w:hideMark/>
           </w:tcPr>
           <w:p>
             <w:pPr>
+              <w:spacing w:after="0"/>
               <w:jc w:val="left"/>
               <w:rPr>
-                <w:rFonts w:eastAsia="Times New Roman"/>
+                <w:rFonts w:ascii="Calibri" w:eastAsia="Times New Roman" w:hAnsi="Calibri"/>
                 <w:color w:val="auto"/>
-                <w:sz w:val="20"/>
-                <w:szCs w:val="20"/>
-                <w:lang w:val="en-MY" w:eastAsia="en-MY"/>
-              </w:rPr>
-            </w:pPr>
-            <w:r>
-              <w:rPr>
-                <w:rFonts w:ascii="Wingdings 2" w:eastAsia="Times New Roman" w:hAnsi="Wingdings 2" w:cs="Calibri"/>
                 <w:sz w:val="22"/>
                 <w:szCs w:val="22"/>
                 <w:lang w:val="en-MY" w:eastAsia="en-MY"/>
               </w:rPr>
-              <w:t></w:t>
-            </w:r>
-          </w:p>
-        </w:tc>
-        <w:tc>
-          <w:tcPr>
-            <w:tcW w:w="1002" w:type="dxa"/>
-            <w:noWrap/>
-            <w:hideMark/>
-          </w:tcPr>
-          <w:p>
-            <w:pPr>
-              <w:jc w:val="left"/>
-              <w:rPr>
-                <w:rFonts w:eastAsia="Times New Roman"/>
-                <w:color w:val="auto"/>
-                <w:sz w:val="20"/>
-                <w:szCs w:val="20"/>
-                <w:lang w:val="en-MY" w:eastAsia="en-MY"/>
-              </w:rPr>
-            </w:pPr>
-            <w:r>
-              <w:rPr>
-                <w:rFonts w:ascii="Wingdings 2" w:eastAsia="Times New Roman" w:hAnsi="Wingdings 2" w:cs="Calibri"/>
+            </w:pPr>
+            <w:r>
+              <w:rPr>
+                <w:rFonts w:ascii="Calibri" w:eastAsia="Times New Roman" w:hAnsi="Calibri"/>
                 <w:sz w:val="22"/>
                 <w:szCs w:val="22"/>
                 <w:lang w:val="en-MY" w:eastAsia="en-MY"/>
               </w:rPr>
-              <w:t></w:t>
+              <w:lastRenderedPageBreak/>
+              <w:t xml:space="preserve">         5.1.1 Procurement Report</w:t>
             </w:r>
           </w:p>
         </w:tc>
       </w:tr>
       <w:tr>
-        <w:trPr>
-          <w:trHeight w:val="288"/>
-        </w:trPr>
-        <w:tc>
-          <w:tcPr>
-            <w:tcW w:w="5524" w:type="dxa"/>
-            <w:noWrap/>
+        <w:tc>
+          <w:tcPr>
+            <w:tcW w:w="7792" w:type="dxa"/>
+            <w:tcBorders>
+              <w:top w:val="single" w:sz="4" w:space="0" w:color="B1BBCC"/>
+              <w:left w:val="single" w:sz="4" w:space="0" w:color="B1BBCC"/>
+              <w:bottom w:val="single" w:sz="4" w:space="0" w:color="B1BBCC"/>
+              <w:right w:val="single" w:sz="4" w:space="0" w:color="B1BBCC"/>
+            </w:tcBorders>
+            <w:shd w:val="clear" w:color="auto" w:fill="FFFFFF"/>
+            <w:vAlign w:val="center"/>
             <w:hideMark/>
           </w:tcPr>
           <w:p>
             <w:pPr>
-              <w:ind w:firstLineChars="100" w:firstLine="220"/>
+              <w:spacing w:after="0"/>
               <w:jc w:val="left"/>
               <w:rPr>
-                <w:rFonts w:ascii="Calibri" w:eastAsia="Times New Roman" w:hAnsi="Calibri" w:cs="Calibri"/>
+                <w:rFonts w:ascii="Calibri" w:eastAsia="Times New Roman" w:hAnsi="Calibri"/>
+                <w:color w:val="auto"/>
                 <w:sz w:val="22"/>
                 <w:szCs w:val="22"/>
                 <w:lang w:val="en-MY" w:eastAsia="en-MY"/>
@@ -16269,115 +15567,113 @@
             </w:pPr>
             <w:r>
               <w:rPr>
-                <w:rFonts w:ascii="Calibri" w:eastAsia="Times New Roman" w:hAnsi="Calibri" w:cs="Calibri"/>
+                <w:rFonts w:ascii="Calibri" w:eastAsia="Times New Roman" w:hAnsi="Calibri"/>
                 <w:sz w:val="22"/>
                 <w:szCs w:val="22"/>
                 <w:lang w:val="en-MY" w:eastAsia="en-MY"/>
               </w:rPr>
-              <w:t>5.2 Close Procurements</w:t>
-            </w:r>
-          </w:p>
-        </w:tc>
-        <w:tc>
-          <w:tcPr>
-            <w:tcW w:w="1144" w:type="dxa"/>
-            <w:noWrap/>
+              <w:t xml:space="preserve">         5.1.2 Financial Report</w:t>
+            </w:r>
+          </w:p>
+        </w:tc>
+      </w:tr>
+      <w:tr>
+        <w:tc>
+          <w:tcPr>
+            <w:tcW w:w="7792" w:type="dxa"/>
+            <w:tcBorders>
+              <w:top w:val="single" w:sz="4" w:space="0" w:color="B1BBCC"/>
+              <w:left w:val="single" w:sz="4" w:space="0" w:color="B1BBCC"/>
+              <w:bottom w:val="single" w:sz="4" w:space="0" w:color="B1BBCC"/>
+              <w:right w:val="single" w:sz="4" w:space="0" w:color="B1BBCC"/>
+            </w:tcBorders>
+            <w:shd w:val="clear" w:color="auto" w:fill="FFFFFF"/>
+            <w:vAlign w:val="center"/>
             <w:hideMark/>
           </w:tcPr>
           <w:p>
             <w:pPr>
-              <w:ind w:firstLineChars="100" w:firstLine="220"/>
+              <w:spacing w:after="0"/>
               <w:jc w:val="left"/>
               <w:rPr>
-                <w:rFonts w:ascii="Calibri" w:eastAsia="Times New Roman" w:hAnsi="Calibri" w:cs="Calibri"/>
+                <w:rFonts w:ascii="Calibri" w:eastAsia="Times New Roman" w:hAnsi="Calibri"/>
+                <w:color w:val="auto"/>
                 <w:sz w:val="22"/>
                 <w:szCs w:val="22"/>
                 <w:lang w:val="en-MY" w:eastAsia="en-MY"/>
               </w:rPr>
             </w:pPr>
-          </w:p>
-        </w:tc>
-        <w:tc>
-          <w:tcPr>
-            <w:tcW w:w="1417" w:type="dxa"/>
-            <w:noWrap/>
-            <w:hideMark/>
-          </w:tcPr>
-          <w:p>
-            <w:pPr>
-              <w:jc w:val="left"/>
-              <w:rPr>
-                <w:rFonts w:ascii="Wingdings 2" w:eastAsia="Times New Roman" w:hAnsi="Wingdings 2" w:cs="Calibri"/>
+            <w:r>
+              <w:rPr>
+                <w:rFonts w:ascii="Calibri" w:eastAsia="Times New Roman" w:hAnsi="Calibri"/>
                 <w:sz w:val="22"/>
                 <w:szCs w:val="22"/>
                 <w:lang w:val="en-MY" w:eastAsia="en-MY"/>
               </w:rPr>
-            </w:pPr>
-            <w:r>
-              <w:rPr>
-                <w:rFonts w:ascii="Wingdings 2" w:eastAsia="Times New Roman" w:hAnsi="Wingdings 2" w:cs="Calibri"/>
+              <w:t xml:space="preserve">         5.1.3 Project Documentation</w:t>
+            </w:r>
+          </w:p>
+        </w:tc>
+      </w:tr>
+      <w:tr>
+        <w:tc>
+          <w:tcPr>
+            <w:tcW w:w="7792" w:type="dxa"/>
+            <w:tcBorders>
+              <w:top w:val="single" w:sz="4" w:space="0" w:color="B1BBCC"/>
+              <w:left w:val="single" w:sz="4" w:space="0" w:color="B1BBCC"/>
+              <w:bottom w:val="single" w:sz="4" w:space="0" w:color="B1BBCC"/>
+              <w:right w:val="single" w:sz="4" w:space="0" w:color="B1BBCC"/>
+            </w:tcBorders>
+            <w:shd w:val="clear" w:color="auto" w:fill="FFFFFF"/>
+            <w:vAlign w:val="center"/>
+            <w:hideMark/>
+          </w:tcPr>
+          <w:p>
+            <w:pPr>
+              <w:spacing w:after="0"/>
+              <w:jc w:val="left"/>
+              <w:rPr>
+                <w:rFonts w:ascii="Calibri" w:eastAsia="Times New Roman" w:hAnsi="Calibri"/>
+                <w:color w:val="auto"/>
                 <w:sz w:val="22"/>
                 <w:szCs w:val="22"/>
                 <w:lang w:val="en-MY" w:eastAsia="en-MY"/>
               </w:rPr>
-              <w:t></w:t>
-            </w:r>
-          </w:p>
-        </w:tc>
-        <w:tc>
-          <w:tcPr>
-            <w:tcW w:w="1701" w:type="dxa"/>
-            <w:noWrap/>
-            <w:hideMark/>
-          </w:tcPr>
-          <w:p>
-            <w:pPr>
-              <w:jc w:val="left"/>
-              <w:rPr>
-                <w:rFonts w:ascii="Wingdings 2" w:eastAsia="Times New Roman" w:hAnsi="Wingdings 2" w:cs="Calibri"/>
+            </w:pPr>
+            <w:r>
+              <w:rPr>
+                <w:rFonts w:ascii="Calibri" w:eastAsia="Times New Roman" w:hAnsi="Calibri"/>
                 <w:sz w:val="22"/>
                 <w:szCs w:val="22"/>
                 <w:lang w:val="en-MY" w:eastAsia="en-MY"/>
               </w:rPr>
-            </w:pPr>
-          </w:p>
-        </w:tc>
-        <w:tc>
-          <w:tcPr>
-            <w:tcW w:w="1002" w:type="dxa"/>
-            <w:noWrap/>
-            <w:hideMark/>
-          </w:tcPr>
-          <w:p>
-            <w:pPr>
-              <w:jc w:val="left"/>
-              <w:rPr>
-                <w:rFonts w:eastAsia="Times New Roman"/>
-                <w:color w:val="auto"/>
-                <w:sz w:val="20"/>
-                <w:szCs w:val="20"/>
-                <w:lang w:val="en-MY" w:eastAsia="en-MY"/>
-              </w:rPr>
-            </w:pPr>
+              <w:t xml:space="preserve">         5.1.4 Stakeholders Approval &amp; Signature</w:t>
+            </w:r>
           </w:p>
         </w:tc>
       </w:tr>
       <w:tr>
-        <w:trPr>
-          <w:trHeight w:val="288"/>
-        </w:trPr>
-        <w:tc>
-          <w:tcPr>
-            <w:tcW w:w="5524" w:type="dxa"/>
-            <w:noWrap/>
+        <w:tc>
+          <w:tcPr>
+            <w:tcW w:w="7792" w:type="dxa"/>
+            <w:tcBorders>
+              <w:top w:val="single" w:sz="4" w:space="0" w:color="B1BBCC"/>
+              <w:left w:val="single" w:sz="4" w:space="0" w:color="B1BBCC"/>
+              <w:bottom w:val="single" w:sz="4" w:space="0" w:color="B1BBCC"/>
+              <w:right w:val="single" w:sz="4" w:space="0" w:color="B1BBCC"/>
+            </w:tcBorders>
+            <w:shd w:val="clear" w:color="auto" w:fill="FFFFFF"/>
+            <w:vAlign w:val="center"/>
             <w:hideMark/>
           </w:tcPr>
           <w:p>
             <w:pPr>
-              <w:ind w:firstLineChars="100" w:firstLine="220"/>
+              <w:spacing w:after="0"/>
               <w:jc w:val="left"/>
               <w:rPr>
-                <w:rFonts w:ascii="Calibri" w:eastAsia="Times New Roman" w:hAnsi="Calibri" w:cs="Calibri"/>
+                <w:rFonts w:ascii="Calibri" w:eastAsia="Times New Roman" w:hAnsi="Calibri"/>
+                <w:color w:val="auto"/>
                 <w:sz w:val="22"/>
                 <w:szCs w:val="22"/>
                 <w:lang w:val="en-MY" w:eastAsia="en-MY"/>
@@ -16385,54 +15681,77 @@
             </w:pPr>
             <w:r>
               <w:rPr>
-                <w:rFonts w:ascii="Calibri" w:eastAsia="Times New Roman" w:hAnsi="Calibri" w:cs="Calibri"/>
+                <w:rFonts w:ascii="Calibri" w:eastAsia="Times New Roman" w:hAnsi="Calibri"/>
+                <w:b/>
+                <w:bCs/>
                 <w:sz w:val="22"/>
                 <w:szCs w:val="22"/>
                 <w:lang w:val="en-MY" w:eastAsia="en-MY"/>
               </w:rPr>
-              <w:t xml:space="preserve">5.4 Document </w:t>
-            </w:r>
-            <w:r>
-              <w:rPr>
-                <w:rFonts w:ascii="Calibri" w:eastAsia="Times New Roman" w:hAnsi="Calibri" w:cs="Calibri"/>
+              <w:t xml:space="preserve">      5.2 Formal Acceptance &amp; Information</w:t>
+            </w:r>
+          </w:p>
+        </w:tc>
+      </w:tr>
+      <w:tr>
+        <w:tc>
+          <w:tcPr>
+            <w:tcW w:w="7792" w:type="dxa"/>
+            <w:tcBorders>
+              <w:top w:val="single" w:sz="4" w:space="0" w:color="B1BBCC"/>
+              <w:left w:val="single" w:sz="4" w:space="0" w:color="B1BBCC"/>
+              <w:bottom w:val="single" w:sz="4" w:space="0" w:color="B1BBCC"/>
+              <w:right w:val="single" w:sz="4" w:space="0" w:color="B1BBCC"/>
+            </w:tcBorders>
+            <w:shd w:val="clear" w:color="auto" w:fill="FFFFFF"/>
+            <w:vAlign w:val="center"/>
+            <w:hideMark/>
+          </w:tcPr>
+          <w:p>
+            <w:pPr>
+              <w:spacing w:after="0"/>
+              <w:jc w:val="left"/>
+              <w:rPr>
+                <w:rFonts w:ascii="Calibri" w:eastAsia="Times New Roman" w:hAnsi="Calibri"/>
+                <w:color w:val="auto"/>
                 <w:sz w:val="22"/>
                 <w:szCs w:val="22"/>
                 <w:lang w:val="en-MY" w:eastAsia="en-MY"/>
               </w:rPr>
-              <w:t>Procurements Report</w:t>
-            </w:r>
-          </w:p>
-        </w:tc>
-        <w:tc>
-          <w:tcPr>
-            <w:tcW w:w="1144" w:type="dxa"/>
-            <w:noWrap/>
-            <w:hideMark/>
-          </w:tcPr>
-          <w:p>
-            <w:pPr>
-              <w:ind w:firstLineChars="100" w:firstLine="220"/>
-              <w:jc w:val="left"/>
-              <w:rPr>
-                <w:rFonts w:ascii="Calibri" w:eastAsia="Times New Roman" w:hAnsi="Calibri" w:cs="Calibri"/>
+            </w:pPr>
+            <w:r>
+              <w:rPr>
+                <w:rFonts w:ascii="Calibri" w:eastAsia="Times New Roman" w:hAnsi="Calibri"/>
                 <w:sz w:val="22"/>
                 <w:szCs w:val="22"/>
                 <w:lang w:val="en-MY" w:eastAsia="en-MY"/>
               </w:rPr>
-            </w:pPr>
-          </w:p>
-        </w:tc>
-        <w:tc>
-          <w:tcPr>
-            <w:tcW w:w="1417" w:type="dxa"/>
-            <w:noWrap/>
+              <w:t xml:space="preserve">         5.2.1 Inform Stakeholders</w:t>
+            </w:r>
+          </w:p>
+        </w:tc>
+      </w:tr>
+      <w:tr>
+        <w:tc>
+          <w:tcPr>
+            <w:tcW w:w="7792" w:type="dxa"/>
+            <w:tcBorders>
+              <w:top w:val="single" w:sz="4" w:space="0" w:color="B1BBCC"/>
+              <w:left w:val="single" w:sz="4" w:space="0" w:color="B1BBCC"/>
+              <w:bottom w:val="single" w:sz="4" w:space="0" w:color="B1BBCC"/>
+              <w:right w:val="single" w:sz="4" w:space="0" w:color="B1BBCC"/>
+            </w:tcBorders>
+            <w:shd w:val="clear" w:color="auto" w:fill="FFFFFF"/>
+            <w:vAlign w:val="center"/>
             <w:hideMark/>
           </w:tcPr>
           <w:p>
             <w:pPr>
+              <w:spacing w:after="0"/>
               <w:jc w:val="left"/>
               <w:rPr>
-                <w:rFonts w:ascii="Wingdings 2" w:eastAsia="Times New Roman" w:hAnsi="Wingdings 2" w:cs="Calibri"/>
+                <w:rFonts w:ascii="Calibri" w:eastAsia="Times New Roman" w:hAnsi="Calibri"/>
+                <w:color w:val="auto"/>
                 <w:sz w:val="22"/>
                 <w:szCs w:val="22"/>
                 <w:lang w:val="en-MY" w:eastAsia="en-MY"/>
@@ -16440,175 +15759,88 @@
             </w:pPr>
             <w:r>
               <w:rPr>
-                <w:rFonts w:ascii="Wingdings 2" w:eastAsia="Times New Roman" w:hAnsi="Wingdings 2" w:cs="Calibri"/>
+                <w:rFonts w:ascii="Calibri" w:eastAsia="Times New Roman" w:hAnsi="Calibri"/>
                 <w:sz w:val="22"/>
                 <w:szCs w:val="22"/>
                 <w:lang w:val="en-MY" w:eastAsia="en-MY"/>
               </w:rPr>
-              <w:t></w:t>
-            </w:r>
-          </w:p>
-        </w:tc>
-        <w:tc>
-          <w:tcPr>
-            <w:tcW w:w="1701" w:type="dxa"/>
-            <w:noWrap/>
+              <w:t xml:space="preserve">         5.2.2 Stakeholders Approval &amp; Signature</w:t>
+            </w:r>
+          </w:p>
+        </w:tc>
+      </w:tr>
+      <w:tr>
+        <w:tc>
+          <w:tcPr>
+            <w:tcW w:w="7792" w:type="dxa"/>
+            <w:tcBorders>
+              <w:top w:val="single" w:sz="4" w:space="0" w:color="B1BBCC"/>
+              <w:left w:val="single" w:sz="4" w:space="0" w:color="B1BBCC"/>
+              <w:bottom w:val="single" w:sz="4" w:space="0" w:color="B1BBCC"/>
+              <w:right w:val="single" w:sz="4" w:space="0" w:color="B1BBCC"/>
+            </w:tcBorders>
+            <w:shd w:val="clear" w:color="auto" w:fill="FFFFFF"/>
+            <w:vAlign w:val="center"/>
             <w:hideMark/>
           </w:tcPr>
           <w:p>
             <w:pPr>
+              <w:spacing w:after="0"/>
               <w:jc w:val="left"/>
               <w:rPr>
-                <w:rFonts w:ascii="Wingdings 2" w:eastAsia="Times New Roman" w:hAnsi="Wingdings 2" w:cs="Calibri"/>
+                <w:rFonts w:ascii="Calibri" w:eastAsia="Times New Roman" w:hAnsi="Calibri"/>
+                <w:color w:val="auto"/>
                 <w:sz w:val="22"/>
                 <w:szCs w:val="22"/>
                 <w:lang w:val="en-MY" w:eastAsia="en-MY"/>
               </w:rPr>
             </w:pPr>
-          </w:p>
-        </w:tc>
-        <w:tc>
-          <w:tcPr>
-            <w:tcW w:w="1002" w:type="dxa"/>
-            <w:noWrap/>
-            <w:hideMark/>
-          </w:tcPr>
-          <w:p>
-            <w:pPr>
-              <w:jc w:val="left"/>
-              <w:rPr>
-                <w:rFonts w:eastAsia="Times New Roman"/>
-                <w:color w:val="auto"/>
-                <w:sz w:val="20"/>
-                <w:szCs w:val="20"/>
-                <w:lang w:val="en-MY" w:eastAsia="en-MY"/>
-              </w:rPr>
-            </w:pPr>
-          </w:p>
-        </w:tc>
-      </w:tr>
-      <w:tr>
-        <w:trPr>
-          <w:trHeight w:val="288"/>
-        </w:trPr>
-        <w:tc>
-          <w:tcPr>
-            <w:tcW w:w="5524" w:type="dxa"/>
-            <w:noWrap/>
-            <w:hideMark/>
-          </w:tcPr>
-          <w:p>
-            <w:pPr>
-              <w:ind w:firstLineChars="100" w:firstLine="220"/>
-              <w:jc w:val="left"/>
-              <w:rPr>
-                <w:rFonts w:ascii="Calibri" w:eastAsia="Times New Roman" w:hAnsi="Calibri" w:cs="Calibri"/>
+            <w:r>
+              <w:rPr>
+                <w:rFonts w:ascii="Calibri" w:eastAsia="Times New Roman" w:hAnsi="Calibri"/>
                 <w:sz w:val="22"/>
                 <w:szCs w:val="22"/>
                 <w:lang w:val="en-MY" w:eastAsia="en-MY"/>
               </w:rPr>
-            </w:pPr>
-            <w:r>
-              <w:rPr>
-                <w:rFonts w:ascii="Calibri" w:eastAsia="Times New Roman" w:hAnsi="Calibri" w:cs="Calibri"/>
+              <w:t xml:space="preserve">         5.2.3 End Staff Employment</w:t>
+            </w:r>
+          </w:p>
+        </w:tc>
+      </w:tr>
+      <w:tr>
+        <w:tc>
+          <w:tcPr>
+            <w:tcW w:w="7792" w:type="dxa"/>
+            <w:tcBorders>
+              <w:top w:val="single" w:sz="4" w:space="0" w:color="B1BBCC"/>
+              <w:left w:val="single" w:sz="4" w:space="0" w:color="B1BBCC"/>
+              <w:bottom w:val="single" w:sz="4" w:space="0" w:color="B1BBCC"/>
+              <w:right w:val="single" w:sz="4" w:space="0" w:color="B1BBCC"/>
+            </w:tcBorders>
+            <w:shd w:val="clear" w:color="auto" w:fill="FFFFFF"/>
+            <w:vAlign w:val="center"/>
+            <w:hideMark/>
+          </w:tcPr>
+          <w:p>
+            <w:pPr>
+              <w:spacing w:after="0"/>
+              <w:jc w:val="left"/>
+              <w:rPr>
+                <w:rFonts w:ascii="Calibri" w:eastAsia="Times New Roman" w:hAnsi="Calibri"/>
+                <w:color w:val="auto"/>
                 <w:sz w:val="22"/>
                 <w:szCs w:val="22"/>
                 <w:lang w:val="en-MY" w:eastAsia="en-MY"/>
               </w:rPr>
-              <w:t xml:space="preserve">5.6 Document </w:t>
-            </w:r>
-            <w:r>
-              <w:rPr>
-                <w:rFonts w:ascii="Calibri" w:eastAsia="Times New Roman" w:hAnsi="Calibri" w:cs="Calibri"/>
+            </w:pPr>
+            <w:r>
+              <w:rPr>
+                <w:rFonts w:ascii="Calibri" w:eastAsia="Times New Roman" w:hAnsi="Calibri"/>
                 <w:sz w:val="22"/>
                 <w:szCs w:val="22"/>
                 <w:lang w:val="en-MY" w:eastAsia="en-MY"/>
               </w:rPr>
-              <w:t>Report on Losses</w:t>
-            </w:r>
-          </w:p>
-        </w:tc>
-        <w:tc>
-          <w:tcPr>
-            <w:tcW w:w="1144" w:type="dxa"/>
-            <w:noWrap/>
-            <w:hideMark/>
-          </w:tcPr>
-          <w:p>
-            <w:pPr>
-              <w:ind w:firstLineChars="100" w:firstLine="220"/>
-              <w:jc w:val="left"/>
-              <w:rPr>
-                <w:rFonts w:ascii="Calibri" w:eastAsia="Times New Roman" w:hAnsi="Calibri" w:cs="Calibri"/>
-                <w:sz w:val="22"/>
-                <w:szCs w:val="22"/>
-                <w:lang w:val="en-MY" w:eastAsia="en-MY"/>
-              </w:rPr>
-            </w:pPr>
-          </w:p>
-        </w:tc>
-        <w:tc>
-          <w:tcPr>
-            <w:tcW w:w="1417" w:type="dxa"/>
-            <w:noWrap/>
-            <w:hideMark/>
-          </w:tcPr>
-          <w:p>
-            <w:pPr>
-              <w:jc w:val="left"/>
-              <w:rPr>
-                <w:rFonts w:eastAsia="Times New Roman"/>
-                <w:color w:val="auto"/>
-                <w:sz w:val="20"/>
-                <w:szCs w:val="20"/>
-                <w:lang w:val="en-MY" w:eastAsia="en-MY"/>
-              </w:rPr>
-            </w:pPr>
-          </w:p>
-        </w:tc>
-        <w:tc>
-          <w:tcPr>
-            <w:tcW w:w="1701" w:type="dxa"/>
-            <w:noWrap/>
-            <w:hideMark/>
-          </w:tcPr>
-          <w:p>
-            <w:pPr>
-              <w:jc w:val="left"/>
-              <w:rPr>
-                <w:rFonts w:eastAsia="Times New Roman"/>
-                <w:color w:val="auto"/>
-                <w:sz w:val="20"/>
-                <w:szCs w:val="20"/>
-                <w:lang w:val="en-MY" w:eastAsia="en-MY"/>
-              </w:rPr>
-            </w:pPr>
-          </w:p>
-        </w:tc>
-        <w:tc>
-          <w:tcPr>
-            <w:tcW w:w="1002" w:type="dxa"/>
-            <w:noWrap/>
-            <w:hideMark/>
-          </w:tcPr>
-          <w:p>
-            <w:pPr>
-              <w:jc w:val="left"/>
-              <w:rPr>
-                <w:rFonts w:ascii="Wingdings 2" w:eastAsia="Times New Roman" w:hAnsi="Wingdings 2" w:cs="Calibri"/>
-                <w:sz w:val="22"/>
-                <w:szCs w:val="22"/>
-                <w:lang w:val="en-MY" w:eastAsia="en-MY"/>
-              </w:rPr>
-            </w:pPr>
-            <w:r>
-              <w:rPr>
-                <w:rFonts w:ascii="Wingdings 2" w:eastAsia="Times New Roman" w:hAnsi="Wingdings 2" w:cs="Calibri"/>
-                <w:sz w:val="22"/>
-                <w:szCs w:val="22"/>
-                <w:lang w:val="en-MY" w:eastAsia="en-MY"/>
-              </w:rPr>
-              <w:t></w:t>
+              <w:t xml:space="preserve">         5.2.4 End Supplier Contract</w:t>
             </w:r>
           </w:p>
         </w:tc>
@@ -16616,12 +15848,18 @@
     </w:tbl>
     <w:p/>
     <w:p>
+      <w:r>
+        <w:br w:type="page"/>
+      </w:r>
+    </w:p>
+    <w:p>
       <w:pPr>
         <w:jc w:val="center"/>
       </w:pPr>
       <w:r>
         <w:rPr>
           <w:noProof/>
+          <w:lang w:val="en-MY" w:eastAsia="en-MY"/>
         </w:rPr>
         <w:lastRenderedPageBreak/>
         <w:drawing>
@@ -16642,7 +15880,7 @@
                     </pic:cNvPicPr>
                   </pic:nvPicPr>
                   <pic:blipFill>
-                    <a:blip r:embed="rId16">
+                    <a:blip r:embed="rId15">
                       <a:extLst>
                         <a:ext uri="{28A0092B-C50C-407E-A947-70E740481C1C}">
                           <a14:useLocalDpi xmlns:a14="http://schemas.microsoft.com/office/drawing/2010/main" val="0"/>
@@ -16695,22 +15933,22 @@
       <w:pPr>
         <w:pStyle w:val="Heading1"/>
       </w:pPr>
-      <w:bookmarkStart w:id="28" w:name="_Toc519159577"/>
+      <w:bookmarkStart w:id="27" w:name="_Toc519159577"/>
       <w:r>
         <w:lastRenderedPageBreak/>
         <w:t>4. SCOPE STATEMENT</w:t>
       </w:r>
+      <w:bookmarkEnd w:id="27"/>
+    </w:p>
+    <w:p>
+      <w:pPr>
+        <w:pStyle w:val="Heading2"/>
+      </w:pPr>
+      <w:bookmarkStart w:id="28" w:name="_Toc519159578"/>
+      <w:r>
+        <w:t>4.1 Project Scope Description</w:t>
+      </w:r>
       <w:bookmarkEnd w:id="28"/>
-    </w:p>
-    <w:p>
-      <w:pPr>
-        <w:pStyle w:val="Heading2"/>
-      </w:pPr>
-      <w:bookmarkStart w:id="29" w:name="_Toc519159578"/>
-      <w:r>
-        <w:t>4.1 Project Scope Description</w:t>
-      </w:r>
-      <w:bookmarkEnd w:id="29"/>
     </w:p>
     <w:p>
       <w:pPr>
@@ -16725,11 +15963,11 @@
         <w:pStyle w:val="Heading2"/>
         <w:spacing w:line="360" w:lineRule="auto"/>
       </w:pPr>
-      <w:bookmarkStart w:id="30" w:name="_Toc519159579"/>
+      <w:bookmarkStart w:id="29" w:name="_Toc519159579"/>
       <w:r>
         <w:t>4.2 Acceptance Criteria</w:t>
       </w:r>
-      <w:bookmarkEnd w:id="30"/>
+      <w:bookmarkEnd w:id="29"/>
     </w:p>
     <w:p>
       <w:pPr>
@@ -16742,7 +15980,7 @@
           <w:szCs w:val="24"/>
         </w:rPr>
       </w:pPr>
-      <w:bookmarkStart w:id="31" w:name="_Toc519159580"/>
+      <w:bookmarkStart w:id="30" w:name="_Toc519159580"/>
       <w:r>
         <w:rPr>
           <w:rFonts w:eastAsiaTheme="minorEastAsia" w:cs="Times New Roman"/>
@@ -16761,28 +15999,28 @@
       <w:r>
         <w:t>4.3 Project Deliverables</w:t>
       </w:r>
+      <w:bookmarkEnd w:id="30"/>
+    </w:p>
+    <w:p>
+      <w:pPr>
+        <w:spacing w:line="360" w:lineRule="auto"/>
+      </w:pPr>
+      <w:r>
+        <w:t>The end product of this project would be a software designed specialized for Supply Chain Management. The end product provides the common functions that can be found in any SCM. Other than that, the system is also supported by a huge centralized data warehouse which provides business intelligence capabilities in facilitating users to make quicker decision in managing inventory in their own region. The system also covers transportation management, order management, yard management, labor management and warehouse optimization.</w:t>
+      </w:r>
+    </w:p>
+    <w:p>
+      <w:pPr>
+        <w:pStyle w:val="Heading2"/>
+      </w:pPr>
+      <w:bookmarkStart w:id="31" w:name="_Toc519159581"/>
+      <w:r>
+        <w:t>4.4 Project Exclusio